--- a/trunk/00. Informe Preliminar/Informe Preliminar.docx
+++ b/trunk/00. Informe Preliminar/Informe Preliminar.docx
@@ -2,8 +2,6 @@
 <file path=word/document.xml><?xml version="1.0" encoding="utf-8"?>
 <w:document xmlns:wpc="http://schemas.microsoft.com/office/word/2010/wordprocessingCanvas" xmlns:mc="http://schemas.openxmlformats.org/markup-compatibility/2006" xmlns:o="urn:schemas-microsoft-com:office:office" xmlns:r="http://schemas.openxmlformats.org/officeDocument/2006/relationships" xmlns:m="http://schemas.openxmlformats.org/officeDocument/2006/math" xmlns:v="urn:schemas-microsoft-com:vml" xmlns:wp14="http://schemas.microsoft.com/office/word/2010/wordprocessingDrawing" xmlns:wp="http://schemas.openxmlformats.org/drawingml/2006/wordprocessingDrawing" xmlns:w10="urn:schemas-microsoft-com:office:word" xmlns:w="http://schemas.openxmlformats.org/wordprocessingml/2006/main" xmlns:w14="http://schemas.microsoft.com/office/word/2010/wordml" xmlns:wpg="http://schemas.microsoft.com/office/word/2010/wordprocessingGroup" xmlns:wpi="http://schemas.microsoft.com/office/word/2010/wordprocessingInk" xmlns:wne="http://schemas.microsoft.com/office/word/2006/wordml" xmlns:wps="http://schemas.microsoft.com/office/word/2010/wordprocessingShape" mc:Ignorable="w14 wp14">
   <w:body>
-    <w:bookmarkStart w:id="0" w:name="_GoBack" w:displacedByCustomXml="next"/>
-    <w:bookmarkEnd w:id="0" w:displacedByCustomXml="next"/>
     <w:sdt>
       <w:sdtPr>
         <w:id w:val="8014476"/>
@@ -509,10 +507,13 @@
                   <w:spacing w:after="0"/>
                 </w:pPr>
                 <w:r>
+                  <w:t xml:space="preserve">Ing. </w:t>
+                </w:r>
+                <w:r>
                   <w:t>Ortiz, Marí</w:t>
                 </w:r>
                 <w:r>
-                  <w:t>a Cecilia (Adjunto)</w:t>
+                  <w:t>a Cecilia</w:t>
                 </w:r>
               </w:p>
             </w:tc>
@@ -525,9 +526,37 @@
               <w:p>
                 <w:pPr>
                   <w:spacing w:after="0"/>
+                  <w:rPr>
+                    <w:lang w:val="en-US"/>
+                  </w:rPr>
                 </w:pPr>
+                <w:proofErr w:type="spellStart"/>
                 <w:r>
-                  <w:t>Savi, Cecilia Andrea (JTP)</w:t>
+                  <w:rPr>
+                    <w:lang w:val="en-US"/>
+                  </w:rPr>
+                  <w:t>Ing</w:t>
+                </w:r>
+                <w:proofErr w:type="spellEnd"/>
+                <w:r>
+                  <w:rPr>
+                    <w:lang w:val="en-US"/>
+                  </w:rPr>
+                  <w:t xml:space="preserve">. </w:t>
+                </w:r>
+                <w:proofErr w:type="spellStart"/>
+                <w:r>
+                  <w:rPr>
+                    <w:lang w:val="en-US"/>
+                  </w:rPr>
+                  <w:t>Savi</w:t>
+                </w:r>
+                <w:proofErr w:type="spellEnd"/>
+                <w:r>
+                  <w:rPr>
+                    <w:lang w:val="en-US"/>
+                  </w:rPr>
+                  <w:t>, Cecilia Andrea</w:t>
                 </w:r>
               </w:p>
             </w:tc>
@@ -539,6 +568,7 @@
             <w:jc w:val="left"/>
             <w:rPr>
               <w:rFonts w:asciiTheme="majorHAnsi" w:eastAsiaTheme="majorEastAsia" w:hAnsiTheme="majorHAnsi" w:cstheme="majorBidi"/>
+              <w:lang w:val="en-US"/>
             </w:rPr>
           </w:pPr>
         </w:p>
@@ -696,8 +726,13 @@
               <w:spacing w:after="0"/>
             </w:pPr>
             <w:r>
-              <w:t>PISCIOLARI, Antonela</w:t>
+              <w:t xml:space="preserve">PISCIOLARI, </w:t>
             </w:r>
+            <w:proofErr w:type="spellStart"/>
+            <w:r>
+              <w:t>Antonela</w:t>
+            </w:r>
+            <w:proofErr w:type="spellEnd"/>
           </w:p>
         </w:tc>
         <w:tc>
@@ -787,12 +822,12 @@
       <w:pPr>
         <w:pStyle w:val="Heading1"/>
       </w:pPr>
-      <w:bookmarkStart w:id="1" w:name="_Toc260680754"/>
+      <w:bookmarkStart w:id="0" w:name="_Toc260680754"/>
       <w:r>
         <w:lastRenderedPageBreak/>
         <w:t>Índice</w:t>
       </w:r>
-      <w:bookmarkEnd w:id="1"/>
+      <w:bookmarkEnd w:id="0"/>
     </w:p>
     <w:p>
       <w:pPr>
@@ -4351,16 +4386,16 @@
         <w:lastRenderedPageBreak/>
         <w:br/>
       </w:r>
-      <w:bookmarkStart w:id="2" w:name="_Toc254114317"/>
-      <w:bookmarkStart w:id="3" w:name="_Toc260680755"/>
+      <w:bookmarkStart w:id="1" w:name="_Toc254114317"/>
+      <w:bookmarkStart w:id="2" w:name="_Toc260680755"/>
       <w:r>
         <w:rPr>
           <w:rFonts w:asciiTheme="minorHAnsi" w:eastAsia="Calibri" w:hAnsiTheme="minorHAnsi"/>
         </w:rPr>
         <w:t>Introducción General</w:t>
       </w:r>
+      <w:bookmarkEnd w:id="1"/>
       <w:bookmarkEnd w:id="2"/>
-      <w:bookmarkEnd w:id="3"/>
     </w:p>
     <w:p>
       <w:r>
@@ -4439,7 +4474,7 @@
       <w:pPr>
         <w:pStyle w:val="Heading1"/>
       </w:pPr>
-      <w:bookmarkStart w:id="4" w:name="_Toc260680756"/>
+      <w:bookmarkStart w:id="3" w:name="_Toc260680756"/>
       <w:r>
         <w:rPr>
           <w:rFonts w:asciiTheme="minorHAnsi" w:hAnsiTheme="minorHAnsi"/>
@@ -4453,7 +4488,7 @@
         </w:rPr>
         <w:t xml:space="preserve"> al Informe Preliminar</w:t>
       </w:r>
-      <w:bookmarkEnd w:id="4"/>
+      <w:bookmarkEnd w:id="3"/>
     </w:p>
     <w:p>
       <w:pPr>
@@ -4537,12 +4572,26 @@
         <w:rPr>
           <w:rFonts w:cs="Arial"/>
         </w:rPr>
-        <w:t xml:space="preserve"> y un lay-out de la estructura física de la </w:t>
-      </w:r>
+        <w:t xml:space="preserve"> y un lay-</w:t>
+      </w:r>
+      <w:proofErr w:type="spellStart"/>
       <w:r>
         <w:rPr>
           <w:rFonts w:cs="Arial"/>
         </w:rPr>
+        <w:t>out</w:t>
+      </w:r>
+      <w:proofErr w:type="spellEnd"/>
+      <w:r>
+        <w:rPr>
+          <w:rFonts w:cs="Arial"/>
+        </w:rPr>
+        <w:t xml:space="preserve"> de la estructura física de la </w:t>
+      </w:r>
+      <w:r>
+        <w:rPr>
+          <w:rFonts w:cs="Arial"/>
+        </w:rPr>
         <w:t>empresa</w:t>
       </w:r>
       <w:r>
@@ -4568,25 +4617,49 @@
         <w:rPr>
           <w:rFonts w:cs="Arial"/>
         </w:rPr>
-        <w:t xml:space="preserve">, se pondrá foco en los procedimientos de la </w:t>
+        <w:t>, se pondrá foco en los procedimientos de la</w:t>
       </w:r>
       <w:r>
         <w:rPr>
           <w:rFonts w:cs="Arial"/>
         </w:rPr>
-        <w:t>compañía</w:t>
+        <w:t xml:space="preserve"> empresa</w:t>
       </w:r>
       <w:r>
         <w:rPr>
           <w:rFonts w:cs="Arial"/>
         </w:rPr>
-        <w:t xml:space="preserve"> que deberán ser llevados a cabo por el sistema de i</w:t>
+        <w:t xml:space="preserve"> que deberán ser </w:t>
       </w:r>
       <w:r>
         <w:rPr>
           <w:rFonts w:cs="Arial"/>
         </w:rPr>
-        <w:t>nformación propuesto analizando</w:t>
+        <w:t xml:space="preserve">soportados </w:t>
+      </w:r>
+      <w:r>
+        <w:rPr>
+          <w:rFonts w:cs="Arial"/>
+        </w:rPr>
+        <w:t>por el sistema de i</w:t>
+      </w:r>
+      <w:r>
+        <w:rPr>
+          <w:rFonts w:cs="Arial"/>
+        </w:rPr>
+        <w:t>nformación propuesto</w:t>
+      </w:r>
+      <w:r>
+        <w:rPr>
+          <w:rFonts w:cs="Arial"/>
+        </w:rPr>
+        <w:t>,</w:t>
+      </w:r>
+      <w:r>
+        <w:rPr>
+          <w:rFonts w:cs="Arial"/>
+        </w:rPr>
+        <w:t xml:space="preserve"> analizando</w:t>
       </w:r>
       <w:r>
         <w:rPr>
@@ -4720,7 +4793,7 @@
           <w:rFonts w:asciiTheme="minorHAnsi" w:hAnsiTheme="minorHAnsi"/>
         </w:rPr>
       </w:pPr>
-      <w:bookmarkStart w:id="5" w:name="_Toc260680757"/>
+      <w:bookmarkStart w:id="4" w:name="_Toc260680757"/>
       <w:r>
         <w:rPr>
           <w:rFonts w:asciiTheme="minorHAnsi" w:hAnsiTheme="minorHAnsi"/>
@@ -4728,54 +4801,78 @@
         <w:lastRenderedPageBreak/>
         <w:t>Presentación de la Organización</w:t>
       </w:r>
+      <w:bookmarkEnd w:id="4"/>
+    </w:p>
+    <w:p>
+      <w:pPr>
+        <w:pStyle w:val="Heading3"/>
+      </w:pPr>
+      <w:r>
+        <w:t>Presentación de la Empresa</w:t>
+      </w:r>
+    </w:p>
+    <w:p>
+      <w:r>
+        <w:t xml:space="preserve">La organización objeto de estudio se refiere a  la empresa “Eben-Ezer”,  dedicada a la producción y comercialización de armazones y lentes de sol. </w:t>
+      </w:r>
+    </w:p>
+    <w:p>
+      <w:pPr>
+        <w:pStyle w:val="Heading3"/>
+      </w:pPr>
+      <w:r>
+        <w:t>Mercado</w:t>
+      </w:r>
+    </w:p>
+    <w:p>
+      <w:r>
+        <w:t>La empresa trabaja comercializando con ópticas de toda Argentina.</w:t>
+      </w:r>
+    </w:p>
+    <w:p>
+      <w:pPr>
+        <w:pStyle w:val="Heading3"/>
+      </w:pPr>
+      <w:r>
+        <w:t>Ubicación Física</w:t>
+      </w:r>
+    </w:p>
+    <w:p>
+      <w:r>
+        <w:t>“Eben-Ezer”</w:t>
+      </w:r>
+      <w:r>
+        <w:t xml:space="preserve"> se encuentra ubicada</w:t>
+      </w:r>
+      <w:r>
+        <w:t xml:space="preserve"> Virrey de la Serna s/n</w:t>
+      </w:r>
+      <w:r>
+        <w:t xml:space="preserve"> en Valle Hermoso, en el departamento de Punilla en la provincia de Córdoba.</w:t>
+      </w:r>
+    </w:p>
+    <w:p>
+      <w:pPr>
+        <w:pStyle w:val="Heading1"/>
+        <w:rPr>
+          <w:rFonts w:asciiTheme="minorHAnsi" w:hAnsiTheme="minorHAnsi"/>
+        </w:rPr>
+      </w:pPr>
+      <w:bookmarkStart w:id="5" w:name="_Toc260680758"/>
+      <w:r>
+        <w:rPr>
+          <w:rFonts w:asciiTheme="minorHAnsi" w:hAnsiTheme="minorHAnsi"/>
+        </w:rPr>
+        <w:t>Objetivo de la Organización</w:t>
+      </w:r>
       <w:bookmarkEnd w:id="5"/>
     </w:p>
     <w:p>
-      <w:pPr>
-        <w:pStyle w:val="Heading3"/>
-      </w:pPr>
-      <w:r>
-        <w:t>Presentación de la Empresa</w:t>
-      </w:r>
-    </w:p>
-    <w:p>
-      <w:r>
-        <w:t xml:space="preserve">La organización objeto de estudio se refiere a  la empresa “Eben-Ezer”,  dedicada a la producción y comercialización de armazones y lentes de sol. </w:t>
-      </w:r>
-    </w:p>
-    <w:p>
-      <w:pPr>
-        <w:pStyle w:val="Heading3"/>
-      </w:pPr>
-      <w:r>
-        <w:t>Mercado</w:t>
-      </w:r>
-    </w:p>
-    <w:p>
-      <w:r>
-        <w:t>La empresa trabaja comercializando con ópticas de toda Argentina.</w:t>
-      </w:r>
-    </w:p>
-    <w:p>
-      <w:pPr>
-        <w:pStyle w:val="Heading3"/>
-      </w:pPr>
-      <w:r>
-        <w:t>Ubicación Física</w:t>
-      </w:r>
-    </w:p>
-    <w:p>
-      <w:r>
-        <w:t>“Eben-Ezer”</w:t>
-      </w:r>
-      <w:r>
-        <w:t xml:space="preserve"> se encuentra ubicada</w:t>
-      </w:r>
-      <w:r>
-        <w:t xml:space="preserve"> Virrey de la Serna s/n</w:t>
-      </w:r>
-      <w:r>
-        <w:t xml:space="preserve"> en Valle Hermoso, en el departamento de Punilla en la provincia de Córdoba.</w:t>
+      <w:r>
+        <w:t>El objetivo de la organización es producir y comercializar armazones y le</w:t>
+      </w:r>
+      <w:r>
+        <w:t>ntes de sol.</w:t>
       </w:r>
     </w:p>
     <w:p>
@@ -4785,38 +4882,14 @@
           <w:rFonts w:asciiTheme="minorHAnsi" w:hAnsiTheme="minorHAnsi"/>
         </w:rPr>
       </w:pPr>
-      <w:bookmarkStart w:id="6" w:name="_Toc260680758"/>
+      <w:bookmarkStart w:id="6" w:name="_Toc260680759"/>
       <w:r>
         <w:rPr>
           <w:rFonts w:asciiTheme="minorHAnsi" w:hAnsiTheme="minorHAnsi"/>
         </w:rPr>
-        <w:t>Objetivo de la Organización</w:t>
+        <w:t>Reseña Histórica</w:t>
       </w:r>
       <w:bookmarkEnd w:id="6"/>
-    </w:p>
-    <w:p>
-      <w:r>
-        <w:t>El objetivo de la organización es producir y comercializar armazones y le</w:t>
-      </w:r>
-      <w:r>
-        <w:t>ntes de sol.</w:t>
-      </w:r>
-    </w:p>
-    <w:p>
-      <w:pPr>
-        <w:pStyle w:val="Heading1"/>
-        <w:rPr>
-          <w:rFonts w:asciiTheme="minorHAnsi" w:hAnsiTheme="minorHAnsi"/>
-        </w:rPr>
-      </w:pPr>
-      <w:bookmarkStart w:id="7" w:name="_Toc260680759"/>
-      <w:r>
-        <w:rPr>
-          <w:rFonts w:asciiTheme="minorHAnsi" w:hAnsiTheme="minorHAnsi"/>
-        </w:rPr>
-        <w:t>Reseña Histórica</w:t>
-      </w:r>
-      <w:bookmarkEnd w:id="7"/>
     </w:p>
     <w:p>
       <w:r>
@@ -4979,7 +5052,7 @@
           <w:rFonts w:asciiTheme="minorHAnsi" w:hAnsiTheme="minorHAnsi"/>
         </w:rPr>
       </w:pPr>
-      <w:bookmarkStart w:id="8" w:name="_Toc260680760"/>
+      <w:bookmarkStart w:id="7" w:name="_Toc260680760"/>
       <w:r>
         <w:rPr>
           <w:rFonts w:asciiTheme="minorHAnsi" w:hAnsiTheme="minorHAnsi"/>
@@ -4987,7 +5060,7 @@
         <w:lastRenderedPageBreak/>
         <w:t>Políticas y Estrategias</w:t>
       </w:r>
-      <w:bookmarkEnd w:id="8"/>
+      <w:bookmarkEnd w:id="7"/>
     </w:p>
     <w:p/>
     <w:tbl>
@@ -5398,33 +5471,56 @@
     <w:p/>
     <w:p>
       <w:pPr>
+        <w:spacing w:after="0"/>
+        <w:ind w:firstLine="360"/>
+        <w:jc w:val="left"/>
+        <w:rPr>
+          <w:rFonts w:asciiTheme="majorHAnsi" w:eastAsiaTheme="majorEastAsia" w:hAnsiTheme="majorHAnsi" w:cstheme="majorBidi"/>
+          <w:b/>
+          <w:bCs/>
+          <w:noProof/>
+          <w:color w:val="376092" w:themeColor="accent1" w:themeShade="BF"/>
+          <w:sz w:val="24"/>
+          <w:szCs w:val="24"/>
+        </w:rPr>
+      </w:pPr>
+      <w:bookmarkStart w:id="8" w:name="_Toc226020657"/>
+      <w:bookmarkStart w:id="9" w:name="_Toc226020999"/>
+      <w:bookmarkStart w:id="10" w:name="_Toc226022357"/>
+      <w:bookmarkStart w:id="11" w:name="_Toc254114323"/>
+      <w:bookmarkStart w:id="12" w:name="_Toc260680761"/>
+      <w:r>
+        <w:rPr>
+          <w:noProof/>
+        </w:rPr>
+        <w:br w:type="page"/>
+      </w:r>
+    </w:p>
+    <w:p>
+      <w:pPr>
         <w:pStyle w:val="Heading1"/>
         <w:rPr>
           <w:noProof/>
         </w:rPr>
       </w:pPr>
-      <w:bookmarkStart w:id="9" w:name="_Toc226020657"/>
-      <w:bookmarkStart w:id="10" w:name="_Toc226020999"/>
-      <w:bookmarkStart w:id="11" w:name="_Toc226022357"/>
-      <w:bookmarkStart w:id="12" w:name="_Toc254114323"/>
-      <w:bookmarkStart w:id="13" w:name="_Toc260680761"/>
       <w:r>
         <w:rPr>
           <w:noProof/>
         </w:rPr>
+        <w:lastRenderedPageBreak/>
         <w:t>Organigrama</w:t>
       </w:r>
+      <w:bookmarkEnd w:id="8"/>
       <w:bookmarkEnd w:id="9"/>
       <w:bookmarkEnd w:id="10"/>
+      <w:r>
+        <w:rPr>
+          <w:noProof/>
+        </w:rPr>
+        <w:t xml:space="preserve"> de la empresa</w:t>
+      </w:r>
       <w:bookmarkEnd w:id="11"/>
-      <w:r>
-        <w:rPr>
-          <w:noProof/>
-        </w:rPr>
-        <w:t xml:space="preserve"> de la empresa</w:t>
-      </w:r>
       <w:bookmarkEnd w:id="12"/>
-      <w:bookmarkEnd w:id="13"/>
     </w:p>
     <w:p>
       <w:r>
@@ -5438,16 +5534,16 @@
       </w:r>
     </w:p>
     <w:p>
+      <w:bookmarkStart w:id="13" w:name="_GoBack"/>
       <w:r>
         <w:rPr>
           <w:noProof/>
           <w:lang w:val="es-AR" w:eastAsia="es-AR" w:bidi="ar-SA"/>
         </w:rPr>
-        <w:lastRenderedPageBreak/>
         <w:drawing>
-          <wp:inline distT="0" distB="0" distL="0" distR="0" wp14:editId="3A2A9398">
+          <wp:inline distT="0" distB="0" distL="0" distR="0" wp14:editId="381BF996">
             <wp:extent cx="5638800" cy="3533775"/>
-            <wp:effectExtent l="0" t="57150" r="0" b="85725"/>
+            <wp:effectExtent l="57150" t="57150" r="57150" b="85725"/>
             <wp:docPr id="2" name="Diagrama 1"/>
             <wp:cNvGraphicFramePr/>
             <a:graphic xmlns:a="http://schemas.openxmlformats.org/drawingml/2006/main">
@@ -5458,6 +5554,7 @@
           </wp:inline>
         </w:drawing>
       </w:r>
+      <w:bookmarkEnd w:id="13"/>
       <w:r>
         <w:t xml:space="preserve"> </w:t>
       </w:r>
@@ -5632,6 +5729,7 @@
         <w:jc w:val="left"/>
       </w:pPr>
       <w:r>
+        <w:lastRenderedPageBreak/>
         <w:t>Planificar la producción.</w:t>
       </w:r>
     </w:p>
@@ -5674,7 +5772,6 @@
         <w:jc w:val="left"/>
       </w:pPr>
       <w:r>
-        <w:lastRenderedPageBreak/>
         <w:t xml:space="preserve">Coordinar con el área de comercialización las producciones que se llevarán a cabo. </w:t>
       </w:r>
     </w:p>
@@ -6067,6 +6164,7 @@
         <w:rPr>
           <w:rFonts w:eastAsiaTheme="minorEastAsia"/>
         </w:rPr>
+        <w:lastRenderedPageBreak/>
         <w:t>Comercialización</w:t>
       </w:r>
       <w:bookmarkEnd w:id="23"/>
@@ -6087,7 +6185,6 @@
         <w:jc w:val="left"/>
       </w:pPr>
       <w:r>
-        <w:lastRenderedPageBreak/>
         <w:t>Generar la facturación de los pedidos de los clientes.</w:t>
       </w:r>
     </w:p>
@@ -6521,6 +6618,7 @@
         <w:pStyle w:val="Heading3"/>
       </w:pPr>
       <w:r>
+        <w:lastRenderedPageBreak/>
         <w:t>Productos Terminados</w:t>
       </w:r>
     </w:p>
@@ -6543,7 +6641,6 @@
         <w:jc w:val="left"/>
       </w:pPr>
       <w:r>
-        <w:lastRenderedPageBreak/>
         <w:t>Administrar el control de existencias de productos importados.</w:t>
       </w:r>
     </w:p>
@@ -6835,6 +6932,121 @@
         <w:pStyle w:val="Heading3"/>
       </w:pPr>
       <w:r>
+        <w:t>Pago a proveedores</w:t>
+      </w:r>
+    </w:p>
+    <w:p>
+      <w:pPr>
+        <w:pStyle w:val="ListParagraph"/>
+        <w:numPr>
+          <w:ilvl w:val="0"/>
+          <w:numId w:val="37"/>
+        </w:numPr>
+      </w:pPr>
+      <w:r>
+        <w:t>Pagar a los proveedores</w:t>
+      </w:r>
+      <w:r>
+        <w:t>.</w:t>
+      </w:r>
+    </w:p>
+    <w:p>
+      <w:pPr>
+        <w:pStyle w:val="ListParagraph"/>
+        <w:numPr>
+          <w:ilvl w:val="0"/>
+          <w:numId w:val="35"/>
+        </w:numPr>
+      </w:pPr>
+      <w:r>
+        <w:t>Llevar registro</w:t>
+      </w:r>
+      <w:r>
+        <w:t xml:space="preserve"> de </w:t>
+      </w:r>
+      <w:r>
+        <w:t>pagos y elaborar informes correspondientes.</w:t>
+      </w:r>
+    </w:p>
+    <w:p>
+      <w:pPr>
+        <w:pStyle w:val="Heading3"/>
+      </w:pPr>
+      <w:r>
+        <w:t>Sueldos y jornales</w:t>
+      </w:r>
+    </w:p>
+    <w:p>
+      <w:pPr>
+        <w:pStyle w:val="ListParagraph"/>
+        <w:numPr>
+          <w:ilvl w:val="0"/>
+          <w:numId w:val="34"/>
+        </w:numPr>
+      </w:pPr>
+      <w:r>
+        <w:t>Controlar horarios de ingreso/egreso de los empleados</w:t>
+      </w:r>
+    </w:p>
+    <w:p>
+      <w:pPr>
+        <w:pStyle w:val="ListParagraph"/>
+        <w:numPr>
+          <w:ilvl w:val="0"/>
+          <w:numId w:val="34"/>
+        </w:numPr>
+      </w:pPr>
+      <w:r>
+        <w:t>Efectuar compensación suplementaria.</w:t>
+      </w:r>
+    </w:p>
+    <w:p>
+      <w:pPr>
+        <w:pStyle w:val="ListParagraph"/>
+        <w:numPr>
+          <w:ilvl w:val="0"/>
+          <w:numId w:val="34"/>
+        </w:numPr>
+      </w:pPr>
+      <w:r>
+        <w:t>Realizar liquidaciones de sueldos</w:t>
+      </w:r>
+      <w:r>
+        <w:t>.</w:t>
+      </w:r>
+    </w:p>
+    <w:p>
+      <w:pPr>
+        <w:pStyle w:val="Heading3"/>
+      </w:pPr>
+      <w:r>
+        <w:t>Cobros</w:t>
+      </w:r>
+    </w:p>
+    <w:p>
+      <w:pPr>
+        <w:pStyle w:val="ListParagraph"/>
+        <w:numPr>
+          <w:ilvl w:val="0"/>
+          <w:numId w:val="44"/>
+        </w:numPr>
+      </w:pPr>
+      <w:r>
+        <w:t xml:space="preserve">Realizar </w:t>
+      </w:r>
+      <w:r>
+        <w:t>seguimiento de cobros de clientes</w:t>
+      </w:r>
+      <w:r>
+        <w:t>.</w:t>
+      </w:r>
+    </w:p>
+    <w:p>
+      <w:pPr>
+        <w:pStyle w:val="Heading2"/>
+      </w:pPr>
+      <w:bookmarkStart w:id="26" w:name="_Toc260680770"/>
+      <w:r>
         <w:t>Recursos Humanos</w:t>
       </w:r>
     </w:p>
@@ -6847,16 +7059,14 @@
         </w:numPr>
       </w:pPr>
       <w:r>
+        <w:lastRenderedPageBreak/>
         <w:t>Realizar reclutamiento</w:t>
       </w:r>
       <w:r>
         <w:t xml:space="preserve"> de </w:t>
       </w:r>
       <w:r>
-        <w:t>personal</w:t>
-      </w:r>
-      <w:r>
-        <w:t>.</w:t>
+        <w:t>personal.</w:t>
       </w:r>
     </w:p>
     <w:p>
@@ -6868,22 +7078,13 @@
         </w:numPr>
       </w:pPr>
       <w:r>
-        <w:t>Seleccionar personal adecuado</w:t>
-      </w:r>
-      <w:r>
-        <w:t xml:space="preserve"> y </w:t>
-      </w:r>
-      <w:r>
-        <w:t>capacitarlo</w:t>
+        <w:t>Seleccionar personal adecuado y capacitarlo</w:t>
       </w:r>
       <w:r>
         <w:t xml:space="preserve"> en </w:t>
       </w:r>
       <w:r>
-        <w:t>caso oportuno</w:t>
-      </w:r>
-      <w:r>
-        <w:t>.</w:t>
+        <w:t>caso oportuno.</w:t>
       </w:r>
     </w:p>
     <w:p>
@@ -6901,18 +7102,7 @@
         <w:t xml:space="preserve"> de </w:t>
       </w:r>
       <w:r>
-        <w:t>desempeño</w:t>
-      </w:r>
-      <w:r>
-        <w:t>.</w:t>
-      </w:r>
-    </w:p>
-    <w:p>
-      <w:pPr>
-        <w:pStyle w:val="Heading3"/>
-      </w:pPr>
-      <w:r>
-        <w:t>Pago a proveedores</w:t>
+        <w:t>desempeño.</w:t>
       </w:r>
     </w:p>
     <w:p>
@@ -6920,14 +7110,14 @@
         <w:pStyle w:val="ListParagraph"/>
         <w:numPr>
           <w:ilvl w:val="0"/>
-          <w:numId w:val="37"/>
+          <w:numId w:val="32"/>
         </w:numPr>
       </w:pPr>
       <w:r>
-        <w:t>Pagar a los proveedores</w:t>
-      </w:r>
-      <w:r>
-        <w:t>.</w:t>
+        <w:t>Clasificar a los</w:t>
+      </w:r>
+      <w:r>
+        <w:t xml:space="preserve"> empleados</w:t>
       </w:r>
     </w:p>
     <w:p>
@@ -6935,125 +7125,17 @@
         <w:pStyle w:val="ListParagraph"/>
         <w:numPr>
           <w:ilvl w:val="0"/>
-          <w:numId w:val="35"/>
+          <w:numId w:val="32"/>
         </w:numPr>
       </w:pPr>
       <w:r>
-        <w:t>Llevar registro</w:t>
-      </w:r>
-      <w:r>
-        <w:t xml:space="preserve"> de </w:t>
-      </w:r>
-      <w:r>
-        <w:t>pagos y elaborar informes correspondientes.</w:t>
-      </w:r>
-    </w:p>
-    <w:p>
-      <w:pPr>
-        <w:pStyle w:val="Heading3"/>
-      </w:pPr>
-      <w:r>
-        <w:t>Sueldos y jornales</w:t>
-      </w:r>
-    </w:p>
-    <w:p>
-      <w:pPr>
-        <w:pStyle w:val="ListParagraph"/>
-        <w:numPr>
-          <w:ilvl w:val="0"/>
-          <w:numId w:val="34"/>
-        </w:numPr>
-      </w:pPr>
-      <w:r>
-        <w:t>Clasificar a los</w:t>
-      </w:r>
-      <w:r>
-        <w:t xml:space="preserve"> empleados</w:t>
-      </w:r>
-    </w:p>
-    <w:p>
-      <w:pPr>
-        <w:pStyle w:val="ListParagraph"/>
-        <w:numPr>
-          <w:ilvl w:val="0"/>
-          <w:numId w:val="34"/>
-        </w:numPr>
-      </w:pPr>
-      <w:r>
         <w:t>Calificación de méritos</w:t>
       </w:r>
     </w:p>
     <w:p>
       <w:pPr>
-        <w:pStyle w:val="ListParagraph"/>
-        <w:numPr>
-          <w:ilvl w:val="0"/>
-          <w:numId w:val="34"/>
-        </w:numPr>
-      </w:pPr>
-      <w:r>
-        <w:t>Controlar horarios de ingreso/egreso de los empleados</w:t>
-      </w:r>
-    </w:p>
-    <w:p>
-      <w:pPr>
-        <w:pStyle w:val="ListParagraph"/>
-        <w:numPr>
-          <w:ilvl w:val="0"/>
-          <w:numId w:val="34"/>
-        </w:numPr>
-      </w:pPr>
-      <w:r>
-        <w:t>Efectuar compensación suplementaria.</w:t>
-      </w:r>
-    </w:p>
-    <w:p>
-      <w:pPr>
-        <w:pStyle w:val="ListParagraph"/>
-        <w:numPr>
-          <w:ilvl w:val="0"/>
-          <w:numId w:val="34"/>
-        </w:numPr>
-      </w:pPr>
-      <w:r>
-        <w:t>Realizar liquidaciones de sueldos</w:t>
-      </w:r>
-      <w:r>
-        <w:t>.</w:t>
-      </w:r>
-    </w:p>
-    <w:p>
-      <w:pPr>
-        <w:pStyle w:val="Heading3"/>
-      </w:pPr>
-      <w:r>
-        <w:t>Cobros</w:t>
-      </w:r>
-    </w:p>
-    <w:p>
-      <w:pPr>
-        <w:pStyle w:val="ListParagraph"/>
-        <w:numPr>
-          <w:ilvl w:val="0"/>
-          <w:numId w:val="44"/>
-        </w:numPr>
-      </w:pPr>
-      <w:r>
-        <w:lastRenderedPageBreak/>
-        <w:t xml:space="preserve">Realizar </w:t>
-      </w:r>
-      <w:r>
-        <w:t>seguimiento de cobros de clientes</w:t>
-      </w:r>
-      <w:r>
-        <w:t>.</w:t>
-      </w:r>
-    </w:p>
-    <w:p>
-      <w:pPr>
         <w:pStyle w:val="Heading2"/>
       </w:pPr>
-      <w:bookmarkStart w:id="26" w:name="_Toc260680770"/>
       <w:r>
         <w:t>Asesor Contable</w:t>
       </w:r>
@@ -7192,8 +7274,13 @@
       <w:r>
         <w:t xml:space="preserve"> el aro realizando el </w:t>
       </w:r>
-      <w:r>
-        <w:t>Meniscado*</w:t>
+      <w:proofErr w:type="spellStart"/>
+      <w:r>
+        <w:t>Meniscado</w:t>
+      </w:r>
+      <w:proofErr w:type="spellEnd"/>
+      <w:r>
+        <w:t>*</w:t>
       </w:r>
       <w:r>
         <w:t xml:space="preserve"> según la base del anteojo.</w:t>
@@ -7220,7 +7307,15 @@
         </w:numPr>
       </w:pPr>
       <w:r>
-        <w:t>En otra estación de soldadura se sueldan los porta plaquetas.</w:t>
+        <w:t xml:space="preserve">En otra estación de soldadura se sueldan </w:t>
+      </w:r>
+      <w:proofErr w:type="gramStart"/>
+      <w:r>
+        <w:t>los porta</w:t>
+      </w:r>
+      <w:proofErr w:type="gramEnd"/>
+      <w:r>
+        <w:t xml:space="preserve"> plaquetas.</w:t>
       </w:r>
     </w:p>
     <w:p>
@@ -7364,7 +7459,15 @@
         </w:numPr>
       </w:pPr>
       <w:r>
-        <w:t>Mediante dos centros a tampón automático se realiza el printing de la marca, el código del modelo y el logotipo.</w:t>
+        <w:t xml:space="preserve">Mediante dos centros a tampón automático se realiza el </w:t>
+      </w:r>
+      <w:proofErr w:type="spellStart"/>
+      <w:r>
+        <w:t>printing</w:t>
+      </w:r>
+      <w:proofErr w:type="spellEnd"/>
+      <w:r>
+        <w:t xml:space="preserve"> de la marca, el código del modelo y el logotipo.</w:t>
       </w:r>
     </w:p>
     <w:p>
@@ -7499,7 +7602,16 @@
     </w:p>
     <w:p>
       <w:r>
-        <w:t>Una vez que se ha acordado con el precio, las cantidades y los productos con el proveedor</w:t>
+        <w:t xml:space="preserve">Una vez que se ha acordado con el </w:t>
+      </w:r>
+      <w:r>
+        <w:t xml:space="preserve">proveedor, generalmente vía mail el </w:t>
+      </w:r>
+      <w:r>
+        <w:t>precio, la</w:t>
+      </w:r>
+      <w:r>
+        <w:t>s cantidades y los productos</w:t>
       </w:r>
       <w:r>
         <w:t>;</w:t>
@@ -7507,16 +7619,52 @@
       <w:r>
         <w:t xml:space="preserve"> se procede a realizar la consolidación de la mercadería y el embarque en el país de origen.</w:t>
       </w:r>
-    </w:p>
-    <w:p>
-      <w:r>
-        <w:t>Cuando el embarque llega a la aduana,</w:t>
-      </w:r>
-      <w:r>
-        <w:t xml:space="preserve"> mediante el documento de transporte, se prueba la carga de la mercadería a bordo de la nave y se acredita la propiedad de la misma. Luego, </w:t>
-      </w:r>
-      <w:r>
-        <w:t>se realiza la importación y se contrata el transporte hasta la fábrica.</w:t>
+      <w:r>
+        <w:t xml:space="preserve"> El pago se puede realizar en cualquier momento (según lo acordado con el proveedor) siempre y cuando se haya realizado antes que la mercadería llegue al puerto de destino, dado que por ley no se permite realizar una importación que no haya sido pagada en su totalidad. El mismo se realiza mediante una transferencia bancaria.</w:t>
+      </w:r>
+    </w:p>
+    <w:p>
+      <w:r>
+        <w:t>La consolidación y transporte internacional de la mercadería se realiza a través de una empresa de transporte.</w:t>
+      </w:r>
+      <w:r>
+        <w:t xml:space="preserve"> El pago se realiza por adelantado mediante una transferencia bancaria.</w:t>
+      </w:r>
+    </w:p>
+    <w:p>
+      <w:r>
+        <w:t>Cuando el embarque llega a</w:t>
+      </w:r>
+      <w:r>
+        <w:t>l país, se procede</w:t>
+      </w:r>
+      <w:r>
+        <w:t>,</w:t>
+      </w:r>
+      <w:r>
+        <w:t xml:space="preserve"> a realizar la desconsolidación de la mercadería en el puerto de llegada,</w:t>
+      </w:r>
+      <w:r>
+        <w:t xml:space="preserve"> ésta operación es realizada a través de una empresa que se encarga del trámite. Para realizar ésta operación es necesario que la empresa disponga de la factura original sellada de la compra de la mercadería y el documento de transporte. Estos documentos son enviados con anticipación y por correo </w:t>
+      </w:r>
+      <w:proofErr w:type="spellStart"/>
+      <w:r>
+        <w:t>express</w:t>
+      </w:r>
+      <w:proofErr w:type="spellEnd"/>
+      <w:r>
+        <w:t xml:space="preserve"> (de manera que lleguen antes que la mercadería) por las </w:t>
+      </w:r>
+      <w:r>
+        <w:t>fábricas</w:t>
+      </w:r>
+      <w:r>
+        <w:t xml:space="preserve"> a las cuales se les han comprado los productos.</w:t>
+      </w:r>
+    </w:p>
+    <w:p>
+      <w:r>
+        <w:t>Mientras el contenedor aún se encuentra en la aduana, se procede a contratar la empresa de transporte encargada de llevar la carga hasta la fábrica.</w:t>
       </w:r>
     </w:p>
     <w:p>
@@ -7524,7 +7672,14 @@
         <w:t>Al llegar el pedido a la fábrica, se procede a controlar que coincida con la compra efectuada y se controla la calidad del producto. Luego se realiza el estampillado de los productos destinados a la venta y se da el alta de los mismos al depósito.</w:t>
       </w:r>
     </w:p>
-    <w:p/>
+    <w:p>
+      <w:r>
+        <w:t>En caso de errores en el pedido o fallas en los productos, no resulta factible realizar devoluciones, por lo tanto se procede a acordar créditos con el proveedor</w:t>
+      </w:r>
+      <w:r>
+        <w:t>.</w:t>
+      </w:r>
+    </w:p>
     <w:p>
       <w:pPr>
         <w:rPr>
@@ -7561,7 +7716,13 @@
         <w:t>El proceso de ventas es lle</w:t>
       </w:r>
       <w:r>
-        <w:t>vado a cabo por los viajantes de</w:t>
+        <w:t xml:space="preserve">vado a cabo </w:t>
+      </w:r>
+      <w:r>
+        <w:t xml:space="preserve">exclusivamente </w:t>
+      </w:r>
+      <w:r>
+        <w:t>por los viajantes de</w:t>
       </w:r>
       <w:r>
         <w:t xml:space="preserve"> la empresa.</w:t>
@@ -7599,6 +7760,7 @@
         </w:numPr>
       </w:pPr>
       <w:r>
+        <w:lastRenderedPageBreak/>
         <w:t>Tomar el pedido del cliente, para esto el cliente indica el producto</w:t>
       </w:r>
       <w:r>
@@ -7674,7 +7836,6 @@
     </w:p>
     <w:p>
       <w:r>
-        <w:lastRenderedPageBreak/>
         <w:t>Luego, el viajante informa al área de depósito de Productos terminados los pedidos solicitados por sus clientes.</w:t>
       </w:r>
     </w:p>
@@ -7686,6 +7847,11 @@
     <w:p>
       <w:r>
         <w:t>Cuando el viajante retira el pedido se registra la salida de mercadería del depósito.</w:t>
+      </w:r>
+    </w:p>
+    <w:p>
+      <w:r>
+        <w:t>Puede ocurrir que un cliente decida realizar una devolución de un producto que ya ha sido pagado, en tal caso se realiza una nota de crédito y el viajante regresa la mercadería a la fábrica.</w:t>
       </w:r>
     </w:p>
     <w:p/>
@@ -7709,9 +7875,14 @@
         <w:pStyle w:val="Heading1"/>
       </w:pPr>
       <w:bookmarkStart w:id="28" w:name="_Toc260680772"/>
+      <w:proofErr w:type="spellStart"/>
       <w:r>
         <w:lastRenderedPageBreak/>
-        <w:t>Layout de espacio físico</w:t>
+        <w:t>Layout</w:t>
+      </w:r>
+      <w:proofErr w:type="spellEnd"/>
+      <w:r>
+        <w:t xml:space="preserve"> de espacio físico</w:t>
       </w:r>
       <w:bookmarkEnd w:id="28"/>
     </w:p>
@@ -7822,7 +7993,7 @@
                 <wp:positionV relativeFrom="paragraph">
                   <wp:posOffset>1685290</wp:posOffset>
                 </wp:positionV>
-                <wp:extent cx="2136140" cy="3427095"/>
+                <wp:extent cx="2136140" cy="3426460"/>
                 <wp:effectExtent l="13970" t="8890" r="10160" b="12065"/>
                 <wp:wrapNone/>
                 <wp:docPr id="4" name="Text Box 4"/>
@@ -7838,7 +8009,7 @@
                       <wps:spPr bwMode="auto">
                         <a:xfrm>
                           <a:off x="0" y="0"/>
-                          <a:ext cx="2136140" cy="3427095"/>
+                          <a:ext cx="2136140" cy="3426460"/>
                         </a:xfrm>
                         <a:prstGeom prst="rect">
                           <a:avLst/>
@@ -7895,11 +8066,19 @@
                                 <w:color w:val="FF0000"/>
                               </w:rPr>
                             </w:pPr>
+                            <w:proofErr w:type="spellStart"/>
                             <w:r>
                               <w:rPr>
                                 <w:color w:val="00B050"/>
                               </w:rPr>
-                              <w:t>Cooling para estaciones de soldadura</w:t>
+                              <w:t>Cooling</w:t>
+                            </w:r>
+                            <w:proofErr w:type="spellEnd"/>
+                            <w:r>
+                              <w:rPr>
+                                <w:color w:val="00B050"/>
+                              </w:rPr>
+                              <w:t xml:space="preserve"> para estaciones de soldadura</w:t>
                             </w:r>
                           </w:p>
                           <w:p>
@@ -8182,7 +8361,7 @@
                 <v:stroke joinstyle="miter"/>
                 <v:path gradientshapeok="t" o:connecttype="rect"/>
               </v:shapetype>
-              <v:shape id="Text Box 4" o:spid="_x0000_s1026" type="#_x0000_t202" style="position:absolute;margin-left:2.6pt;margin-top:132.7pt;width:168.2pt;height:269.85pt;z-index:251662336;visibility:visible;mso-wrap-style:square;mso-width-percent:400;mso-height-percent:200;mso-wrap-distance-left:9pt;mso-wrap-distance-top:0;mso-wrap-distance-right:9pt;mso-wrap-distance-bottom:0;mso-position-horizontal:absolute;mso-position-horizontal-relative:text;mso-position-vertical:absolute;mso-position-vertical-relative:text;mso-width-percent:400;mso-height-percent:200;mso-width-relative:margin;mso-height-relative:margin;v-text-anchor:top" o:gfxdata="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" strokecolor="white [3212]">
+              <v:shape id="Text Box 4" o:spid="_x0000_s1026" type="#_x0000_t202" style="position:absolute;margin-left:2.6pt;margin-top:132.7pt;width:168.2pt;height:269.8pt;z-index:251662336;visibility:visible;mso-wrap-style:square;mso-width-percent:400;mso-height-percent:200;mso-wrap-distance-left:9pt;mso-wrap-distance-top:0;mso-wrap-distance-right:9pt;mso-wrap-distance-bottom:0;mso-position-horizontal:absolute;mso-position-horizontal-relative:text;mso-position-vertical:absolute;mso-position-vertical-relative:text;mso-width-percent:400;mso-height-percent:200;mso-width-relative:margin;mso-height-relative:margin;v-text-anchor:top" o:gfxdata="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" strokecolor="white [3212]">
                 <v:textbox style="mso-fit-shape-to-text:t">
                   <w:txbxContent>
                     <w:p>
@@ -8220,11 +8399,19 @@
                           <w:color w:val="FF0000"/>
                         </w:rPr>
                       </w:pPr>
+                      <w:proofErr w:type="spellStart"/>
                       <w:r>
                         <w:rPr>
                           <w:color w:val="00B050"/>
                         </w:rPr>
-                        <w:t>Cooling para estaciones de soldadura</w:t>
+                        <w:t>Cooling</w:t>
+                      </w:r>
+                      <w:proofErr w:type="spellEnd"/>
+                      <w:r>
+                        <w:rPr>
+                          <w:color w:val="00B050"/>
+                        </w:rPr>
+                        <w:t xml:space="preserve"> para estaciones de soldadura</w:t>
                       </w:r>
                     </w:p>
                     <w:p>
@@ -8795,7 +8982,29 @@
                 <w:szCs w:val="19"/>
                 <w:lang w:eastAsia="es-ES_tradnl"/>
               </w:rPr>
-              <w:t>Intel Core 2 dúo E7500</w:t>
+              <w:t xml:space="preserve">Intel </w:t>
+            </w:r>
+            <w:proofErr w:type="spellStart"/>
+            <w:r>
+              <w:rPr>
+                <w:rFonts w:eastAsia="Times New Roman" w:cs="Arial"/>
+                <w:color w:val="000000"/>
+                <w:sz w:val="19"/>
+                <w:szCs w:val="19"/>
+                <w:lang w:eastAsia="es-ES_tradnl"/>
+              </w:rPr>
+              <w:t>Core</w:t>
+            </w:r>
+            <w:proofErr w:type="spellEnd"/>
+            <w:r>
+              <w:rPr>
+                <w:rFonts w:eastAsia="Times New Roman" w:cs="Arial"/>
+                <w:color w:val="000000"/>
+                <w:sz w:val="19"/>
+                <w:szCs w:val="19"/>
+                <w:lang w:eastAsia="es-ES_tradnl"/>
+              </w:rPr>
+              <w:t xml:space="preserve"> 2 dúo E7500</w:t>
             </w:r>
           </w:p>
         </w:tc>
@@ -8851,7 +9060,31 @@
                 <w:sz w:val="19"/>
                 <w:lang w:eastAsia="es-ES_tradnl"/>
               </w:rPr>
-              <w:t>Memoria Sodimm:</w:t>
+              <w:t xml:space="preserve">Memoria </w:t>
+            </w:r>
+            <w:proofErr w:type="spellStart"/>
+            <w:r>
+              <w:rPr>
+                <w:rFonts w:eastAsia="Times New Roman" w:cs="Arial"/>
+                <w:b/>
+                <w:bCs/>
+                <w:color w:val="000000"/>
+                <w:sz w:val="19"/>
+                <w:lang w:eastAsia="es-ES_tradnl"/>
+              </w:rPr>
+              <w:t>Sodimm</w:t>
+            </w:r>
+            <w:proofErr w:type="spellEnd"/>
+            <w:r>
+              <w:rPr>
+                <w:rFonts w:eastAsia="Times New Roman" w:cs="Arial"/>
+                <w:b/>
+                <w:bCs/>
+                <w:color w:val="000000"/>
+                <w:sz w:val="19"/>
+                <w:lang w:eastAsia="es-ES_tradnl"/>
+              </w:rPr>
+              <w:t>:</w:t>
             </w:r>
             <w:r>
               <w:rPr>
@@ -8861,8 +9094,20 @@
                 <w:szCs w:val="19"/>
                 <w:lang w:eastAsia="es-ES_tradnl"/>
               </w:rPr>
-              <w:t> 3 Gb DDR2 800 Mhz</w:t>
+              <w:t xml:space="preserve"> 3 Gb DDR2 800 </w:t>
             </w:r>
+            <w:proofErr w:type="spellStart"/>
+            <w:r>
+              <w:rPr>
+                <w:rFonts w:eastAsia="Times New Roman" w:cs="Arial"/>
+                <w:color w:val="000000"/>
+                <w:sz w:val="19"/>
+                <w:szCs w:val="19"/>
+                <w:lang w:eastAsia="es-ES_tradnl"/>
+              </w:rPr>
+              <w:t>Mhz</w:t>
+            </w:r>
+            <w:proofErr w:type="spellEnd"/>
           </w:p>
         </w:tc>
       </w:tr>
@@ -9043,6 +9288,7 @@
                 <w:lang w:eastAsia="es-ES_tradnl"/>
               </w:rPr>
             </w:pPr>
+            <w:proofErr w:type="spellStart"/>
             <w:r>
               <w:rPr>
                 <w:rFonts w:eastAsia="Times New Roman" w:cs="Arial"/>
@@ -9053,7 +9299,20 @@
                 <w:szCs w:val="19"/>
                 <w:lang w:eastAsia="es-ES_tradnl"/>
               </w:rPr>
-              <w:t>Regrabadora de DVD/CD</w:t>
+              <w:t>Regrabadora</w:t>
+            </w:r>
+            <w:proofErr w:type="spellEnd"/>
+            <w:r>
+              <w:rPr>
+                <w:rFonts w:eastAsia="Times New Roman" w:cs="Arial"/>
+                <w:b/>
+                <w:bCs/>
+                <w:color w:val="000000"/>
+                <w:sz w:val="19"/>
+                <w:szCs w:val="19"/>
+                <w:lang w:eastAsia="es-ES_tradnl"/>
+              </w:rPr>
+              <w:t xml:space="preserve"> de DVD/CD</w:t>
             </w:r>
           </w:p>
         </w:tc>
@@ -9110,8 +9369,48 @@
                 <w:szCs w:val="19"/>
                 <w:lang w:eastAsia="es-ES_tradnl"/>
               </w:rPr>
-              <w:t>Placa de Red on Board</w:t>
+              <w:t xml:space="preserve">Placa de Red </w:t>
             </w:r>
+            <w:proofErr w:type="spellStart"/>
+            <w:r>
+              <w:rPr>
+                <w:rFonts w:eastAsia="Times New Roman" w:cs="Arial"/>
+                <w:b/>
+                <w:bCs/>
+                <w:color w:val="000000"/>
+                <w:sz w:val="19"/>
+                <w:szCs w:val="19"/>
+                <w:lang w:eastAsia="es-ES_tradnl"/>
+              </w:rPr>
+              <w:t>on</w:t>
+            </w:r>
+            <w:proofErr w:type="spellEnd"/>
+            <w:r>
+              <w:rPr>
+                <w:rFonts w:eastAsia="Times New Roman" w:cs="Arial"/>
+                <w:b/>
+                <w:bCs/>
+                <w:color w:val="000000"/>
+                <w:sz w:val="19"/>
+                <w:szCs w:val="19"/>
+                <w:lang w:eastAsia="es-ES_tradnl"/>
+              </w:rPr>
+              <w:t xml:space="preserve"> </w:t>
+            </w:r>
+            <w:proofErr w:type="spellStart"/>
+            <w:r>
+              <w:rPr>
+                <w:rFonts w:eastAsia="Times New Roman" w:cs="Arial"/>
+                <w:b/>
+                <w:bCs/>
+                <w:color w:val="000000"/>
+                <w:sz w:val="19"/>
+                <w:szCs w:val="19"/>
+                <w:lang w:eastAsia="es-ES_tradnl"/>
+              </w:rPr>
+              <w:t>Board</w:t>
+            </w:r>
+            <w:proofErr w:type="spellEnd"/>
           </w:p>
         </w:tc>
       </w:tr>
@@ -9169,8 +9468,48 @@
                 <w:szCs w:val="19"/>
                 <w:lang w:eastAsia="es-ES_tradnl"/>
               </w:rPr>
-              <w:t>Placa de Sonido on Board</w:t>
+              <w:t xml:space="preserve">Placa de Sonido </w:t>
             </w:r>
+            <w:proofErr w:type="spellStart"/>
+            <w:r>
+              <w:rPr>
+                <w:rFonts w:eastAsia="Times New Roman" w:cs="Arial"/>
+                <w:b/>
+                <w:bCs/>
+                <w:color w:val="000000"/>
+                <w:sz w:val="19"/>
+                <w:szCs w:val="19"/>
+                <w:lang w:eastAsia="es-ES_tradnl"/>
+              </w:rPr>
+              <w:t>on</w:t>
+            </w:r>
+            <w:proofErr w:type="spellEnd"/>
+            <w:r>
+              <w:rPr>
+                <w:rFonts w:eastAsia="Times New Roman" w:cs="Arial"/>
+                <w:b/>
+                <w:bCs/>
+                <w:color w:val="000000"/>
+                <w:sz w:val="19"/>
+                <w:szCs w:val="19"/>
+                <w:lang w:eastAsia="es-ES_tradnl"/>
+              </w:rPr>
+              <w:t xml:space="preserve"> </w:t>
+            </w:r>
+            <w:proofErr w:type="spellStart"/>
+            <w:r>
+              <w:rPr>
+                <w:rFonts w:eastAsia="Times New Roman" w:cs="Arial"/>
+                <w:b/>
+                <w:bCs/>
+                <w:color w:val="000000"/>
+                <w:sz w:val="19"/>
+                <w:szCs w:val="19"/>
+                <w:lang w:eastAsia="es-ES_tradnl"/>
+              </w:rPr>
+              <w:t>Board</w:t>
+            </w:r>
+            <w:proofErr w:type="spellEnd"/>
           </w:p>
         </w:tc>
       </w:tr>
@@ -9225,8 +9564,45 @@
                 <w:sz w:val="19"/>
                 <w:lang w:eastAsia="es-ES_tradnl"/>
               </w:rPr>
-              <w:t>Placa de Video on Board</w:t>
+              <w:t xml:space="preserve">Placa de Video </w:t>
             </w:r>
+            <w:proofErr w:type="spellStart"/>
+            <w:r>
+              <w:rPr>
+                <w:rFonts w:eastAsia="Times New Roman" w:cs="Arial"/>
+                <w:b/>
+                <w:bCs/>
+                <w:color w:val="000000"/>
+                <w:sz w:val="19"/>
+                <w:lang w:eastAsia="es-ES_tradnl"/>
+              </w:rPr>
+              <w:t>on</w:t>
+            </w:r>
+            <w:proofErr w:type="spellEnd"/>
+            <w:r>
+              <w:rPr>
+                <w:rFonts w:eastAsia="Times New Roman" w:cs="Arial"/>
+                <w:b/>
+                <w:bCs/>
+                <w:color w:val="000000"/>
+                <w:sz w:val="19"/>
+                <w:lang w:eastAsia="es-ES_tradnl"/>
+              </w:rPr>
+              <w:t xml:space="preserve"> </w:t>
+            </w:r>
+            <w:proofErr w:type="spellStart"/>
+            <w:r>
+              <w:rPr>
+                <w:rFonts w:eastAsia="Times New Roman" w:cs="Arial"/>
+                <w:b/>
+                <w:bCs/>
+                <w:color w:val="000000"/>
+                <w:sz w:val="19"/>
+                <w:lang w:eastAsia="es-ES_tradnl"/>
+              </w:rPr>
+              <w:t>Board</w:t>
+            </w:r>
+            <w:proofErr w:type="spellEnd"/>
           </w:p>
         </w:tc>
       </w:tr>
@@ -9464,7 +9840,23 @@
           <w:rFonts w:eastAsia="Times New Roman"/>
           <w:lang w:eastAsia="es-ES_tradnl"/>
         </w:rPr>
-        <w:t>En cuanto al software, utiliza el sistema operativo Microsoft Windows XP SP III, cuenta con la herramienta ofimática Office. Con protección antivirus y anti-espías, cuenta con las utilidades Avast!</w:t>
+        <w:t xml:space="preserve">En cuanto al software, utiliza el sistema operativo Microsoft Windows XP SP III, cuenta con la herramienta ofimática Office. Con protección antivirus y anti-espías, cuenta con las utilidades </w:t>
+      </w:r>
+      <w:proofErr w:type="spellStart"/>
+      <w:r>
+        <w:rPr>
+          <w:rFonts w:eastAsia="Times New Roman"/>
+          <w:lang w:eastAsia="es-ES_tradnl"/>
+        </w:rPr>
+        <w:t>Avast</w:t>
+      </w:r>
+      <w:proofErr w:type="spellEnd"/>
+      <w:r>
+        <w:rPr>
+          <w:rFonts w:eastAsia="Times New Roman"/>
+          <w:lang w:eastAsia="es-ES_tradnl"/>
+        </w:rPr>
+        <w:t>!</w:t>
       </w:r>
     </w:p>
     <w:p/>
@@ -9823,8 +10215,20 @@
                 <w:szCs w:val="19"/>
                 <w:lang w:eastAsia="es-ES_tradnl"/>
               </w:rPr>
-              <w:t>4 picolitros</w:t>
+              <w:t xml:space="preserve">4 </w:t>
             </w:r>
+            <w:proofErr w:type="spellStart"/>
+            <w:r>
+              <w:rPr>
+                <w:rFonts w:eastAsia="Times New Roman" w:cs="Arial"/>
+                <w:color w:val="000000"/>
+                <w:sz w:val="19"/>
+                <w:szCs w:val="19"/>
+                <w:lang w:eastAsia="es-ES_tradnl"/>
+              </w:rPr>
+              <w:t>picolitros</w:t>
+            </w:r>
+            <w:proofErr w:type="spellEnd"/>
           </w:p>
         </w:tc>
       </w:tr>
@@ -10061,7 +10465,29 @@
                 <w:szCs w:val="19"/>
                 <w:lang w:val="en-US" w:eastAsia="es-ES_tradnl"/>
               </w:rPr>
-              <w:t>USB 2.0 (Full Speed, equivalente a USB 1.1)</w:t>
+              <w:t xml:space="preserve">USB 2.0 (Full Speed, </w:t>
+            </w:r>
+            <w:proofErr w:type="spellStart"/>
+            <w:r>
+              <w:rPr>
+                <w:rFonts w:eastAsia="Times New Roman" w:cs="Arial"/>
+                <w:color w:val="000000"/>
+                <w:sz w:val="19"/>
+                <w:szCs w:val="19"/>
+                <w:lang w:val="en-US" w:eastAsia="es-ES_tradnl"/>
+              </w:rPr>
+              <w:t>equivalente</w:t>
+            </w:r>
+            <w:proofErr w:type="spellEnd"/>
+            <w:r>
+              <w:rPr>
+                <w:rFonts w:eastAsia="Times New Roman" w:cs="Arial"/>
+                <w:color w:val="000000"/>
+                <w:sz w:val="19"/>
+                <w:szCs w:val="19"/>
+                <w:lang w:val="en-US" w:eastAsia="es-ES_tradnl"/>
+              </w:rPr>
+              <w:t xml:space="preserve"> a USB 1.1)</w:t>
             </w:r>
           </w:p>
         </w:tc>
@@ -10117,7 +10543,31 @@
                 <w:sz w:val="19"/>
                 <w:lang w:eastAsia="es-ES_tradnl"/>
               </w:rPr>
-              <w:t>Tipo de scáner:  </w:t>
+              <w:t xml:space="preserve">Tipo de </w:t>
+            </w:r>
+            <w:proofErr w:type="spellStart"/>
+            <w:r>
+              <w:rPr>
+                <w:rFonts w:eastAsia="Times New Roman" w:cs="Arial"/>
+                <w:b/>
+                <w:bCs/>
+                <w:color w:val="000000"/>
+                <w:sz w:val="19"/>
+                <w:lang w:eastAsia="es-ES_tradnl"/>
+              </w:rPr>
+              <w:t>scáner</w:t>
+            </w:r>
+            <w:proofErr w:type="spellEnd"/>
+            <w:r>
+              <w:rPr>
+                <w:rFonts w:eastAsia="Times New Roman" w:cs="Arial"/>
+                <w:b/>
+                <w:bCs/>
+                <w:color w:val="000000"/>
+                <w:sz w:val="19"/>
+                <w:lang w:eastAsia="es-ES_tradnl"/>
+              </w:rPr>
+              <w:t>:  </w:t>
             </w:r>
             <w:r>
               <w:rPr>
@@ -10200,7 +10650,13 @@
         <w:t xml:space="preserve"> que los vendedores</w:t>
       </w:r>
       <w:r>
-        <w:t xml:space="preserve"> no sean consientes de las cantidades</w:t>
+        <w:t xml:space="preserve"> no sean </w:t>
+      </w:r>
+      <w:r>
+        <w:t>conscientes</w:t>
+      </w:r>
+      <w:r>
+        <w:t xml:space="preserve"> de las cantidades</w:t>
       </w:r>
       <w:r>
         <w:t xml:space="preserve"> disponibles realmente, realizando ventas de mercadería no disponible o perdiendo oportunidades de ventas.</w:t>
@@ -10215,7 +10671,13 @@
         <w:t xml:space="preserve"> llevando un registro del stock disponib</w:t>
       </w:r>
       <w:r>
-        <w:t>le y de las reservas realizadas, consultadas en tiempo real.</w:t>
+        <w:t xml:space="preserve">le y de las reservas realizadas, </w:t>
+      </w:r>
+      <w:r>
+        <w:t xml:space="preserve">pudiendo ser estas realizadas y </w:t>
+      </w:r>
+      <w:r>
+        <w:t>consultadas en tiempo real.</w:t>
       </w:r>
     </w:p>
     <w:p>
@@ -10246,7 +10708,13 @@
         <w:t xml:space="preserve">La gran accesibilidad brindada por la interfaz web permitirá </w:t>
       </w:r>
       <w:r>
-        <w:t>que el pedido sea inmediato a la vista de producción.</w:t>
+        <w:t>que el pedido sea inmediato a la vista de producción</w:t>
+      </w:r>
+      <w:r>
+        <w:t xml:space="preserve"> y que se pueda prever cuando realizar las producciones</w:t>
+      </w:r>
+      <w:r>
+        <w:t>.</w:t>
       </w:r>
     </w:p>
     <w:p>
@@ -10262,7 +10730,16 @@
         <w:t xml:space="preserve">No existen registros sobre los pedidos realizados, impidiendo que se puedan crear informes estadísticos </w:t>
       </w:r>
       <w:r>
-        <w:t>y de toma de decisiones. La información consistente brindada por el sistema de información sobre los pedidos  facilitará la generación de dichos informes.</w:t>
+        <w:t>y de toma de decisiones. La información consistente brindada por el sistema de información sobre los pedidos  facilitará la generación de dichos informes</w:t>
+      </w:r>
+      <w:r>
+        <w:t xml:space="preserve"> para</w:t>
+      </w:r>
+      <w:r>
+        <w:t xml:space="preserve"> ayudar a decidir qué productos resulta más conveniente producir y/o adquirir</w:t>
+      </w:r>
+      <w:r>
+        <w:t>.</w:t>
       </w:r>
     </w:p>
     <w:p>
@@ -10275,10 +10752,22 @@
         <w:spacing w:after="200" w:line="276" w:lineRule="auto"/>
       </w:pPr>
       <w:r>
-        <w:t>No se cuenta con un registro de las ventas y compras realizadas por la empresa, por lo r</w:t>
-      </w:r>
-      <w:r>
-        <w:t>esulta complicado conocer los márgenes de ganancias de los productos.</w:t>
+        <w:t xml:space="preserve">No se cuenta con un registro de las ventas y compras realizadas por la empresa, por </w:t>
+      </w:r>
+      <w:r>
+        <w:t xml:space="preserve">cual </w:t>
+      </w:r>
+      <w:r>
+        <w:t>lo r</w:t>
+      </w:r>
+      <w:r>
+        <w:t>esulta complicado cono</w:t>
+      </w:r>
+      <w:r>
+        <w:t>cer los márgenes de ganancia reales de la empresa</w:t>
+      </w:r>
+      <w:r>
+        <w:t>.</w:t>
       </w:r>
       <w:r>
         <w:t xml:space="preserve"> El sistema soportará el almacenamiento y procesamiento de los datos necesarios para calcular dichos márgenes.</w:t>
@@ -10310,7 +10799,10 @@
         <w:t xml:space="preserve"> de ventas</w:t>
       </w:r>
       <w:r>
-        <w:t xml:space="preserve">, mediante un módulo </w:t>
+        <w:t>. M</w:t>
+      </w:r>
+      <w:r>
+        <w:t xml:space="preserve">ediante un módulo </w:t>
       </w:r>
       <w:r>
         <w:t xml:space="preserve">estratégico se podrá almacenar y procesar nueva información para la generación </w:t>
@@ -10365,11 +10857,8 @@
         <w:ind w:left="714" w:hanging="357"/>
       </w:pPr>
       <w:r>
-        <w:t xml:space="preserve">No se lleva un registro de los resultados de la actividad financiera de la empresa, lo que complica la realización de proyecciones y planificación de presupuestos. El sistema permitirá el almacenamiento y el proceso de información pertinente para la </w:t>
-      </w:r>
-      <w:r>
         <w:lastRenderedPageBreak/>
-        <w:t>generación de informes de estados de resultados, balances proyectados y de flujos de fondos.</w:t>
+        <w:t>No se lleva un registro de los resultados de la actividad financiera de la empresa, lo que complica la realización de proyecciones y planificación de presupuestos. El sistema permitirá el almacenamiento y el proceso de información pertinente para la generación de informes de estados de resultados, balances proyectados y de flujos de fondos.</w:t>
       </w:r>
     </w:p>
     <w:p>
@@ -10487,6 +10976,19 @@
       </w:pPr>
       <w:r>
         <w:t>Gestionar información de los pagos a proveedores.</w:t>
+      </w:r>
+    </w:p>
+    <w:p>
+      <w:pPr>
+        <w:pStyle w:val="ListParagraph"/>
+        <w:numPr>
+          <w:ilvl w:val="0"/>
+          <w:numId w:val="3"/>
+        </w:numPr>
+        <w:spacing w:after="200" w:line="276" w:lineRule="auto"/>
+      </w:pPr>
+      <w:r>
+        <w:t>Gestionar información sobre la importación</w:t>
       </w:r>
     </w:p>
     <w:p>
@@ -10639,24 +11141,6 @@
       </w:pPr>
       <w:r>
         <w:rPr>
-          <w:rFonts w:ascii="Calibri" w:eastAsia="Times New Roman" w:hAnsi="Calibri" w:cs="Times New Roman"/>
-        </w:rPr>
-        <w:t>Brindar información sobre las inasistencias de los empleados.</w:t>
-      </w:r>
-    </w:p>
-    <w:p>
-      <w:pPr>
-        <w:numPr>
-          <w:ilvl w:val="0"/>
-          <w:numId w:val="47"/>
-        </w:numPr>
-        <w:spacing w:after="0" w:line="276" w:lineRule="auto"/>
-        <w:rPr>
-          <w:rFonts w:ascii="Calibri" w:hAnsi="Calibri"/>
-        </w:rPr>
-      </w:pPr>
-      <w:r>
-        <w:rPr>
           <w:rFonts w:ascii="Calibri" w:hAnsi="Calibri"/>
         </w:rPr>
         <w:t>Cancelar pedidos por diferentes motivos.</w:t>
@@ -10675,7 +11159,13 @@
         </w:rPr>
       </w:pPr>
       <w:r>
-        <w:t>Gestionar información sobre la calidad de productos adquiridos y producidos.</w:t>
+        <w:t>Gestionar información sobre la c</w:t>
+      </w:r>
+      <w:r>
+        <w:t>alidad de productos adquiridos</w:t>
+      </w:r>
+      <w:r>
+        <w:t>.</w:t>
       </w:r>
       <w:r>
         <w:rPr>
@@ -10700,13 +11190,19 @@
         <w:rPr>
           <w:rFonts w:ascii="Calibri" w:eastAsia="Times New Roman" w:hAnsi="Calibri" w:cs="Times New Roman"/>
         </w:rPr>
-        <w:t>Gestionar el cobro de los pedidos.</w:t>
-      </w:r>
-      <w:r>
-        <w:rPr>
-          <w:rFonts w:ascii="Calibri" w:hAnsi="Calibri"/>
-        </w:rPr>
-        <w:t xml:space="preserve"> </w:t>
+        <w:t xml:space="preserve">Gestionar el cobro de </w:t>
+      </w:r>
+      <w:r>
+        <w:rPr>
+          <w:rFonts w:ascii="Calibri" w:eastAsia="Times New Roman" w:hAnsi="Calibri" w:cs="Times New Roman"/>
+        </w:rPr>
+        <w:t>las ventas</w:t>
+      </w:r>
+      <w:r>
+        <w:rPr>
+          <w:rFonts w:ascii="Calibri" w:eastAsia="Times New Roman" w:hAnsi="Calibri" w:cs="Times New Roman"/>
+        </w:rPr>
+        <w:t>.</w:t>
       </w:r>
     </w:p>
     <w:p>
@@ -10716,15 +11212,16 @@
           <w:numId w:val="47"/>
         </w:numPr>
         <w:spacing w:after="0" w:line="276" w:lineRule="auto"/>
-        <w:rPr>
-          <w:rFonts w:ascii="Calibri" w:eastAsia="Times New Roman" w:hAnsi="Calibri" w:cs="Times New Roman"/>
-        </w:rPr>
-      </w:pPr>
-      <w:r>
-        <w:rPr>
-          <w:rFonts w:ascii="Calibri" w:eastAsia="Times New Roman" w:hAnsi="Calibri" w:cs="Times New Roman"/>
-        </w:rPr>
-        <w:t>Brindar información resumida sobre los cobros realizados.</w:t>
+        <w:ind w:left="714" w:hanging="357"/>
+        <w:rPr>
+          <w:rFonts w:ascii="Calibri" w:hAnsi="Calibri"/>
+        </w:rPr>
+      </w:pPr>
+      <w:r>
+        <w:rPr>
+          <w:rFonts w:ascii="Calibri" w:hAnsi="Calibri"/>
+        </w:rPr>
+        <w:t>Brindar información sobre el estado financiero de la empresa.</w:t>
       </w:r>
     </w:p>
     <w:p>
@@ -10742,7 +11239,7 @@
         <w:rPr>
           <w:rFonts w:ascii="Calibri" w:eastAsia="Times New Roman" w:hAnsi="Calibri" w:cs="Times New Roman"/>
         </w:rPr>
-        <w:t>Brindar información estadística sobre los pedidos realizados.</w:t>
+        <w:t>Brindar información resumida sobre los cobros realizados.</w:t>
       </w:r>
     </w:p>
     <w:p>
@@ -10760,18 +11257,92 @@
         <w:rPr>
           <w:rFonts w:ascii="Calibri" w:eastAsia="Times New Roman" w:hAnsi="Calibri" w:cs="Times New Roman"/>
         </w:rPr>
+        <w:t>Brindar información estadística sobre los pedidos realizados.</w:t>
+      </w:r>
+    </w:p>
+    <w:p>
+      <w:pPr>
+        <w:numPr>
+          <w:ilvl w:val="0"/>
+          <w:numId w:val="47"/>
+        </w:numPr>
+        <w:spacing w:after="0" w:line="276" w:lineRule="auto"/>
+        <w:rPr>
+          <w:rFonts w:ascii="Calibri" w:eastAsia="Times New Roman" w:hAnsi="Calibri" w:cs="Times New Roman"/>
+        </w:rPr>
+      </w:pPr>
+      <w:r>
+        <w:rPr>
+          <w:rFonts w:ascii="Calibri" w:eastAsia="Times New Roman" w:hAnsi="Calibri" w:cs="Times New Roman"/>
+        </w:rPr>
         <w:t>Brindar información estadística sobre la distribución de pedidos.</w:t>
       </w:r>
     </w:p>
     <w:p>
       <w:pPr>
+        <w:numPr>
+          <w:ilvl w:val="0"/>
+          <w:numId w:val="47"/>
+        </w:numPr>
+        <w:spacing w:after="0" w:line="276" w:lineRule="auto"/>
+        <w:rPr>
+          <w:rFonts w:ascii="Calibri" w:eastAsia="Times New Roman" w:hAnsi="Calibri" w:cs="Times New Roman"/>
+        </w:rPr>
+      </w:pPr>
+      <w:r>
+        <w:t>Brindar Información sobre:</w:t>
+      </w:r>
+    </w:p>
+    <w:p>
+      <w:pPr>
         <w:pStyle w:val="ListParagraph"/>
+        <w:numPr>
+          <w:ilvl w:val="1"/>
+          <w:numId w:val="4"/>
+        </w:numPr>
         <w:spacing w:after="200" w:line="276" w:lineRule="auto"/>
       </w:pPr>
-    </w:p>
-    <w:p>
-      <w:r>
-        <w:t>Brindar Información sobre:</w:t>
+      <w:r>
+        <w:t>Ventas realizadas.</w:t>
+      </w:r>
+    </w:p>
+    <w:p>
+      <w:pPr>
+        <w:pStyle w:val="ListParagraph"/>
+        <w:numPr>
+          <w:ilvl w:val="1"/>
+          <w:numId w:val="4"/>
+        </w:numPr>
+        <w:spacing w:after="200" w:line="276" w:lineRule="auto"/>
+      </w:pPr>
+      <w:r>
+        <w:t>Circuitos de los viajantes.</w:t>
+      </w:r>
+    </w:p>
+    <w:p>
+      <w:pPr>
+        <w:pStyle w:val="ListParagraph"/>
+        <w:numPr>
+          <w:ilvl w:val="1"/>
+          <w:numId w:val="4"/>
+        </w:numPr>
+        <w:spacing w:after="200" w:line="276" w:lineRule="auto"/>
+      </w:pPr>
+      <w:r>
+        <w:t>Productos importados.</w:t>
+      </w:r>
+    </w:p>
+    <w:p>
+      <w:pPr>
+        <w:pStyle w:val="ListParagraph"/>
+        <w:numPr>
+          <w:ilvl w:val="1"/>
+          <w:numId w:val="4"/>
+        </w:numPr>
+        <w:spacing w:after="200" w:line="276" w:lineRule="auto"/>
+      </w:pPr>
+      <w:r>
+        <w:t>Estado financiero.</w:t>
       </w:r>
     </w:p>
     <w:p>
@@ -10784,33 +11355,46 @@
         <w:spacing w:after="200" w:line="276" w:lineRule="auto"/>
       </w:pPr>
       <w:r>
-        <w:t>Ventas realizadas.</w:t>
+        <w:t>Generar proyecciones sobre:</w:t>
       </w:r>
     </w:p>
     <w:p>
       <w:pPr>
         <w:pStyle w:val="ListParagraph"/>
         <w:numPr>
-          <w:ilvl w:val="0"/>
+          <w:ilvl w:val="1"/>
           <w:numId w:val="4"/>
         </w:numPr>
         <w:spacing w:after="200" w:line="276" w:lineRule="auto"/>
       </w:pPr>
       <w:r>
-        <w:t>Circuitos de los viajantes.</w:t>
+        <w:t>Ventas</w:t>
       </w:r>
     </w:p>
     <w:p>
       <w:pPr>
         <w:pStyle w:val="ListParagraph"/>
         <w:numPr>
-          <w:ilvl w:val="0"/>
+          <w:ilvl w:val="1"/>
           <w:numId w:val="4"/>
         </w:numPr>
         <w:spacing w:after="200" w:line="276" w:lineRule="auto"/>
       </w:pPr>
       <w:r>
-        <w:t>Productos importados.</w:t>
+        <w:t>Finanzas</w:t>
+      </w:r>
+    </w:p>
+    <w:p>
+      <w:pPr>
+        <w:pStyle w:val="ListParagraph"/>
+        <w:numPr>
+          <w:ilvl w:val="1"/>
+          <w:numId w:val="4"/>
+        </w:numPr>
+        <w:spacing w:after="200" w:line="276" w:lineRule="auto"/>
+      </w:pPr>
+      <w:r>
+        <w:t>Rendimiento de productos</w:t>
       </w:r>
     </w:p>
     <w:p>
@@ -10873,7 +11457,15 @@
         <w:spacing w:after="200"/>
       </w:pPr>
       <w:r>
-        <w:t>El acceso al sistema deberá realizarse utilizando el protocolo SSL (Security Socket Layer) para mayor seguridad.</w:t>
+        <w:t xml:space="preserve">El acceso al sistema deberá realizarse utilizando el protocolo SSL (Security Socket </w:t>
+      </w:r>
+      <w:proofErr w:type="spellStart"/>
+      <w:r>
+        <w:t>Layer</w:t>
+      </w:r>
+      <w:proofErr w:type="spellEnd"/>
+      <w:r>
+        <w:t>) para mayor seguridad.</w:t>
       </w:r>
     </w:p>
     <w:p>
@@ -10926,6 +11518,7 @@
         </w:rPr>
       </w:pPr>
       <w:r>
+        <w:lastRenderedPageBreak/>
         <w:br w:type="page"/>
       </w:r>
     </w:p>
@@ -11036,7 +11629,10 @@
         <w:spacing w:after="0"/>
       </w:pPr>
       <w:r>
-        <w:t>Administrar asistencias de empleados.</w:t>
+        <w:t xml:space="preserve">Administrar pagos a </w:t>
+      </w:r>
+      <w:r>
+        <w:t>viajantes</w:t>
       </w:r>
     </w:p>
     <w:p>
@@ -11046,12 +11642,12 @@
           <w:numId w:val="5"/>
         </w:numPr>
         <w:spacing w:after="0"/>
-      </w:pPr>
-      <w:r>
-        <w:t xml:space="preserve">Administrar pagos a </w:t>
-      </w:r>
-      <w:r>
-        <w:t>viajantes</w:t>
+        <w:rPr>
+          <w:rFonts w:eastAsia="Calibri"/>
+        </w:rPr>
+      </w:pPr>
+      <w:r>
+        <w:t>Gestionar viajantes de la empresa</w:t>
       </w:r>
     </w:p>
     <w:p>
@@ -11066,7 +11662,13 @@
         </w:rPr>
       </w:pPr>
       <w:r>
-        <w:t>Gestionar viajantes de la empresa</w:t>
+        <w:rPr>
+          <w:rFonts w:eastAsia="Calibri"/>
+        </w:rPr>
+        <w:t>Gestionar los pedidos realizados por parte de clientes</w:t>
+      </w:r>
+      <w:r>
+        <w:t>.</w:t>
       </w:r>
     </w:p>
     <w:p>
@@ -11076,18 +11678,15 @@
           <w:numId w:val="5"/>
         </w:numPr>
         <w:spacing w:after="0"/>
+      </w:pPr>
+      <w:r>
         <w:rPr>
           <w:rFonts w:eastAsia="Calibri"/>
         </w:rPr>
-      </w:pPr>
-      <w:r>
-        <w:rPr>
-          <w:rFonts w:eastAsia="Calibri"/>
-        </w:rPr>
-        <w:t>Gestionar los pedidos realizados por parte de clientes</w:t>
-      </w:r>
-      <w:r>
-        <w:t>.</w:t>
+        <w:t>Adm</w:t>
+      </w:r>
+      <w:r>
+        <w:t>inistrar los pedidos realizados.</w:t>
       </w:r>
     </w:p>
     <w:p>
@@ -11097,15 +11696,24 @@
           <w:numId w:val="5"/>
         </w:numPr>
         <w:spacing w:after="0"/>
-      </w:pPr>
-      <w:r>
         <w:rPr>
           <w:rFonts w:eastAsia="Calibri"/>
         </w:rPr>
-        <w:t>Adm</w:t>
-      </w:r>
-      <w:r>
-        <w:t>inistrar los pedidos realizados.</w:t>
+      </w:pPr>
+      <w:r>
+        <w:rPr>
+          <w:rFonts w:eastAsia="Calibri"/>
+        </w:rPr>
+        <w:t xml:space="preserve">Registrar los pedidos a entregar asignados a cada </w:t>
+      </w:r>
+      <w:r>
+        <w:t>viajante</w:t>
+      </w:r>
+      <w:r>
+        <w:rPr>
+          <w:rFonts w:eastAsia="Calibri"/>
+        </w:rPr>
+        <w:t>.</w:t>
       </w:r>
     </w:p>
     <w:p>
@@ -11123,16 +11731,7 @@
         <w:rPr>
           <w:rFonts w:eastAsia="Calibri"/>
         </w:rPr>
-        <w:t xml:space="preserve">Registrar los pedidos a entregar asignados a cada </w:t>
-      </w:r>
-      <w:r>
-        <w:t>viajante</w:t>
-      </w:r>
-      <w:r>
-        <w:rPr>
-          <w:rFonts w:eastAsia="Calibri"/>
-        </w:rPr>
-        <w:t>.</w:t>
+        <w:t>Registrar los cobros realizados.</w:t>
       </w:r>
     </w:p>
     <w:p>
@@ -11142,15 +11741,9 @@
           <w:numId w:val="5"/>
         </w:numPr>
         <w:spacing w:after="0"/>
-        <w:rPr>
-          <w:rFonts w:eastAsia="Calibri"/>
-        </w:rPr>
-      </w:pPr>
-      <w:r>
-        <w:rPr>
-          <w:rFonts w:eastAsia="Calibri"/>
-        </w:rPr>
-        <w:t>Registrar los cobros realizados.</w:t>
+      </w:pPr>
+      <w:r>
+        <w:t>Gestionar compra materia prima a proveedores.</w:t>
       </w:r>
     </w:p>
     <w:p>
@@ -11162,7 +11755,7 @@
         <w:spacing w:after="0"/>
       </w:pPr>
       <w:r>
-        <w:t>Gestionar compra materia prima a proveedores.</w:t>
+        <w:t>Gestionar compra productos importados.</w:t>
       </w:r>
     </w:p>
     <w:p>
@@ -11174,7 +11767,7 @@
         <w:spacing w:after="0"/>
       </w:pPr>
       <w:r>
-        <w:t>Gestionar compra productos importados.</w:t>
+        <w:t>Administrar productos importados.</w:t>
       </w:r>
     </w:p>
     <w:p>
@@ -11184,9 +11777,15 @@
           <w:numId w:val="5"/>
         </w:numPr>
         <w:spacing w:after="0"/>
-      </w:pPr>
-      <w:r>
-        <w:t>Administrar productos importados.</w:t>
+        <w:rPr>
+          <w:rFonts w:eastAsia="Calibri"/>
+        </w:rPr>
+      </w:pPr>
+      <w:r>
+        <w:rPr>
+          <w:rFonts w:eastAsia="Calibri"/>
+        </w:rPr>
+        <w:t>Administrar los diferentes proveedores con lo que cuenta la empresa.</w:t>
       </w:r>
     </w:p>
     <w:p>
@@ -11204,7 +11803,7 @@
         <w:rPr>
           <w:rFonts w:eastAsia="Calibri"/>
         </w:rPr>
-        <w:t>Administrar los diferentes proveedores con lo que cuenta la empresa.</w:t>
+        <w:t>Administrar las distintas zonas de distribución.</w:t>
       </w:r>
     </w:p>
     <w:p>
@@ -11222,7 +11821,7 @@
         <w:rPr>
           <w:rFonts w:eastAsia="Calibri"/>
         </w:rPr>
-        <w:t>Administrar las distintas zonas de distribución.</w:t>
+        <w:t>Gestionar la asignación de zonas a viajantes.</w:t>
       </w:r>
     </w:p>
     <w:p>
@@ -11240,7 +11839,7 @@
         <w:rPr>
           <w:rFonts w:eastAsia="Calibri"/>
         </w:rPr>
-        <w:t>Gestionar la asignación de zonas a viajantes.</w:t>
+        <w:t>Gestionar hojas de rutas.</w:t>
       </w:r>
     </w:p>
     <w:p>
@@ -11258,7 +11857,7 @@
         <w:rPr>
           <w:rFonts w:eastAsia="Calibri"/>
         </w:rPr>
-        <w:t>Gestionar hojas de rutas.</w:t>
+        <w:t>Gestionar planificación de ventas.</w:t>
       </w:r>
     </w:p>
     <w:p>
@@ -11268,15 +11867,9 @@
           <w:numId w:val="5"/>
         </w:numPr>
         <w:spacing w:after="0"/>
-        <w:rPr>
-          <w:rFonts w:eastAsia="Calibri"/>
-        </w:rPr>
-      </w:pPr>
-      <w:r>
-        <w:rPr>
-          <w:rFonts w:eastAsia="Calibri"/>
-        </w:rPr>
-        <w:t>Gestionar planificación de ventas.</w:t>
+      </w:pPr>
+      <w:r>
+        <w:t>Gestionar pagos a proveedores.</w:t>
       </w:r>
     </w:p>
     <w:p>
@@ -11286,9 +11879,27 @@
           <w:numId w:val="5"/>
         </w:numPr>
         <w:spacing w:after="0"/>
-      </w:pPr>
-      <w:r>
-        <w:t>Gestionar pagos a proveedores.</w:t>
+        <w:rPr>
+          <w:rFonts w:eastAsia="Calibri"/>
+        </w:rPr>
+      </w:pPr>
+      <w:r>
+        <w:rPr>
+          <w:rFonts w:eastAsia="Calibri"/>
+        </w:rPr>
+        <w:t xml:space="preserve">Gestionar </w:t>
+      </w:r>
+      <w:r>
+        <w:rPr>
+          <w:rFonts w:eastAsia="Calibri"/>
+        </w:rPr>
+        <w:t xml:space="preserve">almacenamiento de </w:t>
+      </w:r>
+      <w:r>
+        <w:rPr>
+          <w:rFonts w:eastAsia="Calibri"/>
+        </w:rPr>
+        <w:t>productos terminados.</w:t>
       </w:r>
     </w:p>
     <w:p>
@@ -11306,7 +11917,7 @@
         <w:rPr>
           <w:rFonts w:eastAsia="Calibri"/>
         </w:rPr>
-        <w:t>Gestionar productos terminados.</w:t>
+        <w:t>Gestionar y brindar información sobre accesorios.</w:t>
       </w:r>
     </w:p>
     <w:p>
@@ -11324,7 +11935,7 @@
         <w:rPr>
           <w:rFonts w:eastAsia="Calibri"/>
         </w:rPr>
-        <w:t>Gestionar y brindar información sobre accesorios.</w:t>
+        <w:t>Gestionar y brindar información sobre devoluciones de pedidos.</w:t>
       </w:r>
     </w:p>
     <w:p>
@@ -11342,8 +11953,377 @@
         <w:rPr>
           <w:rFonts w:eastAsia="Calibri"/>
         </w:rPr>
-        <w:t>Gestionar y brindar información sobre devoluciones de pedidos.</w:t>
-      </w:r>
+        <w:t>Generar Informes de Gestión:</w:t>
+      </w:r>
+    </w:p>
+    <w:p>
+      <w:pPr>
+        <w:numPr>
+          <w:ilvl w:val="1"/>
+          <w:numId w:val="5"/>
+        </w:numPr>
+        <w:spacing w:after="0"/>
+        <w:rPr>
+          <w:rFonts w:eastAsia="Calibri"/>
+        </w:rPr>
+      </w:pPr>
+      <w:r>
+        <w:rPr>
+          <w:rFonts w:eastAsia="Calibri"/>
+        </w:rPr>
+        <w:t>Generar informe estadístico de producto</w:t>
+      </w:r>
+      <w:r>
+        <w:rPr>
+          <w:rFonts w:eastAsia="Calibri"/>
+        </w:rPr>
+        <w:t>s</w:t>
+      </w:r>
+      <w:r>
+        <w:rPr>
+          <w:rFonts w:eastAsia="Calibri"/>
+        </w:rPr>
+        <w:t xml:space="preserve"> </w:t>
+      </w:r>
+      <w:r>
+        <w:t>más</w:t>
+      </w:r>
+      <w:r>
+        <w:rPr>
+          <w:rFonts w:eastAsia="Calibri"/>
+        </w:rPr>
+        <w:t xml:space="preserve"> vendido.</w:t>
+      </w:r>
+      <w:r>
+        <w:rPr>
+          <w:rFonts w:eastAsia="Calibri"/>
+        </w:rPr>
+        <w:tab/>
+      </w:r>
+    </w:p>
+    <w:p>
+      <w:pPr>
+        <w:numPr>
+          <w:ilvl w:val="1"/>
+          <w:numId w:val="5"/>
+        </w:numPr>
+        <w:spacing w:after="0"/>
+        <w:rPr>
+          <w:rFonts w:eastAsia="Calibri"/>
+        </w:rPr>
+      </w:pPr>
+      <w:r>
+        <w:rPr>
+          <w:rFonts w:eastAsia="Calibri"/>
+        </w:rPr>
+        <w:t>Generar informe de clientes morosos.</w:t>
+      </w:r>
+    </w:p>
+    <w:p>
+      <w:pPr>
+        <w:numPr>
+          <w:ilvl w:val="1"/>
+          <w:numId w:val="5"/>
+        </w:numPr>
+        <w:spacing w:after="0"/>
+        <w:rPr>
+          <w:rFonts w:eastAsia="Calibri"/>
+        </w:rPr>
+      </w:pPr>
+      <w:r>
+        <w:rPr>
+          <w:rFonts w:eastAsia="Calibri"/>
+        </w:rPr>
+        <w:t>Generar informe de clientes que más compraron.</w:t>
+      </w:r>
+    </w:p>
+    <w:p>
+      <w:pPr>
+        <w:numPr>
+          <w:ilvl w:val="1"/>
+          <w:numId w:val="5"/>
+        </w:numPr>
+        <w:spacing w:after="0"/>
+        <w:rPr>
+          <w:rFonts w:eastAsia="Calibri"/>
+        </w:rPr>
+      </w:pPr>
+      <w:r>
+        <w:rPr>
+          <w:rFonts w:eastAsia="Calibri"/>
+        </w:rPr>
+        <w:t>Generar informe de estadísticas de ingresos y egresos.</w:t>
+      </w:r>
+    </w:p>
+    <w:p>
+      <w:pPr>
+        <w:numPr>
+          <w:ilvl w:val="1"/>
+          <w:numId w:val="5"/>
+        </w:numPr>
+        <w:spacing w:after="0"/>
+        <w:rPr>
+          <w:rFonts w:eastAsia="Calibri"/>
+        </w:rPr>
+      </w:pPr>
+      <w:r>
+        <w:rPr>
+          <w:rFonts w:eastAsia="Calibri"/>
+        </w:rPr>
+        <w:t>Generar informe de pedid</w:t>
+      </w:r>
+      <w:r>
+        <w:t>os entregados y cobrados</w:t>
+      </w:r>
+      <w:r>
+        <w:rPr>
+          <w:rFonts w:eastAsia="Calibri"/>
+        </w:rPr>
+        <w:t>.</w:t>
+      </w:r>
+    </w:p>
+    <w:p>
+      <w:pPr>
+        <w:numPr>
+          <w:ilvl w:val="1"/>
+          <w:numId w:val="5"/>
+        </w:numPr>
+        <w:spacing w:after="0"/>
+        <w:rPr>
+          <w:rFonts w:eastAsia="Calibri"/>
+        </w:rPr>
+      </w:pPr>
+      <w:r>
+        <w:rPr>
+          <w:rFonts w:eastAsia="Calibri"/>
+        </w:rPr>
+        <w:t>Generar informe de proyecciones de compras por cliente.</w:t>
+      </w:r>
+    </w:p>
+    <w:p>
+      <w:pPr>
+        <w:numPr>
+          <w:ilvl w:val="1"/>
+          <w:numId w:val="5"/>
+        </w:numPr>
+        <w:spacing w:after="0"/>
+        <w:rPr>
+          <w:rFonts w:eastAsia="Calibri"/>
+        </w:rPr>
+      </w:pPr>
+      <w:r>
+        <w:rPr>
+          <w:rFonts w:eastAsia="Calibri"/>
+        </w:rPr>
+        <w:t>Generar informe ventas realizadas.</w:t>
+      </w:r>
+    </w:p>
+    <w:p>
+      <w:pPr>
+        <w:numPr>
+          <w:ilvl w:val="1"/>
+          <w:numId w:val="5"/>
+        </w:numPr>
+        <w:spacing w:after="0"/>
+        <w:rPr>
+          <w:rFonts w:eastAsia="Calibri"/>
+        </w:rPr>
+      </w:pPr>
+      <w:r>
+        <w:rPr>
+          <w:rFonts w:eastAsia="Calibri"/>
+        </w:rPr>
+        <w:t>Generar informe de calidad de productos importados.</w:t>
+      </w:r>
+    </w:p>
+    <w:p>
+      <w:pPr>
+        <w:numPr>
+          <w:ilvl w:val="1"/>
+          <w:numId w:val="5"/>
+        </w:numPr>
+        <w:spacing w:after="0"/>
+        <w:rPr>
+          <w:rFonts w:eastAsia="Calibri"/>
+        </w:rPr>
+      </w:pPr>
+      <w:r>
+        <w:rPr>
+          <w:rFonts w:eastAsia="Calibri"/>
+        </w:rPr>
+        <w:t>Generar informe de calidad de productos producidos.</w:t>
+      </w:r>
+    </w:p>
+    <w:p>
+      <w:pPr>
+        <w:numPr>
+          <w:ilvl w:val="1"/>
+          <w:numId w:val="5"/>
+        </w:numPr>
+        <w:spacing w:after="0"/>
+        <w:rPr>
+          <w:rFonts w:eastAsia="Calibri"/>
+        </w:rPr>
+      </w:pPr>
+      <w:r>
+        <w:rPr>
+          <w:rFonts w:eastAsia="Calibri"/>
+        </w:rPr>
+        <w:t>Generar informe de devoluciones de pedidos.</w:t>
+      </w:r>
+    </w:p>
+    <w:p>
+      <w:pPr>
+        <w:numPr>
+          <w:ilvl w:val="1"/>
+          <w:numId w:val="5"/>
+        </w:numPr>
+        <w:spacing w:after="0"/>
+        <w:rPr>
+          <w:rFonts w:eastAsia="Calibri"/>
+        </w:rPr>
+      </w:pPr>
+      <w:r>
+        <w:rPr>
+          <w:rFonts w:eastAsia="Calibri"/>
+        </w:rPr>
+        <w:t>Generar informe de tiempos de distribución de pedidos.</w:t>
+      </w:r>
+    </w:p>
+    <w:p>
+      <w:pPr>
+        <w:numPr>
+          <w:ilvl w:val="1"/>
+          <w:numId w:val="5"/>
+        </w:numPr>
+        <w:spacing w:after="0"/>
+        <w:rPr>
+          <w:rFonts w:eastAsia="Calibri"/>
+        </w:rPr>
+      </w:pPr>
+      <w:r>
+        <w:rPr>
+          <w:rFonts w:eastAsia="Calibri"/>
+        </w:rPr>
+        <w:t>Generar informe de proyecciones de ventas.</w:t>
+      </w:r>
+    </w:p>
+    <w:p>
+      <w:pPr>
+        <w:numPr>
+          <w:ilvl w:val="1"/>
+          <w:numId w:val="5"/>
+        </w:numPr>
+        <w:spacing w:after="0"/>
+        <w:rPr>
+          <w:rFonts w:eastAsia="Calibri"/>
+        </w:rPr>
+      </w:pPr>
+      <w:r>
+        <w:rPr>
+          <w:rFonts w:eastAsia="Calibri"/>
+        </w:rPr>
+        <w:t>Generar informe de rendimiento estimado de Productos importados.</w:t>
+      </w:r>
+    </w:p>
+    <w:p>
+      <w:pPr>
+        <w:numPr>
+          <w:ilvl w:val="1"/>
+          <w:numId w:val="5"/>
+        </w:numPr>
+        <w:spacing w:after="0"/>
+        <w:rPr>
+          <w:rFonts w:eastAsia="Calibri"/>
+        </w:rPr>
+      </w:pPr>
+      <w:r>
+        <w:rPr>
+          <w:rFonts w:eastAsia="Calibri"/>
+        </w:rPr>
+        <w:t>Generar informe de rendimiento de Productos fabricados.</w:t>
+      </w:r>
+    </w:p>
+    <w:p>
+      <w:pPr>
+        <w:numPr>
+          <w:ilvl w:val="1"/>
+          <w:numId w:val="5"/>
+        </w:numPr>
+        <w:spacing w:after="0"/>
+        <w:rPr>
+          <w:rFonts w:eastAsia="Calibri"/>
+        </w:rPr>
+      </w:pPr>
+      <w:r>
+        <w:rPr>
+          <w:rFonts w:eastAsia="Calibri"/>
+        </w:rPr>
+        <w:t>Generar  informe de rendimiento de cuenta de cliente.</w:t>
+      </w:r>
+    </w:p>
+    <w:p>
+      <w:pPr>
+        <w:numPr>
+          <w:ilvl w:val="1"/>
+          <w:numId w:val="5"/>
+        </w:numPr>
+        <w:spacing w:after="0"/>
+        <w:rPr>
+          <w:rFonts w:eastAsia="Calibri"/>
+        </w:rPr>
+      </w:pPr>
+      <w:r>
+        <w:rPr>
+          <w:rFonts w:eastAsia="Calibri"/>
+        </w:rPr>
+        <w:t>Generar informe de defectos por proveedor.</w:t>
+      </w:r>
+    </w:p>
+    <w:p>
+      <w:pPr>
+        <w:numPr>
+          <w:ilvl w:val="1"/>
+          <w:numId w:val="5"/>
+        </w:numPr>
+        <w:spacing w:after="0"/>
+        <w:rPr>
+          <w:rFonts w:eastAsia="Calibri"/>
+        </w:rPr>
+      </w:pPr>
+      <w:r>
+        <w:rPr>
+          <w:rFonts w:eastAsia="Calibri"/>
+        </w:rPr>
+        <w:t>Generar informe de proyecciones de rendimientos de producto.</w:t>
+      </w:r>
+    </w:p>
+    <w:p>
+      <w:pPr>
+        <w:numPr>
+          <w:ilvl w:val="1"/>
+          <w:numId w:val="5"/>
+        </w:numPr>
+        <w:spacing w:after="0"/>
+        <w:rPr>
+          <w:rFonts w:eastAsia="Calibri"/>
+        </w:rPr>
+      </w:pPr>
+      <w:r>
+        <w:rPr>
+          <w:rFonts w:eastAsia="Calibri"/>
+        </w:rPr>
+        <w:lastRenderedPageBreak/>
+        <w:t>Generar informe de proyecciones financieras.</w:t>
+      </w:r>
+    </w:p>
+    <w:p>
+      <w:pPr>
+        <w:spacing w:after="0"/>
+        <w:rPr>
+          <w:rFonts w:eastAsia="Calibri"/>
+        </w:rPr>
+      </w:pPr>
     </w:p>
     <w:p>
       <w:pPr>
@@ -11360,7 +12340,7 @@
         <w:rPr>
           <w:rFonts w:eastAsia="Calibri"/>
         </w:rPr>
-        <w:t>Generar Informes de Gestión:</w:t>
+        <w:t>Generar informes Operativos:</w:t>
       </w:r>
     </w:p>
     <w:p>
@@ -11378,22 +12358,16 @@
         <w:rPr>
           <w:rFonts w:eastAsia="Calibri"/>
         </w:rPr>
-        <w:t xml:space="preserve">Generar informe estadístico de producto </w:t>
-      </w:r>
-      <w:r>
-        <w:t>más</w:t>
+        <w:t>Genera</w:t>
+      </w:r>
+      <w:r>
+        <w:t>r informe de pedidos a realizar</w:t>
       </w:r>
       <w:r>
         <w:rPr>
           <w:rFonts w:eastAsia="Calibri"/>
         </w:rPr>
-        <w:t xml:space="preserve"> vendido.</w:t>
-      </w:r>
-      <w:r>
-        <w:rPr>
-          <w:rFonts w:eastAsia="Calibri"/>
-        </w:rPr>
-        <w:tab/>
+        <w:t>.</w:t>
       </w:r>
     </w:p>
     <w:p>
@@ -11411,7 +12385,16 @@
         <w:rPr>
           <w:rFonts w:eastAsia="Calibri"/>
         </w:rPr>
-        <w:t>Generar informe de clientes morosos.</w:t>
+        <w:t xml:space="preserve">Generar informe de pedidos asignados </w:t>
+      </w:r>
+      <w:r>
+        <w:t>a viajantes</w:t>
+      </w:r>
+      <w:r>
+        <w:rPr>
+          <w:rFonts w:eastAsia="Calibri"/>
+        </w:rPr>
+        <w:t>.</w:t>
       </w:r>
     </w:p>
     <w:p>
@@ -11429,7 +12412,7 @@
         <w:rPr>
           <w:rFonts w:eastAsia="Calibri"/>
         </w:rPr>
-        <w:t>Generar informe de clientes que más compraron.</w:t>
+        <w:t>Generar informe de estados de pedidos.</w:t>
       </w:r>
     </w:p>
     <w:p>
@@ -11447,7 +12430,25 @@
         <w:rPr>
           <w:rFonts w:eastAsia="Calibri"/>
         </w:rPr>
-        <w:t>Generar informe de estadísticas de ingresos y egresos.</w:t>
+        <w:t>Generar informe cantidad disponible de productos en stock.</w:t>
+      </w:r>
+    </w:p>
+    <w:p>
+      <w:pPr>
+        <w:numPr>
+          <w:ilvl w:val="0"/>
+          <w:numId w:val="5"/>
+        </w:numPr>
+        <w:spacing w:after="0"/>
+        <w:rPr>
+          <w:rFonts w:eastAsia="Calibri"/>
+        </w:rPr>
+      </w:pPr>
+      <w:r>
+        <w:rPr>
+          <w:rFonts w:eastAsia="Calibri"/>
+        </w:rPr>
+        <w:t>Generar informes financieros:</w:t>
       </w:r>
     </w:p>
     <w:p>
@@ -11465,16 +12466,7 @@
         <w:rPr>
           <w:rFonts w:eastAsia="Calibri"/>
         </w:rPr>
-        <w:t>Generar informe de pedid</w:t>
-      </w:r>
-      <w:r>
-        <w:t>os entregados y cobrados</w:t>
-      </w:r>
-      <w:r>
-        <w:rPr>
-          <w:rFonts w:eastAsia="Calibri"/>
-        </w:rPr>
-        <w:t>.</w:t>
+        <w:t>Informe de estado de cheques</w:t>
       </w:r>
     </w:p>
     <w:p>
@@ -11492,7 +12484,7 @@
         <w:rPr>
           <w:rFonts w:eastAsia="Calibri"/>
         </w:rPr>
-        <w:t>Generar informe de proyecciones de compras por cliente.</w:t>
+        <w:t>Informe de pagos realizados</w:t>
       </w:r>
     </w:p>
     <w:p>
@@ -11510,322 +12502,7 @@
         <w:rPr>
           <w:rFonts w:eastAsia="Calibri"/>
         </w:rPr>
-        <w:t>Generar informe ventas realizadas.</w:t>
-      </w:r>
-    </w:p>
-    <w:p>
-      <w:pPr>
-        <w:numPr>
-          <w:ilvl w:val="1"/>
-          <w:numId w:val="5"/>
-        </w:numPr>
-        <w:spacing w:after="0"/>
-        <w:rPr>
-          <w:rFonts w:eastAsia="Calibri"/>
-        </w:rPr>
-      </w:pPr>
-      <w:r>
-        <w:rPr>
-          <w:rFonts w:eastAsia="Calibri"/>
-        </w:rPr>
-        <w:t>Generar informe de calidad de productos importados.</w:t>
-      </w:r>
-    </w:p>
-    <w:p>
-      <w:pPr>
-        <w:numPr>
-          <w:ilvl w:val="1"/>
-          <w:numId w:val="5"/>
-        </w:numPr>
-        <w:spacing w:after="0"/>
-        <w:rPr>
-          <w:rFonts w:eastAsia="Calibri"/>
-        </w:rPr>
-      </w:pPr>
-      <w:r>
-        <w:rPr>
-          <w:rFonts w:eastAsia="Calibri"/>
-        </w:rPr>
-        <w:t>Generar informe de calidad de productos producidos.</w:t>
-      </w:r>
-    </w:p>
-    <w:p>
-      <w:pPr>
-        <w:numPr>
-          <w:ilvl w:val="1"/>
-          <w:numId w:val="5"/>
-        </w:numPr>
-        <w:spacing w:after="0"/>
-        <w:rPr>
-          <w:rFonts w:eastAsia="Calibri"/>
-        </w:rPr>
-      </w:pPr>
-      <w:r>
-        <w:rPr>
-          <w:rFonts w:eastAsia="Calibri"/>
-        </w:rPr>
-        <w:t>Generar informe de devoluciones de pedidos.</w:t>
-      </w:r>
-    </w:p>
-    <w:p>
-      <w:pPr>
-        <w:numPr>
-          <w:ilvl w:val="1"/>
-          <w:numId w:val="5"/>
-        </w:numPr>
-        <w:spacing w:after="0"/>
-        <w:rPr>
-          <w:rFonts w:eastAsia="Calibri"/>
-        </w:rPr>
-      </w:pPr>
-      <w:r>
-        <w:rPr>
-          <w:rFonts w:eastAsia="Calibri"/>
-        </w:rPr>
-        <w:t>Generar informe de tiempos de distribución de pedidos.</w:t>
-      </w:r>
-    </w:p>
-    <w:p>
-      <w:pPr>
-        <w:numPr>
-          <w:ilvl w:val="1"/>
-          <w:numId w:val="5"/>
-        </w:numPr>
-        <w:spacing w:after="0"/>
-        <w:rPr>
-          <w:rFonts w:eastAsia="Calibri"/>
-        </w:rPr>
-      </w:pPr>
-      <w:r>
-        <w:rPr>
-          <w:rFonts w:eastAsia="Calibri"/>
-        </w:rPr>
-        <w:t>Generar informe de proyecciones de ventas.</w:t>
-      </w:r>
-    </w:p>
-    <w:p>
-      <w:pPr>
-        <w:numPr>
-          <w:ilvl w:val="1"/>
-          <w:numId w:val="5"/>
-        </w:numPr>
-        <w:spacing w:after="0"/>
-        <w:rPr>
-          <w:rFonts w:eastAsia="Calibri"/>
-        </w:rPr>
-      </w:pPr>
-      <w:r>
-        <w:rPr>
-          <w:rFonts w:eastAsia="Calibri"/>
-        </w:rPr>
-        <w:t>Generar informe de rendimiento estimado de Productos importados.</w:t>
-      </w:r>
-    </w:p>
-    <w:p>
-      <w:pPr>
-        <w:numPr>
-          <w:ilvl w:val="1"/>
-          <w:numId w:val="5"/>
-        </w:numPr>
-        <w:spacing w:after="0"/>
-        <w:rPr>
-          <w:rFonts w:eastAsia="Calibri"/>
-        </w:rPr>
-      </w:pPr>
-      <w:r>
-        <w:rPr>
-          <w:rFonts w:eastAsia="Calibri"/>
-        </w:rPr>
-        <w:t>Generar informe de rendimiento de Productos fabricados.</w:t>
-      </w:r>
-    </w:p>
-    <w:p>
-      <w:pPr>
-        <w:numPr>
-          <w:ilvl w:val="1"/>
-          <w:numId w:val="5"/>
-        </w:numPr>
-        <w:spacing w:after="0"/>
-        <w:rPr>
-          <w:rFonts w:eastAsia="Calibri"/>
-        </w:rPr>
-      </w:pPr>
-      <w:r>
-        <w:rPr>
-          <w:rFonts w:eastAsia="Calibri"/>
-        </w:rPr>
-        <w:t>Generar  informe de rendimiento de cuenta de cliente.</w:t>
-      </w:r>
-    </w:p>
-    <w:p>
-      <w:pPr>
-        <w:numPr>
-          <w:ilvl w:val="1"/>
-          <w:numId w:val="5"/>
-        </w:numPr>
-        <w:spacing w:after="0"/>
-        <w:rPr>
-          <w:rFonts w:eastAsia="Calibri"/>
-        </w:rPr>
-      </w:pPr>
-      <w:r>
-        <w:rPr>
-          <w:rFonts w:eastAsia="Calibri"/>
-        </w:rPr>
-        <w:t>Generar informe de defectos por proveedor.</w:t>
-      </w:r>
-    </w:p>
-    <w:p>
-      <w:pPr>
-        <w:numPr>
-          <w:ilvl w:val="1"/>
-          <w:numId w:val="5"/>
-        </w:numPr>
-        <w:spacing w:after="0"/>
-        <w:rPr>
-          <w:rFonts w:eastAsia="Calibri"/>
-        </w:rPr>
-      </w:pPr>
-      <w:r>
-        <w:rPr>
-          <w:rFonts w:eastAsia="Calibri"/>
-        </w:rPr>
-        <w:lastRenderedPageBreak/>
-        <w:t>Generar informe de proyecciones de rendimientos de producto.</w:t>
-      </w:r>
-    </w:p>
-    <w:p>
-      <w:pPr>
-        <w:numPr>
-          <w:ilvl w:val="1"/>
-          <w:numId w:val="5"/>
-        </w:numPr>
-        <w:spacing w:after="0"/>
-        <w:rPr>
-          <w:rFonts w:eastAsia="Calibri"/>
-        </w:rPr>
-      </w:pPr>
-      <w:r>
-        <w:rPr>
-          <w:rFonts w:eastAsia="Calibri"/>
-        </w:rPr>
-        <w:t>Generar informe de proyecciones financieras.</w:t>
-      </w:r>
-    </w:p>
-    <w:p>
-      <w:pPr>
-        <w:spacing w:after="0"/>
-        <w:rPr>
-          <w:rFonts w:eastAsia="Calibri"/>
-        </w:rPr>
-      </w:pPr>
-    </w:p>
-    <w:p>
-      <w:pPr>
-        <w:numPr>
-          <w:ilvl w:val="0"/>
-          <w:numId w:val="5"/>
-        </w:numPr>
-        <w:spacing w:after="0"/>
-        <w:rPr>
-          <w:rFonts w:eastAsia="Calibri"/>
-        </w:rPr>
-      </w:pPr>
-      <w:r>
-        <w:rPr>
-          <w:rFonts w:eastAsia="Calibri"/>
-        </w:rPr>
-        <w:t>Generar informes Operativos:</w:t>
-      </w:r>
-    </w:p>
-    <w:p>
-      <w:pPr>
-        <w:numPr>
-          <w:ilvl w:val="1"/>
-          <w:numId w:val="5"/>
-        </w:numPr>
-        <w:spacing w:after="0"/>
-        <w:rPr>
-          <w:rFonts w:eastAsia="Calibri"/>
-        </w:rPr>
-      </w:pPr>
-      <w:r>
-        <w:rPr>
-          <w:rFonts w:eastAsia="Calibri"/>
-        </w:rPr>
-        <w:t>Genera</w:t>
-      </w:r>
-      <w:r>
-        <w:t>r informe de pedidos a realizar</w:t>
-      </w:r>
-      <w:r>
-        <w:rPr>
-          <w:rFonts w:eastAsia="Calibri"/>
-        </w:rPr>
-        <w:t>.</w:t>
-      </w:r>
-    </w:p>
-    <w:p>
-      <w:pPr>
-        <w:numPr>
-          <w:ilvl w:val="1"/>
-          <w:numId w:val="5"/>
-        </w:numPr>
-        <w:spacing w:after="0"/>
-        <w:rPr>
-          <w:rFonts w:eastAsia="Calibri"/>
-        </w:rPr>
-      </w:pPr>
-      <w:r>
-        <w:rPr>
-          <w:rFonts w:eastAsia="Calibri"/>
-        </w:rPr>
-        <w:t xml:space="preserve">Generar informe de pedidos asignados </w:t>
-      </w:r>
-      <w:r>
-        <w:t>a viajantes</w:t>
-      </w:r>
-      <w:r>
-        <w:rPr>
-          <w:rFonts w:eastAsia="Calibri"/>
-        </w:rPr>
-        <w:t>.</w:t>
-      </w:r>
-    </w:p>
-    <w:p>
-      <w:pPr>
-        <w:numPr>
-          <w:ilvl w:val="1"/>
-          <w:numId w:val="5"/>
-        </w:numPr>
-        <w:spacing w:after="0"/>
-        <w:rPr>
-          <w:rFonts w:eastAsia="Calibri"/>
-        </w:rPr>
-      </w:pPr>
-      <w:r>
-        <w:rPr>
-          <w:rFonts w:eastAsia="Calibri"/>
-        </w:rPr>
-        <w:t>Generar informe de estados de pedidos.</w:t>
-      </w:r>
-    </w:p>
-    <w:p>
-      <w:pPr>
-        <w:numPr>
-          <w:ilvl w:val="1"/>
-          <w:numId w:val="5"/>
-        </w:numPr>
-        <w:spacing w:after="0"/>
-        <w:rPr>
-          <w:rFonts w:eastAsia="Calibri"/>
-        </w:rPr>
-      </w:pPr>
-      <w:r>
-        <w:rPr>
-          <w:rFonts w:eastAsia="Calibri"/>
-        </w:rPr>
-        <w:t>Generar informe cantidad disponible de productos en stock.</w:t>
+        <w:t>Informe de cobros realizados.</w:t>
       </w:r>
     </w:p>
     <w:p>
@@ -11907,7 +12584,15 @@
         <w:t xml:space="preserve"> SP III</w:t>
       </w:r>
       <w:r>
-        <w:t xml:space="preserve"> con la posibilidad de instalar máquinas virtuales de Linux o bien particionar el disco rígido de modo que convivan ambos en la misma máquina, esto queda a criterio del cliente y en caso de decidir por cualquier alternativa se realizarán las tareas pertinentes a cada una de ellas.</w:t>
+        <w:t xml:space="preserve"> con la posibilidad de instalar máquinas virtuales de Linux o bien </w:t>
+      </w:r>
+      <w:proofErr w:type="spellStart"/>
+      <w:r>
+        <w:t>particionar</w:t>
+      </w:r>
+      <w:proofErr w:type="spellEnd"/>
+      <w:r>
+        <w:t xml:space="preserve"> el disco rígido de modo que convivan ambos en la misma máquina, esto queda a criterio del cliente y en caso de decidir por cualquier alternativa se realizarán las tareas pertinentes a cada una de ellas.</w:t>
       </w:r>
       <w:r>
         <w:rPr>
@@ -11996,7 +12681,15 @@
         <w:spacing w:after="200" w:line="276" w:lineRule="auto"/>
       </w:pPr>
       <w:r>
-        <w:t>Robustez e Interoperatibilidad: El equipo, al tener las características mencionadas previamente será capaz de soportar el procesamiento de grandes cantidades de datos, con la posibilidad de que en esa misma PC residan dos sistemas operativos.</w:t>
+        <w:t xml:space="preserve">Robustez e </w:t>
+      </w:r>
+      <w:proofErr w:type="spellStart"/>
+      <w:r>
+        <w:t>Interoperatibilidad</w:t>
+      </w:r>
+      <w:proofErr w:type="spellEnd"/>
+      <w:r>
+        <w:t>: El equipo, al tener las características mencionadas previamente será capaz de soportar el procesamiento de grandes cantidades de datos, con la posibilidad de que en esa misma PC residan dos sistemas operativos.</w:t>
       </w:r>
     </w:p>
     <w:p>
@@ -12332,13 +13025,47 @@
         </w:rPr>
         <w:t xml:space="preserve">, utilizando UML (Lenguaje Unificado de Modelado).  Este libro cuya autoría se atribuye a </w:t>
       </w:r>
+      <w:proofErr w:type="spellStart"/>
       <w:r>
         <w:rPr>
           <w:rFonts w:eastAsia="Calibri"/>
           <w:i/>
         </w:rPr>
-        <w:t>Ivar Jacobson, Grady Booch y James Rumbaugh</w:t>
-      </w:r>
+        <w:t>Ivar</w:t>
+      </w:r>
+      <w:proofErr w:type="spellEnd"/>
+      <w:r>
+        <w:rPr>
+          <w:rFonts w:eastAsia="Calibri"/>
+          <w:i/>
+        </w:rPr>
+        <w:t xml:space="preserve"> Jacobson, Grady </w:t>
+      </w:r>
+      <w:proofErr w:type="spellStart"/>
+      <w:r>
+        <w:rPr>
+          <w:rFonts w:eastAsia="Calibri"/>
+          <w:i/>
+        </w:rPr>
+        <w:t>Booch</w:t>
+      </w:r>
+      <w:proofErr w:type="spellEnd"/>
+      <w:r>
+        <w:rPr>
+          <w:rFonts w:eastAsia="Calibri"/>
+          <w:i/>
+        </w:rPr>
+        <w:t xml:space="preserve"> y James </w:t>
+      </w:r>
+      <w:proofErr w:type="spellStart"/>
+      <w:r>
+        <w:rPr>
+          <w:rFonts w:eastAsia="Calibri"/>
+          <w:i/>
+        </w:rPr>
+        <w:t>Rumbaugh</w:t>
+      </w:r>
+      <w:proofErr w:type="spellEnd"/>
       <w:r>
         <w:rPr>
           <w:rFonts w:eastAsia="Calibri"/>
@@ -13671,8 +14398,18 @@
           <w:sz w:val="22"/>
           <w:szCs w:val="22"/>
         </w:rPr>
-        <w:t>Concentra Beller</w:t>
-      </w:r>
+        <w:t xml:space="preserve">Concentra </w:t>
+      </w:r>
+      <w:proofErr w:type="spellStart"/>
+      <w:r>
+        <w:rPr>
+          <w:rFonts w:asciiTheme="minorHAnsi" w:hAnsiTheme="minorHAnsi"/>
+          <w:sz w:val="22"/>
+          <w:szCs w:val="22"/>
+        </w:rPr>
+        <w:t>Beller</w:t>
+      </w:r>
+      <w:proofErr w:type="spellEnd"/>
     </w:p>
     <w:p>
       <w:r>
@@ -13700,7 +14437,23 @@
     </w:p>
     <w:p>
       <w:r>
-        <w:t>Concentra Beller es una reconocida cadena de ópticas que trabaja desde hace 47 años para brindar a sus clientes la mejor atención y calidad óptica dando respuesta a la necesidad y exigencia de cada uno. Para ello se planteo los siguientes valores:</w:t>
+        <w:t xml:space="preserve">Concentra </w:t>
+      </w:r>
+      <w:proofErr w:type="spellStart"/>
+      <w:r>
+        <w:t>Beller</w:t>
+      </w:r>
+      <w:proofErr w:type="spellEnd"/>
+      <w:r>
+        <w:t xml:space="preserve"> es una reconocida cadena de ópticas que trabaja desde hace 47 años para brindar a sus clientes la mejor atención y calidad óptica dando respuesta a la necesidad y exigencia de cada uno. Para ello se </w:t>
+      </w:r>
+      <w:proofErr w:type="spellStart"/>
+      <w:r>
+        <w:t>planteo</w:t>
+      </w:r>
+      <w:proofErr w:type="spellEnd"/>
+      <w:r>
+        <w:t xml:space="preserve"> los siguientes valores:</w:t>
       </w:r>
     </w:p>
     <w:p>
@@ -13727,7 +14480,15 @@
     </w:p>
     <w:p>
       <w:r>
-        <w:t xml:space="preserve">En la Óptica Concentra Beller se cuenta con </w:t>
+        <w:t xml:space="preserve">En la Óptica Concentra </w:t>
+      </w:r>
+      <w:proofErr w:type="spellStart"/>
+      <w:r>
+        <w:t>Beller</w:t>
+      </w:r>
+      <w:proofErr w:type="spellEnd"/>
+      <w:r>
+        <w:t xml:space="preserve"> se cuenta con </w:t>
       </w:r>
       <w:hyperlink r:id="rId17" w:tooltip="Optometría" w:history="1">
         <w:r>
@@ -13740,7 +14501,15 @@
     </w:p>
     <w:p>
       <w:r>
-        <w:t xml:space="preserve">Esta empresa además de la comercialización de anteojos de sol, lentes de contactos y anteojos por receta, también se encarga de la fabricación y comercialización de Armazones de anteojos. Los modelos que comercializan se encuentran diseñados en diferentes materiales como lo son zilo, metal y titanio. </w:t>
+        <w:t xml:space="preserve">Esta empresa además de la comercialización de anteojos de sol, lentes de contactos y anteojos por receta, también se encarga de la fabricación y comercialización de Armazones de anteojos. Los modelos que comercializan se encuentran diseñados en diferentes materiales como lo son </w:t>
+      </w:r>
+      <w:proofErr w:type="spellStart"/>
+      <w:r>
+        <w:t>zilo</w:t>
+      </w:r>
+      <w:proofErr w:type="spellEnd"/>
+      <w:r>
+        <w:t xml:space="preserve">, metal y titanio. </w:t>
       </w:r>
     </w:p>
     <w:p>
@@ -13802,7 +14571,18 @@
           <w:sz w:val="22"/>
           <w:szCs w:val="22"/>
         </w:rPr>
-        <w:t xml:space="preserve"> C</w:t>
+        <w:t xml:space="preserve"> </w:t>
+      </w:r>
+      <w:proofErr w:type="spellStart"/>
+      <w:r>
+        <w:rPr>
+          <w:rFonts w:asciiTheme="minorHAnsi" w:hAnsiTheme="minorHAnsi"/>
+          <w:bCs/>
+          <w:color w:val="auto"/>
+          <w:sz w:val="22"/>
+          <w:szCs w:val="22"/>
+        </w:rPr>
+        <w:t>C</w:t>
       </w:r>
       <w:hyperlink r:id="rId18" w:history="1">
         <w:r>
@@ -13812,6 +14592,7 @@
             <w:color w:val="auto"/>
             <w:sz w:val="22"/>
             <w:szCs w:val="22"/>
+            <w:u w:val="none"/>
           </w:rPr>
           <w:t>é</w:t>
         </w:r>
@@ -13826,6 +14607,7 @@
         </w:rPr>
         <w:t>bé</w:t>
       </w:r>
+      <w:proofErr w:type="spellEnd"/>
     </w:p>
     <w:p>
       <w:pPr>
@@ -13889,6 +14671,7 @@
           <w:szCs w:val="22"/>
         </w:rPr>
       </w:pPr>
+      <w:proofErr w:type="spellStart"/>
       <w:r>
         <w:rPr>
           <w:rFonts w:asciiTheme="minorHAnsi" w:hAnsiTheme="minorHAnsi"/>
@@ -13896,41 +14679,40 @@
           <w:sz w:val="22"/>
           <w:szCs w:val="22"/>
         </w:rPr>
-        <w:t>Cébé es una compañía internacional basada en las montañas de Jura, Francia.</w:t>
-      </w:r>
-    </w:p>
-    <w:p>
-      <w:pPr>
-        <w:pStyle w:val="NormalWeb"/>
-        <w:spacing w:line="240" w:lineRule="auto"/>
+        <w:t>Cébé</w:t>
+      </w:r>
+      <w:proofErr w:type="spellEnd"/>
+      <w:r>
         <w:rPr>
           <w:rFonts w:asciiTheme="minorHAnsi" w:hAnsiTheme="minorHAnsi"/>
           <w:color w:val="auto"/>
           <w:sz w:val="22"/>
           <w:szCs w:val="22"/>
         </w:rPr>
-      </w:pPr>
-      <w:r>
+        <w:t xml:space="preserve"> es una compañía internacional basada en las montañas de Jura, Francia.</w:t>
+      </w:r>
+    </w:p>
+    <w:p>
+      <w:pPr>
+        <w:pStyle w:val="NormalWeb"/>
+        <w:spacing w:line="240" w:lineRule="auto"/>
         <w:rPr>
           <w:rFonts w:asciiTheme="minorHAnsi" w:hAnsiTheme="minorHAnsi"/>
           <w:color w:val="auto"/>
           <w:sz w:val="22"/>
           <w:szCs w:val="22"/>
         </w:rPr>
-        <w:t>Fue establecida en 1982, Cébé es un pionero en la fabricación de gafas y ofrece un completo rango de anteojos de sol, marcos ópticos, antiparras, guantes, cascos y relojes diseñados cumpliendo con los requisitos de incluso el cliente más exigente.</w:t>
-      </w:r>
-    </w:p>
-    <w:p>
-      <w:pPr>
-        <w:pStyle w:val="NormalWeb"/>
-        <w:spacing w:line="240" w:lineRule="auto"/>
+      </w:pPr>
+      <w:r>
         <w:rPr>
           <w:rFonts w:asciiTheme="minorHAnsi" w:hAnsiTheme="minorHAnsi"/>
           <w:color w:val="auto"/>
           <w:sz w:val="22"/>
           <w:szCs w:val="22"/>
         </w:rPr>
-      </w:pPr>
+        <w:t xml:space="preserve">Fue establecida en 1982, </w:t>
+      </w:r>
+      <w:proofErr w:type="spellStart"/>
       <w:r>
         <w:rPr>
           <w:rFonts w:asciiTheme="minorHAnsi" w:hAnsiTheme="minorHAnsi"/>
@@ -13938,7 +14720,78 @@
           <w:sz w:val="22"/>
           <w:szCs w:val="22"/>
         </w:rPr>
-        <w:t>Durante los últimos tres años, Cébé ha agregado nuevos marcos ópticos, antiparras y relojes para completar su catálogo de productos. Cébé se ha vuelto ahora “el accesorio esencial”, focalizando en la calidad y confort.</w:t>
+        <w:t>Cébé</w:t>
+      </w:r>
+      <w:proofErr w:type="spellEnd"/>
+      <w:r>
+        <w:rPr>
+          <w:rFonts w:asciiTheme="minorHAnsi" w:hAnsiTheme="minorHAnsi"/>
+          <w:color w:val="auto"/>
+          <w:sz w:val="22"/>
+          <w:szCs w:val="22"/>
+        </w:rPr>
+        <w:t xml:space="preserve"> es un pionero en la fabricación de gafas y ofrece un completo rango de anteojos de sol, marcos ópticos, antiparras, guantes, cascos y relojes diseñados cumpliendo con los requisitos de incluso el cliente más exigente.</w:t>
+      </w:r>
+    </w:p>
+    <w:p>
+      <w:pPr>
+        <w:pStyle w:val="NormalWeb"/>
+        <w:spacing w:line="240" w:lineRule="auto"/>
+        <w:rPr>
+          <w:rFonts w:asciiTheme="minorHAnsi" w:hAnsiTheme="minorHAnsi"/>
+          <w:color w:val="auto"/>
+          <w:sz w:val="22"/>
+          <w:szCs w:val="22"/>
+        </w:rPr>
+      </w:pPr>
+      <w:r>
+        <w:rPr>
+          <w:rFonts w:asciiTheme="minorHAnsi" w:hAnsiTheme="minorHAnsi"/>
+          <w:color w:val="auto"/>
+          <w:sz w:val="22"/>
+          <w:szCs w:val="22"/>
+        </w:rPr>
+        <w:t xml:space="preserve">Durante los últimos tres años, </w:t>
+      </w:r>
+      <w:proofErr w:type="spellStart"/>
+      <w:r>
+        <w:rPr>
+          <w:rFonts w:asciiTheme="minorHAnsi" w:hAnsiTheme="minorHAnsi"/>
+          <w:color w:val="auto"/>
+          <w:sz w:val="22"/>
+          <w:szCs w:val="22"/>
+        </w:rPr>
+        <w:t>Cébé</w:t>
+      </w:r>
+      <w:proofErr w:type="spellEnd"/>
+      <w:r>
+        <w:rPr>
+          <w:rFonts w:asciiTheme="minorHAnsi" w:hAnsiTheme="minorHAnsi"/>
+          <w:color w:val="auto"/>
+          <w:sz w:val="22"/>
+          <w:szCs w:val="22"/>
+        </w:rPr>
+        <w:t xml:space="preserve"> ha agregado nuevos marcos ópticos, antiparras y relojes para completar su catálogo de productos. </w:t>
+      </w:r>
+      <w:proofErr w:type="spellStart"/>
+      <w:r>
+        <w:rPr>
+          <w:rFonts w:asciiTheme="minorHAnsi" w:hAnsiTheme="minorHAnsi"/>
+          <w:color w:val="auto"/>
+          <w:sz w:val="22"/>
+          <w:szCs w:val="22"/>
+        </w:rPr>
+        <w:t>Cébé</w:t>
+      </w:r>
+      <w:proofErr w:type="spellEnd"/>
+      <w:r>
+        <w:rPr>
+          <w:rFonts w:asciiTheme="minorHAnsi" w:hAnsiTheme="minorHAnsi"/>
+          <w:color w:val="auto"/>
+          <w:sz w:val="22"/>
+          <w:szCs w:val="22"/>
+        </w:rPr>
+        <w:t xml:space="preserve"> se ha vuelto ahora “el accesorio esencial”, focalizando en la calidad y confort.</w:t>
       </w:r>
     </w:p>
     <w:p>
@@ -14026,8 +14879,20 @@
           <w:sz w:val="22"/>
           <w:szCs w:val="22"/>
         </w:rPr>
-        <w:t xml:space="preserve"> Ray-Ban</w:t>
-      </w:r>
+        <w:t xml:space="preserve"> </w:t>
+      </w:r>
+      <w:proofErr w:type="spellStart"/>
+      <w:r>
+        <w:rPr>
+          <w:rFonts w:asciiTheme="minorHAnsi" w:hAnsiTheme="minorHAnsi"/>
+          <w:bCs/>
+          <w:color w:val="auto"/>
+          <w:sz w:val="22"/>
+          <w:szCs w:val="22"/>
+        </w:rPr>
+        <w:t>Ray-Ban</w:t>
+      </w:r>
+      <w:proofErr w:type="spellEnd"/>
     </w:p>
     <w:p>
       <w:pPr>
@@ -14083,6 +14948,7 @@
           <w:lang w:eastAsia="es-ES"/>
         </w:rPr>
       </w:pPr>
+      <w:proofErr w:type="spellStart"/>
       <w:r>
         <w:rPr>
           <w:rFonts w:eastAsia="Times New Roman"/>
@@ -14091,6 +14957,7 @@
         </w:rPr>
         <w:t>Ray-Ban</w:t>
       </w:r>
+      <w:proofErr w:type="spellEnd"/>
       <w:r>
         <w:rPr>
           <w:rFonts w:eastAsia="Times New Roman"/>
@@ -14128,9 +14995,74 @@
           <w:rFonts w:eastAsia="Times New Roman"/>
           <w:lang w:eastAsia="es-ES"/>
         </w:rPr>
-        <w:t xml:space="preserve"> por Bausch &amp; Lomb, en comisión con la Fuerza Aérea de Estados Unidos. En 1999 Bausch &amp; Lomb vendió la marca a la compañía italiana </w:t>
+        <w:t xml:space="preserve"> por </w:t>
+      </w:r>
+      <w:proofErr w:type="spellStart"/>
+      <w:r>
+        <w:rPr>
+          <w:rFonts w:eastAsia="Times New Roman"/>
+          <w:lang w:eastAsia="es-ES"/>
+        </w:rPr>
+        <w:t>Bausch</w:t>
+      </w:r>
+      <w:proofErr w:type="spellEnd"/>
+      <w:r>
+        <w:rPr>
+          <w:rFonts w:eastAsia="Times New Roman"/>
+          <w:lang w:eastAsia="es-ES"/>
+        </w:rPr>
+        <w:t xml:space="preserve"> &amp; </w:t>
+      </w:r>
+      <w:proofErr w:type="spellStart"/>
+      <w:r>
+        <w:rPr>
+          <w:rFonts w:eastAsia="Times New Roman"/>
+          <w:lang w:eastAsia="es-ES"/>
+        </w:rPr>
+        <w:t>Lomb</w:t>
+      </w:r>
+      <w:proofErr w:type="spellEnd"/>
+      <w:r>
+        <w:rPr>
+          <w:rFonts w:eastAsia="Times New Roman"/>
+          <w:lang w:eastAsia="es-ES"/>
+        </w:rPr>
+        <w:t xml:space="preserve">, en comisión con la Fuerza Aérea de Estados Unidos. En 1999 </w:t>
+      </w:r>
+      <w:proofErr w:type="spellStart"/>
+      <w:r>
+        <w:rPr>
+          <w:rFonts w:eastAsia="Times New Roman"/>
+          <w:lang w:eastAsia="es-ES"/>
+        </w:rPr>
+        <w:t>Bausch</w:t>
+      </w:r>
+      <w:proofErr w:type="spellEnd"/>
+      <w:r>
+        <w:rPr>
+          <w:rFonts w:eastAsia="Times New Roman"/>
+          <w:lang w:eastAsia="es-ES"/>
+        </w:rPr>
+        <w:t xml:space="preserve"> &amp; </w:t>
+      </w:r>
+      <w:proofErr w:type="spellStart"/>
+      <w:r>
+        <w:rPr>
+          <w:rFonts w:eastAsia="Times New Roman"/>
+          <w:lang w:eastAsia="es-ES"/>
+        </w:rPr>
+        <w:t>Lomb</w:t>
+      </w:r>
+      <w:proofErr w:type="spellEnd"/>
+      <w:r>
+        <w:rPr>
+          <w:rFonts w:eastAsia="Times New Roman"/>
+          <w:lang w:eastAsia="es-ES"/>
+        </w:rPr>
+        <w:t xml:space="preserve"> vendió la marca a la compañía italiana </w:t>
       </w:r>
       <w:hyperlink r:id="rId21" w:tooltip="Luxottica" w:history="1">
+        <w:proofErr w:type="spellStart"/>
         <w:r>
           <w:rPr>
             <w:rFonts w:eastAsia="Times New Roman"/>
@@ -14138,6 +15070,7 @@
           </w:rPr>
           <w:t>Luxottica</w:t>
         </w:r>
+        <w:proofErr w:type="spellEnd"/>
       </w:hyperlink>
       <w:r>
         <w:rPr>
@@ -14160,8 +15093,25 @@
           <w:rFonts w:eastAsia="Times New Roman"/>
           <w:lang w:eastAsia="es-ES"/>
         </w:rPr>
-        <w:t>El nombre propio Ray-Ban significa «barrera contra los rayos» (</w:t>
-      </w:r>
+        <w:t xml:space="preserve">El nombre propio </w:t>
+      </w:r>
+      <w:proofErr w:type="spellStart"/>
+      <w:r>
+        <w:rPr>
+          <w:rFonts w:eastAsia="Times New Roman"/>
+          <w:lang w:eastAsia="es-ES"/>
+        </w:rPr>
+        <w:t>Ray-Ban</w:t>
+      </w:r>
+      <w:proofErr w:type="spellEnd"/>
+      <w:r>
+        <w:rPr>
+          <w:rFonts w:eastAsia="Times New Roman"/>
+          <w:lang w:eastAsia="es-ES"/>
+        </w:rPr>
+        <w:t xml:space="preserve"> significa «barrera contra los rayos» (</w:t>
+      </w:r>
+      <w:proofErr w:type="spellStart"/>
       <w:r>
         <w:rPr>
           <w:rFonts w:eastAsia="Times New Roman"/>
@@ -14169,15 +15119,9 @@
           <w:iCs/>
           <w:lang w:eastAsia="es-ES"/>
         </w:rPr>
-        <w:t>ray banner</w:t>
-      </w:r>
-      <w:r>
-        <w:rPr>
-          <w:rFonts w:eastAsia="Times New Roman"/>
-          <w:lang w:eastAsia="es-ES"/>
-        </w:rPr>
-        <w:t xml:space="preserve">), que al estar reducido en dos palabras cortas y llamativas establecieron todo un paradigma alrededor de su marca con el transcurso de los años. Fue escogido al resultar más atractivo que </w:t>
-      </w:r>
+        <w:t>ray</w:t>
+      </w:r>
+      <w:proofErr w:type="spellEnd"/>
       <w:r>
         <w:rPr>
           <w:rFonts w:eastAsia="Times New Roman"/>
@@ -14185,46 +15129,164 @@
           <w:iCs/>
           <w:lang w:eastAsia="es-ES"/>
         </w:rPr>
-        <w:t>Anti-Glare</w:t>
+        <w:t xml:space="preserve"> banner</w:t>
       </w:r>
       <w:r>
         <w:rPr>
           <w:rFonts w:eastAsia="Times New Roman"/>
           <w:lang w:eastAsia="es-ES"/>
         </w:rPr>
-        <w:t xml:space="preserve"> (‘antibrillo’).</w:t>
-      </w:r>
-    </w:p>
-    <w:p>
-      <w:pPr>
-        <w:spacing w:before="100" w:beforeAutospacing="1" w:after="100" w:afterAutospacing="1"/>
+        <w:t xml:space="preserve">), que al estar reducido en dos palabras cortas y llamativas establecieron todo un paradigma alrededor de su marca con el transcurso de los años. Fue escogido al resultar más atractivo que </w:t>
+      </w:r>
+      <w:r>
+        <w:rPr>
+          <w:rFonts w:eastAsia="Times New Roman"/>
+          <w:i/>
+          <w:iCs/>
+          <w:lang w:eastAsia="es-ES"/>
+        </w:rPr>
+        <w:t>Anti-</w:t>
+      </w:r>
+      <w:proofErr w:type="spellStart"/>
+      <w:r>
+        <w:rPr>
+          <w:rFonts w:eastAsia="Times New Roman"/>
+          <w:i/>
+          <w:iCs/>
+          <w:lang w:eastAsia="es-ES"/>
+        </w:rPr>
+        <w:t>Glare</w:t>
+      </w:r>
+      <w:proofErr w:type="spellEnd"/>
+      <w:r>
         <w:rPr>
           <w:rFonts w:eastAsia="Times New Roman"/>
           <w:lang w:eastAsia="es-ES"/>
         </w:rPr>
-      </w:pPr>
+        <w:t xml:space="preserve"> (‘</w:t>
+      </w:r>
+      <w:proofErr w:type="spellStart"/>
       <w:r>
         <w:rPr>
           <w:rFonts w:eastAsia="Times New Roman"/>
           <w:lang w:eastAsia="es-ES"/>
         </w:rPr>
-        <w:t xml:space="preserve">Ray-Ban es considerado como el primer fabricante moderno de gafas de sol y es responsable de la creación de dos de las gafas de sol más imitadas en el mundo: </w:t>
+        <w:t>antibrillo</w:t>
+      </w:r>
+      <w:proofErr w:type="spellEnd"/>
+      <w:r>
+        <w:rPr>
+          <w:rFonts w:eastAsia="Times New Roman"/>
+          <w:lang w:eastAsia="es-ES"/>
+        </w:rPr>
+        <w:t>’).</w:t>
+      </w:r>
+    </w:p>
+    <w:p>
+      <w:pPr>
+        <w:spacing w:before="100" w:beforeAutospacing="1" w:after="100" w:afterAutospacing="1"/>
+        <w:rPr>
+          <w:rFonts w:eastAsia="Times New Roman"/>
+          <w:lang w:eastAsia="es-ES"/>
+        </w:rPr>
+      </w:pPr>
+      <w:proofErr w:type="spellStart"/>
+      <w:r>
+        <w:rPr>
+          <w:rFonts w:eastAsia="Times New Roman"/>
+          <w:lang w:eastAsia="es-ES"/>
+        </w:rPr>
+        <w:t>Ray-Ban</w:t>
+      </w:r>
+      <w:proofErr w:type="spellEnd"/>
+      <w:r>
+        <w:rPr>
+          <w:rFonts w:eastAsia="Times New Roman"/>
+          <w:lang w:eastAsia="es-ES"/>
+        </w:rPr>
+        <w:t xml:space="preserve"> es considerado como el primer fabricante moderno de gafas de sol y es responsable de la creación de dos de las gafas de sol más imitadas en el mundo: </w:t>
       </w:r>
       <w:hyperlink r:id="rId22" w:tooltip="Ray-Ban Aviator (aún no redactado)" w:history="1">
+        <w:proofErr w:type="spellStart"/>
         <w:r>
           <w:rPr>
             <w:rFonts w:eastAsia="Times New Roman"/>
             <w:lang w:eastAsia="es-ES"/>
           </w:rPr>
-          <w:t>Ray-Ban Aviator</w:t>
-        </w:r>
+          <w:t>Ray-Ban</w:t>
+        </w:r>
+        <w:proofErr w:type="spellEnd"/>
+        <w:r>
+          <w:rPr>
+            <w:rFonts w:eastAsia="Times New Roman"/>
+            <w:lang w:eastAsia="es-ES"/>
+          </w:rPr>
+          <w:t xml:space="preserve"> </w:t>
+        </w:r>
+        <w:proofErr w:type="spellStart"/>
+        <w:r>
+          <w:rPr>
+            <w:rFonts w:eastAsia="Times New Roman"/>
+            <w:lang w:eastAsia="es-ES"/>
+          </w:rPr>
+          <w:t>Aviator</w:t>
+        </w:r>
+        <w:proofErr w:type="spellEnd"/>
       </w:hyperlink>
       <w:r>
         <w:rPr>
           <w:rFonts w:eastAsia="Times New Roman"/>
           <w:lang w:eastAsia="es-ES"/>
         </w:rPr>
-        <w:t xml:space="preserve"> y Ray-Ban Wayfarer. El estilo Aviator fue creado en </w:t>
+        <w:t xml:space="preserve"> y </w:t>
+      </w:r>
+      <w:proofErr w:type="spellStart"/>
+      <w:r>
+        <w:rPr>
+          <w:rFonts w:eastAsia="Times New Roman"/>
+          <w:lang w:eastAsia="es-ES"/>
+        </w:rPr>
+        <w:t>Ray-Ban</w:t>
+      </w:r>
+      <w:proofErr w:type="spellEnd"/>
+      <w:r>
+        <w:rPr>
+          <w:rFonts w:eastAsia="Times New Roman"/>
+          <w:lang w:eastAsia="es-ES"/>
+        </w:rPr>
+        <w:t xml:space="preserve"> </w:t>
+      </w:r>
+      <w:proofErr w:type="spellStart"/>
+      <w:r>
+        <w:rPr>
+          <w:rFonts w:eastAsia="Times New Roman"/>
+          <w:lang w:eastAsia="es-ES"/>
+        </w:rPr>
+        <w:t>Wayfarer</w:t>
+      </w:r>
+      <w:proofErr w:type="spellEnd"/>
+      <w:r>
+        <w:rPr>
+          <w:rFonts w:eastAsia="Times New Roman"/>
+          <w:lang w:eastAsia="es-ES"/>
+        </w:rPr>
+        <w:t xml:space="preserve">. El estilo </w:t>
+      </w:r>
+      <w:proofErr w:type="spellStart"/>
+      <w:r>
+        <w:rPr>
+          <w:rFonts w:eastAsia="Times New Roman"/>
+          <w:lang w:eastAsia="es-ES"/>
+        </w:rPr>
+        <w:t>Aviator</w:t>
+      </w:r>
+      <w:proofErr w:type="spellEnd"/>
+      <w:r>
+        <w:rPr>
+          <w:rFonts w:eastAsia="Times New Roman"/>
+          <w:lang w:eastAsia="es-ES"/>
+        </w:rPr>
+        <w:t xml:space="preserve"> fue creado en </w:t>
       </w:r>
       <w:hyperlink r:id="rId23" w:tooltip="1936" w:history="1">
         <w:r>
@@ -14272,7 +15334,23 @@
           <w:rFonts w:eastAsia="Times New Roman"/>
           <w:lang w:eastAsia="es-ES"/>
         </w:rPr>
-        <w:t xml:space="preserve"> estuvieron disponibles para el público. Las Wayfarer estuvieron disponibles desde 1953 y se ha convertido en el estilo más vendido de la </w:t>
+        <w:t xml:space="preserve"> estuvieron disponibles para el público. Las </w:t>
+      </w:r>
+      <w:proofErr w:type="spellStart"/>
+      <w:r>
+        <w:rPr>
+          <w:rFonts w:eastAsia="Times New Roman"/>
+          <w:lang w:eastAsia="es-ES"/>
+        </w:rPr>
+        <w:t>Wayfarer</w:t>
+      </w:r>
+      <w:proofErr w:type="spellEnd"/>
+      <w:r>
+        <w:rPr>
+          <w:rFonts w:eastAsia="Times New Roman"/>
+          <w:lang w:eastAsia="es-ES"/>
+        </w:rPr>
+        <w:t xml:space="preserve"> estuvieron disponibles desde 1953 y se ha convertido en el estilo más vendido de la </w:t>
       </w:r>
       <w:hyperlink r:id="rId26" w:tooltip="Historia" w:history="1">
         <w:r>
@@ -14320,7 +15398,23 @@
           <w:rFonts w:eastAsia="Times New Roman"/>
           <w:lang w:eastAsia="es-ES"/>
         </w:rPr>
-        <w:t xml:space="preserve">Actualmente, la compañía produce una amplia variedad de modelos bajo diversos estilos, que la convierten en una de las marcas más vanguardistas en cuanto a la vigencia de sus diseños, y al mismo tiempo le permite innovar en formas contemporáneas que la mantienen al frente en un mercado cada vez más exigente. Ray-Ban es patrocinador oficial del equipo </w:t>
+        <w:t xml:space="preserve">Actualmente, la compañía produce una amplia variedad de modelos bajo diversos estilos, que la convierten en una de las marcas más vanguardistas en cuanto a la vigencia de sus diseños, y al mismo tiempo le permite innovar en formas contemporáneas que la mantienen al frente en un mercado cada vez más exigente. </w:t>
+      </w:r>
+      <w:proofErr w:type="spellStart"/>
+      <w:r>
+        <w:rPr>
+          <w:rFonts w:eastAsia="Times New Roman"/>
+          <w:lang w:eastAsia="es-ES"/>
+        </w:rPr>
+        <w:t>Ray-Ban</w:t>
+      </w:r>
+      <w:proofErr w:type="spellEnd"/>
+      <w:r>
+        <w:rPr>
+          <w:rFonts w:eastAsia="Times New Roman"/>
+          <w:lang w:eastAsia="es-ES"/>
+        </w:rPr>
+        <w:t xml:space="preserve"> es patrocinador oficial del equipo </w:t>
       </w:r>
       <w:hyperlink r:id="rId28" w:tooltip="Honda Racing" w:history="1">
         <w:r>
@@ -14328,8 +15422,17 @@
             <w:rFonts w:eastAsia="Times New Roman"/>
             <w:lang w:eastAsia="es-ES"/>
           </w:rPr>
-          <w:t>Honda Racing</w:t>
-        </w:r>
+          <w:t xml:space="preserve">Honda </w:t>
+        </w:r>
+        <w:proofErr w:type="spellStart"/>
+        <w:r>
+          <w:rPr>
+            <w:rFonts w:eastAsia="Times New Roman"/>
+            <w:lang w:eastAsia="es-ES"/>
+          </w:rPr>
+          <w:t>Racing</w:t>
+        </w:r>
+        <w:proofErr w:type="spellEnd"/>
       </w:hyperlink>
       <w:r>
         <w:rPr>
@@ -14397,7 +15500,51 @@
           <w:sz w:val="22"/>
           <w:szCs w:val="22"/>
         </w:rPr>
-        <w:t xml:space="preserve"> Luxottica S.p.A.</w:t>
+        <w:t xml:space="preserve"> </w:t>
+      </w:r>
+      <w:proofErr w:type="spellStart"/>
+      <w:r>
+        <w:rPr>
+          <w:rFonts w:asciiTheme="minorHAnsi" w:hAnsiTheme="minorHAnsi"/>
+          <w:bCs/>
+          <w:color w:val="auto"/>
+          <w:sz w:val="22"/>
+          <w:szCs w:val="22"/>
+        </w:rPr>
+        <w:t>Luxottica</w:t>
+      </w:r>
+      <w:proofErr w:type="spellEnd"/>
+      <w:r>
+        <w:rPr>
+          <w:rFonts w:asciiTheme="minorHAnsi" w:hAnsiTheme="minorHAnsi"/>
+          <w:bCs/>
+          <w:color w:val="auto"/>
+          <w:sz w:val="22"/>
+          <w:szCs w:val="22"/>
+        </w:rPr>
+        <w:t xml:space="preserve"> </w:t>
+      </w:r>
+      <w:proofErr w:type="spellStart"/>
+      <w:r>
+        <w:rPr>
+          <w:rFonts w:asciiTheme="minorHAnsi" w:hAnsiTheme="minorHAnsi"/>
+          <w:bCs/>
+          <w:color w:val="auto"/>
+          <w:sz w:val="22"/>
+          <w:szCs w:val="22"/>
+        </w:rPr>
+        <w:t>S.p.A</w:t>
+      </w:r>
+      <w:proofErr w:type="spellEnd"/>
+      <w:r>
+        <w:rPr>
+          <w:rFonts w:asciiTheme="minorHAnsi" w:hAnsiTheme="minorHAnsi"/>
+          <w:bCs/>
+          <w:color w:val="auto"/>
+          <w:sz w:val="22"/>
+          <w:szCs w:val="22"/>
+        </w:rPr>
+        <w:t>.</w:t>
       </w:r>
     </w:p>
     <w:p>
@@ -14431,32 +15578,9 @@
           <w:sz w:val="22"/>
           <w:szCs w:val="22"/>
         </w:rPr>
-        <w:t xml:space="preserve"> Agordo, Italia</w:t>
-      </w:r>
-    </w:p>
-    <w:p>
-      <w:r>
-        <w:rPr>
-          <w:b/>
-          <w:u w:val="single"/>
-        </w:rPr>
-        <w:t>Página Web:</w:t>
-      </w:r>
-      <w:r>
-        <w:t xml:space="preserve"> http://www.luxottica.com</w:t>
-      </w:r>
-    </w:p>
-    <w:p>
-      <w:pPr>
-        <w:pStyle w:val="NormalWeb"/>
-        <w:spacing w:after="0" w:afterAutospacing="0" w:line="240" w:lineRule="auto"/>
-        <w:rPr>
-          <w:rFonts w:asciiTheme="minorHAnsi" w:hAnsiTheme="minorHAnsi"/>
-          <w:color w:val="auto"/>
-          <w:sz w:val="22"/>
-          <w:szCs w:val="22"/>
-        </w:rPr>
-      </w:pPr>
+        <w:t xml:space="preserve"> </w:t>
+      </w:r>
+      <w:proofErr w:type="spellStart"/>
       <w:r>
         <w:rPr>
           <w:rFonts w:asciiTheme="minorHAnsi" w:hAnsiTheme="minorHAnsi"/>
@@ -14465,7 +15589,96 @@
           <w:sz w:val="22"/>
           <w:szCs w:val="22"/>
         </w:rPr>
-        <w:t>Grupo S.p.A. de Luxottica es en e</w:t>
+        <w:t>Agordo</w:t>
+      </w:r>
+      <w:proofErr w:type="spellEnd"/>
+      <w:r>
+        <w:rPr>
+          <w:rFonts w:asciiTheme="minorHAnsi" w:hAnsiTheme="minorHAnsi"/>
+          <w:bCs/>
+          <w:color w:val="auto"/>
+          <w:sz w:val="22"/>
+          <w:szCs w:val="22"/>
+        </w:rPr>
+        <w:t>, Italia</w:t>
+      </w:r>
+    </w:p>
+    <w:p>
+      <w:r>
+        <w:rPr>
+          <w:b/>
+          <w:u w:val="single"/>
+        </w:rPr>
+        <w:t>Página Web:</w:t>
+      </w:r>
+      <w:r>
+        <w:t xml:space="preserve"> http://www.luxottica.com</w:t>
+      </w:r>
+    </w:p>
+    <w:p>
+      <w:pPr>
+        <w:pStyle w:val="NormalWeb"/>
+        <w:spacing w:after="0" w:afterAutospacing="0" w:line="240" w:lineRule="auto"/>
+        <w:rPr>
+          <w:rFonts w:asciiTheme="minorHAnsi" w:hAnsiTheme="minorHAnsi"/>
+          <w:color w:val="auto"/>
+          <w:sz w:val="22"/>
+          <w:szCs w:val="22"/>
+        </w:rPr>
+      </w:pPr>
+      <w:r>
+        <w:rPr>
+          <w:rFonts w:asciiTheme="minorHAnsi" w:hAnsiTheme="minorHAnsi"/>
+          <w:bCs/>
+          <w:color w:val="auto"/>
+          <w:sz w:val="22"/>
+          <w:szCs w:val="22"/>
+        </w:rPr>
+        <w:t xml:space="preserve">Grupo </w:t>
+      </w:r>
+      <w:proofErr w:type="spellStart"/>
+      <w:r>
+        <w:rPr>
+          <w:rFonts w:asciiTheme="minorHAnsi" w:hAnsiTheme="minorHAnsi"/>
+          <w:bCs/>
+          <w:color w:val="auto"/>
+          <w:sz w:val="22"/>
+          <w:szCs w:val="22"/>
+        </w:rPr>
+        <w:t>S.p.A</w:t>
+      </w:r>
+      <w:proofErr w:type="spellEnd"/>
+      <w:r>
+        <w:rPr>
+          <w:rFonts w:asciiTheme="minorHAnsi" w:hAnsiTheme="minorHAnsi"/>
+          <w:bCs/>
+          <w:color w:val="auto"/>
+          <w:sz w:val="22"/>
+          <w:szCs w:val="22"/>
+        </w:rPr>
+        <w:t xml:space="preserve">. de </w:t>
+      </w:r>
+      <w:proofErr w:type="spellStart"/>
+      <w:r>
+        <w:rPr>
+          <w:rFonts w:asciiTheme="minorHAnsi" w:hAnsiTheme="minorHAnsi"/>
+          <w:bCs/>
+          <w:color w:val="auto"/>
+          <w:sz w:val="22"/>
+          <w:szCs w:val="22"/>
+        </w:rPr>
+        <w:t>Luxottica</w:t>
+      </w:r>
+      <w:proofErr w:type="spellEnd"/>
+      <w:r>
+        <w:rPr>
+          <w:rFonts w:asciiTheme="minorHAnsi" w:hAnsiTheme="minorHAnsi"/>
+          <w:bCs/>
+          <w:color w:val="auto"/>
+          <w:sz w:val="22"/>
+          <w:szCs w:val="22"/>
+        </w:rPr>
+        <w:t xml:space="preserve"> es en e</w:t>
       </w:r>
       <w:r>
         <w:rPr>
@@ -14484,6 +15697,7 @@
             <w:color w:val="auto"/>
             <w:sz w:val="22"/>
             <w:szCs w:val="22"/>
+            <w:u w:val="none"/>
           </w:rPr>
           <w:t>Rayo-Interdicción</w:t>
         </w:r>
@@ -14505,20 +15719,11 @@
             <w:color w:val="auto"/>
             <w:sz w:val="22"/>
             <w:szCs w:val="22"/>
-          </w:rPr>
-          <w:t>Choza de Sunglass internacional</w:t>
-        </w:r>
-      </w:hyperlink>
-      <w:r>
-        <w:rPr>
-          <w:rFonts w:asciiTheme="minorHAnsi" w:hAnsiTheme="minorHAnsi"/>
-          <w:color w:val="auto"/>
-          <w:sz w:val="22"/>
-          <w:szCs w:val="22"/>
-        </w:rPr>
-        <w:t xml:space="preserve">, </w:t>
-      </w:r>
-      <w:hyperlink r:id="rId32" w:tooltip="Persol" w:history="1">
+            <w:u w:val="none"/>
+          </w:rPr>
+          <w:t xml:space="preserve">Choza de </w:t>
+        </w:r>
+        <w:proofErr w:type="spellStart"/>
         <w:r>
           <w:rPr>
             <w:rStyle w:val="Hyperlink"/>
@@ -14526,20 +15731,11 @@
             <w:color w:val="auto"/>
             <w:sz w:val="22"/>
             <w:szCs w:val="22"/>
-          </w:rPr>
-          <w:t>Persol</w:t>
-        </w:r>
-      </w:hyperlink>
-      <w:r>
-        <w:rPr>
-          <w:rFonts w:asciiTheme="minorHAnsi" w:hAnsiTheme="minorHAnsi"/>
-          <w:color w:val="auto"/>
-          <w:sz w:val="22"/>
-          <w:szCs w:val="22"/>
-        </w:rPr>
-        <w:t xml:space="preserve"> y adquirido recientemente </w:t>
-      </w:r>
-      <w:hyperlink r:id="rId33" w:tooltip="Oakley, Inc." w:history="1">
+            <w:u w:val="none"/>
+          </w:rPr>
+          <w:t>Sunglass</w:t>
+        </w:r>
+        <w:proofErr w:type="spellEnd"/>
         <w:r>
           <w:rPr>
             <w:rStyle w:val="Hyperlink"/>
@@ -14547,8 +15743,9 @@
             <w:color w:val="auto"/>
             <w:sz w:val="22"/>
             <w:szCs w:val="22"/>
-          </w:rPr>
-          <w:t>Oakley, Inc.</w:t>
+            <w:u w:val="none"/>
+          </w:rPr>
+          <w:t xml:space="preserve"> internacional</w:t>
         </w:r>
       </w:hyperlink>
       <w:r>
@@ -14558,9 +15755,10 @@
           <w:sz w:val="22"/>
           <w:szCs w:val="22"/>
         </w:rPr>
-        <w:t xml:space="preserve">. También hace las gafas de sol para las marcas de fábrica del diseñador de por ejemplo </w:t>
-      </w:r>
-      <w:hyperlink r:id="rId34" w:tooltip="Chanel" w:history="1">
+        <w:t xml:space="preserve">, </w:t>
+      </w:r>
+      <w:hyperlink r:id="rId32" w:tooltip="Persol" w:history="1">
+        <w:proofErr w:type="spellStart"/>
         <w:r>
           <w:rPr>
             <w:rStyle w:val="Hyperlink"/>
@@ -14568,9 +15766,11 @@
             <w:color w:val="auto"/>
             <w:sz w:val="22"/>
             <w:szCs w:val="22"/>
-          </w:rPr>
-          <w:t>Chanel</w:t>
-        </w:r>
+            <w:u w:val="none"/>
+          </w:rPr>
+          <w:t>Persol</w:t>
+        </w:r>
+        <w:proofErr w:type="spellEnd"/>
       </w:hyperlink>
       <w:r>
         <w:rPr>
@@ -14579,9 +15779,10 @@
           <w:sz w:val="22"/>
           <w:szCs w:val="22"/>
         </w:rPr>
-        <w:t xml:space="preserve"> y </w:t>
-      </w:r>
-      <w:hyperlink r:id="rId35" w:tooltip="Prada" w:history="1">
+        <w:t xml:space="preserve"> y adquirido recientemente </w:t>
+      </w:r>
+      <w:hyperlink r:id="rId33" w:tooltip="Oakley, Inc." w:history="1">
+        <w:proofErr w:type="spellStart"/>
         <w:r>
           <w:rPr>
             <w:rStyle w:val="Hyperlink"/>
@@ -14589,20 +15790,11 @@
             <w:color w:val="auto"/>
             <w:sz w:val="22"/>
             <w:szCs w:val="22"/>
-          </w:rPr>
-          <w:t>Prada</w:t>
-        </w:r>
-      </w:hyperlink>
-      <w:r>
-        <w:rPr>
-          <w:rFonts w:asciiTheme="minorHAnsi" w:hAnsiTheme="minorHAnsi"/>
-          <w:color w:val="auto"/>
-          <w:sz w:val="22"/>
-          <w:szCs w:val="22"/>
-        </w:rPr>
-        <w:t xml:space="preserve">, y tiene intereses extensos en cristales de la prescripción también. </w:t>
-      </w:r>
-      <w:hyperlink r:id="rId36" w:tooltip="Leonardo Del Vecchio" w:history="1">
+            <w:u w:val="none"/>
+          </w:rPr>
+          <w:t>Oakley</w:t>
+        </w:r>
+        <w:proofErr w:type="spellEnd"/>
         <w:r>
           <w:rPr>
             <w:rStyle w:val="Hyperlink"/>
@@ -14610,8 +15802,9 @@
             <w:color w:val="auto"/>
             <w:sz w:val="22"/>
             <w:szCs w:val="22"/>
-          </w:rPr>
-          <w:t>Leonardo Del Vecchio</w:t>
+            <w:u w:val="none"/>
+          </w:rPr>
+          <w:t>, Inc.</w:t>
         </w:r>
       </w:hyperlink>
       <w:r>
@@ -14621,9 +15814,10 @@
           <w:sz w:val="22"/>
           <w:szCs w:val="22"/>
         </w:rPr>
-        <w:t xml:space="preserve"> comenzó la compañía en 1961, adentro </w:t>
-      </w:r>
-      <w:hyperlink r:id="rId37" w:tooltip="Agordo" w:history="1">
+        <w:t xml:space="preserve">. También hace las gafas de sol para las marcas de fábrica del diseñador de por ejemplo </w:t>
+      </w:r>
+      <w:hyperlink r:id="rId34" w:tooltip="Chanel" w:history="1">
+        <w:proofErr w:type="spellStart"/>
         <w:r>
           <w:rPr>
             <w:rStyle w:val="Hyperlink"/>
@@ -14631,9 +15825,11 @@
             <w:color w:val="auto"/>
             <w:sz w:val="22"/>
             <w:szCs w:val="22"/>
-          </w:rPr>
-          <w:t>Agordo</w:t>
-        </w:r>
+            <w:u w:val="none"/>
+          </w:rPr>
+          <w:t>Chanel</w:t>
+        </w:r>
+        <w:proofErr w:type="spellEnd"/>
       </w:hyperlink>
       <w:r>
         <w:rPr>
@@ -14642,9 +15838,9 @@
           <w:sz w:val="22"/>
           <w:szCs w:val="22"/>
         </w:rPr>
-        <w:t xml:space="preserve"> norte de Venecia; establecen jefatura hoy a la compañía adentro </w:t>
-      </w:r>
-      <w:hyperlink r:id="rId38" w:tooltip="Milano" w:history="1">
+        <w:t xml:space="preserve"> y </w:t>
+      </w:r>
+      <w:hyperlink r:id="rId35" w:tooltip="Prada" w:history="1">
         <w:r>
           <w:rPr>
             <w:rStyle w:val="Hyperlink"/>
@@ -14652,6 +15848,88 @@
             <w:color w:val="auto"/>
             <w:sz w:val="22"/>
             <w:szCs w:val="22"/>
+            <w:u w:val="none"/>
+          </w:rPr>
+          <w:t>Prada</w:t>
+        </w:r>
+      </w:hyperlink>
+      <w:r>
+        <w:rPr>
+          <w:rFonts w:asciiTheme="minorHAnsi" w:hAnsiTheme="minorHAnsi"/>
+          <w:color w:val="auto"/>
+          <w:sz w:val="22"/>
+          <w:szCs w:val="22"/>
+        </w:rPr>
+        <w:t xml:space="preserve">, y tiene intereses extensos en cristales de la prescripción también. </w:t>
+      </w:r>
+      <w:hyperlink r:id="rId36" w:tooltip="Leonardo Del Vecchio" w:history="1">
+        <w:r>
+          <w:rPr>
+            <w:rStyle w:val="Hyperlink"/>
+            <w:rFonts w:asciiTheme="minorHAnsi" w:hAnsiTheme="minorHAnsi"/>
+            <w:color w:val="auto"/>
+            <w:sz w:val="22"/>
+            <w:szCs w:val="22"/>
+            <w:u w:val="none"/>
+          </w:rPr>
+          <w:t xml:space="preserve">Leonardo Del </w:t>
+        </w:r>
+        <w:proofErr w:type="spellStart"/>
+        <w:r>
+          <w:rPr>
+            <w:rStyle w:val="Hyperlink"/>
+            <w:rFonts w:asciiTheme="minorHAnsi" w:hAnsiTheme="minorHAnsi"/>
+            <w:color w:val="auto"/>
+            <w:sz w:val="22"/>
+            <w:szCs w:val="22"/>
+            <w:u w:val="none"/>
+          </w:rPr>
+          <w:t>Vecchio</w:t>
+        </w:r>
+        <w:proofErr w:type="spellEnd"/>
+      </w:hyperlink>
+      <w:r>
+        <w:rPr>
+          <w:rFonts w:asciiTheme="minorHAnsi" w:hAnsiTheme="minorHAnsi"/>
+          <w:color w:val="auto"/>
+          <w:sz w:val="22"/>
+          <w:szCs w:val="22"/>
+        </w:rPr>
+        <w:t xml:space="preserve"> comenzó la compañía en 1961, adentro </w:t>
+      </w:r>
+      <w:hyperlink r:id="rId37" w:tooltip="Agordo" w:history="1">
+        <w:proofErr w:type="spellStart"/>
+        <w:r>
+          <w:rPr>
+            <w:rStyle w:val="Hyperlink"/>
+            <w:rFonts w:asciiTheme="minorHAnsi" w:hAnsiTheme="minorHAnsi"/>
+            <w:color w:val="auto"/>
+            <w:sz w:val="22"/>
+            <w:szCs w:val="22"/>
+            <w:u w:val="none"/>
+          </w:rPr>
+          <w:t>Agordo</w:t>
+        </w:r>
+        <w:proofErr w:type="spellEnd"/>
+      </w:hyperlink>
+      <w:r>
+        <w:rPr>
+          <w:rFonts w:asciiTheme="minorHAnsi" w:hAnsiTheme="minorHAnsi"/>
+          <w:color w:val="auto"/>
+          <w:sz w:val="22"/>
+          <w:szCs w:val="22"/>
+        </w:rPr>
+        <w:t xml:space="preserve"> norte de Venecia; establecen jefatura hoy a la compañía adentro </w:t>
+      </w:r>
+      <w:hyperlink r:id="rId38" w:tooltip="Milano" w:history="1">
+        <w:r>
+          <w:rPr>
+            <w:rStyle w:val="Hyperlink"/>
+            <w:rFonts w:asciiTheme="minorHAnsi" w:hAnsiTheme="minorHAnsi"/>
+            <w:color w:val="auto"/>
+            <w:sz w:val="22"/>
+            <w:szCs w:val="22"/>
+            <w:u w:val="none"/>
           </w:rPr>
           <w:t>Milano</w:t>
         </w:r>
@@ -14694,7 +15972,47 @@
           <w:sz w:val="22"/>
           <w:szCs w:val="22"/>
         </w:rPr>
-        <w:t xml:space="preserve"> Leonardo Del Vecchio comenzó vida que hacía las medallas en Milano, pero luego decidió dar vuelta a sus habilidades metalúrgicas y empezó a hacer piezas del espectáculo. En 1961 se trasladó a Agordo en </w:t>
+        <w:t xml:space="preserve"> Leonardo Del </w:t>
+      </w:r>
+      <w:proofErr w:type="spellStart"/>
+      <w:r>
+        <w:rPr>
+          <w:rFonts w:asciiTheme="minorHAnsi" w:hAnsiTheme="minorHAnsi"/>
+          <w:color w:val="auto"/>
+          <w:sz w:val="22"/>
+          <w:szCs w:val="22"/>
+        </w:rPr>
+        <w:t>Vecchio</w:t>
+      </w:r>
+      <w:proofErr w:type="spellEnd"/>
+      <w:r>
+        <w:rPr>
+          <w:rFonts w:asciiTheme="minorHAnsi" w:hAnsiTheme="minorHAnsi"/>
+          <w:color w:val="auto"/>
+          <w:sz w:val="22"/>
+          <w:szCs w:val="22"/>
+        </w:rPr>
+        <w:t xml:space="preserve"> comenzó vida que hacía las medallas en Milano, pero luego decidió dar vuelta a sus habilidades metalúrgicas y empezó a hacer piezas del espectáculo. En 1961 se trasladó a </w:t>
+      </w:r>
+      <w:proofErr w:type="spellStart"/>
+      <w:r>
+        <w:rPr>
+          <w:rFonts w:asciiTheme="minorHAnsi" w:hAnsiTheme="minorHAnsi"/>
+          <w:color w:val="auto"/>
+          <w:sz w:val="22"/>
+          <w:szCs w:val="22"/>
+        </w:rPr>
+        <w:t>Agordo</w:t>
+      </w:r>
+      <w:proofErr w:type="spellEnd"/>
+      <w:r>
+        <w:rPr>
+          <w:rFonts w:asciiTheme="minorHAnsi" w:hAnsiTheme="minorHAnsi"/>
+          <w:color w:val="auto"/>
+          <w:sz w:val="22"/>
+          <w:szCs w:val="22"/>
+        </w:rPr>
+        <w:t xml:space="preserve"> en </w:t>
       </w:r>
       <w:hyperlink r:id="rId39" w:tooltip="Provincia de Belluno" w:history="1">
         <w:r>
@@ -14704,6 +16022,7 @@
             <w:color w:val="auto"/>
             <w:sz w:val="22"/>
             <w:szCs w:val="22"/>
+            <w:u w:val="none"/>
           </w:rPr>
           <w:t>provincia de Belluno</w:t>
         </w:r>
@@ -14715,8 +16034,9 @@
           <w:sz w:val="22"/>
           <w:szCs w:val="22"/>
         </w:rPr>
-        <w:t xml:space="preserve">, que es en donde se encuentra la mayor parte de la industria eyewear italiana. La nueva compañía era Luxottica s.a.s., una sociedad limitada. En 1967 comenzó a vender marcos completos de la lente bajo marca de fábrica de </w:t>
-      </w:r>
+        <w:t xml:space="preserve">, que es en donde se encuentra la mayor parte de la industria </w:t>
+      </w:r>
+      <w:proofErr w:type="spellStart"/>
       <w:r>
         <w:rPr>
           <w:rFonts w:asciiTheme="minorHAnsi" w:hAnsiTheme="minorHAnsi"/>
@@ -14724,21 +16044,19 @@
           <w:sz w:val="22"/>
           <w:szCs w:val="22"/>
         </w:rPr>
-        <w:lastRenderedPageBreak/>
-        <w:t xml:space="preserve">Luxottica, que fueron bastante aceptados. Antes de 1971 él terminó el negocio de la fabricación de contrato. </w:t>
-      </w:r>
-    </w:p>
-    <w:p>
-      <w:pPr>
-        <w:pStyle w:val="NormalWeb"/>
-        <w:spacing w:after="0" w:afterAutospacing="0" w:line="240" w:lineRule="auto"/>
+        <w:t>eyewear</w:t>
+      </w:r>
+      <w:proofErr w:type="spellEnd"/>
+      <w:r>
         <w:rPr>
           <w:rFonts w:asciiTheme="minorHAnsi" w:hAnsiTheme="minorHAnsi"/>
           <w:color w:val="auto"/>
           <w:sz w:val="22"/>
           <w:szCs w:val="22"/>
         </w:rPr>
-      </w:pPr>
+        <w:t xml:space="preserve"> italiana. La nueva compañía era </w:t>
+      </w:r>
+      <w:proofErr w:type="spellStart"/>
       <w:r>
         <w:rPr>
           <w:rFonts w:asciiTheme="minorHAnsi" w:hAnsiTheme="minorHAnsi"/>
@@ -14746,14 +16064,9 @@
           <w:sz w:val="22"/>
           <w:szCs w:val="22"/>
         </w:rPr>
-        <w:t xml:space="preserve">Convencido de la necesidad de la integración vertical, en 1974 adquirió Scarrone, que es una compañía de la distribución. En 1981 la compañía tuvo un gran crecimiento hacía Alemania y rápidamente obtuvo una expansión internacional. El primer de muchos repartos que realizaba con un diseñador fue pulsado con Armani, en 1988. </w:t>
-      </w:r>
-    </w:p>
-    <w:p>
-      <w:pPr>
-        <w:pStyle w:val="NormalWeb"/>
-        <w:spacing w:after="0" w:afterAutospacing="0" w:line="240" w:lineRule="auto"/>
-      </w:pPr>
+        <w:t>Luxottica</w:t>
+      </w:r>
+      <w:proofErr w:type="spellEnd"/>
       <w:r>
         <w:rPr>
           <w:rFonts w:asciiTheme="minorHAnsi" w:hAnsiTheme="minorHAnsi"/>
@@ -14761,7 +16074,124 @@
           <w:sz w:val="22"/>
           <w:szCs w:val="22"/>
         </w:rPr>
-        <w:t xml:space="preserve">La compañía se instalo en Nueva York en 1990, y en Milano en diciembre de 2000, ensamblando el MIB-30 (ahora </w:t>
+        <w:t xml:space="preserve"> </w:t>
+      </w:r>
+      <w:proofErr w:type="spellStart"/>
+      <w:r>
+        <w:rPr>
+          <w:rFonts w:asciiTheme="minorHAnsi" w:hAnsiTheme="minorHAnsi"/>
+          <w:color w:val="auto"/>
+          <w:sz w:val="22"/>
+          <w:szCs w:val="22"/>
+        </w:rPr>
+        <w:t>s.a.s</w:t>
+      </w:r>
+      <w:proofErr w:type="spellEnd"/>
+      <w:r>
+        <w:rPr>
+          <w:rFonts w:asciiTheme="minorHAnsi" w:hAnsiTheme="minorHAnsi"/>
+          <w:color w:val="auto"/>
+          <w:sz w:val="22"/>
+          <w:szCs w:val="22"/>
+        </w:rPr>
+        <w:t xml:space="preserve">., una sociedad limitada. En 1967 comenzó a vender marcos completos de la lente bajo marca de fábrica de </w:t>
+      </w:r>
+      <w:proofErr w:type="spellStart"/>
+      <w:r>
+        <w:rPr>
+          <w:rFonts w:asciiTheme="minorHAnsi" w:hAnsiTheme="minorHAnsi"/>
+          <w:color w:val="auto"/>
+          <w:sz w:val="22"/>
+          <w:szCs w:val="22"/>
+        </w:rPr>
+        <w:lastRenderedPageBreak/>
+        <w:t>Luxottica</w:t>
+      </w:r>
+      <w:proofErr w:type="spellEnd"/>
+      <w:r>
+        <w:rPr>
+          <w:rFonts w:asciiTheme="minorHAnsi" w:hAnsiTheme="minorHAnsi"/>
+          <w:color w:val="auto"/>
+          <w:sz w:val="22"/>
+          <w:szCs w:val="22"/>
+        </w:rPr>
+        <w:t xml:space="preserve">, que fueron bastante aceptados. Antes de 1971 él terminó el negocio de la fabricación de contrato. </w:t>
+      </w:r>
+    </w:p>
+    <w:p>
+      <w:pPr>
+        <w:pStyle w:val="NormalWeb"/>
+        <w:spacing w:after="0" w:afterAutospacing="0" w:line="240" w:lineRule="auto"/>
+        <w:rPr>
+          <w:rFonts w:asciiTheme="minorHAnsi" w:hAnsiTheme="minorHAnsi"/>
+          <w:color w:val="auto"/>
+          <w:sz w:val="22"/>
+          <w:szCs w:val="22"/>
+        </w:rPr>
+      </w:pPr>
+      <w:r>
+        <w:rPr>
+          <w:rFonts w:asciiTheme="minorHAnsi" w:hAnsiTheme="minorHAnsi"/>
+          <w:color w:val="auto"/>
+          <w:sz w:val="22"/>
+          <w:szCs w:val="22"/>
+        </w:rPr>
+        <w:t xml:space="preserve">Convencido de la necesidad de la integración vertical, en 1974 adquirió </w:t>
+      </w:r>
+      <w:proofErr w:type="spellStart"/>
+      <w:r>
+        <w:rPr>
+          <w:rFonts w:asciiTheme="minorHAnsi" w:hAnsiTheme="minorHAnsi"/>
+          <w:color w:val="auto"/>
+          <w:sz w:val="22"/>
+          <w:szCs w:val="22"/>
+        </w:rPr>
+        <w:t>Scarrone</w:t>
+      </w:r>
+      <w:proofErr w:type="spellEnd"/>
+      <w:r>
+        <w:rPr>
+          <w:rFonts w:asciiTheme="minorHAnsi" w:hAnsiTheme="minorHAnsi"/>
+          <w:color w:val="auto"/>
+          <w:sz w:val="22"/>
+          <w:szCs w:val="22"/>
+        </w:rPr>
+        <w:t xml:space="preserve">, que es una compañía de la distribución. En 1981 la compañía tuvo un gran crecimiento hacía Alemania y rápidamente obtuvo una expansión internacional. El primer de muchos repartos que realizaba con un diseñador fue pulsado con Armani, en 1988. </w:t>
+      </w:r>
+    </w:p>
+    <w:p>
+      <w:pPr>
+        <w:pStyle w:val="NormalWeb"/>
+        <w:spacing w:after="0" w:afterAutospacing="0" w:line="240" w:lineRule="auto"/>
+      </w:pPr>
+      <w:r>
+        <w:rPr>
+          <w:rFonts w:asciiTheme="minorHAnsi" w:hAnsiTheme="minorHAnsi"/>
+          <w:color w:val="auto"/>
+          <w:sz w:val="22"/>
+          <w:szCs w:val="22"/>
+        </w:rPr>
+        <w:t xml:space="preserve">La compañía se </w:t>
+      </w:r>
+      <w:proofErr w:type="spellStart"/>
+      <w:r>
+        <w:rPr>
+          <w:rFonts w:asciiTheme="minorHAnsi" w:hAnsiTheme="minorHAnsi"/>
+          <w:color w:val="auto"/>
+          <w:sz w:val="22"/>
+          <w:szCs w:val="22"/>
+        </w:rPr>
+        <w:t>instalo</w:t>
+      </w:r>
+      <w:proofErr w:type="spellEnd"/>
+      <w:r>
+        <w:rPr>
+          <w:rFonts w:asciiTheme="minorHAnsi" w:hAnsiTheme="minorHAnsi"/>
+          <w:color w:val="auto"/>
+          <w:sz w:val="22"/>
+          <w:szCs w:val="22"/>
+        </w:rPr>
+        <w:t xml:space="preserve"> en Nueva York en 1990, y en Milano en diciembre de 2000, ensamblando el MIB-30 (ahora </w:t>
       </w:r>
       <w:hyperlink r:id="rId40" w:tooltip="S&amp;P/MIB" w:history="1">
         <w:r>
@@ -14771,6 +16201,7 @@
             <w:color w:val="auto"/>
             <w:sz w:val="22"/>
             <w:szCs w:val="22"/>
+            <w:u w:val="none"/>
           </w:rPr>
           <w:t>S&amp;P/MIB</w:t>
         </w:r>
@@ -14785,6 +16216,7 @@
         <w:t xml:space="preserve">) índice en septiembre de 2003. Este crecimiento permitió a la compañía adquirir otras marcas de fábrica, comenzando con la marca de fábrica italiana Vogue en 1990, </w:t>
       </w:r>
       <w:hyperlink r:id="rId41" w:tooltip="Persol" w:history="1">
+        <w:proofErr w:type="spellStart"/>
         <w:r>
           <w:rPr>
             <w:rStyle w:val="Hyperlink"/>
@@ -14792,9 +16224,11 @@
             <w:color w:val="auto"/>
             <w:sz w:val="22"/>
             <w:szCs w:val="22"/>
+            <w:u w:val="none"/>
           </w:rPr>
           <w:t>Persol</w:t>
         </w:r>
+        <w:proofErr w:type="spellEnd"/>
       </w:hyperlink>
       <w:r>
         <w:rPr>
@@ -14803,9 +16237,110 @@
           <w:sz w:val="22"/>
           <w:szCs w:val="22"/>
         </w:rPr>
-        <w:t xml:space="preserve"> y los E.E.U.U. Shoe Corporation (LensCrafters) en 1995, Rayo-Interdicción en 1999 y Sunglass Hut, Inc. en 2001. Fueron a buscar a más compañías al por menor, adquiriendo </w:t>
+        <w:t xml:space="preserve"> y los E.E.U.U. </w:t>
+      </w:r>
+      <w:proofErr w:type="spellStart"/>
+      <w:r>
+        <w:rPr>
+          <w:rFonts w:asciiTheme="minorHAnsi" w:hAnsiTheme="minorHAnsi"/>
+          <w:color w:val="auto"/>
+          <w:sz w:val="22"/>
+          <w:szCs w:val="22"/>
+        </w:rPr>
+        <w:t>Shoe</w:t>
+      </w:r>
+      <w:proofErr w:type="spellEnd"/>
+      <w:r>
+        <w:rPr>
+          <w:rFonts w:asciiTheme="minorHAnsi" w:hAnsiTheme="minorHAnsi"/>
+          <w:color w:val="auto"/>
+          <w:sz w:val="22"/>
+          <w:szCs w:val="22"/>
+        </w:rPr>
+        <w:t xml:space="preserve"> </w:t>
+      </w:r>
+      <w:proofErr w:type="spellStart"/>
+      <w:r>
+        <w:rPr>
+          <w:rFonts w:asciiTheme="minorHAnsi" w:hAnsiTheme="minorHAnsi"/>
+          <w:color w:val="auto"/>
+          <w:sz w:val="22"/>
+          <w:szCs w:val="22"/>
+        </w:rPr>
+        <w:t>Corporation</w:t>
+      </w:r>
+      <w:proofErr w:type="spellEnd"/>
+      <w:r>
+        <w:rPr>
+          <w:rFonts w:asciiTheme="minorHAnsi" w:hAnsiTheme="minorHAnsi"/>
+          <w:color w:val="auto"/>
+          <w:sz w:val="22"/>
+          <w:szCs w:val="22"/>
+        </w:rPr>
+        <w:t xml:space="preserve"> (</w:t>
+      </w:r>
+      <w:proofErr w:type="spellStart"/>
+      <w:r>
+        <w:rPr>
+          <w:rFonts w:asciiTheme="minorHAnsi" w:hAnsiTheme="minorHAnsi"/>
+          <w:color w:val="auto"/>
+          <w:sz w:val="22"/>
+          <w:szCs w:val="22"/>
+        </w:rPr>
+        <w:t>LensCrafters</w:t>
+      </w:r>
+      <w:proofErr w:type="spellEnd"/>
+      <w:r>
+        <w:rPr>
+          <w:rFonts w:asciiTheme="minorHAnsi" w:hAnsiTheme="minorHAnsi"/>
+          <w:color w:val="auto"/>
+          <w:sz w:val="22"/>
+          <w:szCs w:val="22"/>
+        </w:rPr>
+        <w:t xml:space="preserve">) en 1995, Rayo-Interdicción en 1999 y </w:t>
+      </w:r>
+      <w:proofErr w:type="spellStart"/>
+      <w:r>
+        <w:rPr>
+          <w:rFonts w:asciiTheme="minorHAnsi" w:hAnsiTheme="minorHAnsi"/>
+          <w:color w:val="auto"/>
+          <w:sz w:val="22"/>
+          <w:szCs w:val="22"/>
+        </w:rPr>
+        <w:t>Sunglass</w:t>
+      </w:r>
+      <w:proofErr w:type="spellEnd"/>
+      <w:r>
+        <w:rPr>
+          <w:rFonts w:asciiTheme="minorHAnsi" w:hAnsiTheme="minorHAnsi"/>
+          <w:color w:val="auto"/>
+          <w:sz w:val="22"/>
+          <w:szCs w:val="22"/>
+        </w:rPr>
+        <w:t xml:space="preserve"> </w:t>
+      </w:r>
+      <w:proofErr w:type="spellStart"/>
+      <w:r>
+        <w:rPr>
+          <w:rFonts w:asciiTheme="minorHAnsi" w:hAnsiTheme="minorHAnsi"/>
+          <w:color w:val="auto"/>
+          <w:sz w:val="22"/>
+          <w:szCs w:val="22"/>
+        </w:rPr>
+        <w:t>Hut</w:t>
+      </w:r>
+      <w:proofErr w:type="spellEnd"/>
+      <w:r>
+        <w:rPr>
+          <w:rFonts w:asciiTheme="minorHAnsi" w:hAnsiTheme="minorHAnsi"/>
+          <w:color w:val="auto"/>
+          <w:sz w:val="22"/>
+          <w:szCs w:val="22"/>
+        </w:rPr>
+        <w:t xml:space="preserve">, Inc. en 2001. Fueron a buscar a más compañías al por menor, adquiriendo </w:t>
       </w:r>
       <w:hyperlink r:id="rId42" w:tooltip="Sydney" w:history="1">
+        <w:proofErr w:type="spellStart"/>
         <w:r>
           <w:rPr>
             <w:rStyle w:val="Hyperlink"/>
@@ -14813,9 +16348,11 @@
             <w:color w:val="auto"/>
             <w:sz w:val="22"/>
             <w:szCs w:val="22"/>
+            <w:u w:val="none"/>
           </w:rPr>
           <w:t>Sydney</w:t>
         </w:r>
+        <w:proofErr w:type="spellEnd"/>
       </w:hyperlink>
       <w:r>
         <w:rPr>
@@ -14834,6 +16371,7 @@
             <w:color w:val="auto"/>
             <w:sz w:val="22"/>
             <w:szCs w:val="22"/>
+            <w:u w:val="none"/>
           </w:rPr>
           <w:t>OPSM</w:t>
         </w:r>
@@ -14855,20 +16393,11 @@
             <w:color w:val="auto"/>
             <w:sz w:val="22"/>
             <w:szCs w:val="22"/>
-          </w:rPr>
-          <w:t>Visión de Pearle</w:t>
-        </w:r>
-      </w:hyperlink>
-      <w:r>
-        <w:rPr>
-          <w:rFonts w:asciiTheme="minorHAnsi" w:hAnsiTheme="minorHAnsi"/>
-          <w:color w:val="auto"/>
-          <w:sz w:val="22"/>
-          <w:szCs w:val="22"/>
-        </w:rPr>
-        <w:t xml:space="preserve"> en </w:t>
-      </w:r>
-      <w:hyperlink r:id="rId45" w:tooltip="2004" w:history="1">
+            <w:u w:val="none"/>
+          </w:rPr>
+          <w:t xml:space="preserve">Visión de </w:t>
+        </w:r>
+        <w:proofErr w:type="spellStart"/>
         <w:r>
           <w:rPr>
             <w:rStyle w:val="Hyperlink"/>
@@ -14876,9 +16405,11 @@
             <w:color w:val="auto"/>
             <w:sz w:val="22"/>
             <w:szCs w:val="22"/>
-          </w:rPr>
-          <w:t>2004</w:t>
-        </w:r>
+            <w:u w:val="none"/>
+          </w:rPr>
+          <w:t>Pearle</w:t>
+        </w:r>
+        <w:proofErr w:type="spellEnd"/>
       </w:hyperlink>
       <w:r>
         <w:rPr>
@@ -14887,9 +16418,9 @@
           <w:sz w:val="22"/>
           <w:szCs w:val="22"/>
         </w:rPr>
-        <w:t xml:space="preserve">, Surfeyes adentro </w:t>
-      </w:r>
-      <w:hyperlink r:id="rId46" w:tooltip="2006" w:history="1">
+        <w:t xml:space="preserve"> en </w:t>
+      </w:r>
+      <w:hyperlink r:id="rId45" w:tooltip="2004" w:history="1">
         <w:r>
           <w:rPr>
             <w:rStyle w:val="Hyperlink"/>
@@ -14897,8 +16428,9 @@
             <w:color w:val="auto"/>
             <w:sz w:val="22"/>
             <w:szCs w:val="22"/>
-          </w:rPr>
-          <w:t>2006</w:t>
+            <w:u w:val="none"/>
+          </w:rPr>
+          <w:t>2004</w:t>
         </w:r>
       </w:hyperlink>
       <w:r>
@@ -14908,7 +16440,69 @@
           <w:sz w:val="22"/>
           <w:szCs w:val="22"/>
         </w:rPr>
-        <w:t>, y nacional de Cole en 2004. Lo más recientemente posible, adquirieron Oakley en un reparto de US$2.1bn en noviembre de 2007.</w:t>
+        <w:t xml:space="preserve">, </w:t>
+      </w:r>
+      <w:proofErr w:type="spellStart"/>
+      <w:r>
+        <w:rPr>
+          <w:rFonts w:asciiTheme="minorHAnsi" w:hAnsiTheme="minorHAnsi"/>
+          <w:color w:val="auto"/>
+          <w:sz w:val="22"/>
+          <w:szCs w:val="22"/>
+        </w:rPr>
+        <w:t>Surfeyes</w:t>
+      </w:r>
+      <w:proofErr w:type="spellEnd"/>
+      <w:r>
+        <w:rPr>
+          <w:rFonts w:asciiTheme="minorHAnsi" w:hAnsiTheme="minorHAnsi"/>
+          <w:color w:val="auto"/>
+          <w:sz w:val="22"/>
+          <w:szCs w:val="22"/>
+        </w:rPr>
+        <w:t xml:space="preserve"> adentro </w:t>
+      </w:r>
+      <w:hyperlink r:id="rId46" w:tooltip="2006" w:history="1">
+        <w:r>
+          <w:rPr>
+            <w:rStyle w:val="Hyperlink"/>
+            <w:rFonts w:asciiTheme="minorHAnsi" w:hAnsiTheme="minorHAnsi"/>
+            <w:color w:val="auto"/>
+            <w:sz w:val="22"/>
+            <w:szCs w:val="22"/>
+            <w:u w:val="none"/>
+          </w:rPr>
+          <w:t>2006</w:t>
+        </w:r>
+      </w:hyperlink>
+      <w:r>
+        <w:rPr>
+          <w:rFonts w:asciiTheme="minorHAnsi" w:hAnsiTheme="minorHAnsi"/>
+          <w:color w:val="auto"/>
+          <w:sz w:val="22"/>
+          <w:szCs w:val="22"/>
+        </w:rPr>
+        <w:t xml:space="preserve">, y nacional de Cole en 2004. Lo más recientemente posible, adquirieron </w:t>
+      </w:r>
+      <w:proofErr w:type="spellStart"/>
+      <w:r>
+        <w:rPr>
+          <w:rFonts w:asciiTheme="minorHAnsi" w:hAnsiTheme="minorHAnsi"/>
+          <w:color w:val="auto"/>
+          <w:sz w:val="22"/>
+          <w:szCs w:val="22"/>
+        </w:rPr>
+        <w:t>Oakley</w:t>
+      </w:r>
+      <w:proofErr w:type="spellEnd"/>
+      <w:r>
+        <w:rPr>
+          <w:rFonts w:asciiTheme="minorHAnsi" w:hAnsiTheme="minorHAnsi"/>
+          <w:color w:val="auto"/>
+          <w:sz w:val="22"/>
+          <w:szCs w:val="22"/>
+        </w:rPr>
+        <w:t xml:space="preserve"> en un reparto de US$2.1bn en noviembre de 2007.</w:t>
       </w:r>
       <w:hyperlink r:id="rId47" w:anchor="cite_note-Oakley-0" w:history="1"/>
       <w:bookmarkStart w:id="70" w:name="Brands"/>
@@ -14983,9 +16577,150 @@
           <w:sz w:val="22"/>
           <w:szCs w:val="22"/>
         </w:rPr>
-        <w:t xml:space="preserve">Las marcas más reconocidas que fábrica son: Rayo-Interdicción, Oakley, Revo, Arnette, lazo del asesino, Persol, Vogue, Luxottica, y Sferoflex. La compañía también hace las gafas de sol vendidas bajo etiquetas del diseñador tales como Chanel, Prada, </w:t>
+        <w:t xml:space="preserve">Las marcas más reconocidas que fábrica son: Rayo-Interdicción, </w:t>
+      </w:r>
+      <w:proofErr w:type="spellStart"/>
+      <w:r>
+        <w:rPr>
+          <w:rFonts w:asciiTheme="minorHAnsi" w:hAnsiTheme="minorHAnsi"/>
+          <w:color w:val="auto"/>
+          <w:sz w:val="22"/>
+          <w:szCs w:val="22"/>
+        </w:rPr>
+        <w:t>Oakley</w:t>
+      </w:r>
+      <w:proofErr w:type="spellEnd"/>
+      <w:r>
+        <w:rPr>
+          <w:rFonts w:asciiTheme="minorHAnsi" w:hAnsiTheme="minorHAnsi"/>
+          <w:color w:val="auto"/>
+          <w:sz w:val="22"/>
+          <w:szCs w:val="22"/>
+        </w:rPr>
+        <w:t xml:space="preserve">, </w:t>
+      </w:r>
+      <w:proofErr w:type="spellStart"/>
+      <w:r>
+        <w:rPr>
+          <w:rFonts w:asciiTheme="minorHAnsi" w:hAnsiTheme="minorHAnsi"/>
+          <w:color w:val="auto"/>
+          <w:sz w:val="22"/>
+          <w:szCs w:val="22"/>
+        </w:rPr>
+        <w:t>Revo</w:t>
+      </w:r>
+      <w:proofErr w:type="spellEnd"/>
+      <w:r>
+        <w:rPr>
+          <w:rFonts w:asciiTheme="minorHAnsi" w:hAnsiTheme="minorHAnsi"/>
+          <w:color w:val="auto"/>
+          <w:sz w:val="22"/>
+          <w:szCs w:val="22"/>
+        </w:rPr>
+        <w:t xml:space="preserve">, </w:t>
+      </w:r>
+      <w:proofErr w:type="spellStart"/>
+      <w:r>
+        <w:rPr>
+          <w:rFonts w:asciiTheme="minorHAnsi" w:hAnsiTheme="minorHAnsi"/>
+          <w:color w:val="auto"/>
+          <w:sz w:val="22"/>
+          <w:szCs w:val="22"/>
+        </w:rPr>
+        <w:t>Arnette</w:t>
+      </w:r>
+      <w:proofErr w:type="spellEnd"/>
+      <w:r>
+        <w:rPr>
+          <w:rFonts w:asciiTheme="minorHAnsi" w:hAnsiTheme="minorHAnsi"/>
+          <w:color w:val="auto"/>
+          <w:sz w:val="22"/>
+          <w:szCs w:val="22"/>
+        </w:rPr>
+        <w:t xml:space="preserve">, lazo del asesino, </w:t>
+      </w:r>
+      <w:proofErr w:type="spellStart"/>
+      <w:r>
+        <w:rPr>
+          <w:rFonts w:asciiTheme="minorHAnsi" w:hAnsiTheme="minorHAnsi"/>
+          <w:color w:val="auto"/>
+          <w:sz w:val="22"/>
+          <w:szCs w:val="22"/>
+        </w:rPr>
+        <w:t>Persol</w:t>
+      </w:r>
+      <w:proofErr w:type="spellEnd"/>
+      <w:r>
+        <w:rPr>
+          <w:rFonts w:asciiTheme="minorHAnsi" w:hAnsiTheme="minorHAnsi"/>
+          <w:color w:val="auto"/>
+          <w:sz w:val="22"/>
+          <w:szCs w:val="22"/>
+        </w:rPr>
+        <w:t xml:space="preserve">, Vogue, </w:t>
+      </w:r>
+      <w:proofErr w:type="spellStart"/>
+      <w:r>
+        <w:rPr>
+          <w:rFonts w:asciiTheme="minorHAnsi" w:hAnsiTheme="minorHAnsi"/>
+          <w:color w:val="auto"/>
+          <w:sz w:val="22"/>
+          <w:szCs w:val="22"/>
+        </w:rPr>
+        <w:t>Luxottica</w:t>
+      </w:r>
+      <w:proofErr w:type="spellEnd"/>
+      <w:r>
+        <w:rPr>
+          <w:rFonts w:asciiTheme="minorHAnsi" w:hAnsiTheme="minorHAnsi"/>
+          <w:color w:val="auto"/>
+          <w:sz w:val="22"/>
+          <w:szCs w:val="22"/>
+        </w:rPr>
+        <w:t xml:space="preserve">, y </w:t>
+      </w:r>
+      <w:proofErr w:type="spellStart"/>
+      <w:r>
+        <w:rPr>
+          <w:rFonts w:asciiTheme="minorHAnsi" w:hAnsiTheme="minorHAnsi"/>
+          <w:color w:val="auto"/>
+          <w:sz w:val="22"/>
+          <w:szCs w:val="22"/>
+        </w:rPr>
+        <w:t>Sferoflex</w:t>
+      </w:r>
+      <w:proofErr w:type="spellEnd"/>
+      <w:r>
+        <w:rPr>
+          <w:rFonts w:asciiTheme="minorHAnsi" w:hAnsiTheme="minorHAnsi"/>
+          <w:color w:val="auto"/>
+          <w:sz w:val="22"/>
+          <w:szCs w:val="22"/>
+        </w:rPr>
+        <w:t xml:space="preserve">. La compañía también hace las gafas de sol vendidas bajo etiquetas del diseñador tales como </w:t>
+      </w:r>
+      <w:proofErr w:type="spellStart"/>
+      <w:r>
+        <w:rPr>
+          <w:rFonts w:asciiTheme="minorHAnsi" w:hAnsiTheme="minorHAnsi"/>
+          <w:color w:val="auto"/>
+          <w:sz w:val="22"/>
+          <w:szCs w:val="22"/>
+        </w:rPr>
+        <w:t>Chanel</w:t>
+      </w:r>
+      <w:proofErr w:type="spellEnd"/>
+      <w:r>
+        <w:rPr>
+          <w:rFonts w:asciiTheme="minorHAnsi" w:hAnsiTheme="minorHAnsi"/>
+          <w:color w:val="auto"/>
+          <w:sz w:val="22"/>
+          <w:szCs w:val="22"/>
+        </w:rPr>
+        <w:t xml:space="preserve">, Prada, </w:t>
       </w:r>
       <w:hyperlink r:id="rId48" w:tooltip="Dolce y Gabbana" w:history="1">
+        <w:proofErr w:type="spellStart"/>
         <w:r>
           <w:rPr>
             <w:rStyle w:val="Hyperlink"/>
@@ -14993,20 +16728,11 @@
             <w:color w:val="auto"/>
             <w:sz w:val="22"/>
             <w:szCs w:val="22"/>
-          </w:rPr>
-          <w:t>Dolce y Gabbana</w:t>
-        </w:r>
-      </w:hyperlink>
-      <w:r>
-        <w:rPr>
-          <w:rFonts w:asciiTheme="minorHAnsi" w:hAnsiTheme="minorHAnsi"/>
-          <w:color w:val="auto"/>
-          <w:sz w:val="22"/>
-          <w:szCs w:val="22"/>
-        </w:rPr>
-        <w:t xml:space="preserve">, </w:t>
-      </w:r>
-      <w:hyperlink r:id="rId49" w:tooltip="Gianni Versace S.p.A." w:history="1">
+            <w:u w:val="none"/>
+          </w:rPr>
+          <w:t>Dolce</w:t>
+        </w:r>
+        <w:proofErr w:type="spellEnd"/>
         <w:r>
           <w:rPr>
             <w:rStyle w:val="Hyperlink"/>
@@ -15014,20 +16740,11 @@
             <w:color w:val="auto"/>
             <w:sz w:val="22"/>
             <w:szCs w:val="22"/>
-          </w:rPr>
-          <w:t>Versace</w:t>
-        </w:r>
-      </w:hyperlink>
-      <w:r>
-        <w:rPr>
-          <w:rFonts w:asciiTheme="minorHAnsi" w:hAnsiTheme="minorHAnsi"/>
-          <w:color w:val="auto"/>
-          <w:sz w:val="22"/>
-          <w:szCs w:val="22"/>
-        </w:rPr>
-        <w:t xml:space="preserve">, </w:t>
-      </w:r>
-      <w:hyperlink r:id="rId50" w:tooltip="Bvlgari" w:history="1">
+            <w:u w:val="none"/>
+          </w:rPr>
+          <w:t xml:space="preserve"> y </w:t>
+        </w:r>
+        <w:proofErr w:type="spellStart"/>
         <w:r>
           <w:rPr>
             <w:rStyle w:val="Hyperlink"/>
@@ -15035,9 +16752,11 @@
             <w:color w:val="auto"/>
             <w:sz w:val="22"/>
             <w:szCs w:val="22"/>
-          </w:rPr>
-          <w:t>Bulgari</w:t>
-        </w:r>
+            <w:u w:val="none"/>
+          </w:rPr>
+          <w:t>Gabbana</w:t>
+        </w:r>
+        <w:proofErr w:type="spellEnd"/>
       </w:hyperlink>
       <w:r>
         <w:rPr>
@@ -15046,9 +16765,10 @@
           <w:sz w:val="22"/>
           <w:szCs w:val="22"/>
         </w:rPr>
-        <w:t xml:space="preserve">, Miu Miu, </w:t>
-      </w:r>
-      <w:hyperlink r:id="rId51" w:tooltip="Salvatore Ferragamo" w:history="1">
+        <w:t xml:space="preserve">, </w:t>
+      </w:r>
+      <w:hyperlink r:id="rId49" w:tooltip="Gianni Versace S.p.A." w:history="1">
+        <w:proofErr w:type="spellStart"/>
         <w:r>
           <w:rPr>
             <w:rStyle w:val="Hyperlink"/>
@@ -15056,9 +16776,11 @@
             <w:color w:val="auto"/>
             <w:sz w:val="22"/>
             <w:szCs w:val="22"/>
-          </w:rPr>
-          <w:t>Salvatore Ferragamo</w:t>
-        </w:r>
+            <w:u w:val="none"/>
+          </w:rPr>
+          <w:t>Versace</w:t>
+        </w:r>
+        <w:proofErr w:type="spellEnd"/>
       </w:hyperlink>
       <w:r>
         <w:rPr>
@@ -15069,7 +16791,8 @@
         </w:rPr>
         <w:t xml:space="preserve">, </w:t>
       </w:r>
-      <w:hyperlink r:id="rId52" w:tooltip="Donna Karan" w:history="1">
+      <w:hyperlink r:id="rId50" w:tooltip="Bvlgari" w:history="1">
+        <w:proofErr w:type="spellStart"/>
         <w:r>
           <w:rPr>
             <w:rStyle w:val="Hyperlink"/>
@@ -15077,9 +16800,11 @@
             <w:color w:val="auto"/>
             <w:sz w:val="22"/>
             <w:szCs w:val="22"/>
-          </w:rPr>
-          <w:t>Donna Karan</w:t>
-        </w:r>
+            <w:u w:val="none"/>
+          </w:rPr>
+          <w:t>Bulgari</w:t>
+        </w:r>
+        <w:proofErr w:type="spellEnd"/>
       </w:hyperlink>
       <w:r>
         <w:rPr>
@@ -15090,7 +16815,47 @@
         </w:rPr>
         <w:t xml:space="preserve">, </w:t>
       </w:r>
-      <w:hyperlink r:id="rId53" w:tooltip="DKNY" w:history="1">
+      <w:proofErr w:type="spellStart"/>
+      <w:r>
+        <w:rPr>
+          <w:rFonts w:asciiTheme="minorHAnsi" w:hAnsiTheme="minorHAnsi"/>
+          <w:color w:val="auto"/>
+          <w:sz w:val="22"/>
+          <w:szCs w:val="22"/>
+        </w:rPr>
+        <w:t>Miu</w:t>
+      </w:r>
+      <w:proofErr w:type="spellEnd"/>
+      <w:r>
+        <w:rPr>
+          <w:rFonts w:asciiTheme="minorHAnsi" w:hAnsiTheme="minorHAnsi"/>
+          <w:color w:val="auto"/>
+          <w:sz w:val="22"/>
+          <w:szCs w:val="22"/>
+        </w:rPr>
+        <w:t xml:space="preserve"> </w:t>
+      </w:r>
+      <w:proofErr w:type="spellStart"/>
+      <w:r>
+        <w:rPr>
+          <w:rFonts w:asciiTheme="minorHAnsi" w:hAnsiTheme="minorHAnsi"/>
+          <w:color w:val="auto"/>
+          <w:sz w:val="22"/>
+          <w:szCs w:val="22"/>
+        </w:rPr>
+        <w:t>Miu</w:t>
+      </w:r>
+      <w:proofErr w:type="spellEnd"/>
+      <w:r>
+        <w:rPr>
+          <w:rFonts w:asciiTheme="minorHAnsi" w:hAnsiTheme="minorHAnsi"/>
+          <w:color w:val="auto"/>
+          <w:sz w:val="22"/>
+          <w:szCs w:val="22"/>
+        </w:rPr>
+        <w:t xml:space="preserve">, </w:t>
+      </w:r>
+      <w:hyperlink r:id="rId51" w:tooltip="Salvatore Ferragamo" w:history="1">
         <w:r>
           <w:rPr>
             <w:rStyle w:val="Hyperlink"/>
@@ -15098,20 +16863,11 @@
             <w:color w:val="auto"/>
             <w:sz w:val="22"/>
             <w:szCs w:val="22"/>
-          </w:rPr>
-          <w:t>DKNY</w:t>
-        </w:r>
-      </w:hyperlink>
-      <w:r>
-        <w:rPr>
-          <w:rFonts w:asciiTheme="minorHAnsi" w:hAnsiTheme="minorHAnsi"/>
-          <w:color w:val="auto"/>
-          <w:sz w:val="22"/>
-          <w:szCs w:val="22"/>
-        </w:rPr>
-        <w:t xml:space="preserve">, Genny, Byblos, </w:t>
-      </w:r>
-      <w:hyperlink r:id="rId54" w:tooltip="Brooks Brothers" w:history="1">
+            <w:u w:val="none"/>
+          </w:rPr>
+          <w:t xml:space="preserve">Salvatore </w:t>
+        </w:r>
+        <w:proofErr w:type="spellStart"/>
         <w:r>
           <w:rPr>
             <w:rStyle w:val="Hyperlink"/>
@@ -15119,9 +16875,11 @@
             <w:color w:val="auto"/>
             <w:sz w:val="22"/>
             <w:szCs w:val="22"/>
-          </w:rPr>
-          <w:t>Brooks Brothers</w:t>
-        </w:r>
+            <w:u w:val="none"/>
+          </w:rPr>
+          <w:t>Ferragamo</w:t>
+        </w:r>
+        <w:proofErr w:type="spellEnd"/>
       </w:hyperlink>
       <w:r>
         <w:rPr>
@@ -15132,7 +16890,8 @@
         </w:rPr>
         <w:t xml:space="preserve">, </w:t>
       </w:r>
-      <w:hyperlink r:id="rId55" w:tooltip="Sergio Tacchini" w:history="1">
+      <w:hyperlink r:id="rId52" w:tooltip="Donna Karan" w:history="1">
+        <w:proofErr w:type="spellStart"/>
         <w:r>
           <w:rPr>
             <w:rStyle w:val="Hyperlink"/>
@@ -15140,20 +16899,11 @@
             <w:color w:val="auto"/>
             <w:sz w:val="22"/>
             <w:szCs w:val="22"/>
-          </w:rPr>
-          <w:t>Sergio Tacchini</w:t>
-        </w:r>
-      </w:hyperlink>
-      <w:r>
-        <w:rPr>
-          <w:rFonts w:asciiTheme="minorHAnsi" w:hAnsiTheme="minorHAnsi"/>
-          <w:color w:val="auto"/>
-          <w:sz w:val="22"/>
-          <w:szCs w:val="22"/>
-        </w:rPr>
-        <w:t xml:space="preserve">, </w:t>
-      </w:r>
-      <w:hyperlink r:id="rId56" w:tooltip="Anne Klein" w:history="1">
+            <w:u w:val="none"/>
+          </w:rPr>
+          <w:t>Donna</w:t>
+        </w:r>
+        <w:proofErr w:type="spellEnd"/>
         <w:r>
           <w:rPr>
             <w:rStyle w:val="Hyperlink"/>
@@ -15161,20 +16911,11 @@
             <w:color w:val="auto"/>
             <w:sz w:val="22"/>
             <w:szCs w:val="22"/>
-          </w:rPr>
-          <w:t>Anne Klein</w:t>
-        </w:r>
-      </w:hyperlink>
-      <w:r>
-        <w:rPr>
-          <w:rFonts w:asciiTheme="minorHAnsi" w:hAnsiTheme="minorHAnsi"/>
-          <w:color w:val="auto"/>
-          <w:sz w:val="22"/>
-          <w:szCs w:val="22"/>
-        </w:rPr>
-        <w:t xml:space="preserve">, </w:t>
-      </w:r>
-      <w:hyperlink r:id="rId57" w:tooltip="Contra" w:history="1">
+            <w:u w:val="none"/>
+          </w:rPr>
+          <w:t xml:space="preserve"> </w:t>
+        </w:r>
+        <w:proofErr w:type="spellStart"/>
         <w:r>
           <w:rPr>
             <w:rStyle w:val="Hyperlink"/>
@@ -15182,9 +16923,11 @@
             <w:color w:val="auto"/>
             <w:sz w:val="22"/>
             <w:szCs w:val="22"/>
-          </w:rPr>
-          <w:t>Contra</w:t>
-        </w:r>
+            <w:u w:val="none"/>
+          </w:rPr>
+          <w:t>Karan</w:t>
+        </w:r>
+        <w:proofErr w:type="spellEnd"/>
       </w:hyperlink>
       <w:r>
         <w:rPr>
@@ -15195,7 +16938,7 @@
         </w:rPr>
         <w:t xml:space="preserve">, </w:t>
       </w:r>
-      <w:hyperlink r:id="rId58" w:tooltip="Ralph Lauren" w:history="1">
+      <w:hyperlink r:id="rId53" w:tooltip="DKNY" w:history="1">
         <w:r>
           <w:rPr>
             <w:rStyle w:val="Hyperlink"/>
@@ -15203,8 +16946,9 @@
             <w:color w:val="auto"/>
             <w:sz w:val="22"/>
             <w:szCs w:val="22"/>
-          </w:rPr>
-          <w:t>Ralph Lauren</w:t>
+            <w:u w:val="none"/>
+          </w:rPr>
+          <w:t>DKNY</w:t>
         </w:r>
       </w:hyperlink>
       <w:r>
@@ -15216,7 +16960,47 @@
         </w:rPr>
         <w:t xml:space="preserve">, </w:t>
       </w:r>
-      <w:hyperlink r:id="rId59" w:tooltip="Polo Ralph Lauren" w:history="1">
+      <w:proofErr w:type="spellStart"/>
+      <w:r>
+        <w:rPr>
+          <w:rFonts w:asciiTheme="minorHAnsi" w:hAnsiTheme="minorHAnsi"/>
+          <w:color w:val="auto"/>
+          <w:sz w:val="22"/>
+          <w:szCs w:val="22"/>
+        </w:rPr>
+        <w:t>Genny</w:t>
+      </w:r>
+      <w:proofErr w:type="spellEnd"/>
+      <w:r>
+        <w:rPr>
+          <w:rFonts w:asciiTheme="minorHAnsi" w:hAnsiTheme="minorHAnsi"/>
+          <w:color w:val="auto"/>
+          <w:sz w:val="22"/>
+          <w:szCs w:val="22"/>
+        </w:rPr>
+        <w:t xml:space="preserve">, </w:t>
+      </w:r>
+      <w:proofErr w:type="spellStart"/>
+      <w:r>
+        <w:rPr>
+          <w:rFonts w:asciiTheme="minorHAnsi" w:hAnsiTheme="minorHAnsi"/>
+          <w:color w:val="auto"/>
+          <w:sz w:val="22"/>
+          <w:szCs w:val="22"/>
+        </w:rPr>
+        <w:t>Byblos</w:t>
+      </w:r>
+      <w:proofErr w:type="spellEnd"/>
+      <w:r>
+        <w:rPr>
+          <w:rFonts w:asciiTheme="minorHAnsi" w:hAnsiTheme="minorHAnsi"/>
+          <w:color w:val="auto"/>
+          <w:sz w:val="22"/>
+          <w:szCs w:val="22"/>
+        </w:rPr>
+        <w:t xml:space="preserve">, </w:t>
+      </w:r>
+      <w:hyperlink r:id="rId54" w:tooltip="Brooks Brothers" w:history="1">
         <w:r>
           <w:rPr>
             <w:rStyle w:val="Hyperlink"/>
@@ -15224,20 +17008,11 @@
             <w:color w:val="auto"/>
             <w:sz w:val="22"/>
             <w:szCs w:val="22"/>
-          </w:rPr>
-          <w:t>Polo</w:t>
-        </w:r>
-      </w:hyperlink>
-      <w:r>
-        <w:rPr>
-          <w:rFonts w:asciiTheme="minorHAnsi" w:hAnsiTheme="minorHAnsi"/>
-          <w:color w:val="auto"/>
-          <w:sz w:val="22"/>
-          <w:szCs w:val="22"/>
-        </w:rPr>
-        <w:t xml:space="preserve">, </w:t>
-      </w:r>
-      <w:hyperlink r:id="rId60" w:tooltip="Grietas" w:history="1">
+            <w:u w:val="none"/>
+          </w:rPr>
+          <w:t xml:space="preserve">Brooks </w:t>
+        </w:r>
+        <w:proofErr w:type="spellStart"/>
         <w:r>
           <w:rPr>
             <w:rStyle w:val="Hyperlink"/>
@@ -15245,9 +17020,11 @@
             <w:color w:val="auto"/>
             <w:sz w:val="22"/>
             <w:szCs w:val="22"/>
-          </w:rPr>
-          <w:t>Grietas</w:t>
-        </w:r>
+            <w:u w:val="none"/>
+          </w:rPr>
+          <w:t>Brothers</w:t>
+        </w:r>
+        <w:proofErr w:type="spellEnd"/>
       </w:hyperlink>
       <w:r>
         <w:rPr>
@@ -15258,7 +17035,7 @@
         </w:rPr>
         <w:t xml:space="preserve">, </w:t>
       </w:r>
-      <w:hyperlink r:id="rId61" w:tooltip="Ralph" w:history="1">
+      <w:hyperlink r:id="rId55" w:tooltip="Sergio Tacchini" w:history="1">
         <w:r>
           <w:rPr>
             <w:rStyle w:val="Hyperlink"/>
@@ -15266,20 +17043,11 @@
             <w:color w:val="auto"/>
             <w:sz w:val="22"/>
             <w:szCs w:val="22"/>
-          </w:rPr>
-          <w:t>Ralph</w:t>
-        </w:r>
-      </w:hyperlink>
-      <w:r>
-        <w:rPr>
-          <w:rFonts w:asciiTheme="minorHAnsi" w:hAnsiTheme="minorHAnsi"/>
-          <w:color w:val="auto"/>
-          <w:sz w:val="22"/>
-          <w:szCs w:val="22"/>
-        </w:rPr>
-        <w:t xml:space="preserve">, </w:t>
-      </w:r>
-      <w:hyperlink r:id="rId62" w:tooltip="Gente de Oliver" w:history="1">
+            <w:u w:val="none"/>
+          </w:rPr>
+          <w:t xml:space="preserve">Sergio </w:t>
+        </w:r>
+        <w:proofErr w:type="spellStart"/>
         <w:r>
           <w:rPr>
             <w:rStyle w:val="Hyperlink"/>
@@ -15287,9 +17055,11 @@
             <w:color w:val="auto"/>
             <w:sz w:val="22"/>
             <w:szCs w:val="22"/>
-          </w:rPr>
-          <w:t>Gente de Oliver</w:t>
-        </w:r>
+            <w:u w:val="none"/>
+          </w:rPr>
+          <w:t>Tacchini</w:t>
+        </w:r>
+        <w:proofErr w:type="spellEnd"/>
       </w:hyperlink>
       <w:r>
         <w:rPr>
@@ -15298,9 +17068,10 @@
           <w:sz w:val="22"/>
           <w:szCs w:val="22"/>
         </w:rPr>
-        <w:t xml:space="preserve">, y Adrienne Vittadini. Su reparto más reciente estaba con </w:t>
-      </w:r>
-      <w:hyperlink r:id="rId63" w:tooltip="Tiffany y Co." w:history="1">
+        <w:t xml:space="preserve">, </w:t>
+      </w:r>
+      <w:hyperlink r:id="rId56" w:tooltip="Anne Klein" w:history="1">
+        <w:proofErr w:type="spellStart"/>
         <w:r>
           <w:rPr>
             <w:rStyle w:val="Hyperlink"/>
@@ -15308,8 +17079,228 @@
             <w:color w:val="auto"/>
             <w:sz w:val="22"/>
             <w:szCs w:val="22"/>
-          </w:rPr>
-          <w:t>Tiffany y Co.</w:t>
+            <w:u w:val="none"/>
+          </w:rPr>
+          <w:t>Anne</w:t>
+        </w:r>
+        <w:proofErr w:type="spellEnd"/>
+        <w:r>
+          <w:rPr>
+            <w:rStyle w:val="Hyperlink"/>
+            <w:rFonts w:asciiTheme="minorHAnsi" w:hAnsiTheme="minorHAnsi"/>
+            <w:color w:val="auto"/>
+            <w:sz w:val="22"/>
+            <w:szCs w:val="22"/>
+            <w:u w:val="none"/>
+          </w:rPr>
+          <w:t xml:space="preserve"> Klein</w:t>
+        </w:r>
+      </w:hyperlink>
+      <w:r>
+        <w:rPr>
+          <w:rFonts w:asciiTheme="minorHAnsi" w:hAnsiTheme="minorHAnsi"/>
+          <w:color w:val="auto"/>
+          <w:sz w:val="22"/>
+          <w:szCs w:val="22"/>
+        </w:rPr>
+        <w:t xml:space="preserve">, </w:t>
+      </w:r>
+      <w:hyperlink r:id="rId57" w:tooltip="Contra" w:history="1">
+        <w:r>
+          <w:rPr>
+            <w:rStyle w:val="Hyperlink"/>
+            <w:rFonts w:asciiTheme="minorHAnsi" w:hAnsiTheme="minorHAnsi"/>
+            <w:color w:val="auto"/>
+            <w:sz w:val="22"/>
+            <w:szCs w:val="22"/>
+            <w:u w:val="none"/>
+          </w:rPr>
+          <w:t>Contra</w:t>
+        </w:r>
+      </w:hyperlink>
+      <w:r>
+        <w:rPr>
+          <w:rFonts w:asciiTheme="minorHAnsi" w:hAnsiTheme="minorHAnsi"/>
+          <w:color w:val="auto"/>
+          <w:sz w:val="22"/>
+          <w:szCs w:val="22"/>
+        </w:rPr>
+        <w:t xml:space="preserve">, </w:t>
+      </w:r>
+      <w:hyperlink r:id="rId58" w:tooltip="Ralph Lauren" w:history="1">
+        <w:r>
+          <w:rPr>
+            <w:rStyle w:val="Hyperlink"/>
+            <w:rFonts w:asciiTheme="minorHAnsi" w:hAnsiTheme="minorHAnsi"/>
+            <w:color w:val="auto"/>
+            <w:sz w:val="22"/>
+            <w:szCs w:val="22"/>
+            <w:u w:val="none"/>
+          </w:rPr>
+          <w:t>Ralph Lauren</w:t>
+        </w:r>
+      </w:hyperlink>
+      <w:r>
+        <w:rPr>
+          <w:rFonts w:asciiTheme="minorHAnsi" w:hAnsiTheme="minorHAnsi"/>
+          <w:color w:val="auto"/>
+          <w:sz w:val="22"/>
+          <w:szCs w:val="22"/>
+        </w:rPr>
+        <w:t xml:space="preserve">, </w:t>
+      </w:r>
+      <w:hyperlink r:id="rId59" w:tooltip="Polo Ralph Lauren" w:history="1">
+        <w:r>
+          <w:rPr>
+            <w:rStyle w:val="Hyperlink"/>
+            <w:rFonts w:asciiTheme="minorHAnsi" w:hAnsiTheme="minorHAnsi"/>
+            <w:color w:val="auto"/>
+            <w:sz w:val="22"/>
+            <w:szCs w:val="22"/>
+            <w:u w:val="none"/>
+          </w:rPr>
+          <w:t>Polo</w:t>
+        </w:r>
+      </w:hyperlink>
+      <w:r>
+        <w:rPr>
+          <w:rFonts w:asciiTheme="minorHAnsi" w:hAnsiTheme="minorHAnsi"/>
+          <w:color w:val="auto"/>
+          <w:sz w:val="22"/>
+          <w:szCs w:val="22"/>
+        </w:rPr>
+        <w:t xml:space="preserve">, </w:t>
+      </w:r>
+      <w:hyperlink r:id="rId60" w:tooltip="Grietas" w:history="1">
+        <w:r>
+          <w:rPr>
+            <w:rStyle w:val="Hyperlink"/>
+            <w:rFonts w:asciiTheme="minorHAnsi" w:hAnsiTheme="minorHAnsi"/>
+            <w:color w:val="auto"/>
+            <w:sz w:val="22"/>
+            <w:szCs w:val="22"/>
+            <w:u w:val="none"/>
+          </w:rPr>
+          <w:t>Grietas</w:t>
+        </w:r>
+      </w:hyperlink>
+      <w:r>
+        <w:rPr>
+          <w:rFonts w:asciiTheme="minorHAnsi" w:hAnsiTheme="minorHAnsi"/>
+          <w:color w:val="auto"/>
+          <w:sz w:val="22"/>
+          <w:szCs w:val="22"/>
+        </w:rPr>
+        <w:t xml:space="preserve">, </w:t>
+      </w:r>
+      <w:hyperlink r:id="rId61" w:tooltip="Ralph" w:history="1">
+        <w:r>
+          <w:rPr>
+            <w:rStyle w:val="Hyperlink"/>
+            <w:rFonts w:asciiTheme="minorHAnsi" w:hAnsiTheme="minorHAnsi"/>
+            <w:color w:val="auto"/>
+            <w:sz w:val="22"/>
+            <w:szCs w:val="22"/>
+            <w:u w:val="none"/>
+          </w:rPr>
+          <w:t>Ralph</w:t>
+        </w:r>
+      </w:hyperlink>
+      <w:r>
+        <w:rPr>
+          <w:rFonts w:asciiTheme="minorHAnsi" w:hAnsiTheme="minorHAnsi"/>
+          <w:color w:val="auto"/>
+          <w:sz w:val="22"/>
+          <w:szCs w:val="22"/>
+        </w:rPr>
+        <w:t xml:space="preserve">, </w:t>
+      </w:r>
+      <w:hyperlink r:id="rId62" w:tooltip="Gente de Oliver" w:history="1">
+        <w:r>
+          <w:rPr>
+            <w:rStyle w:val="Hyperlink"/>
+            <w:rFonts w:asciiTheme="minorHAnsi" w:hAnsiTheme="minorHAnsi"/>
+            <w:color w:val="auto"/>
+            <w:sz w:val="22"/>
+            <w:szCs w:val="22"/>
+            <w:u w:val="none"/>
+          </w:rPr>
+          <w:t>Gente de Oliver</w:t>
+        </w:r>
+      </w:hyperlink>
+      <w:r>
+        <w:rPr>
+          <w:rFonts w:asciiTheme="minorHAnsi" w:hAnsiTheme="minorHAnsi"/>
+          <w:color w:val="auto"/>
+          <w:sz w:val="22"/>
+          <w:szCs w:val="22"/>
+        </w:rPr>
+        <w:t xml:space="preserve">, y </w:t>
+      </w:r>
+      <w:proofErr w:type="spellStart"/>
+      <w:r>
+        <w:rPr>
+          <w:rFonts w:asciiTheme="minorHAnsi" w:hAnsiTheme="minorHAnsi"/>
+          <w:color w:val="auto"/>
+          <w:sz w:val="22"/>
+          <w:szCs w:val="22"/>
+        </w:rPr>
+        <w:t>Adrienne</w:t>
+      </w:r>
+      <w:proofErr w:type="spellEnd"/>
+      <w:r>
+        <w:rPr>
+          <w:rFonts w:asciiTheme="minorHAnsi" w:hAnsiTheme="minorHAnsi"/>
+          <w:color w:val="auto"/>
+          <w:sz w:val="22"/>
+          <w:szCs w:val="22"/>
+        </w:rPr>
+        <w:t xml:space="preserve"> </w:t>
+      </w:r>
+      <w:proofErr w:type="spellStart"/>
+      <w:r>
+        <w:rPr>
+          <w:rFonts w:asciiTheme="minorHAnsi" w:hAnsiTheme="minorHAnsi"/>
+          <w:color w:val="auto"/>
+          <w:sz w:val="22"/>
+          <w:szCs w:val="22"/>
+        </w:rPr>
+        <w:t>Vittadini</w:t>
+      </w:r>
+      <w:proofErr w:type="spellEnd"/>
+      <w:r>
+        <w:rPr>
+          <w:rFonts w:asciiTheme="minorHAnsi" w:hAnsiTheme="minorHAnsi"/>
+          <w:color w:val="auto"/>
+          <w:sz w:val="22"/>
+          <w:szCs w:val="22"/>
+        </w:rPr>
+        <w:t xml:space="preserve">. Su reparto más reciente estaba con </w:t>
+      </w:r>
+      <w:hyperlink r:id="rId63" w:tooltip="Tiffany y Co." w:history="1">
+        <w:proofErr w:type="spellStart"/>
+        <w:r>
+          <w:rPr>
+            <w:rStyle w:val="Hyperlink"/>
+            <w:rFonts w:asciiTheme="minorHAnsi" w:hAnsiTheme="minorHAnsi"/>
+            <w:color w:val="auto"/>
+            <w:sz w:val="22"/>
+            <w:szCs w:val="22"/>
+            <w:u w:val="none"/>
+          </w:rPr>
+          <w:t>Tiffany</w:t>
+        </w:r>
+        <w:proofErr w:type="spellEnd"/>
+        <w:r>
+          <w:rPr>
+            <w:rStyle w:val="Hyperlink"/>
+            <w:rFonts w:asciiTheme="minorHAnsi" w:hAnsiTheme="minorHAnsi"/>
+            <w:color w:val="auto"/>
+            <w:sz w:val="22"/>
+            <w:szCs w:val="22"/>
+            <w:u w:val="none"/>
+          </w:rPr>
+          <w:t xml:space="preserve"> y Co.</w:t>
         </w:r>
       </w:hyperlink>
       <w:r>
@@ -15384,7 +17375,27 @@
           <w:sz w:val="22"/>
           <w:szCs w:val="22"/>
         </w:rPr>
-        <w:t xml:space="preserve">En fecha Luxottica realiza ventas al por menor, en el 2006 tenía 5700 distribuidores al por menor a su nombre. Las jefaturas de la división al por menor están adentro </w:t>
+        <w:t xml:space="preserve">En fecha </w:t>
+      </w:r>
+      <w:proofErr w:type="spellStart"/>
+      <w:r>
+        <w:rPr>
+          <w:rFonts w:asciiTheme="minorHAnsi" w:hAnsiTheme="minorHAnsi"/>
+          <w:color w:val="auto"/>
+          <w:sz w:val="22"/>
+          <w:szCs w:val="22"/>
+        </w:rPr>
+        <w:t>Luxottica</w:t>
+      </w:r>
+      <w:proofErr w:type="spellEnd"/>
+      <w:r>
+        <w:rPr>
+          <w:rFonts w:asciiTheme="minorHAnsi" w:hAnsiTheme="minorHAnsi"/>
+          <w:color w:val="auto"/>
+          <w:sz w:val="22"/>
+          <w:szCs w:val="22"/>
+        </w:rPr>
+        <w:t xml:space="preserve"> realiza ventas al por menor, en el 2006 tenía 5700 distribuidores al por menor a su nombre. Las jefaturas de la división al por menor están adentro </w:t>
       </w:r>
       <w:hyperlink r:id="rId64" w:tooltip="Masón, Ohio" w:history="1">
         <w:r>
@@ -15394,6 +17405,7 @@
             <w:color w:val="auto"/>
             <w:sz w:val="22"/>
             <w:szCs w:val="22"/>
+            <w:u w:val="none"/>
           </w:rPr>
           <w:t>Masón, Ohio</w:t>
         </w:r>
@@ -15405,9 +17417,130 @@
           <w:sz w:val="22"/>
           <w:szCs w:val="22"/>
         </w:rPr>
-        <w:t xml:space="preserve">. Sus marcas de fábrica incluyen a Sunglass internacional, WatchStation, LensCrafters, OPSM, Laubman y Pank, presupuesto Eyewear, </w:t>
+        <w:t xml:space="preserve">. Sus marcas de fábrica incluyen a </w:t>
+      </w:r>
+      <w:proofErr w:type="spellStart"/>
+      <w:r>
+        <w:rPr>
+          <w:rFonts w:asciiTheme="minorHAnsi" w:hAnsiTheme="minorHAnsi"/>
+          <w:color w:val="auto"/>
+          <w:sz w:val="22"/>
+          <w:szCs w:val="22"/>
+        </w:rPr>
+        <w:t>Sunglass</w:t>
+      </w:r>
+      <w:proofErr w:type="spellEnd"/>
+      <w:r>
+        <w:rPr>
+          <w:rFonts w:asciiTheme="minorHAnsi" w:hAnsiTheme="minorHAnsi"/>
+          <w:color w:val="auto"/>
+          <w:sz w:val="22"/>
+          <w:szCs w:val="22"/>
+        </w:rPr>
+        <w:t xml:space="preserve"> internacional, </w:t>
+      </w:r>
+      <w:proofErr w:type="spellStart"/>
+      <w:r>
+        <w:rPr>
+          <w:rFonts w:asciiTheme="minorHAnsi" w:hAnsiTheme="minorHAnsi"/>
+          <w:color w:val="auto"/>
+          <w:sz w:val="22"/>
+          <w:szCs w:val="22"/>
+        </w:rPr>
+        <w:t>WatchStation</w:t>
+      </w:r>
+      <w:proofErr w:type="spellEnd"/>
+      <w:r>
+        <w:rPr>
+          <w:rFonts w:asciiTheme="minorHAnsi" w:hAnsiTheme="minorHAnsi"/>
+          <w:color w:val="auto"/>
+          <w:sz w:val="22"/>
+          <w:szCs w:val="22"/>
+        </w:rPr>
+        <w:t xml:space="preserve">, </w:t>
+      </w:r>
+      <w:proofErr w:type="spellStart"/>
+      <w:r>
+        <w:rPr>
+          <w:rFonts w:asciiTheme="minorHAnsi" w:hAnsiTheme="minorHAnsi"/>
+          <w:color w:val="auto"/>
+          <w:sz w:val="22"/>
+          <w:szCs w:val="22"/>
+        </w:rPr>
+        <w:t>LensCrafters</w:t>
+      </w:r>
+      <w:proofErr w:type="spellEnd"/>
+      <w:r>
+        <w:rPr>
+          <w:rFonts w:asciiTheme="minorHAnsi" w:hAnsiTheme="minorHAnsi"/>
+          <w:color w:val="auto"/>
+          <w:sz w:val="22"/>
+          <w:szCs w:val="22"/>
+        </w:rPr>
+        <w:t xml:space="preserve">, OPSM, </w:t>
+      </w:r>
+      <w:proofErr w:type="spellStart"/>
+      <w:r>
+        <w:rPr>
+          <w:rFonts w:asciiTheme="minorHAnsi" w:hAnsiTheme="minorHAnsi"/>
+          <w:color w:val="auto"/>
+          <w:sz w:val="22"/>
+          <w:szCs w:val="22"/>
+        </w:rPr>
+        <w:t>Laubman</w:t>
+      </w:r>
+      <w:proofErr w:type="spellEnd"/>
+      <w:r>
+        <w:rPr>
+          <w:rFonts w:asciiTheme="minorHAnsi" w:hAnsiTheme="minorHAnsi"/>
+          <w:color w:val="auto"/>
+          <w:sz w:val="22"/>
+          <w:szCs w:val="22"/>
+        </w:rPr>
+        <w:t xml:space="preserve"> y </w:t>
+      </w:r>
+      <w:proofErr w:type="spellStart"/>
+      <w:r>
+        <w:rPr>
+          <w:rFonts w:asciiTheme="minorHAnsi" w:hAnsiTheme="minorHAnsi"/>
+          <w:color w:val="auto"/>
+          <w:sz w:val="22"/>
+          <w:szCs w:val="22"/>
+        </w:rPr>
+        <w:t>Pank</w:t>
+      </w:r>
+      <w:proofErr w:type="spellEnd"/>
+      <w:r>
+        <w:rPr>
+          <w:rFonts w:asciiTheme="minorHAnsi" w:hAnsiTheme="minorHAnsi"/>
+          <w:color w:val="auto"/>
+          <w:sz w:val="22"/>
+          <w:szCs w:val="22"/>
+        </w:rPr>
+        <w:t xml:space="preserve">, presupuesto </w:t>
+      </w:r>
+      <w:proofErr w:type="spellStart"/>
+      <w:r>
+        <w:rPr>
+          <w:rFonts w:asciiTheme="minorHAnsi" w:hAnsiTheme="minorHAnsi"/>
+          <w:color w:val="auto"/>
+          <w:sz w:val="22"/>
+          <w:szCs w:val="22"/>
+        </w:rPr>
+        <w:t>Eyewear</w:t>
+      </w:r>
+      <w:proofErr w:type="spellEnd"/>
+      <w:r>
+        <w:rPr>
+          <w:rFonts w:asciiTheme="minorHAnsi" w:hAnsiTheme="minorHAnsi"/>
+          <w:color w:val="auto"/>
+          <w:sz w:val="22"/>
+          <w:szCs w:val="22"/>
+        </w:rPr>
+        <w:t xml:space="preserve">, </w:t>
       </w:r>
       <w:hyperlink r:id="rId65" w:tooltip="Pearle Opticians" w:history="1">
+        <w:proofErr w:type="spellStart"/>
         <w:r>
           <w:rPr>
             <w:rStyle w:val="Hyperlink"/>
@@ -15415,9 +17548,35 @@
             <w:color w:val="auto"/>
             <w:sz w:val="22"/>
             <w:szCs w:val="22"/>
-          </w:rPr>
-          <w:t>Pearle Opticians</w:t>
-        </w:r>
+            <w:u w:val="none"/>
+          </w:rPr>
+          <w:t>Pearle</w:t>
+        </w:r>
+        <w:proofErr w:type="spellEnd"/>
+        <w:r>
+          <w:rPr>
+            <w:rStyle w:val="Hyperlink"/>
+            <w:rFonts w:asciiTheme="minorHAnsi" w:hAnsiTheme="minorHAnsi"/>
+            <w:color w:val="auto"/>
+            <w:sz w:val="22"/>
+            <w:szCs w:val="22"/>
+            <w:u w:val="none"/>
+          </w:rPr>
+          <w:t xml:space="preserve"> </w:t>
+        </w:r>
+        <w:proofErr w:type="spellStart"/>
+        <w:r>
+          <w:rPr>
+            <w:rStyle w:val="Hyperlink"/>
+            <w:rFonts w:asciiTheme="minorHAnsi" w:hAnsiTheme="minorHAnsi"/>
+            <w:color w:val="auto"/>
+            <w:sz w:val="22"/>
+            <w:szCs w:val="22"/>
+            <w:u w:val="none"/>
+          </w:rPr>
+          <w:t>Opticians</w:t>
+        </w:r>
+        <w:proofErr w:type="spellEnd"/>
       </w:hyperlink>
       <w:r>
         <w:rPr>
@@ -15426,7 +17585,67 @@
           <w:sz w:val="22"/>
           <w:szCs w:val="22"/>
         </w:rPr>
-        <w:t>, La visión de Pearle, Surfeyes, chamusca óptico, la blanco óptica, el cuidado de la visión de Cole, e ILORI. También poseen el cuidado de la visión de EyeMed, una de las organizaciones manejadas del cuidado de la visión que conducen en los Estados Unidos.</w:t>
+        <w:t xml:space="preserve">, La visión de </w:t>
+      </w:r>
+      <w:proofErr w:type="spellStart"/>
+      <w:r>
+        <w:rPr>
+          <w:rFonts w:asciiTheme="minorHAnsi" w:hAnsiTheme="minorHAnsi"/>
+          <w:color w:val="auto"/>
+          <w:sz w:val="22"/>
+          <w:szCs w:val="22"/>
+        </w:rPr>
+        <w:t>Pearle</w:t>
+      </w:r>
+      <w:proofErr w:type="spellEnd"/>
+      <w:r>
+        <w:rPr>
+          <w:rFonts w:asciiTheme="minorHAnsi" w:hAnsiTheme="minorHAnsi"/>
+          <w:color w:val="auto"/>
+          <w:sz w:val="22"/>
+          <w:szCs w:val="22"/>
+        </w:rPr>
+        <w:t xml:space="preserve">, </w:t>
+      </w:r>
+      <w:proofErr w:type="spellStart"/>
+      <w:r>
+        <w:rPr>
+          <w:rFonts w:asciiTheme="minorHAnsi" w:hAnsiTheme="minorHAnsi"/>
+          <w:color w:val="auto"/>
+          <w:sz w:val="22"/>
+          <w:szCs w:val="22"/>
+        </w:rPr>
+        <w:t>Surfeyes</w:t>
+      </w:r>
+      <w:proofErr w:type="spellEnd"/>
+      <w:r>
+        <w:rPr>
+          <w:rFonts w:asciiTheme="minorHAnsi" w:hAnsiTheme="minorHAnsi"/>
+          <w:color w:val="auto"/>
+          <w:sz w:val="22"/>
+          <w:szCs w:val="22"/>
+        </w:rPr>
+        <w:t xml:space="preserve">, chamusca óptico, la blanco óptica, el cuidado de la visión de Cole, e ILORI. También poseen el cuidado de la visión de </w:t>
+      </w:r>
+      <w:proofErr w:type="spellStart"/>
+      <w:r>
+        <w:rPr>
+          <w:rFonts w:asciiTheme="minorHAnsi" w:hAnsiTheme="minorHAnsi"/>
+          <w:color w:val="auto"/>
+          <w:sz w:val="22"/>
+          <w:szCs w:val="22"/>
+        </w:rPr>
+        <w:t>EyeMed</w:t>
+      </w:r>
+      <w:proofErr w:type="spellEnd"/>
+      <w:r>
+        <w:rPr>
+          <w:rFonts w:asciiTheme="minorHAnsi" w:hAnsiTheme="minorHAnsi"/>
+          <w:color w:val="auto"/>
+          <w:sz w:val="22"/>
+          <w:szCs w:val="22"/>
+        </w:rPr>
+        <w:t>, una de las organizaciones manejadas del cuidado de la visión que conducen en los Estados Unidos.</w:t>
       </w:r>
     </w:p>
     <w:p>
@@ -15461,8 +17680,21 @@
       <w:bookmarkEnd w:id="74"/>
     </w:p>
     <w:p>
-      <w:r>
-        <w:t>Meniscado: Del verbo meniscar.</w:t>
+      <w:proofErr w:type="spellStart"/>
+      <w:r>
+        <w:t>Meniscado</w:t>
+      </w:r>
+      <w:proofErr w:type="spellEnd"/>
+      <w:r>
+        <w:t xml:space="preserve">: Del verbo </w:t>
+      </w:r>
+      <w:proofErr w:type="spellStart"/>
+      <w:r>
+        <w:t>meniscar</w:t>
+      </w:r>
+      <w:proofErr w:type="spellEnd"/>
+      <w:r>
+        <w:t>.</w:t>
       </w:r>
     </w:p>
     <w:p>
@@ -15472,49 +17704,48 @@
           <w:rFonts w:cs="Arial"/>
         </w:rPr>
       </w:pPr>
-      <w:r>
-        <w:t xml:space="preserve">Meniscar: </w:t>
-      </w:r>
-      <w:r>
-        <w:t>E</w:t>
-      </w:r>
-      <w:r>
+      <w:proofErr w:type="spellStart"/>
+      <w:r>
+        <w:t>Meniscar</w:t>
+      </w:r>
+      <w:proofErr w:type="spellEnd"/>
+      <w:r>
+        <w:t xml:space="preserve">: </w:t>
+      </w:r>
+      <w:r>
+        <w:t xml:space="preserve">Consiste en darle al ojo del anteojo la forma cóncava y convexa por el </w:t>
+      </w:r>
+      <w:proofErr w:type="spellStart"/>
+      <w:r>
+        <w:t>otrque</w:t>
+      </w:r>
+      <w:proofErr w:type="spellEnd"/>
+      <w:r>
+        <w:t xml:space="preserve"> posee la lente.</w:t>
+      </w:r>
+    </w:p>
+    <w:p>
+      <w:pPr>
         <w:rPr>
           <w:rStyle w:val="apple-style-span"/>
           <w:rFonts w:cs="Arial"/>
         </w:rPr>
-        <w:t>n óptica es una lente cóncava por una cara y convexa por la otra</w:t>
-      </w:r>
-      <w:r>
+      </w:pPr>
+    </w:p>
+    <w:p>
+      <w:pPr>
+        <w:pStyle w:val="Heading2"/>
         <w:rPr>
           <w:rStyle w:val="apple-style-span"/>
           <w:rFonts w:cs="Arial"/>
         </w:rPr>
-        <w:t>.</w:t>
-      </w:r>
-    </w:p>
-    <w:p>
-      <w:pPr>
+      </w:pPr>
+      <w:bookmarkStart w:id="75" w:name="_Toc260680803"/>
+      <w:r>
         <w:rPr>
           <w:rStyle w:val="apple-style-span"/>
           <w:rFonts w:cs="Arial"/>
         </w:rPr>
-      </w:pPr>
-    </w:p>
-    <w:p>
-      <w:pPr>
-        <w:pStyle w:val="Heading2"/>
-        <w:rPr>
-          <w:rStyle w:val="apple-style-span"/>
-          <w:rFonts w:cs="Arial"/>
-        </w:rPr>
-      </w:pPr>
-      <w:bookmarkStart w:id="75" w:name="_Toc260680803"/>
-      <w:r>
-        <w:rPr>
-          <w:rStyle w:val="apple-style-span"/>
-          <w:rFonts w:cs="Arial"/>
-        </w:rPr>
         <w:t>Acrónimos</w:t>
       </w:r>
       <w:bookmarkEnd w:id="75"/>
@@ -15543,6 +17774,7 @@
       <w:r>
         <w:t xml:space="preserve">UML: </w:t>
       </w:r>
+      <w:proofErr w:type="spellStart"/>
       <w:r>
         <w:rPr>
           <w:rStyle w:val="Emphasis"/>
@@ -15553,8 +17785,61 @@
           <w:iCs w:val="0"/>
           <w:color w:val="000000"/>
         </w:rPr>
-        <w:t>Unified Modeling Language</w:t>
-      </w:r>
+        <w:t>Unified</w:t>
+      </w:r>
+      <w:proofErr w:type="spellEnd"/>
+      <w:r>
+        <w:rPr>
+          <w:rStyle w:val="Emphasis"/>
+          <w:rFonts w:cs="Arial"/>
+          <w:b w:val="0"/>
+          <w:bCs w:val="0"/>
+          <w:i w:val="0"/>
+          <w:iCs w:val="0"/>
+          <w:color w:val="000000"/>
+        </w:rPr>
+        <w:t xml:space="preserve"> </w:t>
+      </w:r>
+      <w:proofErr w:type="spellStart"/>
+      <w:r>
+        <w:rPr>
+          <w:rStyle w:val="Emphasis"/>
+          <w:rFonts w:cs="Arial"/>
+          <w:b w:val="0"/>
+          <w:bCs w:val="0"/>
+          <w:i w:val="0"/>
+          <w:iCs w:val="0"/>
+          <w:color w:val="000000"/>
+        </w:rPr>
+        <w:t>Modeling</w:t>
+      </w:r>
+      <w:proofErr w:type="spellEnd"/>
+      <w:r>
+        <w:rPr>
+          <w:rStyle w:val="Emphasis"/>
+          <w:rFonts w:cs="Arial"/>
+          <w:b w:val="0"/>
+          <w:bCs w:val="0"/>
+          <w:i w:val="0"/>
+          <w:iCs w:val="0"/>
+          <w:color w:val="000000"/>
+        </w:rPr>
+        <w:t xml:space="preserve"> </w:t>
+      </w:r>
+      <w:proofErr w:type="spellStart"/>
+      <w:r>
+        <w:rPr>
+          <w:rStyle w:val="Emphasis"/>
+          <w:rFonts w:cs="Arial"/>
+          <w:b w:val="0"/>
+          <w:bCs w:val="0"/>
+          <w:i w:val="0"/>
+          <w:iCs w:val="0"/>
+          <w:color w:val="000000"/>
+        </w:rPr>
+        <w:t>Language</w:t>
+      </w:r>
+      <w:proofErr w:type="spellEnd"/>
       <w:r>
         <w:t xml:space="preserve"> (</w:t>
       </w:r>
@@ -15586,8 +17871,29 @@
         </w:rPr>
         <w:t xml:space="preserve">”- </w:t>
       </w:r>
-      <w:r>
-        <w:t>Rumbaugh, James - Jacobson, Ivar - Booch, Grady</w:t>
+      <w:proofErr w:type="spellStart"/>
+      <w:r>
+        <w:t>Rumbaugh</w:t>
+      </w:r>
+      <w:proofErr w:type="spellEnd"/>
+      <w:r>
+        <w:t xml:space="preserve">, James - Jacobson, </w:t>
+      </w:r>
+      <w:proofErr w:type="spellStart"/>
+      <w:r>
+        <w:t>Ivar</w:t>
+      </w:r>
+      <w:proofErr w:type="spellEnd"/>
+      <w:r>
+        <w:t xml:space="preserve"> - </w:t>
+      </w:r>
+      <w:proofErr w:type="spellStart"/>
+      <w:r>
+        <w:t>Booch</w:t>
+      </w:r>
+      <w:proofErr w:type="spellEnd"/>
+      <w:r>
+        <w:t>, Grady</w:t>
       </w:r>
       <w:r>
         <w:t>.</w:t>
@@ -15705,8 +18011,59 @@
               <w:szCs w:val="18"/>
               <w:lang w:val="es-AR"/>
             </w:rPr>
-            <w:t>Agüero, Nafria, Pisciolari, Quiroga, Waisman</w:t>
+            <w:t xml:space="preserve">Agüero, </w:t>
           </w:r>
+          <w:proofErr w:type="spellStart"/>
+          <w:r>
+            <w:rPr>
+              <w:rFonts w:ascii="Arial" w:hAnsi="Arial" w:cs="Arial"/>
+              <w:sz w:val="18"/>
+              <w:szCs w:val="18"/>
+              <w:lang w:val="es-AR"/>
+            </w:rPr>
+            <w:t>Nafria</w:t>
+          </w:r>
+          <w:proofErr w:type="spellEnd"/>
+          <w:r>
+            <w:rPr>
+              <w:rFonts w:ascii="Arial" w:hAnsi="Arial" w:cs="Arial"/>
+              <w:sz w:val="18"/>
+              <w:szCs w:val="18"/>
+              <w:lang w:val="es-AR"/>
+            </w:rPr>
+            <w:t xml:space="preserve">, </w:t>
+          </w:r>
+          <w:proofErr w:type="spellStart"/>
+          <w:r>
+            <w:rPr>
+              <w:rFonts w:ascii="Arial" w:hAnsi="Arial" w:cs="Arial"/>
+              <w:sz w:val="18"/>
+              <w:szCs w:val="18"/>
+              <w:lang w:val="es-AR"/>
+            </w:rPr>
+            <w:t>Pisciolari</w:t>
+          </w:r>
+          <w:proofErr w:type="spellEnd"/>
+          <w:r>
+            <w:rPr>
+              <w:rFonts w:ascii="Arial" w:hAnsi="Arial" w:cs="Arial"/>
+              <w:sz w:val="18"/>
+              <w:szCs w:val="18"/>
+              <w:lang w:val="es-AR"/>
+            </w:rPr>
+            <w:t xml:space="preserve">, Quiroga, </w:t>
+          </w:r>
+          <w:proofErr w:type="spellStart"/>
+          <w:r>
+            <w:rPr>
+              <w:rFonts w:ascii="Arial" w:hAnsi="Arial" w:cs="Arial"/>
+              <w:sz w:val="18"/>
+              <w:szCs w:val="18"/>
+              <w:lang w:val="es-AR"/>
+            </w:rPr>
+            <w:t>Waisman</w:t>
+          </w:r>
+          <w:proofErr w:type="spellEnd"/>
         </w:p>
         <w:p>
           <w:pPr>
@@ -15779,7 +18136,7 @@
               <w:sz w:val="18"/>
               <w:szCs w:val="18"/>
             </w:rPr>
-            <w:t>34</w:t>
+            <w:t>9</w:t>
           </w:r>
           <w:r>
             <w:rPr>
@@ -15829,7 +18186,7 @@
               <w:sz w:val="18"/>
               <w:szCs w:val="18"/>
             </w:rPr>
-            <w:t>34</w:t>
+            <w:t>35</w:t>
           </w:r>
           <w:r>
             <w:rPr>
@@ -21175,7 +23532,7 @@
         <w:rFonts w:ascii="Symbol" w:hAnsi="Symbol" w:hint="default"/>
       </w:rPr>
     </w:lvl>
-    <w:lvl w:ilvl="1" w:tplc="040A0003" w:tentative="1">
+    <w:lvl w:ilvl="1" w:tplc="040A0003">
       <w:start w:val="1"/>
       <w:numFmt w:val="bullet"/>
       <w:lvlText w:val="o"/>
@@ -25537,42 +27894,6 @@
         </a:p>
       </dgm:t>
     </dgm:pt>
-    <dgm:pt modelId="{EBD4CD79-8225-4792-82A3-253A539375A6}">
-      <dgm:prSet phldrT="[Texto]" custT="1"/>
-      <dgm:spPr/>
-      <dgm:t>
-        <a:bodyPr/>
-        <a:lstStyle/>
-        <a:p>
-          <a:r>
-            <a:rPr lang="es-ES" sz="750"/>
-            <a:t>Recursos Humanos</a:t>
-          </a:r>
-        </a:p>
-      </dgm:t>
-    </dgm:pt>
-    <dgm:pt modelId="{BFDA26B4-5710-43F5-BAFA-4708735D0C16}" type="parTrans" cxnId="{42F710B3-6A40-4C2F-8C9D-14550AC1E6C9}">
-      <dgm:prSet/>
-      <dgm:spPr/>
-      <dgm:t>
-        <a:bodyPr/>
-        <a:lstStyle/>
-        <a:p>
-          <a:endParaRPr lang="es-ES"/>
-        </a:p>
-      </dgm:t>
-    </dgm:pt>
-    <dgm:pt modelId="{E30F7369-588E-405E-8E91-19C576E32B25}" type="sibTrans" cxnId="{42F710B3-6A40-4C2F-8C9D-14550AC1E6C9}">
-      <dgm:prSet/>
-      <dgm:spPr/>
-      <dgm:t>
-        <a:bodyPr/>
-        <a:lstStyle/>
-        <a:p>
-          <a:endParaRPr lang="es-ES"/>
-        </a:p>
-      </dgm:t>
-    </dgm:pt>
     <dgm:pt modelId="{40A64014-1284-4EEE-AF7A-959BE25DB7B9}">
       <dgm:prSet phldrT="[Texto]" custT="1"/>
       <dgm:spPr/>
@@ -25721,6 +28042,42 @@
         <a:lstStyle/>
         <a:p>
           <a:endParaRPr lang="es-ES_tradnl"/>
+        </a:p>
+      </dgm:t>
+    </dgm:pt>
+    <dgm:pt modelId="{C080BC5A-7C44-4272-8D3F-599D53267C38}">
+      <dgm:prSet phldrT="[Texto]" custT="1"/>
+      <dgm:spPr/>
+      <dgm:t>
+        <a:bodyPr/>
+        <a:lstStyle/>
+        <a:p>
+          <a:r>
+            <a:rPr lang="es-ES" sz="750"/>
+            <a:t>Recursos Humanos</a:t>
+          </a:r>
+        </a:p>
+      </dgm:t>
+    </dgm:pt>
+    <dgm:pt modelId="{6934B655-B46B-4DBE-A9FB-E867735F64C7}" type="parTrans" cxnId="{0A6ACDA9-78FE-4B1F-BBD9-08781E890634}">
+      <dgm:prSet/>
+      <dgm:spPr/>
+      <dgm:t>
+        <a:bodyPr/>
+        <a:lstStyle/>
+        <a:p>
+          <a:endParaRPr lang="es-AR"/>
+        </a:p>
+      </dgm:t>
+    </dgm:pt>
+    <dgm:pt modelId="{94AEEA3E-1EFC-4350-8852-0FB00E876310}" type="sibTrans" cxnId="{0A6ACDA9-78FE-4B1F-BBD9-08781E890634}">
+      <dgm:prSet/>
+      <dgm:spPr/>
+      <dgm:t>
+        <a:bodyPr/>
+        <a:lstStyle/>
+        <a:p>
+          <a:endParaRPr lang="es-AR"/>
         </a:p>
       </dgm:t>
     </dgm:pt>
@@ -25882,7 +28239,7 @@
       </dgm:t>
     </dgm:pt>
     <dgm:pt modelId="{A028FF3D-5E9A-4F7D-BBB7-53E1A02A079F}" type="pres">
-      <dgm:prSet presAssocID="{76C50CB5-FD07-4381-AC14-BBEBBC54CA89}" presName="Name37" presStyleLbl="parChTrans1D3" presStyleIdx="0" presStyleCnt="6"/>
+      <dgm:prSet presAssocID="{76C50CB5-FD07-4381-AC14-BBEBBC54CA89}" presName="Name37" presStyleLbl="parChTrans1D3" presStyleIdx="0" presStyleCnt="7"/>
       <dgm:spPr/>
       <dgm:t>
         <a:bodyPr/>
@@ -25919,7 +28276,7 @@
       </dgm:t>
     </dgm:pt>
     <dgm:pt modelId="{99CDBD7E-8A40-4983-8581-B2471E06C265}" type="pres">
-      <dgm:prSet presAssocID="{A6EBF3B1-5FEF-4D55-AD24-723DC818DC94}" presName="rootText" presStyleLbl="node3" presStyleIdx="0" presStyleCnt="5">
+      <dgm:prSet presAssocID="{A6EBF3B1-5FEF-4D55-AD24-723DC818DC94}" presName="rootText" presStyleLbl="node3" presStyleIdx="0" presStyleCnt="6">
         <dgm:presLayoutVars>
           <dgm:chPref val="3"/>
         </dgm:presLayoutVars>
@@ -25934,7 +28291,7 @@
       </dgm:t>
     </dgm:pt>
     <dgm:pt modelId="{761D0689-AD9D-4E5E-B7CF-4948BE9E5026}" type="pres">
-      <dgm:prSet presAssocID="{A6EBF3B1-5FEF-4D55-AD24-723DC818DC94}" presName="rootConnector" presStyleLbl="node3" presStyleIdx="0" presStyleCnt="5"/>
+      <dgm:prSet presAssocID="{A6EBF3B1-5FEF-4D55-AD24-723DC818DC94}" presName="rootConnector" presStyleLbl="node3" presStyleIdx="0" presStyleCnt="6"/>
       <dgm:spPr/>
       <dgm:t>
         <a:bodyPr/>
@@ -25956,7 +28313,7 @@
       </dgm:t>
     </dgm:pt>
     <dgm:pt modelId="{B9DC87FE-FBEB-4EE3-87D7-AF1A9DFBE829}" type="pres">
-      <dgm:prSet presAssocID="{144010B2-9EA9-493A-AEA3-ED40D2262054}" presName="Name37" presStyleLbl="parChTrans1D4" presStyleIdx="0" presStyleCnt="18"/>
+      <dgm:prSet presAssocID="{144010B2-9EA9-493A-AEA3-ED40D2262054}" presName="Name37" presStyleLbl="parChTrans1D4" presStyleIdx="0" presStyleCnt="17"/>
       <dgm:spPr/>
       <dgm:t>
         <a:bodyPr/>
@@ -25993,7 +28350,7 @@
       </dgm:t>
     </dgm:pt>
     <dgm:pt modelId="{E9B46B83-48DF-4EF2-B252-E3BF270EE3C0}" type="pres">
-      <dgm:prSet presAssocID="{8F22EA0A-02BD-433F-A127-D5AE85F408D5}" presName="rootText" presStyleLbl="node4" presStyleIdx="0" presStyleCnt="18">
+      <dgm:prSet presAssocID="{8F22EA0A-02BD-433F-A127-D5AE85F408D5}" presName="rootText" presStyleLbl="node4" presStyleIdx="0" presStyleCnt="17">
         <dgm:presLayoutVars>
           <dgm:chPref val="3"/>
         </dgm:presLayoutVars>
@@ -26008,7 +28365,7 @@
       </dgm:t>
     </dgm:pt>
     <dgm:pt modelId="{1C9D1E51-0704-4095-82BC-7B9980C482E8}" type="pres">
-      <dgm:prSet presAssocID="{8F22EA0A-02BD-433F-A127-D5AE85F408D5}" presName="rootConnector" presStyleLbl="node4" presStyleIdx="0" presStyleCnt="18"/>
+      <dgm:prSet presAssocID="{8F22EA0A-02BD-433F-A127-D5AE85F408D5}" presName="rootConnector" presStyleLbl="node4" presStyleIdx="0" presStyleCnt="17"/>
       <dgm:spPr/>
       <dgm:t>
         <a:bodyPr/>
@@ -26041,7 +28398,7 @@
       </dgm:t>
     </dgm:pt>
     <dgm:pt modelId="{78D3C7D4-8E65-4303-8713-FC4450F8DC15}" type="pres">
-      <dgm:prSet presAssocID="{823DEEB8-DAB1-4EC7-B092-5F8BBFDE5584}" presName="Name37" presStyleLbl="parChTrans1D4" presStyleIdx="1" presStyleCnt="18"/>
+      <dgm:prSet presAssocID="{823DEEB8-DAB1-4EC7-B092-5F8BBFDE5584}" presName="Name37" presStyleLbl="parChTrans1D4" presStyleIdx="1" presStyleCnt="17"/>
       <dgm:spPr/>
       <dgm:t>
         <a:bodyPr/>
@@ -26078,7 +28435,7 @@
       </dgm:t>
     </dgm:pt>
     <dgm:pt modelId="{DD7A384B-9184-47FD-A760-3BEBECCA498C}" type="pres">
-      <dgm:prSet presAssocID="{15E12B16-8D11-463B-92B8-5822BDF4C748}" presName="rootText" presStyleLbl="node4" presStyleIdx="1" presStyleCnt="18" custScaleX="106449" custScaleY="120134">
+      <dgm:prSet presAssocID="{15E12B16-8D11-463B-92B8-5822BDF4C748}" presName="rootText" presStyleLbl="node4" presStyleIdx="1" presStyleCnt="17" custScaleX="104026" custScaleY="120134">
         <dgm:presLayoutVars>
           <dgm:chPref val="3"/>
         </dgm:presLayoutVars>
@@ -26093,7 +28450,7 @@
       </dgm:t>
     </dgm:pt>
     <dgm:pt modelId="{3BB46B51-8531-4211-845C-53824F0021A9}" type="pres">
-      <dgm:prSet presAssocID="{15E12B16-8D11-463B-92B8-5822BDF4C748}" presName="rootConnector" presStyleLbl="node4" presStyleIdx="1" presStyleCnt="18"/>
+      <dgm:prSet presAssocID="{15E12B16-8D11-463B-92B8-5822BDF4C748}" presName="rootConnector" presStyleLbl="node4" presStyleIdx="1" presStyleCnt="17"/>
       <dgm:spPr/>
       <dgm:t>
         <a:bodyPr/>
@@ -26126,7 +28483,7 @@
       </dgm:t>
     </dgm:pt>
     <dgm:pt modelId="{6F505C00-AA3E-439A-88A4-32EF2D9DE85A}" type="pres">
-      <dgm:prSet presAssocID="{6237E611-32F5-4EA5-A1A1-7118C8C90C05}" presName="Name37" presStyleLbl="parChTrans1D4" presStyleIdx="2" presStyleCnt="18"/>
+      <dgm:prSet presAssocID="{6237E611-32F5-4EA5-A1A1-7118C8C90C05}" presName="Name37" presStyleLbl="parChTrans1D4" presStyleIdx="2" presStyleCnt="17"/>
       <dgm:spPr/>
       <dgm:t>
         <a:bodyPr/>
@@ -26163,7 +28520,7 @@
       </dgm:t>
     </dgm:pt>
     <dgm:pt modelId="{741A17AF-83C9-4327-8F86-364DF107986B}" type="pres">
-      <dgm:prSet presAssocID="{C48CCF1C-5953-4623-A843-6012848946D6}" presName="rootText" presStyleLbl="node4" presStyleIdx="2" presStyleCnt="18" custScaleY="114690">
+      <dgm:prSet presAssocID="{C48CCF1C-5953-4623-A843-6012848946D6}" presName="rootText" presStyleLbl="node4" presStyleIdx="2" presStyleCnt="17" custScaleY="114690">
         <dgm:presLayoutVars>
           <dgm:chPref val="3"/>
         </dgm:presLayoutVars>
@@ -26178,7 +28535,7 @@
       </dgm:t>
     </dgm:pt>
     <dgm:pt modelId="{6D04DF51-BA7D-4F3D-BEEB-D81776F069F0}" type="pres">
-      <dgm:prSet presAssocID="{C48CCF1C-5953-4623-A843-6012848946D6}" presName="rootConnector" presStyleLbl="node4" presStyleIdx="2" presStyleCnt="18"/>
+      <dgm:prSet presAssocID="{C48CCF1C-5953-4623-A843-6012848946D6}" presName="rootConnector" presStyleLbl="node4" presStyleIdx="2" presStyleCnt="17"/>
       <dgm:spPr/>
       <dgm:t>
         <a:bodyPr/>
@@ -26222,7 +28579,7 @@
       </dgm:t>
     </dgm:pt>
     <dgm:pt modelId="{475BA088-7396-4BA9-B792-69EE6759C03E}" type="pres">
-      <dgm:prSet presAssocID="{3D67422D-7F1E-479F-8ADA-437888D6617F}" presName="Name37" presStyleLbl="parChTrans1D3" presStyleIdx="1" presStyleCnt="6"/>
+      <dgm:prSet presAssocID="{3D67422D-7F1E-479F-8ADA-437888D6617F}" presName="Name37" presStyleLbl="parChTrans1D3" presStyleIdx="1" presStyleCnt="7"/>
       <dgm:spPr/>
       <dgm:t>
         <a:bodyPr/>
@@ -26259,7 +28616,7 @@
       </dgm:t>
     </dgm:pt>
     <dgm:pt modelId="{2B57D842-C132-4E06-BAEE-7A81848A92FD}" type="pres">
-      <dgm:prSet presAssocID="{EE83DED0-A804-4028-A1CE-E0B40ECA49CA}" presName="rootText" presStyleLbl="node3" presStyleIdx="1" presStyleCnt="5">
+      <dgm:prSet presAssocID="{EE83DED0-A804-4028-A1CE-E0B40ECA49CA}" presName="rootText" presStyleLbl="node3" presStyleIdx="1" presStyleCnt="6" custScaleX="116105">
         <dgm:presLayoutVars>
           <dgm:chPref val="3"/>
         </dgm:presLayoutVars>
@@ -26274,7 +28631,7 @@
       </dgm:t>
     </dgm:pt>
     <dgm:pt modelId="{42CE7848-A09D-4868-97D1-9510E1071570}" type="pres">
-      <dgm:prSet presAssocID="{EE83DED0-A804-4028-A1CE-E0B40ECA49CA}" presName="rootConnector" presStyleLbl="node3" presStyleIdx="1" presStyleCnt="5"/>
+      <dgm:prSet presAssocID="{EE83DED0-A804-4028-A1CE-E0B40ECA49CA}" presName="rootConnector" presStyleLbl="node3" presStyleIdx="1" presStyleCnt="6"/>
       <dgm:spPr/>
       <dgm:t>
         <a:bodyPr/>
@@ -26296,7 +28653,7 @@
       </dgm:t>
     </dgm:pt>
     <dgm:pt modelId="{BE5E4EDF-0EA8-445D-BE2C-4C22E40AA606}" type="pres">
-      <dgm:prSet presAssocID="{2CB50806-C040-49E5-A570-BBC04E8F7295}" presName="Name37" presStyleLbl="parChTrans1D4" presStyleIdx="3" presStyleCnt="18"/>
+      <dgm:prSet presAssocID="{2CB50806-C040-49E5-A570-BBC04E8F7295}" presName="Name37" presStyleLbl="parChTrans1D4" presStyleIdx="3" presStyleCnt="17"/>
       <dgm:spPr/>
       <dgm:t>
         <a:bodyPr/>
@@ -26333,7 +28690,7 @@
       </dgm:t>
     </dgm:pt>
     <dgm:pt modelId="{EDDA187E-D807-4DC9-8F25-078016371689}" type="pres">
-      <dgm:prSet presAssocID="{4D1693CB-92A3-4832-B0BF-F1027A24413D}" presName="rootText" presStyleLbl="node4" presStyleIdx="3" presStyleCnt="18">
+      <dgm:prSet presAssocID="{4D1693CB-92A3-4832-B0BF-F1027A24413D}" presName="rootText" presStyleLbl="node4" presStyleIdx="3" presStyleCnt="17">
         <dgm:presLayoutVars>
           <dgm:chPref val="3"/>
         </dgm:presLayoutVars>
@@ -26348,7 +28705,7 @@
       </dgm:t>
     </dgm:pt>
     <dgm:pt modelId="{FD72CC63-894C-4176-BFFA-6AEE829E4726}" type="pres">
-      <dgm:prSet presAssocID="{4D1693CB-92A3-4832-B0BF-F1027A24413D}" presName="rootConnector" presStyleLbl="node4" presStyleIdx="3" presStyleCnt="18"/>
+      <dgm:prSet presAssocID="{4D1693CB-92A3-4832-B0BF-F1027A24413D}" presName="rootConnector" presStyleLbl="node4" presStyleIdx="3" presStyleCnt="17"/>
       <dgm:spPr/>
       <dgm:t>
         <a:bodyPr/>
@@ -26381,7 +28738,7 @@
       </dgm:t>
     </dgm:pt>
     <dgm:pt modelId="{AE8790C8-B116-4C07-B78F-15668B40C321}" type="pres">
-      <dgm:prSet presAssocID="{4D075455-CD9D-4B17-87AF-58F17264ED34}" presName="Name37" presStyleLbl="parChTrans1D4" presStyleIdx="4" presStyleCnt="18"/>
+      <dgm:prSet presAssocID="{4D075455-CD9D-4B17-87AF-58F17264ED34}" presName="Name37" presStyleLbl="parChTrans1D4" presStyleIdx="4" presStyleCnt="17"/>
       <dgm:spPr/>
       <dgm:t>
         <a:bodyPr/>
@@ -26418,7 +28775,7 @@
       </dgm:t>
     </dgm:pt>
     <dgm:pt modelId="{5C724676-FD6B-408D-A6FA-362B84F1A498}" type="pres">
-      <dgm:prSet presAssocID="{F01E610B-8817-49D9-A9E1-8923948CE640}" presName="rootText" presStyleLbl="node4" presStyleIdx="4" presStyleCnt="18">
+      <dgm:prSet presAssocID="{F01E610B-8817-49D9-A9E1-8923948CE640}" presName="rootText" presStyleLbl="node4" presStyleIdx="4" presStyleCnt="17">
         <dgm:presLayoutVars>
           <dgm:chPref val="3"/>
         </dgm:presLayoutVars>
@@ -26433,7 +28790,7 @@
       </dgm:t>
     </dgm:pt>
     <dgm:pt modelId="{D8ABA919-18E1-41AC-B6C4-E506E69D672C}" type="pres">
-      <dgm:prSet presAssocID="{F01E610B-8817-49D9-A9E1-8923948CE640}" presName="rootConnector" presStyleLbl="node4" presStyleIdx="4" presStyleCnt="18"/>
+      <dgm:prSet presAssocID="{F01E610B-8817-49D9-A9E1-8923948CE640}" presName="rootConnector" presStyleLbl="node4" presStyleIdx="4" presStyleCnt="17"/>
       <dgm:spPr/>
       <dgm:t>
         <a:bodyPr/>
@@ -26466,7 +28823,7 @@
       </dgm:t>
     </dgm:pt>
     <dgm:pt modelId="{B2554413-104E-406A-9CC5-349745215342}" type="pres">
-      <dgm:prSet presAssocID="{4BEB6D0B-B96F-4DB4-939C-4237821B4358}" presName="Name37" presStyleLbl="parChTrans1D4" presStyleIdx="5" presStyleCnt="18"/>
+      <dgm:prSet presAssocID="{4BEB6D0B-B96F-4DB4-939C-4237821B4358}" presName="Name37" presStyleLbl="parChTrans1D4" presStyleIdx="5" presStyleCnt="17"/>
       <dgm:spPr/>
       <dgm:t>
         <a:bodyPr/>
@@ -26503,7 +28860,7 @@
       </dgm:t>
     </dgm:pt>
     <dgm:pt modelId="{C3640126-70E2-43AD-B0C8-14F4A145E69D}" type="pres">
-      <dgm:prSet presAssocID="{1393496C-F495-4051-8A95-A71E8FCAC781}" presName="rootText" presStyleLbl="node4" presStyleIdx="5" presStyleCnt="18">
+      <dgm:prSet presAssocID="{1393496C-F495-4051-8A95-A71E8FCAC781}" presName="rootText" presStyleLbl="node4" presStyleIdx="5" presStyleCnt="17">
         <dgm:presLayoutVars>
           <dgm:chPref val="3"/>
         </dgm:presLayoutVars>
@@ -26518,7 +28875,7 @@
       </dgm:t>
     </dgm:pt>
     <dgm:pt modelId="{C318070A-2C5F-41D4-A587-DE10A89FAD57}" type="pres">
-      <dgm:prSet presAssocID="{1393496C-F495-4051-8A95-A71E8FCAC781}" presName="rootConnector" presStyleLbl="node4" presStyleIdx="5" presStyleCnt="18"/>
+      <dgm:prSet presAssocID="{1393496C-F495-4051-8A95-A71E8FCAC781}" presName="rootConnector" presStyleLbl="node4" presStyleIdx="5" presStyleCnt="17"/>
       <dgm:spPr/>
       <dgm:t>
         <a:bodyPr/>
@@ -26551,7 +28908,7 @@
       </dgm:t>
     </dgm:pt>
     <dgm:pt modelId="{813BFB9B-D964-4C6C-95B6-FA36C9FC47D0}" type="pres">
-      <dgm:prSet presAssocID="{37498F51-034A-4B95-A943-8B0356B77951}" presName="Name37" presStyleLbl="parChTrans1D4" presStyleIdx="6" presStyleCnt="18"/>
+      <dgm:prSet presAssocID="{37498F51-034A-4B95-A943-8B0356B77951}" presName="Name37" presStyleLbl="parChTrans1D4" presStyleIdx="6" presStyleCnt="17"/>
       <dgm:spPr/>
       <dgm:t>
         <a:bodyPr/>
@@ -26588,7 +28945,7 @@
       </dgm:t>
     </dgm:pt>
     <dgm:pt modelId="{B3A6615A-A732-42FD-A03C-2BC94E7C6510}" type="pres">
-      <dgm:prSet presAssocID="{2568090D-E94E-452D-82B4-C1654C9E2C48}" presName="rootText" presStyleLbl="node4" presStyleIdx="6" presStyleCnt="18">
+      <dgm:prSet presAssocID="{2568090D-E94E-452D-82B4-C1654C9E2C48}" presName="rootText" presStyleLbl="node4" presStyleIdx="6" presStyleCnt="17">
         <dgm:presLayoutVars>
           <dgm:chPref val="3"/>
         </dgm:presLayoutVars>
@@ -26603,7 +28960,7 @@
       </dgm:t>
     </dgm:pt>
     <dgm:pt modelId="{0B07AC63-ACE8-4FBA-9E20-B2F2BB6F57E0}" type="pres">
-      <dgm:prSet presAssocID="{2568090D-E94E-452D-82B4-C1654C9E2C48}" presName="rootConnector" presStyleLbl="node4" presStyleIdx="6" presStyleCnt="18"/>
+      <dgm:prSet presAssocID="{2568090D-E94E-452D-82B4-C1654C9E2C48}" presName="rootConnector" presStyleLbl="node4" presStyleIdx="6" presStyleCnt="17"/>
       <dgm:spPr/>
       <dgm:t>
         <a:bodyPr/>
@@ -26647,7 +29004,7 @@
       </dgm:t>
     </dgm:pt>
     <dgm:pt modelId="{B49E9D26-E9F0-4FCF-90B2-1875BBB67B8F}" type="pres">
-      <dgm:prSet presAssocID="{9A1703C9-6B0C-4FE0-80BF-41F813E9F152}" presName="Name37" presStyleLbl="parChTrans1D3" presStyleIdx="2" presStyleCnt="6"/>
+      <dgm:prSet presAssocID="{9A1703C9-6B0C-4FE0-80BF-41F813E9F152}" presName="Name37" presStyleLbl="parChTrans1D3" presStyleIdx="2" presStyleCnt="7"/>
       <dgm:spPr/>
       <dgm:t>
         <a:bodyPr/>
@@ -26684,7 +29041,7 @@
       </dgm:t>
     </dgm:pt>
     <dgm:pt modelId="{1B142EC8-3788-405F-B9BC-C6BACCEC906D}" type="pres">
-      <dgm:prSet presAssocID="{A96BCA3D-D7C2-4537-AB77-55058808C1A9}" presName="rootText" presStyleLbl="node3" presStyleIdx="2" presStyleCnt="5">
+      <dgm:prSet presAssocID="{A96BCA3D-D7C2-4537-AB77-55058808C1A9}" presName="rootText" presStyleLbl="node3" presStyleIdx="2" presStyleCnt="6">
         <dgm:presLayoutVars>
           <dgm:chPref val="3"/>
         </dgm:presLayoutVars>
@@ -26699,7 +29056,7 @@
       </dgm:t>
     </dgm:pt>
     <dgm:pt modelId="{126F570B-0098-4598-B6C8-DADB8E352B45}" type="pres">
-      <dgm:prSet presAssocID="{A96BCA3D-D7C2-4537-AB77-55058808C1A9}" presName="rootConnector" presStyleLbl="node3" presStyleIdx="2" presStyleCnt="5"/>
+      <dgm:prSet presAssocID="{A96BCA3D-D7C2-4537-AB77-55058808C1A9}" presName="rootConnector" presStyleLbl="node3" presStyleIdx="2" presStyleCnt="6"/>
       <dgm:spPr/>
       <dgm:t>
         <a:bodyPr/>
@@ -26721,7 +29078,7 @@
       </dgm:t>
     </dgm:pt>
     <dgm:pt modelId="{A2619CE9-DB44-4DDF-B9EA-160FA71259D4}" type="pres">
-      <dgm:prSet presAssocID="{49427332-34CA-4B15-A0C2-223A59554952}" presName="Name37" presStyleLbl="parChTrans1D4" presStyleIdx="7" presStyleCnt="18"/>
+      <dgm:prSet presAssocID="{49427332-34CA-4B15-A0C2-223A59554952}" presName="Name37" presStyleLbl="parChTrans1D4" presStyleIdx="7" presStyleCnt="17"/>
       <dgm:spPr/>
       <dgm:t>
         <a:bodyPr/>
@@ -26758,7 +29115,7 @@
       </dgm:t>
     </dgm:pt>
     <dgm:pt modelId="{E059E483-6435-4565-B688-005939DE54AE}" type="pres">
-      <dgm:prSet presAssocID="{504AF20F-1361-40D6-8DAE-FC215ABF0FD3}" presName="rootText" presStyleLbl="node4" presStyleIdx="7" presStyleCnt="18">
+      <dgm:prSet presAssocID="{504AF20F-1361-40D6-8DAE-FC215ABF0FD3}" presName="rootText" presStyleLbl="node4" presStyleIdx="7" presStyleCnt="17">
         <dgm:presLayoutVars>
           <dgm:chPref val="3"/>
         </dgm:presLayoutVars>
@@ -26773,7 +29130,7 @@
       </dgm:t>
     </dgm:pt>
     <dgm:pt modelId="{60C997D7-15D2-4B66-9BFE-236C33DA3DFA}" type="pres">
-      <dgm:prSet presAssocID="{504AF20F-1361-40D6-8DAE-FC215ABF0FD3}" presName="rootConnector" presStyleLbl="node4" presStyleIdx="7" presStyleCnt="18"/>
+      <dgm:prSet presAssocID="{504AF20F-1361-40D6-8DAE-FC215ABF0FD3}" presName="rootConnector" presStyleLbl="node4" presStyleIdx="7" presStyleCnt="17"/>
       <dgm:spPr/>
       <dgm:t>
         <a:bodyPr/>
@@ -26806,7 +29163,7 @@
       </dgm:t>
     </dgm:pt>
     <dgm:pt modelId="{A9802631-280C-438F-AAF4-A750B891E630}" type="pres">
-      <dgm:prSet presAssocID="{776A5794-A7C6-4766-979A-11D01A59E5F0}" presName="Name37" presStyleLbl="parChTrans1D4" presStyleIdx="8" presStyleCnt="18"/>
+      <dgm:prSet presAssocID="{776A5794-A7C6-4766-979A-11D01A59E5F0}" presName="Name37" presStyleLbl="parChTrans1D4" presStyleIdx="8" presStyleCnt="17"/>
       <dgm:spPr/>
       <dgm:t>
         <a:bodyPr/>
@@ -26843,7 +29200,7 @@
       </dgm:t>
     </dgm:pt>
     <dgm:pt modelId="{BF85D353-D8B9-4DDB-B198-99FA1DB7E2E1}" type="pres">
-      <dgm:prSet presAssocID="{93A5526C-AEDA-4D48-813C-70B0CCF36F98}" presName="rootText" presStyleLbl="node4" presStyleIdx="8" presStyleCnt="18">
+      <dgm:prSet presAssocID="{93A5526C-AEDA-4D48-813C-70B0CCF36F98}" presName="rootText" presStyleLbl="node4" presStyleIdx="8" presStyleCnt="17">
         <dgm:presLayoutVars>
           <dgm:chPref val="3"/>
         </dgm:presLayoutVars>
@@ -26858,7 +29215,7 @@
       </dgm:t>
     </dgm:pt>
     <dgm:pt modelId="{68AD4C60-2440-47D2-9F0B-3C06125AECF5}" type="pres">
-      <dgm:prSet presAssocID="{93A5526C-AEDA-4D48-813C-70B0CCF36F98}" presName="rootConnector" presStyleLbl="node4" presStyleIdx="8" presStyleCnt="18"/>
+      <dgm:prSet presAssocID="{93A5526C-AEDA-4D48-813C-70B0CCF36F98}" presName="rootConnector" presStyleLbl="node4" presStyleIdx="8" presStyleCnt="17"/>
       <dgm:spPr/>
       <dgm:t>
         <a:bodyPr/>
@@ -26891,7 +29248,7 @@
       </dgm:t>
     </dgm:pt>
     <dgm:pt modelId="{7B3F1FFA-603A-4E08-89CF-8E29EEA2C55C}" type="pres">
-      <dgm:prSet presAssocID="{3163281E-0809-4BB7-A72F-DB32193DCB24}" presName="Name37" presStyleLbl="parChTrans1D4" presStyleIdx="9" presStyleCnt="18"/>
+      <dgm:prSet presAssocID="{3163281E-0809-4BB7-A72F-DB32193DCB24}" presName="Name37" presStyleLbl="parChTrans1D4" presStyleIdx="9" presStyleCnt="17"/>
       <dgm:spPr/>
       <dgm:t>
         <a:bodyPr/>
@@ -26928,7 +29285,7 @@
       </dgm:t>
     </dgm:pt>
     <dgm:pt modelId="{AD3C7DEB-DEF1-4CE8-B755-BEF35D78ADFF}" type="pres">
-      <dgm:prSet presAssocID="{644C0F58-C2E0-448E-A01A-6201570776EA}" presName="rootText" presStyleLbl="node4" presStyleIdx="9" presStyleCnt="18" custScaleY="113629">
+      <dgm:prSet presAssocID="{644C0F58-C2E0-448E-A01A-6201570776EA}" presName="rootText" presStyleLbl="node4" presStyleIdx="9" presStyleCnt="17" custScaleY="113629">
         <dgm:presLayoutVars>
           <dgm:chPref val="3"/>
         </dgm:presLayoutVars>
@@ -26943,7 +29300,7 @@
       </dgm:t>
     </dgm:pt>
     <dgm:pt modelId="{15906DD4-E82A-4FE9-BD26-A98C3357A215}" type="pres">
-      <dgm:prSet presAssocID="{644C0F58-C2E0-448E-A01A-6201570776EA}" presName="rootConnector" presStyleLbl="node4" presStyleIdx="9" presStyleCnt="18"/>
+      <dgm:prSet presAssocID="{644C0F58-C2E0-448E-A01A-6201570776EA}" presName="rootConnector" presStyleLbl="node4" presStyleIdx="9" presStyleCnt="17"/>
       <dgm:spPr/>
       <dgm:t>
         <a:bodyPr/>
@@ -26987,7 +29344,7 @@
       </dgm:t>
     </dgm:pt>
     <dgm:pt modelId="{3D6F9C8E-E905-4217-8570-75EFEB9EF529}" type="pres">
-      <dgm:prSet presAssocID="{8727E3B7-CA63-4DBC-AC92-99B93DDC0CD3}" presName="Name37" presStyleLbl="parChTrans1D3" presStyleIdx="3" presStyleCnt="6"/>
+      <dgm:prSet presAssocID="{8727E3B7-CA63-4DBC-AC92-99B93DDC0CD3}" presName="Name37" presStyleLbl="parChTrans1D3" presStyleIdx="3" presStyleCnt="7"/>
       <dgm:spPr/>
       <dgm:t>
         <a:bodyPr/>
@@ -27024,7 +29381,7 @@
       </dgm:t>
     </dgm:pt>
     <dgm:pt modelId="{ADACAF30-8704-4367-867D-C8C919FC3E8F}" type="pres">
-      <dgm:prSet presAssocID="{6580EE94-AD2F-4B81-AB15-61A22A5B074F}" presName="rootText" presStyleLbl="node3" presStyleIdx="3" presStyleCnt="5">
+      <dgm:prSet presAssocID="{6580EE94-AD2F-4B81-AB15-61A22A5B074F}" presName="rootText" presStyleLbl="node3" presStyleIdx="3" presStyleCnt="6">
         <dgm:presLayoutVars>
           <dgm:chPref val="3"/>
         </dgm:presLayoutVars>
@@ -27039,7 +29396,7 @@
       </dgm:t>
     </dgm:pt>
     <dgm:pt modelId="{64FB3C05-0898-42D4-B108-3FC54B94D9D0}" type="pres">
-      <dgm:prSet presAssocID="{6580EE94-AD2F-4B81-AB15-61A22A5B074F}" presName="rootConnector" presStyleLbl="node3" presStyleIdx="3" presStyleCnt="5"/>
+      <dgm:prSet presAssocID="{6580EE94-AD2F-4B81-AB15-61A22A5B074F}" presName="rootConnector" presStyleLbl="node3" presStyleIdx="3" presStyleCnt="6"/>
       <dgm:spPr/>
       <dgm:t>
         <a:bodyPr/>
@@ -27061,7 +29418,7 @@
       </dgm:t>
     </dgm:pt>
     <dgm:pt modelId="{3D401C68-148E-419C-9D8B-F49F219EEA5B}" type="pres">
-      <dgm:prSet presAssocID="{2E9B1CC3-FC1B-4467-B847-CA2CDD42C940}" presName="Name37" presStyleLbl="parChTrans1D4" presStyleIdx="10" presStyleCnt="18"/>
+      <dgm:prSet presAssocID="{2E9B1CC3-FC1B-4467-B847-CA2CDD42C940}" presName="Name37" presStyleLbl="parChTrans1D4" presStyleIdx="10" presStyleCnt="17"/>
       <dgm:spPr/>
       <dgm:t>
         <a:bodyPr/>
@@ -27098,7 +29455,7 @@
       </dgm:t>
     </dgm:pt>
     <dgm:pt modelId="{88C4B46C-DE35-4799-9B2E-789C79B4E4A9}" type="pres">
-      <dgm:prSet presAssocID="{6733462E-A98A-4EB6-84EE-DDC6DCF5380A}" presName="rootText" presStyleLbl="node4" presStyleIdx="10" presStyleCnt="18">
+      <dgm:prSet presAssocID="{6733462E-A98A-4EB6-84EE-DDC6DCF5380A}" presName="rootText" presStyleLbl="node4" presStyleIdx="10" presStyleCnt="17">
         <dgm:presLayoutVars>
           <dgm:chPref val="3"/>
         </dgm:presLayoutVars>
@@ -27113,7 +29470,7 @@
       </dgm:t>
     </dgm:pt>
     <dgm:pt modelId="{48A4826C-2E88-4007-9E32-525A4ECB1A1A}" type="pres">
-      <dgm:prSet presAssocID="{6733462E-A98A-4EB6-84EE-DDC6DCF5380A}" presName="rootConnector" presStyleLbl="node4" presStyleIdx="10" presStyleCnt="18"/>
+      <dgm:prSet presAssocID="{6733462E-A98A-4EB6-84EE-DDC6DCF5380A}" presName="rootConnector" presStyleLbl="node4" presStyleIdx="10" presStyleCnt="17"/>
       <dgm:spPr/>
       <dgm:t>
         <a:bodyPr/>
@@ -27146,7 +29503,7 @@
       </dgm:t>
     </dgm:pt>
     <dgm:pt modelId="{53783F43-E906-4474-AC58-8AA8009B20F6}" type="pres">
-      <dgm:prSet presAssocID="{11AD334C-B720-44A7-8E83-D224BF3B1504}" presName="Name37" presStyleLbl="parChTrans1D4" presStyleIdx="11" presStyleCnt="18"/>
+      <dgm:prSet presAssocID="{11AD334C-B720-44A7-8E83-D224BF3B1504}" presName="Name37" presStyleLbl="parChTrans1D4" presStyleIdx="11" presStyleCnt="17"/>
       <dgm:spPr/>
       <dgm:t>
         <a:bodyPr/>
@@ -27183,7 +29540,7 @@
       </dgm:t>
     </dgm:pt>
     <dgm:pt modelId="{024E51B9-61DB-4665-8140-C6601A24D938}" type="pres">
-      <dgm:prSet presAssocID="{CB26703D-F1D5-4228-A24C-96993E87C319}" presName="rootText" presStyleLbl="node4" presStyleIdx="11" presStyleCnt="18">
+      <dgm:prSet presAssocID="{CB26703D-F1D5-4228-A24C-96993E87C319}" presName="rootText" presStyleLbl="node4" presStyleIdx="11" presStyleCnt="17">
         <dgm:presLayoutVars>
           <dgm:chPref val="3"/>
         </dgm:presLayoutVars>
@@ -27198,7 +29555,7 @@
       </dgm:t>
     </dgm:pt>
     <dgm:pt modelId="{F2ADB9A6-C45A-47E3-B02F-B5381C7176A3}" type="pres">
-      <dgm:prSet presAssocID="{CB26703D-F1D5-4228-A24C-96993E87C319}" presName="rootConnector" presStyleLbl="node4" presStyleIdx="11" presStyleCnt="18"/>
+      <dgm:prSet presAssocID="{CB26703D-F1D5-4228-A24C-96993E87C319}" presName="rootConnector" presStyleLbl="node4" presStyleIdx="11" presStyleCnt="17"/>
       <dgm:spPr/>
       <dgm:t>
         <a:bodyPr/>
@@ -27220,7 +29577,7 @@
       </dgm:t>
     </dgm:pt>
     <dgm:pt modelId="{88A1743F-966E-4561-8D68-FC11EF95B45A}" type="pres">
-      <dgm:prSet presAssocID="{850AA42E-DD7D-4202-A669-F46EC4B815AD}" presName="Name37" presStyleLbl="parChTrans1D4" presStyleIdx="12" presStyleCnt="18"/>
+      <dgm:prSet presAssocID="{850AA42E-DD7D-4202-A669-F46EC4B815AD}" presName="Name37" presStyleLbl="parChTrans1D4" presStyleIdx="12" presStyleCnt="17"/>
       <dgm:spPr/>
       <dgm:t>
         <a:bodyPr/>
@@ -27257,7 +29614,7 @@
       </dgm:t>
     </dgm:pt>
     <dgm:pt modelId="{6EB67E4F-7540-4F92-9E9D-7CCA16A065FF}" type="pres">
-      <dgm:prSet presAssocID="{41578097-3E86-4D68-8560-FD9CA8622A63}" presName="rootText" presStyleLbl="node4" presStyleIdx="12" presStyleCnt="18">
+      <dgm:prSet presAssocID="{41578097-3E86-4D68-8560-FD9CA8622A63}" presName="rootText" presStyleLbl="node4" presStyleIdx="12" presStyleCnt="17">
         <dgm:presLayoutVars>
           <dgm:chPref val="3"/>
         </dgm:presLayoutVars>
@@ -27272,7 +29629,7 @@
       </dgm:t>
     </dgm:pt>
     <dgm:pt modelId="{CFE1E861-B00F-49EB-B4E1-9C6FABA58465}" type="pres">
-      <dgm:prSet presAssocID="{41578097-3E86-4D68-8560-FD9CA8622A63}" presName="rootConnector" presStyleLbl="node4" presStyleIdx="12" presStyleCnt="18"/>
+      <dgm:prSet presAssocID="{41578097-3E86-4D68-8560-FD9CA8622A63}" presName="rootConnector" presStyleLbl="node4" presStyleIdx="12" presStyleCnt="17"/>
       <dgm:spPr/>
       <dgm:t>
         <a:bodyPr/>
@@ -27305,7 +29662,7 @@
       </dgm:t>
     </dgm:pt>
     <dgm:pt modelId="{F89DEEF9-0D57-492B-B51D-DA04FA52D955}" type="pres">
-      <dgm:prSet presAssocID="{64C04965-321B-4962-9DCD-36F6AFD0C6B4}" presName="Name37" presStyleLbl="parChTrans1D4" presStyleIdx="13" presStyleCnt="18"/>
+      <dgm:prSet presAssocID="{64C04965-321B-4962-9DCD-36F6AFD0C6B4}" presName="Name37" presStyleLbl="parChTrans1D4" presStyleIdx="13" presStyleCnt="17"/>
       <dgm:spPr/>
       <dgm:t>
         <a:bodyPr/>
@@ -27342,7 +29699,7 @@
       </dgm:t>
     </dgm:pt>
     <dgm:pt modelId="{A650D250-CE3A-4B89-84B1-01FF8A8E18E3}" type="pres">
-      <dgm:prSet presAssocID="{4D415793-AE8B-457D-B662-6837FBCA6EC5}" presName="rootText" presStyleLbl="node4" presStyleIdx="13" presStyleCnt="18">
+      <dgm:prSet presAssocID="{4D415793-AE8B-457D-B662-6837FBCA6EC5}" presName="rootText" presStyleLbl="node4" presStyleIdx="13" presStyleCnt="17">
         <dgm:presLayoutVars>
           <dgm:chPref val="3"/>
         </dgm:presLayoutVars>
@@ -27357,7 +29714,7 @@
       </dgm:t>
     </dgm:pt>
     <dgm:pt modelId="{156C0071-0F70-4B59-BB24-157F4AAFF7EB}" type="pres">
-      <dgm:prSet presAssocID="{4D415793-AE8B-457D-B662-6837FBCA6EC5}" presName="rootConnector" presStyleLbl="node4" presStyleIdx="13" presStyleCnt="18"/>
+      <dgm:prSet presAssocID="{4D415793-AE8B-457D-B662-6837FBCA6EC5}" presName="rootConnector" presStyleLbl="node4" presStyleIdx="13" presStyleCnt="17"/>
       <dgm:spPr/>
       <dgm:t>
         <a:bodyPr/>
@@ -27412,7 +29769,7 @@
       </dgm:t>
     </dgm:pt>
     <dgm:pt modelId="{9900D6F0-7763-4FE9-A547-F63EB7123F15}" type="pres">
-      <dgm:prSet presAssocID="{66B568B7-D00F-4F97-8E28-19A4BB6AC2A1}" presName="Name37" presStyleLbl="parChTrans1D3" presStyleIdx="4" presStyleCnt="6"/>
+      <dgm:prSet presAssocID="{66B568B7-D00F-4F97-8E28-19A4BB6AC2A1}" presName="Name37" presStyleLbl="parChTrans1D3" presStyleIdx="4" presStyleCnt="7"/>
       <dgm:spPr/>
       <dgm:t>
         <a:bodyPr/>
@@ -27449,7 +29806,7 @@
       </dgm:t>
     </dgm:pt>
     <dgm:pt modelId="{867494B7-F801-4143-9203-DA20A78D047E}" type="pres">
-      <dgm:prSet presAssocID="{734FDF17-C543-4CF5-AF6F-CCC9E665A0C9}" presName="rootText" presStyleLbl="node3" presStyleIdx="4" presStyleCnt="5">
+      <dgm:prSet presAssocID="{734FDF17-C543-4CF5-AF6F-CCC9E665A0C9}" presName="rootText" presStyleLbl="node3" presStyleIdx="4" presStyleCnt="6">
         <dgm:presLayoutVars>
           <dgm:chPref val="3"/>
         </dgm:presLayoutVars>
@@ -27464,7 +29821,7 @@
       </dgm:t>
     </dgm:pt>
     <dgm:pt modelId="{2E8154F3-541C-4622-AB55-9476F627E986}" type="pres">
-      <dgm:prSet presAssocID="{734FDF17-C543-4CF5-AF6F-CCC9E665A0C9}" presName="rootConnector" presStyleLbl="node3" presStyleIdx="4" presStyleCnt="5"/>
+      <dgm:prSet presAssocID="{734FDF17-C543-4CF5-AF6F-CCC9E665A0C9}" presName="rootConnector" presStyleLbl="node3" presStyleIdx="4" presStyleCnt="6"/>
       <dgm:spPr/>
       <dgm:t>
         <a:bodyPr/>
@@ -27485,93 +29842,8 @@
         </a:p>
       </dgm:t>
     </dgm:pt>
-    <dgm:pt modelId="{19B34324-BD08-411B-B59F-6FCDEFFE7964}" type="pres">
-      <dgm:prSet presAssocID="{BFDA26B4-5710-43F5-BAFA-4708735D0C16}" presName="Name37" presStyleLbl="parChTrans1D4" presStyleIdx="14" presStyleCnt="18"/>
-      <dgm:spPr/>
-      <dgm:t>
-        <a:bodyPr/>
-        <a:lstStyle/>
-        <a:p>
-          <a:endParaRPr lang="es-ES_tradnl"/>
-        </a:p>
-      </dgm:t>
-    </dgm:pt>
-    <dgm:pt modelId="{C84D85F2-97DC-4A55-B58B-8684E8E8315C}" type="pres">
-      <dgm:prSet presAssocID="{EBD4CD79-8225-4792-82A3-253A539375A6}" presName="hierRoot2" presStyleCnt="0">
-        <dgm:presLayoutVars>
-          <dgm:hierBranch val="init"/>
-        </dgm:presLayoutVars>
-      </dgm:prSet>
-      <dgm:spPr/>
-      <dgm:t>
-        <a:bodyPr/>
-        <a:lstStyle/>
-        <a:p>
-          <a:endParaRPr lang="es-ES_tradnl"/>
-        </a:p>
-      </dgm:t>
-    </dgm:pt>
-    <dgm:pt modelId="{874A9335-C22F-4347-800A-6778A00AFD60}" type="pres">
-      <dgm:prSet presAssocID="{EBD4CD79-8225-4792-82A3-253A539375A6}" presName="rootComposite" presStyleCnt="0"/>
-      <dgm:spPr/>
-      <dgm:t>
-        <a:bodyPr/>
-        <a:lstStyle/>
-        <a:p>
-          <a:endParaRPr lang="es-ES_tradnl"/>
-        </a:p>
-      </dgm:t>
-    </dgm:pt>
-    <dgm:pt modelId="{F1A1663F-0BFF-4E1E-90B9-D760441C1CDB}" type="pres">
-      <dgm:prSet presAssocID="{EBD4CD79-8225-4792-82A3-253A539375A6}" presName="rootText" presStyleLbl="node4" presStyleIdx="14" presStyleCnt="18">
-        <dgm:presLayoutVars>
-          <dgm:chPref val="3"/>
-        </dgm:presLayoutVars>
-      </dgm:prSet>
-      <dgm:spPr/>
-      <dgm:t>
-        <a:bodyPr/>
-        <a:lstStyle/>
-        <a:p>
-          <a:endParaRPr lang="es-ES"/>
-        </a:p>
-      </dgm:t>
-    </dgm:pt>
-    <dgm:pt modelId="{AE8A4DD2-BFE6-48B9-A553-E83BFBA5477B}" type="pres">
-      <dgm:prSet presAssocID="{EBD4CD79-8225-4792-82A3-253A539375A6}" presName="rootConnector" presStyleLbl="node4" presStyleIdx="14" presStyleCnt="18"/>
-      <dgm:spPr/>
-      <dgm:t>
-        <a:bodyPr/>
-        <a:lstStyle/>
-        <a:p>
-          <a:endParaRPr lang="es-ES"/>
-        </a:p>
-      </dgm:t>
-    </dgm:pt>
-    <dgm:pt modelId="{072A542C-BD90-431F-A96A-C71BC09CFAD1}" type="pres">
-      <dgm:prSet presAssocID="{EBD4CD79-8225-4792-82A3-253A539375A6}" presName="hierChild4" presStyleCnt="0"/>
-      <dgm:spPr/>
-      <dgm:t>
-        <a:bodyPr/>
-        <a:lstStyle/>
-        <a:p>
-          <a:endParaRPr lang="es-ES_tradnl"/>
-        </a:p>
-      </dgm:t>
-    </dgm:pt>
-    <dgm:pt modelId="{6744F193-7602-4AB3-AA70-228A6F9C3556}" type="pres">
-      <dgm:prSet presAssocID="{EBD4CD79-8225-4792-82A3-253A539375A6}" presName="hierChild5" presStyleCnt="0"/>
-      <dgm:spPr/>
-      <dgm:t>
-        <a:bodyPr/>
-        <a:lstStyle/>
-        <a:p>
-          <a:endParaRPr lang="es-ES_tradnl"/>
-        </a:p>
-      </dgm:t>
-    </dgm:pt>
     <dgm:pt modelId="{F261332D-5055-43F2-B4F4-2A1CC9BE12AE}" type="pres">
-      <dgm:prSet presAssocID="{78DBDE58-79EA-4552-815F-6AD32342798D}" presName="Name37" presStyleLbl="parChTrans1D4" presStyleIdx="15" presStyleCnt="18"/>
+      <dgm:prSet presAssocID="{78DBDE58-79EA-4552-815F-6AD32342798D}" presName="Name37" presStyleLbl="parChTrans1D4" presStyleIdx="14" presStyleCnt="17"/>
       <dgm:spPr/>
       <dgm:t>
         <a:bodyPr/>
@@ -27608,7 +29880,7 @@
       </dgm:t>
     </dgm:pt>
     <dgm:pt modelId="{40A6BE2D-7403-40C7-B709-E29312A2ECB3}" type="pres">
-      <dgm:prSet presAssocID="{40A64014-1284-4EEE-AF7A-959BE25DB7B9}" presName="rootText" presStyleLbl="node4" presStyleIdx="15" presStyleCnt="18">
+      <dgm:prSet presAssocID="{40A64014-1284-4EEE-AF7A-959BE25DB7B9}" presName="rootText" presStyleLbl="node4" presStyleIdx="14" presStyleCnt="17">
         <dgm:presLayoutVars>
           <dgm:chPref val="3"/>
         </dgm:presLayoutVars>
@@ -27623,7 +29895,7 @@
       </dgm:t>
     </dgm:pt>
     <dgm:pt modelId="{74386309-D9B9-42CC-9762-8B8BDDD80804}" type="pres">
-      <dgm:prSet presAssocID="{40A64014-1284-4EEE-AF7A-959BE25DB7B9}" presName="rootConnector" presStyleLbl="node4" presStyleIdx="15" presStyleCnt="18"/>
+      <dgm:prSet presAssocID="{40A64014-1284-4EEE-AF7A-959BE25DB7B9}" presName="rootConnector" presStyleLbl="node4" presStyleIdx="14" presStyleCnt="17"/>
       <dgm:spPr/>
       <dgm:t>
         <a:bodyPr/>
@@ -27656,7 +29928,7 @@
       </dgm:t>
     </dgm:pt>
     <dgm:pt modelId="{1066007D-6716-408F-ABCC-CC3F6E110693}" type="pres">
-      <dgm:prSet presAssocID="{87C4630D-F69A-47CF-9B5E-8DE03E829F25}" presName="Name37" presStyleLbl="parChTrans1D4" presStyleIdx="16" presStyleCnt="18"/>
+      <dgm:prSet presAssocID="{87C4630D-F69A-47CF-9B5E-8DE03E829F25}" presName="Name37" presStyleLbl="parChTrans1D4" presStyleIdx="15" presStyleCnt="17"/>
       <dgm:spPr/>
       <dgm:t>
         <a:bodyPr/>
@@ -27693,7 +29965,7 @@
       </dgm:t>
     </dgm:pt>
     <dgm:pt modelId="{C7C4BB7D-53D5-49F1-9208-09662961E2F7}" type="pres">
-      <dgm:prSet presAssocID="{91C476B7-9FCB-4BBA-B7CC-98C951BABF08}" presName="rootText" presStyleLbl="node4" presStyleIdx="16" presStyleCnt="18">
+      <dgm:prSet presAssocID="{91C476B7-9FCB-4BBA-B7CC-98C951BABF08}" presName="rootText" presStyleLbl="node4" presStyleIdx="15" presStyleCnt="17">
         <dgm:presLayoutVars>
           <dgm:chPref val="3"/>
         </dgm:presLayoutVars>
@@ -27708,7 +29980,7 @@
       </dgm:t>
     </dgm:pt>
     <dgm:pt modelId="{FD0EB6F2-D0BB-464A-9AC7-9BF10AC11114}" type="pres">
-      <dgm:prSet presAssocID="{91C476B7-9FCB-4BBA-B7CC-98C951BABF08}" presName="rootConnector" presStyleLbl="node4" presStyleIdx="16" presStyleCnt="18"/>
+      <dgm:prSet presAssocID="{91C476B7-9FCB-4BBA-B7CC-98C951BABF08}" presName="rootConnector" presStyleLbl="node4" presStyleIdx="15" presStyleCnt="17"/>
       <dgm:spPr/>
       <dgm:t>
         <a:bodyPr/>
@@ -27741,7 +30013,7 @@
       </dgm:t>
     </dgm:pt>
     <dgm:pt modelId="{434DD80A-EC24-4219-BE84-6398D5494104}" type="pres">
-      <dgm:prSet presAssocID="{5161626F-7BC6-4A0F-B593-252625A240EA}" presName="Name37" presStyleLbl="parChTrans1D4" presStyleIdx="17" presStyleCnt="18"/>
+      <dgm:prSet presAssocID="{5161626F-7BC6-4A0F-B593-252625A240EA}" presName="Name37" presStyleLbl="parChTrans1D4" presStyleIdx="16" presStyleCnt="17"/>
       <dgm:spPr/>
       <dgm:t>
         <a:bodyPr/>
@@ -27778,7 +30050,7 @@
       </dgm:t>
     </dgm:pt>
     <dgm:pt modelId="{BE1C2CBB-B18C-432D-B52C-2D69B317CDE9}" type="pres">
-      <dgm:prSet presAssocID="{A6413E82-5C10-4DEF-97C9-62507E7B0529}" presName="rootText" presStyleLbl="node4" presStyleIdx="17" presStyleCnt="18">
+      <dgm:prSet presAssocID="{A6413E82-5C10-4DEF-97C9-62507E7B0529}" presName="rootText" presStyleLbl="node4" presStyleIdx="16" presStyleCnt="17">
         <dgm:presLayoutVars>
           <dgm:chPref val="3"/>
         </dgm:presLayoutVars>
@@ -27793,7 +30065,7 @@
       </dgm:t>
     </dgm:pt>
     <dgm:pt modelId="{4D11EC99-D139-4156-BEFE-EFE8648A2850}" type="pres">
-      <dgm:prSet presAssocID="{A6413E82-5C10-4DEF-97C9-62507E7B0529}" presName="rootConnector" presStyleLbl="node4" presStyleIdx="17" presStyleCnt="18"/>
+      <dgm:prSet presAssocID="{A6413E82-5C10-4DEF-97C9-62507E7B0529}" presName="rootConnector" presStyleLbl="node4" presStyleIdx="16" presStyleCnt="17"/>
       <dgm:spPr/>
       <dgm:t>
         <a:bodyPr/>
@@ -27836,6 +30108,63 @@
         </a:p>
       </dgm:t>
     </dgm:pt>
+    <dgm:pt modelId="{450A8F4B-796F-4B85-846E-85BEB4647538}" type="pres">
+      <dgm:prSet presAssocID="{6934B655-B46B-4DBE-A9FB-E867735F64C7}" presName="Name37" presStyleLbl="parChTrans1D3" presStyleIdx="5" presStyleCnt="7"/>
+      <dgm:spPr/>
+      <dgm:t>
+        <a:bodyPr/>
+        <a:lstStyle/>
+        <a:p>
+          <a:endParaRPr lang="es-AR"/>
+        </a:p>
+      </dgm:t>
+    </dgm:pt>
+    <dgm:pt modelId="{0B7D8A8E-C6C5-4A6E-8E47-91441362F0CC}" type="pres">
+      <dgm:prSet presAssocID="{C080BC5A-7C44-4272-8D3F-599D53267C38}" presName="hierRoot2" presStyleCnt="0">
+        <dgm:presLayoutVars>
+          <dgm:hierBranch val="init"/>
+        </dgm:presLayoutVars>
+      </dgm:prSet>
+      <dgm:spPr/>
+    </dgm:pt>
+    <dgm:pt modelId="{F27DBB09-74FE-4015-8218-6EE3080A4684}" type="pres">
+      <dgm:prSet presAssocID="{C080BC5A-7C44-4272-8D3F-599D53267C38}" presName="rootComposite" presStyleCnt="0"/>
+      <dgm:spPr/>
+    </dgm:pt>
+    <dgm:pt modelId="{AF383029-640D-406A-8C56-4AB6809EE023}" type="pres">
+      <dgm:prSet presAssocID="{C080BC5A-7C44-4272-8D3F-599D53267C38}" presName="rootText" presStyleLbl="node3" presStyleIdx="5" presStyleCnt="6">
+        <dgm:presLayoutVars>
+          <dgm:chPref val="3"/>
+        </dgm:presLayoutVars>
+      </dgm:prSet>
+      <dgm:spPr/>
+      <dgm:t>
+        <a:bodyPr/>
+        <a:lstStyle/>
+        <a:p>
+          <a:endParaRPr lang="es-AR"/>
+        </a:p>
+      </dgm:t>
+    </dgm:pt>
+    <dgm:pt modelId="{6AD86278-76D3-4299-A7C1-DC91F6EC415D}" type="pres">
+      <dgm:prSet presAssocID="{C080BC5A-7C44-4272-8D3F-599D53267C38}" presName="rootConnector" presStyleLbl="node3" presStyleIdx="5" presStyleCnt="6"/>
+      <dgm:spPr/>
+      <dgm:t>
+        <a:bodyPr/>
+        <a:lstStyle/>
+        <a:p>
+          <a:endParaRPr lang="es-AR"/>
+        </a:p>
+      </dgm:t>
+    </dgm:pt>
+    <dgm:pt modelId="{72D0D487-09DA-4637-9378-F4C06D2B2FEC}" type="pres">
+      <dgm:prSet presAssocID="{C080BC5A-7C44-4272-8D3F-599D53267C38}" presName="hierChild4" presStyleCnt="0"/>
+      <dgm:spPr/>
+    </dgm:pt>
+    <dgm:pt modelId="{93AA318F-C665-4689-822B-0B3A2BA38535}" type="pres">
+      <dgm:prSet presAssocID="{C080BC5A-7C44-4272-8D3F-599D53267C38}" presName="hierChild5" presStyleCnt="0"/>
+      <dgm:spPr/>
+    </dgm:pt>
     <dgm:pt modelId="{1E801BA1-E448-482C-9D9C-B883550D2910}" type="pres">
       <dgm:prSet presAssocID="{8024BF88-7976-4903-A5DC-0342CCC7DECB}" presName="hierChild5" presStyleCnt="0"/>
       <dgm:spPr/>
@@ -27848,7 +30177,7 @@
       </dgm:t>
     </dgm:pt>
     <dgm:pt modelId="{C4DC16DD-7454-4F73-998B-9F933495FF06}" type="pres">
-      <dgm:prSet presAssocID="{44E92EDF-7F87-40DA-8F2B-3104D039CCB9}" presName="Name111" presStyleLbl="parChTrans1D3" presStyleIdx="5" presStyleCnt="6"/>
+      <dgm:prSet presAssocID="{44E92EDF-7F87-40DA-8F2B-3104D039CCB9}" presName="Name111" presStyleLbl="parChTrans1D3" presStyleIdx="6" presStyleCnt="7"/>
       <dgm:spPr/>
       <dgm:t>
         <a:bodyPr/>
@@ -27945,291 +30274,291 @@
     </dgm:pt>
   </dgm:ptLst>
   <dgm:cxnLst>
-    <dgm:cxn modelId="{16EA368B-8CD3-4D9E-8C04-408CF63DC4D0}" type="presOf" srcId="{BFDA26B4-5710-43F5-BAFA-4708735D0C16}" destId="{19B34324-BD08-411B-B59F-6FCDEFFE7964}" srcOrd="0" destOrd="0" presId="urn:microsoft.com/office/officeart/2005/8/layout/orgChart1"/>
-    <dgm:cxn modelId="{D70479A5-30F2-4858-9C50-E7C5C378C1B5}" type="presOf" srcId="{4D415793-AE8B-457D-B662-6837FBCA6EC5}" destId="{156C0071-0F70-4B59-BB24-157F4AAFF7EB}" srcOrd="1" destOrd="0" presId="urn:microsoft.com/office/officeart/2005/8/layout/orgChart1"/>
     <dgm:cxn modelId="{2BDA9CAA-C433-4474-8D2B-72342EB91ABA}" srcId="{A6EBF3B1-5FEF-4D55-AD24-723DC818DC94}" destId="{C48CCF1C-5953-4623-A843-6012848946D6}" srcOrd="2" destOrd="0" parTransId="{6237E611-32F5-4EA5-A1A1-7118C8C90C05}" sibTransId="{350FFDBA-CA2A-4775-A6BA-077DA30A74B3}"/>
-    <dgm:cxn modelId="{D8B01AB2-9269-4CA8-B292-1B14B6B2B119}" type="presOf" srcId="{EE83DED0-A804-4028-A1CE-E0B40ECA49CA}" destId="{2B57D842-C132-4E06-BAEE-7A81848A92FD}" srcOrd="0" destOrd="0" presId="urn:microsoft.com/office/officeart/2005/8/layout/orgChart1"/>
-    <dgm:cxn modelId="{79111897-2475-4355-A121-CCDEF779930C}" type="presOf" srcId="{A96BCA3D-D7C2-4537-AB77-55058808C1A9}" destId="{1B142EC8-3788-405F-B9BC-C6BACCEC906D}" srcOrd="0" destOrd="0" presId="urn:microsoft.com/office/officeart/2005/8/layout/orgChart1"/>
-    <dgm:cxn modelId="{634D69E0-5F84-411B-A126-246F7C9D7D49}" type="presOf" srcId="{91C476B7-9FCB-4BBA-B7CC-98C951BABF08}" destId="{C7C4BB7D-53D5-49F1-9208-09662961E2F7}" srcOrd="0" destOrd="0" presId="urn:microsoft.com/office/officeart/2005/8/layout/orgChart1"/>
-    <dgm:cxn modelId="{FBFCCC3B-4786-45E0-9579-5A7F4D8A0E74}" type="presOf" srcId="{A96BCA3D-D7C2-4537-AB77-55058808C1A9}" destId="{126F570B-0098-4598-B6C8-DADB8E352B45}" srcOrd="1" destOrd="0" presId="urn:microsoft.com/office/officeart/2005/8/layout/orgChart1"/>
-    <dgm:cxn modelId="{2E6E31E6-5093-4728-8DBC-B3E741B3550B}" type="presOf" srcId="{8024BF88-7976-4903-A5DC-0342CCC7DECB}" destId="{B94ED2C7-5C22-410F-A096-6BB923FB329C}" srcOrd="0" destOrd="0" presId="urn:microsoft.com/office/officeart/2005/8/layout/orgChart1"/>
-    <dgm:cxn modelId="{16211D6F-53EE-4CDB-ABD5-3499EE319B49}" type="presOf" srcId="{734FDF17-C543-4CF5-AF6F-CCC9E665A0C9}" destId="{2E8154F3-541C-4622-AB55-9476F627E986}" srcOrd="1" destOrd="0" presId="urn:microsoft.com/office/officeart/2005/8/layout/orgChart1"/>
+    <dgm:cxn modelId="{C553F998-348D-4F91-9844-A153269506FD}" type="presOf" srcId="{8024BF88-7976-4903-A5DC-0342CCC7DECB}" destId="{B94ED2C7-5C22-410F-A096-6BB923FB329C}" srcOrd="0" destOrd="0" presId="urn:microsoft.com/office/officeart/2005/8/layout/orgChart1"/>
+    <dgm:cxn modelId="{BB0BDC81-3D74-4A32-8319-C46D657C8C91}" type="presOf" srcId="{64C04965-321B-4962-9DCD-36F6AFD0C6B4}" destId="{F89DEEF9-0D57-492B-B51D-DA04FA52D955}" srcOrd="0" destOrd="0" presId="urn:microsoft.com/office/officeart/2005/8/layout/orgChart1"/>
+    <dgm:cxn modelId="{9E3E88C5-6A9D-493E-9BA8-8A9F41EDE50F}" type="presOf" srcId="{37498F51-034A-4B95-A943-8B0356B77951}" destId="{813BFB9B-D964-4C6C-95B6-FA36C9FC47D0}" srcOrd="0" destOrd="0" presId="urn:microsoft.com/office/officeart/2005/8/layout/orgChart1"/>
+    <dgm:cxn modelId="{9368244B-35E4-49EF-9AE5-727CDBC40ACD}" type="presOf" srcId="{3D67422D-7F1E-479F-8ADA-437888D6617F}" destId="{475BA088-7396-4BA9-B792-69EE6759C03E}" srcOrd="0" destOrd="0" presId="urn:microsoft.com/office/officeart/2005/8/layout/orgChart1"/>
+    <dgm:cxn modelId="{A261D62A-07FA-4D1C-BFBA-021A7EEC5630}" type="presOf" srcId="{504AF20F-1361-40D6-8DAE-FC215ABF0FD3}" destId="{60C997D7-15D2-4B66-9BFE-236C33DA3DFA}" srcOrd="1" destOrd="0" presId="urn:microsoft.com/office/officeart/2005/8/layout/orgChart1"/>
+    <dgm:cxn modelId="{FE9BE037-2C29-4EAF-B6E8-95BE0E44D14D}" type="presOf" srcId="{6733462E-A98A-4EB6-84EE-DDC6DCF5380A}" destId="{48A4826C-2E88-4007-9E32-525A4ECB1A1A}" srcOrd="1" destOrd="0" presId="urn:microsoft.com/office/officeart/2005/8/layout/orgChart1"/>
+    <dgm:cxn modelId="{83B4F821-63C3-496C-9FC1-752684E3FF07}" type="presOf" srcId="{850AA42E-DD7D-4202-A669-F46EC4B815AD}" destId="{88A1743F-966E-4561-8D68-FC11EF95B45A}" srcOrd="0" destOrd="0" presId="urn:microsoft.com/office/officeart/2005/8/layout/orgChart1"/>
+    <dgm:cxn modelId="{4B2B3893-F64F-4E1D-B5D4-8C0E45BF59CF}" type="presOf" srcId="{41578097-3E86-4D68-8560-FD9CA8622A63}" destId="{CFE1E861-B00F-49EB-B4E1-9C6FABA58465}" srcOrd="1" destOrd="0" presId="urn:microsoft.com/office/officeart/2005/8/layout/orgChart1"/>
+    <dgm:cxn modelId="{B7448312-E8A5-44F1-9BE6-D9F37B3326B4}" type="presOf" srcId="{C080BC5A-7C44-4272-8D3F-599D53267C38}" destId="{6AD86278-76D3-4299-A7C1-DC91F6EC415D}" srcOrd="1" destOrd="0" presId="urn:microsoft.com/office/officeart/2005/8/layout/orgChart1"/>
+    <dgm:cxn modelId="{39E4A714-979D-4595-B69E-CAF6BB783370}" type="presOf" srcId="{9A1703C9-6B0C-4FE0-80BF-41F813E9F152}" destId="{B49E9D26-E9F0-4FCF-90B2-1875BBB67B8F}" srcOrd="0" destOrd="0" presId="urn:microsoft.com/office/officeart/2005/8/layout/orgChart1"/>
+    <dgm:cxn modelId="{499276E5-3CD9-4015-AD97-F8F3F0BA90E7}" type="presOf" srcId="{823DEEB8-DAB1-4EC7-B092-5F8BBFDE5584}" destId="{78D3C7D4-8E65-4303-8713-FC4450F8DC15}" srcOrd="0" destOrd="0" presId="urn:microsoft.com/office/officeart/2005/8/layout/orgChart1"/>
     <dgm:cxn modelId="{CD08A677-EB5D-4899-BB03-3A8C0E7EBC6E}" srcId="{A96BCA3D-D7C2-4537-AB77-55058808C1A9}" destId="{504AF20F-1361-40D6-8DAE-FC215ABF0FD3}" srcOrd="0" destOrd="0" parTransId="{49427332-34CA-4B15-A0C2-223A59554952}" sibTransId="{BFB4BB23-0AEA-403B-8838-AB8003911B11}"/>
-    <dgm:cxn modelId="{358F813C-6631-4DF8-AC2F-9DF57773E2DF}" type="presOf" srcId="{1393496C-F495-4051-8A95-A71E8FCAC781}" destId="{C318070A-2C5F-41D4-A587-DE10A89FAD57}" srcOrd="1" destOrd="0" presId="urn:microsoft.com/office/officeart/2005/8/layout/orgChart1"/>
-    <dgm:cxn modelId="{EC5254D8-CB0C-46F0-93A2-8FCF2150E37B}" srcId="{734FDF17-C543-4CF5-AF6F-CCC9E665A0C9}" destId="{91C476B7-9FCB-4BBA-B7CC-98C951BABF08}" srcOrd="2" destOrd="0" parTransId="{87C4630D-F69A-47CF-9B5E-8DE03E829F25}" sibTransId="{2E4F4ACB-33FE-41CF-A20A-65E2EA8DBD17}"/>
-    <dgm:cxn modelId="{B931F1CC-E1A4-4268-BD33-3B0BD016669F}" srcId="{734FDF17-C543-4CF5-AF6F-CCC9E665A0C9}" destId="{40A64014-1284-4EEE-AF7A-959BE25DB7B9}" srcOrd="1" destOrd="0" parTransId="{78DBDE58-79EA-4552-815F-6AD32342798D}" sibTransId="{83524DB7-FD8D-48CF-BAC2-CAF53F88E204}"/>
-    <dgm:cxn modelId="{77ADD2FB-3FE1-4BDC-872A-10855B177475}" type="presOf" srcId="{6580EE94-AD2F-4B81-AB15-61A22A5B074F}" destId="{64FB3C05-0898-42D4-B108-3FC54B94D9D0}" srcOrd="1" destOrd="0" presId="urn:microsoft.com/office/officeart/2005/8/layout/orgChart1"/>
+    <dgm:cxn modelId="{7AD6302D-E397-4B82-B7F6-FF8FB5B818E6}" type="presOf" srcId="{EE83DED0-A804-4028-A1CE-E0B40ECA49CA}" destId="{2B57D842-C132-4E06-BAEE-7A81848A92FD}" srcOrd="0" destOrd="0" presId="urn:microsoft.com/office/officeart/2005/8/layout/orgChart1"/>
+    <dgm:cxn modelId="{EC5254D8-CB0C-46F0-93A2-8FCF2150E37B}" srcId="{734FDF17-C543-4CF5-AF6F-CCC9E665A0C9}" destId="{91C476B7-9FCB-4BBA-B7CC-98C951BABF08}" srcOrd="1" destOrd="0" parTransId="{87C4630D-F69A-47CF-9B5E-8DE03E829F25}" sibTransId="{2E4F4ACB-33FE-41CF-A20A-65E2EA8DBD17}"/>
+    <dgm:cxn modelId="{B931F1CC-E1A4-4268-BD33-3B0BD016669F}" srcId="{734FDF17-C543-4CF5-AF6F-CCC9E665A0C9}" destId="{40A64014-1284-4EEE-AF7A-959BE25DB7B9}" srcOrd="0" destOrd="0" parTransId="{78DBDE58-79EA-4552-815F-6AD32342798D}" sibTransId="{83524DB7-FD8D-48CF-BAC2-CAF53F88E204}"/>
     <dgm:cxn modelId="{E0E32CF9-54DE-4AC6-8A87-9AE267207647}" srcId="{CB26703D-F1D5-4228-A24C-96993E87C319}" destId="{4D415793-AE8B-457D-B662-6837FBCA6EC5}" srcOrd="1" destOrd="0" parTransId="{64C04965-321B-4962-9DCD-36F6AFD0C6B4}" sibTransId="{0D330756-C139-4C9B-B5F7-CAB7EA60C315}"/>
-    <dgm:cxn modelId="{59DC1DDF-4D23-4008-A84A-574A056DB075}" type="presOf" srcId="{A6413E82-5C10-4DEF-97C9-62507E7B0529}" destId="{BE1C2CBB-B18C-432D-B52C-2D69B317CDE9}" srcOrd="0" destOrd="0" presId="urn:microsoft.com/office/officeart/2005/8/layout/orgChart1"/>
-    <dgm:cxn modelId="{C873B3DB-F839-454C-B94B-94FA1A18ADE3}" type="presOf" srcId="{49427332-34CA-4B15-A0C2-223A59554952}" destId="{A2619CE9-DB44-4DDF-B9EA-160FA71259D4}" srcOrd="0" destOrd="0" presId="urn:microsoft.com/office/officeart/2005/8/layout/orgChart1"/>
+    <dgm:cxn modelId="{0EFE4394-285C-47DC-BB9B-9308B4D16A9A}" type="presOf" srcId="{4D1693CB-92A3-4832-B0BF-F1027A24413D}" destId="{EDDA187E-D807-4DC9-8F25-078016371689}" srcOrd="0" destOrd="0" presId="urn:microsoft.com/office/officeart/2005/8/layout/orgChart1"/>
+    <dgm:cxn modelId="{680BD9F6-BE0C-493C-B391-4574E8A36380}" type="presOf" srcId="{4D415793-AE8B-457D-B662-6837FBCA6EC5}" destId="{A650D250-CE3A-4B89-84B1-01FF8A8E18E3}" srcOrd="0" destOrd="0" presId="urn:microsoft.com/office/officeart/2005/8/layout/orgChart1"/>
+    <dgm:cxn modelId="{D739CF7D-75C5-4E81-974F-9C032288ADBC}" type="presOf" srcId="{A96BCA3D-D7C2-4537-AB77-55058808C1A9}" destId="{1B142EC8-3788-405F-B9BC-C6BACCEC906D}" srcOrd="0" destOrd="0" presId="urn:microsoft.com/office/officeart/2005/8/layout/orgChart1"/>
+    <dgm:cxn modelId="{9A561D73-6CDC-4332-97B3-3D599FF20AC2}" type="presOf" srcId="{6237E611-32F5-4EA5-A1A1-7118C8C90C05}" destId="{6F505C00-AA3E-439A-88A4-32EF2D9DE85A}" srcOrd="0" destOrd="0" presId="urn:microsoft.com/office/officeart/2005/8/layout/orgChart1"/>
     <dgm:cxn modelId="{B3E17599-B9BE-4288-AF10-68A20522D192}" srcId="{A6EBF3B1-5FEF-4D55-AD24-723DC818DC94}" destId="{15E12B16-8D11-463B-92B8-5822BDF4C748}" srcOrd="1" destOrd="0" parTransId="{823DEEB8-DAB1-4EC7-B092-5F8BBFDE5584}" sibTransId="{DDD9BD9F-455D-47C3-99A0-C116BFA6EC34}"/>
-    <dgm:cxn modelId="{959FB5B7-6709-4649-AF00-0BB4DF177899}" type="presOf" srcId="{644C0F58-C2E0-448E-A01A-6201570776EA}" destId="{AD3C7DEB-DEF1-4CE8-B755-BEF35D78ADFF}" srcOrd="0" destOrd="0" presId="urn:microsoft.com/office/officeart/2005/8/layout/orgChart1"/>
-    <dgm:cxn modelId="{FCB99583-77A5-4832-945E-73E83D8CAB97}" type="presOf" srcId="{5161626F-7BC6-4A0F-B593-252625A240EA}" destId="{434DD80A-EC24-4219-BE84-6398D5494104}" srcOrd="0" destOrd="0" presId="urn:microsoft.com/office/officeart/2005/8/layout/orgChart1"/>
-    <dgm:cxn modelId="{42B12C7E-3D2C-4737-AFF1-4EA67DFAD2A6}" type="presOf" srcId="{40A64014-1284-4EEE-AF7A-959BE25DB7B9}" destId="{74386309-D9B9-42CC-9762-8B8BDDD80804}" srcOrd="1" destOrd="0" presId="urn:microsoft.com/office/officeart/2005/8/layout/orgChart1"/>
+    <dgm:cxn modelId="{D2620AB2-7D58-4F7F-8848-48F5FFF43563}" type="presOf" srcId="{4D415793-AE8B-457D-B662-6837FBCA6EC5}" destId="{156C0071-0F70-4B59-BB24-157F4AAFF7EB}" srcOrd="1" destOrd="0" presId="urn:microsoft.com/office/officeart/2005/8/layout/orgChart1"/>
+    <dgm:cxn modelId="{82551F9E-0AB3-4A6D-8CCD-87D50B650509}" type="presOf" srcId="{CB26703D-F1D5-4228-A24C-96993E87C319}" destId="{024E51B9-61DB-4665-8140-C6601A24D938}" srcOrd="0" destOrd="0" presId="urn:microsoft.com/office/officeart/2005/8/layout/orgChart1"/>
+    <dgm:cxn modelId="{C3687407-BD98-4F58-8187-326B5E6BED2B}" type="presOf" srcId="{C48CCF1C-5953-4623-A843-6012848946D6}" destId="{6D04DF51-BA7D-4F3D-BEEB-D81776F069F0}" srcOrd="1" destOrd="0" presId="urn:microsoft.com/office/officeart/2005/8/layout/orgChart1"/>
     <dgm:cxn modelId="{948F8598-1BBE-4CE3-A628-2B1D82914D18}" srcId="{8024BF88-7976-4903-A5DC-0342CCC7DECB}" destId="{A6EBF3B1-5FEF-4D55-AD24-723DC818DC94}" srcOrd="1" destOrd="0" parTransId="{76C50CB5-FD07-4381-AC14-BBEBBC54CA89}" sibTransId="{CDCECAA8-5471-4F18-A8BB-DB49795854F2}"/>
-    <dgm:cxn modelId="{FBF3F497-3040-466A-850C-17EB391F5AC7}" type="presOf" srcId="{B9F9EE96-CA86-4F24-8843-06229C08B163}" destId="{F1668CB1-CE3C-418F-83C0-03F55AF33091}" srcOrd="0" destOrd="0" presId="urn:microsoft.com/office/officeart/2005/8/layout/orgChart1"/>
-    <dgm:cxn modelId="{B824F22C-96B4-4E99-9234-B339E661C27F}" type="presOf" srcId="{6733462E-A98A-4EB6-84EE-DDC6DCF5380A}" destId="{88C4B46C-DE35-4799-9B2E-789C79B4E4A9}" srcOrd="0" destOrd="0" presId="urn:microsoft.com/office/officeart/2005/8/layout/orgChart1"/>
-    <dgm:cxn modelId="{42F710B3-6A40-4C2F-8C9D-14550AC1E6C9}" srcId="{734FDF17-C543-4CF5-AF6F-CCC9E665A0C9}" destId="{EBD4CD79-8225-4792-82A3-253A539375A6}" srcOrd="0" destOrd="0" parTransId="{BFDA26B4-5710-43F5-BAFA-4708735D0C16}" sibTransId="{E30F7369-588E-405E-8E91-19C576E32B25}"/>
-    <dgm:cxn modelId="{592F454D-1ADA-40CA-B97D-4F6530152771}" type="presOf" srcId="{93A5526C-AEDA-4D48-813C-70B0CCF36F98}" destId="{68AD4C60-2440-47D2-9F0B-3C06125AECF5}" srcOrd="1" destOrd="0" presId="urn:microsoft.com/office/officeart/2005/8/layout/orgChart1"/>
+    <dgm:cxn modelId="{C60D690E-CBD5-4514-851E-E05501E89D7D}" type="presOf" srcId="{91C476B7-9FCB-4BBA-B7CC-98C951BABF08}" destId="{C7C4BB7D-53D5-49F1-9208-09662961E2F7}" srcOrd="0" destOrd="0" presId="urn:microsoft.com/office/officeart/2005/8/layout/orgChart1"/>
     <dgm:cxn modelId="{72A294E0-8D90-4AF2-AD17-5832CBBEBEB8}" srcId="{EE83DED0-A804-4028-A1CE-E0B40ECA49CA}" destId="{F01E610B-8817-49D9-A9E1-8923948CE640}" srcOrd="1" destOrd="0" parTransId="{4D075455-CD9D-4B17-87AF-58F17264ED34}" sibTransId="{2815E082-3A01-4CA1-971B-36F562987C9F}"/>
-    <dgm:cxn modelId="{037B4019-AA7F-493C-A6C1-40F0BAF6E2C9}" type="presOf" srcId="{64C04965-321B-4962-9DCD-36F6AFD0C6B4}" destId="{F89DEEF9-0D57-492B-B51D-DA04FA52D955}" srcOrd="0" destOrd="0" presId="urn:microsoft.com/office/officeart/2005/8/layout/orgChart1"/>
-    <dgm:cxn modelId="{97F13099-F5DE-42FC-B377-7E4C40026444}" type="presOf" srcId="{A6EBF3B1-5FEF-4D55-AD24-723DC818DC94}" destId="{761D0689-AD9D-4E5E-B7CF-4948BE9E5026}" srcOrd="1" destOrd="0" presId="urn:microsoft.com/office/officeart/2005/8/layout/orgChart1"/>
-    <dgm:cxn modelId="{3826E9F2-2CD5-4C9C-8FD9-FAEA6677B3FA}" type="presOf" srcId="{15E12B16-8D11-463B-92B8-5822BDF4C748}" destId="{3BB46B51-8531-4211-845C-53824F0021A9}" srcOrd="1" destOrd="0" presId="urn:microsoft.com/office/officeart/2005/8/layout/orgChart1"/>
-    <dgm:cxn modelId="{BABC2C68-6C54-4DC8-AE7E-D2D5F283EC64}" type="presOf" srcId="{823DEEB8-DAB1-4EC7-B092-5F8BBFDE5584}" destId="{78D3C7D4-8E65-4303-8713-FC4450F8DC15}" srcOrd="0" destOrd="0" presId="urn:microsoft.com/office/officeart/2005/8/layout/orgChart1"/>
-    <dgm:cxn modelId="{8EA14327-DA48-403D-953A-F64979DA93B0}" type="presOf" srcId="{37498F51-034A-4B95-A943-8B0356B77951}" destId="{813BFB9B-D964-4C6C-95B6-FA36C9FC47D0}" srcOrd="0" destOrd="0" presId="urn:microsoft.com/office/officeart/2005/8/layout/orgChart1"/>
+    <dgm:cxn modelId="{78B4FB8A-7C13-45F1-8797-5A5F31285AA9}" type="presOf" srcId="{504AF20F-1361-40D6-8DAE-FC215ABF0FD3}" destId="{E059E483-6435-4565-B688-005939DE54AE}" srcOrd="0" destOrd="0" presId="urn:microsoft.com/office/officeart/2005/8/layout/orgChart1"/>
+    <dgm:cxn modelId="{70C6FF84-A14E-41EC-AD63-6306559F1A9E}" type="presOf" srcId="{40A64014-1284-4EEE-AF7A-959BE25DB7B9}" destId="{74386309-D9B9-42CC-9762-8B8BDDD80804}" srcOrd="1" destOrd="0" presId="urn:microsoft.com/office/officeart/2005/8/layout/orgChart1"/>
+    <dgm:cxn modelId="{BB1F3BFA-AD65-4746-A4A4-E92810574EBC}" type="presOf" srcId="{A6413E82-5C10-4DEF-97C9-62507E7B0529}" destId="{4D11EC99-D139-4156-BEFE-EFE8648A2850}" srcOrd="1" destOrd="0" presId="urn:microsoft.com/office/officeart/2005/8/layout/orgChart1"/>
+    <dgm:cxn modelId="{B1AD0CF0-AF8C-403C-ABD2-5E5407687FE0}" type="presOf" srcId="{CB26703D-F1D5-4228-A24C-96993E87C319}" destId="{F2ADB9A6-C45A-47E3-B02F-B5381C7176A3}" srcOrd="1" destOrd="0" presId="urn:microsoft.com/office/officeart/2005/8/layout/orgChart1"/>
+    <dgm:cxn modelId="{9B0402BC-EEB3-411F-81B6-18629D6B56A0}" type="presOf" srcId="{C080BC5A-7C44-4272-8D3F-599D53267C38}" destId="{AF383029-640D-406A-8C56-4AB6809EE023}" srcOrd="0" destOrd="0" presId="urn:microsoft.com/office/officeart/2005/8/layout/orgChart1"/>
+    <dgm:cxn modelId="{7E3F3EFA-D7DA-4FDB-AAB6-5AE736D5F940}" type="presOf" srcId="{B9F9EE96-CA86-4F24-8843-06229C08B163}" destId="{F1668CB1-CE3C-418F-83C0-03F55AF33091}" srcOrd="0" destOrd="0" presId="urn:microsoft.com/office/officeart/2005/8/layout/orgChart1"/>
+    <dgm:cxn modelId="{21BC79D9-3367-422F-9AEC-27749DB32ECA}" type="presOf" srcId="{66B568B7-D00F-4F97-8E28-19A4BB6AC2A1}" destId="{9900D6F0-7763-4FE9-A547-F63EB7123F15}" srcOrd="0" destOrd="0" presId="urn:microsoft.com/office/officeart/2005/8/layout/orgChart1"/>
+    <dgm:cxn modelId="{5C76F547-54B3-46D1-AB4A-785692629B1E}" type="presOf" srcId="{B09AA789-57A6-41A4-91D9-47AC4D6FB060}" destId="{E2121889-EF6E-4CA4-908C-7572AFBC629A}" srcOrd="0" destOrd="0" presId="urn:microsoft.com/office/officeart/2005/8/layout/orgChart1"/>
     <dgm:cxn modelId="{7AABE861-235B-4414-8D92-47B3B58DDFFF}" srcId="{8024BF88-7976-4903-A5DC-0342CCC7DECB}" destId="{734FDF17-C543-4CF5-AF6F-CCC9E665A0C9}" srcOrd="5" destOrd="0" parTransId="{66B568B7-D00F-4F97-8E28-19A4BB6AC2A1}" sibTransId="{02FA22F9-944D-4794-B656-7682BD37125D}"/>
+    <dgm:cxn modelId="{03121E1E-1B13-41B3-ABF1-8A46F4B59C01}" type="presOf" srcId="{87C4630D-F69A-47CF-9B5E-8DE03E829F25}" destId="{1066007D-6716-408F-ABCC-CC3F6E110693}" srcOrd="0" destOrd="0" presId="urn:microsoft.com/office/officeart/2005/8/layout/orgChart1"/>
+    <dgm:cxn modelId="{A65C5E81-5090-4D5F-8D78-DBA83A0E39F6}" type="presOf" srcId="{6733462E-A98A-4EB6-84EE-DDC6DCF5380A}" destId="{88C4B46C-DE35-4799-9B2E-789C79B4E4A9}" srcOrd="0" destOrd="0" presId="urn:microsoft.com/office/officeart/2005/8/layout/orgChart1"/>
     <dgm:cxn modelId="{ED02FC7A-E7F1-46D9-9119-2BD2A70C1683}" srcId="{6580EE94-AD2F-4B81-AB15-61A22A5B074F}" destId="{CB26703D-F1D5-4228-A24C-96993E87C319}" srcOrd="1" destOrd="0" parTransId="{11AD334C-B720-44A7-8E83-D224BF3B1504}" sibTransId="{2FCE4A46-B4CD-47F9-9C8B-E6E43C37ADAD}"/>
-    <dgm:cxn modelId="{F44EE230-7F2B-4CDA-863F-E9530667C9AD}" type="presOf" srcId="{776A5794-A7C6-4766-979A-11D01A59E5F0}" destId="{A9802631-280C-438F-AAF4-A750B891E630}" srcOrd="0" destOrd="0" presId="urn:microsoft.com/office/officeart/2005/8/layout/orgChart1"/>
-    <dgm:cxn modelId="{76381C7D-BBFA-48FA-BFDF-3F5B0031710C}" type="presOf" srcId="{11AD334C-B720-44A7-8E83-D224BF3B1504}" destId="{53783F43-E906-4474-AC58-8AA8009B20F6}" srcOrd="0" destOrd="0" presId="urn:microsoft.com/office/officeart/2005/8/layout/orgChart1"/>
-    <dgm:cxn modelId="{32167919-6E65-4C26-BD8E-0DCFB0E4F5C7}" type="presOf" srcId="{44E92EDF-7F87-40DA-8F2B-3104D039CCB9}" destId="{C4DC16DD-7454-4F73-998B-9F933495FF06}" srcOrd="0" destOrd="0" presId="urn:microsoft.com/office/officeart/2005/8/layout/orgChart1"/>
+    <dgm:cxn modelId="{F95F8670-105B-42D9-BE1C-7DEBACF86908}" type="presOf" srcId="{40A64014-1284-4EEE-AF7A-959BE25DB7B9}" destId="{40A6BE2D-7403-40C7-B709-E29312A2ECB3}" srcOrd="0" destOrd="0" presId="urn:microsoft.com/office/officeart/2005/8/layout/orgChart1"/>
+    <dgm:cxn modelId="{E0A3F9DB-08F4-4808-B188-6D98657DE91E}" type="presOf" srcId="{EE83DED0-A804-4028-A1CE-E0B40ECA49CA}" destId="{42CE7848-A09D-4868-97D1-9510E1071570}" srcOrd="1" destOrd="0" presId="urn:microsoft.com/office/officeart/2005/8/layout/orgChart1"/>
     <dgm:cxn modelId="{3079FA6A-EE77-4521-90B3-8848C3664705}" srcId="{EE83DED0-A804-4028-A1CE-E0B40ECA49CA}" destId="{2568090D-E94E-452D-82B4-C1654C9E2C48}" srcOrd="3" destOrd="0" parTransId="{37498F51-034A-4B95-A943-8B0356B77951}" sibTransId="{2408A574-58BB-4F95-AD71-92426DF6F0C5}"/>
-    <dgm:cxn modelId="{528061AB-165C-40E4-8C13-014ED2806B51}" type="presOf" srcId="{F01E610B-8817-49D9-A9E1-8923948CE640}" destId="{D8ABA919-18E1-41AC-B6C4-E506E69D672C}" srcOrd="1" destOrd="0" presId="urn:microsoft.com/office/officeart/2005/8/layout/orgChart1"/>
-    <dgm:cxn modelId="{63D2F6A9-7454-45E1-9332-FED973298DC2}" type="presOf" srcId="{2E911E43-E8AF-4C0F-8447-43FF439EF7E6}" destId="{8457549B-7E43-4A86-AF6A-9960A58EE57A}" srcOrd="1" destOrd="0" presId="urn:microsoft.com/office/officeart/2005/8/layout/orgChart1"/>
-    <dgm:cxn modelId="{013A2F71-CAEA-4781-AA80-FEBFE4136AC0}" type="presOf" srcId="{C48CCF1C-5953-4623-A843-6012848946D6}" destId="{6D04DF51-BA7D-4F3D-BEEB-D81776F069F0}" srcOrd="1" destOrd="0" presId="urn:microsoft.com/office/officeart/2005/8/layout/orgChart1"/>
-    <dgm:cxn modelId="{E18A6CF7-9115-4F62-9C6F-B0822B07D119}" type="presOf" srcId="{91C476B7-9FCB-4BBA-B7CC-98C951BABF08}" destId="{FD0EB6F2-D0BB-464A-9AC7-9BF10AC11114}" srcOrd="1" destOrd="0" presId="urn:microsoft.com/office/officeart/2005/8/layout/orgChart1"/>
+    <dgm:cxn modelId="{29B9B515-5C93-44FF-9E18-EDAA879BC260}" type="presOf" srcId="{93A5526C-AEDA-4D48-813C-70B0CCF36F98}" destId="{68AD4C60-2440-47D2-9F0B-3C06125AECF5}" srcOrd="1" destOrd="0" presId="urn:microsoft.com/office/officeart/2005/8/layout/orgChart1"/>
     <dgm:cxn modelId="{66CA44B7-8954-4683-ACFA-DA0C82D8E2EA}" srcId="{A96BCA3D-D7C2-4537-AB77-55058808C1A9}" destId="{644C0F58-C2E0-448E-A01A-6201570776EA}" srcOrd="2" destOrd="0" parTransId="{3163281E-0809-4BB7-A72F-DB32193DCB24}" sibTransId="{CA6F4234-6344-45E9-B9EA-65BC634C565A}"/>
     <dgm:cxn modelId="{FF6F3AF6-F460-4B59-B7A7-A2B52F96E08F}" srcId="{8024BF88-7976-4903-A5DC-0342CCC7DECB}" destId="{6580EE94-AD2F-4B81-AB15-61A22A5B074F}" srcOrd="4" destOrd="0" parTransId="{8727E3B7-CA63-4DBC-AC92-99B93DDC0CD3}" sibTransId="{9ED62CE5-08B9-421A-AD0D-F01EE93BC300}"/>
-    <dgm:cxn modelId="{9617A2B7-1EBA-4628-9D60-94F66E0C8AC1}" type="presOf" srcId="{66B568B7-D00F-4F97-8E28-19A4BB6AC2A1}" destId="{9900D6F0-7763-4FE9-A547-F63EB7123F15}" srcOrd="0" destOrd="0" presId="urn:microsoft.com/office/officeart/2005/8/layout/orgChart1"/>
-    <dgm:cxn modelId="{1FFBD434-DFE4-4AB6-A413-3964D1F36D5F}" type="presOf" srcId="{87C4630D-F69A-47CF-9B5E-8DE03E829F25}" destId="{1066007D-6716-408F-ABCC-CC3F6E110693}" srcOrd="0" destOrd="0" presId="urn:microsoft.com/office/officeart/2005/8/layout/orgChart1"/>
-    <dgm:cxn modelId="{015F9654-CC9B-4ABC-A1AA-5AA45FE9F7E4}" type="presOf" srcId="{504AF20F-1361-40D6-8DAE-FC215ABF0FD3}" destId="{E059E483-6435-4565-B688-005939DE54AE}" srcOrd="0" destOrd="0" presId="urn:microsoft.com/office/officeart/2005/8/layout/orgChart1"/>
-    <dgm:cxn modelId="{ECE8152E-83DD-4D86-A5FE-A2E41F029841}" type="presOf" srcId="{41578097-3E86-4D68-8560-FD9CA8622A63}" destId="{CFE1E861-B00F-49EB-B4E1-9C6FABA58465}" srcOrd="1" destOrd="0" presId="urn:microsoft.com/office/officeart/2005/8/layout/orgChart1"/>
-    <dgm:cxn modelId="{B578939C-6EC1-4AAE-A2D9-A649A1D5BB75}" type="presOf" srcId="{2E911E43-E8AF-4C0F-8447-43FF439EF7E6}" destId="{6EE82750-6E2E-445B-9E64-F5601D1469BA}" srcOrd="0" destOrd="0" presId="urn:microsoft.com/office/officeart/2005/8/layout/orgChart1"/>
-    <dgm:cxn modelId="{FACA0352-E9C9-4CA4-B936-90A87CD91A45}" type="presOf" srcId="{CB26703D-F1D5-4228-A24C-96993E87C319}" destId="{F2ADB9A6-C45A-47E3-B02F-B5381C7176A3}" srcOrd="1" destOrd="0" presId="urn:microsoft.com/office/officeart/2005/8/layout/orgChart1"/>
+    <dgm:cxn modelId="{F44AC09E-0D3B-4FAD-9890-557DC4CB133C}" type="presOf" srcId="{144010B2-9EA9-493A-AEA3-ED40D2262054}" destId="{B9DC87FE-FBEB-4EE3-87D7-AF1A9DFBE829}" srcOrd="0" destOrd="0" presId="urn:microsoft.com/office/officeart/2005/8/layout/orgChart1"/>
+    <dgm:cxn modelId="{63C5BEDB-DE4E-4D73-B607-2AFA4E04BF80}" type="presOf" srcId="{15E12B16-8D11-463B-92B8-5822BDF4C748}" destId="{3BB46B51-8531-4211-845C-53824F0021A9}" srcOrd="1" destOrd="0" presId="urn:microsoft.com/office/officeart/2005/8/layout/orgChart1"/>
+    <dgm:cxn modelId="{0A8A54EA-BB22-4502-BD60-9FB596694302}" type="presOf" srcId="{4D1693CB-92A3-4832-B0BF-F1027A24413D}" destId="{FD72CC63-894C-4176-BFFA-6AEE829E4726}" srcOrd="1" destOrd="0" presId="urn:microsoft.com/office/officeart/2005/8/layout/orgChart1"/>
+    <dgm:cxn modelId="{0F016FA8-D33B-4B03-AA58-41ADEBE1BFA5}" type="presOf" srcId="{93A5526C-AEDA-4D48-813C-70B0CCF36F98}" destId="{BF85D353-D8B9-4DDB-B198-99FA1DB7E2E1}" srcOrd="0" destOrd="0" presId="urn:microsoft.com/office/officeart/2005/8/layout/orgChart1"/>
+    <dgm:cxn modelId="{A5D0FFC9-4CAF-4DF4-9C34-624404DAADA4}" type="presOf" srcId="{8024BF88-7976-4903-A5DC-0342CCC7DECB}" destId="{1EF2A7DE-B1DC-41BC-9A7F-B75495E75447}" srcOrd="1" destOrd="0" presId="urn:microsoft.com/office/officeart/2005/8/layout/orgChart1"/>
+    <dgm:cxn modelId="{2E090D46-32D2-4B90-993E-E4E0507A4B64}" type="presOf" srcId="{44E92EDF-7F87-40DA-8F2B-3104D039CCB9}" destId="{C4DC16DD-7454-4F73-998B-9F933495FF06}" srcOrd="0" destOrd="0" presId="urn:microsoft.com/office/officeart/2005/8/layout/orgChart1"/>
+    <dgm:cxn modelId="{5A28FE49-7B5A-4B65-A503-DE55F96B77FA}" type="presOf" srcId="{6580EE94-AD2F-4B81-AB15-61A22A5B074F}" destId="{ADACAF30-8704-4367-867D-C8C919FC3E8F}" srcOrd="0" destOrd="0" presId="urn:microsoft.com/office/officeart/2005/8/layout/orgChart1"/>
+    <dgm:cxn modelId="{A6CB94EC-4823-41B3-BC8D-597324747C86}" type="presOf" srcId="{AE7CBEBD-037D-494F-9847-16042D7F1D69}" destId="{129F113F-8972-4A99-86DB-EBDD1A507309}" srcOrd="0" destOrd="0" presId="urn:microsoft.com/office/officeart/2005/8/layout/orgChart1"/>
+    <dgm:cxn modelId="{0A6ACDA9-78FE-4B1F-BBD9-08781E890634}" srcId="{8024BF88-7976-4903-A5DC-0342CCC7DECB}" destId="{C080BC5A-7C44-4272-8D3F-599D53267C38}" srcOrd="6" destOrd="0" parTransId="{6934B655-B46B-4DBE-A9FB-E867735F64C7}" sibTransId="{94AEEA3E-1EFC-4350-8852-0FB00E876310}"/>
+    <dgm:cxn modelId="{36C1D39B-F302-420E-B9AB-BDCEFB147B4B}" type="presOf" srcId="{49427332-34CA-4B15-A0C2-223A59554952}" destId="{A2619CE9-DB44-4DDF-B9EA-160FA71259D4}" srcOrd="0" destOrd="0" presId="urn:microsoft.com/office/officeart/2005/8/layout/orgChart1"/>
     <dgm:cxn modelId="{C4627B6B-3945-4A2D-A00B-E0AF79933263}" srcId="{B09AA789-57A6-41A4-91D9-47AC4D6FB060}" destId="{AE7CBEBD-037D-494F-9847-16042D7F1D69}" srcOrd="0" destOrd="0" parTransId="{EB3B3D7C-C267-4266-9EC0-FDE490E01636}" sibTransId="{EBEC0C79-658C-468A-AA5D-2EC7E4855489}"/>
-    <dgm:cxn modelId="{FEE96EF9-9DFB-41E0-B326-67F6B1650672}" type="presOf" srcId="{144010B2-9EA9-493A-AEA3-ED40D2262054}" destId="{B9DC87FE-FBEB-4EE3-87D7-AF1A9DFBE829}" srcOrd="0" destOrd="0" presId="urn:microsoft.com/office/officeart/2005/8/layout/orgChart1"/>
-    <dgm:cxn modelId="{E0BBCC5D-1A8F-4776-87CC-728D74834C06}" type="presOf" srcId="{41578097-3E86-4D68-8560-FD9CA8622A63}" destId="{6EB67E4F-7540-4F92-9E9D-7CCA16A065FF}" srcOrd="0" destOrd="0" presId="urn:microsoft.com/office/officeart/2005/8/layout/orgChart1"/>
-    <dgm:cxn modelId="{0B32FA90-CA91-4714-B41B-FBC30D50E55A}" type="presOf" srcId="{AE7CBEBD-037D-494F-9847-16042D7F1D69}" destId="{A49D3927-7449-4735-AC87-5BDC01040BD5}" srcOrd="1" destOrd="0" presId="urn:microsoft.com/office/officeart/2005/8/layout/orgChart1"/>
-    <dgm:cxn modelId="{858F305B-076E-4478-8857-FC7A8F84C2B2}" type="presOf" srcId="{78DBDE58-79EA-4552-815F-6AD32342798D}" destId="{F261332D-5055-43F2-B4F4-2A1CC9BE12AE}" srcOrd="0" destOrd="0" presId="urn:microsoft.com/office/officeart/2005/8/layout/orgChart1"/>
-    <dgm:cxn modelId="{B83DAB01-9BDA-4A0D-8056-985A47D2BCA8}" type="presOf" srcId="{1393496C-F495-4051-8A95-A71E8FCAC781}" destId="{C3640126-70E2-43AD-B0C8-14F4A145E69D}" srcOrd="0" destOrd="0" presId="urn:microsoft.com/office/officeart/2005/8/layout/orgChart1"/>
-    <dgm:cxn modelId="{F5DF5F4A-CE17-4759-8CAB-7D4367732326}" type="presOf" srcId="{4BEB6D0B-B96F-4DB4-939C-4237821B4358}" destId="{B2554413-104E-406A-9CC5-349745215342}" srcOrd="0" destOrd="0" presId="urn:microsoft.com/office/officeart/2005/8/layout/orgChart1"/>
-    <dgm:cxn modelId="{8E6C6760-056A-4D42-B9AD-0741589F541B}" type="presOf" srcId="{CB26703D-F1D5-4228-A24C-96993E87C319}" destId="{024E51B9-61DB-4665-8140-C6601A24D938}" srcOrd="0" destOrd="0" presId="urn:microsoft.com/office/officeart/2005/8/layout/orgChart1"/>
-    <dgm:cxn modelId="{A42B5B1E-1F9F-4EFE-AA50-E58597532323}" type="presOf" srcId="{F01E610B-8817-49D9-A9E1-8923948CE640}" destId="{5C724676-FD6B-408D-A6FA-362B84F1A498}" srcOrd="0" destOrd="0" presId="urn:microsoft.com/office/officeart/2005/8/layout/orgChart1"/>
-    <dgm:cxn modelId="{267BC9DD-AB62-404D-B0EE-37AE9B2F2B8E}" type="presOf" srcId="{4D075455-CD9D-4B17-87AF-58F17264ED34}" destId="{AE8790C8-B116-4C07-B78F-15668B40C321}" srcOrd="0" destOrd="0" presId="urn:microsoft.com/office/officeart/2005/8/layout/orgChart1"/>
-    <dgm:cxn modelId="{313A5419-2907-408D-B650-F1B5F5F7EDCE}" type="presOf" srcId="{8024BF88-7976-4903-A5DC-0342CCC7DECB}" destId="{1EF2A7DE-B1DC-41BC-9A7F-B75495E75447}" srcOrd="1" destOrd="0" presId="urn:microsoft.com/office/officeart/2005/8/layout/orgChart1"/>
-    <dgm:cxn modelId="{2CD226FD-0FEB-410D-91EE-4ECD07FA2239}" type="presOf" srcId="{AE7CBEBD-037D-494F-9847-16042D7F1D69}" destId="{129F113F-8972-4A99-86DB-EBDD1A507309}" srcOrd="0" destOrd="0" presId="urn:microsoft.com/office/officeart/2005/8/layout/orgChart1"/>
-    <dgm:cxn modelId="{F4D28C46-5732-417B-979C-6980A4708E6E}" type="presOf" srcId="{6237E611-32F5-4EA5-A1A1-7118C8C90C05}" destId="{6F505C00-AA3E-439A-88A4-32EF2D9DE85A}" srcOrd="0" destOrd="0" presId="urn:microsoft.com/office/officeart/2005/8/layout/orgChart1"/>
+    <dgm:cxn modelId="{F2D31F71-BC20-47B5-B5FD-FCA83EFED039}" type="presOf" srcId="{78DBDE58-79EA-4552-815F-6AD32342798D}" destId="{F261332D-5055-43F2-B4F4-2A1CC9BE12AE}" srcOrd="0" destOrd="0" presId="urn:microsoft.com/office/officeart/2005/8/layout/orgChart1"/>
+    <dgm:cxn modelId="{CEA7137E-E045-4127-834A-0DFCAF220939}" type="presOf" srcId="{A96BCA3D-D7C2-4537-AB77-55058808C1A9}" destId="{126F570B-0098-4598-B6C8-DADB8E352B45}" srcOrd="1" destOrd="0" presId="urn:microsoft.com/office/officeart/2005/8/layout/orgChart1"/>
+    <dgm:cxn modelId="{5CF34888-96FE-4816-A7B5-4539A015291D}" type="presOf" srcId="{8F22EA0A-02BD-433F-A127-D5AE85F408D5}" destId="{E9B46B83-48DF-4EF2-B252-E3BF270EE3C0}" srcOrd="0" destOrd="0" presId="urn:microsoft.com/office/officeart/2005/8/layout/orgChart1"/>
+    <dgm:cxn modelId="{83DAADEE-DD21-413A-82C6-DFA6820713C8}" type="presOf" srcId="{644C0F58-C2E0-448E-A01A-6201570776EA}" destId="{15906DD4-E82A-4FE9-BD26-A98C3357A215}" srcOrd="1" destOrd="0" presId="urn:microsoft.com/office/officeart/2005/8/layout/orgChart1"/>
+    <dgm:cxn modelId="{82CDB957-FCAD-4511-9016-216C43E65801}" type="presOf" srcId="{F01E610B-8817-49D9-A9E1-8923948CE640}" destId="{5C724676-FD6B-408D-A6FA-362B84F1A498}" srcOrd="0" destOrd="0" presId="urn:microsoft.com/office/officeart/2005/8/layout/orgChart1"/>
     <dgm:cxn modelId="{B260E1E6-012D-4B32-8DAA-F0D141FCABD1}" srcId="{6580EE94-AD2F-4B81-AB15-61A22A5B074F}" destId="{6733462E-A98A-4EB6-84EE-DDC6DCF5380A}" srcOrd="0" destOrd="0" parTransId="{2E9B1CC3-FC1B-4467-B847-CA2CDD42C940}" sibTransId="{B75D073E-5113-45B4-9DD7-0DAF7EF0AF8F}"/>
-    <dgm:cxn modelId="{E4A6240C-34B0-4268-BD79-A11F50C195C6}" type="presOf" srcId="{734FDF17-C543-4CF5-AF6F-CCC9E665A0C9}" destId="{867494B7-F801-4143-9203-DA20A78D047E}" srcOrd="0" destOrd="0" presId="urn:microsoft.com/office/officeart/2005/8/layout/orgChart1"/>
-    <dgm:cxn modelId="{20FCD0C2-5310-4F2E-A377-C17B6CC06BDD}" srcId="{734FDF17-C543-4CF5-AF6F-CCC9E665A0C9}" destId="{A6413E82-5C10-4DEF-97C9-62507E7B0529}" srcOrd="3" destOrd="0" parTransId="{5161626F-7BC6-4A0F-B593-252625A240EA}" sibTransId="{FC4E198B-712A-4D0A-A87E-FA5F5F239443}"/>
+    <dgm:cxn modelId="{20FCD0C2-5310-4F2E-A377-C17B6CC06BDD}" srcId="{734FDF17-C543-4CF5-AF6F-CCC9E665A0C9}" destId="{A6413E82-5C10-4DEF-97C9-62507E7B0529}" srcOrd="2" destOrd="0" parTransId="{5161626F-7BC6-4A0F-B593-252625A240EA}" sibTransId="{FC4E198B-712A-4D0A-A87E-FA5F5F239443}"/>
     <dgm:cxn modelId="{1F884E42-0FC1-47DB-9395-42766A3E5135}" srcId="{8024BF88-7976-4903-A5DC-0342CCC7DECB}" destId="{A96BCA3D-D7C2-4537-AB77-55058808C1A9}" srcOrd="3" destOrd="0" parTransId="{9A1703C9-6B0C-4FE0-80BF-41F813E9F152}" sibTransId="{A1D38508-7207-423C-B9FC-8395CB4C27B2}"/>
-    <dgm:cxn modelId="{4500FD54-221A-428A-A7A8-739EB00C860E}" type="presOf" srcId="{850AA42E-DD7D-4202-A669-F46EC4B815AD}" destId="{88A1743F-966E-4561-8D68-FC11EF95B45A}" srcOrd="0" destOrd="0" presId="urn:microsoft.com/office/officeart/2005/8/layout/orgChart1"/>
-    <dgm:cxn modelId="{2034E8A7-77F7-42D9-9BC2-2B22CD365E8C}" type="presOf" srcId="{4D1693CB-92A3-4832-B0BF-F1027A24413D}" destId="{EDDA187E-D807-4DC9-8F25-078016371689}" srcOrd="0" destOrd="0" presId="urn:microsoft.com/office/officeart/2005/8/layout/orgChart1"/>
-    <dgm:cxn modelId="{8497A24D-AD09-4377-A8CB-1AE7219C7A12}" type="presOf" srcId="{A6EBF3B1-5FEF-4D55-AD24-723DC818DC94}" destId="{99CDBD7E-8A40-4983-8581-B2471E06C265}" srcOrd="0" destOrd="0" presId="urn:microsoft.com/office/officeart/2005/8/layout/orgChart1"/>
+    <dgm:cxn modelId="{CED8B2A8-9F4B-4D2A-AE1A-0D8CC339C9C3}" type="presOf" srcId="{A6413E82-5C10-4DEF-97C9-62507E7B0529}" destId="{BE1C2CBB-B18C-432D-B52C-2D69B317CDE9}" srcOrd="0" destOrd="0" presId="urn:microsoft.com/office/officeart/2005/8/layout/orgChart1"/>
     <dgm:cxn modelId="{3E415AFE-5C1A-4D3B-9AB7-6C12958AC465}" srcId="{A6EBF3B1-5FEF-4D55-AD24-723DC818DC94}" destId="{8F22EA0A-02BD-433F-A127-D5AE85F408D5}" srcOrd="0" destOrd="0" parTransId="{144010B2-9EA9-493A-AEA3-ED40D2262054}" sibTransId="{0102ECF4-02DF-485F-BEDE-60940098C0D3}"/>
-    <dgm:cxn modelId="{C4DA91CF-E857-43B3-A5FB-799F7755D7B6}" type="presOf" srcId="{3163281E-0809-4BB7-A72F-DB32193DCB24}" destId="{7B3F1FFA-603A-4E08-89CF-8E29EEA2C55C}" srcOrd="0" destOrd="0" presId="urn:microsoft.com/office/officeart/2005/8/layout/orgChart1"/>
-    <dgm:cxn modelId="{5D30F342-E0AE-4F62-90CF-A4E401917026}" type="presOf" srcId="{9A1703C9-6B0C-4FE0-80BF-41F813E9F152}" destId="{B49E9D26-E9F0-4FCF-90B2-1875BBB67B8F}" srcOrd="0" destOrd="0" presId="urn:microsoft.com/office/officeart/2005/8/layout/orgChart1"/>
-    <dgm:cxn modelId="{F854D4C1-29BF-49F0-A0EF-D51684373851}" type="presOf" srcId="{4D415793-AE8B-457D-B662-6837FBCA6EC5}" destId="{A650D250-CE3A-4B89-84B1-01FF8A8E18E3}" srcOrd="0" destOrd="0" presId="urn:microsoft.com/office/officeart/2005/8/layout/orgChart1"/>
-    <dgm:cxn modelId="{E1E96E98-21BA-405E-9A9F-BD4246838635}" type="presOf" srcId="{15E12B16-8D11-463B-92B8-5822BDF4C748}" destId="{DD7A384B-9184-47FD-A760-3BEBECCA498C}" srcOrd="0" destOrd="0" presId="urn:microsoft.com/office/officeart/2005/8/layout/orgChart1"/>
-    <dgm:cxn modelId="{935F78A4-B807-409E-8DDF-F13238EEE8E1}" type="presOf" srcId="{C48CCF1C-5953-4623-A843-6012848946D6}" destId="{741A17AF-83C9-4327-8F86-364DF107986B}" srcOrd="0" destOrd="0" presId="urn:microsoft.com/office/officeart/2005/8/layout/orgChart1"/>
-    <dgm:cxn modelId="{ED22063F-0E91-4C98-93DF-4C8BEF6157F7}" type="presOf" srcId="{644C0F58-C2E0-448E-A01A-6201570776EA}" destId="{15906DD4-E82A-4FE9-BD26-A98C3357A215}" srcOrd="1" destOrd="0" presId="urn:microsoft.com/office/officeart/2005/8/layout/orgChart1"/>
-    <dgm:cxn modelId="{7E1A0DB7-81F6-4850-A8B0-C5C1B4D3C695}" type="presOf" srcId="{EBD4CD79-8225-4792-82A3-253A539375A6}" destId="{AE8A4DD2-BFE6-48B9-A553-E83BFBA5477B}" srcOrd="1" destOrd="0" presId="urn:microsoft.com/office/officeart/2005/8/layout/orgChart1"/>
-    <dgm:cxn modelId="{C764F8EC-593E-42D9-8519-A8DBBBCF6FA2}" type="presOf" srcId="{B09AA789-57A6-41A4-91D9-47AC4D6FB060}" destId="{E2121889-EF6E-4CA4-908C-7572AFBC629A}" srcOrd="0" destOrd="0" presId="urn:microsoft.com/office/officeart/2005/8/layout/orgChart1"/>
-    <dgm:cxn modelId="{4F21A322-B5DF-472B-AB58-CE191CAA968C}" type="presOf" srcId="{EE83DED0-A804-4028-A1CE-E0B40ECA49CA}" destId="{42CE7848-A09D-4868-97D1-9510E1071570}" srcOrd="1" destOrd="0" presId="urn:microsoft.com/office/officeart/2005/8/layout/orgChart1"/>
-    <dgm:cxn modelId="{86C37E9B-B281-49A0-B71C-BBC5A0C692DF}" type="presOf" srcId="{8727E3B7-CA63-4DBC-AC92-99B93DDC0CD3}" destId="{3D6F9C8E-E905-4217-8570-75EFEB9EF529}" srcOrd="0" destOrd="0" presId="urn:microsoft.com/office/officeart/2005/8/layout/orgChart1"/>
-    <dgm:cxn modelId="{1752E22C-D8FB-4147-861C-10772A65A9FE}" type="presOf" srcId="{4D1693CB-92A3-4832-B0BF-F1027A24413D}" destId="{FD72CC63-894C-4176-BFFA-6AEE829E4726}" srcOrd="1" destOrd="0" presId="urn:microsoft.com/office/officeart/2005/8/layout/orgChart1"/>
+    <dgm:cxn modelId="{23647007-E619-4B24-9F73-6979A13BB700}" type="presOf" srcId="{A6EBF3B1-5FEF-4D55-AD24-723DC818DC94}" destId="{99CDBD7E-8A40-4983-8581-B2471E06C265}" srcOrd="0" destOrd="0" presId="urn:microsoft.com/office/officeart/2005/8/layout/orgChart1"/>
+    <dgm:cxn modelId="{BA828AAC-B036-41E9-B851-E210A030FFE8}" type="presOf" srcId="{2E911E43-E8AF-4C0F-8447-43FF439EF7E6}" destId="{6EE82750-6E2E-445B-9E64-F5601D1469BA}" srcOrd="0" destOrd="0" presId="urn:microsoft.com/office/officeart/2005/8/layout/orgChart1"/>
+    <dgm:cxn modelId="{C7E66029-DAA3-425A-BF08-8910991C87C4}" type="presOf" srcId="{F01E610B-8817-49D9-A9E1-8923948CE640}" destId="{D8ABA919-18E1-41AC-B6C4-E506E69D672C}" srcOrd="1" destOrd="0" presId="urn:microsoft.com/office/officeart/2005/8/layout/orgChart1"/>
+    <dgm:cxn modelId="{36984851-1891-42CE-A0DC-A7C1EF149AA1}" type="presOf" srcId="{15E12B16-8D11-463B-92B8-5822BDF4C748}" destId="{DD7A384B-9184-47FD-A760-3BEBECCA498C}" srcOrd="0" destOrd="0" presId="urn:microsoft.com/office/officeart/2005/8/layout/orgChart1"/>
+    <dgm:cxn modelId="{BBF78508-A1D0-46C9-97D4-28157EB2DD0F}" type="presOf" srcId="{11AD334C-B720-44A7-8E83-D224BF3B1504}" destId="{53783F43-E906-4474-AC58-8AA8009B20F6}" srcOrd="0" destOrd="0" presId="urn:microsoft.com/office/officeart/2005/8/layout/orgChart1"/>
+    <dgm:cxn modelId="{BECA8A4F-E290-433F-9D69-B0858B2BD9D3}" type="presOf" srcId="{C48CCF1C-5953-4623-A843-6012848946D6}" destId="{741A17AF-83C9-4327-8F86-364DF107986B}" srcOrd="0" destOrd="0" presId="urn:microsoft.com/office/officeart/2005/8/layout/orgChart1"/>
+    <dgm:cxn modelId="{B250D81A-D040-4543-B5E1-AEAE4174D993}" type="presOf" srcId="{4D075455-CD9D-4B17-87AF-58F17264ED34}" destId="{AE8790C8-B116-4C07-B78F-15668B40C321}" srcOrd="0" destOrd="0" presId="urn:microsoft.com/office/officeart/2005/8/layout/orgChart1"/>
+    <dgm:cxn modelId="{D9E96FBA-A425-4829-86A9-3E8BB1FE2387}" type="presOf" srcId="{5161626F-7BC6-4A0F-B593-252625A240EA}" destId="{434DD80A-EC24-4219-BE84-6398D5494104}" srcOrd="0" destOrd="0" presId="urn:microsoft.com/office/officeart/2005/8/layout/orgChart1"/>
+    <dgm:cxn modelId="{48B71BDA-13EA-46F7-99AA-A01469C7E831}" type="presOf" srcId="{2E9B1CC3-FC1B-4467-B847-CA2CDD42C940}" destId="{3D401C68-148E-419C-9D8B-F49F219EEA5B}" srcOrd="0" destOrd="0" presId="urn:microsoft.com/office/officeart/2005/8/layout/orgChart1"/>
+    <dgm:cxn modelId="{1EA71C98-0B97-47E1-A36C-43650029BB3F}" type="presOf" srcId="{8F22EA0A-02BD-433F-A127-D5AE85F408D5}" destId="{1C9D1E51-0704-4095-82BC-7B9980C482E8}" srcOrd="1" destOrd="0" presId="urn:microsoft.com/office/officeart/2005/8/layout/orgChart1"/>
+    <dgm:cxn modelId="{4A35BF6C-615E-4651-9DC5-04D3DA98E593}" type="presOf" srcId="{76C50CB5-FD07-4381-AC14-BBEBBC54CA89}" destId="{A028FF3D-5E9A-4F7D-BBB7-53E1A02A079F}" srcOrd="0" destOrd="0" presId="urn:microsoft.com/office/officeart/2005/8/layout/orgChart1"/>
+    <dgm:cxn modelId="{596926D2-6622-412D-A3DB-1FCAC1E307DA}" type="presOf" srcId="{91C476B7-9FCB-4BBA-B7CC-98C951BABF08}" destId="{FD0EB6F2-D0BB-464A-9AC7-9BF10AC11114}" srcOrd="1" destOrd="0" presId="urn:microsoft.com/office/officeart/2005/8/layout/orgChart1"/>
+    <dgm:cxn modelId="{463194C7-DD27-4D81-967C-634B5C107C31}" type="presOf" srcId="{734FDF17-C543-4CF5-AF6F-CCC9E665A0C9}" destId="{2E8154F3-541C-4622-AB55-9476F627E986}" srcOrd="1" destOrd="0" presId="urn:microsoft.com/office/officeart/2005/8/layout/orgChart1"/>
+    <dgm:cxn modelId="{C614E720-E1AB-42C5-B900-76B1E6C2538F}" type="presOf" srcId="{41578097-3E86-4D68-8560-FD9CA8622A63}" destId="{6EB67E4F-7540-4F92-9E9D-7CCA16A065FF}" srcOrd="0" destOrd="0" presId="urn:microsoft.com/office/officeart/2005/8/layout/orgChart1"/>
+    <dgm:cxn modelId="{166CDEE2-2E8C-42F5-9B51-6D49F3E29726}" type="presOf" srcId="{2CB50806-C040-49E5-A570-BBC04E8F7295}" destId="{BE5E4EDF-0EA8-445D-BE2C-4C22E40AA606}" srcOrd="0" destOrd="0" presId="urn:microsoft.com/office/officeart/2005/8/layout/orgChart1"/>
+    <dgm:cxn modelId="{E0ADE208-F177-4CFD-A1B8-9538CF9FD636}" type="presOf" srcId="{6580EE94-AD2F-4B81-AB15-61A22A5B074F}" destId="{64FB3C05-0898-42D4-B108-3FC54B94D9D0}" srcOrd="1" destOrd="0" presId="urn:microsoft.com/office/officeart/2005/8/layout/orgChart1"/>
+    <dgm:cxn modelId="{FFE0D755-E97B-4CCA-909F-DC801ACC5827}" type="presOf" srcId="{6934B655-B46B-4DBE-A9FB-E867735F64C7}" destId="{450A8F4B-796F-4B85-846E-85BEB4647538}" srcOrd="0" destOrd="0" presId="urn:microsoft.com/office/officeart/2005/8/layout/orgChart1"/>
+    <dgm:cxn modelId="{8E8C357A-DE54-469C-8B48-0A93714D4E47}" type="presOf" srcId="{3163281E-0809-4BB7-A72F-DB32193DCB24}" destId="{7B3F1FFA-603A-4E08-89CF-8E29EEA2C55C}" srcOrd="0" destOrd="0" presId="urn:microsoft.com/office/officeart/2005/8/layout/orgChart1"/>
+    <dgm:cxn modelId="{6BA70059-CF90-4E40-AB79-7FB428E17A96}" type="presOf" srcId="{2568090D-E94E-452D-82B4-C1654C9E2C48}" destId="{0B07AC63-ACE8-4FBA-9E20-B2F2BB6F57E0}" srcOrd="1" destOrd="0" presId="urn:microsoft.com/office/officeart/2005/8/layout/orgChart1"/>
     <dgm:cxn modelId="{B199B37D-488A-4366-BFDF-D8C030FFB747}" srcId="{8024BF88-7976-4903-A5DC-0342CCC7DECB}" destId="{2E911E43-E8AF-4C0F-8447-43FF439EF7E6}" srcOrd="0" destOrd="0" parTransId="{44E92EDF-7F87-40DA-8F2B-3104D039CCB9}" sibTransId="{657A18D3-8DCE-485F-AD7B-559FF9488283}"/>
-    <dgm:cxn modelId="{181683ED-55C2-44D9-A916-4F4A8B6B30BF}" type="presOf" srcId="{93A5526C-AEDA-4D48-813C-70B0CCF36F98}" destId="{BF85D353-D8B9-4DDB-B198-99FA1DB7E2E1}" srcOrd="0" destOrd="0" presId="urn:microsoft.com/office/officeart/2005/8/layout/orgChart1"/>
+    <dgm:cxn modelId="{ECB16BE1-9C26-49DD-9106-00ED00B209EF}" type="presOf" srcId="{776A5794-A7C6-4766-979A-11D01A59E5F0}" destId="{A9802631-280C-438F-AAF4-A750B891E630}" srcOrd="0" destOrd="0" presId="urn:microsoft.com/office/officeart/2005/8/layout/orgChart1"/>
     <dgm:cxn modelId="{065CA288-717D-4571-9208-D220353820F7}" srcId="{AE7CBEBD-037D-494F-9847-16042D7F1D69}" destId="{8024BF88-7976-4903-A5DC-0342CCC7DECB}" srcOrd="0" destOrd="0" parTransId="{B9F9EE96-CA86-4F24-8843-06229C08B163}" sibTransId="{DE0398B2-36AF-49B9-A5B2-D0C4AA85706E}"/>
-    <dgm:cxn modelId="{BF667199-F9D6-4C4E-AF32-C4E762FB0432}" type="presOf" srcId="{8F22EA0A-02BD-433F-A127-D5AE85F408D5}" destId="{1C9D1E51-0704-4095-82BC-7B9980C482E8}" srcOrd="1" destOrd="0" presId="urn:microsoft.com/office/officeart/2005/8/layout/orgChart1"/>
-    <dgm:cxn modelId="{9556F6ED-9326-4373-867C-A6202BDCE883}" type="presOf" srcId="{8F22EA0A-02BD-433F-A127-D5AE85F408D5}" destId="{E9B46B83-48DF-4EF2-B252-E3BF270EE3C0}" srcOrd="0" destOrd="0" presId="urn:microsoft.com/office/officeart/2005/8/layout/orgChart1"/>
-    <dgm:cxn modelId="{16F7A47A-10A9-4161-8DF6-1E108E5FC065}" type="presOf" srcId="{2E9B1CC3-FC1B-4467-B847-CA2CDD42C940}" destId="{3D401C68-148E-419C-9D8B-F49F219EEA5B}" srcOrd="0" destOrd="0" presId="urn:microsoft.com/office/officeart/2005/8/layout/orgChart1"/>
+    <dgm:cxn modelId="{3A7870CA-05A2-4D74-892D-B2D4F632206B}" type="presOf" srcId="{2568090D-E94E-452D-82B4-C1654C9E2C48}" destId="{B3A6615A-A732-42FD-A03C-2BC94E7C6510}" srcOrd="0" destOrd="0" presId="urn:microsoft.com/office/officeart/2005/8/layout/orgChart1"/>
+    <dgm:cxn modelId="{AD187CA3-7CE0-4C83-A9DB-450730DB7290}" type="presOf" srcId="{8727E3B7-CA63-4DBC-AC92-99B93DDC0CD3}" destId="{3D6F9C8E-E905-4217-8570-75EFEB9EF529}" srcOrd="0" destOrd="0" presId="urn:microsoft.com/office/officeart/2005/8/layout/orgChart1"/>
     <dgm:cxn modelId="{210EF8BB-EB8A-4AD7-A7C5-FAFE1B312C3D}" srcId="{8024BF88-7976-4903-A5DC-0342CCC7DECB}" destId="{EE83DED0-A804-4028-A1CE-E0B40ECA49CA}" srcOrd="2" destOrd="0" parTransId="{3D67422D-7F1E-479F-8ADA-437888D6617F}" sibTransId="{DF37017D-4F8E-45F0-84DB-719DC0CD495D}"/>
-    <dgm:cxn modelId="{63BCA170-9502-4F83-9361-F0720997AC0C}" type="presOf" srcId="{6580EE94-AD2F-4B81-AB15-61A22A5B074F}" destId="{ADACAF30-8704-4367-867D-C8C919FC3E8F}" srcOrd="0" destOrd="0" presId="urn:microsoft.com/office/officeart/2005/8/layout/orgChart1"/>
-    <dgm:cxn modelId="{2272F4AB-BC48-4463-9059-4240D1D41449}" type="presOf" srcId="{EBD4CD79-8225-4792-82A3-253A539375A6}" destId="{F1A1663F-0BFF-4E1E-90B9-D760441C1CDB}" srcOrd="0" destOrd="0" presId="urn:microsoft.com/office/officeart/2005/8/layout/orgChart1"/>
-    <dgm:cxn modelId="{8EE57A75-D539-40AC-8B06-D096F78C9DA4}" type="presOf" srcId="{76C50CB5-FD07-4381-AC14-BBEBBC54CA89}" destId="{A028FF3D-5E9A-4F7D-BBB7-53E1A02A079F}" srcOrd="0" destOrd="0" presId="urn:microsoft.com/office/officeart/2005/8/layout/orgChart1"/>
-    <dgm:cxn modelId="{7C1F45D4-B215-43F6-B3A9-9B2678464244}" type="presOf" srcId="{2568090D-E94E-452D-82B4-C1654C9E2C48}" destId="{B3A6615A-A732-42FD-A03C-2BC94E7C6510}" srcOrd="0" destOrd="0" presId="urn:microsoft.com/office/officeart/2005/8/layout/orgChart1"/>
-    <dgm:cxn modelId="{008C34CA-F3D2-4633-B38D-517764BDC922}" type="presOf" srcId="{504AF20F-1361-40D6-8DAE-FC215ABF0FD3}" destId="{60C997D7-15D2-4B66-9BFE-236C33DA3DFA}" srcOrd="1" destOrd="0" presId="urn:microsoft.com/office/officeart/2005/8/layout/orgChart1"/>
-    <dgm:cxn modelId="{0DADB4C8-A2D7-4060-9BB4-7DC4D2AC89EB}" type="presOf" srcId="{2CB50806-C040-49E5-A570-BBC04E8F7295}" destId="{BE5E4EDF-0EA8-445D-BE2C-4C22E40AA606}" srcOrd="0" destOrd="0" presId="urn:microsoft.com/office/officeart/2005/8/layout/orgChart1"/>
-    <dgm:cxn modelId="{7D4A8D7A-A94A-4621-A590-B73F4C4667AC}" type="presOf" srcId="{40A64014-1284-4EEE-AF7A-959BE25DB7B9}" destId="{40A6BE2D-7403-40C7-B709-E29312A2ECB3}" srcOrd="0" destOrd="0" presId="urn:microsoft.com/office/officeart/2005/8/layout/orgChart1"/>
+    <dgm:cxn modelId="{BDD9DE94-A887-4AE1-872A-71FDAE025224}" type="presOf" srcId="{734FDF17-C543-4CF5-AF6F-CCC9E665A0C9}" destId="{867494B7-F801-4143-9203-DA20A78D047E}" srcOrd="0" destOrd="0" presId="urn:microsoft.com/office/officeart/2005/8/layout/orgChart1"/>
+    <dgm:cxn modelId="{4B2FD01A-78B8-4DF5-9799-FE995A72CAFC}" type="presOf" srcId="{1393496C-F495-4051-8A95-A71E8FCAC781}" destId="{C3640126-70E2-43AD-B0C8-14F4A145E69D}" srcOrd="0" destOrd="0" presId="urn:microsoft.com/office/officeart/2005/8/layout/orgChart1"/>
+    <dgm:cxn modelId="{1F5438A3-C885-4331-986F-105006EF3517}" type="presOf" srcId="{1393496C-F495-4051-8A95-A71E8FCAC781}" destId="{C318070A-2C5F-41D4-A587-DE10A89FAD57}" srcOrd="1" destOrd="0" presId="urn:microsoft.com/office/officeart/2005/8/layout/orgChart1"/>
+    <dgm:cxn modelId="{1E144DA0-C868-48CA-8933-990468B6B76F}" type="presOf" srcId="{A6EBF3B1-5FEF-4D55-AD24-723DC818DC94}" destId="{761D0689-AD9D-4E5E-B7CF-4948BE9E5026}" srcOrd="1" destOrd="0" presId="urn:microsoft.com/office/officeart/2005/8/layout/orgChart1"/>
+    <dgm:cxn modelId="{AD90B132-5D53-40F3-88FD-77B4700C780F}" type="presOf" srcId="{2E911E43-E8AF-4C0F-8447-43FF439EF7E6}" destId="{8457549B-7E43-4A86-AF6A-9960A58EE57A}" srcOrd="1" destOrd="0" presId="urn:microsoft.com/office/officeart/2005/8/layout/orgChart1"/>
     <dgm:cxn modelId="{F661FBA9-ACC7-455E-8CA4-818251A3781F}" srcId="{EE83DED0-A804-4028-A1CE-E0B40ECA49CA}" destId="{1393496C-F495-4051-8A95-A71E8FCAC781}" srcOrd="2" destOrd="0" parTransId="{4BEB6D0B-B96F-4DB4-939C-4237821B4358}" sibTransId="{5FD7B819-4F4B-4AA7-9684-22FA54127B09}"/>
-    <dgm:cxn modelId="{0406881A-708B-4FBB-A54C-3605FD9C9325}" type="presOf" srcId="{3D67422D-7F1E-479F-8ADA-437888D6617F}" destId="{475BA088-7396-4BA9-B792-69EE6759C03E}" srcOrd="0" destOrd="0" presId="urn:microsoft.com/office/officeart/2005/8/layout/orgChart1"/>
+    <dgm:cxn modelId="{F95A27C7-0CB8-449F-9982-40037D8CEEE2}" type="presOf" srcId="{AE7CBEBD-037D-494F-9847-16042D7F1D69}" destId="{A49D3927-7449-4735-AC87-5BDC01040BD5}" srcOrd="1" destOrd="0" presId="urn:microsoft.com/office/officeart/2005/8/layout/orgChart1"/>
+    <dgm:cxn modelId="{F4A4596E-C9E1-447B-AB37-2B7A612D68C4}" type="presOf" srcId="{4BEB6D0B-B96F-4DB4-939C-4237821B4358}" destId="{B2554413-104E-406A-9CC5-349745215342}" srcOrd="0" destOrd="0" presId="urn:microsoft.com/office/officeart/2005/8/layout/orgChart1"/>
     <dgm:cxn modelId="{64AFC96C-D7C4-4C2E-92D8-DB5C9E410D54}" srcId="{EE83DED0-A804-4028-A1CE-E0B40ECA49CA}" destId="{4D1693CB-92A3-4832-B0BF-F1027A24413D}" srcOrd="0" destOrd="0" parTransId="{2CB50806-C040-49E5-A570-BBC04E8F7295}" sibTransId="{E30CAA47-2B41-4862-9183-BBFE63A3B116}"/>
-    <dgm:cxn modelId="{F7E43C40-6D10-4790-8F1A-2B60F9D36949}" type="presOf" srcId="{6733462E-A98A-4EB6-84EE-DDC6DCF5380A}" destId="{48A4826C-2E88-4007-9E32-525A4ECB1A1A}" srcOrd="1" destOrd="0" presId="urn:microsoft.com/office/officeart/2005/8/layout/orgChart1"/>
     <dgm:cxn modelId="{FF675BA0-22FE-41C0-87A5-AA7FF8A4F5DC}" srcId="{A96BCA3D-D7C2-4537-AB77-55058808C1A9}" destId="{93A5526C-AEDA-4D48-813C-70B0CCF36F98}" srcOrd="1" destOrd="0" parTransId="{776A5794-A7C6-4766-979A-11D01A59E5F0}" sibTransId="{460BF2A9-6FBC-43B1-A5E4-3B42E28FEAC1}"/>
-    <dgm:cxn modelId="{29C6B2C2-0F19-420F-970B-16D0FB7451DE}" type="presOf" srcId="{A6413E82-5C10-4DEF-97C9-62507E7B0529}" destId="{4D11EC99-D139-4156-BEFE-EFE8648A2850}" srcOrd="1" destOrd="0" presId="urn:microsoft.com/office/officeart/2005/8/layout/orgChart1"/>
     <dgm:cxn modelId="{3D8EA831-3C9E-4AAF-907A-ACD213C3EFA2}" srcId="{CB26703D-F1D5-4228-A24C-96993E87C319}" destId="{41578097-3E86-4D68-8560-FD9CA8622A63}" srcOrd="0" destOrd="0" parTransId="{850AA42E-DD7D-4202-A669-F46EC4B815AD}" sibTransId="{6D3508C5-626F-49BD-BCEE-2C70A77EBA49}"/>
-    <dgm:cxn modelId="{0E17F501-9914-4494-8688-8C2C8E7D876A}" type="presOf" srcId="{2568090D-E94E-452D-82B4-C1654C9E2C48}" destId="{0B07AC63-ACE8-4FBA-9E20-B2F2BB6F57E0}" srcOrd="1" destOrd="0" presId="urn:microsoft.com/office/officeart/2005/8/layout/orgChart1"/>
-    <dgm:cxn modelId="{17719340-0238-4B6A-9836-56EAAA62B09E}" type="presParOf" srcId="{E2121889-EF6E-4CA4-908C-7572AFBC629A}" destId="{07BEC272-0423-4E42-B899-F60FC75BD79A}" srcOrd="0" destOrd="0" presId="urn:microsoft.com/office/officeart/2005/8/layout/orgChart1"/>
-    <dgm:cxn modelId="{A73ED2F4-63F6-4E9D-AA65-944810B71AA8}" type="presParOf" srcId="{07BEC272-0423-4E42-B899-F60FC75BD79A}" destId="{0B47B95E-C06E-4FEB-A708-23CA7D67581D}" srcOrd="0" destOrd="0" presId="urn:microsoft.com/office/officeart/2005/8/layout/orgChart1"/>
-    <dgm:cxn modelId="{69D56F8A-8131-479B-9AF8-8F0ECDF0A76C}" type="presParOf" srcId="{0B47B95E-C06E-4FEB-A708-23CA7D67581D}" destId="{129F113F-8972-4A99-86DB-EBDD1A507309}" srcOrd="0" destOrd="0" presId="urn:microsoft.com/office/officeart/2005/8/layout/orgChart1"/>
-    <dgm:cxn modelId="{E7C2D54E-7648-4DEC-ACF3-D64EBA4DAC92}" type="presParOf" srcId="{0B47B95E-C06E-4FEB-A708-23CA7D67581D}" destId="{A49D3927-7449-4735-AC87-5BDC01040BD5}" srcOrd="1" destOrd="0" presId="urn:microsoft.com/office/officeart/2005/8/layout/orgChart1"/>
-    <dgm:cxn modelId="{90513E1E-3195-4BDE-BF9A-B1D04798917C}" type="presParOf" srcId="{07BEC272-0423-4E42-B899-F60FC75BD79A}" destId="{E6AA575D-067F-4F0E-AE13-7D292B379AE5}" srcOrd="1" destOrd="0" presId="urn:microsoft.com/office/officeart/2005/8/layout/orgChart1"/>
-    <dgm:cxn modelId="{0A541135-45DE-4BE0-9D85-39935562B3AF}" type="presParOf" srcId="{E6AA575D-067F-4F0E-AE13-7D292B379AE5}" destId="{F1668CB1-CE3C-418F-83C0-03F55AF33091}" srcOrd="0" destOrd="0" presId="urn:microsoft.com/office/officeart/2005/8/layout/orgChart1"/>
-    <dgm:cxn modelId="{45A7110B-C940-4707-9CAC-0E6E6E4A1E9B}" type="presParOf" srcId="{E6AA575D-067F-4F0E-AE13-7D292B379AE5}" destId="{B64FA887-F18F-4472-9D23-71CD916FDF16}" srcOrd="1" destOrd="0" presId="urn:microsoft.com/office/officeart/2005/8/layout/orgChart1"/>
-    <dgm:cxn modelId="{54B48F05-C1B9-47F9-A8C6-EBF07807574F}" type="presParOf" srcId="{B64FA887-F18F-4472-9D23-71CD916FDF16}" destId="{BEBB1AE9-E66F-42AE-B53A-8C049D3AE204}" srcOrd="0" destOrd="0" presId="urn:microsoft.com/office/officeart/2005/8/layout/orgChart1"/>
-    <dgm:cxn modelId="{41D4CC89-99AD-45B2-BD64-9B397A458BF5}" type="presParOf" srcId="{BEBB1AE9-E66F-42AE-B53A-8C049D3AE204}" destId="{B94ED2C7-5C22-410F-A096-6BB923FB329C}" srcOrd="0" destOrd="0" presId="urn:microsoft.com/office/officeart/2005/8/layout/orgChart1"/>
-    <dgm:cxn modelId="{B3C80BBA-5A11-4C8E-BF14-34EEC5D1C430}" type="presParOf" srcId="{BEBB1AE9-E66F-42AE-B53A-8C049D3AE204}" destId="{1EF2A7DE-B1DC-41BC-9A7F-B75495E75447}" srcOrd="1" destOrd="0" presId="urn:microsoft.com/office/officeart/2005/8/layout/orgChart1"/>
-    <dgm:cxn modelId="{8F35EC66-A52B-4380-8954-F96C78EFC23D}" type="presParOf" srcId="{B64FA887-F18F-4472-9D23-71CD916FDF16}" destId="{90233086-8504-42CD-8509-C06CEBB5E14D}" srcOrd="1" destOrd="0" presId="urn:microsoft.com/office/officeart/2005/8/layout/orgChart1"/>
-    <dgm:cxn modelId="{1757C431-1FA3-4F10-A4C5-602B1ECFBF28}" type="presParOf" srcId="{90233086-8504-42CD-8509-C06CEBB5E14D}" destId="{A028FF3D-5E9A-4F7D-BBB7-53E1A02A079F}" srcOrd="0" destOrd="0" presId="urn:microsoft.com/office/officeart/2005/8/layout/orgChart1"/>
-    <dgm:cxn modelId="{48072BEB-419E-4305-ABF0-60B522D9DD2B}" type="presParOf" srcId="{90233086-8504-42CD-8509-C06CEBB5E14D}" destId="{DFC875E6-5DFB-4E65-B45B-EF772550185F}" srcOrd="1" destOrd="0" presId="urn:microsoft.com/office/officeart/2005/8/layout/orgChart1"/>
-    <dgm:cxn modelId="{86D1FA07-F961-4524-8805-FC261D528CD5}" type="presParOf" srcId="{DFC875E6-5DFB-4E65-B45B-EF772550185F}" destId="{37F9E2E8-92E9-43E4-8D2D-E06056818C3B}" srcOrd="0" destOrd="0" presId="urn:microsoft.com/office/officeart/2005/8/layout/orgChart1"/>
-    <dgm:cxn modelId="{43C1C79E-6AE4-4001-AC91-514F5883B4D7}" type="presParOf" srcId="{37F9E2E8-92E9-43E4-8D2D-E06056818C3B}" destId="{99CDBD7E-8A40-4983-8581-B2471E06C265}" srcOrd="0" destOrd="0" presId="urn:microsoft.com/office/officeart/2005/8/layout/orgChart1"/>
-    <dgm:cxn modelId="{4075E50E-8B55-47AF-8FBE-72AA7EA6CAA7}" type="presParOf" srcId="{37F9E2E8-92E9-43E4-8D2D-E06056818C3B}" destId="{761D0689-AD9D-4E5E-B7CF-4948BE9E5026}" srcOrd="1" destOrd="0" presId="urn:microsoft.com/office/officeart/2005/8/layout/orgChart1"/>
-    <dgm:cxn modelId="{8E72B4E4-7231-4C25-88AE-0E05D8A5CAD8}" type="presParOf" srcId="{DFC875E6-5DFB-4E65-B45B-EF772550185F}" destId="{D593326C-25A6-440F-BA7A-DA27D1858BF9}" srcOrd="1" destOrd="0" presId="urn:microsoft.com/office/officeart/2005/8/layout/orgChart1"/>
-    <dgm:cxn modelId="{0B55A292-8525-422D-A553-3E2DF20398FA}" type="presParOf" srcId="{D593326C-25A6-440F-BA7A-DA27D1858BF9}" destId="{B9DC87FE-FBEB-4EE3-87D7-AF1A9DFBE829}" srcOrd="0" destOrd="0" presId="urn:microsoft.com/office/officeart/2005/8/layout/orgChart1"/>
-    <dgm:cxn modelId="{CEBA4E5F-E936-4837-BC9C-3E38FCC3178B}" type="presParOf" srcId="{D593326C-25A6-440F-BA7A-DA27D1858BF9}" destId="{AE026691-A64D-4DC1-A0FD-00EBBAD5334E}" srcOrd="1" destOrd="0" presId="urn:microsoft.com/office/officeart/2005/8/layout/orgChart1"/>
-    <dgm:cxn modelId="{C67CC997-839D-4FA5-BA1F-F492FB7782F9}" type="presParOf" srcId="{AE026691-A64D-4DC1-A0FD-00EBBAD5334E}" destId="{0596C872-9D7A-4C0A-A0CA-2F210EDC89E7}" srcOrd="0" destOrd="0" presId="urn:microsoft.com/office/officeart/2005/8/layout/orgChart1"/>
-    <dgm:cxn modelId="{D8CBAF37-C009-417D-BDDF-D07A39940DF7}" type="presParOf" srcId="{0596C872-9D7A-4C0A-A0CA-2F210EDC89E7}" destId="{E9B46B83-48DF-4EF2-B252-E3BF270EE3C0}" srcOrd="0" destOrd="0" presId="urn:microsoft.com/office/officeart/2005/8/layout/orgChart1"/>
-    <dgm:cxn modelId="{0FDA5021-5B95-458C-9E05-1AF09C935440}" type="presParOf" srcId="{0596C872-9D7A-4C0A-A0CA-2F210EDC89E7}" destId="{1C9D1E51-0704-4095-82BC-7B9980C482E8}" srcOrd="1" destOrd="0" presId="urn:microsoft.com/office/officeart/2005/8/layout/orgChart1"/>
-    <dgm:cxn modelId="{8C2542A6-BD22-4D0C-A859-21E465347C71}" type="presParOf" srcId="{AE026691-A64D-4DC1-A0FD-00EBBAD5334E}" destId="{079DC9BE-C64A-409B-909F-185B5F536CF8}" srcOrd="1" destOrd="0" presId="urn:microsoft.com/office/officeart/2005/8/layout/orgChart1"/>
-    <dgm:cxn modelId="{45C65E65-21C6-445F-BAFC-B65A7CA0A3A6}" type="presParOf" srcId="{AE026691-A64D-4DC1-A0FD-00EBBAD5334E}" destId="{FE00FBB4-F61F-4A13-B2DE-4937FC558B94}" srcOrd="2" destOrd="0" presId="urn:microsoft.com/office/officeart/2005/8/layout/orgChart1"/>
-    <dgm:cxn modelId="{8AD6EECD-B7DB-410B-BA18-B709CD53713F}" type="presParOf" srcId="{D593326C-25A6-440F-BA7A-DA27D1858BF9}" destId="{78D3C7D4-8E65-4303-8713-FC4450F8DC15}" srcOrd="2" destOrd="0" presId="urn:microsoft.com/office/officeart/2005/8/layout/orgChart1"/>
-    <dgm:cxn modelId="{2EA5930B-1BEB-4356-8DAF-E6236FF1FB52}" type="presParOf" srcId="{D593326C-25A6-440F-BA7A-DA27D1858BF9}" destId="{C777E97B-AA1E-4D42-A208-8CDDF2DC3E82}" srcOrd="3" destOrd="0" presId="urn:microsoft.com/office/officeart/2005/8/layout/orgChart1"/>
-    <dgm:cxn modelId="{9E8E557C-BB49-48B3-9817-895C523F40A6}" type="presParOf" srcId="{C777E97B-AA1E-4D42-A208-8CDDF2DC3E82}" destId="{0620CFDC-8B85-4C35-9742-6ED5F02FABB3}" srcOrd="0" destOrd="0" presId="urn:microsoft.com/office/officeart/2005/8/layout/orgChart1"/>
-    <dgm:cxn modelId="{A81E3B86-C528-43B8-881A-A9ABA32BA28F}" type="presParOf" srcId="{0620CFDC-8B85-4C35-9742-6ED5F02FABB3}" destId="{DD7A384B-9184-47FD-A760-3BEBECCA498C}" srcOrd="0" destOrd="0" presId="urn:microsoft.com/office/officeart/2005/8/layout/orgChart1"/>
-    <dgm:cxn modelId="{21E2FC41-F84F-4D79-96D9-F88EB58E6571}" type="presParOf" srcId="{0620CFDC-8B85-4C35-9742-6ED5F02FABB3}" destId="{3BB46B51-8531-4211-845C-53824F0021A9}" srcOrd="1" destOrd="0" presId="urn:microsoft.com/office/officeart/2005/8/layout/orgChart1"/>
-    <dgm:cxn modelId="{BE7C5C3F-A80D-4DD8-9671-42EE50938076}" type="presParOf" srcId="{C777E97B-AA1E-4D42-A208-8CDDF2DC3E82}" destId="{7B6B9887-5F35-42A0-BA67-DDBAB66EB3E1}" srcOrd="1" destOrd="0" presId="urn:microsoft.com/office/officeart/2005/8/layout/orgChart1"/>
-    <dgm:cxn modelId="{7F3BB53A-30C1-4110-BCCF-7FF27E98AD21}" type="presParOf" srcId="{C777E97B-AA1E-4D42-A208-8CDDF2DC3E82}" destId="{0C5DA0A5-A343-42D7-BD9A-B8B4CB7B5591}" srcOrd="2" destOrd="0" presId="urn:microsoft.com/office/officeart/2005/8/layout/orgChart1"/>
-    <dgm:cxn modelId="{1D19D8BA-357B-4AB1-A2BE-284C3ABB418A}" type="presParOf" srcId="{D593326C-25A6-440F-BA7A-DA27D1858BF9}" destId="{6F505C00-AA3E-439A-88A4-32EF2D9DE85A}" srcOrd="4" destOrd="0" presId="urn:microsoft.com/office/officeart/2005/8/layout/orgChart1"/>
-    <dgm:cxn modelId="{A4C87AF4-4860-47C3-B212-CDC5AE1DFE2C}" type="presParOf" srcId="{D593326C-25A6-440F-BA7A-DA27D1858BF9}" destId="{8865E153-3A36-41C3-BE8D-43BA5418D433}" srcOrd="5" destOrd="0" presId="urn:microsoft.com/office/officeart/2005/8/layout/orgChart1"/>
-    <dgm:cxn modelId="{F4FD1A2B-8ED3-48AC-A1B8-83FCF914C97B}" type="presParOf" srcId="{8865E153-3A36-41C3-BE8D-43BA5418D433}" destId="{E644461B-CC7D-4967-9190-DCC1BD626E2E}" srcOrd="0" destOrd="0" presId="urn:microsoft.com/office/officeart/2005/8/layout/orgChart1"/>
-    <dgm:cxn modelId="{78C6975D-EA55-4B19-BCB2-807860459BF1}" type="presParOf" srcId="{E644461B-CC7D-4967-9190-DCC1BD626E2E}" destId="{741A17AF-83C9-4327-8F86-364DF107986B}" srcOrd="0" destOrd="0" presId="urn:microsoft.com/office/officeart/2005/8/layout/orgChart1"/>
-    <dgm:cxn modelId="{70FC4946-0EE3-4C7C-B5BD-3EC44F09C16E}" type="presParOf" srcId="{E644461B-CC7D-4967-9190-DCC1BD626E2E}" destId="{6D04DF51-BA7D-4F3D-BEEB-D81776F069F0}" srcOrd="1" destOrd="0" presId="urn:microsoft.com/office/officeart/2005/8/layout/orgChart1"/>
-    <dgm:cxn modelId="{01F147A4-D8ED-4487-8449-48094CB56329}" type="presParOf" srcId="{8865E153-3A36-41C3-BE8D-43BA5418D433}" destId="{54129BC3-2C0F-4A30-9E4D-1549A7BACAC5}" srcOrd="1" destOrd="0" presId="urn:microsoft.com/office/officeart/2005/8/layout/orgChart1"/>
-    <dgm:cxn modelId="{1D950AD6-F3D6-4594-A08B-B4FB193BBDE2}" type="presParOf" srcId="{8865E153-3A36-41C3-BE8D-43BA5418D433}" destId="{EE96EF2E-6EC7-4A94-A7C3-15378EA6F9CE}" srcOrd="2" destOrd="0" presId="urn:microsoft.com/office/officeart/2005/8/layout/orgChart1"/>
-    <dgm:cxn modelId="{83B829B6-AB54-4063-90F0-9DF314B1EC19}" type="presParOf" srcId="{DFC875E6-5DFB-4E65-B45B-EF772550185F}" destId="{E4A8F9A4-AD6A-40DE-9402-32D6EC5FFF97}" srcOrd="2" destOrd="0" presId="urn:microsoft.com/office/officeart/2005/8/layout/orgChart1"/>
-    <dgm:cxn modelId="{0AE4400A-C96A-4C7C-8819-EC02D0168367}" type="presParOf" srcId="{90233086-8504-42CD-8509-C06CEBB5E14D}" destId="{475BA088-7396-4BA9-B792-69EE6759C03E}" srcOrd="2" destOrd="0" presId="urn:microsoft.com/office/officeart/2005/8/layout/orgChart1"/>
-    <dgm:cxn modelId="{49C8E1DF-F405-4DA2-9EFF-E4D1702E9CD0}" type="presParOf" srcId="{90233086-8504-42CD-8509-C06CEBB5E14D}" destId="{8F1C0529-85F5-46A0-9F33-C7399B35B62F}" srcOrd="3" destOrd="0" presId="urn:microsoft.com/office/officeart/2005/8/layout/orgChart1"/>
-    <dgm:cxn modelId="{A2B51C84-426F-4369-8EE0-65EC5DD5796C}" type="presParOf" srcId="{8F1C0529-85F5-46A0-9F33-C7399B35B62F}" destId="{9192D7E6-56A6-4D39-8559-36F4A52483D6}" srcOrd="0" destOrd="0" presId="urn:microsoft.com/office/officeart/2005/8/layout/orgChart1"/>
-    <dgm:cxn modelId="{93D2B5A8-D5C9-48BD-8C4F-28CC562F291F}" type="presParOf" srcId="{9192D7E6-56A6-4D39-8559-36F4A52483D6}" destId="{2B57D842-C132-4E06-BAEE-7A81848A92FD}" srcOrd="0" destOrd="0" presId="urn:microsoft.com/office/officeart/2005/8/layout/orgChart1"/>
-    <dgm:cxn modelId="{B6CECD26-D397-4C8B-8483-7E6F2DB38C41}" type="presParOf" srcId="{9192D7E6-56A6-4D39-8559-36F4A52483D6}" destId="{42CE7848-A09D-4868-97D1-9510E1071570}" srcOrd="1" destOrd="0" presId="urn:microsoft.com/office/officeart/2005/8/layout/orgChart1"/>
-    <dgm:cxn modelId="{EEA9678E-371D-458F-8DB0-808AD5530750}" type="presParOf" srcId="{8F1C0529-85F5-46A0-9F33-C7399B35B62F}" destId="{1B5ECF54-B816-4238-BA57-2AAE9297082B}" srcOrd="1" destOrd="0" presId="urn:microsoft.com/office/officeart/2005/8/layout/orgChart1"/>
-    <dgm:cxn modelId="{8FD99C69-05BC-4CDB-B0AF-4FBC2FA699D6}" type="presParOf" srcId="{1B5ECF54-B816-4238-BA57-2AAE9297082B}" destId="{BE5E4EDF-0EA8-445D-BE2C-4C22E40AA606}" srcOrd="0" destOrd="0" presId="urn:microsoft.com/office/officeart/2005/8/layout/orgChart1"/>
-    <dgm:cxn modelId="{26BCB24C-A527-4724-8BFE-38E21CE88A19}" type="presParOf" srcId="{1B5ECF54-B816-4238-BA57-2AAE9297082B}" destId="{8DE802C6-3FF7-4FCA-B499-91D9A9BD38E4}" srcOrd="1" destOrd="0" presId="urn:microsoft.com/office/officeart/2005/8/layout/orgChart1"/>
-    <dgm:cxn modelId="{1240664E-A4E5-4717-A7C6-FAC0B2B940C5}" type="presParOf" srcId="{8DE802C6-3FF7-4FCA-B499-91D9A9BD38E4}" destId="{032CA9AE-FF82-49E0-A3D0-C9ED3F31B86B}" srcOrd="0" destOrd="0" presId="urn:microsoft.com/office/officeart/2005/8/layout/orgChart1"/>
-    <dgm:cxn modelId="{276BC864-52FD-4BEF-B150-637B04D7FC77}" type="presParOf" srcId="{032CA9AE-FF82-49E0-A3D0-C9ED3F31B86B}" destId="{EDDA187E-D807-4DC9-8F25-078016371689}" srcOrd="0" destOrd="0" presId="urn:microsoft.com/office/officeart/2005/8/layout/orgChart1"/>
-    <dgm:cxn modelId="{45D17640-099B-47EE-98E5-DBF489A98136}" type="presParOf" srcId="{032CA9AE-FF82-49E0-A3D0-C9ED3F31B86B}" destId="{FD72CC63-894C-4176-BFFA-6AEE829E4726}" srcOrd="1" destOrd="0" presId="urn:microsoft.com/office/officeart/2005/8/layout/orgChart1"/>
-    <dgm:cxn modelId="{F265985D-96FB-41BB-83D2-5D1615D6D99F}" type="presParOf" srcId="{8DE802C6-3FF7-4FCA-B499-91D9A9BD38E4}" destId="{38A81970-8460-4942-A274-15752EAE8667}" srcOrd="1" destOrd="0" presId="urn:microsoft.com/office/officeart/2005/8/layout/orgChart1"/>
-    <dgm:cxn modelId="{59C8B6BB-9F3E-43C7-BABF-9A90A2E823CE}" type="presParOf" srcId="{8DE802C6-3FF7-4FCA-B499-91D9A9BD38E4}" destId="{AD1FC83C-F355-4702-BCEF-6841EFC364E2}" srcOrd="2" destOrd="0" presId="urn:microsoft.com/office/officeart/2005/8/layout/orgChart1"/>
-    <dgm:cxn modelId="{E4171F51-505E-42A9-9A6E-8AD152623CEF}" type="presParOf" srcId="{1B5ECF54-B816-4238-BA57-2AAE9297082B}" destId="{AE8790C8-B116-4C07-B78F-15668B40C321}" srcOrd="2" destOrd="0" presId="urn:microsoft.com/office/officeart/2005/8/layout/orgChart1"/>
-    <dgm:cxn modelId="{EFC8E8C3-92F0-410E-8DEE-24EB6AC28A70}" type="presParOf" srcId="{1B5ECF54-B816-4238-BA57-2AAE9297082B}" destId="{BF8FED35-076B-4D80-AEFB-786DC17198D5}" srcOrd="3" destOrd="0" presId="urn:microsoft.com/office/officeart/2005/8/layout/orgChart1"/>
-    <dgm:cxn modelId="{FF7B341E-605E-4F5A-993B-CE9539D78F7B}" type="presParOf" srcId="{BF8FED35-076B-4D80-AEFB-786DC17198D5}" destId="{73E6255C-1893-4D28-AE97-D2E05C07DFC0}" srcOrd="0" destOrd="0" presId="urn:microsoft.com/office/officeart/2005/8/layout/orgChart1"/>
-    <dgm:cxn modelId="{8B223A08-E63C-4671-B886-2BCC93C0F2A5}" type="presParOf" srcId="{73E6255C-1893-4D28-AE97-D2E05C07DFC0}" destId="{5C724676-FD6B-408D-A6FA-362B84F1A498}" srcOrd="0" destOrd="0" presId="urn:microsoft.com/office/officeart/2005/8/layout/orgChart1"/>
-    <dgm:cxn modelId="{C4AA4F8A-3915-4F2F-A7C0-E651728968DA}" type="presParOf" srcId="{73E6255C-1893-4D28-AE97-D2E05C07DFC0}" destId="{D8ABA919-18E1-41AC-B6C4-E506E69D672C}" srcOrd="1" destOrd="0" presId="urn:microsoft.com/office/officeart/2005/8/layout/orgChart1"/>
-    <dgm:cxn modelId="{FB061F08-3752-40AD-B675-3D718618B8AC}" type="presParOf" srcId="{BF8FED35-076B-4D80-AEFB-786DC17198D5}" destId="{4425206F-3C9C-41EE-9BFE-824809B67DD0}" srcOrd="1" destOrd="0" presId="urn:microsoft.com/office/officeart/2005/8/layout/orgChart1"/>
-    <dgm:cxn modelId="{00F94A06-1CDC-4D78-9172-1B43870DFFF1}" type="presParOf" srcId="{BF8FED35-076B-4D80-AEFB-786DC17198D5}" destId="{63423AAD-E7B7-4C50-8C94-47EDCD96941B}" srcOrd="2" destOrd="0" presId="urn:microsoft.com/office/officeart/2005/8/layout/orgChart1"/>
-    <dgm:cxn modelId="{4605C750-686C-4947-A02F-C594A4E14E15}" type="presParOf" srcId="{1B5ECF54-B816-4238-BA57-2AAE9297082B}" destId="{B2554413-104E-406A-9CC5-349745215342}" srcOrd="4" destOrd="0" presId="urn:microsoft.com/office/officeart/2005/8/layout/orgChart1"/>
-    <dgm:cxn modelId="{1439C11E-5078-47E7-B20F-CFD0533EADF5}" type="presParOf" srcId="{1B5ECF54-B816-4238-BA57-2AAE9297082B}" destId="{D72EC4F2-E6DC-4D7F-A1A5-EABC086DCEBA}" srcOrd="5" destOrd="0" presId="urn:microsoft.com/office/officeart/2005/8/layout/orgChart1"/>
-    <dgm:cxn modelId="{3DC320D1-63BA-4AD1-B8BA-5960EB8D65FB}" type="presParOf" srcId="{D72EC4F2-E6DC-4D7F-A1A5-EABC086DCEBA}" destId="{9E5DC13B-2C06-45C1-9115-01F1E4C12F99}" srcOrd="0" destOrd="0" presId="urn:microsoft.com/office/officeart/2005/8/layout/orgChart1"/>
-    <dgm:cxn modelId="{BD6ACCF7-65BF-416E-BC69-0481C7F38A24}" type="presParOf" srcId="{9E5DC13B-2C06-45C1-9115-01F1E4C12F99}" destId="{C3640126-70E2-43AD-B0C8-14F4A145E69D}" srcOrd="0" destOrd="0" presId="urn:microsoft.com/office/officeart/2005/8/layout/orgChart1"/>
-    <dgm:cxn modelId="{ACFAD466-A36A-4BD1-8F66-4032D643B3A1}" type="presParOf" srcId="{9E5DC13B-2C06-45C1-9115-01F1E4C12F99}" destId="{C318070A-2C5F-41D4-A587-DE10A89FAD57}" srcOrd="1" destOrd="0" presId="urn:microsoft.com/office/officeart/2005/8/layout/orgChart1"/>
-    <dgm:cxn modelId="{C09F09A8-46F2-4E3E-9B8F-BF4719C72BCA}" type="presParOf" srcId="{D72EC4F2-E6DC-4D7F-A1A5-EABC086DCEBA}" destId="{4DF70DD4-B891-45B9-9131-FB46A6887A10}" srcOrd="1" destOrd="0" presId="urn:microsoft.com/office/officeart/2005/8/layout/orgChart1"/>
-    <dgm:cxn modelId="{FC3DB129-AD1C-4548-907A-1C86E46719F6}" type="presParOf" srcId="{D72EC4F2-E6DC-4D7F-A1A5-EABC086DCEBA}" destId="{335AEEE5-2E77-4976-AA76-1BBBE29F8B21}" srcOrd="2" destOrd="0" presId="urn:microsoft.com/office/officeart/2005/8/layout/orgChart1"/>
-    <dgm:cxn modelId="{EFEF486B-CF73-492E-BE87-DBC03F44F9CF}" type="presParOf" srcId="{1B5ECF54-B816-4238-BA57-2AAE9297082B}" destId="{813BFB9B-D964-4C6C-95B6-FA36C9FC47D0}" srcOrd="6" destOrd="0" presId="urn:microsoft.com/office/officeart/2005/8/layout/orgChart1"/>
-    <dgm:cxn modelId="{1A021480-3F71-44BB-BC9F-CDDAF12A6CBF}" type="presParOf" srcId="{1B5ECF54-B816-4238-BA57-2AAE9297082B}" destId="{BEB993E2-60A0-464E-9CF5-415F425D512A}" srcOrd="7" destOrd="0" presId="urn:microsoft.com/office/officeart/2005/8/layout/orgChart1"/>
-    <dgm:cxn modelId="{3698D9DA-ECCE-49D1-82F9-A59EDBD79229}" type="presParOf" srcId="{BEB993E2-60A0-464E-9CF5-415F425D512A}" destId="{36AC2BB4-8177-44D6-8E0E-7FF7232D5D2E}" srcOrd="0" destOrd="0" presId="urn:microsoft.com/office/officeart/2005/8/layout/orgChart1"/>
-    <dgm:cxn modelId="{0D69B139-ED34-4120-A288-75D16DB65B65}" type="presParOf" srcId="{36AC2BB4-8177-44D6-8E0E-7FF7232D5D2E}" destId="{B3A6615A-A732-42FD-A03C-2BC94E7C6510}" srcOrd="0" destOrd="0" presId="urn:microsoft.com/office/officeart/2005/8/layout/orgChart1"/>
-    <dgm:cxn modelId="{96428064-F3C5-4DB4-A951-2B7D7D643602}" type="presParOf" srcId="{36AC2BB4-8177-44D6-8E0E-7FF7232D5D2E}" destId="{0B07AC63-ACE8-4FBA-9E20-B2F2BB6F57E0}" srcOrd="1" destOrd="0" presId="urn:microsoft.com/office/officeart/2005/8/layout/orgChart1"/>
-    <dgm:cxn modelId="{8A24C259-BC27-449B-BFC8-787B4A4F57F4}" type="presParOf" srcId="{BEB993E2-60A0-464E-9CF5-415F425D512A}" destId="{7FEE1D89-B16C-4B33-93A6-1ECD9D3EE590}" srcOrd="1" destOrd="0" presId="urn:microsoft.com/office/officeart/2005/8/layout/orgChart1"/>
-    <dgm:cxn modelId="{D6F14ED6-8F0B-4EDC-AB24-C1025A9C4A80}" type="presParOf" srcId="{BEB993E2-60A0-464E-9CF5-415F425D512A}" destId="{A7BD1ED8-ECBB-4ADD-8C7D-0CB6C7C7F74E}" srcOrd="2" destOrd="0" presId="urn:microsoft.com/office/officeart/2005/8/layout/orgChart1"/>
-    <dgm:cxn modelId="{8933ECB8-816C-4638-B40F-6DBBA5475EC8}" type="presParOf" srcId="{8F1C0529-85F5-46A0-9F33-C7399B35B62F}" destId="{745FD5D8-6AB3-4976-98FD-0A3D566078C0}" srcOrd="2" destOrd="0" presId="urn:microsoft.com/office/officeart/2005/8/layout/orgChart1"/>
-    <dgm:cxn modelId="{8F4344A9-B1A2-4AEE-B595-224F442465D8}" type="presParOf" srcId="{90233086-8504-42CD-8509-C06CEBB5E14D}" destId="{B49E9D26-E9F0-4FCF-90B2-1875BBB67B8F}" srcOrd="4" destOrd="0" presId="urn:microsoft.com/office/officeart/2005/8/layout/orgChart1"/>
-    <dgm:cxn modelId="{E3393549-E004-4734-9BF3-F6AF6079D05C}" type="presParOf" srcId="{90233086-8504-42CD-8509-C06CEBB5E14D}" destId="{31BA278A-D139-459C-96F1-CD247EB34F6A}" srcOrd="5" destOrd="0" presId="urn:microsoft.com/office/officeart/2005/8/layout/orgChart1"/>
-    <dgm:cxn modelId="{36DBA59F-3BA8-4E8E-99B4-B086476F6372}" type="presParOf" srcId="{31BA278A-D139-459C-96F1-CD247EB34F6A}" destId="{40DA58F7-FDAA-4E90-BA29-7357460F65BD}" srcOrd="0" destOrd="0" presId="urn:microsoft.com/office/officeart/2005/8/layout/orgChart1"/>
-    <dgm:cxn modelId="{D52287F8-BF88-4288-88C8-FBEF429023E9}" type="presParOf" srcId="{40DA58F7-FDAA-4E90-BA29-7357460F65BD}" destId="{1B142EC8-3788-405F-B9BC-C6BACCEC906D}" srcOrd="0" destOrd="0" presId="urn:microsoft.com/office/officeart/2005/8/layout/orgChart1"/>
-    <dgm:cxn modelId="{72631CC5-16A0-4321-AEC3-AAD0B285330E}" type="presParOf" srcId="{40DA58F7-FDAA-4E90-BA29-7357460F65BD}" destId="{126F570B-0098-4598-B6C8-DADB8E352B45}" srcOrd="1" destOrd="0" presId="urn:microsoft.com/office/officeart/2005/8/layout/orgChart1"/>
-    <dgm:cxn modelId="{C76C3B82-3776-4C01-8CAC-615B37714192}" type="presParOf" srcId="{31BA278A-D139-459C-96F1-CD247EB34F6A}" destId="{9873F828-CD18-4882-9F0E-CBDFDDD679E2}" srcOrd="1" destOrd="0" presId="urn:microsoft.com/office/officeart/2005/8/layout/orgChart1"/>
-    <dgm:cxn modelId="{39AACEDC-59DB-461C-8F8F-1256BC1E7468}" type="presParOf" srcId="{9873F828-CD18-4882-9F0E-CBDFDDD679E2}" destId="{A2619CE9-DB44-4DDF-B9EA-160FA71259D4}" srcOrd="0" destOrd="0" presId="urn:microsoft.com/office/officeart/2005/8/layout/orgChart1"/>
-    <dgm:cxn modelId="{CC1347EE-8081-4613-ACE6-A1C895796056}" type="presParOf" srcId="{9873F828-CD18-4882-9F0E-CBDFDDD679E2}" destId="{60D3A9AE-9DDA-4433-A7F8-CF437D45C33C}" srcOrd="1" destOrd="0" presId="urn:microsoft.com/office/officeart/2005/8/layout/orgChart1"/>
-    <dgm:cxn modelId="{FF859B29-C530-4968-96AB-8383AF89EA9B}" type="presParOf" srcId="{60D3A9AE-9DDA-4433-A7F8-CF437D45C33C}" destId="{F8512B91-47D1-400B-A57B-B30D46A7AE31}" srcOrd="0" destOrd="0" presId="urn:microsoft.com/office/officeart/2005/8/layout/orgChart1"/>
-    <dgm:cxn modelId="{48003703-631C-4F27-8FD3-61A208D86F66}" type="presParOf" srcId="{F8512B91-47D1-400B-A57B-B30D46A7AE31}" destId="{E059E483-6435-4565-B688-005939DE54AE}" srcOrd="0" destOrd="0" presId="urn:microsoft.com/office/officeart/2005/8/layout/orgChart1"/>
-    <dgm:cxn modelId="{CB8924C4-8A13-4C6C-8131-2B02B5600D7A}" type="presParOf" srcId="{F8512B91-47D1-400B-A57B-B30D46A7AE31}" destId="{60C997D7-15D2-4B66-9BFE-236C33DA3DFA}" srcOrd="1" destOrd="0" presId="urn:microsoft.com/office/officeart/2005/8/layout/orgChart1"/>
-    <dgm:cxn modelId="{74AC6296-905A-47E1-88E5-BE5E2553F56A}" type="presParOf" srcId="{60D3A9AE-9DDA-4433-A7F8-CF437D45C33C}" destId="{44BEDF94-E4DC-46D1-AD8D-BB4447130F08}" srcOrd="1" destOrd="0" presId="urn:microsoft.com/office/officeart/2005/8/layout/orgChart1"/>
-    <dgm:cxn modelId="{1541B42D-5C2B-46CB-8501-8B09D74C78C8}" type="presParOf" srcId="{60D3A9AE-9DDA-4433-A7F8-CF437D45C33C}" destId="{DFD0DF8C-C10A-400C-997D-1FFB5DD06638}" srcOrd="2" destOrd="0" presId="urn:microsoft.com/office/officeart/2005/8/layout/orgChart1"/>
-    <dgm:cxn modelId="{83E095ED-8661-4DD0-8A8F-3A296A68EB84}" type="presParOf" srcId="{9873F828-CD18-4882-9F0E-CBDFDDD679E2}" destId="{A9802631-280C-438F-AAF4-A750B891E630}" srcOrd="2" destOrd="0" presId="urn:microsoft.com/office/officeart/2005/8/layout/orgChart1"/>
-    <dgm:cxn modelId="{727EAF58-B44D-41AA-95B4-A21E00780DAE}" type="presParOf" srcId="{9873F828-CD18-4882-9F0E-CBDFDDD679E2}" destId="{7270FFFB-A698-46BD-8B67-5CD55393F5F4}" srcOrd="3" destOrd="0" presId="urn:microsoft.com/office/officeart/2005/8/layout/orgChart1"/>
-    <dgm:cxn modelId="{C684AD61-9AF6-49D1-B9C0-A4B97C156BB0}" type="presParOf" srcId="{7270FFFB-A698-46BD-8B67-5CD55393F5F4}" destId="{C070805E-CD1D-4E9B-B56B-93EDE963D0BE}" srcOrd="0" destOrd="0" presId="urn:microsoft.com/office/officeart/2005/8/layout/orgChart1"/>
-    <dgm:cxn modelId="{18A30720-825E-42FE-AC9D-76F880B84803}" type="presParOf" srcId="{C070805E-CD1D-4E9B-B56B-93EDE963D0BE}" destId="{BF85D353-D8B9-4DDB-B198-99FA1DB7E2E1}" srcOrd="0" destOrd="0" presId="urn:microsoft.com/office/officeart/2005/8/layout/orgChart1"/>
-    <dgm:cxn modelId="{25D1E4B0-8BD6-4E04-A51D-5F2D10FCC65E}" type="presParOf" srcId="{C070805E-CD1D-4E9B-B56B-93EDE963D0BE}" destId="{68AD4C60-2440-47D2-9F0B-3C06125AECF5}" srcOrd="1" destOrd="0" presId="urn:microsoft.com/office/officeart/2005/8/layout/orgChart1"/>
-    <dgm:cxn modelId="{F4A00CFE-B46E-4A1C-A0D2-61FE1D579C28}" type="presParOf" srcId="{7270FFFB-A698-46BD-8B67-5CD55393F5F4}" destId="{2B97732C-60D3-44CA-8355-F65E048F2D76}" srcOrd="1" destOrd="0" presId="urn:microsoft.com/office/officeart/2005/8/layout/orgChart1"/>
-    <dgm:cxn modelId="{1B1EF8DA-C0F3-4E11-914A-B4BA78FC0DA4}" type="presParOf" srcId="{7270FFFB-A698-46BD-8B67-5CD55393F5F4}" destId="{831BBD99-FC67-4018-BE6C-B92A2616DD90}" srcOrd="2" destOrd="0" presId="urn:microsoft.com/office/officeart/2005/8/layout/orgChart1"/>
-    <dgm:cxn modelId="{45221507-8BCF-4B17-A799-CA48B953D983}" type="presParOf" srcId="{9873F828-CD18-4882-9F0E-CBDFDDD679E2}" destId="{7B3F1FFA-603A-4E08-89CF-8E29EEA2C55C}" srcOrd="4" destOrd="0" presId="urn:microsoft.com/office/officeart/2005/8/layout/orgChart1"/>
-    <dgm:cxn modelId="{DC381D82-075A-44EA-BC30-D2809EDCC8CD}" type="presParOf" srcId="{9873F828-CD18-4882-9F0E-CBDFDDD679E2}" destId="{DEAB7459-0008-4645-B83A-80883D831E8A}" srcOrd="5" destOrd="0" presId="urn:microsoft.com/office/officeart/2005/8/layout/orgChart1"/>
-    <dgm:cxn modelId="{641EE714-FE7E-42A4-B372-20D85F983A6B}" type="presParOf" srcId="{DEAB7459-0008-4645-B83A-80883D831E8A}" destId="{84825FD0-6C07-4E27-8A6C-6D48B6DE3082}" srcOrd="0" destOrd="0" presId="urn:microsoft.com/office/officeart/2005/8/layout/orgChart1"/>
-    <dgm:cxn modelId="{4229A2E3-1903-478C-9613-8017D36FCB35}" type="presParOf" srcId="{84825FD0-6C07-4E27-8A6C-6D48B6DE3082}" destId="{AD3C7DEB-DEF1-4CE8-B755-BEF35D78ADFF}" srcOrd="0" destOrd="0" presId="urn:microsoft.com/office/officeart/2005/8/layout/orgChart1"/>
-    <dgm:cxn modelId="{A01094D2-1B9D-4128-B970-6BA54442C575}" type="presParOf" srcId="{84825FD0-6C07-4E27-8A6C-6D48B6DE3082}" destId="{15906DD4-E82A-4FE9-BD26-A98C3357A215}" srcOrd="1" destOrd="0" presId="urn:microsoft.com/office/officeart/2005/8/layout/orgChart1"/>
-    <dgm:cxn modelId="{05EEEF15-884A-435C-BB54-AC88351E9382}" type="presParOf" srcId="{DEAB7459-0008-4645-B83A-80883D831E8A}" destId="{1439E641-5B08-4EB7-B9A1-A526632DBEC5}" srcOrd="1" destOrd="0" presId="urn:microsoft.com/office/officeart/2005/8/layout/orgChart1"/>
-    <dgm:cxn modelId="{2899FB7A-9646-4F2B-81F4-D79E29C860EB}" type="presParOf" srcId="{DEAB7459-0008-4645-B83A-80883D831E8A}" destId="{2C997035-C28E-4AE9-936C-0966BA08B50C}" srcOrd="2" destOrd="0" presId="urn:microsoft.com/office/officeart/2005/8/layout/orgChart1"/>
-    <dgm:cxn modelId="{4752AF3C-49AE-43A9-BF22-28485BF7BEA1}" type="presParOf" srcId="{31BA278A-D139-459C-96F1-CD247EB34F6A}" destId="{344DFF1A-7827-45A2-80B8-A849B3ECCBE8}" srcOrd="2" destOrd="0" presId="urn:microsoft.com/office/officeart/2005/8/layout/orgChart1"/>
-    <dgm:cxn modelId="{3DC32252-3264-4FDA-9C83-0078386421F0}" type="presParOf" srcId="{90233086-8504-42CD-8509-C06CEBB5E14D}" destId="{3D6F9C8E-E905-4217-8570-75EFEB9EF529}" srcOrd="6" destOrd="0" presId="urn:microsoft.com/office/officeart/2005/8/layout/orgChart1"/>
-    <dgm:cxn modelId="{1C64DE56-1758-4986-B9CB-584F39D48303}" type="presParOf" srcId="{90233086-8504-42CD-8509-C06CEBB5E14D}" destId="{335E64B2-68B2-45AC-9E1D-F69DCCFEBE48}" srcOrd="7" destOrd="0" presId="urn:microsoft.com/office/officeart/2005/8/layout/orgChart1"/>
-    <dgm:cxn modelId="{8D18A876-2BAE-4971-8D77-3A87CAD2326D}" type="presParOf" srcId="{335E64B2-68B2-45AC-9E1D-F69DCCFEBE48}" destId="{7BCA541D-5AAC-449F-AFAE-1B452ADB9160}" srcOrd="0" destOrd="0" presId="urn:microsoft.com/office/officeart/2005/8/layout/orgChart1"/>
-    <dgm:cxn modelId="{CA3FB962-2013-4A74-9E21-33CA069773D8}" type="presParOf" srcId="{7BCA541D-5AAC-449F-AFAE-1B452ADB9160}" destId="{ADACAF30-8704-4367-867D-C8C919FC3E8F}" srcOrd="0" destOrd="0" presId="urn:microsoft.com/office/officeart/2005/8/layout/orgChart1"/>
-    <dgm:cxn modelId="{ADA44808-05D3-4328-9167-2989C41F12A4}" type="presParOf" srcId="{7BCA541D-5AAC-449F-AFAE-1B452ADB9160}" destId="{64FB3C05-0898-42D4-B108-3FC54B94D9D0}" srcOrd="1" destOrd="0" presId="urn:microsoft.com/office/officeart/2005/8/layout/orgChart1"/>
-    <dgm:cxn modelId="{6E9AC039-32F7-4F81-9A61-C24C4A6B5168}" type="presParOf" srcId="{335E64B2-68B2-45AC-9E1D-F69DCCFEBE48}" destId="{1FC112D8-7AB7-4859-AD44-91C896DD6B66}" srcOrd="1" destOrd="0" presId="urn:microsoft.com/office/officeart/2005/8/layout/orgChart1"/>
-    <dgm:cxn modelId="{811A4618-F159-4647-B398-737EBD25FAAF}" type="presParOf" srcId="{1FC112D8-7AB7-4859-AD44-91C896DD6B66}" destId="{3D401C68-148E-419C-9D8B-F49F219EEA5B}" srcOrd="0" destOrd="0" presId="urn:microsoft.com/office/officeart/2005/8/layout/orgChart1"/>
-    <dgm:cxn modelId="{B95DB91B-3EB6-4FC0-90F2-01407518C30A}" type="presParOf" srcId="{1FC112D8-7AB7-4859-AD44-91C896DD6B66}" destId="{16676705-83A7-4DFA-BD71-0EDDF391D21D}" srcOrd="1" destOrd="0" presId="urn:microsoft.com/office/officeart/2005/8/layout/orgChart1"/>
-    <dgm:cxn modelId="{D062811A-1E9C-40CB-9FA0-8622DF4B8555}" type="presParOf" srcId="{16676705-83A7-4DFA-BD71-0EDDF391D21D}" destId="{DD9348FB-9F6E-4934-B4CB-10238147D978}" srcOrd="0" destOrd="0" presId="urn:microsoft.com/office/officeart/2005/8/layout/orgChart1"/>
-    <dgm:cxn modelId="{E64CF6FA-0439-4DE9-9284-EFB0A86A88F6}" type="presParOf" srcId="{DD9348FB-9F6E-4934-B4CB-10238147D978}" destId="{88C4B46C-DE35-4799-9B2E-789C79B4E4A9}" srcOrd="0" destOrd="0" presId="urn:microsoft.com/office/officeart/2005/8/layout/orgChart1"/>
-    <dgm:cxn modelId="{798757F4-3613-4481-88B9-5A9AF5E54B52}" type="presParOf" srcId="{DD9348FB-9F6E-4934-B4CB-10238147D978}" destId="{48A4826C-2E88-4007-9E32-525A4ECB1A1A}" srcOrd="1" destOrd="0" presId="urn:microsoft.com/office/officeart/2005/8/layout/orgChart1"/>
-    <dgm:cxn modelId="{F54B9859-6088-4AD1-93C5-28115B63E287}" type="presParOf" srcId="{16676705-83A7-4DFA-BD71-0EDDF391D21D}" destId="{A15E677E-5C1C-48C6-A438-F108672C1BDE}" srcOrd="1" destOrd="0" presId="urn:microsoft.com/office/officeart/2005/8/layout/orgChart1"/>
-    <dgm:cxn modelId="{D3C23980-579D-4E93-AF99-2FCACC61DBB5}" type="presParOf" srcId="{16676705-83A7-4DFA-BD71-0EDDF391D21D}" destId="{374C9335-69B7-415F-A1AA-3219C9A4EA8A}" srcOrd="2" destOrd="0" presId="urn:microsoft.com/office/officeart/2005/8/layout/orgChart1"/>
-    <dgm:cxn modelId="{D09194DD-0856-45E5-A398-EFA5D5E7F8E1}" type="presParOf" srcId="{1FC112D8-7AB7-4859-AD44-91C896DD6B66}" destId="{53783F43-E906-4474-AC58-8AA8009B20F6}" srcOrd="2" destOrd="0" presId="urn:microsoft.com/office/officeart/2005/8/layout/orgChart1"/>
-    <dgm:cxn modelId="{3FFF39C3-E956-4A85-A374-11EDA3D32A19}" type="presParOf" srcId="{1FC112D8-7AB7-4859-AD44-91C896DD6B66}" destId="{A03B2CB7-FE2A-487B-A2A1-DEB937B5DCE4}" srcOrd="3" destOrd="0" presId="urn:microsoft.com/office/officeart/2005/8/layout/orgChart1"/>
-    <dgm:cxn modelId="{B9110F9F-4D5B-4FF8-8C2D-E4DA97A6B63C}" type="presParOf" srcId="{A03B2CB7-FE2A-487B-A2A1-DEB937B5DCE4}" destId="{532C4E02-08B5-495A-B121-A6D8C0262340}" srcOrd="0" destOrd="0" presId="urn:microsoft.com/office/officeart/2005/8/layout/orgChart1"/>
-    <dgm:cxn modelId="{17C7018C-9A6A-4E6B-AA42-09BA0A673EAB}" type="presParOf" srcId="{532C4E02-08B5-495A-B121-A6D8C0262340}" destId="{024E51B9-61DB-4665-8140-C6601A24D938}" srcOrd="0" destOrd="0" presId="urn:microsoft.com/office/officeart/2005/8/layout/orgChart1"/>
-    <dgm:cxn modelId="{7E89BB50-3123-4C31-8591-AABA79BF7BAC}" type="presParOf" srcId="{532C4E02-08B5-495A-B121-A6D8C0262340}" destId="{F2ADB9A6-C45A-47E3-B02F-B5381C7176A3}" srcOrd="1" destOrd="0" presId="urn:microsoft.com/office/officeart/2005/8/layout/orgChart1"/>
-    <dgm:cxn modelId="{FBCC9384-0783-460E-BE50-085898DFD3A7}" type="presParOf" srcId="{A03B2CB7-FE2A-487B-A2A1-DEB937B5DCE4}" destId="{A7A20066-8DD8-4016-A8AA-A69EADAA3F4E}" srcOrd="1" destOrd="0" presId="urn:microsoft.com/office/officeart/2005/8/layout/orgChart1"/>
-    <dgm:cxn modelId="{2F6EFB5D-40F9-45EB-B8F4-A83A39BFACCA}" type="presParOf" srcId="{A7A20066-8DD8-4016-A8AA-A69EADAA3F4E}" destId="{88A1743F-966E-4561-8D68-FC11EF95B45A}" srcOrd="0" destOrd="0" presId="urn:microsoft.com/office/officeart/2005/8/layout/orgChart1"/>
-    <dgm:cxn modelId="{4E1CAC57-08B0-47F4-8127-329A7F0B328A}" type="presParOf" srcId="{A7A20066-8DD8-4016-A8AA-A69EADAA3F4E}" destId="{38BD852E-BEA8-4F8B-A538-4BCF9DFEF4FA}" srcOrd="1" destOrd="0" presId="urn:microsoft.com/office/officeart/2005/8/layout/orgChart1"/>
-    <dgm:cxn modelId="{E675D465-CA48-4F78-941D-CDA432B321B6}" type="presParOf" srcId="{38BD852E-BEA8-4F8B-A538-4BCF9DFEF4FA}" destId="{9F45F910-B151-4F2D-B99F-AF55901BD52F}" srcOrd="0" destOrd="0" presId="urn:microsoft.com/office/officeart/2005/8/layout/orgChart1"/>
-    <dgm:cxn modelId="{01B8ECC7-9F40-455A-B4C7-421DDABD856A}" type="presParOf" srcId="{9F45F910-B151-4F2D-B99F-AF55901BD52F}" destId="{6EB67E4F-7540-4F92-9E9D-7CCA16A065FF}" srcOrd="0" destOrd="0" presId="urn:microsoft.com/office/officeart/2005/8/layout/orgChart1"/>
-    <dgm:cxn modelId="{5FEC3FA4-0D3E-4046-81C2-11FED1EF5A62}" type="presParOf" srcId="{9F45F910-B151-4F2D-B99F-AF55901BD52F}" destId="{CFE1E861-B00F-49EB-B4E1-9C6FABA58465}" srcOrd="1" destOrd="0" presId="urn:microsoft.com/office/officeart/2005/8/layout/orgChart1"/>
-    <dgm:cxn modelId="{5F161FF1-79DD-4837-AB7B-66A9E49DD0D1}" type="presParOf" srcId="{38BD852E-BEA8-4F8B-A538-4BCF9DFEF4FA}" destId="{73F8F8D7-1E4A-497A-9C18-422329FF1DF5}" srcOrd="1" destOrd="0" presId="urn:microsoft.com/office/officeart/2005/8/layout/orgChart1"/>
-    <dgm:cxn modelId="{637D11B7-41B2-4627-A0E5-6C25DA20F3AB}" type="presParOf" srcId="{38BD852E-BEA8-4F8B-A538-4BCF9DFEF4FA}" destId="{97572355-2FD4-4AF5-83F8-6716C892DB39}" srcOrd="2" destOrd="0" presId="urn:microsoft.com/office/officeart/2005/8/layout/orgChart1"/>
-    <dgm:cxn modelId="{55AAE47C-652E-46C2-AD79-29745B22B4A1}" type="presParOf" srcId="{A7A20066-8DD8-4016-A8AA-A69EADAA3F4E}" destId="{F89DEEF9-0D57-492B-B51D-DA04FA52D955}" srcOrd="2" destOrd="0" presId="urn:microsoft.com/office/officeart/2005/8/layout/orgChart1"/>
-    <dgm:cxn modelId="{80BBBAE8-2DC6-4822-B1D7-C288899E56C2}" type="presParOf" srcId="{A7A20066-8DD8-4016-A8AA-A69EADAA3F4E}" destId="{DC6AC6DD-F6D6-4F7D-A885-64460F789166}" srcOrd="3" destOrd="0" presId="urn:microsoft.com/office/officeart/2005/8/layout/orgChart1"/>
-    <dgm:cxn modelId="{603F0A84-3AB2-4975-AA59-9BD598D30400}" type="presParOf" srcId="{DC6AC6DD-F6D6-4F7D-A885-64460F789166}" destId="{AD06EE68-B486-45F4-8DB2-C4998BD85554}" srcOrd="0" destOrd="0" presId="urn:microsoft.com/office/officeart/2005/8/layout/orgChart1"/>
-    <dgm:cxn modelId="{138AC0DB-B23A-413B-ACB3-6811FDDC8142}" type="presParOf" srcId="{AD06EE68-B486-45F4-8DB2-C4998BD85554}" destId="{A650D250-CE3A-4B89-84B1-01FF8A8E18E3}" srcOrd="0" destOrd="0" presId="urn:microsoft.com/office/officeart/2005/8/layout/orgChart1"/>
-    <dgm:cxn modelId="{10186212-0C14-461B-8409-EE5559BCE1D5}" type="presParOf" srcId="{AD06EE68-B486-45F4-8DB2-C4998BD85554}" destId="{156C0071-0F70-4B59-BB24-157F4AAFF7EB}" srcOrd="1" destOrd="0" presId="urn:microsoft.com/office/officeart/2005/8/layout/orgChart1"/>
-    <dgm:cxn modelId="{2609AD12-645F-4C16-8F98-9A849A2A72DE}" type="presParOf" srcId="{DC6AC6DD-F6D6-4F7D-A885-64460F789166}" destId="{E1A645AD-86BC-4427-A273-75FFF5E7F293}" srcOrd="1" destOrd="0" presId="urn:microsoft.com/office/officeart/2005/8/layout/orgChart1"/>
-    <dgm:cxn modelId="{FF1C0E3B-7A56-489A-ABFB-DA28BF4847E5}" type="presParOf" srcId="{DC6AC6DD-F6D6-4F7D-A885-64460F789166}" destId="{1D4A7071-1979-4BC1-9D5C-4756AC581474}" srcOrd="2" destOrd="0" presId="urn:microsoft.com/office/officeart/2005/8/layout/orgChart1"/>
-    <dgm:cxn modelId="{A1C06E69-DA78-4692-9550-5B98B436AA80}" type="presParOf" srcId="{A03B2CB7-FE2A-487B-A2A1-DEB937B5DCE4}" destId="{2A5BB38C-4B5E-40E5-8B68-AC7F35E305C4}" srcOrd="2" destOrd="0" presId="urn:microsoft.com/office/officeart/2005/8/layout/orgChart1"/>
-    <dgm:cxn modelId="{C81261B8-8DAC-4E08-BD16-2600DC94FEC3}" type="presParOf" srcId="{335E64B2-68B2-45AC-9E1D-F69DCCFEBE48}" destId="{8E0C17F8-EBC1-460D-AF8C-D67D4A8C1A08}" srcOrd="2" destOrd="0" presId="urn:microsoft.com/office/officeart/2005/8/layout/orgChart1"/>
-    <dgm:cxn modelId="{9B17330F-D8BC-453E-8B50-670DD4F287CA}" type="presParOf" srcId="{90233086-8504-42CD-8509-C06CEBB5E14D}" destId="{9900D6F0-7763-4FE9-A547-F63EB7123F15}" srcOrd="8" destOrd="0" presId="urn:microsoft.com/office/officeart/2005/8/layout/orgChart1"/>
-    <dgm:cxn modelId="{BF118316-3E9C-4EF5-BC51-7728C26E4A32}" type="presParOf" srcId="{90233086-8504-42CD-8509-C06CEBB5E14D}" destId="{6EDF302D-0E34-4ED8-8E03-C2B9B531DD25}" srcOrd="9" destOrd="0" presId="urn:microsoft.com/office/officeart/2005/8/layout/orgChart1"/>
-    <dgm:cxn modelId="{73DFD426-C921-490C-B52D-B3E2C06D5A5E}" type="presParOf" srcId="{6EDF302D-0E34-4ED8-8E03-C2B9B531DD25}" destId="{A8064840-21E6-42A8-A23F-CFA1F8A12C60}" srcOrd="0" destOrd="0" presId="urn:microsoft.com/office/officeart/2005/8/layout/orgChart1"/>
-    <dgm:cxn modelId="{BBA158FD-0E55-4EE7-AD33-2814692C45A2}" type="presParOf" srcId="{A8064840-21E6-42A8-A23F-CFA1F8A12C60}" destId="{867494B7-F801-4143-9203-DA20A78D047E}" srcOrd="0" destOrd="0" presId="urn:microsoft.com/office/officeart/2005/8/layout/orgChart1"/>
-    <dgm:cxn modelId="{4AB273AF-AD0C-4265-9740-64E55BDA9B38}" type="presParOf" srcId="{A8064840-21E6-42A8-A23F-CFA1F8A12C60}" destId="{2E8154F3-541C-4622-AB55-9476F627E986}" srcOrd="1" destOrd="0" presId="urn:microsoft.com/office/officeart/2005/8/layout/orgChart1"/>
-    <dgm:cxn modelId="{348E9FB5-1275-4E1A-9674-8B96DE9B1DBA}" type="presParOf" srcId="{6EDF302D-0E34-4ED8-8E03-C2B9B531DD25}" destId="{17A8ADF9-E372-44BC-B8EF-2D478D353564}" srcOrd="1" destOrd="0" presId="urn:microsoft.com/office/officeart/2005/8/layout/orgChart1"/>
-    <dgm:cxn modelId="{FAA9907C-4AFF-4A92-A27B-4942F4209C78}" type="presParOf" srcId="{17A8ADF9-E372-44BC-B8EF-2D478D353564}" destId="{19B34324-BD08-411B-B59F-6FCDEFFE7964}" srcOrd="0" destOrd="0" presId="urn:microsoft.com/office/officeart/2005/8/layout/orgChart1"/>
-    <dgm:cxn modelId="{D427EFDA-C77C-4A54-A933-1DA282F5B898}" type="presParOf" srcId="{17A8ADF9-E372-44BC-B8EF-2D478D353564}" destId="{C84D85F2-97DC-4A55-B58B-8684E8E8315C}" srcOrd="1" destOrd="0" presId="urn:microsoft.com/office/officeart/2005/8/layout/orgChart1"/>
-    <dgm:cxn modelId="{581E15A2-5FD9-469D-B040-B78DF10E18AB}" type="presParOf" srcId="{C84D85F2-97DC-4A55-B58B-8684E8E8315C}" destId="{874A9335-C22F-4347-800A-6778A00AFD60}" srcOrd="0" destOrd="0" presId="urn:microsoft.com/office/officeart/2005/8/layout/orgChart1"/>
-    <dgm:cxn modelId="{94FC86B9-E44F-4521-B89D-9CAA7C4014AC}" type="presParOf" srcId="{874A9335-C22F-4347-800A-6778A00AFD60}" destId="{F1A1663F-0BFF-4E1E-90B9-D760441C1CDB}" srcOrd="0" destOrd="0" presId="urn:microsoft.com/office/officeart/2005/8/layout/orgChart1"/>
-    <dgm:cxn modelId="{C57F6393-3189-4BE6-A2D4-331134BA4374}" type="presParOf" srcId="{874A9335-C22F-4347-800A-6778A00AFD60}" destId="{AE8A4DD2-BFE6-48B9-A553-E83BFBA5477B}" srcOrd="1" destOrd="0" presId="urn:microsoft.com/office/officeart/2005/8/layout/orgChart1"/>
-    <dgm:cxn modelId="{158E3440-6C7B-4994-9921-3DAB07EBAA51}" type="presParOf" srcId="{C84D85F2-97DC-4A55-B58B-8684E8E8315C}" destId="{072A542C-BD90-431F-A96A-C71BC09CFAD1}" srcOrd="1" destOrd="0" presId="urn:microsoft.com/office/officeart/2005/8/layout/orgChart1"/>
-    <dgm:cxn modelId="{B4E8F99D-59D6-4875-97CA-ABA08D284D56}" type="presParOf" srcId="{C84D85F2-97DC-4A55-B58B-8684E8E8315C}" destId="{6744F193-7602-4AB3-AA70-228A6F9C3556}" srcOrd="2" destOrd="0" presId="urn:microsoft.com/office/officeart/2005/8/layout/orgChart1"/>
-    <dgm:cxn modelId="{BF5F7C67-1D0A-47FC-827A-D1C65A3734B0}" type="presParOf" srcId="{17A8ADF9-E372-44BC-B8EF-2D478D353564}" destId="{F261332D-5055-43F2-B4F4-2A1CC9BE12AE}" srcOrd="2" destOrd="0" presId="urn:microsoft.com/office/officeart/2005/8/layout/orgChart1"/>
-    <dgm:cxn modelId="{1589C806-5475-4009-83B3-CD3858FC52F3}" type="presParOf" srcId="{17A8ADF9-E372-44BC-B8EF-2D478D353564}" destId="{2F0CB011-6721-4525-A934-27B8349ED23D}" srcOrd="3" destOrd="0" presId="urn:microsoft.com/office/officeart/2005/8/layout/orgChart1"/>
-    <dgm:cxn modelId="{10A71210-9E56-4E23-8A30-4521AECBB193}" type="presParOf" srcId="{2F0CB011-6721-4525-A934-27B8349ED23D}" destId="{EA345EE8-ADB5-45E6-8729-5DB4E730A189}" srcOrd="0" destOrd="0" presId="urn:microsoft.com/office/officeart/2005/8/layout/orgChart1"/>
-    <dgm:cxn modelId="{95EBA67D-97CB-492F-8686-01ADA6DA08B0}" type="presParOf" srcId="{EA345EE8-ADB5-45E6-8729-5DB4E730A189}" destId="{40A6BE2D-7403-40C7-B709-E29312A2ECB3}" srcOrd="0" destOrd="0" presId="urn:microsoft.com/office/officeart/2005/8/layout/orgChart1"/>
-    <dgm:cxn modelId="{9E940B97-0828-424F-B472-305928E256DF}" type="presParOf" srcId="{EA345EE8-ADB5-45E6-8729-5DB4E730A189}" destId="{74386309-D9B9-42CC-9762-8B8BDDD80804}" srcOrd="1" destOrd="0" presId="urn:microsoft.com/office/officeart/2005/8/layout/orgChart1"/>
-    <dgm:cxn modelId="{C26A23C1-4F9C-49F5-B0FF-9BA96C331B77}" type="presParOf" srcId="{2F0CB011-6721-4525-A934-27B8349ED23D}" destId="{391439AD-62C6-4AEC-AC07-A120580469A1}" srcOrd="1" destOrd="0" presId="urn:microsoft.com/office/officeart/2005/8/layout/orgChart1"/>
-    <dgm:cxn modelId="{E33E9A51-1B3D-4E26-84C0-B0D7DC2C4692}" type="presParOf" srcId="{2F0CB011-6721-4525-A934-27B8349ED23D}" destId="{8708C5B9-2D65-4BC2-A6FD-B0771AFB23A6}" srcOrd="2" destOrd="0" presId="urn:microsoft.com/office/officeart/2005/8/layout/orgChart1"/>
-    <dgm:cxn modelId="{7E73B838-F052-49EB-B97E-35DEF1785285}" type="presParOf" srcId="{17A8ADF9-E372-44BC-B8EF-2D478D353564}" destId="{1066007D-6716-408F-ABCC-CC3F6E110693}" srcOrd="4" destOrd="0" presId="urn:microsoft.com/office/officeart/2005/8/layout/orgChart1"/>
-    <dgm:cxn modelId="{08E1F4AA-81A5-492A-907F-B6031352E4DD}" type="presParOf" srcId="{17A8ADF9-E372-44BC-B8EF-2D478D353564}" destId="{5BC36232-B7C2-4FF4-BF34-643EB8542FC4}" srcOrd="5" destOrd="0" presId="urn:microsoft.com/office/officeart/2005/8/layout/orgChart1"/>
-    <dgm:cxn modelId="{6D3642F6-643C-42C0-8EA6-8C96CC2C6D7F}" type="presParOf" srcId="{5BC36232-B7C2-4FF4-BF34-643EB8542FC4}" destId="{14B85666-3CB7-4800-8170-AAB7A3E8302D}" srcOrd="0" destOrd="0" presId="urn:microsoft.com/office/officeart/2005/8/layout/orgChart1"/>
-    <dgm:cxn modelId="{0DEF3D40-81CB-4A37-8043-D9528CB4BB25}" type="presParOf" srcId="{14B85666-3CB7-4800-8170-AAB7A3E8302D}" destId="{C7C4BB7D-53D5-49F1-9208-09662961E2F7}" srcOrd="0" destOrd="0" presId="urn:microsoft.com/office/officeart/2005/8/layout/orgChart1"/>
-    <dgm:cxn modelId="{23EEEF24-48CC-4310-A80A-2BA5BA99E35C}" type="presParOf" srcId="{14B85666-3CB7-4800-8170-AAB7A3E8302D}" destId="{FD0EB6F2-D0BB-464A-9AC7-9BF10AC11114}" srcOrd="1" destOrd="0" presId="urn:microsoft.com/office/officeart/2005/8/layout/orgChart1"/>
-    <dgm:cxn modelId="{F1AF47D6-A90B-47F3-81A7-91A64CEFD487}" type="presParOf" srcId="{5BC36232-B7C2-4FF4-BF34-643EB8542FC4}" destId="{BDC4F234-1436-46E2-A196-A1A21A365554}" srcOrd="1" destOrd="0" presId="urn:microsoft.com/office/officeart/2005/8/layout/orgChart1"/>
-    <dgm:cxn modelId="{CB86037C-5061-42BB-B6E2-664DA32289D0}" type="presParOf" srcId="{5BC36232-B7C2-4FF4-BF34-643EB8542FC4}" destId="{B87CD5EC-4BF8-4246-B471-CC6D117D1C63}" srcOrd="2" destOrd="0" presId="urn:microsoft.com/office/officeart/2005/8/layout/orgChart1"/>
-    <dgm:cxn modelId="{8EDE4402-0A3F-4B53-AD2D-0111F27614EE}" type="presParOf" srcId="{17A8ADF9-E372-44BC-B8EF-2D478D353564}" destId="{434DD80A-EC24-4219-BE84-6398D5494104}" srcOrd="6" destOrd="0" presId="urn:microsoft.com/office/officeart/2005/8/layout/orgChart1"/>
-    <dgm:cxn modelId="{2C698CAF-E80B-4E07-AED5-91365CC94D8D}" type="presParOf" srcId="{17A8ADF9-E372-44BC-B8EF-2D478D353564}" destId="{74197450-DF11-4AA3-A717-192DC151E5B5}" srcOrd="7" destOrd="0" presId="urn:microsoft.com/office/officeart/2005/8/layout/orgChart1"/>
-    <dgm:cxn modelId="{BCEEF9C6-F9F1-4D07-86C7-37C7B9EC3DFF}" type="presParOf" srcId="{74197450-DF11-4AA3-A717-192DC151E5B5}" destId="{8A27FEF1-3032-4E20-A2DC-68140CFBEBE7}" srcOrd="0" destOrd="0" presId="urn:microsoft.com/office/officeart/2005/8/layout/orgChart1"/>
-    <dgm:cxn modelId="{BEFE6ECA-77B2-4A38-975B-2FE31A276B03}" type="presParOf" srcId="{8A27FEF1-3032-4E20-A2DC-68140CFBEBE7}" destId="{BE1C2CBB-B18C-432D-B52C-2D69B317CDE9}" srcOrd="0" destOrd="0" presId="urn:microsoft.com/office/officeart/2005/8/layout/orgChart1"/>
-    <dgm:cxn modelId="{9C4522F7-6B66-4229-AC27-53862C2CFB6F}" type="presParOf" srcId="{8A27FEF1-3032-4E20-A2DC-68140CFBEBE7}" destId="{4D11EC99-D139-4156-BEFE-EFE8648A2850}" srcOrd="1" destOrd="0" presId="urn:microsoft.com/office/officeart/2005/8/layout/orgChart1"/>
-    <dgm:cxn modelId="{909307EA-E34E-4A15-BFCC-FD711193B502}" type="presParOf" srcId="{74197450-DF11-4AA3-A717-192DC151E5B5}" destId="{3BE257CF-F217-4332-B183-4E803DC9CCE1}" srcOrd="1" destOrd="0" presId="urn:microsoft.com/office/officeart/2005/8/layout/orgChart1"/>
-    <dgm:cxn modelId="{F4A05110-BEC4-4B5C-B078-F7CF0BFEEE28}" type="presParOf" srcId="{74197450-DF11-4AA3-A717-192DC151E5B5}" destId="{50344EA8-3F92-4F4E-984C-4C327615F7CA}" srcOrd="2" destOrd="0" presId="urn:microsoft.com/office/officeart/2005/8/layout/orgChart1"/>
-    <dgm:cxn modelId="{EC358823-9993-4501-91CE-B4B8E062FDAC}" type="presParOf" srcId="{6EDF302D-0E34-4ED8-8E03-C2B9B531DD25}" destId="{C1539262-19CD-430B-B3C2-AF14E49E0C7C}" srcOrd="2" destOrd="0" presId="urn:microsoft.com/office/officeart/2005/8/layout/orgChart1"/>
-    <dgm:cxn modelId="{B022036E-040F-42ED-AE99-808F7EEAF969}" type="presParOf" srcId="{B64FA887-F18F-4472-9D23-71CD916FDF16}" destId="{1E801BA1-E448-482C-9D9C-B883550D2910}" srcOrd="2" destOrd="0" presId="urn:microsoft.com/office/officeart/2005/8/layout/orgChart1"/>
-    <dgm:cxn modelId="{73783D61-EA1E-47A2-B9BA-CC636A86F4AD}" type="presParOf" srcId="{1E801BA1-E448-482C-9D9C-B883550D2910}" destId="{C4DC16DD-7454-4F73-998B-9F933495FF06}" srcOrd="0" destOrd="0" presId="urn:microsoft.com/office/officeart/2005/8/layout/orgChart1"/>
-    <dgm:cxn modelId="{2A6507DB-7AD6-4FF1-94F2-7822D9253556}" type="presParOf" srcId="{1E801BA1-E448-482C-9D9C-B883550D2910}" destId="{851E3783-8E53-49BE-8358-95C880D5E71A}" srcOrd="1" destOrd="0" presId="urn:microsoft.com/office/officeart/2005/8/layout/orgChart1"/>
-    <dgm:cxn modelId="{52618F80-7EF1-4AAE-B249-50D22D521437}" type="presParOf" srcId="{851E3783-8E53-49BE-8358-95C880D5E71A}" destId="{9DF759C6-E6AC-45E4-B584-7E815A836213}" srcOrd="0" destOrd="0" presId="urn:microsoft.com/office/officeart/2005/8/layout/orgChart1"/>
-    <dgm:cxn modelId="{9D268167-9119-450A-B583-DED8B7DC32C7}" type="presParOf" srcId="{9DF759C6-E6AC-45E4-B584-7E815A836213}" destId="{6EE82750-6E2E-445B-9E64-F5601D1469BA}" srcOrd="0" destOrd="0" presId="urn:microsoft.com/office/officeart/2005/8/layout/orgChart1"/>
-    <dgm:cxn modelId="{0AA303E6-1C45-4E92-9446-458B4D5B6B02}" type="presParOf" srcId="{9DF759C6-E6AC-45E4-B584-7E815A836213}" destId="{8457549B-7E43-4A86-AF6A-9960A58EE57A}" srcOrd="1" destOrd="0" presId="urn:microsoft.com/office/officeart/2005/8/layout/orgChart1"/>
-    <dgm:cxn modelId="{F142F557-762A-4C58-96C1-9433E847981E}" type="presParOf" srcId="{851E3783-8E53-49BE-8358-95C880D5E71A}" destId="{07A01265-B08B-4B3C-BDE8-34EFDDCDD3A5}" srcOrd="1" destOrd="0" presId="urn:microsoft.com/office/officeart/2005/8/layout/orgChart1"/>
-    <dgm:cxn modelId="{58D3D3C0-5046-4AFA-BDCB-A1034353EDF3}" type="presParOf" srcId="{851E3783-8E53-49BE-8358-95C880D5E71A}" destId="{DB5C7C9D-02C8-413D-9406-B26BE80FA315}" srcOrd="2" destOrd="0" presId="urn:microsoft.com/office/officeart/2005/8/layout/orgChart1"/>
-    <dgm:cxn modelId="{BFB039B4-5F0F-46BE-91FA-3CFA2A4E5551}" type="presParOf" srcId="{07BEC272-0423-4E42-B899-F60FC75BD79A}" destId="{7138EDD9-BCD6-4A38-94E7-C961ED67E709}" srcOrd="2" destOrd="0" presId="urn:microsoft.com/office/officeart/2005/8/layout/orgChart1"/>
+    <dgm:cxn modelId="{BFD820B8-6514-481F-83D2-5F996122D248}" type="presOf" srcId="{644C0F58-C2E0-448E-A01A-6201570776EA}" destId="{AD3C7DEB-DEF1-4CE8-B755-BEF35D78ADFF}" srcOrd="0" destOrd="0" presId="urn:microsoft.com/office/officeart/2005/8/layout/orgChart1"/>
+    <dgm:cxn modelId="{3C989950-6427-48B7-B4DD-1E2789733898}" type="presParOf" srcId="{E2121889-EF6E-4CA4-908C-7572AFBC629A}" destId="{07BEC272-0423-4E42-B899-F60FC75BD79A}" srcOrd="0" destOrd="0" presId="urn:microsoft.com/office/officeart/2005/8/layout/orgChart1"/>
+    <dgm:cxn modelId="{CF61F7F5-B595-48DA-8E1A-56C0CAB1FA67}" type="presParOf" srcId="{07BEC272-0423-4E42-B899-F60FC75BD79A}" destId="{0B47B95E-C06E-4FEB-A708-23CA7D67581D}" srcOrd="0" destOrd="0" presId="urn:microsoft.com/office/officeart/2005/8/layout/orgChart1"/>
+    <dgm:cxn modelId="{9AB9B157-8B5F-4CB1-A258-4B22062EBFF0}" type="presParOf" srcId="{0B47B95E-C06E-4FEB-A708-23CA7D67581D}" destId="{129F113F-8972-4A99-86DB-EBDD1A507309}" srcOrd="0" destOrd="0" presId="urn:microsoft.com/office/officeart/2005/8/layout/orgChart1"/>
+    <dgm:cxn modelId="{0C1C8169-E60A-45D9-9391-12B1C3945B00}" type="presParOf" srcId="{0B47B95E-C06E-4FEB-A708-23CA7D67581D}" destId="{A49D3927-7449-4735-AC87-5BDC01040BD5}" srcOrd="1" destOrd="0" presId="urn:microsoft.com/office/officeart/2005/8/layout/orgChart1"/>
+    <dgm:cxn modelId="{F173D8E5-24DB-454A-B80B-98A6F0F93843}" type="presParOf" srcId="{07BEC272-0423-4E42-B899-F60FC75BD79A}" destId="{E6AA575D-067F-4F0E-AE13-7D292B379AE5}" srcOrd="1" destOrd="0" presId="urn:microsoft.com/office/officeart/2005/8/layout/orgChart1"/>
+    <dgm:cxn modelId="{21823CAF-38D3-41B1-AC2D-FA99C4ECB3EA}" type="presParOf" srcId="{E6AA575D-067F-4F0E-AE13-7D292B379AE5}" destId="{F1668CB1-CE3C-418F-83C0-03F55AF33091}" srcOrd="0" destOrd="0" presId="urn:microsoft.com/office/officeart/2005/8/layout/orgChart1"/>
+    <dgm:cxn modelId="{7E265E73-88F6-43A4-877A-2FB0DB87B30D}" type="presParOf" srcId="{E6AA575D-067F-4F0E-AE13-7D292B379AE5}" destId="{B64FA887-F18F-4472-9D23-71CD916FDF16}" srcOrd="1" destOrd="0" presId="urn:microsoft.com/office/officeart/2005/8/layout/orgChart1"/>
+    <dgm:cxn modelId="{7823BC2C-C857-4938-A8CE-B64AF3643034}" type="presParOf" srcId="{B64FA887-F18F-4472-9D23-71CD916FDF16}" destId="{BEBB1AE9-E66F-42AE-B53A-8C049D3AE204}" srcOrd="0" destOrd="0" presId="urn:microsoft.com/office/officeart/2005/8/layout/orgChart1"/>
+    <dgm:cxn modelId="{EF5092F0-7274-4FED-89BB-89C747523A43}" type="presParOf" srcId="{BEBB1AE9-E66F-42AE-B53A-8C049D3AE204}" destId="{B94ED2C7-5C22-410F-A096-6BB923FB329C}" srcOrd="0" destOrd="0" presId="urn:microsoft.com/office/officeart/2005/8/layout/orgChart1"/>
+    <dgm:cxn modelId="{5ACF1297-3002-4A77-A736-2E639E348529}" type="presParOf" srcId="{BEBB1AE9-E66F-42AE-B53A-8C049D3AE204}" destId="{1EF2A7DE-B1DC-41BC-9A7F-B75495E75447}" srcOrd="1" destOrd="0" presId="urn:microsoft.com/office/officeart/2005/8/layout/orgChart1"/>
+    <dgm:cxn modelId="{B957413F-09BE-4FE3-A2DA-C23658458E82}" type="presParOf" srcId="{B64FA887-F18F-4472-9D23-71CD916FDF16}" destId="{90233086-8504-42CD-8509-C06CEBB5E14D}" srcOrd="1" destOrd="0" presId="urn:microsoft.com/office/officeart/2005/8/layout/orgChart1"/>
+    <dgm:cxn modelId="{872AAF7C-A432-4C1E-8621-D0EE327C81F4}" type="presParOf" srcId="{90233086-8504-42CD-8509-C06CEBB5E14D}" destId="{A028FF3D-5E9A-4F7D-BBB7-53E1A02A079F}" srcOrd="0" destOrd="0" presId="urn:microsoft.com/office/officeart/2005/8/layout/orgChart1"/>
+    <dgm:cxn modelId="{D2014ED3-23FF-4799-882E-68EF1EBCD217}" type="presParOf" srcId="{90233086-8504-42CD-8509-C06CEBB5E14D}" destId="{DFC875E6-5DFB-4E65-B45B-EF772550185F}" srcOrd="1" destOrd="0" presId="urn:microsoft.com/office/officeart/2005/8/layout/orgChart1"/>
+    <dgm:cxn modelId="{BCC716D3-3EEF-4DB9-AF84-9922A6972BB6}" type="presParOf" srcId="{DFC875E6-5DFB-4E65-B45B-EF772550185F}" destId="{37F9E2E8-92E9-43E4-8D2D-E06056818C3B}" srcOrd="0" destOrd="0" presId="urn:microsoft.com/office/officeart/2005/8/layout/orgChart1"/>
+    <dgm:cxn modelId="{D823370C-8EE1-4998-B195-B3EDE2B36E52}" type="presParOf" srcId="{37F9E2E8-92E9-43E4-8D2D-E06056818C3B}" destId="{99CDBD7E-8A40-4983-8581-B2471E06C265}" srcOrd="0" destOrd="0" presId="urn:microsoft.com/office/officeart/2005/8/layout/orgChart1"/>
+    <dgm:cxn modelId="{15B2C659-CF2A-41CD-8F6C-9C1EF9EE0087}" type="presParOf" srcId="{37F9E2E8-92E9-43E4-8D2D-E06056818C3B}" destId="{761D0689-AD9D-4E5E-B7CF-4948BE9E5026}" srcOrd="1" destOrd="0" presId="urn:microsoft.com/office/officeart/2005/8/layout/orgChart1"/>
+    <dgm:cxn modelId="{DFB67EF3-79B1-41F4-B35C-8427C5140CD9}" type="presParOf" srcId="{DFC875E6-5DFB-4E65-B45B-EF772550185F}" destId="{D593326C-25A6-440F-BA7A-DA27D1858BF9}" srcOrd="1" destOrd="0" presId="urn:microsoft.com/office/officeart/2005/8/layout/orgChart1"/>
+    <dgm:cxn modelId="{7E636537-229B-448E-A5B9-068F5DE4D7CF}" type="presParOf" srcId="{D593326C-25A6-440F-BA7A-DA27D1858BF9}" destId="{B9DC87FE-FBEB-4EE3-87D7-AF1A9DFBE829}" srcOrd="0" destOrd="0" presId="urn:microsoft.com/office/officeart/2005/8/layout/orgChart1"/>
+    <dgm:cxn modelId="{3EC67B2E-3EE4-4E6F-A7D9-A54E63F7CE3B}" type="presParOf" srcId="{D593326C-25A6-440F-BA7A-DA27D1858BF9}" destId="{AE026691-A64D-4DC1-A0FD-00EBBAD5334E}" srcOrd="1" destOrd="0" presId="urn:microsoft.com/office/officeart/2005/8/layout/orgChart1"/>
+    <dgm:cxn modelId="{1C807F1C-BA20-4F5F-BA77-5A83E43ABC5A}" type="presParOf" srcId="{AE026691-A64D-4DC1-A0FD-00EBBAD5334E}" destId="{0596C872-9D7A-4C0A-A0CA-2F210EDC89E7}" srcOrd="0" destOrd="0" presId="urn:microsoft.com/office/officeart/2005/8/layout/orgChart1"/>
+    <dgm:cxn modelId="{AE8C697E-D7DD-4CE4-8807-72BD0EB0E26F}" type="presParOf" srcId="{0596C872-9D7A-4C0A-A0CA-2F210EDC89E7}" destId="{E9B46B83-48DF-4EF2-B252-E3BF270EE3C0}" srcOrd="0" destOrd="0" presId="urn:microsoft.com/office/officeart/2005/8/layout/orgChart1"/>
+    <dgm:cxn modelId="{051B429F-1395-43A3-B3CE-B2AA8FA6CFBD}" type="presParOf" srcId="{0596C872-9D7A-4C0A-A0CA-2F210EDC89E7}" destId="{1C9D1E51-0704-4095-82BC-7B9980C482E8}" srcOrd="1" destOrd="0" presId="urn:microsoft.com/office/officeart/2005/8/layout/orgChart1"/>
+    <dgm:cxn modelId="{F6376133-E580-4D01-AA02-2E4AEA8DB40F}" type="presParOf" srcId="{AE026691-A64D-4DC1-A0FD-00EBBAD5334E}" destId="{079DC9BE-C64A-409B-909F-185B5F536CF8}" srcOrd="1" destOrd="0" presId="urn:microsoft.com/office/officeart/2005/8/layout/orgChart1"/>
+    <dgm:cxn modelId="{B04199B0-18FE-48CB-B47F-2147C8D037C8}" type="presParOf" srcId="{AE026691-A64D-4DC1-A0FD-00EBBAD5334E}" destId="{FE00FBB4-F61F-4A13-B2DE-4937FC558B94}" srcOrd="2" destOrd="0" presId="urn:microsoft.com/office/officeart/2005/8/layout/orgChart1"/>
+    <dgm:cxn modelId="{F153A1DF-9C04-4747-99C9-99F078BB5580}" type="presParOf" srcId="{D593326C-25A6-440F-BA7A-DA27D1858BF9}" destId="{78D3C7D4-8E65-4303-8713-FC4450F8DC15}" srcOrd="2" destOrd="0" presId="urn:microsoft.com/office/officeart/2005/8/layout/orgChart1"/>
+    <dgm:cxn modelId="{73E1817C-CA3E-448C-9C05-3A35DCD6EE1F}" type="presParOf" srcId="{D593326C-25A6-440F-BA7A-DA27D1858BF9}" destId="{C777E97B-AA1E-4D42-A208-8CDDF2DC3E82}" srcOrd="3" destOrd="0" presId="urn:microsoft.com/office/officeart/2005/8/layout/orgChart1"/>
+    <dgm:cxn modelId="{81E9E5A9-8940-4B93-A448-CB65BA8AC47D}" type="presParOf" srcId="{C777E97B-AA1E-4D42-A208-8CDDF2DC3E82}" destId="{0620CFDC-8B85-4C35-9742-6ED5F02FABB3}" srcOrd="0" destOrd="0" presId="urn:microsoft.com/office/officeart/2005/8/layout/orgChart1"/>
+    <dgm:cxn modelId="{A96125FE-4FB2-439B-8DFA-A4E40BB47441}" type="presParOf" srcId="{0620CFDC-8B85-4C35-9742-6ED5F02FABB3}" destId="{DD7A384B-9184-47FD-A760-3BEBECCA498C}" srcOrd="0" destOrd="0" presId="urn:microsoft.com/office/officeart/2005/8/layout/orgChart1"/>
+    <dgm:cxn modelId="{7A53B5D5-D1C7-412D-BB3B-83C1AE16197E}" type="presParOf" srcId="{0620CFDC-8B85-4C35-9742-6ED5F02FABB3}" destId="{3BB46B51-8531-4211-845C-53824F0021A9}" srcOrd="1" destOrd="0" presId="urn:microsoft.com/office/officeart/2005/8/layout/orgChart1"/>
+    <dgm:cxn modelId="{3E6A73FD-BD8D-4FBF-8040-59F9DE51D6BB}" type="presParOf" srcId="{C777E97B-AA1E-4D42-A208-8CDDF2DC3E82}" destId="{7B6B9887-5F35-42A0-BA67-DDBAB66EB3E1}" srcOrd="1" destOrd="0" presId="urn:microsoft.com/office/officeart/2005/8/layout/orgChart1"/>
+    <dgm:cxn modelId="{410E3E46-EB18-416D-A75B-3540EADA83AD}" type="presParOf" srcId="{C777E97B-AA1E-4D42-A208-8CDDF2DC3E82}" destId="{0C5DA0A5-A343-42D7-BD9A-B8B4CB7B5591}" srcOrd="2" destOrd="0" presId="urn:microsoft.com/office/officeart/2005/8/layout/orgChart1"/>
+    <dgm:cxn modelId="{6A0EBCCB-9C3D-4E78-AB0C-0F74DEF50087}" type="presParOf" srcId="{D593326C-25A6-440F-BA7A-DA27D1858BF9}" destId="{6F505C00-AA3E-439A-88A4-32EF2D9DE85A}" srcOrd="4" destOrd="0" presId="urn:microsoft.com/office/officeart/2005/8/layout/orgChart1"/>
+    <dgm:cxn modelId="{CCECDD54-D712-4A6B-BC6B-E4700A9BDA1A}" type="presParOf" srcId="{D593326C-25A6-440F-BA7A-DA27D1858BF9}" destId="{8865E153-3A36-41C3-BE8D-43BA5418D433}" srcOrd="5" destOrd="0" presId="urn:microsoft.com/office/officeart/2005/8/layout/orgChart1"/>
+    <dgm:cxn modelId="{5BCBEF86-7A2E-4D73-BC36-DD32044DF6EE}" type="presParOf" srcId="{8865E153-3A36-41C3-BE8D-43BA5418D433}" destId="{E644461B-CC7D-4967-9190-DCC1BD626E2E}" srcOrd="0" destOrd="0" presId="urn:microsoft.com/office/officeart/2005/8/layout/orgChart1"/>
+    <dgm:cxn modelId="{39A2DEC7-AF25-4553-AE79-513388533DFF}" type="presParOf" srcId="{E644461B-CC7D-4967-9190-DCC1BD626E2E}" destId="{741A17AF-83C9-4327-8F86-364DF107986B}" srcOrd="0" destOrd="0" presId="urn:microsoft.com/office/officeart/2005/8/layout/orgChart1"/>
+    <dgm:cxn modelId="{8080BDCB-FCDF-4EF5-B86F-FFA227FF3258}" type="presParOf" srcId="{E644461B-CC7D-4967-9190-DCC1BD626E2E}" destId="{6D04DF51-BA7D-4F3D-BEEB-D81776F069F0}" srcOrd="1" destOrd="0" presId="urn:microsoft.com/office/officeart/2005/8/layout/orgChart1"/>
+    <dgm:cxn modelId="{1510EA72-8C62-4FF0-84AB-F57DDB109570}" type="presParOf" srcId="{8865E153-3A36-41C3-BE8D-43BA5418D433}" destId="{54129BC3-2C0F-4A30-9E4D-1549A7BACAC5}" srcOrd="1" destOrd="0" presId="urn:microsoft.com/office/officeart/2005/8/layout/orgChart1"/>
+    <dgm:cxn modelId="{5108A59B-5379-4064-988F-455B9716363F}" type="presParOf" srcId="{8865E153-3A36-41C3-BE8D-43BA5418D433}" destId="{EE96EF2E-6EC7-4A94-A7C3-15378EA6F9CE}" srcOrd="2" destOrd="0" presId="urn:microsoft.com/office/officeart/2005/8/layout/orgChart1"/>
+    <dgm:cxn modelId="{49896B86-116D-4042-8796-3AE6AA913363}" type="presParOf" srcId="{DFC875E6-5DFB-4E65-B45B-EF772550185F}" destId="{E4A8F9A4-AD6A-40DE-9402-32D6EC5FFF97}" srcOrd="2" destOrd="0" presId="urn:microsoft.com/office/officeart/2005/8/layout/orgChart1"/>
+    <dgm:cxn modelId="{C5C45B15-A57D-4342-8C1E-BD3E57DB4542}" type="presParOf" srcId="{90233086-8504-42CD-8509-C06CEBB5E14D}" destId="{475BA088-7396-4BA9-B792-69EE6759C03E}" srcOrd="2" destOrd="0" presId="urn:microsoft.com/office/officeart/2005/8/layout/orgChart1"/>
+    <dgm:cxn modelId="{CCAD1701-8B23-4AEE-8D02-AD5D24BD1D30}" type="presParOf" srcId="{90233086-8504-42CD-8509-C06CEBB5E14D}" destId="{8F1C0529-85F5-46A0-9F33-C7399B35B62F}" srcOrd="3" destOrd="0" presId="urn:microsoft.com/office/officeart/2005/8/layout/orgChart1"/>
+    <dgm:cxn modelId="{197BD624-57B1-4076-89A3-6A0EA406E822}" type="presParOf" srcId="{8F1C0529-85F5-46A0-9F33-C7399B35B62F}" destId="{9192D7E6-56A6-4D39-8559-36F4A52483D6}" srcOrd="0" destOrd="0" presId="urn:microsoft.com/office/officeart/2005/8/layout/orgChart1"/>
+    <dgm:cxn modelId="{E6728480-D2E8-44D6-9747-271E13892CE6}" type="presParOf" srcId="{9192D7E6-56A6-4D39-8559-36F4A52483D6}" destId="{2B57D842-C132-4E06-BAEE-7A81848A92FD}" srcOrd="0" destOrd="0" presId="urn:microsoft.com/office/officeart/2005/8/layout/orgChart1"/>
+    <dgm:cxn modelId="{A0DC7B31-3A43-43D9-A9F2-53E67A5D1C6E}" type="presParOf" srcId="{9192D7E6-56A6-4D39-8559-36F4A52483D6}" destId="{42CE7848-A09D-4868-97D1-9510E1071570}" srcOrd="1" destOrd="0" presId="urn:microsoft.com/office/officeart/2005/8/layout/orgChart1"/>
+    <dgm:cxn modelId="{03ABB6B0-F54E-4536-8A24-31AD549DB8B0}" type="presParOf" srcId="{8F1C0529-85F5-46A0-9F33-C7399B35B62F}" destId="{1B5ECF54-B816-4238-BA57-2AAE9297082B}" srcOrd="1" destOrd="0" presId="urn:microsoft.com/office/officeart/2005/8/layout/orgChart1"/>
+    <dgm:cxn modelId="{D10D90B7-DC6D-40D5-9533-93B93B04186A}" type="presParOf" srcId="{1B5ECF54-B816-4238-BA57-2AAE9297082B}" destId="{BE5E4EDF-0EA8-445D-BE2C-4C22E40AA606}" srcOrd="0" destOrd="0" presId="urn:microsoft.com/office/officeart/2005/8/layout/orgChart1"/>
+    <dgm:cxn modelId="{FC8BCBDD-5CD1-4A6A-9044-B701E57A5606}" type="presParOf" srcId="{1B5ECF54-B816-4238-BA57-2AAE9297082B}" destId="{8DE802C6-3FF7-4FCA-B499-91D9A9BD38E4}" srcOrd="1" destOrd="0" presId="urn:microsoft.com/office/officeart/2005/8/layout/orgChart1"/>
+    <dgm:cxn modelId="{234B014E-42E3-46EE-BB82-4B25062B5477}" type="presParOf" srcId="{8DE802C6-3FF7-4FCA-B499-91D9A9BD38E4}" destId="{032CA9AE-FF82-49E0-A3D0-C9ED3F31B86B}" srcOrd="0" destOrd="0" presId="urn:microsoft.com/office/officeart/2005/8/layout/orgChart1"/>
+    <dgm:cxn modelId="{DC8B5FDB-063C-45F7-9FC6-DD72AB183AE2}" type="presParOf" srcId="{032CA9AE-FF82-49E0-A3D0-C9ED3F31B86B}" destId="{EDDA187E-D807-4DC9-8F25-078016371689}" srcOrd="0" destOrd="0" presId="urn:microsoft.com/office/officeart/2005/8/layout/orgChart1"/>
+    <dgm:cxn modelId="{B163DD02-E78B-411A-8AF2-7DC8303572A3}" type="presParOf" srcId="{032CA9AE-FF82-49E0-A3D0-C9ED3F31B86B}" destId="{FD72CC63-894C-4176-BFFA-6AEE829E4726}" srcOrd="1" destOrd="0" presId="urn:microsoft.com/office/officeart/2005/8/layout/orgChart1"/>
+    <dgm:cxn modelId="{BF81CE39-DFA3-41C5-B415-B809FD27A31C}" type="presParOf" srcId="{8DE802C6-3FF7-4FCA-B499-91D9A9BD38E4}" destId="{38A81970-8460-4942-A274-15752EAE8667}" srcOrd="1" destOrd="0" presId="urn:microsoft.com/office/officeart/2005/8/layout/orgChart1"/>
+    <dgm:cxn modelId="{430DAD9A-D76A-4C42-9CD5-9ECC110057A1}" type="presParOf" srcId="{8DE802C6-3FF7-4FCA-B499-91D9A9BD38E4}" destId="{AD1FC83C-F355-4702-BCEF-6841EFC364E2}" srcOrd="2" destOrd="0" presId="urn:microsoft.com/office/officeart/2005/8/layout/orgChart1"/>
+    <dgm:cxn modelId="{A78B9407-AE91-479C-AB16-D03CCDD2FC01}" type="presParOf" srcId="{1B5ECF54-B816-4238-BA57-2AAE9297082B}" destId="{AE8790C8-B116-4C07-B78F-15668B40C321}" srcOrd="2" destOrd="0" presId="urn:microsoft.com/office/officeart/2005/8/layout/orgChart1"/>
+    <dgm:cxn modelId="{F897230B-7D99-4E27-9AD1-2AD74C067DF3}" type="presParOf" srcId="{1B5ECF54-B816-4238-BA57-2AAE9297082B}" destId="{BF8FED35-076B-4D80-AEFB-786DC17198D5}" srcOrd="3" destOrd="0" presId="urn:microsoft.com/office/officeart/2005/8/layout/orgChart1"/>
+    <dgm:cxn modelId="{980C8B7D-CA1E-4011-B105-60552EA59B41}" type="presParOf" srcId="{BF8FED35-076B-4D80-AEFB-786DC17198D5}" destId="{73E6255C-1893-4D28-AE97-D2E05C07DFC0}" srcOrd="0" destOrd="0" presId="urn:microsoft.com/office/officeart/2005/8/layout/orgChart1"/>
+    <dgm:cxn modelId="{86C88CC2-97D9-47CD-83F5-523BCC733E60}" type="presParOf" srcId="{73E6255C-1893-4D28-AE97-D2E05C07DFC0}" destId="{5C724676-FD6B-408D-A6FA-362B84F1A498}" srcOrd="0" destOrd="0" presId="urn:microsoft.com/office/officeart/2005/8/layout/orgChart1"/>
+    <dgm:cxn modelId="{DA8ECDC6-28D0-4DB7-BDB4-14DF789A08B8}" type="presParOf" srcId="{73E6255C-1893-4D28-AE97-D2E05C07DFC0}" destId="{D8ABA919-18E1-41AC-B6C4-E506E69D672C}" srcOrd="1" destOrd="0" presId="urn:microsoft.com/office/officeart/2005/8/layout/orgChart1"/>
+    <dgm:cxn modelId="{44F6868D-1848-49F1-9FE1-7A40A3D482A3}" type="presParOf" srcId="{BF8FED35-076B-4D80-AEFB-786DC17198D5}" destId="{4425206F-3C9C-41EE-9BFE-824809B67DD0}" srcOrd="1" destOrd="0" presId="urn:microsoft.com/office/officeart/2005/8/layout/orgChart1"/>
+    <dgm:cxn modelId="{BD4C77FC-AA5F-4436-935C-744E76EFA15C}" type="presParOf" srcId="{BF8FED35-076B-4D80-AEFB-786DC17198D5}" destId="{63423AAD-E7B7-4C50-8C94-47EDCD96941B}" srcOrd="2" destOrd="0" presId="urn:microsoft.com/office/officeart/2005/8/layout/orgChart1"/>
+    <dgm:cxn modelId="{73E5C81E-CEAF-401A-8F33-90253D74D584}" type="presParOf" srcId="{1B5ECF54-B816-4238-BA57-2AAE9297082B}" destId="{B2554413-104E-406A-9CC5-349745215342}" srcOrd="4" destOrd="0" presId="urn:microsoft.com/office/officeart/2005/8/layout/orgChart1"/>
+    <dgm:cxn modelId="{D68C789B-721B-4123-86A9-A4AE21538EF7}" type="presParOf" srcId="{1B5ECF54-B816-4238-BA57-2AAE9297082B}" destId="{D72EC4F2-E6DC-4D7F-A1A5-EABC086DCEBA}" srcOrd="5" destOrd="0" presId="urn:microsoft.com/office/officeart/2005/8/layout/orgChart1"/>
+    <dgm:cxn modelId="{D6AEFD99-3ED8-481C-B8FE-CC7AECBCAC5E}" type="presParOf" srcId="{D72EC4F2-E6DC-4D7F-A1A5-EABC086DCEBA}" destId="{9E5DC13B-2C06-45C1-9115-01F1E4C12F99}" srcOrd="0" destOrd="0" presId="urn:microsoft.com/office/officeart/2005/8/layout/orgChart1"/>
+    <dgm:cxn modelId="{67A47287-73A0-4103-BE74-A19B3B40393C}" type="presParOf" srcId="{9E5DC13B-2C06-45C1-9115-01F1E4C12F99}" destId="{C3640126-70E2-43AD-B0C8-14F4A145E69D}" srcOrd="0" destOrd="0" presId="urn:microsoft.com/office/officeart/2005/8/layout/orgChart1"/>
+    <dgm:cxn modelId="{4FE9D953-0B95-4CBB-BFBF-0702C027233C}" type="presParOf" srcId="{9E5DC13B-2C06-45C1-9115-01F1E4C12F99}" destId="{C318070A-2C5F-41D4-A587-DE10A89FAD57}" srcOrd="1" destOrd="0" presId="urn:microsoft.com/office/officeart/2005/8/layout/orgChart1"/>
+    <dgm:cxn modelId="{BF1DB4C4-44B8-4C61-9421-E61CCE6F7F74}" type="presParOf" srcId="{D72EC4F2-E6DC-4D7F-A1A5-EABC086DCEBA}" destId="{4DF70DD4-B891-45B9-9131-FB46A6887A10}" srcOrd="1" destOrd="0" presId="urn:microsoft.com/office/officeart/2005/8/layout/orgChart1"/>
+    <dgm:cxn modelId="{2374CF6A-9741-438C-8DB9-D0452774104A}" type="presParOf" srcId="{D72EC4F2-E6DC-4D7F-A1A5-EABC086DCEBA}" destId="{335AEEE5-2E77-4976-AA76-1BBBE29F8B21}" srcOrd="2" destOrd="0" presId="urn:microsoft.com/office/officeart/2005/8/layout/orgChart1"/>
+    <dgm:cxn modelId="{8F62A0F7-8562-43BB-9813-C38EED749ADA}" type="presParOf" srcId="{1B5ECF54-B816-4238-BA57-2AAE9297082B}" destId="{813BFB9B-D964-4C6C-95B6-FA36C9FC47D0}" srcOrd="6" destOrd="0" presId="urn:microsoft.com/office/officeart/2005/8/layout/orgChart1"/>
+    <dgm:cxn modelId="{2A40F0CB-6D80-42C2-A4EA-28903F005C9C}" type="presParOf" srcId="{1B5ECF54-B816-4238-BA57-2AAE9297082B}" destId="{BEB993E2-60A0-464E-9CF5-415F425D512A}" srcOrd="7" destOrd="0" presId="urn:microsoft.com/office/officeart/2005/8/layout/orgChart1"/>
+    <dgm:cxn modelId="{7547CB22-9423-423E-8B6A-68E17A09D696}" type="presParOf" srcId="{BEB993E2-60A0-464E-9CF5-415F425D512A}" destId="{36AC2BB4-8177-44D6-8E0E-7FF7232D5D2E}" srcOrd="0" destOrd="0" presId="urn:microsoft.com/office/officeart/2005/8/layout/orgChart1"/>
+    <dgm:cxn modelId="{B6057352-CAC3-4ECE-973A-140CCB2F2D19}" type="presParOf" srcId="{36AC2BB4-8177-44D6-8E0E-7FF7232D5D2E}" destId="{B3A6615A-A732-42FD-A03C-2BC94E7C6510}" srcOrd="0" destOrd="0" presId="urn:microsoft.com/office/officeart/2005/8/layout/orgChart1"/>
+    <dgm:cxn modelId="{493FA611-CA63-428F-8367-16A963811AE1}" type="presParOf" srcId="{36AC2BB4-8177-44D6-8E0E-7FF7232D5D2E}" destId="{0B07AC63-ACE8-4FBA-9E20-B2F2BB6F57E0}" srcOrd="1" destOrd="0" presId="urn:microsoft.com/office/officeart/2005/8/layout/orgChart1"/>
+    <dgm:cxn modelId="{264D02FB-63BA-4075-B973-3AD748A47FE2}" type="presParOf" srcId="{BEB993E2-60A0-464E-9CF5-415F425D512A}" destId="{7FEE1D89-B16C-4B33-93A6-1ECD9D3EE590}" srcOrd="1" destOrd="0" presId="urn:microsoft.com/office/officeart/2005/8/layout/orgChart1"/>
+    <dgm:cxn modelId="{43B201BA-B7F8-40AD-A32B-60080C7CD52A}" type="presParOf" srcId="{BEB993E2-60A0-464E-9CF5-415F425D512A}" destId="{A7BD1ED8-ECBB-4ADD-8C7D-0CB6C7C7F74E}" srcOrd="2" destOrd="0" presId="urn:microsoft.com/office/officeart/2005/8/layout/orgChart1"/>
+    <dgm:cxn modelId="{01375AC6-FFB2-4C35-848E-F3D7063861DA}" type="presParOf" srcId="{8F1C0529-85F5-46A0-9F33-C7399B35B62F}" destId="{745FD5D8-6AB3-4976-98FD-0A3D566078C0}" srcOrd="2" destOrd="0" presId="urn:microsoft.com/office/officeart/2005/8/layout/orgChart1"/>
+    <dgm:cxn modelId="{E6BCE14B-B8E4-4DC2-A958-B57BEE651DD2}" type="presParOf" srcId="{90233086-8504-42CD-8509-C06CEBB5E14D}" destId="{B49E9D26-E9F0-4FCF-90B2-1875BBB67B8F}" srcOrd="4" destOrd="0" presId="urn:microsoft.com/office/officeart/2005/8/layout/orgChart1"/>
+    <dgm:cxn modelId="{457A23E0-9571-4F6C-B30C-9146199A89DA}" type="presParOf" srcId="{90233086-8504-42CD-8509-C06CEBB5E14D}" destId="{31BA278A-D139-459C-96F1-CD247EB34F6A}" srcOrd="5" destOrd="0" presId="urn:microsoft.com/office/officeart/2005/8/layout/orgChart1"/>
+    <dgm:cxn modelId="{BC19F592-1B18-472A-8A81-6E6AFCC948C5}" type="presParOf" srcId="{31BA278A-D139-459C-96F1-CD247EB34F6A}" destId="{40DA58F7-FDAA-4E90-BA29-7357460F65BD}" srcOrd="0" destOrd="0" presId="urn:microsoft.com/office/officeart/2005/8/layout/orgChart1"/>
+    <dgm:cxn modelId="{7E5B0357-761B-4F38-BC06-F89F608A4C94}" type="presParOf" srcId="{40DA58F7-FDAA-4E90-BA29-7357460F65BD}" destId="{1B142EC8-3788-405F-B9BC-C6BACCEC906D}" srcOrd="0" destOrd="0" presId="urn:microsoft.com/office/officeart/2005/8/layout/orgChart1"/>
+    <dgm:cxn modelId="{A0529F91-50A1-43EC-BCE1-2A0DCE53D8D6}" type="presParOf" srcId="{40DA58F7-FDAA-4E90-BA29-7357460F65BD}" destId="{126F570B-0098-4598-B6C8-DADB8E352B45}" srcOrd="1" destOrd="0" presId="urn:microsoft.com/office/officeart/2005/8/layout/orgChart1"/>
+    <dgm:cxn modelId="{A8D171C8-9907-40DA-8D49-9B45D59E6521}" type="presParOf" srcId="{31BA278A-D139-459C-96F1-CD247EB34F6A}" destId="{9873F828-CD18-4882-9F0E-CBDFDDD679E2}" srcOrd="1" destOrd="0" presId="urn:microsoft.com/office/officeart/2005/8/layout/orgChart1"/>
+    <dgm:cxn modelId="{0A843570-CE7E-4592-A752-9BE41DE44CC8}" type="presParOf" srcId="{9873F828-CD18-4882-9F0E-CBDFDDD679E2}" destId="{A2619CE9-DB44-4DDF-B9EA-160FA71259D4}" srcOrd="0" destOrd="0" presId="urn:microsoft.com/office/officeart/2005/8/layout/orgChart1"/>
+    <dgm:cxn modelId="{38CF1398-4BFC-4398-80B2-530360F6E6EE}" type="presParOf" srcId="{9873F828-CD18-4882-9F0E-CBDFDDD679E2}" destId="{60D3A9AE-9DDA-4433-A7F8-CF437D45C33C}" srcOrd="1" destOrd="0" presId="urn:microsoft.com/office/officeart/2005/8/layout/orgChart1"/>
+    <dgm:cxn modelId="{457A5924-1A34-4116-BC47-3176D178F385}" type="presParOf" srcId="{60D3A9AE-9DDA-4433-A7F8-CF437D45C33C}" destId="{F8512B91-47D1-400B-A57B-B30D46A7AE31}" srcOrd="0" destOrd="0" presId="urn:microsoft.com/office/officeart/2005/8/layout/orgChart1"/>
+    <dgm:cxn modelId="{161D81F0-BF9F-4AFC-8AA0-13507213FA2D}" type="presParOf" srcId="{F8512B91-47D1-400B-A57B-B30D46A7AE31}" destId="{E059E483-6435-4565-B688-005939DE54AE}" srcOrd="0" destOrd="0" presId="urn:microsoft.com/office/officeart/2005/8/layout/orgChart1"/>
+    <dgm:cxn modelId="{07050550-13E8-463B-B09D-E599D30D2425}" type="presParOf" srcId="{F8512B91-47D1-400B-A57B-B30D46A7AE31}" destId="{60C997D7-15D2-4B66-9BFE-236C33DA3DFA}" srcOrd="1" destOrd="0" presId="urn:microsoft.com/office/officeart/2005/8/layout/orgChart1"/>
+    <dgm:cxn modelId="{5D0B59A7-3429-4F35-9D47-41FBAB87AA41}" type="presParOf" srcId="{60D3A9AE-9DDA-4433-A7F8-CF437D45C33C}" destId="{44BEDF94-E4DC-46D1-AD8D-BB4447130F08}" srcOrd="1" destOrd="0" presId="urn:microsoft.com/office/officeart/2005/8/layout/orgChart1"/>
+    <dgm:cxn modelId="{CEFB722A-7083-4556-897D-E7C7C6F2B9E5}" type="presParOf" srcId="{60D3A9AE-9DDA-4433-A7F8-CF437D45C33C}" destId="{DFD0DF8C-C10A-400C-997D-1FFB5DD06638}" srcOrd="2" destOrd="0" presId="urn:microsoft.com/office/officeart/2005/8/layout/orgChart1"/>
+    <dgm:cxn modelId="{F8606C8D-640E-4DAA-8051-7A6158DEB153}" type="presParOf" srcId="{9873F828-CD18-4882-9F0E-CBDFDDD679E2}" destId="{A9802631-280C-438F-AAF4-A750B891E630}" srcOrd="2" destOrd="0" presId="urn:microsoft.com/office/officeart/2005/8/layout/orgChart1"/>
+    <dgm:cxn modelId="{08FF3D5C-1083-414A-90FC-4E77557EDFE7}" type="presParOf" srcId="{9873F828-CD18-4882-9F0E-CBDFDDD679E2}" destId="{7270FFFB-A698-46BD-8B67-5CD55393F5F4}" srcOrd="3" destOrd="0" presId="urn:microsoft.com/office/officeart/2005/8/layout/orgChart1"/>
+    <dgm:cxn modelId="{1402B750-A353-4989-8A0F-34A16BE55E92}" type="presParOf" srcId="{7270FFFB-A698-46BD-8B67-5CD55393F5F4}" destId="{C070805E-CD1D-4E9B-B56B-93EDE963D0BE}" srcOrd="0" destOrd="0" presId="urn:microsoft.com/office/officeart/2005/8/layout/orgChart1"/>
+    <dgm:cxn modelId="{2A2AD023-F28F-41D4-88CF-BCC79DF28B47}" type="presParOf" srcId="{C070805E-CD1D-4E9B-B56B-93EDE963D0BE}" destId="{BF85D353-D8B9-4DDB-B198-99FA1DB7E2E1}" srcOrd="0" destOrd="0" presId="urn:microsoft.com/office/officeart/2005/8/layout/orgChart1"/>
+    <dgm:cxn modelId="{D872EF99-0B98-4BFB-9CC7-EB119AC979ED}" type="presParOf" srcId="{C070805E-CD1D-4E9B-B56B-93EDE963D0BE}" destId="{68AD4C60-2440-47D2-9F0B-3C06125AECF5}" srcOrd="1" destOrd="0" presId="urn:microsoft.com/office/officeart/2005/8/layout/orgChart1"/>
+    <dgm:cxn modelId="{4D187EF9-2256-4583-943D-18FAA8AD1A26}" type="presParOf" srcId="{7270FFFB-A698-46BD-8B67-5CD55393F5F4}" destId="{2B97732C-60D3-44CA-8355-F65E048F2D76}" srcOrd="1" destOrd="0" presId="urn:microsoft.com/office/officeart/2005/8/layout/orgChart1"/>
+    <dgm:cxn modelId="{C5FE05DE-F691-4596-8E4B-ABCDD8410516}" type="presParOf" srcId="{7270FFFB-A698-46BD-8B67-5CD55393F5F4}" destId="{831BBD99-FC67-4018-BE6C-B92A2616DD90}" srcOrd="2" destOrd="0" presId="urn:microsoft.com/office/officeart/2005/8/layout/orgChart1"/>
+    <dgm:cxn modelId="{78B361BC-CCD9-4A6B-BF78-794426B05151}" type="presParOf" srcId="{9873F828-CD18-4882-9F0E-CBDFDDD679E2}" destId="{7B3F1FFA-603A-4E08-89CF-8E29EEA2C55C}" srcOrd="4" destOrd="0" presId="urn:microsoft.com/office/officeart/2005/8/layout/orgChart1"/>
+    <dgm:cxn modelId="{94379897-8A0D-4D40-98CB-A2862AC5EF02}" type="presParOf" srcId="{9873F828-CD18-4882-9F0E-CBDFDDD679E2}" destId="{DEAB7459-0008-4645-B83A-80883D831E8A}" srcOrd="5" destOrd="0" presId="urn:microsoft.com/office/officeart/2005/8/layout/orgChart1"/>
+    <dgm:cxn modelId="{6F545D95-C2FB-4690-9549-C109F685B333}" type="presParOf" srcId="{DEAB7459-0008-4645-B83A-80883D831E8A}" destId="{84825FD0-6C07-4E27-8A6C-6D48B6DE3082}" srcOrd="0" destOrd="0" presId="urn:microsoft.com/office/officeart/2005/8/layout/orgChart1"/>
+    <dgm:cxn modelId="{A26B039F-EA13-4D14-BDF0-C58E82ECB29A}" type="presParOf" srcId="{84825FD0-6C07-4E27-8A6C-6D48B6DE3082}" destId="{AD3C7DEB-DEF1-4CE8-B755-BEF35D78ADFF}" srcOrd="0" destOrd="0" presId="urn:microsoft.com/office/officeart/2005/8/layout/orgChart1"/>
+    <dgm:cxn modelId="{4FEBA247-F90C-4484-98B4-297955873C73}" type="presParOf" srcId="{84825FD0-6C07-4E27-8A6C-6D48B6DE3082}" destId="{15906DD4-E82A-4FE9-BD26-A98C3357A215}" srcOrd="1" destOrd="0" presId="urn:microsoft.com/office/officeart/2005/8/layout/orgChart1"/>
+    <dgm:cxn modelId="{5B2184B8-1F6B-4963-9E1B-84F2830FC80D}" type="presParOf" srcId="{DEAB7459-0008-4645-B83A-80883D831E8A}" destId="{1439E641-5B08-4EB7-B9A1-A526632DBEC5}" srcOrd="1" destOrd="0" presId="urn:microsoft.com/office/officeart/2005/8/layout/orgChart1"/>
+    <dgm:cxn modelId="{31A8967C-1A50-4246-87B7-E6D416D8FB4F}" type="presParOf" srcId="{DEAB7459-0008-4645-B83A-80883D831E8A}" destId="{2C997035-C28E-4AE9-936C-0966BA08B50C}" srcOrd="2" destOrd="0" presId="urn:microsoft.com/office/officeart/2005/8/layout/orgChart1"/>
+    <dgm:cxn modelId="{45DF48EA-163E-4382-958E-DF8DEAB10A51}" type="presParOf" srcId="{31BA278A-D139-459C-96F1-CD247EB34F6A}" destId="{344DFF1A-7827-45A2-80B8-A849B3ECCBE8}" srcOrd="2" destOrd="0" presId="urn:microsoft.com/office/officeart/2005/8/layout/orgChart1"/>
+    <dgm:cxn modelId="{A49FAFC5-E0C0-4B5B-AB63-3524E8FD5339}" type="presParOf" srcId="{90233086-8504-42CD-8509-C06CEBB5E14D}" destId="{3D6F9C8E-E905-4217-8570-75EFEB9EF529}" srcOrd="6" destOrd="0" presId="urn:microsoft.com/office/officeart/2005/8/layout/orgChart1"/>
+    <dgm:cxn modelId="{C047524D-BFE2-4D82-BACE-E1E5D40E3FEA}" type="presParOf" srcId="{90233086-8504-42CD-8509-C06CEBB5E14D}" destId="{335E64B2-68B2-45AC-9E1D-F69DCCFEBE48}" srcOrd="7" destOrd="0" presId="urn:microsoft.com/office/officeart/2005/8/layout/orgChart1"/>
+    <dgm:cxn modelId="{8E9D5FD9-EFDC-4640-A668-63F06E61B7A8}" type="presParOf" srcId="{335E64B2-68B2-45AC-9E1D-F69DCCFEBE48}" destId="{7BCA541D-5AAC-449F-AFAE-1B452ADB9160}" srcOrd="0" destOrd="0" presId="urn:microsoft.com/office/officeart/2005/8/layout/orgChart1"/>
+    <dgm:cxn modelId="{E2FBBCB0-B781-492E-8F38-80E6EC9A9BFF}" type="presParOf" srcId="{7BCA541D-5AAC-449F-AFAE-1B452ADB9160}" destId="{ADACAF30-8704-4367-867D-C8C919FC3E8F}" srcOrd="0" destOrd="0" presId="urn:microsoft.com/office/officeart/2005/8/layout/orgChart1"/>
+    <dgm:cxn modelId="{B4267F12-BFFF-4671-A362-1E7C6D4E03D7}" type="presParOf" srcId="{7BCA541D-5AAC-449F-AFAE-1B452ADB9160}" destId="{64FB3C05-0898-42D4-B108-3FC54B94D9D0}" srcOrd="1" destOrd="0" presId="urn:microsoft.com/office/officeart/2005/8/layout/orgChart1"/>
+    <dgm:cxn modelId="{1E592303-CB90-41D6-96AC-0997AA36F480}" type="presParOf" srcId="{335E64B2-68B2-45AC-9E1D-F69DCCFEBE48}" destId="{1FC112D8-7AB7-4859-AD44-91C896DD6B66}" srcOrd="1" destOrd="0" presId="urn:microsoft.com/office/officeart/2005/8/layout/orgChart1"/>
+    <dgm:cxn modelId="{6BE7CB5F-419C-41F4-9992-FE84C4FBC8E6}" type="presParOf" srcId="{1FC112D8-7AB7-4859-AD44-91C896DD6B66}" destId="{3D401C68-148E-419C-9D8B-F49F219EEA5B}" srcOrd="0" destOrd="0" presId="urn:microsoft.com/office/officeart/2005/8/layout/orgChart1"/>
+    <dgm:cxn modelId="{0B0FD55A-B97D-45A4-8AFB-171B47FA0BD8}" type="presParOf" srcId="{1FC112D8-7AB7-4859-AD44-91C896DD6B66}" destId="{16676705-83A7-4DFA-BD71-0EDDF391D21D}" srcOrd="1" destOrd="0" presId="urn:microsoft.com/office/officeart/2005/8/layout/orgChart1"/>
+    <dgm:cxn modelId="{7A6D03FE-8F4A-4F2D-910F-0FCDBDD94451}" type="presParOf" srcId="{16676705-83A7-4DFA-BD71-0EDDF391D21D}" destId="{DD9348FB-9F6E-4934-B4CB-10238147D978}" srcOrd="0" destOrd="0" presId="urn:microsoft.com/office/officeart/2005/8/layout/orgChart1"/>
+    <dgm:cxn modelId="{5D7ABF20-DFC5-4A32-887A-3EE3CCD85AB8}" type="presParOf" srcId="{DD9348FB-9F6E-4934-B4CB-10238147D978}" destId="{88C4B46C-DE35-4799-9B2E-789C79B4E4A9}" srcOrd="0" destOrd="0" presId="urn:microsoft.com/office/officeart/2005/8/layout/orgChart1"/>
+    <dgm:cxn modelId="{B03B617B-4B98-40A2-8B3F-D8C26C5186B8}" type="presParOf" srcId="{DD9348FB-9F6E-4934-B4CB-10238147D978}" destId="{48A4826C-2E88-4007-9E32-525A4ECB1A1A}" srcOrd="1" destOrd="0" presId="urn:microsoft.com/office/officeart/2005/8/layout/orgChart1"/>
+    <dgm:cxn modelId="{CACA70C3-4B52-44B0-B971-E1B87BC50B9A}" type="presParOf" srcId="{16676705-83A7-4DFA-BD71-0EDDF391D21D}" destId="{A15E677E-5C1C-48C6-A438-F108672C1BDE}" srcOrd="1" destOrd="0" presId="urn:microsoft.com/office/officeart/2005/8/layout/orgChart1"/>
+    <dgm:cxn modelId="{661B8BE5-5AF9-49AE-85BA-744769CCFD9C}" type="presParOf" srcId="{16676705-83A7-4DFA-BD71-0EDDF391D21D}" destId="{374C9335-69B7-415F-A1AA-3219C9A4EA8A}" srcOrd="2" destOrd="0" presId="urn:microsoft.com/office/officeart/2005/8/layout/orgChart1"/>
+    <dgm:cxn modelId="{A8AEDB09-AA46-4FD7-A345-3081E9B0EC9C}" type="presParOf" srcId="{1FC112D8-7AB7-4859-AD44-91C896DD6B66}" destId="{53783F43-E906-4474-AC58-8AA8009B20F6}" srcOrd="2" destOrd="0" presId="urn:microsoft.com/office/officeart/2005/8/layout/orgChart1"/>
+    <dgm:cxn modelId="{ADF88C91-B752-48BB-9977-59AC8FF99940}" type="presParOf" srcId="{1FC112D8-7AB7-4859-AD44-91C896DD6B66}" destId="{A03B2CB7-FE2A-487B-A2A1-DEB937B5DCE4}" srcOrd="3" destOrd="0" presId="urn:microsoft.com/office/officeart/2005/8/layout/orgChart1"/>
+    <dgm:cxn modelId="{8CA3DD33-2D04-43B0-817A-F0D30F1D4536}" type="presParOf" srcId="{A03B2CB7-FE2A-487B-A2A1-DEB937B5DCE4}" destId="{532C4E02-08B5-495A-B121-A6D8C0262340}" srcOrd="0" destOrd="0" presId="urn:microsoft.com/office/officeart/2005/8/layout/orgChart1"/>
+    <dgm:cxn modelId="{D3B717C2-4359-4145-AD97-0711E494D69A}" type="presParOf" srcId="{532C4E02-08B5-495A-B121-A6D8C0262340}" destId="{024E51B9-61DB-4665-8140-C6601A24D938}" srcOrd="0" destOrd="0" presId="urn:microsoft.com/office/officeart/2005/8/layout/orgChart1"/>
+    <dgm:cxn modelId="{E8D26BBA-C5F1-4A6D-9C71-064CA36C784A}" type="presParOf" srcId="{532C4E02-08B5-495A-B121-A6D8C0262340}" destId="{F2ADB9A6-C45A-47E3-B02F-B5381C7176A3}" srcOrd="1" destOrd="0" presId="urn:microsoft.com/office/officeart/2005/8/layout/orgChart1"/>
+    <dgm:cxn modelId="{093EABFC-F7E8-4B6B-B1EA-AA623EFC0ECB}" type="presParOf" srcId="{A03B2CB7-FE2A-487B-A2A1-DEB937B5DCE4}" destId="{A7A20066-8DD8-4016-A8AA-A69EADAA3F4E}" srcOrd="1" destOrd="0" presId="urn:microsoft.com/office/officeart/2005/8/layout/orgChart1"/>
+    <dgm:cxn modelId="{4725510F-6A97-4E5F-A4E9-48BA26BEFBFA}" type="presParOf" srcId="{A7A20066-8DD8-4016-A8AA-A69EADAA3F4E}" destId="{88A1743F-966E-4561-8D68-FC11EF95B45A}" srcOrd="0" destOrd="0" presId="urn:microsoft.com/office/officeart/2005/8/layout/orgChart1"/>
+    <dgm:cxn modelId="{600C3FD4-519C-41AE-AAE8-5F2B2F4E2171}" type="presParOf" srcId="{A7A20066-8DD8-4016-A8AA-A69EADAA3F4E}" destId="{38BD852E-BEA8-4F8B-A538-4BCF9DFEF4FA}" srcOrd="1" destOrd="0" presId="urn:microsoft.com/office/officeart/2005/8/layout/orgChart1"/>
+    <dgm:cxn modelId="{1FA5EDA4-FA77-4400-B9B4-A02A28BFB72E}" type="presParOf" srcId="{38BD852E-BEA8-4F8B-A538-4BCF9DFEF4FA}" destId="{9F45F910-B151-4F2D-B99F-AF55901BD52F}" srcOrd="0" destOrd="0" presId="urn:microsoft.com/office/officeart/2005/8/layout/orgChart1"/>
+    <dgm:cxn modelId="{A95CBF7F-F1F6-4D30-9FBB-4BCFB991614F}" type="presParOf" srcId="{9F45F910-B151-4F2D-B99F-AF55901BD52F}" destId="{6EB67E4F-7540-4F92-9E9D-7CCA16A065FF}" srcOrd="0" destOrd="0" presId="urn:microsoft.com/office/officeart/2005/8/layout/orgChart1"/>
+    <dgm:cxn modelId="{AFB3244A-111A-44F0-BCB2-A77DF90A29D7}" type="presParOf" srcId="{9F45F910-B151-4F2D-B99F-AF55901BD52F}" destId="{CFE1E861-B00F-49EB-B4E1-9C6FABA58465}" srcOrd="1" destOrd="0" presId="urn:microsoft.com/office/officeart/2005/8/layout/orgChart1"/>
+    <dgm:cxn modelId="{B5F8BC3B-ECF9-43F2-AC13-73FFCEEE8086}" type="presParOf" srcId="{38BD852E-BEA8-4F8B-A538-4BCF9DFEF4FA}" destId="{73F8F8D7-1E4A-497A-9C18-422329FF1DF5}" srcOrd="1" destOrd="0" presId="urn:microsoft.com/office/officeart/2005/8/layout/orgChart1"/>
+    <dgm:cxn modelId="{1FE518B9-9668-42E0-B71E-72DCC795D672}" type="presParOf" srcId="{38BD852E-BEA8-4F8B-A538-4BCF9DFEF4FA}" destId="{97572355-2FD4-4AF5-83F8-6716C892DB39}" srcOrd="2" destOrd="0" presId="urn:microsoft.com/office/officeart/2005/8/layout/orgChart1"/>
+    <dgm:cxn modelId="{EFACB441-86DC-428B-9ADA-3B6A1D3A4CCD}" type="presParOf" srcId="{A7A20066-8DD8-4016-A8AA-A69EADAA3F4E}" destId="{F89DEEF9-0D57-492B-B51D-DA04FA52D955}" srcOrd="2" destOrd="0" presId="urn:microsoft.com/office/officeart/2005/8/layout/orgChart1"/>
+    <dgm:cxn modelId="{32DB3C6B-FA6A-47D4-8C88-F9AF5D8F313B}" type="presParOf" srcId="{A7A20066-8DD8-4016-A8AA-A69EADAA3F4E}" destId="{DC6AC6DD-F6D6-4F7D-A885-64460F789166}" srcOrd="3" destOrd="0" presId="urn:microsoft.com/office/officeart/2005/8/layout/orgChart1"/>
+    <dgm:cxn modelId="{A026735A-8449-4364-B5FB-76CF56F00636}" type="presParOf" srcId="{DC6AC6DD-F6D6-4F7D-A885-64460F789166}" destId="{AD06EE68-B486-45F4-8DB2-C4998BD85554}" srcOrd="0" destOrd="0" presId="urn:microsoft.com/office/officeart/2005/8/layout/orgChart1"/>
+    <dgm:cxn modelId="{8D27DDA7-FC50-45A7-9563-2014F96C0CE0}" type="presParOf" srcId="{AD06EE68-B486-45F4-8DB2-C4998BD85554}" destId="{A650D250-CE3A-4B89-84B1-01FF8A8E18E3}" srcOrd="0" destOrd="0" presId="urn:microsoft.com/office/officeart/2005/8/layout/orgChart1"/>
+    <dgm:cxn modelId="{7190FCD8-6679-4767-B21D-0721F3217943}" type="presParOf" srcId="{AD06EE68-B486-45F4-8DB2-C4998BD85554}" destId="{156C0071-0F70-4B59-BB24-157F4AAFF7EB}" srcOrd="1" destOrd="0" presId="urn:microsoft.com/office/officeart/2005/8/layout/orgChart1"/>
+    <dgm:cxn modelId="{BB684F9D-1072-453C-BDFC-2FBAF389855A}" type="presParOf" srcId="{DC6AC6DD-F6D6-4F7D-A885-64460F789166}" destId="{E1A645AD-86BC-4427-A273-75FFF5E7F293}" srcOrd="1" destOrd="0" presId="urn:microsoft.com/office/officeart/2005/8/layout/orgChart1"/>
+    <dgm:cxn modelId="{DAA34CE9-981E-4EA7-B1D7-4E18D3E0EF9C}" type="presParOf" srcId="{DC6AC6DD-F6D6-4F7D-A885-64460F789166}" destId="{1D4A7071-1979-4BC1-9D5C-4756AC581474}" srcOrd="2" destOrd="0" presId="urn:microsoft.com/office/officeart/2005/8/layout/orgChart1"/>
+    <dgm:cxn modelId="{296C4F72-EB61-402A-A9E5-7B701555F7CF}" type="presParOf" srcId="{A03B2CB7-FE2A-487B-A2A1-DEB937B5DCE4}" destId="{2A5BB38C-4B5E-40E5-8B68-AC7F35E305C4}" srcOrd="2" destOrd="0" presId="urn:microsoft.com/office/officeart/2005/8/layout/orgChart1"/>
+    <dgm:cxn modelId="{AD44110A-D9F9-46DB-99C9-BA0003DA4BF9}" type="presParOf" srcId="{335E64B2-68B2-45AC-9E1D-F69DCCFEBE48}" destId="{8E0C17F8-EBC1-460D-AF8C-D67D4A8C1A08}" srcOrd="2" destOrd="0" presId="urn:microsoft.com/office/officeart/2005/8/layout/orgChart1"/>
+    <dgm:cxn modelId="{86396BB5-A73D-4661-8A9D-D48F239FB673}" type="presParOf" srcId="{90233086-8504-42CD-8509-C06CEBB5E14D}" destId="{9900D6F0-7763-4FE9-A547-F63EB7123F15}" srcOrd="8" destOrd="0" presId="urn:microsoft.com/office/officeart/2005/8/layout/orgChart1"/>
+    <dgm:cxn modelId="{1BAC80ED-D00D-4FC2-A61A-310EFB6D9497}" type="presParOf" srcId="{90233086-8504-42CD-8509-C06CEBB5E14D}" destId="{6EDF302D-0E34-4ED8-8E03-C2B9B531DD25}" srcOrd="9" destOrd="0" presId="urn:microsoft.com/office/officeart/2005/8/layout/orgChart1"/>
+    <dgm:cxn modelId="{4AD40DB8-E119-45E4-8D47-C1A124FB5F21}" type="presParOf" srcId="{6EDF302D-0E34-4ED8-8E03-C2B9B531DD25}" destId="{A8064840-21E6-42A8-A23F-CFA1F8A12C60}" srcOrd="0" destOrd="0" presId="urn:microsoft.com/office/officeart/2005/8/layout/orgChart1"/>
+    <dgm:cxn modelId="{55B3E9B4-0169-418A-9EFD-AB1087ABDF91}" type="presParOf" srcId="{A8064840-21E6-42A8-A23F-CFA1F8A12C60}" destId="{867494B7-F801-4143-9203-DA20A78D047E}" srcOrd="0" destOrd="0" presId="urn:microsoft.com/office/officeart/2005/8/layout/orgChart1"/>
+    <dgm:cxn modelId="{EDB7A6E8-1B42-49C5-856D-CD8FCC346FA6}" type="presParOf" srcId="{A8064840-21E6-42A8-A23F-CFA1F8A12C60}" destId="{2E8154F3-541C-4622-AB55-9476F627E986}" srcOrd="1" destOrd="0" presId="urn:microsoft.com/office/officeart/2005/8/layout/orgChart1"/>
+    <dgm:cxn modelId="{BDE6C863-3AE4-4EE5-86EB-E325D45572FA}" type="presParOf" srcId="{6EDF302D-0E34-4ED8-8E03-C2B9B531DD25}" destId="{17A8ADF9-E372-44BC-B8EF-2D478D353564}" srcOrd="1" destOrd="0" presId="urn:microsoft.com/office/officeart/2005/8/layout/orgChart1"/>
+    <dgm:cxn modelId="{EB0E3470-9D57-4315-BB6E-86474298A0DE}" type="presParOf" srcId="{17A8ADF9-E372-44BC-B8EF-2D478D353564}" destId="{F261332D-5055-43F2-B4F4-2A1CC9BE12AE}" srcOrd="0" destOrd="0" presId="urn:microsoft.com/office/officeart/2005/8/layout/orgChart1"/>
+    <dgm:cxn modelId="{EB8C9DE0-8452-4D2E-B88A-D505913F73C7}" type="presParOf" srcId="{17A8ADF9-E372-44BC-B8EF-2D478D353564}" destId="{2F0CB011-6721-4525-A934-27B8349ED23D}" srcOrd="1" destOrd="0" presId="urn:microsoft.com/office/officeart/2005/8/layout/orgChart1"/>
+    <dgm:cxn modelId="{FE40F3B0-1CCE-41BE-853E-435397BC6D52}" type="presParOf" srcId="{2F0CB011-6721-4525-A934-27B8349ED23D}" destId="{EA345EE8-ADB5-45E6-8729-5DB4E730A189}" srcOrd="0" destOrd="0" presId="urn:microsoft.com/office/officeart/2005/8/layout/orgChart1"/>
+    <dgm:cxn modelId="{0FEF4965-6257-4A7B-9967-1BD8288B56F2}" type="presParOf" srcId="{EA345EE8-ADB5-45E6-8729-5DB4E730A189}" destId="{40A6BE2D-7403-40C7-B709-E29312A2ECB3}" srcOrd="0" destOrd="0" presId="urn:microsoft.com/office/officeart/2005/8/layout/orgChart1"/>
+    <dgm:cxn modelId="{21C17507-6869-480B-B171-77AA6475BB4E}" type="presParOf" srcId="{EA345EE8-ADB5-45E6-8729-5DB4E730A189}" destId="{74386309-D9B9-42CC-9762-8B8BDDD80804}" srcOrd="1" destOrd="0" presId="urn:microsoft.com/office/officeart/2005/8/layout/orgChart1"/>
+    <dgm:cxn modelId="{B575C7FA-5B24-4B26-928C-2CCA93EC3C77}" type="presParOf" srcId="{2F0CB011-6721-4525-A934-27B8349ED23D}" destId="{391439AD-62C6-4AEC-AC07-A120580469A1}" srcOrd="1" destOrd="0" presId="urn:microsoft.com/office/officeart/2005/8/layout/orgChart1"/>
+    <dgm:cxn modelId="{F2A663A9-BDE3-4624-8FD7-FAF76E9934CE}" type="presParOf" srcId="{2F0CB011-6721-4525-A934-27B8349ED23D}" destId="{8708C5B9-2D65-4BC2-A6FD-B0771AFB23A6}" srcOrd="2" destOrd="0" presId="urn:microsoft.com/office/officeart/2005/8/layout/orgChart1"/>
+    <dgm:cxn modelId="{E25A22BC-BD31-4920-87E7-AA88FE0CEBE9}" type="presParOf" srcId="{17A8ADF9-E372-44BC-B8EF-2D478D353564}" destId="{1066007D-6716-408F-ABCC-CC3F6E110693}" srcOrd="2" destOrd="0" presId="urn:microsoft.com/office/officeart/2005/8/layout/orgChart1"/>
+    <dgm:cxn modelId="{03596173-6F86-4C02-A237-86ADD05C700F}" type="presParOf" srcId="{17A8ADF9-E372-44BC-B8EF-2D478D353564}" destId="{5BC36232-B7C2-4FF4-BF34-643EB8542FC4}" srcOrd="3" destOrd="0" presId="urn:microsoft.com/office/officeart/2005/8/layout/orgChart1"/>
+    <dgm:cxn modelId="{D73DB6F9-2E74-430C-A011-BE4FC271BBA6}" type="presParOf" srcId="{5BC36232-B7C2-4FF4-BF34-643EB8542FC4}" destId="{14B85666-3CB7-4800-8170-AAB7A3E8302D}" srcOrd="0" destOrd="0" presId="urn:microsoft.com/office/officeart/2005/8/layout/orgChart1"/>
+    <dgm:cxn modelId="{35CEEB11-D257-4F16-9882-D59307AD83F6}" type="presParOf" srcId="{14B85666-3CB7-4800-8170-AAB7A3E8302D}" destId="{C7C4BB7D-53D5-49F1-9208-09662961E2F7}" srcOrd="0" destOrd="0" presId="urn:microsoft.com/office/officeart/2005/8/layout/orgChart1"/>
+    <dgm:cxn modelId="{9F028306-937B-45C3-8569-AF9E4A48AE9A}" type="presParOf" srcId="{14B85666-3CB7-4800-8170-AAB7A3E8302D}" destId="{FD0EB6F2-D0BB-464A-9AC7-9BF10AC11114}" srcOrd="1" destOrd="0" presId="urn:microsoft.com/office/officeart/2005/8/layout/orgChart1"/>
+    <dgm:cxn modelId="{A15DAECA-91C1-4923-A456-552545C2D733}" type="presParOf" srcId="{5BC36232-B7C2-4FF4-BF34-643EB8542FC4}" destId="{BDC4F234-1436-46E2-A196-A1A21A365554}" srcOrd="1" destOrd="0" presId="urn:microsoft.com/office/officeart/2005/8/layout/orgChart1"/>
+    <dgm:cxn modelId="{AA086E8F-B54E-447F-BBCC-D644002835A0}" type="presParOf" srcId="{5BC36232-B7C2-4FF4-BF34-643EB8542FC4}" destId="{B87CD5EC-4BF8-4246-B471-CC6D117D1C63}" srcOrd="2" destOrd="0" presId="urn:microsoft.com/office/officeart/2005/8/layout/orgChart1"/>
+    <dgm:cxn modelId="{4D43221C-25CD-4F8E-9D2E-A92234F442E3}" type="presParOf" srcId="{17A8ADF9-E372-44BC-B8EF-2D478D353564}" destId="{434DD80A-EC24-4219-BE84-6398D5494104}" srcOrd="4" destOrd="0" presId="urn:microsoft.com/office/officeart/2005/8/layout/orgChart1"/>
+    <dgm:cxn modelId="{6D589E4C-BAEA-4CA3-8D1F-DA8C4C3357B8}" type="presParOf" srcId="{17A8ADF9-E372-44BC-B8EF-2D478D353564}" destId="{74197450-DF11-4AA3-A717-192DC151E5B5}" srcOrd="5" destOrd="0" presId="urn:microsoft.com/office/officeart/2005/8/layout/orgChart1"/>
+    <dgm:cxn modelId="{5C4718BB-6FFC-4B15-AD3C-514B19334CAF}" type="presParOf" srcId="{74197450-DF11-4AA3-A717-192DC151E5B5}" destId="{8A27FEF1-3032-4E20-A2DC-68140CFBEBE7}" srcOrd="0" destOrd="0" presId="urn:microsoft.com/office/officeart/2005/8/layout/orgChart1"/>
+    <dgm:cxn modelId="{71F67CFA-9C66-416A-9398-8CC715710743}" type="presParOf" srcId="{8A27FEF1-3032-4E20-A2DC-68140CFBEBE7}" destId="{BE1C2CBB-B18C-432D-B52C-2D69B317CDE9}" srcOrd="0" destOrd="0" presId="urn:microsoft.com/office/officeart/2005/8/layout/orgChart1"/>
+    <dgm:cxn modelId="{2231B57B-6C77-416E-AC18-B11F000CCA09}" type="presParOf" srcId="{8A27FEF1-3032-4E20-A2DC-68140CFBEBE7}" destId="{4D11EC99-D139-4156-BEFE-EFE8648A2850}" srcOrd="1" destOrd="0" presId="urn:microsoft.com/office/officeart/2005/8/layout/orgChart1"/>
+    <dgm:cxn modelId="{E9C94F3E-1169-4C9F-AAFD-38146C66A2F1}" type="presParOf" srcId="{74197450-DF11-4AA3-A717-192DC151E5B5}" destId="{3BE257CF-F217-4332-B183-4E803DC9CCE1}" srcOrd="1" destOrd="0" presId="urn:microsoft.com/office/officeart/2005/8/layout/orgChart1"/>
+    <dgm:cxn modelId="{028C17B6-569D-4796-9484-D5EAAA7CA4BB}" type="presParOf" srcId="{74197450-DF11-4AA3-A717-192DC151E5B5}" destId="{50344EA8-3F92-4F4E-984C-4C327615F7CA}" srcOrd="2" destOrd="0" presId="urn:microsoft.com/office/officeart/2005/8/layout/orgChart1"/>
+    <dgm:cxn modelId="{4BC2019E-95E8-4F09-A571-147D7695E16D}" type="presParOf" srcId="{6EDF302D-0E34-4ED8-8E03-C2B9B531DD25}" destId="{C1539262-19CD-430B-B3C2-AF14E49E0C7C}" srcOrd="2" destOrd="0" presId="urn:microsoft.com/office/officeart/2005/8/layout/orgChart1"/>
+    <dgm:cxn modelId="{C62FB7B2-750D-4A95-8CC7-16FB09E3AD9A}" type="presParOf" srcId="{90233086-8504-42CD-8509-C06CEBB5E14D}" destId="{450A8F4B-796F-4B85-846E-85BEB4647538}" srcOrd="10" destOrd="0" presId="urn:microsoft.com/office/officeart/2005/8/layout/orgChart1"/>
+    <dgm:cxn modelId="{812862AD-2F16-4294-8D1B-9F0A8D2CBA96}" type="presParOf" srcId="{90233086-8504-42CD-8509-C06CEBB5E14D}" destId="{0B7D8A8E-C6C5-4A6E-8E47-91441362F0CC}" srcOrd="11" destOrd="0" presId="urn:microsoft.com/office/officeart/2005/8/layout/orgChart1"/>
+    <dgm:cxn modelId="{3F4F5CD6-2FF1-4266-9E20-99B27A9F2013}" type="presParOf" srcId="{0B7D8A8E-C6C5-4A6E-8E47-91441362F0CC}" destId="{F27DBB09-74FE-4015-8218-6EE3080A4684}" srcOrd="0" destOrd="0" presId="urn:microsoft.com/office/officeart/2005/8/layout/orgChart1"/>
+    <dgm:cxn modelId="{2C83A09C-8E4E-4213-B10D-5B5B163D2C2C}" type="presParOf" srcId="{F27DBB09-74FE-4015-8218-6EE3080A4684}" destId="{AF383029-640D-406A-8C56-4AB6809EE023}" srcOrd="0" destOrd="0" presId="urn:microsoft.com/office/officeart/2005/8/layout/orgChart1"/>
+    <dgm:cxn modelId="{6D6F6CC8-D528-4848-89B9-76D001EA351A}" type="presParOf" srcId="{F27DBB09-74FE-4015-8218-6EE3080A4684}" destId="{6AD86278-76D3-4299-A7C1-DC91F6EC415D}" srcOrd="1" destOrd="0" presId="urn:microsoft.com/office/officeart/2005/8/layout/orgChart1"/>
+    <dgm:cxn modelId="{C47D6EC5-026D-496F-8A5A-1EBE3E5EACDE}" type="presParOf" srcId="{0B7D8A8E-C6C5-4A6E-8E47-91441362F0CC}" destId="{72D0D487-09DA-4637-9378-F4C06D2B2FEC}" srcOrd="1" destOrd="0" presId="urn:microsoft.com/office/officeart/2005/8/layout/orgChart1"/>
+    <dgm:cxn modelId="{95AF51AD-3B6B-446F-AC9C-D4AA034BDEE8}" type="presParOf" srcId="{0B7D8A8E-C6C5-4A6E-8E47-91441362F0CC}" destId="{93AA318F-C665-4689-822B-0B3A2BA38535}" srcOrd="2" destOrd="0" presId="urn:microsoft.com/office/officeart/2005/8/layout/orgChart1"/>
+    <dgm:cxn modelId="{9FF1D258-E321-4D22-85CB-3A7C4152A3A2}" type="presParOf" srcId="{B64FA887-F18F-4472-9D23-71CD916FDF16}" destId="{1E801BA1-E448-482C-9D9C-B883550D2910}" srcOrd="2" destOrd="0" presId="urn:microsoft.com/office/officeart/2005/8/layout/orgChart1"/>
+    <dgm:cxn modelId="{54711E2E-C09E-4740-A4E3-E6D685390609}" type="presParOf" srcId="{1E801BA1-E448-482C-9D9C-B883550D2910}" destId="{C4DC16DD-7454-4F73-998B-9F933495FF06}" srcOrd="0" destOrd="0" presId="urn:microsoft.com/office/officeart/2005/8/layout/orgChart1"/>
+    <dgm:cxn modelId="{9852EC17-6471-4FE9-B1D1-62ABD841DCC0}" type="presParOf" srcId="{1E801BA1-E448-482C-9D9C-B883550D2910}" destId="{851E3783-8E53-49BE-8358-95C880D5E71A}" srcOrd="1" destOrd="0" presId="urn:microsoft.com/office/officeart/2005/8/layout/orgChart1"/>
+    <dgm:cxn modelId="{7E71658A-2BF0-4DD1-BD53-793EDADBE462}" type="presParOf" srcId="{851E3783-8E53-49BE-8358-95C880D5E71A}" destId="{9DF759C6-E6AC-45E4-B584-7E815A836213}" srcOrd="0" destOrd="0" presId="urn:microsoft.com/office/officeart/2005/8/layout/orgChart1"/>
+    <dgm:cxn modelId="{B7E4F411-8EC2-4569-92FB-FA4FD625EC3A}" type="presParOf" srcId="{9DF759C6-E6AC-45E4-B584-7E815A836213}" destId="{6EE82750-6E2E-445B-9E64-F5601D1469BA}" srcOrd="0" destOrd="0" presId="urn:microsoft.com/office/officeart/2005/8/layout/orgChart1"/>
+    <dgm:cxn modelId="{B0698678-3A48-4903-B6B1-425CCDFB6E06}" type="presParOf" srcId="{9DF759C6-E6AC-45E4-B584-7E815A836213}" destId="{8457549B-7E43-4A86-AF6A-9960A58EE57A}" srcOrd="1" destOrd="0" presId="urn:microsoft.com/office/officeart/2005/8/layout/orgChart1"/>
+    <dgm:cxn modelId="{CDFDC48B-DD29-4CE4-92CB-694BCA60471D}" type="presParOf" srcId="{851E3783-8E53-49BE-8358-95C880D5E71A}" destId="{07A01265-B08B-4B3C-BDE8-34EFDDCDD3A5}" srcOrd="1" destOrd="0" presId="urn:microsoft.com/office/officeart/2005/8/layout/orgChart1"/>
+    <dgm:cxn modelId="{B1204555-F832-44EC-84F5-8BBAA24072DC}" type="presParOf" srcId="{851E3783-8E53-49BE-8358-95C880D5E71A}" destId="{DB5C7C9D-02C8-413D-9406-B26BE80FA315}" srcOrd="2" destOrd="0" presId="urn:microsoft.com/office/officeart/2005/8/layout/orgChart1"/>
+    <dgm:cxn modelId="{A4B2F6C0-1F5F-49D6-ADF6-C35FD7D77BF4}" type="presParOf" srcId="{07BEC272-0423-4E42-B899-F60FC75BD79A}" destId="{7138EDD9-BCD6-4A38-94E7-C961ED67E709}" srcOrd="2" destOrd="0" presId="urn:microsoft.com/office/officeart/2005/8/layout/orgChart1"/>
   </dgm:cxnLst>
   <dgm:bg/>
   <dgm:whole/>
@@ -28256,7 +30585,7 @@
       </dsp:nvSpPr>
       <dsp:spPr>
         <a:xfrm>
-          <a:off x="2625258" y="782790"/>
+          <a:off x="2705922" y="782790"/>
           <a:ext cx="91440" cy="296842"/>
         </a:xfrm>
         <a:custGeom>
@@ -28307,15 +30636,15 @@
         <a:fontRef idx="minor"/>
       </dsp:style>
     </dsp:sp>
-    <dsp:sp modelId="{434DD80A-EC24-4219-BE84-6398D5494104}">
+    <dsp:sp modelId="{450A8F4B-796F-4B85-846E-85BEB4647538}">
       <dsp:nvSpPr>
         <dsp:cNvPr id="0" name=""/>
         <dsp:cNvSpPr/>
       </dsp:nvSpPr>
       <dsp:spPr>
         <a:xfrm>
-          <a:off x="4534145" y="1699130"/>
-          <a:ext cx="96796" cy="1671351"/>
+          <a:off x="2819400" y="782790"/>
+          <a:ext cx="2475100" cy="593684"/>
         </a:xfrm>
         <a:custGeom>
           <a:avLst/>
@@ -28329,10 +30658,13 @@
                 <a:pt x="0" y="0"/>
               </a:moveTo>
               <a:lnTo>
-                <a:pt x="0" y="1671351"/>
+                <a:pt x="0" y="525927"/>
               </a:lnTo>
               <a:lnTo>
-                <a:pt x="96796" y="1671351"/>
+                <a:pt x="2475100" y="525927"/>
+              </a:lnTo>
+              <a:lnTo>
+                <a:pt x="2475100" y="593684"/>
               </a:lnTo>
             </a:path>
           </a:pathLst>
@@ -28365,14 +30697,14 @@
         <a:fontRef idx="minor"/>
       </dsp:style>
     </dsp:sp>
-    <dsp:sp modelId="{1066007D-6716-408F-ABCC-CC3F6E110693}">
+    <dsp:sp modelId="{434DD80A-EC24-4219-BE84-6398D5494104}">
       <dsp:nvSpPr>
         <dsp:cNvPr id="0" name=""/>
         <dsp:cNvSpPr/>
       </dsp:nvSpPr>
       <dsp:spPr>
         <a:xfrm>
-          <a:off x="4534145" y="1699130"/>
+          <a:off x="4255552" y="1699130"/>
           <a:ext cx="96796" cy="1213181"/>
         </a:xfrm>
         <a:custGeom>
@@ -28423,14 +30755,14 @@
         <a:fontRef idx="minor"/>
       </dsp:style>
     </dsp:sp>
-    <dsp:sp modelId="{F261332D-5055-43F2-B4F4-2A1CC9BE12AE}">
+    <dsp:sp modelId="{1066007D-6716-408F-ABCC-CC3F6E110693}">
       <dsp:nvSpPr>
         <dsp:cNvPr id="0" name=""/>
         <dsp:cNvSpPr/>
       </dsp:nvSpPr>
       <dsp:spPr>
         <a:xfrm>
-          <a:off x="4534145" y="1699130"/>
+          <a:off x="4255552" y="1699130"/>
           <a:ext cx="96796" cy="755012"/>
         </a:xfrm>
         <a:custGeom>
@@ -28481,14 +30813,14 @@
         <a:fontRef idx="minor"/>
       </dsp:style>
     </dsp:sp>
-    <dsp:sp modelId="{19B34324-BD08-411B-B59F-6FCDEFFE7964}">
+    <dsp:sp modelId="{F261332D-5055-43F2-B4F4-2A1CC9BE12AE}">
       <dsp:nvSpPr>
         <dsp:cNvPr id="0" name=""/>
         <dsp:cNvSpPr/>
       </dsp:nvSpPr>
       <dsp:spPr>
         <a:xfrm>
-          <a:off x="4534145" y="1699130"/>
+          <a:off x="4255552" y="1699130"/>
           <a:ext cx="96796" cy="296842"/>
         </a:xfrm>
         <a:custGeom>
@@ -28546,8 +30878,8 @@
       </dsp:nvSpPr>
       <dsp:spPr>
         <a:xfrm>
-          <a:off x="2738736" y="782790"/>
-          <a:ext cx="2053532" cy="593684"/>
+          <a:off x="2819400" y="782790"/>
+          <a:ext cx="1694276" cy="593684"/>
         </a:xfrm>
         <a:custGeom>
           <a:avLst/>
@@ -28564,10 +30896,10 @@
                 <a:pt x="0" y="525927"/>
               </a:lnTo>
               <a:lnTo>
-                <a:pt x="2053532" y="525927"/>
+                <a:pt x="1694276" y="525927"/>
               </a:lnTo>
               <a:lnTo>
-                <a:pt x="2053532" y="593684"/>
+                <a:pt x="1694276" y="593684"/>
               </a:lnTo>
             </a:path>
           </a:pathLst>
@@ -28607,7 +30939,7 @@
       </dsp:nvSpPr>
       <dsp:spPr>
         <a:xfrm>
-          <a:off x="3753320" y="2157299"/>
+          <a:off x="3474727" y="2157299"/>
           <a:ext cx="96796" cy="755012"/>
         </a:xfrm>
         <a:custGeom>
@@ -28665,7 +30997,7 @@
       </dsp:nvSpPr>
       <dsp:spPr>
         <a:xfrm>
-          <a:off x="3753320" y="2157299"/>
+          <a:off x="3474727" y="2157299"/>
           <a:ext cx="96796" cy="296842"/>
         </a:xfrm>
         <a:custGeom>
@@ -28723,7 +31055,7 @@
       </dsp:nvSpPr>
       <dsp:spPr>
         <a:xfrm>
-          <a:off x="3621032" y="1699130"/>
+          <a:off x="3342439" y="1699130"/>
           <a:ext cx="390412" cy="135514"/>
         </a:xfrm>
         <a:custGeom>
@@ -28784,7 +31116,7 @@
       </dsp:nvSpPr>
       <dsp:spPr>
         <a:xfrm>
-          <a:off x="3230620" y="1699130"/>
+          <a:off x="2952027" y="1699130"/>
           <a:ext cx="390412" cy="135514"/>
         </a:xfrm>
         <a:custGeom>
@@ -28845,8 +31177,8 @@
       </dsp:nvSpPr>
       <dsp:spPr>
         <a:xfrm>
-          <a:off x="2738736" y="782790"/>
-          <a:ext cx="882296" cy="593684"/>
+          <a:off x="2819400" y="782790"/>
+          <a:ext cx="523039" cy="593684"/>
         </a:xfrm>
         <a:custGeom>
           <a:avLst/>
@@ -28863,10 +31195,10 @@
                 <a:pt x="0" y="525927"/>
               </a:lnTo>
               <a:lnTo>
-                <a:pt x="882296" y="525927"/>
+                <a:pt x="523039" y="525927"/>
               </a:lnTo>
               <a:lnTo>
-                <a:pt x="882296" y="593684"/>
+                <a:pt x="523039" y="593684"/>
               </a:lnTo>
             </a:path>
           </a:pathLst>
@@ -28906,7 +31238,7 @@
       </dsp:nvSpPr>
       <dsp:spPr>
         <a:xfrm>
-          <a:off x="2030344" y="1699130"/>
+          <a:off x="1751751" y="1699130"/>
           <a:ext cx="96796" cy="1235169"/>
         </a:xfrm>
         <a:custGeom>
@@ -28964,7 +31296,7 @@
       </dsp:nvSpPr>
       <dsp:spPr>
         <a:xfrm>
-          <a:off x="2030344" y="1699130"/>
+          <a:off x="1751751" y="1699130"/>
           <a:ext cx="96796" cy="755012"/>
         </a:xfrm>
         <a:custGeom>
@@ -29022,7 +31354,7 @@
       </dsp:nvSpPr>
       <dsp:spPr>
         <a:xfrm>
-          <a:off x="2030344" y="1699130"/>
+          <a:off x="1751751" y="1699130"/>
           <a:ext cx="96796" cy="296842"/>
         </a:xfrm>
         <a:custGeom>
@@ -29080,8 +31412,8 @@
       </dsp:nvSpPr>
       <dsp:spPr>
         <a:xfrm>
-          <a:off x="2288468" y="782790"/>
-          <a:ext cx="450267" cy="593684"/>
+          <a:off x="2009875" y="782790"/>
+          <a:ext cx="809524" cy="593684"/>
         </a:xfrm>
         <a:custGeom>
           <a:avLst/>
@@ -29092,10 +31424,10 @@
           <a:pathLst>
             <a:path>
               <a:moveTo>
-                <a:pt x="450267" y="0"/>
+                <a:pt x="809524" y="0"/>
               </a:moveTo>
               <a:lnTo>
-                <a:pt x="450267" y="525927"/>
+                <a:pt x="809524" y="525927"/>
               </a:lnTo>
               <a:lnTo>
                 <a:pt x="0" y="525927"/>
@@ -29141,8 +31473,8 @@
       </dsp:nvSpPr>
       <dsp:spPr>
         <a:xfrm>
-          <a:off x="1249520" y="1699130"/>
-          <a:ext cx="96796" cy="1671351"/>
+          <a:off x="877392" y="1699130"/>
+          <a:ext cx="112385" cy="1671351"/>
         </a:xfrm>
         <a:custGeom>
           <a:avLst/>
@@ -29159,7 +31491,7 @@
                 <a:pt x="0" y="1671351"/>
               </a:lnTo>
               <a:lnTo>
-                <a:pt x="96796" y="1671351"/>
+                <a:pt x="112385" y="1671351"/>
               </a:lnTo>
             </a:path>
           </a:pathLst>
@@ -29199,8 +31531,8 @@
       </dsp:nvSpPr>
       <dsp:spPr>
         <a:xfrm>
-          <a:off x="1249520" y="1699130"/>
-          <a:ext cx="96796" cy="1213181"/>
+          <a:off x="877392" y="1699130"/>
+          <a:ext cx="112385" cy="1213181"/>
         </a:xfrm>
         <a:custGeom>
           <a:avLst/>
@@ -29217,7 +31549,7 @@
                 <a:pt x="0" y="1213181"/>
               </a:lnTo>
               <a:lnTo>
-                <a:pt x="96796" y="1213181"/>
+                <a:pt x="112385" y="1213181"/>
               </a:lnTo>
             </a:path>
           </a:pathLst>
@@ -29257,8 +31589,8 @@
       </dsp:nvSpPr>
       <dsp:spPr>
         <a:xfrm>
-          <a:off x="1249520" y="1699130"/>
-          <a:ext cx="96796" cy="755012"/>
+          <a:off x="877392" y="1699130"/>
+          <a:ext cx="112385" cy="755012"/>
         </a:xfrm>
         <a:custGeom>
           <a:avLst/>
@@ -29275,7 +31607,7 @@
                 <a:pt x="0" y="755012"/>
               </a:lnTo>
               <a:lnTo>
-                <a:pt x="96796" y="755012"/>
+                <a:pt x="112385" y="755012"/>
               </a:lnTo>
             </a:path>
           </a:pathLst>
@@ -29315,8 +31647,8 @@
       </dsp:nvSpPr>
       <dsp:spPr>
         <a:xfrm>
-          <a:off x="1249520" y="1699130"/>
-          <a:ext cx="96796" cy="296842"/>
+          <a:off x="877392" y="1699130"/>
+          <a:ext cx="112385" cy="296842"/>
         </a:xfrm>
         <a:custGeom>
           <a:avLst/>
@@ -29333,7 +31665,7 @@
                 <a:pt x="0" y="296842"/>
               </a:lnTo>
               <a:lnTo>
-                <a:pt x="96796" y="296842"/>
+                <a:pt x="112385" y="296842"/>
               </a:lnTo>
             </a:path>
           </a:pathLst>
@@ -29373,8 +31705,8 @@
       </dsp:nvSpPr>
       <dsp:spPr>
         <a:xfrm>
-          <a:off x="1507643" y="782790"/>
-          <a:ext cx="1231092" cy="593684"/>
+          <a:off x="1177087" y="782790"/>
+          <a:ext cx="1642312" cy="593684"/>
         </a:xfrm>
         <a:custGeom>
           <a:avLst/>
@@ -29385,10 +31717,10 @@
           <a:pathLst>
             <a:path>
               <a:moveTo>
-                <a:pt x="1231092" y="0"/>
+                <a:pt x="1642312" y="0"/>
               </a:moveTo>
               <a:lnTo>
-                <a:pt x="1231092" y="525927"/>
+                <a:pt x="1642312" y="525927"/>
               </a:lnTo>
               <a:lnTo>
                 <a:pt x="0" y="525927"/>
@@ -29434,7 +31766,7 @@
       </dsp:nvSpPr>
       <dsp:spPr>
         <a:xfrm>
-          <a:off x="427079" y="1699130"/>
+          <a:off x="86175" y="1699130"/>
           <a:ext cx="96796" cy="1301844"/>
         </a:xfrm>
         <a:custGeom>
@@ -29492,7 +31824,7 @@
       </dsp:nvSpPr>
       <dsp:spPr>
         <a:xfrm>
-          <a:off x="427079" y="1699130"/>
+          <a:off x="86175" y="1699130"/>
           <a:ext cx="96796" cy="787493"/>
         </a:xfrm>
         <a:custGeom>
@@ -29550,7 +31882,7 @@
       </dsp:nvSpPr>
       <dsp:spPr>
         <a:xfrm>
-          <a:off x="427079" y="1699130"/>
+          <a:off x="86175" y="1699130"/>
           <a:ext cx="96796" cy="296842"/>
         </a:xfrm>
         <a:custGeom>
@@ -29608,8 +31940,8 @@
       </dsp:nvSpPr>
       <dsp:spPr>
         <a:xfrm>
-          <a:off x="685203" y="782790"/>
-          <a:ext cx="2053532" cy="593684"/>
+          <a:off x="344299" y="782790"/>
+          <a:ext cx="2475100" cy="593684"/>
         </a:xfrm>
         <a:custGeom>
           <a:avLst/>
@@ -29620,10 +31952,10 @@
           <a:pathLst>
             <a:path>
               <a:moveTo>
-                <a:pt x="2053532" y="0"/>
+                <a:pt x="2475100" y="0"/>
               </a:moveTo>
               <a:lnTo>
-                <a:pt x="2053532" y="525927"/>
+                <a:pt x="2475100" y="525927"/>
               </a:lnTo>
               <a:lnTo>
                 <a:pt x="0" y="525927"/>
@@ -29669,7 +32001,7 @@
       </dsp:nvSpPr>
       <dsp:spPr>
         <a:xfrm>
-          <a:off x="2693016" y="324620"/>
+          <a:off x="2773680" y="324620"/>
           <a:ext cx="91440" cy="135514"/>
         </a:xfrm>
         <a:custGeom>
@@ -29724,7 +32056,7 @@
       </dsp:nvSpPr>
       <dsp:spPr>
         <a:xfrm>
-          <a:off x="2416081" y="1966"/>
+          <a:off x="2496745" y="1966"/>
           <a:ext cx="645309" cy="322654"/>
         </a:xfrm>
         <a:prstGeom prst="rect">
@@ -29821,7 +32153,7 @@
         </a:p>
       </dsp:txBody>
       <dsp:txXfrm>
-        <a:off x="2416081" y="1966"/>
+        <a:off x="2496745" y="1966"/>
         <a:ext cx="645309" cy="322654"/>
       </dsp:txXfrm>
     </dsp:sp>
@@ -29832,7 +32164,7 @@
       </dsp:nvSpPr>
       <dsp:spPr>
         <a:xfrm>
-          <a:off x="2416081" y="460135"/>
+          <a:off x="2496745" y="460135"/>
           <a:ext cx="645309" cy="322654"/>
         </a:xfrm>
         <a:prstGeom prst="rect">
@@ -29929,7 +32261,7 @@
         </a:p>
       </dsp:txBody>
       <dsp:txXfrm>
-        <a:off x="2416081" y="460135"/>
+        <a:off x="2496745" y="460135"/>
         <a:ext cx="645309" cy="322654"/>
       </dsp:txXfrm>
     </dsp:sp>
@@ -29940,7 +32272,7 @@
       </dsp:nvSpPr>
       <dsp:spPr>
         <a:xfrm>
-          <a:off x="362548" y="1376475"/>
+          <a:off x="21644" y="1376475"/>
           <a:ext cx="645309" cy="322654"/>
         </a:xfrm>
         <a:prstGeom prst="rect">
@@ -30037,7 +32369,7 @@
         </a:p>
       </dsp:txBody>
       <dsp:txXfrm>
-        <a:off x="362548" y="1376475"/>
+        <a:off x="21644" y="1376475"/>
         <a:ext cx="645309" cy="322654"/>
       </dsp:txXfrm>
     </dsp:sp>
@@ -30048,7 +32380,7 @@
       </dsp:nvSpPr>
       <dsp:spPr>
         <a:xfrm>
-          <a:off x="523876" y="1834644"/>
+          <a:off x="182972" y="1834644"/>
           <a:ext cx="645309" cy="322654"/>
         </a:xfrm>
         <a:prstGeom prst="rect">
@@ -30145,7 +32477,7 @@
         </a:p>
       </dsp:txBody>
       <dsp:txXfrm>
-        <a:off x="523876" y="1834644"/>
+        <a:off x="182972" y="1834644"/>
         <a:ext cx="645309" cy="322654"/>
       </dsp:txXfrm>
     </dsp:sp>
@@ -30156,8 +32488,8 @@
       </dsp:nvSpPr>
       <dsp:spPr>
         <a:xfrm>
-          <a:off x="523876" y="2292814"/>
-          <a:ext cx="686925" cy="387618"/>
+          <a:off x="182972" y="2292814"/>
+          <a:ext cx="671289" cy="387618"/>
         </a:xfrm>
         <a:prstGeom prst="rect">
           <a:avLst/>
@@ -30253,8 +32585,8 @@
         </a:p>
       </dsp:txBody>
       <dsp:txXfrm>
-        <a:off x="523876" y="2292814"/>
-        <a:ext cx="686925" cy="387618"/>
+        <a:off x="182972" y="2292814"/>
+        <a:ext cx="671289" cy="387618"/>
       </dsp:txXfrm>
     </dsp:sp>
     <dsp:sp modelId="{741A17AF-83C9-4327-8F86-364DF107986B}">
@@ -30264,7 +32596,7 @@
       </dsp:nvSpPr>
       <dsp:spPr>
         <a:xfrm>
-          <a:off x="523876" y="2815947"/>
+          <a:off x="182972" y="2815947"/>
           <a:ext cx="645309" cy="370052"/>
         </a:xfrm>
         <a:prstGeom prst="rect">
@@ -30368,7 +32700,7 @@
         </a:p>
       </dsp:txBody>
       <dsp:txXfrm>
-        <a:off x="523876" y="2815947"/>
+        <a:off x="182972" y="2815947"/>
         <a:ext cx="645309" cy="370052"/>
       </dsp:txXfrm>
     </dsp:sp>
@@ -30379,8 +32711,8 @@
       </dsp:nvSpPr>
       <dsp:spPr>
         <a:xfrm>
-          <a:off x="1184989" y="1376475"/>
-          <a:ext cx="645309" cy="322654"/>
+          <a:off x="802469" y="1376475"/>
+          <a:ext cx="749236" cy="322654"/>
         </a:xfrm>
         <a:prstGeom prst="rect">
           <a:avLst/>
@@ -30476,8 +32808,8 @@
         </a:p>
       </dsp:txBody>
       <dsp:txXfrm>
-        <a:off x="1184989" y="1376475"/>
-        <a:ext cx="645309" cy="322654"/>
+        <a:off x="802469" y="1376475"/>
+        <a:ext cx="749236" cy="322654"/>
       </dsp:txXfrm>
     </dsp:sp>
     <dsp:sp modelId="{EDDA187E-D807-4DC9-8F25-078016371689}">
@@ -30487,7 +32819,7 @@
       </dsp:nvSpPr>
       <dsp:spPr>
         <a:xfrm>
-          <a:off x="1346316" y="1834644"/>
+          <a:off x="989778" y="1834644"/>
           <a:ext cx="645309" cy="322654"/>
         </a:xfrm>
         <a:prstGeom prst="rect">
@@ -30584,7 +32916,7 @@
         </a:p>
       </dsp:txBody>
       <dsp:txXfrm>
-        <a:off x="1346316" y="1834644"/>
+        <a:off x="989778" y="1834644"/>
         <a:ext cx="645309" cy="322654"/>
       </dsp:txXfrm>
     </dsp:sp>
@@ -30595,7 +32927,7 @@
       </dsp:nvSpPr>
       <dsp:spPr>
         <a:xfrm>
-          <a:off x="1346316" y="2292814"/>
+          <a:off x="989778" y="2292814"/>
           <a:ext cx="645309" cy="322654"/>
         </a:xfrm>
         <a:prstGeom prst="rect">
@@ -30692,7 +33024,7 @@
         </a:p>
       </dsp:txBody>
       <dsp:txXfrm>
-        <a:off x="1346316" y="2292814"/>
+        <a:off x="989778" y="2292814"/>
         <a:ext cx="645309" cy="322654"/>
       </dsp:txXfrm>
     </dsp:sp>
@@ -30703,7 +33035,7 @@
       </dsp:nvSpPr>
       <dsp:spPr>
         <a:xfrm>
-          <a:off x="1346316" y="2750984"/>
+          <a:off x="989778" y="2750984"/>
           <a:ext cx="645309" cy="322654"/>
         </a:xfrm>
         <a:prstGeom prst="rect">
@@ -30800,7 +33132,7 @@
         </a:p>
       </dsp:txBody>
       <dsp:txXfrm>
-        <a:off x="1346316" y="2750984"/>
+        <a:off x="989778" y="2750984"/>
         <a:ext cx="645309" cy="322654"/>
       </dsp:txXfrm>
     </dsp:sp>
@@ -30811,7 +33143,7 @@
       </dsp:nvSpPr>
       <dsp:spPr>
         <a:xfrm>
-          <a:off x="1346316" y="3209154"/>
+          <a:off x="989778" y="3209154"/>
           <a:ext cx="645309" cy="322654"/>
         </a:xfrm>
         <a:prstGeom prst="rect">
@@ -30908,7 +33240,7 @@
         </a:p>
       </dsp:txBody>
       <dsp:txXfrm>
-        <a:off x="1346316" y="3209154"/>
+        <a:off x="989778" y="3209154"/>
         <a:ext cx="645309" cy="322654"/>
       </dsp:txXfrm>
     </dsp:sp>
@@ -30919,7 +33251,7 @@
       </dsp:nvSpPr>
       <dsp:spPr>
         <a:xfrm>
-          <a:off x="1965813" y="1376475"/>
+          <a:off x="1687220" y="1376475"/>
           <a:ext cx="645309" cy="322654"/>
         </a:xfrm>
         <a:prstGeom prst="rect">
@@ -31016,7 +33348,7 @@
         </a:p>
       </dsp:txBody>
       <dsp:txXfrm>
-        <a:off x="1965813" y="1376475"/>
+        <a:off x="1687220" y="1376475"/>
         <a:ext cx="645309" cy="322654"/>
       </dsp:txXfrm>
     </dsp:sp>
@@ -31027,7 +33359,7 @@
       </dsp:nvSpPr>
       <dsp:spPr>
         <a:xfrm>
-          <a:off x="2127141" y="1834644"/>
+          <a:off x="1848548" y="1834644"/>
           <a:ext cx="645309" cy="322654"/>
         </a:xfrm>
         <a:prstGeom prst="rect">
@@ -31124,7 +33456,7 @@
         </a:p>
       </dsp:txBody>
       <dsp:txXfrm>
-        <a:off x="2127141" y="1834644"/>
+        <a:off x="1848548" y="1834644"/>
         <a:ext cx="645309" cy="322654"/>
       </dsp:txXfrm>
     </dsp:sp>
@@ -31135,7 +33467,7 @@
       </dsp:nvSpPr>
       <dsp:spPr>
         <a:xfrm>
-          <a:off x="2127141" y="2292814"/>
+          <a:off x="1848548" y="2292814"/>
           <a:ext cx="645309" cy="322654"/>
         </a:xfrm>
         <a:prstGeom prst="rect">
@@ -31232,7 +33564,7 @@
         </a:p>
       </dsp:txBody>
       <dsp:txXfrm>
-        <a:off x="2127141" y="2292814"/>
+        <a:off x="1848548" y="2292814"/>
         <a:ext cx="645309" cy="322654"/>
       </dsp:txXfrm>
     </dsp:sp>
@@ -31243,7 +33575,7 @@
       </dsp:nvSpPr>
       <dsp:spPr>
         <a:xfrm>
-          <a:off x="2127141" y="2750984"/>
+          <a:off x="1848548" y="2750984"/>
           <a:ext cx="645309" cy="366629"/>
         </a:xfrm>
         <a:prstGeom prst="rect">
@@ -31340,7 +33672,7 @@
         </a:p>
       </dsp:txBody>
       <dsp:txXfrm>
-        <a:off x="2127141" y="2750984"/>
+        <a:off x="1848548" y="2750984"/>
         <a:ext cx="645309" cy="366629"/>
       </dsp:txXfrm>
     </dsp:sp>
@@ -31351,7 +33683,7 @@
       </dsp:nvSpPr>
       <dsp:spPr>
         <a:xfrm>
-          <a:off x="3298377" y="1376475"/>
+          <a:off x="3019784" y="1376475"/>
           <a:ext cx="645309" cy="322654"/>
         </a:xfrm>
         <a:prstGeom prst="rect">
@@ -31448,7 +33780,7 @@
         </a:p>
       </dsp:txBody>
       <dsp:txXfrm>
-        <a:off x="3298377" y="1376475"/>
+        <a:off x="3019784" y="1376475"/>
         <a:ext cx="645309" cy="322654"/>
       </dsp:txXfrm>
     </dsp:sp>
@@ -31459,7 +33791,7 @@
       </dsp:nvSpPr>
       <dsp:spPr>
         <a:xfrm>
-          <a:off x="2907965" y="1834644"/>
+          <a:off x="2629372" y="1834644"/>
           <a:ext cx="645309" cy="322654"/>
         </a:xfrm>
         <a:prstGeom prst="rect">
@@ -31556,7 +33888,7 @@
         </a:p>
       </dsp:txBody>
       <dsp:txXfrm>
-        <a:off x="2907965" y="1834644"/>
+        <a:off x="2629372" y="1834644"/>
         <a:ext cx="645309" cy="322654"/>
       </dsp:txXfrm>
     </dsp:sp>
@@ -31567,7 +33899,7 @@
       </dsp:nvSpPr>
       <dsp:spPr>
         <a:xfrm>
-          <a:off x="3688789" y="1834644"/>
+          <a:off x="3410196" y="1834644"/>
           <a:ext cx="645309" cy="322654"/>
         </a:xfrm>
         <a:prstGeom prst="rect">
@@ -31664,7 +33996,7 @@
         </a:p>
       </dsp:txBody>
       <dsp:txXfrm>
-        <a:off x="3688789" y="1834644"/>
+        <a:off x="3410196" y="1834644"/>
         <a:ext cx="645309" cy="322654"/>
       </dsp:txXfrm>
     </dsp:sp>
@@ -31675,7 +34007,7 @@
       </dsp:nvSpPr>
       <dsp:spPr>
         <a:xfrm>
-          <a:off x="3850117" y="2292814"/>
+          <a:off x="3571524" y="2292814"/>
           <a:ext cx="645309" cy="322654"/>
         </a:xfrm>
         <a:prstGeom prst="rect">
@@ -31772,7 +34104,7 @@
         </a:p>
       </dsp:txBody>
       <dsp:txXfrm>
-        <a:off x="3850117" y="2292814"/>
+        <a:off x="3571524" y="2292814"/>
         <a:ext cx="645309" cy="322654"/>
       </dsp:txXfrm>
     </dsp:sp>
@@ -31783,7 +34115,7 @@
       </dsp:nvSpPr>
       <dsp:spPr>
         <a:xfrm>
-          <a:off x="3850117" y="2750984"/>
+          <a:off x="3571524" y="2750984"/>
           <a:ext cx="645309" cy="322654"/>
         </a:xfrm>
         <a:prstGeom prst="rect">
@@ -31880,7 +34212,7 @@
         </a:p>
       </dsp:txBody>
       <dsp:txXfrm>
-        <a:off x="3850117" y="2750984"/>
+        <a:off x="3571524" y="2750984"/>
         <a:ext cx="645309" cy="322654"/>
       </dsp:txXfrm>
     </dsp:sp>
@@ -31891,7 +34223,7 @@
       </dsp:nvSpPr>
       <dsp:spPr>
         <a:xfrm>
-          <a:off x="4469614" y="1376475"/>
+          <a:off x="4191021" y="1376475"/>
           <a:ext cx="645309" cy="322654"/>
         </a:xfrm>
         <a:prstGeom prst="rect">
@@ -31988,115 +34320,7 @@
         </a:p>
       </dsp:txBody>
       <dsp:txXfrm>
-        <a:off x="4469614" y="1376475"/>
-        <a:ext cx="645309" cy="322654"/>
-      </dsp:txXfrm>
-    </dsp:sp>
-    <dsp:sp modelId="{F1A1663F-0BFF-4E1E-90B9-D760441C1CDB}">
-      <dsp:nvSpPr>
-        <dsp:cNvPr id="0" name=""/>
-        <dsp:cNvSpPr/>
-      </dsp:nvSpPr>
-      <dsp:spPr>
-        <a:xfrm>
-          <a:off x="4630941" y="1834644"/>
-          <a:ext cx="645309" cy="322654"/>
-        </a:xfrm>
-        <a:prstGeom prst="rect">
-          <a:avLst/>
-        </a:prstGeom>
-        <a:gradFill rotWithShape="0">
-          <a:gsLst>
-            <a:gs pos="0">
-              <a:schemeClr val="accent1">
-                <a:hueOff val="0"/>
-                <a:satOff val="0"/>
-                <a:lumOff val="0"/>
-                <a:alphaOff val="0"/>
-                <a:tint val="50000"/>
-                <a:satMod val="300000"/>
-              </a:schemeClr>
-            </a:gs>
-            <a:gs pos="35000">
-              <a:schemeClr val="accent1">
-                <a:hueOff val="0"/>
-                <a:satOff val="0"/>
-                <a:lumOff val="0"/>
-                <a:alphaOff val="0"/>
-                <a:tint val="37000"/>
-                <a:satMod val="300000"/>
-              </a:schemeClr>
-            </a:gs>
-            <a:gs pos="100000">
-              <a:schemeClr val="accent1">
-                <a:hueOff val="0"/>
-                <a:satOff val="0"/>
-                <a:lumOff val="0"/>
-                <a:alphaOff val="0"/>
-                <a:tint val="15000"/>
-                <a:satMod val="350000"/>
-              </a:schemeClr>
-            </a:gs>
-          </a:gsLst>
-          <a:lin ang="16200000" scaled="1"/>
-        </a:gradFill>
-        <a:ln>
-          <a:noFill/>
-        </a:ln>
-        <a:effectLst>
-          <a:outerShdw blurRad="40000" dist="20000" dir="5400000" rotWithShape="0">
-            <a:srgbClr xmlns:mc="http://schemas.openxmlformats.org/markup-compatibility/2006" xmlns:a14="http://schemas.microsoft.com/office/drawing/2010/main" val="000000" mc:Ignorable="">
-              <a:alpha val="38000"/>
-            </a:srgbClr>
-          </a:outerShdw>
-        </a:effectLst>
-        <a:scene3d>
-          <a:camera prst="orthographicFront"/>
-          <a:lightRig rig="flat" dir="t"/>
-        </a:scene3d>
-        <a:sp3d prstMaterial="dkEdge">
-          <a:bevelT w="8200" h="38100"/>
-        </a:sp3d>
-      </dsp:spPr>
-      <dsp:style>
-        <a:lnRef idx="0">
-          <a:scrgbClr r="0" g="0" b="0"/>
-        </a:lnRef>
-        <a:fillRef idx="2">
-          <a:scrgbClr r="0" g="0" b="0"/>
-        </a:fillRef>
-        <a:effectRef idx="1">
-          <a:scrgbClr r="0" g="0" b="0"/>
-        </a:effectRef>
-        <a:fontRef idx="minor">
-          <a:schemeClr val="dk1"/>
-        </a:fontRef>
-      </dsp:style>
-      <dsp:txBody>
-        <a:bodyPr spcFirstLastPara="0" vert="horz" wrap="square" lIns="5080" tIns="5080" rIns="5080" bIns="5080" numCol="1" spcCol="1270" anchor="ctr" anchorCtr="0">
-          <a:noAutofit/>
-        </a:bodyPr>
-        <a:lstStyle/>
-        <a:p>
-          <a:pPr lvl="0" algn="ctr" defTabSz="333375">
-            <a:lnSpc>
-              <a:spcPct val="90000"/>
-            </a:lnSpc>
-            <a:spcBef>
-              <a:spcPct val="0"/>
-            </a:spcBef>
-            <a:spcAft>
-              <a:spcPct val="35000"/>
-            </a:spcAft>
-          </a:pPr>
-          <a:r>
-            <a:rPr lang="es-ES" sz="750" kern="1200"/>
-            <a:t>Recursos Humanos</a:t>
-          </a:r>
-        </a:p>
-      </dsp:txBody>
-      <dsp:txXfrm>
-        <a:off x="4630941" y="1834644"/>
+        <a:off x="4191021" y="1376475"/>
         <a:ext cx="645309" cy="322654"/>
       </dsp:txXfrm>
     </dsp:sp>
@@ -32107,7 +34331,7 @@
       </dsp:nvSpPr>
       <dsp:spPr>
         <a:xfrm>
-          <a:off x="4630941" y="2292814"/>
+          <a:off x="4352348" y="1834644"/>
           <a:ext cx="645309" cy="322654"/>
         </a:xfrm>
         <a:prstGeom prst="rect">
@@ -32204,7 +34428,7 @@
         </a:p>
       </dsp:txBody>
       <dsp:txXfrm>
-        <a:off x="4630941" y="2292814"/>
+        <a:off x="4352348" y="1834644"/>
         <a:ext cx="645309" cy="322654"/>
       </dsp:txXfrm>
     </dsp:sp>
@@ -32215,7 +34439,7 @@
       </dsp:nvSpPr>
       <dsp:spPr>
         <a:xfrm>
-          <a:off x="4630941" y="2750984"/>
+          <a:off x="4352348" y="2292814"/>
           <a:ext cx="645309" cy="322654"/>
         </a:xfrm>
         <a:prstGeom prst="rect">
@@ -32319,7 +34543,7 @@
         </a:p>
       </dsp:txBody>
       <dsp:txXfrm>
-        <a:off x="4630941" y="2750984"/>
+        <a:off x="4352348" y="2292814"/>
         <a:ext cx="645309" cy="322654"/>
       </dsp:txXfrm>
     </dsp:sp>
@@ -32330,7 +34554,7 @@
       </dsp:nvSpPr>
       <dsp:spPr>
         <a:xfrm>
-          <a:off x="4630941" y="3209154"/>
+          <a:off x="4352348" y="2750984"/>
           <a:ext cx="645309" cy="322654"/>
         </a:xfrm>
         <a:prstGeom prst="rect">
@@ -32427,7 +34651,115 @@
         </a:p>
       </dsp:txBody>
       <dsp:txXfrm>
-        <a:off x="4630941" y="3209154"/>
+        <a:off x="4352348" y="2750984"/>
+        <a:ext cx="645309" cy="322654"/>
+      </dsp:txXfrm>
+    </dsp:sp>
+    <dsp:sp modelId="{AF383029-640D-406A-8C56-4AB6809EE023}">
+      <dsp:nvSpPr>
+        <dsp:cNvPr id="0" name=""/>
+        <dsp:cNvSpPr/>
+      </dsp:nvSpPr>
+      <dsp:spPr>
+        <a:xfrm>
+          <a:off x="4971845" y="1376475"/>
+          <a:ext cx="645309" cy="322654"/>
+        </a:xfrm>
+        <a:prstGeom prst="rect">
+          <a:avLst/>
+        </a:prstGeom>
+        <a:gradFill rotWithShape="0">
+          <a:gsLst>
+            <a:gs pos="0">
+              <a:schemeClr val="accent1">
+                <a:hueOff val="0"/>
+                <a:satOff val="0"/>
+                <a:lumOff val="0"/>
+                <a:alphaOff val="0"/>
+                <a:tint val="50000"/>
+                <a:satMod val="300000"/>
+              </a:schemeClr>
+            </a:gs>
+            <a:gs pos="35000">
+              <a:schemeClr val="accent1">
+                <a:hueOff val="0"/>
+                <a:satOff val="0"/>
+                <a:lumOff val="0"/>
+                <a:alphaOff val="0"/>
+                <a:tint val="37000"/>
+                <a:satMod val="300000"/>
+              </a:schemeClr>
+            </a:gs>
+            <a:gs pos="100000">
+              <a:schemeClr val="accent1">
+                <a:hueOff val="0"/>
+                <a:satOff val="0"/>
+                <a:lumOff val="0"/>
+                <a:alphaOff val="0"/>
+                <a:tint val="15000"/>
+                <a:satMod val="350000"/>
+              </a:schemeClr>
+            </a:gs>
+          </a:gsLst>
+          <a:lin ang="16200000" scaled="1"/>
+        </a:gradFill>
+        <a:ln>
+          <a:noFill/>
+        </a:ln>
+        <a:effectLst>
+          <a:outerShdw blurRad="40000" dist="20000" dir="5400000" rotWithShape="0">
+            <a:srgbClr xmlns:mc="http://schemas.openxmlformats.org/markup-compatibility/2006" xmlns:a14="http://schemas.microsoft.com/office/drawing/2010/main" val="000000" mc:Ignorable="">
+              <a:alpha val="38000"/>
+            </a:srgbClr>
+          </a:outerShdw>
+        </a:effectLst>
+        <a:scene3d>
+          <a:camera prst="orthographicFront"/>
+          <a:lightRig rig="flat" dir="t"/>
+        </a:scene3d>
+        <a:sp3d prstMaterial="dkEdge">
+          <a:bevelT w="8200" h="38100"/>
+        </a:sp3d>
+      </dsp:spPr>
+      <dsp:style>
+        <a:lnRef idx="0">
+          <a:scrgbClr r="0" g="0" b="0"/>
+        </a:lnRef>
+        <a:fillRef idx="2">
+          <a:scrgbClr r="0" g="0" b="0"/>
+        </a:fillRef>
+        <a:effectRef idx="1">
+          <a:scrgbClr r="0" g="0" b="0"/>
+        </a:effectRef>
+        <a:fontRef idx="minor">
+          <a:schemeClr val="dk1"/>
+        </a:fontRef>
+      </dsp:style>
+      <dsp:txBody>
+        <a:bodyPr spcFirstLastPara="0" vert="horz" wrap="square" lIns="5080" tIns="5080" rIns="5080" bIns="5080" numCol="1" spcCol="1270" anchor="ctr" anchorCtr="0">
+          <a:noAutofit/>
+        </a:bodyPr>
+        <a:lstStyle/>
+        <a:p>
+          <a:pPr lvl="0" algn="ctr" defTabSz="333375">
+            <a:lnSpc>
+              <a:spcPct val="90000"/>
+            </a:lnSpc>
+            <a:spcBef>
+              <a:spcPct val="0"/>
+            </a:spcBef>
+            <a:spcAft>
+              <a:spcPct val="35000"/>
+            </a:spcAft>
+          </a:pPr>
+          <a:r>
+            <a:rPr lang="es-ES" sz="750" kern="1200"/>
+            <a:t>Recursos Humanos</a:t>
+          </a:r>
+        </a:p>
+      </dsp:txBody>
+      <dsp:txXfrm>
+        <a:off x="4971845" y="1376475"/>
         <a:ext cx="645309" cy="322654"/>
       </dsp:txXfrm>
     </dsp:sp>
@@ -32438,7 +34770,7 @@
       </dsp:nvSpPr>
       <dsp:spPr>
         <a:xfrm>
-          <a:off x="1822435" y="918305"/>
+          <a:off x="1903099" y="918305"/>
           <a:ext cx="848543" cy="322654"/>
         </a:xfrm>
         <a:prstGeom prst="rect">
@@ -32535,7 +34867,7 @@
         </a:p>
       </dsp:txBody>
       <dsp:txXfrm>
-        <a:off x="1822435" y="918305"/>
+        <a:off x="1903099" y="918305"/>
         <a:ext cx="848543" cy="322654"/>
       </dsp:txXfrm>
     </dsp:sp>
@@ -35060,7 +37392,7 @@
 </file>
 
 <file path=customXml/itemProps2.xml><?xml version="1.0" encoding="utf-8"?>
-<ds:datastoreItem xmlns:ds="http://schemas.openxmlformats.org/officeDocument/2006/customXml" ds:itemID="{801EE0B5-D5B6-46A2-A12E-B0C5453FEB13}">
+<ds:datastoreItem xmlns:ds="http://schemas.openxmlformats.org/officeDocument/2006/customXml" ds:itemID="{B48CE8FF-077D-4CB8-AD4E-3E70834F6893}">
   <ds:schemaRefs>
     <ds:schemaRef ds:uri="http://schemas.openxmlformats.org/officeDocument/2006/bibliography"/>
   </ds:schemaRefs>
@@ -35068,7 +37400,7 @@
 </file>
 
 <file path=customXml/itemProps3.xml><?xml version="1.0" encoding="utf-8"?>
-<ds:datastoreItem xmlns:ds="http://schemas.openxmlformats.org/officeDocument/2006/customXml" ds:itemID="{812F1A25-3005-472C-A4D3-9EA004038C33}">
+<ds:datastoreItem xmlns:ds="http://schemas.openxmlformats.org/officeDocument/2006/customXml" ds:itemID="{25535D4B-F192-489A-807A-FB2D83632A77}">
   <ds:schemaRefs>
     <ds:schemaRef ds:uri="http://schemas.openxmlformats.org/officeDocument/2006/bibliography"/>
   </ds:schemaRefs>

--- a/trunk/00. Informe Preliminar/Informe Preliminar.docx
+++ b/trunk/00. Informe Preliminar/Informe Preliminar.docx
@@ -530,33 +530,17 @@
                     <w:lang w:val="en-US"/>
                   </w:rPr>
                 </w:pPr>
-                <w:proofErr w:type="spellStart"/>
                 <w:r>
                   <w:rPr>
                     <w:lang w:val="en-US"/>
                   </w:rPr>
-                  <w:t>Ing</w:t>
+                  <w:t xml:space="preserve">Ing. </w:t>
                 </w:r>
-                <w:proofErr w:type="spellEnd"/>
                 <w:r>
                   <w:rPr>
                     <w:lang w:val="en-US"/>
                   </w:rPr>
-                  <w:t xml:space="preserve">. </w:t>
-                </w:r>
-                <w:proofErr w:type="spellStart"/>
-                <w:r>
-                  <w:rPr>
-                    <w:lang w:val="en-US"/>
-                  </w:rPr>
-                  <w:t>Savi</w:t>
-                </w:r>
-                <w:proofErr w:type="spellEnd"/>
-                <w:r>
-                  <w:rPr>
-                    <w:lang w:val="en-US"/>
-                  </w:rPr>
-                  <w:t>, Cecilia Andrea</w:t>
+                  <w:t>Savi, Cecilia Andrea</w:t>
                 </w:r>
               </w:p>
             </w:tc>
@@ -726,13 +710,8 @@
               <w:spacing w:after="0"/>
             </w:pPr>
             <w:r>
-              <w:t xml:space="preserve">PISCIOLARI, </w:t>
+              <w:t>PISCIOLARI, Antonela</w:t>
             </w:r>
-            <w:proofErr w:type="spellStart"/>
-            <w:r>
-              <w:t>Antonela</w:t>
-            </w:r>
-            <w:proofErr w:type="spellEnd"/>
           </w:p>
         </w:tc>
         <w:tc>
@@ -822,13 +801,15 @@
       <w:pPr>
         <w:pStyle w:val="Ttulo1"/>
       </w:pPr>
-      <w:bookmarkStart w:id="0" w:name="_Toc260680754"/>
+      <w:bookmarkStart w:id="0" w:name="_Toc264344580"/>
       <w:r>
         <w:lastRenderedPageBreak/>
         <w:t>Índice</w:t>
       </w:r>
       <w:bookmarkEnd w:id="0"/>
     </w:p>
+    <w:bookmarkStart w:id="1" w:name="_GoBack"/>
+    <w:bookmarkEnd w:id="1"/>
     <w:p>
       <w:pPr>
         <w:pStyle w:val="TDC1"/>
@@ -837,7 +818,7 @@
         </w:tabs>
         <w:rPr>
           <w:noProof/>
-          <w:lang w:val="es-ES_tradnl" w:eastAsia="es-ES_tradnl" w:bidi="ar-SA"/>
+          <w:lang w:eastAsia="es-ES" w:bidi="ar-SA"/>
         </w:rPr>
       </w:pPr>
       <w:r>
@@ -849,7 +830,7 @@
       <w:r>
         <w:fldChar w:fldCharType="separate"/>
       </w:r>
-      <w:hyperlink w:anchor="_Toc260680754" w:history="1">
+      <w:hyperlink w:anchor="_Toc264344580" w:history="1">
         <w:r>
           <w:rPr>
             <w:rStyle w:val="Hipervnculo"/>
@@ -876,7 +857,7 @@
             <w:noProof/>
             <w:webHidden/>
           </w:rPr>
-          <w:instrText xml:space="preserve"> PAGEREF _Toc260680754 \h </w:instrText>
+          <w:instrText xml:space="preserve"> PAGEREF _Toc264344580 \h </w:instrText>
         </w:r>
         <w:r>
           <w:rPr>
@@ -915,10 +896,10 @@
         </w:tabs>
         <w:rPr>
           <w:noProof/>
-          <w:lang w:val="es-ES_tradnl" w:eastAsia="es-ES_tradnl" w:bidi="ar-SA"/>
-        </w:rPr>
-      </w:pPr>
-      <w:hyperlink w:anchor="_Toc260680755" w:history="1">
+          <w:lang w:eastAsia="es-ES" w:bidi="ar-SA"/>
+        </w:rPr>
+      </w:pPr>
+      <w:hyperlink w:anchor="_Toc264344581" w:history="1">
         <w:r>
           <w:rPr>
             <w:rStyle w:val="Hipervnculo"/>
@@ -946,7 +927,7 @@
             <w:noProof/>
             <w:webHidden/>
           </w:rPr>
-          <w:instrText xml:space="preserve"> PAGEREF _Toc260680755 \h </w:instrText>
+          <w:instrText xml:space="preserve"> PAGEREF _Toc264344581 \h </w:instrText>
         </w:r>
         <w:r>
           <w:rPr>
@@ -985,10 +966,10 @@
         </w:tabs>
         <w:rPr>
           <w:noProof/>
-          <w:lang w:val="es-ES_tradnl" w:eastAsia="es-ES_tradnl" w:bidi="ar-SA"/>
-        </w:rPr>
-      </w:pPr>
-      <w:hyperlink w:anchor="_Toc260680756" w:history="1">
+          <w:lang w:eastAsia="es-ES" w:bidi="ar-SA"/>
+        </w:rPr>
+      </w:pPr>
+      <w:hyperlink w:anchor="_Toc264344582" w:history="1">
         <w:r>
           <w:rPr>
             <w:rStyle w:val="Hipervnculo"/>
@@ -1015,7 +996,7 @@
             <w:noProof/>
             <w:webHidden/>
           </w:rPr>
-          <w:instrText xml:space="preserve"> PAGEREF _Toc260680756 \h </w:instrText>
+          <w:instrText xml:space="preserve"> PAGEREF _Toc264344582 \h </w:instrText>
         </w:r>
         <w:r>
           <w:rPr>
@@ -1054,10 +1035,10 @@
         </w:tabs>
         <w:rPr>
           <w:noProof/>
-          <w:lang w:val="es-ES_tradnl" w:eastAsia="es-ES_tradnl" w:bidi="ar-SA"/>
-        </w:rPr>
-      </w:pPr>
-      <w:hyperlink w:anchor="_Toc260680757" w:history="1">
+          <w:lang w:eastAsia="es-ES" w:bidi="ar-SA"/>
+        </w:rPr>
+      </w:pPr>
+      <w:hyperlink w:anchor="_Toc264344583" w:history="1">
         <w:r>
           <w:rPr>
             <w:rStyle w:val="Hipervnculo"/>
@@ -1084,7 +1065,7 @@
             <w:noProof/>
             <w:webHidden/>
           </w:rPr>
-          <w:instrText xml:space="preserve"> PAGEREF _Toc260680757 \h </w:instrText>
+          <w:instrText xml:space="preserve"> PAGEREF _Toc264344583 \h </w:instrText>
         </w:r>
         <w:r>
           <w:rPr>
@@ -1123,10 +1104,10 @@
         </w:tabs>
         <w:rPr>
           <w:noProof/>
-          <w:lang w:val="es-ES_tradnl" w:eastAsia="es-ES_tradnl" w:bidi="ar-SA"/>
-        </w:rPr>
-      </w:pPr>
-      <w:hyperlink w:anchor="_Toc260680758" w:history="1">
+          <w:lang w:eastAsia="es-ES" w:bidi="ar-SA"/>
+        </w:rPr>
+      </w:pPr>
+      <w:hyperlink w:anchor="_Toc264344584" w:history="1">
         <w:r>
           <w:rPr>
             <w:rStyle w:val="Hipervnculo"/>
@@ -1153,7 +1134,7 @@
             <w:noProof/>
             <w:webHidden/>
           </w:rPr>
-          <w:instrText xml:space="preserve"> PAGEREF _Toc260680758 \h </w:instrText>
+          <w:instrText xml:space="preserve"> PAGEREF _Toc264344584 \h </w:instrText>
         </w:r>
         <w:r>
           <w:rPr>
@@ -1192,10 +1173,10 @@
         </w:tabs>
         <w:rPr>
           <w:noProof/>
-          <w:lang w:val="es-ES_tradnl" w:eastAsia="es-ES_tradnl" w:bidi="ar-SA"/>
-        </w:rPr>
-      </w:pPr>
-      <w:hyperlink w:anchor="_Toc260680759" w:history="1">
+          <w:lang w:eastAsia="es-ES" w:bidi="ar-SA"/>
+        </w:rPr>
+      </w:pPr>
+      <w:hyperlink w:anchor="_Toc264344585" w:history="1">
         <w:r>
           <w:rPr>
             <w:rStyle w:val="Hipervnculo"/>
@@ -1222,7 +1203,7 @@
             <w:noProof/>
             <w:webHidden/>
           </w:rPr>
-          <w:instrText xml:space="preserve"> PAGEREF _Toc260680759 \h </w:instrText>
+          <w:instrText xml:space="preserve"> PAGEREF _Toc264344585 \h </w:instrText>
         </w:r>
         <w:r>
           <w:rPr>
@@ -1261,10 +1242,10 @@
         </w:tabs>
         <w:rPr>
           <w:noProof/>
-          <w:lang w:val="es-ES_tradnl" w:eastAsia="es-ES_tradnl" w:bidi="ar-SA"/>
-        </w:rPr>
-      </w:pPr>
-      <w:hyperlink w:anchor="_Toc260680760" w:history="1">
+          <w:lang w:eastAsia="es-ES" w:bidi="ar-SA"/>
+        </w:rPr>
+      </w:pPr>
+      <w:hyperlink w:anchor="_Toc264344586" w:history="1">
         <w:r>
           <w:rPr>
             <w:rStyle w:val="Hipervnculo"/>
@@ -1291,7 +1272,7 @@
             <w:noProof/>
             <w:webHidden/>
           </w:rPr>
-          <w:instrText xml:space="preserve"> PAGEREF _Toc260680760 \h </w:instrText>
+          <w:instrText xml:space="preserve"> PAGEREF _Toc264344586 \h </w:instrText>
         </w:r>
         <w:r>
           <w:rPr>
@@ -1330,10 +1311,10 @@
         </w:tabs>
         <w:rPr>
           <w:noProof/>
-          <w:lang w:val="es-ES_tradnl" w:eastAsia="es-ES_tradnl" w:bidi="ar-SA"/>
-        </w:rPr>
-      </w:pPr>
-      <w:hyperlink w:anchor="_Toc260680761" w:history="1">
+          <w:lang w:eastAsia="es-ES" w:bidi="ar-SA"/>
+        </w:rPr>
+      </w:pPr>
+      <w:hyperlink w:anchor="_Toc264344587" w:history="1">
         <w:r>
           <w:rPr>
             <w:rStyle w:val="Hipervnculo"/>
@@ -1360,7 +1341,7 @@
             <w:noProof/>
             <w:webHidden/>
           </w:rPr>
-          <w:instrText xml:space="preserve"> PAGEREF _Toc260680761 \h </w:instrText>
+          <w:instrText xml:space="preserve"> PAGEREF _Toc264344587 \h </w:instrText>
         </w:r>
         <w:r>
           <w:rPr>
@@ -1380,7 +1361,7 @@
             <w:noProof/>
             <w:webHidden/>
           </w:rPr>
-          <w:t>7</w:t>
+          <w:t>8</w:t>
         </w:r>
         <w:r>
           <w:rPr>
@@ -1399,10 +1380,10 @@
         </w:tabs>
         <w:rPr>
           <w:noProof/>
-          <w:lang w:val="es-ES_tradnl" w:eastAsia="es-ES_tradnl" w:bidi="ar-SA"/>
-        </w:rPr>
-      </w:pPr>
-      <w:hyperlink w:anchor="_Toc260680762" w:history="1">
+          <w:lang w:eastAsia="es-ES" w:bidi="ar-SA"/>
+        </w:rPr>
+      </w:pPr>
+      <w:hyperlink w:anchor="_Toc264344588" w:history="1">
         <w:r>
           <w:rPr>
             <w:rStyle w:val="Hipervnculo"/>
@@ -1429,7 +1410,7 @@
             <w:noProof/>
             <w:webHidden/>
           </w:rPr>
-          <w:instrText xml:space="preserve"> PAGEREF _Toc260680762 \h </w:instrText>
+          <w:instrText xml:space="preserve"> PAGEREF _Toc264344588 \h </w:instrText>
         </w:r>
         <w:r>
           <w:rPr>
@@ -1468,10 +1449,10 @@
         </w:tabs>
         <w:rPr>
           <w:noProof/>
-          <w:lang w:val="es-ES_tradnl" w:eastAsia="es-ES_tradnl" w:bidi="ar-SA"/>
-        </w:rPr>
-      </w:pPr>
-      <w:hyperlink w:anchor="_Toc260680763" w:history="1">
+          <w:lang w:eastAsia="es-ES" w:bidi="ar-SA"/>
+        </w:rPr>
+      </w:pPr>
+      <w:hyperlink w:anchor="_Toc264344589" w:history="1">
         <w:r>
           <w:rPr>
             <w:rStyle w:val="Hipervnculo"/>
@@ -1498,7 +1479,7 @@
             <w:noProof/>
             <w:webHidden/>
           </w:rPr>
-          <w:instrText xml:space="preserve"> PAGEREF _Toc260680763 \h </w:instrText>
+          <w:instrText xml:space="preserve"> PAGEREF _Toc264344589 \h </w:instrText>
         </w:r>
         <w:r>
           <w:rPr>
@@ -1537,10 +1518,10 @@
         </w:tabs>
         <w:rPr>
           <w:noProof/>
-          <w:lang w:val="es-ES_tradnl" w:eastAsia="es-ES_tradnl" w:bidi="ar-SA"/>
-        </w:rPr>
-      </w:pPr>
-      <w:hyperlink w:anchor="_Toc260680764" w:history="1">
+          <w:lang w:eastAsia="es-ES" w:bidi="ar-SA"/>
+        </w:rPr>
+      </w:pPr>
+      <w:hyperlink w:anchor="_Toc264344590" w:history="1">
         <w:r>
           <w:rPr>
             <w:rStyle w:val="Hipervnculo"/>
@@ -1567,7 +1548,7 @@
             <w:noProof/>
             <w:webHidden/>
           </w:rPr>
-          <w:instrText xml:space="preserve"> PAGEREF _Toc260680764 \h </w:instrText>
+          <w:instrText xml:space="preserve"> PAGEREF _Toc264344590 \h </w:instrText>
         </w:r>
         <w:r>
           <w:rPr>
@@ -1606,10 +1587,10 @@
         </w:tabs>
         <w:rPr>
           <w:noProof/>
-          <w:lang w:val="es-ES_tradnl" w:eastAsia="es-ES_tradnl" w:bidi="ar-SA"/>
-        </w:rPr>
-      </w:pPr>
-      <w:hyperlink w:anchor="_Toc260680765" w:history="1">
+          <w:lang w:eastAsia="es-ES" w:bidi="ar-SA"/>
+        </w:rPr>
+      </w:pPr>
+      <w:hyperlink w:anchor="_Toc264344591" w:history="1">
         <w:r>
           <w:rPr>
             <w:rStyle w:val="Hipervnculo"/>
@@ -1636,7 +1617,7 @@
             <w:noProof/>
             <w:webHidden/>
           </w:rPr>
-          <w:instrText xml:space="preserve"> PAGEREF _Toc260680765 \h </w:instrText>
+          <w:instrText xml:space="preserve"> PAGEREF _Toc264344591 \h </w:instrText>
         </w:r>
         <w:r>
           <w:rPr>
@@ -1675,10 +1656,10 @@
         </w:tabs>
         <w:rPr>
           <w:noProof/>
-          <w:lang w:val="es-ES_tradnl" w:eastAsia="es-ES_tradnl" w:bidi="ar-SA"/>
-        </w:rPr>
-      </w:pPr>
-      <w:hyperlink w:anchor="_Toc260680766" w:history="1">
+          <w:lang w:eastAsia="es-ES" w:bidi="ar-SA"/>
+        </w:rPr>
+      </w:pPr>
+      <w:hyperlink w:anchor="_Toc264344592" w:history="1">
         <w:r>
           <w:rPr>
             <w:rStyle w:val="Hipervnculo"/>
@@ -1705,7 +1686,7 @@
             <w:noProof/>
             <w:webHidden/>
           </w:rPr>
-          <w:instrText xml:space="preserve"> PAGEREF _Toc260680766 \h </w:instrText>
+          <w:instrText xml:space="preserve"> PAGEREF _Toc264344592 \h </w:instrText>
         </w:r>
         <w:r>
           <w:rPr>
@@ -1744,10 +1725,10 @@
         </w:tabs>
         <w:rPr>
           <w:noProof/>
-          <w:lang w:val="es-ES_tradnl" w:eastAsia="es-ES_tradnl" w:bidi="ar-SA"/>
-        </w:rPr>
-      </w:pPr>
-      <w:hyperlink w:anchor="_Toc260680767" w:history="1">
+          <w:lang w:eastAsia="es-ES" w:bidi="ar-SA"/>
+        </w:rPr>
+      </w:pPr>
+      <w:hyperlink w:anchor="_Toc264344593" w:history="1">
         <w:r>
           <w:rPr>
             <w:rStyle w:val="Hipervnculo"/>
@@ -1774,7 +1755,7 @@
             <w:noProof/>
             <w:webHidden/>
           </w:rPr>
-          <w:instrText xml:space="preserve"> PAGEREF _Toc260680767 \h </w:instrText>
+          <w:instrText xml:space="preserve"> PAGEREF _Toc264344593 \h </w:instrText>
         </w:r>
         <w:r>
           <w:rPr>
@@ -1794,7 +1775,7 @@
             <w:noProof/>
             <w:webHidden/>
           </w:rPr>
-          <w:t>9</w:t>
+          <w:t>10</w:t>
         </w:r>
         <w:r>
           <w:rPr>
@@ -1813,10 +1794,10 @@
         </w:tabs>
         <w:rPr>
           <w:noProof/>
-          <w:lang w:val="es-ES_tradnl" w:eastAsia="es-ES_tradnl" w:bidi="ar-SA"/>
-        </w:rPr>
-      </w:pPr>
-      <w:hyperlink w:anchor="_Toc260680768" w:history="1">
+          <w:lang w:eastAsia="es-ES" w:bidi="ar-SA"/>
+        </w:rPr>
+      </w:pPr>
+      <w:hyperlink w:anchor="_Toc264344594" w:history="1">
         <w:r>
           <w:rPr>
             <w:rStyle w:val="Hipervnculo"/>
@@ -1843,7 +1824,7 @@
             <w:noProof/>
             <w:webHidden/>
           </w:rPr>
-          <w:instrText xml:space="preserve"> PAGEREF _Toc260680768 \h </w:instrText>
+          <w:instrText xml:space="preserve"> PAGEREF _Toc264344594 \h </w:instrText>
         </w:r>
         <w:r>
           <w:rPr>
@@ -1882,10 +1863,10 @@
         </w:tabs>
         <w:rPr>
           <w:noProof/>
-          <w:lang w:val="es-ES_tradnl" w:eastAsia="es-ES_tradnl" w:bidi="ar-SA"/>
-        </w:rPr>
-      </w:pPr>
-      <w:hyperlink w:anchor="_Toc260680769" w:history="1">
+          <w:lang w:eastAsia="es-ES" w:bidi="ar-SA"/>
+        </w:rPr>
+      </w:pPr>
+      <w:hyperlink w:anchor="_Toc264344595" w:history="1">
         <w:r>
           <w:rPr>
             <w:rStyle w:val="Hipervnculo"/>
@@ -1912,7 +1893,7 @@
             <w:noProof/>
             <w:webHidden/>
           </w:rPr>
-          <w:instrText xml:space="preserve"> PAGEREF _Toc260680769 \h </w:instrText>
+          <w:instrText xml:space="preserve"> PAGEREF _Toc264344595 \h </w:instrText>
         </w:r>
         <w:r>
           <w:rPr>
@@ -1951,15 +1932,84 @@
         </w:tabs>
         <w:rPr>
           <w:noProof/>
-          <w:lang w:val="es-ES_tradnl" w:eastAsia="es-ES_tradnl" w:bidi="ar-SA"/>
-        </w:rPr>
-      </w:pPr>
-      <w:hyperlink w:anchor="_Toc260680770" w:history="1">
+          <w:lang w:eastAsia="es-ES" w:bidi="ar-SA"/>
+        </w:rPr>
+      </w:pPr>
+      <w:hyperlink w:anchor="_Toc264344596" w:history="1">
         <w:r>
           <w:rPr>
             <w:rStyle w:val="Hipervnculo"/>
             <w:noProof/>
           </w:rPr>
+          <w:t>Recursos Humanos</w:t>
+        </w:r>
+        <w:r>
+          <w:rPr>
+            <w:noProof/>
+            <w:webHidden/>
+          </w:rPr>
+          <w:tab/>
+        </w:r>
+        <w:r>
+          <w:rPr>
+            <w:noProof/>
+            <w:webHidden/>
+          </w:rPr>
+          <w:fldChar w:fldCharType="begin"/>
+        </w:r>
+        <w:r>
+          <w:rPr>
+            <w:noProof/>
+            <w:webHidden/>
+          </w:rPr>
+          <w:instrText xml:space="preserve"> PAGEREF _Toc264344596 \h </w:instrText>
+        </w:r>
+        <w:r>
+          <w:rPr>
+            <w:noProof/>
+            <w:webHidden/>
+          </w:rPr>
+        </w:r>
+        <w:r>
+          <w:rPr>
+            <w:noProof/>
+            <w:webHidden/>
+          </w:rPr>
+          <w:fldChar w:fldCharType="separate"/>
+        </w:r>
+        <w:r>
+          <w:rPr>
+            <w:noProof/>
+            <w:webHidden/>
+          </w:rPr>
+          <w:t>11</w:t>
+        </w:r>
+        <w:r>
+          <w:rPr>
+            <w:noProof/>
+            <w:webHidden/>
+          </w:rPr>
+          <w:fldChar w:fldCharType="end"/>
+        </w:r>
+      </w:hyperlink>
+    </w:p>
+    <w:p>
+      <w:pPr>
+        <w:pStyle w:val="TDC2"/>
+        <w:tabs>
+          <w:tab w:val="right" w:leader="dot" w:pos="8494"/>
+        </w:tabs>
+        <w:rPr>
+          <w:noProof/>
+          <w:lang w:eastAsia="es-ES" w:bidi="ar-SA"/>
+        </w:rPr>
+      </w:pPr>
+      <w:hyperlink w:anchor="_Toc264344597" w:history="1">
+        <w:r>
+          <w:rPr>
+            <w:rStyle w:val="Hipervnculo"/>
+            <w:noProof/>
+          </w:rPr>
           <w:t>Asesor Contable</w:t>
         </w:r>
         <w:r>
@@ -1981,7 +2031,7 @@
             <w:noProof/>
             <w:webHidden/>
           </w:rPr>
-          <w:instrText xml:space="preserve"> PAGEREF _Toc260680770 \h </w:instrText>
+          <w:instrText xml:space="preserve"> PAGEREF _Toc264344597 \h </w:instrText>
         </w:r>
         <w:r>
           <w:rPr>
@@ -2020,10 +2070,10 @@
         </w:tabs>
         <w:rPr>
           <w:noProof/>
-          <w:lang w:val="es-ES_tradnl" w:eastAsia="es-ES_tradnl" w:bidi="ar-SA"/>
-        </w:rPr>
-      </w:pPr>
-      <w:hyperlink w:anchor="_Toc260680771" w:history="1">
+          <w:lang w:eastAsia="es-ES" w:bidi="ar-SA"/>
+        </w:rPr>
+      </w:pPr>
+      <w:hyperlink w:anchor="_Toc264344598" w:history="1">
         <w:r>
           <w:rPr>
             <w:rStyle w:val="Hipervnculo"/>
@@ -2050,7 +2100,7 @@
             <w:noProof/>
             <w:webHidden/>
           </w:rPr>
-          <w:instrText xml:space="preserve"> PAGEREF _Toc260680771 \h </w:instrText>
+          <w:instrText xml:space="preserve"> PAGEREF _Toc264344598 \h </w:instrText>
         </w:r>
         <w:r>
           <w:rPr>
@@ -2089,10 +2139,10 @@
         </w:tabs>
         <w:rPr>
           <w:noProof/>
-          <w:lang w:val="es-ES_tradnl" w:eastAsia="es-ES_tradnl" w:bidi="ar-SA"/>
-        </w:rPr>
-      </w:pPr>
-      <w:hyperlink w:anchor="_Toc260680772" w:history="1">
+          <w:lang w:eastAsia="es-ES" w:bidi="ar-SA"/>
+        </w:rPr>
+      </w:pPr>
+      <w:hyperlink w:anchor="_Toc264344599" w:history="1">
         <w:r>
           <w:rPr>
             <w:rStyle w:val="Hipervnculo"/>
@@ -2119,7 +2169,7 @@
             <w:noProof/>
             <w:webHidden/>
           </w:rPr>
-          <w:instrText xml:space="preserve"> PAGEREF _Toc260680772 \h </w:instrText>
+          <w:instrText xml:space="preserve"> PAGEREF _Toc264344599 \h </w:instrText>
         </w:r>
         <w:r>
           <w:rPr>
@@ -2158,10 +2208,10 @@
         </w:tabs>
         <w:rPr>
           <w:noProof/>
-          <w:lang w:val="es-ES_tradnl" w:eastAsia="es-ES_tradnl" w:bidi="ar-SA"/>
-        </w:rPr>
-      </w:pPr>
-      <w:hyperlink w:anchor="_Toc260680773" w:history="1">
+          <w:lang w:eastAsia="es-ES" w:bidi="ar-SA"/>
+        </w:rPr>
+      </w:pPr>
+      <w:hyperlink w:anchor="_Toc264344600" w:history="1">
         <w:r>
           <w:rPr>
             <w:rStyle w:val="Hipervnculo"/>
@@ -2188,7 +2238,7 @@
             <w:noProof/>
             <w:webHidden/>
           </w:rPr>
-          <w:instrText xml:space="preserve"> PAGEREF _Toc260680773 \h </w:instrText>
+          <w:instrText xml:space="preserve"> PAGEREF _Toc264344600 \h </w:instrText>
         </w:r>
         <w:r>
           <w:rPr>
@@ -2227,10 +2277,10 @@
         </w:tabs>
         <w:rPr>
           <w:noProof/>
-          <w:lang w:val="es-ES_tradnl" w:eastAsia="es-ES_tradnl" w:bidi="ar-SA"/>
-        </w:rPr>
-      </w:pPr>
-      <w:hyperlink w:anchor="_Toc260680774" w:history="1">
+          <w:lang w:eastAsia="es-ES" w:bidi="ar-SA"/>
+        </w:rPr>
+      </w:pPr>
+      <w:hyperlink w:anchor="_Toc264344601" w:history="1">
         <w:r>
           <w:rPr>
             <w:rStyle w:val="Hipervnculo"/>
@@ -2257,7 +2307,7 @@
             <w:noProof/>
             <w:webHidden/>
           </w:rPr>
-          <w:instrText xml:space="preserve"> PAGEREF _Toc260680774 \h </w:instrText>
+          <w:instrText xml:space="preserve"> PAGEREF _Toc264344601 \h </w:instrText>
         </w:r>
         <w:r>
           <w:rPr>
@@ -2296,10 +2346,10 @@
         </w:tabs>
         <w:rPr>
           <w:noProof/>
-          <w:lang w:val="es-ES_tradnl" w:eastAsia="es-ES_tradnl" w:bidi="ar-SA"/>
-        </w:rPr>
-      </w:pPr>
-      <w:hyperlink w:anchor="_Toc260680775" w:history="1">
+          <w:lang w:eastAsia="es-ES" w:bidi="ar-SA"/>
+        </w:rPr>
+      </w:pPr>
+      <w:hyperlink w:anchor="_Toc264344602" w:history="1">
         <w:r>
           <w:rPr>
             <w:rStyle w:val="Hipervnculo"/>
@@ -2326,7 +2376,7 @@
             <w:noProof/>
             <w:webHidden/>
           </w:rPr>
-          <w:instrText xml:space="preserve"> PAGEREF _Toc260680775 \h </w:instrText>
+          <w:instrText xml:space="preserve"> PAGEREF _Toc264344602 \h </w:instrText>
         </w:r>
         <w:r>
           <w:rPr>
@@ -2365,10 +2415,10 @@
         </w:tabs>
         <w:rPr>
           <w:noProof/>
-          <w:lang w:val="es-ES_tradnl" w:eastAsia="es-ES_tradnl" w:bidi="ar-SA"/>
-        </w:rPr>
-      </w:pPr>
-      <w:hyperlink w:anchor="_Toc260680776" w:history="1">
+          <w:lang w:eastAsia="es-ES" w:bidi="ar-SA"/>
+        </w:rPr>
+      </w:pPr>
+      <w:hyperlink w:anchor="_Toc264344603" w:history="1">
         <w:r>
           <w:rPr>
             <w:rStyle w:val="Hipervnculo"/>
@@ -2395,7 +2445,7 @@
             <w:noProof/>
             <w:webHidden/>
           </w:rPr>
-          <w:instrText xml:space="preserve"> PAGEREF _Toc260680776 \h </w:instrText>
+          <w:instrText xml:space="preserve"> PAGEREF _Toc264344603 \h </w:instrText>
         </w:r>
         <w:r>
           <w:rPr>
@@ -2434,10 +2484,10 @@
         </w:tabs>
         <w:rPr>
           <w:noProof/>
-          <w:lang w:val="es-ES_tradnl" w:eastAsia="es-ES_tradnl" w:bidi="ar-SA"/>
-        </w:rPr>
-      </w:pPr>
-      <w:hyperlink w:anchor="_Toc260680777" w:history="1">
+          <w:lang w:eastAsia="es-ES" w:bidi="ar-SA"/>
+        </w:rPr>
+      </w:pPr>
+      <w:hyperlink w:anchor="_Toc264344604" w:history="1">
         <w:r>
           <w:rPr>
             <w:rStyle w:val="Hipervnculo"/>
@@ -2464,7 +2514,7 @@
             <w:noProof/>
             <w:webHidden/>
           </w:rPr>
-          <w:instrText xml:space="preserve"> PAGEREF _Toc260680777 \h </w:instrText>
+          <w:instrText xml:space="preserve"> PAGEREF _Toc264344604 \h </w:instrText>
         </w:r>
         <w:r>
           <w:rPr>
@@ -2503,10 +2553,10 @@
         </w:tabs>
         <w:rPr>
           <w:noProof/>
-          <w:lang w:val="es-ES_tradnl" w:eastAsia="es-ES_tradnl" w:bidi="ar-SA"/>
-        </w:rPr>
-      </w:pPr>
-      <w:hyperlink w:anchor="_Toc260680778" w:history="1">
+          <w:lang w:eastAsia="es-ES" w:bidi="ar-SA"/>
+        </w:rPr>
+      </w:pPr>
+      <w:hyperlink w:anchor="_Toc264344605" w:history="1">
         <w:r>
           <w:rPr>
             <w:rStyle w:val="Hipervnculo"/>
@@ -2533,7 +2583,7 @@
             <w:noProof/>
             <w:webHidden/>
           </w:rPr>
-          <w:instrText xml:space="preserve"> PAGEREF _Toc260680778 \h </w:instrText>
+          <w:instrText xml:space="preserve"> PAGEREF _Toc264344605 \h </w:instrText>
         </w:r>
         <w:r>
           <w:rPr>
@@ -2572,10 +2622,10 @@
         </w:tabs>
         <w:rPr>
           <w:noProof/>
-          <w:lang w:val="es-ES_tradnl" w:eastAsia="es-ES_tradnl" w:bidi="ar-SA"/>
-        </w:rPr>
-      </w:pPr>
-      <w:hyperlink w:anchor="_Toc260680779" w:history="1">
+          <w:lang w:eastAsia="es-ES" w:bidi="ar-SA"/>
+        </w:rPr>
+      </w:pPr>
+      <w:hyperlink w:anchor="_Toc264344606" w:history="1">
         <w:r>
           <w:rPr>
             <w:rStyle w:val="Hipervnculo"/>
@@ -2602,7 +2652,7 @@
             <w:noProof/>
             <w:webHidden/>
           </w:rPr>
-          <w:instrText xml:space="preserve"> PAGEREF _Toc260680779 \h </w:instrText>
+          <w:instrText xml:space="preserve"> PAGEREF _Toc264344606 \h </w:instrText>
         </w:r>
         <w:r>
           <w:rPr>
@@ -2641,10 +2691,10 @@
         </w:tabs>
         <w:rPr>
           <w:noProof/>
-          <w:lang w:val="es-ES_tradnl" w:eastAsia="es-ES_tradnl" w:bidi="ar-SA"/>
-        </w:rPr>
-      </w:pPr>
-      <w:hyperlink w:anchor="_Toc260680780" w:history="1">
+          <w:lang w:eastAsia="es-ES" w:bidi="ar-SA"/>
+        </w:rPr>
+      </w:pPr>
+      <w:hyperlink w:anchor="_Toc264344607" w:history="1">
         <w:r>
           <w:rPr>
             <w:rStyle w:val="Hipervnculo"/>
@@ -2671,7 +2721,7 @@
             <w:noProof/>
             <w:webHidden/>
           </w:rPr>
-          <w:instrText xml:space="preserve"> PAGEREF _Toc260680780 \h </w:instrText>
+          <w:instrText xml:space="preserve"> PAGEREF _Toc264344607 \h </w:instrText>
         </w:r>
         <w:r>
           <w:rPr>
@@ -2710,10 +2760,10 @@
         </w:tabs>
         <w:rPr>
           <w:noProof/>
-          <w:lang w:val="es-ES_tradnl" w:eastAsia="es-ES_tradnl" w:bidi="ar-SA"/>
-        </w:rPr>
-      </w:pPr>
-      <w:hyperlink w:anchor="_Toc260680781" w:history="1">
+          <w:lang w:eastAsia="es-ES" w:bidi="ar-SA"/>
+        </w:rPr>
+      </w:pPr>
+      <w:hyperlink w:anchor="_Toc264344608" w:history="1">
         <w:r>
           <w:rPr>
             <w:rStyle w:val="Hipervnculo"/>
@@ -2740,7 +2790,7 @@
             <w:noProof/>
             <w:webHidden/>
           </w:rPr>
-          <w:instrText xml:space="preserve"> PAGEREF _Toc260680781 \h </w:instrText>
+          <w:instrText xml:space="preserve"> PAGEREF _Toc264344608 \h </w:instrText>
         </w:r>
         <w:r>
           <w:rPr>
@@ -2779,10 +2829,10 @@
         </w:tabs>
         <w:rPr>
           <w:noProof/>
-          <w:lang w:val="es-ES_tradnl" w:eastAsia="es-ES_tradnl" w:bidi="ar-SA"/>
-        </w:rPr>
-      </w:pPr>
-      <w:hyperlink w:anchor="_Toc260680782" w:history="1">
+          <w:lang w:eastAsia="es-ES" w:bidi="ar-SA"/>
+        </w:rPr>
+      </w:pPr>
+      <w:hyperlink w:anchor="_Toc264344609" w:history="1">
         <w:r>
           <w:rPr>
             <w:rStyle w:val="Hipervnculo"/>
@@ -2809,7 +2859,7 @@
             <w:noProof/>
             <w:webHidden/>
           </w:rPr>
-          <w:instrText xml:space="preserve"> PAGEREF _Toc260680782 \h </w:instrText>
+          <w:instrText xml:space="preserve"> PAGEREF _Toc264344609 \h </w:instrText>
         </w:r>
         <w:r>
           <w:rPr>
@@ -2848,10 +2898,10 @@
         </w:tabs>
         <w:rPr>
           <w:noProof/>
-          <w:lang w:val="es-ES_tradnl" w:eastAsia="es-ES_tradnl" w:bidi="ar-SA"/>
-        </w:rPr>
-      </w:pPr>
-      <w:hyperlink w:anchor="_Toc260680783" w:history="1">
+          <w:lang w:eastAsia="es-ES" w:bidi="ar-SA"/>
+        </w:rPr>
+      </w:pPr>
+      <w:hyperlink w:anchor="_Toc264344610" w:history="1">
         <w:r>
           <w:rPr>
             <w:rStyle w:val="Hipervnculo"/>
@@ -2878,7 +2928,7 @@
             <w:noProof/>
             <w:webHidden/>
           </w:rPr>
-          <w:instrText xml:space="preserve"> PAGEREF _Toc260680783 \h </w:instrText>
+          <w:instrText xml:space="preserve"> PAGEREF _Toc264344610 \h </w:instrText>
         </w:r>
         <w:r>
           <w:rPr>
@@ -2917,10 +2967,10 @@
         </w:tabs>
         <w:rPr>
           <w:noProof/>
-          <w:lang w:val="es-ES_tradnl" w:eastAsia="es-ES_tradnl" w:bidi="ar-SA"/>
-        </w:rPr>
-      </w:pPr>
-      <w:hyperlink w:anchor="_Toc260680784" w:history="1">
+          <w:lang w:eastAsia="es-ES" w:bidi="ar-SA"/>
+        </w:rPr>
+      </w:pPr>
+      <w:hyperlink w:anchor="_Toc264344611" w:history="1">
         <w:r>
           <w:rPr>
             <w:rStyle w:val="Hipervnculo"/>
@@ -2947,7 +2997,7 @@
             <w:noProof/>
             <w:webHidden/>
           </w:rPr>
-          <w:instrText xml:space="preserve"> PAGEREF _Toc260680784 \h </w:instrText>
+          <w:instrText xml:space="preserve"> PAGEREF _Toc264344611 \h </w:instrText>
         </w:r>
         <w:r>
           <w:rPr>
@@ -2986,10 +3036,10 @@
         </w:tabs>
         <w:rPr>
           <w:noProof/>
-          <w:lang w:val="es-ES_tradnl" w:eastAsia="es-ES_tradnl" w:bidi="ar-SA"/>
-        </w:rPr>
-      </w:pPr>
-      <w:hyperlink w:anchor="_Toc260680785" w:history="1">
+          <w:lang w:eastAsia="es-ES" w:bidi="ar-SA"/>
+        </w:rPr>
+      </w:pPr>
+      <w:hyperlink w:anchor="_Toc264344612" w:history="1">
         <w:r>
           <w:rPr>
             <w:rStyle w:val="Hipervnculo"/>
@@ -3016,7 +3066,7 @@
             <w:noProof/>
             <w:webHidden/>
           </w:rPr>
-          <w:instrText xml:space="preserve"> PAGEREF _Toc260680785 \h </w:instrText>
+          <w:instrText xml:space="preserve"> PAGEREF _Toc264344612 \h </w:instrText>
         </w:r>
         <w:r>
           <w:rPr>
@@ -3055,10 +3105,10 @@
         </w:tabs>
         <w:rPr>
           <w:noProof/>
-          <w:lang w:val="es-ES_tradnl" w:eastAsia="es-ES_tradnl" w:bidi="ar-SA"/>
-        </w:rPr>
-      </w:pPr>
-      <w:hyperlink w:anchor="_Toc260680786" w:history="1">
+          <w:lang w:eastAsia="es-ES" w:bidi="ar-SA"/>
+        </w:rPr>
+      </w:pPr>
+      <w:hyperlink w:anchor="_Toc264344613" w:history="1">
         <w:r>
           <w:rPr>
             <w:rStyle w:val="Hipervnculo"/>
@@ -3085,7 +3135,7 @@
             <w:noProof/>
             <w:webHidden/>
           </w:rPr>
-          <w:instrText xml:space="preserve"> PAGEREF _Toc260680786 \h </w:instrText>
+          <w:instrText xml:space="preserve"> PAGEREF _Toc264344613 \h </w:instrText>
         </w:r>
         <w:r>
           <w:rPr>
@@ -3124,10 +3174,10 @@
         </w:tabs>
         <w:rPr>
           <w:noProof/>
-          <w:lang w:val="es-ES_tradnl" w:eastAsia="es-ES_tradnl" w:bidi="ar-SA"/>
-        </w:rPr>
-      </w:pPr>
-      <w:hyperlink w:anchor="_Toc260680787" w:history="1">
+          <w:lang w:eastAsia="es-ES" w:bidi="ar-SA"/>
+        </w:rPr>
+      </w:pPr>
+      <w:hyperlink w:anchor="_Toc264344614" w:history="1">
         <w:r>
           <w:rPr>
             <w:rStyle w:val="Hipervnculo"/>
@@ -3154,7 +3204,7 @@
             <w:noProof/>
             <w:webHidden/>
           </w:rPr>
-          <w:instrText xml:space="preserve"> PAGEREF _Toc260680787 \h </w:instrText>
+          <w:instrText xml:space="preserve"> PAGEREF _Toc264344614 \h </w:instrText>
         </w:r>
         <w:r>
           <w:rPr>
@@ -3193,10 +3243,10 @@
         </w:tabs>
         <w:rPr>
           <w:noProof/>
-          <w:lang w:val="es-ES_tradnl" w:eastAsia="es-ES_tradnl" w:bidi="ar-SA"/>
-        </w:rPr>
-      </w:pPr>
-      <w:hyperlink w:anchor="_Toc260680788" w:history="1">
+          <w:lang w:eastAsia="es-ES" w:bidi="ar-SA"/>
+        </w:rPr>
+      </w:pPr>
+      <w:hyperlink w:anchor="_Toc264344615" w:history="1">
         <w:r>
           <w:rPr>
             <w:rStyle w:val="Hipervnculo"/>
@@ -3223,7 +3273,7 @@
             <w:noProof/>
             <w:webHidden/>
           </w:rPr>
-          <w:instrText xml:space="preserve"> PAGEREF _Toc260680788 \h </w:instrText>
+          <w:instrText xml:space="preserve"> PAGEREF _Toc264344615 \h </w:instrText>
         </w:r>
         <w:r>
           <w:rPr>
@@ -3262,10 +3312,10 @@
         </w:tabs>
         <w:rPr>
           <w:noProof/>
-          <w:lang w:val="es-ES_tradnl" w:eastAsia="es-ES_tradnl" w:bidi="ar-SA"/>
-        </w:rPr>
-      </w:pPr>
-      <w:hyperlink w:anchor="_Toc260680789" w:history="1">
+          <w:lang w:eastAsia="es-ES" w:bidi="ar-SA"/>
+        </w:rPr>
+      </w:pPr>
+      <w:hyperlink w:anchor="_Toc264344616" w:history="1">
         <w:r>
           <w:rPr>
             <w:rStyle w:val="Hipervnculo"/>
@@ -3292,7 +3342,7 @@
             <w:noProof/>
             <w:webHidden/>
           </w:rPr>
-          <w:instrText xml:space="preserve"> PAGEREF _Toc260680789 \h </w:instrText>
+          <w:instrText xml:space="preserve"> PAGEREF _Toc264344616 \h </w:instrText>
         </w:r>
         <w:r>
           <w:rPr>
@@ -3331,10 +3381,10 @@
         </w:tabs>
         <w:rPr>
           <w:noProof/>
-          <w:lang w:val="es-ES_tradnl" w:eastAsia="es-ES_tradnl" w:bidi="ar-SA"/>
-        </w:rPr>
-      </w:pPr>
-      <w:hyperlink w:anchor="_Toc260680790" w:history="1">
+          <w:lang w:eastAsia="es-ES" w:bidi="ar-SA"/>
+        </w:rPr>
+      </w:pPr>
+      <w:hyperlink w:anchor="_Toc264344617" w:history="1">
         <w:r>
           <w:rPr>
             <w:rStyle w:val="Hipervnculo"/>
@@ -3362,7 +3412,7 @@
             <w:noProof/>
             <w:webHidden/>
           </w:rPr>
-          <w:instrText xml:space="preserve"> PAGEREF _Toc260680790 \h </w:instrText>
+          <w:instrText xml:space="preserve"> PAGEREF _Toc264344617 \h </w:instrText>
         </w:r>
         <w:r>
           <w:rPr>
@@ -3401,10 +3451,10 @@
         </w:tabs>
         <w:rPr>
           <w:noProof/>
-          <w:lang w:val="es-ES_tradnl" w:eastAsia="es-ES_tradnl" w:bidi="ar-SA"/>
-        </w:rPr>
-      </w:pPr>
-      <w:hyperlink w:anchor="_Toc260680791" w:history="1">
+          <w:lang w:eastAsia="es-ES" w:bidi="ar-SA"/>
+        </w:rPr>
+      </w:pPr>
+      <w:hyperlink w:anchor="_Toc264344618" w:history="1">
         <w:r>
           <w:rPr>
             <w:rStyle w:val="Hipervnculo"/>
@@ -3432,7 +3482,7 @@
             <w:noProof/>
             <w:webHidden/>
           </w:rPr>
-          <w:instrText xml:space="preserve"> PAGEREF _Toc260680791 \h </w:instrText>
+          <w:instrText xml:space="preserve"> PAGEREF _Toc264344618 \h </w:instrText>
         </w:r>
         <w:r>
           <w:rPr>
@@ -3471,10 +3521,10 @@
         </w:tabs>
         <w:rPr>
           <w:noProof/>
-          <w:lang w:val="es-ES_tradnl" w:eastAsia="es-ES_tradnl" w:bidi="ar-SA"/>
-        </w:rPr>
-      </w:pPr>
-      <w:hyperlink w:anchor="_Toc260680792" w:history="1">
+          <w:lang w:eastAsia="es-ES" w:bidi="ar-SA"/>
+        </w:rPr>
+      </w:pPr>
+      <w:hyperlink w:anchor="_Toc264344619" w:history="1">
         <w:r>
           <w:rPr>
             <w:rStyle w:val="Hipervnculo"/>
@@ -3502,7 +3552,7 @@
             <w:noProof/>
             <w:webHidden/>
           </w:rPr>
-          <w:instrText xml:space="preserve"> PAGEREF _Toc260680792 \h </w:instrText>
+          <w:instrText xml:space="preserve"> PAGEREF _Toc264344619 \h </w:instrText>
         </w:r>
         <w:r>
           <w:rPr>
@@ -3541,10 +3591,10 @@
         </w:tabs>
         <w:rPr>
           <w:noProof/>
-          <w:lang w:val="es-ES_tradnl" w:eastAsia="es-ES_tradnl" w:bidi="ar-SA"/>
-        </w:rPr>
-      </w:pPr>
-      <w:hyperlink w:anchor="_Toc260680793" w:history="1">
+          <w:lang w:eastAsia="es-ES" w:bidi="ar-SA"/>
+        </w:rPr>
+      </w:pPr>
+      <w:hyperlink w:anchor="_Toc264344620" w:history="1">
         <w:r>
           <w:rPr>
             <w:rStyle w:val="Hipervnculo"/>
@@ -3572,7 +3622,7 @@
             <w:noProof/>
             <w:webHidden/>
           </w:rPr>
-          <w:instrText xml:space="preserve"> PAGEREF _Toc260680793 \h </w:instrText>
+          <w:instrText xml:space="preserve"> PAGEREF _Toc264344620 \h </w:instrText>
         </w:r>
         <w:r>
           <w:rPr>
@@ -3611,10 +3661,10 @@
         </w:tabs>
         <w:rPr>
           <w:noProof/>
-          <w:lang w:val="es-ES_tradnl" w:eastAsia="es-ES_tradnl" w:bidi="ar-SA"/>
-        </w:rPr>
-      </w:pPr>
-      <w:hyperlink w:anchor="_Toc260680794" w:history="1">
+          <w:lang w:eastAsia="es-ES" w:bidi="ar-SA"/>
+        </w:rPr>
+      </w:pPr>
+      <w:hyperlink w:anchor="_Toc264344621" w:history="1">
         <w:r>
           <w:rPr>
             <w:rStyle w:val="Hipervnculo"/>
@@ -3643,7 +3693,7 @@
             <w:noProof/>
             <w:webHidden/>
           </w:rPr>
-          <w:instrText xml:space="preserve"> PAGEREF _Toc260680794 \h </w:instrText>
+          <w:instrText xml:space="preserve"> PAGEREF _Toc264344621 \h </w:instrText>
         </w:r>
         <w:r>
           <w:rPr>
@@ -3682,10 +3732,10 @@
         </w:tabs>
         <w:rPr>
           <w:noProof/>
-          <w:lang w:val="es-ES_tradnl" w:eastAsia="es-ES_tradnl" w:bidi="ar-SA"/>
-        </w:rPr>
-      </w:pPr>
-      <w:hyperlink w:anchor="_Toc260680795" w:history="1">
+          <w:lang w:eastAsia="es-ES" w:bidi="ar-SA"/>
+        </w:rPr>
+      </w:pPr>
+      <w:hyperlink w:anchor="_Toc264344622" w:history="1">
         <w:r>
           <w:rPr>
             <w:rStyle w:val="Hipervnculo"/>
@@ -3712,7 +3762,7 @@
             <w:noProof/>
             <w:webHidden/>
           </w:rPr>
-          <w:instrText xml:space="preserve"> PAGEREF _Toc260680795 \h </w:instrText>
+          <w:instrText xml:space="preserve"> PAGEREF _Toc264344622 \h </w:instrText>
         </w:r>
         <w:r>
           <w:rPr>
@@ -3732,7 +3782,7 @@
             <w:noProof/>
             <w:webHidden/>
           </w:rPr>
-          <w:t>29</w:t>
+          <w:t>28</w:t>
         </w:r>
         <w:r>
           <w:rPr>
@@ -3751,10 +3801,10 @@
         </w:tabs>
         <w:rPr>
           <w:noProof/>
-          <w:lang w:val="es-ES_tradnl" w:eastAsia="es-ES_tradnl" w:bidi="ar-SA"/>
-        </w:rPr>
-      </w:pPr>
-      <w:hyperlink w:anchor="_Toc260680796" w:history="1">
+          <w:lang w:eastAsia="es-ES" w:bidi="ar-SA"/>
+        </w:rPr>
+      </w:pPr>
+      <w:hyperlink w:anchor="_Toc264344623" w:history="1">
         <w:r>
           <w:rPr>
             <w:rStyle w:val="Hipervnculo"/>
@@ -3781,7 +3831,7 @@
             <w:noProof/>
             <w:webHidden/>
           </w:rPr>
-          <w:instrText xml:space="preserve"> PAGEREF _Toc260680796 \h </w:instrText>
+          <w:instrText xml:space="preserve"> PAGEREF _Toc264344623 \h </w:instrText>
         </w:r>
         <w:r>
           <w:rPr>
@@ -3820,10 +3870,10 @@
         </w:tabs>
         <w:rPr>
           <w:noProof/>
-          <w:lang w:val="es-ES_tradnl" w:eastAsia="es-ES_tradnl" w:bidi="ar-SA"/>
-        </w:rPr>
-      </w:pPr>
-      <w:hyperlink w:anchor="_Toc260680797" w:history="1">
+          <w:lang w:eastAsia="es-ES" w:bidi="ar-SA"/>
+        </w:rPr>
+      </w:pPr>
+      <w:hyperlink w:anchor="_Toc264344624" w:history="1">
         <w:r>
           <w:rPr>
             <w:rStyle w:val="Hipervnculo"/>
@@ -3850,7 +3900,7 @@
             <w:noProof/>
             <w:webHidden/>
           </w:rPr>
-          <w:instrText xml:space="preserve"> PAGEREF _Toc260680797 \h </w:instrText>
+          <w:instrText xml:space="preserve"> PAGEREF _Toc264344624 \h </w:instrText>
         </w:r>
         <w:r>
           <w:rPr>
@@ -3889,10 +3939,10 @@
         </w:tabs>
         <w:rPr>
           <w:noProof/>
-          <w:lang w:val="es-ES_tradnl" w:eastAsia="es-ES_tradnl" w:bidi="ar-SA"/>
-        </w:rPr>
-      </w:pPr>
-      <w:hyperlink w:anchor="_Toc260680798" w:history="1">
+          <w:lang w:eastAsia="es-ES" w:bidi="ar-SA"/>
+        </w:rPr>
+      </w:pPr>
+      <w:hyperlink w:anchor="_Toc264344625" w:history="1">
         <w:r>
           <w:rPr>
             <w:rStyle w:val="Hipervnculo"/>
@@ -3919,7 +3969,7 @@
             <w:noProof/>
             <w:webHidden/>
           </w:rPr>
-          <w:instrText xml:space="preserve"> PAGEREF _Toc260680798 \h </w:instrText>
+          <w:instrText xml:space="preserve"> PAGEREF _Toc264344625 \h </w:instrText>
         </w:r>
         <w:r>
           <w:rPr>
@@ -3958,10 +4008,10 @@
         </w:tabs>
         <w:rPr>
           <w:noProof/>
-          <w:lang w:val="es-ES_tradnl" w:eastAsia="es-ES_tradnl" w:bidi="ar-SA"/>
-        </w:rPr>
-      </w:pPr>
-      <w:hyperlink w:anchor="_Toc260680799" w:history="1">
+          <w:lang w:eastAsia="es-ES" w:bidi="ar-SA"/>
+        </w:rPr>
+      </w:pPr>
+      <w:hyperlink w:anchor="_Toc264344626" w:history="1">
         <w:r>
           <w:rPr>
             <w:rStyle w:val="Hipervnculo"/>
@@ -3988,7 +4038,7 @@
             <w:noProof/>
             <w:webHidden/>
           </w:rPr>
-          <w:instrText xml:space="preserve"> PAGEREF _Toc260680799 \h </w:instrText>
+          <w:instrText xml:space="preserve"> PAGEREF _Toc264344626 \h </w:instrText>
         </w:r>
         <w:r>
           <w:rPr>
@@ -4027,10 +4077,10 @@
         </w:tabs>
         <w:rPr>
           <w:noProof/>
-          <w:lang w:val="es-ES_tradnl" w:eastAsia="es-ES_tradnl" w:bidi="ar-SA"/>
-        </w:rPr>
-      </w:pPr>
-      <w:hyperlink w:anchor="_Toc260680800" w:history="1">
+          <w:lang w:eastAsia="es-ES" w:bidi="ar-SA"/>
+        </w:rPr>
+      </w:pPr>
+      <w:hyperlink w:anchor="_Toc264344627" w:history="1">
         <w:r>
           <w:rPr>
             <w:rStyle w:val="Hipervnculo"/>
@@ -4057,7 +4107,7 @@
             <w:noProof/>
             <w:webHidden/>
           </w:rPr>
-          <w:instrText xml:space="preserve"> PAGEREF _Toc260680800 \h </w:instrText>
+          <w:instrText xml:space="preserve"> PAGEREF _Toc264344627 \h </w:instrText>
         </w:r>
         <w:r>
           <w:rPr>
@@ -4096,10 +4146,10 @@
         </w:tabs>
         <w:rPr>
           <w:noProof/>
-          <w:lang w:val="es-ES_tradnl" w:eastAsia="es-ES_tradnl" w:bidi="ar-SA"/>
-        </w:rPr>
-      </w:pPr>
-      <w:hyperlink w:anchor="_Toc260680801" w:history="1">
+          <w:lang w:eastAsia="es-ES" w:bidi="ar-SA"/>
+        </w:rPr>
+      </w:pPr>
+      <w:hyperlink w:anchor="_Toc264344628" w:history="1">
         <w:r>
           <w:rPr>
             <w:rStyle w:val="Hipervnculo"/>
@@ -4126,7 +4176,7 @@
             <w:noProof/>
             <w:webHidden/>
           </w:rPr>
-          <w:instrText xml:space="preserve"> PAGEREF _Toc260680801 \h </w:instrText>
+          <w:instrText xml:space="preserve"> PAGEREF _Toc264344628 \h </w:instrText>
         </w:r>
         <w:r>
           <w:rPr>
@@ -4165,10 +4215,10 @@
         </w:tabs>
         <w:rPr>
           <w:noProof/>
-          <w:lang w:val="es-ES_tradnl" w:eastAsia="es-ES_tradnl" w:bidi="ar-SA"/>
-        </w:rPr>
-      </w:pPr>
-      <w:hyperlink w:anchor="_Toc260680802" w:history="1">
+          <w:lang w:eastAsia="es-ES" w:bidi="ar-SA"/>
+        </w:rPr>
+      </w:pPr>
+      <w:hyperlink w:anchor="_Toc264344629" w:history="1">
         <w:r>
           <w:rPr>
             <w:rStyle w:val="Hipervnculo"/>
@@ -4195,7 +4245,7 @@
             <w:noProof/>
             <w:webHidden/>
           </w:rPr>
-          <w:instrText xml:space="preserve"> PAGEREF _Toc260680802 \h </w:instrText>
+          <w:instrText xml:space="preserve"> PAGEREF _Toc264344629 \h </w:instrText>
         </w:r>
         <w:r>
           <w:rPr>
@@ -4234,10 +4284,10 @@
         </w:tabs>
         <w:rPr>
           <w:noProof/>
-          <w:lang w:val="es-ES_tradnl" w:eastAsia="es-ES_tradnl" w:bidi="ar-SA"/>
-        </w:rPr>
-      </w:pPr>
-      <w:hyperlink w:anchor="_Toc260680803" w:history="1">
+          <w:lang w:eastAsia="es-ES" w:bidi="ar-SA"/>
+        </w:rPr>
+      </w:pPr>
+      <w:hyperlink w:anchor="_Toc264344630" w:history="1">
         <w:r>
           <w:rPr>
             <w:rStyle w:val="Hipervnculo"/>
@@ -4265,7 +4315,7 @@
             <w:noProof/>
             <w:webHidden/>
           </w:rPr>
-          <w:instrText xml:space="preserve"> PAGEREF _Toc260680803 \h </w:instrText>
+          <w:instrText xml:space="preserve"> PAGEREF _Toc264344630 \h </w:instrText>
         </w:r>
         <w:r>
           <w:rPr>
@@ -4304,10 +4354,10 @@
         </w:tabs>
         <w:rPr>
           <w:noProof/>
-          <w:lang w:val="es-ES_tradnl" w:eastAsia="es-ES_tradnl" w:bidi="ar-SA"/>
-        </w:rPr>
-      </w:pPr>
-      <w:hyperlink w:anchor="_Toc260680804" w:history="1">
+          <w:lang w:eastAsia="es-ES" w:bidi="ar-SA"/>
+        </w:rPr>
+      </w:pPr>
+      <w:hyperlink w:anchor="_Toc264344631" w:history="1">
         <w:r>
           <w:rPr>
             <w:rStyle w:val="Hipervnculo"/>
@@ -4334,7 +4384,7 @@
             <w:noProof/>
             <w:webHidden/>
           </w:rPr>
-          <w:instrText xml:space="preserve"> PAGEREF _Toc260680804 \h </w:instrText>
+          <w:instrText xml:space="preserve"> PAGEREF _Toc264344631 \h </w:instrText>
         </w:r>
         <w:r>
           <w:rPr>
@@ -4386,16 +4436,16 @@
         <w:lastRenderedPageBreak/>
         <w:br/>
       </w:r>
-      <w:bookmarkStart w:id="1" w:name="_Toc254114317"/>
-      <w:bookmarkStart w:id="2" w:name="_Toc260680755"/>
+      <w:bookmarkStart w:id="2" w:name="_Toc254114317"/>
+      <w:bookmarkStart w:id="3" w:name="_Toc264344581"/>
       <w:r>
         <w:rPr>
           <w:rFonts w:asciiTheme="minorHAnsi" w:eastAsia="Calibri" w:hAnsiTheme="minorHAnsi"/>
         </w:rPr>
         <w:t>Introducción General</w:t>
       </w:r>
-      <w:bookmarkEnd w:id="1"/>
       <w:bookmarkEnd w:id="2"/>
+      <w:bookmarkEnd w:id="3"/>
     </w:p>
     <w:p>
       <w:r>
@@ -4474,7 +4524,7 @@
       <w:pPr>
         <w:pStyle w:val="Ttulo1"/>
       </w:pPr>
-      <w:bookmarkStart w:id="3" w:name="_Toc260680756"/>
+      <w:bookmarkStart w:id="4" w:name="_Toc264344582"/>
       <w:r>
         <w:rPr>
           <w:rFonts w:asciiTheme="minorHAnsi" w:hAnsiTheme="minorHAnsi"/>
@@ -4488,7 +4538,7 @@
         </w:rPr>
         <w:t xml:space="preserve"> al Informe Preliminar</w:t>
       </w:r>
-      <w:bookmarkEnd w:id="3"/>
+      <w:bookmarkEnd w:id="4"/>
     </w:p>
     <w:p>
       <w:pPr>
@@ -4572,21 +4622,7 @@
         <w:rPr>
           <w:rFonts w:cs="Arial"/>
         </w:rPr>
-        <w:t xml:space="preserve"> y un lay-</w:t>
-      </w:r>
-      <w:proofErr w:type="spellStart"/>
-      <w:r>
-        <w:rPr>
-          <w:rFonts w:cs="Arial"/>
-        </w:rPr>
-        <w:t>out</w:t>
-      </w:r>
-      <w:proofErr w:type="spellEnd"/>
-      <w:r>
-        <w:rPr>
-          <w:rFonts w:cs="Arial"/>
-        </w:rPr>
-        <w:t xml:space="preserve"> de la estructura física de la </w:t>
+        <w:t xml:space="preserve"> y un lay-out de la estructura física de la </w:t>
       </w:r>
       <w:r>
         <w:rPr>
@@ -4793,7 +4829,7 @@
           <w:rFonts w:asciiTheme="minorHAnsi" w:hAnsiTheme="minorHAnsi"/>
         </w:rPr>
       </w:pPr>
-      <w:bookmarkStart w:id="4" w:name="_Toc260680757"/>
+      <w:bookmarkStart w:id="5" w:name="_Toc264344583"/>
       <w:r>
         <w:rPr>
           <w:rFonts w:asciiTheme="minorHAnsi" w:hAnsiTheme="minorHAnsi"/>
@@ -4801,7 +4837,7 @@
         <w:lastRenderedPageBreak/>
         <w:t>Presentación de la Organización</w:t>
       </w:r>
-      <w:bookmarkEnd w:id="4"/>
+      <w:bookmarkEnd w:id="5"/>
     </w:p>
     <w:p>
       <w:pPr>
@@ -4858,14 +4894,14 @@
           <w:rFonts w:asciiTheme="minorHAnsi" w:hAnsiTheme="minorHAnsi"/>
         </w:rPr>
       </w:pPr>
-      <w:bookmarkStart w:id="5" w:name="_Toc260680758"/>
+      <w:bookmarkStart w:id="6" w:name="_Toc264344584"/>
       <w:r>
         <w:rPr>
           <w:rFonts w:asciiTheme="minorHAnsi" w:hAnsiTheme="minorHAnsi"/>
         </w:rPr>
         <w:t>Objetivo de la Organización</w:t>
       </w:r>
-      <w:bookmarkEnd w:id="5"/>
+      <w:bookmarkEnd w:id="6"/>
     </w:p>
     <w:p>
       <w:r>
@@ -4882,14 +4918,14 @@
           <w:rFonts w:asciiTheme="minorHAnsi" w:hAnsiTheme="minorHAnsi"/>
         </w:rPr>
       </w:pPr>
-      <w:bookmarkStart w:id="6" w:name="_Toc260680759"/>
+      <w:bookmarkStart w:id="7" w:name="_Toc264344585"/>
       <w:r>
         <w:rPr>
           <w:rFonts w:asciiTheme="minorHAnsi" w:hAnsiTheme="minorHAnsi"/>
         </w:rPr>
         <w:t>Reseña Histórica</w:t>
       </w:r>
-      <w:bookmarkEnd w:id="6"/>
+      <w:bookmarkEnd w:id="7"/>
     </w:p>
     <w:p>
       <w:r>
@@ -5052,7 +5088,7 @@
           <w:rFonts w:asciiTheme="minorHAnsi" w:hAnsiTheme="minorHAnsi"/>
         </w:rPr>
       </w:pPr>
-      <w:bookmarkStart w:id="7" w:name="_Toc260680760"/>
+      <w:bookmarkStart w:id="8" w:name="_Toc264344586"/>
       <w:r>
         <w:rPr>
           <w:rFonts w:asciiTheme="minorHAnsi" w:hAnsiTheme="minorHAnsi"/>
@@ -5060,7 +5096,7 @@
         <w:lastRenderedPageBreak/>
         <w:t>Políticas y Estrategias</w:t>
       </w:r>
-      <w:bookmarkEnd w:id="7"/>
+      <w:bookmarkEnd w:id="8"/>
     </w:p>
     <w:p/>
     <w:tbl>
@@ -5484,11 +5520,10 @@
           <w:szCs w:val="24"/>
         </w:rPr>
       </w:pPr>
-      <w:bookmarkStart w:id="8" w:name="_Toc226020657"/>
-      <w:bookmarkStart w:id="9" w:name="_Toc226020999"/>
-      <w:bookmarkStart w:id="10" w:name="_Toc226022357"/>
-      <w:bookmarkStart w:id="11" w:name="_Toc254114323"/>
-      <w:bookmarkStart w:id="12" w:name="_Toc260680761"/>
+      <w:bookmarkStart w:id="9" w:name="_Toc226020657"/>
+      <w:bookmarkStart w:id="10" w:name="_Toc226020999"/>
+      <w:bookmarkStart w:id="11" w:name="_Toc226022357"/>
+      <w:bookmarkStart w:id="12" w:name="_Toc254114323"/>
       <w:r>
         <w:rPr>
           <w:noProof/>
@@ -5503,6 +5538,7 @@
           <w:noProof/>
         </w:rPr>
       </w:pPr>
+      <w:bookmarkStart w:id="13" w:name="_Toc264344587"/>
       <w:r>
         <w:rPr>
           <w:noProof/>
@@ -5510,17 +5546,17 @@
         <w:lastRenderedPageBreak/>
         <w:t>Organigrama</w:t>
       </w:r>
-      <w:bookmarkEnd w:id="8"/>
       <w:bookmarkEnd w:id="9"/>
       <w:bookmarkEnd w:id="10"/>
+      <w:bookmarkEnd w:id="11"/>
       <w:r>
         <w:rPr>
           <w:noProof/>
         </w:rPr>
         <w:t xml:space="preserve"> de la empresa</w:t>
       </w:r>
-      <w:bookmarkEnd w:id="11"/>
       <w:bookmarkEnd w:id="12"/>
+      <w:bookmarkEnd w:id="13"/>
     </w:p>
     <w:p>
       <w:r>
@@ -5565,32 +5601,32 @@
           <w:noProof/>
         </w:rPr>
       </w:pPr>
-      <w:bookmarkStart w:id="13" w:name="_Toc226020658"/>
-      <w:bookmarkStart w:id="14" w:name="_Toc226021000"/>
-      <w:bookmarkStart w:id="15" w:name="_Toc226022358"/>
-      <w:bookmarkStart w:id="16" w:name="_Toc254114324"/>
-      <w:bookmarkStart w:id="17" w:name="_Toc260680762"/>
+      <w:bookmarkStart w:id="14" w:name="_Toc226020658"/>
+      <w:bookmarkStart w:id="15" w:name="_Toc226021000"/>
+      <w:bookmarkStart w:id="16" w:name="_Toc226022358"/>
+      <w:bookmarkStart w:id="17" w:name="_Toc254114324"/>
+      <w:bookmarkStart w:id="18" w:name="_Toc264344588"/>
       <w:r>
         <w:rPr>
           <w:noProof/>
         </w:rPr>
         <w:t>Descripción de cada área</w:t>
       </w:r>
-      <w:bookmarkEnd w:id="13"/>
       <w:bookmarkEnd w:id="14"/>
       <w:bookmarkEnd w:id="15"/>
       <w:bookmarkEnd w:id="16"/>
       <w:bookmarkEnd w:id="17"/>
+      <w:bookmarkEnd w:id="18"/>
     </w:p>
     <w:p>
       <w:pPr>
         <w:pStyle w:val="Ttulo2"/>
       </w:pPr>
-      <w:bookmarkStart w:id="18" w:name="_Toc260680763"/>
+      <w:bookmarkStart w:id="19" w:name="_Toc264344589"/>
       <w:r>
         <w:t>Directorio</w:t>
       </w:r>
-      <w:bookmarkEnd w:id="18"/>
+      <w:bookmarkEnd w:id="19"/>
     </w:p>
     <w:p>
       <w:r>
@@ -5616,11 +5652,11 @@
       <w:pPr>
         <w:pStyle w:val="Ttulo2"/>
       </w:pPr>
-      <w:bookmarkStart w:id="19" w:name="_Toc260680764"/>
+      <w:bookmarkStart w:id="20" w:name="_Toc264344590"/>
       <w:r>
         <w:t>Gerencia General</w:t>
       </w:r>
-      <w:bookmarkEnd w:id="19"/>
+      <w:bookmarkEnd w:id="20"/>
     </w:p>
     <w:p>
       <w:r>
@@ -5705,11 +5741,11 @@
       <w:pPr>
         <w:pStyle w:val="Ttulo2"/>
       </w:pPr>
-      <w:bookmarkStart w:id="20" w:name="_Toc260680765"/>
+      <w:bookmarkStart w:id="21" w:name="_Toc264344591"/>
       <w:r>
         <w:t>Producción</w:t>
       </w:r>
-      <w:bookmarkEnd w:id="20"/>
+      <w:bookmarkEnd w:id="21"/>
     </w:p>
     <w:p>
       <w:r>
@@ -5986,11 +6022,11 @@
       <w:pPr>
         <w:pStyle w:val="Ttulo2"/>
       </w:pPr>
-      <w:bookmarkStart w:id="21" w:name="_Toc260680766"/>
+      <w:bookmarkStart w:id="22" w:name="_Toc264344592"/>
       <w:r>
         <w:t>Compras</w:t>
       </w:r>
-      <w:bookmarkEnd w:id="21"/>
+      <w:bookmarkEnd w:id="22"/>
       <w:r>
         <w:t xml:space="preserve"> </w:t>
       </w:r>
@@ -6157,7 +6193,7 @@
       <w:pPr>
         <w:pStyle w:val="Ttulo2"/>
       </w:pPr>
-      <w:bookmarkStart w:id="22" w:name="_Toc260680767"/>
+      <w:bookmarkStart w:id="23" w:name="_Toc264344593"/>
       <w:r>
         <w:rPr>
           <w:rFonts w:eastAsiaTheme="minorEastAsia"/>
@@ -6165,7 +6201,7 @@
         <w:lastRenderedPageBreak/>
         <w:t>Comercialización</w:t>
       </w:r>
-      <w:bookmarkEnd w:id="22"/>
+      <w:bookmarkEnd w:id="23"/>
     </w:p>
     <w:p>
       <w:r>
@@ -6528,11 +6564,11 @@
       <w:pPr>
         <w:pStyle w:val="Ttulo2"/>
       </w:pPr>
-      <w:bookmarkStart w:id="23" w:name="_Toc260680768"/>
+      <w:bookmarkStart w:id="24" w:name="_Toc264344594"/>
       <w:r>
         <w:t>Depósito</w:t>
       </w:r>
-      <w:bookmarkEnd w:id="23"/>
+      <w:bookmarkEnd w:id="24"/>
     </w:p>
     <w:p>
       <w:r>
@@ -6805,11 +6841,11 @@
       <w:pPr>
         <w:pStyle w:val="Ttulo2"/>
       </w:pPr>
-      <w:bookmarkStart w:id="24" w:name="_Toc260680769"/>
+      <w:bookmarkStart w:id="25" w:name="_Toc264344595"/>
       <w:r>
         <w:t>Finanzas y Control</w:t>
       </w:r>
-      <w:bookmarkEnd w:id="24"/>
+      <w:bookmarkEnd w:id="25"/>
     </w:p>
     <w:p>
       <w:r>
@@ -7043,10 +7079,11 @@
       <w:pPr>
         <w:pStyle w:val="Ttulo2"/>
       </w:pPr>
-      <w:bookmarkStart w:id="25" w:name="_Toc260680770"/>
+      <w:bookmarkStart w:id="26" w:name="_Toc264344596"/>
       <w:r>
         <w:t>Recursos Humanos</w:t>
       </w:r>
+      <w:bookmarkEnd w:id="26"/>
     </w:p>
     <w:p>
       <w:pPr>
@@ -7134,10 +7171,11 @@
       <w:pPr>
         <w:pStyle w:val="Ttulo2"/>
       </w:pPr>
+      <w:bookmarkStart w:id="27" w:name="_Toc264344597"/>
       <w:r>
         <w:t>Asesor Contable</w:t>
       </w:r>
-      <w:bookmarkEnd w:id="25"/>
+      <w:bookmarkEnd w:id="27"/>
     </w:p>
     <w:p>
       <w:r>
@@ -7177,7 +7215,7 @@
           <w:rFonts w:asciiTheme="minorHAnsi" w:hAnsiTheme="minorHAnsi"/>
         </w:rPr>
       </w:pPr>
-      <w:bookmarkStart w:id="26" w:name="_Toc260680771"/>
+      <w:bookmarkStart w:id="28" w:name="_Toc264344598"/>
       <w:r>
         <w:rPr>
           <w:rFonts w:asciiTheme="minorHAnsi" w:hAnsiTheme="minorHAnsi"/>
@@ -7185,7 +7223,7 @@
         <w:lastRenderedPageBreak/>
         <w:t>Procesos del Negocio</w:t>
       </w:r>
-      <w:bookmarkEnd w:id="26"/>
+      <w:bookmarkEnd w:id="28"/>
     </w:p>
     <w:p>
       <w:pPr>
@@ -7272,13 +7310,8 @@
       <w:r>
         <w:t xml:space="preserve"> el aro realizando el </w:t>
       </w:r>
-      <w:proofErr w:type="spellStart"/>
-      <w:r>
-        <w:t>Meniscado</w:t>
-      </w:r>
-      <w:proofErr w:type="spellEnd"/>
-      <w:r>
-        <w:t>*</w:t>
+      <w:r>
+        <w:t>Meniscado*</w:t>
       </w:r>
       <w:r>
         <w:t xml:space="preserve"> según la base del anteojo.</w:t>
@@ -7457,15 +7490,7 @@
         </w:numPr>
       </w:pPr>
       <w:r>
-        <w:t xml:space="preserve">Mediante dos centros a tampón automático se realiza el </w:t>
-      </w:r>
-      <w:proofErr w:type="spellStart"/>
-      <w:r>
-        <w:t>printing</w:t>
-      </w:r>
-      <w:proofErr w:type="spellEnd"/>
-      <w:r>
-        <w:t xml:space="preserve"> de la marca, el código del modelo y el logotipo.</w:t>
+        <w:t>Mediante dos centros a tampón automático se realiza el printing de la marca, el código del modelo y el logotipo.</w:t>
       </w:r>
     </w:p>
     <w:p>
@@ -7661,15 +7686,7 @@
         <w:t xml:space="preserve"> se procede a realizar la desconsolidación de la mercadería en el puerto de llegada,</w:t>
       </w:r>
       <w:r>
-        <w:t xml:space="preserve"> ésta operación es realizada a través de una empresa que se encarga del trámite. Para realizar ésta operación es necesario que la empresa disponga de la factura original sellada de la compra de la mercadería y el documento de transporte. Estos documentos son enviados con anticipación y por correo </w:t>
-      </w:r>
-      <w:proofErr w:type="spellStart"/>
-      <w:r>
-        <w:t>express</w:t>
-      </w:r>
-      <w:proofErr w:type="spellEnd"/>
-      <w:r>
-        <w:t xml:space="preserve"> (de manera que lleguen antes que la mercadería) por las </w:t>
+        <w:t xml:space="preserve"> ésta operación es realizada a través de una empresa que se encarga del trámite. Para realizar ésta operación es necesario que la empresa disponga de la factura original sellada de la compra de la mercadería y el documento de transporte. Estos documentos son enviados con anticipación y por correo express (de manera que lleguen antes que la mercadería) por las </w:t>
       </w:r>
       <w:r>
         <w:t>fábricas</w:t>
@@ -7890,17 +7907,12 @@
       <w:pPr>
         <w:pStyle w:val="Ttulo1"/>
       </w:pPr>
-      <w:bookmarkStart w:id="27" w:name="_Toc260680772"/>
-      <w:proofErr w:type="spellStart"/>
+      <w:bookmarkStart w:id="29" w:name="_Toc264344599"/>
       <w:r>
         <w:lastRenderedPageBreak/>
-        <w:t>Layout</w:t>
-      </w:r>
-      <w:proofErr w:type="spellEnd"/>
-      <w:r>
-        <w:t xml:space="preserve"> de espacio físico</w:t>
-      </w:r>
-      <w:bookmarkEnd w:id="27"/>
+        <w:t>Layout de espacio físico</w:t>
+      </w:r>
+      <w:bookmarkEnd w:id="29"/>
     </w:p>
     <w:p>
       <w:pPr>
@@ -8082,19 +8094,11 @@
                                 <w:color w:val="FF0000"/>
                               </w:rPr>
                             </w:pPr>
-                            <w:proofErr w:type="spellStart"/>
                             <w:r>
                               <w:rPr>
                                 <w:color w:val="00B050"/>
                               </w:rPr>
-                              <w:t>Cooling</w:t>
-                            </w:r>
-                            <w:proofErr w:type="spellEnd"/>
-                            <w:r>
-                              <w:rPr>
-                                <w:color w:val="00B050"/>
-                              </w:rPr>
-                              <w:t xml:space="preserve"> para estaciones de soldadura</w:t>
+                              <w:t>Cooling para estaciones de soldadura</w:t>
                             </w:r>
                           </w:p>
                           <w:p>
@@ -8714,7 +8718,7 @@
           <w:rFonts w:asciiTheme="minorHAnsi" w:hAnsiTheme="minorHAnsi"/>
         </w:rPr>
       </w:pPr>
-      <w:bookmarkStart w:id="28" w:name="_Toc260680773"/>
+      <w:bookmarkStart w:id="30" w:name="_Toc264344600"/>
       <w:r>
         <w:rPr>
           <w:rFonts w:asciiTheme="minorHAnsi" w:hAnsiTheme="minorHAnsi"/>
@@ -8728,7 +8732,7 @@
         </w:rPr>
         <w:t>istemas de Información existentes</w:t>
       </w:r>
-      <w:bookmarkEnd w:id="28"/>
+      <w:bookmarkEnd w:id="30"/>
     </w:p>
     <w:p>
       <w:r>
@@ -8748,14 +8752,14 @@
           <w:rFonts w:asciiTheme="minorHAnsi" w:hAnsiTheme="minorHAnsi"/>
         </w:rPr>
       </w:pPr>
-      <w:bookmarkStart w:id="29" w:name="_Toc260680774"/>
+      <w:bookmarkStart w:id="31" w:name="_Toc264344601"/>
       <w:r>
         <w:rPr>
           <w:rFonts w:asciiTheme="minorHAnsi" w:hAnsiTheme="minorHAnsi"/>
         </w:rPr>
         <w:t>Equipamiento Informático Disponible</w:t>
       </w:r>
-      <w:bookmarkEnd w:id="29"/>
+      <w:bookmarkEnd w:id="31"/>
     </w:p>
     <w:p>
       <w:r>
@@ -8998,29 +9002,7 @@
                 <w:szCs w:val="19"/>
                 <w:lang w:eastAsia="es-ES_tradnl"/>
               </w:rPr>
-              <w:t xml:space="preserve">Intel </w:t>
-            </w:r>
-            <w:proofErr w:type="spellStart"/>
-            <w:r>
-              <w:rPr>
-                <w:rFonts w:eastAsia="Times New Roman" w:cs="Arial"/>
-                <w:color w:val="000000"/>
-                <w:sz w:val="19"/>
-                <w:szCs w:val="19"/>
-                <w:lang w:eastAsia="es-ES_tradnl"/>
-              </w:rPr>
-              <w:t>Core</w:t>
-            </w:r>
-            <w:proofErr w:type="spellEnd"/>
-            <w:r>
-              <w:rPr>
-                <w:rFonts w:eastAsia="Times New Roman" w:cs="Arial"/>
-                <w:color w:val="000000"/>
-                <w:sz w:val="19"/>
-                <w:szCs w:val="19"/>
-                <w:lang w:eastAsia="es-ES_tradnl"/>
-              </w:rPr>
-              <w:t xml:space="preserve"> 2 dúo E7500</w:t>
+              <w:t>Intel Core 2 dúo E7500</w:t>
             </w:r>
           </w:p>
         </w:tc>
@@ -9076,31 +9058,7 @@
                 <w:sz w:val="19"/>
                 <w:lang w:eastAsia="es-ES_tradnl"/>
               </w:rPr>
-              <w:t xml:space="preserve">Memoria </w:t>
-            </w:r>
-            <w:proofErr w:type="spellStart"/>
-            <w:r>
-              <w:rPr>
-                <w:rFonts w:eastAsia="Times New Roman" w:cs="Arial"/>
-                <w:b/>
-                <w:bCs/>
-                <w:color w:val="000000"/>
-                <w:sz w:val="19"/>
-                <w:lang w:eastAsia="es-ES_tradnl"/>
-              </w:rPr>
-              <w:t>Sodimm</w:t>
-            </w:r>
-            <w:proofErr w:type="spellEnd"/>
-            <w:r>
-              <w:rPr>
-                <w:rFonts w:eastAsia="Times New Roman" w:cs="Arial"/>
-                <w:b/>
-                <w:bCs/>
-                <w:color w:val="000000"/>
-                <w:sz w:val="19"/>
-                <w:lang w:eastAsia="es-ES_tradnl"/>
-              </w:rPr>
-              <w:t>:</w:t>
+              <w:t>Memoria Sodimm:</w:t>
             </w:r>
             <w:r>
               <w:rPr>
@@ -9110,20 +9068,8 @@
                 <w:szCs w:val="19"/>
                 <w:lang w:eastAsia="es-ES_tradnl"/>
               </w:rPr>
-              <w:t xml:space="preserve"> 3 Gb DDR2 800 </w:t>
+              <w:t> 3 Gb DDR2 800 Mhz</w:t>
             </w:r>
-            <w:proofErr w:type="spellStart"/>
-            <w:r>
-              <w:rPr>
-                <w:rFonts w:eastAsia="Times New Roman" w:cs="Arial"/>
-                <w:color w:val="000000"/>
-                <w:sz w:val="19"/>
-                <w:szCs w:val="19"/>
-                <w:lang w:eastAsia="es-ES_tradnl"/>
-              </w:rPr>
-              <w:t>Mhz</w:t>
-            </w:r>
-            <w:proofErr w:type="spellEnd"/>
           </w:p>
         </w:tc>
       </w:tr>
@@ -9304,7 +9250,6 @@
                 <w:lang w:eastAsia="es-ES_tradnl"/>
               </w:rPr>
             </w:pPr>
-            <w:proofErr w:type="spellStart"/>
             <w:r>
               <w:rPr>
                 <w:rFonts w:eastAsia="Times New Roman" w:cs="Arial"/>
@@ -9315,20 +9260,7 @@
                 <w:szCs w:val="19"/>
                 <w:lang w:eastAsia="es-ES_tradnl"/>
               </w:rPr>
-              <w:t>Regrabadora</w:t>
-            </w:r>
-            <w:proofErr w:type="spellEnd"/>
-            <w:r>
-              <w:rPr>
-                <w:rFonts w:eastAsia="Times New Roman" w:cs="Arial"/>
-                <w:b/>
-                <w:bCs/>
-                <w:color w:val="000000"/>
-                <w:sz w:val="19"/>
-                <w:szCs w:val="19"/>
-                <w:lang w:eastAsia="es-ES_tradnl"/>
-              </w:rPr>
-              <w:t xml:space="preserve"> de DVD/CD</w:t>
+              <w:t>Regrabadora de DVD/CD</w:t>
             </w:r>
           </w:p>
         </w:tc>
@@ -9385,48 +9317,8 @@
                 <w:szCs w:val="19"/>
                 <w:lang w:eastAsia="es-ES_tradnl"/>
               </w:rPr>
-              <w:t xml:space="preserve">Placa de Red </w:t>
+              <w:t>Placa de Red on Board</w:t>
             </w:r>
-            <w:proofErr w:type="spellStart"/>
-            <w:r>
-              <w:rPr>
-                <w:rFonts w:eastAsia="Times New Roman" w:cs="Arial"/>
-                <w:b/>
-                <w:bCs/>
-                <w:color w:val="000000"/>
-                <w:sz w:val="19"/>
-                <w:szCs w:val="19"/>
-                <w:lang w:eastAsia="es-ES_tradnl"/>
-              </w:rPr>
-              <w:t>on</w:t>
-            </w:r>
-            <w:proofErr w:type="spellEnd"/>
-            <w:r>
-              <w:rPr>
-                <w:rFonts w:eastAsia="Times New Roman" w:cs="Arial"/>
-                <w:b/>
-                <w:bCs/>
-                <w:color w:val="000000"/>
-                <w:sz w:val="19"/>
-                <w:szCs w:val="19"/>
-                <w:lang w:eastAsia="es-ES_tradnl"/>
-              </w:rPr>
-              <w:t xml:space="preserve"> </w:t>
-            </w:r>
-            <w:proofErr w:type="spellStart"/>
-            <w:r>
-              <w:rPr>
-                <w:rFonts w:eastAsia="Times New Roman" w:cs="Arial"/>
-                <w:b/>
-                <w:bCs/>
-                <w:color w:val="000000"/>
-                <w:sz w:val="19"/>
-                <w:szCs w:val="19"/>
-                <w:lang w:eastAsia="es-ES_tradnl"/>
-              </w:rPr>
-              <w:t>Board</w:t>
-            </w:r>
-            <w:proofErr w:type="spellEnd"/>
           </w:p>
         </w:tc>
       </w:tr>
@@ -9484,48 +9376,8 @@
                 <w:szCs w:val="19"/>
                 <w:lang w:eastAsia="es-ES_tradnl"/>
               </w:rPr>
-              <w:t xml:space="preserve">Placa de Sonido </w:t>
+              <w:t>Placa de Sonido on Board</w:t>
             </w:r>
-            <w:proofErr w:type="spellStart"/>
-            <w:r>
-              <w:rPr>
-                <w:rFonts w:eastAsia="Times New Roman" w:cs="Arial"/>
-                <w:b/>
-                <w:bCs/>
-                <w:color w:val="000000"/>
-                <w:sz w:val="19"/>
-                <w:szCs w:val="19"/>
-                <w:lang w:eastAsia="es-ES_tradnl"/>
-              </w:rPr>
-              <w:t>on</w:t>
-            </w:r>
-            <w:proofErr w:type="spellEnd"/>
-            <w:r>
-              <w:rPr>
-                <w:rFonts w:eastAsia="Times New Roman" w:cs="Arial"/>
-                <w:b/>
-                <w:bCs/>
-                <w:color w:val="000000"/>
-                <w:sz w:val="19"/>
-                <w:szCs w:val="19"/>
-                <w:lang w:eastAsia="es-ES_tradnl"/>
-              </w:rPr>
-              <w:t xml:space="preserve"> </w:t>
-            </w:r>
-            <w:proofErr w:type="spellStart"/>
-            <w:r>
-              <w:rPr>
-                <w:rFonts w:eastAsia="Times New Roman" w:cs="Arial"/>
-                <w:b/>
-                <w:bCs/>
-                <w:color w:val="000000"/>
-                <w:sz w:val="19"/>
-                <w:szCs w:val="19"/>
-                <w:lang w:eastAsia="es-ES_tradnl"/>
-              </w:rPr>
-              <w:t>Board</w:t>
-            </w:r>
-            <w:proofErr w:type="spellEnd"/>
           </w:p>
         </w:tc>
       </w:tr>
@@ -9580,45 +9432,8 @@
                 <w:sz w:val="19"/>
                 <w:lang w:eastAsia="es-ES_tradnl"/>
               </w:rPr>
-              <w:t xml:space="preserve">Placa de Video </w:t>
+              <w:t>Placa de Video on Board</w:t>
             </w:r>
-            <w:proofErr w:type="spellStart"/>
-            <w:r>
-              <w:rPr>
-                <w:rFonts w:eastAsia="Times New Roman" w:cs="Arial"/>
-                <w:b/>
-                <w:bCs/>
-                <w:color w:val="000000"/>
-                <w:sz w:val="19"/>
-                <w:lang w:eastAsia="es-ES_tradnl"/>
-              </w:rPr>
-              <w:t>on</w:t>
-            </w:r>
-            <w:proofErr w:type="spellEnd"/>
-            <w:r>
-              <w:rPr>
-                <w:rFonts w:eastAsia="Times New Roman" w:cs="Arial"/>
-                <w:b/>
-                <w:bCs/>
-                <w:color w:val="000000"/>
-                <w:sz w:val="19"/>
-                <w:lang w:eastAsia="es-ES_tradnl"/>
-              </w:rPr>
-              <w:t xml:space="preserve"> </w:t>
-            </w:r>
-            <w:proofErr w:type="spellStart"/>
-            <w:r>
-              <w:rPr>
-                <w:rFonts w:eastAsia="Times New Roman" w:cs="Arial"/>
-                <w:b/>
-                <w:bCs/>
-                <w:color w:val="000000"/>
-                <w:sz w:val="19"/>
-                <w:lang w:eastAsia="es-ES_tradnl"/>
-              </w:rPr>
-              <w:t>Board</w:t>
-            </w:r>
-            <w:proofErr w:type="spellEnd"/>
           </w:p>
         </w:tc>
       </w:tr>
@@ -9856,23 +9671,7 @@
           <w:rFonts w:eastAsia="Times New Roman"/>
           <w:lang w:eastAsia="es-ES_tradnl"/>
         </w:rPr>
-        <w:t xml:space="preserve">En cuanto al software, utiliza el sistema operativo Microsoft Windows XP SP III, cuenta con la herramienta ofimática Office. Con protección antivirus y anti-espías, cuenta con las utilidades </w:t>
-      </w:r>
-      <w:proofErr w:type="spellStart"/>
-      <w:r>
-        <w:rPr>
-          <w:rFonts w:eastAsia="Times New Roman"/>
-          <w:lang w:eastAsia="es-ES_tradnl"/>
-        </w:rPr>
-        <w:t>Avast</w:t>
-      </w:r>
-      <w:proofErr w:type="spellEnd"/>
-      <w:r>
-        <w:rPr>
-          <w:rFonts w:eastAsia="Times New Roman"/>
-          <w:lang w:eastAsia="es-ES_tradnl"/>
-        </w:rPr>
-        <w:t>!</w:t>
+        <w:t>En cuanto al software, utiliza el sistema operativo Microsoft Windows XP SP III, cuenta con la herramienta ofimática Office. Con protección antivirus y anti-espías, cuenta con las utilidades Avast!</w:t>
       </w:r>
     </w:p>
     <w:p/>
@@ -10231,20 +10030,8 @@
                 <w:szCs w:val="19"/>
                 <w:lang w:eastAsia="es-ES_tradnl"/>
               </w:rPr>
-              <w:t xml:space="preserve">4 </w:t>
+              <w:t>4 picolitros</w:t>
             </w:r>
-            <w:proofErr w:type="spellStart"/>
-            <w:r>
-              <w:rPr>
-                <w:rFonts w:eastAsia="Times New Roman" w:cs="Arial"/>
-                <w:color w:val="000000"/>
-                <w:sz w:val="19"/>
-                <w:szCs w:val="19"/>
-                <w:lang w:eastAsia="es-ES_tradnl"/>
-              </w:rPr>
-              <w:t>picolitros</w:t>
-            </w:r>
-            <w:proofErr w:type="spellEnd"/>
           </w:p>
         </w:tc>
       </w:tr>
@@ -10481,29 +10268,7 @@
                 <w:szCs w:val="19"/>
                 <w:lang w:val="en-US" w:eastAsia="es-ES_tradnl"/>
               </w:rPr>
-              <w:t xml:space="preserve">USB 2.0 (Full Speed, </w:t>
-            </w:r>
-            <w:proofErr w:type="spellStart"/>
-            <w:r>
-              <w:rPr>
-                <w:rFonts w:eastAsia="Times New Roman" w:cs="Arial"/>
-                <w:color w:val="000000"/>
-                <w:sz w:val="19"/>
-                <w:szCs w:val="19"/>
-                <w:lang w:val="en-US" w:eastAsia="es-ES_tradnl"/>
-              </w:rPr>
-              <w:t>equivalente</w:t>
-            </w:r>
-            <w:proofErr w:type="spellEnd"/>
-            <w:r>
-              <w:rPr>
-                <w:rFonts w:eastAsia="Times New Roman" w:cs="Arial"/>
-                <w:color w:val="000000"/>
-                <w:sz w:val="19"/>
-                <w:szCs w:val="19"/>
-                <w:lang w:val="en-US" w:eastAsia="es-ES_tradnl"/>
-              </w:rPr>
-              <w:t xml:space="preserve"> a USB 1.1)</w:t>
+              <w:t>USB 2.0 (Full Speed, equivalente a USB 1.1)</w:t>
             </w:r>
           </w:p>
         </w:tc>
@@ -10559,31 +10324,7 @@
                 <w:sz w:val="19"/>
                 <w:lang w:eastAsia="es-ES_tradnl"/>
               </w:rPr>
-              <w:t xml:space="preserve">Tipo de </w:t>
-            </w:r>
-            <w:proofErr w:type="spellStart"/>
-            <w:r>
-              <w:rPr>
-                <w:rFonts w:eastAsia="Times New Roman" w:cs="Arial"/>
-                <w:b/>
-                <w:bCs/>
-                <w:color w:val="000000"/>
-                <w:sz w:val="19"/>
-                <w:lang w:eastAsia="es-ES_tradnl"/>
-              </w:rPr>
-              <w:t>scáner</w:t>
-            </w:r>
-            <w:proofErr w:type="spellEnd"/>
-            <w:r>
-              <w:rPr>
-                <w:rFonts w:eastAsia="Times New Roman" w:cs="Arial"/>
-                <w:b/>
-                <w:bCs/>
-                <w:color w:val="000000"/>
-                <w:sz w:val="19"/>
-                <w:lang w:eastAsia="es-ES_tradnl"/>
-              </w:rPr>
-              <w:t>:  </w:t>
+              <w:t>Tipo de scáner:  </w:t>
             </w:r>
             <w:r>
               <w:rPr>
@@ -10613,14 +10354,14 @@
           <w:rFonts w:asciiTheme="minorHAnsi" w:hAnsiTheme="minorHAnsi"/>
         </w:rPr>
       </w:pPr>
-      <w:bookmarkStart w:id="30" w:name="_Toc260680775"/>
+      <w:bookmarkStart w:id="32" w:name="_Toc264344602"/>
       <w:r>
         <w:rPr>
           <w:rFonts w:asciiTheme="minorHAnsi" w:hAnsiTheme="minorHAnsi"/>
         </w:rPr>
         <w:t>Diagnóstico</w:t>
       </w:r>
-      <w:bookmarkEnd w:id="30"/>
+      <w:bookmarkEnd w:id="32"/>
     </w:p>
     <w:p>
       <w:r>
@@ -10909,7 +10650,7 @@
           <w:rFonts w:asciiTheme="minorHAnsi" w:hAnsiTheme="minorHAnsi"/>
         </w:rPr>
       </w:pPr>
-      <w:bookmarkStart w:id="31" w:name="_Toc260680776"/>
+      <w:bookmarkStart w:id="33" w:name="_Toc264344603"/>
       <w:r>
         <w:rPr>
           <w:rFonts w:asciiTheme="minorHAnsi" w:hAnsiTheme="minorHAnsi"/>
@@ -10917,7 +10658,7 @@
         <w:lastRenderedPageBreak/>
         <w:t>Requerimientos</w:t>
       </w:r>
-      <w:bookmarkEnd w:id="31"/>
+      <w:bookmarkEnd w:id="33"/>
       <w:r>
         <w:rPr>
           <w:rFonts w:asciiTheme="minorHAnsi" w:hAnsiTheme="minorHAnsi"/>
@@ -10929,11 +10670,11 @@
       <w:pPr>
         <w:pStyle w:val="Ttulo2"/>
       </w:pPr>
-      <w:bookmarkStart w:id="32" w:name="_Toc260680777"/>
+      <w:bookmarkStart w:id="34" w:name="_Toc264344604"/>
       <w:r>
         <w:t>Funcionales</w:t>
       </w:r>
-      <w:bookmarkEnd w:id="32"/>
+      <w:bookmarkEnd w:id="34"/>
     </w:p>
     <w:p>
       <w:r>
@@ -11417,11 +11158,11 @@
       <w:pPr>
         <w:pStyle w:val="Ttulo2"/>
       </w:pPr>
-      <w:bookmarkStart w:id="33" w:name="_Toc260680778"/>
+      <w:bookmarkStart w:id="35" w:name="_Toc264344605"/>
       <w:r>
         <w:t>No Funcionales</w:t>
       </w:r>
-      <w:bookmarkEnd w:id="33"/>
+      <w:bookmarkEnd w:id="35"/>
     </w:p>
     <w:p>
       <w:pPr>
@@ -11473,15 +11214,7 @@
         <w:spacing w:after="200"/>
       </w:pPr>
       <w:r>
-        <w:t xml:space="preserve">El acceso al sistema deberá realizarse utilizando el protocolo SSL (Security Socket </w:t>
-      </w:r>
-      <w:proofErr w:type="spellStart"/>
-      <w:r>
-        <w:t>Layer</w:t>
-      </w:r>
-      <w:proofErr w:type="spellEnd"/>
-      <w:r>
-        <w:t>) para mayor seguridad.</w:t>
+        <w:t>El acceso al sistema deberá realizarse utilizando el protocolo SSL (Security Socket Layer) para mayor seguridad.</w:t>
       </w:r>
     </w:p>
     <w:p>
@@ -11501,11 +11234,11 @@
       <w:pPr>
         <w:pStyle w:val="Ttulo2"/>
       </w:pPr>
-      <w:bookmarkStart w:id="34" w:name="_Toc260680779"/>
+      <w:bookmarkStart w:id="36" w:name="_Toc264344606"/>
       <w:r>
         <w:t>Restricción</w:t>
       </w:r>
-      <w:bookmarkEnd w:id="34"/>
+      <w:bookmarkEnd w:id="36"/>
     </w:p>
     <w:p>
       <w:pPr>
@@ -11526,7 +11259,7 @@
           <w:rFonts w:asciiTheme="minorHAnsi" w:hAnsiTheme="minorHAnsi"/>
         </w:rPr>
       </w:pPr>
-      <w:bookmarkStart w:id="35" w:name="_Toc260680780"/>
+      <w:bookmarkStart w:id="37" w:name="_Toc264344607"/>
       <w:r>
         <w:rPr>
           <w:rFonts w:asciiTheme="minorHAnsi" w:hAnsiTheme="minorHAnsi"/>
@@ -11534,7 +11267,7 @@
         <w:lastRenderedPageBreak/>
         <w:t>Propuesta del Sistema de Información</w:t>
       </w:r>
-      <w:bookmarkEnd w:id="35"/>
+      <w:bookmarkEnd w:id="37"/>
     </w:p>
     <w:p>
       <w:pPr>
@@ -11543,14 +11276,14 @@
           <w:sz w:val="22"/>
         </w:rPr>
       </w:pPr>
-      <w:bookmarkStart w:id="36" w:name="_Toc260680781"/>
+      <w:bookmarkStart w:id="38" w:name="_Toc264344608"/>
       <w:r>
         <w:t>Objetiv</w:t>
       </w:r>
       <w:r>
         <w:t>o</w:t>
       </w:r>
-      <w:bookmarkEnd w:id="36"/>
+      <w:bookmarkEnd w:id="38"/>
     </w:p>
     <w:p>
       <w:pPr>
@@ -11570,8 +11303,6 @@
         </w:rPr>
         <w:t xml:space="preserve"> del pedido</w:t>
       </w:r>
-      <w:bookmarkStart w:id="37" w:name="_GoBack"/>
-      <w:bookmarkEnd w:id="37"/>
       <w:r>
         <w:rPr>
           <w:rFonts w:eastAsia="Calibri"/>
@@ -11583,11 +11314,11 @@
       <w:pPr>
         <w:pStyle w:val="Ttulo2"/>
       </w:pPr>
-      <w:bookmarkStart w:id="38" w:name="_Toc260680782"/>
+      <w:bookmarkStart w:id="39" w:name="_Toc264344609"/>
       <w:r>
         <w:t>Límites</w:t>
       </w:r>
-      <w:bookmarkEnd w:id="38"/>
+      <w:bookmarkEnd w:id="39"/>
     </w:p>
     <w:p>
       <w:r>
@@ -11598,11 +11329,11 @@
       <w:pPr>
         <w:pStyle w:val="Ttulo2"/>
       </w:pPr>
-      <w:bookmarkStart w:id="39" w:name="_Toc260680783"/>
+      <w:bookmarkStart w:id="40" w:name="_Toc264344610"/>
       <w:r>
         <w:t>Alcances</w:t>
       </w:r>
-      <w:bookmarkEnd w:id="39"/>
+      <w:bookmarkEnd w:id="40"/>
     </w:p>
     <w:p>
       <w:pPr>
@@ -12531,7 +12262,7 @@
       <w:r>
         <w:br w:type="page"/>
       </w:r>
-      <w:bookmarkStart w:id="40" w:name="_Toc260680784"/>
+      <w:bookmarkStart w:id="41" w:name="_Toc264344611"/>
       <w:r>
         <w:lastRenderedPageBreak/>
         <w:t xml:space="preserve">Estudio de </w:t>
@@ -12539,20 +12270,20 @@
       <w:r>
         <w:t>Viabilidad</w:t>
       </w:r>
-      <w:bookmarkEnd w:id="40"/>
+      <w:bookmarkEnd w:id="41"/>
     </w:p>
     <w:p>
       <w:pPr>
         <w:pStyle w:val="Ttulo2"/>
       </w:pPr>
-      <w:bookmarkStart w:id="41" w:name="_Toc260680785"/>
+      <w:bookmarkStart w:id="42" w:name="_Toc264344612"/>
       <w:r>
         <w:t xml:space="preserve">Viabilidad </w:t>
       </w:r>
       <w:r>
         <w:t>Técnica</w:t>
       </w:r>
-      <w:bookmarkEnd w:id="41"/>
+      <w:bookmarkEnd w:id="42"/>
     </w:p>
     <w:p>
       <w:pPr>
@@ -12595,15 +12326,7 @@
         <w:t xml:space="preserve"> SP III</w:t>
       </w:r>
       <w:r>
-        <w:t xml:space="preserve"> con la posibilidad de instalar máquinas virtuales de Linux o bien </w:t>
-      </w:r>
-      <w:proofErr w:type="spellStart"/>
-      <w:r>
-        <w:t>particionar</w:t>
-      </w:r>
-      <w:proofErr w:type="spellEnd"/>
-      <w:r>
-        <w:t xml:space="preserve"> el disco rígido de modo que convivan ambos en la misma máquina, esto queda a criterio del cliente y en caso de decidir por cualquier alternativa se realizarán las tareas pertinentes a cada una de ellas.</w:t>
+        <w:t xml:space="preserve"> con la posibilidad de instalar máquinas virtuales de Linux o bien particionar el disco rígido de modo que convivan ambos en la misma máquina, esto queda a criterio del cliente y en caso de decidir por cualquier alternativa se realizarán las tareas pertinentes a cada una de ellas.</w:t>
       </w:r>
       <w:r>
         <w:rPr>
@@ -12692,15 +12415,7 @@
         <w:spacing w:after="200" w:line="276" w:lineRule="auto"/>
       </w:pPr>
       <w:r>
-        <w:t xml:space="preserve">Robustez e </w:t>
-      </w:r>
-      <w:proofErr w:type="spellStart"/>
-      <w:r>
-        <w:t>Interoperatibilidad</w:t>
-      </w:r>
-      <w:proofErr w:type="spellEnd"/>
-      <w:r>
-        <w:t>: El equipo, al tener las características mencionadas previamente será capaz de soportar el procesamiento de grandes cantidades de datos, con la posibilidad de que en esa misma PC residan dos sistemas operativos.</w:t>
+        <w:t>Robustez e Interoperatibilidad: El equipo, al tener las características mencionadas previamente será capaz de soportar el procesamiento de grandes cantidades de datos, con la posibilidad de que en esa misma PC residan dos sistemas operativos.</w:t>
       </w:r>
     </w:p>
     <w:p>
@@ -12725,14 +12440,14 @@
       <w:pPr>
         <w:pStyle w:val="Ttulo2"/>
       </w:pPr>
-      <w:bookmarkStart w:id="42" w:name="_Toc260680786"/>
+      <w:bookmarkStart w:id="43" w:name="_Toc264344613"/>
       <w:r>
         <w:t>Viabilidad E</w:t>
       </w:r>
       <w:r>
         <w:t>conómica</w:t>
       </w:r>
-      <w:bookmarkEnd w:id="42"/>
+      <w:bookmarkEnd w:id="43"/>
     </w:p>
     <w:p>
       <w:r>
@@ -12847,14 +12562,14 @@
       <w:pPr>
         <w:pStyle w:val="Ttulo2"/>
       </w:pPr>
-      <w:bookmarkStart w:id="43" w:name="_Toc260680787"/>
+      <w:bookmarkStart w:id="44" w:name="_Toc264344614"/>
       <w:r>
         <w:t>Viabilidad</w:t>
       </w:r>
       <w:r>
         <w:t xml:space="preserve"> operativa</w:t>
       </w:r>
-      <w:bookmarkEnd w:id="43"/>
+      <w:bookmarkEnd w:id="44"/>
     </w:p>
     <w:p>
       <w:pPr>
@@ -12956,12 +12671,12 @@
       <w:pPr>
         <w:pStyle w:val="Ttulo2"/>
       </w:pPr>
-      <w:bookmarkStart w:id="44" w:name="_Toc260680788"/>
+      <w:bookmarkStart w:id="45" w:name="_Toc264344615"/>
       <w:r>
         <w:lastRenderedPageBreak/>
         <w:t>Conclusión general</w:t>
       </w:r>
-      <w:bookmarkEnd w:id="44"/>
+      <w:bookmarkEnd w:id="45"/>
     </w:p>
     <w:p>
       <w:r>
@@ -13001,7 +12716,7 @@
       <w:pPr>
         <w:pStyle w:val="Ttulo1"/>
       </w:pPr>
-      <w:bookmarkStart w:id="45" w:name="_Toc260680789"/>
+      <w:bookmarkStart w:id="46" w:name="_Toc264344616"/>
       <w:r>
         <w:rPr>
           <w:rFonts w:asciiTheme="minorHAnsi" w:hAnsiTheme="minorHAnsi"/>
@@ -13009,7 +12724,7 @@
         <w:lastRenderedPageBreak/>
         <w:t>Metodología Adoptada</w:t>
       </w:r>
-      <w:bookmarkEnd w:id="45"/>
+      <w:bookmarkEnd w:id="46"/>
     </w:p>
     <w:p>
       <w:pPr>
@@ -13036,100 +12751,66 @@
         </w:rPr>
         <w:t xml:space="preserve">, utilizando UML (Lenguaje Unificado de Modelado).  Este libro cuya autoría se atribuye a </w:t>
       </w:r>
-      <w:proofErr w:type="spellStart"/>
       <w:r>
         <w:rPr>
           <w:rFonts w:eastAsia="Calibri"/>
           <w:i/>
         </w:rPr>
-        <w:t>Ivar</w:t>
-      </w:r>
-      <w:proofErr w:type="spellEnd"/>
+        <w:t>Ivar Jacobson, Grady Booch y James Rumbaugh</w:t>
+      </w:r>
       <w:r>
         <w:rPr>
           <w:rFonts w:eastAsia="Calibri"/>
-          <w:i/>
-        </w:rPr>
-        <w:t xml:space="preserve"> Jacobson, Grady </w:t>
-      </w:r>
-      <w:proofErr w:type="spellStart"/>
+        </w:rPr>
+        <w:t xml:space="preserve"> proporciona, entre otras cosas,  sugerencias y consejos sobre cómo utilizar UML para resolver varios problemas de modelado comunes</w:t>
+      </w:r>
       <w:r>
         <w:rPr>
           <w:rFonts w:eastAsia="Calibri"/>
-          <w:i/>
-        </w:rPr>
-        <w:t>Booch</w:t>
-      </w:r>
-      <w:proofErr w:type="spellEnd"/>
-      <w:r>
+        </w:rPr>
+        <w:t>.</w:t>
+      </w:r>
+    </w:p>
+    <w:p>
+      <w:pPr>
         <w:rPr>
           <w:rFonts w:eastAsia="Calibri"/>
-          <w:i/>
-        </w:rPr>
-        <w:t xml:space="preserve"> y James </w:t>
-      </w:r>
-      <w:proofErr w:type="spellStart"/>
+        </w:rPr>
+      </w:pPr>
       <w:r>
         <w:rPr>
           <w:rFonts w:eastAsia="Calibri"/>
-          <w:i/>
-        </w:rPr>
-        <w:t>Rumbaugh</w:t>
-      </w:r>
-      <w:proofErr w:type="spellEnd"/>
+        </w:rPr>
+        <w:t>Se actualiza y completa con nuevos detalles de la descripción sobre interfaces requeridas y proporcionadas,</w:t>
+      </w:r>
       <w:r>
         <w:rPr>
           <w:rFonts w:eastAsia="Calibri"/>
         </w:rPr>
-        <w:t xml:space="preserve"> proporciona, entre otras cosas,  sugerencias y consejos sobre cómo utilizar UML para resolver varios problemas de modelado comunes</w:t>
-      </w:r>
-      <w:r>
+        <w:t xml:space="preserve"> colaboraciones y perfiles UML.</w:t>
+      </w:r>
+    </w:p>
+    <w:p>
+      <w:pPr>
+        <w:pStyle w:val="Ttulo2"/>
         <w:rPr>
           <w:rFonts w:eastAsia="Calibri"/>
         </w:rPr>
-        <w:t>.</w:t>
-      </w:r>
-    </w:p>
-    <w:p>
-      <w:pPr>
+      </w:pPr>
+      <w:bookmarkStart w:id="47" w:name="_Toc264344617"/>
+      <w:r>
         <w:rPr>
           <w:rFonts w:eastAsia="Calibri"/>
         </w:rPr>
-      </w:pPr>
+        <w:t>Flujos de trabajo</w:t>
+      </w:r>
       <w:r>
         <w:rPr>
           <w:rFonts w:eastAsia="Calibri"/>
         </w:rPr>
-        <w:t>Se actualiza y completa con nuevos detalles de la descripción sobre interfaces requeridas y proporcionadas,</w:t>
-      </w:r>
-      <w:r>
-        <w:rPr>
-          <w:rFonts w:eastAsia="Calibri"/>
-        </w:rPr>
-        <w:t xml:space="preserve"> colaboraciones y perfiles UML.</w:t>
-      </w:r>
-    </w:p>
-    <w:p>
-      <w:pPr>
-        <w:pStyle w:val="Ttulo2"/>
-        <w:rPr>
-          <w:rFonts w:eastAsia="Calibri"/>
-        </w:rPr>
-      </w:pPr>
-      <w:bookmarkStart w:id="46" w:name="_Toc260680790"/>
-      <w:r>
-        <w:rPr>
-          <w:rFonts w:eastAsia="Calibri"/>
-        </w:rPr>
-        <w:t>Flujos de trabajo</w:t>
-      </w:r>
-      <w:r>
-        <w:rPr>
-          <w:rFonts w:eastAsia="Calibri"/>
-        </w:rPr>
         <w:t xml:space="preserve"> de Requerimiento</w:t>
       </w:r>
-      <w:bookmarkEnd w:id="46"/>
+      <w:bookmarkEnd w:id="47"/>
     </w:p>
     <w:p>
       <w:pPr>
@@ -13604,14 +13285,14 @@
           <w:rFonts w:eastAsia="Calibri"/>
         </w:rPr>
       </w:pPr>
-      <w:bookmarkStart w:id="47" w:name="_Toc260680791"/>
+      <w:bookmarkStart w:id="48" w:name="_Toc264344618"/>
       <w:r>
         <w:rPr>
           <w:rFonts w:eastAsia="Calibri"/>
         </w:rPr>
         <w:t>Flujo de trabajo de Análisis</w:t>
       </w:r>
-      <w:bookmarkEnd w:id="47"/>
+      <w:bookmarkEnd w:id="48"/>
     </w:p>
     <w:p>
       <w:pPr>
@@ -13714,14 +13395,14 @@
           <w:lang w:val="es-AR"/>
         </w:rPr>
       </w:pPr>
-      <w:bookmarkStart w:id="48" w:name="_Toc260680792"/>
+      <w:bookmarkStart w:id="49" w:name="_Toc264344619"/>
       <w:r>
         <w:rPr>
           <w:lang w:val="es-AR"/>
         </w:rPr>
         <w:t>Flujo de trabajo de Diseño</w:t>
       </w:r>
-      <w:bookmarkEnd w:id="48"/>
+      <w:bookmarkEnd w:id="49"/>
     </w:p>
     <w:p>
       <w:pPr>
@@ -13917,14 +13598,14 @@
           <w:rFonts w:eastAsia="Calibri"/>
         </w:rPr>
       </w:pPr>
-      <w:bookmarkStart w:id="49" w:name="_Toc260680793"/>
+      <w:bookmarkStart w:id="50" w:name="_Toc264344620"/>
       <w:r>
         <w:rPr>
           <w:rFonts w:eastAsia="Calibri"/>
         </w:rPr>
         <w:t>Flujo de trabajo de implementación</w:t>
       </w:r>
-      <w:bookmarkEnd w:id="49"/>
+      <w:bookmarkEnd w:id="50"/>
     </w:p>
     <w:p>
       <w:pPr>
@@ -13973,7 +13654,7 @@
           <w:lang w:val="es-AR"/>
         </w:rPr>
       </w:pPr>
-      <w:bookmarkStart w:id="50" w:name="_Toc260680794"/>
+      <w:bookmarkStart w:id="51" w:name="_Toc264344621"/>
       <w:r>
         <w:rPr>
           <w:rFonts w:eastAsia="Calibri"/>
@@ -13981,7 +13662,7 @@
         </w:rPr>
         <w:t>Flujo de trabajo de prueba</w:t>
       </w:r>
-      <w:bookmarkEnd w:id="50"/>
+      <w:bookmarkEnd w:id="51"/>
     </w:p>
     <w:p>
       <w:pPr>
@@ -14155,38 +13836,19 @@
     </w:p>
     <w:p>
       <w:pPr>
-        <w:spacing w:after="0"/>
-        <w:ind w:firstLine="360"/>
-        <w:jc w:val="left"/>
-        <w:rPr>
-          <w:rFonts w:eastAsiaTheme="majorEastAsia" w:cstheme="majorBidi"/>
-          <w:b/>
-          <w:bCs/>
-          <w:color w:val="376092" w:themeColor="accent1" w:themeShade="BF"/>
-          <w:sz w:val="24"/>
-          <w:szCs w:val="24"/>
-        </w:rPr>
-      </w:pPr>
-      <w:r>
-        <w:br w:type="page"/>
-      </w:r>
-    </w:p>
-    <w:p>
-      <w:pPr>
         <w:pStyle w:val="Ttulo1"/>
         <w:rPr>
           <w:rFonts w:asciiTheme="minorHAnsi" w:hAnsiTheme="minorHAnsi"/>
         </w:rPr>
       </w:pPr>
-      <w:bookmarkStart w:id="51" w:name="_Toc260680795"/>
+      <w:bookmarkStart w:id="52" w:name="_Toc264344622"/>
       <w:r>
         <w:rPr>
           <w:rFonts w:asciiTheme="minorHAnsi" w:hAnsiTheme="minorHAnsi"/>
         </w:rPr>
-        <w:lastRenderedPageBreak/>
         <w:t>Planificación de Proyecto</w:t>
       </w:r>
-      <w:bookmarkEnd w:id="51"/>
+      <w:bookmarkEnd w:id="52"/>
     </w:p>
     <w:p>
       <w:pPr>
@@ -14229,14 +13891,6 @@
       </w:pPr>
       <w:r>
         <w:rPr>
-          <w:i/>
-          <w:noProof/>
-          <w:lang w:eastAsia="es-ES" w:bidi="ar-SA"/>
-        </w:rPr>
-        <w:t>Ver anexo 1.</w:t>
-      </w:r>
-      <w:r>
-        <w:rPr>
           <w:rFonts w:eastAsiaTheme="majorEastAsia" w:cstheme="majorBidi"/>
           <w:b/>
           <w:bCs/>
@@ -14249,6 +13903,205 @@
         <w:br w:type="page"/>
       </w:r>
     </w:p>
+    <w:p>
+      <w:pPr>
+        <w:spacing w:after="0"/>
+        <w:ind w:firstLine="360"/>
+        <w:jc w:val="left"/>
+        <w:rPr>
+          <w:rFonts w:eastAsiaTheme="majorEastAsia" w:cstheme="majorBidi"/>
+          <w:b/>
+          <w:bCs/>
+          <w:color w:val="376092" w:themeColor="accent1" w:themeShade="BF"/>
+          <w:sz w:val="24"/>
+          <w:szCs w:val="24"/>
+        </w:rPr>
+      </w:pPr>
+      <w:r>
+        <w:rPr>
+          <w:noProof/>
+        </w:rPr>
+        <w:lastRenderedPageBreak/>
+        <mc:AlternateContent>
+          <mc:Choice Requires="wps">
+            <w:drawing>
+              <wp:anchor distT="0" distB="0" distL="114300" distR="114300" simplePos="0" relativeHeight="251665408" behindDoc="0" locked="0" layoutInCell="1" allowOverlap="1" wp14:editId="08D8BEEC">
+                <wp:simplePos x="0" y="0"/>
+                <wp:positionH relativeFrom="column">
+                  <wp:posOffset>-325224</wp:posOffset>
+                </wp:positionH>
+                <wp:positionV relativeFrom="paragraph">
+                  <wp:posOffset>3162152</wp:posOffset>
+                </wp:positionV>
+                <wp:extent cx="6593960" cy="1233935"/>
+                <wp:effectExtent l="0" t="0" r="0" b="0"/>
+                <wp:wrapNone/>
+                <wp:docPr id="6" name="5 Cuadro de texto"/>
+                <wp:cNvGraphicFramePr/>
+                <a:graphic xmlns:a="http://schemas.openxmlformats.org/drawingml/2006/main">
+                  <a:graphicData uri="http://schemas.microsoft.com/office/word/2010/wordprocessingShape">
+                    <wps:wsp>
+                      <wps:cNvSpPr txBox="1"/>
+                      <wps:spPr>
+                        <a:xfrm rot="2525637">
+                          <a:off x="0" y="0"/>
+                          <a:ext cx="6593960" cy="1233935"/>
+                        </a:xfrm>
+                        <a:prstGeom prst="rect">
+                          <a:avLst/>
+                        </a:prstGeom>
+                        <a:noFill/>
+                        <a:ln>
+                          <a:noFill/>
+                        </a:ln>
+                        <a:effectLst/>
+                      </wps:spPr>
+                      <wps:txbx>
+                        <w:txbxContent>
+                          <w:p>
+                            <w:pPr>
+                              <w:spacing w:after="0"/>
+                              <w:ind w:firstLine="360"/>
+                              <w:rPr>
+                                <w:sz w:val="120"/>
+                                <w:szCs w:val="120"/>
+                                <w14:shadow w14:blurRad="63500" w14:dist="0" w14:dir="3600000" w14:sx="100000" w14:sy="100000" w14:kx="0" w14:ky="0" w14:algn="tl">
+                                  <w14:srgbClr w14:val="000000">
+                                    <w14:alpha w14:val="30000"/>
+                                  </w14:srgbClr>
+                                </w14:shadow>
+                                <w14:textOutline w14:w="18415" w14:cap="flat" w14:cmpd="sng" w14:algn="ctr">
+                                  <w14:solidFill>
+                                    <w14:srgbClr w14:val="FFFFFF"/>
+                                  </w14:solidFill>
+                                  <w14:prstDash w14:val="solid"/>
+                                  <w14:round/>
+                                </w14:textOutline>
+                                <w14:textFill>
+                                  <w14:solidFill>
+                                    <w14:srgbClr w14:val="FFFFFF"/>
+                                  </w14:solidFill>
+                                </w14:textFill>
+                              </w:rPr>
+                            </w:pPr>
+                            <w:r>
+                              <w:rPr>
+                                <w:sz w:val="120"/>
+                                <w:szCs w:val="120"/>
+                                <w14:shadow w14:blurRad="63500" w14:dist="0" w14:dir="3600000" w14:sx="100000" w14:sy="100000" w14:kx="0" w14:ky="0" w14:algn="tl">
+                                  <w14:srgbClr w14:val="000000">
+                                    <w14:alpha w14:val="30000"/>
+                                  </w14:srgbClr>
+                                </w14:shadow>
+                                <w14:textOutline w14:w="18415" w14:cap="flat" w14:cmpd="sng" w14:algn="ctr">
+                                  <w14:solidFill>
+                                    <w14:srgbClr w14:val="FFFFFF"/>
+                                  </w14:solidFill>
+                                  <w14:prstDash w14:val="solid"/>
+                                  <w14:round/>
+                                </w14:textOutline>
+                                <w14:textFill>
+                                  <w14:solidFill>
+                                    <w14:srgbClr w14:val="FFFFFF"/>
+                                  </w14:solidFill>
+                                </w14:textFill>
+                              </w:rPr>
+                              <w:t>Diagrama Gantt</w:t>
+                            </w:r>
+                          </w:p>
+                        </w:txbxContent>
+                      </wps:txbx>
+                      <wps:bodyPr rot="0" spcFirstLastPara="0" vertOverflow="overflow" horzOverflow="overflow" vert="horz" wrap="square" lIns="91440" tIns="45720" rIns="91440" bIns="45720" numCol="1" spcCol="0" rtlCol="0" fromWordArt="0" anchor="t" anchorCtr="0" forceAA="0" compatLnSpc="1">
+                        <a:prstTxWarp prst="textNoShape">
+                          <a:avLst/>
+                        </a:prstTxWarp>
+                        <a:noAutofit/>
+                      </wps:bodyPr>
+                    </wps:wsp>
+                  </a:graphicData>
+                </a:graphic>
+                <wp14:sizeRelH relativeFrom="margin">
+                  <wp14:pctWidth>0</wp14:pctWidth>
+                </wp14:sizeRelH>
+                <wp14:sizeRelV relativeFrom="margin">
+                  <wp14:pctHeight>0</wp14:pctHeight>
+                </wp14:sizeRelV>
+              </wp:anchor>
+            </w:drawing>
+          </mc:Choice>
+          <mc:Fallback>
+            <w:pict>
+              <v:shapetype id="_x0000_t202" coordsize="21600,21600" o:spt="202" path="m,l,21600r21600,l21600,xe">
+                <v:stroke joinstyle="miter"/>
+                <v:path gradientshapeok="t" o:connecttype="rect"/>
+              </v:shapetype>
+              <v:shape id="5 Cuadro de texto" o:spid="_x0000_s1027" type="#_x0000_t202" style="position:absolute;left:0;text-align:left;margin-left:-25.6pt;margin-top:249pt;width:519.2pt;height:97.15pt;rotation:2758669fd;z-index:251665408;visibility:visible;mso-wrap-style:square;mso-width-percent:0;mso-height-percent:0;mso-wrap-distance-left:9pt;mso-wrap-distance-top:0;mso-wrap-distance-right:9pt;mso-wrap-distance-bottom:0;mso-position-horizontal:absolute;mso-position-horizontal-relative:text;mso-position-vertical:absolute;mso-position-vertical-relative:text;mso-width-percent:0;mso-height-percent:0;mso-width-relative:margin;mso-height-relative:margin;v-text-anchor:top" o:gfxdata="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" filled="f" stroked="f">
+                <v:fill o:detectmouseclick="t"/>
+                <v:textbox>
+                  <w:txbxContent>
+                    <w:p>
+                      <w:pPr>
+                        <w:spacing w:after="0"/>
+                        <w:ind w:firstLine="360"/>
+                        <w:rPr>
+                          <w:sz w:val="120"/>
+                          <w:szCs w:val="120"/>
+                          <w14:shadow w14:blurRad="63500" w14:dist="0" w14:dir="3600000" w14:sx="100000" w14:sy="100000" w14:kx="0" w14:ky="0" w14:algn="tl">
+                            <w14:srgbClr w14:val="000000">
+                              <w14:alpha w14:val="30000"/>
+                            </w14:srgbClr>
+                          </w14:shadow>
+                          <w14:textOutline w14:w="18415" w14:cap="flat" w14:cmpd="sng" w14:algn="ctr">
+                            <w14:solidFill>
+                              <w14:srgbClr w14:val="FFFFFF"/>
+                            </w14:solidFill>
+                            <w14:prstDash w14:val="solid"/>
+                            <w14:round/>
+                          </w14:textOutline>
+                          <w14:textFill>
+                            <w14:solidFill>
+                              <w14:srgbClr w14:val="FFFFFF"/>
+                            </w14:solidFill>
+                          </w14:textFill>
+                        </w:rPr>
+                      </w:pPr>
+                      <w:r>
+                        <w:rPr>
+                          <w:sz w:val="120"/>
+                          <w:szCs w:val="120"/>
+                          <w14:shadow w14:blurRad="63500" w14:dist="0" w14:dir="3600000" w14:sx="100000" w14:sy="100000" w14:kx="0" w14:ky="0" w14:algn="tl">
+                            <w14:srgbClr w14:val="000000">
+                              <w14:alpha w14:val="30000"/>
+                            </w14:srgbClr>
+                          </w14:shadow>
+                          <w14:textOutline w14:w="18415" w14:cap="flat" w14:cmpd="sng" w14:algn="ctr">
+                            <w14:solidFill>
+                              <w14:srgbClr w14:val="FFFFFF"/>
+                            </w14:solidFill>
+                            <w14:prstDash w14:val="solid"/>
+                            <w14:round/>
+                          </w14:textOutline>
+                          <w14:textFill>
+                            <w14:solidFill>
+                              <w14:srgbClr w14:val="FFFFFF"/>
+                            </w14:solidFill>
+                          </w14:textFill>
+                        </w:rPr>
+                        <w:t>Diagrama Gantt</w:t>
+                      </w:r>
+                    </w:p>
+                  </w:txbxContent>
+                </v:textbox>
+              </v:shape>
+            </w:pict>
+          </mc:Fallback>
+        </mc:AlternateContent>
+      </w:r>
+      <w:r>
+        <w:br w:type="page"/>
+      </w:r>
+    </w:p>
+    <w:bookmarkStart w:id="53" w:name="_Toc264344623"/>
     <w:p>
       <w:pPr>
         <w:pStyle w:val="Ttulo1"/>
@@ -14338,36 +14191,35 @@
           </mc:Fallback>
         </mc:AlternateContent>
       </w:r>
-      <w:bookmarkStart w:id="52" w:name="_Toc226020673"/>
-      <w:bookmarkStart w:id="53" w:name="_Toc226021015"/>
-      <w:bookmarkStart w:id="54" w:name="_Toc226022373"/>
-      <w:bookmarkStart w:id="55" w:name="_Toc254114339"/>
-      <w:bookmarkStart w:id="56" w:name="_Toc260680796"/>
+      <w:bookmarkStart w:id="54" w:name="_Toc226020673"/>
+      <w:bookmarkStart w:id="55" w:name="_Toc226021015"/>
+      <w:bookmarkStart w:id="56" w:name="_Toc226022373"/>
+      <w:bookmarkStart w:id="57" w:name="_Toc254114339"/>
       <w:r>
         <w:rPr>
           <w:rFonts w:asciiTheme="minorHAnsi" w:hAnsiTheme="minorHAnsi"/>
         </w:rPr>
         <w:t>Investigación de antecedentes</w:t>
       </w:r>
-      <w:bookmarkEnd w:id="52"/>
       <w:bookmarkEnd w:id="53"/>
       <w:bookmarkEnd w:id="54"/>
       <w:bookmarkEnd w:id="55"/>
       <w:bookmarkEnd w:id="56"/>
+      <w:bookmarkEnd w:id="57"/>
     </w:p>
     <w:p>
       <w:pPr>
         <w:pStyle w:val="Ttulo2"/>
       </w:pPr>
-      <w:bookmarkStart w:id="57" w:name="_Toc260680797"/>
       <w:bookmarkStart w:id="58" w:name="_Toc226020675"/>
       <w:bookmarkStart w:id="59" w:name="_Toc226021017"/>
       <w:bookmarkStart w:id="60" w:name="_Toc226022375"/>
       <w:bookmarkStart w:id="61" w:name="_Toc226472208"/>
+      <w:bookmarkStart w:id="62" w:name="_Toc264344624"/>
       <w:r>
         <w:t>Fuente número 1</w:t>
       </w:r>
-      <w:bookmarkEnd w:id="57"/>
+      <w:bookmarkEnd w:id="62"/>
     </w:p>
     <w:p>
       <w:pPr>
@@ -14409,18 +14261,8 @@
           <w:sz w:val="22"/>
           <w:szCs w:val="22"/>
         </w:rPr>
-        <w:t xml:space="preserve">Concentra </w:t>
-      </w:r>
-      <w:proofErr w:type="spellStart"/>
-      <w:r>
-        <w:rPr>
-          <w:rFonts w:asciiTheme="minorHAnsi" w:hAnsiTheme="minorHAnsi"/>
-          <w:sz w:val="22"/>
-          <w:szCs w:val="22"/>
-        </w:rPr>
-        <w:t>Beller</w:t>
-      </w:r>
-      <w:proofErr w:type="spellEnd"/>
+        <w:t>Concentra Beller</w:t>
+      </w:r>
     </w:p>
     <w:p>
       <w:r>
@@ -14448,23 +14290,7 @@
     </w:p>
     <w:p>
       <w:r>
-        <w:t xml:space="preserve">Concentra </w:t>
-      </w:r>
-      <w:proofErr w:type="spellStart"/>
-      <w:r>
-        <w:t>Beller</w:t>
-      </w:r>
-      <w:proofErr w:type="spellEnd"/>
-      <w:r>
-        <w:t xml:space="preserve"> es una reconocida cadena de ópticas que trabaja desde hace 47 años para brindar a sus clientes la mejor atención y calidad óptica dando respuesta a la necesidad y exigencia de cada uno. Para ello se </w:t>
-      </w:r>
-      <w:proofErr w:type="spellStart"/>
-      <w:r>
-        <w:t>planteo</w:t>
-      </w:r>
-      <w:proofErr w:type="spellEnd"/>
-      <w:r>
-        <w:t xml:space="preserve"> los siguientes valores:</w:t>
+        <w:t>Concentra Beller es una reconocida cadena de ópticas que trabaja desde hace 47 años para brindar a sus clientes la mejor atención y calidad óptica dando respuesta a la necesidad y exigencia de cada uno. Para ello se planteo los siguientes valores:</w:t>
       </w:r>
     </w:p>
     <w:p>
@@ -14491,15 +14317,7 @@
     </w:p>
     <w:p>
       <w:r>
-        <w:t xml:space="preserve">En la Óptica Concentra </w:t>
-      </w:r>
-      <w:proofErr w:type="spellStart"/>
-      <w:r>
-        <w:t>Beller</w:t>
-      </w:r>
-      <w:proofErr w:type="spellEnd"/>
-      <w:r>
-        <w:t xml:space="preserve"> se cuenta con </w:t>
+        <w:t xml:space="preserve">En la Óptica Concentra Beller se cuenta con </w:t>
       </w:r>
       <w:hyperlink r:id="rId17" w:tooltip="Optometría" w:history="1">
         <w:r>
@@ -14512,15 +14330,7 @@
     </w:p>
     <w:p>
       <w:r>
-        <w:t xml:space="preserve">Esta empresa además de la comercialización de anteojos de sol, lentes de contactos y anteojos por receta, también se encarga de la fabricación y comercialización de Armazones de anteojos. Los modelos que comercializan se encuentran diseñados en diferentes materiales como lo son </w:t>
-      </w:r>
-      <w:proofErr w:type="spellStart"/>
-      <w:r>
-        <w:t>zilo</w:t>
-      </w:r>
-      <w:proofErr w:type="spellEnd"/>
-      <w:r>
-        <w:t xml:space="preserve">, metal y titanio. </w:t>
+        <w:t xml:space="preserve">Esta empresa además de la comercialización de anteojos de sol, lentes de contactos y anteojos por receta, también se encarga de la fabricación y comercialización de Armazones de anteojos. Los modelos que comercializan se encuentran diseñados en diferentes materiales como lo son zilo, metal y titanio. </w:t>
       </w:r>
     </w:p>
     <w:p>
@@ -14532,11 +14342,11 @@
       <w:pPr>
         <w:pStyle w:val="Ttulo2"/>
       </w:pPr>
-      <w:bookmarkStart w:id="62" w:name="_Toc226020676"/>
-      <w:bookmarkStart w:id="63" w:name="_Toc226021018"/>
-      <w:bookmarkStart w:id="64" w:name="_Toc226022376"/>
-      <w:bookmarkStart w:id="65" w:name="_Toc254114341"/>
-      <w:bookmarkStart w:id="66" w:name="_Toc260680798"/>
+      <w:bookmarkStart w:id="63" w:name="_Toc226020676"/>
+      <w:bookmarkStart w:id="64" w:name="_Toc226021018"/>
+      <w:bookmarkStart w:id="65" w:name="_Toc226022376"/>
+      <w:bookmarkStart w:id="66" w:name="_Toc254114341"/>
+      <w:bookmarkStart w:id="67" w:name="_Toc264344625"/>
       <w:bookmarkEnd w:id="58"/>
       <w:bookmarkEnd w:id="59"/>
       <w:bookmarkEnd w:id="60"/>
@@ -14544,11 +14354,11 @@
       <w:r>
         <w:t>Fuente número 2</w:t>
       </w:r>
-      <w:bookmarkEnd w:id="62"/>
       <w:bookmarkEnd w:id="63"/>
       <w:bookmarkEnd w:id="64"/>
       <w:bookmarkEnd w:id="65"/>
       <w:bookmarkEnd w:id="66"/>
+      <w:bookmarkEnd w:id="67"/>
     </w:p>
     <w:p>
       <w:pPr>
@@ -14584,7 +14394,6 @@
         </w:rPr>
         <w:t xml:space="preserve"> </w:t>
       </w:r>
-      <w:proofErr w:type="spellStart"/>
       <w:r>
         <w:rPr>
           <w:rFonts w:asciiTheme="minorHAnsi" w:hAnsiTheme="minorHAnsi"/>
@@ -14618,7 +14427,6 @@
         </w:rPr>
         <w:t>bé</w:t>
       </w:r>
-      <w:proofErr w:type="spellEnd"/>
     </w:p>
     <w:p>
       <w:pPr>
@@ -14655,7 +14463,7 @@
       </w:r>
     </w:p>
     <w:p>
-      <w:bookmarkStart w:id="67" w:name="_Toc226020677"/>
+      <w:bookmarkStart w:id="68" w:name="_Toc226020677"/>
       <w:r>
         <w:rPr>
           <w:b/>
@@ -14666,7 +14474,7 @@
       <w:r>
         <w:t xml:space="preserve"> </w:t>
       </w:r>
-      <w:bookmarkEnd w:id="67"/>
+      <w:bookmarkEnd w:id="68"/>
       <w:r>
         <w:t>http://www.cebeargentina.com/</w:t>
       </w:r>
@@ -14682,7 +14490,6 @@
           <w:szCs w:val="22"/>
         </w:rPr>
       </w:pPr>
-      <w:proofErr w:type="spellStart"/>
       <w:r>
         <w:rPr>
           <w:rFonts w:asciiTheme="minorHAnsi" w:hAnsiTheme="minorHAnsi"/>
@@ -14690,40 +14497,41 @@
           <w:sz w:val="22"/>
           <w:szCs w:val="22"/>
         </w:rPr>
-        <w:t>Cébé</w:t>
-      </w:r>
-      <w:proofErr w:type="spellEnd"/>
-      <w:r>
+        <w:t>Cébé es una compañía internacional basada en las montañas de Jura, Francia.</w:t>
+      </w:r>
+    </w:p>
+    <w:p>
+      <w:pPr>
+        <w:pStyle w:val="NormalWeb"/>
+        <w:spacing w:line="240" w:lineRule="auto"/>
         <w:rPr>
           <w:rFonts w:asciiTheme="minorHAnsi" w:hAnsiTheme="minorHAnsi"/>
           <w:color w:val="auto"/>
           <w:sz w:val="22"/>
           <w:szCs w:val="22"/>
         </w:rPr>
-        <w:t xml:space="preserve"> es una compañía internacional basada en las montañas de Jura, Francia.</w:t>
-      </w:r>
-    </w:p>
-    <w:p>
-      <w:pPr>
-        <w:pStyle w:val="NormalWeb"/>
-        <w:spacing w:line="240" w:lineRule="auto"/>
+      </w:pPr>
+      <w:r>
         <w:rPr>
           <w:rFonts w:asciiTheme="minorHAnsi" w:hAnsiTheme="minorHAnsi"/>
           <w:color w:val="auto"/>
           <w:sz w:val="22"/>
           <w:szCs w:val="22"/>
         </w:rPr>
-      </w:pPr>
-      <w:r>
+        <w:t>Fue establecida en 1982, Cébé es un pionero en la fabricación de gafas y ofrece un completo rango de anteojos de sol, marcos ópticos, antiparras, guantes, cascos y relojes diseñados cumpliendo con los requisitos de incluso el cliente más exigente.</w:t>
+      </w:r>
+    </w:p>
+    <w:p>
+      <w:pPr>
+        <w:pStyle w:val="NormalWeb"/>
+        <w:spacing w:line="240" w:lineRule="auto"/>
         <w:rPr>
           <w:rFonts w:asciiTheme="minorHAnsi" w:hAnsiTheme="minorHAnsi"/>
           <w:color w:val="auto"/>
           <w:sz w:val="22"/>
           <w:szCs w:val="22"/>
         </w:rPr>
-        <w:t xml:space="preserve">Fue establecida en 1982, </w:t>
-      </w:r>
-      <w:proofErr w:type="spellStart"/>
+      </w:pPr>
       <w:r>
         <w:rPr>
           <w:rFonts w:asciiTheme="minorHAnsi" w:hAnsiTheme="minorHAnsi"/>
@@ -14731,40 +14539,41 @@
           <w:sz w:val="22"/>
           <w:szCs w:val="22"/>
         </w:rPr>
-        <w:t>Cébé</w:t>
-      </w:r>
-      <w:proofErr w:type="spellEnd"/>
-      <w:r>
+        <w:t>Durante los últimos tres años, Cébé ha agregado nuevos marcos ópticos, antiparras y relojes para completar su catálogo de productos. Cébé se ha vuelto ahora “el accesorio esencial”, focalizando en la calidad y confort.</w:t>
+      </w:r>
+    </w:p>
+    <w:p>
+      <w:pPr>
+        <w:pStyle w:val="NormalWeb"/>
+        <w:spacing w:line="240" w:lineRule="auto"/>
         <w:rPr>
           <w:rFonts w:asciiTheme="minorHAnsi" w:hAnsiTheme="minorHAnsi"/>
           <w:color w:val="auto"/>
           <w:sz w:val="22"/>
           <w:szCs w:val="22"/>
         </w:rPr>
-        <w:t xml:space="preserve"> es un pionero en la fabricación de gafas y ofrece un completo rango de anteojos de sol, marcos ópticos, antiparras, guantes, cascos y relojes diseñados cumpliendo con los requisitos de incluso el cliente más exigente.</w:t>
-      </w:r>
-    </w:p>
-    <w:p>
-      <w:pPr>
-        <w:pStyle w:val="NormalWeb"/>
-        <w:spacing w:line="240" w:lineRule="auto"/>
+      </w:pPr>
+      <w:r>
         <w:rPr>
           <w:rFonts w:asciiTheme="minorHAnsi" w:hAnsiTheme="minorHAnsi"/>
           <w:color w:val="auto"/>
           <w:sz w:val="22"/>
           <w:szCs w:val="22"/>
         </w:rPr>
-      </w:pPr>
-      <w:r>
+        <w:t>Hoy los productos de la compañía son distribuidos en más de 60 países, proporcionando satisfacción y un inmejorable servicio.</w:t>
+      </w:r>
+    </w:p>
+    <w:p>
+      <w:pPr>
+        <w:pStyle w:val="NormalWeb"/>
+        <w:spacing w:line="240" w:lineRule="auto"/>
         <w:rPr>
           <w:rFonts w:asciiTheme="minorHAnsi" w:hAnsiTheme="minorHAnsi"/>
           <w:color w:val="auto"/>
           <w:sz w:val="22"/>
           <w:szCs w:val="22"/>
         </w:rPr>
-        <w:t xml:space="preserve">Durante los últimos tres años, </w:t>
-      </w:r>
-      <w:proofErr w:type="spellStart"/>
+      </w:pPr>
       <w:r>
         <w:rPr>
           <w:rFonts w:asciiTheme="minorHAnsi" w:hAnsiTheme="minorHAnsi"/>
@@ -14772,78 +14581,6 @@
           <w:sz w:val="22"/>
           <w:szCs w:val="22"/>
         </w:rPr>
-        <w:t>Cébé</w:t>
-      </w:r>
-      <w:proofErr w:type="spellEnd"/>
-      <w:r>
-        <w:rPr>
-          <w:rFonts w:asciiTheme="minorHAnsi" w:hAnsiTheme="minorHAnsi"/>
-          <w:color w:val="auto"/>
-          <w:sz w:val="22"/>
-          <w:szCs w:val="22"/>
-        </w:rPr>
-        <w:t xml:space="preserve"> ha agregado nuevos marcos ópticos, antiparras y relojes para completar su catálogo de productos. </w:t>
-      </w:r>
-      <w:proofErr w:type="spellStart"/>
-      <w:r>
-        <w:rPr>
-          <w:rFonts w:asciiTheme="minorHAnsi" w:hAnsiTheme="minorHAnsi"/>
-          <w:color w:val="auto"/>
-          <w:sz w:val="22"/>
-          <w:szCs w:val="22"/>
-        </w:rPr>
-        <w:t>Cébé</w:t>
-      </w:r>
-      <w:proofErr w:type="spellEnd"/>
-      <w:r>
-        <w:rPr>
-          <w:rFonts w:asciiTheme="minorHAnsi" w:hAnsiTheme="minorHAnsi"/>
-          <w:color w:val="auto"/>
-          <w:sz w:val="22"/>
-          <w:szCs w:val="22"/>
-        </w:rPr>
-        <w:t xml:space="preserve"> se ha vuelto ahora “el accesorio esencial”, focalizando en la calidad y confort.</w:t>
-      </w:r>
-    </w:p>
-    <w:p>
-      <w:pPr>
-        <w:pStyle w:val="NormalWeb"/>
-        <w:spacing w:line="240" w:lineRule="auto"/>
-        <w:rPr>
-          <w:rFonts w:asciiTheme="minorHAnsi" w:hAnsiTheme="minorHAnsi"/>
-          <w:color w:val="auto"/>
-          <w:sz w:val="22"/>
-          <w:szCs w:val="22"/>
-        </w:rPr>
-      </w:pPr>
-      <w:r>
-        <w:rPr>
-          <w:rFonts w:asciiTheme="minorHAnsi" w:hAnsiTheme="minorHAnsi"/>
-          <w:color w:val="auto"/>
-          <w:sz w:val="22"/>
-          <w:szCs w:val="22"/>
-        </w:rPr>
-        <w:t>Hoy los productos de la compañía son distribuidos en más de 60 países, proporcionando satisfacción y un inmejorable servicio.</w:t>
-      </w:r>
-    </w:p>
-    <w:p>
-      <w:pPr>
-        <w:pStyle w:val="NormalWeb"/>
-        <w:spacing w:line="240" w:lineRule="auto"/>
-        <w:rPr>
-          <w:rFonts w:asciiTheme="minorHAnsi" w:hAnsiTheme="minorHAnsi"/>
-          <w:color w:val="auto"/>
-          <w:sz w:val="22"/>
-          <w:szCs w:val="22"/>
-        </w:rPr>
-      </w:pPr>
-      <w:r>
-        <w:rPr>
-          <w:rFonts w:asciiTheme="minorHAnsi" w:hAnsiTheme="minorHAnsi"/>
-          <w:color w:val="auto"/>
-          <w:sz w:val="22"/>
-          <w:szCs w:val="22"/>
-        </w:rPr>
         <w:t>Actualmente la página no posee un sistema de ventas mediante internet, mientras que si ofrece los catálogos para las posibles ventas mediante teléfono o de forma personal.</w:t>
       </w:r>
     </w:p>
@@ -14851,12 +14588,12 @@
       <w:pPr>
         <w:pStyle w:val="Ttulo2"/>
       </w:pPr>
-      <w:bookmarkStart w:id="68" w:name="_Toc260680799"/>
+      <w:bookmarkStart w:id="69" w:name="_Toc264344626"/>
       <w:r>
         <w:lastRenderedPageBreak/>
         <w:t>Fuente número 3</w:t>
       </w:r>
-      <w:bookmarkEnd w:id="68"/>
+      <w:bookmarkEnd w:id="69"/>
     </w:p>
     <w:p>
       <w:pPr>
@@ -14890,20 +14627,8 @@
           <w:sz w:val="22"/>
           <w:szCs w:val="22"/>
         </w:rPr>
-        <w:t xml:space="preserve"> </w:t>
-      </w:r>
-      <w:proofErr w:type="spellStart"/>
-      <w:r>
-        <w:rPr>
-          <w:rFonts w:asciiTheme="minorHAnsi" w:hAnsiTheme="minorHAnsi"/>
-          <w:bCs/>
-          <w:color w:val="auto"/>
-          <w:sz w:val="22"/>
-          <w:szCs w:val="22"/>
-        </w:rPr>
-        <w:t>Ray-Ban</w:t>
-      </w:r>
-      <w:proofErr w:type="spellEnd"/>
+        <w:t xml:space="preserve"> Ray-Ban</w:t>
+      </w:r>
     </w:p>
     <w:p>
       <w:pPr>
@@ -14959,7 +14684,6 @@
           <w:lang w:eastAsia="es-ES"/>
         </w:rPr>
       </w:pPr>
-      <w:proofErr w:type="spellStart"/>
       <w:r>
         <w:rPr>
           <w:rFonts w:eastAsia="Times New Roman"/>
@@ -14968,7 +14692,6 @@
         </w:rPr>
         <w:t>Ray-Ban</w:t>
       </w:r>
-      <w:proofErr w:type="spellEnd"/>
       <w:r>
         <w:rPr>
           <w:rFonts w:eastAsia="Times New Roman"/>
@@ -15006,123 +14729,40 @@
           <w:rFonts w:eastAsia="Times New Roman"/>
           <w:lang w:eastAsia="es-ES"/>
         </w:rPr>
-        <w:t xml:space="preserve"> por </w:t>
-      </w:r>
-      <w:proofErr w:type="spellStart"/>
+        <w:t xml:space="preserve"> por Bausch &amp; Lomb, en comisión con la Fuerza Aérea de Estados Unidos. En 1999 Bausch &amp; Lomb vendió la marca a la compañía italiana </w:t>
+      </w:r>
+      <w:hyperlink r:id="rId21" w:tooltip="Luxottica" w:history="1">
+        <w:r>
+          <w:rPr>
+            <w:rFonts w:eastAsia="Times New Roman"/>
+            <w:lang w:eastAsia="es-ES"/>
+          </w:rPr>
+          <w:t>Luxottica</w:t>
+        </w:r>
+      </w:hyperlink>
       <w:r>
         <w:rPr>
           <w:rFonts w:eastAsia="Times New Roman"/>
           <w:lang w:eastAsia="es-ES"/>
         </w:rPr>
-        <w:t>Bausch</w:t>
-      </w:r>
-      <w:proofErr w:type="spellEnd"/>
-      <w:r>
+        <w:t>.</w:t>
+      </w:r>
+    </w:p>
+    <w:p>
+      <w:pPr>
+        <w:spacing w:before="100" w:beforeAutospacing="1" w:after="100" w:afterAutospacing="1"/>
         <w:rPr>
           <w:rFonts w:eastAsia="Times New Roman"/>
           <w:lang w:eastAsia="es-ES"/>
         </w:rPr>
-        <w:t xml:space="preserve"> &amp; </w:t>
-      </w:r>
-      <w:proofErr w:type="spellStart"/>
+      </w:pPr>
       <w:r>
         <w:rPr>
           <w:rFonts w:eastAsia="Times New Roman"/>
           <w:lang w:eastAsia="es-ES"/>
         </w:rPr>
-        <w:t>Lomb</w:t>
-      </w:r>
-      <w:proofErr w:type="spellEnd"/>
-      <w:r>
-        <w:rPr>
-          <w:rFonts w:eastAsia="Times New Roman"/>
-          <w:lang w:eastAsia="es-ES"/>
-        </w:rPr>
-        <w:t xml:space="preserve">, en comisión con la Fuerza Aérea de Estados Unidos. En 1999 </w:t>
-      </w:r>
-      <w:proofErr w:type="spellStart"/>
-      <w:r>
-        <w:rPr>
-          <w:rFonts w:eastAsia="Times New Roman"/>
-          <w:lang w:eastAsia="es-ES"/>
-        </w:rPr>
-        <w:t>Bausch</w:t>
-      </w:r>
-      <w:proofErr w:type="spellEnd"/>
-      <w:r>
-        <w:rPr>
-          <w:rFonts w:eastAsia="Times New Roman"/>
-          <w:lang w:eastAsia="es-ES"/>
-        </w:rPr>
-        <w:t xml:space="preserve"> &amp; </w:t>
-      </w:r>
-      <w:proofErr w:type="spellStart"/>
-      <w:r>
-        <w:rPr>
-          <w:rFonts w:eastAsia="Times New Roman"/>
-          <w:lang w:eastAsia="es-ES"/>
-        </w:rPr>
-        <w:t>Lomb</w:t>
-      </w:r>
-      <w:proofErr w:type="spellEnd"/>
-      <w:r>
-        <w:rPr>
-          <w:rFonts w:eastAsia="Times New Roman"/>
-          <w:lang w:eastAsia="es-ES"/>
-        </w:rPr>
-        <w:t xml:space="preserve"> vendió la marca a la compañía italiana </w:t>
-      </w:r>
-      <w:hyperlink r:id="rId21" w:tooltip="Luxottica" w:history="1">
-        <w:proofErr w:type="spellStart"/>
-        <w:r>
-          <w:rPr>
-            <w:rFonts w:eastAsia="Times New Roman"/>
-            <w:lang w:eastAsia="es-ES"/>
-          </w:rPr>
-          <w:t>Luxottica</w:t>
-        </w:r>
-        <w:proofErr w:type="spellEnd"/>
-      </w:hyperlink>
-      <w:r>
-        <w:rPr>
-          <w:rFonts w:eastAsia="Times New Roman"/>
-          <w:lang w:eastAsia="es-ES"/>
-        </w:rPr>
-        <w:t>.</w:t>
-      </w:r>
-    </w:p>
-    <w:p>
-      <w:pPr>
-        <w:spacing w:before="100" w:beforeAutospacing="1" w:after="100" w:afterAutospacing="1"/>
-        <w:rPr>
-          <w:rFonts w:eastAsia="Times New Roman"/>
-          <w:lang w:eastAsia="es-ES"/>
-        </w:rPr>
-      </w:pPr>
-      <w:r>
-        <w:rPr>
-          <w:rFonts w:eastAsia="Times New Roman"/>
-          <w:lang w:eastAsia="es-ES"/>
-        </w:rPr>
-        <w:t xml:space="preserve">El nombre propio </w:t>
-      </w:r>
-      <w:proofErr w:type="spellStart"/>
-      <w:r>
-        <w:rPr>
-          <w:rFonts w:eastAsia="Times New Roman"/>
-          <w:lang w:eastAsia="es-ES"/>
-        </w:rPr>
-        <w:t>Ray-Ban</w:t>
-      </w:r>
-      <w:proofErr w:type="spellEnd"/>
-      <w:r>
-        <w:rPr>
-          <w:rFonts w:eastAsia="Times New Roman"/>
-          <w:lang w:eastAsia="es-ES"/>
-        </w:rPr>
-        <w:t xml:space="preserve"> significa «barrera contra los rayos» (</w:t>
-      </w:r>
-      <w:proofErr w:type="spellStart"/>
+        <w:t>El nombre propio Ray-Ban significa «barrera contra los rayos» (</w:t>
+      </w:r>
       <w:r>
         <w:rPr>
           <w:rFonts w:eastAsia="Times New Roman"/>
@@ -15130,9 +14770,15 @@
           <w:iCs/>
           <w:lang w:eastAsia="es-ES"/>
         </w:rPr>
-        <w:t>ray</w:t>
-      </w:r>
-      <w:proofErr w:type="spellEnd"/>
+        <w:t>ray banner</w:t>
+      </w:r>
+      <w:r>
+        <w:rPr>
+          <w:rFonts w:eastAsia="Times New Roman"/>
+          <w:lang w:eastAsia="es-ES"/>
+        </w:rPr>
+        <w:t xml:space="preserve">), que al estar reducido en dos palabras cortas y llamativas establecieron todo un paradigma alrededor de su marca con el transcurso de los años. Fue escogido al resultar más atractivo que </w:t>
+      </w:r>
       <w:r>
         <w:rPr>
           <w:rFonts w:eastAsia="Times New Roman"/>
@@ -15140,332 +14786,173 @@
           <w:iCs/>
           <w:lang w:eastAsia="es-ES"/>
         </w:rPr>
-        <w:t xml:space="preserve"> banner</w:t>
+        <w:t>Anti-Glare</w:t>
       </w:r>
       <w:r>
         <w:rPr>
           <w:rFonts w:eastAsia="Times New Roman"/>
           <w:lang w:eastAsia="es-ES"/>
         </w:rPr>
-        <w:t xml:space="preserve">), que al estar reducido en dos palabras cortas y llamativas establecieron todo un paradigma alrededor de su marca con el transcurso de los años. Fue escogido al resultar más atractivo que </w:t>
-      </w:r>
-      <w:r>
-        <w:rPr>
-          <w:rFonts w:eastAsia="Times New Roman"/>
-          <w:i/>
-          <w:iCs/>
-          <w:lang w:eastAsia="es-ES"/>
-        </w:rPr>
-        <w:t>Anti-</w:t>
-      </w:r>
-      <w:proofErr w:type="spellStart"/>
-      <w:r>
-        <w:rPr>
-          <w:rFonts w:eastAsia="Times New Roman"/>
-          <w:i/>
-          <w:iCs/>
-          <w:lang w:eastAsia="es-ES"/>
-        </w:rPr>
-        <w:t>Glare</w:t>
-      </w:r>
-      <w:proofErr w:type="spellEnd"/>
-      <w:r>
+        <w:t xml:space="preserve"> (‘antibrillo’).</w:t>
+      </w:r>
+    </w:p>
+    <w:p>
+      <w:pPr>
+        <w:spacing w:before="100" w:beforeAutospacing="1" w:after="100" w:afterAutospacing="1"/>
         <w:rPr>
           <w:rFonts w:eastAsia="Times New Roman"/>
           <w:lang w:eastAsia="es-ES"/>
         </w:rPr>
-        <w:t xml:space="preserve"> (‘</w:t>
-      </w:r>
-      <w:proofErr w:type="spellStart"/>
+      </w:pPr>
       <w:r>
         <w:rPr>
           <w:rFonts w:eastAsia="Times New Roman"/>
           <w:lang w:eastAsia="es-ES"/>
         </w:rPr>
-        <w:t>antibrillo</w:t>
-      </w:r>
-      <w:proofErr w:type="spellEnd"/>
+        <w:t xml:space="preserve">Ray-Ban es considerado como el primer fabricante moderno de gafas de sol y es responsable de la creación de dos de las gafas de sol más imitadas en el mundo: </w:t>
+      </w:r>
+      <w:hyperlink r:id="rId22" w:tooltip="Ray-Ban Aviator (aún no redactado)" w:history="1">
+        <w:r>
+          <w:rPr>
+            <w:rFonts w:eastAsia="Times New Roman"/>
+            <w:lang w:eastAsia="es-ES"/>
+          </w:rPr>
+          <w:t>Ray-Ban Aviator</w:t>
+        </w:r>
+      </w:hyperlink>
       <w:r>
         <w:rPr>
           <w:rFonts w:eastAsia="Times New Roman"/>
           <w:lang w:eastAsia="es-ES"/>
         </w:rPr>
-        <w:t>’).</w:t>
-      </w:r>
-    </w:p>
-    <w:p>
-      <w:pPr>
-        <w:spacing w:before="100" w:beforeAutospacing="1" w:after="100" w:afterAutospacing="1"/>
+        <w:t xml:space="preserve"> y Ray-Ban Wayfarer. El estilo Aviator fue creado en </w:t>
+      </w:r>
+      <w:hyperlink r:id="rId23" w:tooltip="1936" w:history="1">
+        <w:r>
+          <w:rPr>
+            <w:rFonts w:eastAsia="Times New Roman"/>
+            <w:lang w:eastAsia="es-ES"/>
+          </w:rPr>
+          <w:t>1936</w:t>
+        </w:r>
+      </w:hyperlink>
+      <w:r>
         <w:rPr>
           <w:rFonts w:eastAsia="Times New Roman"/>
           <w:lang w:eastAsia="es-ES"/>
         </w:rPr>
-      </w:pPr>
-      <w:proofErr w:type="spellStart"/>
+        <w:t xml:space="preserve">, desarrollado específicamente para </w:t>
+      </w:r>
+      <w:hyperlink r:id="rId24" w:tooltip="Piloto" w:history="1">
+        <w:r>
+          <w:rPr>
+            <w:rFonts w:eastAsia="Times New Roman"/>
+            <w:lang w:eastAsia="es-ES"/>
+          </w:rPr>
+          <w:t>pilotos</w:t>
+        </w:r>
+      </w:hyperlink>
       <w:r>
         <w:rPr>
           <w:rFonts w:eastAsia="Times New Roman"/>
           <w:lang w:eastAsia="es-ES"/>
         </w:rPr>
-        <w:t>Ray-Ban</w:t>
-      </w:r>
-      <w:proofErr w:type="spellEnd"/>
+        <w:t xml:space="preserve"> y también era usado por los militares, y en </w:t>
+      </w:r>
+      <w:hyperlink r:id="rId25" w:tooltip="1937" w:history="1">
+        <w:r>
+          <w:rPr>
+            <w:rFonts w:eastAsia="Times New Roman"/>
+            <w:lang w:eastAsia="es-ES"/>
+          </w:rPr>
+          <w:t>1937</w:t>
+        </w:r>
+      </w:hyperlink>
       <w:r>
         <w:rPr>
           <w:rFonts w:eastAsia="Times New Roman"/>
           <w:lang w:eastAsia="es-ES"/>
         </w:rPr>
-        <w:t xml:space="preserve"> es considerado como el primer fabricante moderno de gafas de sol y es responsable de la creación de dos de las gafas de sol más imitadas en el mundo: </w:t>
-      </w:r>
-      <w:hyperlink r:id="rId22" w:tooltip="Ray-Ban Aviator (aún no redactado)" w:history="1">
-        <w:proofErr w:type="spellStart"/>
+        <w:t xml:space="preserve"> estuvieron disponibles para el público. Las Wayfarer estuvieron disponibles desde 1953 y se ha convertido en el estilo más vendido de la </w:t>
+      </w:r>
+      <w:hyperlink r:id="rId26" w:tooltip="Historia" w:history="1">
         <w:r>
           <w:rPr>
             <w:rFonts w:eastAsia="Times New Roman"/>
             <w:lang w:eastAsia="es-ES"/>
           </w:rPr>
-          <w:t>Ray-Ban</w:t>
-        </w:r>
-        <w:proofErr w:type="spellEnd"/>
+          <w:t>historia</w:t>
+        </w:r>
+      </w:hyperlink>
+      <w:r>
+        <w:rPr>
+          <w:rFonts w:eastAsia="Times New Roman"/>
+          <w:lang w:eastAsia="es-ES"/>
+        </w:rPr>
+        <w:t xml:space="preserve">. Gracias al </w:t>
+      </w:r>
+      <w:hyperlink r:id="rId27" w:tooltip="Cine" w:history="1">
         <w:r>
           <w:rPr>
             <w:rFonts w:eastAsia="Times New Roman"/>
             <w:lang w:eastAsia="es-ES"/>
           </w:rPr>
-          <w:t xml:space="preserve"> </w:t>
-        </w:r>
-        <w:proofErr w:type="spellStart"/>
+          <w:t>cine</w:t>
+        </w:r>
+      </w:hyperlink>
+      <w:r>
+        <w:rPr>
+          <w:rFonts w:eastAsia="Times New Roman"/>
+          <w:lang w:eastAsia="es-ES"/>
+        </w:rPr>
+        <w:t>, las gafas de sol como accesorio se volvieron ampliamente populares en la cultura norteamericana y occidental, principalmente en la década de los ochenta.</w:t>
+      </w:r>
+    </w:p>
+    <w:p>
+      <w:pPr>
+        <w:spacing w:before="100" w:beforeAutospacing="1" w:after="100" w:afterAutospacing="1"/>
+        <w:rPr>
+          <w:rFonts w:eastAsia="Times New Roman"/>
+          <w:lang w:eastAsia="es-ES"/>
+        </w:rPr>
+      </w:pPr>
+      <w:r>
+        <w:rPr>
+          <w:rFonts w:eastAsia="Times New Roman"/>
+          <w:lang w:eastAsia="es-ES"/>
+        </w:rPr>
+        <w:t xml:space="preserve">Actualmente, la compañía produce una amplia variedad de modelos bajo diversos estilos, que la convierten en una de las marcas más vanguardistas en cuanto a la vigencia de sus diseños, y al mismo tiempo le permite innovar en formas contemporáneas que la mantienen al frente en un mercado cada vez más exigente. Ray-Ban es patrocinador oficial del equipo </w:t>
+      </w:r>
+      <w:hyperlink r:id="rId28" w:tooltip="Honda Racing" w:history="1">
         <w:r>
           <w:rPr>
             <w:rFonts w:eastAsia="Times New Roman"/>
             <w:lang w:eastAsia="es-ES"/>
           </w:rPr>
-          <w:t>Aviator</w:t>
-        </w:r>
-        <w:proofErr w:type="spellEnd"/>
+          <w:t>Honda Racing</w:t>
+        </w:r>
       </w:hyperlink>
       <w:r>
         <w:rPr>
           <w:rFonts w:eastAsia="Times New Roman"/>
           <w:lang w:eastAsia="es-ES"/>
         </w:rPr>
-        <w:t xml:space="preserve"> y </w:t>
-      </w:r>
-      <w:proofErr w:type="spellStart"/>
+        <w:t xml:space="preserve"> de </w:t>
+      </w:r>
+      <w:hyperlink r:id="rId29" w:tooltip="Fórmula 1" w:history="1">
+        <w:r>
+          <w:rPr>
+            <w:rFonts w:eastAsia="Times New Roman"/>
+            <w:lang w:eastAsia="es-ES"/>
+          </w:rPr>
+          <w:t>Fórmula 1</w:t>
+        </w:r>
+      </w:hyperlink>
       <w:r>
         <w:rPr>
           <w:rFonts w:eastAsia="Times New Roman"/>
           <w:lang w:eastAsia="es-ES"/>
         </w:rPr>
-        <w:t>Ray-Ban</w:t>
-      </w:r>
-      <w:proofErr w:type="spellEnd"/>
-      <w:r>
-        <w:rPr>
-          <w:rFonts w:eastAsia="Times New Roman"/>
-          <w:lang w:eastAsia="es-ES"/>
-        </w:rPr>
-        <w:t xml:space="preserve"> </w:t>
-      </w:r>
-      <w:proofErr w:type="spellStart"/>
-      <w:r>
-        <w:rPr>
-          <w:rFonts w:eastAsia="Times New Roman"/>
-          <w:lang w:eastAsia="es-ES"/>
-        </w:rPr>
-        <w:t>Wayfarer</w:t>
-      </w:r>
-      <w:proofErr w:type="spellEnd"/>
-      <w:r>
-        <w:rPr>
-          <w:rFonts w:eastAsia="Times New Roman"/>
-          <w:lang w:eastAsia="es-ES"/>
-        </w:rPr>
-        <w:t xml:space="preserve">. El estilo </w:t>
-      </w:r>
-      <w:proofErr w:type="spellStart"/>
-      <w:r>
-        <w:rPr>
-          <w:rFonts w:eastAsia="Times New Roman"/>
-          <w:lang w:eastAsia="es-ES"/>
-        </w:rPr>
-        <w:t>Aviator</w:t>
-      </w:r>
-      <w:proofErr w:type="spellEnd"/>
-      <w:r>
-        <w:rPr>
-          <w:rFonts w:eastAsia="Times New Roman"/>
-          <w:lang w:eastAsia="es-ES"/>
-        </w:rPr>
-        <w:t xml:space="preserve"> fue creado en </w:t>
-      </w:r>
-      <w:hyperlink r:id="rId23" w:tooltip="1936" w:history="1">
-        <w:r>
-          <w:rPr>
-            <w:rFonts w:eastAsia="Times New Roman"/>
-            <w:lang w:eastAsia="es-ES"/>
-          </w:rPr>
-          <w:t>1936</w:t>
-        </w:r>
-      </w:hyperlink>
-      <w:r>
-        <w:rPr>
-          <w:rFonts w:eastAsia="Times New Roman"/>
-          <w:lang w:eastAsia="es-ES"/>
-        </w:rPr>
-        <w:t xml:space="preserve">, desarrollado específicamente para </w:t>
-      </w:r>
-      <w:hyperlink r:id="rId24" w:tooltip="Piloto" w:history="1">
-        <w:r>
-          <w:rPr>
-            <w:rFonts w:eastAsia="Times New Roman"/>
-            <w:lang w:eastAsia="es-ES"/>
-          </w:rPr>
-          <w:t>pilotos</w:t>
-        </w:r>
-      </w:hyperlink>
-      <w:r>
-        <w:rPr>
-          <w:rFonts w:eastAsia="Times New Roman"/>
-          <w:lang w:eastAsia="es-ES"/>
-        </w:rPr>
-        <w:t xml:space="preserve"> y también era usado por los militares, y en </w:t>
-      </w:r>
-      <w:hyperlink r:id="rId25" w:tooltip="1937" w:history="1">
-        <w:r>
-          <w:rPr>
-            <w:rFonts w:eastAsia="Times New Roman"/>
-            <w:lang w:eastAsia="es-ES"/>
-          </w:rPr>
-          <w:t>1937</w:t>
-        </w:r>
-      </w:hyperlink>
-      <w:r>
-        <w:rPr>
-          <w:rFonts w:eastAsia="Times New Roman"/>
-          <w:lang w:eastAsia="es-ES"/>
-        </w:rPr>
-        <w:t xml:space="preserve"> estuvieron disponibles para el público. Las </w:t>
-      </w:r>
-      <w:proofErr w:type="spellStart"/>
-      <w:r>
-        <w:rPr>
-          <w:rFonts w:eastAsia="Times New Roman"/>
-          <w:lang w:eastAsia="es-ES"/>
-        </w:rPr>
-        <w:t>Wayfarer</w:t>
-      </w:r>
-      <w:proofErr w:type="spellEnd"/>
-      <w:r>
-        <w:rPr>
-          <w:rFonts w:eastAsia="Times New Roman"/>
-          <w:lang w:eastAsia="es-ES"/>
-        </w:rPr>
-        <w:t xml:space="preserve"> estuvieron disponibles desde 1953 y se ha convertido en el estilo más vendido de la </w:t>
-      </w:r>
-      <w:hyperlink r:id="rId26" w:tooltip="Historia" w:history="1">
-        <w:r>
-          <w:rPr>
-            <w:rFonts w:eastAsia="Times New Roman"/>
-            <w:lang w:eastAsia="es-ES"/>
-          </w:rPr>
-          <w:t>historia</w:t>
-        </w:r>
-      </w:hyperlink>
-      <w:r>
-        <w:rPr>
-          <w:rFonts w:eastAsia="Times New Roman"/>
-          <w:lang w:eastAsia="es-ES"/>
-        </w:rPr>
-        <w:t xml:space="preserve">. Gracias al </w:t>
-      </w:r>
-      <w:hyperlink r:id="rId27" w:tooltip="Cine" w:history="1">
-        <w:r>
-          <w:rPr>
-            <w:rFonts w:eastAsia="Times New Roman"/>
-            <w:lang w:eastAsia="es-ES"/>
-          </w:rPr>
-          <w:t>cine</w:t>
-        </w:r>
-      </w:hyperlink>
-      <w:r>
-        <w:rPr>
-          <w:rFonts w:eastAsia="Times New Roman"/>
-          <w:lang w:eastAsia="es-ES"/>
-        </w:rPr>
-        <w:t>, las gafas de sol como accesorio se volvieron ampliamente populares en la cultura norteamericana y occidental, principalmente en la década de los ochenta.</w:t>
-      </w:r>
-    </w:p>
-    <w:p>
-      <w:pPr>
-        <w:spacing w:before="100" w:beforeAutospacing="1" w:after="100" w:afterAutospacing="1"/>
-        <w:rPr>
-          <w:rFonts w:eastAsia="Times New Roman"/>
-          <w:lang w:eastAsia="es-ES"/>
-        </w:rPr>
-      </w:pPr>
-      <w:r>
-        <w:rPr>
-          <w:rFonts w:eastAsia="Times New Roman"/>
-          <w:lang w:eastAsia="es-ES"/>
-        </w:rPr>
-        <w:t xml:space="preserve">Actualmente, la compañía produce una amplia variedad de modelos bajo diversos estilos, que la convierten en una de las marcas más vanguardistas en cuanto a la vigencia de sus diseños, y al mismo tiempo le permite innovar en formas contemporáneas que la mantienen al frente en un mercado cada vez más exigente. </w:t>
-      </w:r>
-      <w:proofErr w:type="spellStart"/>
-      <w:r>
-        <w:rPr>
-          <w:rFonts w:eastAsia="Times New Roman"/>
-          <w:lang w:eastAsia="es-ES"/>
-        </w:rPr>
-        <w:t>Ray-Ban</w:t>
-      </w:r>
-      <w:proofErr w:type="spellEnd"/>
-      <w:r>
-        <w:rPr>
-          <w:rFonts w:eastAsia="Times New Roman"/>
-          <w:lang w:eastAsia="es-ES"/>
-        </w:rPr>
-        <w:t xml:space="preserve"> es patrocinador oficial del equipo </w:t>
-      </w:r>
-      <w:hyperlink r:id="rId28" w:tooltip="Honda Racing" w:history="1">
-        <w:r>
-          <w:rPr>
-            <w:rFonts w:eastAsia="Times New Roman"/>
-            <w:lang w:eastAsia="es-ES"/>
-          </w:rPr>
-          <w:t xml:space="preserve">Honda </w:t>
-        </w:r>
-        <w:proofErr w:type="spellStart"/>
-        <w:r>
-          <w:rPr>
-            <w:rFonts w:eastAsia="Times New Roman"/>
-            <w:lang w:eastAsia="es-ES"/>
-          </w:rPr>
-          <w:t>Racing</w:t>
-        </w:r>
-        <w:proofErr w:type="spellEnd"/>
-      </w:hyperlink>
-      <w:r>
-        <w:rPr>
-          <w:rFonts w:eastAsia="Times New Roman"/>
-          <w:lang w:eastAsia="es-ES"/>
-        </w:rPr>
-        <w:t xml:space="preserve"> de </w:t>
-      </w:r>
-      <w:hyperlink r:id="rId29" w:tooltip="Fórmula 1" w:history="1">
-        <w:r>
-          <w:rPr>
-            <w:rFonts w:eastAsia="Times New Roman"/>
-            <w:lang w:eastAsia="es-ES"/>
-          </w:rPr>
-          <w:t>Fórmula 1</w:t>
-        </w:r>
-      </w:hyperlink>
-      <w:r>
-        <w:rPr>
-          <w:rFonts w:eastAsia="Times New Roman"/>
-          <w:lang w:eastAsia="es-ES"/>
-        </w:rPr>
         <w:t xml:space="preserve"> desde 2005.</w:t>
       </w:r>
     </w:p>
@@ -15473,11 +14960,11 @@
       <w:pPr>
         <w:pStyle w:val="Ttulo2"/>
       </w:pPr>
-      <w:bookmarkStart w:id="69" w:name="_Toc260680800"/>
+      <w:bookmarkStart w:id="70" w:name="_Toc264344627"/>
       <w:r>
         <w:t>Fuente número 4</w:t>
       </w:r>
-      <w:bookmarkEnd w:id="69"/>
+      <w:bookmarkEnd w:id="70"/>
     </w:p>
     <w:p>
       <w:pPr>
@@ -15511,51 +14998,7 @@
           <w:sz w:val="22"/>
           <w:szCs w:val="22"/>
         </w:rPr>
-        <w:t xml:space="preserve"> </w:t>
-      </w:r>
-      <w:proofErr w:type="spellStart"/>
-      <w:r>
-        <w:rPr>
-          <w:rFonts w:asciiTheme="minorHAnsi" w:hAnsiTheme="minorHAnsi"/>
-          <w:bCs/>
-          <w:color w:val="auto"/>
-          <w:sz w:val="22"/>
-          <w:szCs w:val="22"/>
-        </w:rPr>
-        <w:t>Luxottica</w:t>
-      </w:r>
-      <w:proofErr w:type="spellEnd"/>
-      <w:r>
-        <w:rPr>
-          <w:rFonts w:asciiTheme="minorHAnsi" w:hAnsiTheme="minorHAnsi"/>
-          <w:bCs/>
-          <w:color w:val="auto"/>
-          <w:sz w:val="22"/>
-          <w:szCs w:val="22"/>
-        </w:rPr>
-        <w:t xml:space="preserve"> </w:t>
-      </w:r>
-      <w:proofErr w:type="spellStart"/>
-      <w:r>
-        <w:rPr>
-          <w:rFonts w:asciiTheme="minorHAnsi" w:hAnsiTheme="minorHAnsi"/>
-          <w:bCs/>
-          <w:color w:val="auto"/>
-          <w:sz w:val="22"/>
-          <w:szCs w:val="22"/>
-        </w:rPr>
-        <w:t>S.p.A</w:t>
-      </w:r>
-      <w:proofErr w:type="spellEnd"/>
-      <w:r>
-        <w:rPr>
-          <w:rFonts w:asciiTheme="minorHAnsi" w:hAnsiTheme="minorHAnsi"/>
-          <w:bCs/>
-          <w:color w:val="auto"/>
-          <w:sz w:val="22"/>
-          <w:szCs w:val="22"/>
-        </w:rPr>
-        <w:t>.</w:t>
+        <w:t xml:space="preserve"> Luxottica S.p.A.</w:t>
       </w:r>
     </w:p>
     <w:p>
@@ -15589,9 +15032,32 @@
           <w:sz w:val="22"/>
           <w:szCs w:val="22"/>
         </w:rPr>
-        <w:t xml:space="preserve"> </w:t>
-      </w:r>
-      <w:proofErr w:type="spellStart"/>
+        <w:t xml:space="preserve"> Agordo, Italia</w:t>
+      </w:r>
+    </w:p>
+    <w:p>
+      <w:r>
+        <w:rPr>
+          <w:b/>
+          <w:u w:val="single"/>
+        </w:rPr>
+        <w:t>Página Web:</w:t>
+      </w:r>
+      <w:r>
+        <w:t xml:space="preserve"> http://www.luxottica.com</w:t>
+      </w:r>
+    </w:p>
+    <w:p>
+      <w:pPr>
+        <w:pStyle w:val="NormalWeb"/>
+        <w:spacing w:after="0" w:afterAutospacing="0" w:line="240" w:lineRule="auto"/>
+        <w:rPr>
+          <w:rFonts w:asciiTheme="minorHAnsi" w:hAnsiTheme="minorHAnsi"/>
+          <w:color w:val="auto"/>
+          <w:sz w:val="22"/>
+          <w:szCs w:val="22"/>
+        </w:rPr>
+      </w:pPr>
       <w:r>
         <w:rPr>
           <w:rFonts w:asciiTheme="minorHAnsi" w:hAnsiTheme="minorHAnsi"/>
@@ -15600,96 +15066,7 @@
           <w:sz w:val="22"/>
           <w:szCs w:val="22"/>
         </w:rPr>
-        <w:t>Agordo</w:t>
-      </w:r>
-      <w:proofErr w:type="spellEnd"/>
-      <w:r>
-        <w:rPr>
-          <w:rFonts w:asciiTheme="minorHAnsi" w:hAnsiTheme="minorHAnsi"/>
-          <w:bCs/>
-          <w:color w:val="auto"/>
-          <w:sz w:val="22"/>
-          <w:szCs w:val="22"/>
-        </w:rPr>
-        <w:t>, Italia</w:t>
-      </w:r>
-    </w:p>
-    <w:p>
-      <w:r>
-        <w:rPr>
-          <w:b/>
-          <w:u w:val="single"/>
-        </w:rPr>
-        <w:t>Página Web:</w:t>
-      </w:r>
-      <w:r>
-        <w:t xml:space="preserve"> http://www.luxottica.com</w:t>
-      </w:r>
-    </w:p>
-    <w:p>
-      <w:pPr>
-        <w:pStyle w:val="NormalWeb"/>
-        <w:spacing w:after="0" w:afterAutospacing="0" w:line="240" w:lineRule="auto"/>
-        <w:rPr>
-          <w:rFonts w:asciiTheme="minorHAnsi" w:hAnsiTheme="minorHAnsi"/>
-          <w:color w:val="auto"/>
-          <w:sz w:val="22"/>
-          <w:szCs w:val="22"/>
-        </w:rPr>
-      </w:pPr>
-      <w:r>
-        <w:rPr>
-          <w:rFonts w:asciiTheme="minorHAnsi" w:hAnsiTheme="minorHAnsi"/>
-          <w:bCs/>
-          <w:color w:val="auto"/>
-          <w:sz w:val="22"/>
-          <w:szCs w:val="22"/>
-        </w:rPr>
-        <w:t xml:space="preserve">Grupo </w:t>
-      </w:r>
-      <w:proofErr w:type="spellStart"/>
-      <w:r>
-        <w:rPr>
-          <w:rFonts w:asciiTheme="minorHAnsi" w:hAnsiTheme="minorHAnsi"/>
-          <w:bCs/>
-          <w:color w:val="auto"/>
-          <w:sz w:val="22"/>
-          <w:szCs w:val="22"/>
-        </w:rPr>
-        <w:t>S.p.A</w:t>
-      </w:r>
-      <w:proofErr w:type="spellEnd"/>
-      <w:r>
-        <w:rPr>
-          <w:rFonts w:asciiTheme="minorHAnsi" w:hAnsiTheme="minorHAnsi"/>
-          <w:bCs/>
-          <w:color w:val="auto"/>
-          <w:sz w:val="22"/>
-          <w:szCs w:val="22"/>
-        </w:rPr>
-        <w:t xml:space="preserve">. de </w:t>
-      </w:r>
-      <w:proofErr w:type="spellStart"/>
-      <w:r>
-        <w:rPr>
-          <w:rFonts w:asciiTheme="minorHAnsi" w:hAnsiTheme="minorHAnsi"/>
-          <w:bCs/>
-          <w:color w:val="auto"/>
-          <w:sz w:val="22"/>
-          <w:szCs w:val="22"/>
-        </w:rPr>
-        <w:t>Luxottica</w:t>
-      </w:r>
-      <w:proofErr w:type="spellEnd"/>
-      <w:r>
-        <w:rPr>
-          <w:rFonts w:asciiTheme="minorHAnsi" w:hAnsiTheme="minorHAnsi"/>
-          <w:bCs/>
-          <w:color w:val="auto"/>
-          <w:sz w:val="22"/>
-          <w:szCs w:val="22"/>
-        </w:rPr>
-        <w:t xml:space="preserve"> es en e</w:t>
+        <w:t>Grupo S.p.A. de Luxottica es en e</w:t>
       </w:r>
       <w:r>
         <w:rPr>
@@ -15732,9 +15109,19 @@
             <w:szCs w:val="22"/>
             <w:u w:val="none"/>
           </w:rPr>
-          <w:t xml:space="preserve">Choza de </w:t>
-        </w:r>
-        <w:proofErr w:type="spellStart"/>
+          <w:t>Choza de Sunglass internacional</w:t>
+        </w:r>
+      </w:hyperlink>
+      <w:r>
+        <w:rPr>
+          <w:rFonts w:asciiTheme="minorHAnsi" w:hAnsiTheme="minorHAnsi"/>
+          <w:color w:val="auto"/>
+          <w:sz w:val="22"/>
+          <w:szCs w:val="22"/>
+        </w:rPr>
+        <w:t xml:space="preserve">, </w:t>
+      </w:r>
+      <w:hyperlink r:id="rId32" w:tooltip="Persol" w:history="1">
         <w:r>
           <w:rPr>
             <w:rStyle w:val="Hipervnculo"/>
@@ -15744,9 +15131,19 @@
             <w:szCs w:val="22"/>
             <w:u w:val="none"/>
           </w:rPr>
-          <w:t>Sunglass</w:t>
-        </w:r>
-        <w:proofErr w:type="spellEnd"/>
+          <w:t>Persol</w:t>
+        </w:r>
+      </w:hyperlink>
+      <w:r>
+        <w:rPr>
+          <w:rFonts w:asciiTheme="minorHAnsi" w:hAnsiTheme="minorHAnsi"/>
+          <w:color w:val="auto"/>
+          <w:sz w:val="22"/>
+          <w:szCs w:val="22"/>
+        </w:rPr>
+        <w:t xml:space="preserve"> y adquirido recientemente </w:t>
+      </w:r>
+      <w:hyperlink r:id="rId33" w:tooltip="Oakley, Inc." w:history="1">
         <w:r>
           <w:rPr>
             <w:rStyle w:val="Hipervnculo"/>
@@ -15756,7 +15153,7 @@
             <w:szCs w:val="22"/>
             <w:u w:val="none"/>
           </w:rPr>
-          <w:t xml:space="preserve"> internacional</w:t>
+          <w:t>Oakley, Inc.</w:t>
         </w:r>
       </w:hyperlink>
       <w:r>
@@ -15766,10 +15163,9 @@
           <w:sz w:val="22"/>
           <w:szCs w:val="22"/>
         </w:rPr>
-        <w:t xml:space="preserve">, </w:t>
-      </w:r>
-      <w:hyperlink r:id="rId32" w:tooltip="Persol" w:history="1">
-        <w:proofErr w:type="spellStart"/>
+        <w:t xml:space="preserve">. También hace las gafas de sol para las marcas de fábrica del diseñador de por ejemplo </w:t>
+      </w:r>
+      <w:hyperlink r:id="rId34" w:tooltip="Chanel" w:history="1">
         <w:r>
           <w:rPr>
             <w:rStyle w:val="Hipervnculo"/>
@@ -15779,9 +15175,8 @@
             <w:szCs w:val="22"/>
             <w:u w:val="none"/>
           </w:rPr>
-          <w:t>Persol</w:t>
-        </w:r>
-        <w:proofErr w:type="spellEnd"/>
+          <w:t>Chanel</w:t>
+        </w:r>
       </w:hyperlink>
       <w:r>
         <w:rPr>
@@ -15790,10 +15185,9 @@
           <w:sz w:val="22"/>
           <w:szCs w:val="22"/>
         </w:rPr>
-        <w:t xml:space="preserve"> y adquirido recientemente </w:t>
-      </w:r>
-      <w:hyperlink r:id="rId33" w:tooltip="Oakley, Inc." w:history="1">
-        <w:proofErr w:type="spellStart"/>
+        <w:t xml:space="preserve"> y </w:t>
+      </w:r>
+      <w:hyperlink r:id="rId35" w:tooltip="Prada" w:history="1">
         <w:r>
           <w:rPr>
             <w:rStyle w:val="Hipervnculo"/>
@@ -15803,9 +15197,19 @@
             <w:szCs w:val="22"/>
             <w:u w:val="none"/>
           </w:rPr>
-          <w:t>Oakley</w:t>
-        </w:r>
-        <w:proofErr w:type="spellEnd"/>
+          <w:t>Prada</w:t>
+        </w:r>
+      </w:hyperlink>
+      <w:r>
+        <w:rPr>
+          <w:rFonts w:asciiTheme="minorHAnsi" w:hAnsiTheme="minorHAnsi"/>
+          <w:color w:val="auto"/>
+          <w:sz w:val="22"/>
+          <w:szCs w:val="22"/>
+        </w:rPr>
+        <w:t xml:space="preserve">, y tiene intereses extensos en cristales de la prescripción también. </w:t>
+      </w:r>
+      <w:hyperlink r:id="rId36" w:tooltip="Leonardo Del Vecchio" w:history="1">
         <w:r>
           <w:rPr>
             <w:rStyle w:val="Hipervnculo"/>
@@ -15815,7 +15219,7 @@
             <w:szCs w:val="22"/>
             <w:u w:val="none"/>
           </w:rPr>
-          <w:t>, Inc.</w:t>
+          <w:t>Leonardo Del Vecchio</w:t>
         </w:r>
       </w:hyperlink>
       <w:r>
@@ -15825,10 +15229,9 @@
           <w:sz w:val="22"/>
           <w:szCs w:val="22"/>
         </w:rPr>
-        <w:t xml:space="preserve">. También hace las gafas de sol para las marcas de fábrica del diseñador de por ejemplo </w:t>
-      </w:r>
-      <w:hyperlink r:id="rId34" w:tooltip="Chanel" w:history="1">
-        <w:proofErr w:type="spellStart"/>
+        <w:t xml:space="preserve"> comenzó la compañía en 1961, adentro </w:t>
+      </w:r>
+      <w:hyperlink r:id="rId37" w:tooltip="Agordo" w:history="1">
         <w:r>
           <w:rPr>
             <w:rStyle w:val="Hipervnculo"/>
@@ -15838,9 +15241,8 @@
             <w:szCs w:val="22"/>
             <w:u w:val="none"/>
           </w:rPr>
-          <w:t>Chanel</w:t>
-        </w:r>
-        <w:proofErr w:type="spellEnd"/>
+          <w:t>Agordo</w:t>
+        </w:r>
       </w:hyperlink>
       <w:r>
         <w:rPr>
@@ -15849,9 +15251,9 @@
           <w:sz w:val="22"/>
           <w:szCs w:val="22"/>
         </w:rPr>
-        <w:t xml:space="preserve"> y </w:t>
-      </w:r>
-      <w:hyperlink r:id="rId35" w:tooltip="Prada" w:history="1">
+        <w:t xml:space="preserve"> norte de Venecia; establecen jefatura hoy a la compañía adentro </w:t>
+      </w:r>
+      <w:hyperlink r:id="rId38" w:tooltip="Milano" w:history="1">
         <w:r>
           <w:rPr>
             <w:rStyle w:val="Hipervnculo"/>
@@ -15861,7 +15263,7 @@
             <w:szCs w:val="22"/>
             <w:u w:val="none"/>
           </w:rPr>
-          <w:t>Prada</w:t>
+          <w:t>Milano</w:t>
         </w:r>
       </w:hyperlink>
       <w:r>
@@ -15871,9 +15273,40 @@
           <w:sz w:val="22"/>
           <w:szCs w:val="22"/>
         </w:rPr>
-        <w:t xml:space="preserve">, y tiene intereses extensos en cristales de la prescripción también. </w:t>
-      </w:r>
-      <w:hyperlink r:id="rId36" w:tooltip="Leonardo Del Vecchio" w:history="1">
+        <w:t>.</w:t>
+      </w:r>
+    </w:p>
+    <w:p>
+      <w:pPr>
+        <w:pStyle w:val="NormalWeb"/>
+        <w:spacing w:after="0" w:afterAutospacing="0" w:line="240" w:lineRule="auto"/>
+        <w:rPr>
+          <w:rFonts w:asciiTheme="minorHAnsi" w:hAnsiTheme="minorHAnsi"/>
+          <w:color w:val="auto"/>
+          <w:sz w:val="22"/>
+          <w:szCs w:val="22"/>
+        </w:rPr>
+      </w:pPr>
+      <w:r>
+        <w:rPr>
+          <w:rFonts w:asciiTheme="minorHAnsi" w:hAnsiTheme="minorHAnsi"/>
+          <w:b/>
+          <w:color w:val="auto"/>
+          <w:sz w:val="22"/>
+          <w:szCs w:val="22"/>
+        </w:rPr>
+        <w:t>Historia:</w:t>
+      </w:r>
+      <w:r>
+        <w:rPr>
+          <w:rFonts w:asciiTheme="minorHAnsi" w:hAnsiTheme="minorHAnsi"/>
+          <w:color w:val="auto"/>
+          <w:sz w:val="22"/>
+          <w:szCs w:val="22"/>
+        </w:rPr>
+        <w:t xml:space="preserve"> Leonardo Del Vecchio comenzó vida que hacía las medallas en Milano, pero luego decidió dar vuelta a sus habilidades metalúrgicas y empezó a hacer piezas del espectáculo. En 1961 se trasladó a Agordo en </w:t>
+      </w:r>
+      <w:hyperlink r:id="rId39" w:tooltip="Provincia de Belluno" w:history="1">
         <w:r>
           <w:rPr>
             <w:rStyle w:val="Hipervnculo"/>
@@ -15883,9 +15316,65 @@
             <w:szCs w:val="22"/>
             <w:u w:val="none"/>
           </w:rPr>
-          <w:t xml:space="preserve">Leonardo Del </w:t>
-        </w:r>
-        <w:proofErr w:type="spellStart"/>
+          <w:t>provincia de Belluno</w:t>
+        </w:r>
+      </w:hyperlink>
+      <w:r>
+        <w:rPr>
+          <w:rFonts w:asciiTheme="minorHAnsi" w:hAnsiTheme="minorHAnsi"/>
+          <w:color w:val="auto"/>
+          <w:sz w:val="22"/>
+          <w:szCs w:val="22"/>
+        </w:rPr>
+        <w:t xml:space="preserve">, que es en donde se encuentra la mayor parte de la industria eyewear italiana. La nueva compañía era Luxottica s.a.s., una sociedad limitada. En 1967 comenzó a vender marcos completos de la lente bajo marca de fábrica de </w:t>
+      </w:r>
+      <w:r>
+        <w:rPr>
+          <w:rFonts w:asciiTheme="minorHAnsi" w:hAnsiTheme="minorHAnsi"/>
+          <w:color w:val="auto"/>
+          <w:sz w:val="22"/>
+          <w:szCs w:val="22"/>
+        </w:rPr>
+        <w:lastRenderedPageBreak/>
+        <w:t xml:space="preserve">Luxottica, que fueron bastante aceptados. Antes de 1971 él terminó el negocio de la fabricación de contrato. </w:t>
+      </w:r>
+    </w:p>
+    <w:p>
+      <w:pPr>
+        <w:pStyle w:val="NormalWeb"/>
+        <w:spacing w:after="0" w:afterAutospacing="0" w:line="240" w:lineRule="auto"/>
+        <w:rPr>
+          <w:rFonts w:asciiTheme="minorHAnsi" w:hAnsiTheme="minorHAnsi"/>
+          <w:color w:val="auto"/>
+          <w:sz w:val="22"/>
+          <w:szCs w:val="22"/>
+        </w:rPr>
+      </w:pPr>
+      <w:r>
+        <w:rPr>
+          <w:rFonts w:asciiTheme="minorHAnsi" w:hAnsiTheme="minorHAnsi"/>
+          <w:color w:val="auto"/>
+          <w:sz w:val="22"/>
+          <w:szCs w:val="22"/>
+        </w:rPr>
+        <w:t xml:space="preserve">Convencido de la necesidad de la integración vertical, en 1974 adquirió Scarrone, que es una compañía de la distribución. En 1981 la compañía tuvo un gran crecimiento hacía Alemania y rápidamente obtuvo una expansión internacional. El primer de muchos repartos que realizaba con un diseñador fue pulsado con Armani, en 1988. </w:t>
+      </w:r>
+    </w:p>
+    <w:p>
+      <w:pPr>
+        <w:pStyle w:val="NormalWeb"/>
+        <w:spacing w:after="0" w:afterAutospacing="0" w:line="240" w:lineRule="auto"/>
+      </w:pPr>
+      <w:r>
+        <w:rPr>
+          <w:rFonts w:asciiTheme="minorHAnsi" w:hAnsiTheme="minorHAnsi"/>
+          <w:color w:val="auto"/>
+          <w:sz w:val="22"/>
+          <w:szCs w:val="22"/>
+        </w:rPr>
+        <w:t xml:space="preserve">La compañía se instalo en Nueva York en 1990, y en Milano en diciembre de 2000, ensamblando el MIB-30 (ahora </w:t>
+      </w:r>
+      <w:hyperlink r:id="rId40" w:tooltip="S&amp;P/MIB" w:history="1">
         <w:r>
           <w:rPr>
             <w:rStyle w:val="Hipervnculo"/>
@@ -15895,9 +15384,8 @@
             <w:szCs w:val="22"/>
             <w:u w:val="none"/>
           </w:rPr>
-          <w:t>Vecchio</w:t>
-        </w:r>
-        <w:proofErr w:type="spellEnd"/>
+          <w:t>S&amp;P/MIB</w:t>
+        </w:r>
       </w:hyperlink>
       <w:r>
         <w:rPr>
@@ -15906,10 +15394,9 @@
           <w:sz w:val="22"/>
           <w:szCs w:val="22"/>
         </w:rPr>
-        <w:t xml:space="preserve"> comenzó la compañía en 1961, adentro </w:t>
-      </w:r>
-      <w:hyperlink r:id="rId37" w:tooltip="Agordo" w:history="1">
-        <w:proofErr w:type="spellStart"/>
+        <w:t xml:space="preserve">) índice en septiembre de 2003. Este crecimiento permitió a la compañía adquirir otras marcas de fábrica, comenzando con la marca de fábrica italiana Vogue en 1990, </w:t>
+      </w:r>
+      <w:hyperlink r:id="rId41" w:tooltip="Persol" w:history="1">
         <w:r>
           <w:rPr>
             <w:rStyle w:val="Hipervnculo"/>
@@ -15919,9 +15406,8 @@
             <w:szCs w:val="22"/>
             <w:u w:val="none"/>
           </w:rPr>
-          <w:t>Agordo</w:t>
-        </w:r>
-        <w:proofErr w:type="spellEnd"/>
+          <w:t>Persol</w:t>
+        </w:r>
       </w:hyperlink>
       <w:r>
         <w:rPr>
@@ -15930,9 +15416,9 @@
           <w:sz w:val="22"/>
           <w:szCs w:val="22"/>
         </w:rPr>
-        <w:t xml:space="preserve"> norte de Venecia; establecen jefatura hoy a la compañía adentro </w:t>
-      </w:r>
-      <w:hyperlink r:id="rId38" w:tooltip="Milano" w:history="1">
+        <w:t xml:space="preserve"> y los E.E.U.U. Shoe Corporation (LensCrafters) en 1995, Rayo-Interdicción en 1999 y Sunglass Hut, Inc. en 2001. Fueron a buscar a más compañías al por menor, adquiriendo </w:t>
+      </w:r>
+      <w:hyperlink r:id="rId42" w:tooltip="Sydney" w:history="1">
         <w:r>
           <w:rPr>
             <w:rStyle w:val="Hipervnculo"/>
@@ -15942,7 +15428,7 @@
             <w:szCs w:val="22"/>
             <w:u w:val="none"/>
           </w:rPr>
-          <w:t>Milano</w:t>
+          <w:t>Sydney</w:t>
         </w:r>
       </w:hyperlink>
       <w:r>
@@ -15952,80 +15438,9 @@
           <w:sz w:val="22"/>
           <w:szCs w:val="22"/>
         </w:rPr>
-        <w:t>.</w:t>
-      </w:r>
-    </w:p>
-    <w:p>
-      <w:pPr>
-        <w:pStyle w:val="NormalWeb"/>
-        <w:spacing w:after="0" w:afterAutospacing="0" w:line="240" w:lineRule="auto"/>
-        <w:rPr>
-          <w:rFonts w:asciiTheme="minorHAnsi" w:hAnsiTheme="minorHAnsi"/>
-          <w:color w:val="auto"/>
-          <w:sz w:val="22"/>
-          <w:szCs w:val="22"/>
-        </w:rPr>
-      </w:pPr>
-      <w:r>
-        <w:rPr>
-          <w:rFonts w:asciiTheme="minorHAnsi" w:hAnsiTheme="minorHAnsi"/>
-          <w:b/>
-          <w:color w:val="auto"/>
-          <w:sz w:val="22"/>
-          <w:szCs w:val="22"/>
-        </w:rPr>
-        <w:t>Historia:</w:t>
-      </w:r>
-      <w:r>
-        <w:rPr>
-          <w:rFonts w:asciiTheme="minorHAnsi" w:hAnsiTheme="minorHAnsi"/>
-          <w:color w:val="auto"/>
-          <w:sz w:val="22"/>
-          <w:szCs w:val="22"/>
-        </w:rPr>
-        <w:t xml:space="preserve"> Leonardo Del </w:t>
-      </w:r>
-      <w:proofErr w:type="spellStart"/>
-      <w:r>
-        <w:rPr>
-          <w:rFonts w:asciiTheme="minorHAnsi" w:hAnsiTheme="minorHAnsi"/>
-          <w:color w:val="auto"/>
-          <w:sz w:val="22"/>
-          <w:szCs w:val="22"/>
-        </w:rPr>
-        <w:t>Vecchio</w:t>
-      </w:r>
-      <w:proofErr w:type="spellEnd"/>
-      <w:r>
-        <w:rPr>
-          <w:rFonts w:asciiTheme="minorHAnsi" w:hAnsiTheme="minorHAnsi"/>
-          <w:color w:val="auto"/>
-          <w:sz w:val="22"/>
-          <w:szCs w:val="22"/>
-        </w:rPr>
-        <w:t xml:space="preserve"> comenzó vida que hacía las medallas en Milano, pero luego decidió dar vuelta a sus habilidades metalúrgicas y empezó a hacer piezas del espectáculo. En 1961 se trasladó a </w:t>
-      </w:r>
-      <w:proofErr w:type="spellStart"/>
-      <w:r>
-        <w:rPr>
-          <w:rFonts w:asciiTheme="minorHAnsi" w:hAnsiTheme="minorHAnsi"/>
-          <w:color w:val="auto"/>
-          <w:sz w:val="22"/>
-          <w:szCs w:val="22"/>
-        </w:rPr>
-        <w:t>Agordo</w:t>
-      </w:r>
-      <w:proofErr w:type="spellEnd"/>
-      <w:r>
-        <w:rPr>
-          <w:rFonts w:asciiTheme="minorHAnsi" w:hAnsiTheme="minorHAnsi"/>
-          <w:color w:val="auto"/>
-          <w:sz w:val="22"/>
-          <w:szCs w:val="22"/>
-        </w:rPr>
-        <w:t xml:space="preserve"> en </w:t>
-      </w:r>
-      <w:hyperlink r:id="rId39" w:tooltip="Provincia de Belluno" w:history="1">
+        <w:t xml:space="preserve">- basado </w:t>
+      </w:r>
+      <w:hyperlink r:id="rId43" w:tooltip="OPSM" w:history="1">
         <w:r>
           <w:rPr>
             <w:rStyle w:val="Hipervnculo"/>
@@ -16035,7 +15450,7 @@
             <w:szCs w:val="22"/>
             <w:u w:val="none"/>
           </w:rPr>
-          <w:t>provincia de Belluno</w:t>
+          <w:t>OPSM</w:t>
         </w:r>
       </w:hyperlink>
       <w:r>
@@ -16045,166 +15460,9 @@
           <w:sz w:val="22"/>
           <w:szCs w:val="22"/>
         </w:rPr>
-        <w:t xml:space="preserve">, que es en donde se encuentra la mayor parte de la industria </w:t>
-      </w:r>
-      <w:proofErr w:type="spellStart"/>
-      <w:r>
-        <w:rPr>
-          <w:rFonts w:asciiTheme="minorHAnsi" w:hAnsiTheme="minorHAnsi"/>
-          <w:color w:val="auto"/>
-          <w:sz w:val="22"/>
-          <w:szCs w:val="22"/>
-        </w:rPr>
-        <w:t>eyewear</w:t>
-      </w:r>
-      <w:proofErr w:type="spellEnd"/>
-      <w:r>
-        <w:rPr>
-          <w:rFonts w:asciiTheme="minorHAnsi" w:hAnsiTheme="minorHAnsi"/>
-          <w:color w:val="auto"/>
-          <w:sz w:val="22"/>
-          <w:szCs w:val="22"/>
-        </w:rPr>
-        <w:t xml:space="preserve"> italiana. La nueva compañía era </w:t>
-      </w:r>
-      <w:proofErr w:type="spellStart"/>
-      <w:r>
-        <w:rPr>
-          <w:rFonts w:asciiTheme="minorHAnsi" w:hAnsiTheme="minorHAnsi"/>
-          <w:color w:val="auto"/>
-          <w:sz w:val="22"/>
-          <w:szCs w:val="22"/>
-        </w:rPr>
-        <w:t>Luxottica</w:t>
-      </w:r>
-      <w:proofErr w:type="spellEnd"/>
-      <w:r>
-        <w:rPr>
-          <w:rFonts w:asciiTheme="minorHAnsi" w:hAnsiTheme="minorHAnsi"/>
-          <w:color w:val="auto"/>
-          <w:sz w:val="22"/>
-          <w:szCs w:val="22"/>
-        </w:rPr>
-        <w:t xml:space="preserve"> </w:t>
-      </w:r>
-      <w:proofErr w:type="spellStart"/>
-      <w:r>
-        <w:rPr>
-          <w:rFonts w:asciiTheme="minorHAnsi" w:hAnsiTheme="minorHAnsi"/>
-          <w:color w:val="auto"/>
-          <w:sz w:val="22"/>
-          <w:szCs w:val="22"/>
-        </w:rPr>
-        <w:t>s.a.s</w:t>
-      </w:r>
-      <w:proofErr w:type="spellEnd"/>
-      <w:r>
-        <w:rPr>
-          <w:rFonts w:asciiTheme="minorHAnsi" w:hAnsiTheme="minorHAnsi"/>
-          <w:color w:val="auto"/>
-          <w:sz w:val="22"/>
-          <w:szCs w:val="22"/>
-        </w:rPr>
-        <w:t xml:space="preserve">., una sociedad limitada. En 1967 comenzó a vender marcos completos de la lente bajo marca de fábrica de </w:t>
-      </w:r>
-      <w:proofErr w:type="spellStart"/>
-      <w:r>
-        <w:rPr>
-          <w:rFonts w:asciiTheme="minorHAnsi" w:hAnsiTheme="minorHAnsi"/>
-          <w:color w:val="auto"/>
-          <w:sz w:val="22"/>
-          <w:szCs w:val="22"/>
-        </w:rPr>
-        <w:lastRenderedPageBreak/>
-        <w:t>Luxottica</w:t>
-      </w:r>
-      <w:proofErr w:type="spellEnd"/>
-      <w:r>
-        <w:rPr>
-          <w:rFonts w:asciiTheme="minorHAnsi" w:hAnsiTheme="minorHAnsi"/>
-          <w:color w:val="auto"/>
-          <w:sz w:val="22"/>
-          <w:szCs w:val="22"/>
-        </w:rPr>
-        <w:t xml:space="preserve">, que fueron bastante aceptados. Antes de 1971 él terminó el negocio de la fabricación de contrato. </w:t>
-      </w:r>
-    </w:p>
-    <w:p>
-      <w:pPr>
-        <w:pStyle w:val="NormalWeb"/>
-        <w:spacing w:after="0" w:afterAutospacing="0" w:line="240" w:lineRule="auto"/>
-        <w:rPr>
-          <w:rFonts w:asciiTheme="minorHAnsi" w:hAnsiTheme="minorHAnsi"/>
-          <w:color w:val="auto"/>
-          <w:sz w:val="22"/>
-          <w:szCs w:val="22"/>
-        </w:rPr>
-      </w:pPr>
-      <w:r>
-        <w:rPr>
-          <w:rFonts w:asciiTheme="minorHAnsi" w:hAnsiTheme="minorHAnsi"/>
-          <w:color w:val="auto"/>
-          <w:sz w:val="22"/>
-          <w:szCs w:val="22"/>
-        </w:rPr>
-        <w:t xml:space="preserve">Convencido de la necesidad de la integración vertical, en 1974 adquirió </w:t>
-      </w:r>
-      <w:proofErr w:type="spellStart"/>
-      <w:r>
-        <w:rPr>
-          <w:rFonts w:asciiTheme="minorHAnsi" w:hAnsiTheme="minorHAnsi"/>
-          <w:color w:val="auto"/>
-          <w:sz w:val="22"/>
-          <w:szCs w:val="22"/>
-        </w:rPr>
-        <w:t>Scarrone</w:t>
-      </w:r>
-      <w:proofErr w:type="spellEnd"/>
-      <w:r>
-        <w:rPr>
-          <w:rFonts w:asciiTheme="minorHAnsi" w:hAnsiTheme="minorHAnsi"/>
-          <w:color w:val="auto"/>
-          <w:sz w:val="22"/>
-          <w:szCs w:val="22"/>
-        </w:rPr>
-        <w:t xml:space="preserve">, que es una compañía de la distribución. En 1981 la compañía tuvo un gran crecimiento hacía Alemania y rápidamente obtuvo una expansión internacional. El primer de muchos repartos que realizaba con un diseñador fue pulsado con Armani, en 1988. </w:t>
-      </w:r>
-    </w:p>
-    <w:p>
-      <w:pPr>
-        <w:pStyle w:val="NormalWeb"/>
-        <w:spacing w:after="0" w:afterAutospacing="0" w:line="240" w:lineRule="auto"/>
-      </w:pPr>
-      <w:r>
-        <w:rPr>
-          <w:rFonts w:asciiTheme="minorHAnsi" w:hAnsiTheme="minorHAnsi"/>
-          <w:color w:val="auto"/>
-          <w:sz w:val="22"/>
-          <w:szCs w:val="22"/>
-        </w:rPr>
-        <w:t xml:space="preserve">La compañía se </w:t>
-      </w:r>
-      <w:proofErr w:type="spellStart"/>
-      <w:r>
-        <w:rPr>
-          <w:rFonts w:asciiTheme="minorHAnsi" w:hAnsiTheme="minorHAnsi"/>
-          <w:color w:val="auto"/>
-          <w:sz w:val="22"/>
-          <w:szCs w:val="22"/>
-        </w:rPr>
-        <w:t>instalo</w:t>
-      </w:r>
-      <w:proofErr w:type="spellEnd"/>
-      <w:r>
-        <w:rPr>
-          <w:rFonts w:asciiTheme="minorHAnsi" w:hAnsiTheme="minorHAnsi"/>
-          <w:color w:val="auto"/>
-          <w:sz w:val="22"/>
-          <w:szCs w:val="22"/>
-        </w:rPr>
-        <w:t xml:space="preserve"> en Nueva York en 1990, y en Milano en diciembre de 2000, ensamblando el MIB-30 (ahora </w:t>
-      </w:r>
-      <w:hyperlink r:id="rId40" w:tooltip="S&amp;P/MIB" w:history="1">
+        <w:t xml:space="preserve"> en 2003, </w:t>
+      </w:r>
+      <w:hyperlink r:id="rId44" w:tooltip="Visión de Pearle" w:history="1">
         <w:r>
           <w:rPr>
             <w:rStyle w:val="Hipervnculo"/>
@@ -16214,7 +15472,7 @@
             <w:szCs w:val="22"/>
             <w:u w:val="none"/>
           </w:rPr>
-          <w:t>S&amp;P/MIB</w:t>
+          <w:t>Visión de Pearle</w:t>
         </w:r>
       </w:hyperlink>
       <w:r>
@@ -16224,10 +15482,9 @@
           <w:sz w:val="22"/>
           <w:szCs w:val="22"/>
         </w:rPr>
-        <w:t xml:space="preserve">) índice en septiembre de 2003. Este crecimiento permitió a la compañía adquirir otras marcas de fábrica, comenzando con la marca de fábrica italiana Vogue en 1990, </w:t>
-      </w:r>
-      <w:hyperlink r:id="rId41" w:tooltip="Persol" w:history="1">
-        <w:proofErr w:type="spellStart"/>
+        <w:t xml:space="preserve"> en </w:t>
+      </w:r>
+      <w:hyperlink r:id="rId45" w:tooltip="2004" w:history="1">
         <w:r>
           <w:rPr>
             <w:rStyle w:val="Hipervnculo"/>
@@ -16237,9 +15494,8 @@
             <w:szCs w:val="22"/>
             <w:u w:val="none"/>
           </w:rPr>
-          <w:t>Persol</w:t>
-        </w:r>
-        <w:proofErr w:type="spellEnd"/>
+          <w:t>2004</w:t>
+        </w:r>
       </w:hyperlink>
       <w:r>
         <w:rPr>
@@ -16248,110 +15504,9 @@
           <w:sz w:val="22"/>
           <w:szCs w:val="22"/>
         </w:rPr>
-        <w:t xml:space="preserve"> y los E.E.U.U. </w:t>
-      </w:r>
-      <w:proofErr w:type="spellStart"/>
-      <w:r>
-        <w:rPr>
-          <w:rFonts w:asciiTheme="minorHAnsi" w:hAnsiTheme="minorHAnsi"/>
-          <w:color w:val="auto"/>
-          <w:sz w:val="22"/>
-          <w:szCs w:val="22"/>
-        </w:rPr>
-        <w:t>Shoe</w:t>
-      </w:r>
-      <w:proofErr w:type="spellEnd"/>
-      <w:r>
-        <w:rPr>
-          <w:rFonts w:asciiTheme="minorHAnsi" w:hAnsiTheme="minorHAnsi"/>
-          <w:color w:val="auto"/>
-          <w:sz w:val="22"/>
-          <w:szCs w:val="22"/>
-        </w:rPr>
-        <w:t xml:space="preserve"> </w:t>
-      </w:r>
-      <w:proofErr w:type="spellStart"/>
-      <w:r>
-        <w:rPr>
-          <w:rFonts w:asciiTheme="minorHAnsi" w:hAnsiTheme="minorHAnsi"/>
-          <w:color w:val="auto"/>
-          <w:sz w:val="22"/>
-          <w:szCs w:val="22"/>
-        </w:rPr>
-        <w:t>Corporation</w:t>
-      </w:r>
-      <w:proofErr w:type="spellEnd"/>
-      <w:r>
-        <w:rPr>
-          <w:rFonts w:asciiTheme="minorHAnsi" w:hAnsiTheme="minorHAnsi"/>
-          <w:color w:val="auto"/>
-          <w:sz w:val="22"/>
-          <w:szCs w:val="22"/>
-        </w:rPr>
-        <w:t xml:space="preserve"> (</w:t>
-      </w:r>
-      <w:proofErr w:type="spellStart"/>
-      <w:r>
-        <w:rPr>
-          <w:rFonts w:asciiTheme="minorHAnsi" w:hAnsiTheme="minorHAnsi"/>
-          <w:color w:val="auto"/>
-          <w:sz w:val="22"/>
-          <w:szCs w:val="22"/>
-        </w:rPr>
-        <w:t>LensCrafters</w:t>
-      </w:r>
-      <w:proofErr w:type="spellEnd"/>
-      <w:r>
-        <w:rPr>
-          <w:rFonts w:asciiTheme="minorHAnsi" w:hAnsiTheme="minorHAnsi"/>
-          <w:color w:val="auto"/>
-          <w:sz w:val="22"/>
-          <w:szCs w:val="22"/>
-        </w:rPr>
-        <w:t xml:space="preserve">) en 1995, Rayo-Interdicción en 1999 y </w:t>
-      </w:r>
-      <w:proofErr w:type="spellStart"/>
-      <w:r>
-        <w:rPr>
-          <w:rFonts w:asciiTheme="minorHAnsi" w:hAnsiTheme="minorHAnsi"/>
-          <w:color w:val="auto"/>
-          <w:sz w:val="22"/>
-          <w:szCs w:val="22"/>
-        </w:rPr>
-        <w:t>Sunglass</w:t>
-      </w:r>
-      <w:proofErr w:type="spellEnd"/>
-      <w:r>
-        <w:rPr>
-          <w:rFonts w:asciiTheme="minorHAnsi" w:hAnsiTheme="minorHAnsi"/>
-          <w:color w:val="auto"/>
-          <w:sz w:val="22"/>
-          <w:szCs w:val="22"/>
-        </w:rPr>
-        <w:t xml:space="preserve"> </w:t>
-      </w:r>
-      <w:proofErr w:type="spellStart"/>
-      <w:r>
-        <w:rPr>
-          <w:rFonts w:asciiTheme="minorHAnsi" w:hAnsiTheme="minorHAnsi"/>
-          <w:color w:val="auto"/>
-          <w:sz w:val="22"/>
-          <w:szCs w:val="22"/>
-        </w:rPr>
-        <w:t>Hut</w:t>
-      </w:r>
-      <w:proofErr w:type="spellEnd"/>
-      <w:r>
-        <w:rPr>
-          <w:rFonts w:asciiTheme="minorHAnsi" w:hAnsiTheme="minorHAnsi"/>
-          <w:color w:val="auto"/>
-          <w:sz w:val="22"/>
-          <w:szCs w:val="22"/>
-        </w:rPr>
-        <w:t xml:space="preserve">, Inc. en 2001. Fueron a buscar a más compañías al por menor, adquiriendo </w:t>
-      </w:r>
-      <w:hyperlink r:id="rId42" w:tooltip="Sydney" w:history="1">
-        <w:proofErr w:type="spellStart"/>
+        <w:t xml:space="preserve">, Surfeyes adentro </w:t>
+      </w:r>
+      <w:hyperlink r:id="rId46" w:tooltip="2006" w:history="1">
         <w:r>
           <w:rPr>
             <w:rStyle w:val="Hipervnculo"/>
@@ -16361,9 +15516,8 @@
             <w:szCs w:val="22"/>
             <w:u w:val="none"/>
           </w:rPr>
-          <w:t>Sydney</w:t>
-        </w:r>
-        <w:proofErr w:type="spellEnd"/>
+          <w:t>2006</w:t>
+        </w:r>
       </w:hyperlink>
       <w:r>
         <w:rPr>
@@ -16372,9 +15526,84 @@
           <w:sz w:val="22"/>
           <w:szCs w:val="22"/>
         </w:rPr>
-        <w:t xml:space="preserve">- basado </w:t>
-      </w:r>
-      <w:hyperlink r:id="rId43" w:tooltip="OPSM" w:history="1">
+        <w:t>, y nacional de Cole en 2004. Lo más recientemente posible, adquirieron Oakley en un reparto de US$2.1bn en noviembre de 2007.</w:t>
+      </w:r>
+      <w:hyperlink r:id="rId47" w:anchor="cite_note-Oakley-0" w:history="1"/>
+      <w:bookmarkStart w:id="71" w:name="Brands"/>
+      <w:bookmarkEnd w:id="71"/>
+    </w:p>
+    <w:p>
+      <w:pPr>
+        <w:pStyle w:val="NormalWeb"/>
+        <w:spacing w:after="0" w:afterAutospacing="0" w:line="240" w:lineRule="auto"/>
+        <w:rPr>
+          <w:rFonts w:asciiTheme="minorHAnsi" w:hAnsiTheme="minorHAnsi"/>
+          <w:sz w:val="22"/>
+          <w:szCs w:val="22"/>
+        </w:rPr>
+      </w:pPr>
+      <w:r>
+        <w:rPr>
+          <w:rStyle w:val="mw-headline"/>
+          <w:rFonts w:asciiTheme="minorHAnsi" w:eastAsia="Calibri" w:hAnsiTheme="minorHAnsi"/>
+          <w:sz w:val="22"/>
+          <w:szCs w:val="22"/>
+        </w:rPr>
+        <w:t xml:space="preserve">Marcas de fábrica: </w:t>
+      </w:r>
+      <w:r>
+        <w:rPr>
+          <w:rFonts w:asciiTheme="minorHAnsi" w:hAnsiTheme="minorHAnsi"/>
+          <w:sz w:val="22"/>
+          <w:szCs w:val="22"/>
+        </w:rPr>
+        <w:t>La compañía funciona en dos sectores, gafas de sol y marcos de la prescripción, y está partida entre la fabricación y la distribución al por mayor, y la distribución al por menor.</w:t>
+      </w:r>
+      <w:bookmarkStart w:id="72" w:name="Manufacturing"/>
+      <w:bookmarkEnd w:id="72"/>
+    </w:p>
+    <w:p>
+      <w:pPr>
+        <w:pStyle w:val="NormalWeb"/>
+        <w:spacing w:after="0" w:afterAutospacing="0" w:line="240" w:lineRule="auto"/>
+        <w:rPr>
+          <w:rFonts w:asciiTheme="minorHAnsi" w:hAnsiTheme="minorHAnsi"/>
+          <w:color w:val="auto"/>
+          <w:sz w:val="22"/>
+          <w:szCs w:val="22"/>
+        </w:rPr>
+      </w:pPr>
+      <w:r>
+        <w:rPr>
+          <w:rStyle w:val="mw-headline"/>
+          <w:rFonts w:asciiTheme="minorHAnsi" w:eastAsia="Calibri" w:hAnsiTheme="minorHAnsi"/>
+          <w:b/>
+          <w:color w:val="auto"/>
+          <w:sz w:val="22"/>
+          <w:szCs w:val="22"/>
+        </w:rPr>
+        <w:t>Fabricación</w:t>
+      </w:r>
+      <w:r>
+        <w:rPr>
+          <w:rStyle w:val="mw-headline"/>
+          <w:rFonts w:asciiTheme="minorHAnsi" w:eastAsia="Calibri" w:hAnsiTheme="minorHAnsi"/>
+          <w:color w:val="auto"/>
+          <w:sz w:val="22"/>
+          <w:szCs w:val="22"/>
+        </w:rPr>
+        <w:t xml:space="preserve">: </w:t>
+      </w:r>
+      <w:r>
+        <w:rPr>
+          <w:rFonts w:asciiTheme="minorHAnsi" w:hAnsiTheme="minorHAnsi"/>
+          <w:color w:val="auto"/>
+          <w:sz w:val="22"/>
+          <w:szCs w:val="22"/>
+        </w:rPr>
+        <w:t xml:space="preserve">Las marcas más reconocidas que fábrica son: Rayo-Interdicción, Oakley, Revo, Arnette, lazo del asesino, Persol, Vogue, Luxottica, y Sferoflex. La compañía también hace las gafas de sol vendidas bajo etiquetas del diseñador tales como Chanel, Prada, </w:t>
+      </w:r>
+      <w:hyperlink r:id="rId48" w:tooltip="Dolce y Gabbana" w:history="1">
         <w:r>
           <w:rPr>
             <w:rStyle w:val="Hipervnculo"/>
@@ -16384,7 +15613,7 @@
             <w:szCs w:val="22"/>
             <w:u w:val="none"/>
           </w:rPr>
-          <w:t>OPSM</w:t>
+          <w:t>Dolce y Gabbana</w:t>
         </w:r>
       </w:hyperlink>
       <w:r>
@@ -16394,9 +15623,9 @@
           <w:sz w:val="22"/>
           <w:szCs w:val="22"/>
         </w:rPr>
-        <w:t xml:space="preserve"> en 2003, </w:t>
-      </w:r>
-      <w:hyperlink r:id="rId44" w:tooltip="Visión de Pearle" w:history="1">
+        <w:t xml:space="preserve">, </w:t>
+      </w:r>
+      <w:hyperlink r:id="rId49" w:tooltip="Gianni Versace S.p.A." w:history="1">
         <w:r>
           <w:rPr>
             <w:rStyle w:val="Hipervnculo"/>
@@ -16406,9 +15635,19 @@
             <w:szCs w:val="22"/>
             <w:u w:val="none"/>
           </w:rPr>
-          <w:t xml:space="preserve">Visión de </w:t>
-        </w:r>
-        <w:proofErr w:type="spellStart"/>
+          <w:t>Versace</w:t>
+        </w:r>
+      </w:hyperlink>
+      <w:r>
+        <w:rPr>
+          <w:rFonts w:asciiTheme="minorHAnsi" w:hAnsiTheme="minorHAnsi"/>
+          <w:color w:val="auto"/>
+          <w:sz w:val="22"/>
+          <w:szCs w:val="22"/>
+        </w:rPr>
+        <w:t xml:space="preserve">, </w:t>
+      </w:r>
+      <w:hyperlink r:id="rId50" w:tooltip="Bvlgari" w:history="1">
         <w:r>
           <w:rPr>
             <w:rStyle w:val="Hipervnculo"/>
@@ -16418,9 +15657,8 @@
             <w:szCs w:val="22"/>
             <w:u w:val="none"/>
           </w:rPr>
-          <w:t>Pearle</w:t>
-        </w:r>
-        <w:proofErr w:type="spellEnd"/>
+          <w:t>Bulgari</w:t>
+        </w:r>
       </w:hyperlink>
       <w:r>
         <w:rPr>
@@ -16429,9 +15667,9 @@
           <w:sz w:val="22"/>
           <w:szCs w:val="22"/>
         </w:rPr>
-        <w:t xml:space="preserve"> en </w:t>
-      </w:r>
-      <w:hyperlink r:id="rId45" w:tooltip="2004" w:history="1">
+        <w:t xml:space="preserve">, Miu Miu, </w:t>
+      </w:r>
+      <w:hyperlink r:id="rId51" w:tooltip="Salvatore Ferragamo" w:history="1">
         <w:r>
           <w:rPr>
             <w:rStyle w:val="Hipervnculo"/>
@@ -16441,7 +15679,7 @@
             <w:szCs w:val="22"/>
             <w:u w:val="none"/>
           </w:rPr>
-          <w:t>2004</w:t>
+          <w:t>Salvatore Ferragamo</w:t>
         </w:r>
       </w:hyperlink>
       <w:r>
@@ -16453,27 +15691,7 @@
         </w:rPr>
         <w:t xml:space="preserve">, </w:t>
       </w:r>
-      <w:proofErr w:type="spellStart"/>
-      <w:r>
-        <w:rPr>
-          <w:rFonts w:asciiTheme="minorHAnsi" w:hAnsiTheme="minorHAnsi"/>
-          <w:color w:val="auto"/>
-          <w:sz w:val="22"/>
-          <w:szCs w:val="22"/>
-        </w:rPr>
-        <w:t>Surfeyes</w:t>
-      </w:r>
-      <w:proofErr w:type="spellEnd"/>
-      <w:r>
-        <w:rPr>
-          <w:rFonts w:asciiTheme="minorHAnsi" w:hAnsiTheme="minorHAnsi"/>
-          <w:color w:val="auto"/>
-          <w:sz w:val="22"/>
-          <w:szCs w:val="22"/>
-        </w:rPr>
-        <w:t xml:space="preserve"> adentro </w:t>
-      </w:r>
-      <w:hyperlink r:id="rId46" w:tooltip="2006" w:history="1">
+      <w:hyperlink r:id="rId52" w:tooltip="Donna Karan" w:history="1">
         <w:r>
           <w:rPr>
             <w:rStyle w:val="Hipervnculo"/>
@@ -16483,7 +15701,7 @@
             <w:szCs w:val="22"/>
             <w:u w:val="none"/>
           </w:rPr>
-          <w:t>2006</w:t>
+          <w:t>Donna Karan</w:t>
         </w:r>
       </w:hyperlink>
       <w:r>
@@ -16493,9 +15711,21 @@
           <w:sz w:val="22"/>
           <w:szCs w:val="22"/>
         </w:rPr>
-        <w:t xml:space="preserve">, y nacional de Cole en 2004. Lo más recientemente posible, adquirieron </w:t>
-      </w:r>
-      <w:proofErr w:type="spellStart"/>
+        <w:t xml:space="preserve">, </w:t>
+      </w:r>
+      <w:hyperlink r:id="rId53" w:tooltip="DKNY" w:history="1">
+        <w:r>
+          <w:rPr>
+            <w:rStyle w:val="Hipervnculo"/>
+            <w:rFonts w:asciiTheme="minorHAnsi" w:hAnsiTheme="minorHAnsi"/>
+            <w:color w:val="auto"/>
+            <w:sz w:val="22"/>
+            <w:szCs w:val="22"/>
+            <w:u w:val="none"/>
+          </w:rPr>
+          <w:t>DKNY</w:t>
+        </w:r>
+      </w:hyperlink>
       <w:r>
         <w:rPr>
           <w:rFonts w:asciiTheme="minorHAnsi" w:hAnsiTheme="minorHAnsi"/>
@@ -16503,9 +15733,21 @@
           <w:sz w:val="22"/>
           <w:szCs w:val="22"/>
         </w:rPr>
-        <w:t>Oakley</w:t>
-      </w:r>
-      <w:proofErr w:type="spellEnd"/>
+        <w:t xml:space="preserve">, Genny, Byblos, </w:t>
+      </w:r>
+      <w:hyperlink r:id="rId54" w:tooltip="Brooks Brothers" w:history="1">
+        <w:r>
+          <w:rPr>
+            <w:rStyle w:val="Hipervnculo"/>
+            <w:rFonts w:asciiTheme="minorHAnsi" w:hAnsiTheme="minorHAnsi"/>
+            <w:color w:val="auto"/>
+            <w:sz w:val="22"/>
+            <w:szCs w:val="22"/>
+            <w:u w:val="none"/>
+          </w:rPr>
+          <w:t>Brooks Brothers</w:t>
+        </w:r>
+      </w:hyperlink>
       <w:r>
         <w:rPr>
           <w:rFonts w:asciiTheme="minorHAnsi" w:hAnsiTheme="minorHAnsi"/>
@@ -16513,11 +15755,206 @@
           <w:sz w:val="22"/>
           <w:szCs w:val="22"/>
         </w:rPr>
-        <w:t xml:space="preserve"> en un reparto de US$2.1bn en noviembre de 2007.</w:t>
-      </w:r>
-      <w:hyperlink r:id="rId47" w:anchor="cite_note-Oakley-0" w:history="1"/>
-      <w:bookmarkStart w:id="70" w:name="Brands"/>
-      <w:bookmarkEnd w:id="70"/>
+        <w:t xml:space="preserve">, </w:t>
+      </w:r>
+      <w:hyperlink r:id="rId55" w:tooltip="Sergio Tacchini" w:history="1">
+        <w:r>
+          <w:rPr>
+            <w:rStyle w:val="Hipervnculo"/>
+            <w:rFonts w:asciiTheme="minorHAnsi" w:hAnsiTheme="minorHAnsi"/>
+            <w:color w:val="auto"/>
+            <w:sz w:val="22"/>
+            <w:szCs w:val="22"/>
+            <w:u w:val="none"/>
+          </w:rPr>
+          <w:t>Sergio Tacchini</w:t>
+        </w:r>
+      </w:hyperlink>
+      <w:r>
+        <w:rPr>
+          <w:rFonts w:asciiTheme="minorHAnsi" w:hAnsiTheme="minorHAnsi"/>
+          <w:color w:val="auto"/>
+          <w:sz w:val="22"/>
+          <w:szCs w:val="22"/>
+        </w:rPr>
+        <w:t xml:space="preserve">, </w:t>
+      </w:r>
+      <w:hyperlink r:id="rId56" w:tooltip="Anne Klein" w:history="1">
+        <w:r>
+          <w:rPr>
+            <w:rStyle w:val="Hipervnculo"/>
+            <w:rFonts w:asciiTheme="minorHAnsi" w:hAnsiTheme="minorHAnsi"/>
+            <w:color w:val="auto"/>
+            <w:sz w:val="22"/>
+            <w:szCs w:val="22"/>
+            <w:u w:val="none"/>
+          </w:rPr>
+          <w:t>Anne Klein</w:t>
+        </w:r>
+      </w:hyperlink>
+      <w:r>
+        <w:rPr>
+          <w:rFonts w:asciiTheme="minorHAnsi" w:hAnsiTheme="minorHAnsi"/>
+          <w:color w:val="auto"/>
+          <w:sz w:val="22"/>
+          <w:szCs w:val="22"/>
+        </w:rPr>
+        <w:t xml:space="preserve">, </w:t>
+      </w:r>
+      <w:hyperlink r:id="rId57" w:tooltip="Contra" w:history="1">
+        <w:r>
+          <w:rPr>
+            <w:rStyle w:val="Hipervnculo"/>
+            <w:rFonts w:asciiTheme="minorHAnsi" w:hAnsiTheme="minorHAnsi"/>
+            <w:color w:val="auto"/>
+            <w:sz w:val="22"/>
+            <w:szCs w:val="22"/>
+            <w:u w:val="none"/>
+          </w:rPr>
+          <w:t>Contra</w:t>
+        </w:r>
+      </w:hyperlink>
+      <w:r>
+        <w:rPr>
+          <w:rFonts w:asciiTheme="minorHAnsi" w:hAnsiTheme="minorHAnsi"/>
+          <w:color w:val="auto"/>
+          <w:sz w:val="22"/>
+          <w:szCs w:val="22"/>
+        </w:rPr>
+        <w:t xml:space="preserve">, </w:t>
+      </w:r>
+      <w:hyperlink r:id="rId58" w:tooltip="Ralph Lauren" w:history="1">
+        <w:r>
+          <w:rPr>
+            <w:rStyle w:val="Hipervnculo"/>
+            <w:rFonts w:asciiTheme="minorHAnsi" w:hAnsiTheme="minorHAnsi"/>
+            <w:color w:val="auto"/>
+            <w:sz w:val="22"/>
+            <w:szCs w:val="22"/>
+            <w:u w:val="none"/>
+          </w:rPr>
+          <w:t>Ralph Lauren</w:t>
+        </w:r>
+      </w:hyperlink>
+      <w:r>
+        <w:rPr>
+          <w:rFonts w:asciiTheme="minorHAnsi" w:hAnsiTheme="minorHAnsi"/>
+          <w:color w:val="auto"/>
+          <w:sz w:val="22"/>
+          <w:szCs w:val="22"/>
+        </w:rPr>
+        <w:t xml:space="preserve">, </w:t>
+      </w:r>
+      <w:hyperlink r:id="rId59" w:tooltip="Polo Ralph Lauren" w:history="1">
+        <w:r>
+          <w:rPr>
+            <w:rStyle w:val="Hipervnculo"/>
+            <w:rFonts w:asciiTheme="minorHAnsi" w:hAnsiTheme="minorHAnsi"/>
+            <w:color w:val="auto"/>
+            <w:sz w:val="22"/>
+            <w:szCs w:val="22"/>
+            <w:u w:val="none"/>
+          </w:rPr>
+          <w:t>Polo</w:t>
+        </w:r>
+      </w:hyperlink>
+      <w:r>
+        <w:rPr>
+          <w:rFonts w:asciiTheme="minorHAnsi" w:hAnsiTheme="minorHAnsi"/>
+          <w:color w:val="auto"/>
+          <w:sz w:val="22"/>
+          <w:szCs w:val="22"/>
+        </w:rPr>
+        <w:t xml:space="preserve">, </w:t>
+      </w:r>
+      <w:hyperlink r:id="rId60" w:tooltip="Grietas" w:history="1">
+        <w:r>
+          <w:rPr>
+            <w:rStyle w:val="Hipervnculo"/>
+            <w:rFonts w:asciiTheme="minorHAnsi" w:hAnsiTheme="minorHAnsi"/>
+            <w:color w:val="auto"/>
+            <w:sz w:val="22"/>
+            <w:szCs w:val="22"/>
+            <w:u w:val="none"/>
+          </w:rPr>
+          <w:t>Grietas</w:t>
+        </w:r>
+      </w:hyperlink>
+      <w:r>
+        <w:rPr>
+          <w:rFonts w:asciiTheme="minorHAnsi" w:hAnsiTheme="minorHAnsi"/>
+          <w:color w:val="auto"/>
+          <w:sz w:val="22"/>
+          <w:szCs w:val="22"/>
+        </w:rPr>
+        <w:t xml:space="preserve">, </w:t>
+      </w:r>
+      <w:hyperlink r:id="rId61" w:tooltip="Ralph" w:history="1">
+        <w:r>
+          <w:rPr>
+            <w:rStyle w:val="Hipervnculo"/>
+            <w:rFonts w:asciiTheme="minorHAnsi" w:hAnsiTheme="minorHAnsi"/>
+            <w:color w:val="auto"/>
+            <w:sz w:val="22"/>
+            <w:szCs w:val="22"/>
+            <w:u w:val="none"/>
+          </w:rPr>
+          <w:t>Ralph</w:t>
+        </w:r>
+      </w:hyperlink>
+      <w:r>
+        <w:rPr>
+          <w:rFonts w:asciiTheme="minorHAnsi" w:hAnsiTheme="minorHAnsi"/>
+          <w:color w:val="auto"/>
+          <w:sz w:val="22"/>
+          <w:szCs w:val="22"/>
+        </w:rPr>
+        <w:t xml:space="preserve">, </w:t>
+      </w:r>
+      <w:hyperlink r:id="rId62" w:tooltip="Gente de Oliver" w:history="1">
+        <w:r>
+          <w:rPr>
+            <w:rStyle w:val="Hipervnculo"/>
+            <w:rFonts w:asciiTheme="minorHAnsi" w:hAnsiTheme="minorHAnsi"/>
+            <w:color w:val="auto"/>
+            <w:sz w:val="22"/>
+            <w:szCs w:val="22"/>
+            <w:u w:val="none"/>
+          </w:rPr>
+          <w:t>Gente de Oliver</w:t>
+        </w:r>
+      </w:hyperlink>
+      <w:r>
+        <w:rPr>
+          <w:rFonts w:asciiTheme="minorHAnsi" w:hAnsiTheme="minorHAnsi"/>
+          <w:color w:val="auto"/>
+          <w:sz w:val="22"/>
+          <w:szCs w:val="22"/>
+        </w:rPr>
+        <w:t xml:space="preserve">, y Adrienne Vittadini. Su reparto más reciente estaba con </w:t>
+      </w:r>
+      <w:hyperlink r:id="rId63" w:tooltip="Tiffany y Co." w:history="1">
+        <w:r>
+          <w:rPr>
+            <w:rStyle w:val="Hipervnculo"/>
+            <w:rFonts w:asciiTheme="minorHAnsi" w:hAnsiTheme="minorHAnsi"/>
+            <w:color w:val="auto"/>
+            <w:sz w:val="22"/>
+            <w:szCs w:val="22"/>
+            <w:u w:val="none"/>
+          </w:rPr>
+          <w:t>Tiffany y Co.</w:t>
+        </w:r>
+      </w:hyperlink>
+      <w:r>
+        <w:rPr>
+          <w:rFonts w:asciiTheme="minorHAnsi" w:hAnsiTheme="minorHAnsi"/>
+          <w:color w:val="auto"/>
+          <w:sz w:val="22"/>
+          <w:szCs w:val="22"/>
+        </w:rPr>
+        <w:t>.</w:t>
+      </w:r>
     </w:p>
     <w:p>
       <w:pPr>
@@ -16525,29 +15962,22 @@
         <w:spacing w:after="0" w:afterAutospacing="0" w:line="240" w:lineRule="auto"/>
         <w:rPr>
           <w:rFonts w:asciiTheme="minorHAnsi" w:hAnsiTheme="minorHAnsi"/>
+          <w:color w:val="auto"/>
           <w:sz w:val="22"/>
           <w:szCs w:val="22"/>
         </w:rPr>
       </w:pPr>
       <w:r>
         <w:rPr>
-          <w:rStyle w:val="mw-headline"/>
-          <w:rFonts w:asciiTheme="minorHAnsi" w:eastAsia="Calibri" w:hAnsiTheme="minorHAnsi"/>
+          <w:rFonts w:asciiTheme="minorHAnsi" w:hAnsiTheme="minorHAnsi"/>
+          <w:color w:val="auto"/>
           <w:sz w:val="22"/>
           <w:szCs w:val="22"/>
         </w:rPr>
-        <w:t xml:space="preserve">Marcas de fábrica: </w:t>
-      </w:r>
-      <w:r>
-        <w:rPr>
-          <w:rFonts w:asciiTheme="minorHAnsi" w:hAnsiTheme="minorHAnsi"/>
-          <w:sz w:val="22"/>
-          <w:szCs w:val="22"/>
-        </w:rPr>
-        <w:t>La compañía funciona en dos sectores, gafas de sol y marcos de la prescripción, y está partida entre la fabricación y la distribución al por mayor, y la distribución al por menor.</w:t>
-      </w:r>
-      <w:bookmarkStart w:id="71" w:name="Manufacturing"/>
-      <w:bookmarkEnd w:id="71"/>
+        <w:t xml:space="preserve"> Estas marcas de fábrica se venden en propias tiendas de la compañía, así como a distribuidores independientes tales como almacenes grandes, tiendas con franquicia y ópticas.</w:t>
+      </w:r>
+      <w:bookmarkStart w:id="73" w:name="Retail"/>
+      <w:bookmarkEnd w:id="73"/>
     </w:p>
     <w:p>
       <w:pPr>
@@ -16555,7 +15985,7 @@
         <w:spacing w:after="0" w:afterAutospacing="0" w:line="240" w:lineRule="auto"/>
         <w:rPr>
           <w:rFonts w:asciiTheme="minorHAnsi" w:hAnsiTheme="minorHAnsi"/>
-          <w:color w:val="auto"/>
+          <w:b/>
           <w:sz w:val="22"/>
           <w:szCs w:val="22"/>
         </w:rPr>
@@ -16569,7 +15999,7 @@
           <w:sz w:val="22"/>
           <w:szCs w:val="22"/>
         </w:rPr>
-        <w:t>Fabricación</w:t>
+        <w:t>Venta al por menor</w:t>
       </w:r>
       <w:r>
         <w:rPr>
@@ -16588,150 +16018,9 @@
           <w:sz w:val="22"/>
           <w:szCs w:val="22"/>
         </w:rPr>
-        <w:t xml:space="preserve">Las marcas más reconocidas que fábrica son: Rayo-Interdicción, </w:t>
-      </w:r>
-      <w:proofErr w:type="spellStart"/>
-      <w:r>
-        <w:rPr>
-          <w:rFonts w:asciiTheme="minorHAnsi" w:hAnsiTheme="minorHAnsi"/>
-          <w:color w:val="auto"/>
-          <w:sz w:val="22"/>
-          <w:szCs w:val="22"/>
-        </w:rPr>
-        <w:t>Oakley</w:t>
-      </w:r>
-      <w:proofErr w:type="spellEnd"/>
-      <w:r>
-        <w:rPr>
-          <w:rFonts w:asciiTheme="minorHAnsi" w:hAnsiTheme="minorHAnsi"/>
-          <w:color w:val="auto"/>
-          <w:sz w:val="22"/>
-          <w:szCs w:val="22"/>
-        </w:rPr>
-        <w:t xml:space="preserve">, </w:t>
-      </w:r>
-      <w:proofErr w:type="spellStart"/>
-      <w:r>
-        <w:rPr>
-          <w:rFonts w:asciiTheme="minorHAnsi" w:hAnsiTheme="minorHAnsi"/>
-          <w:color w:val="auto"/>
-          <w:sz w:val="22"/>
-          <w:szCs w:val="22"/>
-        </w:rPr>
-        <w:t>Revo</w:t>
-      </w:r>
-      <w:proofErr w:type="spellEnd"/>
-      <w:r>
-        <w:rPr>
-          <w:rFonts w:asciiTheme="minorHAnsi" w:hAnsiTheme="minorHAnsi"/>
-          <w:color w:val="auto"/>
-          <w:sz w:val="22"/>
-          <w:szCs w:val="22"/>
-        </w:rPr>
-        <w:t xml:space="preserve">, </w:t>
-      </w:r>
-      <w:proofErr w:type="spellStart"/>
-      <w:r>
-        <w:rPr>
-          <w:rFonts w:asciiTheme="minorHAnsi" w:hAnsiTheme="minorHAnsi"/>
-          <w:color w:val="auto"/>
-          <w:sz w:val="22"/>
-          <w:szCs w:val="22"/>
-        </w:rPr>
-        <w:t>Arnette</w:t>
-      </w:r>
-      <w:proofErr w:type="spellEnd"/>
-      <w:r>
-        <w:rPr>
-          <w:rFonts w:asciiTheme="minorHAnsi" w:hAnsiTheme="minorHAnsi"/>
-          <w:color w:val="auto"/>
-          <w:sz w:val="22"/>
-          <w:szCs w:val="22"/>
-        </w:rPr>
-        <w:t xml:space="preserve">, lazo del asesino, </w:t>
-      </w:r>
-      <w:proofErr w:type="spellStart"/>
-      <w:r>
-        <w:rPr>
-          <w:rFonts w:asciiTheme="minorHAnsi" w:hAnsiTheme="minorHAnsi"/>
-          <w:color w:val="auto"/>
-          <w:sz w:val="22"/>
-          <w:szCs w:val="22"/>
-        </w:rPr>
-        <w:t>Persol</w:t>
-      </w:r>
-      <w:proofErr w:type="spellEnd"/>
-      <w:r>
-        <w:rPr>
-          <w:rFonts w:asciiTheme="minorHAnsi" w:hAnsiTheme="minorHAnsi"/>
-          <w:color w:val="auto"/>
-          <w:sz w:val="22"/>
-          <w:szCs w:val="22"/>
-        </w:rPr>
-        <w:t xml:space="preserve">, Vogue, </w:t>
-      </w:r>
-      <w:proofErr w:type="spellStart"/>
-      <w:r>
-        <w:rPr>
-          <w:rFonts w:asciiTheme="minorHAnsi" w:hAnsiTheme="minorHAnsi"/>
-          <w:color w:val="auto"/>
-          <w:sz w:val="22"/>
-          <w:szCs w:val="22"/>
-        </w:rPr>
-        <w:t>Luxottica</w:t>
-      </w:r>
-      <w:proofErr w:type="spellEnd"/>
-      <w:r>
-        <w:rPr>
-          <w:rFonts w:asciiTheme="minorHAnsi" w:hAnsiTheme="minorHAnsi"/>
-          <w:color w:val="auto"/>
-          <w:sz w:val="22"/>
-          <w:szCs w:val="22"/>
-        </w:rPr>
-        <w:t xml:space="preserve">, y </w:t>
-      </w:r>
-      <w:proofErr w:type="spellStart"/>
-      <w:r>
-        <w:rPr>
-          <w:rFonts w:asciiTheme="minorHAnsi" w:hAnsiTheme="minorHAnsi"/>
-          <w:color w:val="auto"/>
-          <w:sz w:val="22"/>
-          <w:szCs w:val="22"/>
-        </w:rPr>
-        <w:t>Sferoflex</w:t>
-      </w:r>
-      <w:proofErr w:type="spellEnd"/>
-      <w:r>
-        <w:rPr>
-          <w:rFonts w:asciiTheme="minorHAnsi" w:hAnsiTheme="minorHAnsi"/>
-          <w:color w:val="auto"/>
-          <w:sz w:val="22"/>
-          <w:szCs w:val="22"/>
-        </w:rPr>
-        <w:t xml:space="preserve">. La compañía también hace las gafas de sol vendidas bajo etiquetas del diseñador tales como </w:t>
-      </w:r>
-      <w:proofErr w:type="spellStart"/>
-      <w:r>
-        <w:rPr>
-          <w:rFonts w:asciiTheme="minorHAnsi" w:hAnsiTheme="minorHAnsi"/>
-          <w:color w:val="auto"/>
-          <w:sz w:val="22"/>
-          <w:szCs w:val="22"/>
-        </w:rPr>
-        <w:t>Chanel</w:t>
-      </w:r>
-      <w:proofErr w:type="spellEnd"/>
-      <w:r>
-        <w:rPr>
-          <w:rFonts w:asciiTheme="minorHAnsi" w:hAnsiTheme="minorHAnsi"/>
-          <w:color w:val="auto"/>
-          <w:sz w:val="22"/>
-          <w:szCs w:val="22"/>
-        </w:rPr>
-        <w:t xml:space="preserve">, Prada, </w:t>
-      </w:r>
-      <w:hyperlink r:id="rId48" w:tooltip="Dolce y Gabbana" w:history="1">
-        <w:proofErr w:type="spellStart"/>
+        <w:t xml:space="preserve">En fecha Luxottica realiza ventas al por menor, en el 2006 tenía 5700 distribuidores al por menor a su nombre. Las jefaturas de la división al por menor están adentro </w:t>
+      </w:r>
+      <w:hyperlink r:id="rId64" w:tooltip="Masón, Ohio" w:history="1">
         <w:r>
           <w:rPr>
             <w:rStyle w:val="Hipervnculo"/>
@@ -16741,9 +16030,19 @@
             <w:szCs w:val="22"/>
             <w:u w:val="none"/>
           </w:rPr>
-          <w:t>Dolce</w:t>
-        </w:r>
-        <w:proofErr w:type="spellEnd"/>
+          <w:t>Masón, Ohio</w:t>
+        </w:r>
+      </w:hyperlink>
+      <w:r>
+        <w:rPr>
+          <w:rFonts w:asciiTheme="minorHAnsi" w:hAnsiTheme="minorHAnsi"/>
+          <w:color w:val="auto"/>
+          <w:sz w:val="22"/>
+          <w:szCs w:val="22"/>
+        </w:rPr>
+        <w:t xml:space="preserve">. Sus marcas de fábrica incluyen a Sunglass internacional, WatchStation, LensCrafters, OPSM, Laubman y Pank, presupuesto Eyewear, </w:t>
+      </w:r>
+      <w:hyperlink r:id="rId65" w:tooltip="Pearle Opticians" w:history="1">
         <w:r>
           <w:rPr>
             <w:rStyle w:val="Hipervnculo"/>
@@ -16753,21 +16052,8 @@
             <w:szCs w:val="22"/>
             <w:u w:val="none"/>
           </w:rPr>
-          <w:t xml:space="preserve"> y </w:t>
-        </w:r>
-        <w:proofErr w:type="spellStart"/>
-        <w:r>
-          <w:rPr>
-            <w:rStyle w:val="Hipervnculo"/>
-            <w:rFonts w:asciiTheme="minorHAnsi" w:hAnsiTheme="minorHAnsi"/>
-            <w:color w:val="auto"/>
-            <w:sz w:val="22"/>
-            <w:szCs w:val="22"/>
-            <w:u w:val="none"/>
-          </w:rPr>
-          <w:t>Gabbana</w:t>
-        </w:r>
-        <w:proofErr w:type="spellEnd"/>
+          <w:t>Pearle Opticians</w:t>
+        </w:r>
       </w:hyperlink>
       <w:r>
         <w:rPr>
@@ -16776,887 +16062,7 @@
           <w:sz w:val="22"/>
           <w:szCs w:val="22"/>
         </w:rPr>
-        <w:t xml:space="preserve">, </w:t>
-      </w:r>
-      <w:hyperlink r:id="rId49" w:tooltip="Gianni Versace S.p.A." w:history="1">
-        <w:proofErr w:type="spellStart"/>
-        <w:r>
-          <w:rPr>
-            <w:rStyle w:val="Hipervnculo"/>
-            <w:rFonts w:asciiTheme="minorHAnsi" w:hAnsiTheme="minorHAnsi"/>
-            <w:color w:val="auto"/>
-            <w:sz w:val="22"/>
-            <w:szCs w:val="22"/>
-            <w:u w:val="none"/>
-          </w:rPr>
-          <w:t>Versace</w:t>
-        </w:r>
-        <w:proofErr w:type="spellEnd"/>
-      </w:hyperlink>
-      <w:r>
-        <w:rPr>
-          <w:rFonts w:asciiTheme="minorHAnsi" w:hAnsiTheme="minorHAnsi"/>
-          <w:color w:val="auto"/>
-          <w:sz w:val="22"/>
-          <w:szCs w:val="22"/>
-        </w:rPr>
-        <w:t xml:space="preserve">, </w:t>
-      </w:r>
-      <w:hyperlink r:id="rId50" w:tooltip="Bvlgari" w:history="1">
-        <w:proofErr w:type="spellStart"/>
-        <w:r>
-          <w:rPr>
-            <w:rStyle w:val="Hipervnculo"/>
-            <w:rFonts w:asciiTheme="minorHAnsi" w:hAnsiTheme="minorHAnsi"/>
-            <w:color w:val="auto"/>
-            <w:sz w:val="22"/>
-            <w:szCs w:val="22"/>
-            <w:u w:val="none"/>
-          </w:rPr>
-          <w:t>Bulgari</w:t>
-        </w:r>
-        <w:proofErr w:type="spellEnd"/>
-      </w:hyperlink>
-      <w:r>
-        <w:rPr>
-          <w:rFonts w:asciiTheme="minorHAnsi" w:hAnsiTheme="minorHAnsi"/>
-          <w:color w:val="auto"/>
-          <w:sz w:val="22"/>
-          <w:szCs w:val="22"/>
-        </w:rPr>
-        <w:t xml:space="preserve">, </w:t>
-      </w:r>
-      <w:proofErr w:type="spellStart"/>
-      <w:r>
-        <w:rPr>
-          <w:rFonts w:asciiTheme="minorHAnsi" w:hAnsiTheme="minorHAnsi"/>
-          <w:color w:val="auto"/>
-          <w:sz w:val="22"/>
-          <w:szCs w:val="22"/>
-        </w:rPr>
-        <w:t>Miu</w:t>
-      </w:r>
-      <w:proofErr w:type="spellEnd"/>
-      <w:r>
-        <w:rPr>
-          <w:rFonts w:asciiTheme="minorHAnsi" w:hAnsiTheme="minorHAnsi"/>
-          <w:color w:val="auto"/>
-          <w:sz w:val="22"/>
-          <w:szCs w:val="22"/>
-        </w:rPr>
-        <w:t xml:space="preserve"> </w:t>
-      </w:r>
-      <w:proofErr w:type="spellStart"/>
-      <w:r>
-        <w:rPr>
-          <w:rFonts w:asciiTheme="minorHAnsi" w:hAnsiTheme="minorHAnsi"/>
-          <w:color w:val="auto"/>
-          <w:sz w:val="22"/>
-          <w:szCs w:val="22"/>
-        </w:rPr>
-        <w:t>Miu</w:t>
-      </w:r>
-      <w:proofErr w:type="spellEnd"/>
-      <w:r>
-        <w:rPr>
-          <w:rFonts w:asciiTheme="minorHAnsi" w:hAnsiTheme="minorHAnsi"/>
-          <w:color w:val="auto"/>
-          <w:sz w:val="22"/>
-          <w:szCs w:val="22"/>
-        </w:rPr>
-        <w:t xml:space="preserve">, </w:t>
-      </w:r>
-      <w:hyperlink r:id="rId51" w:tooltip="Salvatore Ferragamo" w:history="1">
-        <w:r>
-          <w:rPr>
-            <w:rStyle w:val="Hipervnculo"/>
-            <w:rFonts w:asciiTheme="minorHAnsi" w:hAnsiTheme="minorHAnsi"/>
-            <w:color w:val="auto"/>
-            <w:sz w:val="22"/>
-            <w:szCs w:val="22"/>
-            <w:u w:val="none"/>
-          </w:rPr>
-          <w:t xml:space="preserve">Salvatore </w:t>
-        </w:r>
-        <w:proofErr w:type="spellStart"/>
-        <w:r>
-          <w:rPr>
-            <w:rStyle w:val="Hipervnculo"/>
-            <w:rFonts w:asciiTheme="minorHAnsi" w:hAnsiTheme="minorHAnsi"/>
-            <w:color w:val="auto"/>
-            <w:sz w:val="22"/>
-            <w:szCs w:val="22"/>
-            <w:u w:val="none"/>
-          </w:rPr>
-          <w:t>Ferragamo</w:t>
-        </w:r>
-        <w:proofErr w:type="spellEnd"/>
-      </w:hyperlink>
-      <w:r>
-        <w:rPr>
-          <w:rFonts w:asciiTheme="minorHAnsi" w:hAnsiTheme="minorHAnsi"/>
-          <w:color w:val="auto"/>
-          <w:sz w:val="22"/>
-          <w:szCs w:val="22"/>
-        </w:rPr>
-        <w:t xml:space="preserve">, </w:t>
-      </w:r>
-      <w:hyperlink r:id="rId52" w:tooltip="Donna Karan" w:history="1">
-        <w:proofErr w:type="spellStart"/>
-        <w:r>
-          <w:rPr>
-            <w:rStyle w:val="Hipervnculo"/>
-            <w:rFonts w:asciiTheme="minorHAnsi" w:hAnsiTheme="minorHAnsi"/>
-            <w:color w:val="auto"/>
-            <w:sz w:val="22"/>
-            <w:szCs w:val="22"/>
-            <w:u w:val="none"/>
-          </w:rPr>
-          <w:t>Donna</w:t>
-        </w:r>
-        <w:proofErr w:type="spellEnd"/>
-        <w:r>
-          <w:rPr>
-            <w:rStyle w:val="Hipervnculo"/>
-            <w:rFonts w:asciiTheme="minorHAnsi" w:hAnsiTheme="minorHAnsi"/>
-            <w:color w:val="auto"/>
-            <w:sz w:val="22"/>
-            <w:szCs w:val="22"/>
-            <w:u w:val="none"/>
-          </w:rPr>
-          <w:t xml:space="preserve"> </w:t>
-        </w:r>
-        <w:proofErr w:type="spellStart"/>
-        <w:r>
-          <w:rPr>
-            <w:rStyle w:val="Hipervnculo"/>
-            <w:rFonts w:asciiTheme="minorHAnsi" w:hAnsiTheme="minorHAnsi"/>
-            <w:color w:val="auto"/>
-            <w:sz w:val="22"/>
-            <w:szCs w:val="22"/>
-            <w:u w:val="none"/>
-          </w:rPr>
-          <w:t>Karan</w:t>
-        </w:r>
-        <w:proofErr w:type="spellEnd"/>
-      </w:hyperlink>
-      <w:r>
-        <w:rPr>
-          <w:rFonts w:asciiTheme="minorHAnsi" w:hAnsiTheme="minorHAnsi"/>
-          <w:color w:val="auto"/>
-          <w:sz w:val="22"/>
-          <w:szCs w:val="22"/>
-        </w:rPr>
-        <w:t xml:space="preserve">, </w:t>
-      </w:r>
-      <w:hyperlink r:id="rId53" w:tooltip="DKNY" w:history="1">
-        <w:r>
-          <w:rPr>
-            <w:rStyle w:val="Hipervnculo"/>
-            <w:rFonts w:asciiTheme="minorHAnsi" w:hAnsiTheme="minorHAnsi"/>
-            <w:color w:val="auto"/>
-            <w:sz w:val="22"/>
-            <w:szCs w:val="22"/>
-            <w:u w:val="none"/>
-          </w:rPr>
-          <w:t>DKNY</w:t>
-        </w:r>
-      </w:hyperlink>
-      <w:r>
-        <w:rPr>
-          <w:rFonts w:asciiTheme="minorHAnsi" w:hAnsiTheme="minorHAnsi"/>
-          <w:color w:val="auto"/>
-          <w:sz w:val="22"/>
-          <w:szCs w:val="22"/>
-        </w:rPr>
-        <w:t xml:space="preserve">, </w:t>
-      </w:r>
-      <w:proofErr w:type="spellStart"/>
-      <w:r>
-        <w:rPr>
-          <w:rFonts w:asciiTheme="minorHAnsi" w:hAnsiTheme="minorHAnsi"/>
-          <w:color w:val="auto"/>
-          <w:sz w:val="22"/>
-          <w:szCs w:val="22"/>
-        </w:rPr>
-        <w:t>Genny</w:t>
-      </w:r>
-      <w:proofErr w:type="spellEnd"/>
-      <w:r>
-        <w:rPr>
-          <w:rFonts w:asciiTheme="minorHAnsi" w:hAnsiTheme="minorHAnsi"/>
-          <w:color w:val="auto"/>
-          <w:sz w:val="22"/>
-          <w:szCs w:val="22"/>
-        </w:rPr>
-        <w:t xml:space="preserve">, </w:t>
-      </w:r>
-      <w:proofErr w:type="spellStart"/>
-      <w:r>
-        <w:rPr>
-          <w:rFonts w:asciiTheme="minorHAnsi" w:hAnsiTheme="minorHAnsi"/>
-          <w:color w:val="auto"/>
-          <w:sz w:val="22"/>
-          <w:szCs w:val="22"/>
-        </w:rPr>
-        <w:t>Byblos</w:t>
-      </w:r>
-      <w:proofErr w:type="spellEnd"/>
-      <w:r>
-        <w:rPr>
-          <w:rFonts w:asciiTheme="minorHAnsi" w:hAnsiTheme="minorHAnsi"/>
-          <w:color w:val="auto"/>
-          <w:sz w:val="22"/>
-          <w:szCs w:val="22"/>
-        </w:rPr>
-        <w:t xml:space="preserve">, </w:t>
-      </w:r>
-      <w:hyperlink r:id="rId54" w:tooltip="Brooks Brothers" w:history="1">
-        <w:r>
-          <w:rPr>
-            <w:rStyle w:val="Hipervnculo"/>
-            <w:rFonts w:asciiTheme="minorHAnsi" w:hAnsiTheme="minorHAnsi"/>
-            <w:color w:val="auto"/>
-            <w:sz w:val="22"/>
-            <w:szCs w:val="22"/>
-            <w:u w:val="none"/>
-          </w:rPr>
-          <w:t xml:space="preserve">Brooks </w:t>
-        </w:r>
-        <w:proofErr w:type="spellStart"/>
-        <w:r>
-          <w:rPr>
-            <w:rStyle w:val="Hipervnculo"/>
-            <w:rFonts w:asciiTheme="minorHAnsi" w:hAnsiTheme="minorHAnsi"/>
-            <w:color w:val="auto"/>
-            <w:sz w:val="22"/>
-            <w:szCs w:val="22"/>
-            <w:u w:val="none"/>
-          </w:rPr>
-          <w:t>Brothers</w:t>
-        </w:r>
-        <w:proofErr w:type="spellEnd"/>
-      </w:hyperlink>
-      <w:r>
-        <w:rPr>
-          <w:rFonts w:asciiTheme="minorHAnsi" w:hAnsiTheme="minorHAnsi"/>
-          <w:color w:val="auto"/>
-          <w:sz w:val="22"/>
-          <w:szCs w:val="22"/>
-        </w:rPr>
-        <w:t xml:space="preserve">, </w:t>
-      </w:r>
-      <w:hyperlink r:id="rId55" w:tooltip="Sergio Tacchini" w:history="1">
-        <w:r>
-          <w:rPr>
-            <w:rStyle w:val="Hipervnculo"/>
-            <w:rFonts w:asciiTheme="minorHAnsi" w:hAnsiTheme="minorHAnsi"/>
-            <w:color w:val="auto"/>
-            <w:sz w:val="22"/>
-            <w:szCs w:val="22"/>
-            <w:u w:val="none"/>
-          </w:rPr>
-          <w:t xml:space="preserve">Sergio </w:t>
-        </w:r>
-        <w:proofErr w:type="spellStart"/>
-        <w:r>
-          <w:rPr>
-            <w:rStyle w:val="Hipervnculo"/>
-            <w:rFonts w:asciiTheme="minorHAnsi" w:hAnsiTheme="minorHAnsi"/>
-            <w:color w:val="auto"/>
-            <w:sz w:val="22"/>
-            <w:szCs w:val="22"/>
-            <w:u w:val="none"/>
-          </w:rPr>
-          <w:t>Tacchini</w:t>
-        </w:r>
-        <w:proofErr w:type="spellEnd"/>
-      </w:hyperlink>
-      <w:r>
-        <w:rPr>
-          <w:rFonts w:asciiTheme="minorHAnsi" w:hAnsiTheme="minorHAnsi"/>
-          <w:color w:val="auto"/>
-          <w:sz w:val="22"/>
-          <w:szCs w:val="22"/>
-        </w:rPr>
-        <w:t xml:space="preserve">, </w:t>
-      </w:r>
-      <w:hyperlink r:id="rId56" w:tooltip="Anne Klein" w:history="1">
-        <w:proofErr w:type="spellStart"/>
-        <w:r>
-          <w:rPr>
-            <w:rStyle w:val="Hipervnculo"/>
-            <w:rFonts w:asciiTheme="minorHAnsi" w:hAnsiTheme="minorHAnsi"/>
-            <w:color w:val="auto"/>
-            <w:sz w:val="22"/>
-            <w:szCs w:val="22"/>
-            <w:u w:val="none"/>
-          </w:rPr>
-          <w:t>Anne</w:t>
-        </w:r>
-        <w:proofErr w:type="spellEnd"/>
-        <w:r>
-          <w:rPr>
-            <w:rStyle w:val="Hipervnculo"/>
-            <w:rFonts w:asciiTheme="minorHAnsi" w:hAnsiTheme="minorHAnsi"/>
-            <w:color w:val="auto"/>
-            <w:sz w:val="22"/>
-            <w:szCs w:val="22"/>
-            <w:u w:val="none"/>
-          </w:rPr>
-          <w:t xml:space="preserve"> Klein</w:t>
-        </w:r>
-      </w:hyperlink>
-      <w:r>
-        <w:rPr>
-          <w:rFonts w:asciiTheme="minorHAnsi" w:hAnsiTheme="minorHAnsi"/>
-          <w:color w:val="auto"/>
-          <w:sz w:val="22"/>
-          <w:szCs w:val="22"/>
-        </w:rPr>
-        <w:t xml:space="preserve">, </w:t>
-      </w:r>
-      <w:hyperlink r:id="rId57" w:tooltip="Contra" w:history="1">
-        <w:r>
-          <w:rPr>
-            <w:rStyle w:val="Hipervnculo"/>
-            <w:rFonts w:asciiTheme="minorHAnsi" w:hAnsiTheme="minorHAnsi"/>
-            <w:color w:val="auto"/>
-            <w:sz w:val="22"/>
-            <w:szCs w:val="22"/>
-            <w:u w:val="none"/>
-          </w:rPr>
-          <w:t>Contra</w:t>
-        </w:r>
-      </w:hyperlink>
-      <w:r>
-        <w:rPr>
-          <w:rFonts w:asciiTheme="minorHAnsi" w:hAnsiTheme="minorHAnsi"/>
-          <w:color w:val="auto"/>
-          <w:sz w:val="22"/>
-          <w:szCs w:val="22"/>
-        </w:rPr>
-        <w:t xml:space="preserve">, </w:t>
-      </w:r>
-      <w:hyperlink r:id="rId58" w:tooltip="Ralph Lauren" w:history="1">
-        <w:r>
-          <w:rPr>
-            <w:rStyle w:val="Hipervnculo"/>
-            <w:rFonts w:asciiTheme="minorHAnsi" w:hAnsiTheme="minorHAnsi"/>
-            <w:color w:val="auto"/>
-            <w:sz w:val="22"/>
-            <w:szCs w:val="22"/>
-            <w:u w:val="none"/>
-          </w:rPr>
-          <w:t>Ralph Lauren</w:t>
-        </w:r>
-      </w:hyperlink>
-      <w:r>
-        <w:rPr>
-          <w:rFonts w:asciiTheme="minorHAnsi" w:hAnsiTheme="minorHAnsi"/>
-          <w:color w:val="auto"/>
-          <w:sz w:val="22"/>
-          <w:szCs w:val="22"/>
-        </w:rPr>
-        <w:t xml:space="preserve">, </w:t>
-      </w:r>
-      <w:hyperlink r:id="rId59" w:tooltip="Polo Ralph Lauren" w:history="1">
-        <w:r>
-          <w:rPr>
-            <w:rStyle w:val="Hipervnculo"/>
-            <w:rFonts w:asciiTheme="minorHAnsi" w:hAnsiTheme="minorHAnsi"/>
-            <w:color w:val="auto"/>
-            <w:sz w:val="22"/>
-            <w:szCs w:val="22"/>
-            <w:u w:val="none"/>
-          </w:rPr>
-          <w:t>Polo</w:t>
-        </w:r>
-      </w:hyperlink>
-      <w:r>
-        <w:rPr>
-          <w:rFonts w:asciiTheme="minorHAnsi" w:hAnsiTheme="minorHAnsi"/>
-          <w:color w:val="auto"/>
-          <w:sz w:val="22"/>
-          <w:szCs w:val="22"/>
-        </w:rPr>
-        <w:t xml:space="preserve">, </w:t>
-      </w:r>
-      <w:hyperlink r:id="rId60" w:tooltip="Grietas" w:history="1">
-        <w:r>
-          <w:rPr>
-            <w:rStyle w:val="Hipervnculo"/>
-            <w:rFonts w:asciiTheme="minorHAnsi" w:hAnsiTheme="minorHAnsi"/>
-            <w:color w:val="auto"/>
-            <w:sz w:val="22"/>
-            <w:szCs w:val="22"/>
-            <w:u w:val="none"/>
-          </w:rPr>
-          <w:t>Grietas</w:t>
-        </w:r>
-      </w:hyperlink>
-      <w:r>
-        <w:rPr>
-          <w:rFonts w:asciiTheme="minorHAnsi" w:hAnsiTheme="minorHAnsi"/>
-          <w:color w:val="auto"/>
-          <w:sz w:val="22"/>
-          <w:szCs w:val="22"/>
-        </w:rPr>
-        <w:t xml:space="preserve">, </w:t>
-      </w:r>
-      <w:hyperlink r:id="rId61" w:tooltip="Ralph" w:history="1">
-        <w:r>
-          <w:rPr>
-            <w:rStyle w:val="Hipervnculo"/>
-            <w:rFonts w:asciiTheme="minorHAnsi" w:hAnsiTheme="minorHAnsi"/>
-            <w:color w:val="auto"/>
-            <w:sz w:val="22"/>
-            <w:szCs w:val="22"/>
-            <w:u w:val="none"/>
-          </w:rPr>
-          <w:t>Ralph</w:t>
-        </w:r>
-      </w:hyperlink>
-      <w:r>
-        <w:rPr>
-          <w:rFonts w:asciiTheme="minorHAnsi" w:hAnsiTheme="minorHAnsi"/>
-          <w:color w:val="auto"/>
-          <w:sz w:val="22"/>
-          <w:szCs w:val="22"/>
-        </w:rPr>
-        <w:t xml:space="preserve">, </w:t>
-      </w:r>
-      <w:hyperlink r:id="rId62" w:tooltip="Gente de Oliver" w:history="1">
-        <w:r>
-          <w:rPr>
-            <w:rStyle w:val="Hipervnculo"/>
-            <w:rFonts w:asciiTheme="minorHAnsi" w:hAnsiTheme="minorHAnsi"/>
-            <w:color w:val="auto"/>
-            <w:sz w:val="22"/>
-            <w:szCs w:val="22"/>
-            <w:u w:val="none"/>
-          </w:rPr>
-          <w:t>Gente de Oliver</w:t>
-        </w:r>
-      </w:hyperlink>
-      <w:r>
-        <w:rPr>
-          <w:rFonts w:asciiTheme="minorHAnsi" w:hAnsiTheme="minorHAnsi"/>
-          <w:color w:val="auto"/>
-          <w:sz w:val="22"/>
-          <w:szCs w:val="22"/>
-        </w:rPr>
-        <w:t xml:space="preserve">, y </w:t>
-      </w:r>
-      <w:proofErr w:type="spellStart"/>
-      <w:r>
-        <w:rPr>
-          <w:rFonts w:asciiTheme="minorHAnsi" w:hAnsiTheme="minorHAnsi"/>
-          <w:color w:val="auto"/>
-          <w:sz w:val="22"/>
-          <w:szCs w:val="22"/>
-        </w:rPr>
-        <w:t>Adrienne</w:t>
-      </w:r>
-      <w:proofErr w:type="spellEnd"/>
-      <w:r>
-        <w:rPr>
-          <w:rFonts w:asciiTheme="minorHAnsi" w:hAnsiTheme="minorHAnsi"/>
-          <w:color w:val="auto"/>
-          <w:sz w:val="22"/>
-          <w:szCs w:val="22"/>
-        </w:rPr>
-        <w:t xml:space="preserve"> </w:t>
-      </w:r>
-      <w:proofErr w:type="spellStart"/>
-      <w:r>
-        <w:rPr>
-          <w:rFonts w:asciiTheme="minorHAnsi" w:hAnsiTheme="minorHAnsi"/>
-          <w:color w:val="auto"/>
-          <w:sz w:val="22"/>
-          <w:szCs w:val="22"/>
-        </w:rPr>
-        <w:t>Vittadini</w:t>
-      </w:r>
-      <w:proofErr w:type="spellEnd"/>
-      <w:r>
-        <w:rPr>
-          <w:rFonts w:asciiTheme="minorHAnsi" w:hAnsiTheme="minorHAnsi"/>
-          <w:color w:val="auto"/>
-          <w:sz w:val="22"/>
-          <w:szCs w:val="22"/>
-        </w:rPr>
-        <w:t xml:space="preserve">. Su reparto más reciente estaba con </w:t>
-      </w:r>
-      <w:hyperlink r:id="rId63" w:tooltip="Tiffany y Co." w:history="1">
-        <w:proofErr w:type="spellStart"/>
-        <w:r>
-          <w:rPr>
-            <w:rStyle w:val="Hipervnculo"/>
-            <w:rFonts w:asciiTheme="minorHAnsi" w:hAnsiTheme="minorHAnsi"/>
-            <w:color w:val="auto"/>
-            <w:sz w:val="22"/>
-            <w:szCs w:val="22"/>
-            <w:u w:val="none"/>
-          </w:rPr>
-          <w:t>Tiffany</w:t>
-        </w:r>
-        <w:proofErr w:type="spellEnd"/>
-        <w:r>
-          <w:rPr>
-            <w:rStyle w:val="Hipervnculo"/>
-            <w:rFonts w:asciiTheme="minorHAnsi" w:hAnsiTheme="minorHAnsi"/>
-            <w:color w:val="auto"/>
-            <w:sz w:val="22"/>
-            <w:szCs w:val="22"/>
-            <w:u w:val="none"/>
-          </w:rPr>
-          <w:t xml:space="preserve"> y Co.</w:t>
-        </w:r>
-      </w:hyperlink>
-      <w:r>
-        <w:rPr>
-          <w:rFonts w:asciiTheme="minorHAnsi" w:hAnsiTheme="minorHAnsi"/>
-          <w:color w:val="auto"/>
-          <w:sz w:val="22"/>
-          <w:szCs w:val="22"/>
-        </w:rPr>
-        <w:t>.</w:t>
-      </w:r>
-    </w:p>
-    <w:p>
-      <w:pPr>
-        <w:pStyle w:val="NormalWeb"/>
-        <w:spacing w:after="0" w:afterAutospacing="0" w:line="240" w:lineRule="auto"/>
-        <w:rPr>
-          <w:rFonts w:asciiTheme="minorHAnsi" w:hAnsiTheme="minorHAnsi"/>
-          <w:color w:val="auto"/>
-          <w:sz w:val="22"/>
-          <w:szCs w:val="22"/>
-        </w:rPr>
-      </w:pPr>
-      <w:r>
-        <w:rPr>
-          <w:rFonts w:asciiTheme="minorHAnsi" w:hAnsiTheme="minorHAnsi"/>
-          <w:color w:val="auto"/>
-          <w:sz w:val="22"/>
-          <w:szCs w:val="22"/>
-        </w:rPr>
-        <w:t xml:space="preserve"> Estas marcas de fábrica se venden en propias tiendas de la compañía, así como a distribuidores independientes tales como almacenes grandes, tiendas con franquicia y ópticas.</w:t>
-      </w:r>
-      <w:bookmarkStart w:id="72" w:name="Retail"/>
-      <w:bookmarkEnd w:id="72"/>
-    </w:p>
-    <w:p>
-      <w:pPr>
-        <w:pStyle w:val="NormalWeb"/>
-        <w:spacing w:after="0" w:afterAutospacing="0" w:line="240" w:lineRule="auto"/>
-        <w:rPr>
-          <w:rFonts w:asciiTheme="minorHAnsi" w:hAnsiTheme="minorHAnsi"/>
-          <w:b/>
-          <w:sz w:val="22"/>
-          <w:szCs w:val="22"/>
-        </w:rPr>
-      </w:pPr>
-      <w:r>
-        <w:rPr>
-          <w:rStyle w:val="mw-headline"/>
-          <w:rFonts w:asciiTheme="minorHAnsi" w:eastAsia="Calibri" w:hAnsiTheme="minorHAnsi"/>
-          <w:b/>
-          <w:color w:val="auto"/>
-          <w:sz w:val="22"/>
-          <w:szCs w:val="22"/>
-        </w:rPr>
-        <w:t>Venta al por menor</w:t>
-      </w:r>
-      <w:r>
-        <w:rPr>
-          <w:rStyle w:val="mw-headline"/>
-          <w:rFonts w:asciiTheme="minorHAnsi" w:eastAsia="Calibri" w:hAnsiTheme="minorHAnsi"/>
-          <w:color w:val="auto"/>
-          <w:sz w:val="22"/>
-          <w:szCs w:val="22"/>
-        </w:rPr>
-        <w:t xml:space="preserve">: </w:t>
-      </w:r>
-      <w:r>
-        <w:rPr>
-          <w:rFonts w:asciiTheme="minorHAnsi" w:hAnsiTheme="minorHAnsi"/>
-          <w:color w:val="auto"/>
-          <w:sz w:val="22"/>
-          <w:szCs w:val="22"/>
-        </w:rPr>
-        <w:t xml:space="preserve">En fecha </w:t>
-      </w:r>
-      <w:proofErr w:type="spellStart"/>
-      <w:r>
-        <w:rPr>
-          <w:rFonts w:asciiTheme="minorHAnsi" w:hAnsiTheme="minorHAnsi"/>
-          <w:color w:val="auto"/>
-          <w:sz w:val="22"/>
-          <w:szCs w:val="22"/>
-        </w:rPr>
-        <w:t>Luxottica</w:t>
-      </w:r>
-      <w:proofErr w:type="spellEnd"/>
-      <w:r>
-        <w:rPr>
-          <w:rFonts w:asciiTheme="minorHAnsi" w:hAnsiTheme="minorHAnsi"/>
-          <w:color w:val="auto"/>
-          <w:sz w:val="22"/>
-          <w:szCs w:val="22"/>
-        </w:rPr>
-        <w:t xml:space="preserve"> realiza ventas al por menor, en el 2006 tenía 5700 distribuidores al por menor a su nombre. Las jefaturas de la división al por menor están adentro </w:t>
-      </w:r>
-      <w:hyperlink r:id="rId64" w:tooltip="Masón, Ohio" w:history="1">
-        <w:r>
-          <w:rPr>
-            <w:rStyle w:val="Hipervnculo"/>
-            <w:rFonts w:asciiTheme="minorHAnsi" w:hAnsiTheme="minorHAnsi"/>
-            <w:color w:val="auto"/>
-            <w:sz w:val="22"/>
-            <w:szCs w:val="22"/>
-            <w:u w:val="none"/>
-          </w:rPr>
-          <w:t>Masón, Ohio</w:t>
-        </w:r>
-      </w:hyperlink>
-      <w:r>
-        <w:rPr>
-          <w:rFonts w:asciiTheme="minorHAnsi" w:hAnsiTheme="minorHAnsi"/>
-          <w:color w:val="auto"/>
-          <w:sz w:val="22"/>
-          <w:szCs w:val="22"/>
-        </w:rPr>
-        <w:t xml:space="preserve">. Sus marcas de fábrica incluyen a </w:t>
-      </w:r>
-      <w:proofErr w:type="spellStart"/>
-      <w:r>
-        <w:rPr>
-          <w:rFonts w:asciiTheme="minorHAnsi" w:hAnsiTheme="minorHAnsi"/>
-          <w:color w:val="auto"/>
-          <w:sz w:val="22"/>
-          <w:szCs w:val="22"/>
-        </w:rPr>
-        <w:t>Sunglass</w:t>
-      </w:r>
-      <w:proofErr w:type="spellEnd"/>
-      <w:r>
-        <w:rPr>
-          <w:rFonts w:asciiTheme="minorHAnsi" w:hAnsiTheme="minorHAnsi"/>
-          <w:color w:val="auto"/>
-          <w:sz w:val="22"/>
-          <w:szCs w:val="22"/>
-        </w:rPr>
-        <w:t xml:space="preserve"> internacional, </w:t>
-      </w:r>
-      <w:proofErr w:type="spellStart"/>
-      <w:r>
-        <w:rPr>
-          <w:rFonts w:asciiTheme="minorHAnsi" w:hAnsiTheme="minorHAnsi"/>
-          <w:color w:val="auto"/>
-          <w:sz w:val="22"/>
-          <w:szCs w:val="22"/>
-        </w:rPr>
-        <w:t>WatchStation</w:t>
-      </w:r>
-      <w:proofErr w:type="spellEnd"/>
-      <w:r>
-        <w:rPr>
-          <w:rFonts w:asciiTheme="minorHAnsi" w:hAnsiTheme="minorHAnsi"/>
-          <w:color w:val="auto"/>
-          <w:sz w:val="22"/>
-          <w:szCs w:val="22"/>
-        </w:rPr>
-        <w:t xml:space="preserve">, </w:t>
-      </w:r>
-      <w:proofErr w:type="spellStart"/>
-      <w:r>
-        <w:rPr>
-          <w:rFonts w:asciiTheme="minorHAnsi" w:hAnsiTheme="minorHAnsi"/>
-          <w:color w:val="auto"/>
-          <w:sz w:val="22"/>
-          <w:szCs w:val="22"/>
-        </w:rPr>
-        <w:t>LensCrafters</w:t>
-      </w:r>
-      <w:proofErr w:type="spellEnd"/>
-      <w:r>
-        <w:rPr>
-          <w:rFonts w:asciiTheme="minorHAnsi" w:hAnsiTheme="minorHAnsi"/>
-          <w:color w:val="auto"/>
-          <w:sz w:val="22"/>
-          <w:szCs w:val="22"/>
-        </w:rPr>
-        <w:t xml:space="preserve">, OPSM, </w:t>
-      </w:r>
-      <w:proofErr w:type="spellStart"/>
-      <w:r>
-        <w:rPr>
-          <w:rFonts w:asciiTheme="minorHAnsi" w:hAnsiTheme="minorHAnsi"/>
-          <w:color w:val="auto"/>
-          <w:sz w:val="22"/>
-          <w:szCs w:val="22"/>
-        </w:rPr>
-        <w:t>Laubman</w:t>
-      </w:r>
-      <w:proofErr w:type="spellEnd"/>
-      <w:r>
-        <w:rPr>
-          <w:rFonts w:asciiTheme="minorHAnsi" w:hAnsiTheme="minorHAnsi"/>
-          <w:color w:val="auto"/>
-          <w:sz w:val="22"/>
-          <w:szCs w:val="22"/>
-        </w:rPr>
-        <w:t xml:space="preserve"> y </w:t>
-      </w:r>
-      <w:proofErr w:type="spellStart"/>
-      <w:r>
-        <w:rPr>
-          <w:rFonts w:asciiTheme="minorHAnsi" w:hAnsiTheme="minorHAnsi"/>
-          <w:color w:val="auto"/>
-          <w:sz w:val="22"/>
-          <w:szCs w:val="22"/>
-        </w:rPr>
-        <w:t>Pank</w:t>
-      </w:r>
-      <w:proofErr w:type="spellEnd"/>
-      <w:r>
-        <w:rPr>
-          <w:rFonts w:asciiTheme="minorHAnsi" w:hAnsiTheme="minorHAnsi"/>
-          <w:color w:val="auto"/>
-          <w:sz w:val="22"/>
-          <w:szCs w:val="22"/>
-        </w:rPr>
-        <w:t xml:space="preserve">, presupuesto </w:t>
-      </w:r>
-      <w:proofErr w:type="spellStart"/>
-      <w:r>
-        <w:rPr>
-          <w:rFonts w:asciiTheme="minorHAnsi" w:hAnsiTheme="minorHAnsi"/>
-          <w:color w:val="auto"/>
-          <w:sz w:val="22"/>
-          <w:szCs w:val="22"/>
-        </w:rPr>
-        <w:t>Eyewear</w:t>
-      </w:r>
-      <w:proofErr w:type="spellEnd"/>
-      <w:r>
-        <w:rPr>
-          <w:rFonts w:asciiTheme="minorHAnsi" w:hAnsiTheme="minorHAnsi"/>
-          <w:color w:val="auto"/>
-          <w:sz w:val="22"/>
-          <w:szCs w:val="22"/>
-        </w:rPr>
-        <w:t xml:space="preserve">, </w:t>
-      </w:r>
-      <w:hyperlink r:id="rId65" w:tooltip="Pearle Opticians" w:history="1">
-        <w:proofErr w:type="spellStart"/>
-        <w:r>
-          <w:rPr>
-            <w:rStyle w:val="Hipervnculo"/>
-            <w:rFonts w:asciiTheme="minorHAnsi" w:hAnsiTheme="minorHAnsi"/>
-            <w:color w:val="auto"/>
-            <w:sz w:val="22"/>
-            <w:szCs w:val="22"/>
-            <w:u w:val="none"/>
-          </w:rPr>
-          <w:t>Pearle</w:t>
-        </w:r>
-        <w:proofErr w:type="spellEnd"/>
-        <w:r>
-          <w:rPr>
-            <w:rStyle w:val="Hipervnculo"/>
-            <w:rFonts w:asciiTheme="minorHAnsi" w:hAnsiTheme="minorHAnsi"/>
-            <w:color w:val="auto"/>
-            <w:sz w:val="22"/>
-            <w:szCs w:val="22"/>
-            <w:u w:val="none"/>
-          </w:rPr>
-          <w:t xml:space="preserve"> </w:t>
-        </w:r>
-        <w:proofErr w:type="spellStart"/>
-        <w:r>
-          <w:rPr>
-            <w:rStyle w:val="Hipervnculo"/>
-            <w:rFonts w:asciiTheme="minorHAnsi" w:hAnsiTheme="minorHAnsi"/>
-            <w:color w:val="auto"/>
-            <w:sz w:val="22"/>
-            <w:szCs w:val="22"/>
-            <w:u w:val="none"/>
-          </w:rPr>
-          <w:t>Opticians</w:t>
-        </w:r>
-        <w:proofErr w:type="spellEnd"/>
-      </w:hyperlink>
-      <w:r>
-        <w:rPr>
-          <w:rFonts w:asciiTheme="minorHAnsi" w:hAnsiTheme="minorHAnsi"/>
-          <w:color w:val="auto"/>
-          <w:sz w:val="22"/>
-          <w:szCs w:val="22"/>
-        </w:rPr>
-        <w:t xml:space="preserve">, La visión de </w:t>
-      </w:r>
-      <w:proofErr w:type="spellStart"/>
-      <w:r>
-        <w:rPr>
-          <w:rFonts w:asciiTheme="minorHAnsi" w:hAnsiTheme="minorHAnsi"/>
-          <w:color w:val="auto"/>
-          <w:sz w:val="22"/>
-          <w:szCs w:val="22"/>
-        </w:rPr>
-        <w:t>Pearle</w:t>
-      </w:r>
-      <w:proofErr w:type="spellEnd"/>
-      <w:r>
-        <w:rPr>
-          <w:rFonts w:asciiTheme="minorHAnsi" w:hAnsiTheme="minorHAnsi"/>
-          <w:color w:val="auto"/>
-          <w:sz w:val="22"/>
-          <w:szCs w:val="22"/>
-        </w:rPr>
-        <w:t xml:space="preserve">, </w:t>
-      </w:r>
-      <w:proofErr w:type="spellStart"/>
-      <w:r>
-        <w:rPr>
-          <w:rFonts w:asciiTheme="minorHAnsi" w:hAnsiTheme="minorHAnsi"/>
-          <w:color w:val="auto"/>
-          <w:sz w:val="22"/>
-          <w:szCs w:val="22"/>
-        </w:rPr>
-        <w:t>Surfeyes</w:t>
-      </w:r>
-      <w:proofErr w:type="spellEnd"/>
-      <w:r>
-        <w:rPr>
-          <w:rFonts w:asciiTheme="minorHAnsi" w:hAnsiTheme="minorHAnsi"/>
-          <w:color w:val="auto"/>
-          <w:sz w:val="22"/>
-          <w:szCs w:val="22"/>
-        </w:rPr>
-        <w:t xml:space="preserve">, chamusca óptico, la blanco óptica, el cuidado de la visión de Cole, e ILORI. También poseen el cuidado de la visión de </w:t>
-      </w:r>
-      <w:proofErr w:type="spellStart"/>
-      <w:r>
-        <w:rPr>
-          <w:rFonts w:asciiTheme="minorHAnsi" w:hAnsiTheme="minorHAnsi"/>
-          <w:color w:val="auto"/>
-          <w:sz w:val="22"/>
-          <w:szCs w:val="22"/>
-        </w:rPr>
-        <w:t>EyeMed</w:t>
-      </w:r>
-      <w:proofErr w:type="spellEnd"/>
-      <w:r>
-        <w:rPr>
-          <w:rFonts w:asciiTheme="minorHAnsi" w:hAnsiTheme="minorHAnsi"/>
-          <w:color w:val="auto"/>
-          <w:sz w:val="22"/>
-          <w:szCs w:val="22"/>
-        </w:rPr>
-        <w:t>, una de las organizaciones manejadas del cuidado de la visión que conducen en los Estados Unidos.</w:t>
+        <w:t>, La visión de Pearle, Surfeyes, chamusca óptico, la blanco óptica, el cuidado de la visión de Cole, e ILORI. También poseen el cuidado de la visión de EyeMed, una de las organizaciones manejadas del cuidado de la visión que conducen en los Estados Unidos.</w:t>
       </w:r>
     </w:p>
     <w:p>
@@ -17673,39 +16079,26 @@
       <w:pPr>
         <w:pStyle w:val="Ttulo1"/>
       </w:pPr>
-      <w:bookmarkStart w:id="73" w:name="_Toc260680801"/>
+      <w:bookmarkStart w:id="74" w:name="_Toc264344628"/>
       <w:r>
         <w:lastRenderedPageBreak/>
         <w:t>Glosario</w:t>
       </w:r>
-      <w:bookmarkEnd w:id="73"/>
+      <w:bookmarkEnd w:id="74"/>
     </w:p>
     <w:p>
       <w:pPr>
         <w:pStyle w:val="Ttulo2"/>
       </w:pPr>
-      <w:bookmarkStart w:id="74" w:name="_Toc260680802"/>
+      <w:bookmarkStart w:id="75" w:name="_Toc264344629"/>
       <w:r>
         <w:t>Definiciones</w:t>
       </w:r>
-      <w:bookmarkEnd w:id="74"/>
-    </w:p>
-    <w:p>
-      <w:proofErr w:type="spellStart"/>
-      <w:r>
-        <w:t>Meniscado</w:t>
-      </w:r>
-      <w:proofErr w:type="spellEnd"/>
-      <w:r>
-        <w:t xml:space="preserve">: Del verbo </w:t>
-      </w:r>
-      <w:proofErr w:type="spellStart"/>
-      <w:r>
-        <w:t>meniscar</w:t>
-      </w:r>
-      <w:proofErr w:type="spellEnd"/>
-      <w:r>
-        <w:t>.</w:t>
+      <w:bookmarkEnd w:id="75"/>
+    </w:p>
+    <w:p>
+      <w:r>
+        <w:t>Meniscado: Del verbo meniscar.</w:t>
       </w:r>
     </w:p>
     <w:p>
@@ -17715,24 +16108,11 @@
           <w:rFonts w:cs="Arial"/>
         </w:rPr>
       </w:pPr>
-      <w:proofErr w:type="spellStart"/>
-      <w:r>
-        <w:t>Meniscar</w:t>
-      </w:r>
-      <w:proofErr w:type="spellEnd"/>
-      <w:r>
-        <w:t xml:space="preserve">: </w:t>
-      </w:r>
-      <w:r>
-        <w:t xml:space="preserve">Consiste en darle al ojo del anteojo la forma cóncava y convexa por el </w:t>
-      </w:r>
-      <w:proofErr w:type="spellStart"/>
-      <w:r>
-        <w:t>otrque</w:t>
-      </w:r>
-      <w:proofErr w:type="spellEnd"/>
-      <w:r>
-        <w:t xml:space="preserve"> posee la lente.</w:t>
+      <w:r>
+        <w:t xml:space="preserve">Meniscar: </w:t>
+      </w:r>
+      <w:r>
+        <w:t>Consiste en darle al ojo del anteojo la forma cóncava y convexa por el otrque posee la lente.</w:t>
       </w:r>
     </w:p>
     <w:p>
@@ -17751,7 +16131,7 @@
           <w:rFonts w:cs="Arial"/>
         </w:rPr>
       </w:pPr>
-      <w:bookmarkStart w:id="75" w:name="_Toc260680803"/>
+      <w:bookmarkStart w:id="76" w:name="_Toc264344630"/>
       <w:r>
         <w:rPr>
           <w:rStyle w:val="apple-style-span"/>
@@ -17759,7 +16139,7 @@
         </w:rPr>
         <w:t>Acrónimos</w:t>
       </w:r>
-      <w:bookmarkEnd w:id="75"/>
+      <w:bookmarkEnd w:id="76"/>
     </w:p>
     <w:p>
       <w:r>
@@ -17785,7 +16165,6 @@
       <w:r>
         <w:t xml:space="preserve">UML: </w:t>
       </w:r>
-      <w:proofErr w:type="spellStart"/>
       <w:r>
         <w:rPr>
           <w:rStyle w:val="nfasis"/>
@@ -17796,61 +16175,8 @@
           <w:iCs w:val="0"/>
           <w:color w:val="000000"/>
         </w:rPr>
-        <w:t>Unified</w:t>
-      </w:r>
-      <w:proofErr w:type="spellEnd"/>
-      <w:r>
-        <w:rPr>
-          <w:rStyle w:val="nfasis"/>
-          <w:rFonts w:cs="Arial"/>
-          <w:b w:val="0"/>
-          <w:bCs w:val="0"/>
-          <w:i w:val="0"/>
-          <w:iCs w:val="0"/>
-          <w:color w:val="000000"/>
-        </w:rPr>
-        <w:t xml:space="preserve"> </w:t>
-      </w:r>
-      <w:proofErr w:type="spellStart"/>
-      <w:r>
-        <w:rPr>
-          <w:rStyle w:val="nfasis"/>
-          <w:rFonts w:cs="Arial"/>
-          <w:b w:val="0"/>
-          <w:bCs w:val="0"/>
-          <w:i w:val="0"/>
-          <w:iCs w:val="0"/>
-          <w:color w:val="000000"/>
-        </w:rPr>
-        <w:t>Modeling</w:t>
-      </w:r>
-      <w:proofErr w:type="spellEnd"/>
-      <w:r>
-        <w:rPr>
-          <w:rStyle w:val="nfasis"/>
-          <w:rFonts w:cs="Arial"/>
-          <w:b w:val="0"/>
-          <w:bCs w:val="0"/>
-          <w:i w:val="0"/>
-          <w:iCs w:val="0"/>
-          <w:color w:val="000000"/>
-        </w:rPr>
-        <w:t xml:space="preserve"> </w:t>
-      </w:r>
-      <w:proofErr w:type="spellStart"/>
-      <w:r>
-        <w:rPr>
-          <w:rStyle w:val="nfasis"/>
-          <w:rFonts w:cs="Arial"/>
-          <w:b w:val="0"/>
-          <w:bCs w:val="0"/>
-          <w:i w:val="0"/>
-          <w:iCs w:val="0"/>
-          <w:color w:val="000000"/>
-        </w:rPr>
-        <w:t>Language</w:t>
-      </w:r>
-      <w:proofErr w:type="spellEnd"/>
+        <w:t>Unified Modeling Language</w:t>
+      </w:r>
       <w:r>
         <w:t xml:space="preserve"> (</w:t>
       </w:r>
@@ -17863,11 +16189,11 @@
       <w:pPr>
         <w:pStyle w:val="Ttulo2"/>
       </w:pPr>
-      <w:bookmarkStart w:id="76" w:name="_Toc260680804"/>
+      <w:bookmarkStart w:id="77" w:name="_Toc264344631"/>
       <w:r>
         <w:t>Bibliografía</w:t>
       </w:r>
-      <w:bookmarkEnd w:id="76"/>
+      <w:bookmarkEnd w:id="77"/>
     </w:p>
     <w:p>
       <w:r>
@@ -17882,54 +16208,13 @@
         </w:rPr>
         <w:t xml:space="preserve">”- </w:t>
       </w:r>
-      <w:proofErr w:type="spellStart"/>
-      <w:r>
-        <w:t>Rumbaugh</w:t>
-      </w:r>
-      <w:proofErr w:type="spellEnd"/>
-      <w:r>
-        <w:t xml:space="preserve">, James - Jacobson, </w:t>
-      </w:r>
-      <w:proofErr w:type="spellStart"/>
-      <w:r>
-        <w:t>Ivar</w:t>
-      </w:r>
-      <w:proofErr w:type="spellEnd"/>
-      <w:r>
-        <w:t xml:space="preserve"> - </w:t>
-      </w:r>
-      <w:proofErr w:type="spellStart"/>
-      <w:r>
-        <w:t>Booch</w:t>
-      </w:r>
-      <w:proofErr w:type="spellEnd"/>
-      <w:r>
-        <w:t>, Grady</w:t>
+      <w:r>
+        <w:t>Rumbaugh, James - Jacobson, Ivar - Booch, Grady</w:t>
       </w:r>
       <w:r>
         <w:t>.</w:t>
       </w:r>
     </w:p>
-    <w:p>
-      <w:pPr>
-        <w:spacing w:after="0"/>
-        <w:ind w:firstLine="360"/>
-        <w:jc w:val="left"/>
-      </w:pPr>
-      <w:r>
-        <w:br w:type="page"/>
-      </w:r>
-    </w:p>
-    <w:p>
-      <w:pPr>
-        <w:pStyle w:val="Ttulo"/>
-      </w:pPr>
-      <w:r>
-        <w:lastRenderedPageBreak/>
-        <w:t>Anexo I</w:t>
-      </w:r>
-    </w:p>
-    <w:p/>
     <w:sectPr>
       <w:headerReference w:type="default" r:id="rId66"/>
       <w:footerReference w:type="default" r:id="rId67"/>
@@ -18022,59 +16307,8 @@
               <w:szCs w:val="18"/>
               <w:lang w:val="es-AR"/>
             </w:rPr>
-            <w:t xml:space="preserve">Agüero, </w:t>
+            <w:t>Agüero, Nafria, Pisciolari, Quiroga, Waisman</w:t>
           </w:r>
-          <w:proofErr w:type="spellStart"/>
-          <w:r>
-            <w:rPr>
-              <w:rFonts w:ascii="Arial" w:hAnsi="Arial" w:cs="Arial"/>
-              <w:sz w:val="18"/>
-              <w:szCs w:val="18"/>
-              <w:lang w:val="es-AR"/>
-            </w:rPr>
-            <w:t>Nafria</w:t>
-          </w:r>
-          <w:proofErr w:type="spellEnd"/>
-          <w:r>
-            <w:rPr>
-              <w:rFonts w:ascii="Arial" w:hAnsi="Arial" w:cs="Arial"/>
-              <w:sz w:val="18"/>
-              <w:szCs w:val="18"/>
-              <w:lang w:val="es-AR"/>
-            </w:rPr>
-            <w:t xml:space="preserve">, </w:t>
-          </w:r>
-          <w:proofErr w:type="spellStart"/>
-          <w:r>
-            <w:rPr>
-              <w:rFonts w:ascii="Arial" w:hAnsi="Arial" w:cs="Arial"/>
-              <w:sz w:val="18"/>
-              <w:szCs w:val="18"/>
-              <w:lang w:val="es-AR"/>
-            </w:rPr>
-            <w:t>Pisciolari</w:t>
-          </w:r>
-          <w:proofErr w:type="spellEnd"/>
-          <w:r>
-            <w:rPr>
-              <w:rFonts w:ascii="Arial" w:hAnsi="Arial" w:cs="Arial"/>
-              <w:sz w:val="18"/>
-              <w:szCs w:val="18"/>
-              <w:lang w:val="es-AR"/>
-            </w:rPr>
-            <w:t xml:space="preserve">, Quiroga, </w:t>
-          </w:r>
-          <w:proofErr w:type="spellStart"/>
-          <w:r>
-            <w:rPr>
-              <w:rFonts w:ascii="Arial" w:hAnsi="Arial" w:cs="Arial"/>
-              <w:sz w:val="18"/>
-              <w:szCs w:val="18"/>
-              <w:lang w:val="es-AR"/>
-            </w:rPr>
-            <w:t>Waisman</w:t>
-          </w:r>
-          <w:proofErr w:type="spellEnd"/>
         </w:p>
         <w:p>
           <w:pPr>
@@ -18147,7 +16381,7 @@
               <w:sz w:val="18"/>
               <w:szCs w:val="18"/>
             </w:rPr>
-            <w:t>21</w:t>
+            <w:t>2</w:t>
           </w:r>
           <w:r>
             <w:rPr>
@@ -18197,7 +16431,7 @@
               <w:sz w:val="18"/>
               <w:szCs w:val="18"/>
             </w:rPr>
-            <w:t>34</w:t>
+            <w:t>33</w:t>
           </w:r>
           <w:r>
             <w:rPr>
@@ -30286,290 +28520,290 @@
   </dgm:ptLst>
   <dgm:cxnLst>
     <dgm:cxn modelId="{2BDA9CAA-C433-4474-8D2B-72342EB91ABA}" srcId="{A6EBF3B1-5FEF-4D55-AD24-723DC818DC94}" destId="{C48CCF1C-5953-4623-A843-6012848946D6}" srcOrd="2" destOrd="0" parTransId="{6237E611-32F5-4EA5-A1A1-7118C8C90C05}" sibTransId="{350FFDBA-CA2A-4775-A6BA-077DA30A74B3}"/>
-    <dgm:cxn modelId="{4D940BFE-22FC-4F02-912F-C44D25DC97C9}" type="presOf" srcId="{41578097-3E86-4D68-8560-FD9CA8622A63}" destId="{CFE1E861-B00F-49EB-B4E1-9C6FABA58465}" srcOrd="1" destOrd="0" presId="urn:microsoft.com/office/officeart/2005/8/layout/orgChart1"/>
-    <dgm:cxn modelId="{D3C8870B-026A-4A1A-A964-278D3D26C357}" type="presOf" srcId="{4D075455-CD9D-4B17-87AF-58F17264ED34}" destId="{AE8790C8-B116-4C07-B78F-15668B40C321}" srcOrd="0" destOrd="0" presId="urn:microsoft.com/office/officeart/2005/8/layout/orgChart1"/>
-    <dgm:cxn modelId="{117E317D-7578-4EC6-AB53-B7E221B2B33E}" type="presOf" srcId="{504AF20F-1361-40D6-8DAE-FC215ABF0FD3}" destId="{E059E483-6435-4565-B688-005939DE54AE}" srcOrd="0" destOrd="0" presId="urn:microsoft.com/office/officeart/2005/8/layout/orgChart1"/>
-    <dgm:cxn modelId="{D2F1F477-DA56-48EC-93A3-CFD7E3C1D870}" type="presOf" srcId="{F01E610B-8817-49D9-A9E1-8923948CE640}" destId="{5C724676-FD6B-408D-A6FA-362B84F1A498}" srcOrd="0" destOrd="0" presId="urn:microsoft.com/office/officeart/2005/8/layout/orgChart1"/>
-    <dgm:cxn modelId="{3D4A2BA9-9566-4197-BA40-1F521BE7E61E}" type="presOf" srcId="{6934B655-B46B-4DBE-A9FB-E867735F64C7}" destId="{450A8F4B-796F-4B85-846E-85BEB4647538}" srcOrd="0" destOrd="0" presId="urn:microsoft.com/office/officeart/2005/8/layout/orgChart1"/>
-    <dgm:cxn modelId="{9ADB7669-6605-4D3A-A4E4-81E0A959BFD0}" type="presOf" srcId="{2568090D-E94E-452D-82B4-C1654C9E2C48}" destId="{0B07AC63-ACE8-4FBA-9E20-B2F2BB6F57E0}" srcOrd="1" destOrd="0" presId="urn:microsoft.com/office/officeart/2005/8/layout/orgChart1"/>
-    <dgm:cxn modelId="{C28DE921-9FED-43BE-862F-3521F817051A}" type="presOf" srcId="{91C476B7-9FCB-4BBA-B7CC-98C951BABF08}" destId="{FD0EB6F2-D0BB-464A-9AC7-9BF10AC11114}" srcOrd="1" destOrd="0" presId="urn:microsoft.com/office/officeart/2005/8/layout/orgChart1"/>
-    <dgm:cxn modelId="{7B6A4087-EFFF-4301-807D-070B3506412C}" type="presOf" srcId="{CB26703D-F1D5-4228-A24C-96993E87C319}" destId="{024E51B9-61DB-4665-8140-C6601A24D938}" srcOrd="0" destOrd="0" presId="urn:microsoft.com/office/officeart/2005/8/layout/orgChart1"/>
-    <dgm:cxn modelId="{03CD88F1-168C-44AF-BCDD-F654DEE05834}" type="presOf" srcId="{CB26703D-F1D5-4228-A24C-96993E87C319}" destId="{F2ADB9A6-C45A-47E3-B02F-B5381C7176A3}" srcOrd="1" destOrd="0" presId="urn:microsoft.com/office/officeart/2005/8/layout/orgChart1"/>
-    <dgm:cxn modelId="{4E81DC68-2141-4267-AAB0-D72EC832C3CA}" type="presOf" srcId="{4BEB6D0B-B96F-4DB4-939C-4237821B4358}" destId="{B2554413-104E-406A-9CC5-349745215342}" srcOrd="0" destOrd="0" presId="urn:microsoft.com/office/officeart/2005/8/layout/orgChart1"/>
+    <dgm:cxn modelId="{C259F2EE-7696-43F5-8292-678CECC8E6CE}" type="presOf" srcId="{2CB50806-C040-49E5-A570-BBC04E8F7295}" destId="{BE5E4EDF-0EA8-445D-BE2C-4C22E40AA606}" srcOrd="0" destOrd="0" presId="urn:microsoft.com/office/officeart/2005/8/layout/orgChart1"/>
+    <dgm:cxn modelId="{24FC1918-83E0-486E-8458-84F259858515}" type="presOf" srcId="{93A5526C-AEDA-4D48-813C-70B0CCF36F98}" destId="{68AD4C60-2440-47D2-9F0B-3C06125AECF5}" srcOrd="1" destOrd="0" presId="urn:microsoft.com/office/officeart/2005/8/layout/orgChart1"/>
+    <dgm:cxn modelId="{47B835AC-1187-4DCB-89D2-09F9832207BC}" type="presOf" srcId="{C080BC5A-7C44-4272-8D3F-599D53267C38}" destId="{6AD86278-76D3-4299-A7C1-DC91F6EC415D}" srcOrd="1" destOrd="0" presId="urn:microsoft.com/office/officeart/2005/8/layout/orgChart1"/>
+    <dgm:cxn modelId="{B1C94D21-529B-40B9-860F-DA56BCE2776D}" type="presOf" srcId="{4D1693CB-92A3-4832-B0BF-F1027A24413D}" destId="{EDDA187E-D807-4DC9-8F25-078016371689}" srcOrd="0" destOrd="0" presId="urn:microsoft.com/office/officeart/2005/8/layout/orgChart1"/>
+    <dgm:cxn modelId="{FA70F0D6-87A3-435D-B746-3FBE3D660EE9}" type="presOf" srcId="{6934B655-B46B-4DBE-A9FB-E867735F64C7}" destId="{450A8F4B-796F-4B85-846E-85BEB4647538}" srcOrd="0" destOrd="0" presId="urn:microsoft.com/office/officeart/2005/8/layout/orgChart1"/>
+    <dgm:cxn modelId="{EBBD3656-A99F-4F4E-9FDA-68F243DE7C7B}" type="presOf" srcId="{1393496C-F495-4051-8A95-A71E8FCAC781}" destId="{C318070A-2C5F-41D4-A587-DE10A89FAD57}" srcOrd="1" destOrd="0" presId="urn:microsoft.com/office/officeart/2005/8/layout/orgChart1"/>
+    <dgm:cxn modelId="{E456B903-83E9-40AF-B601-9A0A6C7A33F7}" type="presOf" srcId="{15E12B16-8D11-463B-92B8-5822BDF4C748}" destId="{3BB46B51-8531-4211-845C-53824F0021A9}" srcOrd="1" destOrd="0" presId="urn:microsoft.com/office/officeart/2005/8/layout/orgChart1"/>
+    <dgm:cxn modelId="{C2C8CB04-A8AB-4A73-B804-4ECC43A400EE}" type="presOf" srcId="{734FDF17-C543-4CF5-AF6F-CCC9E665A0C9}" destId="{867494B7-F801-4143-9203-DA20A78D047E}" srcOrd="0" destOrd="0" presId="urn:microsoft.com/office/officeart/2005/8/layout/orgChart1"/>
     <dgm:cxn modelId="{CD08A677-EB5D-4899-BB03-3A8C0E7EBC6E}" srcId="{A96BCA3D-D7C2-4537-AB77-55058808C1A9}" destId="{504AF20F-1361-40D6-8DAE-FC215ABF0FD3}" srcOrd="0" destOrd="0" parTransId="{49427332-34CA-4B15-A0C2-223A59554952}" sibTransId="{BFB4BB23-0AEA-403B-8838-AB8003911B11}"/>
     <dgm:cxn modelId="{EC5254D8-CB0C-46F0-93A2-8FCF2150E37B}" srcId="{734FDF17-C543-4CF5-AF6F-CCC9E665A0C9}" destId="{91C476B7-9FCB-4BBA-B7CC-98C951BABF08}" srcOrd="1" destOrd="0" parTransId="{87C4630D-F69A-47CF-9B5E-8DE03E829F25}" sibTransId="{2E4F4ACB-33FE-41CF-A20A-65E2EA8DBD17}"/>
-    <dgm:cxn modelId="{E87946C9-890F-4D78-B172-5E2C654E7EF2}" type="presOf" srcId="{1393496C-F495-4051-8A95-A71E8FCAC781}" destId="{C3640126-70E2-43AD-B0C8-14F4A145E69D}" srcOrd="0" destOrd="0" presId="urn:microsoft.com/office/officeart/2005/8/layout/orgChart1"/>
+    <dgm:cxn modelId="{72F29374-3095-4F70-89C4-FA0207B0B708}" type="presOf" srcId="{EE83DED0-A804-4028-A1CE-E0B40ECA49CA}" destId="{2B57D842-C132-4E06-BAEE-7A81848A92FD}" srcOrd="0" destOrd="0" presId="urn:microsoft.com/office/officeart/2005/8/layout/orgChart1"/>
     <dgm:cxn modelId="{B931F1CC-E1A4-4268-BD33-3B0BD016669F}" srcId="{734FDF17-C543-4CF5-AF6F-CCC9E665A0C9}" destId="{40A64014-1284-4EEE-AF7A-959BE25DB7B9}" srcOrd="0" destOrd="0" parTransId="{78DBDE58-79EA-4552-815F-6AD32342798D}" sibTransId="{83524DB7-FD8D-48CF-BAC2-CAF53F88E204}"/>
     <dgm:cxn modelId="{E0E32CF9-54DE-4AC6-8A87-9AE267207647}" srcId="{CB26703D-F1D5-4228-A24C-96993E87C319}" destId="{4D415793-AE8B-457D-B662-6837FBCA6EC5}" srcOrd="1" destOrd="0" parTransId="{64C04965-321B-4962-9DCD-36F6AFD0C6B4}" sibTransId="{0D330756-C139-4C9B-B5F7-CAB7EA60C315}"/>
-    <dgm:cxn modelId="{07455868-B455-4059-8E75-324EE2689923}" type="presOf" srcId="{3D67422D-7F1E-479F-8ADA-437888D6617F}" destId="{475BA088-7396-4BA9-B792-69EE6759C03E}" srcOrd="0" destOrd="0" presId="urn:microsoft.com/office/officeart/2005/8/layout/orgChart1"/>
-    <dgm:cxn modelId="{762D1382-EB07-4779-A9BE-BB530BB0B111}" type="presOf" srcId="{823DEEB8-DAB1-4EC7-B092-5F8BBFDE5584}" destId="{78D3C7D4-8E65-4303-8713-FC4450F8DC15}" srcOrd="0" destOrd="0" presId="urn:microsoft.com/office/officeart/2005/8/layout/orgChart1"/>
-    <dgm:cxn modelId="{73C2EEDC-E259-45E3-AA6D-D774595B0D4C}" type="presOf" srcId="{4D1693CB-92A3-4832-B0BF-F1027A24413D}" destId="{EDDA187E-D807-4DC9-8F25-078016371689}" srcOrd="0" destOrd="0" presId="urn:microsoft.com/office/officeart/2005/8/layout/orgChart1"/>
+    <dgm:cxn modelId="{9F82FD75-C30B-47E6-8E60-421ADBFB13A0}" type="presOf" srcId="{9A1703C9-6B0C-4FE0-80BF-41F813E9F152}" destId="{B49E9D26-E9F0-4FCF-90B2-1875BBB67B8F}" srcOrd="0" destOrd="0" presId="urn:microsoft.com/office/officeart/2005/8/layout/orgChart1"/>
+    <dgm:cxn modelId="{9EC8E4F7-2B5D-4B97-BC8D-DBFB9192D817}" type="presOf" srcId="{A96BCA3D-D7C2-4537-AB77-55058808C1A9}" destId="{1B142EC8-3788-405F-B9BC-C6BACCEC906D}" srcOrd="0" destOrd="0" presId="urn:microsoft.com/office/officeart/2005/8/layout/orgChart1"/>
+    <dgm:cxn modelId="{0419F928-A832-45CF-AC1B-521982618FD6}" type="presOf" srcId="{3D67422D-7F1E-479F-8ADA-437888D6617F}" destId="{475BA088-7396-4BA9-B792-69EE6759C03E}" srcOrd="0" destOrd="0" presId="urn:microsoft.com/office/officeart/2005/8/layout/orgChart1"/>
+    <dgm:cxn modelId="{C93F4767-D488-483E-B8D7-C159C55596E1}" type="presOf" srcId="{41578097-3E86-4D68-8560-FD9CA8622A63}" destId="{CFE1E861-B00F-49EB-B4E1-9C6FABA58465}" srcOrd="1" destOrd="0" presId="urn:microsoft.com/office/officeart/2005/8/layout/orgChart1"/>
     <dgm:cxn modelId="{B3E17599-B9BE-4288-AF10-68A20522D192}" srcId="{A6EBF3B1-5FEF-4D55-AD24-723DC818DC94}" destId="{15E12B16-8D11-463B-92B8-5822BDF4C748}" srcOrd="1" destOrd="0" parTransId="{823DEEB8-DAB1-4EC7-B092-5F8BBFDE5584}" sibTransId="{DDD9BD9F-455D-47C3-99A0-C116BFA6EC34}"/>
-    <dgm:cxn modelId="{481011B4-5271-425F-9399-9AFA260FA5EA}" type="presOf" srcId="{776A5794-A7C6-4766-979A-11D01A59E5F0}" destId="{A9802631-280C-438F-AAF4-A750B891E630}" srcOrd="0" destOrd="0" presId="urn:microsoft.com/office/officeart/2005/8/layout/orgChart1"/>
-    <dgm:cxn modelId="{BAF9BEB3-98DF-4EBD-9227-6BBD8AF2EB16}" type="presOf" srcId="{76C50CB5-FD07-4381-AC14-BBEBBC54CA89}" destId="{A028FF3D-5E9A-4F7D-BBB7-53E1A02A079F}" srcOrd="0" destOrd="0" presId="urn:microsoft.com/office/officeart/2005/8/layout/orgChart1"/>
+    <dgm:cxn modelId="{8388510A-F467-4C19-A6B7-49FC18CC0895}" type="presOf" srcId="{B09AA789-57A6-41A4-91D9-47AC4D6FB060}" destId="{E2121889-EF6E-4CA4-908C-7572AFBC629A}" srcOrd="0" destOrd="0" presId="urn:microsoft.com/office/officeart/2005/8/layout/orgChart1"/>
+    <dgm:cxn modelId="{2A82BE12-0A1E-4ADE-AD20-ED3605905878}" type="presOf" srcId="{11AD334C-B720-44A7-8E83-D224BF3B1504}" destId="{53783F43-E906-4474-AC58-8AA8009B20F6}" srcOrd="0" destOrd="0" presId="urn:microsoft.com/office/officeart/2005/8/layout/orgChart1"/>
+    <dgm:cxn modelId="{10368198-CAD9-4472-8E1E-1C9E20215CAB}" type="presOf" srcId="{504AF20F-1361-40D6-8DAE-FC215ABF0FD3}" destId="{60C997D7-15D2-4B66-9BFE-236C33DA3DFA}" srcOrd="1" destOrd="0" presId="urn:microsoft.com/office/officeart/2005/8/layout/orgChart1"/>
     <dgm:cxn modelId="{948F8598-1BBE-4CE3-A628-2B1D82914D18}" srcId="{8024BF88-7976-4903-A5DC-0342CCC7DECB}" destId="{A6EBF3B1-5FEF-4D55-AD24-723DC818DC94}" srcOrd="1" destOrd="0" parTransId="{76C50CB5-FD07-4381-AC14-BBEBBC54CA89}" sibTransId="{CDCECAA8-5471-4F18-A8BB-DB49795854F2}"/>
-    <dgm:cxn modelId="{15C39720-7FAE-42E7-9B47-8BA866470182}" type="presOf" srcId="{C080BC5A-7C44-4272-8D3F-599D53267C38}" destId="{6AD86278-76D3-4299-A7C1-DC91F6EC415D}" srcOrd="1" destOrd="0" presId="urn:microsoft.com/office/officeart/2005/8/layout/orgChart1"/>
-    <dgm:cxn modelId="{977C3476-D7CC-4360-B894-74A3788D9400}" type="presOf" srcId="{8024BF88-7976-4903-A5DC-0342CCC7DECB}" destId="{1EF2A7DE-B1DC-41BC-9A7F-B75495E75447}" srcOrd="1" destOrd="0" presId="urn:microsoft.com/office/officeart/2005/8/layout/orgChart1"/>
-    <dgm:cxn modelId="{1C04692E-F667-46A3-B645-63D37DF92C67}" type="presOf" srcId="{4D415793-AE8B-457D-B662-6837FBCA6EC5}" destId="{A650D250-CE3A-4B89-84B1-01FF8A8E18E3}" srcOrd="0" destOrd="0" presId="urn:microsoft.com/office/officeart/2005/8/layout/orgChart1"/>
-    <dgm:cxn modelId="{0D5D4EB7-A7B6-43FC-9947-223627C4DF5C}" type="presOf" srcId="{850AA42E-DD7D-4202-A669-F46EC4B815AD}" destId="{88A1743F-966E-4561-8D68-FC11EF95B45A}" srcOrd="0" destOrd="0" presId="urn:microsoft.com/office/officeart/2005/8/layout/orgChart1"/>
+    <dgm:cxn modelId="{F7540467-59F4-44D4-92B5-265FACAC2778}" type="presOf" srcId="{6237E611-32F5-4EA5-A1A1-7118C8C90C05}" destId="{6F505C00-AA3E-439A-88A4-32EF2D9DE85A}" srcOrd="0" destOrd="0" presId="urn:microsoft.com/office/officeart/2005/8/layout/orgChart1"/>
+    <dgm:cxn modelId="{21D27310-0C93-4DED-AB04-1FC66D621D88}" type="presOf" srcId="{CB26703D-F1D5-4228-A24C-96993E87C319}" destId="{F2ADB9A6-C45A-47E3-B02F-B5381C7176A3}" srcOrd="1" destOrd="0" presId="urn:microsoft.com/office/officeart/2005/8/layout/orgChart1"/>
+    <dgm:cxn modelId="{33FE3B49-DD39-4B2A-877F-64526C4DC696}" type="presOf" srcId="{64C04965-321B-4962-9DCD-36F6AFD0C6B4}" destId="{F89DEEF9-0D57-492B-B51D-DA04FA52D955}" srcOrd="0" destOrd="0" presId="urn:microsoft.com/office/officeart/2005/8/layout/orgChart1"/>
+    <dgm:cxn modelId="{9E806516-0FFA-4D6D-AC22-E98C28A1A3CB}" type="presOf" srcId="{1393496C-F495-4051-8A95-A71E8FCAC781}" destId="{C3640126-70E2-43AD-B0C8-14F4A145E69D}" srcOrd="0" destOrd="0" presId="urn:microsoft.com/office/officeart/2005/8/layout/orgChart1"/>
+    <dgm:cxn modelId="{52498C64-26AC-499A-AECF-479EE0C69B18}" type="presOf" srcId="{A6EBF3B1-5FEF-4D55-AD24-723DC818DC94}" destId="{761D0689-AD9D-4E5E-B7CF-4948BE9E5026}" srcOrd="1" destOrd="0" presId="urn:microsoft.com/office/officeart/2005/8/layout/orgChart1"/>
+    <dgm:cxn modelId="{C378D787-1911-4B30-9D89-684964DB9589}" type="presOf" srcId="{F01E610B-8817-49D9-A9E1-8923948CE640}" destId="{5C724676-FD6B-408D-A6FA-362B84F1A498}" srcOrd="0" destOrd="0" presId="urn:microsoft.com/office/officeart/2005/8/layout/orgChart1"/>
+    <dgm:cxn modelId="{9915AC4A-8E4D-40D4-87CD-27D61652675B}" type="presOf" srcId="{AE7CBEBD-037D-494F-9847-16042D7F1D69}" destId="{A49D3927-7449-4735-AC87-5BDC01040BD5}" srcOrd="1" destOrd="0" presId="urn:microsoft.com/office/officeart/2005/8/layout/orgChart1"/>
     <dgm:cxn modelId="{72A294E0-8D90-4AF2-AD17-5832CBBEBEB8}" srcId="{EE83DED0-A804-4028-A1CE-E0B40ECA49CA}" destId="{F01E610B-8817-49D9-A9E1-8923948CE640}" srcOrd="1" destOrd="0" parTransId="{4D075455-CD9D-4B17-87AF-58F17264ED34}" sibTransId="{2815E082-3A01-4CA1-971B-36F562987C9F}"/>
-    <dgm:cxn modelId="{6959E7D9-5C6A-4EF2-814C-CBBFF20F6D56}" type="presOf" srcId="{A6EBF3B1-5FEF-4D55-AD24-723DC818DC94}" destId="{99CDBD7E-8A40-4983-8581-B2471E06C265}" srcOrd="0" destOrd="0" presId="urn:microsoft.com/office/officeart/2005/8/layout/orgChart1"/>
-    <dgm:cxn modelId="{D99C9D72-A328-41EC-B2B1-F1CBF62CD92F}" type="presOf" srcId="{8F22EA0A-02BD-433F-A127-D5AE85F408D5}" destId="{E9B46B83-48DF-4EF2-B252-E3BF270EE3C0}" srcOrd="0" destOrd="0" presId="urn:microsoft.com/office/officeart/2005/8/layout/orgChart1"/>
-    <dgm:cxn modelId="{17D04096-ED42-494B-BCE7-48330AB7BE8C}" type="presOf" srcId="{EE83DED0-A804-4028-A1CE-E0B40ECA49CA}" destId="{42CE7848-A09D-4868-97D1-9510E1071570}" srcOrd="1" destOrd="0" presId="urn:microsoft.com/office/officeart/2005/8/layout/orgChart1"/>
-    <dgm:cxn modelId="{5BC0151E-40EE-4ACE-9AAB-86361F87BEC5}" type="presOf" srcId="{6733462E-A98A-4EB6-84EE-DDC6DCF5380A}" destId="{48A4826C-2E88-4007-9E32-525A4ECB1A1A}" srcOrd="1" destOrd="0" presId="urn:microsoft.com/office/officeart/2005/8/layout/orgChart1"/>
-    <dgm:cxn modelId="{79E82D0B-CF30-4C81-B727-FFDC5FF4C89D}" type="presOf" srcId="{91C476B7-9FCB-4BBA-B7CC-98C951BABF08}" destId="{C7C4BB7D-53D5-49F1-9208-09662961E2F7}" srcOrd="0" destOrd="0" presId="urn:microsoft.com/office/officeart/2005/8/layout/orgChart1"/>
-    <dgm:cxn modelId="{4E0BB11C-10E6-4ADD-90AA-45737FE414F8}" type="presOf" srcId="{87C4630D-F69A-47CF-9B5E-8DE03E829F25}" destId="{1066007D-6716-408F-ABCC-CC3F6E110693}" srcOrd="0" destOrd="0" presId="urn:microsoft.com/office/officeart/2005/8/layout/orgChart1"/>
-    <dgm:cxn modelId="{003CA9B7-F5FE-4CEF-9D26-EA5E2BAA596C}" type="presOf" srcId="{93A5526C-AEDA-4D48-813C-70B0CCF36F98}" destId="{68AD4C60-2440-47D2-9F0B-3C06125AECF5}" srcOrd="1" destOrd="0" presId="urn:microsoft.com/office/officeart/2005/8/layout/orgChart1"/>
+    <dgm:cxn modelId="{681AFE02-261A-4F03-A036-A63D711599BF}" type="presOf" srcId="{2E9B1CC3-FC1B-4467-B847-CA2CDD42C940}" destId="{3D401C68-148E-419C-9D8B-F49F219EEA5B}" srcOrd="0" destOrd="0" presId="urn:microsoft.com/office/officeart/2005/8/layout/orgChart1"/>
+    <dgm:cxn modelId="{33098C07-02FF-4CF7-9484-5FD272EC7CC6}" type="presOf" srcId="{2568090D-E94E-452D-82B4-C1654C9E2C48}" destId="{B3A6615A-A732-42FD-A03C-2BC94E7C6510}" srcOrd="0" destOrd="0" presId="urn:microsoft.com/office/officeart/2005/8/layout/orgChart1"/>
+    <dgm:cxn modelId="{512CCF60-DDF2-45AB-B99D-E4EA823FDB64}" type="presOf" srcId="{776A5794-A7C6-4766-979A-11D01A59E5F0}" destId="{A9802631-280C-438F-AAF4-A750B891E630}" srcOrd="0" destOrd="0" presId="urn:microsoft.com/office/officeart/2005/8/layout/orgChart1"/>
+    <dgm:cxn modelId="{A3DA6DD8-9243-41C9-899F-950F349A31E5}" type="presOf" srcId="{734FDF17-C543-4CF5-AF6F-CCC9E665A0C9}" destId="{2E8154F3-541C-4622-AB55-9476F627E986}" srcOrd="1" destOrd="0" presId="urn:microsoft.com/office/officeart/2005/8/layout/orgChart1"/>
+    <dgm:cxn modelId="{488BD03C-4AE5-4B39-841F-9F072F407178}" type="presOf" srcId="{3163281E-0809-4BB7-A72F-DB32193DCB24}" destId="{7B3F1FFA-603A-4E08-89CF-8E29EEA2C55C}" srcOrd="0" destOrd="0" presId="urn:microsoft.com/office/officeart/2005/8/layout/orgChart1"/>
+    <dgm:cxn modelId="{7D1F3199-7E05-4B15-9824-A1CEBB3BCCCF}" type="presOf" srcId="{C48CCF1C-5953-4623-A843-6012848946D6}" destId="{741A17AF-83C9-4327-8F86-364DF107986B}" srcOrd="0" destOrd="0" presId="urn:microsoft.com/office/officeart/2005/8/layout/orgChart1"/>
     <dgm:cxn modelId="{7AABE861-235B-4414-8D92-47B3B58DDFFF}" srcId="{8024BF88-7976-4903-A5DC-0342CCC7DECB}" destId="{734FDF17-C543-4CF5-AF6F-CCC9E665A0C9}" srcOrd="5" destOrd="0" parTransId="{66B568B7-D00F-4F97-8E28-19A4BB6AC2A1}" sibTransId="{02FA22F9-944D-4794-B656-7682BD37125D}"/>
-    <dgm:cxn modelId="{9F3AB416-4D01-4B4B-A7D3-12A0569C5DCF}" type="presOf" srcId="{64C04965-321B-4962-9DCD-36F6AFD0C6B4}" destId="{F89DEEF9-0D57-492B-B51D-DA04FA52D955}" srcOrd="0" destOrd="0" presId="urn:microsoft.com/office/officeart/2005/8/layout/orgChart1"/>
-    <dgm:cxn modelId="{73038572-8E22-4C3E-BE6B-965B6245E5FA}" type="presOf" srcId="{66B568B7-D00F-4F97-8E28-19A4BB6AC2A1}" destId="{9900D6F0-7763-4FE9-A547-F63EB7123F15}" srcOrd="0" destOrd="0" presId="urn:microsoft.com/office/officeart/2005/8/layout/orgChart1"/>
+    <dgm:cxn modelId="{C1AF8370-5DD8-4F68-9F23-943CBE509E46}" type="presOf" srcId="{40A64014-1284-4EEE-AF7A-959BE25DB7B9}" destId="{40A6BE2D-7403-40C7-B709-E29312A2ECB3}" srcOrd="0" destOrd="0" presId="urn:microsoft.com/office/officeart/2005/8/layout/orgChart1"/>
     <dgm:cxn modelId="{ED02FC7A-E7F1-46D9-9119-2BD2A70C1683}" srcId="{6580EE94-AD2F-4B81-AB15-61A22A5B074F}" destId="{CB26703D-F1D5-4228-A24C-96993E87C319}" srcOrd="1" destOrd="0" parTransId="{11AD334C-B720-44A7-8E83-D224BF3B1504}" sibTransId="{2FCE4A46-B4CD-47F9-9C8B-E6E43C37ADAD}"/>
-    <dgm:cxn modelId="{3B81FC42-31B5-4C2F-8F43-31FFAC44F6AB}" type="presOf" srcId="{8024BF88-7976-4903-A5DC-0342CCC7DECB}" destId="{B94ED2C7-5C22-410F-A096-6BB923FB329C}" srcOrd="0" destOrd="0" presId="urn:microsoft.com/office/officeart/2005/8/layout/orgChart1"/>
     <dgm:cxn modelId="{3079FA6A-EE77-4521-90B3-8848C3664705}" srcId="{EE83DED0-A804-4028-A1CE-E0B40ECA49CA}" destId="{2568090D-E94E-452D-82B4-C1654C9E2C48}" srcOrd="3" destOrd="0" parTransId="{37498F51-034A-4B95-A943-8B0356B77951}" sibTransId="{2408A574-58BB-4F95-AD71-92426DF6F0C5}"/>
+    <dgm:cxn modelId="{1479768E-2B37-4F3B-85FE-A87F5E97ECE2}" type="presOf" srcId="{93A5526C-AEDA-4D48-813C-70B0CCF36F98}" destId="{BF85D353-D8B9-4DDB-B198-99FA1DB7E2E1}" srcOrd="0" destOrd="0" presId="urn:microsoft.com/office/officeart/2005/8/layout/orgChart1"/>
+    <dgm:cxn modelId="{9AC1E219-A729-4A8A-8F08-D741A9F368F2}" type="presOf" srcId="{76C50CB5-FD07-4381-AC14-BBEBBC54CA89}" destId="{A028FF3D-5E9A-4F7D-BBB7-53E1A02A079F}" srcOrd="0" destOrd="0" presId="urn:microsoft.com/office/officeart/2005/8/layout/orgChart1"/>
     <dgm:cxn modelId="{66CA44B7-8954-4683-ACFA-DA0C82D8E2EA}" srcId="{A96BCA3D-D7C2-4537-AB77-55058808C1A9}" destId="{644C0F58-C2E0-448E-A01A-6201570776EA}" srcOrd="2" destOrd="0" parTransId="{3163281E-0809-4BB7-A72F-DB32193DCB24}" sibTransId="{CA6F4234-6344-45E9-B9EA-65BC634C565A}"/>
     <dgm:cxn modelId="{FF6F3AF6-F460-4B59-B7A7-A2B52F96E08F}" srcId="{8024BF88-7976-4903-A5DC-0342CCC7DECB}" destId="{6580EE94-AD2F-4B81-AB15-61A22A5B074F}" srcOrd="4" destOrd="0" parTransId="{8727E3B7-CA63-4DBC-AC92-99B93DDC0CD3}" sibTransId="{9ED62CE5-08B9-421A-AD0D-F01EE93BC300}"/>
-    <dgm:cxn modelId="{BDAF05ED-6DB0-433E-8D79-B091B4A3AC9F}" type="presOf" srcId="{A6EBF3B1-5FEF-4D55-AD24-723DC818DC94}" destId="{761D0689-AD9D-4E5E-B7CF-4948BE9E5026}" srcOrd="1" destOrd="0" presId="urn:microsoft.com/office/officeart/2005/8/layout/orgChart1"/>
-    <dgm:cxn modelId="{D61A1724-3036-45ED-9957-687E7865BD69}" type="presOf" srcId="{49427332-34CA-4B15-A0C2-223A59554952}" destId="{A2619CE9-DB44-4DDF-B9EA-160FA71259D4}" srcOrd="0" destOrd="0" presId="urn:microsoft.com/office/officeart/2005/8/layout/orgChart1"/>
-    <dgm:cxn modelId="{5124B117-7D97-4F7D-B5EE-3A25364E08A5}" type="presOf" srcId="{2E911E43-E8AF-4C0F-8447-43FF439EF7E6}" destId="{8457549B-7E43-4A86-AF6A-9960A58EE57A}" srcOrd="1" destOrd="0" presId="urn:microsoft.com/office/officeart/2005/8/layout/orgChart1"/>
-    <dgm:cxn modelId="{AF1DC9B1-9901-4D29-A85B-26D5A66C56D6}" type="presOf" srcId="{6580EE94-AD2F-4B81-AB15-61A22A5B074F}" destId="{64FB3C05-0898-42D4-B108-3FC54B94D9D0}" srcOrd="1" destOrd="0" presId="urn:microsoft.com/office/officeart/2005/8/layout/orgChart1"/>
-    <dgm:cxn modelId="{5915044C-FC42-4785-81A6-32B4AADF6168}" type="presOf" srcId="{144010B2-9EA9-493A-AEA3-ED40D2262054}" destId="{B9DC87FE-FBEB-4EE3-87D7-AF1A9DFBE829}" srcOrd="0" destOrd="0" presId="urn:microsoft.com/office/officeart/2005/8/layout/orgChart1"/>
-    <dgm:cxn modelId="{F43B41B7-8173-4531-A093-37200FAE0A6A}" type="presOf" srcId="{734FDF17-C543-4CF5-AF6F-CCC9E665A0C9}" destId="{2E8154F3-541C-4622-AB55-9476F627E986}" srcOrd="1" destOrd="0" presId="urn:microsoft.com/office/officeart/2005/8/layout/orgChart1"/>
-    <dgm:cxn modelId="{67AA557A-6B0A-431F-B713-E24DBCFED04C}" type="presOf" srcId="{2E911E43-E8AF-4C0F-8447-43FF439EF7E6}" destId="{6EE82750-6E2E-445B-9E64-F5601D1469BA}" srcOrd="0" destOrd="0" presId="urn:microsoft.com/office/officeart/2005/8/layout/orgChart1"/>
-    <dgm:cxn modelId="{F88C9DD5-6430-4BF4-9560-013FA8A0BFA4}" type="presOf" srcId="{A6413E82-5C10-4DEF-97C9-62507E7B0529}" destId="{BE1C2CBB-B18C-432D-B52C-2D69B317CDE9}" srcOrd="0" destOrd="0" presId="urn:microsoft.com/office/officeart/2005/8/layout/orgChart1"/>
-    <dgm:cxn modelId="{023F9A34-EF1A-4B04-BAB0-3FE1DF4AE51D}" type="presOf" srcId="{8727E3B7-CA63-4DBC-AC92-99B93DDC0CD3}" destId="{3D6F9C8E-E905-4217-8570-75EFEB9EF529}" srcOrd="0" destOrd="0" presId="urn:microsoft.com/office/officeart/2005/8/layout/orgChart1"/>
-    <dgm:cxn modelId="{4F1510F1-E494-462D-800E-4E5A766414C1}" type="presOf" srcId="{A6413E82-5C10-4DEF-97C9-62507E7B0529}" destId="{4D11EC99-D139-4156-BEFE-EFE8648A2850}" srcOrd="1" destOrd="0" presId="urn:microsoft.com/office/officeart/2005/8/layout/orgChart1"/>
+    <dgm:cxn modelId="{14AF60CA-1D78-42D4-A3E0-63992676F9A5}" type="presOf" srcId="{A6413E82-5C10-4DEF-97C9-62507E7B0529}" destId="{BE1C2CBB-B18C-432D-B52C-2D69B317CDE9}" srcOrd="0" destOrd="0" presId="urn:microsoft.com/office/officeart/2005/8/layout/orgChart1"/>
+    <dgm:cxn modelId="{183094A7-D8D3-47D5-BACE-CFD93CE9A79E}" type="presOf" srcId="{644C0F58-C2E0-448E-A01A-6201570776EA}" destId="{AD3C7DEB-DEF1-4CE8-B755-BEF35D78ADFF}" srcOrd="0" destOrd="0" presId="urn:microsoft.com/office/officeart/2005/8/layout/orgChart1"/>
+    <dgm:cxn modelId="{D1FF635D-61AE-4BF7-A363-602F7C1BD6AA}" type="presOf" srcId="{A6413E82-5C10-4DEF-97C9-62507E7B0529}" destId="{4D11EC99-D139-4156-BEFE-EFE8648A2850}" srcOrd="1" destOrd="0" presId="urn:microsoft.com/office/officeart/2005/8/layout/orgChart1"/>
+    <dgm:cxn modelId="{54F90293-82B4-4E4E-A108-367DDC085F6A}" type="presOf" srcId="{2568090D-E94E-452D-82B4-C1654C9E2C48}" destId="{0B07AC63-ACE8-4FBA-9E20-B2F2BB6F57E0}" srcOrd="1" destOrd="0" presId="urn:microsoft.com/office/officeart/2005/8/layout/orgChart1"/>
+    <dgm:cxn modelId="{A10C4BD6-55F4-4BD8-928A-AFE0C2EB9923}" type="presOf" srcId="{5161626F-7BC6-4A0F-B593-252625A240EA}" destId="{434DD80A-EC24-4219-BE84-6398D5494104}" srcOrd="0" destOrd="0" presId="urn:microsoft.com/office/officeart/2005/8/layout/orgChart1"/>
+    <dgm:cxn modelId="{C67FA022-60FE-4A4D-A278-B194F169BB8B}" type="presOf" srcId="{2E911E43-E8AF-4C0F-8447-43FF439EF7E6}" destId="{6EE82750-6E2E-445B-9E64-F5601D1469BA}" srcOrd="0" destOrd="0" presId="urn:microsoft.com/office/officeart/2005/8/layout/orgChart1"/>
     <dgm:cxn modelId="{0A6ACDA9-78FE-4B1F-BBD9-08781E890634}" srcId="{8024BF88-7976-4903-A5DC-0342CCC7DECB}" destId="{C080BC5A-7C44-4272-8D3F-599D53267C38}" srcOrd="6" destOrd="0" parTransId="{6934B655-B46B-4DBE-A9FB-E867735F64C7}" sibTransId="{94AEEA3E-1EFC-4350-8852-0FB00E876310}"/>
-    <dgm:cxn modelId="{55604BDE-D499-459B-87C6-FE835F7AAB24}" type="presOf" srcId="{40A64014-1284-4EEE-AF7A-959BE25DB7B9}" destId="{40A6BE2D-7403-40C7-B709-E29312A2ECB3}" srcOrd="0" destOrd="0" presId="urn:microsoft.com/office/officeart/2005/8/layout/orgChart1"/>
+    <dgm:cxn modelId="{9B0B4385-14AD-4113-B316-939A87B21E48}" type="presOf" srcId="{2E911E43-E8AF-4C0F-8447-43FF439EF7E6}" destId="{8457549B-7E43-4A86-AF6A-9960A58EE57A}" srcOrd="1" destOrd="0" presId="urn:microsoft.com/office/officeart/2005/8/layout/orgChart1"/>
     <dgm:cxn modelId="{C4627B6B-3945-4A2D-A00B-E0AF79933263}" srcId="{B09AA789-57A6-41A4-91D9-47AC4D6FB060}" destId="{AE7CBEBD-037D-494F-9847-16042D7F1D69}" srcOrd="0" destOrd="0" parTransId="{EB3B3D7C-C267-4266-9EC0-FDE490E01636}" sibTransId="{EBEC0C79-658C-468A-AA5D-2EC7E4855489}"/>
-    <dgm:cxn modelId="{A24A7AD8-82A4-4D17-8B4B-DDACCEBA3DAE}" type="presOf" srcId="{AE7CBEBD-037D-494F-9847-16042D7F1D69}" destId="{129F113F-8972-4A99-86DB-EBDD1A507309}" srcOrd="0" destOrd="0" presId="urn:microsoft.com/office/officeart/2005/8/layout/orgChart1"/>
-    <dgm:cxn modelId="{F4BAA860-D7B2-48BF-B27D-861C48814C26}" type="presOf" srcId="{734FDF17-C543-4CF5-AF6F-CCC9E665A0C9}" destId="{867494B7-F801-4143-9203-DA20A78D047E}" srcOrd="0" destOrd="0" presId="urn:microsoft.com/office/officeart/2005/8/layout/orgChart1"/>
-    <dgm:cxn modelId="{B6B0B348-19BD-46BA-B7C3-6E0EB9FA47AC}" type="presOf" srcId="{4D415793-AE8B-457D-B662-6837FBCA6EC5}" destId="{156C0071-0F70-4B59-BB24-157F4AAFF7EB}" srcOrd="1" destOrd="0" presId="urn:microsoft.com/office/officeart/2005/8/layout/orgChart1"/>
-    <dgm:cxn modelId="{B9E578B2-07AD-48F4-8E3E-E7EB310AB1E6}" type="presOf" srcId="{C48CCF1C-5953-4623-A843-6012848946D6}" destId="{6D04DF51-BA7D-4F3D-BEEB-D81776F069F0}" srcOrd="1" destOrd="0" presId="urn:microsoft.com/office/officeart/2005/8/layout/orgChart1"/>
-    <dgm:cxn modelId="{18221BF3-1CAD-4FA7-879C-D4B2469358AF}" type="presOf" srcId="{41578097-3E86-4D68-8560-FD9CA8622A63}" destId="{6EB67E4F-7540-4F92-9E9D-7CCA16A065FF}" srcOrd="0" destOrd="0" presId="urn:microsoft.com/office/officeart/2005/8/layout/orgChart1"/>
+    <dgm:cxn modelId="{8D70A442-420A-4602-B10C-147ED65AB246}" type="presOf" srcId="{40A64014-1284-4EEE-AF7A-959BE25DB7B9}" destId="{74386309-D9B9-42CC-9762-8B8BDDD80804}" srcOrd="1" destOrd="0" presId="urn:microsoft.com/office/officeart/2005/8/layout/orgChart1"/>
+    <dgm:cxn modelId="{D3860404-6060-4FB7-ADC8-4B088D98319E}" type="presOf" srcId="{4D415793-AE8B-457D-B662-6837FBCA6EC5}" destId="{156C0071-0F70-4B59-BB24-157F4AAFF7EB}" srcOrd="1" destOrd="0" presId="urn:microsoft.com/office/officeart/2005/8/layout/orgChart1"/>
+    <dgm:cxn modelId="{F8327C97-74C9-4754-A7F8-A5ED80B3D47C}" type="presOf" srcId="{644C0F58-C2E0-448E-A01A-6201570776EA}" destId="{15906DD4-E82A-4FE9-BD26-A98C3357A215}" srcOrd="1" destOrd="0" presId="urn:microsoft.com/office/officeart/2005/8/layout/orgChart1"/>
+    <dgm:cxn modelId="{C3C57B41-03EF-41F9-AA53-4B5809B1499C}" type="presOf" srcId="{8F22EA0A-02BD-433F-A127-D5AE85F408D5}" destId="{E9B46B83-48DF-4EF2-B252-E3BF270EE3C0}" srcOrd="0" destOrd="0" presId="urn:microsoft.com/office/officeart/2005/8/layout/orgChart1"/>
+    <dgm:cxn modelId="{4D4E523A-1BE0-4D75-B537-36FDD41923AB}" type="presOf" srcId="{15E12B16-8D11-463B-92B8-5822BDF4C748}" destId="{DD7A384B-9184-47FD-A760-3BEBECCA498C}" srcOrd="0" destOrd="0" presId="urn:microsoft.com/office/officeart/2005/8/layout/orgChart1"/>
+    <dgm:cxn modelId="{0D9A4054-3E49-4DED-BE02-A71C994F6087}" type="presOf" srcId="{823DEEB8-DAB1-4EC7-B092-5F8BBFDE5584}" destId="{78D3C7D4-8E65-4303-8713-FC4450F8DC15}" srcOrd="0" destOrd="0" presId="urn:microsoft.com/office/officeart/2005/8/layout/orgChart1"/>
+    <dgm:cxn modelId="{4752081C-3E2E-47D0-9C69-ECEE33E950D1}" type="presOf" srcId="{91C476B7-9FCB-4BBA-B7CC-98C951BABF08}" destId="{C7C4BB7D-53D5-49F1-9208-09662961E2F7}" srcOrd="0" destOrd="0" presId="urn:microsoft.com/office/officeart/2005/8/layout/orgChart1"/>
+    <dgm:cxn modelId="{F65DF164-FEBD-457E-B594-6026A9F274B4}" type="presOf" srcId="{4D1693CB-92A3-4832-B0BF-F1027A24413D}" destId="{FD72CC63-894C-4176-BFFA-6AEE829E4726}" srcOrd="1" destOrd="0" presId="urn:microsoft.com/office/officeart/2005/8/layout/orgChart1"/>
+    <dgm:cxn modelId="{1E5849EF-FE75-4C82-9988-D42F0ADC623C}" type="presOf" srcId="{37498F51-034A-4B95-A943-8B0356B77951}" destId="{813BFB9B-D964-4C6C-95B6-FA36C9FC47D0}" srcOrd="0" destOrd="0" presId="urn:microsoft.com/office/officeart/2005/8/layout/orgChart1"/>
     <dgm:cxn modelId="{B260E1E6-012D-4B32-8DAA-F0D141FCABD1}" srcId="{6580EE94-AD2F-4B81-AB15-61A22A5B074F}" destId="{6733462E-A98A-4EB6-84EE-DDC6DCF5380A}" srcOrd="0" destOrd="0" parTransId="{2E9B1CC3-FC1B-4467-B847-CA2CDD42C940}" sibTransId="{B75D073E-5113-45B4-9DD7-0DAF7EF0AF8F}"/>
-    <dgm:cxn modelId="{F76D2536-F001-4C26-BE9F-18059F1368DD}" type="presOf" srcId="{44E92EDF-7F87-40DA-8F2B-3104D039CCB9}" destId="{C4DC16DD-7454-4F73-998B-9F933495FF06}" srcOrd="0" destOrd="0" presId="urn:microsoft.com/office/officeart/2005/8/layout/orgChart1"/>
-    <dgm:cxn modelId="{84520933-FCE7-412C-94CC-9767ED19298B}" type="presOf" srcId="{AE7CBEBD-037D-494F-9847-16042D7F1D69}" destId="{A49D3927-7449-4735-AC87-5BDC01040BD5}" srcOrd="1" destOrd="0" presId="urn:microsoft.com/office/officeart/2005/8/layout/orgChart1"/>
+    <dgm:cxn modelId="{834917DB-AE3A-4BB6-BCB0-F84D7D7132F6}" type="presOf" srcId="{850AA42E-DD7D-4202-A669-F46EC4B815AD}" destId="{88A1743F-966E-4561-8D68-FC11EF95B45A}" srcOrd="0" destOrd="0" presId="urn:microsoft.com/office/officeart/2005/8/layout/orgChart1"/>
+    <dgm:cxn modelId="{DCA60D3F-DDF6-4A29-928D-05BC0B4DDE42}" type="presOf" srcId="{4BEB6D0B-B96F-4DB4-939C-4237821B4358}" destId="{B2554413-104E-406A-9CC5-349745215342}" srcOrd="0" destOrd="0" presId="urn:microsoft.com/office/officeart/2005/8/layout/orgChart1"/>
+    <dgm:cxn modelId="{818C13D1-A6DC-4737-8A54-E6CFFBCB9DFE}" type="presOf" srcId="{8727E3B7-CA63-4DBC-AC92-99B93DDC0CD3}" destId="{3D6F9C8E-E905-4217-8570-75EFEB9EF529}" srcOrd="0" destOrd="0" presId="urn:microsoft.com/office/officeart/2005/8/layout/orgChart1"/>
+    <dgm:cxn modelId="{CB2557FD-E4CA-47F9-8D06-2D37845C8D9D}" type="presOf" srcId="{78DBDE58-79EA-4552-815F-6AD32342798D}" destId="{F261332D-5055-43F2-B4F4-2A1CC9BE12AE}" srcOrd="0" destOrd="0" presId="urn:microsoft.com/office/officeart/2005/8/layout/orgChart1"/>
     <dgm:cxn modelId="{20FCD0C2-5310-4F2E-A377-C17B6CC06BDD}" srcId="{734FDF17-C543-4CF5-AF6F-CCC9E665A0C9}" destId="{A6413E82-5C10-4DEF-97C9-62507E7B0529}" srcOrd="2" destOrd="0" parTransId="{5161626F-7BC6-4A0F-B593-252625A240EA}" sibTransId="{FC4E198B-712A-4D0A-A87E-FA5F5F239443}"/>
-    <dgm:cxn modelId="{0C9CC472-80DA-4F20-B77F-DCFCE74AB357}" type="presOf" srcId="{3163281E-0809-4BB7-A72F-DB32193DCB24}" destId="{7B3F1FFA-603A-4E08-89CF-8E29EEA2C55C}" srcOrd="0" destOrd="0" presId="urn:microsoft.com/office/officeart/2005/8/layout/orgChart1"/>
+    <dgm:cxn modelId="{632961EE-B6D0-472E-AA70-FE0330E18408}" type="presOf" srcId="{66B568B7-D00F-4F97-8E28-19A4BB6AC2A1}" destId="{9900D6F0-7763-4FE9-A547-F63EB7123F15}" srcOrd="0" destOrd="0" presId="urn:microsoft.com/office/officeart/2005/8/layout/orgChart1"/>
     <dgm:cxn modelId="{1F884E42-0FC1-47DB-9395-42766A3E5135}" srcId="{8024BF88-7976-4903-A5DC-0342CCC7DECB}" destId="{A96BCA3D-D7C2-4537-AB77-55058808C1A9}" srcOrd="3" destOrd="0" parTransId="{9A1703C9-6B0C-4FE0-80BF-41F813E9F152}" sibTransId="{A1D38508-7207-423C-B9FC-8395CB4C27B2}"/>
-    <dgm:cxn modelId="{FF07D3C5-C032-41A9-8377-9A9383491EC0}" type="presOf" srcId="{B9F9EE96-CA86-4F24-8843-06229C08B163}" destId="{F1668CB1-CE3C-418F-83C0-03F55AF33091}" srcOrd="0" destOrd="0" presId="urn:microsoft.com/office/officeart/2005/8/layout/orgChart1"/>
-    <dgm:cxn modelId="{869879B0-3841-4733-949F-48893AB9A312}" type="presOf" srcId="{644C0F58-C2E0-448E-A01A-6201570776EA}" destId="{AD3C7DEB-DEF1-4CE8-B755-BEF35D78ADFF}" srcOrd="0" destOrd="0" presId="urn:microsoft.com/office/officeart/2005/8/layout/orgChart1"/>
+    <dgm:cxn modelId="{7E50A436-4024-4213-B826-5F60DA9E8CE6}" type="presOf" srcId="{C48CCF1C-5953-4623-A843-6012848946D6}" destId="{6D04DF51-BA7D-4F3D-BEEB-D81776F069F0}" srcOrd="1" destOrd="0" presId="urn:microsoft.com/office/officeart/2005/8/layout/orgChart1"/>
+    <dgm:cxn modelId="{56052305-54DB-4FF1-9774-EBF0B702AF52}" type="presOf" srcId="{AE7CBEBD-037D-494F-9847-16042D7F1D69}" destId="{129F113F-8972-4A99-86DB-EBDD1A507309}" srcOrd="0" destOrd="0" presId="urn:microsoft.com/office/officeart/2005/8/layout/orgChart1"/>
     <dgm:cxn modelId="{3E415AFE-5C1A-4D3B-9AB7-6C12958AC465}" srcId="{A6EBF3B1-5FEF-4D55-AD24-723DC818DC94}" destId="{8F22EA0A-02BD-433F-A127-D5AE85F408D5}" srcOrd="0" destOrd="0" parTransId="{144010B2-9EA9-493A-AEA3-ED40D2262054}" sibTransId="{0102ECF4-02DF-485F-BEDE-60940098C0D3}"/>
-    <dgm:cxn modelId="{88B4F85E-B003-4E43-81E2-B6D40E1F7DC8}" type="presOf" srcId="{8F22EA0A-02BD-433F-A127-D5AE85F408D5}" destId="{1C9D1E51-0704-4095-82BC-7B9980C482E8}" srcOrd="1" destOrd="0" presId="urn:microsoft.com/office/officeart/2005/8/layout/orgChart1"/>
-    <dgm:cxn modelId="{5D678385-CA6E-4FB9-B55E-5204A9FEC000}" type="presOf" srcId="{C080BC5A-7C44-4272-8D3F-599D53267C38}" destId="{AF383029-640D-406A-8C56-4AB6809EE023}" srcOrd="0" destOrd="0" presId="urn:microsoft.com/office/officeart/2005/8/layout/orgChart1"/>
-    <dgm:cxn modelId="{A8CD4F8E-87CC-4BD4-BC1B-7A9093D9D158}" type="presOf" srcId="{6733462E-A98A-4EB6-84EE-DDC6DCF5380A}" destId="{88C4B46C-DE35-4799-9B2E-789C79B4E4A9}" srcOrd="0" destOrd="0" presId="urn:microsoft.com/office/officeart/2005/8/layout/orgChart1"/>
-    <dgm:cxn modelId="{AC8BEF94-664A-49F4-961F-D92CC025B2BB}" type="presOf" srcId="{644C0F58-C2E0-448E-A01A-6201570776EA}" destId="{15906DD4-E82A-4FE9-BD26-A98C3357A215}" srcOrd="1" destOrd="0" presId="urn:microsoft.com/office/officeart/2005/8/layout/orgChart1"/>
-    <dgm:cxn modelId="{B95E8B9D-ED32-4CA4-BE6E-7E66B6FA420D}" type="presOf" srcId="{2E9B1CC3-FC1B-4467-B847-CA2CDD42C940}" destId="{3D401C68-148E-419C-9D8B-F49F219EEA5B}" srcOrd="0" destOrd="0" presId="urn:microsoft.com/office/officeart/2005/8/layout/orgChart1"/>
-    <dgm:cxn modelId="{92B12088-92FF-4312-BA5E-E6B44EAEA648}" type="presOf" srcId="{504AF20F-1361-40D6-8DAE-FC215ABF0FD3}" destId="{60C997D7-15D2-4B66-9BFE-236C33DA3DFA}" srcOrd="1" destOrd="0" presId="urn:microsoft.com/office/officeart/2005/8/layout/orgChart1"/>
-    <dgm:cxn modelId="{925D300F-99FB-4789-9BF9-0B42C823E5EF}" type="presOf" srcId="{40A64014-1284-4EEE-AF7A-959BE25DB7B9}" destId="{74386309-D9B9-42CC-9762-8B8BDDD80804}" srcOrd="1" destOrd="0" presId="urn:microsoft.com/office/officeart/2005/8/layout/orgChart1"/>
-    <dgm:cxn modelId="{73C0FA27-E0F2-4755-B7DA-4BE439CDCE74}" type="presOf" srcId="{F01E610B-8817-49D9-A9E1-8923948CE640}" destId="{D8ABA919-18E1-41AC-B6C4-E506E69D672C}" srcOrd="1" destOrd="0" presId="urn:microsoft.com/office/officeart/2005/8/layout/orgChart1"/>
-    <dgm:cxn modelId="{F5F273AA-70D3-40CD-BDBC-7046924AD2E5}" type="presOf" srcId="{A96BCA3D-D7C2-4537-AB77-55058808C1A9}" destId="{126F570B-0098-4598-B6C8-DADB8E352B45}" srcOrd="1" destOrd="0" presId="urn:microsoft.com/office/officeart/2005/8/layout/orgChart1"/>
-    <dgm:cxn modelId="{E0BE5F04-B982-4E2A-B207-722B24E63541}" type="presOf" srcId="{78DBDE58-79EA-4552-815F-6AD32342798D}" destId="{F261332D-5055-43F2-B4F4-2A1CC9BE12AE}" srcOrd="0" destOrd="0" presId="urn:microsoft.com/office/officeart/2005/8/layout/orgChart1"/>
-    <dgm:cxn modelId="{723DB6D5-9214-41FC-84BE-F989DA3C44D1}" type="presOf" srcId="{4D1693CB-92A3-4832-B0BF-F1027A24413D}" destId="{FD72CC63-894C-4176-BFFA-6AEE829E4726}" srcOrd="1" destOrd="0" presId="urn:microsoft.com/office/officeart/2005/8/layout/orgChart1"/>
-    <dgm:cxn modelId="{5AFC70FC-236F-4318-803B-628C0B097C69}" type="presOf" srcId="{B09AA789-57A6-41A4-91D9-47AC4D6FB060}" destId="{E2121889-EF6E-4CA4-908C-7572AFBC629A}" srcOrd="0" destOrd="0" presId="urn:microsoft.com/office/officeart/2005/8/layout/orgChart1"/>
-    <dgm:cxn modelId="{BBD7EDDD-C297-4ADF-AF7C-E1D1AE71F32E}" type="presOf" srcId="{2568090D-E94E-452D-82B4-C1654C9E2C48}" destId="{B3A6615A-A732-42FD-A03C-2BC94E7C6510}" srcOrd="0" destOrd="0" presId="urn:microsoft.com/office/officeart/2005/8/layout/orgChart1"/>
-    <dgm:cxn modelId="{F886B095-CE4B-486E-A896-9E958FCA2BBE}" type="presOf" srcId="{93A5526C-AEDA-4D48-813C-70B0CCF36F98}" destId="{BF85D353-D8B9-4DDB-B198-99FA1DB7E2E1}" srcOrd="0" destOrd="0" presId="urn:microsoft.com/office/officeart/2005/8/layout/orgChart1"/>
-    <dgm:cxn modelId="{EEEB3441-BD07-419F-B448-1C24AAA8BD1F}" type="presOf" srcId="{2CB50806-C040-49E5-A570-BBC04E8F7295}" destId="{BE5E4EDF-0EA8-445D-BE2C-4C22E40AA606}" srcOrd="0" destOrd="0" presId="urn:microsoft.com/office/officeart/2005/8/layout/orgChart1"/>
-    <dgm:cxn modelId="{91B689EE-1603-4DF1-8009-012EFB0FEA7B}" type="presOf" srcId="{EE83DED0-A804-4028-A1CE-E0B40ECA49CA}" destId="{2B57D842-C132-4E06-BAEE-7A81848A92FD}" srcOrd="0" destOrd="0" presId="urn:microsoft.com/office/officeart/2005/8/layout/orgChart1"/>
-    <dgm:cxn modelId="{A671B270-4929-4780-A278-8DA089090ED6}" type="presOf" srcId="{11AD334C-B720-44A7-8E83-D224BF3B1504}" destId="{53783F43-E906-4474-AC58-8AA8009B20F6}" srcOrd="0" destOrd="0" presId="urn:microsoft.com/office/officeart/2005/8/layout/orgChart1"/>
-    <dgm:cxn modelId="{FE06D2FE-9A86-402A-B694-735D16D992FC}" type="presOf" srcId="{C48CCF1C-5953-4623-A843-6012848946D6}" destId="{741A17AF-83C9-4327-8F86-364DF107986B}" srcOrd="0" destOrd="0" presId="urn:microsoft.com/office/officeart/2005/8/layout/orgChart1"/>
-    <dgm:cxn modelId="{0C6DEB2A-B827-4C03-BDA9-C4F431FA8317}" type="presOf" srcId="{15E12B16-8D11-463B-92B8-5822BDF4C748}" destId="{3BB46B51-8531-4211-845C-53824F0021A9}" srcOrd="1" destOrd="0" presId="urn:microsoft.com/office/officeart/2005/8/layout/orgChart1"/>
+    <dgm:cxn modelId="{7CE21C4A-DE8F-43C5-92EF-A89A687BEF98}" type="presOf" srcId="{91C476B7-9FCB-4BBA-B7CC-98C951BABF08}" destId="{FD0EB6F2-D0BB-464A-9AC7-9BF10AC11114}" srcOrd="1" destOrd="0" presId="urn:microsoft.com/office/officeart/2005/8/layout/orgChart1"/>
+    <dgm:cxn modelId="{A2B68A80-83CF-4744-8B2B-7440518E9425}" type="presOf" srcId="{A96BCA3D-D7C2-4537-AB77-55058808C1A9}" destId="{126F570B-0098-4598-B6C8-DADB8E352B45}" srcOrd="1" destOrd="0" presId="urn:microsoft.com/office/officeart/2005/8/layout/orgChart1"/>
+    <dgm:cxn modelId="{5A6DF990-266C-4352-8AE5-A45A99B14FD1}" type="presOf" srcId="{F01E610B-8817-49D9-A9E1-8923948CE640}" destId="{D8ABA919-18E1-41AC-B6C4-E506E69D672C}" srcOrd="1" destOrd="0" presId="urn:microsoft.com/office/officeart/2005/8/layout/orgChart1"/>
+    <dgm:cxn modelId="{4E600884-B8F6-48B7-9F6D-D44DCE5EFDED}" type="presOf" srcId="{EE83DED0-A804-4028-A1CE-E0B40ECA49CA}" destId="{42CE7848-A09D-4868-97D1-9510E1071570}" srcOrd="1" destOrd="0" presId="urn:microsoft.com/office/officeart/2005/8/layout/orgChart1"/>
+    <dgm:cxn modelId="{95FA6E28-1911-4610-83EC-4A681FBAA8BD}" type="presOf" srcId="{C080BC5A-7C44-4272-8D3F-599D53267C38}" destId="{AF383029-640D-406A-8C56-4AB6809EE023}" srcOrd="0" destOrd="0" presId="urn:microsoft.com/office/officeart/2005/8/layout/orgChart1"/>
+    <dgm:cxn modelId="{199022BF-8D81-4376-A3B5-F84A9C9F17AA}" type="presOf" srcId="{4D075455-CD9D-4B17-87AF-58F17264ED34}" destId="{AE8790C8-B116-4C07-B78F-15668B40C321}" srcOrd="0" destOrd="0" presId="urn:microsoft.com/office/officeart/2005/8/layout/orgChart1"/>
+    <dgm:cxn modelId="{57A85C32-8FE0-4ADA-99BF-5BF3400EDDF1}" type="presOf" srcId="{8024BF88-7976-4903-A5DC-0342CCC7DECB}" destId="{B94ED2C7-5C22-410F-A096-6BB923FB329C}" srcOrd="0" destOrd="0" presId="urn:microsoft.com/office/officeart/2005/8/layout/orgChart1"/>
+    <dgm:cxn modelId="{343B9396-30FE-479F-A0E6-9F2368445AFC}" type="presOf" srcId="{504AF20F-1361-40D6-8DAE-FC215ABF0FD3}" destId="{E059E483-6435-4565-B688-005939DE54AE}" srcOrd="0" destOrd="0" presId="urn:microsoft.com/office/officeart/2005/8/layout/orgChart1"/>
+    <dgm:cxn modelId="{09A65190-2489-47CD-84AF-E96798BC17AA}" type="presOf" srcId="{87C4630D-F69A-47CF-9B5E-8DE03E829F25}" destId="{1066007D-6716-408F-ABCC-CC3F6E110693}" srcOrd="0" destOrd="0" presId="urn:microsoft.com/office/officeart/2005/8/layout/orgChart1"/>
+    <dgm:cxn modelId="{BF7573E7-6835-405C-9E37-BC85D6DC3FF2}" type="presOf" srcId="{4D415793-AE8B-457D-B662-6837FBCA6EC5}" destId="{A650D250-CE3A-4B89-84B1-01FF8A8E18E3}" srcOrd="0" destOrd="0" presId="urn:microsoft.com/office/officeart/2005/8/layout/orgChart1"/>
     <dgm:cxn modelId="{B199B37D-488A-4366-BFDF-D8C030FFB747}" srcId="{8024BF88-7976-4903-A5DC-0342CCC7DECB}" destId="{2E911E43-E8AF-4C0F-8447-43FF439EF7E6}" srcOrd="0" destOrd="0" parTransId="{44E92EDF-7F87-40DA-8F2B-3104D039CCB9}" sibTransId="{657A18D3-8DCE-485F-AD7B-559FF9488283}"/>
+    <dgm:cxn modelId="{7DD8FCA8-8621-4A8E-B8B5-F75EDE8C3CCC}" type="presOf" srcId="{8F22EA0A-02BD-433F-A127-D5AE85F408D5}" destId="{1C9D1E51-0704-4095-82BC-7B9980C482E8}" srcOrd="1" destOrd="0" presId="urn:microsoft.com/office/officeart/2005/8/layout/orgChart1"/>
     <dgm:cxn modelId="{065CA288-717D-4571-9208-D220353820F7}" srcId="{AE7CBEBD-037D-494F-9847-16042D7F1D69}" destId="{8024BF88-7976-4903-A5DC-0342CCC7DECB}" srcOrd="0" destOrd="0" parTransId="{B9F9EE96-CA86-4F24-8843-06229C08B163}" sibTransId="{DE0398B2-36AF-49B9-A5B2-D0C4AA85706E}"/>
-    <dgm:cxn modelId="{926DA3A7-D347-45D0-978E-5E0CDF14338D}" type="presOf" srcId="{37498F51-034A-4B95-A943-8B0356B77951}" destId="{813BFB9B-D964-4C6C-95B6-FA36C9FC47D0}" srcOrd="0" destOrd="0" presId="urn:microsoft.com/office/officeart/2005/8/layout/orgChart1"/>
+    <dgm:cxn modelId="{80804A5E-E380-4F85-891F-E3CF5E140241}" type="presOf" srcId="{49427332-34CA-4B15-A0C2-223A59554952}" destId="{A2619CE9-DB44-4DDF-B9EA-160FA71259D4}" srcOrd="0" destOrd="0" presId="urn:microsoft.com/office/officeart/2005/8/layout/orgChart1"/>
+    <dgm:cxn modelId="{6E77C681-B7E9-4C9D-8D88-06F4DF79CC43}" type="presOf" srcId="{6733462E-A98A-4EB6-84EE-DDC6DCF5380A}" destId="{48A4826C-2E88-4007-9E32-525A4ECB1A1A}" srcOrd="1" destOrd="0" presId="urn:microsoft.com/office/officeart/2005/8/layout/orgChart1"/>
     <dgm:cxn modelId="{210EF8BB-EB8A-4AD7-A7C5-FAFE1B312C3D}" srcId="{8024BF88-7976-4903-A5DC-0342CCC7DECB}" destId="{EE83DED0-A804-4028-A1CE-E0B40ECA49CA}" srcOrd="2" destOrd="0" parTransId="{3D67422D-7F1E-479F-8ADA-437888D6617F}" sibTransId="{DF37017D-4F8E-45F0-84DB-719DC0CD495D}"/>
-    <dgm:cxn modelId="{FE377F37-24E6-41E3-A75C-9F37D5835170}" type="presOf" srcId="{6580EE94-AD2F-4B81-AB15-61A22A5B074F}" destId="{ADACAF30-8704-4367-867D-C8C919FC3E8F}" srcOrd="0" destOrd="0" presId="urn:microsoft.com/office/officeart/2005/8/layout/orgChart1"/>
-    <dgm:cxn modelId="{DCD7D16A-ACC0-487E-A254-9B56DEF2C611}" type="presOf" srcId="{6237E611-32F5-4EA5-A1A1-7118C8C90C05}" destId="{6F505C00-AA3E-439A-88A4-32EF2D9DE85A}" srcOrd="0" destOrd="0" presId="urn:microsoft.com/office/officeart/2005/8/layout/orgChart1"/>
-    <dgm:cxn modelId="{706DAD4C-2C6F-43E6-9CC4-88D54BB65598}" type="presOf" srcId="{1393496C-F495-4051-8A95-A71E8FCAC781}" destId="{C318070A-2C5F-41D4-A587-DE10A89FAD57}" srcOrd="1" destOrd="0" presId="urn:microsoft.com/office/officeart/2005/8/layout/orgChart1"/>
-    <dgm:cxn modelId="{34248938-AAD3-442C-9F40-17439657A205}" type="presOf" srcId="{15E12B16-8D11-463B-92B8-5822BDF4C748}" destId="{DD7A384B-9184-47FD-A760-3BEBECCA498C}" srcOrd="0" destOrd="0" presId="urn:microsoft.com/office/officeart/2005/8/layout/orgChart1"/>
-    <dgm:cxn modelId="{9CE3B464-B6BB-42A1-9E76-EC5A08091039}" type="presOf" srcId="{9A1703C9-6B0C-4FE0-80BF-41F813E9F152}" destId="{B49E9D26-E9F0-4FCF-90B2-1875BBB67B8F}" srcOrd="0" destOrd="0" presId="urn:microsoft.com/office/officeart/2005/8/layout/orgChart1"/>
-    <dgm:cxn modelId="{45DE4F7D-6B0C-4727-8C43-930BC469CAE4}" type="presOf" srcId="{5161626F-7BC6-4A0F-B593-252625A240EA}" destId="{434DD80A-EC24-4219-BE84-6398D5494104}" srcOrd="0" destOrd="0" presId="urn:microsoft.com/office/officeart/2005/8/layout/orgChart1"/>
+    <dgm:cxn modelId="{DF1D3BD8-62EE-4C39-B642-C9624C2B9F5F}" type="presOf" srcId="{6733462E-A98A-4EB6-84EE-DDC6DCF5380A}" destId="{88C4B46C-DE35-4799-9B2E-789C79B4E4A9}" srcOrd="0" destOrd="0" presId="urn:microsoft.com/office/officeart/2005/8/layout/orgChart1"/>
+    <dgm:cxn modelId="{29907A38-B749-4CEF-A831-24EF065BA03A}" type="presOf" srcId="{44E92EDF-7F87-40DA-8F2B-3104D039CCB9}" destId="{C4DC16DD-7454-4F73-998B-9F933495FF06}" srcOrd="0" destOrd="0" presId="urn:microsoft.com/office/officeart/2005/8/layout/orgChart1"/>
+    <dgm:cxn modelId="{EF8AFD36-151A-4E67-A705-2A03A40BC63C}" type="presOf" srcId="{A6EBF3B1-5FEF-4D55-AD24-723DC818DC94}" destId="{99CDBD7E-8A40-4983-8581-B2471E06C265}" srcOrd="0" destOrd="0" presId="urn:microsoft.com/office/officeart/2005/8/layout/orgChart1"/>
+    <dgm:cxn modelId="{5E4F3E80-4A21-44A1-AB51-C10F5D9C902A}" type="presOf" srcId="{144010B2-9EA9-493A-AEA3-ED40D2262054}" destId="{B9DC87FE-FBEB-4EE3-87D7-AF1A9DFBE829}" srcOrd="0" destOrd="0" presId="urn:microsoft.com/office/officeart/2005/8/layout/orgChart1"/>
     <dgm:cxn modelId="{F661FBA9-ACC7-455E-8CA4-818251A3781F}" srcId="{EE83DED0-A804-4028-A1CE-E0B40ECA49CA}" destId="{1393496C-F495-4051-8A95-A71E8FCAC781}" srcOrd="2" destOrd="0" parTransId="{4BEB6D0B-B96F-4DB4-939C-4237821B4358}" sibTransId="{5FD7B819-4F4B-4AA7-9684-22FA54127B09}"/>
+    <dgm:cxn modelId="{0A909502-99DE-4C9B-8EAC-56BB4D0AFB9D}" type="presOf" srcId="{41578097-3E86-4D68-8560-FD9CA8622A63}" destId="{6EB67E4F-7540-4F92-9E9D-7CCA16A065FF}" srcOrd="0" destOrd="0" presId="urn:microsoft.com/office/officeart/2005/8/layout/orgChart1"/>
+    <dgm:cxn modelId="{E7743EED-4034-437B-9A06-B67CF2F545AB}" type="presOf" srcId="{6580EE94-AD2F-4B81-AB15-61A22A5B074F}" destId="{64FB3C05-0898-42D4-B108-3FC54B94D9D0}" srcOrd="1" destOrd="0" presId="urn:microsoft.com/office/officeart/2005/8/layout/orgChart1"/>
     <dgm:cxn modelId="{64AFC96C-D7C4-4C2E-92D8-DB5C9E410D54}" srcId="{EE83DED0-A804-4028-A1CE-E0B40ECA49CA}" destId="{4D1693CB-92A3-4832-B0BF-F1027A24413D}" srcOrd="0" destOrd="0" parTransId="{2CB50806-C040-49E5-A570-BBC04E8F7295}" sibTransId="{E30CAA47-2B41-4862-9183-BBFE63A3B116}"/>
-    <dgm:cxn modelId="{16B327F5-E867-413E-A762-501723304779}" type="presOf" srcId="{A96BCA3D-D7C2-4537-AB77-55058808C1A9}" destId="{1B142EC8-3788-405F-B9BC-C6BACCEC906D}" srcOrd="0" destOrd="0" presId="urn:microsoft.com/office/officeart/2005/8/layout/orgChart1"/>
+    <dgm:cxn modelId="{DA0407B9-25DC-4253-BBFC-581C01D9B5A6}" type="presOf" srcId="{B9F9EE96-CA86-4F24-8843-06229C08B163}" destId="{F1668CB1-CE3C-418F-83C0-03F55AF33091}" srcOrd="0" destOrd="0" presId="urn:microsoft.com/office/officeart/2005/8/layout/orgChart1"/>
+    <dgm:cxn modelId="{DBD286D6-B845-460E-B833-0DF61D7B7777}" type="presOf" srcId="{CB26703D-F1D5-4228-A24C-96993E87C319}" destId="{024E51B9-61DB-4665-8140-C6601A24D938}" srcOrd="0" destOrd="0" presId="urn:microsoft.com/office/officeart/2005/8/layout/orgChart1"/>
     <dgm:cxn modelId="{FF675BA0-22FE-41C0-87A5-AA7FF8A4F5DC}" srcId="{A96BCA3D-D7C2-4537-AB77-55058808C1A9}" destId="{93A5526C-AEDA-4D48-813C-70B0CCF36F98}" srcOrd="1" destOrd="0" parTransId="{776A5794-A7C6-4766-979A-11D01A59E5F0}" sibTransId="{460BF2A9-6FBC-43B1-A5E4-3B42E28FEAC1}"/>
     <dgm:cxn modelId="{3D8EA831-3C9E-4AAF-907A-ACD213C3EFA2}" srcId="{CB26703D-F1D5-4228-A24C-96993E87C319}" destId="{41578097-3E86-4D68-8560-FD9CA8622A63}" srcOrd="0" destOrd="0" parTransId="{850AA42E-DD7D-4202-A669-F46EC4B815AD}" sibTransId="{6D3508C5-626F-49BD-BCEE-2C70A77EBA49}"/>
-    <dgm:cxn modelId="{865AD9EA-4B86-43CA-9F63-4BE8F902AA47}" type="presParOf" srcId="{E2121889-EF6E-4CA4-908C-7572AFBC629A}" destId="{07BEC272-0423-4E42-B899-F60FC75BD79A}" srcOrd="0" destOrd="0" presId="urn:microsoft.com/office/officeart/2005/8/layout/orgChart1"/>
-    <dgm:cxn modelId="{09155F93-F7A8-4CE3-ACF1-011CD61F6AAD}" type="presParOf" srcId="{07BEC272-0423-4E42-B899-F60FC75BD79A}" destId="{0B47B95E-C06E-4FEB-A708-23CA7D67581D}" srcOrd="0" destOrd="0" presId="urn:microsoft.com/office/officeart/2005/8/layout/orgChart1"/>
-    <dgm:cxn modelId="{9E63ED04-FEFE-47BC-9928-034F817DBDB6}" type="presParOf" srcId="{0B47B95E-C06E-4FEB-A708-23CA7D67581D}" destId="{129F113F-8972-4A99-86DB-EBDD1A507309}" srcOrd="0" destOrd="0" presId="urn:microsoft.com/office/officeart/2005/8/layout/orgChart1"/>
-    <dgm:cxn modelId="{054F54BD-9CB0-4488-BF66-41907A059B70}" type="presParOf" srcId="{0B47B95E-C06E-4FEB-A708-23CA7D67581D}" destId="{A49D3927-7449-4735-AC87-5BDC01040BD5}" srcOrd="1" destOrd="0" presId="urn:microsoft.com/office/officeart/2005/8/layout/orgChart1"/>
-    <dgm:cxn modelId="{ED563253-D82F-42B3-B64F-278211E976F2}" type="presParOf" srcId="{07BEC272-0423-4E42-B899-F60FC75BD79A}" destId="{E6AA575D-067F-4F0E-AE13-7D292B379AE5}" srcOrd="1" destOrd="0" presId="urn:microsoft.com/office/officeart/2005/8/layout/orgChart1"/>
-    <dgm:cxn modelId="{714D00B6-689A-482C-883F-5569AFC8362F}" type="presParOf" srcId="{E6AA575D-067F-4F0E-AE13-7D292B379AE5}" destId="{F1668CB1-CE3C-418F-83C0-03F55AF33091}" srcOrd="0" destOrd="0" presId="urn:microsoft.com/office/officeart/2005/8/layout/orgChart1"/>
-    <dgm:cxn modelId="{6CDAA752-9412-4757-88FC-B5786C7B51DC}" type="presParOf" srcId="{E6AA575D-067F-4F0E-AE13-7D292B379AE5}" destId="{B64FA887-F18F-4472-9D23-71CD916FDF16}" srcOrd="1" destOrd="0" presId="urn:microsoft.com/office/officeart/2005/8/layout/orgChart1"/>
-    <dgm:cxn modelId="{226CBB89-EA16-466B-AE16-7E9C61F8E800}" type="presParOf" srcId="{B64FA887-F18F-4472-9D23-71CD916FDF16}" destId="{BEBB1AE9-E66F-42AE-B53A-8C049D3AE204}" srcOrd="0" destOrd="0" presId="urn:microsoft.com/office/officeart/2005/8/layout/orgChart1"/>
-    <dgm:cxn modelId="{2D416F23-0942-4506-81BC-A6C25EE2C246}" type="presParOf" srcId="{BEBB1AE9-E66F-42AE-B53A-8C049D3AE204}" destId="{B94ED2C7-5C22-410F-A096-6BB923FB329C}" srcOrd="0" destOrd="0" presId="urn:microsoft.com/office/officeart/2005/8/layout/orgChart1"/>
-    <dgm:cxn modelId="{50F7D95D-5782-4841-9303-288B9E27B9C3}" type="presParOf" srcId="{BEBB1AE9-E66F-42AE-B53A-8C049D3AE204}" destId="{1EF2A7DE-B1DC-41BC-9A7F-B75495E75447}" srcOrd="1" destOrd="0" presId="urn:microsoft.com/office/officeart/2005/8/layout/orgChart1"/>
-    <dgm:cxn modelId="{6DE030F5-2EA5-49D4-9D1B-76465F845D3C}" type="presParOf" srcId="{B64FA887-F18F-4472-9D23-71CD916FDF16}" destId="{90233086-8504-42CD-8509-C06CEBB5E14D}" srcOrd="1" destOrd="0" presId="urn:microsoft.com/office/officeart/2005/8/layout/orgChart1"/>
-    <dgm:cxn modelId="{CC251F4F-6BFA-43D8-A49B-76138A95B315}" type="presParOf" srcId="{90233086-8504-42CD-8509-C06CEBB5E14D}" destId="{A028FF3D-5E9A-4F7D-BBB7-53E1A02A079F}" srcOrd="0" destOrd="0" presId="urn:microsoft.com/office/officeart/2005/8/layout/orgChart1"/>
-    <dgm:cxn modelId="{CC366C16-8744-4A44-AFE8-2DA28887CA0B}" type="presParOf" srcId="{90233086-8504-42CD-8509-C06CEBB5E14D}" destId="{DFC875E6-5DFB-4E65-B45B-EF772550185F}" srcOrd="1" destOrd="0" presId="urn:microsoft.com/office/officeart/2005/8/layout/orgChart1"/>
-    <dgm:cxn modelId="{6E43A6EC-2454-4908-8765-29A9DE2DAB8B}" type="presParOf" srcId="{DFC875E6-5DFB-4E65-B45B-EF772550185F}" destId="{37F9E2E8-92E9-43E4-8D2D-E06056818C3B}" srcOrd="0" destOrd="0" presId="urn:microsoft.com/office/officeart/2005/8/layout/orgChart1"/>
-    <dgm:cxn modelId="{19B2AA1C-0E51-4638-8CCF-90AA7E3BB94A}" type="presParOf" srcId="{37F9E2E8-92E9-43E4-8D2D-E06056818C3B}" destId="{99CDBD7E-8A40-4983-8581-B2471E06C265}" srcOrd="0" destOrd="0" presId="urn:microsoft.com/office/officeart/2005/8/layout/orgChart1"/>
-    <dgm:cxn modelId="{120A3F0D-B7B5-4C32-BBB0-354EC0DCD50C}" type="presParOf" srcId="{37F9E2E8-92E9-43E4-8D2D-E06056818C3B}" destId="{761D0689-AD9D-4E5E-B7CF-4948BE9E5026}" srcOrd="1" destOrd="0" presId="urn:microsoft.com/office/officeart/2005/8/layout/orgChart1"/>
-    <dgm:cxn modelId="{4B6141AC-DC69-49AA-81FB-574B0D85E298}" type="presParOf" srcId="{DFC875E6-5DFB-4E65-B45B-EF772550185F}" destId="{D593326C-25A6-440F-BA7A-DA27D1858BF9}" srcOrd="1" destOrd="0" presId="urn:microsoft.com/office/officeart/2005/8/layout/orgChart1"/>
-    <dgm:cxn modelId="{4E3AB320-E88B-4E91-876C-06B81F23CEF1}" type="presParOf" srcId="{D593326C-25A6-440F-BA7A-DA27D1858BF9}" destId="{B9DC87FE-FBEB-4EE3-87D7-AF1A9DFBE829}" srcOrd="0" destOrd="0" presId="urn:microsoft.com/office/officeart/2005/8/layout/orgChart1"/>
-    <dgm:cxn modelId="{31976434-49BF-4488-99CB-0C576DF7FF0E}" type="presParOf" srcId="{D593326C-25A6-440F-BA7A-DA27D1858BF9}" destId="{AE026691-A64D-4DC1-A0FD-00EBBAD5334E}" srcOrd="1" destOrd="0" presId="urn:microsoft.com/office/officeart/2005/8/layout/orgChart1"/>
-    <dgm:cxn modelId="{03F2D64E-F0D8-413E-AA33-CF4B1C677307}" type="presParOf" srcId="{AE026691-A64D-4DC1-A0FD-00EBBAD5334E}" destId="{0596C872-9D7A-4C0A-A0CA-2F210EDC89E7}" srcOrd="0" destOrd="0" presId="urn:microsoft.com/office/officeart/2005/8/layout/orgChart1"/>
-    <dgm:cxn modelId="{7A8FB773-3883-4F0A-BE53-CB17D93F4597}" type="presParOf" srcId="{0596C872-9D7A-4C0A-A0CA-2F210EDC89E7}" destId="{E9B46B83-48DF-4EF2-B252-E3BF270EE3C0}" srcOrd="0" destOrd="0" presId="urn:microsoft.com/office/officeart/2005/8/layout/orgChart1"/>
-    <dgm:cxn modelId="{C50C6128-E7ED-46DD-8C64-B5E83D696AE3}" type="presParOf" srcId="{0596C872-9D7A-4C0A-A0CA-2F210EDC89E7}" destId="{1C9D1E51-0704-4095-82BC-7B9980C482E8}" srcOrd="1" destOrd="0" presId="urn:microsoft.com/office/officeart/2005/8/layout/orgChart1"/>
-    <dgm:cxn modelId="{C30ABFD7-EADA-4E4D-BA43-59814A46BD86}" type="presParOf" srcId="{AE026691-A64D-4DC1-A0FD-00EBBAD5334E}" destId="{079DC9BE-C64A-409B-909F-185B5F536CF8}" srcOrd="1" destOrd="0" presId="urn:microsoft.com/office/officeart/2005/8/layout/orgChart1"/>
-    <dgm:cxn modelId="{CFC3D91F-A04F-4223-A37A-1D86602E9252}" type="presParOf" srcId="{AE026691-A64D-4DC1-A0FD-00EBBAD5334E}" destId="{FE00FBB4-F61F-4A13-B2DE-4937FC558B94}" srcOrd="2" destOrd="0" presId="urn:microsoft.com/office/officeart/2005/8/layout/orgChart1"/>
-    <dgm:cxn modelId="{078E4429-21DA-49D9-B6DE-39DAACCDB10F}" type="presParOf" srcId="{D593326C-25A6-440F-BA7A-DA27D1858BF9}" destId="{78D3C7D4-8E65-4303-8713-FC4450F8DC15}" srcOrd="2" destOrd="0" presId="urn:microsoft.com/office/officeart/2005/8/layout/orgChart1"/>
-    <dgm:cxn modelId="{BD93C2E6-299E-441B-BB52-FBE8A826BEF9}" type="presParOf" srcId="{D593326C-25A6-440F-BA7A-DA27D1858BF9}" destId="{C777E97B-AA1E-4D42-A208-8CDDF2DC3E82}" srcOrd="3" destOrd="0" presId="urn:microsoft.com/office/officeart/2005/8/layout/orgChart1"/>
-    <dgm:cxn modelId="{7154D342-EA00-46A3-BAFC-465D46767190}" type="presParOf" srcId="{C777E97B-AA1E-4D42-A208-8CDDF2DC3E82}" destId="{0620CFDC-8B85-4C35-9742-6ED5F02FABB3}" srcOrd="0" destOrd="0" presId="urn:microsoft.com/office/officeart/2005/8/layout/orgChart1"/>
-    <dgm:cxn modelId="{DD1FDDA1-AF0B-4FAE-A84A-88E541DF580F}" type="presParOf" srcId="{0620CFDC-8B85-4C35-9742-6ED5F02FABB3}" destId="{DD7A384B-9184-47FD-A760-3BEBECCA498C}" srcOrd="0" destOrd="0" presId="urn:microsoft.com/office/officeart/2005/8/layout/orgChart1"/>
-    <dgm:cxn modelId="{0E524DDC-A912-4B23-A73F-D07D42265272}" type="presParOf" srcId="{0620CFDC-8B85-4C35-9742-6ED5F02FABB3}" destId="{3BB46B51-8531-4211-845C-53824F0021A9}" srcOrd="1" destOrd="0" presId="urn:microsoft.com/office/officeart/2005/8/layout/orgChart1"/>
-    <dgm:cxn modelId="{47F492F0-BE77-445D-978D-C5BB6282B233}" type="presParOf" srcId="{C777E97B-AA1E-4D42-A208-8CDDF2DC3E82}" destId="{7B6B9887-5F35-42A0-BA67-DDBAB66EB3E1}" srcOrd="1" destOrd="0" presId="urn:microsoft.com/office/officeart/2005/8/layout/orgChart1"/>
-    <dgm:cxn modelId="{BFFC1287-8A9A-48C2-98BE-443ACF0B8397}" type="presParOf" srcId="{C777E97B-AA1E-4D42-A208-8CDDF2DC3E82}" destId="{0C5DA0A5-A343-42D7-BD9A-B8B4CB7B5591}" srcOrd="2" destOrd="0" presId="urn:microsoft.com/office/officeart/2005/8/layout/orgChart1"/>
-    <dgm:cxn modelId="{7D262D8D-58D2-4A1D-9434-AD4F11E11A15}" type="presParOf" srcId="{D593326C-25A6-440F-BA7A-DA27D1858BF9}" destId="{6F505C00-AA3E-439A-88A4-32EF2D9DE85A}" srcOrd="4" destOrd="0" presId="urn:microsoft.com/office/officeart/2005/8/layout/orgChart1"/>
-    <dgm:cxn modelId="{3327EC84-D46F-4370-900A-3ACF55343270}" type="presParOf" srcId="{D593326C-25A6-440F-BA7A-DA27D1858BF9}" destId="{8865E153-3A36-41C3-BE8D-43BA5418D433}" srcOrd="5" destOrd="0" presId="urn:microsoft.com/office/officeart/2005/8/layout/orgChart1"/>
-    <dgm:cxn modelId="{E47665BE-2518-44FE-81BD-C9F2D7C30ADE}" type="presParOf" srcId="{8865E153-3A36-41C3-BE8D-43BA5418D433}" destId="{E644461B-CC7D-4967-9190-DCC1BD626E2E}" srcOrd="0" destOrd="0" presId="urn:microsoft.com/office/officeart/2005/8/layout/orgChart1"/>
-    <dgm:cxn modelId="{97FFFC49-74E3-4C1A-B5C3-2784BCCAE790}" type="presParOf" srcId="{E644461B-CC7D-4967-9190-DCC1BD626E2E}" destId="{741A17AF-83C9-4327-8F86-364DF107986B}" srcOrd="0" destOrd="0" presId="urn:microsoft.com/office/officeart/2005/8/layout/orgChart1"/>
-    <dgm:cxn modelId="{2C629028-7C04-4FB0-A562-703987D056CA}" type="presParOf" srcId="{E644461B-CC7D-4967-9190-DCC1BD626E2E}" destId="{6D04DF51-BA7D-4F3D-BEEB-D81776F069F0}" srcOrd="1" destOrd="0" presId="urn:microsoft.com/office/officeart/2005/8/layout/orgChart1"/>
-    <dgm:cxn modelId="{8EEC23B5-F22C-4640-AEC1-E98D41F2EEE9}" type="presParOf" srcId="{8865E153-3A36-41C3-BE8D-43BA5418D433}" destId="{54129BC3-2C0F-4A30-9E4D-1549A7BACAC5}" srcOrd="1" destOrd="0" presId="urn:microsoft.com/office/officeart/2005/8/layout/orgChart1"/>
-    <dgm:cxn modelId="{AF359169-BFD7-4B33-93A4-A16AA7DD39DA}" type="presParOf" srcId="{8865E153-3A36-41C3-BE8D-43BA5418D433}" destId="{EE96EF2E-6EC7-4A94-A7C3-15378EA6F9CE}" srcOrd="2" destOrd="0" presId="urn:microsoft.com/office/officeart/2005/8/layout/orgChart1"/>
-    <dgm:cxn modelId="{55354FA4-62A6-4DF1-AC90-EDBDBA914736}" type="presParOf" srcId="{DFC875E6-5DFB-4E65-B45B-EF772550185F}" destId="{E4A8F9A4-AD6A-40DE-9402-32D6EC5FFF97}" srcOrd="2" destOrd="0" presId="urn:microsoft.com/office/officeart/2005/8/layout/orgChart1"/>
-    <dgm:cxn modelId="{5B86B753-B03E-4C61-AA4D-D46A741CF67D}" type="presParOf" srcId="{90233086-8504-42CD-8509-C06CEBB5E14D}" destId="{475BA088-7396-4BA9-B792-69EE6759C03E}" srcOrd="2" destOrd="0" presId="urn:microsoft.com/office/officeart/2005/8/layout/orgChart1"/>
-    <dgm:cxn modelId="{3B8E861A-CFE1-4BB8-A6EC-225C42A8BFF3}" type="presParOf" srcId="{90233086-8504-42CD-8509-C06CEBB5E14D}" destId="{8F1C0529-85F5-46A0-9F33-C7399B35B62F}" srcOrd="3" destOrd="0" presId="urn:microsoft.com/office/officeart/2005/8/layout/orgChart1"/>
-    <dgm:cxn modelId="{758D3618-2B4E-4B9A-B581-6E81F7C606E3}" type="presParOf" srcId="{8F1C0529-85F5-46A0-9F33-C7399B35B62F}" destId="{9192D7E6-56A6-4D39-8559-36F4A52483D6}" srcOrd="0" destOrd="0" presId="urn:microsoft.com/office/officeart/2005/8/layout/orgChart1"/>
-    <dgm:cxn modelId="{62B592DC-F3A6-42A1-B67C-D66CDA474394}" type="presParOf" srcId="{9192D7E6-56A6-4D39-8559-36F4A52483D6}" destId="{2B57D842-C132-4E06-BAEE-7A81848A92FD}" srcOrd="0" destOrd="0" presId="urn:microsoft.com/office/officeart/2005/8/layout/orgChart1"/>
-    <dgm:cxn modelId="{ADFBC240-8311-439A-B9A4-1488D5B952E7}" type="presParOf" srcId="{9192D7E6-56A6-4D39-8559-36F4A52483D6}" destId="{42CE7848-A09D-4868-97D1-9510E1071570}" srcOrd="1" destOrd="0" presId="urn:microsoft.com/office/officeart/2005/8/layout/orgChart1"/>
-    <dgm:cxn modelId="{F45A1883-5542-4623-8415-8F0AB6896F35}" type="presParOf" srcId="{8F1C0529-85F5-46A0-9F33-C7399B35B62F}" destId="{1B5ECF54-B816-4238-BA57-2AAE9297082B}" srcOrd="1" destOrd="0" presId="urn:microsoft.com/office/officeart/2005/8/layout/orgChart1"/>
-    <dgm:cxn modelId="{A264D2E7-0492-42E2-BDFA-9482E2CFDFD2}" type="presParOf" srcId="{1B5ECF54-B816-4238-BA57-2AAE9297082B}" destId="{BE5E4EDF-0EA8-445D-BE2C-4C22E40AA606}" srcOrd="0" destOrd="0" presId="urn:microsoft.com/office/officeart/2005/8/layout/orgChart1"/>
-    <dgm:cxn modelId="{EF6B5A4A-FA75-438A-AC81-D3EB6262894A}" type="presParOf" srcId="{1B5ECF54-B816-4238-BA57-2AAE9297082B}" destId="{8DE802C6-3FF7-4FCA-B499-91D9A9BD38E4}" srcOrd="1" destOrd="0" presId="urn:microsoft.com/office/officeart/2005/8/layout/orgChart1"/>
-    <dgm:cxn modelId="{9C77BDF6-6F2A-4A60-B4A9-EA1A53D26C1A}" type="presParOf" srcId="{8DE802C6-3FF7-4FCA-B499-91D9A9BD38E4}" destId="{032CA9AE-FF82-49E0-A3D0-C9ED3F31B86B}" srcOrd="0" destOrd="0" presId="urn:microsoft.com/office/officeart/2005/8/layout/orgChart1"/>
-    <dgm:cxn modelId="{B27B2368-8C50-4BA8-B54C-1A209E891883}" type="presParOf" srcId="{032CA9AE-FF82-49E0-A3D0-C9ED3F31B86B}" destId="{EDDA187E-D807-4DC9-8F25-078016371689}" srcOrd="0" destOrd="0" presId="urn:microsoft.com/office/officeart/2005/8/layout/orgChart1"/>
-    <dgm:cxn modelId="{83D799BB-58A1-477A-925D-9C1F758CC46B}" type="presParOf" srcId="{032CA9AE-FF82-49E0-A3D0-C9ED3F31B86B}" destId="{FD72CC63-894C-4176-BFFA-6AEE829E4726}" srcOrd="1" destOrd="0" presId="urn:microsoft.com/office/officeart/2005/8/layout/orgChart1"/>
-    <dgm:cxn modelId="{BC287B2D-2E29-460C-A65C-09842065D2DA}" type="presParOf" srcId="{8DE802C6-3FF7-4FCA-B499-91D9A9BD38E4}" destId="{38A81970-8460-4942-A274-15752EAE8667}" srcOrd="1" destOrd="0" presId="urn:microsoft.com/office/officeart/2005/8/layout/orgChart1"/>
-    <dgm:cxn modelId="{FD0B16A9-4DF8-4BEA-AE07-730941909156}" type="presParOf" srcId="{8DE802C6-3FF7-4FCA-B499-91D9A9BD38E4}" destId="{AD1FC83C-F355-4702-BCEF-6841EFC364E2}" srcOrd="2" destOrd="0" presId="urn:microsoft.com/office/officeart/2005/8/layout/orgChart1"/>
-    <dgm:cxn modelId="{6BDA75F6-DA33-4FF3-A326-4211D448FE75}" type="presParOf" srcId="{1B5ECF54-B816-4238-BA57-2AAE9297082B}" destId="{AE8790C8-B116-4C07-B78F-15668B40C321}" srcOrd="2" destOrd="0" presId="urn:microsoft.com/office/officeart/2005/8/layout/orgChart1"/>
-    <dgm:cxn modelId="{A1947C9D-1970-43C7-B24E-CBCEE32C473E}" type="presParOf" srcId="{1B5ECF54-B816-4238-BA57-2AAE9297082B}" destId="{BF8FED35-076B-4D80-AEFB-786DC17198D5}" srcOrd="3" destOrd="0" presId="urn:microsoft.com/office/officeart/2005/8/layout/orgChart1"/>
-    <dgm:cxn modelId="{04526661-E20A-493B-97A5-D58A84CA59D0}" type="presParOf" srcId="{BF8FED35-076B-4D80-AEFB-786DC17198D5}" destId="{73E6255C-1893-4D28-AE97-D2E05C07DFC0}" srcOrd="0" destOrd="0" presId="urn:microsoft.com/office/officeart/2005/8/layout/orgChart1"/>
-    <dgm:cxn modelId="{3D86A1D4-8AF7-4498-88A7-CE30BF8404A5}" type="presParOf" srcId="{73E6255C-1893-4D28-AE97-D2E05C07DFC0}" destId="{5C724676-FD6B-408D-A6FA-362B84F1A498}" srcOrd="0" destOrd="0" presId="urn:microsoft.com/office/officeart/2005/8/layout/orgChart1"/>
-    <dgm:cxn modelId="{655A284C-6C73-41E0-8BC6-E3E5F9110CD7}" type="presParOf" srcId="{73E6255C-1893-4D28-AE97-D2E05C07DFC0}" destId="{D8ABA919-18E1-41AC-B6C4-E506E69D672C}" srcOrd="1" destOrd="0" presId="urn:microsoft.com/office/officeart/2005/8/layout/orgChart1"/>
-    <dgm:cxn modelId="{EF2E8069-A012-499B-8DC5-A90D58ECAEFF}" type="presParOf" srcId="{BF8FED35-076B-4D80-AEFB-786DC17198D5}" destId="{4425206F-3C9C-41EE-9BFE-824809B67DD0}" srcOrd="1" destOrd="0" presId="urn:microsoft.com/office/officeart/2005/8/layout/orgChart1"/>
-    <dgm:cxn modelId="{919F54A0-2847-4683-987D-8A691DB030CB}" type="presParOf" srcId="{BF8FED35-076B-4D80-AEFB-786DC17198D5}" destId="{63423AAD-E7B7-4C50-8C94-47EDCD96941B}" srcOrd="2" destOrd="0" presId="urn:microsoft.com/office/officeart/2005/8/layout/orgChart1"/>
-    <dgm:cxn modelId="{4CCE67F9-639D-4742-98A0-F7A14A6F0D45}" type="presParOf" srcId="{1B5ECF54-B816-4238-BA57-2AAE9297082B}" destId="{B2554413-104E-406A-9CC5-349745215342}" srcOrd="4" destOrd="0" presId="urn:microsoft.com/office/officeart/2005/8/layout/orgChart1"/>
-    <dgm:cxn modelId="{CE11035F-A60B-4947-945E-3AC40283521E}" type="presParOf" srcId="{1B5ECF54-B816-4238-BA57-2AAE9297082B}" destId="{D72EC4F2-E6DC-4D7F-A1A5-EABC086DCEBA}" srcOrd="5" destOrd="0" presId="urn:microsoft.com/office/officeart/2005/8/layout/orgChart1"/>
-    <dgm:cxn modelId="{318D9ED1-A3C4-4CA6-9830-F81E5736967B}" type="presParOf" srcId="{D72EC4F2-E6DC-4D7F-A1A5-EABC086DCEBA}" destId="{9E5DC13B-2C06-45C1-9115-01F1E4C12F99}" srcOrd="0" destOrd="0" presId="urn:microsoft.com/office/officeart/2005/8/layout/orgChart1"/>
-    <dgm:cxn modelId="{C4D3B332-667F-46D8-A398-30D956EE6839}" type="presParOf" srcId="{9E5DC13B-2C06-45C1-9115-01F1E4C12F99}" destId="{C3640126-70E2-43AD-B0C8-14F4A145E69D}" srcOrd="0" destOrd="0" presId="urn:microsoft.com/office/officeart/2005/8/layout/orgChart1"/>
-    <dgm:cxn modelId="{6B25289A-AF37-489B-9BAD-FF941002960A}" type="presParOf" srcId="{9E5DC13B-2C06-45C1-9115-01F1E4C12F99}" destId="{C318070A-2C5F-41D4-A587-DE10A89FAD57}" srcOrd="1" destOrd="0" presId="urn:microsoft.com/office/officeart/2005/8/layout/orgChart1"/>
-    <dgm:cxn modelId="{BEC9E5E6-DA5D-4F64-90AF-B2A8F2E25264}" type="presParOf" srcId="{D72EC4F2-E6DC-4D7F-A1A5-EABC086DCEBA}" destId="{4DF70DD4-B891-45B9-9131-FB46A6887A10}" srcOrd="1" destOrd="0" presId="urn:microsoft.com/office/officeart/2005/8/layout/orgChart1"/>
-    <dgm:cxn modelId="{2756001D-9F7C-437A-95D5-B37A3319FC5D}" type="presParOf" srcId="{D72EC4F2-E6DC-4D7F-A1A5-EABC086DCEBA}" destId="{335AEEE5-2E77-4976-AA76-1BBBE29F8B21}" srcOrd="2" destOrd="0" presId="urn:microsoft.com/office/officeart/2005/8/layout/orgChart1"/>
-    <dgm:cxn modelId="{CDA84FF2-F1DE-46FC-9AD0-EEC8CD3383A0}" type="presParOf" srcId="{1B5ECF54-B816-4238-BA57-2AAE9297082B}" destId="{813BFB9B-D964-4C6C-95B6-FA36C9FC47D0}" srcOrd="6" destOrd="0" presId="urn:microsoft.com/office/officeart/2005/8/layout/orgChart1"/>
-    <dgm:cxn modelId="{0907C9C6-0D38-40E4-B28E-306C5A8816DC}" type="presParOf" srcId="{1B5ECF54-B816-4238-BA57-2AAE9297082B}" destId="{BEB993E2-60A0-464E-9CF5-415F425D512A}" srcOrd="7" destOrd="0" presId="urn:microsoft.com/office/officeart/2005/8/layout/orgChart1"/>
-    <dgm:cxn modelId="{59CEB499-0CC5-448F-90AC-5F8EDD44651B}" type="presParOf" srcId="{BEB993E2-60A0-464E-9CF5-415F425D512A}" destId="{36AC2BB4-8177-44D6-8E0E-7FF7232D5D2E}" srcOrd="0" destOrd="0" presId="urn:microsoft.com/office/officeart/2005/8/layout/orgChart1"/>
-    <dgm:cxn modelId="{36F5A135-6723-472B-978F-1021DBF55900}" type="presParOf" srcId="{36AC2BB4-8177-44D6-8E0E-7FF7232D5D2E}" destId="{B3A6615A-A732-42FD-A03C-2BC94E7C6510}" srcOrd="0" destOrd="0" presId="urn:microsoft.com/office/officeart/2005/8/layout/orgChart1"/>
-    <dgm:cxn modelId="{30B73B31-1E2D-421F-8D0D-8DE8F3EA92E8}" type="presParOf" srcId="{36AC2BB4-8177-44D6-8E0E-7FF7232D5D2E}" destId="{0B07AC63-ACE8-4FBA-9E20-B2F2BB6F57E0}" srcOrd="1" destOrd="0" presId="urn:microsoft.com/office/officeart/2005/8/layout/orgChart1"/>
-    <dgm:cxn modelId="{69F62CB7-65CF-4468-AFF3-898BDAA5270F}" type="presParOf" srcId="{BEB993E2-60A0-464E-9CF5-415F425D512A}" destId="{7FEE1D89-B16C-4B33-93A6-1ECD9D3EE590}" srcOrd="1" destOrd="0" presId="urn:microsoft.com/office/officeart/2005/8/layout/orgChart1"/>
-    <dgm:cxn modelId="{586A2EB7-3F85-4002-908D-6C5D73682A39}" type="presParOf" srcId="{BEB993E2-60A0-464E-9CF5-415F425D512A}" destId="{A7BD1ED8-ECBB-4ADD-8C7D-0CB6C7C7F74E}" srcOrd="2" destOrd="0" presId="urn:microsoft.com/office/officeart/2005/8/layout/orgChart1"/>
-    <dgm:cxn modelId="{B6F9C46B-42C3-42DF-9C9E-22BABAAC61BA}" type="presParOf" srcId="{8F1C0529-85F5-46A0-9F33-C7399B35B62F}" destId="{745FD5D8-6AB3-4976-98FD-0A3D566078C0}" srcOrd="2" destOrd="0" presId="urn:microsoft.com/office/officeart/2005/8/layout/orgChart1"/>
-    <dgm:cxn modelId="{BDD4B883-8D00-439D-9530-0B8F61FE3FBA}" type="presParOf" srcId="{90233086-8504-42CD-8509-C06CEBB5E14D}" destId="{B49E9D26-E9F0-4FCF-90B2-1875BBB67B8F}" srcOrd="4" destOrd="0" presId="urn:microsoft.com/office/officeart/2005/8/layout/orgChart1"/>
-    <dgm:cxn modelId="{399926A3-F580-45A3-8576-C04DCC318079}" type="presParOf" srcId="{90233086-8504-42CD-8509-C06CEBB5E14D}" destId="{31BA278A-D139-459C-96F1-CD247EB34F6A}" srcOrd="5" destOrd="0" presId="urn:microsoft.com/office/officeart/2005/8/layout/orgChart1"/>
-    <dgm:cxn modelId="{069131E5-55DF-41D7-AB33-31DE8C378CAA}" type="presParOf" srcId="{31BA278A-D139-459C-96F1-CD247EB34F6A}" destId="{40DA58F7-FDAA-4E90-BA29-7357460F65BD}" srcOrd="0" destOrd="0" presId="urn:microsoft.com/office/officeart/2005/8/layout/orgChart1"/>
-    <dgm:cxn modelId="{4D750E00-D2EB-4429-9876-A3B30916D677}" type="presParOf" srcId="{40DA58F7-FDAA-4E90-BA29-7357460F65BD}" destId="{1B142EC8-3788-405F-B9BC-C6BACCEC906D}" srcOrd="0" destOrd="0" presId="urn:microsoft.com/office/officeart/2005/8/layout/orgChart1"/>
-    <dgm:cxn modelId="{DCCFC11A-7ECD-4CDB-8089-7AD1B9792EFD}" type="presParOf" srcId="{40DA58F7-FDAA-4E90-BA29-7357460F65BD}" destId="{126F570B-0098-4598-B6C8-DADB8E352B45}" srcOrd="1" destOrd="0" presId="urn:microsoft.com/office/officeart/2005/8/layout/orgChart1"/>
-    <dgm:cxn modelId="{DE01F91C-A845-4713-8838-0091C0FEF09A}" type="presParOf" srcId="{31BA278A-D139-459C-96F1-CD247EB34F6A}" destId="{9873F828-CD18-4882-9F0E-CBDFDDD679E2}" srcOrd="1" destOrd="0" presId="urn:microsoft.com/office/officeart/2005/8/layout/orgChart1"/>
-    <dgm:cxn modelId="{8244A455-84CC-4DBE-9520-622FACA426B2}" type="presParOf" srcId="{9873F828-CD18-4882-9F0E-CBDFDDD679E2}" destId="{A2619CE9-DB44-4DDF-B9EA-160FA71259D4}" srcOrd="0" destOrd="0" presId="urn:microsoft.com/office/officeart/2005/8/layout/orgChart1"/>
-    <dgm:cxn modelId="{1894DFA3-ED0B-44DA-97D6-1038CF880D58}" type="presParOf" srcId="{9873F828-CD18-4882-9F0E-CBDFDDD679E2}" destId="{60D3A9AE-9DDA-4433-A7F8-CF437D45C33C}" srcOrd="1" destOrd="0" presId="urn:microsoft.com/office/officeart/2005/8/layout/orgChart1"/>
-    <dgm:cxn modelId="{BD72A07D-3081-4312-9F03-4E6BD0E03520}" type="presParOf" srcId="{60D3A9AE-9DDA-4433-A7F8-CF437D45C33C}" destId="{F8512B91-47D1-400B-A57B-B30D46A7AE31}" srcOrd="0" destOrd="0" presId="urn:microsoft.com/office/officeart/2005/8/layout/orgChart1"/>
-    <dgm:cxn modelId="{D11DA28D-BCB3-49B9-A513-C6ECF2C94C3D}" type="presParOf" srcId="{F8512B91-47D1-400B-A57B-B30D46A7AE31}" destId="{E059E483-6435-4565-B688-005939DE54AE}" srcOrd="0" destOrd="0" presId="urn:microsoft.com/office/officeart/2005/8/layout/orgChart1"/>
-    <dgm:cxn modelId="{67B07F91-0403-49BA-990C-7F55D9D154E0}" type="presParOf" srcId="{F8512B91-47D1-400B-A57B-B30D46A7AE31}" destId="{60C997D7-15D2-4B66-9BFE-236C33DA3DFA}" srcOrd="1" destOrd="0" presId="urn:microsoft.com/office/officeart/2005/8/layout/orgChart1"/>
-    <dgm:cxn modelId="{09EC5DA6-C0A9-4EE1-9D46-66C37280FD5C}" type="presParOf" srcId="{60D3A9AE-9DDA-4433-A7F8-CF437D45C33C}" destId="{44BEDF94-E4DC-46D1-AD8D-BB4447130F08}" srcOrd="1" destOrd="0" presId="urn:microsoft.com/office/officeart/2005/8/layout/orgChart1"/>
-    <dgm:cxn modelId="{C1301455-D2F0-4C24-B860-01E59F7A2023}" type="presParOf" srcId="{60D3A9AE-9DDA-4433-A7F8-CF437D45C33C}" destId="{DFD0DF8C-C10A-400C-997D-1FFB5DD06638}" srcOrd="2" destOrd="0" presId="urn:microsoft.com/office/officeart/2005/8/layout/orgChart1"/>
-    <dgm:cxn modelId="{20C014A5-DA7C-48A4-B3CF-CAC007EE91B9}" type="presParOf" srcId="{9873F828-CD18-4882-9F0E-CBDFDDD679E2}" destId="{A9802631-280C-438F-AAF4-A750B891E630}" srcOrd="2" destOrd="0" presId="urn:microsoft.com/office/officeart/2005/8/layout/orgChart1"/>
-    <dgm:cxn modelId="{853F0BE5-520C-4B11-AE53-4E85EEF7DB3A}" type="presParOf" srcId="{9873F828-CD18-4882-9F0E-CBDFDDD679E2}" destId="{7270FFFB-A698-46BD-8B67-5CD55393F5F4}" srcOrd="3" destOrd="0" presId="urn:microsoft.com/office/officeart/2005/8/layout/orgChart1"/>
-    <dgm:cxn modelId="{45BB2CDE-542E-4E38-9129-E951F5938FCC}" type="presParOf" srcId="{7270FFFB-A698-46BD-8B67-5CD55393F5F4}" destId="{C070805E-CD1D-4E9B-B56B-93EDE963D0BE}" srcOrd="0" destOrd="0" presId="urn:microsoft.com/office/officeart/2005/8/layout/orgChart1"/>
-    <dgm:cxn modelId="{399667D6-9F7C-4E86-AD81-60F3F0770EA8}" type="presParOf" srcId="{C070805E-CD1D-4E9B-B56B-93EDE963D0BE}" destId="{BF85D353-D8B9-4DDB-B198-99FA1DB7E2E1}" srcOrd="0" destOrd="0" presId="urn:microsoft.com/office/officeart/2005/8/layout/orgChart1"/>
-    <dgm:cxn modelId="{0EB431F9-221D-42F0-8B5C-5F767B104DA8}" type="presParOf" srcId="{C070805E-CD1D-4E9B-B56B-93EDE963D0BE}" destId="{68AD4C60-2440-47D2-9F0B-3C06125AECF5}" srcOrd="1" destOrd="0" presId="urn:microsoft.com/office/officeart/2005/8/layout/orgChart1"/>
-    <dgm:cxn modelId="{FF14D522-A773-4BBE-9603-DF9F41B8C468}" type="presParOf" srcId="{7270FFFB-A698-46BD-8B67-5CD55393F5F4}" destId="{2B97732C-60D3-44CA-8355-F65E048F2D76}" srcOrd="1" destOrd="0" presId="urn:microsoft.com/office/officeart/2005/8/layout/orgChart1"/>
-    <dgm:cxn modelId="{E1B96C1E-3A13-4E83-AC4C-098568A77107}" type="presParOf" srcId="{7270FFFB-A698-46BD-8B67-5CD55393F5F4}" destId="{831BBD99-FC67-4018-BE6C-B92A2616DD90}" srcOrd="2" destOrd="0" presId="urn:microsoft.com/office/officeart/2005/8/layout/orgChart1"/>
-    <dgm:cxn modelId="{2C64F8D5-F8B6-4C7E-92EF-B53A790DC0DC}" type="presParOf" srcId="{9873F828-CD18-4882-9F0E-CBDFDDD679E2}" destId="{7B3F1FFA-603A-4E08-89CF-8E29EEA2C55C}" srcOrd="4" destOrd="0" presId="urn:microsoft.com/office/officeart/2005/8/layout/orgChart1"/>
-    <dgm:cxn modelId="{45FCB23B-27BA-42FB-A19C-B8DE6513C9D0}" type="presParOf" srcId="{9873F828-CD18-4882-9F0E-CBDFDDD679E2}" destId="{DEAB7459-0008-4645-B83A-80883D831E8A}" srcOrd="5" destOrd="0" presId="urn:microsoft.com/office/officeart/2005/8/layout/orgChart1"/>
-    <dgm:cxn modelId="{BF6E369F-4984-4478-BCE6-2E4BF7691E77}" type="presParOf" srcId="{DEAB7459-0008-4645-B83A-80883D831E8A}" destId="{84825FD0-6C07-4E27-8A6C-6D48B6DE3082}" srcOrd="0" destOrd="0" presId="urn:microsoft.com/office/officeart/2005/8/layout/orgChart1"/>
-    <dgm:cxn modelId="{758FFD4F-1343-45D3-9D3A-512A74E1064D}" type="presParOf" srcId="{84825FD0-6C07-4E27-8A6C-6D48B6DE3082}" destId="{AD3C7DEB-DEF1-4CE8-B755-BEF35D78ADFF}" srcOrd="0" destOrd="0" presId="urn:microsoft.com/office/officeart/2005/8/layout/orgChart1"/>
-    <dgm:cxn modelId="{EA5FD968-5843-46EB-A822-FFEDBAD3D34E}" type="presParOf" srcId="{84825FD0-6C07-4E27-8A6C-6D48B6DE3082}" destId="{15906DD4-E82A-4FE9-BD26-A98C3357A215}" srcOrd="1" destOrd="0" presId="urn:microsoft.com/office/officeart/2005/8/layout/orgChart1"/>
-    <dgm:cxn modelId="{401DBA52-99E5-4BCD-B3EC-51A9C4CF0B15}" type="presParOf" srcId="{DEAB7459-0008-4645-B83A-80883D831E8A}" destId="{1439E641-5B08-4EB7-B9A1-A526632DBEC5}" srcOrd="1" destOrd="0" presId="urn:microsoft.com/office/officeart/2005/8/layout/orgChart1"/>
-    <dgm:cxn modelId="{598E3691-A4D4-415E-A416-5BF02AB33E2B}" type="presParOf" srcId="{DEAB7459-0008-4645-B83A-80883D831E8A}" destId="{2C997035-C28E-4AE9-936C-0966BA08B50C}" srcOrd="2" destOrd="0" presId="urn:microsoft.com/office/officeart/2005/8/layout/orgChart1"/>
-    <dgm:cxn modelId="{AA5FEA82-CFF5-4F53-8131-67464B16FC83}" type="presParOf" srcId="{31BA278A-D139-459C-96F1-CD247EB34F6A}" destId="{344DFF1A-7827-45A2-80B8-A849B3ECCBE8}" srcOrd="2" destOrd="0" presId="urn:microsoft.com/office/officeart/2005/8/layout/orgChart1"/>
-    <dgm:cxn modelId="{73972BE3-A0C6-4843-AC68-582EC565EB22}" type="presParOf" srcId="{90233086-8504-42CD-8509-C06CEBB5E14D}" destId="{3D6F9C8E-E905-4217-8570-75EFEB9EF529}" srcOrd="6" destOrd="0" presId="urn:microsoft.com/office/officeart/2005/8/layout/orgChart1"/>
-    <dgm:cxn modelId="{F1DB64BA-CAD5-4303-B7DE-3142091C79E9}" type="presParOf" srcId="{90233086-8504-42CD-8509-C06CEBB5E14D}" destId="{335E64B2-68B2-45AC-9E1D-F69DCCFEBE48}" srcOrd="7" destOrd="0" presId="urn:microsoft.com/office/officeart/2005/8/layout/orgChart1"/>
-    <dgm:cxn modelId="{9BA59A78-6866-4D81-891F-74B35E1BC53F}" type="presParOf" srcId="{335E64B2-68B2-45AC-9E1D-F69DCCFEBE48}" destId="{7BCA541D-5AAC-449F-AFAE-1B452ADB9160}" srcOrd="0" destOrd="0" presId="urn:microsoft.com/office/officeart/2005/8/layout/orgChart1"/>
-    <dgm:cxn modelId="{0CBB5881-A0E7-4997-9C92-FBB34A0813E4}" type="presParOf" srcId="{7BCA541D-5AAC-449F-AFAE-1B452ADB9160}" destId="{ADACAF30-8704-4367-867D-C8C919FC3E8F}" srcOrd="0" destOrd="0" presId="urn:microsoft.com/office/officeart/2005/8/layout/orgChart1"/>
-    <dgm:cxn modelId="{1C0DEAB3-DC3E-4FB1-9D96-27224D5A8232}" type="presParOf" srcId="{7BCA541D-5AAC-449F-AFAE-1B452ADB9160}" destId="{64FB3C05-0898-42D4-B108-3FC54B94D9D0}" srcOrd="1" destOrd="0" presId="urn:microsoft.com/office/officeart/2005/8/layout/orgChart1"/>
-    <dgm:cxn modelId="{BBD66813-A0F1-4128-89A5-3FF46400326E}" type="presParOf" srcId="{335E64B2-68B2-45AC-9E1D-F69DCCFEBE48}" destId="{1FC112D8-7AB7-4859-AD44-91C896DD6B66}" srcOrd="1" destOrd="0" presId="urn:microsoft.com/office/officeart/2005/8/layout/orgChart1"/>
-    <dgm:cxn modelId="{BCB0C6C3-E8DF-4334-BDC7-C6FE33E53D7B}" type="presParOf" srcId="{1FC112D8-7AB7-4859-AD44-91C896DD6B66}" destId="{3D401C68-148E-419C-9D8B-F49F219EEA5B}" srcOrd="0" destOrd="0" presId="urn:microsoft.com/office/officeart/2005/8/layout/orgChart1"/>
-    <dgm:cxn modelId="{AA07ED21-EA8D-4D9E-BB0C-1989CADEF5E2}" type="presParOf" srcId="{1FC112D8-7AB7-4859-AD44-91C896DD6B66}" destId="{16676705-83A7-4DFA-BD71-0EDDF391D21D}" srcOrd="1" destOrd="0" presId="urn:microsoft.com/office/officeart/2005/8/layout/orgChart1"/>
-    <dgm:cxn modelId="{D7EA5EFA-0D90-4C91-87C9-DDC94A47DCBA}" type="presParOf" srcId="{16676705-83A7-4DFA-BD71-0EDDF391D21D}" destId="{DD9348FB-9F6E-4934-B4CB-10238147D978}" srcOrd="0" destOrd="0" presId="urn:microsoft.com/office/officeart/2005/8/layout/orgChart1"/>
-    <dgm:cxn modelId="{426EBCCA-02AA-417C-B929-3F1A388F72D1}" type="presParOf" srcId="{DD9348FB-9F6E-4934-B4CB-10238147D978}" destId="{88C4B46C-DE35-4799-9B2E-789C79B4E4A9}" srcOrd="0" destOrd="0" presId="urn:microsoft.com/office/officeart/2005/8/layout/orgChart1"/>
-    <dgm:cxn modelId="{D7BA4DB2-EE35-4B00-9E1E-D48AB9C8761B}" type="presParOf" srcId="{DD9348FB-9F6E-4934-B4CB-10238147D978}" destId="{48A4826C-2E88-4007-9E32-525A4ECB1A1A}" srcOrd="1" destOrd="0" presId="urn:microsoft.com/office/officeart/2005/8/layout/orgChart1"/>
-    <dgm:cxn modelId="{A29CC644-65CB-4C99-BC70-4485E5377F2A}" type="presParOf" srcId="{16676705-83A7-4DFA-BD71-0EDDF391D21D}" destId="{A15E677E-5C1C-48C6-A438-F108672C1BDE}" srcOrd="1" destOrd="0" presId="urn:microsoft.com/office/officeart/2005/8/layout/orgChart1"/>
-    <dgm:cxn modelId="{718C6A89-C4E8-490D-9229-B173CB8E8EE3}" type="presParOf" srcId="{16676705-83A7-4DFA-BD71-0EDDF391D21D}" destId="{374C9335-69B7-415F-A1AA-3219C9A4EA8A}" srcOrd="2" destOrd="0" presId="urn:microsoft.com/office/officeart/2005/8/layout/orgChart1"/>
-    <dgm:cxn modelId="{9E63EBDC-E9AC-4A14-BF09-6970FF7FCDDF}" type="presParOf" srcId="{1FC112D8-7AB7-4859-AD44-91C896DD6B66}" destId="{53783F43-E906-4474-AC58-8AA8009B20F6}" srcOrd="2" destOrd="0" presId="urn:microsoft.com/office/officeart/2005/8/layout/orgChart1"/>
-    <dgm:cxn modelId="{31CB1E9A-5AFB-4A58-9A82-EDE2637CBD37}" type="presParOf" srcId="{1FC112D8-7AB7-4859-AD44-91C896DD6B66}" destId="{A03B2CB7-FE2A-487B-A2A1-DEB937B5DCE4}" srcOrd="3" destOrd="0" presId="urn:microsoft.com/office/officeart/2005/8/layout/orgChart1"/>
-    <dgm:cxn modelId="{57D67F87-67E5-461F-8E7D-2A4E492BBD9F}" type="presParOf" srcId="{A03B2CB7-FE2A-487B-A2A1-DEB937B5DCE4}" destId="{532C4E02-08B5-495A-B121-A6D8C0262340}" srcOrd="0" destOrd="0" presId="urn:microsoft.com/office/officeart/2005/8/layout/orgChart1"/>
-    <dgm:cxn modelId="{0165C135-FDF0-4276-AF79-B3D7140D804F}" type="presParOf" srcId="{532C4E02-08B5-495A-B121-A6D8C0262340}" destId="{024E51B9-61DB-4665-8140-C6601A24D938}" srcOrd="0" destOrd="0" presId="urn:microsoft.com/office/officeart/2005/8/layout/orgChart1"/>
-    <dgm:cxn modelId="{DD9E04E3-209A-48EC-8A51-6B9DC484EC03}" type="presParOf" srcId="{532C4E02-08B5-495A-B121-A6D8C0262340}" destId="{F2ADB9A6-C45A-47E3-B02F-B5381C7176A3}" srcOrd="1" destOrd="0" presId="urn:microsoft.com/office/officeart/2005/8/layout/orgChart1"/>
-    <dgm:cxn modelId="{7D0E1676-7C23-4977-86A6-0045E159DD22}" type="presParOf" srcId="{A03B2CB7-FE2A-487B-A2A1-DEB937B5DCE4}" destId="{A7A20066-8DD8-4016-A8AA-A69EADAA3F4E}" srcOrd="1" destOrd="0" presId="urn:microsoft.com/office/officeart/2005/8/layout/orgChart1"/>
-    <dgm:cxn modelId="{A7263C67-B46E-4749-90DD-0D739866B2F2}" type="presParOf" srcId="{A7A20066-8DD8-4016-A8AA-A69EADAA3F4E}" destId="{88A1743F-966E-4561-8D68-FC11EF95B45A}" srcOrd="0" destOrd="0" presId="urn:microsoft.com/office/officeart/2005/8/layout/orgChart1"/>
-    <dgm:cxn modelId="{118C4AAE-FAFB-4874-BB04-91E50D9F3272}" type="presParOf" srcId="{A7A20066-8DD8-4016-A8AA-A69EADAA3F4E}" destId="{38BD852E-BEA8-4F8B-A538-4BCF9DFEF4FA}" srcOrd="1" destOrd="0" presId="urn:microsoft.com/office/officeart/2005/8/layout/orgChart1"/>
-    <dgm:cxn modelId="{AABDDEBB-1430-42BA-A15A-3653A9499E8B}" type="presParOf" srcId="{38BD852E-BEA8-4F8B-A538-4BCF9DFEF4FA}" destId="{9F45F910-B151-4F2D-B99F-AF55901BD52F}" srcOrd="0" destOrd="0" presId="urn:microsoft.com/office/officeart/2005/8/layout/orgChart1"/>
-    <dgm:cxn modelId="{9643CEC7-6973-4882-AFAD-65E660CB4411}" type="presParOf" srcId="{9F45F910-B151-4F2D-B99F-AF55901BD52F}" destId="{6EB67E4F-7540-4F92-9E9D-7CCA16A065FF}" srcOrd="0" destOrd="0" presId="urn:microsoft.com/office/officeart/2005/8/layout/orgChart1"/>
-    <dgm:cxn modelId="{6EAE4D67-EBF1-450E-B87F-BBD7A456380B}" type="presParOf" srcId="{9F45F910-B151-4F2D-B99F-AF55901BD52F}" destId="{CFE1E861-B00F-49EB-B4E1-9C6FABA58465}" srcOrd="1" destOrd="0" presId="urn:microsoft.com/office/officeart/2005/8/layout/orgChart1"/>
-    <dgm:cxn modelId="{D7727143-EF02-4DEC-84F0-BE2B85271513}" type="presParOf" srcId="{38BD852E-BEA8-4F8B-A538-4BCF9DFEF4FA}" destId="{73F8F8D7-1E4A-497A-9C18-422329FF1DF5}" srcOrd="1" destOrd="0" presId="urn:microsoft.com/office/officeart/2005/8/layout/orgChart1"/>
-    <dgm:cxn modelId="{07511A45-4712-412F-B771-B5C1EE414B01}" type="presParOf" srcId="{38BD852E-BEA8-4F8B-A538-4BCF9DFEF4FA}" destId="{97572355-2FD4-4AF5-83F8-6716C892DB39}" srcOrd="2" destOrd="0" presId="urn:microsoft.com/office/officeart/2005/8/layout/orgChart1"/>
-    <dgm:cxn modelId="{D5DD286E-B5DE-420D-B5B8-68B741DF3DFC}" type="presParOf" srcId="{A7A20066-8DD8-4016-A8AA-A69EADAA3F4E}" destId="{F89DEEF9-0D57-492B-B51D-DA04FA52D955}" srcOrd="2" destOrd="0" presId="urn:microsoft.com/office/officeart/2005/8/layout/orgChart1"/>
-    <dgm:cxn modelId="{969083D7-6867-46A8-9005-9692E6EF9924}" type="presParOf" srcId="{A7A20066-8DD8-4016-A8AA-A69EADAA3F4E}" destId="{DC6AC6DD-F6D6-4F7D-A885-64460F789166}" srcOrd="3" destOrd="0" presId="urn:microsoft.com/office/officeart/2005/8/layout/orgChart1"/>
-    <dgm:cxn modelId="{C15DAB70-4E84-4CB5-A1CC-5A784100F0FC}" type="presParOf" srcId="{DC6AC6DD-F6D6-4F7D-A885-64460F789166}" destId="{AD06EE68-B486-45F4-8DB2-C4998BD85554}" srcOrd="0" destOrd="0" presId="urn:microsoft.com/office/officeart/2005/8/layout/orgChart1"/>
-    <dgm:cxn modelId="{30F58536-C39F-43E4-9266-43DBE352FCDC}" type="presParOf" srcId="{AD06EE68-B486-45F4-8DB2-C4998BD85554}" destId="{A650D250-CE3A-4B89-84B1-01FF8A8E18E3}" srcOrd="0" destOrd="0" presId="urn:microsoft.com/office/officeart/2005/8/layout/orgChart1"/>
-    <dgm:cxn modelId="{C0A2FAF3-6A41-4F32-A073-5259C77F0129}" type="presParOf" srcId="{AD06EE68-B486-45F4-8DB2-C4998BD85554}" destId="{156C0071-0F70-4B59-BB24-157F4AAFF7EB}" srcOrd="1" destOrd="0" presId="urn:microsoft.com/office/officeart/2005/8/layout/orgChart1"/>
-    <dgm:cxn modelId="{13344FF9-21E0-42E1-8404-5A860F53D912}" type="presParOf" srcId="{DC6AC6DD-F6D6-4F7D-A885-64460F789166}" destId="{E1A645AD-86BC-4427-A273-75FFF5E7F293}" srcOrd="1" destOrd="0" presId="urn:microsoft.com/office/officeart/2005/8/layout/orgChart1"/>
-    <dgm:cxn modelId="{2C070078-6AC0-4C2A-9034-26AFB14FDCC6}" type="presParOf" srcId="{DC6AC6DD-F6D6-4F7D-A885-64460F789166}" destId="{1D4A7071-1979-4BC1-9D5C-4756AC581474}" srcOrd="2" destOrd="0" presId="urn:microsoft.com/office/officeart/2005/8/layout/orgChart1"/>
-    <dgm:cxn modelId="{D52E0864-D356-4B4E-99A4-657FFC793497}" type="presParOf" srcId="{A03B2CB7-FE2A-487B-A2A1-DEB937B5DCE4}" destId="{2A5BB38C-4B5E-40E5-8B68-AC7F35E305C4}" srcOrd="2" destOrd="0" presId="urn:microsoft.com/office/officeart/2005/8/layout/orgChart1"/>
-    <dgm:cxn modelId="{6299D3AE-6192-4B78-B50A-D47AE4523A1F}" type="presParOf" srcId="{335E64B2-68B2-45AC-9E1D-F69DCCFEBE48}" destId="{8E0C17F8-EBC1-460D-AF8C-D67D4A8C1A08}" srcOrd="2" destOrd="0" presId="urn:microsoft.com/office/officeart/2005/8/layout/orgChart1"/>
-    <dgm:cxn modelId="{0AD35DC0-ED06-471B-850D-4E6173D3C613}" type="presParOf" srcId="{90233086-8504-42CD-8509-C06CEBB5E14D}" destId="{9900D6F0-7763-4FE9-A547-F63EB7123F15}" srcOrd="8" destOrd="0" presId="urn:microsoft.com/office/officeart/2005/8/layout/orgChart1"/>
-    <dgm:cxn modelId="{1301BCE1-769E-426E-B248-6A68BDB6DA87}" type="presParOf" srcId="{90233086-8504-42CD-8509-C06CEBB5E14D}" destId="{6EDF302D-0E34-4ED8-8E03-C2B9B531DD25}" srcOrd="9" destOrd="0" presId="urn:microsoft.com/office/officeart/2005/8/layout/orgChart1"/>
-    <dgm:cxn modelId="{E5EB9966-C389-4D4D-9036-ADB037F300ED}" type="presParOf" srcId="{6EDF302D-0E34-4ED8-8E03-C2B9B531DD25}" destId="{A8064840-21E6-42A8-A23F-CFA1F8A12C60}" srcOrd="0" destOrd="0" presId="urn:microsoft.com/office/officeart/2005/8/layout/orgChart1"/>
-    <dgm:cxn modelId="{670ACF36-C061-4E04-B3E4-E0C324EC876F}" type="presParOf" srcId="{A8064840-21E6-42A8-A23F-CFA1F8A12C60}" destId="{867494B7-F801-4143-9203-DA20A78D047E}" srcOrd="0" destOrd="0" presId="urn:microsoft.com/office/officeart/2005/8/layout/orgChart1"/>
-    <dgm:cxn modelId="{80D83E9E-891B-49AE-B578-D176AC6BD186}" type="presParOf" srcId="{A8064840-21E6-42A8-A23F-CFA1F8A12C60}" destId="{2E8154F3-541C-4622-AB55-9476F627E986}" srcOrd="1" destOrd="0" presId="urn:microsoft.com/office/officeart/2005/8/layout/orgChart1"/>
-    <dgm:cxn modelId="{99A8833F-E979-4188-85AD-E249662431E0}" type="presParOf" srcId="{6EDF302D-0E34-4ED8-8E03-C2B9B531DD25}" destId="{17A8ADF9-E372-44BC-B8EF-2D478D353564}" srcOrd="1" destOrd="0" presId="urn:microsoft.com/office/officeart/2005/8/layout/orgChart1"/>
-    <dgm:cxn modelId="{71543D7A-D3E4-4B5F-9293-265C552AB7B8}" type="presParOf" srcId="{17A8ADF9-E372-44BC-B8EF-2D478D353564}" destId="{F261332D-5055-43F2-B4F4-2A1CC9BE12AE}" srcOrd="0" destOrd="0" presId="urn:microsoft.com/office/officeart/2005/8/layout/orgChart1"/>
-    <dgm:cxn modelId="{8C07A20B-D931-4D15-9A38-527F33F60BD2}" type="presParOf" srcId="{17A8ADF9-E372-44BC-B8EF-2D478D353564}" destId="{2F0CB011-6721-4525-A934-27B8349ED23D}" srcOrd="1" destOrd="0" presId="urn:microsoft.com/office/officeart/2005/8/layout/orgChart1"/>
-    <dgm:cxn modelId="{DED663EB-FF25-4D3F-ACB9-CD58571C3026}" type="presParOf" srcId="{2F0CB011-6721-4525-A934-27B8349ED23D}" destId="{EA345EE8-ADB5-45E6-8729-5DB4E730A189}" srcOrd="0" destOrd="0" presId="urn:microsoft.com/office/officeart/2005/8/layout/orgChart1"/>
-    <dgm:cxn modelId="{FF06158C-E7C0-4FC1-B49E-FBF711FF41EB}" type="presParOf" srcId="{EA345EE8-ADB5-45E6-8729-5DB4E730A189}" destId="{40A6BE2D-7403-40C7-B709-E29312A2ECB3}" srcOrd="0" destOrd="0" presId="urn:microsoft.com/office/officeart/2005/8/layout/orgChart1"/>
-    <dgm:cxn modelId="{97DE4191-E9D2-4294-BD59-5C5B30D3EAEB}" type="presParOf" srcId="{EA345EE8-ADB5-45E6-8729-5DB4E730A189}" destId="{74386309-D9B9-42CC-9762-8B8BDDD80804}" srcOrd="1" destOrd="0" presId="urn:microsoft.com/office/officeart/2005/8/layout/orgChart1"/>
-    <dgm:cxn modelId="{F4BA60B1-76AF-41B4-864C-A68F41110E26}" type="presParOf" srcId="{2F0CB011-6721-4525-A934-27B8349ED23D}" destId="{391439AD-62C6-4AEC-AC07-A120580469A1}" srcOrd="1" destOrd="0" presId="urn:microsoft.com/office/officeart/2005/8/layout/orgChart1"/>
-    <dgm:cxn modelId="{67B3237A-437D-4AF5-BACD-5C0F3148A62B}" type="presParOf" srcId="{2F0CB011-6721-4525-A934-27B8349ED23D}" destId="{8708C5B9-2D65-4BC2-A6FD-B0771AFB23A6}" srcOrd="2" destOrd="0" presId="urn:microsoft.com/office/officeart/2005/8/layout/orgChart1"/>
-    <dgm:cxn modelId="{98AA513C-3470-4BDF-AFC9-174033FE1EDB}" type="presParOf" srcId="{17A8ADF9-E372-44BC-B8EF-2D478D353564}" destId="{1066007D-6716-408F-ABCC-CC3F6E110693}" srcOrd="2" destOrd="0" presId="urn:microsoft.com/office/officeart/2005/8/layout/orgChart1"/>
-    <dgm:cxn modelId="{F0303C21-EEF8-402C-B901-4825E223D691}" type="presParOf" srcId="{17A8ADF9-E372-44BC-B8EF-2D478D353564}" destId="{5BC36232-B7C2-4FF4-BF34-643EB8542FC4}" srcOrd="3" destOrd="0" presId="urn:microsoft.com/office/officeart/2005/8/layout/orgChart1"/>
-    <dgm:cxn modelId="{7B58F393-24A9-4D92-82B4-EDA793CF3CDC}" type="presParOf" srcId="{5BC36232-B7C2-4FF4-BF34-643EB8542FC4}" destId="{14B85666-3CB7-4800-8170-AAB7A3E8302D}" srcOrd="0" destOrd="0" presId="urn:microsoft.com/office/officeart/2005/8/layout/orgChart1"/>
-    <dgm:cxn modelId="{40BCA0B1-D770-4543-AE2E-F24AC95C4495}" type="presParOf" srcId="{14B85666-3CB7-4800-8170-AAB7A3E8302D}" destId="{C7C4BB7D-53D5-49F1-9208-09662961E2F7}" srcOrd="0" destOrd="0" presId="urn:microsoft.com/office/officeart/2005/8/layout/orgChart1"/>
-    <dgm:cxn modelId="{AEEF12EC-A213-4BD5-9230-EA4FB8C9D38E}" type="presParOf" srcId="{14B85666-3CB7-4800-8170-AAB7A3E8302D}" destId="{FD0EB6F2-D0BB-464A-9AC7-9BF10AC11114}" srcOrd="1" destOrd="0" presId="urn:microsoft.com/office/officeart/2005/8/layout/orgChart1"/>
-    <dgm:cxn modelId="{6E50F135-8294-4C27-BDA8-06ED0FAADFF2}" type="presParOf" srcId="{5BC36232-B7C2-4FF4-BF34-643EB8542FC4}" destId="{BDC4F234-1436-46E2-A196-A1A21A365554}" srcOrd="1" destOrd="0" presId="urn:microsoft.com/office/officeart/2005/8/layout/orgChart1"/>
-    <dgm:cxn modelId="{8B2A3484-8957-4632-8A24-6738E8C4AA06}" type="presParOf" srcId="{5BC36232-B7C2-4FF4-BF34-643EB8542FC4}" destId="{B87CD5EC-4BF8-4246-B471-CC6D117D1C63}" srcOrd="2" destOrd="0" presId="urn:microsoft.com/office/officeart/2005/8/layout/orgChart1"/>
-    <dgm:cxn modelId="{890723EA-6C66-4DD0-B85A-2EE98316B7DF}" type="presParOf" srcId="{17A8ADF9-E372-44BC-B8EF-2D478D353564}" destId="{434DD80A-EC24-4219-BE84-6398D5494104}" srcOrd="4" destOrd="0" presId="urn:microsoft.com/office/officeart/2005/8/layout/orgChart1"/>
-    <dgm:cxn modelId="{3E6568C4-7DDA-4D57-AD73-FE30AFC5A69F}" type="presParOf" srcId="{17A8ADF9-E372-44BC-B8EF-2D478D353564}" destId="{74197450-DF11-4AA3-A717-192DC151E5B5}" srcOrd="5" destOrd="0" presId="urn:microsoft.com/office/officeart/2005/8/layout/orgChart1"/>
-    <dgm:cxn modelId="{58E6F061-CB38-4106-990D-FF419701F807}" type="presParOf" srcId="{74197450-DF11-4AA3-A717-192DC151E5B5}" destId="{8A27FEF1-3032-4E20-A2DC-68140CFBEBE7}" srcOrd="0" destOrd="0" presId="urn:microsoft.com/office/officeart/2005/8/layout/orgChart1"/>
-    <dgm:cxn modelId="{8C186B94-A3E7-408A-AC4B-3E9677E9ADEB}" type="presParOf" srcId="{8A27FEF1-3032-4E20-A2DC-68140CFBEBE7}" destId="{BE1C2CBB-B18C-432D-B52C-2D69B317CDE9}" srcOrd="0" destOrd="0" presId="urn:microsoft.com/office/officeart/2005/8/layout/orgChart1"/>
-    <dgm:cxn modelId="{6B88B8C6-165C-462B-AC2F-DEDF88B1F1A5}" type="presParOf" srcId="{8A27FEF1-3032-4E20-A2DC-68140CFBEBE7}" destId="{4D11EC99-D139-4156-BEFE-EFE8648A2850}" srcOrd="1" destOrd="0" presId="urn:microsoft.com/office/officeart/2005/8/layout/orgChart1"/>
-    <dgm:cxn modelId="{A100FE4A-2314-4C49-AC99-D955C1D59C7D}" type="presParOf" srcId="{74197450-DF11-4AA3-A717-192DC151E5B5}" destId="{3BE257CF-F217-4332-B183-4E803DC9CCE1}" srcOrd="1" destOrd="0" presId="urn:microsoft.com/office/officeart/2005/8/layout/orgChart1"/>
-    <dgm:cxn modelId="{74775B69-A6C1-4E37-8BCF-C6DBF123FB7D}" type="presParOf" srcId="{74197450-DF11-4AA3-A717-192DC151E5B5}" destId="{50344EA8-3F92-4F4E-984C-4C327615F7CA}" srcOrd="2" destOrd="0" presId="urn:microsoft.com/office/officeart/2005/8/layout/orgChart1"/>
-    <dgm:cxn modelId="{F6963254-F207-470C-8A72-EA7E87B6F2F0}" type="presParOf" srcId="{6EDF302D-0E34-4ED8-8E03-C2B9B531DD25}" destId="{C1539262-19CD-430B-B3C2-AF14E49E0C7C}" srcOrd="2" destOrd="0" presId="urn:microsoft.com/office/officeart/2005/8/layout/orgChart1"/>
-    <dgm:cxn modelId="{E7A7A846-36BC-4495-ACA9-54750B695700}" type="presParOf" srcId="{90233086-8504-42CD-8509-C06CEBB5E14D}" destId="{450A8F4B-796F-4B85-846E-85BEB4647538}" srcOrd="10" destOrd="0" presId="urn:microsoft.com/office/officeart/2005/8/layout/orgChart1"/>
-    <dgm:cxn modelId="{1E522B73-0C2D-4351-8705-B931B0268F0F}" type="presParOf" srcId="{90233086-8504-42CD-8509-C06CEBB5E14D}" destId="{0B7D8A8E-C6C5-4A6E-8E47-91441362F0CC}" srcOrd="11" destOrd="0" presId="urn:microsoft.com/office/officeart/2005/8/layout/orgChart1"/>
-    <dgm:cxn modelId="{F83D37A7-8703-4C0A-8720-B6ADB0A9FDE1}" type="presParOf" srcId="{0B7D8A8E-C6C5-4A6E-8E47-91441362F0CC}" destId="{F27DBB09-74FE-4015-8218-6EE3080A4684}" srcOrd="0" destOrd="0" presId="urn:microsoft.com/office/officeart/2005/8/layout/orgChart1"/>
-    <dgm:cxn modelId="{41B5DDDF-0BCB-4AC4-AB58-9EF184E606C2}" type="presParOf" srcId="{F27DBB09-74FE-4015-8218-6EE3080A4684}" destId="{AF383029-640D-406A-8C56-4AB6809EE023}" srcOrd="0" destOrd="0" presId="urn:microsoft.com/office/officeart/2005/8/layout/orgChart1"/>
-    <dgm:cxn modelId="{5AEC1EC6-DA45-4F87-9FB2-8FCFDE01784C}" type="presParOf" srcId="{F27DBB09-74FE-4015-8218-6EE3080A4684}" destId="{6AD86278-76D3-4299-A7C1-DC91F6EC415D}" srcOrd="1" destOrd="0" presId="urn:microsoft.com/office/officeart/2005/8/layout/orgChart1"/>
-    <dgm:cxn modelId="{4BBC58A4-A1D0-4D4C-83EE-4C9A1E0B5E21}" type="presParOf" srcId="{0B7D8A8E-C6C5-4A6E-8E47-91441362F0CC}" destId="{72D0D487-09DA-4637-9378-F4C06D2B2FEC}" srcOrd="1" destOrd="0" presId="urn:microsoft.com/office/officeart/2005/8/layout/orgChart1"/>
-    <dgm:cxn modelId="{B987FD59-D4CF-4815-BBAF-72021EE1A32E}" type="presParOf" srcId="{0B7D8A8E-C6C5-4A6E-8E47-91441362F0CC}" destId="{93AA318F-C665-4689-822B-0B3A2BA38535}" srcOrd="2" destOrd="0" presId="urn:microsoft.com/office/officeart/2005/8/layout/orgChart1"/>
-    <dgm:cxn modelId="{528EBDA0-B514-40EF-8039-FC26EE72BAC8}" type="presParOf" srcId="{B64FA887-F18F-4472-9D23-71CD916FDF16}" destId="{1E801BA1-E448-482C-9D9C-B883550D2910}" srcOrd="2" destOrd="0" presId="urn:microsoft.com/office/officeart/2005/8/layout/orgChart1"/>
-    <dgm:cxn modelId="{F1EB8B2D-81AA-48D7-9F85-A3783D3C4C2D}" type="presParOf" srcId="{1E801BA1-E448-482C-9D9C-B883550D2910}" destId="{C4DC16DD-7454-4F73-998B-9F933495FF06}" srcOrd="0" destOrd="0" presId="urn:microsoft.com/office/officeart/2005/8/layout/orgChart1"/>
-    <dgm:cxn modelId="{66F248E2-4BD2-47AA-841C-187346A73CFF}" type="presParOf" srcId="{1E801BA1-E448-482C-9D9C-B883550D2910}" destId="{851E3783-8E53-49BE-8358-95C880D5E71A}" srcOrd="1" destOrd="0" presId="urn:microsoft.com/office/officeart/2005/8/layout/orgChart1"/>
-    <dgm:cxn modelId="{66E29317-B82D-40B8-84A7-A678309CAC1E}" type="presParOf" srcId="{851E3783-8E53-49BE-8358-95C880D5E71A}" destId="{9DF759C6-E6AC-45E4-B584-7E815A836213}" srcOrd="0" destOrd="0" presId="urn:microsoft.com/office/officeart/2005/8/layout/orgChart1"/>
-    <dgm:cxn modelId="{7BC33C06-E7FD-4EA5-ADF2-A19B30CFF0AC}" type="presParOf" srcId="{9DF759C6-E6AC-45E4-B584-7E815A836213}" destId="{6EE82750-6E2E-445B-9E64-F5601D1469BA}" srcOrd="0" destOrd="0" presId="urn:microsoft.com/office/officeart/2005/8/layout/orgChart1"/>
-    <dgm:cxn modelId="{3B5108D3-2B00-4AD0-A7EF-DCADC693D4A7}" type="presParOf" srcId="{9DF759C6-E6AC-45E4-B584-7E815A836213}" destId="{8457549B-7E43-4A86-AF6A-9960A58EE57A}" srcOrd="1" destOrd="0" presId="urn:microsoft.com/office/officeart/2005/8/layout/orgChart1"/>
-    <dgm:cxn modelId="{02C611E0-F2F7-49CC-932A-56709296E424}" type="presParOf" srcId="{851E3783-8E53-49BE-8358-95C880D5E71A}" destId="{07A01265-B08B-4B3C-BDE8-34EFDDCDD3A5}" srcOrd="1" destOrd="0" presId="urn:microsoft.com/office/officeart/2005/8/layout/orgChart1"/>
-    <dgm:cxn modelId="{647D63B6-3A39-4C48-B718-DC1BFA6C8A58}" type="presParOf" srcId="{851E3783-8E53-49BE-8358-95C880D5E71A}" destId="{DB5C7C9D-02C8-413D-9406-B26BE80FA315}" srcOrd="2" destOrd="0" presId="urn:microsoft.com/office/officeart/2005/8/layout/orgChart1"/>
-    <dgm:cxn modelId="{B40CEB6D-198D-4AE8-8E41-913B190386C3}" type="presParOf" srcId="{07BEC272-0423-4E42-B899-F60FC75BD79A}" destId="{7138EDD9-BCD6-4A38-94E7-C961ED67E709}" srcOrd="2" destOrd="0" presId="urn:microsoft.com/office/officeart/2005/8/layout/orgChart1"/>
+    <dgm:cxn modelId="{131E086A-A6C2-46B7-B23D-5BE781782864}" type="presOf" srcId="{6580EE94-AD2F-4B81-AB15-61A22A5B074F}" destId="{ADACAF30-8704-4367-867D-C8C919FC3E8F}" srcOrd="0" destOrd="0" presId="urn:microsoft.com/office/officeart/2005/8/layout/orgChart1"/>
+    <dgm:cxn modelId="{29C1D304-DB41-466A-867B-AB824DA639F9}" type="presOf" srcId="{8024BF88-7976-4903-A5DC-0342CCC7DECB}" destId="{1EF2A7DE-B1DC-41BC-9A7F-B75495E75447}" srcOrd="1" destOrd="0" presId="urn:microsoft.com/office/officeart/2005/8/layout/orgChart1"/>
+    <dgm:cxn modelId="{B6E1B003-706F-4220-90B5-6037E3FFABDB}" type="presParOf" srcId="{E2121889-EF6E-4CA4-908C-7572AFBC629A}" destId="{07BEC272-0423-4E42-B899-F60FC75BD79A}" srcOrd="0" destOrd="0" presId="urn:microsoft.com/office/officeart/2005/8/layout/orgChart1"/>
+    <dgm:cxn modelId="{6757231C-573F-4A66-A75E-D06B9A9C4F2C}" type="presParOf" srcId="{07BEC272-0423-4E42-B899-F60FC75BD79A}" destId="{0B47B95E-C06E-4FEB-A708-23CA7D67581D}" srcOrd="0" destOrd="0" presId="urn:microsoft.com/office/officeart/2005/8/layout/orgChart1"/>
+    <dgm:cxn modelId="{C193189F-F566-47C7-99FB-15759B1B4A85}" type="presParOf" srcId="{0B47B95E-C06E-4FEB-A708-23CA7D67581D}" destId="{129F113F-8972-4A99-86DB-EBDD1A507309}" srcOrd="0" destOrd="0" presId="urn:microsoft.com/office/officeart/2005/8/layout/orgChart1"/>
+    <dgm:cxn modelId="{7FA9BACA-0381-4701-9FF5-0AD4E961C96D}" type="presParOf" srcId="{0B47B95E-C06E-4FEB-A708-23CA7D67581D}" destId="{A49D3927-7449-4735-AC87-5BDC01040BD5}" srcOrd="1" destOrd="0" presId="urn:microsoft.com/office/officeart/2005/8/layout/orgChart1"/>
+    <dgm:cxn modelId="{FA5DB63A-3D4F-40F5-8E30-2790E784FE09}" type="presParOf" srcId="{07BEC272-0423-4E42-B899-F60FC75BD79A}" destId="{E6AA575D-067F-4F0E-AE13-7D292B379AE5}" srcOrd="1" destOrd="0" presId="urn:microsoft.com/office/officeart/2005/8/layout/orgChart1"/>
+    <dgm:cxn modelId="{F294D016-1230-40AB-8322-7F34E15B91AF}" type="presParOf" srcId="{E6AA575D-067F-4F0E-AE13-7D292B379AE5}" destId="{F1668CB1-CE3C-418F-83C0-03F55AF33091}" srcOrd="0" destOrd="0" presId="urn:microsoft.com/office/officeart/2005/8/layout/orgChart1"/>
+    <dgm:cxn modelId="{E4E3F7CD-6E8B-4073-9A78-11512DFD5B89}" type="presParOf" srcId="{E6AA575D-067F-4F0E-AE13-7D292B379AE5}" destId="{B64FA887-F18F-4472-9D23-71CD916FDF16}" srcOrd="1" destOrd="0" presId="urn:microsoft.com/office/officeart/2005/8/layout/orgChart1"/>
+    <dgm:cxn modelId="{930F045A-6B31-4645-993E-EB3FA7A98CD7}" type="presParOf" srcId="{B64FA887-F18F-4472-9D23-71CD916FDF16}" destId="{BEBB1AE9-E66F-42AE-B53A-8C049D3AE204}" srcOrd="0" destOrd="0" presId="urn:microsoft.com/office/officeart/2005/8/layout/orgChart1"/>
+    <dgm:cxn modelId="{F2405A3F-8F7C-47A0-BFC4-2F5F8B1175C2}" type="presParOf" srcId="{BEBB1AE9-E66F-42AE-B53A-8C049D3AE204}" destId="{B94ED2C7-5C22-410F-A096-6BB923FB329C}" srcOrd="0" destOrd="0" presId="urn:microsoft.com/office/officeart/2005/8/layout/orgChart1"/>
+    <dgm:cxn modelId="{FD66726B-9714-494F-8C92-F99AFF57C447}" type="presParOf" srcId="{BEBB1AE9-E66F-42AE-B53A-8C049D3AE204}" destId="{1EF2A7DE-B1DC-41BC-9A7F-B75495E75447}" srcOrd="1" destOrd="0" presId="urn:microsoft.com/office/officeart/2005/8/layout/orgChart1"/>
+    <dgm:cxn modelId="{61DD1C30-328A-44C8-A6D9-15FB47673824}" type="presParOf" srcId="{B64FA887-F18F-4472-9D23-71CD916FDF16}" destId="{90233086-8504-42CD-8509-C06CEBB5E14D}" srcOrd="1" destOrd="0" presId="urn:microsoft.com/office/officeart/2005/8/layout/orgChart1"/>
+    <dgm:cxn modelId="{F00070D1-C9F2-45A5-BFEC-961329C0DFE8}" type="presParOf" srcId="{90233086-8504-42CD-8509-C06CEBB5E14D}" destId="{A028FF3D-5E9A-4F7D-BBB7-53E1A02A079F}" srcOrd="0" destOrd="0" presId="urn:microsoft.com/office/officeart/2005/8/layout/orgChart1"/>
+    <dgm:cxn modelId="{A16B77D5-E733-432D-ABAA-E27CD5A12610}" type="presParOf" srcId="{90233086-8504-42CD-8509-C06CEBB5E14D}" destId="{DFC875E6-5DFB-4E65-B45B-EF772550185F}" srcOrd="1" destOrd="0" presId="urn:microsoft.com/office/officeart/2005/8/layout/orgChart1"/>
+    <dgm:cxn modelId="{9BBD45D8-3201-4CD9-9A46-841FB46AAB13}" type="presParOf" srcId="{DFC875E6-5DFB-4E65-B45B-EF772550185F}" destId="{37F9E2E8-92E9-43E4-8D2D-E06056818C3B}" srcOrd="0" destOrd="0" presId="urn:microsoft.com/office/officeart/2005/8/layout/orgChart1"/>
+    <dgm:cxn modelId="{116961B2-2559-4320-B1D4-CD5D3BEC29AC}" type="presParOf" srcId="{37F9E2E8-92E9-43E4-8D2D-E06056818C3B}" destId="{99CDBD7E-8A40-4983-8581-B2471E06C265}" srcOrd="0" destOrd="0" presId="urn:microsoft.com/office/officeart/2005/8/layout/orgChart1"/>
+    <dgm:cxn modelId="{ED7170E9-926E-4EEE-A1AD-BE50B0D8CEC8}" type="presParOf" srcId="{37F9E2E8-92E9-43E4-8D2D-E06056818C3B}" destId="{761D0689-AD9D-4E5E-B7CF-4948BE9E5026}" srcOrd="1" destOrd="0" presId="urn:microsoft.com/office/officeart/2005/8/layout/orgChart1"/>
+    <dgm:cxn modelId="{12C88CBD-A82D-40A8-98B7-01B22407C6A0}" type="presParOf" srcId="{DFC875E6-5DFB-4E65-B45B-EF772550185F}" destId="{D593326C-25A6-440F-BA7A-DA27D1858BF9}" srcOrd="1" destOrd="0" presId="urn:microsoft.com/office/officeart/2005/8/layout/orgChart1"/>
+    <dgm:cxn modelId="{42EF0924-6CA9-406B-AE96-70137EBB4730}" type="presParOf" srcId="{D593326C-25A6-440F-BA7A-DA27D1858BF9}" destId="{B9DC87FE-FBEB-4EE3-87D7-AF1A9DFBE829}" srcOrd="0" destOrd="0" presId="urn:microsoft.com/office/officeart/2005/8/layout/orgChart1"/>
+    <dgm:cxn modelId="{E60C0021-FAB7-4166-8D4A-62EBA05477D8}" type="presParOf" srcId="{D593326C-25A6-440F-BA7A-DA27D1858BF9}" destId="{AE026691-A64D-4DC1-A0FD-00EBBAD5334E}" srcOrd="1" destOrd="0" presId="urn:microsoft.com/office/officeart/2005/8/layout/orgChart1"/>
+    <dgm:cxn modelId="{606FF77E-411D-49DF-90AA-A86BDF8F645B}" type="presParOf" srcId="{AE026691-A64D-4DC1-A0FD-00EBBAD5334E}" destId="{0596C872-9D7A-4C0A-A0CA-2F210EDC89E7}" srcOrd="0" destOrd="0" presId="urn:microsoft.com/office/officeart/2005/8/layout/orgChart1"/>
+    <dgm:cxn modelId="{DC54ADCA-1E66-4789-96D6-1AE0D6609E0E}" type="presParOf" srcId="{0596C872-9D7A-4C0A-A0CA-2F210EDC89E7}" destId="{E9B46B83-48DF-4EF2-B252-E3BF270EE3C0}" srcOrd="0" destOrd="0" presId="urn:microsoft.com/office/officeart/2005/8/layout/orgChart1"/>
+    <dgm:cxn modelId="{6246C477-CF15-49C2-9D51-232FF7EB9179}" type="presParOf" srcId="{0596C872-9D7A-4C0A-A0CA-2F210EDC89E7}" destId="{1C9D1E51-0704-4095-82BC-7B9980C482E8}" srcOrd="1" destOrd="0" presId="urn:microsoft.com/office/officeart/2005/8/layout/orgChart1"/>
+    <dgm:cxn modelId="{04D77FE3-7E87-4086-B967-84C30F6B17D9}" type="presParOf" srcId="{AE026691-A64D-4DC1-A0FD-00EBBAD5334E}" destId="{079DC9BE-C64A-409B-909F-185B5F536CF8}" srcOrd="1" destOrd="0" presId="urn:microsoft.com/office/officeart/2005/8/layout/orgChart1"/>
+    <dgm:cxn modelId="{DA4F94CA-612C-4202-8D71-3B82F5FFA9D7}" type="presParOf" srcId="{AE026691-A64D-4DC1-A0FD-00EBBAD5334E}" destId="{FE00FBB4-F61F-4A13-B2DE-4937FC558B94}" srcOrd="2" destOrd="0" presId="urn:microsoft.com/office/officeart/2005/8/layout/orgChart1"/>
+    <dgm:cxn modelId="{26D43F12-8913-4FE9-BDDD-F1CBACCE18FB}" type="presParOf" srcId="{D593326C-25A6-440F-BA7A-DA27D1858BF9}" destId="{78D3C7D4-8E65-4303-8713-FC4450F8DC15}" srcOrd="2" destOrd="0" presId="urn:microsoft.com/office/officeart/2005/8/layout/orgChart1"/>
+    <dgm:cxn modelId="{641954B6-A1ED-40F9-974C-FA7DF89A1728}" type="presParOf" srcId="{D593326C-25A6-440F-BA7A-DA27D1858BF9}" destId="{C777E97B-AA1E-4D42-A208-8CDDF2DC3E82}" srcOrd="3" destOrd="0" presId="urn:microsoft.com/office/officeart/2005/8/layout/orgChart1"/>
+    <dgm:cxn modelId="{50C0C0A6-F60C-40AC-97C6-FE3174F19F9D}" type="presParOf" srcId="{C777E97B-AA1E-4D42-A208-8CDDF2DC3E82}" destId="{0620CFDC-8B85-4C35-9742-6ED5F02FABB3}" srcOrd="0" destOrd="0" presId="urn:microsoft.com/office/officeart/2005/8/layout/orgChart1"/>
+    <dgm:cxn modelId="{F443A2CA-4325-4E18-BDCE-FBF729E4287D}" type="presParOf" srcId="{0620CFDC-8B85-4C35-9742-6ED5F02FABB3}" destId="{DD7A384B-9184-47FD-A760-3BEBECCA498C}" srcOrd="0" destOrd="0" presId="urn:microsoft.com/office/officeart/2005/8/layout/orgChart1"/>
+    <dgm:cxn modelId="{157C8343-128F-4597-A2C4-DC43BA682E19}" type="presParOf" srcId="{0620CFDC-8B85-4C35-9742-6ED5F02FABB3}" destId="{3BB46B51-8531-4211-845C-53824F0021A9}" srcOrd="1" destOrd="0" presId="urn:microsoft.com/office/officeart/2005/8/layout/orgChart1"/>
+    <dgm:cxn modelId="{277DD8C7-1C1E-4255-920C-1D0042A7361A}" type="presParOf" srcId="{C777E97B-AA1E-4D42-A208-8CDDF2DC3E82}" destId="{7B6B9887-5F35-42A0-BA67-DDBAB66EB3E1}" srcOrd="1" destOrd="0" presId="urn:microsoft.com/office/officeart/2005/8/layout/orgChart1"/>
+    <dgm:cxn modelId="{993D18E2-8873-4C1C-A7D4-61313B7B3A30}" type="presParOf" srcId="{C777E97B-AA1E-4D42-A208-8CDDF2DC3E82}" destId="{0C5DA0A5-A343-42D7-BD9A-B8B4CB7B5591}" srcOrd="2" destOrd="0" presId="urn:microsoft.com/office/officeart/2005/8/layout/orgChart1"/>
+    <dgm:cxn modelId="{A4B1358F-62E0-471A-BAD2-02C572B0CCBC}" type="presParOf" srcId="{D593326C-25A6-440F-BA7A-DA27D1858BF9}" destId="{6F505C00-AA3E-439A-88A4-32EF2D9DE85A}" srcOrd="4" destOrd="0" presId="urn:microsoft.com/office/officeart/2005/8/layout/orgChart1"/>
+    <dgm:cxn modelId="{5D787B70-897C-44E5-BE2D-2375D1015C3B}" type="presParOf" srcId="{D593326C-25A6-440F-BA7A-DA27D1858BF9}" destId="{8865E153-3A36-41C3-BE8D-43BA5418D433}" srcOrd="5" destOrd="0" presId="urn:microsoft.com/office/officeart/2005/8/layout/orgChart1"/>
+    <dgm:cxn modelId="{6E88FC53-A5CF-45AB-9B46-1F42F1DB2FEE}" type="presParOf" srcId="{8865E153-3A36-41C3-BE8D-43BA5418D433}" destId="{E644461B-CC7D-4967-9190-DCC1BD626E2E}" srcOrd="0" destOrd="0" presId="urn:microsoft.com/office/officeart/2005/8/layout/orgChart1"/>
+    <dgm:cxn modelId="{C27A1C76-F1CF-4F10-AFD3-6A35A40AE2DA}" type="presParOf" srcId="{E644461B-CC7D-4967-9190-DCC1BD626E2E}" destId="{741A17AF-83C9-4327-8F86-364DF107986B}" srcOrd="0" destOrd="0" presId="urn:microsoft.com/office/officeart/2005/8/layout/orgChart1"/>
+    <dgm:cxn modelId="{A6E5DDB2-2257-449F-B1A7-6E310800A2EA}" type="presParOf" srcId="{E644461B-CC7D-4967-9190-DCC1BD626E2E}" destId="{6D04DF51-BA7D-4F3D-BEEB-D81776F069F0}" srcOrd="1" destOrd="0" presId="urn:microsoft.com/office/officeart/2005/8/layout/orgChart1"/>
+    <dgm:cxn modelId="{B7BD171F-578A-4D7E-8E9A-1F710DB8A595}" type="presParOf" srcId="{8865E153-3A36-41C3-BE8D-43BA5418D433}" destId="{54129BC3-2C0F-4A30-9E4D-1549A7BACAC5}" srcOrd="1" destOrd="0" presId="urn:microsoft.com/office/officeart/2005/8/layout/orgChart1"/>
+    <dgm:cxn modelId="{BE7F6418-80FF-4729-AB62-54A620BCF249}" type="presParOf" srcId="{8865E153-3A36-41C3-BE8D-43BA5418D433}" destId="{EE96EF2E-6EC7-4A94-A7C3-15378EA6F9CE}" srcOrd="2" destOrd="0" presId="urn:microsoft.com/office/officeart/2005/8/layout/orgChart1"/>
+    <dgm:cxn modelId="{85AC12FA-B079-4411-9992-6246465BCCDA}" type="presParOf" srcId="{DFC875E6-5DFB-4E65-B45B-EF772550185F}" destId="{E4A8F9A4-AD6A-40DE-9402-32D6EC5FFF97}" srcOrd="2" destOrd="0" presId="urn:microsoft.com/office/officeart/2005/8/layout/orgChart1"/>
+    <dgm:cxn modelId="{DF2495BB-5A98-4694-9836-C3DCD398F8C9}" type="presParOf" srcId="{90233086-8504-42CD-8509-C06CEBB5E14D}" destId="{475BA088-7396-4BA9-B792-69EE6759C03E}" srcOrd="2" destOrd="0" presId="urn:microsoft.com/office/officeart/2005/8/layout/orgChart1"/>
+    <dgm:cxn modelId="{7B5A0B7B-4F90-43EE-999A-95AA96892951}" type="presParOf" srcId="{90233086-8504-42CD-8509-C06CEBB5E14D}" destId="{8F1C0529-85F5-46A0-9F33-C7399B35B62F}" srcOrd="3" destOrd="0" presId="urn:microsoft.com/office/officeart/2005/8/layout/orgChart1"/>
+    <dgm:cxn modelId="{886B27AB-2C19-408F-8E24-5029442FC404}" type="presParOf" srcId="{8F1C0529-85F5-46A0-9F33-C7399B35B62F}" destId="{9192D7E6-56A6-4D39-8559-36F4A52483D6}" srcOrd="0" destOrd="0" presId="urn:microsoft.com/office/officeart/2005/8/layout/orgChart1"/>
+    <dgm:cxn modelId="{49BA54C4-0261-44F4-BA92-64087B4C2BA7}" type="presParOf" srcId="{9192D7E6-56A6-4D39-8559-36F4A52483D6}" destId="{2B57D842-C132-4E06-BAEE-7A81848A92FD}" srcOrd="0" destOrd="0" presId="urn:microsoft.com/office/officeart/2005/8/layout/orgChart1"/>
+    <dgm:cxn modelId="{D396D4FB-2BEF-461E-9EC8-174D5DB9DC61}" type="presParOf" srcId="{9192D7E6-56A6-4D39-8559-36F4A52483D6}" destId="{42CE7848-A09D-4868-97D1-9510E1071570}" srcOrd="1" destOrd="0" presId="urn:microsoft.com/office/officeart/2005/8/layout/orgChart1"/>
+    <dgm:cxn modelId="{1E9C8C17-1141-433D-884A-42EF9EA49907}" type="presParOf" srcId="{8F1C0529-85F5-46A0-9F33-C7399B35B62F}" destId="{1B5ECF54-B816-4238-BA57-2AAE9297082B}" srcOrd="1" destOrd="0" presId="urn:microsoft.com/office/officeart/2005/8/layout/orgChart1"/>
+    <dgm:cxn modelId="{18FB474B-4520-40AD-80D7-2B78BBA5693F}" type="presParOf" srcId="{1B5ECF54-B816-4238-BA57-2AAE9297082B}" destId="{BE5E4EDF-0EA8-445D-BE2C-4C22E40AA606}" srcOrd="0" destOrd="0" presId="urn:microsoft.com/office/officeart/2005/8/layout/orgChart1"/>
+    <dgm:cxn modelId="{CC33C0ED-649E-438F-9DB8-BB732BEE8A04}" type="presParOf" srcId="{1B5ECF54-B816-4238-BA57-2AAE9297082B}" destId="{8DE802C6-3FF7-4FCA-B499-91D9A9BD38E4}" srcOrd="1" destOrd="0" presId="urn:microsoft.com/office/officeart/2005/8/layout/orgChart1"/>
+    <dgm:cxn modelId="{0417BDD1-8B04-4C82-9F19-E3C906C0C318}" type="presParOf" srcId="{8DE802C6-3FF7-4FCA-B499-91D9A9BD38E4}" destId="{032CA9AE-FF82-49E0-A3D0-C9ED3F31B86B}" srcOrd="0" destOrd="0" presId="urn:microsoft.com/office/officeart/2005/8/layout/orgChart1"/>
+    <dgm:cxn modelId="{B6F5A44E-FE8C-4FE9-88C5-A208D642AC38}" type="presParOf" srcId="{032CA9AE-FF82-49E0-A3D0-C9ED3F31B86B}" destId="{EDDA187E-D807-4DC9-8F25-078016371689}" srcOrd="0" destOrd="0" presId="urn:microsoft.com/office/officeart/2005/8/layout/orgChart1"/>
+    <dgm:cxn modelId="{AFC15D68-07FC-49F8-BD1F-9752EAA20D74}" type="presParOf" srcId="{032CA9AE-FF82-49E0-A3D0-C9ED3F31B86B}" destId="{FD72CC63-894C-4176-BFFA-6AEE829E4726}" srcOrd="1" destOrd="0" presId="urn:microsoft.com/office/officeart/2005/8/layout/orgChart1"/>
+    <dgm:cxn modelId="{538F2C49-A3D5-46EF-A9E6-8548065044DE}" type="presParOf" srcId="{8DE802C6-3FF7-4FCA-B499-91D9A9BD38E4}" destId="{38A81970-8460-4942-A274-15752EAE8667}" srcOrd="1" destOrd="0" presId="urn:microsoft.com/office/officeart/2005/8/layout/orgChart1"/>
+    <dgm:cxn modelId="{F7AF6087-2CCD-41D2-A6A3-4E318DE16538}" type="presParOf" srcId="{8DE802C6-3FF7-4FCA-B499-91D9A9BD38E4}" destId="{AD1FC83C-F355-4702-BCEF-6841EFC364E2}" srcOrd="2" destOrd="0" presId="urn:microsoft.com/office/officeart/2005/8/layout/orgChart1"/>
+    <dgm:cxn modelId="{3C8B48AD-58ED-45DF-BD36-714AE2FF67F2}" type="presParOf" srcId="{1B5ECF54-B816-4238-BA57-2AAE9297082B}" destId="{AE8790C8-B116-4C07-B78F-15668B40C321}" srcOrd="2" destOrd="0" presId="urn:microsoft.com/office/officeart/2005/8/layout/orgChart1"/>
+    <dgm:cxn modelId="{1E2BED69-2939-44EA-912D-B34CE3206830}" type="presParOf" srcId="{1B5ECF54-B816-4238-BA57-2AAE9297082B}" destId="{BF8FED35-076B-4D80-AEFB-786DC17198D5}" srcOrd="3" destOrd="0" presId="urn:microsoft.com/office/officeart/2005/8/layout/orgChart1"/>
+    <dgm:cxn modelId="{62757543-DF6D-4505-B142-A24D2C41695D}" type="presParOf" srcId="{BF8FED35-076B-4D80-AEFB-786DC17198D5}" destId="{73E6255C-1893-4D28-AE97-D2E05C07DFC0}" srcOrd="0" destOrd="0" presId="urn:microsoft.com/office/officeart/2005/8/layout/orgChart1"/>
+    <dgm:cxn modelId="{68440070-FC08-417C-A306-97F74198E8A1}" type="presParOf" srcId="{73E6255C-1893-4D28-AE97-D2E05C07DFC0}" destId="{5C724676-FD6B-408D-A6FA-362B84F1A498}" srcOrd="0" destOrd="0" presId="urn:microsoft.com/office/officeart/2005/8/layout/orgChart1"/>
+    <dgm:cxn modelId="{0B9EF622-E17D-4131-94EA-907C6FBAC11D}" type="presParOf" srcId="{73E6255C-1893-4D28-AE97-D2E05C07DFC0}" destId="{D8ABA919-18E1-41AC-B6C4-E506E69D672C}" srcOrd="1" destOrd="0" presId="urn:microsoft.com/office/officeart/2005/8/layout/orgChart1"/>
+    <dgm:cxn modelId="{B4AA7FBE-989C-49C4-B9AA-B9505E9D507A}" type="presParOf" srcId="{BF8FED35-076B-4D80-AEFB-786DC17198D5}" destId="{4425206F-3C9C-41EE-9BFE-824809B67DD0}" srcOrd="1" destOrd="0" presId="urn:microsoft.com/office/officeart/2005/8/layout/orgChart1"/>
+    <dgm:cxn modelId="{56467A36-B8EE-44CE-AA9B-622B7E753A5D}" type="presParOf" srcId="{BF8FED35-076B-4D80-AEFB-786DC17198D5}" destId="{63423AAD-E7B7-4C50-8C94-47EDCD96941B}" srcOrd="2" destOrd="0" presId="urn:microsoft.com/office/officeart/2005/8/layout/orgChart1"/>
+    <dgm:cxn modelId="{8758BA23-7B35-4960-A216-DBB616F10BC4}" type="presParOf" srcId="{1B5ECF54-B816-4238-BA57-2AAE9297082B}" destId="{B2554413-104E-406A-9CC5-349745215342}" srcOrd="4" destOrd="0" presId="urn:microsoft.com/office/officeart/2005/8/layout/orgChart1"/>
+    <dgm:cxn modelId="{8DDCA9F7-2B51-4ED4-A637-04F4FC014979}" type="presParOf" srcId="{1B5ECF54-B816-4238-BA57-2AAE9297082B}" destId="{D72EC4F2-E6DC-4D7F-A1A5-EABC086DCEBA}" srcOrd="5" destOrd="0" presId="urn:microsoft.com/office/officeart/2005/8/layout/orgChart1"/>
+    <dgm:cxn modelId="{2FA681E9-EC5B-4129-9950-FBCC60A0FF91}" type="presParOf" srcId="{D72EC4F2-E6DC-4D7F-A1A5-EABC086DCEBA}" destId="{9E5DC13B-2C06-45C1-9115-01F1E4C12F99}" srcOrd="0" destOrd="0" presId="urn:microsoft.com/office/officeart/2005/8/layout/orgChart1"/>
+    <dgm:cxn modelId="{CB5857C9-BFC3-4C5D-B4E7-3034F4DB27B1}" type="presParOf" srcId="{9E5DC13B-2C06-45C1-9115-01F1E4C12F99}" destId="{C3640126-70E2-43AD-B0C8-14F4A145E69D}" srcOrd="0" destOrd="0" presId="urn:microsoft.com/office/officeart/2005/8/layout/orgChart1"/>
+    <dgm:cxn modelId="{EEA2C515-DCE8-40F4-BE0F-8673A23CC5E5}" type="presParOf" srcId="{9E5DC13B-2C06-45C1-9115-01F1E4C12F99}" destId="{C318070A-2C5F-41D4-A587-DE10A89FAD57}" srcOrd="1" destOrd="0" presId="urn:microsoft.com/office/officeart/2005/8/layout/orgChart1"/>
+    <dgm:cxn modelId="{39B8E078-7FA0-4269-B2BF-D36F491C48D6}" type="presParOf" srcId="{D72EC4F2-E6DC-4D7F-A1A5-EABC086DCEBA}" destId="{4DF70DD4-B891-45B9-9131-FB46A6887A10}" srcOrd="1" destOrd="0" presId="urn:microsoft.com/office/officeart/2005/8/layout/orgChart1"/>
+    <dgm:cxn modelId="{B4F47A72-3B26-4C9F-947C-635BE1DB41EF}" type="presParOf" srcId="{D72EC4F2-E6DC-4D7F-A1A5-EABC086DCEBA}" destId="{335AEEE5-2E77-4976-AA76-1BBBE29F8B21}" srcOrd="2" destOrd="0" presId="urn:microsoft.com/office/officeart/2005/8/layout/orgChart1"/>
+    <dgm:cxn modelId="{FB2BA778-135D-4CF5-BBEA-8B0BDB2E2F3E}" type="presParOf" srcId="{1B5ECF54-B816-4238-BA57-2AAE9297082B}" destId="{813BFB9B-D964-4C6C-95B6-FA36C9FC47D0}" srcOrd="6" destOrd="0" presId="urn:microsoft.com/office/officeart/2005/8/layout/orgChart1"/>
+    <dgm:cxn modelId="{72AEC1E6-9D42-462F-95D7-829CA9E3143F}" type="presParOf" srcId="{1B5ECF54-B816-4238-BA57-2AAE9297082B}" destId="{BEB993E2-60A0-464E-9CF5-415F425D512A}" srcOrd="7" destOrd="0" presId="urn:microsoft.com/office/officeart/2005/8/layout/orgChart1"/>
+    <dgm:cxn modelId="{6E59A662-6798-452C-9887-1F945CA69E41}" type="presParOf" srcId="{BEB993E2-60A0-464E-9CF5-415F425D512A}" destId="{36AC2BB4-8177-44D6-8E0E-7FF7232D5D2E}" srcOrd="0" destOrd="0" presId="urn:microsoft.com/office/officeart/2005/8/layout/orgChart1"/>
+    <dgm:cxn modelId="{CA6722C3-2928-4B5F-AE6C-65497175BF20}" type="presParOf" srcId="{36AC2BB4-8177-44D6-8E0E-7FF7232D5D2E}" destId="{B3A6615A-A732-42FD-A03C-2BC94E7C6510}" srcOrd="0" destOrd="0" presId="urn:microsoft.com/office/officeart/2005/8/layout/orgChart1"/>
+    <dgm:cxn modelId="{84E58EBB-877B-401F-809B-F7878EEA688D}" type="presParOf" srcId="{36AC2BB4-8177-44D6-8E0E-7FF7232D5D2E}" destId="{0B07AC63-ACE8-4FBA-9E20-B2F2BB6F57E0}" srcOrd="1" destOrd="0" presId="urn:microsoft.com/office/officeart/2005/8/layout/orgChart1"/>
+    <dgm:cxn modelId="{3841F8EA-64E1-47BC-A1BE-DF61F974F500}" type="presParOf" srcId="{BEB993E2-60A0-464E-9CF5-415F425D512A}" destId="{7FEE1D89-B16C-4B33-93A6-1ECD9D3EE590}" srcOrd="1" destOrd="0" presId="urn:microsoft.com/office/officeart/2005/8/layout/orgChart1"/>
+    <dgm:cxn modelId="{8C321777-7777-443E-A3B1-DBF6E57B7376}" type="presParOf" srcId="{BEB993E2-60A0-464E-9CF5-415F425D512A}" destId="{A7BD1ED8-ECBB-4ADD-8C7D-0CB6C7C7F74E}" srcOrd="2" destOrd="0" presId="urn:microsoft.com/office/officeart/2005/8/layout/orgChart1"/>
+    <dgm:cxn modelId="{C6FF3BCC-5C89-4D56-83E8-3B828A8541D8}" type="presParOf" srcId="{8F1C0529-85F5-46A0-9F33-C7399B35B62F}" destId="{745FD5D8-6AB3-4976-98FD-0A3D566078C0}" srcOrd="2" destOrd="0" presId="urn:microsoft.com/office/officeart/2005/8/layout/orgChart1"/>
+    <dgm:cxn modelId="{826C9233-7C19-45F5-B6F5-9B8E9F8153B0}" type="presParOf" srcId="{90233086-8504-42CD-8509-C06CEBB5E14D}" destId="{B49E9D26-E9F0-4FCF-90B2-1875BBB67B8F}" srcOrd="4" destOrd="0" presId="urn:microsoft.com/office/officeart/2005/8/layout/orgChart1"/>
+    <dgm:cxn modelId="{35D77F88-F4F1-48A6-9CF7-7CF4BF69D0F0}" type="presParOf" srcId="{90233086-8504-42CD-8509-C06CEBB5E14D}" destId="{31BA278A-D139-459C-96F1-CD247EB34F6A}" srcOrd="5" destOrd="0" presId="urn:microsoft.com/office/officeart/2005/8/layout/orgChart1"/>
+    <dgm:cxn modelId="{6E7D2D42-9D53-4E6F-A8BE-1342BF50C4FB}" type="presParOf" srcId="{31BA278A-D139-459C-96F1-CD247EB34F6A}" destId="{40DA58F7-FDAA-4E90-BA29-7357460F65BD}" srcOrd="0" destOrd="0" presId="urn:microsoft.com/office/officeart/2005/8/layout/orgChart1"/>
+    <dgm:cxn modelId="{C84DEA53-D3F7-417D-BD25-FF835DF13F93}" type="presParOf" srcId="{40DA58F7-FDAA-4E90-BA29-7357460F65BD}" destId="{1B142EC8-3788-405F-B9BC-C6BACCEC906D}" srcOrd="0" destOrd="0" presId="urn:microsoft.com/office/officeart/2005/8/layout/orgChart1"/>
+    <dgm:cxn modelId="{05081E63-A13B-4EE2-B237-5E853F8997B9}" type="presParOf" srcId="{40DA58F7-FDAA-4E90-BA29-7357460F65BD}" destId="{126F570B-0098-4598-B6C8-DADB8E352B45}" srcOrd="1" destOrd="0" presId="urn:microsoft.com/office/officeart/2005/8/layout/orgChart1"/>
+    <dgm:cxn modelId="{39A91BF4-3275-46D8-B654-AE458E6EA286}" type="presParOf" srcId="{31BA278A-D139-459C-96F1-CD247EB34F6A}" destId="{9873F828-CD18-4882-9F0E-CBDFDDD679E2}" srcOrd="1" destOrd="0" presId="urn:microsoft.com/office/officeart/2005/8/layout/orgChart1"/>
+    <dgm:cxn modelId="{2BF20604-7B5A-4275-8420-68B5B6CA10F0}" type="presParOf" srcId="{9873F828-CD18-4882-9F0E-CBDFDDD679E2}" destId="{A2619CE9-DB44-4DDF-B9EA-160FA71259D4}" srcOrd="0" destOrd="0" presId="urn:microsoft.com/office/officeart/2005/8/layout/orgChart1"/>
+    <dgm:cxn modelId="{5D5878A2-0646-457B-AF2C-87ACDEF1CC50}" type="presParOf" srcId="{9873F828-CD18-4882-9F0E-CBDFDDD679E2}" destId="{60D3A9AE-9DDA-4433-A7F8-CF437D45C33C}" srcOrd="1" destOrd="0" presId="urn:microsoft.com/office/officeart/2005/8/layout/orgChart1"/>
+    <dgm:cxn modelId="{212E304E-225F-4285-A47F-3D2EDBB7E523}" type="presParOf" srcId="{60D3A9AE-9DDA-4433-A7F8-CF437D45C33C}" destId="{F8512B91-47D1-400B-A57B-B30D46A7AE31}" srcOrd="0" destOrd="0" presId="urn:microsoft.com/office/officeart/2005/8/layout/orgChart1"/>
+    <dgm:cxn modelId="{DF0EDFF7-BB0F-4890-89FD-693E207B72E7}" type="presParOf" srcId="{F8512B91-47D1-400B-A57B-B30D46A7AE31}" destId="{E059E483-6435-4565-B688-005939DE54AE}" srcOrd="0" destOrd="0" presId="urn:microsoft.com/office/officeart/2005/8/layout/orgChart1"/>
+    <dgm:cxn modelId="{0A01289A-D045-42E9-886F-1098802CCFB1}" type="presParOf" srcId="{F8512B91-47D1-400B-A57B-B30D46A7AE31}" destId="{60C997D7-15D2-4B66-9BFE-236C33DA3DFA}" srcOrd="1" destOrd="0" presId="urn:microsoft.com/office/officeart/2005/8/layout/orgChart1"/>
+    <dgm:cxn modelId="{40813BB4-93CD-43C1-9311-B9585A02FB58}" type="presParOf" srcId="{60D3A9AE-9DDA-4433-A7F8-CF437D45C33C}" destId="{44BEDF94-E4DC-46D1-AD8D-BB4447130F08}" srcOrd="1" destOrd="0" presId="urn:microsoft.com/office/officeart/2005/8/layout/orgChart1"/>
+    <dgm:cxn modelId="{3E400453-C159-4732-9CE9-411A00F8BBB9}" type="presParOf" srcId="{60D3A9AE-9DDA-4433-A7F8-CF437D45C33C}" destId="{DFD0DF8C-C10A-400C-997D-1FFB5DD06638}" srcOrd="2" destOrd="0" presId="urn:microsoft.com/office/officeart/2005/8/layout/orgChart1"/>
+    <dgm:cxn modelId="{53689146-6A9E-4895-A312-EE820123B3FF}" type="presParOf" srcId="{9873F828-CD18-4882-9F0E-CBDFDDD679E2}" destId="{A9802631-280C-438F-AAF4-A750B891E630}" srcOrd="2" destOrd="0" presId="urn:microsoft.com/office/officeart/2005/8/layout/orgChart1"/>
+    <dgm:cxn modelId="{50AE8926-99CE-4972-94A8-9B3324050625}" type="presParOf" srcId="{9873F828-CD18-4882-9F0E-CBDFDDD679E2}" destId="{7270FFFB-A698-46BD-8B67-5CD55393F5F4}" srcOrd="3" destOrd="0" presId="urn:microsoft.com/office/officeart/2005/8/layout/orgChart1"/>
+    <dgm:cxn modelId="{61CD39C4-7BE8-4B0C-B517-F63392D289D8}" type="presParOf" srcId="{7270FFFB-A698-46BD-8B67-5CD55393F5F4}" destId="{C070805E-CD1D-4E9B-B56B-93EDE963D0BE}" srcOrd="0" destOrd="0" presId="urn:microsoft.com/office/officeart/2005/8/layout/orgChart1"/>
+    <dgm:cxn modelId="{34D74050-F4CD-4EC3-AEF7-BCE65C37EC25}" type="presParOf" srcId="{C070805E-CD1D-4E9B-B56B-93EDE963D0BE}" destId="{BF85D353-D8B9-4DDB-B198-99FA1DB7E2E1}" srcOrd="0" destOrd="0" presId="urn:microsoft.com/office/officeart/2005/8/layout/orgChart1"/>
+    <dgm:cxn modelId="{176F81F5-7D84-4F04-858E-BA42E6417176}" type="presParOf" srcId="{C070805E-CD1D-4E9B-B56B-93EDE963D0BE}" destId="{68AD4C60-2440-47D2-9F0B-3C06125AECF5}" srcOrd="1" destOrd="0" presId="urn:microsoft.com/office/officeart/2005/8/layout/orgChart1"/>
+    <dgm:cxn modelId="{4D0C4686-0942-495C-841F-8F6D01C09792}" type="presParOf" srcId="{7270FFFB-A698-46BD-8B67-5CD55393F5F4}" destId="{2B97732C-60D3-44CA-8355-F65E048F2D76}" srcOrd="1" destOrd="0" presId="urn:microsoft.com/office/officeart/2005/8/layout/orgChart1"/>
+    <dgm:cxn modelId="{64ED402D-8DF8-41D5-9D91-5474661E7DC5}" type="presParOf" srcId="{7270FFFB-A698-46BD-8B67-5CD55393F5F4}" destId="{831BBD99-FC67-4018-BE6C-B92A2616DD90}" srcOrd="2" destOrd="0" presId="urn:microsoft.com/office/officeart/2005/8/layout/orgChart1"/>
+    <dgm:cxn modelId="{6D3677D5-2220-47EE-8608-EF343DFF024A}" type="presParOf" srcId="{9873F828-CD18-4882-9F0E-CBDFDDD679E2}" destId="{7B3F1FFA-603A-4E08-89CF-8E29EEA2C55C}" srcOrd="4" destOrd="0" presId="urn:microsoft.com/office/officeart/2005/8/layout/orgChart1"/>
+    <dgm:cxn modelId="{2904CEC0-67BF-46DE-AA19-576CAB9F1521}" type="presParOf" srcId="{9873F828-CD18-4882-9F0E-CBDFDDD679E2}" destId="{DEAB7459-0008-4645-B83A-80883D831E8A}" srcOrd="5" destOrd="0" presId="urn:microsoft.com/office/officeart/2005/8/layout/orgChart1"/>
+    <dgm:cxn modelId="{C6C9A1A2-9B9B-4160-BADC-BBCBFDB9C37D}" type="presParOf" srcId="{DEAB7459-0008-4645-B83A-80883D831E8A}" destId="{84825FD0-6C07-4E27-8A6C-6D48B6DE3082}" srcOrd="0" destOrd="0" presId="urn:microsoft.com/office/officeart/2005/8/layout/orgChart1"/>
+    <dgm:cxn modelId="{41E6620D-6E3F-4C7F-90BA-701B47BD93CA}" type="presParOf" srcId="{84825FD0-6C07-4E27-8A6C-6D48B6DE3082}" destId="{AD3C7DEB-DEF1-4CE8-B755-BEF35D78ADFF}" srcOrd="0" destOrd="0" presId="urn:microsoft.com/office/officeart/2005/8/layout/orgChart1"/>
+    <dgm:cxn modelId="{120012C7-8DB6-49CA-8A53-6477B62353E2}" type="presParOf" srcId="{84825FD0-6C07-4E27-8A6C-6D48B6DE3082}" destId="{15906DD4-E82A-4FE9-BD26-A98C3357A215}" srcOrd="1" destOrd="0" presId="urn:microsoft.com/office/officeart/2005/8/layout/orgChart1"/>
+    <dgm:cxn modelId="{26FCB8D9-44B9-41D0-8EC9-BECBA4C6E3B0}" type="presParOf" srcId="{DEAB7459-0008-4645-B83A-80883D831E8A}" destId="{1439E641-5B08-4EB7-B9A1-A526632DBEC5}" srcOrd="1" destOrd="0" presId="urn:microsoft.com/office/officeart/2005/8/layout/orgChart1"/>
+    <dgm:cxn modelId="{18D4013D-4C8A-4E0A-97C2-B66F6C0341E3}" type="presParOf" srcId="{DEAB7459-0008-4645-B83A-80883D831E8A}" destId="{2C997035-C28E-4AE9-936C-0966BA08B50C}" srcOrd="2" destOrd="0" presId="urn:microsoft.com/office/officeart/2005/8/layout/orgChart1"/>
+    <dgm:cxn modelId="{4D0D3772-2EE1-4119-B9C8-6BBC5C15E1C3}" type="presParOf" srcId="{31BA278A-D139-459C-96F1-CD247EB34F6A}" destId="{344DFF1A-7827-45A2-80B8-A849B3ECCBE8}" srcOrd="2" destOrd="0" presId="urn:microsoft.com/office/officeart/2005/8/layout/orgChart1"/>
+    <dgm:cxn modelId="{4B904B17-D2D1-40BC-A1D2-1463856DE2CC}" type="presParOf" srcId="{90233086-8504-42CD-8509-C06CEBB5E14D}" destId="{3D6F9C8E-E905-4217-8570-75EFEB9EF529}" srcOrd="6" destOrd="0" presId="urn:microsoft.com/office/officeart/2005/8/layout/orgChart1"/>
+    <dgm:cxn modelId="{B779FD40-9A7E-406B-A3DA-5305F55A83EE}" type="presParOf" srcId="{90233086-8504-42CD-8509-C06CEBB5E14D}" destId="{335E64B2-68B2-45AC-9E1D-F69DCCFEBE48}" srcOrd="7" destOrd="0" presId="urn:microsoft.com/office/officeart/2005/8/layout/orgChart1"/>
+    <dgm:cxn modelId="{0D4D5349-B431-4B5D-A012-51C850CCB5C5}" type="presParOf" srcId="{335E64B2-68B2-45AC-9E1D-F69DCCFEBE48}" destId="{7BCA541D-5AAC-449F-AFAE-1B452ADB9160}" srcOrd="0" destOrd="0" presId="urn:microsoft.com/office/officeart/2005/8/layout/orgChart1"/>
+    <dgm:cxn modelId="{26C3A953-1050-4BB7-BDB3-8A98BB632422}" type="presParOf" srcId="{7BCA541D-5AAC-449F-AFAE-1B452ADB9160}" destId="{ADACAF30-8704-4367-867D-C8C919FC3E8F}" srcOrd="0" destOrd="0" presId="urn:microsoft.com/office/officeart/2005/8/layout/orgChart1"/>
+    <dgm:cxn modelId="{13F3ABD9-7618-4154-932F-06FDB0EFBC57}" type="presParOf" srcId="{7BCA541D-5AAC-449F-AFAE-1B452ADB9160}" destId="{64FB3C05-0898-42D4-B108-3FC54B94D9D0}" srcOrd="1" destOrd="0" presId="urn:microsoft.com/office/officeart/2005/8/layout/orgChart1"/>
+    <dgm:cxn modelId="{59BC3862-99AD-4093-8009-21265989FE94}" type="presParOf" srcId="{335E64B2-68B2-45AC-9E1D-F69DCCFEBE48}" destId="{1FC112D8-7AB7-4859-AD44-91C896DD6B66}" srcOrd="1" destOrd="0" presId="urn:microsoft.com/office/officeart/2005/8/layout/orgChart1"/>
+    <dgm:cxn modelId="{D77B8CF2-7278-4502-AC6C-0EAC4FE54F9B}" type="presParOf" srcId="{1FC112D8-7AB7-4859-AD44-91C896DD6B66}" destId="{3D401C68-148E-419C-9D8B-F49F219EEA5B}" srcOrd="0" destOrd="0" presId="urn:microsoft.com/office/officeart/2005/8/layout/orgChart1"/>
+    <dgm:cxn modelId="{CA5D2B2E-424A-48D3-BD58-8DBB8CA8CFB3}" type="presParOf" srcId="{1FC112D8-7AB7-4859-AD44-91C896DD6B66}" destId="{16676705-83A7-4DFA-BD71-0EDDF391D21D}" srcOrd="1" destOrd="0" presId="urn:microsoft.com/office/officeart/2005/8/layout/orgChart1"/>
+    <dgm:cxn modelId="{B0AB41D3-1A1E-4741-8720-F2C9293CBBB8}" type="presParOf" srcId="{16676705-83A7-4DFA-BD71-0EDDF391D21D}" destId="{DD9348FB-9F6E-4934-B4CB-10238147D978}" srcOrd="0" destOrd="0" presId="urn:microsoft.com/office/officeart/2005/8/layout/orgChart1"/>
+    <dgm:cxn modelId="{A8A763A9-6B2C-45FD-88C1-28E512D866E2}" type="presParOf" srcId="{DD9348FB-9F6E-4934-B4CB-10238147D978}" destId="{88C4B46C-DE35-4799-9B2E-789C79B4E4A9}" srcOrd="0" destOrd="0" presId="urn:microsoft.com/office/officeart/2005/8/layout/orgChart1"/>
+    <dgm:cxn modelId="{E545AB92-DF5E-4FA9-A1B5-D4753FEB679B}" type="presParOf" srcId="{DD9348FB-9F6E-4934-B4CB-10238147D978}" destId="{48A4826C-2E88-4007-9E32-525A4ECB1A1A}" srcOrd="1" destOrd="0" presId="urn:microsoft.com/office/officeart/2005/8/layout/orgChart1"/>
+    <dgm:cxn modelId="{7CFB4609-128D-4411-9F68-BE7AC3C991CC}" type="presParOf" srcId="{16676705-83A7-4DFA-BD71-0EDDF391D21D}" destId="{A15E677E-5C1C-48C6-A438-F108672C1BDE}" srcOrd="1" destOrd="0" presId="urn:microsoft.com/office/officeart/2005/8/layout/orgChart1"/>
+    <dgm:cxn modelId="{8996DB66-9452-470D-A61B-5B4D4FD16610}" type="presParOf" srcId="{16676705-83A7-4DFA-BD71-0EDDF391D21D}" destId="{374C9335-69B7-415F-A1AA-3219C9A4EA8A}" srcOrd="2" destOrd="0" presId="urn:microsoft.com/office/officeart/2005/8/layout/orgChart1"/>
+    <dgm:cxn modelId="{9DFE349B-6DE5-48BD-B1B0-E679560D56DA}" type="presParOf" srcId="{1FC112D8-7AB7-4859-AD44-91C896DD6B66}" destId="{53783F43-E906-4474-AC58-8AA8009B20F6}" srcOrd="2" destOrd="0" presId="urn:microsoft.com/office/officeart/2005/8/layout/orgChart1"/>
+    <dgm:cxn modelId="{59BD43FB-1602-4915-B76D-0B11E46F8450}" type="presParOf" srcId="{1FC112D8-7AB7-4859-AD44-91C896DD6B66}" destId="{A03B2CB7-FE2A-487B-A2A1-DEB937B5DCE4}" srcOrd="3" destOrd="0" presId="urn:microsoft.com/office/officeart/2005/8/layout/orgChart1"/>
+    <dgm:cxn modelId="{F6D015B8-B15E-43B2-8F2F-BCF9E75F1139}" type="presParOf" srcId="{A03B2CB7-FE2A-487B-A2A1-DEB937B5DCE4}" destId="{532C4E02-08B5-495A-B121-A6D8C0262340}" srcOrd="0" destOrd="0" presId="urn:microsoft.com/office/officeart/2005/8/layout/orgChart1"/>
+    <dgm:cxn modelId="{A7EA2537-45AF-4A57-8E7D-877E6D125FAE}" type="presParOf" srcId="{532C4E02-08B5-495A-B121-A6D8C0262340}" destId="{024E51B9-61DB-4665-8140-C6601A24D938}" srcOrd="0" destOrd="0" presId="urn:microsoft.com/office/officeart/2005/8/layout/orgChart1"/>
+    <dgm:cxn modelId="{BD3AD67D-71DD-429E-9991-BDE5E9972B96}" type="presParOf" srcId="{532C4E02-08B5-495A-B121-A6D8C0262340}" destId="{F2ADB9A6-C45A-47E3-B02F-B5381C7176A3}" srcOrd="1" destOrd="0" presId="urn:microsoft.com/office/officeart/2005/8/layout/orgChart1"/>
+    <dgm:cxn modelId="{316A227C-BEEB-4DCF-A285-966C5286015F}" type="presParOf" srcId="{A03B2CB7-FE2A-487B-A2A1-DEB937B5DCE4}" destId="{A7A20066-8DD8-4016-A8AA-A69EADAA3F4E}" srcOrd="1" destOrd="0" presId="urn:microsoft.com/office/officeart/2005/8/layout/orgChart1"/>
+    <dgm:cxn modelId="{D5E2A2EC-D9EC-4610-9790-B075BFD0A2C7}" type="presParOf" srcId="{A7A20066-8DD8-4016-A8AA-A69EADAA3F4E}" destId="{88A1743F-966E-4561-8D68-FC11EF95B45A}" srcOrd="0" destOrd="0" presId="urn:microsoft.com/office/officeart/2005/8/layout/orgChart1"/>
+    <dgm:cxn modelId="{C425CC71-3631-4FE9-8827-5E922412ADBA}" type="presParOf" srcId="{A7A20066-8DD8-4016-A8AA-A69EADAA3F4E}" destId="{38BD852E-BEA8-4F8B-A538-4BCF9DFEF4FA}" srcOrd="1" destOrd="0" presId="urn:microsoft.com/office/officeart/2005/8/layout/orgChart1"/>
+    <dgm:cxn modelId="{C2B86D26-7380-4CAD-9E8E-CA73FD8853E9}" type="presParOf" srcId="{38BD852E-BEA8-4F8B-A538-4BCF9DFEF4FA}" destId="{9F45F910-B151-4F2D-B99F-AF55901BD52F}" srcOrd="0" destOrd="0" presId="urn:microsoft.com/office/officeart/2005/8/layout/orgChart1"/>
+    <dgm:cxn modelId="{D6EA0AFC-A7D7-40DA-954E-55DF850239F6}" type="presParOf" srcId="{9F45F910-B151-4F2D-B99F-AF55901BD52F}" destId="{6EB67E4F-7540-4F92-9E9D-7CCA16A065FF}" srcOrd="0" destOrd="0" presId="urn:microsoft.com/office/officeart/2005/8/layout/orgChart1"/>
+    <dgm:cxn modelId="{8AF149AB-749A-47E7-8185-62D5C8B2E45F}" type="presParOf" srcId="{9F45F910-B151-4F2D-B99F-AF55901BD52F}" destId="{CFE1E861-B00F-49EB-B4E1-9C6FABA58465}" srcOrd="1" destOrd="0" presId="urn:microsoft.com/office/officeart/2005/8/layout/orgChart1"/>
+    <dgm:cxn modelId="{2A462689-7C89-4049-BD04-33B5DF81FD12}" type="presParOf" srcId="{38BD852E-BEA8-4F8B-A538-4BCF9DFEF4FA}" destId="{73F8F8D7-1E4A-497A-9C18-422329FF1DF5}" srcOrd="1" destOrd="0" presId="urn:microsoft.com/office/officeart/2005/8/layout/orgChart1"/>
+    <dgm:cxn modelId="{3BFB60BC-2010-4F55-94DE-4316C239252A}" type="presParOf" srcId="{38BD852E-BEA8-4F8B-A538-4BCF9DFEF4FA}" destId="{97572355-2FD4-4AF5-83F8-6716C892DB39}" srcOrd="2" destOrd="0" presId="urn:microsoft.com/office/officeart/2005/8/layout/orgChart1"/>
+    <dgm:cxn modelId="{737333DC-2989-4910-8285-F38F9D2F3FCD}" type="presParOf" srcId="{A7A20066-8DD8-4016-A8AA-A69EADAA3F4E}" destId="{F89DEEF9-0D57-492B-B51D-DA04FA52D955}" srcOrd="2" destOrd="0" presId="urn:microsoft.com/office/officeart/2005/8/layout/orgChart1"/>
+    <dgm:cxn modelId="{8D81A4E1-F873-4D53-90C4-EABF3E054599}" type="presParOf" srcId="{A7A20066-8DD8-4016-A8AA-A69EADAA3F4E}" destId="{DC6AC6DD-F6D6-4F7D-A885-64460F789166}" srcOrd="3" destOrd="0" presId="urn:microsoft.com/office/officeart/2005/8/layout/orgChart1"/>
+    <dgm:cxn modelId="{5C8588C0-D2ED-430D-B037-94A0642EB1DB}" type="presParOf" srcId="{DC6AC6DD-F6D6-4F7D-A885-64460F789166}" destId="{AD06EE68-B486-45F4-8DB2-C4998BD85554}" srcOrd="0" destOrd="0" presId="urn:microsoft.com/office/officeart/2005/8/layout/orgChart1"/>
+    <dgm:cxn modelId="{9306B682-19C8-4CCD-B800-4D31D2B1C6E3}" type="presParOf" srcId="{AD06EE68-B486-45F4-8DB2-C4998BD85554}" destId="{A650D250-CE3A-4B89-84B1-01FF8A8E18E3}" srcOrd="0" destOrd="0" presId="urn:microsoft.com/office/officeart/2005/8/layout/orgChart1"/>
+    <dgm:cxn modelId="{C5A0510E-3118-433D-8E4E-D0FDFAB8C858}" type="presParOf" srcId="{AD06EE68-B486-45F4-8DB2-C4998BD85554}" destId="{156C0071-0F70-4B59-BB24-157F4AAFF7EB}" srcOrd="1" destOrd="0" presId="urn:microsoft.com/office/officeart/2005/8/layout/orgChart1"/>
+    <dgm:cxn modelId="{ABA4D5ED-9AD1-45AC-95F1-BB01878A8CC0}" type="presParOf" srcId="{DC6AC6DD-F6D6-4F7D-A885-64460F789166}" destId="{E1A645AD-86BC-4427-A273-75FFF5E7F293}" srcOrd="1" destOrd="0" presId="urn:microsoft.com/office/officeart/2005/8/layout/orgChart1"/>
+    <dgm:cxn modelId="{D6EB18F0-FECE-45AA-BC0E-409A3C787704}" type="presParOf" srcId="{DC6AC6DD-F6D6-4F7D-A885-64460F789166}" destId="{1D4A7071-1979-4BC1-9D5C-4756AC581474}" srcOrd="2" destOrd="0" presId="urn:microsoft.com/office/officeart/2005/8/layout/orgChart1"/>
+    <dgm:cxn modelId="{E095DCB7-03C4-44A6-AD8D-589E44BA4ABD}" type="presParOf" srcId="{A03B2CB7-FE2A-487B-A2A1-DEB937B5DCE4}" destId="{2A5BB38C-4B5E-40E5-8B68-AC7F35E305C4}" srcOrd="2" destOrd="0" presId="urn:microsoft.com/office/officeart/2005/8/layout/orgChart1"/>
+    <dgm:cxn modelId="{07FCF2CF-27BB-4969-B4E8-88855DB8AF5F}" type="presParOf" srcId="{335E64B2-68B2-45AC-9E1D-F69DCCFEBE48}" destId="{8E0C17F8-EBC1-460D-AF8C-D67D4A8C1A08}" srcOrd="2" destOrd="0" presId="urn:microsoft.com/office/officeart/2005/8/layout/orgChart1"/>
+    <dgm:cxn modelId="{0AB65DF9-BD95-4B41-9E84-D7FD25104F4F}" type="presParOf" srcId="{90233086-8504-42CD-8509-C06CEBB5E14D}" destId="{9900D6F0-7763-4FE9-A547-F63EB7123F15}" srcOrd="8" destOrd="0" presId="urn:microsoft.com/office/officeart/2005/8/layout/orgChart1"/>
+    <dgm:cxn modelId="{F397EF4D-0576-4984-A05C-617DA1E87831}" type="presParOf" srcId="{90233086-8504-42CD-8509-C06CEBB5E14D}" destId="{6EDF302D-0E34-4ED8-8E03-C2B9B531DD25}" srcOrd="9" destOrd="0" presId="urn:microsoft.com/office/officeart/2005/8/layout/orgChart1"/>
+    <dgm:cxn modelId="{1BEDD094-D5EF-4EA8-9DF4-9AF7F7E1FF80}" type="presParOf" srcId="{6EDF302D-0E34-4ED8-8E03-C2B9B531DD25}" destId="{A8064840-21E6-42A8-A23F-CFA1F8A12C60}" srcOrd="0" destOrd="0" presId="urn:microsoft.com/office/officeart/2005/8/layout/orgChart1"/>
+    <dgm:cxn modelId="{79FF1F55-FC89-45F2-B48E-C2E46693F883}" type="presParOf" srcId="{A8064840-21E6-42A8-A23F-CFA1F8A12C60}" destId="{867494B7-F801-4143-9203-DA20A78D047E}" srcOrd="0" destOrd="0" presId="urn:microsoft.com/office/officeart/2005/8/layout/orgChart1"/>
+    <dgm:cxn modelId="{DA7D235D-F293-4567-B7CB-38AF821D5505}" type="presParOf" srcId="{A8064840-21E6-42A8-A23F-CFA1F8A12C60}" destId="{2E8154F3-541C-4622-AB55-9476F627E986}" srcOrd="1" destOrd="0" presId="urn:microsoft.com/office/officeart/2005/8/layout/orgChart1"/>
+    <dgm:cxn modelId="{1BAD2BAF-4EA4-42E5-B715-B48F7684C6DF}" type="presParOf" srcId="{6EDF302D-0E34-4ED8-8E03-C2B9B531DD25}" destId="{17A8ADF9-E372-44BC-B8EF-2D478D353564}" srcOrd="1" destOrd="0" presId="urn:microsoft.com/office/officeart/2005/8/layout/orgChart1"/>
+    <dgm:cxn modelId="{36679C7C-8017-4389-81D1-0474574BB20C}" type="presParOf" srcId="{17A8ADF9-E372-44BC-B8EF-2D478D353564}" destId="{F261332D-5055-43F2-B4F4-2A1CC9BE12AE}" srcOrd="0" destOrd="0" presId="urn:microsoft.com/office/officeart/2005/8/layout/orgChart1"/>
+    <dgm:cxn modelId="{CA1AE493-7512-472E-8449-DC2672F7FBA3}" type="presParOf" srcId="{17A8ADF9-E372-44BC-B8EF-2D478D353564}" destId="{2F0CB011-6721-4525-A934-27B8349ED23D}" srcOrd="1" destOrd="0" presId="urn:microsoft.com/office/officeart/2005/8/layout/orgChart1"/>
+    <dgm:cxn modelId="{B78A90B5-12CB-40CA-A965-2934436549EE}" type="presParOf" srcId="{2F0CB011-6721-4525-A934-27B8349ED23D}" destId="{EA345EE8-ADB5-45E6-8729-5DB4E730A189}" srcOrd="0" destOrd="0" presId="urn:microsoft.com/office/officeart/2005/8/layout/orgChart1"/>
+    <dgm:cxn modelId="{934E14B5-E3FC-4C5B-A5FD-59B21297899C}" type="presParOf" srcId="{EA345EE8-ADB5-45E6-8729-5DB4E730A189}" destId="{40A6BE2D-7403-40C7-B709-E29312A2ECB3}" srcOrd="0" destOrd="0" presId="urn:microsoft.com/office/officeart/2005/8/layout/orgChart1"/>
+    <dgm:cxn modelId="{2FF7F30B-5DFB-4D6B-A08E-3773036ECD5D}" type="presParOf" srcId="{EA345EE8-ADB5-45E6-8729-5DB4E730A189}" destId="{74386309-D9B9-42CC-9762-8B8BDDD80804}" srcOrd="1" destOrd="0" presId="urn:microsoft.com/office/officeart/2005/8/layout/orgChart1"/>
+    <dgm:cxn modelId="{F96C8A83-3143-4A4D-8682-7755C275ABD6}" type="presParOf" srcId="{2F0CB011-6721-4525-A934-27B8349ED23D}" destId="{391439AD-62C6-4AEC-AC07-A120580469A1}" srcOrd="1" destOrd="0" presId="urn:microsoft.com/office/officeart/2005/8/layout/orgChart1"/>
+    <dgm:cxn modelId="{408860AD-2BD3-4C97-93CF-5C01035B8921}" type="presParOf" srcId="{2F0CB011-6721-4525-A934-27B8349ED23D}" destId="{8708C5B9-2D65-4BC2-A6FD-B0771AFB23A6}" srcOrd="2" destOrd="0" presId="urn:microsoft.com/office/officeart/2005/8/layout/orgChart1"/>
+    <dgm:cxn modelId="{E2B3EF77-4293-406D-B6C4-F46106819CB8}" type="presParOf" srcId="{17A8ADF9-E372-44BC-B8EF-2D478D353564}" destId="{1066007D-6716-408F-ABCC-CC3F6E110693}" srcOrd="2" destOrd="0" presId="urn:microsoft.com/office/officeart/2005/8/layout/orgChart1"/>
+    <dgm:cxn modelId="{879045CA-DA5B-4A3B-A019-87CFC202DECD}" type="presParOf" srcId="{17A8ADF9-E372-44BC-B8EF-2D478D353564}" destId="{5BC36232-B7C2-4FF4-BF34-643EB8542FC4}" srcOrd="3" destOrd="0" presId="urn:microsoft.com/office/officeart/2005/8/layout/orgChart1"/>
+    <dgm:cxn modelId="{76F8C6E3-FF37-42F8-9630-C5A6D7431F39}" type="presParOf" srcId="{5BC36232-B7C2-4FF4-BF34-643EB8542FC4}" destId="{14B85666-3CB7-4800-8170-AAB7A3E8302D}" srcOrd="0" destOrd="0" presId="urn:microsoft.com/office/officeart/2005/8/layout/orgChart1"/>
+    <dgm:cxn modelId="{41C62CEF-05F3-426E-9171-F58041BEE527}" type="presParOf" srcId="{14B85666-3CB7-4800-8170-AAB7A3E8302D}" destId="{C7C4BB7D-53D5-49F1-9208-09662961E2F7}" srcOrd="0" destOrd="0" presId="urn:microsoft.com/office/officeart/2005/8/layout/orgChart1"/>
+    <dgm:cxn modelId="{EF16B120-2C4F-41D1-AA81-A4E5EDDCED4C}" type="presParOf" srcId="{14B85666-3CB7-4800-8170-AAB7A3E8302D}" destId="{FD0EB6F2-D0BB-464A-9AC7-9BF10AC11114}" srcOrd="1" destOrd="0" presId="urn:microsoft.com/office/officeart/2005/8/layout/orgChart1"/>
+    <dgm:cxn modelId="{CD248896-9F85-4850-9EBE-55E89A24530D}" type="presParOf" srcId="{5BC36232-B7C2-4FF4-BF34-643EB8542FC4}" destId="{BDC4F234-1436-46E2-A196-A1A21A365554}" srcOrd="1" destOrd="0" presId="urn:microsoft.com/office/officeart/2005/8/layout/orgChart1"/>
+    <dgm:cxn modelId="{90B367AF-BC4A-4383-8443-56E9D862E245}" type="presParOf" srcId="{5BC36232-B7C2-4FF4-BF34-643EB8542FC4}" destId="{B87CD5EC-4BF8-4246-B471-CC6D117D1C63}" srcOrd="2" destOrd="0" presId="urn:microsoft.com/office/officeart/2005/8/layout/orgChart1"/>
+    <dgm:cxn modelId="{C3E93E9B-28BA-4D4A-ACA0-CC181EF2409B}" type="presParOf" srcId="{17A8ADF9-E372-44BC-B8EF-2D478D353564}" destId="{434DD80A-EC24-4219-BE84-6398D5494104}" srcOrd="4" destOrd="0" presId="urn:microsoft.com/office/officeart/2005/8/layout/orgChart1"/>
+    <dgm:cxn modelId="{DB42EF50-3A3D-4239-90E4-E5231B87838E}" type="presParOf" srcId="{17A8ADF9-E372-44BC-B8EF-2D478D353564}" destId="{74197450-DF11-4AA3-A717-192DC151E5B5}" srcOrd="5" destOrd="0" presId="urn:microsoft.com/office/officeart/2005/8/layout/orgChart1"/>
+    <dgm:cxn modelId="{35DCAFE8-D02A-4F30-9AAA-9863FBF2D839}" type="presParOf" srcId="{74197450-DF11-4AA3-A717-192DC151E5B5}" destId="{8A27FEF1-3032-4E20-A2DC-68140CFBEBE7}" srcOrd="0" destOrd="0" presId="urn:microsoft.com/office/officeart/2005/8/layout/orgChart1"/>
+    <dgm:cxn modelId="{B85696F3-C8C8-4284-9165-9658A5EA9B6D}" type="presParOf" srcId="{8A27FEF1-3032-4E20-A2DC-68140CFBEBE7}" destId="{BE1C2CBB-B18C-432D-B52C-2D69B317CDE9}" srcOrd="0" destOrd="0" presId="urn:microsoft.com/office/officeart/2005/8/layout/orgChart1"/>
+    <dgm:cxn modelId="{2081F18A-83EA-474E-8CCC-D0234B4EB2D1}" type="presParOf" srcId="{8A27FEF1-3032-4E20-A2DC-68140CFBEBE7}" destId="{4D11EC99-D139-4156-BEFE-EFE8648A2850}" srcOrd="1" destOrd="0" presId="urn:microsoft.com/office/officeart/2005/8/layout/orgChart1"/>
+    <dgm:cxn modelId="{E72E0F59-ECD0-4828-B9B6-2123B8346726}" type="presParOf" srcId="{74197450-DF11-4AA3-A717-192DC151E5B5}" destId="{3BE257CF-F217-4332-B183-4E803DC9CCE1}" srcOrd="1" destOrd="0" presId="urn:microsoft.com/office/officeart/2005/8/layout/orgChart1"/>
+    <dgm:cxn modelId="{F13C676A-ADC3-4123-8BEA-1E134D16BE67}" type="presParOf" srcId="{74197450-DF11-4AA3-A717-192DC151E5B5}" destId="{50344EA8-3F92-4F4E-984C-4C327615F7CA}" srcOrd="2" destOrd="0" presId="urn:microsoft.com/office/officeart/2005/8/layout/orgChart1"/>
+    <dgm:cxn modelId="{1F4C0F32-F76F-4916-A475-8FDF4E88C88D}" type="presParOf" srcId="{6EDF302D-0E34-4ED8-8E03-C2B9B531DD25}" destId="{C1539262-19CD-430B-B3C2-AF14E49E0C7C}" srcOrd="2" destOrd="0" presId="urn:microsoft.com/office/officeart/2005/8/layout/orgChart1"/>
+    <dgm:cxn modelId="{DC7FD92A-3A3A-4EEB-B98F-925951AF9D6E}" type="presParOf" srcId="{90233086-8504-42CD-8509-C06CEBB5E14D}" destId="{450A8F4B-796F-4B85-846E-85BEB4647538}" srcOrd="10" destOrd="0" presId="urn:microsoft.com/office/officeart/2005/8/layout/orgChart1"/>
+    <dgm:cxn modelId="{452B4DD1-2B53-401A-A40F-285B45748DB0}" type="presParOf" srcId="{90233086-8504-42CD-8509-C06CEBB5E14D}" destId="{0B7D8A8E-C6C5-4A6E-8E47-91441362F0CC}" srcOrd="11" destOrd="0" presId="urn:microsoft.com/office/officeart/2005/8/layout/orgChart1"/>
+    <dgm:cxn modelId="{483FAC4A-3B67-48E1-9D9F-B27BBE859385}" type="presParOf" srcId="{0B7D8A8E-C6C5-4A6E-8E47-91441362F0CC}" destId="{F27DBB09-74FE-4015-8218-6EE3080A4684}" srcOrd="0" destOrd="0" presId="urn:microsoft.com/office/officeart/2005/8/layout/orgChart1"/>
+    <dgm:cxn modelId="{31DBD7BE-EDD4-4694-9B90-1984E6119F5F}" type="presParOf" srcId="{F27DBB09-74FE-4015-8218-6EE3080A4684}" destId="{AF383029-640D-406A-8C56-4AB6809EE023}" srcOrd="0" destOrd="0" presId="urn:microsoft.com/office/officeart/2005/8/layout/orgChart1"/>
+    <dgm:cxn modelId="{71C47910-2792-49B1-B145-EE97E463B191}" type="presParOf" srcId="{F27DBB09-74FE-4015-8218-6EE3080A4684}" destId="{6AD86278-76D3-4299-A7C1-DC91F6EC415D}" srcOrd="1" destOrd="0" presId="urn:microsoft.com/office/officeart/2005/8/layout/orgChart1"/>
+    <dgm:cxn modelId="{F8C790BA-541F-4ED8-9100-D3673FD6BAA7}" type="presParOf" srcId="{0B7D8A8E-C6C5-4A6E-8E47-91441362F0CC}" destId="{72D0D487-09DA-4637-9378-F4C06D2B2FEC}" srcOrd="1" destOrd="0" presId="urn:microsoft.com/office/officeart/2005/8/layout/orgChart1"/>
+    <dgm:cxn modelId="{AA985D9A-75AD-4450-917C-6CB0EACCC936}" type="presParOf" srcId="{0B7D8A8E-C6C5-4A6E-8E47-91441362F0CC}" destId="{93AA318F-C665-4689-822B-0B3A2BA38535}" srcOrd="2" destOrd="0" presId="urn:microsoft.com/office/officeart/2005/8/layout/orgChart1"/>
+    <dgm:cxn modelId="{98EE21BC-7132-44EC-ACAF-552117A8CDA6}" type="presParOf" srcId="{B64FA887-F18F-4472-9D23-71CD916FDF16}" destId="{1E801BA1-E448-482C-9D9C-B883550D2910}" srcOrd="2" destOrd="0" presId="urn:microsoft.com/office/officeart/2005/8/layout/orgChart1"/>
+    <dgm:cxn modelId="{80A5030A-C51E-42CE-A814-7229DF6114CF}" type="presParOf" srcId="{1E801BA1-E448-482C-9D9C-B883550D2910}" destId="{C4DC16DD-7454-4F73-998B-9F933495FF06}" srcOrd="0" destOrd="0" presId="urn:microsoft.com/office/officeart/2005/8/layout/orgChart1"/>
+    <dgm:cxn modelId="{09710D13-9757-43A1-93C0-C8F5A62750E9}" type="presParOf" srcId="{1E801BA1-E448-482C-9D9C-B883550D2910}" destId="{851E3783-8E53-49BE-8358-95C880D5E71A}" srcOrd="1" destOrd="0" presId="urn:microsoft.com/office/officeart/2005/8/layout/orgChart1"/>
+    <dgm:cxn modelId="{A7E9B598-0A49-4466-8C84-9541524AFA8C}" type="presParOf" srcId="{851E3783-8E53-49BE-8358-95C880D5E71A}" destId="{9DF759C6-E6AC-45E4-B584-7E815A836213}" srcOrd="0" destOrd="0" presId="urn:microsoft.com/office/officeart/2005/8/layout/orgChart1"/>
+    <dgm:cxn modelId="{0F2FDC7A-3A98-46B4-ABF6-7F5AA2D5589E}" type="presParOf" srcId="{9DF759C6-E6AC-45E4-B584-7E815A836213}" destId="{6EE82750-6E2E-445B-9E64-F5601D1469BA}" srcOrd="0" destOrd="0" presId="urn:microsoft.com/office/officeart/2005/8/layout/orgChart1"/>
+    <dgm:cxn modelId="{8EFF5474-6343-43D3-B10A-885196DBE2C6}" type="presParOf" srcId="{9DF759C6-E6AC-45E4-B584-7E815A836213}" destId="{8457549B-7E43-4A86-AF6A-9960A58EE57A}" srcOrd="1" destOrd="0" presId="urn:microsoft.com/office/officeart/2005/8/layout/orgChart1"/>
+    <dgm:cxn modelId="{1AD79824-CD85-490B-BA7D-D089D57F5C0C}" type="presParOf" srcId="{851E3783-8E53-49BE-8358-95C880D5E71A}" destId="{07A01265-B08B-4B3C-BDE8-34EFDDCDD3A5}" srcOrd="1" destOrd="0" presId="urn:microsoft.com/office/officeart/2005/8/layout/orgChart1"/>
+    <dgm:cxn modelId="{6DCA25BE-6222-43BA-A6EC-43D1D9883CDA}" type="presParOf" srcId="{851E3783-8E53-49BE-8358-95C880D5E71A}" destId="{DB5C7C9D-02C8-413D-9406-B26BE80FA315}" srcOrd="2" destOrd="0" presId="urn:microsoft.com/office/officeart/2005/8/layout/orgChart1"/>
+    <dgm:cxn modelId="{5E3C70A9-125D-45FF-8B25-FC79DAF55062}" type="presParOf" srcId="{07BEC272-0423-4E42-B899-F60FC75BD79A}" destId="{7138EDD9-BCD6-4A38-94E7-C961ED67E709}" srcOrd="2" destOrd="0" presId="urn:microsoft.com/office/officeart/2005/8/layout/orgChart1"/>
   </dgm:cxnLst>
   <dgm:bg/>
   <dgm:whole/>
@@ -37403,7 +35637,7 @@
 </file>
 
 <file path=customXml/itemProps2.xml><?xml version="1.0" encoding="utf-8"?>
-<ds:datastoreItem xmlns:ds="http://schemas.openxmlformats.org/officeDocument/2006/customXml" ds:itemID="{0015716A-F5A2-4D07-B502-CB43669E05D7}">
+<ds:datastoreItem xmlns:ds="http://schemas.openxmlformats.org/officeDocument/2006/customXml" ds:itemID="{F1895734-E7FD-416B-B6D3-06A2471F58D9}">
   <ds:schemaRefs>
     <ds:schemaRef ds:uri="http://schemas.openxmlformats.org/officeDocument/2006/bibliography"/>
   </ds:schemaRefs>
@@ -37411,7 +35645,7 @@
 </file>
 
 <file path=customXml/itemProps3.xml><?xml version="1.0" encoding="utf-8"?>
-<ds:datastoreItem xmlns:ds="http://schemas.openxmlformats.org/officeDocument/2006/customXml" ds:itemID="{A80437CF-CFA3-4735-A624-579FAF52BC36}">
+<ds:datastoreItem xmlns:ds="http://schemas.openxmlformats.org/officeDocument/2006/customXml" ds:itemID="{8B4AFD86-7CD0-4775-AF35-2BAD04CD4A54}">
   <ds:schemaRefs>
     <ds:schemaRef ds:uri="http://schemas.openxmlformats.org/officeDocument/2006/bibliography"/>
   </ds:schemaRefs>

--- a/trunk/00. Informe Preliminar/Informe Preliminar.docx
+++ b/trunk/00. Informe Preliminar/Informe Preliminar.docx
@@ -408,7 +408,15 @@
             <w:t>Empresa</w:t>
           </w:r>
           <w:r>
-            <w:t>: “Eben-Ezer”</w:t>
+            <w:t>: “</w:t>
+          </w:r>
+          <w:proofErr w:type="spellStart"/>
+          <w:r>
+            <w:t>Eben-Ezer</w:t>
+          </w:r>
+          <w:proofErr w:type="spellEnd"/>
+          <w:r>
+            <w:t>”</w:t>
           </w:r>
         </w:p>
         <w:p>
@@ -530,17 +538,33 @@
                     <w:lang w:val="en-US"/>
                   </w:rPr>
                 </w:pPr>
+                <w:proofErr w:type="spellStart"/>
                 <w:r>
                   <w:rPr>
                     <w:lang w:val="en-US"/>
                   </w:rPr>
-                  <w:t xml:space="preserve">Ing. </w:t>
+                  <w:t>Ing</w:t>
                 </w:r>
+                <w:proofErr w:type="spellEnd"/>
                 <w:r>
                   <w:rPr>
                     <w:lang w:val="en-US"/>
                   </w:rPr>
-                  <w:t>Savi, Cecilia Andrea</w:t>
+                  <w:t xml:space="preserve">. </w:t>
+                </w:r>
+                <w:proofErr w:type="spellStart"/>
+                <w:r>
+                  <w:rPr>
+                    <w:lang w:val="en-US"/>
+                  </w:rPr>
+                  <w:t>Savi</w:t>
+                </w:r>
+                <w:proofErr w:type="spellEnd"/>
+                <w:r>
+                  <w:rPr>
+                    <w:lang w:val="en-US"/>
+                  </w:rPr>
+                  <w:t>, Cecilia Andrea</w:t>
                 </w:r>
               </w:p>
             </w:tc>
@@ -710,8 +734,13 @@
               <w:spacing w:after="0"/>
             </w:pPr>
             <w:r>
-              <w:t>PISCIOLARI, Antonela</w:t>
+              <w:t xml:space="preserve">PISCIOLARI, </w:t>
             </w:r>
+            <w:proofErr w:type="spellStart"/>
+            <w:r>
+              <w:t>Antonela</w:t>
+            </w:r>
+            <w:proofErr w:type="spellEnd"/>
           </w:p>
         </w:tc>
         <w:tc>
@@ -4622,7 +4651,21 @@
         <w:rPr>
           <w:rFonts w:cs="Arial"/>
         </w:rPr>
-        <w:t xml:space="preserve"> y un lay-out de la estructura física de la </w:t>
+        <w:t xml:space="preserve"> y un lay-</w:t>
+      </w:r>
+      <w:proofErr w:type="spellStart"/>
+      <w:r>
+        <w:rPr>
+          <w:rFonts w:cs="Arial"/>
+        </w:rPr>
+        <w:t>out</w:t>
+      </w:r>
+      <w:proofErr w:type="spellEnd"/>
+      <w:r>
+        <w:rPr>
+          <w:rFonts w:cs="Arial"/>
+        </w:rPr>
+        <w:t xml:space="preserve"> de la estructura física de la </w:t>
       </w:r>
       <w:r>
         <w:rPr>
@@ -4849,7 +4892,15 @@
     </w:p>
     <w:p>
       <w:r>
-        <w:t xml:space="preserve">La organización objeto de estudio se refiere a  la empresa “Eben-Ezer”,  dedicada a la producción y comercialización de armazones y lentes de sol. </w:t>
+        <w:t>La organización objeto de estudio se refiere a  la empresa “</w:t>
+      </w:r>
+      <w:proofErr w:type="spellStart"/>
+      <w:r>
+        <w:t>Eben-Ezer</w:t>
+      </w:r>
+      <w:proofErr w:type="spellEnd"/>
+      <w:r>
+        <w:t xml:space="preserve">”,  dedicada a la producción y comercialización de armazones y lentes de sol. </w:t>
       </w:r>
     </w:p>
     <w:p>
@@ -4875,7 +4926,15 @@
     </w:p>
     <w:p>
       <w:r>
-        <w:t>“Eben-Ezer”</w:t>
+        <w:t>“</w:t>
+      </w:r>
+      <w:proofErr w:type="spellStart"/>
+      <w:r>
+        <w:t>Eben-Ezer</w:t>
+      </w:r>
+      <w:proofErr w:type="spellEnd"/>
+      <w:r>
+        <w:t>”</w:t>
       </w:r>
       <w:r>
         <w:t xml:space="preserve"> se encuentra ubicada</w:t>
@@ -4929,8 +4988,13 @@
     </w:p>
     <w:p>
       <w:r>
-        <w:t>A principio de la década del 80, la empresa comienza su actividad con el nombre de “Eben-Ezer</w:t>
-      </w:r>
+        <w:t>A principio de la década del 80, la empresa comienza su actividad con el nombre de “</w:t>
+      </w:r>
+      <w:proofErr w:type="spellStart"/>
+      <w:r>
+        <w:t>Eben-Ezer</w:t>
+      </w:r>
+      <w:proofErr w:type="spellEnd"/>
       <w:r>
         <w:t>”</w:t>
       </w:r>
@@ -7310,8 +7374,13 @@
       <w:r>
         <w:t xml:space="preserve"> el aro realizando el </w:t>
       </w:r>
-      <w:r>
-        <w:t>Meniscado*</w:t>
+      <w:proofErr w:type="spellStart"/>
+      <w:r>
+        <w:t>Meniscado</w:t>
+      </w:r>
+      <w:proofErr w:type="spellEnd"/>
+      <w:r>
+        <w:t>*</w:t>
       </w:r>
       <w:r>
         <w:t xml:space="preserve"> según la base del anteojo.</w:t>
@@ -7490,7 +7559,15 @@
         </w:numPr>
       </w:pPr>
       <w:r>
-        <w:t>Mediante dos centros a tampón automático se realiza el printing de la marca, el código del modelo y el logotipo.</w:t>
+        <w:t xml:space="preserve">Mediante dos centros a tampón automático se realiza el </w:t>
+      </w:r>
+      <w:proofErr w:type="spellStart"/>
+      <w:r>
+        <w:t>printing</w:t>
+      </w:r>
+      <w:proofErr w:type="spellEnd"/>
+      <w:r>
+        <w:t xml:space="preserve"> de la marca, el código del modelo y el logotipo.</w:t>
       </w:r>
     </w:p>
     <w:p>
@@ -7683,10 +7760,26 @@
         <w:t>l país</w:t>
       </w:r>
       <w:r>
-        <w:t xml:space="preserve"> se procede a realizar la desconsolidación de la mercadería en el puerto de llegada,</w:t>
-      </w:r>
-      <w:r>
-        <w:t xml:space="preserve"> ésta operación es realizada a través de una empresa que se encarga del trámite. Para realizar ésta operación es necesario que la empresa disponga de la factura original sellada de la compra de la mercadería y el documento de transporte. Estos documentos son enviados con anticipación y por correo express (de manera que lleguen antes que la mercadería) por las </w:t>
+        <w:t xml:space="preserve"> se procede a realizar la </w:t>
+      </w:r>
+      <w:proofErr w:type="spellStart"/>
+      <w:r>
+        <w:t>desconsolidación</w:t>
+      </w:r>
+      <w:proofErr w:type="spellEnd"/>
+      <w:r>
+        <w:t xml:space="preserve"> de la mercadería en el puerto de llegada,</w:t>
+      </w:r>
+      <w:r>
+        <w:t xml:space="preserve"> ésta operación es realizada a través de una empresa que se encarga del trámite. Para realizar ésta operación es necesario que la empresa disponga de la factura original sellada de la compra de la mercadería y el documento de transporte. Estos documentos son enviados con anticipación y por correo </w:t>
+      </w:r>
+      <w:proofErr w:type="spellStart"/>
+      <w:r>
+        <w:t>express</w:t>
+      </w:r>
+      <w:proofErr w:type="spellEnd"/>
+      <w:r>
+        <w:t xml:space="preserve"> (de manera que lleguen antes que la mercadería) por las </w:t>
       </w:r>
       <w:r>
         <w:t>fábricas</w:t>
@@ -7908,9 +8001,14 @@
         <w:pStyle w:val="Ttulo1"/>
       </w:pPr>
       <w:bookmarkStart w:id="29" w:name="_Toc264344599"/>
+      <w:proofErr w:type="spellStart"/>
       <w:r>
         <w:lastRenderedPageBreak/>
-        <w:t>Layout de espacio físico</w:t>
+        <w:t>Layout</w:t>
+      </w:r>
+      <w:proofErr w:type="spellEnd"/>
+      <w:r>
+        <w:t xml:space="preserve"> de espacio físico</w:t>
       </w:r>
       <w:bookmarkEnd w:id="29"/>
     </w:p>
@@ -7934,7 +8032,21 @@
         <w:rPr>
           <w:lang w:val="es-AR"/>
         </w:rPr>
-        <w:t>de la empresa “Eben-Ezer”</w:t>
+        <w:t>de la empresa “</w:t>
+      </w:r>
+      <w:proofErr w:type="spellStart"/>
+      <w:r>
+        <w:rPr>
+          <w:lang w:val="es-AR"/>
+        </w:rPr>
+        <w:t>Eben-Ezer</w:t>
+      </w:r>
+      <w:proofErr w:type="spellEnd"/>
+      <w:r>
+        <w:rPr>
+          <w:lang w:val="es-AR"/>
+        </w:rPr>
+        <w:t>”</w:t>
       </w:r>
       <w:r>
         <w:rPr>
@@ -8094,11 +8206,19 @@
                                 <w:color w:val="FF0000"/>
                               </w:rPr>
                             </w:pPr>
+                            <w:proofErr w:type="spellStart"/>
                             <w:r>
                               <w:rPr>
                                 <w:color w:val="00B050"/>
                               </w:rPr>
-                              <w:t>Cooling para estaciones de soldadura</w:t>
+                              <w:t>Cooling</w:t>
+                            </w:r>
+                            <w:proofErr w:type="spellEnd"/>
+                            <w:r>
+                              <w:rPr>
+                                <w:color w:val="00B050"/>
+                              </w:rPr>
+                              <w:t xml:space="preserve"> para estaciones de soldadura</w:t>
                             </w:r>
                           </w:p>
                           <w:p>
@@ -9002,7 +9122,29 @@
                 <w:szCs w:val="19"/>
                 <w:lang w:eastAsia="es-ES_tradnl"/>
               </w:rPr>
-              <w:t>Intel Core 2 dúo E7500</w:t>
+              <w:t xml:space="preserve">Intel </w:t>
+            </w:r>
+            <w:proofErr w:type="spellStart"/>
+            <w:r>
+              <w:rPr>
+                <w:rFonts w:eastAsia="Times New Roman" w:cs="Arial"/>
+                <w:color w:val="000000"/>
+                <w:sz w:val="19"/>
+                <w:szCs w:val="19"/>
+                <w:lang w:eastAsia="es-ES_tradnl"/>
+              </w:rPr>
+              <w:t>Core</w:t>
+            </w:r>
+            <w:proofErr w:type="spellEnd"/>
+            <w:r>
+              <w:rPr>
+                <w:rFonts w:eastAsia="Times New Roman" w:cs="Arial"/>
+                <w:color w:val="000000"/>
+                <w:sz w:val="19"/>
+                <w:szCs w:val="19"/>
+                <w:lang w:eastAsia="es-ES_tradnl"/>
+              </w:rPr>
+              <w:t xml:space="preserve"> 2 dúo E7500</w:t>
             </w:r>
           </w:p>
         </w:tc>
@@ -9058,7 +9200,31 @@
                 <w:sz w:val="19"/>
                 <w:lang w:eastAsia="es-ES_tradnl"/>
               </w:rPr>
-              <w:t>Memoria Sodimm:</w:t>
+              <w:t xml:space="preserve">Memoria </w:t>
+            </w:r>
+            <w:proofErr w:type="spellStart"/>
+            <w:r>
+              <w:rPr>
+                <w:rFonts w:eastAsia="Times New Roman" w:cs="Arial"/>
+                <w:b/>
+                <w:bCs/>
+                <w:color w:val="000000"/>
+                <w:sz w:val="19"/>
+                <w:lang w:eastAsia="es-ES_tradnl"/>
+              </w:rPr>
+              <w:t>Sodimm</w:t>
+            </w:r>
+            <w:proofErr w:type="spellEnd"/>
+            <w:r>
+              <w:rPr>
+                <w:rFonts w:eastAsia="Times New Roman" w:cs="Arial"/>
+                <w:b/>
+                <w:bCs/>
+                <w:color w:val="000000"/>
+                <w:sz w:val="19"/>
+                <w:lang w:eastAsia="es-ES_tradnl"/>
+              </w:rPr>
+              <w:t>:</w:t>
             </w:r>
             <w:r>
               <w:rPr>
@@ -9068,8 +9234,20 @@
                 <w:szCs w:val="19"/>
                 <w:lang w:eastAsia="es-ES_tradnl"/>
               </w:rPr>
-              <w:t> 3 Gb DDR2 800 Mhz</w:t>
+              <w:t xml:space="preserve"> 3 Gb DDR2 800 </w:t>
             </w:r>
+            <w:proofErr w:type="spellStart"/>
+            <w:r>
+              <w:rPr>
+                <w:rFonts w:eastAsia="Times New Roman" w:cs="Arial"/>
+                <w:color w:val="000000"/>
+                <w:sz w:val="19"/>
+                <w:szCs w:val="19"/>
+                <w:lang w:eastAsia="es-ES_tradnl"/>
+              </w:rPr>
+              <w:t>Mhz</w:t>
+            </w:r>
+            <w:proofErr w:type="spellEnd"/>
           </w:p>
         </w:tc>
       </w:tr>
@@ -9250,6 +9428,7 @@
                 <w:lang w:eastAsia="es-ES_tradnl"/>
               </w:rPr>
             </w:pPr>
+            <w:proofErr w:type="spellStart"/>
             <w:r>
               <w:rPr>
                 <w:rFonts w:eastAsia="Times New Roman" w:cs="Arial"/>
@@ -9260,7 +9439,20 @@
                 <w:szCs w:val="19"/>
                 <w:lang w:eastAsia="es-ES_tradnl"/>
               </w:rPr>
-              <w:t>Regrabadora de DVD/CD</w:t>
+              <w:t>Regrabadora</w:t>
+            </w:r>
+            <w:proofErr w:type="spellEnd"/>
+            <w:r>
+              <w:rPr>
+                <w:rFonts w:eastAsia="Times New Roman" w:cs="Arial"/>
+                <w:b/>
+                <w:bCs/>
+                <w:color w:val="000000"/>
+                <w:sz w:val="19"/>
+                <w:szCs w:val="19"/>
+                <w:lang w:eastAsia="es-ES_tradnl"/>
+              </w:rPr>
+              <w:t xml:space="preserve"> de DVD/CD</w:t>
             </w:r>
           </w:p>
         </w:tc>
@@ -9317,8 +9509,48 @@
                 <w:szCs w:val="19"/>
                 <w:lang w:eastAsia="es-ES_tradnl"/>
               </w:rPr>
-              <w:t>Placa de Red on Board</w:t>
+              <w:t xml:space="preserve">Placa de Red </w:t>
             </w:r>
+            <w:proofErr w:type="spellStart"/>
+            <w:r>
+              <w:rPr>
+                <w:rFonts w:eastAsia="Times New Roman" w:cs="Arial"/>
+                <w:b/>
+                <w:bCs/>
+                <w:color w:val="000000"/>
+                <w:sz w:val="19"/>
+                <w:szCs w:val="19"/>
+                <w:lang w:eastAsia="es-ES_tradnl"/>
+              </w:rPr>
+              <w:t>on</w:t>
+            </w:r>
+            <w:proofErr w:type="spellEnd"/>
+            <w:r>
+              <w:rPr>
+                <w:rFonts w:eastAsia="Times New Roman" w:cs="Arial"/>
+                <w:b/>
+                <w:bCs/>
+                <w:color w:val="000000"/>
+                <w:sz w:val="19"/>
+                <w:szCs w:val="19"/>
+                <w:lang w:eastAsia="es-ES_tradnl"/>
+              </w:rPr>
+              <w:t xml:space="preserve"> </w:t>
+            </w:r>
+            <w:proofErr w:type="spellStart"/>
+            <w:r>
+              <w:rPr>
+                <w:rFonts w:eastAsia="Times New Roman" w:cs="Arial"/>
+                <w:b/>
+                <w:bCs/>
+                <w:color w:val="000000"/>
+                <w:sz w:val="19"/>
+                <w:szCs w:val="19"/>
+                <w:lang w:eastAsia="es-ES_tradnl"/>
+              </w:rPr>
+              <w:t>Board</w:t>
+            </w:r>
+            <w:proofErr w:type="spellEnd"/>
           </w:p>
         </w:tc>
       </w:tr>
@@ -9376,8 +9608,48 @@
                 <w:szCs w:val="19"/>
                 <w:lang w:eastAsia="es-ES_tradnl"/>
               </w:rPr>
-              <w:t>Placa de Sonido on Board</w:t>
+              <w:t xml:space="preserve">Placa de Sonido </w:t>
             </w:r>
+            <w:proofErr w:type="spellStart"/>
+            <w:r>
+              <w:rPr>
+                <w:rFonts w:eastAsia="Times New Roman" w:cs="Arial"/>
+                <w:b/>
+                <w:bCs/>
+                <w:color w:val="000000"/>
+                <w:sz w:val="19"/>
+                <w:szCs w:val="19"/>
+                <w:lang w:eastAsia="es-ES_tradnl"/>
+              </w:rPr>
+              <w:t>on</w:t>
+            </w:r>
+            <w:proofErr w:type="spellEnd"/>
+            <w:r>
+              <w:rPr>
+                <w:rFonts w:eastAsia="Times New Roman" w:cs="Arial"/>
+                <w:b/>
+                <w:bCs/>
+                <w:color w:val="000000"/>
+                <w:sz w:val="19"/>
+                <w:szCs w:val="19"/>
+                <w:lang w:eastAsia="es-ES_tradnl"/>
+              </w:rPr>
+              <w:t xml:space="preserve"> </w:t>
+            </w:r>
+            <w:proofErr w:type="spellStart"/>
+            <w:r>
+              <w:rPr>
+                <w:rFonts w:eastAsia="Times New Roman" w:cs="Arial"/>
+                <w:b/>
+                <w:bCs/>
+                <w:color w:val="000000"/>
+                <w:sz w:val="19"/>
+                <w:szCs w:val="19"/>
+                <w:lang w:eastAsia="es-ES_tradnl"/>
+              </w:rPr>
+              <w:t>Board</w:t>
+            </w:r>
+            <w:proofErr w:type="spellEnd"/>
           </w:p>
         </w:tc>
       </w:tr>
@@ -9432,8 +9704,45 @@
                 <w:sz w:val="19"/>
                 <w:lang w:eastAsia="es-ES_tradnl"/>
               </w:rPr>
-              <w:t>Placa de Video on Board</w:t>
+              <w:t xml:space="preserve">Placa de Video </w:t>
             </w:r>
+            <w:proofErr w:type="spellStart"/>
+            <w:r>
+              <w:rPr>
+                <w:rFonts w:eastAsia="Times New Roman" w:cs="Arial"/>
+                <w:b/>
+                <w:bCs/>
+                <w:color w:val="000000"/>
+                <w:sz w:val="19"/>
+                <w:lang w:eastAsia="es-ES_tradnl"/>
+              </w:rPr>
+              <w:t>on</w:t>
+            </w:r>
+            <w:proofErr w:type="spellEnd"/>
+            <w:r>
+              <w:rPr>
+                <w:rFonts w:eastAsia="Times New Roman" w:cs="Arial"/>
+                <w:b/>
+                <w:bCs/>
+                <w:color w:val="000000"/>
+                <w:sz w:val="19"/>
+                <w:lang w:eastAsia="es-ES_tradnl"/>
+              </w:rPr>
+              <w:t xml:space="preserve"> </w:t>
+            </w:r>
+            <w:proofErr w:type="spellStart"/>
+            <w:r>
+              <w:rPr>
+                <w:rFonts w:eastAsia="Times New Roman" w:cs="Arial"/>
+                <w:b/>
+                <w:bCs/>
+                <w:color w:val="000000"/>
+                <w:sz w:val="19"/>
+                <w:lang w:eastAsia="es-ES_tradnl"/>
+              </w:rPr>
+              <w:t>Board</w:t>
+            </w:r>
+            <w:proofErr w:type="spellEnd"/>
           </w:p>
         </w:tc>
       </w:tr>
@@ -9671,7 +9980,23 @@
           <w:rFonts w:eastAsia="Times New Roman"/>
           <w:lang w:eastAsia="es-ES_tradnl"/>
         </w:rPr>
-        <w:t>En cuanto al software, utiliza el sistema operativo Microsoft Windows XP SP III, cuenta con la herramienta ofimática Office. Con protección antivirus y anti-espías, cuenta con las utilidades Avast!</w:t>
+        <w:t xml:space="preserve">En cuanto al software, utiliza el sistema operativo Microsoft Windows XP SP III, cuenta con la herramienta ofimática Office. Con protección antivirus y anti-espías, cuenta con las utilidades </w:t>
+      </w:r>
+      <w:proofErr w:type="spellStart"/>
+      <w:r>
+        <w:rPr>
+          <w:rFonts w:eastAsia="Times New Roman"/>
+          <w:lang w:eastAsia="es-ES_tradnl"/>
+        </w:rPr>
+        <w:t>Avast</w:t>
+      </w:r>
+      <w:proofErr w:type="spellEnd"/>
+      <w:r>
+        <w:rPr>
+          <w:rFonts w:eastAsia="Times New Roman"/>
+          <w:lang w:eastAsia="es-ES_tradnl"/>
+        </w:rPr>
+        <w:t>!</w:t>
       </w:r>
     </w:p>
     <w:p/>
@@ -10030,8 +10355,20 @@
                 <w:szCs w:val="19"/>
                 <w:lang w:eastAsia="es-ES_tradnl"/>
               </w:rPr>
-              <w:t>4 picolitros</w:t>
+              <w:t xml:space="preserve">4 </w:t>
             </w:r>
+            <w:proofErr w:type="spellStart"/>
+            <w:r>
+              <w:rPr>
+                <w:rFonts w:eastAsia="Times New Roman" w:cs="Arial"/>
+                <w:color w:val="000000"/>
+                <w:sz w:val="19"/>
+                <w:szCs w:val="19"/>
+                <w:lang w:eastAsia="es-ES_tradnl"/>
+              </w:rPr>
+              <w:t>picolitros</w:t>
+            </w:r>
+            <w:proofErr w:type="spellEnd"/>
           </w:p>
         </w:tc>
       </w:tr>
@@ -10268,7 +10605,29 @@
                 <w:szCs w:val="19"/>
                 <w:lang w:val="en-US" w:eastAsia="es-ES_tradnl"/>
               </w:rPr>
-              <w:t>USB 2.0 (Full Speed, equivalente a USB 1.1)</w:t>
+              <w:t xml:space="preserve">USB 2.0 (Full Speed, </w:t>
+            </w:r>
+            <w:proofErr w:type="spellStart"/>
+            <w:r>
+              <w:rPr>
+                <w:rFonts w:eastAsia="Times New Roman" w:cs="Arial"/>
+                <w:color w:val="000000"/>
+                <w:sz w:val="19"/>
+                <w:szCs w:val="19"/>
+                <w:lang w:val="en-US" w:eastAsia="es-ES_tradnl"/>
+              </w:rPr>
+              <w:t>equivalente</w:t>
+            </w:r>
+            <w:proofErr w:type="spellEnd"/>
+            <w:r>
+              <w:rPr>
+                <w:rFonts w:eastAsia="Times New Roman" w:cs="Arial"/>
+                <w:color w:val="000000"/>
+                <w:sz w:val="19"/>
+                <w:szCs w:val="19"/>
+                <w:lang w:val="en-US" w:eastAsia="es-ES_tradnl"/>
+              </w:rPr>
+              <w:t xml:space="preserve"> a USB 1.1)</w:t>
             </w:r>
           </w:p>
         </w:tc>
@@ -10324,7 +10683,31 @@
                 <w:sz w:val="19"/>
                 <w:lang w:eastAsia="es-ES_tradnl"/>
               </w:rPr>
-              <w:t>Tipo de scáner:  </w:t>
+              <w:t xml:space="preserve">Tipo de </w:t>
+            </w:r>
+            <w:proofErr w:type="spellStart"/>
+            <w:r>
+              <w:rPr>
+                <w:rFonts w:eastAsia="Times New Roman" w:cs="Arial"/>
+                <w:b/>
+                <w:bCs/>
+                <w:color w:val="000000"/>
+                <w:sz w:val="19"/>
+                <w:lang w:eastAsia="es-ES_tradnl"/>
+              </w:rPr>
+              <w:t>scáner</w:t>
+            </w:r>
+            <w:proofErr w:type="spellEnd"/>
+            <w:r>
+              <w:rPr>
+                <w:rFonts w:eastAsia="Times New Roman" w:cs="Arial"/>
+                <w:b/>
+                <w:bCs/>
+                <w:color w:val="000000"/>
+                <w:sz w:val="19"/>
+                <w:lang w:eastAsia="es-ES_tradnl"/>
+              </w:rPr>
+              <w:t>:  </w:t>
             </w:r>
             <w:r>
               <w:rPr>
@@ -11214,7 +11597,15 @@
         <w:spacing w:after="200"/>
       </w:pPr>
       <w:r>
-        <w:t>El acceso al sistema deberá realizarse utilizando el protocolo SSL (Security Socket Layer) para mayor seguridad.</w:t>
+        <w:t xml:space="preserve">El acceso al sistema deberá realizarse utilizando el protocolo SSL (Security Socket </w:t>
+      </w:r>
+      <w:proofErr w:type="spellStart"/>
+      <w:r>
+        <w:t>Layer</w:t>
+      </w:r>
+      <w:proofErr w:type="spellEnd"/>
+      <w:r>
+        <w:t>) para mayor seguridad.</w:t>
       </w:r>
     </w:p>
     <w:p>
@@ -12326,7 +12717,15 @@
         <w:t xml:space="preserve"> SP III</w:t>
       </w:r>
       <w:r>
-        <w:t xml:space="preserve"> con la posibilidad de instalar máquinas virtuales de Linux o bien particionar el disco rígido de modo que convivan ambos en la misma máquina, esto queda a criterio del cliente y en caso de decidir por cualquier alternativa se realizarán las tareas pertinentes a cada una de ellas.</w:t>
+        <w:t xml:space="preserve"> con la posibilidad de instalar máquinas virtuales de Linux o bien </w:t>
+      </w:r>
+      <w:proofErr w:type="spellStart"/>
+      <w:r>
+        <w:t>particionar</w:t>
+      </w:r>
+      <w:proofErr w:type="spellEnd"/>
+      <w:r>
+        <w:t xml:space="preserve"> el disco rígido de modo que convivan ambos en la misma máquina, esto queda a criterio del cliente y en caso de decidir por cualquier alternativa se realizarán las tareas pertinentes a cada una de ellas.</w:t>
       </w:r>
       <w:r>
         <w:rPr>
@@ -12415,7 +12814,15 @@
         <w:spacing w:after="200" w:line="276" w:lineRule="auto"/>
       </w:pPr>
       <w:r>
-        <w:t>Robustez e Interoperatibilidad: El equipo, al tener las características mencionadas previamente será capaz de soportar el procesamiento de grandes cantidades de datos, con la posibilidad de que en esa misma PC residan dos sistemas operativos.</w:t>
+        <w:t xml:space="preserve">Robustez e </w:t>
+      </w:r>
+      <w:proofErr w:type="spellStart"/>
+      <w:r>
+        <w:t>Interoperatibilidad</w:t>
+      </w:r>
+      <w:proofErr w:type="spellEnd"/>
+      <w:r>
+        <w:t>: El equipo, al tener las características mencionadas previamente será capaz de soportar el procesamiento de grandes cantidades de datos, con la posibilidad de que en esa misma PC residan dos sistemas operativos.</w:t>
       </w:r>
     </w:p>
     <w:p>
@@ -12751,13 +13158,47 @@
         </w:rPr>
         <w:t xml:space="preserve">, utilizando UML (Lenguaje Unificado de Modelado).  Este libro cuya autoría se atribuye a </w:t>
       </w:r>
+      <w:proofErr w:type="spellStart"/>
       <w:r>
         <w:rPr>
           <w:rFonts w:eastAsia="Calibri"/>
           <w:i/>
         </w:rPr>
-        <w:t>Ivar Jacobson, Grady Booch y James Rumbaugh</w:t>
-      </w:r>
+        <w:t>Ivar</w:t>
+      </w:r>
+      <w:proofErr w:type="spellEnd"/>
+      <w:r>
+        <w:rPr>
+          <w:rFonts w:eastAsia="Calibri"/>
+          <w:i/>
+        </w:rPr>
+        <w:t xml:space="preserve"> Jacobson, Grady </w:t>
+      </w:r>
+      <w:proofErr w:type="spellStart"/>
+      <w:r>
+        <w:rPr>
+          <w:rFonts w:eastAsia="Calibri"/>
+          <w:i/>
+        </w:rPr>
+        <w:t>Booch</w:t>
+      </w:r>
+      <w:proofErr w:type="spellEnd"/>
+      <w:r>
+        <w:rPr>
+          <w:rFonts w:eastAsia="Calibri"/>
+          <w:i/>
+        </w:rPr>
+        <w:t xml:space="preserve"> y James </w:t>
+      </w:r>
+      <w:proofErr w:type="spellStart"/>
+      <w:r>
+        <w:rPr>
+          <w:rFonts w:eastAsia="Calibri"/>
+          <w:i/>
+        </w:rPr>
+        <w:t>Rumbaugh</w:t>
+      </w:r>
+      <w:proofErr w:type="spellEnd"/>
       <w:r>
         <w:rPr>
           <w:rFonts w:eastAsia="Calibri"/>
@@ -14261,8 +14702,18 @@
           <w:sz w:val="22"/>
           <w:szCs w:val="22"/>
         </w:rPr>
-        <w:t>Concentra Beller</w:t>
-      </w:r>
+        <w:t xml:space="preserve">Concentra </w:t>
+      </w:r>
+      <w:proofErr w:type="spellStart"/>
+      <w:r>
+        <w:rPr>
+          <w:rFonts w:asciiTheme="minorHAnsi" w:hAnsiTheme="minorHAnsi"/>
+          <w:sz w:val="22"/>
+          <w:szCs w:val="22"/>
+        </w:rPr>
+        <w:t>Beller</w:t>
+      </w:r>
+      <w:proofErr w:type="spellEnd"/>
     </w:p>
     <w:p>
       <w:r>
@@ -14290,7 +14741,23 @@
     </w:p>
     <w:p>
       <w:r>
-        <w:t>Concentra Beller es una reconocida cadena de ópticas que trabaja desde hace 47 años para brindar a sus clientes la mejor atención y calidad óptica dando respuesta a la necesidad y exigencia de cada uno. Para ello se planteo los siguientes valores:</w:t>
+        <w:t xml:space="preserve">Concentra </w:t>
+      </w:r>
+      <w:proofErr w:type="spellStart"/>
+      <w:r>
+        <w:t>Beller</w:t>
+      </w:r>
+      <w:proofErr w:type="spellEnd"/>
+      <w:r>
+        <w:t xml:space="preserve"> es una reconocida cadena de ópticas que trabaja desde hace 47 años para brindar a sus clientes la mejor atención y calidad óptica dando respuesta a la necesidad y exigencia de cada uno. Para ello se </w:t>
+      </w:r>
+      <w:proofErr w:type="spellStart"/>
+      <w:r>
+        <w:t>planteo</w:t>
+      </w:r>
+      <w:proofErr w:type="spellEnd"/>
+      <w:r>
+        <w:t xml:space="preserve"> los siguientes valores:</w:t>
       </w:r>
     </w:p>
     <w:p>
@@ -14317,7 +14784,15 @@
     </w:p>
     <w:p>
       <w:r>
-        <w:t xml:space="preserve">En la Óptica Concentra Beller se cuenta con </w:t>
+        <w:t xml:space="preserve">En la Óptica Concentra </w:t>
+      </w:r>
+      <w:proofErr w:type="spellStart"/>
+      <w:r>
+        <w:t>Beller</w:t>
+      </w:r>
+      <w:proofErr w:type="spellEnd"/>
+      <w:r>
+        <w:t xml:space="preserve"> se cuenta con </w:t>
       </w:r>
       <w:hyperlink r:id="rId17" w:tooltip="Optometría" w:history="1">
         <w:r>
@@ -14330,7 +14805,15 @@
     </w:p>
     <w:p>
       <w:r>
-        <w:t xml:space="preserve">Esta empresa además de la comercialización de anteojos de sol, lentes de contactos y anteojos por receta, también se encarga de la fabricación y comercialización de Armazones de anteojos. Los modelos que comercializan se encuentran diseñados en diferentes materiales como lo son zilo, metal y titanio. </w:t>
+        <w:t xml:space="preserve">Esta empresa además de la comercialización de anteojos de sol, lentes de contactos y anteojos por receta, también se encarga de la fabricación y comercialización de Armazones de anteojos. Los modelos que comercializan se encuentran diseñados en diferentes materiales como lo son </w:t>
+      </w:r>
+      <w:proofErr w:type="spellStart"/>
+      <w:r>
+        <w:t>zilo</w:t>
+      </w:r>
+      <w:proofErr w:type="spellEnd"/>
+      <w:r>
+        <w:t xml:space="preserve">, metal y titanio. </w:t>
       </w:r>
     </w:p>
     <w:p>
@@ -14394,6 +14877,7 @@
         </w:rPr>
         <w:t xml:space="preserve"> </w:t>
       </w:r>
+      <w:proofErr w:type="spellStart"/>
       <w:r>
         <w:rPr>
           <w:rFonts w:asciiTheme="minorHAnsi" w:hAnsiTheme="minorHAnsi"/>
@@ -14427,6 +14911,7 @@
         </w:rPr>
         <w:t>bé</w:t>
       </w:r>
+      <w:proofErr w:type="spellEnd"/>
     </w:p>
     <w:p>
       <w:pPr>
@@ -14490,6 +14975,7 @@
           <w:szCs w:val="22"/>
         </w:rPr>
       </w:pPr>
+      <w:proofErr w:type="spellStart"/>
       <w:r>
         <w:rPr>
           <w:rFonts w:asciiTheme="minorHAnsi" w:hAnsiTheme="minorHAnsi"/>
@@ -14497,41 +14983,40 @@
           <w:sz w:val="22"/>
           <w:szCs w:val="22"/>
         </w:rPr>
-        <w:t>Cébé es una compañía internacional basada en las montañas de Jura, Francia.</w:t>
-      </w:r>
-    </w:p>
-    <w:p>
-      <w:pPr>
-        <w:pStyle w:val="NormalWeb"/>
-        <w:spacing w:line="240" w:lineRule="auto"/>
+        <w:t>Cébé</w:t>
+      </w:r>
+      <w:proofErr w:type="spellEnd"/>
+      <w:r>
         <w:rPr>
           <w:rFonts w:asciiTheme="minorHAnsi" w:hAnsiTheme="minorHAnsi"/>
           <w:color w:val="auto"/>
           <w:sz w:val="22"/>
           <w:szCs w:val="22"/>
         </w:rPr>
-      </w:pPr>
-      <w:r>
+        <w:t xml:space="preserve"> es una compañía internacional basada en las montañas de Jura, Francia.</w:t>
+      </w:r>
+    </w:p>
+    <w:p>
+      <w:pPr>
+        <w:pStyle w:val="NormalWeb"/>
+        <w:spacing w:line="240" w:lineRule="auto"/>
         <w:rPr>
           <w:rFonts w:asciiTheme="minorHAnsi" w:hAnsiTheme="minorHAnsi"/>
           <w:color w:val="auto"/>
           <w:sz w:val="22"/>
           <w:szCs w:val="22"/>
         </w:rPr>
-        <w:t>Fue establecida en 1982, Cébé es un pionero en la fabricación de gafas y ofrece un completo rango de anteojos de sol, marcos ópticos, antiparras, guantes, cascos y relojes diseñados cumpliendo con los requisitos de incluso el cliente más exigente.</w:t>
-      </w:r>
-    </w:p>
-    <w:p>
-      <w:pPr>
-        <w:pStyle w:val="NormalWeb"/>
-        <w:spacing w:line="240" w:lineRule="auto"/>
+      </w:pPr>
+      <w:r>
         <w:rPr>
           <w:rFonts w:asciiTheme="minorHAnsi" w:hAnsiTheme="minorHAnsi"/>
           <w:color w:val="auto"/>
           <w:sz w:val="22"/>
           <w:szCs w:val="22"/>
         </w:rPr>
-      </w:pPr>
+        <w:t xml:space="preserve">Fue establecida en 1982, </w:t>
+      </w:r>
+      <w:proofErr w:type="spellStart"/>
       <w:r>
         <w:rPr>
           <w:rFonts w:asciiTheme="minorHAnsi" w:hAnsiTheme="minorHAnsi"/>
@@ -14539,7 +15024,78 @@
           <w:sz w:val="22"/>
           <w:szCs w:val="22"/>
         </w:rPr>
-        <w:t>Durante los últimos tres años, Cébé ha agregado nuevos marcos ópticos, antiparras y relojes para completar su catálogo de productos. Cébé se ha vuelto ahora “el accesorio esencial”, focalizando en la calidad y confort.</w:t>
+        <w:t>Cébé</w:t>
+      </w:r>
+      <w:proofErr w:type="spellEnd"/>
+      <w:r>
+        <w:rPr>
+          <w:rFonts w:asciiTheme="minorHAnsi" w:hAnsiTheme="minorHAnsi"/>
+          <w:color w:val="auto"/>
+          <w:sz w:val="22"/>
+          <w:szCs w:val="22"/>
+        </w:rPr>
+        <w:t xml:space="preserve"> es un pionero en la fabricación de gafas y ofrece un completo rango de anteojos de sol, marcos ópticos, antiparras, guantes, cascos y relojes diseñados cumpliendo con los requisitos de incluso el cliente más exigente.</w:t>
+      </w:r>
+    </w:p>
+    <w:p>
+      <w:pPr>
+        <w:pStyle w:val="NormalWeb"/>
+        <w:spacing w:line="240" w:lineRule="auto"/>
+        <w:rPr>
+          <w:rFonts w:asciiTheme="minorHAnsi" w:hAnsiTheme="minorHAnsi"/>
+          <w:color w:val="auto"/>
+          <w:sz w:val="22"/>
+          <w:szCs w:val="22"/>
+        </w:rPr>
+      </w:pPr>
+      <w:r>
+        <w:rPr>
+          <w:rFonts w:asciiTheme="minorHAnsi" w:hAnsiTheme="minorHAnsi"/>
+          <w:color w:val="auto"/>
+          <w:sz w:val="22"/>
+          <w:szCs w:val="22"/>
+        </w:rPr>
+        <w:t xml:space="preserve">Durante los últimos tres años, </w:t>
+      </w:r>
+      <w:proofErr w:type="spellStart"/>
+      <w:r>
+        <w:rPr>
+          <w:rFonts w:asciiTheme="minorHAnsi" w:hAnsiTheme="minorHAnsi"/>
+          <w:color w:val="auto"/>
+          <w:sz w:val="22"/>
+          <w:szCs w:val="22"/>
+        </w:rPr>
+        <w:t>Cébé</w:t>
+      </w:r>
+      <w:proofErr w:type="spellEnd"/>
+      <w:r>
+        <w:rPr>
+          <w:rFonts w:asciiTheme="minorHAnsi" w:hAnsiTheme="minorHAnsi"/>
+          <w:color w:val="auto"/>
+          <w:sz w:val="22"/>
+          <w:szCs w:val="22"/>
+        </w:rPr>
+        <w:t xml:space="preserve"> ha agregado nuevos marcos ópticos, antiparras y relojes para completar su catálogo de productos. </w:t>
+      </w:r>
+      <w:proofErr w:type="spellStart"/>
+      <w:r>
+        <w:rPr>
+          <w:rFonts w:asciiTheme="minorHAnsi" w:hAnsiTheme="minorHAnsi"/>
+          <w:color w:val="auto"/>
+          <w:sz w:val="22"/>
+          <w:szCs w:val="22"/>
+        </w:rPr>
+        <w:t>Cébé</w:t>
+      </w:r>
+      <w:proofErr w:type="spellEnd"/>
+      <w:r>
+        <w:rPr>
+          <w:rFonts w:asciiTheme="minorHAnsi" w:hAnsiTheme="minorHAnsi"/>
+          <w:color w:val="auto"/>
+          <w:sz w:val="22"/>
+          <w:szCs w:val="22"/>
+        </w:rPr>
+        <w:t xml:space="preserve"> se ha vuelto ahora “el accesorio esencial”, focalizando en la calidad y confort.</w:t>
       </w:r>
     </w:p>
     <w:p>
@@ -14627,8 +15183,20 @@
           <w:sz w:val="22"/>
           <w:szCs w:val="22"/>
         </w:rPr>
-        <w:t xml:space="preserve"> Ray-Ban</w:t>
-      </w:r>
+        <w:t xml:space="preserve"> </w:t>
+      </w:r>
+      <w:proofErr w:type="spellStart"/>
+      <w:r>
+        <w:rPr>
+          <w:rFonts w:asciiTheme="minorHAnsi" w:hAnsiTheme="minorHAnsi"/>
+          <w:bCs/>
+          <w:color w:val="auto"/>
+          <w:sz w:val="22"/>
+          <w:szCs w:val="22"/>
+        </w:rPr>
+        <w:t>Ray-Ban</w:t>
+      </w:r>
+      <w:proofErr w:type="spellEnd"/>
     </w:p>
     <w:p>
       <w:pPr>
@@ -14684,6 +15252,7 @@
           <w:lang w:eastAsia="es-ES"/>
         </w:rPr>
       </w:pPr>
+      <w:proofErr w:type="spellStart"/>
       <w:r>
         <w:rPr>
           <w:rFonts w:eastAsia="Times New Roman"/>
@@ -14692,6 +15261,7 @@
         </w:rPr>
         <w:t>Ray-Ban</w:t>
       </w:r>
+      <w:proofErr w:type="spellEnd"/>
       <w:r>
         <w:rPr>
           <w:rFonts w:eastAsia="Times New Roman"/>
@@ -14729,9 +15299,74 @@
           <w:rFonts w:eastAsia="Times New Roman"/>
           <w:lang w:eastAsia="es-ES"/>
         </w:rPr>
-        <w:t xml:space="preserve"> por Bausch &amp; Lomb, en comisión con la Fuerza Aérea de Estados Unidos. En 1999 Bausch &amp; Lomb vendió la marca a la compañía italiana </w:t>
+        <w:t xml:space="preserve"> por </w:t>
+      </w:r>
+      <w:proofErr w:type="spellStart"/>
+      <w:r>
+        <w:rPr>
+          <w:rFonts w:eastAsia="Times New Roman"/>
+          <w:lang w:eastAsia="es-ES"/>
+        </w:rPr>
+        <w:t>Bausch</w:t>
+      </w:r>
+      <w:proofErr w:type="spellEnd"/>
+      <w:r>
+        <w:rPr>
+          <w:rFonts w:eastAsia="Times New Roman"/>
+          <w:lang w:eastAsia="es-ES"/>
+        </w:rPr>
+        <w:t xml:space="preserve"> &amp; </w:t>
+      </w:r>
+      <w:proofErr w:type="spellStart"/>
+      <w:r>
+        <w:rPr>
+          <w:rFonts w:eastAsia="Times New Roman"/>
+          <w:lang w:eastAsia="es-ES"/>
+        </w:rPr>
+        <w:t>Lomb</w:t>
+      </w:r>
+      <w:proofErr w:type="spellEnd"/>
+      <w:r>
+        <w:rPr>
+          <w:rFonts w:eastAsia="Times New Roman"/>
+          <w:lang w:eastAsia="es-ES"/>
+        </w:rPr>
+        <w:t xml:space="preserve">, en comisión con la Fuerza Aérea de Estados Unidos. En 1999 </w:t>
+      </w:r>
+      <w:proofErr w:type="spellStart"/>
+      <w:r>
+        <w:rPr>
+          <w:rFonts w:eastAsia="Times New Roman"/>
+          <w:lang w:eastAsia="es-ES"/>
+        </w:rPr>
+        <w:t>Bausch</w:t>
+      </w:r>
+      <w:proofErr w:type="spellEnd"/>
+      <w:r>
+        <w:rPr>
+          <w:rFonts w:eastAsia="Times New Roman"/>
+          <w:lang w:eastAsia="es-ES"/>
+        </w:rPr>
+        <w:t xml:space="preserve"> &amp; </w:t>
+      </w:r>
+      <w:proofErr w:type="spellStart"/>
+      <w:r>
+        <w:rPr>
+          <w:rFonts w:eastAsia="Times New Roman"/>
+          <w:lang w:eastAsia="es-ES"/>
+        </w:rPr>
+        <w:t>Lomb</w:t>
+      </w:r>
+      <w:proofErr w:type="spellEnd"/>
+      <w:r>
+        <w:rPr>
+          <w:rFonts w:eastAsia="Times New Roman"/>
+          <w:lang w:eastAsia="es-ES"/>
+        </w:rPr>
+        <w:t xml:space="preserve"> vendió la marca a la compañía italiana </w:t>
       </w:r>
       <w:hyperlink r:id="rId21" w:tooltip="Luxottica" w:history="1">
+        <w:proofErr w:type="spellStart"/>
         <w:r>
           <w:rPr>
             <w:rFonts w:eastAsia="Times New Roman"/>
@@ -14739,6 +15374,7 @@
           </w:rPr>
           <w:t>Luxottica</w:t>
         </w:r>
+        <w:proofErr w:type="spellEnd"/>
       </w:hyperlink>
       <w:r>
         <w:rPr>
@@ -14761,8 +15397,25 @@
           <w:rFonts w:eastAsia="Times New Roman"/>
           <w:lang w:eastAsia="es-ES"/>
         </w:rPr>
-        <w:t>El nombre propio Ray-Ban significa «barrera contra los rayos» (</w:t>
-      </w:r>
+        <w:t xml:space="preserve">El nombre propio </w:t>
+      </w:r>
+      <w:proofErr w:type="spellStart"/>
+      <w:r>
+        <w:rPr>
+          <w:rFonts w:eastAsia="Times New Roman"/>
+          <w:lang w:eastAsia="es-ES"/>
+        </w:rPr>
+        <w:t>Ray-Ban</w:t>
+      </w:r>
+      <w:proofErr w:type="spellEnd"/>
+      <w:r>
+        <w:rPr>
+          <w:rFonts w:eastAsia="Times New Roman"/>
+          <w:lang w:eastAsia="es-ES"/>
+        </w:rPr>
+        <w:t xml:space="preserve"> significa «barrera contra los rayos» (</w:t>
+      </w:r>
+      <w:proofErr w:type="spellStart"/>
       <w:r>
         <w:rPr>
           <w:rFonts w:eastAsia="Times New Roman"/>
@@ -14770,15 +15423,9 @@
           <w:iCs/>
           <w:lang w:eastAsia="es-ES"/>
         </w:rPr>
-        <w:t>ray banner</w:t>
-      </w:r>
-      <w:r>
-        <w:rPr>
-          <w:rFonts w:eastAsia="Times New Roman"/>
-          <w:lang w:eastAsia="es-ES"/>
-        </w:rPr>
-        <w:t xml:space="preserve">), que al estar reducido en dos palabras cortas y llamativas establecieron todo un paradigma alrededor de su marca con el transcurso de los años. Fue escogido al resultar más atractivo que </w:t>
-      </w:r>
+        <w:t>ray</w:t>
+      </w:r>
+      <w:proofErr w:type="spellEnd"/>
       <w:r>
         <w:rPr>
           <w:rFonts w:eastAsia="Times New Roman"/>
@@ -14786,46 +15433,164 @@
           <w:iCs/>
           <w:lang w:eastAsia="es-ES"/>
         </w:rPr>
-        <w:t>Anti-Glare</w:t>
+        <w:t xml:space="preserve"> banner</w:t>
       </w:r>
       <w:r>
         <w:rPr>
           <w:rFonts w:eastAsia="Times New Roman"/>
           <w:lang w:eastAsia="es-ES"/>
         </w:rPr>
-        <w:t xml:space="preserve"> (‘antibrillo’).</w:t>
-      </w:r>
-    </w:p>
-    <w:p>
-      <w:pPr>
-        <w:spacing w:before="100" w:beforeAutospacing="1" w:after="100" w:afterAutospacing="1"/>
+        <w:t xml:space="preserve">), que al estar reducido en dos palabras cortas y llamativas establecieron todo un paradigma alrededor de su marca con el transcurso de los años. Fue escogido al resultar más atractivo que </w:t>
+      </w:r>
+      <w:r>
+        <w:rPr>
+          <w:rFonts w:eastAsia="Times New Roman"/>
+          <w:i/>
+          <w:iCs/>
+          <w:lang w:eastAsia="es-ES"/>
+        </w:rPr>
+        <w:t>Anti-</w:t>
+      </w:r>
+      <w:proofErr w:type="spellStart"/>
+      <w:r>
+        <w:rPr>
+          <w:rFonts w:eastAsia="Times New Roman"/>
+          <w:i/>
+          <w:iCs/>
+          <w:lang w:eastAsia="es-ES"/>
+        </w:rPr>
+        <w:t>Glare</w:t>
+      </w:r>
+      <w:proofErr w:type="spellEnd"/>
+      <w:r>
         <w:rPr>
           <w:rFonts w:eastAsia="Times New Roman"/>
           <w:lang w:eastAsia="es-ES"/>
         </w:rPr>
-      </w:pPr>
+        <w:t xml:space="preserve"> (‘</w:t>
+      </w:r>
+      <w:proofErr w:type="spellStart"/>
       <w:r>
         <w:rPr>
           <w:rFonts w:eastAsia="Times New Roman"/>
           <w:lang w:eastAsia="es-ES"/>
         </w:rPr>
-        <w:t xml:space="preserve">Ray-Ban es considerado como el primer fabricante moderno de gafas de sol y es responsable de la creación de dos de las gafas de sol más imitadas en el mundo: </w:t>
+        <w:t>antibrillo</w:t>
+      </w:r>
+      <w:proofErr w:type="spellEnd"/>
+      <w:r>
+        <w:rPr>
+          <w:rFonts w:eastAsia="Times New Roman"/>
+          <w:lang w:eastAsia="es-ES"/>
+        </w:rPr>
+        <w:t>’).</w:t>
+      </w:r>
+    </w:p>
+    <w:p>
+      <w:pPr>
+        <w:spacing w:before="100" w:beforeAutospacing="1" w:after="100" w:afterAutospacing="1"/>
+        <w:rPr>
+          <w:rFonts w:eastAsia="Times New Roman"/>
+          <w:lang w:eastAsia="es-ES"/>
+        </w:rPr>
+      </w:pPr>
+      <w:proofErr w:type="spellStart"/>
+      <w:r>
+        <w:rPr>
+          <w:rFonts w:eastAsia="Times New Roman"/>
+          <w:lang w:eastAsia="es-ES"/>
+        </w:rPr>
+        <w:t>Ray-Ban</w:t>
+      </w:r>
+      <w:proofErr w:type="spellEnd"/>
+      <w:r>
+        <w:rPr>
+          <w:rFonts w:eastAsia="Times New Roman"/>
+          <w:lang w:eastAsia="es-ES"/>
+        </w:rPr>
+        <w:t xml:space="preserve"> es considerado como el primer fabricante moderno de gafas de sol y es responsable de la creación de dos de las gafas de sol más imitadas en el mundo: </w:t>
       </w:r>
       <w:hyperlink r:id="rId22" w:tooltip="Ray-Ban Aviator (aún no redactado)" w:history="1">
+        <w:proofErr w:type="spellStart"/>
         <w:r>
           <w:rPr>
             <w:rFonts w:eastAsia="Times New Roman"/>
             <w:lang w:eastAsia="es-ES"/>
           </w:rPr>
-          <w:t>Ray-Ban Aviator</w:t>
-        </w:r>
+          <w:t>Ray-Ban</w:t>
+        </w:r>
+        <w:proofErr w:type="spellEnd"/>
+        <w:r>
+          <w:rPr>
+            <w:rFonts w:eastAsia="Times New Roman"/>
+            <w:lang w:eastAsia="es-ES"/>
+          </w:rPr>
+          <w:t xml:space="preserve"> </w:t>
+        </w:r>
+        <w:proofErr w:type="spellStart"/>
+        <w:r>
+          <w:rPr>
+            <w:rFonts w:eastAsia="Times New Roman"/>
+            <w:lang w:eastAsia="es-ES"/>
+          </w:rPr>
+          <w:t>Aviator</w:t>
+        </w:r>
+        <w:proofErr w:type="spellEnd"/>
       </w:hyperlink>
       <w:r>
         <w:rPr>
           <w:rFonts w:eastAsia="Times New Roman"/>
           <w:lang w:eastAsia="es-ES"/>
         </w:rPr>
-        <w:t xml:space="preserve"> y Ray-Ban Wayfarer. El estilo Aviator fue creado en </w:t>
+        <w:t xml:space="preserve"> y </w:t>
+      </w:r>
+      <w:proofErr w:type="spellStart"/>
+      <w:r>
+        <w:rPr>
+          <w:rFonts w:eastAsia="Times New Roman"/>
+          <w:lang w:eastAsia="es-ES"/>
+        </w:rPr>
+        <w:t>Ray-Ban</w:t>
+      </w:r>
+      <w:proofErr w:type="spellEnd"/>
+      <w:r>
+        <w:rPr>
+          <w:rFonts w:eastAsia="Times New Roman"/>
+          <w:lang w:eastAsia="es-ES"/>
+        </w:rPr>
+        <w:t xml:space="preserve"> </w:t>
+      </w:r>
+      <w:proofErr w:type="spellStart"/>
+      <w:r>
+        <w:rPr>
+          <w:rFonts w:eastAsia="Times New Roman"/>
+          <w:lang w:eastAsia="es-ES"/>
+        </w:rPr>
+        <w:t>Wayfarer</w:t>
+      </w:r>
+      <w:proofErr w:type="spellEnd"/>
+      <w:r>
+        <w:rPr>
+          <w:rFonts w:eastAsia="Times New Roman"/>
+          <w:lang w:eastAsia="es-ES"/>
+        </w:rPr>
+        <w:t xml:space="preserve">. El estilo </w:t>
+      </w:r>
+      <w:proofErr w:type="spellStart"/>
+      <w:r>
+        <w:rPr>
+          <w:rFonts w:eastAsia="Times New Roman"/>
+          <w:lang w:eastAsia="es-ES"/>
+        </w:rPr>
+        <w:t>Aviator</w:t>
+      </w:r>
+      <w:proofErr w:type="spellEnd"/>
+      <w:r>
+        <w:rPr>
+          <w:rFonts w:eastAsia="Times New Roman"/>
+          <w:lang w:eastAsia="es-ES"/>
+        </w:rPr>
+        <w:t xml:space="preserve"> fue creado en </w:t>
       </w:r>
       <w:hyperlink r:id="rId23" w:tooltip="1936" w:history="1">
         <w:r>
@@ -14873,7 +15638,23 @@
           <w:rFonts w:eastAsia="Times New Roman"/>
           <w:lang w:eastAsia="es-ES"/>
         </w:rPr>
-        <w:t xml:space="preserve"> estuvieron disponibles para el público. Las Wayfarer estuvieron disponibles desde 1953 y se ha convertido en el estilo más vendido de la </w:t>
+        <w:t xml:space="preserve"> estuvieron disponibles para el público. Las </w:t>
+      </w:r>
+      <w:proofErr w:type="spellStart"/>
+      <w:r>
+        <w:rPr>
+          <w:rFonts w:eastAsia="Times New Roman"/>
+          <w:lang w:eastAsia="es-ES"/>
+        </w:rPr>
+        <w:t>Wayfarer</w:t>
+      </w:r>
+      <w:proofErr w:type="spellEnd"/>
+      <w:r>
+        <w:rPr>
+          <w:rFonts w:eastAsia="Times New Roman"/>
+          <w:lang w:eastAsia="es-ES"/>
+        </w:rPr>
+        <w:t xml:space="preserve"> estuvieron disponibles desde 1953 y se ha convertido en el estilo más vendido de la </w:t>
       </w:r>
       <w:hyperlink r:id="rId26" w:tooltip="Historia" w:history="1">
         <w:r>
@@ -14921,7 +15702,23 @@
           <w:rFonts w:eastAsia="Times New Roman"/>
           <w:lang w:eastAsia="es-ES"/>
         </w:rPr>
-        <w:t xml:space="preserve">Actualmente, la compañía produce una amplia variedad de modelos bajo diversos estilos, que la convierten en una de las marcas más vanguardistas en cuanto a la vigencia de sus diseños, y al mismo tiempo le permite innovar en formas contemporáneas que la mantienen al frente en un mercado cada vez más exigente. Ray-Ban es patrocinador oficial del equipo </w:t>
+        <w:t xml:space="preserve">Actualmente, la compañía produce una amplia variedad de modelos bajo diversos estilos, que la convierten en una de las marcas más vanguardistas en cuanto a la vigencia de sus diseños, y al mismo tiempo le permite innovar en formas contemporáneas que la mantienen al frente en un mercado cada vez más exigente. </w:t>
+      </w:r>
+      <w:proofErr w:type="spellStart"/>
+      <w:r>
+        <w:rPr>
+          <w:rFonts w:eastAsia="Times New Roman"/>
+          <w:lang w:eastAsia="es-ES"/>
+        </w:rPr>
+        <w:t>Ray-Ban</w:t>
+      </w:r>
+      <w:proofErr w:type="spellEnd"/>
+      <w:r>
+        <w:rPr>
+          <w:rFonts w:eastAsia="Times New Roman"/>
+          <w:lang w:eastAsia="es-ES"/>
+        </w:rPr>
+        <w:t xml:space="preserve"> es patrocinador oficial del equipo </w:t>
       </w:r>
       <w:hyperlink r:id="rId28" w:tooltip="Honda Racing" w:history="1">
         <w:r>
@@ -14929,8 +15726,17 @@
             <w:rFonts w:eastAsia="Times New Roman"/>
             <w:lang w:eastAsia="es-ES"/>
           </w:rPr>
-          <w:t>Honda Racing</w:t>
-        </w:r>
+          <w:t xml:space="preserve">Honda </w:t>
+        </w:r>
+        <w:proofErr w:type="spellStart"/>
+        <w:r>
+          <w:rPr>
+            <w:rFonts w:eastAsia="Times New Roman"/>
+            <w:lang w:eastAsia="es-ES"/>
+          </w:rPr>
+          <w:t>Racing</w:t>
+        </w:r>
+        <w:proofErr w:type="spellEnd"/>
       </w:hyperlink>
       <w:r>
         <w:rPr>
@@ -14998,7 +15804,51 @@
           <w:sz w:val="22"/>
           <w:szCs w:val="22"/>
         </w:rPr>
-        <w:t xml:space="preserve"> Luxottica S.p.A.</w:t>
+        <w:t xml:space="preserve"> </w:t>
+      </w:r>
+      <w:proofErr w:type="spellStart"/>
+      <w:r>
+        <w:rPr>
+          <w:rFonts w:asciiTheme="minorHAnsi" w:hAnsiTheme="minorHAnsi"/>
+          <w:bCs/>
+          <w:color w:val="auto"/>
+          <w:sz w:val="22"/>
+          <w:szCs w:val="22"/>
+        </w:rPr>
+        <w:t>Luxottica</w:t>
+      </w:r>
+      <w:proofErr w:type="spellEnd"/>
+      <w:r>
+        <w:rPr>
+          <w:rFonts w:asciiTheme="minorHAnsi" w:hAnsiTheme="minorHAnsi"/>
+          <w:bCs/>
+          <w:color w:val="auto"/>
+          <w:sz w:val="22"/>
+          <w:szCs w:val="22"/>
+        </w:rPr>
+        <w:t xml:space="preserve"> </w:t>
+      </w:r>
+      <w:proofErr w:type="spellStart"/>
+      <w:r>
+        <w:rPr>
+          <w:rFonts w:asciiTheme="minorHAnsi" w:hAnsiTheme="minorHAnsi"/>
+          <w:bCs/>
+          <w:color w:val="auto"/>
+          <w:sz w:val="22"/>
+          <w:szCs w:val="22"/>
+        </w:rPr>
+        <w:t>S.p.A</w:t>
+      </w:r>
+      <w:proofErr w:type="spellEnd"/>
+      <w:r>
+        <w:rPr>
+          <w:rFonts w:asciiTheme="minorHAnsi" w:hAnsiTheme="minorHAnsi"/>
+          <w:bCs/>
+          <w:color w:val="auto"/>
+          <w:sz w:val="22"/>
+          <w:szCs w:val="22"/>
+        </w:rPr>
+        <w:t>.</w:t>
       </w:r>
     </w:p>
     <w:p>
@@ -15032,32 +15882,9 @@
           <w:sz w:val="22"/>
           <w:szCs w:val="22"/>
         </w:rPr>
-        <w:t xml:space="preserve"> Agordo, Italia</w:t>
-      </w:r>
-    </w:p>
-    <w:p>
-      <w:r>
-        <w:rPr>
-          <w:b/>
-          <w:u w:val="single"/>
-        </w:rPr>
-        <w:t>Página Web:</w:t>
-      </w:r>
-      <w:r>
-        <w:t xml:space="preserve"> http://www.luxottica.com</w:t>
-      </w:r>
-    </w:p>
-    <w:p>
-      <w:pPr>
-        <w:pStyle w:val="NormalWeb"/>
-        <w:spacing w:after="0" w:afterAutospacing="0" w:line="240" w:lineRule="auto"/>
-        <w:rPr>
-          <w:rFonts w:asciiTheme="minorHAnsi" w:hAnsiTheme="minorHAnsi"/>
-          <w:color w:val="auto"/>
-          <w:sz w:val="22"/>
-          <w:szCs w:val="22"/>
-        </w:rPr>
-      </w:pPr>
+        <w:t xml:space="preserve"> </w:t>
+      </w:r>
+      <w:proofErr w:type="spellStart"/>
       <w:r>
         <w:rPr>
           <w:rFonts w:asciiTheme="minorHAnsi" w:hAnsiTheme="minorHAnsi"/>
@@ -15066,7 +15893,96 @@
           <w:sz w:val="22"/>
           <w:szCs w:val="22"/>
         </w:rPr>
-        <w:t>Grupo S.p.A. de Luxottica es en e</w:t>
+        <w:t>Agordo</w:t>
+      </w:r>
+      <w:proofErr w:type="spellEnd"/>
+      <w:r>
+        <w:rPr>
+          <w:rFonts w:asciiTheme="minorHAnsi" w:hAnsiTheme="minorHAnsi"/>
+          <w:bCs/>
+          <w:color w:val="auto"/>
+          <w:sz w:val="22"/>
+          <w:szCs w:val="22"/>
+        </w:rPr>
+        <w:t>, Italia</w:t>
+      </w:r>
+    </w:p>
+    <w:p>
+      <w:r>
+        <w:rPr>
+          <w:b/>
+          <w:u w:val="single"/>
+        </w:rPr>
+        <w:t>Página Web:</w:t>
+      </w:r>
+      <w:r>
+        <w:t xml:space="preserve"> http://www.luxottica.com</w:t>
+      </w:r>
+    </w:p>
+    <w:p>
+      <w:pPr>
+        <w:pStyle w:val="NormalWeb"/>
+        <w:spacing w:after="0" w:afterAutospacing="0" w:line="240" w:lineRule="auto"/>
+        <w:rPr>
+          <w:rFonts w:asciiTheme="minorHAnsi" w:hAnsiTheme="minorHAnsi"/>
+          <w:color w:val="auto"/>
+          <w:sz w:val="22"/>
+          <w:szCs w:val="22"/>
+        </w:rPr>
+      </w:pPr>
+      <w:r>
+        <w:rPr>
+          <w:rFonts w:asciiTheme="minorHAnsi" w:hAnsiTheme="minorHAnsi"/>
+          <w:bCs/>
+          <w:color w:val="auto"/>
+          <w:sz w:val="22"/>
+          <w:szCs w:val="22"/>
+        </w:rPr>
+        <w:t xml:space="preserve">Grupo </w:t>
+      </w:r>
+      <w:proofErr w:type="spellStart"/>
+      <w:r>
+        <w:rPr>
+          <w:rFonts w:asciiTheme="minorHAnsi" w:hAnsiTheme="minorHAnsi"/>
+          <w:bCs/>
+          <w:color w:val="auto"/>
+          <w:sz w:val="22"/>
+          <w:szCs w:val="22"/>
+        </w:rPr>
+        <w:t>S.p.A</w:t>
+      </w:r>
+      <w:proofErr w:type="spellEnd"/>
+      <w:r>
+        <w:rPr>
+          <w:rFonts w:asciiTheme="minorHAnsi" w:hAnsiTheme="minorHAnsi"/>
+          <w:bCs/>
+          <w:color w:val="auto"/>
+          <w:sz w:val="22"/>
+          <w:szCs w:val="22"/>
+        </w:rPr>
+        <w:t xml:space="preserve">. de </w:t>
+      </w:r>
+      <w:proofErr w:type="spellStart"/>
+      <w:r>
+        <w:rPr>
+          <w:rFonts w:asciiTheme="minorHAnsi" w:hAnsiTheme="minorHAnsi"/>
+          <w:bCs/>
+          <w:color w:val="auto"/>
+          <w:sz w:val="22"/>
+          <w:szCs w:val="22"/>
+        </w:rPr>
+        <w:t>Luxottica</w:t>
+      </w:r>
+      <w:proofErr w:type="spellEnd"/>
+      <w:r>
+        <w:rPr>
+          <w:rFonts w:asciiTheme="minorHAnsi" w:hAnsiTheme="minorHAnsi"/>
+          <w:bCs/>
+          <w:color w:val="auto"/>
+          <w:sz w:val="22"/>
+          <w:szCs w:val="22"/>
+        </w:rPr>
+        <w:t xml:space="preserve"> es en e</w:t>
       </w:r>
       <w:r>
         <w:rPr>
@@ -15109,19 +16025,9 @@
             <w:szCs w:val="22"/>
             <w:u w:val="none"/>
           </w:rPr>
-          <w:t>Choza de Sunglass internacional</w:t>
-        </w:r>
-      </w:hyperlink>
-      <w:r>
-        <w:rPr>
-          <w:rFonts w:asciiTheme="minorHAnsi" w:hAnsiTheme="minorHAnsi"/>
-          <w:color w:val="auto"/>
-          <w:sz w:val="22"/>
-          <w:szCs w:val="22"/>
-        </w:rPr>
-        <w:t xml:space="preserve">, </w:t>
-      </w:r>
-      <w:hyperlink r:id="rId32" w:tooltip="Persol" w:history="1">
+          <w:t xml:space="preserve">Choza de </w:t>
+        </w:r>
+        <w:proofErr w:type="spellStart"/>
         <w:r>
           <w:rPr>
             <w:rStyle w:val="Hipervnculo"/>
@@ -15131,19 +16037,9 @@
             <w:szCs w:val="22"/>
             <w:u w:val="none"/>
           </w:rPr>
-          <w:t>Persol</w:t>
-        </w:r>
-      </w:hyperlink>
-      <w:r>
-        <w:rPr>
-          <w:rFonts w:asciiTheme="minorHAnsi" w:hAnsiTheme="minorHAnsi"/>
-          <w:color w:val="auto"/>
-          <w:sz w:val="22"/>
-          <w:szCs w:val="22"/>
-        </w:rPr>
-        <w:t xml:space="preserve"> y adquirido recientemente </w:t>
-      </w:r>
-      <w:hyperlink r:id="rId33" w:tooltip="Oakley, Inc." w:history="1">
+          <w:t>Sunglass</w:t>
+        </w:r>
+        <w:proofErr w:type="spellEnd"/>
         <w:r>
           <w:rPr>
             <w:rStyle w:val="Hipervnculo"/>
@@ -15153,7 +16049,7 @@
             <w:szCs w:val="22"/>
             <w:u w:val="none"/>
           </w:rPr>
-          <w:t>Oakley, Inc.</w:t>
+          <w:t xml:space="preserve"> internacional</w:t>
         </w:r>
       </w:hyperlink>
       <w:r>
@@ -15163,9 +16059,10 @@
           <w:sz w:val="22"/>
           <w:szCs w:val="22"/>
         </w:rPr>
-        <w:t xml:space="preserve">. También hace las gafas de sol para las marcas de fábrica del diseñador de por ejemplo </w:t>
-      </w:r>
-      <w:hyperlink r:id="rId34" w:tooltip="Chanel" w:history="1">
+        <w:t xml:space="preserve">, </w:t>
+      </w:r>
+      <w:hyperlink r:id="rId32" w:tooltip="Persol" w:history="1">
+        <w:proofErr w:type="spellStart"/>
         <w:r>
           <w:rPr>
             <w:rStyle w:val="Hipervnculo"/>
@@ -15175,8 +16072,9 @@
             <w:szCs w:val="22"/>
             <w:u w:val="none"/>
           </w:rPr>
-          <w:t>Chanel</w:t>
-        </w:r>
+          <w:t>Persol</w:t>
+        </w:r>
+        <w:proofErr w:type="spellEnd"/>
       </w:hyperlink>
       <w:r>
         <w:rPr>
@@ -15185,9 +16083,10 @@
           <w:sz w:val="22"/>
           <w:szCs w:val="22"/>
         </w:rPr>
-        <w:t xml:space="preserve"> y </w:t>
-      </w:r>
-      <w:hyperlink r:id="rId35" w:tooltip="Prada" w:history="1">
+        <w:t xml:space="preserve"> y adquirido recientemente </w:t>
+      </w:r>
+      <w:hyperlink r:id="rId33" w:tooltip="Oakley, Inc." w:history="1">
+        <w:proofErr w:type="spellStart"/>
         <w:r>
           <w:rPr>
             <w:rStyle w:val="Hipervnculo"/>
@@ -15197,19 +16096,9 @@
             <w:szCs w:val="22"/>
             <w:u w:val="none"/>
           </w:rPr>
-          <w:t>Prada</w:t>
-        </w:r>
-      </w:hyperlink>
-      <w:r>
-        <w:rPr>
-          <w:rFonts w:asciiTheme="minorHAnsi" w:hAnsiTheme="minorHAnsi"/>
-          <w:color w:val="auto"/>
-          <w:sz w:val="22"/>
-          <w:szCs w:val="22"/>
-        </w:rPr>
-        <w:t xml:space="preserve">, y tiene intereses extensos en cristales de la prescripción también. </w:t>
-      </w:r>
-      <w:hyperlink r:id="rId36" w:tooltip="Leonardo Del Vecchio" w:history="1">
+          <w:t>Oakley</w:t>
+        </w:r>
+        <w:proofErr w:type="spellEnd"/>
         <w:r>
           <w:rPr>
             <w:rStyle w:val="Hipervnculo"/>
@@ -15219,7 +16108,7 @@
             <w:szCs w:val="22"/>
             <w:u w:val="none"/>
           </w:rPr>
-          <w:t>Leonardo Del Vecchio</w:t>
+          <w:t>, Inc.</w:t>
         </w:r>
       </w:hyperlink>
       <w:r>
@@ -15229,9 +16118,10 @@
           <w:sz w:val="22"/>
           <w:szCs w:val="22"/>
         </w:rPr>
-        <w:t xml:space="preserve"> comenzó la compañía en 1961, adentro </w:t>
-      </w:r>
-      <w:hyperlink r:id="rId37" w:tooltip="Agordo" w:history="1">
+        <w:t xml:space="preserve">. También hace las gafas de sol para las marcas de fábrica del diseñador de por ejemplo </w:t>
+      </w:r>
+      <w:hyperlink r:id="rId34" w:tooltip="Chanel" w:history="1">
+        <w:proofErr w:type="spellStart"/>
         <w:r>
           <w:rPr>
             <w:rStyle w:val="Hipervnculo"/>
@@ -15241,8 +16131,9 @@
             <w:szCs w:val="22"/>
             <w:u w:val="none"/>
           </w:rPr>
-          <w:t>Agordo</w:t>
-        </w:r>
+          <w:t>Chanel</w:t>
+        </w:r>
+        <w:proofErr w:type="spellEnd"/>
       </w:hyperlink>
       <w:r>
         <w:rPr>
@@ -15251,9 +16142,9 @@
           <w:sz w:val="22"/>
           <w:szCs w:val="22"/>
         </w:rPr>
-        <w:t xml:space="preserve"> norte de Venecia; establecen jefatura hoy a la compañía adentro </w:t>
-      </w:r>
-      <w:hyperlink r:id="rId38" w:tooltip="Milano" w:history="1">
+        <w:t xml:space="preserve"> y </w:t>
+      </w:r>
+      <w:hyperlink r:id="rId35" w:tooltip="Prada" w:history="1">
         <w:r>
           <w:rPr>
             <w:rStyle w:val="Hipervnculo"/>
@@ -15263,7 +16154,7 @@
             <w:szCs w:val="22"/>
             <w:u w:val="none"/>
           </w:rPr>
-          <w:t>Milano</w:t>
+          <w:t>Prada</w:t>
         </w:r>
       </w:hyperlink>
       <w:r>
@@ -15273,40 +16164,9 @@
           <w:sz w:val="22"/>
           <w:szCs w:val="22"/>
         </w:rPr>
-        <w:t>.</w:t>
-      </w:r>
-    </w:p>
-    <w:p>
-      <w:pPr>
-        <w:pStyle w:val="NormalWeb"/>
-        <w:spacing w:after="0" w:afterAutospacing="0" w:line="240" w:lineRule="auto"/>
-        <w:rPr>
-          <w:rFonts w:asciiTheme="minorHAnsi" w:hAnsiTheme="minorHAnsi"/>
-          <w:color w:val="auto"/>
-          <w:sz w:val="22"/>
-          <w:szCs w:val="22"/>
-        </w:rPr>
-      </w:pPr>
-      <w:r>
-        <w:rPr>
-          <w:rFonts w:asciiTheme="minorHAnsi" w:hAnsiTheme="minorHAnsi"/>
-          <w:b/>
-          <w:color w:val="auto"/>
-          <w:sz w:val="22"/>
-          <w:szCs w:val="22"/>
-        </w:rPr>
-        <w:t>Historia:</w:t>
-      </w:r>
-      <w:r>
-        <w:rPr>
-          <w:rFonts w:asciiTheme="minorHAnsi" w:hAnsiTheme="minorHAnsi"/>
-          <w:color w:val="auto"/>
-          <w:sz w:val="22"/>
-          <w:szCs w:val="22"/>
-        </w:rPr>
-        <w:t xml:space="preserve"> Leonardo Del Vecchio comenzó vida que hacía las medallas en Milano, pero luego decidió dar vuelta a sus habilidades metalúrgicas y empezó a hacer piezas del espectáculo. En 1961 se trasladó a Agordo en </w:t>
-      </w:r>
-      <w:hyperlink r:id="rId39" w:tooltip="Provincia de Belluno" w:history="1">
+        <w:t xml:space="preserve">, y tiene intereses extensos en cristales de la prescripción también. </w:t>
+      </w:r>
+      <w:hyperlink r:id="rId36" w:tooltip="Leonardo Del Vecchio" w:history="1">
         <w:r>
           <w:rPr>
             <w:rStyle w:val="Hipervnculo"/>
@@ -15316,65 +16176,9 @@
             <w:szCs w:val="22"/>
             <w:u w:val="none"/>
           </w:rPr>
-          <w:t>provincia de Belluno</w:t>
-        </w:r>
-      </w:hyperlink>
-      <w:r>
-        <w:rPr>
-          <w:rFonts w:asciiTheme="minorHAnsi" w:hAnsiTheme="minorHAnsi"/>
-          <w:color w:val="auto"/>
-          <w:sz w:val="22"/>
-          <w:szCs w:val="22"/>
-        </w:rPr>
-        <w:t xml:space="preserve">, que es en donde se encuentra la mayor parte de la industria eyewear italiana. La nueva compañía era Luxottica s.a.s., una sociedad limitada. En 1967 comenzó a vender marcos completos de la lente bajo marca de fábrica de </w:t>
-      </w:r>
-      <w:r>
-        <w:rPr>
-          <w:rFonts w:asciiTheme="minorHAnsi" w:hAnsiTheme="minorHAnsi"/>
-          <w:color w:val="auto"/>
-          <w:sz w:val="22"/>
-          <w:szCs w:val="22"/>
-        </w:rPr>
-        <w:lastRenderedPageBreak/>
-        <w:t xml:space="preserve">Luxottica, que fueron bastante aceptados. Antes de 1971 él terminó el negocio de la fabricación de contrato. </w:t>
-      </w:r>
-    </w:p>
-    <w:p>
-      <w:pPr>
-        <w:pStyle w:val="NormalWeb"/>
-        <w:spacing w:after="0" w:afterAutospacing="0" w:line="240" w:lineRule="auto"/>
-        <w:rPr>
-          <w:rFonts w:asciiTheme="minorHAnsi" w:hAnsiTheme="minorHAnsi"/>
-          <w:color w:val="auto"/>
-          <w:sz w:val="22"/>
-          <w:szCs w:val="22"/>
-        </w:rPr>
-      </w:pPr>
-      <w:r>
-        <w:rPr>
-          <w:rFonts w:asciiTheme="minorHAnsi" w:hAnsiTheme="minorHAnsi"/>
-          <w:color w:val="auto"/>
-          <w:sz w:val="22"/>
-          <w:szCs w:val="22"/>
-        </w:rPr>
-        <w:t xml:space="preserve">Convencido de la necesidad de la integración vertical, en 1974 adquirió Scarrone, que es una compañía de la distribución. En 1981 la compañía tuvo un gran crecimiento hacía Alemania y rápidamente obtuvo una expansión internacional. El primer de muchos repartos que realizaba con un diseñador fue pulsado con Armani, en 1988. </w:t>
-      </w:r>
-    </w:p>
-    <w:p>
-      <w:pPr>
-        <w:pStyle w:val="NormalWeb"/>
-        <w:spacing w:after="0" w:afterAutospacing="0" w:line="240" w:lineRule="auto"/>
-      </w:pPr>
-      <w:r>
-        <w:rPr>
-          <w:rFonts w:asciiTheme="minorHAnsi" w:hAnsiTheme="minorHAnsi"/>
-          <w:color w:val="auto"/>
-          <w:sz w:val="22"/>
-          <w:szCs w:val="22"/>
-        </w:rPr>
-        <w:t xml:space="preserve">La compañía se instalo en Nueva York en 1990, y en Milano en diciembre de 2000, ensamblando el MIB-30 (ahora </w:t>
-      </w:r>
-      <w:hyperlink r:id="rId40" w:tooltip="S&amp;P/MIB" w:history="1">
+          <w:t xml:space="preserve">Leonardo Del </w:t>
+        </w:r>
+        <w:proofErr w:type="spellStart"/>
         <w:r>
           <w:rPr>
             <w:rStyle w:val="Hipervnculo"/>
@@ -15384,8 +16188,9 @@
             <w:szCs w:val="22"/>
             <w:u w:val="none"/>
           </w:rPr>
-          <w:t>S&amp;P/MIB</w:t>
-        </w:r>
+          <w:t>Vecchio</w:t>
+        </w:r>
+        <w:proofErr w:type="spellEnd"/>
       </w:hyperlink>
       <w:r>
         <w:rPr>
@@ -15394,9 +16199,10 @@
           <w:sz w:val="22"/>
           <w:szCs w:val="22"/>
         </w:rPr>
-        <w:t xml:space="preserve">) índice en septiembre de 2003. Este crecimiento permitió a la compañía adquirir otras marcas de fábrica, comenzando con la marca de fábrica italiana Vogue en 1990, </w:t>
-      </w:r>
-      <w:hyperlink r:id="rId41" w:tooltip="Persol" w:history="1">
+        <w:t xml:space="preserve"> comenzó la compañía en 1961, adentro </w:t>
+      </w:r>
+      <w:hyperlink r:id="rId37" w:tooltip="Agordo" w:history="1">
+        <w:proofErr w:type="spellStart"/>
         <w:r>
           <w:rPr>
             <w:rStyle w:val="Hipervnculo"/>
@@ -15406,8 +16212,9 @@
             <w:szCs w:val="22"/>
             <w:u w:val="none"/>
           </w:rPr>
-          <w:t>Persol</w:t>
-        </w:r>
+          <w:t>Agordo</w:t>
+        </w:r>
+        <w:proofErr w:type="spellEnd"/>
       </w:hyperlink>
       <w:r>
         <w:rPr>
@@ -15416,9 +16223,9 @@
           <w:sz w:val="22"/>
           <w:szCs w:val="22"/>
         </w:rPr>
-        <w:t xml:space="preserve"> y los E.E.U.U. Shoe Corporation (LensCrafters) en 1995, Rayo-Interdicción en 1999 y Sunglass Hut, Inc. en 2001. Fueron a buscar a más compañías al por menor, adquiriendo </w:t>
-      </w:r>
-      <w:hyperlink r:id="rId42" w:tooltip="Sydney" w:history="1">
+        <w:t xml:space="preserve"> norte de Venecia; establecen jefatura hoy a la compañía adentro </w:t>
+      </w:r>
+      <w:hyperlink r:id="rId38" w:tooltip="Milano" w:history="1">
         <w:r>
           <w:rPr>
             <w:rStyle w:val="Hipervnculo"/>
@@ -15428,7 +16235,7 @@
             <w:szCs w:val="22"/>
             <w:u w:val="none"/>
           </w:rPr>
-          <w:t>Sydney</w:t>
+          <w:t>Milano</w:t>
         </w:r>
       </w:hyperlink>
       <w:r>
@@ -15438,9 +16245,80 @@
           <w:sz w:val="22"/>
           <w:szCs w:val="22"/>
         </w:rPr>
-        <w:t xml:space="preserve">- basado </w:t>
-      </w:r>
-      <w:hyperlink r:id="rId43" w:tooltip="OPSM" w:history="1">
+        <w:t>.</w:t>
+      </w:r>
+    </w:p>
+    <w:p>
+      <w:pPr>
+        <w:pStyle w:val="NormalWeb"/>
+        <w:spacing w:after="0" w:afterAutospacing="0" w:line="240" w:lineRule="auto"/>
+        <w:rPr>
+          <w:rFonts w:asciiTheme="minorHAnsi" w:hAnsiTheme="minorHAnsi"/>
+          <w:color w:val="auto"/>
+          <w:sz w:val="22"/>
+          <w:szCs w:val="22"/>
+        </w:rPr>
+      </w:pPr>
+      <w:r>
+        <w:rPr>
+          <w:rFonts w:asciiTheme="minorHAnsi" w:hAnsiTheme="minorHAnsi"/>
+          <w:b/>
+          <w:color w:val="auto"/>
+          <w:sz w:val="22"/>
+          <w:szCs w:val="22"/>
+        </w:rPr>
+        <w:t>Historia:</w:t>
+      </w:r>
+      <w:r>
+        <w:rPr>
+          <w:rFonts w:asciiTheme="minorHAnsi" w:hAnsiTheme="minorHAnsi"/>
+          <w:color w:val="auto"/>
+          <w:sz w:val="22"/>
+          <w:szCs w:val="22"/>
+        </w:rPr>
+        <w:t xml:space="preserve"> Leonardo Del </w:t>
+      </w:r>
+      <w:proofErr w:type="spellStart"/>
+      <w:r>
+        <w:rPr>
+          <w:rFonts w:asciiTheme="minorHAnsi" w:hAnsiTheme="minorHAnsi"/>
+          <w:color w:val="auto"/>
+          <w:sz w:val="22"/>
+          <w:szCs w:val="22"/>
+        </w:rPr>
+        <w:t>Vecchio</w:t>
+      </w:r>
+      <w:proofErr w:type="spellEnd"/>
+      <w:r>
+        <w:rPr>
+          <w:rFonts w:asciiTheme="minorHAnsi" w:hAnsiTheme="minorHAnsi"/>
+          <w:color w:val="auto"/>
+          <w:sz w:val="22"/>
+          <w:szCs w:val="22"/>
+        </w:rPr>
+        <w:t xml:space="preserve"> comenzó vida que hacía las medallas en Milano, pero luego decidió dar vuelta a sus habilidades metalúrgicas y empezó a hacer piezas del espectáculo. En 1961 se trasladó a </w:t>
+      </w:r>
+      <w:proofErr w:type="spellStart"/>
+      <w:r>
+        <w:rPr>
+          <w:rFonts w:asciiTheme="minorHAnsi" w:hAnsiTheme="minorHAnsi"/>
+          <w:color w:val="auto"/>
+          <w:sz w:val="22"/>
+          <w:szCs w:val="22"/>
+        </w:rPr>
+        <w:t>Agordo</w:t>
+      </w:r>
+      <w:proofErr w:type="spellEnd"/>
+      <w:r>
+        <w:rPr>
+          <w:rFonts w:asciiTheme="minorHAnsi" w:hAnsiTheme="minorHAnsi"/>
+          <w:color w:val="auto"/>
+          <w:sz w:val="22"/>
+          <w:szCs w:val="22"/>
+        </w:rPr>
+        <w:t xml:space="preserve"> en </w:t>
+      </w:r>
+      <w:hyperlink r:id="rId39" w:tooltip="Provincia de Belluno" w:history="1">
         <w:r>
           <w:rPr>
             <w:rStyle w:val="Hipervnculo"/>
@@ -15450,7 +16328,7 @@
             <w:szCs w:val="22"/>
             <w:u w:val="none"/>
           </w:rPr>
-          <w:t>OPSM</w:t>
+          <w:t>provincia de Belluno</w:t>
         </w:r>
       </w:hyperlink>
       <w:r>
@@ -15460,9 +16338,166 @@
           <w:sz w:val="22"/>
           <w:szCs w:val="22"/>
         </w:rPr>
-        <w:t xml:space="preserve"> en 2003, </w:t>
-      </w:r>
-      <w:hyperlink r:id="rId44" w:tooltip="Visión de Pearle" w:history="1">
+        <w:t xml:space="preserve">, que es en donde se encuentra la mayor parte de la industria </w:t>
+      </w:r>
+      <w:proofErr w:type="spellStart"/>
+      <w:r>
+        <w:rPr>
+          <w:rFonts w:asciiTheme="minorHAnsi" w:hAnsiTheme="minorHAnsi"/>
+          <w:color w:val="auto"/>
+          <w:sz w:val="22"/>
+          <w:szCs w:val="22"/>
+        </w:rPr>
+        <w:t>eyewear</w:t>
+      </w:r>
+      <w:proofErr w:type="spellEnd"/>
+      <w:r>
+        <w:rPr>
+          <w:rFonts w:asciiTheme="minorHAnsi" w:hAnsiTheme="minorHAnsi"/>
+          <w:color w:val="auto"/>
+          <w:sz w:val="22"/>
+          <w:szCs w:val="22"/>
+        </w:rPr>
+        <w:t xml:space="preserve"> italiana. La nueva compañía era </w:t>
+      </w:r>
+      <w:proofErr w:type="spellStart"/>
+      <w:r>
+        <w:rPr>
+          <w:rFonts w:asciiTheme="minorHAnsi" w:hAnsiTheme="minorHAnsi"/>
+          <w:color w:val="auto"/>
+          <w:sz w:val="22"/>
+          <w:szCs w:val="22"/>
+        </w:rPr>
+        <w:t>Luxottica</w:t>
+      </w:r>
+      <w:proofErr w:type="spellEnd"/>
+      <w:r>
+        <w:rPr>
+          <w:rFonts w:asciiTheme="minorHAnsi" w:hAnsiTheme="minorHAnsi"/>
+          <w:color w:val="auto"/>
+          <w:sz w:val="22"/>
+          <w:szCs w:val="22"/>
+        </w:rPr>
+        <w:t xml:space="preserve"> </w:t>
+      </w:r>
+      <w:proofErr w:type="spellStart"/>
+      <w:r>
+        <w:rPr>
+          <w:rFonts w:asciiTheme="minorHAnsi" w:hAnsiTheme="minorHAnsi"/>
+          <w:color w:val="auto"/>
+          <w:sz w:val="22"/>
+          <w:szCs w:val="22"/>
+        </w:rPr>
+        <w:t>s.a.s</w:t>
+      </w:r>
+      <w:proofErr w:type="spellEnd"/>
+      <w:r>
+        <w:rPr>
+          <w:rFonts w:asciiTheme="minorHAnsi" w:hAnsiTheme="minorHAnsi"/>
+          <w:color w:val="auto"/>
+          <w:sz w:val="22"/>
+          <w:szCs w:val="22"/>
+        </w:rPr>
+        <w:t xml:space="preserve">., una sociedad limitada. En 1967 comenzó a vender marcos completos de la lente bajo marca de fábrica de </w:t>
+      </w:r>
+      <w:proofErr w:type="spellStart"/>
+      <w:r>
+        <w:rPr>
+          <w:rFonts w:asciiTheme="minorHAnsi" w:hAnsiTheme="minorHAnsi"/>
+          <w:color w:val="auto"/>
+          <w:sz w:val="22"/>
+          <w:szCs w:val="22"/>
+        </w:rPr>
+        <w:lastRenderedPageBreak/>
+        <w:t>Luxottica</w:t>
+      </w:r>
+      <w:proofErr w:type="spellEnd"/>
+      <w:r>
+        <w:rPr>
+          <w:rFonts w:asciiTheme="minorHAnsi" w:hAnsiTheme="minorHAnsi"/>
+          <w:color w:val="auto"/>
+          <w:sz w:val="22"/>
+          <w:szCs w:val="22"/>
+        </w:rPr>
+        <w:t xml:space="preserve">, que fueron bastante aceptados. Antes de 1971 él terminó el negocio de la fabricación de contrato. </w:t>
+      </w:r>
+    </w:p>
+    <w:p>
+      <w:pPr>
+        <w:pStyle w:val="NormalWeb"/>
+        <w:spacing w:after="0" w:afterAutospacing="0" w:line="240" w:lineRule="auto"/>
+        <w:rPr>
+          <w:rFonts w:asciiTheme="minorHAnsi" w:hAnsiTheme="minorHAnsi"/>
+          <w:color w:val="auto"/>
+          <w:sz w:val="22"/>
+          <w:szCs w:val="22"/>
+        </w:rPr>
+      </w:pPr>
+      <w:r>
+        <w:rPr>
+          <w:rFonts w:asciiTheme="minorHAnsi" w:hAnsiTheme="minorHAnsi"/>
+          <w:color w:val="auto"/>
+          <w:sz w:val="22"/>
+          <w:szCs w:val="22"/>
+        </w:rPr>
+        <w:t xml:space="preserve">Convencido de la necesidad de la integración vertical, en 1974 adquirió </w:t>
+      </w:r>
+      <w:proofErr w:type="spellStart"/>
+      <w:r>
+        <w:rPr>
+          <w:rFonts w:asciiTheme="minorHAnsi" w:hAnsiTheme="minorHAnsi"/>
+          <w:color w:val="auto"/>
+          <w:sz w:val="22"/>
+          <w:szCs w:val="22"/>
+        </w:rPr>
+        <w:t>Scarrone</w:t>
+      </w:r>
+      <w:proofErr w:type="spellEnd"/>
+      <w:r>
+        <w:rPr>
+          <w:rFonts w:asciiTheme="minorHAnsi" w:hAnsiTheme="minorHAnsi"/>
+          <w:color w:val="auto"/>
+          <w:sz w:val="22"/>
+          <w:szCs w:val="22"/>
+        </w:rPr>
+        <w:t xml:space="preserve">, que es una compañía de la distribución. En 1981 la compañía tuvo un gran crecimiento hacía Alemania y rápidamente obtuvo una expansión internacional. El primer de muchos repartos que realizaba con un diseñador fue pulsado con Armani, en 1988. </w:t>
+      </w:r>
+    </w:p>
+    <w:p>
+      <w:pPr>
+        <w:pStyle w:val="NormalWeb"/>
+        <w:spacing w:after="0" w:afterAutospacing="0" w:line="240" w:lineRule="auto"/>
+      </w:pPr>
+      <w:r>
+        <w:rPr>
+          <w:rFonts w:asciiTheme="minorHAnsi" w:hAnsiTheme="minorHAnsi"/>
+          <w:color w:val="auto"/>
+          <w:sz w:val="22"/>
+          <w:szCs w:val="22"/>
+        </w:rPr>
+        <w:t xml:space="preserve">La compañía se </w:t>
+      </w:r>
+      <w:proofErr w:type="spellStart"/>
+      <w:r>
+        <w:rPr>
+          <w:rFonts w:asciiTheme="minorHAnsi" w:hAnsiTheme="minorHAnsi"/>
+          <w:color w:val="auto"/>
+          <w:sz w:val="22"/>
+          <w:szCs w:val="22"/>
+        </w:rPr>
+        <w:t>instalo</w:t>
+      </w:r>
+      <w:proofErr w:type="spellEnd"/>
+      <w:r>
+        <w:rPr>
+          <w:rFonts w:asciiTheme="minorHAnsi" w:hAnsiTheme="minorHAnsi"/>
+          <w:color w:val="auto"/>
+          <w:sz w:val="22"/>
+          <w:szCs w:val="22"/>
+        </w:rPr>
+        <w:t xml:space="preserve"> en Nueva York en 1990, y en Milano en diciembre de 2000, ensamblando el MIB-30 (ahora </w:t>
+      </w:r>
+      <w:hyperlink r:id="rId40" w:tooltip="S&amp;P/MIB" w:history="1">
         <w:r>
           <w:rPr>
             <w:rStyle w:val="Hipervnculo"/>
@@ -15472,7 +16507,7 @@
             <w:szCs w:val="22"/>
             <w:u w:val="none"/>
           </w:rPr>
-          <w:t>Visión de Pearle</w:t>
+          <w:t>S&amp;P/MIB</w:t>
         </w:r>
       </w:hyperlink>
       <w:r>
@@ -15482,9 +16517,10 @@
           <w:sz w:val="22"/>
           <w:szCs w:val="22"/>
         </w:rPr>
-        <w:t xml:space="preserve"> en </w:t>
-      </w:r>
-      <w:hyperlink r:id="rId45" w:tooltip="2004" w:history="1">
+        <w:t xml:space="preserve">) índice en septiembre de 2003. Este crecimiento permitió a la compañía adquirir otras marcas de fábrica, comenzando con la marca de fábrica italiana Vogue en 1990, </w:t>
+      </w:r>
+      <w:hyperlink r:id="rId41" w:tooltip="Persol" w:history="1">
+        <w:proofErr w:type="spellStart"/>
         <w:r>
           <w:rPr>
             <w:rStyle w:val="Hipervnculo"/>
@@ -15494,8 +16530,9 @@
             <w:szCs w:val="22"/>
             <w:u w:val="none"/>
           </w:rPr>
-          <w:t>2004</w:t>
-        </w:r>
+          <w:t>Persol</w:t>
+        </w:r>
+        <w:proofErr w:type="spellEnd"/>
       </w:hyperlink>
       <w:r>
         <w:rPr>
@@ -15504,9 +16541,110 @@
           <w:sz w:val="22"/>
           <w:szCs w:val="22"/>
         </w:rPr>
-        <w:t xml:space="preserve">, Surfeyes adentro </w:t>
-      </w:r>
-      <w:hyperlink r:id="rId46" w:tooltip="2006" w:history="1">
+        <w:t xml:space="preserve"> y los E.E.U.U. </w:t>
+      </w:r>
+      <w:proofErr w:type="spellStart"/>
+      <w:r>
+        <w:rPr>
+          <w:rFonts w:asciiTheme="minorHAnsi" w:hAnsiTheme="minorHAnsi"/>
+          <w:color w:val="auto"/>
+          <w:sz w:val="22"/>
+          <w:szCs w:val="22"/>
+        </w:rPr>
+        <w:t>Shoe</w:t>
+      </w:r>
+      <w:proofErr w:type="spellEnd"/>
+      <w:r>
+        <w:rPr>
+          <w:rFonts w:asciiTheme="minorHAnsi" w:hAnsiTheme="minorHAnsi"/>
+          <w:color w:val="auto"/>
+          <w:sz w:val="22"/>
+          <w:szCs w:val="22"/>
+        </w:rPr>
+        <w:t xml:space="preserve"> </w:t>
+      </w:r>
+      <w:proofErr w:type="spellStart"/>
+      <w:r>
+        <w:rPr>
+          <w:rFonts w:asciiTheme="minorHAnsi" w:hAnsiTheme="minorHAnsi"/>
+          <w:color w:val="auto"/>
+          <w:sz w:val="22"/>
+          <w:szCs w:val="22"/>
+        </w:rPr>
+        <w:t>Corporation</w:t>
+      </w:r>
+      <w:proofErr w:type="spellEnd"/>
+      <w:r>
+        <w:rPr>
+          <w:rFonts w:asciiTheme="minorHAnsi" w:hAnsiTheme="minorHAnsi"/>
+          <w:color w:val="auto"/>
+          <w:sz w:val="22"/>
+          <w:szCs w:val="22"/>
+        </w:rPr>
+        <w:t xml:space="preserve"> (</w:t>
+      </w:r>
+      <w:proofErr w:type="spellStart"/>
+      <w:r>
+        <w:rPr>
+          <w:rFonts w:asciiTheme="minorHAnsi" w:hAnsiTheme="minorHAnsi"/>
+          <w:color w:val="auto"/>
+          <w:sz w:val="22"/>
+          <w:szCs w:val="22"/>
+        </w:rPr>
+        <w:t>LensCrafters</w:t>
+      </w:r>
+      <w:proofErr w:type="spellEnd"/>
+      <w:r>
+        <w:rPr>
+          <w:rFonts w:asciiTheme="minorHAnsi" w:hAnsiTheme="minorHAnsi"/>
+          <w:color w:val="auto"/>
+          <w:sz w:val="22"/>
+          <w:szCs w:val="22"/>
+        </w:rPr>
+        <w:t xml:space="preserve">) en 1995, Rayo-Interdicción en 1999 y </w:t>
+      </w:r>
+      <w:proofErr w:type="spellStart"/>
+      <w:r>
+        <w:rPr>
+          <w:rFonts w:asciiTheme="minorHAnsi" w:hAnsiTheme="minorHAnsi"/>
+          <w:color w:val="auto"/>
+          <w:sz w:val="22"/>
+          <w:szCs w:val="22"/>
+        </w:rPr>
+        <w:t>Sunglass</w:t>
+      </w:r>
+      <w:proofErr w:type="spellEnd"/>
+      <w:r>
+        <w:rPr>
+          <w:rFonts w:asciiTheme="minorHAnsi" w:hAnsiTheme="minorHAnsi"/>
+          <w:color w:val="auto"/>
+          <w:sz w:val="22"/>
+          <w:szCs w:val="22"/>
+        </w:rPr>
+        <w:t xml:space="preserve"> </w:t>
+      </w:r>
+      <w:proofErr w:type="spellStart"/>
+      <w:r>
+        <w:rPr>
+          <w:rFonts w:asciiTheme="minorHAnsi" w:hAnsiTheme="minorHAnsi"/>
+          <w:color w:val="auto"/>
+          <w:sz w:val="22"/>
+          <w:szCs w:val="22"/>
+        </w:rPr>
+        <w:t>Hut</w:t>
+      </w:r>
+      <w:proofErr w:type="spellEnd"/>
+      <w:r>
+        <w:rPr>
+          <w:rFonts w:asciiTheme="minorHAnsi" w:hAnsiTheme="minorHAnsi"/>
+          <w:color w:val="auto"/>
+          <w:sz w:val="22"/>
+          <w:szCs w:val="22"/>
+        </w:rPr>
+        <w:t xml:space="preserve">, Inc. en 2001. Fueron a buscar a más compañías al por menor, adquiriendo </w:t>
+      </w:r>
+      <w:hyperlink r:id="rId42" w:tooltip="Sydney" w:history="1">
+        <w:proofErr w:type="spellStart"/>
         <w:r>
           <w:rPr>
             <w:rStyle w:val="Hipervnculo"/>
@@ -15516,8 +16654,9 @@
             <w:szCs w:val="22"/>
             <w:u w:val="none"/>
           </w:rPr>
-          <w:t>2006</w:t>
-        </w:r>
+          <w:t>Sydney</w:t>
+        </w:r>
+        <w:proofErr w:type="spellEnd"/>
       </w:hyperlink>
       <w:r>
         <w:rPr>
@@ -15526,7 +16665,148 @@
           <w:sz w:val="22"/>
           <w:szCs w:val="22"/>
         </w:rPr>
-        <w:t>, y nacional de Cole en 2004. Lo más recientemente posible, adquirieron Oakley en un reparto de US$2.1bn en noviembre de 2007.</w:t>
+        <w:t xml:space="preserve">- basado </w:t>
+      </w:r>
+      <w:hyperlink r:id="rId43" w:tooltip="OPSM" w:history="1">
+        <w:r>
+          <w:rPr>
+            <w:rStyle w:val="Hipervnculo"/>
+            <w:rFonts w:asciiTheme="minorHAnsi" w:hAnsiTheme="minorHAnsi"/>
+            <w:color w:val="auto"/>
+            <w:sz w:val="22"/>
+            <w:szCs w:val="22"/>
+            <w:u w:val="none"/>
+          </w:rPr>
+          <w:t>OPSM</w:t>
+        </w:r>
+      </w:hyperlink>
+      <w:r>
+        <w:rPr>
+          <w:rFonts w:asciiTheme="minorHAnsi" w:hAnsiTheme="minorHAnsi"/>
+          <w:color w:val="auto"/>
+          <w:sz w:val="22"/>
+          <w:szCs w:val="22"/>
+        </w:rPr>
+        <w:t xml:space="preserve"> en 2003, </w:t>
+      </w:r>
+      <w:hyperlink r:id="rId44" w:tooltip="Visión de Pearle" w:history="1">
+        <w:r>
+          <w:rPr>
+            <w:rStyle w:val="Hipervnculo"/>
+            <w:rFonts w:asciiTheme="minorHAnsi" w:hAnsiTheme="minorHAnsi"/>
+            <w:color w:val="auto"/>
+            <w:sz w:val="22"/>
+            <w:szCs w:val="22"/>
+            <w:u w:val="none"/>
+          </w:rPr>
+          <w:t xml:space="preserve">Visión de </w:t>
+        </w:r>
+        <w:proofErr w:type="spellStart"/>
+        <w:r>
+          <w:rPr>
+            <w:rStyle w:val="Hipervnculo"/>
+            <w:rFonts w:asciiTheme="minorHAnsi" w:hAnsiTheme="minorHAnsi"/>
+            <w:color w:val="auto"/>
+            <w:sz w:val="22"/>
+            <w:szCs w:val="22"/>
+            <w:u w:val="none"/>
+          </w:rPr>
+          <w:t>Pearle</w:t>
+        </w:r>
+        <w:proofErr w:type="spellEnd"/>
+      </w:hyperlink>
+      <w:r>
+        <w:rPr>
+          <w:rFonts w:asciiTheme="minorHAnsi" w:hAnsiTheme="minorHAnsi"/>
+          <w:color w:val="auto"/>
+          <w:sz w:val="22"/>
+          <w:szCs w:val="22"/>
+        </w:rPr>
+        <w:t xml:space="preserve"> en </w:t>
+      </w:r>
+      <w:hyperlink r:id="rId45" w:tooltip="2004" w:history="1">
+        <w:r>
+          <w:rPr>
+            <w:rStyle w:val="Hipervnculo"/>
+            <w:rFonts w:asciiTheme="minorHAnsi" w:hAnsiTheme="minorHAnsi"/>
+            <w:color w:val="auto"/>
+            <w:sz w:val="22"/>
+            <w:szCs w:val="22"/>
+            <w:u w:val="none"/>
+          </w:rPr>
+          <w:t>2004</w:t>
+        </w:r>
+      </w:hyperlink>
+      <w:r>
+        <w:rPr>
+          <w:rFonts w:asciiTheme="minorHAnsi" w:hAnsiTheme="minorHAnsi"/>
+          <w:color w:val="auto"/>
+          <w:sz w:val="22"/>
+          <w:szCs w:val="22"/>
+        </w:rPr>
+        <w:t xml:space="preserve">, </w:t>
+      </w:r>
+      <w:proofErr w:type="spellStart"/>
+      <w:r>
+        <w:rPr>
+          <w:rFonts w:asciiTheme="minorHAnsi" w:hAnsiTheme="minorHAnsi"/>
+          <w:color w:val="auto"/>
+          <w:sz w:val="22"/>
+          <w:szCs w:val="22"/>
+        </w:rPr>
+        <w:t>Surfeyes</w:t>
+      </w:r>
+      <w:proofErr w:type="spellEnd"/>
+      <w:r>
+        <w:rPr>
+          <w:rFonts w:asciiTheme="minorHAnsi" w:hAnsiTheme="minorHAnsi"/>
+          <w:color w:val="auto"/>
+          <w:sz w:val="22"/>
+          <w:szCs w:val="22"/>
+        </w:rPr>
+        <w:t xml:space="preserve"> adentro </w:t>
+      </w:r>
+      <w:hyperlink r:id="rId46" w:tooltip="2006" w:history="1">
+        <w:r>
+          <w:rPr>
+            <w:rStyle w:val="Hipervnculo"/>
+            <w:rFonts w:asciiTheme="minorHAnsi" w:hAnsiTheme="minorHAnsi"/>
+            <w:color w:val="auto"/>
+            <w:sz w:val="22"/>
+            <w:szCs w:val="22"/>
+            <w:u w:val="none"/>
+          </w:rPr>
+          <w:t>2006</w:t>
+        </w:r>
+      </w:hyperlink>
+      <w:r>
+        <w:rPr>
+          <w:rFonts w:asciiTheme="minorHAnsi" w:hAnsiTheme="minorHAnsi"/>
+          <w:color w:val="auto"/>
+          <w:sz w:val="22"/>
+          <w:szCs w:val="22"/>
+        </w:rPr>
+        <w:t xml:space="preserve">, y nacional de Cole en 2004. Lo más recientemente posible, adquirieron </w:t>
+      </w:r>
+      <w:proofErr w:type="spellStart"/>
+      <w:r>
+        <w:rPr>
+          <w:rFonts w:asciiTheme="minorHAnsi" w:hAnsiTheme="minorHAnsi"/>
+          <w:color w:val="auto"/>
+          <w:sz w:val="22"/>
+          <w:szCs w:val="22"/>
+        </w:rPr>
+        <w:t>Oakley</w:t>
+      </w:r>
+      <w:proofErr w:type="spellEnd"/>
+      <w:r>
+        <w:rPr>
+          <w:rFonts w:asciiTheme="minorHAnsi" w:hAnsiTheme="minorHAnsi"/>
+          <w:color w:val="auto"/>
+          <w:sz w:val="22"/>
+          <w:szCs w:val="22"/>
+        </w:rPr>
+        <w:t xml:space="preserve"> en un reparto de US$2.1bn en noviembre de 2007.</w:t>
       </w:r>
       <w:hyperlink r:id="rId47" w:anchor="cite_note-Oakley-0" w:history="1"/>
       <w:bookmarkStart w:id="71" w:name="Brands"/>
@@ -15601,9 +16881,150 @@
           <w:sz w:val="22"/>
           <w:szCs w:val="22"/>
         </w:rPr>
-        <w:t xml:space="preserve">Las marcas más reconocidas que fábrica son: Rayo-Interdicción, Oakley, Revo, Arnette, lazo del asesino, Persol, Vogue, Luxottica, y Sferoflex. La compañía también hace las gafas de sol vendidas bajo etiquetas del diseñador tales como Chanel, Prada, </w:t>
+        <w:t xml:space="preserve">Las marcas más reconocidas que fábrica son: Rayo-Interdicción, </w:t>
+      </w:r>
+      <w:proofErr w:type="spellStart"/>
+      <w:r>
+        <w:rPr>
+          <w:rFonts w:asciiTheme="minorHAnsi" w:hAnsiTheme="minorHAnsi"/>
+          <w:color w:val="auto"/>
+          <w:sz w:val="22"/>
+          <w:szCs w:val="22"/>
+        </w:rPr>
+        <w:t>Oakley</w:t>
+      </w:r>
+      <w:proofErr w:type="spellEnd"/>
+      <w:r>
+        <w:rPr>
+          <w:rFonts w:asciiTheme="minorHAnsi" w:hAnsiTheme="minorHAnsi"/>
+          <w:color w:val="auto"/>
+          <w:sz w:val="22"/>
+          <w:szCs w:val="22"/>
+        </w:rPr>
+        <w:t xml:space="preserve">, </w:t>
+      </w:r>
+      <w:proofErr w:type="spellStart"/>
+      <w:r>
+        <w:rPr>
+          <w:rFonts w:asciiTheme="minorHAnsi" w:hAnsiTheme="minorHAnsi"/>
+          <w:color w:val="auto"/>
+          <w:sz w:val="22"/>
+          <w:szCs w:val="22"/>
+        </w:rPr>
+        <w:t>Revo</w:t>
+      </w:r>
+      <w:proofErr w:type="spellEnd"/>
+      <w:r>
+        <w:rPr>
+          <w:rFonts w:asciiTheme="minorHAnsi" w:hAnsiTheme="minorHAnsi"/>
+          <w:color w:val="auto"/>
+          <w:sz w:val="22"/>
+          <w:szCs w:val="22"/>
+        </w:rPr>
+        <w:t xml:space="preserve">, </w:t>
+      </w:r>
+      <w:proofErr w:type="spellStart"/>
+      <w:r>
+        <w:rPr>
+          <w:rFonts w:asciiTheme="minorHAnsi" w:hAnsiTheme="minorHAnsi"/>
+          <w:color w:val="auto"/>
+          <w:sz w:val="22"/>
+          <w:szCs w:val="22"/>
+        </w:rPr>
+        <w:t>Arnette</w:t>
+      </w:r>
+      <w:proofErr w:type="spellEnd"/>
+      <w:r>
+        <w:rPr>
+          <w:rFonts w:asciiTheme="minorHAnsi" w:hAnsiTheme="minorHAnsi"/>
+          <w:color w:val="auto"/>
+          <w:sz w:val="22"/>
+          <w:szCs w:val="22"/>
+        </w:rPr>
+        <w:t xml:space="preserve">, lazo del asesino, </w:t>
+      </w:r>
+      <w:proofErr w:type="spellStart"/>
+      <w:r>
+        <w:rPr>
+          <w:rFonts w:asciiTheme="minorHAnsi" w:hAnsiTheme="minorHAnsi"/>
+          <w:color w:val="auto"/>
+          <w:sz w:val="22"/>
+          <w:szCs w:val="22"/>
+        </w:rPr>
+        <w:t>Persol</w:t>
+      </w:r>
+      <w:proofErr w:type="spellEnd"/>
+      <w:r>
+        <w:rPr>
+          <w:rFonts w:asciiTheme="minorHAnsi" w:hAnsiTheme="minorHAnsi"/>
+          <w:color w:val="auto"/>
+          <w:sz w:val="22"/>
+          <w:szCs w:val="22"/>
+        </w:rPr>
+        <w:t xml:space="preserve">, Vogue, </w:t>
+      </w:r>
+      <w:proofErr w:type="spellStart"/>
+      <w:r>
+        <w:rPr>
+          <w:rFonts w:asciiTheme="minorHAnsi" w:hAnsiTheme="minorHAnsi"/>
+          <w:color w:val="auto"/>
+          <w:sz w:val="22"/>
+          <w:szCs w:val="22"/>
+        </w:rPr>
+        <w:t>Luxottica</w:t>
+      </w:r>
+      <w:proofErr w:type="spellEnd"/>
+      <w:r>
+        <w:rPr>
+          <w:rFonts w:asciiTheme="minorHAnsi" w:hAnsiTheme="minorHAnsi"/>
+          <w:color w:val="auto"/>
+          <w:sz w:val="22"/>
+          <w:szCs w:val="22"/>
+        </w:rPr>
+        <w:t xml:space="preserve">, y </w:t>
+      </w:r>
+      <w:proofErr w:type="spellStart"/>
+      <w:r>
+        <w:rPr>
+          <w:rFonts w:asciiTheme="minorHAnsi" w:hAnsiTheme="minorHAnsi"/>
+          <w:color w:val="auto"/>
+          <w:sz w:val="22"/>
+          <w:szCs w:val="22"/>
+        </w:rPr>
+        <w:t>Sferoflex</w:t>
+      </w:r>
+      <w:proofErr w:type="spellEnd"/>
+      <w:r>
+        <w:rPr>
+          <w:rFonts w:asciiTheme="minorHAnsi" w:hAnsiTheme="minorHAnsi"/>
+          <w:color w:val="auto"/>
+          <w:sz w:val="22"/>
+          <w:szCs w:val="22"/>
+        </w:rPr>
+        <w:t xml:space="preserve">. La compañía también hace las gafas de sol vendidas bajo etiquetas del diseñador tales como </w:t>
+      </w:r>
+      <w:proofErr w:type="spellStart"/>
+      <w:r>
+        <w:rPr>
+          <w:rFonts w:asciiTheme="minorHAnsi" w:hAnsiTheme="minorHAnsi"/>
+          <w:color w:val="auto"/>
+          <w:sz w:val="22"/>
+          <w:szCs w:val="22"/>
+        </w:rPr>
+        <w:t>Chanel</w:t>
+      </w:r>
+      <w:proofErr w:type="spellEnd"/>
+      <w:r>
+        <w:rPr>
+          <w:rFonts w:asciiTheme="minorHAnsi" w:hAnsiTheme="minorHAnsi"/>
+          <w:color w:val="auto"/>
+          <w:sz w:val="22"/>
+          <w:szCs w:val="22"/>
+        </w:rPr>
+        <w:t xml:space="preserve">, Prada, </w:t>
       </w:r>
       <w:hyperlink r:id="rId48" w:tooltip="Dolce y Gabbana" w:history="1">
+        <w:proofErr w:type="spellStart"/>
         <w:r>
           <w:rPr>
             <w:rStyle w:val="Hipervnculo"/>
@@ -15613,19 +17034,9 @@
             <w:szCs w:val="22"/>
             <w:u w:val="none"/>
           </w:rPr>
-          <w:t>Dolce y Gabbana</w:t>
-        </w:r>
-      </w:hyperlink>
-      <w:r>
-        <w:rPr>
-          <w:rFonts w:asciiTheme="minorHAnsi" w:hAnsiTheme="minorHAnsi"/>
-          <w:color w:val="auto"/>
-          <w:sz w:val="22"/>
-          <w:szCs w:val="22"/>
-        </w:rPr>
-        <w:t xml:space="preserve">, </w:t>
-      </w:r>
-      <w:hyperlink r:id="rId49" w:tooltip="Gianni Versace S.p.A." w:history="1">
+          <w:t>Dolce</w:t>
+        </w:r>
+        <w:proofErr w:type="spellEnd"/>
         <w:r>
           <w:rPr>
             <w:rStyle w:val="Hipervnculo"/>
@@ -15635,19 +17046,9 @@
             <w:szCs w:val="22"/>
             <w:u w:val="none"/>
           </w:rPr>
-          <w:t>Versace</w:t>
-        </w:r>
-      </w:hyperlink>
-      <w:r>
-        <w:rPr>
-          <w:rFonts w:asciiTheme="minorHAnsi" w:hAnsiTheme="minorHAnsi"/>
-          <w:color w:val="auto"/>
-          <w:sz w:val="22"/>
-          <w:szCs w:val="22"/>
-        </w:rPr>
-        <w:t xml:space="preserve">, </w:t>
-      </w:r>
-      <w:hyperlink r:id="rId50" w:tooltip="Bvlgari" w:history="1">
+          <w:t xml:space="preserve"> y </w:t>
+        </w:r>
+        <w:proofErr w:type="spellStart"/>
         <w:r>
           <w:rPr>
             <w:rStyle w:val="Hipervnculo"/>
@@ -15657,8 +17058,9 @@
             <w:szCs w:val="22"/>
             <w:u w:val="none"/>
           </w:rPr>
-          <w:t>Bulgari</w:t>
-        </w:r>
+          <w:t>Gabbana</w:t>
+        </w:r>
+        <w:proofErr w:type="spellEnd"/>
       </w:hyperlink>
       <w:r>
         <w:rPr>
@@ -15667,9 +17069,10 @@
           <w:sz w:val="22"/>
           <w:szCs w:val="22"/>
         </w:rPr>
-        <w:t xml:space="preserve">, Miu Miu, </w:t>
-      </w:r>
-      <w:hyperlink r:id="rId51" w:tooltip="Salvatore Ferragamo" w:history="1">
+        <w:t xml:space="preserve">, </w:t>
+      </w:r>
+      <w:hyperlink r:id="rId49" w:tooltip="Gianni Versace S.p.A." w:history="1">
+        <w:proofErr w:type="spellStart"/>
         <w:r>
           <w:rPr>
             <w:rStyle w:val="Hipervnculo"/>
@@ -15679,8 +17082,9 @@
             <w:szCs w:val="22"/>
             <w:u w:val="none"/>
           </w:rPr>
-          <w:t>Salvatore Ferragamo</w:t>
-        </w:r>
+          <w:t>Versace</w:t>
+        </w:r>
+        <w:proofErr w:type="spellEnd"/>
       </w:hyperlink>
       <w:r>
         <w:rPr>
@@ -15691,7 +17095,8 @@
         </w:rPr>
         <w:t xml:space="preserve">, </w:t>
       </w:r>
-      <w:hyperlink r:id="rId52" w:tooltip="Donna Karan" w:history="1">
+      <w:hyperlink r:id="rId50" w:tooltip="Bvlgari" w:history="1">
+        <w:proofErr w:type="spellStart"/>
         <w:r>
           <w:rPr>
             <w:rStyle w:val="Hipervnculo"/>
@@ -15701,8 +17106,9 @@
             <w:szCs w:val="22"/>
             <w:u w:val="none"/>
           </w:rPr>
-          <w:t>Donna Karan</w:t>
-        </w:r>
+          <w:t>Bulgari</w:t>
+        </w:r>
+        <w:proofErr w:type="spellEnd"/>
       </w:hyperlink>
       <w:r>
         <w:rPr>
@@ -15713,7 +17119,47 @@
         </w:rPr>
         <w:t xml:space="preserve">, </w:t>
       </w:r>
-      <w:hyperlink r:id="rId53" w:tooltip="DKNY" w:history="1">
+      <w:proofErr w:type="spellStart"/>
+      <w:r>
+        <w:rPr>
+          <w:rFonts w:asciiTheme="minorHAnsi" w:hAnsiTheme="minorHAnsi"/>
+          <w:color w:val="auto"/>
+          <w:sz w:val="22"/>
+          <w:szCs w:val="22"/>
+        </w:rPr>
+        <w:t>Miu</w:t>
+      </w:r>
+      <w:proofErr w:type="spellEnd"/>
+      <w:r>
+        <w:rPr>
+          <w:rFonts w:asciiTheme="minorHAnsi" w:hAnsiTheme="minorHAnsi"/>
+          <w:color w:val="auto"/>
+          <w:sz w:val="22"/>
+          <w:szCs w:val="22"/>
+        </w:rPr>
+        <w:t xml:space="preserve"> </w:t>
+      </w:r>
+      <w:proofErr w:type="spellStart"/>
+      <w:r>
+        <w:rPr>
+          <w:rFonts w:asciiTheme="minorHAnsi" w:hAnsiTheme="minorHAnsi"/>
+          <w:color w:val="auto"/>
+          <w:sz w:val="22"/>
+          <w:szCs w:val="22"/>
+        </w:rPr>
+        <w:t>Miu</w:t>
+      </w:r>
+      <w:proofErr w:type="spellEnd"/>
+      <w:r>
+        <w:rPr>
+          <w:rFonts w:asciiTheme="minorHAnsi" w:hAnsiTheme="minorHAnsi"/>
+          <w:color w:val="auto"/>
+          <w:sz w:val="22"/>
+          <w:szCs w:val="22"/>
+        </w:rPr>
+        <w:t xml:space="preserve">, </w:t>
+      </w:r>
+      <w:hyperlink r:id="rId51" w:tooltip="Salvatore Ferragamo" w:history="1">
         <w:r>
           <w:rPr>
             <w:rStyle w:val="Hipervnculo"/>
@@ -15723,19 +17169,9 @@
             <w:szCs w:val="22"/>
             <w:u w:val="none"/>
           </w:rPr>
-          <w:t>DKNY</w:t>
-        </w:r>
-      </w:hyperlink>
-      <w:r>
-        <w:rPr>
-          <w:rFonts w:asciiTheme="minorHAnsi" w:hAnsiTheme="minorHAnsi"/>
-          <w:color w:val="auto"/>
-          <w:sz w:val="22"/>
-          <w:szCs w:val="22"/>
-        </w:rPr>
-        <w:t xml:space="preserve">, Genny, Byblos, </w:t>
-      </w:r>
-      <w:hyperlink r:id="rId54" w:tooltip="Brooks Brothers" w:history="1">
+          <w:t xml:space="preserve">Salvatore </w:t>
+        </w:r>
+        <w:proofErr w:type="spellStart"/>
         <w:r>
           <w:rPr>
             <w:rStyle w:val="Hipervnculo"/>
@@ -15745,8 +17181,9 @@
             <w:szCs w:val="22"/>
             <w:u w:val="none"/>
           </w:rPr>
-          <w:t>Brooks Brothers</w:t>
-        </w:r>
+          <w:t>Ferragamo</w:t>
+        </w:r>
+        <w:proofErr w:type="spellEnd"/>
       </w:hyperlink>
       <w:r>
         <w:rPr>
@@ -15757,7 +17194,8 @@
         </w:rPr>
         <w:t xml:space="preserve">, </w:t>
       </w:r>
-      <w:hyperlink r:id="rId55" w:tooltip="Sergio Tacchini" w:history="1">
+      <w:hyperlink r:id="rId52" w:tooltip="Donna Karan" w:history="1">
+        <w:proofErr w:type="spellStart"/>
         <w:r>
           <w:rPr>
             <w:rStyle w:val="Hipervnculo"/>
@@ -15767,19 +17205,9 @@
             <w:szCs w:val="22"/>
             <w:u w:val="none"/>
           </w:rPr>
-          <w:t>Sergio Tacchini</w:t>
-        </w:r>
-      </w:hyperlink>
-      <w:r>
-        <w:rPr>
-          <w:rFonts w:asciiTheme="minorHAnsi" w:hAnsiTheme="minorHAnsi"/>
-          <w:color w:val="auto"/>
-          <w:sz w:val="22"/>
-          <w:szCs w:val="22"/>
-        </w:rPr>
-        <w:t xml:space="preserve">, </w:t>
-      </w:r>
-      <w:hyperlink r:id="rId56" w:tooltip="Anne Klein" w:history="1">
+          <w:t>Donna</w:t>
+        </w:r>
+        <w:proofErr w:type="spellEnd"/>
         <w:r>
           <w:rPr>
             <w:rStyle w:val="Hipervnculo"/>
@@ -15789,19 +17217,9 @@
             <w:szCs w:val="22"/>
             <w:u w:val="none"/>
           </w:rPr>
-          <w:t>Anne Klein</w:t>
-        </w:r>
-      </w:hyperlink>
-      <w:r>
-        <w:rPr>
-          <w:rFonts w:asciiTheme="minorHAnsi" w:hAnsiTheme="minorHAnsi"/>
-          <w:color w:val="auto"/>
-          <w:sz w:val="22"/>
-          <w:szCs w:val="22"/>
-        </w:rPr>
-        <w:t xml:space="preserve">, </w:t>
-      </w:r>
-      <w:hyperlink r:id="rId57" w:tooltip="Contra" w:history="1">
+          <w:t xml:space="preserve"> </w:t>
+        </w:r>
+        <w:proofErr w:type="spellStart"/>
         <w:r>
           <w:rPr>
             <w:rStyle w:val="Hipervnculo"/>
@@ -15811,8 +17229,9 @@
             <w:szCs w:val="22"/>
             <w:u w:val="none"/>
           </w:rPr>
-          <w:t>Contra</w:t>
-        </w:r>
+          <w:t>Karan</w:t>
+        </w:r>
+        <w:proofErr w:type="spellEnd"/>
       </w:hyperlink>
       <w:r>
         <w:rPr>
@@ -15823,7 +17242,7 @@
         </w:rPr>
         <w:t xml:space="preserve">, </w:t>
       </w:r>
-      <w:hyperlink r:id="rId58" w:tooltip="Ralph Lauren" w:history="1">
+      <w:hyperlink r:id="rId53" w:tooltip="DKNY" w:history="1">
         <w:r>
           <w:rPr>
             <w:rStyle w:val="Hipervnculo"/>
@@ -15833,7 +17252,7 @@
             <w:szCs w:val="22"/>
             <w:u w:val="none"/>
           </w:rPr>
-          <w:t>Ralph Lauren</w:t>
+          <w:t>DKNY</w:t>
         </w:r>
       </w:hyperlink>
       <w:r>
@@ -15845,7 +17264,47 @@
         </w:rPr>
         <w:t xml:space="preserve">, </w:t>
       </w:r>
-      <w:hyperlink r:id="rId59" w:tooltip="Polo Ralph Lauren" w:history="1">
+      <w:proofErr w:type="spellStart"/>
+      <w:r>
+        <w:rPr>
+          <w:rFonts w:asciiTheme="minorHAnsi" w:hAnsiTheme="minorHAnsi"/>
+          <w:color w:val="auto"/>
+          <w:sz w:val="22"/>
+          <w:szCs w:val="22"/>
+        </w:rPr>
+        <w:t>Genny</w:t>
+      </w:r>
+      <w:proofErr w:type="spellEnd"/>
+      <w:r>
+        <w:rPr>
+          <w:rFonts w:asciiTheme="minorHAnsi" w:hAnsiTheme="minorHAnsi"/>
+          <w:color w:val="auto"/>
+          <w:sz w:val="22"/>
+          <w:szCs w:val="22"/>
+        </w:rPr>
+        <w:t xml:space="preserve">, </w:t>
+      </w:r>
+      <w:proofErr w:type="spellStart"/>
+      <w:r>
+        <w:rPr>
+          <w:rFonts w:asciiTheme="minorHAnsi" w:hAnsiTheme="minorHAnsi"/>
+          <w:color w:val="auto"/>
+          <w:sz w:val="22"/>
+          <w:szCs w:val="22"/>
+        </w:rPr>
+        <w:t>Byblos</w:t>
+      </w:r>
+      <w:proofErr w:type="spellEnd"/>
+      <w:r>
+        <w:rPr>
+          <w:rFonts w:asciiTheme="minorHAnsi" w:hAnsiTheme="minorHAnsi"/>
+          <w:color w:val="auto"/>
+          <w:sz w:val="22"/>
+          <w:szCs w:val="22"/>
+        </w:rPr>
+        <w:t xml:space="preserve">, </w:t>
+      </w:r>
+      <w:hyperlink r:id="rId54" w:tooltip="Brooks Brothers" w:history="1">
         <w:r>
           <w:rPr>
             <w:rStyle w:val="Hipervnculo"/>
@@ -15855,19 +17314,9 @@
             <w:szCs w:val="22"/>
             <w:u w:val="none"/>
           </w:rPr>
-          <w:t>Polo</w:t>
-        </w:r>
-      </w:hyperlink>
-      <w:r>
-        <w:rPr>
-          <w:rFonts w:asciiTheme="minorHAnsi" w:hAnsiTheme="minorHAnsi"/>
-          <w:color w:val="auto"/>
-          <w:sz w:val="22"/>
-          <w:szCs w:val="22"/>
-        </w:rPr>
-        <w:t xml:space="preserve">, </w:t>
-      </w:r>
-      <w:hyperlink r:id="rId60" w:tooltip="Grietas" w:history="1">
+          <w:t xml:space="preserve">Brooks </w:t>
+        </w:r>
+        <w:proofErr w:type="spellStart"/>
         <w:r>
           <w:rPr>
             <w:rStyle w:val="Hipervnculo"/>
@@ -15877,8 +17326,9 @@
             <w:szCs w:val="22"/>
             <w:u w:val="none"/>
           </w:rPr>
-          <w:t>Grietas</w:t>
-        </w:r>
+          <w:t>Brothers</w:t>
+        </w:r>
+        <w:proofErr w:type="spellEnd"/>
       </w:hyperlink>
       <w:r>
         <w:rPr>
@@ -15889,7 +17339,7 @@
         </w:rPr>
         <w:t xml:space="preserve">, </w:t>
       </w:r>
-      <w:hyperlink r:id="rId61" w:tooltip="Ralph" w:history="1">
+      <w:hyperlink r:id="rId55" w:tooltip="Sergio Tacchini" w:history="1">
         <w:r>
           <w:rPr>
             <w:rStyle w:val="Hipervnculo"/>
@@ -15899,19 +17349,9 @@
             <w:szCs w:val="22"/>
             <w:u w:val="none"/>
           </w:rPr>
-          <w:t>Ralph</w:t>
-        </w:r>
-      </w:hyperlink>
-      <w:r>
-        <w:rPr>
-          <w:rFonts w:asciiTheme="minorHAnsi" w:hAnsiTheme="minorHAnsi"/>
-          <w:color w:val="auto"/>
-          <w:sz w:val="22"/>
-          <w:szCs w:val="22"/>
-        </w:rPr>
-        <w:t xml:space="preserve">, </w:t>
-      </w:r>
-      <w:hyperlink r:id="rId62" w:tooltip="Gente de Oliver" w:history="1">
+          <w:t xml:space="preserve">Sergio </w:t>
+        </w:r>
+        <w:proofErr w:type="spellStart"/>
         <w:r>
           <w:rPr>
             <w:rStyle w:val="Hipervnculo"/>
@@ -15921,8 +17361,9 @@
             <w:szCs w:val="22"/>
             <w:u w:val="none"/>
           </w:rPr>
-          <w:t>Gente de Oliver</w:t>
-        </w:r>
+          <w:t>Tacchini</w:t>
+        </w:r>
+        <w:proofErr w:type="spellEnd"/>
       </w:hyperlink>
       <w:r>
         <w:rPr>
@@ -15931,9 +17372,10 @@
           <w:sz w:val="22"/>
           <w:szCs w:val="22"/>
         </w:rPr>
-        <w:t xml:space="preserve">, y Adrienne Vittadini. Su reparto más reciente estaba con </w:t>
-      </w:r>
-      <w:hyperlink r:id="rId63" w:tooltip="Tiffany y Co." w:history="1">
+        <w:t xml:space="preserve">, </w:t>
+      </w:r>
+      <w:hyperlink r:id="rId56" w:tooltip="Anne Klein" w:history="1">
+        <w:proofErr w:type="spellStart"/>
         <w:r>
           <w:rPr>
             <w:rStyle w:val="Hipervnculo"/>
@@ -15943,7 +17385,226 @@
             <w:szCs w:val="22"/>
             <w:u w:val="none"/>
           </w:rPr>
-          <w:t>Tiffany y Co.</w:t>
+          <w:t>Anne</w:t>
+        </w:r>
+        <w:proofErr w:type="spellEnd"/>
+        <w:r>
+          <w:rPr>
+            <w:rStyle w:val="Hipervnculo"/>
+            <w:rFonts w:asciiTheme="minorHAnsi" w:hAnsiTheme="minorHAnsi"/>
+            <w:color w:val="auto"/>
+            <w:sz w:val="22"/>
+            <w:szCs w:val="22"/>
+            <w:u w:val="none"/>
+          </w:rPr>
+          <w:t xml:space="preserve"> Klein</w:t>
+        </w:r>
+      </w:hyperlink>
+      <w:r>
+        <w:rPr>
+          <w:rFonts w:asciiTheme="minorHAnsi" w:hAnsiTheme="minorHAnsi"/>
+          <w:color w:val="auto"/>
+          <w:sz w:val="22"/>
+          <w:szCs w:val="22"/>
+        </w:rPr>
+        <w:t xml:space="preserve">, </w:t>
+      </w:r>
+      <w:hyperlink r:id="rId57" w:tooltip="Contra" w:history="1">
+        <w:r>
+          <w:rPr>
+            <w:rStyle w:val="Hipervnculo"/>
+            <w:rFonts w:asciiTheme="minorHAnsi" w:hAnsiTheme="minorHAnsi"/>
+            <w:color w:val="auto"/>
+            <w:sz w:val="22"/>
+            <w:szCs w:val="22"/>
+            <w:u w:val="none"/>
+          </w:rPr>
+          <w:t>Contra</w:t>
+        </w:r>
+      </w:hyperlink>
+      <w:r>
+        <w:rPr>
+          <w:rFonts w:asciiTheme="minorHAnsi" w:hAnsiTheme="minorHAnsi"/>
+          <w:color w:val="auto"/>
+          <w:sz w:val="22"/>
+          <w:szCs w:val="22"/>
+        </w:rPr>
+        <w:t xml:space="preserve">, </w:t>
+      </w:r>
+      <w:hyperlink r:id="rId58" w:tooltip="Ralph Lauren" w:history="1">
+        <w:r>
+          <w:rPr>
+            <w:rStyle w:val="Hipervnculo"/>
+            <w:rFonts w:asciiTheme="minorHAnsi" w:hAnsiTheme="minorHAnsi"/>
+            <w:color w:val="auto"/>
+            <w:sz w:val="22"/>
+            <w:szCs w:val="22"/>
+            <w:u w:val="none"/>
+          </w:rPr>
+          <w:t>Ralph Lauren</w:t>
+        </w:r>
+      </w:hyperlink>
+      <w:r>
+        <w:rPr>
+          <w:rFonts w:asciiTheme="minorHAnsi" w:hAnsiTheme="minorHAnsi"/>
+          <w:color w:val="auto"/>
+          <w:sz w:val="22"/>
+          <w:szCs w:val="22"/>
+        </w:rPr>
+        <w:t xml:space="preserve">, </w:t>
+      </w:r>
+      <w:hyperlink r:id="rId59" w:tooltip="Polo Ralph Lauren" w:history="1">
+        <w:r>
+          <w:rPr>
+            <w:rStyle w:val="Hipervnculo"/>
+            <w:rFonts w:asciiTheme="minorHAnsi" w:hAnsiTheme="minorHAnsi"/>
+            <w:color w:val="auto"/>
+            <w:sz w:val="22"/>
+            <w:szCs w:val="22"/>
+            <w:u w:val="none"/>
+          </w:rPr>
+          <w:t>Polo</w:t>
+        </w:r>
+      </w:hyperlink>
+      <w:r>
+        <w:rPr>
+          <w:rFonts w:asciiTheme="minorHAnsi" w:hAnsiTheme="minorHAnsi"/>
+          <w:color w:val="auto"/>
+          <w:sz w:val="22"/>
+          <w:szCs w:val="22"/>
+        </w:rPr>
+        <w:t xml:space="preserve">, </w:t>
+      </w:r>
+      <w:hyperlink r:id="rId60" w:tooltip="Grietas" w:history="1">
+        <w:r>
+          <w:rPr>
+            <w:rStyle w:val="Hipervnculo"/>
+            <w:rFonts w:asciiTheme="minorHAnsi" w:hAnsiTheme="minorHAnsi"/>
+            <w:color w:val="auto"/>
+            <w:sz w:val="22"/>
+            <w:szCs w:val="22"/>
+            <w:u w:val="none"/>
+          </w:rPr>
+          <w:t>Grietas</w:t>
+        </w:r>
+      </w:hyperlink>
+      <w:r>
+        <w:rPr>
+          <w:rFonts w:asciiTheme="minorHAnsi" w:hAnsiTheme="minorHAnsi"/>
+          <w:color w:val="auto"/>
+          <w:sz w:val="22"/>
+          <w:szCs w:val="22"/>
+        </w:rPr>
+        <w:t xml:space="preserve">, </w:t>
+      </w:r>
+      <w:hyperlink r:id="rId61" w:tooltip="Ralph" w:history="1">
+        <w:r>
+          <w:rPr>
+            <w:rStyle w:val="Hipervnculo"/>
+            <w:rFonts w:asciiTheme="minorHAnsi" w:hAnsiTheme="minorHAnsi"/>
+            <w:color w:val="auto"/>
+            <w:sz w:val="22"/>
+            <w:szCs w:val="22"/>
+            <w:u w:val="none"/>
+          </w:rPr>
+          <w:t>Ralph</w:t>
+        </w:r>
+      </w:hyperlink>
+      <w:r>
+        <w:rPr>
+          <w:rFonts w:asciiTheme="minorHAnsi" w:hAnsiTheme="minorHAnsi"/>
+          <w:color w:val="auto"/>
+          <w:sz w:val="22"/>
+          <w:szCs w:val="22"/>
+        </w:rPr>
+        <w:t xml:space="preserve">, </w:t>
+      </w:r>
+      <w:hyperlink r:id="rId62" w:tooltip="Gente de Oliver" w:history="1">
+        <w:r>
+          <w:rPr>
+            <w:rStyle w:val="Hipervnculo"/>
+            <w:rFonts w:asciiTheme="minorHAnsi" w:hAnsiTheme="minorHAnsi"/>
+            <w:color w:val="auto"/>
+            <w:sz w:val="22"/>
+            <w:szCs w:val="22"/>
+            <w:u w:val="none"/>
+          </w:rPr>
+          <w:t>Gente de Oliver</w:t>
+        </w:r>
+      </w:hyperlink>
+      <w:r>
+        <w:rPr>
+          <w:rFonts w:asciiTheme="minorHAnsi" w:hAnsiTheme="minorHAnsi"/>
+          <w:color w:val="auto"/>
+          <w:sz w:val="22"/>
+          <w:szCs w:val="22"/>
+        </w:rPr>
+        <w:t xml:space="preserve">, y </w:t>
+      </w:r>
+      <w:proofErr w:type="spellStart"/>
+      <w:r>
+        <w:rPr>
+          <w:rFonts w:asciiTheme="minorHAnsi" w:hAnsiTheme="minorHAnsi"/>
+          <w:color w:val="auto"/>
+          <w:sz w:val="22"/>
+          <w:szCs w:val="22"/>
+        </w:rPr>
+        <w:t>Adrienne</w:t>
+      </w:r>
+      <w:proofErr w:type="spellEnd"/>
+      <w:r>
+        <w:rPr>
+          <w:rFonts w:asciiTheme="minorHAnsi" w:hAnsiTheme="minorHAnsi"/>
+          <w:color w:val="auto"/>
+          <w:sz w:val="22"/>
+          <w:szCs w:val="22"/>
+        </w:rPr>
+        <w:t xml:space="preserve"> </w:t>
+      </w:r>
+      <w:proofErr w:type="spellStart"/>
+      <w:r>
+        <w:rPr>
+          <w:rFonts w:asciiTheme="minorHAnsi" w:hAnsiTheme="minorHAnsi"/>
+          <w:color w:val="auto"/>
+          <w:sz w:val="22"/>
+          <w:szCs w:val="22"/>
+        </w:rPr>
+        <w:t>Vittadini</w:t>
+      </w:r>
+      <w:proofErr w:type="spellEnd"/>
+      <w:r>
+        <w:rPr>
+          <w:rFonts w:asciiTheme="minorHAnsi" w:hAnsiTheme="minorHAnsi"/>
+          <w:color w:val="auto"/>
+          <w:sz w:val="22"/>
+          <w:szCs w:val="22"/>
+        </w:rPr>
+        <w:t xml:space="preserve">. Su reparto más reciente estaba con </w:t>
+      </w:r>
+      <w:hyperlink r:id="rId63" w:tooltip="Tiffany y Co." w:history="1">
+        <w:proofErr w:type="spellStart"/>
+        <w:r>
+          <w:rPr>
+            <w:rStyle w:val="Hipervnculo"/>
+            <w:rFonts w:asciiTheme="minorHAnsi" w:hAnsiTheme="minorHAnsi"/>
+            <w:color w:val="auto"/>
+            <w:sz w:val="22"/>
+            <w:szCs w:val="22"/>
+            <w:u w:val="none"/>
+          </w:rPr>
+          <w:t>Tiffany</w:t>
+        </w:r>
+        <w:proofErr w:type="spellEnd"/>
+        <w:r>
+          <w:rPr>
+            <w:rStyle w:val="Hipervnculo"/>
+            <w:rFonts w:asciiTheme="minorHAnsi" w:hAnsiTheme="minorHAnsi"/>
+            <w:color w:val="auto"/>
+            <w:sz w:val="22"/>
+            <w:szCs w:val="22"/>
+            <w:u w:val="none"/>
+          </w:rPr>
+          <w:t xml:space="preserve"> y Co.</w:t>
         </w:r>
       </w:hyperlink>
       <w:r>
@@ -16018,7 +17679,27 @@
           <w:sz w:val="22"/>
           <w:szCs w:val="22"/>
         </w:rPr>
-        <w:t xml:space="preserve">En fecha Luxottica realiza ventas al por menor, en el 2006 tenía 5700 distribuidores al por menor a su nombre. Las jefaturas de la división al por menor están adentro </w:t>
+        <w:t xml:space="preserve">En fecha </w:t>
+      </w:r>
+      <w:proofErr w:type="spellStart"/>
+      <w:r>
+        <w:rPr>
+          <w:rFonts w:asciiTheme="minorHAnsi" w:hAnsiTheme="minorHAnsi"/>
+          <w:color w:val="auto"/>
+          <w:sz w:val="22"/>
+          <w:szCs w:val="22"/>
+        </w:rPr>
+        <w:t>Luxottica</w:t>
+      </w:r>
+      <w:proofErr w:type="spellEnd"/>
+      <w:r>
+        <w:rPr>
+          <w:rFonts w:asciiTheme="minorHAnsi" w:hAnsiTheme="minorHAnsi"/>
+          <w:color w:val="auto"/>
+          <w:sz w:val="22"/>
+          <w:szCs w:val="22"/>
+        </w:rPr>
+        <w:t xml:space="preserve"> realiza ventas al por menor, en el 2006 tenía 5700 distribuidores al por menor a su nombre. Las jefaturas de la división al por menor están adentro </w:t>
       </w:r>
       <w:hyperlink r:id="rId64" w:tooltip="Masón, Ohio" w:history="1">
         <w:r>
@@ -16040,9 +17721,130 @@
           <w:sz w:val="22"/>
           <w:szCs w:val="22"/>
         </w:rPr>
-        <w:t xml:space="preserve">. Sus marcas de fábrica incluyen a Sunglass internacional, WatchStation, LensCrafters, OPSM, Laubman y Pank, presupuesto Eyewear, </w:t>
+        <w:t xml:space="preserve">. Sus marcas de fábrica incluyen a </w:t>
+      </w:r>
+      <w:proofErr w:type="spellStart"/>
+      <w:r>
+        <w:rPr>
+          <w:rFonts w:asciiTheme="minorHAnsi" w:hAnsiTheme="minorHAnsi"/>
+          <w:color w:val="auto"/>
+          <w:sz w:val="22"/>
+          <w:szCs w:val="22"/>
+        </w:rPr>
+        <w:t>Sunglass</w:t>
+      </w:r>
+      <w:proofErr w:type="spellEnd"/>
+      <w:r>
+        <w:rPr>
+          <w:rFonts w:asciiTheme="minorHAnsi" w:hAnsiTheme="minorHAnsi"/>
+          <w:color w:val="auto"/>
+          <w:sz w:val="22"/>
+          <w:szCs w:val="22"/>
+        </w:rPr>
+        <w:t xml:space="preserve"> internacional, </w:t>
+      </w:r>
+      <w:proofErr w:type="spellStart"/>
+      <w:r>
+        <w:rPr>
+          <w:rFonts w:asciiTheme="minorHAnsi" w:hAnsiTheme="minorHAnsi"/>
+          <w:color w:val="auto"/>
+          <w:sz w:val="22"/>
+          <w:szCs w:val="22"/>
+        </w:rPr>
+        <w:t>WatchStation</w:t>
+      </w:r>
+      <w:proofErr w:type="spellEnd"/>
+      <w:r>
+        <w:rPr>
+          <w:rFonts w:asciiTheme="minorHAnsi" w:hAnsiTheme="minorHAnsi"/>
+          <w:color w:val="auto"/>
+          <w:sz w:val="22"/>
+          <w:szCs w:val="22"/>
+        </w:rPr>
+        <w:t xml:space="preserve">, </w:t>
+      </w:r>
+      <w:proofErr w:type="spellStart"/>
+      <w:r>
+        <w:rPr>
+          <w:rFonts w:asciiTheme="minorHAnsi" w:hAnsiTheme="minorHAnsi"/>
+          <w:color w:val="auto"/>
+          <w:sz w:val="22"/>
+          <w:szCs w:val="22"/>
+        </w:rPr>
+        <w:t>LensCrafters</w:t>
+      </w:r>
+      <w:proofErr w:type="spellEnd"/>
+      <w:r>
+        <w:rPr>
+          <w:rFonts w:asciiTheme="minorHAnsi" w:hAnsiTheme="minorHAnsi"/>
+          <w:color w:val="auto"/>
+          <w:sz w:val="22"/>
+          <w:szCs w:val="22"/>
+        </w:rPr>
+        <w:t xml:space="preserve">, OPSM, </w:t>
+      </w:r>
+      <w:proofErr w:type="spellStart"/>
+      <w:r>
+        <w:rPr>
+          <w:rFonts w:asciiTheme="minorHAnsi" w:hAnsiTheme="minorHAnsi"/>
+          <w:color w:val="auto"/>
+          <w:sz w:val="22"/>
+          <w:szCs w:val="22"/>
+        </w:rPr>
+        <w:t>Laubman</w:t>
+      </w:r>
+      <w:proofErr w:type="spellEnd"/>
+      <w:r>
+        <w:rPr>
+          <w:rFonts w:asciiTheme="minorHAnsi" w:hAnsiTheme="minorHAnsi"/>
+          <w:color w:val="auto"/>
+          <w:sz w:val="22"/>
+          <w:szCs w:val="22"/>
+        </w:rPr>
+        <w:t xml:space="preserve"> y </w:t>
+      </w:r>
+      <w:proofErr w:type="spellStart"/>
+      <w:r>
+        <w:rPr>
+          <w:rFonts w:asciiTheme="minorHAnsi" w:hAnsiTheme="minorHAnsi"/>
+          <w:color w:val="auto"/>
+          <w:sz w:val="22"/>
+          <w:szCs w:val="22"/>
+        </w:rPr>
+        <w:t>Pank</w:t>
+      </w:r>
+      <w:proofErr w:type="spellEnd"/>
+      <w:r>
+        <w:rPr>
+          <w:rFonts w:asciiTheme="minorHAnsi" w:hAnsiTheme="minorHAnsi"/>
+          <w:color w:val="auto"/>
+          <w:sz w:val="22"/>
+          <w:szCs w:val="22"/>
+        </w:rPr>
+        <w:t xml:space="preserve">, presupuesto </w:t>
+      </w:r>
+      <w:proofErr w:type="spellStart"/>
+      <w:r>
+        <w:rPr>
+          <w:rFonts w:asciiTheme="minorHAnsi" w:hAnsiTheme="minorHAnsi"/>
+          <w:color w:val="auto"/>
+          <w:sz w:val="22"/>
+          <w:szCs w:val="22"/>
+        </w:rPr>
+        <w:t>Eyewear</w:t>
+      </w:r>
+      <w:proofErr w:type="spellEnd"/>
+      <w:r>
+        <w:rPr>
+          <w:rFonts w:asciiTheme="minorHAnsi" w:hAnsiTheme="minorHAnsi"/>
+          <w:color w:val="auto"/>
+          <w:sz w:val="22"/>
+          <w:szCs w:val="22"/>
+        </w:rPr>
+        <w:t xml:space="preserve">, </w:t>
       </w:r>
       <w:hyperlink r:id="rId65" w:tooltip="Pearle Opticians" w:history="1">
+        <w:proofErr w:type="spellStart"/>
         <w:r>
           <w:rPr>
             <w:rStyle w:val="Hipervnculo"/>
@@ -16052,8 +17854,33 @@
             <w:szCs w:val="22"/>
             <w:u w:val="none"/>
           </w:rPr>
-          <w:t>Pearle Opticians</w:t>
-        </w:r>
+          <w:t>Pearle</w:t>
+        </w:r>
+        <w:proofErr w:type="spellEnd"/>
+        <w:r>
+          <w:rPr>
+            <w:rStyle w:val="Hipervnculo"/>
+            <w:rFonts w:asciiTheme="minorHAnsi" w:hAnsiTheme="minorHAnsi"/>
+            <w:color w:val="auto"/>
+            <w:sz w:val="22"/>
+            <w:szCs w:val="22"/>
+            <w:u w:val="none"/>
+          </w:rPr>
+          <w:t xml:space="preserve"> </w:t>
+        </w:r>
+        <w:proofErr w:type="spellStart"/>
+        <w:r>
+          <w:rPr>
+            <w:rStyle w:val="Hipervnculo"/>
+            <w:rFonts w:asciiTheme="minorHAnsi" w:hAnsiTheme="minorHAnsi"/>
+            <w:color w:val="auto"/>
+            <w:sz w:val="22"/>
+            <w:szCs w:val="22"/>
+            <w:u w:val="none"/>
+          </w:rPr>
+          <w:t>Opticians</w:t>
+        </w:r>
+        <w:proofErr w:type="spellEnd"/>
       </w:hyperlink>
       <w:r>
         <w:rPr>
@@ -16062,7 +17889,67 @@
           <w:sz w:val="22"/>
           <w:szCs w:val="22"/>
         </w:rPr>
-        <w:t>, La visión de Pearle, Surfeyes, chamusca óptico, la blanco óptica, el cuidado de la visión de Cole, e ILORI. También poseen el cuidado de la visión de EyeMed, una de las organizaciones manejadas del cuidado de la visión que conducen en los Estados Unidos.</w:t>
+        <w:t xml:space="preserve">, La visión de </w:t>
+      </w:r>
+      <w:proofErr w:type="spellStart"/>
+      <w:r>
+        <w:rPr>
+          <w:rFonts w:asciiTheme="minorHAnsi" w:hAnsiTheme="minorHAnsi"/>
+          <w:color w:val="auto"/>
+          <w:sz w:val="22"/>
+          <w:szCs w:val="22"/>
+        </w:rPr>
+        <w:t>Pearle</w:t>
+      </w:r>
+      <w:proofErr w:type="spellEnd"/>
+      <w:r>
+        <w:rPr>
+          <w:rFonts w:asciiTheme="minorHAnsi" w:hAnsiTheme="minorHAnsi"/>
+          <w:color w:val="auto"/>
+          <w:sz w:val="22"/>
+          <w:szCs w:val="22"/>
+        </w:rPr>
+        <w:t xml:space="preserve">, </w:t>
+      </w:r>
+      <w:proofErr w:type="spellStart"/>
+      <w:r>
+        <w:rPr>
+          <w:rFonts w:asciiTheme="minorHAnsi" w:hAnsiTheme="minorHAnsi"/>
+          <w:color w:val="auto"/>
+          <w:sz w:val="22"/>
+          <w:szCs w:val="22"/>
+        </w:rPr>
+        <w:t>Surfeyes</w:t>
+      </w:r>
+      <w:proofErr w:type="spellEnd"/>
+      <w:r>
+        <w:rPr>
+          <w:rFonts w:asciiTheme="minorHAnsi" w:hAnsiTheme="minorHAnsi"/>
+          <w:color w:val="auto"/>
+          <w:sz w:val="22"/>
+          <w:szCs w:val="22"/>
+        </w:rPr>
+        <w:t xml:space="preserve">, chamusca óptico, la blanco óptica, el cuidado de la visión de Cole, e ILORI. También poseen el cuidado de la visión de </w:t>
+      </w:r>
+      <w:proofErr w:type="spellStart"/>
+      <w:r>
+        <w:rPr>
+          <w:rFonts w:asciiTheme="minorHAnsi" w:hAnsiTheme="minorHAnsi"/>
+          <w:color w:val="auto"/>
+          <w:sz w:val="22"/>
+          <w:szCs w:val="22"/>
+        </w:rPr>
+        <w:t>EyeMed</w:t>
+      </w:r>
+      <w:proofErr w:type="spellEnd"/>
+      <w:r>
+        <w:rPr>
+          <w:rFonts w:asciiTheme="minorHAnsi" w:hAnsiTheme="minorHAnsi"/>
+          <w:color w:val="auto"/>
+          <w:sz w:val="22"/>
+          <w:szCs w:val="22"/>
+        </w:rPr>
+        <w:t>, una de las organizaciones manejadas del cuidado de la visión que conducen en los Estados Unidos.</w:t>
       </w:r>
     </w:p>
     <w:p>
@@ -16097,8 +17984,21 @@
       <w:bookmarkEnd w:id="75"/>
     </w:p>
     <w:p>
-      <w:r>
-        <w:t>Meniscado: Del verbo meniscar.</w:t>
+      <w:proofErr w:type="spellStart"/>
+      <w:r>
+        <w:t>Meniscado</w:t>
+      </w:r>
+      <w:proofErr w:type="spellEnd"/>
+      <w:r>
+        <w:t xml:space="preserve">: Del verbo </w:t>
+      </w:r>
+      <w:proofErr w:type="spellStart"/>
+      <w:r>
+        <w:t>meniscar</w:t>
+      </w:r>
+      <w:proofErr w:type="spellEnd"/>
+      <w:r>
+        <w:t>.</w:t>
       </w:r>
     </w:p>
     <w:p>
@@ -16108,11 +18008,24 @@
           <w:rFonts w:cs="Arial"/>
         </w:rPr>
       </w:pPr>
-      <w:r>
-        <w:t xml:space="preserve">Meniscar: </w:t>
-      </w:r>
-      <w:r>
-        <w:t>Consiste en darle al ojo del anteojo la forma cóncava y convexa por el otrque posee la lente.</w:t>
+      <w:proofErr w:type="spellStart"/>
+      <w:r>
+        <w:t>Meniscar</w:t>
+      </w:r>
+      <w:proofErr w:type="spellEnd"/>
+      <w:r>
+        <w:t xml:space="preserve">: </w:t>
+      </w:r>
+      <w:r>
+        <w:t xml:space="preserve">Consiste en darle al ojo del anteojo la forma cóncava y convexa por el </w:t>
+      </w:r>
+      <w:proofErr w:type="spellStart"/>
+      <w:r>
+        <w:t>otrque</w:t>
+      </w:r>
+      <w:proofErr w:type="spellEnd"/>
+      <w:r>
+        <w:t xml:space="preserve"> posee la lente.</w:t>
       </w:r>
     </w:p>
     <w:p>
@@ -16165,6 +18078,7 @@
       <w:r>
         <w:t xml:space="preserve">UML: </w:t>
       </w:r>
+      <w:proofErr w:type="spellStart"/>
       <w:r>
         <w:rPr>
           <w:rStyle w:val="nfasis"/>
@@ -16175,8 +18089,61 @@
           <w:iCs w:val="0"/>
           <w:color w:val="000000"/>
         </w:rPr>
-        <w:t>Unified Modeling Language</w:t>
-      </w:r>
+        <w:t>Unified</w:t>
+      </w:r>
+      <w:proofErr w:type="spellEnd"/>
+      <w:r>
+        <w:rPr>
+          <w:rStyle w:val="nfasis"/>
+          <w:rFonts w:cs="Arial"/>
+          <w:b w:val="0"/>
+          <w:bCs w:val="0"/>
+          <w:i w:val="0"/>
+          <w:iCs w:val="0"/>
+          <w:color w:val="000000"/>
+        </w:rPr>
+        <w:t xml:space="preserve"> </w:t>
+      </w:r>
+      <w:proofErr w:type="spellStart"/>
+      <w:r>
+        <w:rPr>
+          <w:rStyle w:val="nfasis"/>
+          <w:rFonts w:cs="Arial"/>
+          <w:b w:val="0"/>
+          <w:bCs w:val="0"/>
+          <w:i w:val="0"/>
+          <w:iCs w:val="0"/>
+          <w:color w:val="000000"/>
+        </w:rPr>
+        <w:t>Modeling</w:t>
+      </w:r>
+      <w:proofErr w:type="spellEnd"/>
+      <w:r>
+        <w:rPr>
+          <w:rStyle w:val="nfasis"/>
+          <w:rFonts w:cs="Arial"/>
+          <w:b w:val="0"/>
+          <w:bCs w:val="0"/>
+          <w:i w:val="0"/>
+          <w:iCs w:val="0"/>
+          <w:color w:val="000000"/>
+        </w:rPr>
+        <w:t xml:space="preserve"> </w:t>
+      </w:r>
+      <w:proofErr w:type="spellStart"/>
+      <w:r>
+        <w:rPr>
+          <w:rStyle w:val="nfasis"/>
+          <w:rFonts w:cs="Arial"/>
+          <w:b w:val="0"/>
+          <w:bCs w:val="0"/>
+          <w:i w:val="0"/>
+          <w:iCs w:val="0"/>
+          <w:color w:val="000000"/>
+        </w:rPr>
+        <w:t>Language</w:t>
+      </w:r>
+      <w:proofErr w:type="spellEnd"/>
       <w:r>
         <w:t xml:space="preserve"> (</w:t>
       </w:r>
@@ -16208,8 +18175,29 @@
         </w:rPr>
         <w:t xml:space="preserve">”- </w:t>
       </w:r>
-      <w:r>
-        <w:t>Rumbaugh, James - Jacobson, Ivar - Booch, Grady</w:t>
+      <w:proofErr w:type="spellStart"/>
+      <w:r>
+        <w:t>Rumbaugh</w:t>
+      </w:r>
+      <w:proofErr w:type="spellEnd"/>
+      <w:r>
+        <w:t xml:space="preserve">, James - Jacobson, </w:t>
+      </w:r>
+      <w:proofErr w:type="spellStart"/>
+      <w:r>
+        <w:t>Ivar</w:t>
+      </w:r>
+      <w:proofErr w:type="spellEnd"/>
+      <w:r>
+        <w:t xml:space="preserve"> - </w:t>
+      </w:r>
+      <w:proofErr w:type="spellStart"/>
+      <w:r>
+        <w:t>Booch</w:t>
+      </w:r>
+      <w:proofErr w:type="spellEnd"/>
+      <w:r>
+        <w:t>, Grady</w:t>
       </w:r>
       <w:r>
         <w:t>.</w:t>
@@ -16307,8 +18295,59 @@
               <w:szCs w:val="18"/>
               <w:lang w:val="es-AR"/>
             </w:rPr>
-            <w:t>Agüero, Nafria, Pisciolari, Quiroga, Waisman</w:t>
+            <w:t xml:space="preserve">Agüero, </w:t>
           </w:r>
+          <w:proofErr w:type="spellStart"/>
+          <w:r>
+            <w:rPr>
+              <w:rFonts w:ascii="Arial" w:hAnsi="Arial" w:cs="Arial"/>
+              <w:sz w:val="18"/>
+              <w:szCs w:val="18"/>
+              <w:lang w:val="es-AR"/>
+            </w:rPr>
+            <w:t>Nafria</w:t>
+          </w:r>
+          <w:proofErr w:type="spellEnd"/>
+          <w:r>
+            <w:rPr>
+              <w:rFonts w:ascii="Arial" w:hAnsi="Arial" w:cs="Arial"/>
+              <w:sz w:val="18"/>
+              <w:szCs w:val="18"/>
+              <w:lang w:val="es-AR"/>
+            </w:rPr>
+            <w:t xml:space="preserve">, </w:t>
+          </w:r>
+          <w:proofErr w:type="spellStart"/>
+          <w:r>
+            <w:rPr>
+              <w:rFonts w:ascii="Arial" w:hAnsi="Arial" w:cs="Arial"/>
+              <w:sz w:val="18"/>
+              <w:szCs w:val="18"/>
+              <w:lang w:val="es-AR"/>
+            </w:rPr>
+            <w:t>Pisciolari</w:t>
+          </w:r>
+          <w:proofErr w:type="spellEnd"/>
+          <w:r>
+            <w:rPr>
+              <w:rFonts w:ascii="Arial" w:hAnsi="Arial" w:cs="Arial"/>
+              <w:sz w:val="18"/>
+              <w:szCs w:val="18"/>
+              <w:lang w:val="es-AR"/>
+            </w:rPr>
+            <w:t xml:space="preserve">, Quiroga, </w:t>
+          </w:r>
+          <w:proofErr w:type="spellStart"/>
+          <w:r>
+            <w:rPr>
+              <w:rFonts w:ascii="Arial" w:hAnsi="Arial" w:cs="Arial"/>
+              <w:sz w:val="18"/>
+              <w:szCs w:val="18"/>
+              <w:lang w:val="es-AR"/>
+            </w:rPr>
+            <w:t>Waisman</w:t>
+          </w:r>
+          <w:proofErr w:type="spellEnd"/>
         </w:p>
         <w:p>
           <w:pPr>
@@ -16381,7 +18420,7 @@
               <w:sz w:val="18"/>
               <w:szCs w:val="18"/>
             </w:rPr>
-            <w:t>2</w:t>
+            <w:t>3</w:t>
           </w:r>
           <w:r>
             <w:rPr>
@@ -28519,291 +30558,291 @@
     </dgm:pt>
   </dgm:ptLst>
   <dgm:cxnLst>
+    <dgm:cxn modelId="{85BE8751-736A-4D92-84A5-B6C2450E22DE}" type="presOf" srcId="{850AA42E-DD7D-4202-A669-F46EC4B815AD}" destId="{88A1743F-966E-4561-8D68-FC11EF95B45A}" srcOrd="0" destOrd="0" presId="urn:microsoft.com/office/officeart/2005/8/layout/orgChart1"/>
     <dgm:cxn modelId="{2BDA9CAA-C433-4474-8D2B-72342EB91ABA}" srcId="{A6EBF3B1-5FEF-4D55-AD24-723DC818DC94}" destId="{C48CCF1C-5953-4623-A843-6012848946D6}" srcOrd="2" destOrd="0" parTransId="{6237E611-32F5-4EA5-A1A1-7118C8C90C05}" sibTransId="{350FFDBA-CA2A-4775-A6BA-077DA30A74B3}"/>
-    <dgm:cxn modelId="{C259F2EE-7696-43F5-8292-678CECC8E6CE}" type="presOf" srcId="{2CB50806-C040-49E5-A570-BBC04E8F7295}" destId="{BE5E4EDF-0EA8-445D-BE2C-4C22E40AA606}" srcOrd="0" destOrd="0" presId="urn:microsoft.com/office/officeart/2005/8/layout/orgChart1"/>
-    <dgm:cxn modelId="{24FC1918-83E0-486E-8458-84F259858515}" type="presOf" srcId="{93A5526C-AEDA-4D48-813C-70B0CCF36F98}" destId="{68AD4C60-2440-47D2-9F0B-3C06125AECF5}" srcOrd="1" destOrd="0" presId="urn:microsoft.com/office/officeart/2005/8/layout/orgChart1"/>
-    <dgm:cxn modelId="{47B835AC-1187-4DCB-89D2-09F9832207BC}" type="presOf" srcId="{C080BC5A-7C44-4272-8D3F-599D53267C38}" destId="{6AD86278-76D3-4299-A7C1-DC91F6EC415D}" srcOrd="1" destOrd="0" presId="urn:microsoft.com/office/officeart/2005/8/layout/orgChart1"/>
-    <dgm:cxn modelId="{B1C94D21-529B-40B9-860F-DA56BCE2776D}" type="presOf" srcId="{4D1693CB-92A3-4832-B0BF-F1027A24413D}" destId="{EDDA187E-D807-4DC9-8F25-078016371689}" srcOrd="0" destOrd="0" presId="urn:microsoft.com/office/officeart/2005/8/layout/orgChart1"/>
-    <dgm:cxn modelId="{FA70F0D6-87A3-435D-B746-3FBE3D660EE9}" type="presOf" srcId="{6934B655-B46B-4DBE-A9FB-E867735F64C7}" destId="{450A8F4B-796F-4B85-846E-85BEB4647538}" srcOrd="0" destOrd="0" presId="urn:microsoft.com/office/officeart/2005/8/layout/orgChart1"/>
-    <dgm:cxn modelId="{EBBD3656-A99F-4F4E-9FDA-68F243DE7C7B}" type="presOf" srcId="{1393496C-F495-4051-8A95-A71E8FCAC781}" destId="{C318070A-2C5F-41D4-A587-DE10A89FAD57}" srcOrd="1" destOrd="0" presId="urn:microsoft.com/office/officeart/2005/8/layout/orgChart1"/>
-    <dgm:cxn modelId="{E456B903-83E9-40AF-B601-9A0A6C7A33F7}" type="presOf" srcId="{15E12B16-8D11-463B-92B8-5822BDF4C748}" destId="{3BB46B51-8531-4211-845C-53824F0021A9}" srcOrd="1" destOrd="0" presId="urn:microsoft.com/office/officeart/2005/8/layout/orgChart1"/>
-    <dgm:cxn modelId="{C2C8CB04-A8AB-4A73-B804-4ECC43A400EE}" type="presOf" srcId="{734FDF17-C543-4CF5-AF6F-CCC9E665A0C9}" destId="{867494B7-F801-4143-9203-DA20A78D047E}" srcOrd="0" destOrd="0" presId="urn:microsoft.com/office/officeart/2005/8/layout/orgChart1"/>
+    <dgm:cxn modelId="{EE602D95-53C3-4EA8-8D6B-8ADA3BC8988E}" type="presOf" srcId="{15E12B16-8D11-463B-92B8-5822BDF4C748}" destId="{3BB46B51-8531-4211-845C-53824F0021A9}" srcOrd="1" destOrd="0" presId="urn:microsoft.com/office/officeart/2005/8/layout/orgChart1"/>
+    <dgm:cxn modelId="{F20C8E11-A2F4-4216-B6E8-9D4DB7D774E4}" type="presOf" srcId="{A6EBF3B1-5FEF-4D55-AD24-723DC818DC94}" destId="{761D0689-AD9D-4E5E-B7CF-4948BE9E5026}" srcOrd="1" destOrd="0" presId="urn:microsoft.com/office/officeart/2005/8/layout/orgChart1"/>
+    <dgm:cxn modelId="{04FD1544-1341-4BE4-B5F2-4E68F63B9441}" type="presOf" srcId="{41578097-3E86-4D68-8560-FD9CA8622A63}" destId="{6EB67E4F-7540-4F92-9E9D-7CCA16A065FF}" srcOrd="0" destOrd="0" presId="urn:microsoft.com/office/officeart/2005/8/layout/orgChart1"/>
+    <dgm:cxn modelId="{ACE99B52-F6B6-4EEA-91A3-E2C47A1F4F11}" type="presOf" srcId="{1393496C-F495-4051-8A95-A71E8FCAC781}" destId="{C318070A-2C5F-41D4-A587-DE10A89FAD57}" srcOrd="1" destOrd="0" presId="urn:microsoft.com/office/officeart/2005/8/layout/orgChart1"/>
+    <dgm:cxn modelId="{68E7B26D-1B88-4173-A467-32E655D4E95A}" type="presOf" srcId="{40A64014-1284-4EEE-AF7A-959BE25DB7B9}" destId="{74386309-D9B9-42CC-9762-8B8BDDD80804}" srcOrd="1" destOrd="0" presId="urn:microsoft.com/office/officeart/2005/8/layout/orgChart1"/>
+    <dgm:cxn modelId="{AF0988AA-8CBC-4563-B31B-43942B9A8255}" type="presOf" srcId="{F01E610B-8817-49D9-A9E1-8923948CE640}" destId="{D8ABA919-18E1-41AC-B6C4-E506E69D672C}" srcOrd="1" destOrd="0" presId="urn:microsoft.com/office/officeart/2005/8/layout/orgChart1"/>
+    <dgm:cxn modelId="{946762D5-E2D9-40EE-AEBD-2CA764C1840A}" type="presOf" srcId="{CB26703D-F1D5-4228-A24C-96993E87C319}" destId="{024E51B9-61DB-4665-8140-C6601A24D938}" srcOrd="0" destOrd="0" presId="urn:microsoft.com/office/officeart/2005/8/layout/orgChart1"/>
+    <dgm:cxn modelId="{F99A4FE2-03AF-4E2E-A9CB-CD617BE295C9}" type="presOf" srcId="{8727E3B7-CA63-4DBC-AC92-99B93DDC0CD3}" destId="{3D6F9C8E-E905-4217-8570-75EFEB9EF529}" srcOrd="0" destOrd="0" presId="urn:microsoft.com/office/officeart/2005/8/layout/orgChart1"/>
+    <dgm:cxn modelId="{CF57E526-C0F2-4D95-A914-580EA30BB461}" type="presOf" srcId="{8F22EA0A-02BD-433F-A127-D5AE85F408D5}" destId="{1C9D1E51-0704-4095-82BC-7B9980C482E8}" srcOrd="1" destOrd="0" presId="urn:microsoft.com/office/officeart/2005/8/layout/orgChart1"/>
+    <dgm:cxn modelId="{2E2C4106-30DF-4837-8FB9-6B90A3374A5A}" type="presOf" srcId="{A6413E82-5C10-4DEF-97C9-62507E7B0529}" destId="{4D11EC99-D139-4156-BEFE-EFE8648A2850}" srcOrd="1" destOrd="0" presId="urn:microsoft.com/office/officeart/2005/8/layout/orgChart1"/>
+    <dgm:cxn modelId="{AAB8B79E-FD53-425F-A059-9644C6CBB2CB}" type="presOf" srcId="{41578097-3E86-4D68-8560-FD9CA8622A63}" destId="{CFE1E861-B00F-49EB-B4E1-9C6FABA58465}" srcOrd="1" destOrd="0" presId="urn:microsoft.com/office/officeart/2005/8/layout/orgChart1"/>
+    <dgm:cxn modelId="{D35F4D08-740D-46ED-8177-FBA471B86D9E}" type="presOf" srcId="{A96BCA3D-D7C2-4537-AB77-55058808C1A9}" destId="{1B142EC8-3788-405F-B9BC-C6BACCEC906D}" srcOrd="0" destOrd="0" presId="urn:microsoft.com/office/officeart/2005/8/layout/orgChart1"/>
+    <dgm:cxn modelId="{D7B4EF84-01C0-4FF1-8327-D7AB3347BA61}" type="presOf" srcId="{A96BCA3D-D7C2-4537-AB77-55058808C1A9}" destId="{126F570B-0098-4598-B6C8-DADB8E352B45}" srcOrd="1" destOrd="0" presId="urn:microsoft.com/office/officeart/2005/8/layout/orgChart1"/>
+    <dgm:cxn modelId="{70505EFF-406E-407D-99B6-5E447578D85A}" type="presOf" srcId="{2E911E43-E8AF-4C0F-8447-43FF439EF7E6}" destId="{6EE82750-6E2E-445B-9E64-F5601D1469BA}" srcOrd="0" destOrd="0" presId="urn:microsoft.com/office/officeart/2005/8/layout/orgChart1"/>
+    <dgm:cxn modelId="{F63320B5-4D0D-41FD-ACFE-FE780373D97F}" type="presOf" srcId="{2E9B1CC3-FC1B-4467-B847-CA2CDD42C940}" destId="{3D401C68-148E-419C-9D8B-F49F219EEA5B}" srcOrd="0" destOrd="0" presId="urn:microsoft.com/office/officeart/2005/8/layout/orgChart1"/>
+    <dgm:cxn modelId="{0BC962FF-D570-4D14-8043-99EB81A771CA}" type="presOf" srcId="{504AF20F-1361-40D6-8DAE-FC215ABF0FD3}" destId="{E059E483-6435-4565-B688-005939DE54AE}" srcOrd="0" destOrd="0" presId="urn:microsoft.com/office/officeart/2005/8/layout/orgChart1"/>
     <dgm:cxn modelId="{CD08A677-EB5D-4899-BB03-3A8C0E7EBC6E}" srcId="{A96BCA3D-D7C2-4537-AB77-55058808C1A9}" destId="{504AF20F-1361-40D6-8DAE-FC215ABF0FD3}" srcOrd="0" destOrd="0" parTransId="{49427332-34CA-4B15-A0C2-223A59554952}" sibTransId="{BFB4BB23-0AEA-403B-8838-AB8003911B11}"/>
+    <dgm:cxn modelId="{BDDF0839-4A9D-4B9B-B17F-2ED19A413CCF}" type="presOf" srcId="{6237E611-32F5-4EA5-A1A1-7118C8C90C05}" destId="{6F505C00-AA3E-439A-88A4-32EF2D9DE85A}" srcOrd="0" destOrd="0" presId="urn:microsoft.com/office/officeart/2005/8/layout/orgChart1"/>
     <dgm:cxn modelId="{EC5254D8-CB0C-46F0-93A2-8FCF2150E37B}" srcId="{734FDF17-C543-4CF5-AF6F-CCC9E665A0C9}" destId="{91C476B7-9FCB-4BBA-B7CC-98C951BABF08}" srcOrd="1" destOrd="0" parTransId="{87C4630D-F69A-47CF-9B5E-8DE03E829F25}" sibTransId="{2E4F4ACB-33FE-41CF-A20A-65E2EA8DBD17}"/>
-    <dgm:cxn modelId="{72F29374-3095-4F70-89C4-FA0207B0B708}" type="presOf" srcId="{EE83DED0-A804-4028-A1CE-E0B40ECA49CA}" destId="{2B57D842-C132-4E06-BAEE-7A81848A92FD}" srcOrd="0" destOrd="0" presId="urn:microsoft.com/office/officeart/2005/8/layout/orgChart1"/>
     <dgm:cxn modelId="{B931F1CC-E1A4-4268-BD33-3B0BD016669F}" srcId="{734FDF17-C543-4CF5-AF6F-CCC9E665A0C9}" destId="{40A64014-1284-4EEE-AF7A-959BE25DB7B9}" srcOrd="0" destOrd="0" parTransId="{78DBDE58-79EA-4552-815F-6AD32342798D}" sibTransId="{83524DB7-FD8D-48CF-BAC2-CAF53F88E204}"/>
+    <dgm:cxn modelId="{F49C5190-DC6D-4604-B5F0-9F0205D5CB1E}" type="presOf" srcId="{9A1703C9-6B0C-4FE0-80BF-41F813E9F152}" destId="{B49E9D26-E9F0-4FCF-90B2-1875BBB67B8F}" srcOrd="0" destOrd="0" presId="urn:microsoft.com/office/officeart/2005/8/layout/orgChart1"/>
     <dgm:cxn modelId="{E0E32CF9-54DE-4AC6-8A87-9AE267207647}" srcId="{CB26703D-F1D5-4228-A24C-96993E87C319}" destId="{4D415793-AE8B-457D-B662-6837FBCA6EC5}" srcOrd="1" destOrd="0" parTransId="{64C04965-321B-4962-9DCD-36F6AFD0C6B4}" sibTransId="{0D330756-C139-4C9B-B5F7-CAB7EA60C315}"/>
-    <dgm:cxn modelId="{9F82FD75-C30B-47E6-8E60-421ADBFB13A0}" type="presOf" srcId="{9A1703C9-6B0C-4FE0-80BF-41F813E9F152}" destId="{B49E9D26-E9F0-4FCF-90B2-1875BBB67B8F}" srcOrd="0" destOrd="0" presId="urn:microsoft.com/office/officeart/2005/8/layout/orgChart1"/>
-    <dgm:cxn modelId="{9EC8E4F7-2B5D-4B97-BC8D-DBFB9192D817}" type="presOf" srcId="{A96BCA3D-D7C2-4537-AB77-55058808C1A9}" destId="{1B142EC8-3788-405F-B9BC-C6BACCEC906D}" srcOrd="0" destOrd="0" presId="urn:microsoft.com/office/officeart/2005/8/layout/orgChart1"/>
-    <dgm:cxn modelId="{0419F928-A832-45CF-AC1B-521982618FD6}" type="presOf" srcId="{3D67422D-7F1E-479F-8ADA-437888D6617F}" destId="{475BA088-7396-4BA9-B792-69EE6759C03E}" srcOrd="0" destOrd="0" presId="urn:microsoft.com/office/officeart/2005/8/layout/orgChart1"/>
-    <dgm:cxn modelId="{C93F4767-D488-483E-B8D7-C159C55596E1}" type="presOf" srcId="{41578097-3E86-4D68-8560-FD9CA8622A63}" destId="{CFE1E861-B00F-49EB-B4E1-9C6FABA58465}" srcOrd="1" destOrd="0" presId="urn:microsoft.com/office/officeart/2005/8/layout/orgChart1"/>
+    <dgm:cxn modelId="{2CC28F60-72A1-426F-AB0C-1A5C3FEDC54E}" type="presOf" srcId="{734FDF17-C543-4CF5-AF6F-CCC9E665A0C9}" destId="{867494B7-F801-4143-9203-DA20A78D047E}" srcOrd="0" destOrd="0" presId="urn:microsoft.com/office/officeart/2005/8/layout/orgChart1"/>
+    <dgm:cxn modelId="{CB0A2B08-44B6-459D-B357-0962D7022359}" type="presOf" srcId="{4D075455-CD9D-4B17-87AF-58F17264ED34}" destId="{AE8790C8-B116-4C07-B78F-15668B40C321}" srcOrd="0" destOrd="0" presId="urn:microsoft.com/office/officeart/2005/8/layout/orgChart1"/>
+    <dgm:cxn modelId="{ECC33283-F174-4BB6-9A5C-23066CF3B07A}" type="presOf" srcId="{C080BC5A-7C44-4272-8D3F-599D53267C38}" destId="{AF383029-640D-406A-8C56-4AB6809EE023}" srcOrd="0" destOrd="0" presId="urn:microsoft.com/office/officeart/2005/8/layout/orgChart1"/>
+    <dgm:cxn modelId="{C3CD879F-662F-45EA-90A0-82128ED667D5}" type="presOf" srcId="{3163281E-0809-4BB7-A72F-DB32193DCB24}" destId="{7B3F1FFA-603A-4E08-89CF-8E29EEA2C55C}" srcOrd="0" destOrd="0" presId="urn:microsoft.com/office/officeart/2005/8/layout/orgChart1"/>
     <dgm:cxn modelId="{B3E17599-B9BE-4288-AF10-68A20522D192}" srcId="{A6EBF3B1-5FEF-4D55-AD24-723DC818DC94}" destId="{15E12B16-8D11-463B-92B8-5822BDF4C748}" srcOrd="1" destOrd="0" parTransId="{823DEEB8-DAB1-4EC7-B092-5F8BBFDE5584}" sibTransId="{DDD9BD9F-455D-47C3-99A0-C116BFA6EC34}"/>
-    <dgm:cxn modelId="{8388510A-F467-4C19-A6B7-49FC18CC0895}" type="presOf" srcId="{B09AA789-57A6-41A4-91D9-47AC4D6FB060}" destId="{E2121889-EF6E-4CA4-908C-7572AFBC629A}" srcOrd="0" destOrd="0" presId="urn:microsoft.com/office/officeart/2005/8/layout/orgChart1"/>
-    <dgm:cxn modelId="{2A82BE12-0A1E-4ADE-AD20-ED3605905878}" type="presOf" srcId="{11AD334C-B720-44A7-8E83-D224BF3B1504}" destId="{53783F43-E906-4474-AC58-8AA8009B20F6}" srcOrd="0" destOrd="0" presId="urn:microsoft.com/office/officeart/2005/8/layout/orgChart1"/>
-    <dgm:cxn modelId="{10368198-CAD9-4472-8E1E-1C9E20215CAB}" type="presOf" srcId="{504AF20F-1361-40D6-8DAE-FC215ABF0FD3}" destId="{60C997D7-15D2-4B66-9BFE-236C33DA3DFA}" srcOrd="1" destOrd="0" presId="urn:microsoft.com/office/officeart/2005/8/layout/orgChart1"/>
+    <dgm:cxn modelId="{92443BB4-0BF3-4066-8AD9-D6FE1740E6E7}" type="presOf" srcId="{6733462E-A98A-4EB6-84EE-DDC6DCF5380A}" destId="{48A4826C-2E88-4007-9E32-525A4ECB1A1A}" srcOrd="1" destOrd="0" presId="urn:microsoft.com/office/officeart/2005/8/layout/orgChart1"/>
+    <dgm:cxn modelId="{686D96E7-7B06-4C90-98DC-39C739BB3940}" type="presOf" srcId="{37498F51-034A-4B95-A943-8B0356B77951}" destId="{813BFB9B-D964-4C6C-95B6-FA36C9FC47D0}" srcOrd="0" destOrd="0" presId="urn:microsoft.com/office/officeart/2005/8/layout/orgChart1"/>
     <dgm:cxn modelId="{948F8598-1BBE-4CE3-A628-2B1D82914D18}" srcId="{8024BF88-7976-4903-A5DC-0342CCC7DECB}" destId="{A6EBF3B1-5FEF-4D55-AD24-723DC818DC94}" srcOrd="1" destOrd="0" parTransId="{76C50CB5-FD07-4381-AC14-BBEBBC54CA89}" sibTransId="{CDCECAA8-5471-4F18-A8BB-DB49795854F2}"/>
-    <dgm:cxn modelId="{F7540467-59F4-44D4-92B5-265FACAC2778}" type="presOf" srcId="{6237E611-32F5-4EA5-A1A1-7118C8C90C05}" destId="{6F505C00-AA3E-439A-88A4-32EF2D9DE85A}" srcOrd="0" destOrd="0" presId="urn:microsoft.com/office/officeart/2005/8/layout/orgChart1"/>
-    <dgm:cxn modelId="{21D27310-0C93-4DED-AB04-1FC66D621D88}" type="presOf" srcId="{CB26703D-F1D5-4228-A24C-96993E87C319}" destId="{F2ADB9A6-C45A-47E3-B02F-B5381C7176A3}" srcOrd="1" destOrd="0" presId="urn:microsoft.com/office/officeart/2005/8/layout/orgChart1"/>
-    <dgm:cxn modelId="{33FE3B49-DD39-4B2A-877F-64526C4DC696}" type="presOf" srcId="{64C04965-321B-4962-9DCD-36F6AFD0C6B4}" destId="{F89DEEF9-0D57-492B-B51D-DA04FA52D955}" srcOrd="0" destOrd="0" presId="urn:microsoft.com/office/officeart/2005/8/layout/orgChart1"/>
-    <dgm:cxn modelId="{9E806516-0FFA-4D6D-AC22-E98C28A1A3CB}" type="presOf" srcId="{1393496C-F495-4051-8A95-A71E8FCAC781}" destId="{C3640126-70E2-43AD-B0C8-14F4A145E69D}" srcOrd="0" destOrd="0" presId="urn:microsoft.com/office/officeart/2005/8/layout/orgChart1"/>
-    <dgm:cxn modelId="{52498C64-26AC-499A-AECF-479EE0C69B18}" type="presOf" srcId="{A6EBF3B1-5FEF-4D55-AD24-723DC818DC94}" destId="{761D0689-AD9D-4E5E-B7CF-4948BE9E5026}" srcOrd="1" destOrd="0" presId="urn:microsoft.com/office/officeart/2005/8/layout/orgChart1"/>
-    <dgm:cxn modelId="{C378D787-1911-4B30-9D89-684964DB9589}" type="presOf" srcId="{F01E610B-8817-49D9-A9E1-8923948CE640}" destId="{5C724676-FD6B-408D-A6FA-362B84F1A498}" srcOrd="0" destOrd="0" presId="urn:microsoft.com/office/officeart/2005/8/layout/orgChart1"/>
-    <dgm:cxn modelId="{9915AC4A-8E4D-40D4-87CD-27D61652675B}" type="presOf" srcId="{AE7CBEBD-037D-494F-9847-16042D7F1D69}" destId="{A49D3927-7449-4735-AC87-5BDC01040BD5}" srcOrd="1" destOrd="0" presId="urn:microsoft.com/office/officeart/2005/8/layout/orgChart1"/>
+    <dgm:cxn modelId="{0B1E436D-7635-4F36-99DE-4898C9178C51}" type="presOf" srcId="{4D1693CB-92A3-4832-B0BF-F1027A24413D}" destId="{EDDA187E-D807-4DC9-8F25-078016371689}" srcOrd="0" destOrd="0" presId="urn:microsoft.com/office/officeart/2005/8/layout/orgChart1"/>
     <dgm:cxn modelId="{72A294E0-8D90-4AF2-AD17-5832CBBEBEB8}" srcId="{EE83DED0-A804-4028-A1CE-E0B40ECA49CA}" destId="{F01E610B-8817-49D9-A9E1-8923948CE640}" srcOrd="1" destOrd="0" parTransId="{4D075455-CD9D-4B17-87AF-58F17264ED34}" sibTransId="{2815E082-3A01-4CA1-971B-36F562987C9F}"/>
-    <dgm:cxn modelId="{681AFE02-261A-4F03-A036-A63D711599BF}" type="presOf" srcId="{2E9B1CC3-FC1B-4467-B847-CA2CDD42C940}" destId="{3D401C68-148E-419C-9D8B-F49F219EEA5B}" srcOrd="0" destOrd="0" presId="urn:microsoft.com/office/officeart/2005/8/layout/orgChart1"/>
-    <dgm:cxn modelId="{33098C07-02FF-4CF7-9484-5FD272EC7CC6}" type="presOf" srcId="{2568090D-E94E-452D-82B4-C1654C9E2C48}" destId="{B3A6615A-A732-42FD-A03C-2BC94E7C6510}" srcOrd="0" destOrd="0" presId="urn:microsoft.com/office/officeart/2005/8/layout/orgChart1"/>
-    <dgm:cxn modelId="{512CCF60-DDF2-45AB-B99D-E4EA823FDB64}" type="presOf" srcId="{776A5794-A7C6-4766-979A-11D01A59E5F0}" destId="{A9802631-280C-438F-AAF4-A750B891E630}" srcOrd="0" destOrd="0" presId="urn:microsoft.com/office/officeart/2005/8/layout/orgChart1"/>
-    <dgm:cxn modelId="{A3DA6DD8-9243-41C9-899F-950F349A31E5}" type="presOf" srcId="{734FDF17-C543-4CF5-AF6F-CCC9E665A0C9}" destId="{2E8154F3-541C-4622-AB55-9476F627E986}" srcOrd="1" destOrd="0" presId="urn:microsoft.com/office/officeart/2005/8/layout/orgChart1"/>
-    <dgm:cxn modelId="{488BD03C-4AE5-4B39-841F-9F072F407178}" type="presOf" srcId="{3163281E-0809-4BB7-A72F-DB32193DCB24}" destId="{7B3F1FFA-603A-4E08-89CF-8E29EEA2C55C}" srcOrd="0" destOrd="0" presId="urn:microsoft.com/office/officeart/2005/8/layout/orgChart1"/>
-    <dgm:cxn modelId="{7D1F3199-7E05-4B15-9824-A1CEBB3BCCCF}" type="presOf" srcId="{C48CCF1C-5953-4623-A843-6012848946D6}" destId="{741A17AF-83C9-4327-8F86-364DF107986B}" srcOrd="0" destOrd="0" presId="urn:microsoft.com/office/officeart/2005/8/layout/orgChart1"/>
+    <dgm:cxn modelId="{52C8EFCA-A682-415D-BC5D-44F9B6104CAD}" type="presOf" srcId="{91C476B7-9FCB-4BBA-B7CC-98C951BABF08}" destId="{C7C4BB7D-53D5-49F1-9208-09662961E2F7}" srcOrd="0" destOrd="0" presId="urn:microsoft.com/office/officeart/2005/8/layout/orgChart1"/>
+    <dgm:cxn modelId="{CF6C78E9-CA25-471D-BF70-95404DEEF11C}" type="presOf" srcId="{76C50CB5-FD07-4381-AC14-BBEBBC54CA89}" destId="{A028FF3D-5E9A-4F7D-BBB7-53E1A02A079F}" srcOrd="0" destOrd="0" presId="urn:microsoft.com/office/officeart/2005/8/layout/orgChart1"/>
+    <dgm:cxn modelId="{0BB1BA89-96D6-4F91-93C9-74E371E1988E}" type="presOf" srcId="{6934B655-B46B-4DBE-A9FB-E867735F64C7}" destId="{450A8F4B-796F-4B85-846E-85BEB4647538}" srcOrd="0" destOrd="0" presId="urn:microsoft.com/office/officeart/2005/8/layout/orgChart1"/>
+    <dgm:cxn modelId="{B07083D9-F870-4FA2-BBA8-7842EE048DE5}" type="presOf" srcId="{AE7CBEBD-037D-494F-9847-16042D7F1D69}" destId="{129F113F-8972-4A99-86DB-EBDD1A507309}" srcOrd="0" destOrd="0" presId="urn:microsoft.com/office/officeart/2005/8/layout/orgChart1"/>
+    <dgm:cxn modelId="{DFCB5655-528B-4FE7-96C9-EA6B78A758D1}" type="presOf" srcId="{8F22EA0A-02BD-433F-A127-D5AE85F408D5}" destId="{E9B46B83-48DF-4EF2-B252-E3BF270EE3C0}" srcOrd="0" destOrd="0" presId="urn:microsoft.com/office/officeart/2005/8/layout/orgChart1"/>
     <dgm:cxn modelId="{7AABE861-235B-4414-8D92-47B3B58DDFFF}" srcId="{8024BF88-7976-4903-A5DC-0342CCC7DECB}" destId="{734FDF17-C543-4CF5-AF6F-CCC9E665A0C9}" srcOrd="5" destOrd="0" parTransId="{66B568B7-D00F-4F97-8E28-19A4BB6AC2A1}" sibTransId="{02FA22F9-944D-4794-B656-7682BD37125D}"/>
-    <dgm:cxn modelId="{C1AF8370-5DD8-4F68-9F23-943CBE509E46}" type="presOf" srcId="{40A64014-1284-4EEE-AF7A-959BE25DB7B9}" destId="{40A6BE2D-7403-40C7-B709-E29312A2ECB3}" srcOrd="0" destOrd="0" presId="urn:microsoft.com/office/officeart/2005/8/layout/orgChart1"/>
+    <dgm:cxn modelId="{E02CD9C4-47DD-45A1-912A-13574AB2C1E1}" type="presOf" srcId="{8024BF88-7976-4903-A5DC-0342CCC7DECB}" destId="{B94ED2C7-5C22-410F-A096-6BB923FB329C}" srcOrd="0" destOrd="0" presId="urn:microsoft.com/office/officeart/2005/8/layout/orgChart1"/>
+    <dgm:cxn modelId="{9D1A46FC-CB5F-4328-A545-6EEB20A2EA13}" type="presOf" srcId="{40A64014-1284-4EEE-AF7A-959BE25DB7B9}" destId="{40A6BE2D-7403-40C7-B709-E29312A2ECB3}" srcOrd="0" destOrd="0" presId="urn:microsoft.com/office/officeart/2005/8/layout/orgChart1"/>
     <dgm:cxn modelId="{ED02FC7A-E7F1-46D9-9119-2BD2A70C1683}" srcId="{6580EE94-AD2F-4B81-AB15-61A22A5B074F}" destId="{CB26703D-F1D5-4228-A24C-96993E87C319}" srcOrd="1" destOrd="0" parTransId="{11AD334C-B720-44A7-8E83-D224BF3B1504}" sibTransId="{2FCE4A46-B4CD-47F9-9C8B-E6E43C37ADAD}"/>
     <dgm:cxn modelId="{3079FA6A-EE77-4521-90B3-8848C3664705}" srcId="{EE83DED0-A804-4028-A1CE-E0B40ECA49CA}" destId="{2568090D-E94E-452D-82B4-C1654C9E2C48}" srcOrd="3" destOrd="0" parTransId="{37498F51-034A-4B95-A943-8B0356B77951}" sibTransId="{2408A574-58BB-4F95-AD71-92426DF6F0C5}"/>
-    <dgm:cxn modelId="{1479768E-2B37-4F3B-85FE-A87F5E97ECE2}" type="presOf" srcId="{93A5526C-AEDA-4D48-813C-70B0CCF36F98}" destId="{BF85D353-D8B9-4DDB-B198-99FA1DB7E2E1}" srcOrd="0" destOrd="0" presId="urn:microsoft.com/office/officeart/2005/8/layout/orgChart1"/>
-    <dgm:cxn modelId="{9AC1E219-A729-4A8A-8F08-D741A9F368F2}" type="presOf" srcId="{76C50CB5-FD07-4381-AC14-BBEBBC54CA89}" destId="{A028FF3D-5E9A-4F7D-BBB7-53E1A02A079F}" srcOrd="0" destOrd="0" presId="urn:microsoft.com/office/officeart/2005/8/layout/orgChart1"/>
+    <dgm:cxn modelId="{C0AFD05D-1DC1-4292-A0A1-69E412F69A94}" type="presOf" srcId="{EE83DED0-A804-4028-A1CE-E0B40ECA49CA}" destId="{42CE7848-A09D-4868-97D1-9510E1071570}" srcOrd="1" destOrd="0" presId="urn:microsoft.com/office/officeart/2005/8/layout/orgChart1"/>
+    <dgm:cxn modelId="{F03DC609-889C-4AE9-81EA-40A60B3ED544}" type="presOf" srcId="{2568090D-E94E-452D-82B4-C1654C9E2C48}" destId="{0B07AC63-ACE8-4FBA-9E20-B2F2BB6F57E0}" srcOrd="1" destOrd="0" presId="urn:microsoft.com/office/officeart/2005/8/layout/orgChart1"/>
     <dgm:cxn modelId="{66CA44B7-8954-4683-ACFA-DA0C82D8E2EA}" srcId="{A96BCA3D-D7C2-4537-AB77-55058808C1A9}" destId="{644C0F58-C2E0-448E-A01A-6201570776EA}" srcOrd="2" destOrd="0" parTransId="{3163281E-0809-4BB7-A72F-DB32193DCB24}" sibTransId="{CA6F4234-6344-45E9-B9EA-65BC634C565A}"/>
     <dgm:cxn modelId="{FF6F3AF6-F460-4B59-B7A7-A2B52F96E08F}" srcId="{8024BF88-7976-4903-A5DC-0342CCC7DECB}" destId="{6580EE94-AD2F-4B81-AB15-61A22A5B074F}" srcOrd="4" destOrd="0" parTransId="{8727E3B7-CA63-4DBC-AC92-99B93DDC0CD3}" sibTransId="{9ED62CE5-08B9-421A-AD0D-F01EE93BC300}"/>
-    <dgm:cxn modelId="{14AF60CA-1D78-42D4-A3E0-63992676F9A5}" type="presOf" srcId="{A6413E82-5C10-4DEF-97C9-62507E7B0529}" destId="{BE1C2CBB-B18C-432D-B52C-2D69B317CDE9}" srcOrd="0" destOrd="0" presId="urn:microsoft.com/office/officeart/2005/8/layout/orgChart1"/>
-    <dgm:cxn modelId="{183094A7-D8D3-47D5-BACE-CFD93CE9A79E}" type="presOf" srcId="{644C0F58-C2E0-448E-A01A-6201570776EA}" destId="{AD3C7DEB-DEF1-4CE8-B755-BEF35D78ADFF}" srcOrd="0" destOrd="0" presId="urn:microsoft.com/office/officeart/2005/8/layout/orgChart1"/>
-    <dgm:cxn modelId="{D1FF635D-61AE-4BF7-A363-602F7C1BD6AA}" type="presOf" srcId="{A6413E82-5C10-4DEF-97C9-62507E7B0529}" destId="{4D11EC99-D139-4156-BEFE-EFE8648A2850}" srcOrd="1" destOrd="0" presId="urn:microsoft.com/office/officeart/2005/8/layout/orgChart1"/>
-    <dgm:cxn modelId="{54F90293-82B4-4E4E-A108-367DDC085F6A}" type="presOf" srcId="{2568090D-E94E-452D-82B4-C1654C9E2C48}" destId="{0B07AC63-ACE8-4FBA-9E20-B2F2BB6F57E0}" srcOrd="1" destOrd="0" presId="urn:microsoft.com/office/officeart/2005/8/layout/orgChart1"/>
-    <dgm:cxn modelId="{A10C4BD6-55F4-4BD8-928A-AFE0C2EB9923}" type="presOf" srcId="{5161626F-7BC6-4A0F-B593-252625A240EA}" destId="{434DD80A-EC24-4219-BE84-6398D5494104}" srcOrd="0" destOrd="0" presId="urn:microsoft.com/office/officeart/2005/8/layout/orgChart1"/>
-    <dgm:cxn modelId="{C67FA022-60FE-4A4D-A278-B194F169BB8B}" type="presOf" srcId="{2E911E43-E8AF-4C0F-8447-43FF439EF7E6}" destId="{6EE82750-6E2E-445B-9E64-F5601D1469BA}" srcOrd="0" destOrd="0" presId="urn:microsoft.com/office/officeart/2005/8/layout/orgChart1"/>
+    <dgm:cxn modelId="{C9F111CF-F95D-42D6-B6B8-A32ACB9424E1}" type="presOf" srcId="{87C4630D-F69A-47CF-9B5E-8DE03E829F25}" destId="{1066007D-6716-408F-ABCC-CC3F6E110693}" srcOrd="0" destOrd="0" presId="urn:microsoft.com/office/officeart/2005/8/layout/orgChart1"/>
+    <dgm:cxn modelId="{C7701DB8-6F08-4DC9-8F0E-A1DFF14A9649}" type="presOf" srcId="{6580EE94-AD2F-4B81-AB15-61A22A5B074F}" destId="{64FB3C05-0898-42D4-B108-3FC54B94D9D0}" srcOrd="1" destOrd="0" presId="urn:microsoft.com/office/officeart/2005/8/layout/orgChart1"/>
+    <dgm:cxn modelId="{00F10624-E946-421C-8CC3-4994F6964B7A}" type="presOf" srcId="{823DEEB8-DAB1-4EC7-B092-5F8BBFDE5584}" destId="{78D3C7D4-8E65-4303-8713-FC4450F8DC15}" srcOrd="0" destOrd="0" presId="urn:microsoft.com/office/officeart/2005/8/layout/orgChart1"/>
+    <dgm:cxn modelId="{A924BE45-0E1A-4A06-8C5A-A0AA6909724E}" type="presOf" srcId="{1393496C-F495-4051-8A95-A71E8FCAC781}" destId="{C3640126-70E2-43AD-B0C8-14F4A145E69D}" srcOrd="0" destOrd="0" presId="urn:microsoft.com/office/officeart/2005/8/layout/orgChart1"/>
+    <dgm:cxn modelId="{AA08EF00-026E-4C0C-BE62-D2606582A0AB}" type="presOf" srcId="{93A5526C-AEDA-4D48-813C-70B0CCF36F98}" destId="{BF85D353-D8B9-4DDB-B198-99FA1DB7E2E1}" srcOrd="0" destOrd="0" presId="urn:microsoft.com/office/officeart/2005/8/layout/orgChart1"/>
+    <dgm:cxn modelId="{ECB0938F-7337-4440-B523-8D537C4E074F}" type="presOf" srcId="{CB26703D-F1D5-4228-A24C-96993E87C319}" destId="{F2ADB9A6-C45A-47E3-B02F-B5381C7176A3}" srcOrd="1" destOrd="0" presId="urn:microsoft.com/office/officeart/2005/8/layout/orgChart1"/>
+    <dgm:cxn modelId="{10081D04-6B72-43DB-8AEC-FA10D1C38D39}" type="presOf" srcId="{15E12B16-8D11-463B-92B8-5822BDF4C748}" destId="{DD7A384B-9184-47FD-A760-3BEBECCA498C}" srcOrd="0" destOrd="0" presId="urn:microsoft.com/office/officeart/2005/8/layout/orgChart1"/>
+    <dgm:cxn modelId="{EC6409EB-DA3F-4A39-906B-4A004B5ADFE3}" type="presOf" srcId="{C48CCF1C-5953-4623-A843-6012848946D6}" destId="{741A17AF-83C9-4327-8F86-364DF107986B}" srcOrd="0" destOrd="0" presId="urn:microsoft.com/office/officeart/2005/8/layout/orgChart1"/>
+    <dgm:cxn modelId="{0AA59F87-FBE1-463D-943E-ACCBA5A4BF1F}" type="presOf" srcId="{EE83DED0-A804-4028-A1CE-E0B40ECA49CA}" destId="{2B57D842-C132-4E06-BAEE-7A81848A92FD}" srcOrd="0" destOrd="0" presId="urn:microsoft.com/office/officeart/2005/8/layout/orgChart1"/>
+    <dgm:cxn modelId="{0FA73B05-6117-4F9C-9737-460969EDF849}" type="presOf" srcId="{11AD334C-B720-44A7-8E83-D224BF3B1504}" destId="{53783F43-E906-4474-AC58-8AA8009B20F6}" srcOrd="0" destOrd="0" presId="urn:microsoft.com/office/officeart/2005/8/layout/orgChart1"/>
     <dgm:cxn modelId="{0A6ACDA9-78FE-4B1F-BBD9-08781E890634}" srcId="{8024BF88-7976-4903-A5DC-0342CCC7DECB}" destId="{C080BC5A-7C44-4272-8D3F-599D53267C38}" srcOrd="6" destOrd="0" parTransId="{6934B655-B46B-4DBE-A9FB-E867735F64C7}" sibTransId="{94AEEA3E-1EFC-4350-8852-0FB00E876310}"/>
-    <dgm:cxn modelId="{9B0B4385-14AD-4113-B316-939A87B21E48}" type="presOf" srcId="{2E911E43-E8AF-4C0F-8447-43FF439EF7E6}" destId="{8457549B-7E43-4A86-AF6A-9960A58EE57A}" srcOrd="1" destOrd="0" presId="urn:microsoft.com/office/officeart/2005/8/layout/orgChart1"/>
+    <dgm:cxn modelId="{50CDE697-200B-4531-B0B9-4777E2E8EF53}" type="presOf" srcId="{A6EBF3B1-5FEF-4D55-AD24-723DC818DC94}" destId="{99CDBD7E-8A40-4983-8581-B2471E06C265}" srcOrd="0" destOrd="0" presId="urn:microsoft.com/office/officeart/2005/8/layout/orgChart1"/>
     <dgm:cxn modelId="{C4627B6B-3945-4A2D-A00B-E0AF79933263}" srcId="{B09AA789-57A6-41A4-91D9-47AC4D6FB060}" destId="{AE7CBEBD-037D-494F-9847-16042D7F1D69}" srcOrd="0" destOrd="0" parTransId="{EB3B3D7C-C267-4266-9EC0-FDE490E01636}" sibTransId="{EBEC0C79-658C-468A-AA5D-2EC7E4855489}"/>
-    <dgm:cxn modelId="{8D70A442-420A-4602-B10C-147ED65AB246}" type="presOf" srcId="{40A64014-1284-4EEE-AF7A-959BE25DB7B9}" destId="{74386309-D9B9-42CC-9762-8B8BDDD80804}" srcOrd="1" destOrd="0" presId="urn:microsoft.com/office/officeart/2005/8/layout/orgChart1"/>
-    <dgm:cxn modelId="{D3860404-6060-4FB7-ADC8-4B088D98319E}" type="presOf" srcId="{4D415793-AE8B-457D-B662-6837FBCA6EC5}" destId="{156C0071-0F70-4B59-BB24-157F4AAFF7EB}" srcOrd="1" destOrd="0" presId="urn:microsoft.com/office/officeart/2005/8/layout/orgChart1"/>
-    <dgm:cxn modelId="{F8327C97-74C9-4754-A7F8-A5ED80B3D47C}" type="presOf" srcId="{644C0F58-C2E0-448E-A01A-6201570776EA}" destId="{15906DD4-E82A-4FE9-BD26-A98C3357A215}" srcOrd="1" destOrd="0" presId="urn:microsoft.com/office/officeart/2005/8/layout/orgChart1"/>
-    <dgm:cxn modelId="{C3C57B41-03EF-41F9-AA53-4B5809B1499C}" type="presOf" srcId="{8F22EA0A-02BD-433F-A127-D5AE85F408D5}" destId="{E9B46B83-48DF-4EF2-B252-E3BF270EE3C0}" srcOrd="0" destOrd="0" presId="urn:microsoft.com/office/officeart/2005/8/layout/orgChart1"/>
-    <dgm:cxn modelId="{4D4E523A-1BE0-4D75-B537-36FDD41923AB}" type="presOf" srcId="{15E12B16-8D11-463B-92B8-5822BDF4C748}" destId="{DD7A384B-9184-47FD-A760-3BEBECCA498C}" srcOrd="0" destOrd="0" presId="urn:microsoft.com/office/officeart/2005/8/layout/orgChart1"/>
-    <dgm:cxn modelId="{0D9A4054-3E49-4DED-BE02-A71C994F6087}" type="presOf" srcId="{823DEEB8-DAB1-4EC7-B092-5F8BBFDE5584}" destId="{78D3C7D4-8E65-4303-8713-FC4450F8DC15}" srcOrd="0" destOrd="0" presId="urn:microsoft.com/office/officeart/2005/8/layout/orgChart1"/>
-    <dgm:cxn modelId="{4752081C-3E2E-47D0-9C69-ECEE33E950D1}" type="presOf" srcId="{91C476B7-9FCB-4BBA-B7CC-98C951BABF08}" destId="{C7C4BB7D-53D5-49F1-9208-09662961E2F7}" srcOrd="0" destOrd="0" presId="urn:microsoft.com/office/officeart/2005/8/layout/orgChart1"/>
-    <dgm:cxn modelId="{F65DF164-FEBD-457E-B594-6026A9F274B4}" type="presOf" srcId="{4D1693CB-92A3-4832-B0BF-F1027A24413D}" destId="{FD72CC63-894C-4176-BFFA-6AEE829E4726}" srcOrd="1" destOrd="0" presId="urn:microsoft.com/office/officeart/2005/8/layout/orgChart1"/>
-    <dgm:cxn modelId="{1E5849EF-FE75-4C82-9988-D42F0ADC623C}" type="presOf" srcId="{37498F51-034A-4B95-A943-8B0356B77951}" destId="{813BFB9B-D964-4C6C-95B6-FA36C9FC47D0}" srcOrd="0" destOrd="0" presId="urn:microsoft.com/office/officeart/2005/8/layout/orgChart1"/>
+    <dgm:cxn modelId="{484383BC-A73C-426E-ADDD-01A8203805E3}" type="presOf" srcId="{F01E610B-8817-49D9-A9E1-8923948CE640}" destId="{5C724676-FD6B-408D-A6FA-362B84F1A498}" srcOrd="0" destOrd="0" presId="urn:microsoft.com/office/officeart/2005/8/layout/orgChart1"/>
+    <dgm:cxn modelId="{BD6E3E6E-7789-4EE5-9AFB-725A68DC261C}" type="presOf" srcId="{B09AA789-57A6-41A4-91D9-47AC4D6FB060}" destId="{E2121889-EF6E-4CA4-908C-7572AFBC629A}" srcOrd="0" destOrd="0" presId="urn:microsoft.com/office/officeart/2005/8/layout/orgChart1"/>
+    <dgm:cxn modelId="{1350EFCB-92CF-480E-A9D9-7388238CE9C4}" type="presOf" srcId="{3D67422D-7F1E-479F-8ADA-437888D6617F}" destId="{475BA088-7396-4BA9-B792-69EE6759C03E}" srcOrd="0" destOrd="0" presId="urn:microsoft.com/office/officeart/2005/8/layout/orgChart1"/>
+    <dgm:cxn modelId="{5A0530AA-D41B-4D5B-8E34-EC0EE4EAABB7}" type="presOf" srcId="{4BEB6D0B-B96F-4DB4-939C-4237821B4358}" destId="{B2554413-104E-406A-9CC5-349745215342}" srcOrd="0" destOrd="0" presId="urn:microsoft.com/office/officeart/2005/8/layout/orgChart1"/>
+    <dgm:cxn modelId="{D7E23742-4CA9-47CA-B58E-EF56DA96568D}" type="presOf" srcId="{4D1693CB-92A3-4832-B0BF-F1027A24413D}" destId="{FD72CC63-894C-4176-BFFA-6AEE829E4726}" srcOrd="1" destOrd="0" presId="urn:microsoft.com/office/officeart/2005/8/layout/orgChart1"/>
+    <dgm:cxn modelId="{85C6A062-E9CA-47D5-9680-0DC4761AA1F8}" type="presOf" srcId="{78DBDE58-79EA-4552-815F-6AD32342798D}" destId="{F261332D-5055-43F2-B4F4-2A1CC9BE12AE}" srcOrd="0" destOrd="0" presId="urn:microsoft.com/office/officeart/2005/8/layout/orgChart1"/>
+    <dgm:cxn modelId="{06FC4E1D-F654-4C0E-A875-D878A9CA46D8}" type="presOf" srcId="{4D415793-AE8B-457D-B662-6837FBCA6EC5}" destId="{A650D250-CE3A-4B89-84B1-01FF8A8E18E3}" srcOrd="0" destOrd="0" presId="urn:microsoft.com/office/officeart/2005/8/layout/orgChart1"/>
+    <dgm:cxn modelId="{0CF2E59F-9AAA-4EB2-9F57-E988C5C1630F}" type="presOf" srcId="{6733462E-A98A-4EB6-84EE-DDC6DCF5380A}" destId="{88C4B46C-DE35-4799-9B2E-789C79B4E4A9}" srcOrd="0" destOrd="0" presId="urn:microsoft.com/office/officeart/2005/8/layout/orgChart1"/>
     <dgm:cxn modelId="{B260E1E6-012D-4B32-8DAA-F0D141FCABD1}" srcId="{6580EE94-AD2F-4B81-AB15-61A22A5B074F}" destId="{6733462E-A98A-4EB6-84EE-DDC6DCF5380A}" srcOrd="0" destOrd="0" parTransId="{2E9B1CC3-FC1B-4467-B847-CA2CDD42C940}" sibTransId="{B75D073E-5113-45B4-9DD7-0DAF7EF0AF8F}"/>
-    <dgm:cxn modelId="{834917DB-AE3A-4BB6-BCB0-F84D7D7132F6}" type="presOf" srcId="{850AA42E-DD7D-4202-A669-F46EC4B815AD}" destId="{88A1743F-966E-4561-8D68-FC11EF95B45A}" srcOrd="0" destOrd="0" presId="urn:microsoft.com/office/officeart/2005/8/layout/orgChart1"/>
-    <dgm:cxn modelId="{DCA60D3F-DDF6-4A29-928D-05BC0B4DDE42}" type="presOf" srcId="{4BEB6D0B-B96F-4DB4-939C-4237821B4358}" destId="{B2554413-104E-406A-9CC5-349745215342}" srcOrd="0" destOrd="0" presId="urn:microsoft.com/office/officeart/2005/8/layout/orgChart1"/>
-    <dgm:cxn modelId="{818C13D1-A6DC-4737-8A54-E6CFFBCB9DFE}" type="presOf" srcId="{8727E3B7-CA63-4DBC-AC92-99B93DDC0CD3}" destId="{3D6F9C8E-E905-4217-8570-75EFEB9EF529}" srcOrd="0" destOrd="0" presId="urn:microsoft.com/office/officeart/2005/8/layout/orgChart1"/>
-    <dgm:cxn modelId="{CB2557FD-E4CA-47F9-8D06-2D37845C8D9D}" type="presOf" srcId="{78DBDE58-79EA-4552-815F-6AD32342798D}" destId="{F261332D-5055-43F2-B4F4-2A1CC9BE12AE}" srcOrd="0" destOrd="0" presId="urn:microsoft.com/office/officeart/2005/8/layout/orgChart1"/>
+    <dgm:cxn modelId="{8F678DEC-E467-43CD-B472-3C57FC9B7C12}" type="presOf" srcId="{C080BC5A-7C44-4272-8D3F-599D53267C38}" destId="{6AD86278-76D3-4299-A7C1-DC91F6EC415D}" srcOrd="1" destOrd="0" presId="urn:microsoft.com/office/officeart/2005/8/layout/orgChart1"/>
+    <dgm:cxn modelId="{A541BC3B-DAA9-44FA-BA2E-1A8786327374}" type="presOf" srcId="{144010B2-9EA9-493A-AEA3-ED40D2262054}" destId="{B9DC87FE-FBEB-4EE3-87D7-AF1A9DFBE829}" srcOrd="0" destOrd="0" presId="urn:microsoft.com/office/officeart/2005/8/layout/orgChart1"/>
+    <dgm:cxn modelId="{3D1B5483-7157-441A-82E7-D956CE44C38B}" type="presOf" srcId="{91C476B7-9FCB-4BBA-B7CC-98C951BABF08}" destId="{FD0EB6F2-D0BB-464A-9AC7-9BF10AC11114}" srcOrd="1" destOrd="0" presId="urn:microsoft.com/office/officeart/2005/8/layout/orgChart1"/>
     <dgm:cxn modelId="{20FCD0C2-5310-4F2E-A377-C17B6CC06BDD}" srcId="{734FDF17-C543-4CF5-AF6F-CCC9E665A0C9}" destId="{A6413E82-5C10-4DEF-97C9-62507E7B0529}" srcOrd="2" destOrd="0" parTransId="{5161626F-7BC6-4A0F-B593-252625A240EA}" sibTransId="{FC4E198B-712A-4D0A-A87E-FA5F5F239443}"/>
-    <dgm:cxn modelId="{632961EE-B6D0-472E-AA70-FE0330E18408}" type="presOf" srcId="{66B568B7-D00F-4F97-8E28-19A4BB6AC2A1}" destId="{9900D6F0-7763-4FE9-A547-F63EB7123F15}" srcOrd="0" destOrd="0" presId="urn:microsoft.com/office/officeart/2005/8/layout/orgChart1"/>
     <dgm:cxn modelId="{1F884E42-0FC1-47DB-9395-42766A3E5135}" srcId="{8024BF88-7976-4903-A5DC-0342CCC7DECB}" destId="{A96BCA3D-D7C2-4537-AB77-55058808C1A9}" srcOrd="3" destOrd="0" parTransId="{9A1703C9-6B0C-4FE0-80BF-41F813E9F152}" sibTransId="{A1D38508-7207-423C-B9FC-8395CB4C27B2}"/>
-    <dgm:cxn modelId="{7E50A436-4024-4213-B826-5F60DA9E8CE6}" type="presOf" srcId="{C48CCF1C-5953-4623-A843-6012848946D6}" destId="{6D04DF51-BA7D-4F3D-BEEB-D81776F069F0}" srcOrd="1" destOrd="0" presId="urn:microsoft.com/office/officeart/2005/8/layout/orgChart1"/>
-    <dgm:cxn modelId="{56052305-54DB-4FF1-9774-EBF0B702AF52}" type="presOf" srcId="{AE7CBEBD-037D-494F-9847-16042D7F1D69}" destId="{129F113F-8972-4A99-86DB-EBDD1A507309}" srcOrd="0" destOrd="0" presId="urn:microsoft.com/office/officeart/2005/8/layout/orgChart1"/>
+    <dgm:cxn modelId="{A045AEBE-9456-47BE-92B6-F3D2697A4603}" type="presOf" srcId="{6580EE94-AD2F-4B81-AB15-61A22A5B074F}" destId="{ADACAF30-8704-4367-867D-C8C919FC3E8F}" srcOrd="0" destOrd="0" presId="urn:microsoft.com/office/officeart/2005/8/layout/orgChart1"/>
     <dgm:cxn modelId="{3E415AFE-5C1A-4D3B-9AB7-6C12958AC465}" srcId="{A6EBF3B1-5FEF-4D55-AD24-723DC818DC94}" destId="{8F22EA0A-02BD-433F-A127-D5AE85F408D5}" srcOrd="0" destOrd="0" parTransId="{144010B2-9EA9-493A-AEA3-ED40D2262054}" sibTransId="{0102ECF4-02DF-485F-BEDE-60940098C0D3}"/>
-    <dgm:cxn modelId="{7CE21C4A-DE8F-43C5-92EF-A89A687BEF98}" type="presOf" srcId="{91C476B7-9FCB-4BBA-B7CC-98C951BABF08}" destId="{FD0EB6F2-D0BB-464A-9AC7-9BF10AC11114}" srcOrd="1" destOrd="0" presId="urn:microsoft.com/office/officeart/2005/8/layout/orgChart1"/>
-    <dgm:cxn modelId="{A2B68A80-83CF-4744-8B2B-7440518E9425}" type="presOf" srcId="{A96BCA3D-D7C2-4537-AB77-55058808C1A9}" destId="{126F570B-0098-4598-B6C8-DADB8E352B45}" srcOrd="1" destOrd="0" presId="urn:microsoft.com/office/officeart/2005/8/layout/orgChart1"/>
-    <dgm:cxn modelId="{5A6DF990-266C-4352-8AE5-A45A99B14FD1}" type="presOf" srcId="{F01E610B-8817-49D9-A9E1-8923948CE640}" destId="{D8ABA919-18E1-41AC-B6C4-E506E69D672C}" srcOrd="1" destOrd="0" presId="urn:microsoft.com/office/officeart/2005/8/layout/orgChart1"/>
-    <dgm:cxn modelId="{4E600884-B8F6-48B7-9F6D-D44DCE5EFDED}" type="presOf" srcId="{EE83DED0-A804-4028-A1CE-E0B40ECA49CA}" destId="{42CE7848-A09D-4868-97D1-9510E1071570}" srcOrd="1" destOrd="0" presId="urn:microsoft.com/office/officeart/2005/8/layout/orgChart1"/>
-    <dgm:cxn modelId="{95FA6E28-1911-4610-83EC-4A681FBAA8BD}" type="presOf" srcId="{C080BC5A-7C44-4272-8D3F-599D53267C38}" destId="{AF383029-640D-406A-8C56-4AB6809EE023}" srcOrd="0" destOrd="0" presId="urn:microsoft.com/office/officeart/2005/8/layout/orgChart1"/>
-    <dgm:cxn modelId="{199022BF-8D81-4376-A3B5-F84A9C9F17AA}" type="presOf" srcId="{4D075455-CD9D-4B17-87AF-58F17264ED34}" destId="{AE8790C8-B116-4C07-B78F-15668B40C321}" srcOrd="0" destOrd="0" presId="urn:microsoft.com/office/officeart/2005/8/layout/orgChart1"/>
-    <dgm:cxn modelId="{57A85C32-8FE0-4ADA-99BF-5BF3400EDDF1}" type="presOf" srcId="{8024BF88-7976-4903-A5DC-0342CCC7DECB}" destId="{B94ED2C7-5C22-410F-A096-6BB923FB329C}" srcOrd="0" destOrd="0" presId="urn:microsoft.com/office/officeart/2005/8/layout/orgChart1"/>
-    <dgm:cxn modelId="{343B9396-30FE-479F-A0E6-9F2368445AFC}" type="presOf" srcId="{504AF20F-1361-40D6-8DAE-FC215ABF0FD3}" destId="{E059E483-6435-4565-B688-005939DE54AE}" srcOrd="0" destOrd="0" presId="urn:microsoft.com/office/officeart/2005/8/layout/orgChart1"/>
-    <dgm:cxn modelId="{09A65190-2489-47CD-84AF-E96798BC17AA}" type="presOf" srcId="{87C4630D-F69A-47CF-9B5E-8DE03E829F25}" destId="{1066007D-6716-408F-ABCC-CC3F6E110693}" srcOrd="0" destOrd="0" presId="urn:microsoft.com/office/officeart/2005/8/layout/orgChart1"/>
-    <dgm:cxn modelId="{BF7573E7-6835-405C-9E37-BC85D6DC3FF2}" type="presOf" srcId="{4D415793-AE8B-457D-B662-6837FBCA6EC5}" destId="{A650D250-CE3A-4B89-84B1-01FF8A8E18E3}" srcOrd="0" destOrd="0" presId="urn:microsoft.com/office/officeart/2005/8/layout/orgChart1"/>
+    <dgm:cxn modelId="{B1C612A6-6A24-43DC-B556-B698FFFDF5C4}" type="presOf" srcId="{A6413E82-5C10-4DEF-97C9-62507E7B0529}" destId="{BE1C2CBB-B18C-432D-B52C-2D69B317CDE9}" srcOrd="0" destOrd="0" presId="urn:microsoft.com/office/officeart/2005/8/layout/orgChart1"/>
+    <dgm:cxn modelId="{89E33097-2798-4B24-8FBB-7D6F8CF2C628}" type="presOf" srcId="{44E92EDF-7F87-40DA-8F2B-3104D039CCB9}" destId="{C4DC16DD-7454-4F73-998B-9F933495FF06}" srcOrd="0" destOrd="0" presId="urn:microsoft.com/office/officeart/2005/8/layout/orgChart1"/>
+    <dgm:cxn modelId="{D5EB812D-6F0C-4B7E-9740-2EA9F78FF3C4}" type="presOf" srcId="{B9F9EE96-CA86-4F24-8843-06229C08B163}" destId="{F1668CB1-CE3C-418F-83C0-03F55AF33091}" srcOrd="0" destOrd="0" presId="urn:microsoft.com/office/officeart/2005/8/layout/orgChart1"/>
+    <dgm:cxn modelId="{57477A22-31A7-4CF0-8D7C-8D9B27536352}" type="presOf" srcId="{644C0F58-C2E0-448E-A01A-6201570776EA}" destId="{15906DD4-E82A-4FE9-BD26-A98C3357A215}" srcOrd="1" destOrd="0" presId="urn:microsoft.com/office/officeart/2005/8/layout/orgChart1"/>
+    <dgm:cxn modelId="{F1A08636-1C21-40A0-B300-02DF57D2B0BD}" type="presOf" srcId="{49427332-34CA-4B15-A0C2-223A59554952}" destId="{A2619CE9-DB44-4DDF-B9EA-160FA71259D4}" srcOrd="0" destOrd="0" presId="urn:microsoft.com/office/officeart/2005/8/layout/orgChart1"/>
+    <dgm:cxn modelId="{5D29E601-2E92-40F4-94C7-0AF964BBD03B}" type="presOf" srcId="{C48CCF1C-5953-4623-A843-6012848946D6}" destId="{6D04DF51-BA7D-4F3D-BEEB-D81776F069F0}" srcOrd="1" destOrd="0" presId="urn:microsoft.com/office/officeart/2005/8/layout/orgChart1"/>
+    <dgm:cxn modelId="{0689780C-64C3-4E34-A97E-4F042C9270DE}" type="presOf" srcId="{644C0F58-C2E0-448E-A01A-6201570776EA}" destId="{AD3C7DEB-DEF1-4CE8-B755-BEF35D78ADFF}" srcOrd="0" destOrd="0" presId="urn:microsoft.com/office/officeart/2005/8/layout/orgChart1"/>
+    <dgm:cxn modelId="{03CFDC70-251E-4502-A0F4-1E6785EEE167}" type="presOf" srcId="{5161626F-7BC6-4A0F-B593-252625A240EA}" destId="{434DD80A-EC24-4219-BE84-6398D5494104}" srcOrd="0" destOrd="0" presId="urn:microsoft.com/office/officeart/2005/8/layout/orgChart1"/>
+    <dgm:cxn modelId="{A04FE198-F609-4002-AFBE-FD11FCF7B90B}" type="presOf" srcId="{2CB50806-C040-49E5-A570-BBC04E8F7295}" destId="{BE5E4EDF-0EA8-445D-BE2C-4C22E40AA606}" srcOrd="0" destOrd="0" presId="urn:microsoft.com/office/officeart/2005/8/layout/orgChart1"/>
+    <dgm:cxn modelId="{FFB3B523-3BE5-4C01-97E1-3575B3CA776A}" type="presOf" srcId="{776A5794-A7C6-4766-979A-11D01A59E5F0}" destId="{A9802631-280C-438F-AAF4-A750B891E630}" srcOrd="0" destOrd="0" presId="urn:microsoft.com/office/officeart/2005/8/layout/orgChart1"/>
     <dgm:cxn modelId="{B199B37D-488A-4366-BFDF-D8C030FFB747}" srcId="{8024BF88-7976-4903-A5DC-0342CCC7DECB}" destId="{2E911E43-E8AF-4C0F-8447-43FF439EF7E6}" srcOrd="0" destOrd="0" parTransId="{44E92EDF-7F87-40DA-8F2B-3104D039CCB9}" sibTransId="{657A18D3-8DCE-485F-AD7B-559FF9488283}"/>
-    <dgm:cxn modelId="{7DD8FCA8-8621-4A8E-B8B5-F75EDE8C3CCC}" type="presOf" srcId="{8F22EA0A-02BD-433F-A127-D5AE85F408D5}" destId="{1C9D1E51-0704-4095-82BC-7B9980C482E8}" srcOrd="1" destOrd="0" presId="urn:microsoft.com/office/officeart/2005/8/layout/orgChart1"/>
+    <dgm:cxn modelId="{F1A2AF1B-C397-41E3-BCD3-440FCAFC464B}" type="presOf" srcId="{2E911E43-E8AF-4C0F-8447-43FF439EF7E6}" destId="{8457549B-7E43-4A86-AF6A-9960A58EE57A}" srcOrd="1" destOrd="0" presId="urn:microsoft.com/office/officeart/2005/8/layout/orgChart1"/>
+    <dgm:cxn modelId="{7C9C1BAA-A8A6-4EB5-8D2E-AE6D09303905}" type="presOf" srcId="{734FDF17-C543-4CF5-AF6F-CCC9E665A0C9}" destId="{2E8154F3-541C-4622-AB55-9476F627E986}" srcOrd="1" destOrd="0" presId="urn:microsoft.com/office/officeart/2005/8/layout/orgChart1"/>
     <dgm:cxn modelId="{065CA288-717D-4571-9208-D220353820F7}" srcId="{AE7CBEBD-037D-494F-9847-16042D7F1D69}" destId="{8024BF88-7976-4903-A5DC-0342CCC7DECB}" srcOrd="0" destOrd="0" parTransId="{B9F9EE96-CA86-4F24-8843-06229C08B163}" sibTransId="{DE0398B2-36AF-49B9-A5B2-D0C4AA85706E}"/>
-    <dgm:cxn modelId="{80804A5E-E380-4F85-891F-E3CF5E140241}" type="presOf" srcId="{49427332-34CA-4B15-A0C2-223A59554952}" destId="{A2619CE9-DB44-4DDF-B9EA-160FA71259D4}" srcOrd="0" destOrd="0" presId="urn:microsoft.com/office/officeart/2005/8/layout/orgChart1"/>
-    <dgm:cxn modelId="{6E77C681-B7E9-4C9D-8D88-06F4DF79CC43}" type="presOf" srcId="{6733462E-A98A-4EB6-84EE-DDC6DCF5380A}" destId="{48A4826C-2E88-4007-9E32-525A4ECB1A1A}" srcOrd="1" destOrd="0" presId="urn:microsoft.com/office/officeart/2005/8/layout/orgChart1"/>
+    <dgm:cxn modelId="{5123D6E8-62D6-4662-A5EC-D2C4F5E36831}" type="presOf" srcId="{504AF20F-1361-40D6-8DAE-FC215ABF0FD3}" destId="{60C997D7-15D2-4B66-9BFE-236C33DA3DFA}" srcOrd="1" destOrd="0" presId="urn:microsoft.com/office/officeart/2005/8/layout/orgChart1"/>
     <dgm:cxn modelId="{210EF8BB-EB8A-4AD7-A7C5-FAFE1B312C3D}" srcId="{8024BF88-7976-4903-A5DC-0342CCC7DECB}" destId="{EE83DED0-A804-4028-A1CE-E0B40ECA49CA}" srcOrd="2" destOrd="0" parTransId="{3D67422D-7F1E-479F-8ADA-437888D6617F}" sibTransId="{DF37017D-4F8E-45F0-84DB-719DC0CD495D}"/>
-    <dgm:cxn modelId="{DF1D3BD8-62EE-4C39-B642-C9624C2B9F5F}" type="presOf" srcId="{6733462E-A98A-4EB6-84EE-DDC6DCF5380A}" destId="{88C4B46C-DE35-4799-9B2E-789C79B4E4A9}" srcOrd="0" destOrd="0" presId="urn:microsoft.com/office/officeart/2005/8/layout/orgChart1"/>
-    <dgm:cxn modelId="{29907A38-B749-4CEF-A831-24EF065BA03A}" type="presOf" srcId="{44E92EDF-7F87-40DA-8F2B-3104D039CCB9}" destId="{C4DC16DD-7454-4F73-998B-9F933495FF06}" srcOrd="0" destOrd="0" presId="urn:microsoft.com/office/officeart/2005/8/layout/orgChart1"/>
-    <dgm:cxn modelId="{EF8AFD36-151A-4E67-A705-2A03A40BC63C}" type="presOf" srcId="{A6EBF3B1-5FEF-4D55-AD24-723DC818DC94}" destId="{99CDBD7E-8A40-4983-8581-B2471E06C265}" srcOrd="0" destOrd="0" presId="urn:microsoft.com/office/officeart/2005/8/layout/orgChart1"/>
-    <dgm:cxn modelId="{5E4F3E80-4A21-44A1-AB51-C10F5D9C902A}" type="presOf" srcId="{144010B2-9EA9-493A-AEA3-ED40D2262054}" destId="{B9DC87FE-FBEB-4EE3-87D7-AF1A9DFBE829}" srcOrd="0" destOrd="0" presId="urn:microsoft.com/office/officeart/2005/8/layout/orgChart1"/>
+    <dgm:cxn modelId="{D43B739F-5C91-40B7-BD43-DE52035BB615}" type="presOf" srcId="{8024BF88-7976-4903-A5DC-0342CCC7DECB}" destId="{1EF2A7DE-B1DC-41BC-9A7F-B75495E75447}" srcOrd="1" destOrd="0" presId="urn:microsoft.com/office/officeart/2005/8/layout/orgChart1"/>
+    <dgm:cxn modelId="{F411F388-F071-4F81-874A-821109516B9C}" type="presOf" srcId="{64C04965-321B-4962-9DCD-36F6AFD0C6B4}" destId="{F89DEEF9-0D57-492B-B51D-DA04FA52D955}" srcOrd="0" destOrd="0" presId="urn:microsoft.com/office/officeart/2005/8/layout/orgChart1"/>
+    <dgm:cxn modelId="{BA692968-E82B-4D01-B235-EE2026473970}" type="presOf" srcId="{66B568B7-D00F-4F97-8E28-19A4BB6AC2A1}" destId="{9900D6F0-7763-4FE9-A547-F63EB7123F15}" srcOrd="0" destOrd="0" presId="urn:microsoft.com/office/officeart/2005/8/layout/orgChart1"/>
     <dgm:cxn modelId="{F661FBA9-ACC7-455E-8CA4-818251A3781F}" srcId="{EE83DED0-A804-4028-A1CE-E0B40ECA49CA}" destId="{1393496C-F495-4051-8A95-A71E8FCAC781}" srcOrd="2" destOrd="0" parTransId="{4BEB6D0B-B96F-4DB4-939C-4237821B4358}" sibTransId="{5FD7B819-4F4B-4AA7-9684-22FA54127B09}"/>
-    <dgm:cxn modelId="{0A909502-99DE-4C9B-8EAC-56BB4D0AFB9D}" type="presOf" srcId="{41578097-3E86-4D68-8560-FD9CA8622A63}" destId="{6EB67E4F-7540-4F92-9E9D-7CCA16A065FF}" srcOrd="0" destOrd="0" presId="urn:microsoft.com/office/officeart/2005/8/layout/orgChart1"/>
-    <dgm:cxn modelId="{E7743EED-4034-437B-9A06-B67CF2F545AB}" type="presOf" srcId="{6580EE94-AD2F-4B81-AB15-61A22A5B074F}" destId="{64FB3C05-0898-42D4-B108-3FC54B94D9D0}" srcOrd="1" destOrd="0" presId="urn:microsoft.com/office/officeart/2005/8/layout/orgChart1"/>
     <dgm:cxn modelId="{64AFC96C-D7C4-4C2E-92D8-DB5C9E410D54}" srcId="{EE83DED0-A804-4028-A1CE-E0B40ECA49CA}" destId="{4D1693CB-92A3-4832-B0BF-F1027A24413D}" srcOrd="0" destOrd="0" parTransId="{2CB50806-C040-49E5-A570-BBC04E8F7295}" sibTransId="{E30CAA47-2B41-4862-9183-BBFE63A3B116}"/>
-    <dgm:cxn modelId="{DA0407B9-25DC-4253-BBFC-581C01D9B5A6}" type="presOf" srcId="{B9F9EE96-CA86-4F24-8843-06229C08B163}" destId="{F1668CB1-CE3C-418F-83C0-03F55AF33091}" srcOrd="0" destOrd="0" presId="urn:microsoft.com/office/officeart/2005/8/layout/orgChart1"/>
-    <dgm:cxn modelId="{DBD286D6-B845-460E-B833-0DF61D7B7777}" type="presOf" srcId="{CB26703D-F1D5-4228-A24C-96993E87C319}" destId="{024E51B9-61DB-4665-8140-C6601A24D938}" srcOrd="0" destOrd="0" presId="urn:microsoft.com/office/officeart/2005/8/layout/orgChart1"/>
+    <dgm:cxn modelId="{2DCCF4A0-DEBD-4FF0-9069-215E871B7093}" type="presOf" srcId="{2568090D-E94E-452D-82B4-C1654C9E2C48}" destId="{B3A6615A-A732-42FD-A03C-2BC94E7C6510}" srcOrd="0" destOrd="0" presId="urn:microsoft.com/office/officeart/2005/8/layout/orgChart1"/>
+    <dgm:cxn modelId="{CA902A26-7DC9-4751-BBFD-1448DB929456}" type="presOf" srcId="{AE7CBEBD-037D-494F-9847-16042D7F1D69}" destId="{A49D3927-7449-4735-AC87-5BDC01040BD5}" srcOrd="1" destOrd="0" presId="urn:microsoft.com/office/officeart/2005/8/layout/orgChart1"/>
+    <dgm:cxn modelId="{2DDF8278-E29E-413A-8E4B-41541A9773C7}" type="presOf" srcId="{4D415793-AE8B-457D-B662-6837FBCA6EC5}" destId="{156C0071-0F70-4B59-BB24-157F4AAFF7EB}" srcOrd="1" destOrd="0" presId="urn:microsoft.com/office/officeart/2005/8/layout/orgChart1"/>
     <dgm:cxn modelId="{FF675BA0-22FE-41C0-87A5-AA7FF8A4F5DC}" srcId="{A96BCA3D-D7C2-4537-AB77-55058808C1A9}" destId="{93A5526C-AEDA-4D48-813C-70B0CCF36F98}" srcOrd="1" destOrd="0" parTransId="{776A5794-A7C6-4766-979A-11D01A59E5F0}" sibTransId="{460BF2A9-6FBC-43B1-A5E4-3B42E28FEAC1}"/>
     <dgm:cxn modelId="{3D8EA831-3C9E-4AAF-907A-ACD213C3EFA2}" srcId="{CB26703D-F1D5-4228-A24C-96993E87C319}" destId="{41578097-3E86-4D68-8560-FD9CA8622A63}" srcOrd="0" destOrd="0" parTransId="{850AA42E-DD7D-4202-A669-F46EC4B815AD}" sibTransId="{6D3508C5-626F-49BD-BCEE-2C70A77EBA49}"/>
-    <dgm:cxn modelId="{131E086A-A6C2-46B7-B23D-5BE781782864}" type="presOf" srcId="{6580EE94-AD2F-4B81-AB15-61A22A5B074F}" destId="{ADACAF30-8704-4367-867D-C8C919FC3E8F}" srcOrd="0" destOrd="0" presId="urn:microsoft.com/office/officeart/2005/8/layout/orgChart1"/>
-    <dgm:cxn modelId="{29C1D304-DB41-466A-867B-AB824DA639F9}" type="presOf" srcId="{8024BF88-7976-4903-A5DC-0342CCC7DECB}" destId="{1EF2A7DE-B1DC-41BC-9A7F-B75495E75447}" srcOrd="1" destOrd="0" presId="urn:microsoft.com/office/officeart/2005/8/layout/orgChart1"/>
-    <dgm:cxn modelId="{B6E1B003-706F-4220-90B5-6037E3FFABDB}" type="presParOf" srcId="{E2121889-EF6E-4CA4-908C-7572AFBC629A}" destId="{07BEC272-0423-4E42-B899-F60FC75BD79A}" srcOrd="0" destOrd="0" presId="urn:microsoft.com/office/officeart/2005/8/layout/orgChart1"/>
-    <dgm:cxn modelId="{6757231C-573F-4A66-A75E-D06B9A9C4F2C}" type="presParOf" srcId="{07BEC272-0423-4E42-B899-F60FC75BD79A}" destId="{0B47B95E-C06E-4FEB-A708-23CA7D67581D}" srcOrd="0" destOrd="0" presId="urn:microsoft.com/office/officeart/2005/8/layout/orgChart1"/>
-    <dgm:cxn modelId="{C193189F-F566-47C7-99FB-15759B1B4A85}" type="presParOf" srcId="{0B47B95E-C06E-4FEB-A708-23CA7D67581D}" destId="{129F113F-8972-4A99-86DB-EBDD1A507309}" srcOrd="0" destOrd="0" presId="urn:microsoft.com/office/officeart/2005/8/layout/orgChart1"/>
-    <dgm:cxn modelId="{7FA9BACA-0381-4701-9FF5-0AD4E961C96D}" type="presParOf" srcId="{0B47B95E-C06E-4FEB-A708-23CA7D67581D}" destId="{A49D3927-7449-4735-AC87-5BDC01040BD5}" srcOrd="1" destOrd="0" presId="urn:microsoft.com/office/officeart/2005/8/layout/orgChart1"/>
-    <dgm:cxn modelId="{FA5DB63A-3D4F-40F5-8E30-2790E784FE09}" type="presParOf" srcId="{07BEC272-0423-4E42-B899-F60FC75BD79A}" destId="{E6AA575D-067F-4F0E-AE13-7D292B379AE5}" srcOrd="1" destOrd="0" presId="urn:microsoft.com/office/officeart/2005/8/layout/orgChart1"/>
-    <dgm:cxn modelId="{F294D016-1230-40AB-8322-7F34E15B91AF}" type="presParOf" srcId="{E6AA575D-067F-4F0E-AE13-7D292B379AE5}" destId="{F1668CB1-CE3C-418F-83C0-03F55AF33091}" srcOrd="0" destOrd="0" presId="urn:microsoft.com/office/officeart/2005/8/layout/orgChart1"/>
-    <dgm:cxn modelId="{E4E3F7CD-6E8B-4073-9A78-11512DFD5B89}" type="presParOf" srcId="{E6AA575D-067F-4F0E-AE13-7D292B379AE5}" destId="{B64FA887-F18F-4472-9D23-71CD916FDF16}" srcOrd="1" destOrd="0" presId="urn:microsoft.com/office/officeart/2005/8/layout/orgChart1"/>
-    <dgm:cxn modelId="{930F045A-6B31-4645-993E-EB3FA7A98CD7}" type="presParOf" srcId="{B64FA887-F18F-4472-9D23-71CD916FDF16}" destId="{BEBB1AE9-E66F-42AE-B53A-8C049D3AE204}" srcOrd="0" destOrd="0" presId="urn:microsoft.com/office/officeart/2005/8/layout/orgChart1"/>
-    <dgm:cxn modelId="{F2405A3F-8F7C-47A0-BFC4-2F5F8B1175C2}" type="presParOf" srcId="{BEBB1AE9-E66F-42AE-B53A-8C049D3AE204}" destId="{B94ED2C7-5C22-410F-A096-6BB923FB329C}" srcOrd="0" destOrd="0" presId="urn:microsoft.com/office/officeart/2005/8/layout/orgChart1"/>
-    <dgm:cxn modelId="{FD66726B-9714-494F-8C92-F99AFF57C447}" type="presParOf" srcId="{BEBB1AE9-E66F-42AE-B53A-8C049D3AE204}" destId="{1EF2A7DE-B1DC-41BC-9A7F-B75495E75447}" srcOrd="1" destOrd="0" presId="urn:microsoft.com/office/officeart/2005/8/layout/orgChart1"/>
-    <dgm:cxn modelId="{61DD1C30-328A-44C8-A6D9-15FB47673824}" type="presParOf" srcId="{B64FA887-F18F-4472-9D23-71CD916FDF16}" destId="{90233086-8504-42CD-8509-C06CEBB5E14D}" srcOrd="1" destOrd="0" presId="urn:microsoft.com/office/officeart/2005/8/layout/orgChart1"/>
-    <dgm:cxn modelId="{F00070D1-C9F2-45A5-BFEC-961329C0DFE8}" type="presParOf" srcId="{90233086-8504-42CD-8509-C06CEBB5E14D}" destId="{A028FF3D-5E9A-4F7D-BBB7-53E1A02A079F}" srcOrd="0" destOrd="0" presId="urn:microsoft.com/office/officeart/2005/8/layout/orgChart1"/>
-    <dgm:cxn modelId="{A16B77D5-E733-432D-ABAA-E27CD5A12610}" type="presParOf" srcId="{90233086-8504-42CD-8509-C06CEBB5E14D}" destId="{DFC875E6-5DFB-4E65-B45B-EF772550185F}" srcOrd="1" destOrd="0" presId="urn:microsoft.com/office/officeart/2005/8/layout/orgChart1"/>
-    <dgm:cxn modelId="{9BBD45D8-3201-4CD9-9A46-841FB46AAB13}" type="presParOf" srcId="{DFC875E6-5DFB-4E65-B45B-EF772550185F}" destId="{37F9E2E8-92E9-43E4-8D2D-E06056818C3B}" srcOrd="0" destOrd="0" presId="urn:microsoft.com/office/officeart/2005/8/layout/orgChart1"/>
-    <dgm:cxn modelId="{116961B2-2559-4320-B1D4-CD5D3BEC29AC}" type="presParOf" srcId="{37F9E2E8-92E9-43E4-8D2D-E06056818C3B}" destId="{99CDBD7E-8A40-4983-8581-B2471E06C265}" srcOrd="0" destOrd="0" presId="urn:microsoft.com/office/officeart/2005/8/layout/orgChart1"/>
-    <dgm:cxn modelId="{ED7170E9-926E-4EEE-A1AD-BE50B0D8CEC8}" type="presParOf" srcId="{37F9E2E8-92E9-43E4-8D2D-E06056818C3B}" destId="{761D0689-AD9D-4E5E-B7CF-4948BE9E5026}" srcOrd="1" destOrd="0" presId="urn:microsoft.com/office/officeart/2005/8/layout/orgChart1"/>
-    <dgm:cxn modelId="{12C88CBD-A82D-40A8-98B7-01B22407C6A0}" type="presParOf" srcId="{DFC875E6-5DFB-4E65-B45B-EF772550185F}" destId="{D593326C-25A6-440F-BA7A-DA27D1858BF9}" srcOrd="1" destOrd="0" presId="urn:microsoft.com/office/officeart/2005/8/layout/orgChart1"/>
-    <dgm:cxn modelId="{42EF0924-6CA9-406B-AE96-70137EBB4730}" type="presParOf" srcId="{D593326C-25A6-440F-BA7A-DA27D1858BF9}" destId="{B9DC87FE-FBEB-4EE3-87D7-AF1A9DFBE829}" srcOrd="0" destOrd="0" presId="urn:microsoft.com/office/officeart/2005/8/layout/orgChart1"/>
-    <dgm:cxn modelId="{E60C0021-FAB7-4166-8D4A-62EBA05477D8}" type="presParOf" srcId="{D593326C-25A6-440F-BA7A-DA27D1858BF9}" destId="{AE026691-A64D-4DC1-A0FD-00EBBAD5334E}" srcOrd="1" destOrd="0" presId="urn:microsoft.com/office/officeart/2005/8/layout/orgChart1"/>
-    <dgm:cxn modelId="{606FF77E-411D-49DF-90AA-A86BDF8F645B}" type="presParOf" srcId="{AE026691-A64D-4DC1-A0FD-00EBBAD5334E}" destId="{0596C872-9D7A-4C0A-A0CA-2F210EDC89E7}" srcOrd="0" destOrd="0" presId="urn:microsoft.com/office/officeart/2005/8/layout/orgChart1"/>
-    <dgm:cxn modelId="{DC54ADCA-1E66-4789-96D6-1AE0D6609E0E}" type="presParOf" srcId="{0596C872-9D7A-4C0A-A0CA-2F210EDC89E7}" destId="{E9B46B83-48DF-4EF2-B252-E3BF270EE3C0}" srcOrd="0" destOrd="0" presId="urn:microsoft.com/office/officeart/2005/8/layout/orgChart1"/>
-    <dgm:cxn modelId="{6246C477-CF15-49C2-9D51-232FF7EB9179}" type="presParOf" srcId="{0596C872-9D7A-4C0A-A0CA-2F210EDC89E7}" destId="{1C9D1E51-0704-4095-82BC-7B9980C482E8}" srcOrd="1" destOrd="0" presId="urn:microsoft.com/office/officeart/2005/8/layout/orgChart1"/>
-    <dgm:cxn modelId="{04D77FE3-7E87-4086-B967-84C30F6B17D9}" type="presParOf" srcId="{AE026691-A64D-4DC1-A0FD-00EBBAD5334E}" destId="{079DC9BE-C64A-409B-909F-185B5F536CF8}" srcOrd="1" destOrd="0" presId="urn:microsoft.com/office/officeart/2005/8/layout/orgChart1"/>
-    <dgm:cxn modelId="{DA4F94CA-612C-4202-8D71-3B82F5FFA9D7}" type="presParOf" srcId="{AE026691-A64D-4DC1-A0FD-00EBBAD5334E}" destId="{FE00FBB4-F61F-4A13-B2DE-4937FC558B94}" srcOrd="2" destOrd="0" presId="urn:microsoft.com/office/officeart/2005/8/layout/orgChart1"/>
-    <dgm:cxn modelId="{26D43F12-8913-4FE9-BDDD-F1CBACCE18FB}" type="presParOf" srcId="{D593326C-25A6-440F-BA7A-DA27D1858BF9}" destId="{78D3C7D4-8E65-4303-8713-FC4450F8DC15}" srcOrd="2" destOrd="0" presId="urn:microsoft.com/office/officeart/2005/8/layout/orgChart1"/>
-    <dgm:cxn modelId="{641954B6-A1ED-40F9-974C-FA7DF89A1728}" type="presParOf" srcId="{D593326C-25A6-440F-BA7A-DA27D1858BF9}" destId="{C777E97B-AA1E-4D42-A208-8CDDF2DC3E82}" srcOrd="3" destOrd="0" presId="urn:microsoft.com/office/officeart/2005/8/layout/orgChart1"/>
-    <dgm:cxn modelId="{50C0C0A6-F60C-40AC-97C6-FE3174F19F9D}" type="presParOf" srcId="{C777E97B-AA1E-4D42-A208-8CDDF2DC3E82}" destId="{0620CFDC-8B85-4C35-9742-6ED5F02FABB3}" srcOrd="0" destOrd="0" presId="urn:microsoft.com/office/officeart/2005/8/layout/orgChart1"/>
-    <dgm:cxn modelId="{F443A2CA-4325-4E18-BDCE-FBF729E4287D}" type="presParOf" srcId="{0620CFDC-8B85-4C35-9742-6ED5F02FABB3}" destId="{DD7A384B-9184-47FD-A760-3BEBECCA498C}" srcOrd="0" destOrd="0" presId="urn:microsoft.com/office/officeart/2005/8/layout/orgChart1"/>
-    <dgm:cxn modelId="{157C8343-128F-4597-A2C4-DC43BA682E19}" type="presParOf" srcId="{0620CFDC-8B85-4C35-9742-6ED5F02FABB3}" destId="{3BB46B51-8531-4211-845C-53824F0021A9}" srcOrd="1" destOrd="0" presId="urn:microsoft.com/office/officeart/2005/8/layout/orgChart1"/>
-    <dgm:cxn modelId="{277DD8C7-1C1E-4255-920C-1D0042A7361A}" type="presParOf" srcId="{C777E97B-AA1E-4D42-A208-8CDDF2DC3E82}" destId="{7B6B9887-5F35-42A0-BA67-DDBAB66EB3E1}" srcOrd="1" destOrd="0" presId="urn:microsoft.com/office/officeart/2005/8/layout/orgChart1"/>
-    <dgm:cxn modelId="{993D18E2-8873-4C1C-A7D4-61313B7B3A30}" type="presParOf" srcId="{C777E97B-AA1E-4D42-A208-8CDDF2DC3E82}" destId="{0C5DA0A5-A343-42D7-BD9A-B8B4CB7B5591}" srcOrd="2" destOrd="0" presId="urn:microsoft.com/office/officeart/2005/8/layout/orgChart1"/>
-    <dgm:cxn modelId="{A4B1358F-62E0-471A-BAD2-02C572B0CCBC}" type="presParOf" srcId="{D593326C-25A6-440F-BA7A-DA27D1858BF9}" destId="{6F505C00-AA3E-439A-88A4-32EF2D9DE85A}" srcOrd="4" destOrd="0" presId="urn:microsoft.com/office/officeart/2005/8/layout/orgChart1"/>
-    <dgm:cxn modelId="{5D787B70-897C-44E5-BE2D-2375D1015C3B}" type="presParOf" srcId="{D593326C-25A6-440F-BA7A-DA27D1858BF9}" destId="{8865E153-3A36-41C3-BE8D-43BA5418D433}" srcOrd="5" destOrd="0" presId="urn:microsoft.com/office/officeart/2005/8/layout/orgChart1"/>
-    <dgm:cxn modelId="{6E88FC53-A5CF-45AB-9B46-1F42F1DB2FEE}" type="presParOf" srcId="{8865E153-3A36-41C3-BE8D-43BA5418D433}" destId="{E644461B-CC7D-4967-9190-DCC1BD626E2E}" srcOrd="0" destOrd="0" presId="urn:microsoft.com/office/officeart/2005/8/layout/orgChart1"/>
-    <dgm:cxn modelId="{C27A1C76-F1CF-4F10-AFD3-6A35A40AE2DA}" type="presParOf" srcId="{E644461B-CC7D-4967-9190-DCC1BD626E2E}" destId="{741A17AF-83C9-4327-8F86-364DF107986B}" srcOrd="0" destOrd="0" presId="urn:microsoft.com/office/officeart/2005/8/layout/orgChart1"/>
-    <dgm:cxn modelId="{A6E5DDB2-2257-449F-B1A7-6E310800A2EA}" type="presParOf" srcId="{E644461B-CC7D-4967-9190-DCC1BD626E2E}" destId="{6D04DF51-BA7D-4F3D-BEEB-D81776F069F0}" srcOrd="1" destOrd="0" presId="urn:microsoft.com/office/officeart/2005/8/layout/orgChart1"/>
-    <dgm:cxn modelId="{B7BD171F-578A-4D7E-8E9A-1F710DB8A595}" type="presParOf" srcId="{8865E153-3A36-41C3-BE8D-43BA5418D433}" destId="{54129BC3-2C0F-4A30-9E4D-1549A7BACAC5}" srcOrd="1" destOrd="0" presId="urn:microsoft.com/office/officeart/2005/8/layout/orgChart1"/>
-    <dgm:cxn modelId="{BE7F6418-80FF-4729-AB62-54A620BCF249}" type="presParOf" srcId="{8865E153-3A36-41C3-BE8D-43BA5418D433}" destId="{EE96EF2E-6EC7-4A94-A7C3-15378EA6F9CE}" srcOrd="2" destOrd="0" presId="urn:microsoft.com/office/officeart/2005/8/layout/orgChart1"/>
-    <dgm:cxn modelId="{85AC12FA-B079-4411-9992-6246465BCCDA}" type="presParOf" srcId="{DFC875E6-5DFB-4E65-B45B-EF772550185F}" destId="{E4A8F9A4-AD6A-40DE-9402-32D6EC5FFF97}" srcOrd="2" destOrd="0" presId="urn:microsoft.com/office/officeart/2005/8/layout/orgChart1"/>
-    <dgm:cxn modelId="{DF2495BB-5A98-4694-9836-C3DCD398F8C9}" type="presParOf" srcId="{90233086-8504-42CD-8509-C06CEBB5E14D}" destId="{475BA088-7396-4BA9-B792-69EE6759C03E}" srcOrd="2" destOrd="0" presId="urn:microsoft.com/office/officeart/2005/8/layout/orgChart1"/>
-    <dgm:cxn modelId="{7B5A0B7B-4F90-43EE-999A-95AA96892951}" type="presParOf" srcId="{90233086-8504-42CD-8509-C06CEBB5E14D}" destId="{8F1C0529-85F5-46A0-9F33-C7399B35B62F}" srcOrd="3" destOrd="0" presId="urn:microsoft.com/office/officeart/2005/8/layout/orgChart1"/>
-    <dgm:cxn modelId="{886B27AB-2C19-408F-8E24-5029442FC404}" type="presParOf" srcId="{8F1C0529-85F5-46A0-9F33-C7399B35B62F}" destId="{9192D7E6-56A6-4D39-8559-36F4A52483D6}" srcOrd="0" destOrd="0" presId="urn:microsoft.com/office/officeart/2005/8/layout/orgChart1"/>
-    <dgm:cxn modelId="{49BA54C4-0261-44F4-BA92-64087B4C2BA7}" type="presParOf" srcId="{9192D7E6-56A6-4D39-8559-36F4A52483D6}" destId="{2B57D842-C132-4E06-BAEE-7A81848A92FD}" srcOrd="0" destOrd="0" presId="urn:microsoft.com/office/officeart/2005/8/layout/orgChart1"/>
-    <dgm:cxn modelId="{D396D4FB-2BEF-461E-9EC8-174D5DB9DC61}" type="presParOf" srcId="{9192D7E6-56A6-4D39-8559-36F4A52483D6}" destId="{42CE7848-A09D-4868-97D1-9510E1071570}" srcOrd="1" destOrd="0" presId="urn:microsoft.com/office/officeart/2005/8/layout/orgChart1"/>
-    <dgm:cxn modelId="{1E9C8C17-1141-433D-884A-42EF9EA49907}" type="presParOf" srcId="{8F1C0529-85F5-46A0-9F33-C7399B35B62F}" destId="{1B5ECF54-B816-4238-BA57-2AAE9297082B}" srcOrd="1" destOrd="0" presId="urn:microsoft.com/office/officeart/2005/8/layout/orgChart1"/>
-    <dgm:cxn modelId="{18FB474B-4520-40AD-80D7-2B78BBA5693F}" type="presParOf" srcId="{1B5ECF54-B816-4238-BA57-2AAE9297082B}" destId="{BE5E4EDF-0EA8-445D-BE2C-4C22E40AA606}" srcOrd="0" destOrd="0" presId="urn:microsoft.com/office/officeart/2005/8/layout/orgChart1"/>
-    <dgm:cxn modelId="{CC33C0ED-649E-438F-9DB8-BB732BEE8A04}" type="presParOf" srcId="{1B5ECF54-B816-4238-BA57-2AAE9297082B}" destId="{8DE802C6-3FF7-4FCA-B499-91D9A9BD38E4}" srcOrd="1" destOrd="0" presId="urn:microsoft.com/office/officeart/2005/8/layout/orgChart1"/>
-    <dgm:cxn modelId="{0417BDD1-8B04-4C82-9F19-E3C906C0C318}" type="presParOf" srcId="{8DE802C6-3FF7-4FCA-B499-91D9A9BD38E4}" destId="{032CA9AE-FF82-49E0-A3D0-C9ED3F31B86B}" srcOrd="0" destOrd="0" presId="urn:microsoft.com/office/officeart/2005/8/layout/orgChart1"/>
-    <dgm:cxn modelId="{B6F5A44E-FE8C-4FE9-88C5-A208D642AC38}" type="presParOf" srcId="{032CA9AE-FF82-49E0-A3D0-C9ED3F31B86B}" destId="{EDDA187E-D807-4DC9-8F25-078016371689}" srcOrd="0" destOrd="0" presId="urn:microsoft.com/office/officeart/2005/8/layout/orgChart1"/>
-    <dgm:cxn modelId="{AFC15D68-07FC-49F8-BD1F-9752EAA20D74}" type="presParOf" srcId="{032CA9AE-FF82-49E0-A3D0-C9ED3F31B86B}" destId="{FD72CC63-894C-4176-BFFA-6AEE829E4726}" srcOrd="1" destOrd="0" presId="urn:microsoft.com/office/officeart/2005/8/layout/orgChart1"/>
-    <dgm:cxn modelId="{538F2C49-A3D5-46EF-A9E6-8548065044DE}" type="presParOf" srcId="{8DE802C6-3FF7-4FCA-B499-91D9A9BD38E4}" destId="{38A81970-8460-4942-A274-15752EAE8667}" srcOrd="1" destOrd="0" presId="urn:microsoft.com/office/officeart/2005/8/layout/orgChart1"/>
-    <dgm:cxn modelId="{F7AF6087-2CCD-41D2-A6A3-4E318DE16538}" type="presParOf" srcId="{8DE802C6-3FF7-4FCA-B499-91D9A9BD38E4}" destId="{AD1FC83C-F355-4702-BCEF-6841EFC364E2}" srcOrd="2" destOrd="0" presId="urn:microsoft.com/office/officeart/2005/8/layout/orgChart1"/>
-    <dgm:cxn modelId="{3C8B48AD-58ED-45DF-BD36-714AE2FF67F2}" type="presParOf" srcId="{1B5ECF54-B816-4238-BA57-2AAE9297082B}" destId="{AE8790C8-B116-4C07-B78F-15668B40C321}" srcOrd="2" destOrd="0" presId="urn:microsoft.com/office/officeart/2005/8/layout/orgChart1"/>
-    <dgm:cxn modelId="{1E2BED69-2939-44EA-912D-B34CE3206830}" type="presParOf" srcId="{1B5ECF54-B816-4238-BA57-2AAE9297082B}" destId="{BF8FED35-076B-4D80-AEFB-786DC17198D5}" srcOrd="3" destOrd="0" presId="urn:microsoft.com/office/officeart/2005/8/layout/orgChart1"/>
-    <dgm:cxn modelId="{62757543-DF6D-4505-B142-A24D2C41695D}" type="presParOf" srcId="{BF8FED35-076B-4D80-AEFB-786DC17198D5}" destId="{73E6255C-1893-4D28-AE97-D2E05C07DFC0}" srcOrd="0" destOrd="0" presId="urn:microsoft.com/office/officeart/2005/8/layout/orgChart1"/>
-    <dgm:cxn modelId="{68440070-FC08-417C-A306-97F74198E8A1}" type="presParOf" srcId="{73E6255C-1893-4D28-AE97-D2E05C07DFC0}" destId="{5C724676-FD6B-408D-A6FA-362B84F1A498}" srcOrd="0" destOrd="0" presId="urn:microsoft.com/office/officeart/2005/8/layout/orgChart1"/>
-    <dgm:cxn modelId="{0B9EF622-E17D-4131-94EA-907C6FBAC11D}" type="presParOf" srcId="{73E6255C-1893-4D28-AE97-D2E05C07DFC0}" destId="{D8ABA919-18E1-41AC-B6C4-E506E69D672C}" srcOrd="1" destOrd="0" presId="urn:microsoft.com/office/officeart/2005/8/layout/orgChart1"/>
-    <dgm:cxn modelId="{B4AA7FBE-989C-49C4-B9AA-B9505E9D507A}" type="presParOf" srcId="{BF8FED35-076B-4D80-AEFB-786DC17198D5}" destId="{4425206F-3C9C-41EE-9BFE-824809B67DD0}" srcOrd="1" destOrd="0" presId="urn:microsoft.com/office/officeart/2005/8/layout/orgChart1"/>
-    <dgm:cxn modelId="{56467A36-B8EE-44CE-AA9B-622B7E753A5D}" type="presParOf" srcId="{BF8FED35-076B-4D80-AEFB-786DC17198D5}" destId="{63423AAD-E7B7-4C50-8C94-47EDCD96941B}" srcOrd="2" destOrd="0" presId="urn:microsoft.com/office/officeart/2005/8/layout/orgChart1"/>
-    <dgm:cxn modelId="{8758BA23-7B35-4960-A216-DBB616F10BC4}" type="presParOf" srcId="{1B5ECF54-B816-4238-BA57-2AAE9297082B}" destId="{B2554413-104E-406A-9CC5-349745215342}" srcOrd="4" destOrd="0" presId="urn:microsoft.com/office/officeart/2005/8/layout/orgChart1"/>
-    <dgm:cxn modelId="{8DDCA9F7-2B51-4ED4-A637-04F4FC014979}" type="presParOf" srcId="{1B5ECF54-B816-4238-BA57-2AAE9297082B}" destId="{D72EC4F2-E6DC-4D7F-A1A5-EABC086DCEBA}" srcOrd="5" destOrd="0" presId="urn:microsoft.com/office/officeart/2005/8/layout/orgChart1"/>
-    <dgm:cxn modelId="{2FA681E9-EC5B-4129-9950-FBCC60A0FF91}" type="presParOf" srcId="{D72EC4F2-E6DC-4D7F-A1A5-EABC086DCEBA}" destId="{9E5DC13B-2C06-45C1-9115-01F1E4C12F99}" srcOrd="0" destOrd="0" presId="urn:microsoft.com/office/officeart/2005/8/layout/orgChart1"/>
-    <dgm:cxn modelId="{CB5857C9-BFC3-4C5D-B4E7-3034F4DB27B1}" type="presParOf" srcId="{9E5DC13B-2C06-45C1-9115-01F1E4C12F99}" destId="{C3640126-70E2-43AD-B0C8-14F4A145E69D}" srcOrd="0" destOrd="0" presId="urn:microsoft.com/office/officeart/2005/8/layout/orgChart1"/>
-    <dgm:cxn modelId="{EEA2C515-DCE8-40F4-BE0F-8673A23CC5E5}" type="presParOf" srcId="{9E5DC13B-2C06-45C1-9115-01F1E4C12F99}" destId="{C318070A-2C5F-41D4-A587-DE10A89FAD57}" srcOrd="1" destOrd="0" presId="urn:microsoft.com/office/officeart/2005/8/layout/orgChart1"/>
-    <dgm:cxn modelId="{39B8E078-7FA0-4269-B2BF-D36F491C48D6}" type="presParOf" srcId="{D72EC4F2-E6DC-4D7F-A1A5-EABC086DCEBA}" destId="{4DF70DD4-B891-45B9-9131-FB46A6887A10}" srcOrd="1" destOrd="0" presId="urn:microsoft.com/office/officeart/2005/8/layout/orgChart1"/>
-    <dgm:cxn modelId="{B4F47A72-3B26-4C9F-947C-635BE1DB41EF}" type="presParOf" srcId="{D72EC4F2-E6DC-4D7F-A1A5-EABC086DCEBA}" destId="{335AEEE5-2E77-4976-AA76-1BBBE29F8B21}" srcOrd="2" destOrd="0" presId="urn:microsoft.com/office/officeart/2005/8/layout/orgChart1"/>
-    <dgm:cxn modelId="{FB2BA778-135D-4CF5-BBEA-8B0BDB2E2F3E}" type="presParOf" srcId="{1B5ECF54-B816-4238-BA57-2AAE9297082B}" destId="{813BFB9B-D964-4C6C-95B6-FA36C9FC47D0}" srcOrd="6" destOrd="0" presId="urn:microsoft.com/office/officeart/2005/8/layout/orgChart1"/>
-    <dgm:cxn modelId="{72AEC1E6-9D42-462F-95D7-829CA9E3143F}" type="presParOf" srcId="{1B5ECF54-B816-4238-BA57-2AAE9297082B}" destId="{BEB993E2-60A0-464E-9CF5-415F425D512A}" srcOrd="7" destOrd="0" presId="urn:microsoft.com/office/officeart/2005/8/layout/orgChart1"/>
-    <dgm:cxn modelId="{6E59A662-6798-452C-9887-1F945CA69E41}" type="presParOf" srcId="{BEB993E2-60A0-464E-9CF5-415F425D512A}" destId="{36AC2BB4-8177-44D6-8E0E-7FF7232D5D2E}" srcOrd="0" destOrd="0" presId="urn:microsoft.com/office/officeart/2005/8/layout/orgChart1"/>
-    <dgm:cxn modelId="{CA6722C3-2928-4B5F-AE6C-65497175BF20}" type="presParOf" srcId="{36AC2BB4-8177-44D6-8E0E-7FF7232D5D2E}" destId="{B3A6615A-A732-42FD-A03C-2BC94E7C6510}" srcOrd="0" destOrd="0" presId="urn:microsoft.com/office/officeart/2005/8/layout/orgChart1"/>
-    <dgm:cxn modelId="{84E58EBB-877B-401F-809B-F7878EEA688D}" type="presParOf" srcId="{36AC2BB4-8177-44D6-8E0E-7FF7232D5D2E}" destId="{0B07AC63-ACE8-4FBA-9E20-B2F2BB6F57E0}" srcOrd="1" destOrd="0" presId="urn:microsoft.com/office/officeart/2005/8/layout/orgChart1"/>
-    <dgm:cxn modelId="{3841F8EA-64E1-47BC-A1BE-DF61F974F500}" type="presParOf" srcId="{BEB993E2-60A0-464E-9CF5-415F425D512A}" destId="{7FEE1D89-B16C-4B33-93A6-1ECD9D3EE590}" srcOrd="1" destOrd="0" presId="urn:microsoft.com/office/officeart/2005/8/layout/orgChart1"/>
-    <dgm:cxn modelId="{8C321777-7777-443E-A3B1-DBF6E57B7376}" type="presParOf" srcId="{BEB993E2-60A0-464E-9CF5-415F425D512A}" destId="{A7BD1ED8-ECBB-4ADD-8C7D-0CB6C7C7F74E}" srcOrd="2" destOrd="0" presId="urn:microsoft.com/office/officeart/2005/8/layout/orgChart1"/>
-    <dgm:cxn modelId="{C6FF3BCC-5C89-4D56-83E8-3B828A8541D8}" type="presParOf" srcId="{8F1C0529-85F5-46A0-9F33-C7399B35B62F}" destId="{745FD5D8-6AB3-4976-98FD-0A3D566078C0}" srcOrd="2" destOrd="0" presId="urn:microsoft.com/office/officeart/2005/8/layout/orgChart1"/>
-    <dgm:cxn modelId="{826C9233-7C19-45F5-B6F5-9B8E9F8153B0}" type="presParOf" srcId="{90233086-8504-42CD-8509-C06CEBB5E14D}" destId="{B49E9D26-E9F0-4FCF-90B2-1875BBB67B8F}" srcOrd="4" destOrd="0" presId="urn:microsoft.com/office/officeart/2005/8/layout/orgChart1"/>
-    <dgm:cxn modelId="{35D77F88-F4F1-48A6-9CF7-7CF4BF69D0F0}" type="presParOf" srcId="{90233086-8504-42CD-8509-C06CEBB5E14D}" destId="{31BA278A-D139-459C-96F1-CD247EB34F6A}" srcOrd="5" destOrd="0" presId="urn:microsoft.com/office/officeart/2005/8/layout/orgChart1"/>
-    <dgm:cxn modelId="{6E7D2D42-9D53-4E6F-A8BE-1342BF50C4FB}" type="presParOf" srcId="{31BA278A-D139-459C-96F1-CD247EB34F6A}" destId="{40DA58F7-FDAA-4E90-BA29-7357460F65BD}" srcOrd="0" destOrd="0" presId="urn:microsoft.com/office/officeart/2005/8/layout/orgChart1"/>
-    <dgm:cxn modelId="{C84DEA53-D3F7-417D-BD25-FF835DF13F93}" type="presParOf" srcId="{40DA58F7-FDAA-4E90-BA29-7357460F65BD}" destId="{1B142EC8-3788-405F-B9BC-C6BACCEC906D}" srcOrd="0" destOrd="0" presId="urn:microsoft.com/office/officeart/2005/8/layout/orgChart1"/>
-    <dgm:cxn modelId="{05081E63-A13B-4EE2-B237-5E853F8997B9}" type="presParOf" srcId="{40DA58F7-FDAA-4E90-BA29-7357460F65BD}" destId="{126F570B-0098-4598-B6C8-DADB8E352B45}" srcOrd="1" destOrd="0" presId="urn:microsoft.com/office/officeart/2005/8/layout/orgChart1"/>
-    <dgm:cxn modelId="{39A91BF4-3275-46D8-B654-AE458E6EA286}" type="presParOf" srcId="{31BA278A-D139-459C-96F1-CD247EB34F6A}" destId="{9873F828-CD18-4882-9F0E-CBDFDDD679E2}" srcOrd="1" destOrd="0" presId="urn:microsoft.com/office/officeart/2005/8/layout/orgChart1"/>
-    <dgm:cxn modelId="{2BF20604-7B5A-4275-8420-68B5B6CA10F0}" type="presParOf" srcId="{9873F828-CD18-4882-9F0E-CBDFDDD679E2}" destId="{A2619CE9-DB44-4DDF-B9EA-160FA71259D4}" srcOrd="0" destOrd="0" presId="urn:microsoft.com/office/officeart/2005/8/layout/orgChart1"/>
-    <dgm:cxn modelId="{5D5878A2-0646-457B-AF2C-87ACDEF1CC50}" type="presParOf" srcId="{9873F828-CD18-4882-9F0E-CBDFDDD679E2}" destId="{60D3A9AE-9DDA-4433-A7F8-CF437D45C33C}" srcOrd="1" destOrd="0" presId="urn:microsoft.com/office/officeart/2005/8/layout/orgChart1"/>
-    <dgm:cxn modelId="{212E304E-225F-4285-A47F-3D2EDBB7E523}" type="presParOf" srcId="{60D3A9AE-9DDA-4433-A7F8-CF437D45C33C}" destId="{F8512B91-47D1-400B-A57B-B30D46A7AE31}" srcOrd="0" destOrd="0" presId="urn:microsoft.com/office/officeart/2005/8/layout/orgChart1"/>
-    <dgm:cxn modelId="{DF0EDFF7-BB0F-4890-89FD-693E207B72E7}" type="presParOf" srcId="{F8512B91-47D1-400B-A57B-B30D46A7AE31}" destId="{E059E483-6435-4565-B688-005939DE54AE}" srcOrd="0" destOrd="0" presId="urn:microsoft.com/office/officeart/2005/8/layout/orgChart1"/>
-    <dgm:cxn modelId="{0A01289A-D045-42E9-886F-1098802CCFB1}" type="presParOf" srcId="{F8512B91-47D1-400B-A57B-B30D46A7AE31}" destId="{60C997D7-15D2-4B66-9BFE-236C33DA3DFA}" srcOrd="1" destOrd="0" presId="urn:microsoft.com/office/officeart/2005/8/layout/orgChart1"/>
-    <dgm:cxn modelId="{40813BB4-93CD-43C1-9311-B9585A02FB58}" type="presParOf" srcId="{60D3A9AE-9DDA-4433-A7F8-CF437D45C33C}" destId="{44BEDF94-E4DC-46D1-AD8D-BB4447130F08}" srcOrd="1" destOrd="0" presId="urn:microsoft.com/office/officeart/2005/8/layout/orgChart1"/>
-    <dgm:cxn modelId="{3E400453-C159-4732-9CE9-411A00F8BBB9}" type="presParOf" srcId="{60D3A9AE-9DDA-4433-A7F8-CF437D45C33C}" destId="{DFD0DF8C-C10A-400C-997D-1FFB5DD06638}" srcOrd="2" destOrd="0" presId="urn:microsoft.com/office/officeart/2005/8/layout/orgChart1"/>
-    <dgm:cxn modelId="{53689146-6A9E-4895-A312-EE820123B3FF}" type="presParOf" srcId="{9873F828-CD18-4882-9F0E-CBDFDDD679E2}" destId="{A9802631-280C-438F-AAF4-A750B891E630}" srcOrd="2" destOrd="0" presId="urn:microsoft.com/office/officeart/2005/8/layout/orgChart1"/>
-    <dgm:cxn modelId="{50AE8926-99CE-4972-94A8-9B3324050625}" type="presParOf" srcId="{9873F828-CD18-4882-9F0E-CBDFDDD679E2}" destId="{7270FFFB-A698-46BD-8B67-5CD55393F5F4}" srcOrd="3" destOrd="0" presId="urn:microsoft.com/office/officeart/2005/8/layout/orgChart1"/>
-    <dgm:cxn modelId="{61CD39C4-7BE8-4B0C-B517-F63392D289D8}" type="presParOf" srcId="{7270FFFB-A698-46BD-8B67-5CD55393F5F4}" destId="{C070805E-CD1D-4E9B-B56B-93EDE963D0BE}" srcOrd="0" destOrd="0" presId="urn:microsoft.com/office/officeart/2005/8/layout/orgChart1"/>
-    <dgm:cxn modelId="{34D74050-F4CD-4EC3-AEF7-BCE65C37EC25}" type="presParOf" srcId="{C070805E-CD1D-4E9B-B56B-93EDE963D0BE}" destId="{BF85D353-D8B9-4DDB-B198-99FA1DB7E2E1}" srcOrd="0" destOrd="0" presId="urn:microsoft.com/office/officeart/2005/8/layout/orgChart1"/>
-    <dgm:cxn modelId="{176F81F5-7D84-4F04-858E-BA42E6417176}" type="presParOf" srcId="{C070805E-CD1D-4E9B-B56B-93EDE963D0BE}" destId="{68AD4C60-2440-47D2-9F0B-3C06125AECF5}" srcOrd="1" destOrd="0" presId="urn:microsoft.com/office/officeart/2005/8/layout/orgChart1"/>
-    <dgm:cxn modelId="{4D0C4686-0942-495C-841F-8F6D01C09792}" type="presParOf" srcId="{7270FFFB-A698-46BD-8B67-5CD55393F5F4}" destId="{2B97732C-60D3-44CA-8355-F65E048F2D76}" srcOrd="1" destOrd="0" presId="urn:microsoft.com/office/officeart/2005/8/layout/orgChart1"/>
-    <dgm:cxn modelId="{64ED402D-8DF8-41D5-9D91-5474661E7DC5}" type="presParOf" srcId="{7270FFFB-A698-46BD-8B67-5CD55393F5F4}" destId="{831BBD99-FC67-4018-BE6C-B92A2616DD90}" srcOrd="2" destOrd="0" presId="urn:microsoft.com/office/officeart/2005/8/layout/orgChart1"/>
-    <dgm:cxn modelId="{6D3677D5-2220-47EE-8608-EF343DFF024A}" type="presParOf" srcId="{9873F828-CD18-4882-9F0E-CBDFDDD679E2}" destId="{7B3F1FFA-603A-4E08-89CF-8E29EEA2C55C}" srcOrd="4" destOrd="0" presId="urn:microsoft.com/office/officeart/2005/8/layout/orgChart1"/>
-    <dgm:cxn modelId="{2904CEC0-67BF-46DE-AA19-576CAB9F1521}" type="presParOf" srcId="{9873F828-CD18-4882-9F0E-CBDFDDD679E2}" destId="{DEAB7459-0008-4645-B83A-80883D831E8A}" srcOrd="5" destOrd="0" presId="urn:microsoft.com/office/officeart/2005/8/layout/orgChart1"/>
-    <dgm:cxn modelId="{C6C9A1A2-9B9B-4160-BADC-BBCBFDB9C37D}" type="presParOf" srcId="{DEAB7459-0008-4645-B83A-80883D831E8A}" destId="{84825FD0-6C07-4E27-8A6C-6D48B6DE3082}" srcOrd="0" destOrd="0" presId="urn:microsoft.com/office/officeart/2005/8/layout/orgChart1"/>
-    <dgm:cxn modelId="{41E6620D-6E3F-4C7F-90BA-701B47BD93CA}" type="presParOf" srcId="{84825FD0-6C07-4E27-8A6C-6D48B6DE3082}" destId="{AD3C7DEB-DEF1-4CE8-B755-BEF35D78ADFF}" srcOrd="0" destOrd="0" presId="urn:microsoft.com/office/officeart/2005/8/layout/orgChart1"/>
-    <dgm:cxn modelId="{120012C7-8DB6-49CA-8A53-6477B62353E2}" type="presParOf" srcId="{84825FD0-6C07-4E27-8A6C-6D48B6DE3082}" destId="{15906DD4-E82A-4FE9-BD26-A98C3357A215}" srcOrd="1" destOrd="0" presId="urn:microsoft.com/office/officeart/2005/8/layout/orgChart1"/>
-    <dgm:cxn modelId="{26FCB8D9-44B9-41D0-8EC9-BECBA4C6E3B0}" type="presParOf" srcId="{DEAB7459-0008-4645-B83A-80883D831E8A}" destId="{1439E641-5B08-4EB7-B9A1-A526632DBEC5}" srcOrd="1" destOrd="0" presId="urn:microsoft.com/office/officeart/2005/8/layout/orgChart1"/>
-    <dgm:cxn modelId="{18D4013D-4C8A-4E0A-97C2-B66F6C0341E3}" type="presParOf" srcId="{DEAB7459-0008-4645-B83A-80883D831E8A}" destId="{2C997035-C28E-4AE9-936C-0966BA08B50C}" srcOrd="2" destOrd="0" presId="urn:microsoft.com/office/officeart/2005/8/layout/orgChart1"/>
-    <dgm:cxn modelId="{4D0D3772-2EE1-4119-B9C8-6BBC5C15E1C3}" type="presParOf" srcId="{31BA278A-D139-459C-96F1-CD247EB34F6A}" destId="{344DFF1A-7827-45A2-80B8-A849B3ECCBE8}" srcOrd="2" destOrd="0" presId="urn:microsoft.com/office/officeart/2005/8/layout/orgChart1"/>
-    <dgm:cxn modelId="{4B904B17-D2D1-40BC-A1D2-1463856DE2CC}" type="presParOf" srcId="{90233086-8504-42CD-8509-C06CEBB5E14D}" destId="{3D6F9C8E-E905-4217-8570-75EFEB9EF529}" srcOrd="6" destOrd="0" presId="urn:microsoft.com/office/officeart/2005/8/layout/orgChart1"/>
-    <dgm:cxn modelId="{B779FD40-9A7E-406B-A3DA-5305F55A83EE}" type="presParOf" srcId="{90233086-8504-42CD-8509-C06CEBB5E14D}" destId="{335E64B2-68B2-45AC-9E1D-F69DCCFEBE48}" srcOrd="7" destOrd="0" presId="urn:microsoft.com/office/officeart/2005/8/layout/orgChart1"/>
-    <dgm:cxn modelId="{0D4D5349-B431-4B5D-A012-51C850CCB5C5}" type="presParOf" srcId="{335E64B2-68B2-45AC-9E1D-F69DCCFEBE48}" destId="{7BCA541D-5AAC-449F-AFAE-1B452ADB9160}" srcOrd="0" destOrd="0" presId="urn:microsoft.com/office/officeart/2005/8/layout/orgChart1"/>
-    <dgm:cxn modelId="{26C3A953-1050-4BB7-BDB3-8A98BB632422}" type="presParOf" srcId="{7BCA541D-5AAC-449F-AFAE-1B452ADB9160}" destId="{ADACAF30-8704-4367-867D-C8C919FC3E8F}" srcOrd="0" destOrd="0" presId="urn:microsoft.com/office/officeart/2005/8/layout/orgChart1"/>
-    <dgm:cxn modelId="{13F3ABD9-7618-4154-932F-06FDB0EFBC57}" type="presParOf" srcId="{7BCA541D-5AAC-449F-AFAE-1B452ADB9160}" destId="{64FB3C05-0898-42D4-B108-3FC54B94D9D0}" srcOrd="1" destOrd="0" presId="urn:microsoft.com/office/officeart/2005/8/layout/orgChart1"/>
-    <dgm:cxn modelId="{59BC3862-99AD-4093-8009-21265989FE94}" type="presParOf" srcId="{335E64B2-68B2-45AC-9E1D-F69DCCFEBE48}" destId="{1FC112D8-7AB7-4859-AD44-91C896DD6B66}" srcOrd="1" destOrd="0" presId="urn:microsoft.com/office/officeart/2005/8/layout/orgChart1"/>
-    <dgm:cxn modelId="{D77B8CF2-7278-4502-AC6C-0EAC4FE54F9B}" type="presParOf" srcId="{1FC112D8-7AB7-4859-AD44-91C896DD6B66}" destId="{3D401C68-148E-419C-9D8B-F49F219EEA5B}" srcOrd="0" destOrd="0" presId="urn:microsoft.com/office/officeart/2005/8/layout/orgChart1"/>
-    <dgm:cxn modelId="{CA5D2B2E-424A-48D3-BD58-8DBB8CA8CFB3}" type="presParOf" srcId="{1FC112D8-7AB7-4859-AD44-91C896DD6B66}" destId="{16676705-83A7-4DFA-BD71-0EDDF391D21D}" srcOrd="1" destOrd="0" presId="urn:microsoft.com/office/officeart/2005/8/layout/orgChart1"/>
-    <dgm:cxn modelId="{B0AB41D3-1A1E-4741-8720-F2C9293CBBB8}" type="presParOf" srcId="{16676705-83A7-4DFA-BD71-0EDDF391D21D}" destId="{DD9348FB-9F6E-4934-B4CB-10238147D978}" srcOrd="0" destOrd="0" presId="urn:microsoft.com/office/officeart/2005/8/layout/orgChart1"/>
-    <dgm:cxn modelId="{A8A763A9-6B2C-45FD-88C1-28E512D866E2}" type="presParOf" srcId="{DD9348FB-9F6E-4934-B4CB-10238147D978}" destId="{88C4B46C-DE35-4799-9B2E-789C79B4E4A9}" srcOrd="0" destOrd="0" presId="urn:microsoft.com/office/officeart/2005/8/layout/orgChart1"/>
-    <dgm:cxn modelId="{E545AB92-DF5E-4FA9-A1B5-D4753FEB679B}" type="presParOf" srcId="{DD9348FB-9F6E-4934-B4CB-10238147D978}" destId="{48A4826C-2E88-4007-9E32-525A4ECB1A1A}" srcOrd="1" destOrd="0" presId="urn:microsoft.com/office/officeart/2005/8/layout/orgChart1"/>
-    <dgm:cxn modelId="{7CFB4609-128D-4411-9F68-BE7AC3C991CC}" type="presParOf" srcId="{16676705-83A7-4DFA-BD71-0EDDF391D21D}" destId="{A15E677E-5C1C-48C6-A438-F108672C1BDE}" srcOrd="1" destOrd="0" presId="urn:microsoft.com/office/officeart/2005/8/layout/orgChart1"/>
-    <dgm:cxn modelId="{8996DB66-9452-470D-A61B-5B4D4FD16610}" type="presParOf" srcId="{16676705-83A7-4DFA-BD71-0EDDF391D21D}" destId="{374C9335-69B7-415F-A1AA-3219C9A4EA8A}" srcOrd="2" destOrd="0" presId="urn:microsoft.com/office/officeart/2005/8/layout/orgChart1"/>
-    <dgm:cxn modelId="{9DFE349B-6DE5-48BD-B1B0-E679560D56DA}" type="presParOf" srcId="{1FC112D8-7AB7-4859-AD44-91C896DD6B66}" destId="{53783F43-E906-4474-AC58-8AA8009B20F6}" srcOrd="2" destOrd="0" presId="urn:microsoft.com/office/officeart/2005/8/layout/orgChart1"/>
-    <dgm:cxn modelId="{59BD43FB-1602-4915-B76D-0B11E46F8450}" type="presParOf" srcId="{1FC112D8-7AB7-4859-AD44-91C896DD6B66}" destId="{A03B2CB7-FE2A-487B-A2A1-DEB937B5DCE4}" srcOrd="3" destOrd="0" presId="urn:microsoft.com/office/officeart/2005/8/layout/orgChart1"/>
-    <dgm:cxn modelId="{F6D015B8-B15E-43B2-8F2F-BCF9E75F1139}" type="presParOf" srcId="{A03B2CB7-FE2A-487B-A2A1-DEB937B5DCE4}" destId="{532C4E02-08B5-495A-B121-A6D8C0262340}" srcOrd="0" destOrd="0" presId="urn:microsoft.com/office/officeart/2005/8/layout/orgChart1"/>
-    <dgm:cxn modelId="{A7EA2537-45AF-4A57-8E7D-877E6D125FAE}" type="presParOf" srcId="{532C4E02-08B5-495A-B121-A6D8C0262340}" destId="{024E51B9-61DB-4665-8140-C6601A24D938}" srcOrd="0" destOrd="0" presId="urn:microsoft.com/office/officeart/2005/8/layout/orgChart1"/>
-    <dgm:cxn modelId="{BD3AD67D-71DD-429E-9991-BDE5E9972B96}" type="presParOf" srcId="{532C4E02-08B5-495A-B121-A6D8C0262340}" destId="{F2ADB9A6-C45A-47E3-B02F-B5381C7176A3}" srcOrd="1" destOrd="0" presId="urn:microsoft.com/office/officeart/2005/8/layout/orgChart1"/>
-    <dgm:cxn modelId="{316A227C-BEEB-4DCF-A285-966C5286015F}" type="presParOf" srcId="{A03B2CB7-FE2A-487B-A2A1-DEB937B5DCE4}" destId="{A7A20066-8DD8-4016-A8AA-A69EADAA3F4E}" srcOrd="1" destOrd="0" presId="urn:microsoft.com/office/officeart/2005/8/layout/orgChart1"/>
-    <dgm:cxn modelId="{D5E2A2EC-D9EC-4610-9790-B075BFD0A2C7}" type="presParOf" srcId="{A7A20066-8DD8-4016-A8AA-A69EADAA3F4E}" destId="{88A1743F-966E-4561-8D68-FC11EF95B45A}" srcOrd="0" destOrd="0" presId="urn:microsoft.com/office/officeart/2005/8/layout/orgChart1"/>
-    <dgm:cxn modelId="{C425CC71-3631-4FE9-8827-5E922412ADBA}" type="presParOf" srcId="{A7A20066-8DD8-4016-A8AA-A69EADAA3F4E}" destId="{38BD852E-BEA8-4F8B-A538-4BCF9DFEF4FA}" srcOrd="1" destOrd="0" presId="urn:microsoft.com/office/officeart/2005/8/layout/orgChart1"/>
-    <dgm:cxn modelId="{C2B86D26-7380-4CAD-9E8E-CA73FD8853E9}" type="presParOf" srcId="{38BD852E-BEA8-4F8B-A538-4BCF9DFEF4FA}" destId="{9F45F910-B151-4F2D-B99F-AF55901BD52F}" srcOrd="0" destOrd="0" presId="urn:microsoft.com/office/officeart/2005/8/layout/orgChart1"/>
-    <dgm:cxn modelId="{D6EA0AFC-A7D7-40DA-954E-55DF850239F6}" type="presParOf" srcId="{9F45F910-B151-4F2D-B99F-AF55901BD52F}" destId="{6EB67E4F-7540-4F92-9E9D-7CCA16A065FF}" srcOrd="0" destOrd="0" presId="urn:microsoft.com/office/officeart/2005/8/layout/orgChart1"/>
-    <dgm:cxn modelId="{8AF149AB-749A-47E7-8185-62D5C8B2E45F}" type="presParOf" srcId="{9F45F910-B151-4F2D-B99F-AF55901BD52F}" destId="{CFE1E861-B00F-49EB-B4E1-9C6FABA58465}" srcOrd="1" destOrd="0" presId="urn:microsoft.com/office/officeart/2005/8/layout/orgChart1"/>
-    <dgm:cxn modelId="{2A462689-7C89-4049-BD04-33B5DF81FD12}" type="presParOf" srcId="{38BD852E-BEA8-4F8B-A538-4BCF9DFEF4FA}" destId="{73F8F8D7-1E4A-497A-9C18-422329FF1DF5}" srcOrd="1" destOrd="0" presId="urn:microsoft.com/office/officeart/2005/8/layout/orgChart1"/>
-    <dgm:cxn modelId="{3BFB60BC-2010-4F55-94DE-4316C239252A}" type="presParOf" srcId="{38BD852E-BEA8-4F8B-A538-4BCF9DFEF4FA}" destId="{97572355-2FD4-4AF5-83F8-6716C892DB39}" srcOrd="2" destOrd="0" presId="urn:microsoft.com/office/officeart/2005/8/layout/orgChart1"/>
-    <dgm:cxn modelId="{737333DC-2989-4910-8285-F38F9D2F3FCD}" type="presParOf" srcId="{A7A20066-8DD8-4016-A8AA-A69EADAA3F4E}" destId="{F89DEEF9-0D57-492B-B51D-DA04FA52D955}" srcOrd="2" destOrd="0" presId="urn:microsoft.com/office/officeart/2005/8/layout/orgChart1"/>
-    <dgm:cxn modelId="{8D81A4E1-F873-4D53-90C4-EABF3E054599}" type="presParOf" srcId="{A7A20066-8DD8-4016-A8AA-A69EADAA3F4E}" destId="{DC6AC6DD-F6D6-4F7D-A885-64460F789166}" srcOrd="3" destOrd="0" presId="urn:microsoft.com/office/officeart/2005/8/layout/orgChart1"/>
-    <dgm:cxn modelId="{5C8588C0-D2ED-430D-B037-94A0642EB1DB}" type="presParOf" srcId="{DC6AC6DD-F6D6-4F7D-A885-64460F789166}" destId="{AD06EE68-B486-45F4-8DB2-C4998BD85554}" srcOrd="0" destOrd="0" presId="urn:microsoft.com/office/officeart/2005/8/layout/orgChart1"/>
-    <dgm:cxn modelId="{9306B682-19C8-4CCD-B800-4D31D2B1C6E3}" type="presParOf" srcId="{AD06EE68-B486-45F4-8DB2-C4998BD85554}" destId="{A650D250-CE3A-4B89-84B1-01FF8A8E18E3}" srcOrd="0" destOrd="0" presId="urn:microsoft.com/office/officeart/2005/8/layout/orgChart1"/>
-    <dgm:cxn modelId="{C5A0510E-3118-433D-8E4E-D0FDFAB8C858}" type="presParOf" srcId="{AD06EE68-B486-45F4-8DB2-C4998BD85554}" destId="{156C0071-0F70-4B59-BB24-157F4AAFF7EB}" srcOrd="1" destOrd="0" presId="urn:microsoft.com/office/officeart/2005/8/layout/orgChart1"/>
-    <dgm:cxn modelId="{ABA4D5ED-9AD1-45AC-95F1-BB01878A8CC0}" type="presParOf" srcId="{DC6AC6DD-F6D6-4F7D-A885-64460F789166}" destId="{E1A645AD-86BC-4427-A273-75FFF5E7F293}" srcOrd="1" destOrd="0" presId="urn:microsoft.com/office/officeart/2005/8/layout/orgChart1"/>
-    <dgm:cxn modelId="{D6EB18F0-FECE-45AA-BC0E-409A3C787704}" type="presParOf" srcId="{DC6AC6DD-F6D6-4F7D-A885-64460F789166}" destId="{1D4A7071-1979-4BC1-9D5C-4756AC581474}" srcOrd="2" destOrd="0" presId="urn:microsoft.com/office/officeart/2005/8/layout/orgChart1"/>
-    <dgm:cxn modelId="{E095DCB7-03C4-44A6-AD8D-589E44BA4ABD}" type="presParOf" srcId="{A03B2CB7-FE2A-487B-A2A1-DEB937B5DCE4}" destId="{2A5BB38C-4B5E-40E5-8B68-AC7F35E305C4}" srcOrd="2" destOrd="0" presId="urn:microsoft.com/office/officeart/2005/8/layout/orgChart1"/>
-    <dgm:cxn modelId="{07FCF2CF-27BB-4969-B4E8-88855DB8AF5F}" type="presParOf" srcId="{335E64B2-68B2-45AC-9E1D-F69DCCFEBE48}" destId="{8E0C17F8-EBC1-460D-AF8C-D67D4A8C1A08}" srcOrd="2" destOrd="0" presId="urn:microsoft.com/office/officeart/2005/8/layout/orgChart1"/>
-    <dgm:cxn modelId="{0AB65DF9-BD95-4B41-9E84-D7FD25104F4F}" type="presParOf" srcId="{90233086-8504-42CD-8509-C06CEBB5E14D}" destId="{9900D6F0-7763-4FE9-A547-F63EB7123F15}" srcOrd="8" destOrd="0" presId="urn:microsoft.com/office/officeart/2005/8/layout/orgChart1"/>
-    <dgm:cxn modelId="{F397EF4D-0576-4984-A05C-617DA1E87831}" type="presParOf" srcId="{90233086-8504-42CD-8509-C06CEBB5E14D}" destId="{6EDF302D-0E34-4ED8-8E03-C2B9B531DD25}" srcOrd="9" destOrd="0" presId="urn:microsoft.com/office/officeart/2005/8/layout/orgChart1"/>
-    <dgm:cxn modelId="{1BEDD094-D5EF-4EA8-9DF4-9AF7F7E1FF80}" type="presParOf" srcId="{6EDF302D-0E34-4ED8-8E03-C2B9B531DD25}" destId="{A8064840-21E6-42A8-A23F-CFA1F8A12C60}" srcOrd="0" destOrd="0" presId="urn:microsoft.com/office/officeart/2005/8/layout/orgChart1"/>
-    <dgm:cxn modelId="{79FF1F55-FC89-45F2-B48E-C2E46693F883}" type="presParOf" srcId="{A8064840-21E6-42A8-A23F-CFA1F8A12C60}" destId="{867494B7-F801-4143-9203-DA20A78D047E}" srcOrd="0" destOrd="0" presId="urn:microsoft.com/office/officeart/2005/8/layout/orgChart1"/>
-    <dgm:cxn modelId="{DA7D235D-F293-4567-B7CB-38AF821D5505}" type="presParOf" srcId="{A8064840-21E6-42A8-A23F-CFA1F8A12C60}" destId="{2E8154F3-541C-4622-AB55-9476F627E986}" srcOrd="1" destOrd="0" presId="urn:microsoft.com/office/officeart/2005/8/layout/orgChart1"/>
-    <dgm:cxn modelId="{1BAD2BAF-4EA4-42E5-B715-B48F7684C6DF}" type="presParOf" srcId="{6EDF302D-0E34-4ED8-8E03-C2B9B531DD25}" destId="{17A8ADF9-E372-44BC-B8EF-2D478D353564}" srcOrd="1" destOrd="0" presId="urn:microsoft.com/office/officeart/2005/8/layout/orgChart1"/>
-    <dgm:cxn modelId="{36679C7C-8017-4389-81D1-0474574BB20C}" type="presParOf" srcId="{17A8ADF9-E372-44BC-B8EF-2D478D353564}" destId="{F261332D-5055-43F2-B4F4-2A1CC9BE12AE}" srcOrd="0" destOrd="0" presId="urn:microsoft.com/office/officeart/2005/8/layout/orgChart1"/>
-    <dgm:cxn modelId="{CA1AE493-7512-472E-8449-DC2672F7FBA3}" type="presParOf" srcId="{17A8ADF9-E372-44BC-B8EF-2D478D353564}" destId="{2F0CB011-6721-4525-A934-27B8349ED23D}" srcOrd="1" destOrd="0" presId="urn:microsoft.com/office/officeart/2005/8/layout/orgChart1"/>
-    <dgm:cxn modelId="{B78A90B5-12CB-40CA-A965-2934436549EE}" type="presParOf" srcId="{2F0CB011-6721-4525-A934-27B8349ED23D}" destId="{EA345EE8-ADB5-45E6-8729-5DB4E730A189}" srcOrd="0" destOrd="0" presId="urn:microsoft.com/office/officeart/2005/8/layout/orgChart1"/>
-    <dgm:cxn modelId="{934E14B5-E3FC-4C5B-A5FD-59B21297899C}" type="presParOf" srcId="{EA345EE8-ADB5-45E6-8729-5DB4E730A189}" destId="{40A6BE2D-7403-40C7-B709-E29312A2ECB3}" srcOrd="0" destOrd="0" presId="urn:microsoft.com/office/officeart/2005/8/layout/orgChart1"/>
-    <dgm:cxn modelId="{2FF7F30B-5DFB-4D6B-A08E-3773036ECD5D}" type="presParOf" srcId="{EA345EE8-ADB5-45E6-8729-5DB4E730A189}" destId="{74386309-D9B9-42CC-9762-8B8BDDD80804}" srcOrd="1" destOrd="0" presId="urn:microsoft.com/office/officeart/2005/8/layout/orgChart1"/>
-    <dgm:cxn modelId="{F96C8A83-3143-4A4D-8682-7755C275ABD6}" type="presParOf" srcId="{2F0CB011-6721-4525-A934-27B8349ED23D}" destId="{391439AD-62C6-4AEC-AC07-A120580469A1}" srcOrd="1" destOrd="0" presId="urn:microsoft.com/office/officeart/2005/8/layout/orgChart1"/>
-    <dgm:cxn modelId="{408860AD-2BD3-4C97-93CF-5C01035B8921}" type="presParOf" srcId="{2F0CB011-6721-4525-A934-27B8349ED23D}" destId="{8708C5B9-2D65-4BC2-A6FD-B0771AFB23A6}" srcOrd="2" destOrd="0" presId="urn:microsoft.com/office/officeart/2005/8/layout/orgChart1"/>
-    <dgm:cxn modelId="{E2B3EF77-4293-406D-B6C4-F46106819CB8}" type="presParOf" srcId="{17A8ADF9-E372-44BC-B8EF-2D478D353564}" destId="{1066007D-6716-408F-ABCC-CC3F6E110693}" srcOrd="2" destOrd="0" presId="urn:microsoft.com/office/officeart/2005/8/layout/orgChart1"/>
-    <dgm:cxn modelId="{879045CA-DA5B-4A3B-A019-87CFC202DECD}" type="presParOf" srcId="{17A8ADF9-E372-44BC-B8EF-2D478D353564}" destId="{5BC36232-B7C2-4FF4-BF34-643EB8542FC4}" srcOrd="3" destOrd="0" presId="urn:microsoft.com/office/officeart/2005/8/layout/orgChart1"/>
-    <dgm:cxn modelId="{76F8C6E3-FF37-42F8-9630-C5A6D7431F39}" type="presParOf" srcId="{5BC36232-B7C2-4FF4-BF34-643EB8542FC4}" destId="{14B85666-3CB7-4800-8170-AAB7A3E8302D}" srcOrd="0" destOrd="0" presId="urn:microsoft.com/office/officeart/2005/8/layout/orgChart1"/>
-    <dgm:cxn modelId="{41C62CEF-05F3-426E-9171-F58041BEE527}" type="presParOf" srcId="{14B85666-3CB7-4800-8170-AAB7A3E8302D}" destId="{C7C4BB7D-53D5-49F1-9208-09662961E2F7}" srcOrd="0" destOrd="0" presId="urn:microsoft.com/office/officeart/2005/8/layout/orgChart1"/>
-    <dgm:cxn modelId="{EF16B120-2C4F-41D1-AA81-A4E5EDDCED4C}" type="presParOf" srcId="{14B85666-3CB7-4800-8170-AAB7A3E8302D}" destId="{FD0EB6F2-D0BB-464A-9AC7-9BF10AC11114}" srcOrd="1" destOrd="0" presId="urn:microsoft.com/office/officeart/2005/8/layout/orgChart1"/>
-    <dgm:cxn modelId="{CD248896-9F85-4850-9EBE-55E89A24530D}" type="presParOf" srcId="{5BC36232-B7C2-4FF4-BF34-643EB8542FC4}" destId="{BDC4F234-1436-46E2-A196-A1A21A365554}" srcOrd="1" destOrd="0" presId="urn:microsoft.com/office/officeart/2005/8/layout/orgChart1"/>
-    <dgm:cxn modelId="{90B367AF-BC4A-4383-8443-56E9D862E245}" type="presParOf" srcId="{5BC36232-B7C2-4FF4-BF34-643EB8542FC4}" destId="{B87CD5EC-4BF8-4246-B471-CC6D117D1C63}" srcOrd="2" destOrd="0" presId="urn:microsoft.com/office/officeart/2005/8/layout/orgChart1"/>
-    <dgm:cxn modelId="{C3E93E9B-28BA-4D4A-ACA0-CC181EF2409B}" type="presParOf" srcId="{17A8ADF9-E372-44BC-B8EF-2D478D353564}" destId="{434DD80A-EC24-4219-BE84-6398D5494104}" srcOrd="4" destOrd="0" presId="urn:microsoft.com/office/officeart/2005/8/layout/orgChart1"/>
-    <dgm:cxn modelId="{DB42EF50-3A3D-4239-90E4-E5231B87838E}" type="presParOf" srcId="{17A8ADF9-E372-44BC-B8EF-2D478D353564}" destId="{74197450-DF11-4AA3-A717-192DC151E5B5}" srcOrd="5" destOrd="0" presId="urn:microsoft.com/office/officeart/2005/8/layout/orgChart1"/>
-    <dgm:cxn modelId="{35DCAFE8-D02A-4F30-9AAA-9863FBF2D839}" type="presParOf" srcId="{74197450-DF11-4AA3-A717-192DC151E5B5}" destId="{8A27FEF1-3032-4E20-A2DC-68140CFBEBE7}" srcOrd="0" destOrd="0" presId="urn:microsoft.com/office/officeart/2005/8/layout/orgChart1"/>
-    <dgm:cxn modelId="{B85696F3-C8C8-4284-9165-9658A5EA9B6D}" type="presParOf" srcId="{8A27FEF1-3032-4E20-A2DC-68140CFBEBE7}" destId="{BE1C2CBB-B18C-432D-B52C-2D69B317CDE9}" srcOrd="0" destOrd="0" presId="urn:microsoft.com/office/officeart/2005/8/layout/orgChart1"/>
-    <dgm:cxn modelId="{2081F18A-83EA-474E-8CCC-D0234B4EB2D1}" type="presParOf" srcId="{8A27FEF1-3032-4E20-A2DC-68140CFBEBE7}" destId="{4D11EC99-D139-4156-BEFE-EFE8648A2850}" srcOrd="1" destOrd="0" presId="urn:microsoft.com/office/officeart/2005/8/layout/orgChart1"/>
-    <dgm:cxn modelId="{E72E0F59-ECD0-4828-B9B6-2123B8346726}" type="presParOf" srcId="{74197450-DF11-4AA3-A717-192DC151E5B5}" destId="{3BE257CF-F217-4332-B183-4E803DC9CCE1}" srcOrd="1" destOrd="0" presId="urn:microsoft.com/office/officeart/2005/8/layout/orgChart1"/>
-    <dgm:cxn modelId="{F13C676A-ADC3-4123-8BEA-1E134D16BE67}" type="presParOf" srcId="{74197450-DF11-4AA3-A717-192DC151E5B5}" destId="{50344EA8-3F92-4F4E-984C-4C327615F7CA}" srcOrd="2" destOrd="0" presId="urn:microsoft.com/office/officeart/2005/8/layout/orgChart1"/>
-    <dgm:cxn modelId="{1F4C0F32-F76F-4916-A475-8FDF4E88C88D}" type="presParOf" srcId="{6EDF302D-0E34-4ED8-8E03-C2B9B531DD25}" destId="{C1539262-19CD-430B-B3C2-AF14E49E0C7C}" srcOrd="2" destOrd="0" presId="urn:microsoft.com/office/officeart/2005/8/layout/orgChart1"/>
-    <dgm:cxn modelId="{DC7FD92A-3A3A-4EEB-B98F-925951AF9D6E}" type="presParOf" srcId="{90233086-8504-42CD-8509-C06CEBB5E14D}" destId="{450A8F4B-796F-4B85-846E-85BEB4647538}" srcOrd="10" destOrd="0" presId="urn:microsoft.com/office/officeart/2005/8/layout/orgChart1"/>
-    <dgm:cxn modelId="{452B4DD1-2B53-401A-A40F-285B45748DB0}" type="presParOf" srcId="{90233086-8504-42CD-8509-C06CEBB5E14D}" destId="{0B7D8A8E-C6C5-4A6E-8E47-91441362F0CC}" srcOrd="11" destOrd="0" presId="urn:microsoft.com/office/officeart/2005/8/layout/orgChart1"/>
-    <dgm:cxn modelId="{483FAC4A-3B67-48E1-9D9F-B27BBE859385}" type="presParOf" srcId="{0B7D8A8E-C6C5-4A6E-8E47-91441362F0CC}" destId="{F27DBB09-74FE-4015-8218-6EE3080A4684}" srcOrd="0" destOrd="0" presId="urn:microsoft.com/office/officeart/2005/8/layout/orgChart1"/>
-    <dgm:cxn modelId="{31DBD7BE-EDD4-4694-9B90-1984E6119F5F}" type="presParOf" srcId="{F27DBB09-74FE-4015-8218-6EE3080A4684}" destId="{AF383029-640D-406A-8C56-4AB6809EE023}" srcOrd="0" destOrd="0" presId="urn:microsoft.com/office/officeart/2005/8/layout/orgChart1"/>
-    <dgm:cxn modelId="{71C47910-2792-49B1-B145-EE97E463B191}" type="presParOf" srcId="{F27DBB09-74FE-4015-8218-6EE3080A4684}" destId="{6AD86278-76D3-4299-A7C1-DC91F6EC415D}" srcOrd="1" destOrd="0" presId="urn:microsoft.com/office/officeart/2005/8/layout/orgChart1"/>
-    <dgm:cxn modelId="{F8C790BA-541F-4ED8-9100-D3673FD6BAA7}" type="presParOf" srcId="{0B7D8A8E-C6C5-4A6E-8E47-91441362F0CC}" destId="{72D0D487-09DA-4637-9378-F4C06D2B2FEC}" srcOrd="1" destOrd="0" presId="urn:microsoft.com/office/officeart/2005/8/layout/orgChart1"/>
-    <dgm:cxn modelId="{AA985D9A-75AD-4450-917C-6CB0EACCC936}" type="presParOf" srcId="{0B7D8A8E-C6C5-4A6E-8E47-91441362F0CC}" destId="{93AA318F-C665-4689-822B-0B3A2BA38535}" srcOrd="2" destOrd="0" presId="urn:microsoft.com/office/officeart/2005/8/layout/orgChart1"/>
-    <dgm:cxn modelId="{98EE21BC-7132-44EC-ACAF-552117A8CDA6}" type="presParOf" srcId="{B64FA887-F18F-4472-9D23-71CD916FDF16}" destId="{1E801BA1-E448-482C-9D9C-B883550D2910}" srcOrd="2" destOrd="0" presId="urn:microsoft.com/office/officeart/2005/8/layout/orgChart1"/>
-    <dgm:cxn modelId="{80A5030A-C51E-42CE-A814-7229DF6114CF}" type="presParOf" srcId="{1E801BA1-E448-482C-9D9C-B883550D2910}" destId="{C4DC16DD-7454-4F73-998B-9F933495FF06}" srcOrd="0" destOrd="0" presId="urn:microsoft.com/office/officeart/2005/8/layout/orgChart1"/>
-    <dgm:cxn modelId="{09710D13-9757-43A1-93C0-C8F5A62750E9}" type="presParOf" srcId="{1E801BA1-E448-482C-9D9C-B883550D2910}" destId="{851E3783-8E53-49BE-8358-95C880D5E71A}" srcOrd="1" destOrd="0" presId="urn:microsoft.com/office/officeart/2005/8/layout/orgChart1"/>
-    <dgm:cxn modelId="{A7E9B598-0A49-4466-8C84-9541524AFA8C}" type="presParOf" srcId="{851E3783-8E53-49BE-8358-95C880D5E71A}" destId="{9DF759C6-E6AC-45E4-B584-7E815A836213}" srcOrd="0" destOrd="0" presId="urn:microsoft.com/office/officeart/2005/8/layout/orgChart1"/>
-    <dgm:cxn modelId="{0F2FDC7A-3A98-46B4-ABF6-7F5AA2D5589E}" type="presParOf" srcId="{9DF759C6-E6AC-45E4-B584-7E815A836213}" destId="{6EE82750-6E2E-445B-9E64-F5601D1469BA}" srcOrd="0" destOrd="0" presId="urn:microsoft.com/office/officeart/2005/8/layout/orgChart1"/>
-    <dgm:cxn modelId="{8EFF5474-6343-43D3-B10A-885196DBE2C6}" type="presParOf" srcId="{9DF759C6-E6AC-45E4-B584-7E815A836213}" destId="{8457549B-7E43-4A86-AF6A-9960A58EE57A}" srcOrd="1" destOrd="0" presId="urn:microsoft.com/office/officeart/2005/8/layout/orgChart1"/>
-    <dgm:cxn modelId="{1AD79824-CD85-490B-BA7D-D089D57F5C0C}" type="presParOf" srcId="{851E3783-8E53-49BE-8358-95C880D5E71A}" destId="{07A01265-B08B-4B3C-BDE8-34EFDDCDD3A5}" srcOrd="1" destOrd="0" presId="urn:microsoft.com/office/officeart/2005/8/layout/orgChart1"/>
-    <dgm:cxn modelId="{6DCA25BE-6222-43BA-A6EC-43D1D9883CDA}" type="presParOf" srcId="{851E3783-8E53-49BE-8358-95C880D5E71A}" destId="{DB5C7C9D-02C8-413D-9406-B26BE80FA315}" srcOrd="2" destOrd="0" presId="urn:microsoft.com/office/officeart/2005/8/layout/orgChart1"/>
-    <dgm:cxn modelId="{5E3C70A9-125D-45FF-8B25-FC79DAF55062}" type="presParOf" srcId="{07BEC272-0423-4E42-B899-F60FC75BD79A}" destId="{7138EDD9-BCD6-4A38-94E7-C961ED67E709}" srcOrd="2" destOrd="0" presId="urn:microsoft.com/office/officeart/2005/8/layout/orgChart1"/>
+    <dgm:cxn modelId="{27B8BD1B-1B88-45C9-A254-FD04674A6082}" type="presOf" srcId="{93A5526C-AEDA-4D48-813C-70B0CCF36F98}" destId="{68AD4C60-2440-47D2-9F0B-3C06125AECF5}" srcOrd="1" destOrd="0" presId="urn:microsoft.com/office/officeart/2005/8/layout/orgChart1"/>
+    <dgm:cxn modelId="{46231A9E-77D1-45AB-BD84-C26977AF1C20}" type="presParOf" srcId="{E2121889-EF6E-4CA4-908C-7572AFBC629A}" destId="{07BEC272-0423-4E42-B899-F60FC75BD79A}" srcOrd="0" destOrd="0" presId="urn:microsoft.com/office/officeart/2005/8/layout/orgChart1"/>
+    <dgm:cxn modelId="{0BBE9FE3-12C2-4529-AEB1-96D8D75D2BBA}" type="presParOf" srcId="{07BEC272-0423-4E42-B899-F60FC75BD79A}" destId="{0B47B95E-C06E-4FEB-A708-23CA7D67581D}" srcOrd="0" destOrd="0" presId="urn:microsoft.com/office/officeart/2005/8/layout/orgChart1"/>
+    <dgm:cxn modelId="{67989A5D-9F77-4117-9FE9-1CF9D45CD064}" type="presParOf" srcId="{0B47B95E-C06E-4FEB-A708-23CA7D67581D}" destId="{129F113F-8972-4A99-86DB-EBDD1A507309}" srcOrd="0" destOrd="0" presId="urn:microsoft.com/office/officeart/2005/8/layout/orgChart1"/>
+    <dgm:cxn modelId="{B5B67AEE-39FA-4E25-91F5-4F5558F56900}" type="presParOf" srcId="{0B47B95E-C06E-4FEB-A708-23CA7D67581D}" destId="{A49D3927-7449-4735-AC87-5BDC01040BD5}" srcOrd="1" destOrd="0" presId="urn:microsoft.com/office/officeart/2005/8/layout/orgChart1"/>
+    <dgm:cxn modelId="{95F94E64-DAFD-4072-8107-916089F049C3}" type="presParOf" srcId="{07BEC272-0423-4E42-B899-F60FC75BD79A}" destId="{E6AA575D-067F-4F0E-AE13-7D292B379AE5}" srcOrd="1" destOrd="0" presId="urn:microsoft.com/office/officeart/2005/8/layout/orgChart1"/>
+    <dgm:cxn modelId="{D10DA4DD-A3D9-4C19-8A81-C9E376AE0C7B}" type="presParOf" srcId="{E6AA575D-067F-4F0E-AE13-7D292B379AE5}" destId="{F1668CB1-CE3C-418F-83C0-03F55AF33091}" srcOrd="0" destOrd="0" presId="urn:microsoft.com/office/officeart/2005/8/layout/orgChart1"/>
+    <dgm:cxn modelId="{05BAFF95-7155-4820-9FD9-F2E3AE678731}" type="presParOf" srcId="{E6AA575D-067F-4F0E-AE13-7D292B379AE5}" destId="{B64FA887-F18F-4472-9D23-71CD916FDF16}" srcOrd="1" destOrd="0" presId="urn:microsoft.com/office/officeart/2005/8/layout/orgChart1"/>
+    <dgm:cxn modelId="{D29A00A6-03B7-4EFC-BC11-1DB2C31C8EB9}" type="presParOf" srcId="{B64FA887-F18F-4472-9D23-71CD916FDF16}" destId="{BEBB1AE9-E66F-42AE-B53A-8C049D3AE204}" srcOrd="0" destOrd="0" presId="urn:microsoft.com/office/officeart/2005/8/layout/orgChart1"/>
+    <dgm:cxn modelId="{96EF990C-C655-47A2-8F9D-DE7FCC48769D}" type="presParOf" srcId="{BEBB1AE9-E66F-42AE-B53A-8C049D3AE204}" destId="{B94ED2C7-5C22-410F-A096-6BB923FB329C}" srcOrd="0" destOrd="0" presId="urn:microsoft.com/office/officeart/2005/8/layout/orgChart1"/>
+    <dgm:cxn modelId="{7A563647-3173-4AF9-8677-941D78B41AEB}" type="presParOf" srcId="{BEBB1AE9-E66F-42AE-B53A-8C049D3AE204}" destId="{1EF2A7DE-B1DC-41BC-9A7F-B75495E75447}" srcOrd="1" destOrd="0" presId="urn:microsoft.com/office/officeart/2005/8/layout/orgChart1"/>
+    <dgm:cxn modelId="{19FC7D73-D8F7-4C53-966C-4D7E9CA0C2BD}" type="presParOf" srcId="{B64FA887-F18F-4472-9D23-71CD916FDF16}" destId="{90233086-8504-42CD-8509-C06CEBB5E14D}" srcOrd="1" destOrd="0" presId="urn:microsoft.com/office/officeart/2005/8/layout/orgChart1"/>
+    <dgm:cxn modelId="{CC59D1FA-AEC7-49D1-9EDC-B2CB28921636}" type="presParOf" srcId="{90233086-8504-42CD-8509-C06CEBB5E14D}" destId="{A028FF3D-5E9A-4F7D-BBB7-53E1A02A079F}" srcOrd="0" destOrd="0" presId="urn:microsoft.com/office/officeart/2005/8/layout/orgChart1"/>
+    <dgm:cxn modelId="{E5FAA8AA-12E3-414A-8965-19278C70245B}" type="presParOf" srcId="{90233086-8504-42CD-8509-C06CEBB5E14D}" destId="{DFC875E6-5DFB-4E65-B45B-EF772550185F}" srcOrd="1" destOrd="0" presId="urn:microsoft.com/office/officeart/2005/8/layout/orgChart1"/>
+    <dgm:cxn modelId="{1F464825-EB8A-4008-AC33-C7B093766040}" type="presParOf" srcId="{DFC875E6-5DFB-4E65-B45B-EF772550185F}" destId="{37F9E2E8-92E9-43E4-8D2D-E06056818C3B}" srcOrd="0" destOrd="0" presId="urn:microsoft.com/office/officeart/2005/8/layout/orgChart1"/>
+    <dgm:cxn modelId="{18349DD6-D1E3-48F8-AF6C-F88BE738227E}" type="presParOf" srcId="{37F9E2E8-92E9-43E4-8D2D-E06056818C3B}" destId="{99CDBD7E-8A40-4983-8581-B2471E06C265}" srcOrd="0" destOrd="0" presId="urn:microsoft.com/office/officeart/2005/8/layout/orgChart1"/>
+    <dgm:cxn modelId="{26EB7B4A-9706-46FB-B883-64436F477F96}" type="presParOf" srcId="{37F9E2E8-92E9-43E4-8D2D-E06056818C3B}" destId="{761D0689-AD9D-4E5E-B7CF-4948BE9E5026}" srcOrd="1" destOrd="0" presId="urn:microsoft.com/office/officeart/2005/8/layout/orgChart1"/>
+    <dgm:cxn modelId="{9FC549C5-02CE-4622-A0E3-BED83586E67C}" type="presParOf" srcId="{DFC875E6-5DFB-4E65-B45B-EF772550185F}" destId="{D593326C-25A6-440F-BA7A-DA27D1858BF9}" srcOrd="1" destOrd="0" presId="urn:microsoft.com/office/officeart/2005/8/layout/orgChart1"/>
+    <dgm:cxn modelId="{3F2FB14F-E446-4D4E-8ED6-BFC05147163F}" type="presParOf" srcId="{D593326C-25A6-440F-BA7A-DA27D1858BF9}" destId="{B9DC87FE-FBEB-4EE3-87D7-AF1A9DFBE829}" srcOrd="0" destOrd="0" presId="urn:microsoft.com/office/officeart/2005/8/layout/orgChart1"/>
+    <dgm:cxn modelId="{EC462379-4269-4D30-B7F6-FD896C90311D}" type="presParOf" srcId="{D593326C-25A6-440F-BA7A-DA27D1858BF9}" destId="{AE026691-A64D-4DC1-A0FD-00EBBAD5334E}" srcOrd="1" destOrd="0" presId="urn:microsoft.com/office/officeart/2005/8/layout/orgChart1"/>
+    <dgm:cxn modelId="{D68AE4F6-7084-420F-9479-92B1F7664DFA}" type="presParOf" srcId="{AE026691-A64D-4DC1-A0FD-00EBBAD5334E}" destId="{0596C872-9D7A-4C0A-A0CA-2F210EDC89E7}" srcOrd="0" destOrd="0" presId="urn:microsoft.com/office/officeart/2005/8/layout/orgChart1"/>
+    <dgm:cxn modelId="{54B6B4B6-3C9D-43ED-A597-686A5638EB6A}" type="presParOf" srcId="{0596C872-9D7A-4C0A-A0CA-2F210EDC89E7}" destId="{E9B46B83-48DF-4EF2-B252-E3BF270EE3C0}" srcOrd="0" destOrd="0" presId="urn:microsoft.com/office/officeart/2005/8/layout/orgChart1"/>
+    <dgm:cxn modelId="{CA47E23C-7577-41B1-A2C9-E9E4DAA70182}" type="presParOf" srcId="{0596C872-9D7A-4C0A-A0CA-2F210EDC89E7}" destId="{1C9D1E51-0704-4095-82BC-7B9980C482E8}" srcOrd="1" destOrd="0" presId="urn:microsoft.com/office/officeart/2005/8/layout/orgChart1"/>
+    <dgm:cxn modelId="{E4BA0CDA-A087-449E-B8DE-4F19B4CFDD31}" type="presParOf" srcId="{AE026691-A64D-4DC1-A0FD-00EBBAD5334E}" destId="{079DC9BE-C64A-409B-909F-185B5F536CF8}" srcOrd="1" destOrd="0" presId="urn:microsoft.com/office/officeart/2005/8/layout/orgChart1"/>
+    <dgm:cxn modelId="{E84D759B-BD72-4A05-836F-9BD2D420A87A}" type="presParOf" srcId="{AE026691-A64D-4DC1-A0FD-00EBBAD5334E}" destId="{FE00FBB4-F61F-4A13-B2DE-4937FC558B94}" srcOrd="2" destOrd="0" presId="urn:microsoft.com/office/officeart/2005/8/layout/orgChart1"/>
+    <dgm:cxn modelId="{6CC88D47-0063-46E5-B176-498A4DDD4E98}" type="presParOf" srcId="{D593326C-25A6-440F-BA7A-DA27D1858BF9}" destId="{78D3C7D4-8E65-4303-8713-FC4450F8DC15}" srcOrd="2" destOrd="0" presId="urn:microsoft.com/office/officeart/2005/8/layout/orgChart1"/>
+    <dgm:cxn modelId="{B500F510-CE20-4DE9-A455-DC157EAFAF50}" type="presParOf" srcId="{D593326C-25A6-440F-BA7A-DA27D1858BF9}" destId="{C777E97B-AA1E-4D42-A208-8CDDF2DC3E82}" srcOrd="3" destOrd="0" presId="urn:microsoft.com/office/officeart/2005/8/layout/orgChart1"/>
+    <dgm:cxn modelId="{FC6A8548-A59A-4D1A-AA17-3D3726E00B95}" type="presParOf" srcId="{C777E97B-AA1E-4D42-A208-8CDDF2DC3E82}" destId="{0620CFDC-8B85-4C35-9742-6ED5F02FABB3}" srcOrd="0" destOrd="0" presId="urn:microsoft.com/office/officeart/2005/8/layout/orgChart1"/>
+    <dgm:cxn modelId="{ECEA0B2F-D767-4354-8139-849EF3BC5842}" type="presParOf" srcId="{0620CFDC-8B85-4C35-9742-6ED5F02FABB3}" destId="{DD7A384B-9184-47FD-A760-3BEBECCA498C}" srcOrd="0" destOrd="0" presId="urn:microsoft.com/office/officeart/2005/8/layout/orgChart1"/>
+    <dgm:cxn modelId="{B06F2479-6DDD-4BAF-83BB-8CCBA26CCB80}" type="presParOf" srcId="{0620CFDC-8B85-4C35-9742-6ED5F02FABB3}" destId="{3BB46B51-8531-4211-845C-53824F0021A9}" srcOrd="1" destOrd="0" presId="urn:microsoft.com/office/officeart/2005/8/layout/orgChart1"/>
+    <dgm:cxn modelId="{6522A5E0-7BF3-4AD0-B56A-BAB165C82A0B}" type="presParOf" srcId="{C777E97B-AA1E-4D42-A208-8CDDF2DC3E82}" destId="{7B6B9887-5F35-42A0-BA67-DDBAB66EB3E1}" srcOrd="1" destOrd="0" presId="urn:microsoft.com/office/officeart/2005/8/layout/orgChart1"/>
+    <dgm:cxn modelId="{C8625A4E-C347-479C-A949-81D36F456216}" type="presParOf" srcId="{C777E97B-AA1E-4D42-A208-8CDDF2DC3E82}" destId="{0C5DA0A5-A343-42D7-BD9A-B8B4CB7B5591}" srcOrd="2" destOrd="0" presId="urn:microsoft.com/office/officeart/2005/8/layout/orgChart1"/>
+    <dgm:cxn modelId="{778FC2F8-3DE3-4093-B37B-5D9CA87B73CF}" type="presParOf" srcId="{D593326C-25A6-440F-BA7A-DA27D1858BF9}" destId="{6F505C00-AA3E-439A-88A4-32EF2D9DE85A}" srcOrd="4" destOrd="0" presId="urn:microsoft.com/office/officeart/2005/8/layout/orgChart1"/>
+    <dgm:cxn modelId="{D07FD06A-C8AA-4506-A5A2-CDE2D32DF65B}" type="presParOf" srcId="{D593326C-25A6-440F-BA7A-DA27D1858BF9}" destId="{8865E153-3A36-41C3-BE8D-43BA5418D433}" srcOrd="5" destOrd="0" presId="urn:microsoft.com/office/officeart/2005/8/layout/orgChart1"/>
+    <dgm:cxn modelId="{BD5A72D0-72AD-44EC-A977-75B8BF4B85BD}" type="presParOf" srcId="{8865E153-3A36-41C3-BE8D-43BA5418D433}" destId="{E644461B-CC7D-4967-9190-DCC1BD626E2E}" srcOrd="0" destOrd="0" presId="urn:microsoft.com/office/officeart/2005/8/layout/orgChart1"/>
+    <dgm:cxn modelId="{CC651C9E-25AE-4DDB-BAFB-6C8AD196A981}" type="presParOf" srcId="{E644461B-CC7D-4967-9190-DCC1BD626E2E}" destId="{741A17AF-83C9-4327-8F86-364DF107986B}" srcOrd="0" destOrd="0" presId="urn:microsoft.com/office/officeart/2005/8/layout/orgChart1"/>
+    <dgm:cxn modelId="{425425DF-12BE-404F-AA99-F940BB6E35FD}" type="presParOf" srcId="{E644461B-CC7D-4967-9190-DCC1BD626E2E}" destId="{6D04DF51-BA7D-4F3D-BEEB-D81776F069F0}" srcOrd="1" destOrd="0" presId="urn:microsoft.com/office/officeart/2005/8/layout/orgChart1"/>
+    <dgm:cxn modelId="{4001A408-69CA-457D-8060-4EA0074614A4}" type="presParOf" srcId="{8865E153-3A36-41C3-BE8D-43BA5418D433}" destId="{54129BC3-2C0F-4A30-9E4D-1549A7BACAC5}" srcOrd="1" destOrd="0" presId="urn:microsoft.com/office/officeart/2005/8/layout/orgChart1"/>
+    <dgm:cxn modelId="{998E2CB4-6452-47C4-B691-02CD9F4EF05E}" type="presParOf" srcId="{8865E153-3A36-41C3-BE8D-43BA5418D433}" destId="{EE96EF2E-6EC7-4A94-A7C3-15378EA6F9CE}" srcOrd="2" destOrd="0" presId="urn:microsoft.com/office/officeart/2005/8/layout/orgChart1"/>
+    <dgm:cxn modelId="{6E61D880-EEFE-45A3-A1FC-C519CFE1D5C0}" type="presParOf" srcId="{DFC875E6-5DFB-4E65-B45B-EF772550185F}" destId="{E4A8F9A4-AD6A-40DE-9402-32D6EC5FFF97}" srcOrd="2" destOrd="0" presId="urn:microsoft.com/office/officeart/2005/8/layout/orgChart1"/>
+    <dgm:cxn modelId="{4B928027-8BA8-4DEF-8650-BF23B7EFEA81}" type="presParOf" srcId="{90233086-8504-42CD-8509-C06CEBB5E14D}" destId="{475BA088-7396-4BA9-B792-69EE6759C03E}" srcOrd="2" destOrd="0" presId="urn:microsoft.com/office/officeart/2005/8/layout/orgChart1"/>
+    <dgm:cxn modelId="{78A0BD78-6D57-456E-96D1-434C2A716232}" type="presParOf" srcId="{90233086-8504-42CD-8509-C06CEBB5E14D}" destId="{8F1C0529-85F5-46A0-9F33-C7399B35B62F}" srcOrd="3" destOrd="0" presId="urn:microsoft.com/office/officeart/2005/8/layout/orgChart1"/>
+    <dgm:cxn modelId="{6DDD0DCB-4BB6-4A2B-BE6D-BBB6EA347BCD}" type="presParOf" srcId="{8F1C0529-85F5-46A0-9F33-C7399B35B62F}" destId="{9192D7E6-56A6-4D39-8559-36F4A52483D6}" srcOrd="0" destOrd="0" presId="urn:microsoft.com/office/officeart/2005/8/layout/orgChart1"/>
+    <dgm:cxn modelId="{D8A6BA61-100D-492A-B750-6C9A9E386D96}" type="presParOf" srcId="{9192D7E6-56A6-4D39-8559-36F4A52483D6}" destId="{2B57D842-C132-4E06-BAEE-7A81848A92FD}" srcOrd="0" destOrd="0" presId="urn:microsoft.com/office/officeart/2005/8/layout/orgChart1"/>
+    <dgm:cxn modelId="{008B0A42-4C2E-4A4A-A31F-1A3CE6E6665F}" type="presParOf" srcId="{9192D7E6-56A6-4D39-8559-36F4A52483D6}" destId="{42CE7848-A09D-4868-97D1-9510E1071570}" srcOrd="1" destOrd="0" presId="urn:microsoft.com/office/officeart/2005/8/layout/orgChart1"/>
+    <dgm:cxn modelId="{A8A9BDD2-1E51-45DD-BECE-C6AFEF888C42}" type="presParOf" srcId="{8F1C0529-85F5-46A0-9F33-C7399B35B62F}" destId="{1B5ECF54-B816-4238-BA57-2AAE9297082B}" srcOrd="1" destOrd="0" presId="urn:microsoft.com/office/officeart/2005/8/layout/orgChart1"/>
+    <dgm:cxn modelId="{ACF54CA4-68D1-46BC-B32C-911160B22384}" type="presParOf" srcId="{1B5ECF54-B816-4238-BA57-2AAE9297082B}" destId="{BE5E4EDF-0EA8-445D-BE2C-4C22E40AA606}" srcOrd="0" destOrd="0" presId="urn:microsoft.com/office/officeart/2005/8/layout/orgChart1"/>
+    <dgm:cxn modelId="{EFB67DC1-F69A-49A8-A316-6DEA20384125}" type="presParOf" srcId="{1B5ECF54-B816-4238-BA57-2AAE9297082B}" destId="{8DE802C6-3FF7-4FCA-B499-91D9A9BD38E4}" srcOrd="1" destOrd="0" presId="urn:microsoft.com/office/officeart/2005/8/layout/orgChart1"/>
+    <dgm:cxn modelId="{EAFE3295-1CDC-40AC-AF7D-07F8B33EB9D1}" type="presParOf" srcId="{8DE802C6-3FF7-4FCA-B499-91D9A9BD38E4}" destId="{032CA9AE-FF82-49E0-A3D0-C9ED3F31B86B}" srcOrd="0" destOrd="0" presId="urn:microsoft.com/office/officeart/2005/8/layout/orgChart1"/>
+    <dgm:cxn modelId="{241035D8-40AA-439B-A8A3-954C6A8DC22A}" type="presParOf" srcId="{032CA9AE-FF82-49E0-A3D0-C9ED3F31B86B}" destId="{EDDA187E-D807-4DC9-8F25-078016371689}" srcOrd="0" destOrd="0" presId="urn:microsoft.com/office/officeart/2005/8/layout/orgChart1"/>
+    <dgm:cxn modelId="{40B6C54C-1AC9-47C5-87FA-5FCFC16975FE}" type="presParOf" srcId="{032CA9AE-FF82-49E0-A3D0-C9ED3F31B86B}" destId="{FD72CC63-894C-4176-BFFA-6AEE829E4726}" srcOrd="1" destOrd="0" presId="urn:microsoft.com/office/officeart/2005/8/layout/orgChart1"/>
+    <dgm:cxn modelId="{C682F4A0-E55B-49C9-8904-3AB071332B01}" type="presParOf" srcId="{8DE802C6-3FF7-4FCA-B499-91D9A9BD38E4}" destId="{38A81970-8460-4942-A274-15752EAE8667}" srcOrd="1" destOrd="0" presId="urn:microsoft.com/office/officeart/2005/8/layout/orgChart1"/>
+    <dgm:cxn modelId="{E181DFEB-77DE-4E3F-8666-88654B9512D1}" type="presParOf" srcId="{8DE802C6-3FF7-4FCA-B499-91D9A9BD38E4}" destId="{AD1FC83C-F355-4702-BCEF-6841EFC364E2}" srcOrd="2" destOrd="0" presId="urn:microsoft.com/office/officeart/2005/8/layout/orgChart1"/>
+    <dgm:cxn modelId="{E50C63E2-E9D1-4E76-BA7F-FAABAFCD8B07}" type="presParOf" srcId="{1B5ECF54-B816-4238-BA57-2AAE9297082B}" destId="{AE8790C8-B116-4C07-B78F-15668B40C321}" srcOrd="2" destOrd="0" presId="urn:microsoft.com/office/officeart/2005/8/layout/orgChart1"/>
+    <dgm:cxn modelId="{843D42C8-9A66-460F-B86D-333AC7681908}" type="presParOf" srcId="{1B5ECF54-B816-4238-BA57-2AAE9297082B}" destId="{BF8FED35-076B-4D80-AEFB-786DC17198D5}" srcOrd="3" destOrd="0" presId="urn:microsoft.com/office/officeart/2005/8/layout/orgChart1"/>
+    <dgm:cxn modelId="{A383D199-A369-4E34-A43C-5FA55A3A56E3}" type="presParOf" srcId="{BF8FED35-076B-4D80-AEFB-786DC17198D5}" destId="{73E6255C-1893-4D28-AE97-D2E05C07DFC0}" srcOrd="0" destOrd="0" presId="urn:microsoft.com/office/officeart/2005/8/layout/orgChart1"/>
+    <dgm:cxn modelId="{E8A00D76-4FFA-4D6E-B024-624C9C06574D}" type="presParOf" srcId="{73E6255C-1893-4D28-AE97-D2E05C07DFC0}" destId="{5C724676-FD6B-408D-A6FA-362B84F1A498}" srcOrd="0" destOrd="0" presId="urn:microsoft.com/office/officeart/2005/8/layout/orgChart1"/>
+    <dgm:cxn modelId="{3470D75D-9C06-4EF3-A18C-EBAC345EE7C4}" type="presParOf" srcId="{73E6255C-1893-4D28-AE97-D2E05C07DFC0}" destId="{D8ABA919-18E1-41AC-B6C4-E506E69D672C}" srcOrd="1" destOrd="0" presId="urn:microsoft.com/office/officeart/2005/8/layout/orgChart1"/>
+    <dgm:cxn modelId="{5327AA46-8E63-4120-B34B-19C27ABC8F6F}" type="presParOf" srcId="{BF8FED35-076B-4D80-AEFB-786DC17198D5}" destId="{4425206F-3C9C-41EE-9BFE-824809B67DD0}" srcOrd="1" destOrd="0" presId="urn:microsoft.com/office/officeart/2005/8/layout/orgChart1"/>
+    <dgm:cxn modelId="{5B183774-718E-4956-895F-14A3924B3771}" type="presParOf" srcId="{BF8FED35-076B-4D80-AEFB-786DC17198D5}" destId="{63423AAD-E7B7-4C50-8C94-47EDCD96941B}" srcOrd="2" destOrd="0" presId="urn:microsoft.com/office/officeart/2005/8/layout/orgChart1"/>
+    <dgm:cxn modelId="{18E55EF4-8C8A-4C86-A1A3-9CF24071E2BA}" type="presParOf" srcId="{1B5ECF54-B816-4238-BA57-2AAE9297082B}" destId="{B2554413-104E-406A-9CC5-349745215342}" srcOrd="4" destOrd="0" presId="urn:microsoft.com/office/officeart/2005/8/layout/orgChart1"/>
+    <dgm:cxn modelId="{695421EF-6522-4886-89CF-52EC7FDAD8A8}" type="presParOf" srcId="{1B5ECF54-B816-4238-BA57-2AAE9297082B}" destId="{D72EC4F2-E6DC-4D7F-A1A5-EABC086DCEBA}" srcOrd="5" destOrd="0" presId="urn:microsoft.com/office/officeart/2005/8/layout/orgChart1"/>
+    <dgm:cxn modelId="{AE2AFD88-8B84-48D5-90B5-E184D4600081}" type="presParOf" srcId="{D72EC4F2-E6DC-4D7F-A1A5-EABC086DCEBA}" destId="{9E5DC13B-2C06-45C1-9115-01F1E4C12F99}" srcOrd="0" destOrd="0" presId="urn:microsoft.com/office/officeart/2005/8/layout/orgChart1"/>
+    <dgm:cxn modelId="{C284BFE9-07A9-4185-88AC-20CDD33B4B6E}" type="presParOf" srcId="{9E5DC13B-2C06-45C1-9115-01F1E4C12F99}" destId="{C3640126-70E2-43AD-B0C8-14F4A145E69D}" srcOrd="0" destOrd="0" presId="urn:microsoft.com/office/officeart/2005/8/layout/orgChart1"/>
+    <dgm:cxn modelId="{78C205EB-91B6-4AB2-9AA6-4FE40DFB10BF}" type="presParOf" srcId="{9E5DC13B-2C06-45C1-9115-01F1E4C12F99}" destId="{C318070A-2C5F-41D4-A587-DE10A89FAD57}" srcOrd="1" destOrd="0" presId="urn:microsoft.com/office/officeart/2005/8/layout/orgChart1"/>
+    <dgm:cxn modelId="{50A657B9-7BBE-43C2-A076-831B41DB0D8D}" type="presParOf" srcId="{D72EC4F2-E6DC-4D7F-A1A5-EABC086DCEBA}" destId="{4DF70DD4-B891-45B9-9131-FB46A6887A10}" srcOrd="1" destOrd="0" presId="urn:microsoft.com/office/officeart/2005/8/layout/orgChart1"/>
+    <dgm:cxn modelId="{929644E4-FC80-40B2-9FD0-EE99F71A1D0B}" type="presParOf" srcId="{D72EC4F2-E6DC-4D7F-A1A5-EABC086DCEBA}" destId="{335AEEE5-2E77-4976-AA76-1BBBE29F8B21}" srcOrd="2" destOrd="0" presId="urn:microsoft.com/office/officeart/2005/8/layout/orgChart1"/>
+    <dgm:cxn modelId="{AA4D5128-2290-4AB5-9BF2-BE8CFC4261E5}" type="presParOf" srcId="{1B5ECF54-B816-4238-BA57-2AAE9297082B}" destId="{813BFB9B-D964-4C6C-95B6-FA36C9FC47D0}" srcOrd="6" destOrd="0" presId="urn:microsoft.com/office/officeart/2005/8/layout/orgChart1"/>
+    <dgm:cxn modelId="{5CE0D40D-5A96-4B4C-A7CE-3C9C39768A84}" type="presParOf" srcId="{1B5ECF54-B816-4238-BA57-2AAE9297082B}" destId="{BEB993E2-60A0-464E-9CF5-415F425D512A}" srcOrd="7" destOrd="0" presId="urn:microsoft.com/office/officeart/2005/8/layout/orgChart1"/>
+    <dgm:cxn modelId="{3E530830-AD40-4537-972C-0EBC2C605FCE}" type="presParOf" srcId="{BEB993E2-60A0-464E-9CF5-415F425D512A}" destId="{36AC2BB4-8177-44D6-8E0E-7FF7232D5D2E}" srcOrd="0" destOrd="0" presId="urn:microsoft.com/office/officeart/2005/8/layout/orgChart1"/>
+    <dgm:cxn modelId="{90BDC855-EDA6-4B96-B09C-528BFDF0EEC7}" type="presParOf" srcId="{36AC2BB4-8177-44D6-8E0E-7FF7232D5D2E}" destId="{B3A6615A-A732-42FD-A03C-2BC94E7C6510}" srcOrd="0" destOrd="0" presId="urn:microsoft.com/office/officeart/2005/8/layout/orgChart1"/>
+    <dgm:cxn modelId="{A82AEDF5-6065-4013-90A7-FE3AE3D90FC0}" type="presParOf" srcId="{36AC2BB4-8177-44D6-8E0E-7FF7232D5D2E}" destId="{0B07AC63-ACE8-4FBA-9E20-B2F2BB6F57E0}" srcOrd="1" destOrd="0" presId="urn:microsoft.com/office/officeart/2005/8/layout/orgChart1"/>
+    <dgm:cxn modelId="{6CB009AA-F299-4B0D-9C3B-A23AF081FE79}" type="presParOf" srcId="{BEB993E2-60A0-464E-9CF5-415F425D512A}" destId="{7FEE1D89-B16C-4B33-93A6-1ECD9D3EE590}" srcOrd="1" destOrd="0" presId="urn:microsoft.com/office/officeart/2005/8/layout/orgChart1"/>
+    <dgm:cxn modelId="{D5FE3162-A307-4A0A-B935-AD3D2AC96C9C}" type="presParOf" srcId="{BEB993E2-60A0-464E-9CF5-415F425D512A}" destId="{A7BD1ED8-ECBB-4ADD-8C7D-0CB6C7C7F74E}" srcOrd="2" destOrd="0" presId="urn:microsoft.com/office/officeart/2005/8/layout/orgChart1"/>
+    <dgm:cxn modelId="{8E83B207-84BF-419D-BBCC-E57F75572460}" type="presParOf" srcId="{8F1C0529-85F5-46A0-9F33-C7399B35B62F}" destId="{745FD5D8-6AB3-4976-98FD-0A3D566078C0}" srcOrd="2" destOrd="0" presId="urn:microsoft.com/office/officeart/2005/8/layout/orgChart1"/>
+    <dgm:cxn modelId="{756C0B4E-1D09-497C-A660-09A991F8DCFE}" type="presParOf" srcId="{90233086-8504-42CD-8509-C06CEBB5E14D}" destId="{B49E9D26-E9F0-4FCF-90B2-1875BBB67B8F}" srcOrd="4" destOrd="0" presId="urn:microsoft.com/office/officeart/2005/8/layout/orgChart1"/>
+    <dgm:cxn modelId="{38D02940-C90A-47F7-9E51-7F2F3461C9C5}" type="presParOf" srcId="{90233086-8504-42CD-8509-C06CEBB5E14D}" destId="{31BA278A-D139-459C-96F1-CD247EB34F6A}" srcOrd="5" destOrd="0" presId="urn:microsoft.com/office/officeart/2005/8/layout/orgChart1"/>
+    <dgm:cxn modelId="{251CF6EA-782F-423B-B9F5-F7E9AA58C883}" type="presParOf" srcId="{31BA278A-D139-459C-96F1-CD247EB34F6A}" destId="{40DA58F7-FDAA-4E90-BA29-7357460F65BD}" srcOrd="0" destOrd="0" presId="urn:microsoft.com/office/officeart/2005/8/layout/orgChart1"/>
+    <dgm:cxn modelId="{E86C3C74-A838-46F4-B8F8-B4880DD21D57}" type="presParOf" srcId="{40DA58F7-FDAA-4E90-BA29-7357460F65BD}" destId="{1B142EC8-3788-405F-B9BC-C6BACCEC906D}" srcOrd="0" destOrd="0" presId="urn:microsoft.com/office/officeart/2005/8/layout/orgChart1"/>
+    <dgm:cxn modelId="{7DC267CC-925A-4AC5-AA2C-0519513D226A}" type="presParOf" srcId="{40DA58F7-FDAA-4E90-BA29-7357460F65BD}" destId="{126F570B-0098-4598-B6C8-DADB8E352B45}" srcOrd="1" destOrd="0" presId="urn:microsoft.com/office/officeart/2005/8/layout/orgChart1"/>
+    <dgm:cxn modelId="{F7732746-E2B3-44F2-8786-F871ACED6C88}" type="presParOf" srcId="{31BA278A-D139-459C-96F1-CD247EB34F6A}" destId="{9873F828-CD18-4882-9F0E-CBDFDDD679E2}" srcOrd="1" destOrd="0" presId="urn:microsoft.com/office/officeart/2005/8/layout/orgChart1"/>
+    <dgm:cxn modelId="{92294A7F-D42C-49CE-9A3B-775F69C701D2}" type="presParOf" srcId="{9873F828-CD18-4882-9F0E-CBDFDDD679E2}" destId="{A2619CE9-DB44-4DDF-B9EA-160FA71259D4}" srcOrd="0" destOrd="0" presId="urn:microsoft.com/office/officeart/2005/8/layout/orgChart1"/>
+    <dgm:cxn modelId="{DDD2D6AE-B1BB-4369-9AA3-F2CA6E6FC5A7}" type="presParOf" srcId="{9873F828-CD18-4882-9F0E-CBDFDDD679E2}" destId="{60D3A9AE-9DDA-4433-A7F8-CF437D45C33C}" srcOrd="1" destOrd="0" presId="urn:microsoft.com/office/officeart/2005/8/layout/orgChart1"/>
+    <dgm:cxn modelId="{D11CEA60-A352-4F8E-A80B-9E30E501C0CE}" type="presParOf" srcId="{60D3A9AE-9DDA-4433-A7F8-CF437D45C33C}" destId="{F8512B91-47D1-400B-A57B-B30D46A7AE31}" srcOrd="0" destOrd="0" presId="urn:microsoft.com/office/officeart/2005/8/layout/orgChart1"/>
+    <dgm:cxn modelId="{763DB48A-8170-44D9-9F9D-D15CB14950E3}" type="presParOf" srcId="{F8512B91-47D1-400B-A57B-B30D46A7AE31}" destId="{E059E483-6435-4565-B688-005939DE54AE}" srcOrd="0" destOrd="0" presId="urn:microsoft.com/office/officeart/2005/8/layout/orgChart1"/>
+    <dgm:cxn modelId="{9B17C589-1E95-4E17-AFED-5609609BC9C0}" type="presParOf" srcId="{F8512B91-47D1-400B-A57B-B30D46A7AE31}" destId="{60C997D7-15D2-4B66-9BFE-236C33DA3DFA}" srcOrd="1" destOrd="0" presId="urn:microsoft.com/office/officeart/2005/8/layout/orgChart1"/>
+    <dgm:cxn modelId="{F7A5F609-FCB5-4556-A9C7-BD882D8EC7A5}" type="presParOf" srcId="{60D3A9AE-9DDA-4433-A7F8-CF437D45C33C}" destId="{44BEDF94-E4DC-46D1-AD8D-BB4447130F08}" srcOrd="1" destOrd="0" presId="urn:microsoft.com/office/officeart/2005/8/layout/orgChart1"/>
+    <dgm:cxn modelId="{2F096463-C4E9-4B58-8581-80A21EAE9C3A}" type="presParOf" srcId="{60D3A9AE-9DDA-4433-A7F8-CF437D45C33C}" destId="{DFD0DF8C-C10A-400C-997D-1FFB5DD06638}" srcOrd="2" destOrd="0" presId="urn:microsoft.com/office/officeart/2005/8/layout/orgChart1"/>
+    <dgm:cxn modelId="{724FB1F8-6A86-4749-8A35-CE43B0FCDF09}" type="presParOf" srcId="{9873F828-CD18-4882-9F0E-CBDFDDD679E2}" destId="{A9802631-280C-438F-AAF4-A750B891E630}" srcOrd="2" destOrd="0" presId="urn:microsoft.com/office/officeart/2005/8/layout/orgChart1"/>
+    <dgm:cxn modelId="{B8F765D7-8026-4520-B0F1-8DCD3E5B6F83}" type="presParOf" srcId="{9873F828-CD18-4882-9F0E-CBDFDDD679E2}" destId="{7270FFFB-A698-46BD-8B67-5CD55393F5F4}" srcOrd="3" destOrd="0" presId="urn:microsoft.com/office/officeart/2005/8/layout/orgChart1"/>
+    <dgm:cxn modelId="{457D233F-C2BE-44A4-B51C-662BF0A7A92A}" type="presParOf" srcId="{7270FFFB-A698-46BD-8B67-5CD55393F5F4}" destId="{C070805E-CD1D-4E9B-B56B-93EDE963D0BE}" srcOrd="0" destOrd="0" presId="urn:microsoft.com/office/officeart/2005/8/layout/orgChart1"/>
+    <dgm:cxn modelId="{A9C8396B-9EC4-420F-AB5A-CF31BDBD45C3}" type="presParOf" srcId="{C070805E-CD1D-4E9B-B56B-93EDE963D0BE}" destId="{BF85D353-D8B9-4DDB-B198-99FA1DB7E2E1}" srcOrd="0" destOrd="0" presId="urn:microsoft.com/office/officeart/2005/8/layout/orgChart1"/>
+    <dgm:cxn modelId="{A19DFCBC-B4B6-4226-8D6F-3921D0161B84}" type="presParOf" srcId="{C070805E-CD1D-4E9B-B56B-93EDE963D0BE}" destId="{68AD4C60-2440-47D2-9F0B-3C06125AECF5}" srcOrd="1" destOrd="0" presId="urn:microsoft.com/office/officeart/2005/8/layout/orgChart1"/>
+    <dgm:cxn modelId="{8495F982-A35D-43FB-8C77-7B6FF1D9C4B2}" type="presParOf" srcId="{7270FFFB-A698-46BD-8B67-5CD55393F5F4}" destId="{2B97732C-60D3-44CA-8355-F65E048F2D76}" srcOrd="1" destOrd="0" presId="urn:microsoft.com/office/officeart/2005/8/layout/orgChart1"/>
+    <dgm:cxn modelId="{894AB409-52E0-4FFA-977D-BEE8B6B42CA0}" type="presParOf" srcId="{7270FFFB-A698-46BD-8B67-5CD55393F5F4}" destId="{831BBD99-FC67-4018-BE6C-B92A2616DD90}" srcOrd="2" destOrd="0" presId="urn:microsoft.com/office/officeart/2005/8/layout/orgChart1"/>
+    <dgm:cxn modelId="{130BE858-2D3D-4161-A97A-23312993F9F3}" type="presParOf" srcId="{9873F828-CD18-4882-9F0E-CBDFDDD679E2}" destId="{7B3F1FFA-603A-4E08-89CF-8E29EEA2C55C}" srcOrd="4" destOrd="0" presId="urn:microsoft.com/office/officeart/2005/8/layout/orgChart1"/>
+    <dgm:cxn modelId="{C3A9A077-81ED-4CC9-BB41-C53E90D04905}" type="presParOf" srcId="{9873F828-CD18-4882-9F0E-CBDFDDD679E2}" destId="{DEAB7459-0008-4645-B83A-80883D831E8A}" srcOrd="5" destOrd="0" presId="urn:microsoft.com/office/officeart/2005/8/layout/orgChart1"/>
+    <dgm:cxn modelId="{32399C28-A1ED-4ED1-9C0F-5038FAA88316}" type="presParOf" srcId="{DEAB7459-0008-4645-B83A-80883D831E8A}" destId="{84825FD0-6C07-4E27-8A6C-6D48B6DE3082}" srcOrd="0" destOrd="0" presId="urn:microsoft.com/office/officeart/2005/8/layout/orgChart1"/>
+    <dgm:cxn modelId="{3F1A2C3E-4F4D-4FB5-9A3C-6812CF064718}" type="presParOf" srcId="{84825FD0-6C07-4E27-8A6C-6D48B6DE3082}" destId="{AD3C7DEB-DEF1-4CE8-B755-BEF35D78ADFF}" srcOrd="0" destOrd="0" presId="urn:microsoft.com/office/officeart/2005/8/layout/orgChart1"/>
+    <dgm:cxn modelId="{8B6D6DA0-2354-45D8-95B0-45FD270B4498}" type="presParOf" srcId="{84825FD0-6C07-4E27-8A6C-6D48B6DE3082}" destId="{15906DD4-E82A-4FE9-BD26-A98C3357A215}" srcOrd="1" destOrd="0" presId="urn:microsoft.com/office/officeart/2005/8/layout/orgChart1"/>
+    <dgm:cxn modelId="{57AA1177-4AA9-4106-A98A-AF99AD61330F}" type="presParOf" srcId="{DEAB7459-0008-4645-B83A-80883D831E8A}" destId="{1439E641-5B08-4EB7-B9A1-A526632DBEC5}" srcOrd="1" destOrd="0" presId="urn:microsoft.com/office/officeart/2005/8/layout/orgChart1"/>
+    <dgm:cxn modelId="{5971DD4C-3DE2-407B-ACBC-A0A274671666}" type="presParOf" srcId="{DEAB7459-0008-4645-B83A-80883D831E8A}" destId="{2C997035-C28E-4AE9-936C-0966BA08B50C}" srcOrd="2" destOrd="0" presId="urn:microsoft.com/office/officeart/2005/8/layout/orgChart1"/>
+    <dgm:cxn modelId="{93F48B77-CA54-4567-970A-EE38DF62D796}" type="presParOf" srcId="{31BA278A-D139-459C-96F1-CD247EB34F6A}" destId="{344DFF1A-7827-45A2-80B8-A849B3ECCBE8}" srcOrd="2" destOrd="0" presId="urn:microsoft.com/office/officeart/2005/8/layout/orgChart1"/>
+    <dgm:cxn modelId="{675C7AF3-5E92-4503-9E65-30605C61F272}" type="presParOf" srcId="{90233086-8504-42CD-8509-C06CEBB5E14D}" destId="{3D6F9C8E-E905-4217-8570-75EFEB9EF529}" srcOrd="6" destOrd="0" presId="urn:microsoft.com/office/officeart/2005/8/layout/orgChart1"/>
+    <dgm:cxn modelId="{6E7A3E12-24DC-4F29-A45A-29C7941BC217}" type="presParOf" srcId="{90233086-8504-42CD-8509-C06CEBB5E14D}" destId="{335E64B2-68B2-45AC-9E1D-F69DCCFEBE48}" srcOrd="7" destOrd="0" presId="urn:microsoft.com/office/officeart/2005/8/layout/orgChart1"/>
+    <dgm:cxn modelId="{8E7780D9-C8ED-4F50-8C9D-24AE6827B9EC}" type="presParOf" srcId="{335E64B2-68B2-45AC-9E1D-F69DCCFEBE48}" destId="{7BCA541D-5AAC-449F-AFAE-1B452ADB9160}" srcOrd="0" destOrd="0" presId="urn:microsoft.com/office/officeart/2005/8/layout/orgChart1"/>
+    <dgm:cxn modelId="{93FC658F-DD78-45D6-8A88-D78EDFD1AA31}" type="presParOf" srcId="{7BCA541D-5AAC-449F-AFAE-1B452ADB9160}" destId="{ADACAF30-8704-4367-867D-C8C919FC3E8F}" srcOrd="0" destOrd="0" presId="urn:microsoft.com/office/officeart/2005/8/layout/orgChart1"/>
+    <dgm:cxn modelId="{99ABABAF-D29A-4924-9104-2D0DF09E334B}" type="presParOf" srcId="{7BCA541D-5AAC-449F-AFAE-1B452ADB9160}" destId="{64FB3C05-0898-42D4-B108-3FC54B94D9D0}" srcOrd="1" destOrd="0" presId="urn:microsoft.com/office/officeart/2005/8/layout/orgChart1"/>
+    <dgm:cxn modelId="{41FF6FC6-8E1B-4E55-BF89-B7D3E7B8CF00}" type="presParOf" srcId="{335E64B2-68B2-45AC-9E1D-F69DCCFEBE48}" destId="{1FC112D8-7AB7-4859-AD44-91C896DD6B66}" srcOrd="1" destOrd="0" presId="urn:microsoft.com/office/officeart/2005/8/layout/orgChart1"/>
+    <dgm:cxn modelId="{D3E83FE1-C643-4359-9A06-2FB7B9C2650E}" type="presParOf" srcId="{1FC112D8-7AB7-4859-AD44-91C896DD6B66}" destId="{3D401C68-148E-419C-9D8B-F49F219EEA5B}" srcOrd="0" destOrd="0" presId="urn:microsoft.com/office/officeart/2005/8/layout/orgChart1"/>
+    <dgm:cxn modelId="{8269A571-52A3-4CB6-A5DE-394D32CB47C9}" type="presParOf" srcId="{1FC112D8-7AB7-4859-AD44-91C896DD6B66}" destId="{16676705-83A7-4DFA-BD71-0EDDF391D21D}" srcOrd="1" destOrd="0" presId="urn:microsoft.com/office/officeart/2005/8/layout/orgChart1"/>
+    <dgm:cxn modelId="{566AA103-FFF6-48D7-8519-7A8C8CE803DF}" type="presParOf" srcId="{16676705-83A7-4DFA-BD71-0EDDF391D21D}" destId="{DD9348FB-9F6E-4934-B4CB-10238147D978}" srcOrd="0" destOrd="0" presId="urn:microsoft.com/office/officeart/2005/8/layout/orgChart1"/>
+    <dgm:cxn modelId="{B3D2C820-25DB-48C4-8B1C-ECCCBBD60205}" type="presParOf" srcId="{DD9348FB-9F6E-4934-B4CB-10238147D978}" destId="{88C4B46C-DE35-4799-9B2E-789C79B4E4A9}" srcOrd="0" destOrd="0" presId="urn:microsoft.com/office/officeart/2005/8/layout/orgChart1"/>
+    <dgm:cxn modelId="{EBAF5F40-958F-4FBF-9BB1-4F861845C38D}" type="presParOf" srcId="{DD9348FB-9F6E-4934-B4CB-10238147D978}" destId="{48A4826C-2E88-4007-9E32-525A4ECB1A1A}" srcOrd="1" destOrd="0" presId="urn:microsoft.com/office/officeart/2005/8/layout/orgChart1"/>
+    <dgm:cxn modelId="{6A41CA9E-3ACD-4FD9-BD54-FDF5D14C1E60}" type="presParOf" srcId="{16676705-83A7-4DFA-BD71-0EDDF391D21D}" destId="{A15E677E-5C1C-48C6-A438-F108672C1BDE}" srcOrd="1" destOrd="0" presId="urn:microsoft.com/office/officeart/2005/8/layout/orgChart1"/>
+    <dgm:cxn modelId="{E094C0F0-ECF5-431B-B8E5-6AFFD7AA9695}" type="presParOf" srcId="{16676705-83A7-4DFA-BD71-0EDDF391D21D}" destId="{374C9335-69B7-415F-A1AA-3219C9A4EA8A}" srcOrd="2" destOrd="0" presId="urn:microsoft.com/office/officeart/2005/8/layout/orgChart1"/>
+    <dgm:cxn modelId="{235729B7-7D01-4E33-AA4D-F22B214F0E80}" type="presParOf" srcId="{1FC112D8-7AB7-4859-AD44-91C896DD6B66}" destId="{53783F43-E906-4474-AC58-8AA8009B20F6}" srcOrd="2" destOrd="0" presId="urn:microsoft.com/office/officeart/2005/8/layout/orgChart1"/>
+    <dgm:cxn modelId="{28F54FBE-AB23-41F7-9537-006625E09F67}" type="presParOf" srcId="{1FC112D8-7AB7-4859-AD44-91C896DD6B66}" destId="{A03B2CB7-FE2A-487B-A2A1-DEB937B5DCE4}" srcOrd="3" destOrd="0" presId="urn:microsoft.com/office/officeart/2005/8/layout/orgChart1"/>
+    <dgm:cxn modelId="{87EC027F-7BAF-4B94-B32D-64A9F27B936E}" type="presParOf" srcId="{A03B2CB7-FE2A-487B-A2A1-DEB937B5DCE4}" destId="{532C4E02-08B5-495A-B121-A6D8C0262340}" srcOrd="0" destOrd="0" presId="urn:microsoft.com/office/officeart/2005/8/layout/orgChart1"/>
+    <dgm:cxn modelId="{3CE22A97-3E13-4F8D-B1CB-B3F92A8B3505}" type="presParOf" srcId="{532C4E02-08B5-495A-B121-A6D8C0262340}" destId="{024E51B9-61DB-4665-8140-C6601A24D938}" srcOrd="0" destOrd="0" presId="urn:microsoft.com/office/officeart/2005/8/layout/orgChart1"/>
+    <dgm:cxn modelId="{0299F834-1581-422F-A006-7168B9CBEC42}" type="presParOf" srcId="{532C4E02-08B5-495A-B121-A6D8C0262340}" destId="{F2ADB9A6-C45A-47E3-B02F-B5381C7176A3}" srcOrd="1" destOrd="0" presId="urn:microsoft.com/office/officeart/2005/8/layout/orgChart1"/>
+    <dgm:cxn modelId="{333C8183-38A2-4159-805B-C0A578934FB1}" type="presParOf" srcId="{A03B2CB7-FE2A-487B-A2A1-DEB937B5DCE4}" destId="{A7A20066-8DD8-4016-A8AA-A69EADAA3F4E}" srcOrd="1" destOrd="0" presId="urn:microsoft.com/office/officeart/2005/8/layout/orgChart1"/>
+    <dgm:cxn modelId="{BBAADE33-D65B-4057-935F-F6C9E6393510}" type="presParOf" srcId="{A7A20066-8DD8-4016-A8AA-A69EADAA3F4E}" destId="{88A1743F-966E-4561-8D68-FC11EF95B45A}" srcOrd="0" destOrd="0" presId="urn:microsoft.com/office/officeart/2005/8/layout/orgChart1"/>
+    <dgm:cxn modelId="{DDBD1842-85C7-463C-933F-59F296AB4B73}" type="presParOf" srcId="{A7A20066-8DD8-4016-A8AA-A69EADAA3F4E}" destId="{38BD852E-BEA8-4F8B-A538-4BCF9DFEF4FA}" srcOrd="1" destOrd="0" presId="urn:microsoft.com/office/officeart/2005/8/layout/orgChart1"/>
+    <dgm:cxn modelId="{39EFC3E4-710D-46E7-A094-EDDB3150785A}" type="presParOf" srcId="{38BD852E-BEA8-4F8B-A538-4BCF9DFEF4FA}" destId="{9F45F910-B151-4F2D-B99F-AF55901BD52F}" srcOrd="0" destOrd="0" presId="urn:microsoft.com/office/officeart/2005/8/layout/orgChart1"/>
+    <dgm:cxn modelId="{0C1BADF3-BD31-4CF0-807E-8790E4913355}" type="presParOf" srcId="{9F45F910-B151-4F2D-B99F-AF55901BD52F}" destId="{6EB67E4F-7540-4F92-9E9D-7CCA16A065FF}" srcOrd="0" destOrd="0" presId="urn:microsoft.com/office/officeart/2005/8/layout/orgChart1"/>
+    <dgm:cxn modelId="{E3DE753E-7CBB-4152-9918-C1E57C04DA88}" type="presParOf" srcId="{9F45F910-B151-4F2D-B99F-AF55901BD52F}" destId="{CFE1E861-B00F-49EB-B4E1-9C6FABA58465}" srcOrd="1" destOrd="0" presId="urn:microsoft.com/office/officeart/2005/8/layout/orgChart1"/>
+    <dgm:cxn modelId="{8C81DC84-B259-4927-8BD5-B3D2422A4B20}" type="presParOf" srcId="{38BD852E-BEA8-4F8B-A538-4BCF9DFEF4FA}" destId="{73F8F8D7-1E4A-497A-9C18-422329FF1DF5}" srcOrd="1" destOrd="0" presId="urn:microsoft.com/office/officeart/2005/8/layout/orgChart1"/>
+    <dgm:cxn modelId="{BAF38A79-55F3-4FDE-BFE5-B830DF7B9E26}" type="presParOf" srcId="{38BD852E-BEA8-4F8B-A538-4BCF9DFEF4FA}" destId="{97572355-2FD4-4AF5-83F8-6716C892DB39}" srcOrd="2" destOrd="0" presId="urn:microsoft.com/office/officeart/2005/8/layout/orgChart1"/>
+    <dgm:cxn modelId="{CECCD25E-1D8C-4441-8795-B86B0FF2FA2B}" type="presParOf" srcId="{A7A20066-8DD8-4016-A8AA-A69EADAA3F4E}" destId="{F89DEEF9-0D57-492B-B51D-DA04FA52D955}" srcOrd="2" destOrd="0" presId="urn:microsoft.com/office/officeart/2005/8/layout/orgChart1"/>
+    <dgm:cxn modelId="{C38C633D-D63E-4C5C-8E90-D805D72C49C4}" type="presParOf" srcId="{A7A20066-8DD8-4016-A8AA-A69EADAA3F4E}" destId="{DC6AC6DD-F6D6-4F7D-A885-64460F789166}" srcOrd="3" destOrd="0" presId="urn:microsoft.com/office/officeart/2005/8/layout/orgChart1"/>
+    <dgm:cxn modelId="{9785BA44-A437-47F2-9D39-C8161DC8AA5D}" type="presParOf" srcId="{DC6AC6DD-F6D6-4F7D-A885-64460F789166}" destId="{AD06EE68-B486-45F4-8DB2-C4998BD85554}" srcOrd="0" destOrd="0" presId="urn:microsoft.com/office/officeart/2005/8/layout/orgChart1"/>
+    <dgm:cxn modelId="{0BE8F9ED-3970-4FEA-9C4A-B0A080E59480}" type="presParOf" srcId="{AD06EE68-B486-45F4-8DB2-C4998BD85554}" destId="{A650D250-CE3A-4B89-84B1-01FF8A8E18E3}" srcOrd="0" destOrd="0" presId="urn:microsoft.com/office/officeart/2005/8/layout/orgChart1"/>
+    <dgm:cxn modelId="{E14BBD8E-D1FD-42C1-8069-BCAE4B732EED}" type="presParOf" srcId="{AD06EE68-B486-45F4-8DB2-C4998BD85554}" destId="{156C0071-0F70-4B59-BB24-157F4AAFF7EB}" srcOrd="1" destOrd="0" presId="urn:microsoft.com/office/officeart/2005/8/layout/orgChart1"/>
+    <dgm:cxn modelId="{42A6E0BA-F739-4A9E-822E-752D2A04A609}" type="presParOf" srcId="{DC6AC6DD-F6D6-4F7D-A885-64460F789166}" destId="{E1A645AD-86BC-4427-A273-75FFF5E7F293}" srcOrd="1" destOrd="0" presId="urn:microsoft.com/office/officeart/2005/8/layout/orgChart1"/>
+    <dgm:cxn modelId="{9DE903AF-F309-443E-9CE0-FC7D2EA709D7}" type="presParOf" srcId="{DC6AC6DD-F6D6-4F7D-A885-64460F789166}" destId="{1D4A7071-1979-4BC1-9D5C-4756AC581474}" srcOrd="2" destOrd="0" presId="urn:microsoft.com/office/officeart/2005/8/layout/orgChart1"/>
+    <dgm:cxn modelId="{87F93081-6B35-4F2E-8017-5ECE5A5BC50F}" type="presParOf" srcId="{A03B2CB7-FE2A-487B-A2A1-DEB937B5DCE4}" destId="{2A5BB38C-4B5E-40E5-8B68-AC7F35E305C4}" srcOrd="2" destOrd="0" presId="urn:microsoft.com/office/officeart/2005/8/layout/orgChart1"/>
+    <dgm:cxn modelId="{B9EE8F37-A116-4BEE-8093-94F409F347E5}" type="presParOf" srcId="{335E64B2-68B2-45AC-9E1D-F69DCCFEBE48}" destId="{8E0C17F8-EBC1-460D-AF8C-D67D4A8C1A08}" srcOrd="2" destOrd="0" presId="urn:microsoft.com/office/officeart/2005/8/layout/orgChart1"/>
+    <dgm:cxn modelId="{47AD60A3-A26F-4C74-8684-ABD8409C95FC}" type="presParOf" srcId="{90233086-8504-42CD-8509-C06CEBB5E14D}" destId="{9900D6F0-7763-4FE9-A547-F63EB7123F15}" srcOrd="8" destOrd="0" presId="urn:microsoft.com/office/officeart/2005/8/layout/orgChart1"/>
+    <dgm:cxn modelId="{05802807-AAF5-45BD-8371-636E38ADC76C}" type="presParOf" srcId="{90233086-8504-42CD-8509-C06CEBB5E14D}" destId="{6EDF302D-0E34-4ED8-8E03-C2B9B531DD25}" srcOrd="9" destOrd="0" presId="urn:microsoft.com/office/officeart/2005/8/layout/orgChart1"/>
+    <dgm:cxn modelId="{46FFE21C-2C2E-43D7-A58D-A86781BEDC40}" type="presParOf" srcId="{6EDF302D-0E34-4ED8-8E03-C2B9B531DD25}" destId="{A8064840-21E6-42A8-A23F-CFA1F8A12C60}" srcOrd="0" destOrd="0" presId="urn:microsoft.com/office/officeart/2005/8/layout/orgChart1"/>
+    <dgm:cxn modelId="{8C87835F-80BB-4F78-B416-B5332F6140C7}" type="presParOf" srcId="{A8064840-21E6-42A8-A23F-CFA1F8A12C60}" destId="{867494B7-F801-4143-9203-DA20A78D047E}" srcOrd="0" destOrd="0" presId="urn:microsoft.com/office/officeart/2005/8/layout/orgChart1"/>
+    <dgm:cxn modelId="{557F0C03-0BEA-421B-A424-823501814C8F}" type="presParOf" srcId="{A8064840-21E6-42A8-A23F-CFA1F8A12C60}" destId="{2E8154F3-541C-4622-AB55-9476F627E986}" srcOrd="1" destOrd="0" presId="urn:microsoft.com/office/officeart/2005/8/layout/orgChart1"/>
+    <dgm:cxn modelId="{963C5BBB-E2ED-41DC-A355-F69F0C493992}" type="presParOf" srcId="{6EDF302D-0E34-4ED8-8E03-C2B9B531DD25}" destId="{17A8ADF9-E372-44BC-B8EF-2D478D353564}" srcOrd="1" destOrd="0" presId="urn:microsoft.com/office/officeart/2005/8/layout/orgChart1"/>
+    <dgm:cxn modelId="{7CABE3A5-9D14-4F7C-A2CA-6797C3A814FC}" type="presParOf" srcId="{17A8ADF9-E372-44BC-B8EF-2D478D353564}" destId="{F261332D-5055-43F2-B4F4-2A1CC9BE12AE}" srcOrd="0" destOrd="0" presId="urn:microsoft.com/office/officeart/2005/8/layout/orgChart1"/>
+    <dgm:cxn modelId="{B15529D6-C707-4C87-A556-42DFA1DC48F4}" type="presParOf" srcId="{17A8ADF9-E372-44BC-B8EF-2D478D353564}" destId="{2F0CB011-6721-4525-A934-27B8349ED23D}" srcOrd="1" destOrd="0" presId="urn:microsoft.com/office/officeart/2005/8/layout/orgChart1"/>
+    <dgm:cxn modelId="{EAE62C41-2458-41EB-998B-D197D5D09007}" type="presParOf" srcId="{2F0CB011-6721-4525-A934-27B8349ED23D}" destId="{EA345EE8-ADB5-45E6-8729-5DB4E730A189}" srcOrd="0" destOrd="0" presId="urn:microsoft.com/office/officeart/2005/8/layout/orgChart1"/>
+    <dgm:cxn modelId="{247BEBE6-5711-4221-8ADC-54D7CDE5F6EA}" type="presParOf" srcId="{EA345EE8-ADB5-45E6-8729-5DB4E730A189}" destId="{40A6BE2D-7403-40C7-B709-E29312A2ECB3}" srcOrd="0" destOrd="0" presId="urn:microsoft.com/office/officeart/2005/8/layout/orgChart1"/>
+    <dgm:cxn modelId="{8AC4F6C7-F54F-438B-9E0E-7890F2F3D31F}" type="presParOf" srcId="{EA345EE8-ADB5-45E6-8729-5DB4E730A189}" destId="{74386309-D9B9-42CC-9762-8B8BDDD80804}" srcOrd="1" destOrd="0" presId="urn:microsoft.com/office/officeart/2005/8/layout/orgChart1"/>
+    <dgm:cxn modelId="{C98DE6B8-E746-4870-997D-F67150F3ED64}" type="presParOf" srcId="{2F0CB011-6721-4525-A934-27B8349ED23D}" destId="{391439AD-62C6-4AEC-AC07-A120580469A1}" srcOrd="1" destOrd="0" presId="urn:microsoft.com/office/officeart/2005/8/layout/orgChart1"/>
+    <dgm:cxn modelId="{1018C0BE-8780-45AC-8627-0EA09C009B72}" type="presParOf" srcId="{2F0CB011-6721-4525-A934-27B8349ED23D}" destId="{8708C5B9-2D65-4BC2-A6FD-B0771AFB23A6}" srcOrd="2" destOrd="0" presId="urn:microsoft.com/office/officeart/2005/8/layout/orgChart1"/>
+    <dgm:cxn modelId="{603122AD-5DEF-4A2A-92DE-3833AF913218}" type="presParOf" srcId="{17A8ADF9-E372-44BC-B8EF-2D478D353564}" destId="{1066007D-6716-408F-ABCC-CC3F6E110693}" srcOrd="2" destOrd="0" presId="urn:microsoft.com/office/officeart/2005/8/layout/orgChart1"/>
+    <dgm:cxn modelId="{6062305D-4FCB-4A1D-B7F4-8BECD3EF4130}" type="presParOf" srcId="{17A8ADF9-E372-44BC-B8EF-2D478D353564}" destId="{5BC36232-B7C2-4FF4-BF34-643EB8542FC4}" srcOrd="3" destOrd="0" presId="urn:microsoft.com/office/officeart/2005/8/layout/orgChart1"/>
+    <dgm:cxn modelId="{7DEBE3A2-5630-4A41-B020-C6987E57E790}" type="presParOf" srcId="{5BC36232-B7C2-4FF4-BF34-643EB8542FC4}" destId="{14B85666-3CB7-4800-8170-AAB7A3E8302D}" srcOrd="0" destOrd="0" presId="urn:microsoft.com/office/officeart/2005/8/layout/orgChart1"/>
+    <dgm:cxn modelId="{BD38D0B8-48EE-4B0F-8397-B9DA77DD4DBE}" type="presParOf" srcId="{14B85666-3CB7-4800-8170-AAB7A3E8302D}" destId="{C7C4BB7D-53D5-49F1-9208-09662961E2F7}" srcOrd="0" destOrd="0" presId="urn:microsoft.com/office/officeart/2005/8/layout/orgChart1"/>
+    <dgm:cxn modelId="{CE39D8E9-649A-4996-AD0E-2BFE9D139038}" type="presParOf" srcId="{14B85666-3CB7-4800-8170-AAB7A3E8302D}" destId="{FD0EB6F2-D0BB-464A-9AC7-9BF10AC11114}" srcOrd="1" destOrd="0" presId="urn:microsoft.com/office/officeart/2005/8/layout/orgChart1"/>
+    <dgm:cxn modelId="{1ADC1883-E135-4C36-AC4C-2C230B04A3A1}" type="presParOf" srcId="{5BC36232-B7C2-4FF4-BF34-643EB8542FC4}" destId="{BDC4F234-1436-46E2-A196-A1A21A365554}" srcOrd="1" destOrd="0" presId="urn:microsoft.com/office/officeart/2005/8/layout/orgChart1"/>
+    <dgm:cxn modelId="{ADF43724-7346-43E3-BE5F-ECE3E320A123}" type="presParOf" srcId="{5BC36232-B7C2-4FF4-BF34-643EB8542FC4}" destId="{B87CD5EC-4BF8-4246-B471-CC6D117D1C63}" srcOrd="2" destOrd="0" presId="urn:microsoft.com/office/officeart/2005/8/layout/orgChart1"/>
+    <dgm:cxn modelId="{FE5BD322-85BD-4616-A4B4-CCAB2E404741}" type="presParOf" srcId="{17A8ADF9-E372-44BC-B8EF-2D478D353564}" destId="{434DD80A-EC24-4219-BE84-6398D5494104}" srcOrd="4" destOrd="0" presId="urn:microsoft.com/office/officeart/2005/8/layout/orgChart1"/>
+    <dgm:cxn modelId="{FD6464CD-D874-4EB1-9918-F404821B6BE3}" type="presParOf" srcId="{17A8ADF9-E372-44BC-B8EF-2D478D353564}" destId="{74197450-DF11-4AA3-A717-192DC151E5B5}" srcOrd="5" destOrd="0" presId="urn:microsoft.com/office/officeart/2005/8/layout/orgChart1"/>
+    <dgm:cxn modelId="{749BD2AD-FEF1-4192-9AB9-D0F70235ACB0}" type="presParOf" srcId="{74197450-DF11-4AA3-A717-192DC151E5B5}" destId="{8A27FEF1-3032-4E20-A2DC-68140CFBEBE7}" srcOrd="0" destOrd="0" presId="urn:microsoft.com/office/officeart/2005/8/layout/orgChart1"/>
+    <dgm:cxn modelId="{070AB02B-BA21-4E13-B8B1-472FC1196C1A}" type="presParOf" srcId="{8A27FEF1-3032-4E20-A2DC-68140CFBEBE7}" destId="{BE1C2CBB-B18C-432D-B52C-2D69B317CDE9}" srcOrd="0" destOrd="0" presId="urn:microsoft.com/office/officeart/2005/8/layout/orgChart1"/>
+    <dgm:cxn modelId="{996D259B-6804-4C4D-B53F-172EBAAAE158}" type="presParOf" srcId="{8A27FEF1-3032-4E20-A2DC-68140CFBEBE7}" destId="{4D11EC99-D139-4156-BEFE-EFE8648A2850}" srcOrd="1" destOrd="0" presId="urn:microsoft.com/office/officeart/2005/8/layout/orgChart1"/>
+    <dgm:cxn modelId="{EE98DBF0-2B0B-4704-A407-065CCD74D743}" type="presParOf" srcId="{74197450-DF11-4AA3-A717-192DC151E5B5}" destId="{3BE257CF-F217-4332-B183-4E803DC9CCE1}" srcOrd="1" destOrd="0" presId="urn:microsoft.com/office/officeart/2005/8/layout/orgChart1"/>
+    <dgm:cxn modelId="{491F8565-73AE-4B76-B1F6-0627461CF94D}" type="presParOf" srcId="{74197450-DF11-4AA3-A717-192DC151E5B5}" destId="{50344EA8-3F92-4F4E-984C-4C327615F7CA}" srcOrd="2" destOrd="0" presId="urn:microsoft.com/office/officeart/2005/8/layout/orgChart1"/>
+    <dgm:cxn modelId="{A0DCDD4C-ECAD-4AA1-8641-CCDD37165415}" type="presParOf" srcId="{6EDF302D-0E34-4ED8-8E03-C2B9B531DD25}" destId="{C1539262-19CD-430B-B3C2-AF14E49E0C7C}" srcOrd="2" destOrd="0" presId="urn:microsoft.com/office/officeart/2005/8/layout/orgChart1"/>
+    <dgm:cxn modelId="{50519603-9C85-468A-881E-A940692204C9}" type="presParOf" srcId="{90233086-8504-42CD-8509-C06CEBB5E14D}" destId="{450A8F4B-796F-4B85-846E-85BEB4647538}" srcOrd="10" destOrd="0" presId="urn:microsoft.com/office/officeart/2005/8/layout/orgChart1"/>
+    <dgm:cxn modelId="{420A598C-BECE-4D56-9AC8-46E78CD16BCB}" type="presParOf" srcId="{90233086-8504-42CD-8509-C06CEBB5E14D}" destId="{0B7D8A8E-C6C5-4A6E-8E47-91441362F0CC}" srcOrd="11" destOrd="0" presId="urn:microsoft.com/office/officeart/2005/8/layout/orgChart1"/>
+    <dgm:cxn modelId="{67291C86-44A1-4F54-9C34-CBE656E4DC9E}" type="presParOf" srcId="{0B7D8A8E-C6C5-4A6E-8E47-91441362F0CC}" destId="{F27DBB09-74FE-4015-8218-6EE3080A4684}" srcOrd="0" destOrd="0" presId="urn:microsoft.com/office/officeart/2005/8/layout/orgChart1"/>
+    <dgm:cxn modelId="{D0EA9B1C-D5FF-49BD-A355-4EC9F02FAAD6}" type="presParOf" srcId="{F27DBB09-74FE-4015-8218-6EE3080A4684}" destId="{AF383029-640D-406A-8C56-4AB6809EE023}" srcOrd="0" destOrd="0" presId="urn:microsoft.com/office/officeart/2005/8/layout/orgChart1"/>
+    <dgm:cxn modelId="{EFCB1E98-06D7-4498-A5FC-BE34B2A9FE92}" type="presParOf" srcId="{F27DBB09-74FE-4015-8218-6EE3080A4684}" destId="{6AD86278-76D3-4299-A7C1-DC91F6EC415D}" srcOrd="1" destOrd="0" presId="urn:microsoft.com/office/officeart/2005/8/layout/orgChart1"/>
+    <dgm:cxn modelId="{D9EF74FC-6D4B-46C5-9A17-37CB9A9BEA15}" type="presParOf" srcId="{0B7D8A8E-C6C5-4A6E-8E47-91441362F0CC}" destId="{72D0D487-09DA-4637-9378-F4C06D2B2FEC}" srcOrd="1" destOrd="0" presId="urn:microsoft.com/office/officeart/2005/8/layout/orgChart1"/>
+    <dgm:cxn modelId="{E73F9B3D-7C35-47BC-B01F-51C36690063C}" type="presParOf" srcId="{0B7D8A8E-C6C5-4A6E-8E47-91441362F0CC}" destId="{93AA318F-C665-4689-822B-0B3A2BA38535}" srcOrd="2" destOrd="0" presId="urn:microsoft.com/office/officeart/2005/8/layout/orgChart1"/>
+    <dgm:cxn modelId="{2A61B470-8DDB-49B7-A74A-73D45084AFF0}" type="presParOf" srcId="{B64FA887-F18F-4472-9D23-71CD916FDF16}" destId="{1E801BA1-E448-482C-9D9C-B883550D2910}" srcOrd="2" destOrd="0" presId="urn:microsoft.com/office/officeart/2005/8/layout/orgChart1"/>
+    <dgm:cxn modelId="{25ED670A-BAA8-4056-BBBA-CD7454A0471D}" type="presParOf" srcId="{1E801BA1-E448-482C-9D9C-B883550D2910}" destId="{C4DC16DD-7454-4F73-998B-9F933495FF06}" srcOrd="0" destOrd="0" presId="urn:microsoft.com/office/officeart/2005/8/layout/orgChart1"/>
+    <dgm:cxn modelId="{F90CD0C6-BDC4-460C-BE42-4BA70AA186D5}" type="presParOf" srcId="{1E801BA1-E448-482C-9D9C-B883550D2910}" destId="{851E3783-8E53-49BE-8358-95C880D5E71A}" srcOrd="1" destOrd="0" presId="urn:microsoft.com/office/officeart/2005/8/layout/orgChart1"/>
+    <dgm:cxn modelId="{5B92BDD1-E187-4876-9202-8BDA66702081}" type="presParOf" srcId="{851E3783-8E53-49BE-8358-95C880D5E71A}" destId="{9DF759C6-E6AC-45E4-B584-7E815A836213}" srcOrd="0" destOrd="0" presId="urn:microsoft.com/office/officeart/2005/8/layout/orgChart1"/>
+    <dgm:cxn modelId="{A0154628-B672-4856-B575-5E008B76B99D}" type="presParOf" srcId="{9DF759C6-E6AC-45E4-B584-7E815A836213}" destId="{6EE82750-6E2E-445B-9E64-F5601D1469BA}" srcOrd="0" destOrd="0" presId="urn:microsoft.com/office/officeart/2005/8/layout/orgChart1"/>
+    <dgm:cxn modelId="{CF9E94E2-3ADD-42D1-983E-B286F70BCB43}" type="presParOf" srcId="{9DF759C6-E6AC-45E4-B584-7E815A836213}" destId="{8457549B-7E43-4A86-AF6A-9960A58EE57A}" srcOrd="1" destOrd="0" presId="urn:microsoft.com/office/officeart/2005/8/layout/orgChart1"/>
+    <dgm:cxn modelId="{16E69B86-4E98-4988-B282-D212CB81A60C}" type="presParOf" srcId="{851E3783-8E53-49BE-8358-95C880D5E71A}" destId="{07A01265-B08B-4B3C-BDE8-34EFDDCDD3A5}" srcOrd="1" destOrd="0" presId="urn:microsoft.com/office/officeart/2005/8/layout/orgChart1"/>
+    <dgm:cxn modelId="{5D26FD78-BAC4-46BC-8C27-CC221332BB57}" type="presParOf" srcId="{851E3783-8E53-49BE-8358-95C880D5E71A}" destId="{DB5C7C9D-02C8-413D-9406-B26BE80FA315}" srcOrd="2" destOrd="0" presId="urn:microsoft.com/office/officeart/2005/8/layout/orgChart1"/>
+    <dgm:cxn modelId="{E4A9DF46-6E24-4F76-BD90-4C4ECA4A2AEE}" type="presParOf" srcId="{07BEC272-0423-4E42-B899-F60FC75BD79A}" destId="{7138EDD9-BCD6-4A38-94E7-C961ED67E709}" srcOrd="2" destOrd="0" presId="urn:microsoft.com/office/officeart/2005/8/layout/orgChart1"/>
   </dgm:cxnLst>
   <dgm:bg/>
   <dgm:whole/>
@@ -35637,7 +37676,7 @@
 </file>
 
 <file path=customXml/itemProps2.xml><?xml version="1.0" encoding="utf-8"?>
-<ds:datastoreItem xmlns:ds="http://schemas.openxmlformats.org/officeDocument/2006/customXml" ds:itemID="{F1895734-E7FD-416B-B6D3-06A2471F58D9}">
+<ds:datastoreItem xmlns:ds="http://schemas.openxmlformats.org/officeDocument/2006/customXml" ds:itemID="{6A3AE08D-2FDF-4BAD-9926-6573C9C567A2}">
   <ds:schemaRefs>
     <ds:schemaRef ds:uri="http://schemas.openxmlformats.org/officeDocument/2006/bibliography"/>
   </ds:schemaRefs>
@@ -35645,7 +37684,7 @@
 </file>
 
 <file path=customXml/itemProps3.xml><?xml version="1.0" encoding="utf-8"?>
-<ds:datastoreItem xmlns:ds="http://schemas.openxmlformats.org/officeDocument/2006/customXml" ds:itemID="{8B4AFD86-7CD0-4775-AF35-2BAD04CD4A54}">
+<ds:datastoreItem xmlns:ds="http://schemas.openxmlformats.org/officeDocument/2006/customXml" ds:itemID="{B461973E-0DD2-4A81-80E8-22CE9BDBCAFD}">
   <ds:schemaRefs>
     <ds:schemaRef ds:uri="http://schemas.openxmlformats.org/officeDocument/2006/bibliography"/>
   </ds:schemaRefs>

--- a/trunk/00. Informe Preliminar/Informe Preliminar.docx
+++ b/trunk/00. Informe Preliminar/Informe Preliminar.docx
@@ -1,6 +1,6 @@
 
 <file path=word/document.xml><?xml version="1.0" encoding="utf-8"?>
-<w:document xmlns:wpc="http://schemas.microsoft.com/office/word/2010/wordprocessingCanvas" xmlns:mc="http://schemas.openxmlformats.org/markup-compatibility/2006" xmlns:o="urn:schemas-microsoft-com:office:office" xmlns:r="http://schemas.openxmlformats.org/officeDocument/2006/relationships" xmlns:m="http://schemas.openxmlformats.org/officeDocument/2006/math" xmlns:v="urn:schemas-microsoft-com:vml" xmlns:wp14="http://schemas.microsoft.com/office/word/2010/wordprocessingDrawing" xmlns:wp="http://schemas.openxmlformats.org/drawingml/2006/wordprocessingDrawing" xmlns:w10="urn:schemas-microsoft-com:office:word" xmlns:w="http://schemas.openxmlformats.org/wordprocessingml/2006/main" xmlns:w14="http://schemas.microsoft.com/office/word/2010/wordml" xmlns:wpg="http://schemas.microsoft.com/office/word/2010/wordprocessingGroup" xmlns:wpi="http://schemas.microsoft.com/office/word/2010/wordprocessingInk" xmlns:wne="http://schemas.microsoft.com/office/word/2006/wordml" xmlns:wps="http://schemas.microsoft.com/office/word/2010/wordprocessingShape" mc:Ignorable="w14 wp14">
+<w:document xmlns:ve="http://schemas.openxmlformats.org/markup-compatibility/2006" xmlns:o="urn:schemas-microsoft-com:office:office" xmlns:r="http://schemas.openxmlformats.org/officeDocument/2006/relationships" xmlns:m="http://schemas.openxmlformats.org/officeDocument/2006/math" xmlns:v="urn:schemas-microsoft-com:vml" xmlns:wp="http://schemas.openxmlformats.org/drawingml/2006/wordprocessingDrawing" xmlns:w10="urn:schemas-microsoft-com:office:word" xmlns:w="http://schemas.openxmlformats.org/wordprocessingml/2006/main" xmlns:wne="http://schemas.microsoft.com/office/word/2006/wordml">
   <w:body>
     <w:sdt>
       <w:sdtPr>
@@ -22,7 +22,7 @@
           <w:tblPr>
             <w:tblpPr w:leftFromText="187" w:rightFromText="187" w:vertAnchor="page" w:horzAnchor="page" w:tblpYSpec="top"/>
             <w:tblW w:w="0" w:type="auto"/>
-            <w:tblLook w:val="04A0" w:firstRow="1" w:lastRow="0" w:firstColumn="1" w:lastColumn="0" w:noHBand="0" w:noVBand="1"/>
+            <w:tblLook w:val="04A0"/>
           </w:tblPr>
           <w:tblGrid>
             <w:gridCol w:w="1440"/>
@@ -38,7 +38,7 @@
                 <w:tcBorders>
                   <w:right w:val="single" w:sz="4" w:space="0" w:color="FFFFFF" w:themeColor="background1"/>
                 </w:tcBorders>
-                <w:shd w:val="clear" w:color="auto" w:fill="B9CDE5" w:themeFill="accent1" w:themeFillTint="66"/>
+                <w:shd w:val="clear" w:color="auto" w:fill="B8CCE4" w:themeFill="accent1" w:themeFillTint="66"/>
               </w:tcPr>
               <w:p/>
             </w:tc>
@@ -62,7 +62,6 @@
                   <w:calendar w:val="gregorian"/>
                 </w:date>
               </w:sdtPr>
-              <w:sdtEndPr/>
               <w:sdtContent>
                 <w:tc>
                   <w:tcPr>
@@ -70,7 +69,7 @@
                     <w:tcBorders>
                       <w:left w:val="single" w:sz="4" w:space="0" w:color="FFFFFF" w:themeColor="background1"/>
                     </w:tcBorders>
-                    <w:shd w:val="clear" w:color="auto" w:fill="B9CDE5" w:themeFill="accent1" w:themeFillTint="66"/>
+                    <w:shd w:val="clear" w:color="auto" w:fill="B8CCE4" w:themeFill="accent1" w:themeFillTint="66"/>
                     <w:vAlign w:val="bottom"/>
                   </w:tcPr>
                   <w:p>
@@ -126,7 +125,7 @@
                 <w:pPr>
                   <w:pStyle w:val="Sinespaciado"/>
                   <w:rPr>
-                    <w:color w:val="77933C" w:themeColor="accent3" w:themeShade="BF"/>
+                    <w:color w:val="76923C" w:themeColor="accent3" w:themeShade="BF"/>
                   </w:rPr>
                 </w:pPr>
               </w:p>
@@ -134,7 +133,7 @@
                 <w:pPr>
                   <w:pStyle w:val="Sinespaciado"/>
                   <w:rPr>
-                    <w:color w:val="77933C" w:themeColor="accent3" w:themeShade="BF"/>
+                    <w:color w:val="76923C" w:themeColor="accent3" w:themeShade="BF"/>
                   </w:rPr>
                 </w:pPr>
               </w:p>
@@ -152,14 +151,13 @@
             <w:dataBinding w:prefixMappings="xmlns:ns0='http://schemas.openxmlformats.org/officeDocument/2006/extended-properties'" w:xpath="/ns0:Properties[1]/ns0:Company[1]" w:storeItemID="{6668398D-A668-4E3E-A5EB-62B293D839F1}"/>
             <w:text/>
           </w:sdtPr>
-          <w:sdtEndPr/>
           <w:sdtContent>
             <w:p>
               <w:pPr>
                 <w:pStyle w:val="Sinespaciado"/>
                 <w:jc w:val="center"/>
                 <w:rPr>
-                  <w:color w:val="77933C" w:themeColor="accent3" w:themeShade="BF"/>
+                  <w:color w:val="76923C" w:themeColor="accent3" w:themeShade="BF"/>
                   <w:sz w:val="48"/>
                   <w:szCs w:val="48"/>
                 </w:rPr>
@@ -225,7 +223,7 @@
           <w:tblPr>
             <w:tblpPr w:leftFromText="187" w:rightFromText="187" w:vertAnchor="page" w:horzAnchor="margin" w:tblpY="4816"/>
             <w:tblW w:w="5233" w:type="pct"/>
-            <w:tblLook w:val="04A0" w:firstRow="1" w:lastRow="0" w:firstColumn="1" w:lastColumn="0" w:noHBand="0" w:noVBand="1"/>
+            <w:tblLook w:val="04A0"/>
           </w:tblPr>
           <w:tblGrid>
             <w:gridCol w:w="9126"/>
@@ -254,7 +252,7 @@
                     <w:b/>
                     <w:bCs/>
                     <w:caps/>
-                    <w:color w:val="77933C" w:themeColor="accent3" w:themeShade="BF"/>
+                    <w:color w:val="76923C" w:themeColor="accent3" w:themeShade="BF"/>
                     <w:sz w:val="90"/>
                     <w:szCs w:val="90"/>
                   </w:rPr>
@@ -274,7 +272,6 @@
                     <w:dataBinding w:prefixMappings="xmlns:ns0='http://schemas.openxmlformats.org/package/2006/metadata/core-properties' xmlns:ns1='http://purl.org/dc/elements/1.1/'" w:xpath="/ns0:coreProperties[1]/ns1:title[1]" w:storeItemID="{6C3C8BC8-F283-45AE-878A-BAB7291924A1}"/>
                     <w:text/>
                   </w:sdtPr>
-                  <w:sdtEndPr/>
                   <w:sdtContent>
                     <w:r>
                       <w:rPr>
@@ -294,7 +291,7 @@
                     <w:b/>
                     <w:bCs/>
                     <w:caps/>
-                    <w:color w:val="77933C" w:themeColor="accent3" w:themeShade="BF"/>
+                    <w:color w:val="76923C" w:themeColor="accent3" w:themeShade="BF"/>
                     <w:sz w:val="90"/>
                     <w:szCs w:val="90"/>
                   </w:rPr>
@@ -310,7 +307,7 @@
             <w:sdt>
               <w:sdtPr>
                 <w:rPr>
-                  <w:color w:val="808080" w:themeColor="background1" w:themeShade="7F"/>
+                  <w:color w:val="7F7F7F" w:themeColor="background1" w:themeShade="7F"/>
                   <w:sz w:val="56"/>
                   <w:szCs w:val="56"/>
                 </w:rPr>
@@ -319,7 +316,6 @@
                 <w:dataBinding w:prefixMappings="xmlns:ns0='http://schemas.microsoft.com/office/2006/coverPageProps'" w:xpath="/ns0:CoverPageProperties[1]/ns0:Abstract[1]" w:storeItemID="{55AF091B-3C7A-41E3-B477-F2FDAA23CFDA}"/>
                 <w:text/>
               </w:sdtPr>
-              <w:sdtEndPr/>
               <w:sdtContent>
                 <w:tc>
                   <w:tcPr>
@@ -329,12 +325,12 @@
                     <w:pPr>
                       <w:pStyle w:val="Sinespaciado"/>
                       <w:rPr>
-                        <w:color w:val="808080" w:themeColor="background1" w:themeShade="7F"/>
+                        <w:color w:val="7F7F7F" w:themeColor="background1" w:themeShade="7F"/>
                       </w:rPr>
                     </w:pPr>
                     <w:r>
                       <w:rPr>
-                        <w:color w:val="808080" w:themeColor="background1" w:themeShade="7F"/>
+                        <w:color w:val="7F7F7F" w:themeColor="background1" w:themeShade="7F"/>
                         <w:sz w:val="56"/>
                         <w:szCs w:val="56"/>
                       </w:rPr>
@@ -374,7 +370,7 @@
           <w:pPr>
             <w:pStyle w:val="Sinespaciado"/>
             <w:rPr>
-              <w:color w:val="77933C" w:themeColor="accent3" w:themeShade="BF"/>
+              <w:color w:val="76923C" w:themeColor="accent3" w:themeShade="BF"/>
             </w:rPr>
           </w:pPr>
         </w:p>
@@ -408,15 +404,7 @@
             <w:t>Empresa</w:t>
           </w:r>
           <w:r>
-            <w:t>: “</w:t>
-          </w:r>
-          <w:proofErr w:type="spellStart"/>
-          <w:r>
-            <w:t>Eben-Ezer</w:t>
-          </w:r>
-          <w:proofErr w:type="spellEnd"/>
-          <w:r>
-            <w:t>”</w:t>
+            <w:t>: “Eben-Ezer”</w:t>
           </w:r>
         </w:p>
         <w:p>
@@ -473,7 +461,7 @@
               <w:insideH w:val="none" w:sz="0" w:space="0" w:color="auto"/>
               <w:insideV w:val="none" w:sz="0" w:space="0" w:color="auto"/>
             </w:tblBorders>
-            <w:tblLook w:val="04A0" w:firstRow="1" w:lastRow="0" w:firstColumn="1" w:lastColumn="0" w:noHBand="0" w:noVBand="1"/>
+            <w:tblLook w:val="04A0"/>
           </w:tblPr>
           <w:tblGrid>
             <w:gridCol w:w="3669"/>
@@ -538,33 +526,17 @@
                     <w:lang w:val="en-US"/>
                   </w:rPr>
                 </w:pPr>
-                <w:proofErr w:type="spellStart"/>
                 <w:r>
                   <w:rPr>
                     <w:lang w:val="en-US"/>
                   </w:rPr>
-                  <w:t>Ing</w:t>
+                  <w:t xml:space="preserve">Ing. </w:t>
                 </w:r>
-                <w:proofErr w:type="spellEnd"/>
                 <w:r>
                   <w:rPr>
                     <w:lang w:val="en-US"/>
                   </w:rPr>
-                  <w:t xml:space="preserve">. </w:t>
-                </w:r>
-                <w:proofErr w:type="spellStart"/>
-                <w:r>
-                  <w:rPr>
-                    <w:lang w:val="en-US"/>
-                  </w:rPr>
-                  <w:t>Savi</w:t>
-                </w:r>
-                <w:proofErr w:type="spellEnd"/>
-                <w:r>
-                  <w:rPr>
-                    <w:lang w:val="en-US"/>
-                  </w:rPr>
-                  <w:t>, Cecilia Andrea</w:t>
+                  <w:t>Savi, Cecilia Andrea</w:t>
                 </w:r>
               </w:p>
             </w:tc>
@@ -618,7 +590,7 @@
           <w:insideH w:val="none" w:sz="0" w:space="0" w:color="auto"/>
           <w:insideV w:val="none" w:sz="0" w:space="0" w:color="auto"/>
         </w:tblBorders>
-        <w:tblLook w:val="04A0" w:firstRow="1" w:lastRow="0" w:firstColumn="1" w:lastColumn="0" w:noHBand="0" w:noVBand="1"/>
+        <w:tblLook w:val="04A0"/>
       </w:tblPr>
       <w:tblGrid>
         <w:gridCol w:w="3261"/>
@@ -734,13 +706,8 @@
               <w:spacing w:after="0"/>
             </w:pPr>
             <w:r>
-              <w:t xml:space="preserve">PISCIOLARI, </w:t>
+              <w:t>PISCIOLARI, Antonela</w:t>
             </w:r>
-            <w:proofErr w:type="spellStart"/>
-            <w:r>
-              <w:t>Antonela</w:t>
-            </w:r>
-            <w:proofErr w:type="spellEnd"/>
           </w:p>
         </w:tc>
         <w:tc>
@@ -4540,7 +4507,7 @@
           <w:rFonts w:eastAsiaTheme="majorEastAsia" w:cstheme="majorBidi"/>
           <w:b/>
           <w:bCs/>
-          <w:color w:val="376092" w:themeColor="accent1" w:themeShade="BF"/>
+          <w:color w:val="365F91" w:themeColor="accent1" w:themeShade="BF"/>
           <w:sz w:val="28"/>
           <w:szCs w:val="28"/>
         </w:rPr>
@@ -4621,51 +4588,25 @@
         <w:rPr>
           <w:rFonts w:cs="Arial"/>
         </w:rPr>
-        <w:t>.</w:t>
+        <w:t xml:space="preserve">.Además los </w:t>
       </w:r>
       <w:r>
         <w:rPr>
           <w:rFonts w:cs="Arial"/>
         </w:rPr>
-        <w:t xml:space="preserve"> </w:t>
+        <w:t>r</w:t>
       </w:r>
       <w:r>
         <w:rPr>
           <w:rFonts w:cs="Arial"/>
         </w:rPr>
-        <w:t xml:space="preserve">Además los </w:t>
+        <w:t>ecursos informáticos existentes</w:t>
       </w:r>
       <w:r>
         <w:rPr>
           <w:rFonts w:cs="Arial"/>
         </w:rPr>
-        <w:t>r</w:t>
-      </w:r>
-      <w:r>
-        <w:rPr>
-          <w:rFonts w:cs="Arial"/>
-        </w:rPr>
-        <w:t>ecursos informáticos existentes</w:t>
-      </w:r>
-      <w:r>
-        <w:rPr>
-          <w:rFonts w:cs="Arial"/>
-        </w:rPr>
-        <w:t xml:space="preserve"> y un lay-</w:t>
-      </w:r>
-      <w:proofErr w:type="spellStart"/>
-      <w:r>
-        <w:rPr>
-          <w:rFonts w:cs="Arial"/>
-        </w:rPr>
-        <w:t>out</w:t>
-      </w:r>
-      <w:proofErr w:type="spellEnd"/>
-      <w:r>
-        <w:rPr>
-          <w:rFonts w:cs="Arial"/>
-        </w:rPr>
-        <w:t xml:space="preserve"> de la estructura física de la </w:t>
+        <w:t xml:space="preserve"> y un lay-out de la estructura física de la </w:t>
       </w:r>
       <w:r>
         <w:rPr>
@@ -4844,7 +4785,7 @@
           <w:rFonts w:eastAsiaTheme="majorEastAsia" w:cstheme="majorBidi"/>
           <w:b/>
           <w:bCs/>
-          <w:color w:val="376092" w:themeColor="accent1" w:themeShade="BF"/>
+          <w:color w:val="365F91" w:themeColor="accent1" w:themeShade="BF"/>
           <w:sz w:val="28"/>
           <w:szCs w:val="28"/>
         </w:rPr>
@@ -4856,7 +4797,7 @@
           <w:rFonts w:eastAsiaTheme="majorEastAsia" w:cstheme="majorBidi"/>
           <w:b/>
           <w:bCs/>
-          <w:color w:val="376092" w:themeColor="accent1" w:themeShade="BF"/>
+          <w:color w:val="365F91" w:themeColor="accent1" w:themeShade="BF"/>
           <w:sz w:val="28"/>
           <w:szCs w:val="28"/>
         </w:rPr>
@@ -4892,15 +4833,7 @@
     </w:p>
     <w:p>
       <w:r>
-        <w:t>La organización objeto de estudio se refiere a  la empresa “</w:t>
-      </w:r>
-      <w:proofErr w:type="spellStart"/>
-      <w:r>
-        <w:t>Eben-Ezer</w:t>
-      </w:r>
-      <w:proofErr w:type="spellEnd"/>
-      <w:r>
-        <w:t xml:space="preserve">”,  dedicada a la producción y comercialización de armazones y lentes de sol. </w:t>
+        <w:t xml:space="preserve">La organización objeto de estudio se refiere a  la empresa “Eben-Ezer”,  dedicada a la producción y comercialización de armazones y lentes de sol. </w:t>
       </w:r>
     </w:p>
     <w:p>
@@ -4926,198 +4859,161 @@
     </w:p>
     <w:p>
       <w:r>
-        <w:t>“</w:t>
-      </w:r>
-      <w:proofErr w:type="spellStart"/>
-      <w:r>
-        <w:t>Eben-Ezer</w:t>
-      </w:r>
-      <w:proofErr w:type="spellEnd"/>
+        <w:t>“Eben-Ezer”</w:t>
+      </w:r>
+      <w:r>
+        <w:t xml:space="preserve"> se encuentra ubicada</w:t>
+      </w:r>
+      <w:r>
+        <w:t xml:space="preserve"> Virrey de la Serna s/n</w:t>
+      </w:r>
+      <w:r>
+        <w:t xml:space="preserve"> en Valle Hermoso, en el departamento de Punilla en la provincia de Córdoba.</w:t>
+      </w:r>
+    </w:p>
+    <w:p>
+      <w:pPr>
+        <w:pStyle w:val="Ttulo1"/>
+        <w:rPr>
+          <w:rFonts w:asciiTheme="minorHAnsi" w:hAnsiTheme="minorHAnsi"/>
+        </w:rPr>
+      </w:pPr>
+      <w:bookmarkStart w:id="6" w:name="_Toc264344584"/>
+      <w:r>
+        <w:rPr>
+          <w:rFonts w:asciiTheme="minorHAnsi" w:hAnsiTheme="minorHAnsi"/>
+        </w:rPr>
+        <w:t>Objetivo de la Organización</w:t>
+      </w:r>
+      <w:bookmarkEnd w:id="6"/>
+    </w:p>
+    <w:p>
+      <w:r>
+        <w:t>El objetivo de la organización es producir y comercializar armazones y le</w:t>
+      </w:r>
+      <w:r>
+        <w:t>ntes de sol.</w:t>
+      </w:r>
+    </w:p>
+    <w:p>
+      <w:pPr>
+        <w:pStyle w:val="Ttulo1"/>
+        <w:rPr>
+          <w:rFonts w:asciiTheme="minorHAnsi" w:hAnsiTheme="minorHAnsi"/>
+        </w:rPr>
+      </w:pPr>
+      <w:bookmarkStart w:id="7" w:name="_Toc264344585"/>
+      <w:r>
+        <w:rPr>
+          <w:rFonts w:asciiTheme="minorHAnsi" w:hAnsiTheme="minorHAnsi"/>
+        </w:rPr>
+        <w:t>Reseña Histórica</w:t>
+      </w:r>
+      <w:bookmarkEnd w:id="7"/>
+    </w:p>
+    <w:p>
+      <w:r>
+        <w:t>A principio de la década del 80, la empresa comienza su actividad con el nombre de “Eben-Ezer</w:t>
+      </w:r>
       <w:r>
         <w:t>”</w:t>
       </w:r>
       <w:r>
-        <w:t xml:space="preserve"> se encuentra ubicada</w:t>
-      </w:r>
-      <w:r>
-        <w:t xml:space="preserve"> Virrey de la Serna s/n</w:t>
-      </w:r>
-      <w:r>
-        <w:t xml:space="preserve"> en Valle Hermoso, en el departamento de Punilla en la provincia de Córdoba.</w:t>
-      </w:r>
-    </w:p>
-    <w:p>
-      <w:pPr>
-        <w:pStyle w:val="Ttulo1"/>
-        <w:rPr>
-          <w:rFonts w:asciiTheme="minorHAnsi" w:hAnsiTheme="minorHAnsi"/>
-        </w:rPr>
-      </w:pPr>
-      <w:bookmarkStart w:id="6" w:name="_Toc264344584"/>
-      <w:r>
-        <w:rPr>
-          <w:rFonts w:asciiTheme="minorHAnsi" w:hAnsiTheme="minorHAnsi"/>
-        </w:rPr>
-        <w:t>Objetivo de la Organización</w:t>
-      </w:r>
-      <w:bookmarkEnd w:id="6"/>
-    </w:p>
-    <w:p>
-      <w:r>
-        <w:t>El objetivo de la organización es producir y comercializar armazones y le</w:t>
-      </w:r>
-      <w:r>
-        <w:t>ntes de sol.</w:t>
-      </w:r>
-    </w:p>
-    <w:p>
-      <w:pPr>
-        <w:pStyle w:val="Ttulo1"/>
-        <w:rPr>
-          <w:rFonts w:asciiTheme="minorHAnsi" w:hAnsiTheme="minorHAnsi"/>
-        </w:rPr>
-      </w:pPr>
-      <w:bookmarkStart w:id="7" w:name="_Toc264344585"/>
-      <w:r>
-        <w:rPr>
-          <w:rFonts w:asciiTheme="minorHAnsi" w:hAnsiTheme="minorHAnsi"/>
-        </w:rPr>
-        <w:t>Reseña Histórica</w:t>
-      </w:r>
-      <w:bookmarkEnd w:id="7"/>
-    </w:p>
-    <w:p>
-      <w:r>
-        <w:t>A principio de la década del 80, la empresa comienza su actividad con el nombre de “</w:t>
-      </w:r>
-      <w:proofErr w:type="spellStart"/>
-      <w:r>
-        <w:t>Eben-Ezer</w:t>
-      </w:r>
-      <w:proofErr w:type="spellEnd"/>
-      <w:r>
-        <w:t>”</w:t>
+        <w:t>, siendo su lugar de</w:t>
+      </w:r>
+      <w:r>
+        <w:t xml:space="preserve"> trabajo una casa familiar donde utilizaban ciertos sectores de la misma para la producción. El trabajo realizado era netamente artesanal y con maquinarias básicas y solo se producían armazones de anteojos.</w:t>
+      </w:r>
+    </w:p>
+    <w:p>
+      <w:r>
+        <w:t>En la década del 90 por la posibilidad cambiaria</w:t>
+      </w:r>
+      <w:r>
+        <w:t xml:space="preserve"> de la moneda, se invirtió</w:t>
+      </w:r>
+      <w:r>
+        <w:t xml:space="preserve"> en maquinaria i</w:t>
+      </w:r>
+      <w:r>
+        <w:t>mportada. La tecnología de punta provenía de la zona</w:t>
+      </w:r>
+      <w:r>
+        <w:t xml:space="preserve"> de Italia donde </w:t>
+      </w:r>
+      <w:r>
+        <w:t>se encontraban ubicadas las grandes fábricas productoras de anteojos. Esto le permitió conseguir una gran variedad de maquinaria como soldadora</w:t>
+      </w:r>
+      <w:r>
+        <w:t>s</w:t>
+      </w:r>
+      <w:r>
+        <w:t xml:space="preserve"> a ul</w:t>
+      </w:r>
+      <w:r>
+        <w:t>trasonido, plegadoras de perfil</w:t>
+      </w:r>
+      <w:r>
+        <w:t>automáti</w:t>
+      </w:r>
+      <w:r>
+        <w:t xml:space="preserve">cas, también centro de pintura y </w:t>
+      </w:r>
+      <w:r>
+        <w:t>centro de soldado taquito automático robotizada</w:t>
+      </w:r>
+      <w:r>
+        <w:t>.</w:t>
+      </w:r>
+    </w:p>
+    <w:p>
+      <w:r>
+        <w:t>A final de los 90, se comenzaron a com</w:t>
+      </w:r>
+      <w:r>
+        <w:t>ercializar productos importados (</w:t>
+      </w:r>
+      <w:r>
+        <w:t>anteojos de so</w:t>
+      </w:r>
+      <w:r>
+        <w:t>l), con lo cual la empresa  experimentó un gran crecimiento.</w:t>
+      </w:r>
+    </w:p>
+    <w:p>
+      <w:r>
+        <w:t>Debido a este crecimiento y a la</w:t>
+      </w:r>
+      <w:r>
+        <w:t xml:space="preserve"> nueva adquisición</w:t>
+      </w:r>
+      <w:r>
+        <w:t xml:space="preserve"> de maquinaria</w:t>
+      </w:r>
+      <w:r>
+        <w:t xml:space="preserve"> se debieron ampliar las instalaciones, por lo cual se construyó en el año 2000 un galpón en la parte trasera de la casa, el cual se utilizaría como área de producción y depósito. </w:t>
+      </w:r>
+    </w:p>
+    <w:p>
+      <w:r>
+        <w:t xml:space="preserve">Desde sus comienzos, la empresa importó la materia prima, proveniente principalmente de Europa; de países como Italia, Austria y Alemania. </w:t>
+      </w:r>
+    </w:p>
+    <w:p>
+      <w:r>
+        <w:t xml:space="preserve">Actualmente </w:t>
+      </w:r>
+      <w:r>
+        <w:t>ésta S.R.L</w:t>
       </w:r>
       <w:r>
         <w:t>,</w:t>
       </w:r>
       <w:r>
-        <w:t xml:space="preserve"> </w:t>
-      </w:r>
-      <w:r>
-        <w:t xml:space="preserve"> siendo su lugar de</w:t>
-      </w:r>
-      <w:r>
-        <w:t xml:space="preserve"> trabajo una casa familiar donde utilizaban ciertos sectores de la misma para la producción. El trabajo realizado era netamente artesanal y con maquinarias básicas y solo se producían armazones de anteojos.</w:t>
-      </w:r>
-    </w:p>
-    <w:p>
-      <w:r>
-        <w:t>En la década del 90 por la posibilidad cambiaria</w:t>
-      </w:r>
-      <w:r>
-        <w:t xml:space="preserve"> de la moneda, se invirtió</w:t>
-      </w:r>
-      <w:r>
-        <w:t xml:space="preserve"> en maquinaria i</w:t>
-      </w:r>
-      <w:r>
-        <w:t>mportada. La tecnología de punta provenía de la zona</w:t>
-      </w:r>
-      <w:r>
-        <w:t xml:space="preserve"> de Italia donde </w:t>
-      </w:r>
-      <w:r>
-        <w:t>se encontraban ubicadas las grandes fábricas productoras de anteojos.</w:t>
-      </w:r>
-      <w:r>
-        <w:t xml:space="preserve"> </w:t>
-      </w:r>
-      <w:r>
-        <w:t xml:space="preserve"> Esto le permitió conseguir una gran variedad de maquinaria como soldadora</w:t>
-      </w:r>
-      <w:r>
-        <w:t>s</w:t>
-      </w:r>
-      <w:r>
-        <w:t xml:space="preserve"> a ul</w:t>
-      </w:r>
-      <w:r>
-        <w:t>trasonido, plegadoras de perfil</w:t>
-      </w:r>
-      <w:r>
-        <w:t xml:space="preserve"> </w:t>
-      </w:r>
-      <w:r>
-        <w:t>automáti</w:t>
-      </w:r>
-      <w:r>
-        <w:t xml:space="preserve">cas, también centro de pintura y </w:t>
-      </w:r>
-      <w:r>
-        <w:t>centro de soldado taquito automático robotizada</w:t>
-      </w:r>
-      <w:r>
-        <w:t>.</w:t>
-      </w:r>
-      <w:r>
-        <w:t xml:space="preserve"> </w:t>
-      </w:r>
-    </w:p>
-    <w:p>
-      <w:r>
-        <w:t>A final de los 90, se comenzaron a com</w:t>
-      </w:r>
-      <w:r>
-        <w:t>ercializar productos importados (</w:t>
-      </w:r>
-      <w:r>
-        <w:t>anteojos de so</w:t>
-      </w:r>
-      <w:r>
-        <w:t>l), con lo cual la empresa  experimentó un gran crecimiento.</w:t>
-      </w:r>
-    </w:p>
-    <w:p>
-      <w:r>
-        <w:t>Debido a este crecimiento y a la</w:t>
-      </w:r>
-      <w:r>
-        <w:t xml:space="preserve"> nueva adquisición</w:t>
-      </w:r>
-      <w:r>
-        <w:t xml:space="preserve"> de maquinaria</w:t>
-      </w:r>
-      <w:r>
-        <w:t xml:space="preserve"> se debieron ampliar las instalaciones, por lo cual se construyó en el año 2000 un galpón en la parte trasera de la casa, el cual se utilizaría como área de producción y depósito. </w:t>
-      </w:r>
-    </w:p>
-    <w:p>
-      <w:r>
-        <w:t xml:space="preserve">Desde sus comienzos, la empresa importó la materia prima, proveniente principalmente de Europa; de países como Italia, Austria y Alemania. </w:t>
-      </w:r>
-    </w:p>
-    <w:p>
-      <w:r>
-        <w:t xml:space="preserve">Actualmente </w:t>
-      </w:r>
-      <w:r>
-        <w:t>ésta S.R.L</w:t>
-      </w:r>
-      <w:r>
-        <w:t>,</w:t>
-      </w:r>
-      <w:r>
         <w:t xml:space="preserve"> cuenta con</w:t>
       </w:r>
       <w:r>
-        <w:t xml:space="preserve"> 21 empleados. De éstos, 10 se dedican a la parte de producción, 6 son viajantes, un encargado de depósito, una administradora y 3 encargados de las áreas de ventas, compras y producción.</w:t>
-      </w:r>
-      <w:r>
-        <w:t xml:space="preserve"> </w:t>
-      </w:r>
-      <w:r>
-        <w:t>Para la distribución de la mercadería los viajantes</w:t>
+        <w:t xml:space="preserve"> 21 empleados. De éstos, 10 se dedican a la parte de producción, 6 son viajantes, un encargado de depósito, una administradora y 3 encargados de las áreas de ventas, compras y producción.Para la distribución de la mercadería los viajantes</w:t>
       </w:r>
       <w:r>
         <w:t>, los cuales son los encargados de realizar la venta de productos,</w:t>
@@ -5136,7 +5032,7 @@
           <w:rFonts w:eastAsiaTheme="majorEastAsia" w:cstheme="majorBidi"/>
           <w:b/>
           <w:bCs/>
-          <w:color w:val="376092" w:themeColor="accent1" w:themeShade="BF"/>
+          <w:color w:val="365F91" w:themeColor="accent1" w:themeShade="BF"/>
           <w:sz w:val="24"/>
           <w:szCs w:val="24"/>
         </w:rPr>
@@ -5167,7 +5063,7 @@
       <w:tblPr>
         <w:tblStyle w:val="Sombreadomedio1-nfasis11"/>
         <w:tblW w:w="0" w:type="auto"/>
-        <w:tblLook w:val="04A0" w:firstRow="1" w:lastRow="0" w:firstColumn="1" w:lastColumn="0" w:noHBand="0" w:noVBand="1"/>
+        <w:tblLook w:val="04A0"/>
       </w:tblPr>
       <w:tblGrid>
         <w:gridCol w:w="4322"/>
@@ -5175,11 +5071,11 @@
       </w:tblGrid>
       <w:tr>
         <w:trPr>
-          <w:cnfStyle w:val="100000000000" w:firstRow="1" w:lastRow="0" w:firstColumn="0" w:lastColumn="0" w:oddVBand="0" w:evenVBand="0" w:oddHBand="0" w:evenHBand="0" w:firstRowFirstColumn="0" w:firstRowLastColumn="0" w:lastRowFirstColumn="0" w:lastRowLastColumn="0"/>
+          <w:cnfStyle w:val="100000000000"/>
         </w:trPr>
         <w:tc>
           <w:tcPr>
-            <w:cnfStyle w:val="001000000000" w:firstRow="0" w:lastRow="0" w:firstColumn="1" w:lastColumn="0" w:oddVBand="0" w:evenVBand="0" w:oddHBand="0" w:evenHBand="0" w:firstRowFirstColumn="0" w:firstRowLastColumn="0" w:lastRowFirstColumn="0" w:lastRowLastColumn="0"/>
+            <w:cnfStyle w:val="001000000000"/>
             <w:tcW w:w="4322" w:type="dxa"/>
           </w:tcPr>
           <w:p>
@@ -5204,7 +5100,7 @@
           <w:p>
             <w:pPr>
               <w:jc w:val="center"/>
-              <w:cnfStyle w:val="100000000000" w:firstRow="1" w:lastRow="0" w:firstColumn="0" w:lastColumn="0" w:oddVBand="0" w:evenVBand="0" w:oddHBand="0" w:evenHBand="0" w:firstRowFirstColumn="0" w:firstRowLastColumn="0" w:lastRowFirstColumn="0" w:lastRowLastColumn="0"/>
+              <w:cnfStyle w:val="100000000000"/>
               <w:rPr>
                 <w:rFonts w:asciiTheme="minorHAnsi" w:hAnsiTheme="minorHAnsi"/>
               </w:rPr>
@@ -5220,11 +5116,11 @@
       </w:tr>
       <w:tr>
         <w:trPr>
-          <w:cnfStyle w:val="000000100000" w:firstRow="0" w:lastRow="0" w:firstColumn="0" w:lastColumn="0" w:oddVBand="0" w:evenVBand="0" w:oddHBand="1" w:evenHBand="0" w:firstRowFirstColumn="0" w:firstRowLastColumn="0" w:lastRowFirstColumn="0" w:lastRowLastColumn="0"/>
+          <w:cnfStyle w:val="000000100000"/>
         </w:trPr>
         <w:tc>
           <w:tcPr>
-            <w:cnfStyle w:val="001000000000" w:firstRow="0" w:lastRow="0" w:firstColumn="1" w:lastColumn="0" w:oddVBand="0" w:evenVBand="0" w:oddHBand="0" w:evenHBand="0" w:firstRowFirstColumn="0" w:firstRowLastColumn="0" w:lastRowFirstColumn="0" w:lastRowLastColumn="0"/>
+            <w:cnfStyle w:val="001000000000"/>
             <w:tcW w:w="4322" w:type="dxa"/>
           </w:tcPr>
           <w:p>
@@ -5253,7 +5149,7 @@
           </w:tcPr>
           <w:p>
             <w:pPr>
-              <w:cnfStyle w:val="000000100000" w:firstRow="0" w:lastRow="0" w:firstColumn="0" w:lastColumn="0" w:oddVBand="0" w:evenVBand="0" w:oddHBand="1" w:evenHBand="0" w:firstRowFirstColumn="0" w:firstRowLastColumn="0" w:lastRowFirstColumn="0" w:lastRowLastColumn="0"/>
+              <w:cnfStyle w:val="000000100000"/>
               <w:rPr>
                 <w:rFonts w:asciiTheme="minorHAnsi" w:hAnsiTheme="minorHAnsi"/>
                 <w:color w:val="auto"/>
@@ -5273,11 +5169,11 @@
       </w:tr>
       <w:tr>
         <w:trPr>
-          <w:cnfStyle w:val="000000010000" w:firstRow="0" w:lastRow="0" w:firstColumn="0" w:lastColumn="0" w:oddVBand="0" w:evenVBand="0" w:oddHBand="0" w:evenHBand="1" w:firstRowFirstColumn="0" w:firstRowLastColumn="0" w:lastRowFirstColumn="0" w:lastRowLastColumn="0"/>
+          <w:cnfStyle w:val="000000010000"/>
         </w:trPr>
         <w:tc>
           <w:tcPr>
-            <w:cnfStyle w:val="001000000000" w:firstRow="0" w:lastRow="0" w:firstColumn="1" w:lastColumn="0" w:oddVBand="0" w:evenVBand="0" w:oddHBand="0" w:evenHBand="0" w:firstRowFirstColumn="0" w:firstRowLastColumn="0" w:lastRowFirstColumn="0" w:lastRowLastColumn="0"/>
+            <w:cnfStyle w:val="001000000000"/>
             <w:tcW w:w="4322" w:type="dxa"/>
           </w:tcPr>
           <w:p>
@@ -5306,7 +5202,7 @@
           </w:tcPr>
           <w:p>
             <w:pPr>
-              <w:cnfStyle w:val="000000010000" w:firstRow="0" w:lastRow="0" w:firstColumn="0" w:lastColumn="0" w:oddVBand="0" w:evenVBand="0" w:oddHBand="0" w:evenHBand="1" w:firstRowFirstColumn="0" w:firstRowLastColumn="0" w:lastRowFirstColumn="0" w:lastRowLastColumn="0"/>
+              <w:cnfStyle w:val="000000010000"/>
               <w:rPr>
                 <w:rFonts w:asciiTheme="minorHAnsi" w:hAnsiTheme="minorHAnsi"/>
                 <w:color w:val="auto"/>
@@ -5324,7 +5220,7 @@
           </w:p>
           <w:p>
             <w:pPr>
-              <w:cnfStyle w:val="000000010000" w:firstRow="0" w:lastRow="0" w:firstColumn="0" w:lastColumn="0" w:oddVBand="0" w:evenVBand="0" w:oddHBand="0" w:evenHBand="1" w:firstRowFirstColumn="0" w:firstRowLastColumn="0" w:lastRowFirstColumn="0" w:lastRowLastColumn="0"/>
+              <w:cnfStyle w:val="000000010000"/>
               <w:rPr>
                 <w:rFonts w:asciiTheme="minorHAnsi" w:hAnsiTheme="minorHAnsi"/>
                 <w:color w:val="auto"/>
@@ -5345,11 +5241,11 @@
       </w:tr>
       <w:tr>
         <w:trPr>
-          <w:cnfStyle w:val="000000100000" w:firstRow="0" w:lastRow="0" w:firstColumn="0" w:lastColumn="0" w:oddVBand="0" w:evenVBand="0" w:oddHBand="1" w:evenHBand="0" w:firstRowFirstColumn="0" w:firstRowLastColumn="0" w:lastRowFirstColumn="0" w:lastRowLastColumn="0"/>
+          <w:cnfStyle w:val="000000100000"/>
         </w:trPr>
         <w:tc>
           <w:tcPr>
-            <w:cnfStyle w:val="001000000000" w:firstRow="0" w:lastRow="0" w:firstColumn="1" w:lastColumn="0" w:oddVBand="0" w:evenVBand="0" w:oddHBand="0" w:evenHBand="0" w:firstRowFirstColumn="0" w:firstRowLastColumn="0" w:lastRowFirstColumn="0" w:lastRowLastColumn="0"/>
+            <w:cnfStyle w:val="001000000000"/>
             <w:tcW w:w="4322" w:type="dxa"/>
           </w:tcPr>
           <w:p>
@@ -5387,7 +5283,7 @@
           </w:tcPr>
           <w:p>
             <w:pPr>
-              <w:cnfStyle w:val="000000100000" w:firstRow="0" w:lastRow="0" w:firstColumn="0" w:lastColumn="0" w:oddVBand="0" w:evenVBand="0" w:oddHBand="1" w:evenHBand="0" w:firstRowFirstColumn="0" w:firstRowLastColumn="0" w:lastRowFirstColumn="0" w:lastRowLastColumn="0"/>
+              <w:cnfStyle w:val="000000100000"/>
               <w:rPr>
                 <w:rFonts w:asciiTheme="minorHAnsi" w:hAnsiTheme="minorHAnsi"/>
                 <w:color w:val="auto"/>
@@ -5407,11 +5303,11 @@
       </w:tr>
       <w:tr>
         <w:trPr>
-          <w:cnfStyle w:val="000000010000" w:firstRow="0" w:lastRow="0" w:firstColumn="0" w:lastColumn="0" w:oddVBand="0" w:evenVBand="0" w:oddHBand="0" w:evenHBand="1" w:firstRowFirstColumn="0" w:firstRowLastColumn="0" w:lastRowFirstColumn="0" w:lastRowLastColumn="0"/>
+          <w:cnfStyle w:val="000000010000"/>
         </w:trPr>
         <w:tc>
           <w:tcPr>
-            <w:cnfStyle w:val="001000000000" w:firstRow="0" w:lastRow="0" w:firstColumn="1" w:lastColumn="0" w:oddVBand="0" w:evenVBand="0" w:oddHBand="0" w:evenHBand="0" w:firstRowFirstColumn="0" w:firstRowLastColumn="0" w:lastRowFirstColumn="0" w:lastRowLastColumn="0"/>
+            <w:cnfStyle w:val="001000000000"/>
             <w:tcW w:w="4322" w:type="dxa"/>
           </w:tcPr>
           <w:p>
@@ -5448,7 +5344,7 @@
           </w:tcPr>
           <w:p>
             <w:pPr>
-              <w:cnfStyle w:val="000000010000" w:firstRow="0" w:lastRow="0" w:firstColumn="0" w:lastColumn="0" w:oddVBand="0" w:evenVBand="0" w:oddHBand="0" w:evenHBand="1" w:firstRowFirstColumn="0" w:firstRowLastColumn="0" w:lastRowFirstColumn="0" w:lastRowLastColumn="0"/>
+              <w:cnfStyle w:val="000000010000"/>
               <w:rPr>
                 <w:rFonts w:asciiTheme="minorHAnsi" w:hAnsiTheme="minorHAnsi"/>
                 <w:color w:val="auto"/>
@@ -5466,7 +5362,7 @@
           </w:p>
           <w:p>
             <w:pPr>
-              <w:cnfStyle w:val="000000010000" w:firstRow="0" w:lastRow="0" w:firstColumn="0" w:lastColumn="0" w:oddVBand="0" w:evenVBand="0" w:oddHBand="0" w:evenHBand="1" w:firstRowFirstColumn="0" w:firstRowLastColumn="0" w:lastRowFirstColumn="0" w:lastRowLastColumn="0"/>
+              <w:cnfStyle w:val="000000010000"/>
               <w:rPr>
                 <w:rFonts w:asciiTheme="minorHAnsi" w:hAnsiTheme="minorHAnsi"/>
                 <w:color w:val="auto"/>
@@ -5486,11 +5382,11 @@
       </w:tr>
       <w:tr>
         <w:trPr>
-          <w:cnfStyle w:val="000000100000" w:firstRow="0" w:lastRow="0" w:firstColumn="0" w:lastColumn="0" w:oddVBand="0" w:evenVBand="0" w:oddHBand="1" w:evenHBand="0" w:firstRowFirstColumn="0" w:firstRowLastColumn="0" w:lastRowFirstColumn="0" w:lastRowLastColumn="0"/>
+          <w:cnfStyle w:val="000000100000"/>
         </w:trPr>
         <w:tc>
           <w:tcPr>
-            <w:cnfStyle w:val="001000000000" w:firstRow="0" w:lastRow="0" w:firstColumn="1" w:lastColumn="0" w:oddVBand="0" w:evenVBand="0" w:oddHBand="0" w:evenHBand="0" w:firstRowFirstColumn="0" w:firstRowLastColumn="0" w:lastRowFirstColumn="0" w:lastRowLastColumn="0"/>
+            <w:cnfStyle w:val="001000000000"/>
             <w:tcW w:w="4322" w:type="dxa"/>
           </w:tcPr>
           <w:p>
@@ -5526,7 +5422,7 @@
           </w:tcPr>
           <w:p>
             <w:pPr>
-              <w:cnfStyle w:val="000000100000" w:firstRow="0" w:lastRow="0" w:firstColumn="0" w:lastColumn="0" w:oddVBand="0" w:evenVBand="0" w:oddHBand="1" w:evenHBand="0" w:firstRowFirstColumn="0" w:firstRowLastColumn="0" w:lastRowFirstColumn="0" w:lastRowLastColumn="0"/>
+              <w:cnfStyle w:val="000000100000"/>
               <w:rPr>
                 <w:rFonts w:asciiTheme="minorHAnsi" w:hAnsiTheme="minorHAnsi"/>
                 <w:color w:val="auto"/>
@@ -5544,7 +5440,7 @@
           </w:p>
           <w:p>
             <w:pPr>
-              <w:cnfStyle w:val="000000100000" w:firstRow="0" w:lastRow="0" w:firstColumn="0" w:lastColumn="0" w:oddVBand="0" w:evenVBand="0" w:oddHBand="1" w:evenHBand="0" w:firstRowFirstColumn="0" w:firstRowLastColumn="0" w:lastRowFirstColumn="0" w:lastRowLastColumn="0"/>
+              <w:cnfStyle w:val="000000100000"/>
               <w:rPr>
                 <w:color w:val="auto"/>
                 <w:u w:val="none"/>
@@ -5579,7 +5475,7 @@
           <w:b/>
           <w:bCs/>
           <w:noProof/>
-          <w:color w:val="376092" w:themeColor="accent1" w:themeShade="BF"/>
+          <w:color w:val="365F91" w:themeColor="accent1" w:themeShade="BF"/>
           <w:sz w:val="24"/>
           <w:szCs w:val="24"/>
         </w:rPr>
@@ -5640,21 +5536,18 @@
           <w:lang w:eastAsia="es-ES" w:bidi="ar-SA"/>
         </w:rPr>
         <w:drawing>
-          <wp:inline distT="0" distB="0" distL="0" distR="0" wp14:editId="381BF996">
+          <wp:inline distT="0" distB="0" distL="0" distR="0">
             <wp:extent cx="5638800" cy="3533775"/>
-            <wp:effectExtent l="57150" t="57150" r="57150" b="85725"/>
+            <wp:effectExtent l="57150" t="19050" r="57150" b="9525"/>
             <wp:docPr id="2" name="Diagrama 1"/>
             <wp:cNvGraphicFramePr/>
             <a:graphic xmlns:a="http://schemas.openxmlformats.org/drawingml/2006/main">
               <a:graphicData uri="http://schemas.openxmlformats.org/drawingml/2006/diagram">
-                <dgm:relIds xmlns:dgm="http://schemas.openxmlformats.org/drawingml/2006/diagram" xmlns:r="http://schemas.openxmlformats.org/officeDocument/2006/relationships" r:dm="rId11" r:lo="rId12" r:qs="rId13" r:cs="rId14"/>
+                <dgm:relIds xmlns:dgm="http://schemas.openxmlformats.org/drawingml/2006/diagram" xmlns:r="http://schemas.openxmlformats.org/officeDocument/2006/relationships" r:dm="rId10" r:lo="rId11" r:qs="rId12" r:cs="rId13"/>
               </a:graphicData>
             </a:graphic>
           </wp:inline>
         </w:drawing>
-      </w:r>
-      <w:r>
-        <w:t xml:space="preserve"> </w:t>
       </w:r>
     </w:p>
     <w:p>
@@ -5827,7 +5720,6 @@
         <w:jc w:val="left"/>
       </w:pPr>
       <w:r>
-        <w:lastRenderedPageBreak/>
         <w:t>Planificar la producción.</w:t>
       </w:r>
     </w:p>
@@ -5842,6 +5734,7 @@
         <w:jc w:val="left"/>
       </w:pPr>
       <w:r>
+        <w:lastRenderedPageBreak/>
         <w:t>Llevar el control del proceso productivo.</w:t>
       </w:r>
     </w:p>
@@ -6091,9 +5984,6 @@
         <w:t>Compras</w:t>
       </w:r>
       <w:bookmarkEnd w:id="22"/>
-      <w:r>
-        <w:t xml:space="preserve"> </w:t>
-      </w:r>
     </w:p>
     <w:p>
       <w:r>
@@ -6262,13 +6152,13 @@
         <w:rPr>
           <w:rFonts w:eastAsiaTheme="minorEastAsia"/>
         </w:rPr>
+        <w:t>Comercialización</w:t>
+      </w:r>
+      <w:bookmarkEnd w:id="23"/>
+    </w:p>
+    <w:p>
+      <w:r>
         <w:lastRenderedPageBreak/>
-        <w:t>Comercialización</w:t>
-      </w:r>
-      <w:bookmarkEnd w:id="23"/>
-    </w:p>
-    <w:p>
-      <w:r>
         <w:t>Objetivo: Vender los productos terminados a las diferentes ópticas e informar al Área de Stock sobre la demanda interna.</w:t>
       </w:r>
     </w:p>
@@ -7263,7 +7153,7 @@
           <w:rFonts w:eastAsiaTheme="majorEastAsia" w:cstheme="majorBidi"/>
           <w:b/>
           <w:bCs/>
-          <w:color w:val="376092" w:themeColor="accent1" w:themeShade="BF"/>
+          <w:color w:val="365F91" w:themeColor="accent1" w:themeShade="BF"/>
           <w:sz w:val="24"/>
           <w:szCs w:val="24"/>
         </w:rPr>
@@ -7374,13 +7264,8 @@
       <w:r>
         <w:t xml:space="preserve"> el aro realizando el </w:t>
       </w:r>
-      <w:proofErr w:type="spellStart"/>
-      <w:r>
-        <w:t>Meniscado</w:t>
-      </w:r>
-      <w:proofErr w:type="spellEnd"/>
-      <w:r>
-        <w:t>*</w:t>
+      <w:r>
+        <w:t>Meniscado*</w:t>
       </w:r>
       <w:r>
         <w:t xml:space="preserve"> según la base del anteojo.</w:t>
@@ -7407,15 +7292,7 @@
         </w:numPr>
       </w:pPr>
       <w:r>
-        <w:t xml:space="preserve">En otra estación de soldadura se sueldan </w:t>
-      </w:r>
-      <w:proofErr w:type="gramStart"/>
-      <w:r>
-        <w:t>los porta</w:t>
-      </w:r>
-      <w:proofErr w:type="gramEnd"/>
-      <w:r>
-        <w:t xml:space="preserve"> plaquetas.</w:t>
+        <w:t>En otra estación de soldadura se sueldan los porta plaquetas.</w:t>
       </w:r>
     </w:p>
     <w:p>
@@ -7559,15 +7436,7 @@
         </w:numPr>
       </w:pPr>
       <w:r>
-        <w:t xml:space="preserve">Mediante dos centros a tampón automático se realiza el </w:t>
-      </w:r>
-      <w:proofErr w:type="spellStart"/>
-      <w:r>
-        <w:t>printing</w:t>
-      </w:r>
-      <w:proofErr w:type="spellEnd"/>
-      <w:r>
-        <w:t xml:space="preserve"> de la marca, el código del modelo y el logotipo.</w:t>
+        <w:t>Mediante dos centros a tampón automático se realiza el printing de la marca, el código del modelo y el logotipo.</w:t>
       </w:r>
     </w:p>
     <w:p>
@@ -7760,26 +7629,10 @@
         <w:t>l país</w:t>
       </w:r>
       <w:r>
-        <w:t xml:space="preserve"> se procede a realizar la </w:t>
-      </w:r>
-      <w:proofErr w:type="spellStart"/>
-      <w:r>
-        <w:t>desconsolidación</w:t>
-      </w:r>
-      <w:proofErr w:type="spellEnd"/>
-      <w:r>
-        <w:t xml:space="preserve"> de la mercadería en el puerto de llegada,</w:t>
-      </w:r>
-      <w:r>
-        <w:t xml:space="preserve"> ésta operación es realizada a través de una empresa que se encarga del trámite. Para realizar ésta operación es necesario que la empresa disponga de la factura original sellada de la compra de la mercadería y el documento de transporte. Estos documentos son enviados con anticipación y por correo </w:t>
-      </w:r>
-      <w:proofErr w:type="spellStart"/>
-      <w:r>
-        <w:t>express</w:t>
-      </w:r>
-      <w:proofErr w:type="spellEnd"/>
-      <w:r>
-        <w:t xml:space="preserve"> (de manera que lleguen antes que la mercadería) por las </w:t>
+        <w:t xml:space="preserve"> se procede a realizar la desconsolidación de la mercadería en el puerto de llegada,</w:t>
+      </w:r>
+      <w:r>
+        <w:t xml:space="preserve"> ésta operación es realizada a través de una empresa que se encarga del trámite. Para realizar ésta operación es necesario que la empresa disponga de la factura original sellada de la compra de la mercadería y el documento de transporte. Estos documentos son enviados con anticipación y por correo express (de manera que lleguen antes que la mercadería) por las </w:t>
       </w:r>
       <w:r>
         <w:t>fábricas</w:t>
@@ -7987,7 +7840,7 @@
           <w:rFonts w:eastAsiaTheme="majorEastAsia" w:cstheme="majorBidi"/>
           <w:b/>
           <w:bCs/>
-          <w:color w:val="376092" w:themeColor="accent1" w:themeShade="BF"/>
+          <w:color w:val="365F91" w:themeColor="accent1" w:themeShade="BF"/>
           <w:sz w:val="24"/>
           <w:szCs w:val="24"/>
         </w:rPr>
@@ -8001,14 +7854,9 @@
         <w:pStyle w:val="Ttulo1"/>
       </w:pPr>
       <w:bookmarkStart w:id="29" w:name="_Toc264344599"/>
-      <w:proofErr w:type="spellStart"/>
       <w:r>
         <w:lastRenderedPageBreak/>
-        <w:t>Layout</w:t>
-      </w:r>
-      <w:proofErr w:type="spellEnd"/>
-      <w:r>
-        <w:t xml:space="preserve"> de espacio físico</w:t>
+        <w:t>Layout de espacio físico</w:t>
       </w:r>
       <w:bookmarkEnd w:id="29"/>
     </w:p>
@@ -8032,21 +7880,7 @@
         <w:rPr>
           <w:lang w:val="es-AR"/>
         </w:rPr>
-        <w:t>de la empresa “</w:t>
-      </w:r>
-      <w:proofErr w:type="spellStart"/>
-      <w:r>
-        <w:rPr>
-          <w:lang w:val="es-AR"/>
-        </w:rPr>
-        <w:t>Eben-Ezer</w:t>
-      </w:r>
-      <w:proofErr w:type="spellEnd"/>
-      <w:r>
-        <w:rPr>
-          <w:lang w:val="es-AR"/>
-        </w:rPr>
-        <w:t>”</w:t>
+        <w:t>de la empresa “Eben-Ezer”</w:t>
       </w:r>
       <w:r>
         <w:rPr>
@@ -8073,7 +7907,7 @@
           <w:lang w:eastAsia="es-ES" w:bidi="ar-SA"/>
         </w:rPr>
         <w:drawing>
-          <wp:anchor distT="0" distB="0" distL="114300" distR="114300" simplePos="0" relativeHeight="251663360" behindDoc="1" locked="0" layoutInCell="1" allowOverlap="1" wp14:editId="0E6CF315">
+          <wp:anchor distT="0" distB="0" distL="114300" distR="114300" simplePos="0" relativeHeight="251663360" behindDoc="1" locked="0" layoutInCell="1" allowOverlap="1">
             <wp:simplePos x="0" y="0"/>
             <wp:positionH relativeFrom="column">
               <wp:posOffset>710565</wp:posOffset>
@@ -8096,7 +7930,7 @@
                     <pic:cNvPicPr/>
                   </pic:nvPicPr>
                   <pic:blipFill>
-                    <a:blip r:embed="rId16" cstate="print"/>
+                    <a:blip r:embed="rId14" cstate="print"/>
                     <a:stretch>
                       <a:fillRect/>
                     </a:stretch>
@@ -8122,707 +7956,303 @@
           <w:color w:val="FF0000"/>
           <w:lang w:eastAsia="es-ES" w:bidi="ar-SA"/>
         </w:rPr>
-        <mc:AlternateContent>
-          <mc:Choice Requires="wps">
-            <w:drawing>
-              <wp:anchor distT="0" distB="0" distL="114300" distR="114300" simplePos="0" relativeHeight="251662336" behindDoc="0" locked="0" layoutInCell="1" allowOverlap="1" wp14:editId="239108B5">
-                <wp:simplePos x="0" y="0"/>
-                <wp:positionH relativeFrom="column">
-                  <wp:posOffset>33020</wp:posOffset>
-                </wp:positionH>
-                <wp:positionV relativeFrom="paragraph">
-                  <wp:posOffset>1685290</wp:posOffset>
-                </wp:positionV>
-                <wp:extent cx="2136140" cy="3426460"/>
-                <wp:effectExtent l="13970" t="8890" r="10160" b="12065"/>
-                <wp:wrapNone/>
-                <wp:docPr id="4" name="Text Box 4"/>
-                <wp:cNvGraphicFramePr>
-                  <a:graphicFrameLocks xmlns:a="http://schemas.openxmlformats.org/drawingml/2006/main"/>
-                </wp:cNvGraphicFramePr>
-                <a:graphic xmlns:a="http://schemas.openxmlformats.org/drawingml/2006/main">
-                  <a:graphicData uri="http://schemas.microsoft.com/office/word/2010/wordprocessingShape">
-                    <wps:wsp>
-                      <wps:cNvSpPr txBox="1">
-                        <a:spLocks noChangeArrowheads="1"/>
-                      </wps:cNvSpPr>
-                      <wps:spPr bwMode="auto">
-                        <a:xfrm>
-                          <a:off x="0" y="0"/>
-                          <a:ext cx="2136140" cy="3426460"/>
-                        </a:xfrm>
-                        <a:prstGeom prst="rect">
-                          <a:avLst/>
-                        </a:prstGeom>
-                        <a:solidFill>
-                          <a:srgbClr xmlns:a14="http://schemas.microsoft.com/office/drawing/2010/main" val="FFFFFF" mc:Ignorable=""/>
-                        </a:solidFill>
-                        <a:ln w="9525">
-                          <a:solidFill>
-                            <a:schemeClr val="bg1">
-                              <a:lumMod val="100000"/>
-                              <a:lumOff val="0"/>
-                            </a:schemeClr>
-                          </a:solidFill>
-                          <a:miter lim="800000"/>
-                          <a:headEnd/>
-                          <a:tailEnd/>
-                        </a:ln>
-                      </wps:spPr>
-                      <wps:txbx>
-                        <w:txbxContent>
-                          <w:p>
-                            <w:pPr>
-                              <w:pStyle w:val="Prrafodelista"/>
-                              <w:numPr>
-                                <w:ilvl w:val="0"/>
-                                <w:numId w:val="21"/>
-                              </w:numPr>
-                              <w:rPr>
-                                <w:color w:val="FF0000"/>
-                              </w:rPr>
-                            </w:pPr>
-                            <w:r>
-                              <w:rPr>
-                                <w:color w:val="FF0000"/>
-                              </w:rPr>
-                              <w:t>Estación de s</w:t>
-                            </w:r>
-                            <w:r>
-                              <w:rPr>
-                                <w:color w:val="FF0000"/>
-                              </w:rPr>
-                              <w:t>oldadura</w:t>
-                            </w:r>
-                          </w:p>
-                          <w:p>
-                            <w:pPr>
-                              <w:pStyle w:val="Prrafodelista"/>
-                              <w:numPr>
-                                <w:ilvl w:val="0"/>
-                                <w:numId w:val="21"/>
-                              </w:numPr>
-                              <w:rPr>
-                                <w:color w:val="FF0000"/>
-                              </w:rPr>
-                            </w:pPr>
-                            <w:proofErr w:type="spellStart"/>
-                            <w:r>
-                              <w:rPr>
-                                <w:color w:val="00B050"/>
-                              </w:rPr>
-                              <w:t>Cooling</w:t>
-                            </w:r>
-                            <w:proofErr w:type="spellEnd"/>
-                            <w:r>
-                              <w:rPr>
-                                <w:color w:val="00B050"/>
-                              </w:rPr>
-                              <w:t xml:space="preserve"> para estaciones de soldadura</w:t>
-                            </w:r>
-                          </w:p>
-                          <w:p>
-                            <w:pPr>
-                              <w:pStyle w:val="Prrafodelista"/>
-                              <w:numPr>
-                                <w:ilvl w:val="0"/>
-                                <w:numId w:val="21"/>
-                              </w:numPr>
-                              <w:rPr>
-                                <w:color w:val="4F81BD" w:themeColor="accent1"/>
-                              </w:rPr>
-                            </w:pPr>
-                            <w:r>
-                              <w:rPr>
-                                <w:color w:val="4F81BD" w:themeColor="accent1"/>
-                              </w:rPr>
-                              <w:t>Compresor y p</w:t>
-                            </w:r>
-                            <w:r>
-                              <w:rPr>
-                                <w:color w:val="4F81BD" w:themeColor="accent1"/>
-                              </w:rPr>
-                              <w:t>ulmón</w:t>
-                            </w:r>
-                          </w:p>
-                          <w:p>
-                            <w:pPr>
-                              <w:pStyle w:val="Prrafodelista"/>
-                              <w:numPr>
-                                <w:ilvl w:val="0"/>
-                                <w:numId w:val="21"/>
-                              </w:numPr>
-                              <w:rPr>
-                                <w:color w:val="4C0026"/>
-                              </w:rPr>
-                            </w:pPr>
-                            <w:r>
-                              <w:rPr>
-                                <w:color w:val="4C0026"/>
-                              </w:rPr>
-                              <w:t>Burato</w:t>
-                            </w:r>
-                          </w:p>
-                          <w:p>
-                            <w:pPr>
-                              <w:pStyle w:val="Prrafodelista"/>
-                              <w:numPr>
-                                <w:ilvl w:val="0"/>
-                                <w:numId w:val="21"/>
-                              </w:numPr>
-                              <w:rPr>
-                                <w:b/>
-                                <w:color w:val="FFBF00"/>
-                              </w:rPr>
-                            </w:pPr>
-                            <w:r>
-                              <w:rPr>
-                                <w:b/>
-                                <w:color w:val="FFBF00"/>
-                              </w:rPr>
-                              <w:t xml:space="preserve">Estación de </w:t>
-                            </w:r>
-                            <w:r>
-                              <w:rPr>
-                                <w:b/>
-                                <w:color w:val="FFBF00"/>
-                              </w:rPr>
-                              <w:t>p</w:t>
-                            </w:r>
-                            <w:r>
-                              <w:rPr>
-                                <w:b/>
-                                <w:color w:val="FFBF00"/>
-                              </w:rPr>
-                              <w:t>intura</w:t>
-                            </w:r>
-                          </w:p>
-                          <w:p>
-                            <w:pPr>
-                              <w:pStyle w:val="Prrafodelista"/>
-                              <w:numPr>
-                                <w:ilvl w:val="0"/>
-                                <w:numId w:val="21"/>
-                              </w:numPr>
-                              <w:rPr>
-                                <w:b/>
-                                <w:color w:val="00FFBF"/>
-                              </w:rPr>
-                            </w:pPr>
-                            <w:r>
-                              <w:rPr>
-                                <w:b/>
-                                <w:color w:val="00FFBF"/>
-                              </w:rPr>
-                              <w:t>Cubas de lavado</w:t>
-                            </w:r>
-                          </w:p>
-                          <w:p>
-                            <w:pPr>
-                              <w:pStyle w:val="Prrafodelista"/>
-                              <w:numPr>
-                                <w:ilvl w:val="0"/>
-                                <w:numId w:val="21"/>
-                              </w:numPr>
-                              <w:rPr>
-                                <w:b/>
-                                <w:color w:val="00FFBF"/>
-                              </w:rPr>
-                            </w:pPr>
-                            <w:r>
-                              <w:rPr>
-                                <w:b/>
-                                <w:color w:val="CCCC00"/>
-                              </w:rPr>
-                              <w:t>Lavadora por ultrasonido</w:t>
-                            </w:r>
-                          </w:p>
-                          <w:p>
-                            <w:pPr>
-                              <w:pStyle w:val="Prrafodelista"/>
-                              <w:numPr>
-                                <w:ilvl w:val="0"/>
-                                <w:numId w:val="21"/>
-                              </w:numPr>
-                              <w:rPr>
-                                <w:b/>
-                                <w:color w:val="00FFBF"/>
-                              </w:rPr>
-                            </w:pPr>
-                            <w:r>
-                              <w:rPr>
-                                <w:b/>
-                                <w:color w:val="FF00FF"/>
-                              </w:rPr>
-                              <w:t>Horno de secado</w:t>
-                            </w:r>
-                          </w:p>
-                          <w:p>
-                            <w:pPr>
-                              <w:pStyle w:val="Prrafodelista"/>
-                              <w:numPr>
-                                <w:ilvl w:val="0"/>
-                                <w:numId w:val="21"/>
-                              </w:numPr>
-                              <w:rPr>
-                                <w:b/>
-                                <w:color w:val="00FFBF"/>
-                              </w:rPr>
-                            </w:pPr>
-                            <w:r>
-                              <w:rPr>
-                                <w:b/>
-                                <w:color w:val="004C00"/>
-                              </w:rPr>
-                              <w:t>Estación de corte de lentillas</w:t>
-                            </w:r>
-                          </w:p>
-                          <w:p>
-                            <w:pPr>
-                              <w:pStyle w:val="Prrafodelista"/>
-                              <w:numPr>
-                                <w:ilvl w:val="0"/>
-                                <w:numId w:val="21"/>
-                              </w:numPr>
-                              <w:rPr>
-                                <w:b/>
-                                <w:color w:val="00FFBF"/>
-                              </w:rPr>
-                            </w:pPr>
-                            <w:r>
-                              <w:rPr>
-                                <w:b/>
-                                <w:color w:val="953735" w:themeColor="accent2" w:themeShade="BF"/>
-                              </w:rPr>
-                              <w:t>Máquina para doblado de aros</w:t>
-                            </w:r>
-                          </w:p>
-                          <w:p>
-                            <w:pPr>
-                              <w:pStyle w:val="Prrafodelista"/>
-                              <w:numPr>
-                                <w:ilvl w:val="0"/>
-                                <w:numId w:val="21"/>
-                              </w:numPr>
-                              <w:rPr>
-                                <w:b/>
-                                <w:color w:val="E46C0A" w:themeColor="accent6" w:themeShade="BF"/>
-                              </w:rPr>
-                            </w:pPr>
-                            <w:r>
-                              <w:rPr>
-                                <w:b/>
-                                <w:color w:val="E46C0A" w:themeColor="accent6" w:themeShade="BF"/>
-                              </w:rPr>
-                              <w:t>Dobladora</w:t>
-                            </w:r>
-                          </w:p>
-                          <w:p>
-                            <w:pPr>
-                              <w:pStyle w:val="Prrafodelista"/>
-                              <w:numPr>
-                                <w:ilvl w:val="0"/>
-                                <w:numId w:val="21"/>
-                              </w:numPr>
-                              <w:rPr>
-                                <w:b/>
-                                <w:color w:val="E46C0A" w:themeColor="accent6" w:themeShade="BF"/>
-                              </w:rPr>
-                            </w:pPr>
-                            <w:r>
-                              <w:rPr>
-                                <w:b/>
-                                <w:color w:val="996633"/>
-                              </w:rPr>
-                              <w:t>Mesas</w:t>
-                            </w:r>
-                          </w:p>
-                          <w:p>
-                            <w:pPr>
-                              <w:pStyle w:val="Prrafodelista"/>
-                              <w:numPr>
-                                <w:ilvl w:val="0"/>
-                                <w:numId w:val="21"/>
-                              </w:numPr>
-                              <w:rPr>
-                                <w:b/>
-                                <w:color w:val="848484"/>
-                              </w:rPr>
-                            </w:pPr>
-                            <w:r>
-                              <w:rPr>
-                                <w:b/>
-                                <w:color w:val="848484"/>
-                              </w:rPr>
-                              <w:t>Estanterías</w:t>
-                            </w:r>
-                          </w:p>
-                          <w:p>
-                            <w:pPr>
-                              <w:pStyle w:val="Prrafodelista"/>
-                              <w:numPr>
-                                <w:ilvl w:val="0"/>
-                                <w:numId w:val="21"/>
-                              </w:numPr>
-                              <w:rPr>
-                                <w:b/>
-                                <w:color w:val="848484"/>
-                              </w:rPr>
-                            </w:pPr>
-                            <w:r>
-                              <w:rPr>
-                                <w:b/>
-                                <w:color w:val="FF0000"/>
-                              </w:rPr>
-                              <w:t xml:space="preserve">Cruz roja: computadora </w:t>
-                            </w:r>
-                          </w:p>
-                          <w:p/>
-                        </w:txbxContent>
-                      </wps:txbx>
-                      <wps:bodyPr rot="0" vert="horz" wrap="square" lIns="91440" tIns="45720" rIns="91440" bIns="45720" anchor="t" anchorCtr="0" upright="1">
-                        <a:spAutoFit/>
-                      </wps:bodyPr>
-                    </wps:wsp>
-                  </a:graphicData>
-                </a:graphic>
-                <wp14:sizeRelH relativeFrom="margin">
-                  <wp14:pctWidth>40000</wp14:pctWidth>
-                </wp14:sizeRelH>
-                <wp14:sizeRelV relativeFrom="margin">
-                  <wp14:pctHeight>20000</wp14:pctHeight>
-                </wp14:sizeRelV>
-              </wp:anchor>
-            </w:drawing>
-          </mc:Choice>
-          <mc:Fallback>
-            <w:pict>
-              <v:shapetype id="_x0000_t202" coordsize="21600,21600" o:spt="202" path="m,l,21600r21600,l21600,xe">
-                <v:stroke joinstyle="miter"/>
-                <v:path gradientshapeok="t" o:connecttype="rect"/>
-              </v:shapetype>
-              <v:shape id="Text Box 4" o:spid="_x0000_s1026" type="#_x0000_t202" style="position:absolute;margin-left:2.6pt;margin-top:132.7pt;width:168.2pt;height:269.8pt;z-index:251662336;visibility:visible;mso-wrap-style:square;mso-width-percent:400;mso-height-percent:200;mso-wrap-distance-left:9pt;mso-wrap-distance-top:0;mso-wrap-distance-right:9pt;mso-wrap-distance-bottom:0;mso-position-horizontal:absolute;mso-position-horizontal-relative:text;mso-position-vertical:absolute;mso-position-vertical-relative:text;mso-width-percent:400;mso-height-percent:200;mso-width-relative:margin;mso-height-relative:margin;v-text-anchor:top" o:gfxdata="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" strokecolor="white [3212]">
-                <v:textbox style="mso-fit-shape-to-text:t">
-                  <w:txbxContent>
-                    <w:p>
-                      <w:pPr>
-                        <w:pStyle w:val="ListParagraph"/>
-                        <w:numPr>
-                          <w:ilvl w:val="0"/>
-                          <w:numId w:val="21"/>
-                        </w:numPr>
-                        <w:rPr>
-                          <w:color w:val="FF0000"/>
-                        </w:rPr>
-                      </w:pPr>
-                      <w:r>
-                        <w:rPr>
-                          <w:color w:val="FF0000"/>
-                        </w:rPr>
-                        <w:t>Estación de s</w:t>
-                      </w:r>
-                      <w:r>
-                        <w:rPr>
-                          <w:color w:val="FF0000"/>
-                        </w:rPr>
-                        <w:t>oldadura</w:t>
-                      </w:r>
-                    </w:p>
-                    <w:p>
-                      <w:pPr>
-                        <w:pStyle w:val="ListParagraph"/>
-                        <w:numPr>
-                          <w:ilvl w:val="0"/>
-                          <w:numId w:val="21"/>
-                        </w:numPr>
-                        <w:rPr>
-                          <w:color w:val="FF0000"/>
-                        </w:rPr>
-                      </w:pPr>
-                      <w:proofErr w:type="spellStart"/>
-                      <w:r>
-                        <w:rPr>
-                          <w:color w:val="00B050"/>
-                        </w:rPr>
-                        <w:t>Cooling</w:t>
-                      </w:r>
-                      <w:proofErr w:type="spellEnd"/>
-                      <w:r>
-                        <w:rPr>
-                          <w:color w:val="00B050"/>
-                        </w:rPr>
-                        <w:t xml:space="preserve"> para estaciones de soldadura</w:t>
-                      </w:r>
-                    </w:p>
-                    <w:p>
-                      <w:pPr>
-                        <w:pStyle w:val="ListParagraph"/>
-                        <w:numPr>
-                          <w:ilvl w:val="0"/>
-                          <w:numId w:val="21"/>
-                        </w:numPr>
-                        <w:rPr>
-                          <w:color w:val="4F81BD" w:themeColor="accent1"/>
-                        </w:rPr>
-                      </w:pPr>
-                      <w:r>
-                        <w:rPr>
-                          <w:color w:val="4F81BD" w:themeColor="accent1"/>
-                        </w:rPr>
-                        <w:t>Compresor y p</w:t>
-                      </w:r>
-                      <w:r>
-                        <w:rPr>
-                          <w:color w:val="4F81BD" w:themeColor="accent1"/>
-                        </w:rPr>
-                        <w:t>ulmón</w:t>
-                      </w:r>
-                    </w:p>
-                    <w:p>
-                      <w:pPr>
-                        <w:pStyle w:val="ListParagraph"/>
-                        <w:numPr>
-                          <w:ilvl w:val="0"/>
-                          <w:numId w:val="21"/>
-                        </w:numPr>
-                        <w:rPr>
-                          <w:color w:val="4C0026"/>
-                        </w:rPr>
-                      </w:pPr>
-                      <w:r>
-                        <w:rPr>
-                          <w:color w:val="4C0026"/>
-                        </w:rPr>
-                        <w:t>Burato</w:t>
-                      </w:r>
-                    </w:p>
-                    <w:p>
-                      <w:pPr>
-                        <w:pStyle w:val="ListParagraph"/>
-                        <w:numPr>
-                          <w:ilvl w:val="0"/>
-                          <w:numId w:val="21"/>
-                        </w:numPr>
-                        <w:rPr>
-                          <w:b/>
-                          <w:color w:val="FFBF00"/>
-                        </w:rPr>
-                      </w:pPr>
-                      <w:r>
-                        <w:rPr>
-                          <w:b/>
-                          <w:color w:val="FFBF00"/>
-                        </w:rPr>
-                        <w:t xml:space="preserve">Estación de </w:t>
-                      </w:r>
-                      <w:r>
-                        <w:rPr>
-                          <w:b/>
-                          <w:color w:val="FFBF00"/>
-                        </w:rPr>
-                        <w:t>p</w:t>
-                      </w:r>
-                      <w:r>
-                        <w:rPr>
-                          <w:b/>
-                          <w:color w:val="FFBF00"/>
-                        </w:rPr>
-                        <w:t>intura</w:t>
-                      </w:r>
-                    </w:p>
-                    <w:p>
-                      <w:pPr>
-                        <w:pStyle w:val="ListParagraph"/>
-                        <w:numPr>
-                          <w:ilvl w:val="0"/>
-                          <w:numId w:val="21"/>
-                        </w:numPr>
-                        <w:rPr>
-                          <w:b/>
-                          <w:color w:val="00FFBF"/>
-                        </w:rPr>
-                      </w:pPr>
-                      <w:r>
-                        <w:rPr>
-                          <w:b/>
-                          <w:color w:val="00FFBF"/>
-                        </w:rPr>
-                        <w:t>Cubas de lavado</w:t>
-                      </w:r>
-                    </w:p>
-                    <w:p>
-                      <w:pPr>
-                        <w:pStyle w:val="ListParagraph"/>
-                        <w:numPr>
-                          <w:ilvl w:val="0"/>
-                          <w:numId w:val="21"/>
-                        </w:numPr>
-                        <w:rPr>
-                          <w:b/>
-                          <w:color w:val="00FFBF"/>
-                        </w:rPr>
-                      </w:pPr>
-                      <w:r>
-                        <w:rPr>
-                          <w:b/>
-                          <w:color w:val="CCCC00"/>
-                        </w:rPr>
-                        <w:t>Lavadora por ultrasonido</w:t>
-                      </w:r>
-                    </w:p>
-                    <w:p>
-                      <w:pPr>
-                        <w:pStyle w:val="ListParagraph"/>
-                        <w:numPr>
-                          <w:ilvl w:val="0"/>
-                          <w:numId w:val="21"/>
-                        </w:numPr>
-                        <w:rPr>
-                          <w:b/>
-                          <w:color w:val="00FFBF"/>
-                        </w:rPr>
-                      </w:pPr>
-                      <w:r>
-                        <w:rPr>
-                          <w:b/>
-                          <w:color w:val="FF00FF"/>
-                        </w:rPr>
-                        <w:t>Horno de secado</w:t>
-                      </w:r>
-                    </w:p>
-                    <w:p>
-                      <w:pPr>
-                        <w:pStyle w:val="ListParagraph"/>
-                        <w:numPr>
-                          <w:ilvl w:val="0"/>
-                          <w:numId w:val="21"/>
-                        </w:numPr>
-                        <w:rPr>
-                          <w:b/>
-                          <w:color w:val="00FFBF"/>
-                        </w:rPr>
-                      </w:pPr>
-                      <w:r>
-                        <w:rPr>
-                          <w:b/>
-                          <w:color w:val="004C00"/>
-                        </w:rPr>
-                        <w:t>Estación de corte de lentillas</w:t>
-                      </w:r>
-                    </w:p>
-                    <w:p>
-                      <w:pPr>
-                        <w:pStyle w:val="ListParagraph"/>
-                        <w:numPr>
-                          <w:ilvl w:val="0"/>
-                          <w:numId w:val="21"/>
-                        </w:numPr>
-                        <w:rPr>
-                          <w:b/>
-                          <w:color w:val="00FFBF"/>
-                        </w:rPr>
-                      </w:pPr>
-                      <w:r>
-                        <w:rPr>
-                          <w:b/>
-                          <w:color w:val="953735" w:themeColor="accent2" w:themeShade="BF"/>
-                        </w:rPr>
-                        <w:t>Máquina para doblado de aros</w:t>
-                      </w:r>
-                    </w:p>
-                    <w:p>
-                      <w:pPr>
-                        <w:pStyle w:val="ListParagraph"/>
-                        <w:numPr>
-                          <w:ilvl w:val="0"/>
-                          <w:numId w:val="21"/>
-                        </w:numPr>
-                        <w:rPr>
-                          <w:b/>
-                          <w:color w:val="E46C0A" w:themeColor="accent6" w:themeShade="BF"/>
-                        </w:rPr>
-                      </w:pPr>
-                      <w:r>
-                        <w:rPr>
-                          <w:b/>
-                          <w:color w:val="E46C0A" w:themeColor="accent6" w:themeShade="BF"/>
-                        </w:rPr>
-                        <w:t>Dobladora</w:t>
-                      </w:r>
-                    </w:p>
-                    <w:p>
-                      <w:pPr>
-                        <w:pStyle w:val="ListParagraph"/>
-                        <w:numPr>
-                          <w:ilvl w:val="0"/>
-                          <w:numId w:val="21"/>
-                        </w:numPr>
-                        <w:rPr>
-                          <w:b/>
-                          <w:color w:val="E46C0A" w:themeColor="accent6" w:themeShade="BF"/>
-                        </w:rPr>
-                      </w:pPr>
-                      <w:r>
-                        <w:rPr>
-                          <w:b/>
-                          <w:color w:val="996633"/>
-                        </w:rPr>
-                        <w:t>Mesas</w:t>
-                      </w:r>
-                    </w:p>
-                    <w:p>
-                      <w:pPr>
-                        <w:pStyle w:val="ListParagraph"/>
-                        <w:numPr>
-                          <w:ilvl w:val="0"/>
-                          <w:numId w:val="21"/>
-                        </w:numPr>
-                        <w:rPr>
-                          <w:b/>
-                          <w:color w:val="848484"/>
-                        </w:rPr>
-                      </w:pPr>
-                      <w:r>
-                        <w:rPr>
-                          <w:b/>
-                          <w:color w:val="848484"/>
-                        </w:rPr>
-                        <w:t>Estanterías</w:t>
-                      </w:r>
-                    </w:p>
-                    <w:p>
-                      <w:pPr>
-                        <w:pStyle w:val="ListParagraph"/>
-                        <w:numPr>
-                          <w:ilvl w:val="0"/>
-                          <w:numId w:val="21"/>
-                        </w:numPr>
-                        <w:rPr>
-                          <w:b/>
-                          <w:color w:val="848484"/>
-                        </w:rPr>
-                      </w:pPr>
-                      <w:r>
-                        <w:rPr>
-                          <w:b/>
-                          <w:color w:val="FF0000"/>
-                        </w:rPr>
-                        <w:t xml:space="preserve">Cruz roja: computadora </w:t>
-                      </w:r>
-                    </w:p>
-                    <w:p/>
-                  </w:txbxContent>
-                </v:textbox>
-              </v:shape>
-            </w:pict>
-          </mc:Fallback>
-        </mc:AlternateContent>
-      </w:r>
-      <w:r>
-        <w:rPr>
-          <w:color w:val="FF0000"/>
-        </w:rPr>
-        <w:t xml:space="preserve"> </w:t>
+        <w:pict>
+          <v:shapetype id="_x0000_t202" coordsize="21600,21600" o:spt="202" path="m,l,21600r21600,l21600,xe">
+            <v:stroke joinstyle="miter"/>
+            <v:path gradientshapeok="t" o:connecttype="rect"/>
+          </v:shapetype>
+          <v:shape id="Text Box 4" o:spid="_x0000_s1026" type="#_x0000_t202" style="position:absolute;margin-left:2.6pt;margin-top:132.7pt;width:168.2pt;height:269.8pt;z-index:251662336;visibility:visible;mso-width-percent:400;mso-height-percent:200;mso-position-horizontal-relative:text;mso-position-vertical-relative:text;mso-width-percent:400;mso-height-percent:200;mso-width-relative:margin;mso-height-relative:margin" o:gfxdata="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" strokecolor="white [3212]">
+            <v:textbox style="mso-fit-shape-to-text:t">
+              <w:txbxContent>
+                <w:p>
+                  <w:pPr>
+                    <w:numPr>
+                      <w:ilvl w:val="0"/>
+                      <w:numId w:val="21"/>
+                    </w:numPr>
+                    <w:rPr>
+                      <w:color w:val="FF0000"/>
+                    </w:rPr>
+                  </w:pPr>
+                  <w:r>
+                    <w:rPr>
+                      <w:color w:val="FF0000"/>
+                    </w:rPr>
+                    <w:t>Estación de s</w:t>
+                  </w:r>
+                  <w:r>
+                    <w:rPr>
+                      <w:color w:val="FF0000"/>
+                    </w:rPr>
+                    <w:t>oldadura</w:t>
+                  </w:r>
+                </w:p>
+                <w:p>
+                  <w:pPr>
+                    <w:numPr>
+                      <w:ilvl w:val="0"/>
+                      <w:numId w:val="21"/>
+                    </w:numPr>
+                    <w:rPr>
+                      <w:color w:val="FF0000"/>
+                    </w:rPr>
+                  </w:pPr>
+                  <w:r>
+                    <w:rPr>
+                      <w:color w:val="00B050"/>
+                    </w:rPr>
+                    <w:t>Cooling para estaciones de soldadura</w:t>
+                  </w:r>
+                </w:p>
+                <w:p>
+                  <w:pPr>
+                    <w:numPr>
+                      <w:ilvl w:val="0"/>
+                      <w:numId w:val="21"/>
+                    </w:numPr>
+                    <w:rPr>
+                      <w:color w:val="4F81BD" w:themeColor="accent1"/>
+                    </w:rPr>
+                  </w:pPr>
+                  <w:r>
+                    <w:rPr>
+                      <w:color w:val="4F81BD" w:themeColor="accent1"/>
+                    </w:rPr>
+                    <w:t>Compresor y p</w:t>
+                  </w:r>
+                  <w:r>
+                    <w:rPr>
+                      <w:color w:val="4F81BD" w:themeColor="accent1"/>
+                    </w:rPr>
+                    <w:t>ulmón</w:t>
+                  </w:r>
+                </w:p>
+                <w:p>
+                  <w:pPr>
+                    <w:numPr>
+                      <w:ilvl w:val="0"/>
+                      <w:numId w:val="21"/>
+                    </w:numPr>
+                    <w:rPr>
+                      <w:color w:val="4C0026"/>
+                    </w:rPr>
+                  </w:pPr>
+                  <w:r>
+                    <w:rPr>
+                      <w:color w:val="4C0026"/>
+                    </w:rPr>
+                    <w:t>Burato</w:t>
+                  </w:r>
+                </w:p>
+                <w:p>
+                  <w:pPr>
+                    <w:numPr>
+                      <w:ilvl w:val="0"/>
+                      <w:numId w:val="21"/>
+                    </w:numPr>
+                    <w:rPr>
+                      <w:b/>
+                      <w:color w:val="FFBF00"/>
+                    </w:rPr>
+                  </w:pPr>
+                  <w:r>
+                    <w:rPr>
+                      <w:b/>
+                      <w:color w:val="FFBF00"/>
+                    </w:rPr>
+                    <w:t xml:space="preserve">Estación de </w:t>
+                  </w:r>
+                  <w:r>
+                    <w:rPr>
+                      <w:b/>
+                      <w:color w:val="FFBF00"/>
+                    </w:rPr>
+                    <w:t>p</w:t>
+                  </w:r>
+                  <w:r>
+                    <w:rPr>
+                      <w:b/>
+                      <w:color w:val="FFBF00"/>
+                    </w:rPr>
+                    <w:t>intura</w:t>
+                  </w:r>
+                </w:p>
+                <w:p>
+                  <w:pPr>
+                    <w:numPr>
+                      <w:ilvl w:val="0"/>
+                      <w:numId w:val="21"/>
+                    </w:numPr>
+                    <w:rPr>
+                      <w:b/>
+                      <w:color w:val="00FFBF"/>
+                    </w:rPr>
+                  </w:pPr>
+                  <w:r>
+                    <w:rPr>
+                      <w:b/>
+                      <w:color w:val="00FFBF"/>
+                    </w:rPr>
+                    <w:t>Cubas de lavado</w:t>
+                  </w:r>
+                </w:p>
+                <w:p>
+                  <w:pPr>
+                    <w:numPr>
+                      <w:ilvl w:val="0"/>
+                      <w:numId w:val="21"/>
+                    </w:numPr>
+                    <w:rPr>
+                      <w:b/>
+                      <w:color w:val="00FFBF"/>
+                    </w:rPr>
+                  </w:pPr>
+                  <w:r>
+                    <w:rPr>
+                      <w:b/>
+                      <w:color w:val="CCCC00"/>
+                    </w:rPr>
+                    <w:t>Lavadora por ultrasonido</w:t>
+                  </w:r>
+                </w:p>
+                <w:p>
+                  <w:pPr>
+                    <w:numPr>
+                      <w:ilvl w:val="0"/>
+                      <w:numId w:val="21"/>
+                    </w:numPr>
+                    <w:rPr>
+                      <w:b/>
+                      <w:color w:val="00FFBF"/>
+                    </w:rPr>
+                  </w:pPr>
+                  <w:r>
+                    <w:rPr>
+                      <w:b/>
+                      <w:color w:val="FF00FF"/>
+                    </w:rPr>
+                    <w:t>Horno de secado</w:t>
+                  </w:r>
+                </w:p>
+                <w:p>
+                  <w:pPr>
+                    <w:numPr>
+                      <w:ilvl w:val="0"/>
+                      <w:numId w:val="21"/>
+                    </w:numPr>
+                    <w:rPr>
+                      <w:b/>
+                      <w:color w:val="00FFBF"/>
+                    </w:rPr>
+                  </w:pPr>
+                  <w:r>
+                    <w:rPr>
+                      <w:b/>
+                      <w:color w:val="004C00"/>
+                    </w:rPr>
+                    <w:t>Estación de corte de lentillas</w:t>
+                  </w:r>
+                </w:p>
+                <w:p>
+                  <w:pPr>
+                    <w:numPr>
+                      <w:ilvl w:val="0"/>
+                      <w:numId w:val="21"/>
+                    </w:numPr>
+                    <w:rPr>
+                      <w:b/>
+                      <w:color w:val="00FFBF"/>
+                    </w:rPr>
+                  </w:pPr>
+                  <w:r>
+                    <w:rPr>
+                      <w:b/>
+                      <w:color w:val="943634" w:themeColor="accent2" w:themeShade="BF"/>
+                    </w:rPr>
+                    <w:t>Máquina para doblado de aros</w:t>
+                  </w:r>
+                </w:p>
+                <w:p>
+                  <w:pPr>
+                    <w:numPr>
+                      <w:ilvl w:val="0"/>
+                      <w:numId w:val="21"/>
+                    </w:numPr>
+                    <w:rPr>
+                      <w:b/>
+                      <w:color w:val="E36C0A" w:themeColor="accent6" w:themeShade="BF"/>
+                    </w:rPr>
+                  </w:pPr>
+                  <w:r>
+                    <w:rPr>
+                      <w:b/>
+                      <w:color w:val="E36C0A" w:themeColor="accent6" w:themeShade="BF"/>
+                    </w:rPr>
+                    <w:t>Dobladora</w:t>
+                  </w:r>
+                </w:p>
+                <w:p>
+                  <w:pPr>
+                    <w:numPr>
+                      <w:ilvl w:val="0"/>
+                      <w:numId w:val="21"/>
+                    </w:numPr>
+                    <w:rPr>
+                      <w:b/>
+                      <w:color w:val="E36C0A" w:themeColor="accent6" w:themeShade="BF"/>
+                    </w:rPr>
+                  </w:pPr>
+                  <w:r>
+                    <w:rPr>
+                      <w:b/>
+                      <w:color w:val="996633"/>
+                    </w:rPr>
+                    <w:t>Mesas</w:t>
+                  </w:r>
+                </w:p>
+                <w:p>
+                  <w:pPr>
+                    <w:numPr>
+                      <w:ilvl w:val="0"/>
+                      <w:numId w:val="21"/>
+                    </w:numPr>
+                    <w:rPr>
+                      <w:b/>
+                      <w:color w:val="848484"/>
+                    </w:rPr>
+                  </w:pPr>
+                  <w:r>
+                    <w:rPr>
+                      <w:b/>
+                      <w:color w:val="848484"/>
+                    </w:rPr>
+                    <w:t>Estanterías</w:t>
+                  </w:r>
+                </w:p>
+                <w:p>
+                  <w:pPr>
+                    <w:numPr>
+                      <w:ilvl w:val="0"/>
+                      <w:numId w:val="21"/>
+                    </w:numPr>
+                    <w:rPr>
+                      <w:b/>
+                      <w:color w:val="848484"/>
+                    </w:rPr>
+                  </w:pPr>
+                  <w:r>
+                    <w:rPr>
+                      <w:b/>
+                      <w:color w:val="FF0000"/>
+                    </w:rPr>
+                    <w:t xml:space="preserve">Cruz roja: computadora </w:t>
+                  </w:r>
+                </w:p>
+                <w:p/>
+              </w:txbxContent>
+            </v:textbox>
+          </v:shape>
+        </w:pict>
       </w:r>
       <w:r>
         <w:rPr>
@@ -8977,7 +8407,7 @@
           <w:left w:w="0" w:type="dxa"/>
           <w:right w:w="0" w:type="dxa"/>
         </w:tblCellMar>
-        <w:tblLook w:val="04A0" w:firstRow="1" w:lastRow="0" w:firstColumn="1" w:lastColumn="0" w:noHBand="0" w:noVBand="1"/>
+        <w:tblLook w:val="04A0"/>
       </w:tblPr>
       <w:tblGrid>
         <w:gridCol w:w="425"/>
@@ -9059,7 +8489,7 @@
         <w:tc>
           <w:tcPr>
             <w:tcW w:w="250" w:type="pct"/>
-            <w:shd w:val="clear" w:color="auto" w:fill="B9CDE5" w:themeFill="accent1" w:themeFillTint="66"/>
+            <w:shd w:val="clear" w:color="auto" w:fill="B8CCE4" w:themeFill="accent1" w:themeFillTint="66"/>
             <w:vAlign w:val="center"/>
             <w:hideMark/>
           </w:tcPr>
@@ -9079,7 +8509,7 @@
         <w:tc>
           <w:tcPr>
             <w:tcW w:w="4750" w:type="pct"/>
-            <w:shd w:val="clear" w:color="auto" w:fill="B9CDE5" w:themeFill="accent1" w:themeFillTint="66"/>
+            <w:shd w:val="clear" w:color="auto" w:fill="B8CCE4" w:themeFill="accent1" w:themeFillTint="66"/>
             <w:vAlign w:val="center"/>
             <w:hideMark/>
           </w:tcPr>
@@ -9122,29 +8552,7 @@
                 <w:szCs w:val="19"/>
                 <w:lang w:eastAsia="es-ES_tradnl"/>
               </w:rPr>
-              <w:t xml:space="preserve">Intel </w:t>
-            </w:r>
-            <w:proofErr w:type="spellStart"/>
-            <w:r>
-              <w:rPr>
-                <w:rFonts w:eastAsia="Times New Roman" w:cs="Arial"/>
-                <w:color w:val="000000"/>
-                <w:sz w:val="19"/>
-                <w:szCs w:val="19"/>
-                <w:lang w:eastAsia="es-ES_tradnl"/>
-              </w:rPr>
-              <w:t>Core</w:t>
-            </w:r>
-            <w:proofErr w:type="spellEnd"/>
-            <w:r>
-              <w:rPr>
-                <w:rFonts w:eastAsia="Times New Roman" w:cs="Arial"/>
-                <w:color w:val="000000"/>
-                <w:sz w:val="19"/>
-                <w:szCs w:val="19"/>
-                <w:lang w:eastAsia="es-ES_tradnl"/>
-              </w:rPr>
-              <w:t xml:space="preserve"> 2 dúo E7500</w:t>
+              <w:t>Intel Core 2 dúo E7500</w:t>
             </w:r>
           </w:p>
         </w:tc>
@@ -9200,31 +8608,7 @@
                 <w:sz w:val="19"/>
                 <w:lang w:eastAsia="es-ES_tradnl"/>
               </w:rPr>
-              <w:t xml:space="preserve">Memoria </w:t>
-            </w:r>
-            <w:proofErr w:type="spellStart"/>
-            <w:r>
-              <w:rPr>
-                <w:rFonts w:eastAsia="Times New Roman" w:cs="Arial"/>
-                <w:b/>
-                <w:bCs/>
-                <w:color w:val="000000"/>
-                <w:sz w:val="19"/>
-                <w:lang w:eastAsia="es-ES_tradnl"/>
-              </w:rPr>
-              <w:t>Sodimm</w:t>
-            </w:r>
-            <w:proofErr w:type="spellEnd"/>
-            <w:r>
-              <w:rPr>
-                <w:rFonts w:eastAsia="Times New Roman" w:cs="Arial"/>
-                <w:b/>
-                <w:bCs/>
-                <w:color w:val="000000"/>
-                <w:sz w:val="19"/>
-                <w:lang w:eastAsia="es-ES_tradnl"/>
-              </w:rPr>
-              <w:t>:</w:t>
+              <w:t>Memoria Sodimm:</w:t>
             </w:r>
             <w:r>
               <w:rPr>
@@ -9234,20 +8618,8 @@
                 <w:szCs w:val="19"/>
                 <w:lang w:eastAsia="es-ES_tradnl"/>
               </w:rPr>
-              <w:t xml:space="preserve"> 3 Gb DDR2 800 </w:t>
+              <w:t> 3 Gb DDR2 800 Mhz</w:t>
             </w:r>
-            <w:proofErr w:type="spellStart"/>
-            <w:r>
-              <w:rPr>
-                <w:rFonts w:eastAsia="Times New Roman" w:cs="Arial"/>
-                <w:color w:val="000000"/>
-                <w:sz w:val="19"/>
-                <w:szCs w:val="19"/>
-                <w:lang w:eastAsia="es-ES_tradnl"/>
-              </w:rPr>
-              <w:t>Mhz</w:t>
-            </w:r>
-            <w:proofErr w:type="spellEnd"/>
           </w:p>
         </w:tc>
       </w:tr>
@@ -9259,7 +8631,7 @@
         <w:tc>
           <w:tcPr>
             <w:tcW w:w="250" w:type="pct"/>
-            <w:shd w:val="clear" w:color="auto" w:fill="B9CDE5" w:themeFill="accent1" w:themeFillTint="66"/>
+            <w:shd w:val="clear" w:color="auto" w:fill="B8CCE4" w:themeFill="accent1" w:themeFillTint="66"/>
             <w:vAlign w:val="center"/>
             <w:hideMark/>
           </w:tcPr>
@@ -9280,7 +8652,7 @@
         <w:tc>
           <w:tcPr>
             <w:tcW w:w="4750" w:type="pct"/>
-            <w:shd w:val="clear" w:color="auto" w:fill="B9CDE5" w:themeFill="accent1" w:themeFillTint="66"/>
+            <w:shd w:val="clear" w:color="auto" w:fill="B8CCE4" w:themeFill="accent1" w:themeFillTint="66"/>
             <w:vAlign w:val="center"/>
             <w:hideMark/>
           </w:tcPr>
@@ -9392,7 +8764,7 @@
         <w:tc>
           <w:tcPr>
             <w:tcW w:w="250" w:type="pct"/>
-            <w:shd w:val="clear" w:color="auto" w:fill="B9CDE5" w:themeFill="accent1" w:themeFillTint="66"/>
+            <w:shd w:val="clear" w:color="auto" w:fill="B8CCE4" w:themeFill="accent1" w:themeFillTint="66"/>
             <w:vAlign w:val="center"/>
             <w:hideMark/>
           </w:tcPr>
@@ -9413,7 +8785,7 @@
         <w:tc>
           <w:tcPr>
             <w:tcW w:w="4750" w:type="pct"/>
-            <w:shd w:val="clear" w:color="auto" w:fill="B9CDE5" w:themeFill="accent1" w:themeFillTint="66"/>
+            <w:shd w:val="clear" w:color="auto" w:fill="B8CCE4" w:themeFill="accent1" w:themeFillTint="66"/>
             <w:vAlign w:val="center"/>
             <w:hideMark/>
           </w:tcPr>
@@ -9428,7 +8800,6 @@
                 <w:lang w:eastAsia="es-ES_tradnl"/>
               </w:rPr>
             </w:pPr>
-            <w:proofErr w:type="spellStart"/>
             <w:r>
               <w:rPr>
                 <w:rFonts w:eastAsia="Times New Roman" w:cs="Arial"/>
@@ -9439,20 +8810,7 @@
                 <w:szCs w:val="19"/>
                 <w:lang w:eastAsia="es-ES_tradnl"/>
               </w:rPr>
-              <w:t>Regrabadora</w:t>
-            </w:r>
-            <w:proofErr w:type="spellEnd"/>
-            <w:r>
-              <w:rPr>
-                <w:rFonts w:eastAsia="Times New Roman" w:cs="Arial"/>
-                <w:b/>
-                <w:bCs/>
-                <w:color w:val="000000"/>
-                <w:sz w:val="19"/>
-                <w:szCs w:val="19"/>
-                <w:lang w:eastAsia="es-ES_tradnl"/>
-              </w:rPr>
-              <w:t xml:space="preserve"> de DVD/CD</w:t>
+              <w:t>Regrabadora de DVD/CD</w:t>
             </w:r>
           </w:p>
         </w:tc>
@@ -9509,48 +8867,8 @@
                 <w:szCs w:val="19"/>
                 <w:lang w:eastAsia="es-ES_tradnl"/>
               </w:rPr>
-              <w:t xml:space="preserve">Placa de Red </w:t>
+              <w:t>Placa de Red onBoard</w:t>
             </w:r>
-            <w:proofErr w:type="spellStart"/>
-            <w:r>
-              <w:rPr>
-                <w:rFonts w:eastAsia="Times New Roman" w:cs="Arial"/>
-                <w:b/>
-                <w:bCs/>
-                <w:color w:val="000000"/>
-                <w:sz w:val="19"/>
-                <w:szCs w:val="19"/>
-                <w:lang w:eastAsia="es-ES_tradnl"/>
-              </w:rPr>
-              <w:t>on</w:t>
-            </w:r>
-            <w:proofErr w:type="spellEnd"/>
-            <w:r>
-              <w:rPr>
-                <w:rFonts w:eastAsia="Times New Roman" w:cs="Arial"/>
-                <w:b/>
-                <w:bCs/>
-                <w:color w:val="000000"/>
-                <w:sz w:val="19"/>
-                <w:szCs w:val="19"/>
-                <w:lang w:eastAsia="es-ES_tradnl"/>
-              </w:rPr>
-              <w:t xml:space="preserve"> </w:t>
-            </w:r>
-            <w:proofErr w:type="spellStart"/>
-            <w:r>
-              <w:rPr>
-                <w:rFonts w:eastAsia="Times New Roman" w:cs="Arial"/>
-                <w:b/>
-                <w:bCs/>
-                <w:color w:val="000000"/>
-                <w:sz w:val="19"/>
-                <w:szCs w:val="19"/>
-                <w:lang w:eastAsia="es-ES_tradnl"/>
-              </w:rPr>
-              <w:t>Board</w:t>
-            </w:r>
-            <w:proofErr w:type="spellEnd"/>
           </w:p>
         </w:tc>
       </w:tr>
@@ -9562,7 +8880,7 @@
         <w:tc>
           <w:tcPr>
             <w:tcW w:w="250" w:type="pct"/>
-            <w:shd w:val="clear" w:color="auto" w:fill="B9CDE5" w:themeFill="accent1" w:themeFillTint="66"/>
+            <w:shd w:val="clear" w:color="auto" w:fill="B8CCE4" w:themeFill="accent1" w:themeFillTint="66"/>
             <w:vAlign w:val="center"/>
             <w:hideMark/>
           </w:tcPr>
@@ -9583,7 +8901,7 @@
         <w:tc>
           <w:tcPr>
             <w:tcW w:w="4750" w:type="pct"/>
-            <w:shd w:val="clear" w:color="auto" w:fill="B9CDE5" w:themeFill="accent1" w:themeFillTint="66"/>
+            <w:shd w:val="clear" w:color="auto" w:fill="B8CCE4" w:themeFill="accent1" w:themeFillTint="66"/>
             <w:vAlign w:val="center"/>
             <w:hideMark/>
           </w:tcPr>
@@ -9608,48 +8926,8 @@
                 <w:szCs w:val="19"/>
                 <w:lang w:eastAsia="es-ES_tradnl"/>
               </w:rPr>
-              <w:t xml:space="preserve">Placa de Sonido </w:t>
+              <w:t>Placa de Sonido onBoard</w:t>
             </w:r>
-            <w:proofErr w:type="spellStart"/>
-            <w:r>
-              <w:rPr>
-                <w:rFonts w:eastAsia="Times New Roman" w:cs="Arial"/>
-                <w:b/>
-                <w:bCs/>
-                <w:color w:val="000000"/>
-                <w:sz w:val="19"/>
-                <w:szCs w:val="19"/>
-                <w:lang w:eastAsia="es-ES_tradnl"/>
-              </w:rPr>
-              <w:t>on</w:t>
-            </w:r>
-            <w:proofErr w:type="spellEnd"/>
-            <w:r>
-              <w:rPr>
-                <w:rFonts w:eastAsia="Times New Roman" w:cs="Arial"/>
-                <w:b/>
-                <w:bCs/>
-                <w:color w:val="000000"/>
-                <w:sz w:val="19"/>
-                <w:szCs w:val="19"/>
-                <w:lang w:eastAsia="es-ES_tradnl"/>
-              </w:rPr>
-              <w:t xml:space="preserve"> </w:t>
-            </w:r>
-            <w:proofErr w:type="spellStart"/>
-            <w:r>
-              <w:rPr>
-                <w:rFonts w:eastAsia="Times New Roman" w:cs="Arial"/>
-                <w:b/>
-                <w:bCs/>
-                <w:color w:val="000000"/>
-                <w:sz w:val="19"/>
-                <w:szCs w:val="19"/>
-                <w:lang w:eastAsia="es-ES_tradnl"/>
-              </w:rPr>
-              <w:t>Board</w:t>
-            </w:r>
-            <w:proofErr w:type="spellEnd"/>
           </w:p>
         </w:tc>
       </w:tr>
@@ -9704,45 +8982,8 @@
                 <w:sz w:val="19"/>
                 <w:lang w:eastAsia="es-ES_tradnl"/>
               </w:rPr>
-              <w:t xml:space="preserve">Placa de Video </w:t>
+              <w:t>Placa de Video onBoard</w:t>
             </w:r>
-            <w:proofErr w:type="spellStart"/>
-            <w:r>
-              <w:rPr>
-                <w:rFonts w:eastAsia="Times New Roman" w:cs="Arial"/>
-                <w:b/>
-                <w:bCs/>
-                <w:color w:val="000000"/>
-                <w:sz w:val="19"/>
-                <w:lang w:eastAsia="es-ES_tradnl"/>
-              </w:rPr>
-              <w:t>on</w:t>
-            </w:r>
-            <w:proofErr w:type="spellEnd"/>
-            <w:r>
-              <w:rPr>
-                <w:rFonts w:eastAsia="Times New Roman" w:cs="Arial"/>
-                <w:b/>
-                <w:bCs/>
-                <w:color w:val="000000"/>
-                <w:sz w:val="19"/>
-                <w:lang w:eastAsia="es-ES_tradnl"/>
-              </w:rPr>
-              <w:t xml:space="preserve"> </w:t>
-            </w:r>
-            <w:proofErr w:type="spellStart"/>
-            <w:r>
-              <w:rPr>
-                <w:rFonts w:eastAsia="Times New Roman" w:cs="Arial"/>
-                <w:b/>
-                <w:bCs/>
-                <w:color w:val="000000"/>
-                <w:sz w:val="19"/>
-                <w:lang w:eastAsia="es-ES_tradnl"/>
-              </w:rPr>
-              <w:t>Board</w:t>
-            </w:r>
-            <w:proofErr w:type="spellEnd"/>
           </w:p>
         </w:tc>
       </w:tr>
@@ -9754,7 +8995,7 @@
         <w:tc>
           <w:tcPr>
             <w:tcW w:w="250" w:type="pct"/>
-            <w:shd w:val="clear" w:color="auto" w:fill="B9CDE5" w:themeFill="accent1" w:themeFillTint="66"/>
+            <w:shd w:val="clear" w:color="auto" w:fill="B8CCE4" w:themeFill="accent1" w:themeFillTint="66"/>
             <w:vAlign w:val="center"/>
             <w:hideMark/>
           </w:tcPr>
@@ -9775,7 +9016,7 @@
         <w:tc>
           <w:tcPr>
             <w:tcW w:w="4750" w:type="pct"/>
-            <w:shd w:val="clear" w:color="auto" w:fill="B9CDE5" w:themeFill="accent1" w:themeFillTint="66"/>
+            <w:shd w:val="clear" w:color="auto" w:fill="B8CCE4" w:themeFill="accent1" w:themeFillTint="66"/>
             <w:vAlign w:val="center"/>
             <w:hideMark/>
           </w:tcPr>
@@ -9868,7 +9109,7 @@
         <w:tc>
           <w:tcPr>
             <w:tcW w:w="250" w:type="pct"/>
-            <w:shd w:val="clear" w:color="auto" w:fill="B9CDE5" w:themeFill="accent1" w:themeFillTint="66"/>
+            <w:shd w:val="clear" w:color="auto" w:fill="B8CCE4" w:themeFill="accent1" w:themeFillTint="66"/>
             <w:vAlign w:val="center"/>
             <w:hideMark/>
           </w:tcPr>
@@ -9889,7 +9130,7 @@
         <w:tc>
           <w:tcPr>
             <w:tcW w:w="4750" w:type="pct"/>
-            <w:shd w:val="clear" w:color="auto" w:fill="B9CDE5" w:themeFill="accent1" w:themeFillTint="66"/>
+            <w:shd w:val="clear" w:color="auto" w:fill="B8CCE4" w:themeFill="accent1" w:themeFillTint="66"/>
             <w:vAlign w:val="center"/>
             <w:hideMark/>
           </w:tcPr>
@@ -9980,23 +9221,7 @@
           <w:rFonts w:eastAsia="Times New Roman"/>
           <w:lang w:eastAsia="es-ES_tradnl"/>
         </w:rPr>
-        <w:t xml:space="preserve">En cuanto al software, utiliza el sistema operativo Microsoft Windows XP SP III, cuenta con la herramienta ofimática Office. Con protección antivirus y anti-espías, cuenta con las utilidades </w:t>
-      </w:r>
-      <w:proofErr w:type="spellStart"/>
-      <w:r>
-        <w:rPr>
-          <w:rFonts w:eastAsia="Times New Roman"/>
-          <w:lang w:eastAsia="es-ES_tradnl"/>
-        </w:rPr>
-        <w:t>Avast</w:t>
-      </w:r>
-      <w:proofErr w:type="spellEnd"/>
-      <w:r>
-        <w:rPr>
-          <w:rFonts w:eastAsia="Times New Roman"/>
-          <w:lang w:eastAsia="es-ES_tradnl"/>
-        </w:rPr>
-        <w:t>!</w:t>
+        <w:t>En cuanto al software, utiliza el sistema operativo Microsoft Windows XP SP III, cuenta con la herramienta ofimática Office. Con protección antivirus y anti-espías, cuenta con las utilidades Avast!</w:t>
       </w:r>
     </w:p>
     <w:p/>
@@ -10017,7 +9242,7 @@
           <w:left w:w="0" w:type="dxa"/>
           <w:right w:w="0" w:type="dxa"/>
         </w:tblCellMar>
-        <w:tblLook w:val="04A0" w:firstRow="1" w:lastRow="0" w:firstColumn="1" w:lastColumn="0" w:noHBand="0" w:noVBand="1"/>
+        <w:tblLook w:val="04A0"/>
       </w:tblPr>
       <w:tblGrid>
         <w:gridCol w:w="425"/>
@@ -10100,7 +9325,7 @@
         <w:tc>
           <w:tcPr>
             <w:tcW w:w="250" w:type="pct"/>
-            <w:shd w:val="clear" w:color="auto" w:fill="B9CDE5" w:themeFill="accent1" w:themeFillTint="66"/>
+            <w:shd w:val="clear" w:color="auto" w:fill="B8CCE4" w:themeFill="accent1" w:themeFillTint="66"/>
             <w:vAlign w:val="center"/>
             <w:hideMark/>
           </w:tcPr>
@@ -10121,7 +9346,7 @@
         <w:tc>
           <w:tcPr>
             <w:tcW w:w="4750" w:type="pct"/>
-            <w:shd w:val="clear" w:color="auto" w:fill="B9CDE5" w:themeFill="accent1" w:themeFillTint="66"/>
+            <w:shd w:val="clear" w:color="auto" w:fill="B8CCE4" w:themeFill="accent1" w:themeFillTint="66"/>
             <w:vAlign w:val="center"/>
             <w:hideMark/>
           </w:tcPr>
@@ -10234,7 +9459,7 @@
         <w:tc>
           <w:tcPr>
             <w:tcW w:w="250" w:type="pct"/>
-            <w:shd w:val="clear" w:color="auto" w:fill="B9CDE5" w:themeFill="accent1" w:themeFillTint="66"/>
+            <w:shd w:val="clear" w:color="auto" w:fill="B8CCE4" w:themeFill="accent1" w:themeFillTint="66"/>
             <w:vAlign w:val="center"/>
             <w:hideMark/>
           </w:tcPr>
@@ -10255,7 +9480,7 @@
         <w:tc>
           <w:tcPr>
             <w:tcW w:w="4750" w:type="pct"/>
-            <w:shd w:val="clear" w:color="auto" w:fill="B9CDE5" w:themeFill="accent1" w:themeFillTint="66"/>
+            <w:shd w:val="clear" w:color="auto" w:fill="B8CCE4" w:themeFill="accent1" w:themeFillTint="66"/>
             <w:vAlign w:val="center"/>
             <w:hideMark/>
           </w:tcPr>
@@ -10355,20 +9580,8 @@
                 <w:szCs w:val="19"/>
                 <w:lang w:eastAsia="es-ES_tradnl"/>
               </w:rPr>
-              <w:t xml:space="preserve">4 </w:t>
+              <w:t>4 picolitros</w:t>
             </w:r>
-            <w:proofErr w:type="spellStart"/>
-            <w:r>
-              <w:rPr>
-                <w:rFonts w:eastAsia="Times New Roman" w:cs="Arial"/>
-                <w:color w:val="000000"/>
-                <w:sz w:val="19"/>
-                <w:szCs w:val="19"/>
-                <w:lang w:eastAsia="es-ES_tradnl"/>
-              </w:rPr>
-              <w:t>picolitros</w:t>
-            </w:r>
-            <w:proofErr w:type="spellEnd"/>
           </w:p>
         </w:tc>
       </w:tr>
@@ -10380,7 +9593,7 @@
         <w:tc>
           <w:tcPr>
             <w:tcW w:w="250" w:type="pct"/>
-            <w:shd w:val="clear" w:color="auto" w:fill="B9CDE5" w:themeFill="accent1" w:themeFillTint="66"/>
+            <w:shd w:val="clear" w:color="auto" w:fill="B8CCE4" w:themeFill="accent1" w:themeFillTint="66"/>
             <w:vAlign w:val="center"/>
             <w:hideMark/>
           </w:tcPr>
@@ -10401,7 +9614,7 @@
         <w:tc>
           <w:tcPr>
             <w:tcW w:w="4750" w:type="pct"/>
-            <w:shd w:val="clear" w:color="auto" w:fill="B9CDE5" w:themeFill="accent1" w:themeFillTint="66"/>
+            <w:shd w:val="clear" w:color="auto" w:fill="B8CCE4" w:themeFill="accent1" w:themeFillTint="66"/>
             <w:vAlign w:val="center"/>
             <w:hideMark/>
           </w:tcPr>
@@ -10538,7 +9751,7 @@
         <w:tc>
           <w:tcPr>
             <w:tcW w:w="250" w:type="pct"/>
-            <w:shd w:val="clear" w:color="auto" w:fill="B9CDE5" w:themeFill="accent1" w:themeFillTint="66"/>
+            <w:shd w:val="clear" w:color="auto" w:fill="B8CCE4" w:themeFill="accent1" w:themeFillTint="66"/>
             <w:vAlign w:val="center"/>
             <w:hideMark/>
           </w:tcPr>
@@ -10559,7 +9772,7 @@
         <w:tc>
           <w:tcPr>
             <w:tcW w:w="4750" w:type="pct"/>
-            <w:shd w:val="clear" w:color="auto" w:fill="B9CDE5" w:themeFill="accent1" w:themeFillTint="66"/>
+            <w:shd w:val="clear" w:color="auto" w:fill="B8CCE4" w:themeFill="accent1" w:themeFillTint="66"/>
             <w:vAlign w:val="center"/>
             <w:hideMark/>
           </w:tcPr>
@@ -10605,29 +9818,7 @@
                 <w:szCs w:val="19"/>
                 <w:lang w:val="en-US" w:eastAsia="es-ES_tradnl"/>
               </w:rPr>
-              <w:t xml:space="preserve">USB 2.0 (Full Speed, </w:t>
-            </w:r>
-            <w:proofErr w:type="spellStart"/>
-            <w:r>
-              <w:rPr>
-                <w:rFonts w:eastAsia="Times New Roman" w:cs="Arial"/>
-                <w:color w:val="000000"/>
-                <w:sz w:val="19"/>
-                <w:szCs w:val="19"/>
-                <w:lang w:val="en-US" w:eastAsia="es-ES_tradnl"/>
-              </w:rPr>
-              <w:t>equivalente</w:t>
-            </w:r>
-            <w:proofErr w:type="spellEnd"/>
-            <w:r>
-              <w:rPr>
-                <w:rFonts w:eastAsia="Times New Roman" w:cs="Arial"/>
-                <w:color w:val="000000"/>
-                <w:sz w:val="19"/>
-                <w:szCs w:val="19"/>
-                <w:lang w:val="en-US" w:eastAsia="es-ES_tradnl"/>
-              </w:rPr>
-              <w:t xml:space="preserve"> a USB 1.1)</w:t>
+              <w:t>USB 2.0 (Full Speed, equivalente a USB 1.1)</w:t>
             </w:r>
           </w:p>
         </w:tc>
@@ -10683,31 +9874,7 @@
                 <w:sz w:val="19"/>
                 <w:lang w:eastAsia="es-ES_tradnl"/>
               </w:rPr>
-              <w:t xml:space="preserve">Tipo de </w:t>
-            </w:r>
-            <w:proofErr w:type="spellStart"/>
-            <w:r>
-              <w:rPr>
-                <w:rFonts w:eastAsia="Times New Roman" w:cs="Arial"/>
-                <w:b/>
-                <w:bCs/>
-                <w:color w:val="000000"/>
-                <w:sz w:val="19"/>
-                <w:lang w:eastAsia="es-ES_tradnl"/>
-              </w:rPr>
-              <w:t>scáner</w:t>
-            </w:r>
-            <w:proofErr w:type="spellEnd"/>
-            <w:r>
-              <w:rPr>
-                <w:rFonts w:eastAsia="Times New Roman" w:cs="Arial"/>
-                <w:b/>
-                <w:bCs/>
-                <w:color w:val="000000"/>
-                <w:sz w:val="19"/>
-                <w:lang w:eastAsia="es-ES_tradnl"/>
-              </w:rPr>
-              <w:t>:  </w:t>
+              <w:t>Tipo de scáner:  </w:t>
             </w:r>
             <w:r>
               <w:rPr>
@@ -10842,9 +10009,6 @@
         <w:t>l lanzamiento de la producción.</w:t>
       </w:r>
       <w:r>
-        <w:t xml:space="preserve"> </w:t>
-      </w:r>
-      <w:r>
         <w:t xml:space="preserve">La gran accesibilidad brindada por la interfaz web permitirá </w:t>
       </w:r>
       <w:r>
@@ -11017,7 +10181,7 @@
           <w:rFonts w:eastAsiaTheme="majorEastAsia" w:cstheme="majorBidi"/>
           <w:b/>
           <w:bCs/>
-          <w:color w:val="376092" w:themeColor="accent1" w:themeShade="BF"/>
+          <w:color w:val="365F91" w:themeColor="accent1" w:themeShade="BF"/>
           <w:sz w:val="24"/>
           <w:szCs w:val="24"/>
         </w:rPr>
@@ -11042,12 +10206,6 @@
         <w:t>Requerimientos</w:t>
       </w:r>
       <w:bookmarkEnd w:id="33"/>
-      <w:r>
-        <w:rPr>
-          <w:rFonts w:asciiTheme="minorHAnsi" w:hAnsiTheme="minorHAnsi"/>
-        </w:rPr>
-        <w:t xml:space="preserve"> </w:t>
-      </w:r>
     </w:p>
     <w:p>
       <w:pPr>
@@ -11210,12 +10368,6 @@
       <w:r>
         <w:t>Pedidos.</w:t>
       </w:r>
-      <w:r>
-        <w:rPr>
-          <w:rFonts w:ascii="Calibri" w:hAnsi="Calibri"/>
-        </w:rPr>
-        <w:t xml:space="preserve"> </w:t>
-      </w:r>
     </w:p>
     <w:p>
       <w:pPr>
@@ -11307,12 +10459,6 @@
       <w:r>
         <w:t>.</w:t>
       </w:r>
-      <w:r>
-        <w:rPr>
-          <w:rFonts w:ascii="Calibri" w:hAnsi="Calibri"/>
-        </w:rPr>
-        <w:t xml:space="preserve"> </w:t>
-      </w:r>
     </w:p>
     <w:p>
       <w:pPr>
@@ -11597,15 +10743,7 @@
         <w:spacing w:after="200"/>
       </w:pPr>
       <w:r>
-        <w:t xml:space="preserve">El acceso al sistema deberá realizarse utilizando el protocolo SSL (Security Socket </w:t>
-      </w:r>
-      <w:proofErr w:type="spellStart"/>
-      <w:r>
-        <w:t>Layer</w:t>
-      </w:r>
-      <w:proofErr w:type="spellEnd"/>
-      <w:r>
-        <w:t>) para mayor seguridad.</w:t>
+        <w:t>El acceso al sistema deberá realizarse utilizando el protocolo SSL (Security Socket Layer) para mayor seguridad.</w:t>
       </w:r>
     </w:p>
     <w:p>
@@ -12113,12 +11251,6 @@
         <w:t>s</w:t>
       </w:r>
       <w:r>
-        <w:rPr>
-          <w:rFonts w:eastAsia="Calibri"/>
-        </w:rPr>
-        <w:t xml:space="preserve"> </w:t>
-      </w:r>
-      <w:r>
         <w:t>más</w:t>
       </w:r>
       <w:r>
@@ -12698,7 +11830,16 @@
     </w:p>
     <w:p>
       <w:r>
-        <w:t>Esta PC debe contar con los siguientes requisitos:</w:t>
+        <w:t xml:space="preserve">Esta </w:t>
+      </w:r>
+      <w:r>
+        <w:rPr>
+          <w:b/>
+        </w:rPr>
+        <w:t>PC</w:t>
+      </w:r>
+      <w:r>
+        <w:t xml:space="preserve"> debe contar con los siguientes requisitos:</w:t>
       </w:r>
     </w:p>
     <w:p>
@@ -12717,21 +11858,7 @@
         <w:t xml:space="preserve"> SP III</w:t>
       </w:r>
       <w:r>
-        <w:t xml:space="preserve"> con la posibilidad de instalar máquinas virtuales de Linux o bien </w:t>
-      </w:r>
-      <w:proofErr w:type="spellStart"/>
-      <w:r>
-        <w:t>particionar</w:t>
-      </w:r>
-      <w:proofErr w:type="spellEnd"/>
-      <w:r>
-        <w:t xml:space="preserve"> el disco rígido de modo que convivan ambos en la misma máquina, esto queda a criterio del cliente y en caso de decidir por cualquier alternativa se realizarán las tareas pertinentes a cada una de ellas.</w:t>
-      </w:r>
-      <w:r>
-        <w:rPr>
-          <w:b/>
-        </w:rPr>
-        <w:t xml:space="preserve"> </w:t>
+        <w:t xml:space="preserve"> con la posibilidad de instalar máquinas virtuales de Linux o bien particionar el disco rígido de modo que convivan ambos en la misma máquina, esto queda a criterio del cliente y en caso de decidir por cualquier alternativa se realizarán las tareas pertinentes a cada una de ellas.</w:t>
       </w:r>
     </w:p>
     <w:p>
@@ -12814,15 +11941,7 @@
         <w:spacing w:after="200" w:line="276" w:lineRule="auto"/>
       </w:pPr>
       <w:r>
-        <w:t xml:space="preserve">Robustez e </w:t>
-      </w:r>
-      <w:proofErr w:type="spellStart"/>
-      <w:r>
-        <w:t>Interoperatibilidad</w:t>
-      </w:r>
-      <w:proofErr w:type="spellEnd"/>
-      <w:r>
-        <w:t>: El equipo, al tener las características mencionadas previamente será capaz de soportar el procesamiento de grandes cantidades de datos, con la posibilidad de que en esa misma PC residan dos sistemas operativos.</w:t>
+        <w:t>Robustez e Interoperatibilidad: El equipo, al tener las características mencionadas previamente será capaz de soportar el procesamiento de grandes cantidades de datos, con la posibilidad de que en esa misma PC residan dos sistemas operativos.</w:t>
       </w:r>
     </w:p>
     <w:p>
@@ -12913,9 +12032,6 @@
       <w:r>
         <w:t>tiene destinada una suma suficiente de dinero para invertir en equipos de computación. Por lo tanto, se puede afirmar que el gasto necesario para el equipamiento informático podrá ser afrontado.</w:t>
       </w:r>
-      <w:r>
-        <w:t xml:space="preserve"> </w:t>
-      </w:r>
     </w:p>
     <w:p>
       <w:pPr>
@@ -13110,7 +12226,7 @@
           <w:rFonts w:eastAsiaTheme="majorEastAsia" w:cstheme="majorBidi"/>
           <w:b/>
           <w:bCs/>
-          <w:color w:val="376092" w:themeColor="accent1" w:themeShade="BF"/>
+          <w:color w:val="365F91" w:themeColor="accent1" w:themeShade="BF"/>
           <w:sz w:val="24"/>
           <w:szCs w:val="24"/>
         </w:rPr>
@@ -13158,113 +12274,104 @@
         </w:rPr>
         <w:t xml:space="preserve">, utilizando UML (Lenguaje Unificado de Modelado).  Este libro cuya autoría se atribuye a </w:t>
       </w:r>
-      <w:proofErr w:type="spellStart"/>
       <w:r>
         <w:rPr>
           <w:rFonts w:eastAsia="Calibri"/>
           <w:i/>
         </w:rPr>
-        <w:t>Ivar</w:t>
-      </w:r>
-      <w:proofErr w:type="spellEnd"/>
+        <w:t>Ivar Jacobson, Grady Booch y James Rumbaugh</w:t>
+      </w:r>
       <w:r>
         <w:rPr>
           <w:rFonts w:eastAsia="Calibri"/>
-          <w:i/>
-        </w:rPr>
-        <w:t xml:space="preserve"> Jacobson, Grady </w:t>
-      </w:r>
-      <w:proofErr w:type="spellStart"/>
+        </w:rPr>
+        <w:t xml:space="preserve"> proporciona, entre otras cosas,  sugerencias y consejos sobre cómo utilizar UML para resolver varios problemas de modelado comunes</w:t>
+      </w:r>
       <w:r>
         <w:rPr>
           <w:rFonts w:eastAsia="Calibri"/>
-          <w:i/>
-        </w:rPr>
-        <w:t>Booch</w:t>
-      </w:r>
-      <w:proofErr w:type="spellEnd"/>
-      <w:r>
+        </w:rPr>
+        <w:t>.</w:t>
+      </w:r>
+    </w:p>
+    <w:p>
+      <w:pPr>
         <w:rPr>
           <w:rFonts w:eastAsia="Calibri"/>
-          <w:i/>
-        </w:rPr>
-        <w:t xml:space="preserve"> y James </w:t>
-      </w:r>
-      <w:proofErr w:type="spellStart"/>
+        </w:rPr>
+      </w:pPr>
       <w:r>
         <w:rPr>
           <w:rFonts w:eastAsia="Calibri"/>
-          <w:i/>
-        </w:rPr>
-        <w:t>Rumbaugh</w:t>
-      </w:r>
-      <w:proofErr w:type="spellEnd"/>
+        </w:rPr>
+        <w:t>Se actualiza y completa con nuevos detalles de la descripción sobre interfaces requeridas y proporcionadas,</w:t>
+      </w:r>
       <w:r>
         <w:rPr>
           <w:rFonts w:eastAsia="Calibri"/>
         </w:rPr>
-        <w:t xml:space="preserve"> proporciona, entre otras cosas,  sugerencias y consejos sobre cómo utilizar UML para resolver varios problemas de modelado comunes</w:t>
-      </w:r>
-      <w:r>
+        <w:t xml:space="preserve"> colaboraciones y perfiles UML.</w:t>
+      </w:r>
+    </w:p>
+    <w:p>
+      <w:pPr>
+        <w:pStyle w:val="Ttulo2"/>
         <w:rPr>
           <w:rFonts w:eastAsia="Calibri"/>
         </w:rPr>
-        <w:t>.</w:t>
-      </w:r>
-    </w:p>
-    <w:p>
-      <w:pPr>
+      </w:pPr>
+      <w:bookmarkStart w:id="47" w:name="_Toc264344617"/>
+      <w:r>
         <w:rPr>
           <w:rFonts w:eastAsia="Calibri"/>
         </w:rPr>
-      </w:pPr>
+        <w:t>Flujos de trabajo</w:t>
+      </w:r>
       <w:r>
         <w:rPr>
           <w:rFonts w:eastAsia="Calibri"/>
         </w:rPr>
-        <w:t>Se actualiza y completa con nuevos detalles de la descripción sobre interfaces requeridas y proporcionadas,</w:t>
-      </w:r>
-      <w:r>
+        <w:t xml:space="preserve"> de Requerimiento</w:t>
+      </w:r>
+      <w:bookmarkEnd w:id="47"/>
+    </w:p>
+    <w:p>
+      <w:pPr>
+        <w:pStyle w:val="Ttulo3"/>
         <w:rPr>
           <w:rFonts w:eastAsia="Calibri"/>
         </w:rPr>
-        <w:t xml:space="preserve"> colaboraciones y perfiles UML.</w:t>
-      </w:r>
-    </w:p>
-    <w:p>
-      <w:pPr>
-        <w:pStyle w:val="Ttulo2"/>
+      </w:pPr>
+      <w:r>
         <w:rPr>
           <w:rFonts w:eastAsia="Calibri"/>
         </w:rPr>
-      </w:pPr>
-      <w:bookmarkStart w:id="47" w:name="_Toc264344617"/>
-      <w:r>
+        <w:t>Modelado de Negocio</w:t>
+      </w:r>
+    </w:p>
+    <w:p>
+      <w:pPr>
         <w:rPr>
           <w:rFonts w:eastAsia="Calibri"/>
         </w:rPr>
-        <w:t>Flujos de trabajo</w:t>
-      </w:r>
+      </w:pPr>
       <w:r>
         <w:rPr>
           <w:rFonts w:eastAsia="Calibri"/>
         </w:rPr>
-        <w:t xml:space="preserve"> de Requerimiento</w:t>
-      </w:r>
-      <w:bookmarkEnd w:id="47"/>
-    </w:p>
-    <w:p>
-      <w:pPr>
-        <w:pStyle w:val="Ttulo3"/>
+        <w:t>El mode</w:t>
+      </w:r>
+      <w:r>
         <w:rPr>
           <w:rFonts w:eastAsia="Calibri"/>
         </w:rPr>
-      </w:pPr>
+        <w:t>l</w:t>
+      </w:r>
       <w:r>
         <w:rPr>
           <w:rFonts w:eastAsia="Calibri"/>
         </w:rPr>
-        <w:t>Modelado de Negocio</w:t>
+        <w:t>ado de negocio es el estudio de la organización.</w:t>
       </w:r>
     </w:p>
     <w:p>
@@ -13277,50 +12384,13 @@
         <w:rPr>
           <w:rFonts w:eastAsia="Calibri"/>
         </w:rPr>
-        <w:t>El mode</w:t>
+        <w:t>Durante el proceso de modelado de negocio, se examina la estructura de la organiz</w:t>
       </w:r>
       <w:r>
         <w:rPr>
           <w:rFonts w:eastAsia="Calibri"/>
         </w:rPr>
-        <w:t>l</w:t>
-      </w:r>
-      <w:r>
-        <w:rPr>
-          <w:rFonts w:eastAsia="Calibri"/>
-        </w:rPr>
-        <w:t>ado de negocio es el estudio de la organización.</w:t>
-      </w:r>
-    </w:p>
-    <w:p>
-      <w:pPr>
-        <w:rPr>
-          <w:rFonts w:eastAsia="Calibri"/>
-        </w:rPr>
-      </w:pPr>
-      <w:r>
-        <w:rPr>
-          <w:rFonts w:eastAsia="Calibri"/>
-        </w:rPr>
-        <w:t>Durante el proceso de modelado de negocio, se examina la estructura de la organiz</w:t>
-      </w:r>
-      <w:r>
-        <w:rPr>
-          <w:rFonts w:eastAsia="Calibri"/>
-        </w:rPr>
-        <w:t>ación y se observan los roles existentes en</w:t>
-      </w:r>
-      <w:r>
-        <w:rPr>
-          <w:rFonts w:eastAsia="Calibri"/>
-        </w:rPr>
-        <w:t xml:space="preserve"> </w:t>
-      </w:r>
-      <w:r>
-        <w:rPr>
-          <w:rFonts w:eastAsia="Calibri"/>
-        </w:rPr>
-        <w:t xml:space="preserve">la empresa bajo estudio </w:t>
+        <w:t xml:space="preserve">ación y se observan los roles existentes enla empresa bajo estudio </w:t>
       </w:r>
       <w:r>
         <w:rPr>
@@ -13454,13 +12524,6 @@
       <w:r>
         <w:rPr>
           <w:rFonts w:eastAsia="Calibri"/>
-          <w:b/>
-        </w:rPr>
-        <w:t xml:space="preserve"> </w:t>
-      </w:r>
-      <w:r>
-        <w:rPr>
-          <w:rFonts w:eastAsia="Calibri"/>
         </w:rPr>
         <w:t>se describe el objetivo del caso de uso, el responsable de llevar a cabo el mismo y se redactan de forma detallada los pasos a seguir para lograr el objetivo.</w:t>
       </w:r>
@@ -13819,13 +12882,6 @@
         <w:t>Diagrama de Clases de Análisis:</w:t>
       </w:r>
       <w:r>
-        <w:rPr>
-          <w:b/>
-          <w:lang w:val="es-AR"/>
-        </w:rPr>
-        <w:t xml:space="preserve"> </w:t>
-      </w:r>
-      <w:r>
         <w:t>se representan de forma abstracta e independiente de la tecnología utilizada, centrándose en las propiedades de los tipos y esbozando sus operaciones y relaciones.</w:t>
       </w:r>
     </w:p>
@@ -14297,7 +13353,7 @@
           <w:rFonts w:eastAsiaTheme="majorEastAsia" w:cstheme="majorBidi"/>
           <w:b/>
           <w:bCs/>
-          <w:color w:val="376092" w:themeColor="accent1" w:themeShade="BF"/>
+          <w:color w:val="365F91" w:themeColor="accent1" w:themeShade="BF"/>
           <w:sz w:val="24"/>
           <w:szCs w:val="24"/>
         </w:rPr>
@@ -14324,7 +13380,7 @@
           <w:b/>
           <w:bCs/>
           <w:noProof/>
-          <w:color w:val="376092" w:themeColor="accent1" w:themeShade="BF"/>
+          <w:color w:val="365F91" w:themeColor="accent1" w:themeShade="BF"/>
           <w:sz w:val="24"/>
           <w:szCs w:val="24"/>
           <w:lang w:eastAsia="es-ES"/>
@@ -14336,7 +13392,7 @@
           <w:b/>
           <w:bCs/>
           <w:noProof/>
-          <w:color w:val="376092" w:themeColor="accent1" w:themeShade="BF"/>
+          <w:color w:val="365F91" w:themeColor="accent1" w:themeShade="BF"/>
           <w:sz w:val="24"/>
           <w:szCs w:val="24"/>
           <w:lang w:eastAsia="es-ES"/>
@@ -14353,7 +13409,7 @@
           <w:rFonts w:eastAsiaTheme="majorEastAsia" w:cstheme="majorBidi"/>
           <w:b/>
           <w:bCs/>
-          <w:color w:val="376092" w:themeColor="accent1" w:themeShade="BF"/>
+          <w:color w:val="365F91" w:themeColor="accent1" w:themeShade="BF"/>
           <w:sz w:val="24"/>
           <w:szCs w:val="24"/>
         </w:rPr>
@@ -14363,186 +13419,37 @@
           <w:noProof/>
         </w:rPr>
         <w:lastRenderedPageBreak/>
-        <mc:AlternateContent>
-          <mc:Choice Requires="wps">
-            <w:drawing>
-              <wp:anchor distT="0" distB="0" distL="114300" distR="114300" simplePos="0" relativeHeight="251665408" behindDoc="0" locked="0" layoutInCell="1" allowOverlap="1" wp14:editId="08D8BEEC">
-                <wp:simplePos x="0" y="0"/>
-                <wp:positionH relativeFrom="column">
-                  <wp:posOffset>-325224</wp:posOffset>
-                </wp:positionH>
-                <wp:positionV relativeFrom="paragraph">
-                  <wp:posOffset>3162152</wp:posOffset>
-                </wp:positionV>
-                <wp:extent cx="6593960" cy="1233935"/>
-                <wp:effectExtent l="0" t="0" r="0" b="0"/>
-                <wp:wrapNone/>
-                <wp:docPr id="6" name="5 Cuadro de texto"/>
-                <wp:cNvGraphicFramePr/>
-                <a:graphic xmlns:a="http://schemas.openxmlformats.org/drawingml/2006/main">
-                  <a:graphicData uri="http://schemas.microsoft.com/office/word/2010/wordprocessingShape">
-                    <wps:wsp>
-                      <wps:cNvSpPr txBox="1"/>
-                      <wps:spPr>
-                        <a:xfrm rot="2525637">
-                          <a:off x="0" y="0"/>
-                          <a:ext cx="6593960" cy="1233935"/>
-                        </a:xfrm>
-                        <a:prstGeom prst="rect">
-                          <a:avLst/>
-                        </a:prstGeom>
-                        <a:noFill/>
-                        <a:ln>
-                          <a:noFill/>
-                        </a:ln>
-                        <a:effectLst/>
-                      </wps:spPr>
-                      <wps:txbx>
-                        <w:txbxContent>
-                          <w:p>
-                            <w:pPr>
-                              <w:spacing w:after="0"/>
-                              <w:ind w:firstLine="360"/>
-                              <w:rPr>
-                                <w:sz w:val="120"/>
-                                <w:szCs w:val="120"/>
-                                <w14:shadow w14:blurRad="63500" w14:dist="0" w14:dir="3600000" w14:sx="100000" w14:sy="100000" w14:kx="0" w14:ky="0" w14:algn="tl">
-                                  <w14:srgbClr w14:val="000000">
-                                    <w14:alpha w14:val="30000"/>
-                                  </w14:srgbClr>
-                                </w14:shadow>
-                                <w14:textOutline w14:w="18415" w14:cap="flat" w14:cmpd="sng" w14:algn="ctr">
-                                  <w14:solidFill>
-                                    <w14:srgbClr w14:val="FFFFFF"/>
-                                  </w14:solidFill>
-                                  <w14:prstDash w14:val="solid"/>
-                                  <w14:round/>
-                                </w14:textOutline>
-                                <w14:textFill>
-                                  <w14:solidFill>
-                                    <w14:srgbClr w14:val="FFFFFF"/>
-                                  </w14:solidFill>
-                                </w14:textFill>
-                              </w:rPr>
-                            </w:pPr>
-                            <w:r>
-                              <w:rPr>
-                                <w:sz w:val="120"/>
-                                <w:szCs w:val="120"/>
-                                <w14:shadow w14:blurRad="63500" w14:dist="0" w14:dir="3600000" w14:sx="100000" w14:sy="100000" w14:kx="0" w14:ky="0" w14:algn="tl">
-                                  <w14:srgbClr w14:val="000000">
-                                    <w14:alpha w14:val="30000"/>
-                                  </w14:srgbClr>
-                                </w14:shadow>
-                                <w14:textOutline w14:w="18415" w14:cap="flat" w14:cmpd="sng" w14:algn="ctr">
-                                  <w14:solidFill>
-                                    <w14:srgbClr w14:val="FFFFFF"/>
-                                  </w14:solidFill>
-                                  <w14:prstDash w14:val="solid"/>
-                                  <w14:round/>
-                                </w14:textOutline>
-                                <w14:textFill>
-                                  <w14:solidFill>
-                                    <w14:srgbClr w14:val="FFFFFF"/>
-                                  </w14:solidFill>
-                                </w14:textFill>
-                              </w:rPr>
-                              <w:t>Diagrama Gantt</w:t>
-                            </w:r>
-                          </w:p>
-                        </w:txbxContent>
-                      </wps:txbx>
-                      <wps:bodyPr rot="0" spcFirstLastPara="0" vertOverflow="overflow" horzOverflow="overflow" vert="horz" wrap="square" lIns="91440" tIns="45720" rIns="91440" bIns="45720" numCol="1" spcCol="0" rtlCol="0" fromWordArt="0" anchor="t" anchorCtr="0" forceAA="0" compatLnSpc="1">
-                        <a:prstTxWarp prst="textNoShape">
-                          <a:avLst/>
-                        </a:prstTxWarp>
-                        <a:noAutofit/>
-                      </wps:bodyPr>
-                    </wps:wsp>
-                  </a:graphicData>
-                </a:graphic>
-                <wp14:sizeRelH relativeFrom="margin">
-                  <wp14:pctWidth>0</wp14:pctWidth>
-                </wp14:sizeRelH>
-                <wp14:sizeRelV relativeFrom="margin">
-                  <wp14:pctHeight>0</wp14:pctHeight>
-                </wp14:sizeRelV>
-              </wp:anchor>
-            </w:drawing>
-          </mc:Choice>
-          <mc:Fallback>
-            <w:pict>
-              <v:shapetype id="_x0000_t202" coordsize="21600,21600" o:spt="202" path="m,l,21600r21600,l21600,xe">
-                <v:stroke joinstyle="miter"/>
-                <v:path gradientshapeok="t" o:connecttype="rect"/>
-              </v:shapetype>
-              <v:shape id="5 Cuadro de texto" o:spid="_x0000_s1027" type="#_x0000_t202" style="position:absolute;left:0;text-align:left;margin-left:-25.6pt;margin-top:249pt;width:519.2pt;height:97.15pt;rotation:2758669fd;z-index:251665408;visibility:visible;mso-wrap-style:square;mso-width-percent:0;mso-height-percent:0;mso-wrap-distance-left:9pt;mso-wrap-distance-top:0;mso-wrap-distance-right:9pt;mso-wrap-distance-bottom:0;mso-position-horizontal:absolute;mso-position-horizontal-relative:text;mso-position-vertical:absolute;mso-position-vertical-relative:text;mso-width-percent:0;mso-height-percent:0;mso-width-relative:margin;mso-height-relative:margin;v-text-anchor:top" o:gfxdata="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" filled="f" stroked="f">
-                <v:fill o:detectmouseclick="t"/>
-                <v:textbox>
-                  <w:txbxContent>
-                    <w:p>
-                      <w:pPr>
-                        <w:spacing w:after="0"/>
-                        <w:ind w:firstLine="360"/>
-                        <w:rPr>
-                          <w:sz w:val="120"/>
-                          <w:szCs w:val="120"/>
-                          <w14:shadow w14:blurRad="63500" w14:dist="0" w14:dir="3600000" w14:sx="100000" w14:sy="100000" w14:kx="0" w14:ky="0" w14:algn="tl">
-                            <w14:srgbClr w14:val="000000">
-                              <w14:alpha w14:val="30000"/>
-                            </w14:srgbClr>
-                          </w14:shadow>
-                          <w14:textOutline w14:w="18415" w14:cap="flat" w14:cmpd="sng" w14:algn="ctr">
-                            <w14:solidFill>
-                              <w14:srgbClr w14:val="FFFFFF"/>
-                            </w14:solidFill>
-                            <w14:prstDash w14:val="solid"/>
-                            <w14:round/>
-                          </w14:textOutline>
-                          <w14:textFill>
-                            <w14:solidFill>
-                              <w14:srgbClr w14:val="FFFFFF"/>
-                            </w14:solidFill>
-                          </w14:textFill>
-                        </w:rPr>
-                      </w:pPr>
-                      <w:r>
-                        <w:rPr>
-                          <w:sz w:val="120"/>
-                          <w:szCs w:val="120"/>
-                          <w14:shadow w14:blurRad="63500" w14:dist="0" w14:dir="3600000" w14:sx="100000" w14:sy="100000" w14:kx="0" w14:ky="0" w14:algn="tl">
-                            <w14:srgbClr w14:val="000000">
-                              <w14:alpha w14:val="30000"/>
-                            </w14:srgbClr>
-                          </w14:shadow>
-                          <w14:textOutline w14:w="18415" w14:cap="flat" w14:cmpd="sng" w14:algn="ctr">
-                            <w14:solidFill>
-                              <w14:srgbClr w14:val="FFFFFF"/>
-                            </w14:solidFill>
-                            <w14:prstDash w14:val="solid"/>
-                            <w14:round/>
-                          </w14:textOutline>
-                          <w14:textFill>
-                            <w14:solidFill>
-                              <w14:srgbClr w14:val="FFFFFF"/>
-                            </w14:solidFill>
-                          </w14:textFill>
-                        </w:rPr>
-                        <w:t>Diagrama Gantt</w:t>
-                      </w:r>
-                    </w:p>
-                  </w:txbxContent>
-                </v:textbox>
-              </v:shape>
-            </w:pict>
-          </mc:Fallback>
-        </mc:AlternateContent>
+        <w:pict>
+          <v:shape id="5 Cuadro de texto" o:spid="_x0000_s1027" type="#_x0000_t202" style="position:absolute;left:0;text-align:left;margin-left:-25.6pt;margin-top:249pt;width:519.2pt;height:97.15pt;rotation:2758669fd;z-index:251665408;visibility:visible;mso-width-relative:margin;mso-height-relative:margin" o:gfxdata="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" filled="f" stroked="f">
+            <v:fill o:detectmouseclick="t"/>
+            <v:textbox>
+              <w:txbxContent>
+                <w:p>
+                  <w:pPr>
+                    <w:spacing w:after="0"/>
+                    <w:ind w:firstLine="360"/>
+                    <w:rPr>
+                      <w:sz w:val="120"/>
+                      <w:szCs w:val="120"/>
+                    </w:rPr>
+                  </w:pPr>
+                  <w:r>
+                    <w:rPr>
+                      <w:sz w:val="120"/>
+                      <w:szCs w:val="120"/>
+                    </w:rPr>
+                    <w:t>Diagrama Gantt</w:t>
+                  </w:r>
+                </w:p>
+              </w:txbxContent>
+            </v:textbox>
+          </v:shape>
+        </w:pict>
       </w:r>
       <w:r>
         <w:br w:type="page"/>
       </w:r>
     </w:p>
-    <w:bookmarkStart w:id="53" w:name="_Toc264344623"/>
     <w:p>
       <w:pPr>
         <w:pStyle w:val="Ttulo1"/>
@@ -14550,6 +13457,7 @@
           <w:rFonts w:asciiTheme="minorHAnsi" w:hAnsiTheme="minorHAnsi"/>
         </w:rPr>
       </w:pPr>
+      <w:bookmarkStart w:id="53" w:name="_Toc264344623"/>
       <w:r>
         <w:rPr>
           <w:rFonts w:asciiTheme="minorHAnsi" w:hAnsiTheme="minorHAnsi"/>
@@ -14557,80 +13465,11 @@
           <w:lang w:eastAsia="es-ES" w:bidi="ar-SA"/>
         </w:rPr>
         <w:lastRenderedPageBreak/>
-        <mc:AlternateContent>
-          <mc:Choice Requires="wps">
-            <w:drawing>
-              <wp:anchor distT="0" distB="0" distL="114300" distR="114300" simplePos="0" relativeHeight="251658240" behindDoc="0" locked="0" layoutInCell="1" allowOverlap="1" wp14:editId="672555A5">
-                <wp:simplePos x="0" y="0"/>
-                <wp:positionH relativeFrom="page">
-                  <wp:posOffset>3023235</wp:posOffset>
-                </wp:positionH>
-                <wp:positionV relativeFrom="page">
-                  <wp:posOffset>16521430</wp:posOffset>
-                </wp:positionV>
-                <wp:extent cx="571500" cy="342900"/>
-                <wp:effectExtent l="13335" t="5080" r="5715" b="13970"/>
-                <wp:wrapNone/>
-                <wp:docPr id="1" name="Rectangle 2"/>
-                <wp:cNvGraphicFramePr>
-                  <a:graphicFrameLocks xmlns:a="http://schemas.openxmlformats.org/drawingml/2006/main"/>
-                </wp:cNvGraphicFramePr>
-                <a:graphic xmlns:a="http://schemas.openxmlformats.org/drawingml/2006/main">
-                  <a:graphicData uri="http://schemas.microsoft.com/office/word/2010/wordprocessingShape">
-                    <wps:wsp>
-                      <wps:cNvSpPr>
-                        <a:spLocks noChangeArrowheads="1"/>
-                      </wps:cNvSpPr>
-                      <wps:spPr bwMode="auto">
-                        <a:xfrm>
-                          <a:off x="0" y="0"/>
-                          <a:ext cx="571500" cy="342900"/>
-                        </a:xfrm>
-                        <a:prstGeom prst="rect">
-                          <a:avLst/>
-                        </a:prstGeom>
-                        <a:noFill/>
-                        <a:ln w="9525">
-                          <a:solidFill>
-                            <a:srgbClr xmlns:a14="http://schemas.microsoft.com/office/drawing/2010/main" val="71A0DC" mc:Ignorable=""/>
-                          </a:solidFill>
-                          <a:miter lim="800000"/>
-                          <a:headEnd/>
-                          <a:tailEnd/>
-                        </a:ln>
-                        <a:extLst>
-                          <a:ext uri="{909E8E84-426E-40DD-AFC4-6F175D3DCCD1}">
-                            <a14:hiddenFill xmlns:a14="http://schemas.microsoft.com/office/drawing/2010/main">
-                              <a:solidFill>
-                                <a:srgbClr val="17365D" mc:Ignorable=""/>
-                              </a:solidFill>
-                            </a14:hiddenFill>
-                          </a:ext>
-                        </a:extLst>
-                      </wps:spPr>
-                      <wps:bodyPr rot="0" vert="horz" wrap="square" lIns="91440" tIns="45720" rIns="91440" bIns="45720" anchor="t" anchorCtr="0" upright="1">
-                        <a:noAutofit/>
-                      </wps:bodyPr>
-                    </wps:wsp>
-                  </a:graphicData>
-                </a:graphic>
-                <wp14:sizeRelH relativeFrom="page">
-                  <wp14:pctWidth>0</wp14:pctWidth>
-                </wp14:sizeRelH>
-                <wp14:sizeRelV relativeFrom="page">
-                  <wp14:pctHeight>0</wp14:pctHeight>
-                </wp14:sizeRelV>
-              </wp:anchor>
-            </w:drawing>
-          </mc:Choice>
-          <mc:Fallback>
-            <w:pict>
-              <v:rect id="Rectangle 2" o:spid="_x0000_s1026" style="position:absolute;margin-left:238.05pt;margin-top:1300.9pt;width:45pt;height:27pt;z-index:251658240;visibility:visible;mso-wrap-style:square;mso-width-percent:0;mso-height-percent:0;mso-wrap-distance-left:9pt;mso-wrap-distance-top:0;mso-wrap-distance-right:9pt;mso-wrap-distance-bottom:0;mso-position-horizontal:absolute;mso-position-horizontal-relative:page;mso-position-vertical:absolute;mso-position-vertical-relative:page;mso-width-percent:0;mso-height-percent:0;mso-width-relative:page;mso-height-relative:page;v-text-anchor:top" o:gfxdata="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" filled="f" fillcolor="#17365d" strokecolor="#71a0dc">
-                <w10:wrap anchorx="page" anchory="page"/>
-              </v:rect>
-            </w:pict>
-          </mc:Fallback>
-        </mc:AlternateContent>
+        <w:pict>
+          <v:rect id="Rectangle 2" o:spid="_x0000_s1028" style="position:absolute;left:0;text-align:left;margin-left:238.05pt;margin-top:1300.9pt;width:45pt;height:27pt;z-index:251658240;visibility:visible;mso-position-horizontal-relative:page;mso-position-vertical-relative:page" o:gfxdata="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" filled="f" fillcolor="#17365d" strokecolor="#71a0dc">
+            <w10:wrap anchorx="page" anchory="page"/>
+          </v:rect>
+        </w:pict>
       </w:r>
       <w:bookmarkStart w:id="54" w:name="_Toc226020673"/>
       <w:bookmarkStart w:id="55" w:name="_Toc226021015"/>
@@ -14652,15 +13491,15 @@
       <w:pPr>
         <w:pStyle w:val="Ttulo2"/>
       </w:pPr>
-      <w:bookmarkStart w:id="58" w:name="_Toc226020675"/>
-      <w:bookmarkStart w:id="59" w:name="_Toc226021017"/>
-      <w:bookmarkStart w:id="60" w:name="_Toc226022375"/>
-      <w:bookmarkStart w:id="61" w:name="_Toc226472208"/>
-      <w:bookmarkStart w:id="62" w:name="_Toc264344624"/>
+      <w:bookmarkStart w:id="58" w:name="_Toc264344624"/>
+      <w:bookmarkStart w:id="59" w:name="_Toc226020675"/>
+      <w:bookmarkStart w:id="60" w:name="_Toc226021017"/>
+      <w:bookmarkStart w:id="61" w:name="_Toc226022375"/>
+      <w:bookmarkStart w:id="62" w:name="_Toc226472208"/>
       <w:r>
         <w:t>Fuente número 1</w:t>
       </w:r>
-      <w:bookmarkEnd w:id="62"/>
+      <w:bookmarkEnd w:id="58"/>
     </w:p>
     <w:p>
       <w:pPr>
@@ -14689,31 +13528,11 @@
       <w:r>
         <w:rPr>
           <w:rFonts w:asciiTheme="minorHAnsi" w:hAnsiTheme="minorHAnsi"/>
-          <w:bCs/>
-          <w:color w:val="auto"/>
           <w:sz w:val="22"/>
           <w:szCs w:val="22"/>
         </w:rPr>
-        <w:t xml:space="preserve"> </w:t>
-      </w:r>
-      <w:r>
-        <w:rPr>
-          <w:rFonts w:asciiTheme="minorHAnsi" w:hAnsiTheme="minorHAnsi"/>
-          <w:sz w:val="22"/>
-          <w:szCs w:val="22"/>
-        </w:rPr>
-        <w:t xml:space="preserve">Concentra </w:t>
-      </w:r>
-      <w:proofErr w:type="spellStart"/>
-      <w:r>
-        <w:rPr>
-          <w:rFonts w:asciiTheme="minorHAnsi" w:hAnsiTheme="minorHAnsi"/>
-          <w:sz w:val="22"/>
-          <w:szCs w:val="22"/>
-        </w:rPr>
-        <w:t>Beller</w:t>
-      </w:r>
-      <w:proofErr w:type="spellEnd"/>
+        <w:t>Concentra Beller</w:t>
+      </w:r>
     </w:p>
     <w:p>
       <w:r>
@@ -14741,23 +13560,7 @@
     </w:p>
     <w:p>
       <w:r>
-        <w:t xml:space="preserve">Concentra </w:t>
-      </w:r>
-      <w:proofErr w:type="spellStart"/>
-      <w:r>
-        <w:t>Beller</w:t>
-      </w:r>
-      <w:proofErr w:type="spellEnd"/>
-      <w:r>
-        <w:t xml:space="preserve"> es una reconocida cadena de ópticas que trabaja desde hace 47 años para brindar a sus clientes la mejor atención y calidad óptica dando respuesta a la necesidad y exigencia de cada uno. Para ello se </w:t>
-      </w:r>
-      <w:proofErr w:type="spellStart"/>
-      <w:r>
-        <w:t>planteo</w:t>
-      </w:r>
-      <w:proofErr w:type="spellEnd"/>
-      <w:r>
-        <w:t xml:space="preserve"> los siguientes valores:</w:t>
+        <w:t>Concentra Beller es una reconocida cadena de ópticas que trabaja desde hace 47 años para brindar a sus clientes la mejor atención y calidad óptica dando respuesta a la necesidad y exigencia de cada uno. Para ello se planteo los siguientes valores:</w:t>
       </w:r>
     </w:p>
     <w:p>
@@ -14784,17 +13587,9 @@
     </w:p>
     <w:p>
       <w:r>
-        <w:t xml:space="preserve">En la Óptica Concentra </w:t>
-      </w:r>
-      <w:proofErr w:type="spellStart"/>
-      <w:r>
-        <w:t>Beller</w:t>
-      </w:r>
-      <w:proofErr w:type="spellEnd"/>
-      <w:r>
-        <w:t xml:space="preserve"> se cuenta con </w:t>
-      </w:r>
-      <w:hyperlink r:id="rId17" w:tooltip="Optometría" w:history="1">
+        <w:t xml:space="preserve">En la Óptica Concentra Beller se cuenta con </w:t>
+      </w:r>
+      <w:hyperlink r:id="rId15" w:tooltip="Optometría" w:history="1">
         <w:r>
           <w:t>optómetras</w:t>
         </w:r>
@@ -14805,15 +13600,7 @@
     </w:p>
     <w:p>
       <w:r>
-        <w:t xml:space="preserve">Esta empresa además de la comercialización de anteojos de sol, lentes de contactos y anteojos por receta, también se encarga de la fabricación y comercialización de Armazones de anteojos. Los modelos que comercializan se encuentran diseñados en diferentes materiales como lo son </w:t>
-      </w:r>
-      <w:proofErr w:type="spellStart"/>
-      <w:r>
-        <w:t>zilo</w:t>
-      </w:r>
-      <w:proofErr w:type="spellEnd"/>
-      <w:r>
-        <w:t xml:space="preserve">, metal y titanio. </w:t>
+        <w:t xml:space="preserve">Esta empresa además de la comercialización de anteojos de sol, lentes de contactos y anteojos por receta, también se encarga de la fabricación y comercialización de Armazones de anteojos. Los modelos que comercializan se encuentran diseñados en diferentes materiales como lo son zilo, metal y titanio. </w:t>
       </w:r>
     </w:p>
     <w:p>
@@ -14830,10 +13617,10 @@
       <w:bookmarkStart w:id="65" w:name="_Toc226022376"/>
       <w:bookmarkStart w:id="66" w:name="_Toc254114341"/>
       <w:bookmarkStart w:id="67" w:name="_Toc264344625"/>
-      <w:bookmarkEnd w:id="58"/>
       <w:bookmarkEnd w:id="59"/>
       <w:bookmarkEnd w:id="60"/>
       <w:bookmarkEnd w:id="61"/>
+      <w:bookmarkEnd w:id="62"/>
       <w:r>
         <w:t>Fuente número 2</w:t>
       </w:r>
@@ -14875,20 +13662,9 @@
           <w:sz w:val="22"/>
           <w:szCs w:val="22"/>
         </w:rPr>
-        <w:t xml:space="preserve"> </w:t>
-      </w:r>
-      <w:proofErr w:type="spellStart"/>
-      <w:r>
-        <w:rPr>
-          <w:rFonts w:asciiTheme="minorHAnsi" w:hAnsiTheme="minorHAnsi"/>
-          <w:bCs/>
-          <w:color w:val="auto"/>
-          <w:sz w:val="22"/>
-          <w:szCs w:val="22"/>
-        </w:rPr>
         <w:t>C</w:t>
       </w:r>
-      <w:hyperlink r:id="rId18" w:history="1">
+      <w:hyperlink r:id="rId16" w:history="1">
         <w:r>
           <w:rPr>
             <w:rStyle w:val="Hipervnculo"/>
@@ -14911,7 +13687,6 @@
         </w:rPr>
         <w:t>bé</w:t>
       </w:r>
-      <w:proofErr w:type="spellEnd"/>
     </w:p>
     <w:p>
       <w:pPr>
@@ -14956,9 +13731,6 @@
         </w:rPr>
         <w:t>Página Web:</w:t>
       </w:r>
-      <w:r>
-        <w:t xml:space="preserve"> </w:t>
-      </w:r>
       <w:bookmarkEnd w:id="68"/>
       <w:r>
         <w:t>http://www.cebeargentina.com/</w:t>
@@ -14975,7 +13747,6 @@
           <w:szCs w:val="22"/>
         </w:rPr>
       </w:pPr>
-      <w:proofErr w:type="spellStart"/>
       <w:r>
         <w:rPr>
           <w:rFonts w:asciiTheme="minorHAnsi" w:hAnsiTheme="minorHAnsi"/>
@@ -14983,40 +13754,41 @@
           <w:sz w:val="22"/>
           <w:szCs w:val="22"/>
         </w:rPr>
-        <w:t>Cébé</w:t>
-      </w:r>
-      <w:proofErr w:type="spellEnd"/>
-      <w:r>
+        <w:t>Cébé es una compañía internacional basada en las montañas de Jura, Francia.</w:t>
+      </w:r>
+    </w:p>
+    <w:p>
+      <w:pPr>
+        <w:pStyle w:val="NormalWeb"/>
+        <w:spacing w:line="240" w:lineRule="auto"/>
         <w:rPr>
           <w:rFonts w:asciiTheme="minorHAnsi" w:hAnsiTheme="minorHAnsi"/>
           <w:color w:val="auto"/>
           <w:sz w:val="22"/>
           <w:szCs w:val="22"/>
         </w:rPr>
-        <w:t xml:space="preserve"> es una compañía internacional basada en las montañas de Jura, Francia.</w:t>
-      </w:r>
-    </w:p>
-    <w:p>
-      <w:pPr>
-        <w:pStyle w:val="NormalWeb"/>
-        <w:spacing w:line="240" w:lineRule="auto"/>
+      </w:pPr>
+      <w:r>
         <w:rPr>
           <w:rFonts w:asciiTheme="minorHAnsi" w:hAnsiTheme="minorHAnsi"/>
           <w:color w:val="auto"/>
           <w:sz w:val="22"/>
           <w:szCs w:val="22"/>
         </w:rPr>
-      </w:pPr>
-      <w:r>
+        <w:t>Fue establecida en 1982, Cébé es un pionero en la fabricación de gafas y ofrece un completo rango de anteojos de sol, marcos ópticos, antiparras, guantes, cascos y relojes diseñados cumpliendo con los requisitos de incluso el cliente más exigente.</w:t>
+      </w:r>
+    </w:p>
+    <w:p>
+      <w:pPr>
+        <w:pStyle w:val="NormalWeb"/>
+        <w:spacing w:line="240" w:lineRule="auto"/>
         <w:rPr>
           <w:rFonts w:asciiTheme="minorHAnsi" w:hAnsiTheme="minorHAnsi"/>
           <w:color w:val="auto"/>
           <w:sz w:val="22"/>
           <w:szCs w:val="22"/>
         </w:rPr>
-        <w:t xml:space="preserve">Fue establecida en 1982, </w:t>
-      </w:r>
-      <w:proofErr w:type="spellStart"/>
+      </w:pPr>
       <w:r>
         <w:rPr>
           <w:rFonts w:asciiTheme="minorHAnsi" w:hAnsiTheme="minorHAnsi"/>
@@ -15024,78 +13796,7 @@
           <w:sz w:val="22"/>
           <w:szCs w:val="22"/>
         </w:rPr>
-        <w:t>Cébé</w:t>
-      </w:r>
-      <w:proofErr w:type="spellEnd"/>
-      <w:r>
-        <w:rPr>
-          <w:rFonts w:asciiTheme="minorHAnsi" w:hAnsiTheme="minorHAnsi"/>
-          <w:color w:val="auto"/>
-          <w:sz w:val="22"/>
-          <w:szCs w:val="22"/>
-        </w:rPr>
-        <w:t xml:space="preserve"> es un pionero en la fabricación de gafas y ofrece un completo rango de anteojos de sol, marcos ópticos, antiparras, guantes, cascos y relojes diseñados cumpliendo con los requisitos de incluso el cliente más exigente.</w:t>
-      </w:r>
-    </w:p>
-    <w:p>
-      <w:pPr>
-        <w:pStyle w:val="NormalWeb"/>
-        <w:spacing w:line="240" w:lineRule="auto"/>
-        <w:rPr>
-          <w:rFonts w:asciiTheme="minorHAnsi" w:hAnsiTheme="minorHAnsi"/>
-          <w:color w:val="auto"/>
-          <w:sz w:val="22"/>
-          <w:szCs w:val="22"/>
-        </w:rPr>
-      </w:pPr>
-      <w:r>
-        <w:rPr>
-          <w:rFonts w:asciiTheme="minorHAnsi" w:hAnsiTheme="minorHAnsi"/>
-          <w:color w:val="auto"/>
-          <w:sz w:val="22"/>
-          <w:szCs w:val="22"/>
-        </w:rPr>
-        <w:t xml:space="preserve">Durante los últimos tres años, </w:t>
-      </w:r>
-      <w:proofErr w:type="spellStart"/>
-      <w:r>
-        <w:rPr>
-          <w:rFonts w:asciiTheme="minorHAnsi" w:hAnsiTheme="minorHAnsi"/>
-          <w:color w:val="auto"/>
-          <w:sz w:val="22"/>
-          <w:szCs w:val="22"/>
-        </w:rPr>
-        <w:t>Cébé</w:t>
-      </w:r>
-      <w:proofErr w:type="spellEnd"/>
-      <w:r>
-        <w:rPr>
-          <w:rFonts w:asciiTheme="minorHAnsi" w:hAnsiTheme="minorHAnsi"/>
-          <w:color w:val="auto"/>
-          <w:sz w:val="22"/>
-          <w:szCs w:val="22"/>
-        </w:rPr>
-        <w:t xml:space="preserve"> ha agregado nuevos marcos ópticos, antiparras y relojes para completar su catálogo de productos. </w:t>
-      </w:r>
-      <w:proofErr w:type="spellStart"/>
-      <w:r>
-        <w:rPr>
-          <w:rFonts w:asciiTheme="minorHAnsi" w:hAnsiTheme="minorHAnsi"/>
-          <w:color w:val="auto"/>
-          <w:sz w:val="22"/>
-          <w:szCs w:val="22"/>
-        </w:rPr>
-        <w:t>Cébé</w:t>
-      </w:r>
-      <w:proofErr w:type="spellEnd"/>
-      <w:r>
-        <w:rPr>
-          <w:rFonts w:asciiTheme="minorHAnsi" w:hAnsiTheme="minorHAnsi"/>
-          <w:color w:val="auto"/>
-          <w:sz w:val="22"/>
-          <w:szCs w:val="22"/>
-        </w:rPr>
-        <w:t xml:space="preserve"> se ha vuelto ahora “el accesorio esencial”, focalizando en la calidad y confort.</w:t>
+        <w:t>Durante los últimos tres años, Cébé ha agregado nuevos marcos ópticos, antiparras y relojes para completar su catálogo de productos. Cébé se ha vuelto ahora “el accesorio esencial”, focalizando en la calidad y confort.</w:t>
       </w:r>
     </w:p>
     <w:p>
@@ -15183,20 +13884,8 @@
           <w:sz w:val="22"/>
           <w:szCs w:val="22"/>
         </w:rPr>
-        <w:t xml:space="preserve"> </w:t>
-      </w:r>
-      <w:proofErr w:type="spellStart"/>
-      <w:r>
-        <w:rPr>
-          <w:rFonts w:asciiTheme="minorHAnsi" w:hAnsiTheme="minorHAnsi"/>
-          <w:bCs/>
-          <w:color w:val="auto"/>
-          <w:sz w:val="22"/>
-          <w:szCs w:val="22"/>
-        </w:rPr>
         <w:t>Ray-Ban</w:t>
       </w:r>
-      <w:proofErr w:type="spellEnd"/>
     </w:p>
     <w:p>
       <w:pPr>
@@ -15252,7 +13941,6 @@
           <w:lang w:eastAsia="es-ES"/>
         </w:rPr>
       </w:pPr>
-      <w:proofErr w:type="spellStart"/>
       <w:r>
         <w:rPr>
           <w:rFonts w:eastAsia="Times New Roman"/>
@@ -15261,7 +13949,6 @@
         </w:rPr>
         <w:t>Ray-Ban</w:t>
       </w:r>
-      <w:proofErr w:type="spellEnd"/>
       <w:r>
         <w:rPr>
           <w:rFonts w:eastAsia="Times New Roman"/>
@@ -15269,7 +13956,7 @@
         </w:rPr>
         <w:t xml:space="preserve"> es una compañía manufacturera fabricante de </w:t>
       </w:r>
-      <w:hyperlink r:id="rId19" w:tooltip="Gafas de sol" w:history="1">
+      <w:hyperlink r:id="rId17" w:tooltip="Gafas de sol" w:history="1">
         <w:r>
           <w:rPr>
             <w:rFonts w:eastAsia="Times New Roman"/>
@@ -15285,7 +13972,7 @@
         </w:rPr>
         <w:t xml:space="preserve">, fundada en </w:t>
       </w:r>
-      <w:hyperlink r:id="rId20" w:tooltip="1937" w:history="1">
+      <w:hyperlink r:id="rId18" w:tooltip="1937" w:history="1">
         <w:r>
           <w:rPr>
             <w:rFonts w:eastAsia="Times New Roman"/>
@@ -15299,123 +13986,40 @@
           <w:rFonts w:eastAsia="Times New Roman"/>
           <w:lang w:eastAsia="es-ES"/>
         </w:rPr>
-        <w:t xml:space="preserve"> por </w:t>
-      </w:r>
-      <w:proofErr w:type="spellStart"/>
+        <w:t xml:space="preserve"> por Bausch&amp;Lomb, en comisión con la Fuerza Aérea de Estados Unidos. En 1999 Bausch&amp;Lomb vendió la marca a la compañía italiana </w:t>
+      </w:r>
+      <w:hyperlink r:id="rId19" w:tooltip="Luxottica" w:history="1">
+        <w:r>
+          <w:rPr>
+            <w:rFonts w:eastAsia="Times New Roman"/>
+            <w:lang w:eastAsia="es-ES"/>
+          </w:rPr>
+          <w:t>Luxottica</w:t>
+        </w:r>
+      </w:hyperlink>
       <w:r>
         <w:rPr>
           <w:rFonts w:eastAsia="Times New Roman"/>
           <w:lang w:eastAsia="es-ES"/>
         </w:rPr>
-        <w:t>Bausch</w:t>
-      </w:r>
-      <w:proofErr w:type="spellEnd"/>
-      <w:r>
+        <w:t>.</w:t>
+      </w:r>
+    </w:p>
+    <w:p>
+      <w:pPr>
+        <w:spacing w:before="100" w:beforeAutospacing="1" w:after="100" w:afterAutospacing="1"/>
         <w:rPr>
           <w:rFonts w:eastAsia="Times New Roman"/>
           <w:lang w:eastAsia="es-ES"/>
         </w:rPr>
-        <w:t xml:space="preserve"> &amp; </w:t>
-      </w:r>
-      <w:proofErr w:type="spellStart"/>
+      </w:pPr>
       <w:r>
         <w:rPr>
           <w:rFonts w:eastAsia="Times New Roman"/>
           <w:lang w:eastAsia="es-ES"/>
         </w:rPr>
-        <w:t>Lomb</w:t>
-      </w:r>
-      <w:proofErr w:type="spellEnd"/>
-      <w:r>
-        <w:rPr>
-          <w:rFonts w:eastAsia="Times New Roman"/>
-          <w:lang w:eastAsia="es-ES"/>
-        </w:rPr>
-        <w:t xml:space="preserve">, en comisión con la Fuerza Aérea de Estados Unidos. En 1999 </w:t>
-      </w:r>
-      <w:proofErr w:type="spellStart"/>
-      <w:r>
-        <w:rPr>
-          <w:rFonts w:eastAsia="Times New Roman"/>
-          <w:lang w:eastAsia="es-ES"/>
-        </w:rPr>
-        <w:t>Bausch</w:t>
-      </w:r>
-      <w:proofErr w:type="spellEnd"/>
-      <w:r>
-        <w:rPr>
-          <w:rFonts w:eastAsia="Times New Roman"/>
-          <w:lang w:eastAsia="es-ES"/>
-        </w:rPr>
-        <w:t xml:space="preserve"> &amp; </w:t>
-      </w:r>
-      <w:proofErr w:type="spellStart"/>
-      <w:r>
-        <w:rPr>
-          <w:rFonts w:eastAsia="Times New Roman"/>
-          <w:lang w:eastAsia="es-ES"/>
-        </w:rPr>
-        <w:t>Lomb</w:t>
-      </w:r>
-      <w:proofErr w:type="spellEnd"/>
-      <w:r>
-        <w:rPr>
-          <w:rFonts w:eastAsia="Times New Roman"/>
-          <w:lang w:eastAsia="es-ES"/>
-        </w:rPr>
-        <w:t xml:space="preserve"> vendió la marca a la compañía italiana </w:t>
-      </w:r>
-      <w:hyperlink r:id="rId21" w:tooltip="Luxottica" w:history="1">
-        <w:proofErr w:type="spellStart"/>
-        <w:r>
-          <w:rPr>
-            <w:rFonts w:eastAsia="Times New Roman"/>
-            <w:lang w:eastAsia="es-ES"/>
-          </w:rPr>
-          <w:t>Luxottica</w:t>
-        </w:r>
-        <w:proofErr w:type="spellEnd"/>
-      </w:hyperlink>
-      <w:r>
-        <w:rPr>
-          <w:rFonts w:eastAsia="Times New Roman"/>
-          <w:lang w:eastAsia="es-ES"/>
-        </w:rPr>
-        <w:t>.</w:t>
-      </w:r>
-    </w:p>
-    <w:p>
-      <w:pPr>
-        <w:spacing w:before="100" w:beforeAutospacing="1" w:after="100" w:afterAutospacing="1"/>
-        <w:rPr>
-          <w:rFonts w:eastAsia="Times New Roman"/>
-          <w:lang w:eastAsia="es-ES"/>
-        </w:rPr>
-      </w:pPr>
-      <w:r>
-        <w:rPr>
-          <w:rFonts w:eastAsia="Times New Roman"/>
-          <w:lang w:eastAsia="es-ES"/>
-        </w:rPr>
-        <w:t xml:space="preserve">El nombre propio </w:t>
-      </w:r>
-      <w:proofErr w:type="spellStart"/>
-      <w:r>
-        <w:rPr>
-          <w:rFonts w:eastAsia="Times New Roman"/>
-          <w:lang w:eastAsia="es-ES"/>
-        </w:rPr>
-        <w:t>Ray-Ban</w:t>
-      </w:r>
-      <w:proofErr w:type="spellEnd"/>
-      <w:r>
-        <w:rPr>
-          <w:rFonts w:eastAsia="Times New Roman"/>
-          <w:lang w:eastAsia="es-ES"/>
-        </w:rPr>
-        <w:t xml:space="preserve"> significa «barrera contra los rayos» (</w:t>
-      </w:r>
-      <w:proofErr w:type="spellStart"/>
+        <w:t>El nombre propio Ray-Ban significa «barrera contra los rayos» (</w:t>
+      </w:r>
       <w:r>
         <w:rPr>
           <w:rFonts w:eastAsia="Times New Roman"/>
@@ -15423,9 +14027,15 @@
           <w:iCs/>
           <w:lang w:eastAsia="es-ES"/>
         </w:rPr>
-        <w:t>ray</w:t>
-      </w:r>
-      <w:proofErr w:type="spellEnd"/>
+        <w:t>ray banner</w:t>
+      </w:r>
+      <w:r>
+        <w:rPr>
+          <w:rFonts w:eastAsia="Times New Roman"/>
+          <w:lang w:eastAsia="es-ES"/>
+        </w:rPr>
+        <w:t xml:space="preserve">), que al estar reducido en dos palabras cortas y llamativas establecieron todo un paradigma alrededor de su marca con el transcurso de los años. Fue escogido al resultar más atractivo que </w:t>
+      </w:r>
       <w:r>
         <w:rPr>
           <w:rFonts w:eastAsia="Times New Roman"/>
@@ -15433,319 +14043,160 @@
           <w:iCs/>
           <w:lang w:eastAsia="es-ES"/>
         </w:rPr>
-        <w:t xml:space="preserve"> banner</w:t>
+        <w:t>Anti-Glare</w:t>
       </w:r>
       <w:r>
         <w:rPr>
           <w:rFonts w:eastAsia="Times New Roman"/>
           <w:lang w:eastAsia="es-ES"/>
         </w:rPr>
-        <w:t xml:space="preserve">), que al estar reducido en dos palabras cortas y llamativas establecieron todo un paradigma alrededor de su marca con el transcurso de los años. Fue escogido al resultar más atractivo que </w:t>
-      </w:r>
-      <w:r>
-        <w:rPr>
-          <w:rFonts w:eastAsia="Times New Roman"/>
-          <w:i/>
-          <w:iCs/>
-          <w:lang w:eastAsia="es-ES"/>
-        </w:rPr>
-        <w:t>Anti-</w:t>
-      </w:r>
-      <w:proofErr w:type="spellStart"/>
-      <w:r>
-        <w:rPr>
-          <w:rFonts w:eastAsia="Times New Roman"/>
-          <w:i/>
-          <w:iCs/>
-          <w:lang w:eastAsia="es-ES"/>
-        </w:rPr>
-        <w:t>Glare</w:t>
-      </w:r>
-      <w:proofErr w:type="spellEnd"/>
-      <w:r>
+        <w:t xml:space="preserve"> (‘antibrillo’).</w:t>
+      </w:r>
+    </w:p>
+    <w:p>
+      <w:pPr>
+        <w:spacing w:before="100" w:beforeAutospacing="1" w:after="100" w:afterAutospacing="1"/>
         <w:rPr>
           <w:rFonts w:eastAsia="Times New Roman"/>
           <w:lang w:eastAsia="es-ES"/>
         </w:rPr>
-        <w:t xml:space="preserve"> (‘</w:t>
-      </w:r>
-      <w:proofErr w:type="spellStart"/>
+      </w:pPr>
       <w:r>
         <w:rPr>
           <w:rFonts w:eastAsia="Times New Roman"/>
           <w:lang w:eastAsia="es-ES"/>
         </w:rPr>
-        <w:t>antibrillo</w:t>
-      </w:r>
-      <w:proofErr w:type="spellEnd"/>
+        <w:t xml:space="preserve">Ray-Ban es considerado como el primer fabricante moderno de gafas de sol y es responsable de la creación de dos de las gafas de sol más imitadas en el mundo: </w:t>
+      </w:r>
+      <w:hyperlink r:id="rId20" w:tooltip="Ray-Ban Aviator (aún no redactado)" w:history="1">
+        <w:r>
+          <w:rPr>
+            <w:rFonts w:eastAsia="Times New Roman"/>
+            <w:lang w:eastAsia="es-ES"/>
+          </w:rPr>
+          <w:t>Ray-BanAviator</w:t>
+        </w:r>
+      </w:hyperlink>
       <w:r>
         <w:rPr>
           <w:rFonts w:eastAsia="Times New Roman"/>
           <w:lang w:eastAsia="es-ES"/>
         </w:rPr>
-        <w:t>’).</w:t>
-      </w:r>
-    </w:p>
-    <w:p>
-      <w:pPr>
-        <w:spacing w:before="100" w:beforeAutospacing="1" w:after="100" w:afterAutospacing="1"/>
+        <w:t xml:space="preserve"> y Ray-BanWayfarer. El estilo Aviator fue creado en </w:t>
+      </w:r>
+      <w:hyperlink r:id="rId21" w:tooltip="1936" w:history="1">
+        <w:r>
+          <w:rPr>
+            <w:rFonts w:eastAsia="Times New Roman"/>
+            <w:lang w:eastAsia="es-ES"/>
+          </w:rPr>
+          <w:t>1936</w:t>
+        </w:r>
+      </w:hyperlink>
+      <w:r>
         <w:rPr>
           <w:rFonts w:eastAsia="Times New Roman"/>
           <w:lang w:eastAsia="es-ES"/>
         </w:rPr>
-      </w:pPr>
-      <w:proofErr w:type="spellStart"/>
+        <w:t xml:space="preserve">, desarrollado específicamente para </w:t>
+      </w:r>
+      <w:hyperlink r:id="rId22" w:tooltip="Piloto" w:history="1">
+        <w:r>
+          <w:rPr>
+            <w:rFonts w:eastAsia="Times New Roman"/>
+            <w:lang w:eastAsia="es-ES"/>
+          </w:rPr>
+          <w:t>pilotos</w:t>
+        </w:r>
+      </w:hyperlink>
       <w:r>
         <w:rPr>
           <w:rFonts w:eastAsia="Times New Roman"/>
           <w:lang w:eastAsia="es-ES"/>
         </w:rPr>
-        <w:t>Ray-Ban</w:t>
-      </w:r>
-      <w:proofErr w:type="spellEnd"/>
+        <w:t xml:space="preserve"> y también era usado por los militares, y en </w:t>
+      </w:r>
+      <w:hyperlink r:id="rId23" w:tooltip="1937" w:history="1">
+        <w:r>
+          <w:rPr>
+            <w:rFonts w:eastAsia="Times New Roman"/>
+            <w:lang w:eastAsia="es-ES"/>
+          </w:rPr>
+          <w:t>1937</w:t>
+        </w:r>
+      </w:hyperlink>
       <w:r>
         <w:rPr>
           <w:rFonts w:eastAsia="Times New Roman"/>
           <w:lang w:eastAsia="es-ES"/>
         </w:rPr>
-        <w:t xml:space="preserve"> es considerado como el primer fabricante moderno de gafas de sol y es responsable de la creación de dos de las gafas de sol más imitadas en el mundo: </w:t>
-      </w:r>
-      <w:hyperlink r:id="rId22" w:tooltip="Ray-Ban Aviator (aún no redactado)" w:history="1">
-        <w:proofErr w:type="spellStart"/>
+        <w:t xml:space="preserve"> estuvieron disponibles para el público. Las Wayfarer estuvieron disponibles desde 1953 y se ha convertido en el estilo más vendido de la </w:t>
+      </w:r>
+      <w:hyperlink r:id="rId24" w:tooltip="Historia" w:history="1">
         <w:r>
           <w:rPr>
             <w:rFonts w:eastAsia="Times New Roman"/>
             <w:lang w:eastAsia="es-ES"/>
           </w:rPr>
-          <w:t>Ray-Ban</w:t>
-        </w:r>
-        <w:proofErr w:type="spellEnd"/>
+          <w:t>historia</w:t>
+        </w:r>
+      </w:hyperlink>
+      <w:r>
+        <w:rPr>
+          <w:rFonts w:eastAsia="Times New Roman"/>
+          <w:lang w:eastAsia="es-ES"/>
+        </w:rPr>
+        <w:t xml:space="preserve">. Gracias al </w:t>
+      </w:r>
+      <w:hyperlink r:id="rId25" w:tooltip="Cine" w:history="1">
         <w:r>
           <w:rPr>
             <w:rFonts w:eastAsia="Times New Roman"/>
             <w:lang w:eastAsia="es-ES"/>
           </w:rPr>
-          <w:t xml:space="preserve"> </w:t>
-        </w:r>
-        <w:proofErr w:type="spellStart"/>
+          <w:t>cine</w:t>
+        </w:r>
+      </w:hyperlink>
+      <w:r>
+        <w:rPr>
+          <w:rFonts w:eastAsia="Times New Roman"/>
+          <w:lang w:eastAsia="es-ES"/>
+        </w:rPr>
+        <w:t>, las gafas de sol como accesorio se volvieron ampliamente populares en la cultura norteamericana y occidental, principalmente en la década de los ochenta.</w:t>
+      </w:r>
+    </w:p>
+    <w:p>
+      <w:pPr>
+        <w:spacing w:before="100" w:beforeAutospacing="1" w:after="100" w:afterAutospacing="1"/>
+        <w:rPr>
+          <w:rFonts w:eastAsia="Times New Roman"/>
+          <w:lang w:eastAsia="es-ES"/>
+        </w:rPr>
+      </w:pPr>
+      <w:r>
+        <w:rPr>
+          <w:rFonts w:eastAsia="Times New Roman"/>
+          <w:lang w:eastAsia="es-ES"/>
+        </w:rPr>
+        <w:t xml:space="preserve">Actualmente, la compañía produce una amplia variedad de modelos bajo diversos estilos, que la convierten en una de las marcas más vanguardistas en cuanto a la vigencia de sus diseños, y al mismo tiempo le permite innovar en formas contemporáneas que la mantienen al frente en un mercado cada vez más exigente. Ray-Ban es patrocinador oficial del equipo </w:t>
+      </w:r>
+      <w:hyperlink r:id="rId26" w:tooltip="Honda Racing" w:history="1">
         <w:r>
           <w:rPr>
             <w:rFonts w:eastAsia="Times New Roman"/>
             <w:lang w:eastAsia="es-ES"/>
           </w:rPr>
-          <w:t>Aviator</w:t>
-        </w:r>
-        <w:proofErr w:type="spellEnd"/>
+          <w:t>Honda Racing</w:t>
+        </w:r>
       </w:hyperlink>
       <w:r>
         <w:rPr>
           <w:rFonts w:eastAsia="Times New Roman"/>
           <w:lang w:eastAsia="es-ES"/>
         </w:rPr>
-        <w:t xml:space="preserve"> y </w:t>
-      </w:r>
-      <w:proofErr w:type="spellStart"/>
-      <w:r>
-        <w:rPr>
-          <w:rFonts w:eastAsia="Times New Roman"/>
-          <w:lang w:eastAsia="es-ES"/>
-        </w:rPr>
-        <w:t>Ray-Ban</w:t>
-      </w:r>
-      <w:proofErr w:type="spellEnd"/>
-      <w:r>
-        <w:rPr>
-          <w:rFonts w:eastAsia="Times New Roman"/>
-          <w:lang w:eastAsia="es-ES"/>
-        </w:rPr>
-        <w:t xml:space="preserve"> </w:t>
-      </w:r>
-      <w:proofErr w:type="spellStart"/>
-      <w:r>
-        <w:rPr>
-          <w:rFonts w:eastAsia="Times New Roman"/>
-          <w:lang w:eastAsia="es-ES"/>
-        </w:rPr>
-        <w:t>Wayfarer</w:t>
-      </w:r>
-      <w:proofErr w:type="spellEnd"/>
-      <w:r>
-        <w:rPr>
-          <w:rFonts w:eastAsia="Times New Roman"/>
-          <w:lang w:eastAsia="es-ES"/>
-        </w:rPr>
-        <w:t xml:space="preserve">. El estilo </w:t>
-      </w:r>
-      <w:proofErr w:type="spellStart"/>
-      <w:r>
-        <w:rPr>
-          <w:rFonts w:eastAsia="Times New Roman"/>
-          <w:lang w:eastAsia="es-ES"/>
-        </w:rPr>
-        <w:t>Aviator</w:t>
-      </w:r>
-      <w:proofErr w:type="spellEnd"/>
-      <w:r>
-        <w:rPr>
-          <w:rFonts w:eastAsia="Times New Roman"/>
-          <w:lang w:eastAsia="es-ES"/>
-        </w:rPr>
-        <w:t xml:space="preserve"> fue creado en </w:t>
-      </w:r>
-      <w:hyperlink r:id="rId23" w:tooltip="1936" w:history="1">
-        <w:r>
-          <w:rPr>
-            <w:rFonts w:eastAsia="Times New Roman"/>
-            <w:lang w:eastAsia="es-ES"/>
-          </w:rPr>
-          <w:t>1936</w:t>
-        </w:r>
-      </w:hyperlink>
-      <w:r>
-        <w:rPr>
-          <w:rFonts w:eastAsia="Times New Roman"/>
-          <w:lang w:eastAsia="es-ES"/>
-        </w:rPr>
-        <w:t xml:space="preserve">, desarrollado específicamente para </w:t>
-      </w:r>
-      <w:hyperlink r:id="rId24" w:tooltip="Piloto" w:history="1">
-        <w:r>
-          <w:rPr>
-            <w:rFonts w:eastAsia="Times New Roman"/>
-            <w:lang w:eastAsia="es-ES"/>
-          </w:rPr>
-          <w:t>pilotos</w:t>
-        </w:r>
-      </w:hyperlink>
-      <w:r>
-        <w:rPr>
-          <w:rFonts w:eastAsia="Times New Roman"/>
-          <w:lang w:eastAsia="es-ES"/>
-        </w:rPr>
-        <w:t xml:space="preserve"> y también era usado por los militares, y en </w:t>
-      </w:r>
-      <w:hyperlink r:id="rId25" w:tooltip="1937" w:history="1">
-        <w:r>
-          <w:rPr>
-            <w:rFonts w:eastAsia="Times New Roman"/>
-            <w:lang w:eastAsia="es-ES"/>
-          </w:rPr>
-          <w:t>1937</w:t>
-        </w:r>
-      </w:hyperlink>
-      <w:r>
-        <w:rPr>
-          <w:rFonts w:eastAsia="Times New Roman"/>
-          <w:lang w:eastAsia="es-ES"/>
-        </w:rPr>
-        <w:t xml:space="preserve"> estuvieron disponibles para el público. Las </w:t>
-      </w:r>
-      <w:proofErr w:type="spellStart"/>
-      <w:r>
-        <w:rPr>
-          <w:rFonts w:eastAsia="Times New Roman"/>
-          <w:lang w:eastAsia="es-ES"/>
-        </w:rPr>
-        <w:t>Wayfarer</w:t>
-      </w:r>
-      <w:proofErr w:type="spellEnd"/>
-      <w:r>
-        <w:rPr>
-          <w:rFonts w:eastAsia="Times New Roman"/>
-          <w:lang w:eastAsia="es-ES"/>
-        </w:rPr>
-        <w:t xml:space="preserve"> estuvieron disponibles desde 1953 y se ha convertido en el estilo más vendido de la </w:t>
-      </w:r>
-      <w:hyperlink r:id="rId26" w:tooltip="Historia" w:history="1">
-        <w:r>
-          <w:rPr>
-            <w:rFonts w:eastAsia="Times New Roman"/>
-            <w:lang w:eastAsia="es-ES"/>
-          </w:rPr>
-          <w:t>historia</w:t>
-        </w:r>
-      </w:hyperlink>
-      <w:r>
-        <w:rPr>
-          <w:rFonts w:eastAsia="Times New Roman"/>
-          <w:lang w:eastAsia="es-ES"/>
-        </w:rPr>
-        <w:t xml:space="preserve">. Gracias al </w:t>
-      </w:r>
-      <w:hyperlink r:id="rId27" w:tooltip="Cine" w:history="1">
-        <w:r>
-          <w:rPr>
-            <w:rFonts w:eastAsia="Times New Roman"/>
-            <w:lang w:eastAsia="es-ES"/>
-          </w:rPr>
-          <w:t>cine</w:t>
-        </w:r>
-      </w:hyperlink>
-      <w:r>
-        <w:rPr>
-          <w:rFonts w:eastAsia="Times New Roman"/>
-          <w:lang w:eastAsia="es-ES"/>
-        </w:rPr>
-        <w:t>, las gafas de sol como accesorio se volvieron ampliamente populares en la cultura norteamericana y occidental, principalmente en la década de los ochenta.</w:t>
-      </w:r>
-    </w:p>
-    <w:p>
-      <w:pPr>
-        <w:spacing w:before="100" w:beforeAutospacing="1" w:after="100" w:afterAutospacing="1"/>
-        <w:rPr>
-          <w:rFonts w:eastAsia="Times New Roman"/>
-          <w:lang w:eastAsia="es-ES"/>
-        </w:rPr>
-      </w:pPr>
-      <w:r>
-        <w:rPr>
-          <w:rFonts w:eastAsia="Times New Roman"/>
-          <w:lang w:eastAsia="es-ES"/>
-        </w:rPr>
-        <w:t xml:space="preserve">Actualmente, la compañía produce una amplia variedad de modelos bajo diversos estilos, que la convierten en una de las marcas más vanguardistas en cuanto a la vigencia de sus diseños, y al mismo tiempo le permite innovar en formas contemporáneas que la mantienen al frente en un mercado cada vez más exigente. </w:t>
-      </w:r>
-      <w:proofErr w:type="spellStart"/>
-      <w:r>
-        <w:rPr>
-          <w:rFonts w:eastAsia="Times New Roman"/>
-          <w:lang w:eastAsia="es-ES"/>
-        </w:rPr>
-        <w:t>Ray-Ban</w:t>
-      </w:r>
-      <w:proofErr w:type="spellEnd"/>
-      <w:r>
-        <w:rPr>
-          <w:rFonts w:eastAsia="Times New Roman"/>
-          <w:lang w:eastAsia="es-ES"/>
-        </w:rPr>
-        <w:t xml:space="preserve"> es patrocinador oficial del equipo </w:t>
-      </w:r>
-      <w:hyperlink r:id="rId28" w:tooltip="Honda Racing" w:history="1">
-        <w:r>
-          <w:rPr>
-            <w:rFonts w:eastAsia="Times New Roman"/>
-            <w:lang w:eastAsia="es-ES"/>
-          </w:rPr>
-          <w:t xml:space="preserve">Honda </w:t>
-        </w:r>
-        <w:proofErr w:type="spellStart"/>
-        <w:r>
-          <w:rPr>
-            <w:rFonts w:eastAsia="Times New Roman"/>
-            <w:lang w:eastAsia="es-ES"/>
-          </w:rPr>
-          <w:t>Racing</w:t>
-        </w:r>
-        <w:proofErr w:type="spellEnd"/>
-      </w:hyperlink>
-      <w:r>
-        <w:rPr>
-          <w:rFonts w:eastAsia="Times New Roman"/>
-          <w:lang w:eastAsia="es-ES"/>
-        </w:rPr>
         <w:t xml:space="preserve"> de </w:t>
       </w:r>
-      <w:hyperlink r:id="rId29" w:tooltip="Fórmula 1" w:history="1">
+      <w:hyperlink r:id="rId27" w:tooltip="Fórmula 1" w:history="1">
         <w:r>
           <w:rPr>
             <w:rFonts w:eastAsia="Times New Roman"/>
@@ -15804,51 +14255,7 @@
           <w:sz w:val="22"/>
           <w:szCs w:val="22"/>
         </w:rPr>
-        <w:t xml:space="preserve"> </w:t>
-      </w:r>
-      <w:proofErr w:type="spellStart"/>
-      <w:r>
-        <w:rPr>
-          <w:rFonts w:asciiTheme="minorHAnsi" w:hAnsiTheme="minorHAnsi"/>
-          <w:bCs/>
-          <w:color w:val="auto"/>
-          <w:sz w:val="22"/>
-          <w:szCs w:val="22"/>
-        </w:rPr>
-        <w:t>Luxottica</w:t>
-      </w:r>
-      <w:proofErr w:type="spellEnd"/>
-      <w:r>
-        <w:rPr>
-          <w:rFonts w:asciiTheme="minorHAnsi" w:hAnsiTheme="minorHAnsi"/>
-          <w:bCs/>
-          <w:color w:val="auto"/>
-          <w:sz w:val="22"/>
-          <w:szCs w:val="22"/>
-        </w:rPr>
-        <w:t xml:space="preserve"> </w:t>
-      </w:r>
-      <w:proofErr w:type="spellStart"/>
-      <w:r>
-        <w:rPr>
-          <w:rFonts w:asciiTheme="minorHAnsi" w:hAnsiTheme="minorHAnsi"/>
-          <w:bCs/>
-          <w:color w:val="auto"/>
-          <w:sz w:val="22"/>
-          <w:szCs w:val="22"/>
-        </w:rPr>
-        <w:t>S.p.A</w:t>
-      </w:r>
-      <w:proofErr w:type="spellEnd"/>
-      <w:r>
-        <w:rPr>
-          <w:rFonts w:asciiTheme="minorHAnsi" w:hAnsiTheme="minorHAnsi"/>
-          <w:bCs/>
-          <w:color w:val="auto"/>
-          <w:sz w:val="22"/>
-          <w:szCs w:val="22"/>
-        </w:rPr>
-        <w:t>.</w:t>
+        <w:t>LuxotticaS.p.A.</w:t>
       </w:r>
     </w:p>
     <w:p>
@@ -15882,9 +14289,32 @@
           <w:sz w:val="22"/>
           <w:szCs w:val="22"/>
         </w:rPr>
-        <w:t xml:space="preserve"> </w:t>
-      </w:r>
-      <w:proofErr w:type="spellStart"/>
+        <w:t>Agordo, Italia</w:t>
+      </w:r>
+    </w:p>
+    <w:p>
+      <w:r>
+        <w:rPr>
+          <w:b/>
+          <w:u w:val="single"/>
+        </w:rPr>
+        <w:t>Página Web:</w:t>
+      </w:r>
+      <w:r>
+        <w:t xml:space="preserve"> http://www.luxottica.com</w:t>
+      </w:r>
+    </w:p>
+    <w:p>
+      <w:pPr>
+        <w:pStyle w:val="NormalWeb"/>
+        <w:spacing w:after="0" w:afterAutospacing="0" w:line="240" w:lineRule="auto"/>
+        <w:rPr>
+          <w:rFonts w:asciiTheme="minorHAnsi" w:hAnsiTheme="minorHAnsi"/>
+          <w:color w:val="auto"/>
+          <w:sz w:val="22"/>
+          <w:szCs w:val="22"/>
+        </w:rPr>
+      </w:pPr>
       <w:r>
         <w:rPr>
           <w:rFonts w:asciiTheme="minorHAnsi" w:hAnsiTheme="minorHAnsi"/>
@@ -15893,107 +14323,18 @@
           <w:sz w:val="22"/>
           <w:szCs w:val="22"/>
         </w:rPr>
-        <w:t>Agordo</w:t>
-      </w:r>
-      <w:proofErr w:type="spellEnd"/>
-      <w:r>
-        <w:rPr>
-          <w:rFonts w:asciiTheme="minorHAnsi" w:hAnsiTheme="minorHAnsi"/>
-          <w:bCs/>
-          <w:color w:val="auto"/>
-          <w:sz w:val="22"/>
-          <w:szCs w:val="22"/>
-        </w:rPr>
-        <w:t>, Italia</w:t>
-      </w:r>
-    </w:p>
-    <w:p>
-      <w:r>
-        <w:rPr>
-          <w:b/>
-          <w:u w:val="single"/>
-        </w:rPr>
-        <w:t>Página Web:</w:t>
-      </w:r>
-      <w:r>
-        <w:t xml:space="preserve"> http://www.luxottica.com</w:t>
-      </w:r>
-    </w:p>
-    <w:p>
-      <w:pPr>
-        <w:pStyle w:val="NormalWeb"/>
-        <w:spacing w:after="0" w:afterAutospacing="0" w:line="240" w:lineRule="auto"/>
+        <w:t>Grupo S.p.A. de Luxottica es en e</w:t>
+      </w:r>
+      <w:r>
         <w:rPr>
           <w:rFonts w:asciiTheme="minorHAnsi" w:hAnsiTheme="minorHAnsi"/>
           <w:color w:val="auto"/>
           <w:sz w:val="22"/>
           <w:szCs w:val="22"/>
         </w:rPr>
-      </w:pPr>
-      <w:r>
-        <w:rPr>
-          <w:rFonts w:asciiTheme="minorHAnsi" w:hAnsiTheme="minorHAnsi"/>
-          <w:bCs/>
-          <w:color w:val="auto"/>
-          <w:sz w:val="22"/>
-          <w:szCs w:val="22"/>
-        </w:rPr>
-        <w:t xml:space="preserve">Grupo </w:t>
-      </w:r>
-      <w:proofErr w:type="spellStart"/>
-      <w:r>
-        <w:rPr>
-          <w:rFonts w:asciiTheme="minorHAnsi" w:hAnsiTheme="minorHAnsi"/>
-          <w:bCs/>
-          <w:color w:val="auto"/>
-          <w:sz w:val="22"/>
-          <w:szCs w:val="22"/>
-        </w:rPr>
-        <w:t>S.p.A</w:t>
-      </w:r>
-      <w:proofErr w:type="spellEnd"/>
-      <w:r>
-        <w:rPr>
-          <w:rFonts w:asciiTheme="minorHAnsi" w:hAnsiTheme="minorHAnsi"/>
-          <w:bCs/>
-          <w:color w:val="auto"/>
-          <w:sz w:val="22"/>
-          <w:szCs w:val="22"/>
-        </w:rPr>
-        <w:t xml:space="preserve">. de </w:t>
-      </w:r>
-      <w:proofErr w:type="spellStart"/>
-      <w:r>
-        <w:rPr>
-          <w:rFonts w:asciiTheme="minorHAnsi" w:hAnsiTheme="minorHAnsi"/>
-          <w:bCs/>
-          <w:color w:val="auto"/>
-          <w:sz w:val="22"/>
-          <w:szCs w:val="22"/>
-        </w:rPr>
-        <w:t>Luxottica</w:t>
-      </w:r>
-      <w:proofErr w:type="spellEnd"/>
-      <w:r>
-        <w:rPr>
-          <w:rFonts w:asciiTheme="minorHAnsi" w:hAnsiTheme="minorHAnsi"/>
-          <w:bCs/>
-          <w:color w:val="auto"/>
-          <w:sz w:val="22"/>
-          <w:szCs w:val="22"/>
-        </w:rPr>
-        <w:t xml:space="preserve"> es en e</w:t>
-      </w:r>
-      <w:r>
-        <w:rPr>
-          <w:rFonts w:asciiTheme="minorHAnsi" w:hAnsiTheme="minorHAnsi"/>
-          <w:color w:val="auto"/>
-          <w:sz w:val="22"/>
-          <w:szCs w:val="22"/>
-        </w:rPr>
         <w:t xml:space="preserve">l mundo la compañía más grande. Sus marcas más conocidas de que fabrican son: </w:t>
       </w:r>
-      <w:hyperlink r:id="rId30" w:tooltip="Rayo-Interdicción" w:history="1">
+      <w:hyperlink r:id="rId28" w:tooltip="Rayo-Interdicción" w:history="1">
         <w:r>
           <w:rPr>
             <w:rStyle w:val="Hipervnculo"/>
@@ -16015,7 +14356,7 @@
         </w:rPr>
         <w:t xml:space="preserve">, </w:t>
       </w:r>
-      <w:hyperlink r:id="rId31" w:tooltip="Choza de Sunglass internacional" w:history="1">
+      <w:hyperlink r:id="rId29" w:tooltip="Choza de Sunglass internacional" w:history="1">
         <w:r>
           <w:rPr>
             <w:rStyle w:val="Hipervnculo"/>
@@ -16025,9 +14366,19 @@
             <w:szCs w:val="22"/>
             <w:u w:val="none"/>
           </w:rPr>
-          <w:t xml:space="preserve">Choza de </w:t>
-        </w:r>
-        <w:proofErr w:type="spellStart"/>
+          <w:t>Choza de Sunglass internacional</w:t>
+        </w:r>
+      </w:hyperlink>
+      <w:r>
+        <w:rPr>
+          <w:rFonts w:asciiTheme="minorHAnsi" w:hAnsiTheme="minorHAnsi"/>
+          <w:color w:val="auto"/>
+          <w:sz w:val="22"/>
+          <w:szCs w:val="22"/>
+        </w:rPr>
+        <w:t xml:space="preserve">, </w:t>
+      </w:r>
+      <w:hyperlink r:id="rId30" w:tooltip="Persol" w:history="1">
         <w:r>
           <w:rPr>
             <w:rStyle w:val="Hipervnculo"/>
@@ -16037,9 +14388,19 @@
             <w:szCs w:val="22"/>
             <w:u w:val="none"/>
           </w:rPr>
-          <w:t>Sunglass</w:t>
-        </w:r>
-        <w:proofErr w:type="spellEnd"/>
+          <w:t>Persol</w:t>
+        </w:r>
+      </w:hyperlink>
+      <w:r>
+        <w:rPr>
+          <w:rFonts w:asciiTheme="minorHAnsi" w:hAnsiTheme="minorHAnsi"/>
+          <w:color w:val="auto"/>
+          <w:sz w:val="22"/>
+          <w:szCs w:val="22"/>
+        </w:rPr>
+        <w:t xml:space="preserve"> y adquirido recientemente </w:t>
+      </w:r>
+      <w:hyperlink r:id="rId31" w:tooltip="Oakley, Inc." w:history="1">
         <w:r>
           <w:rPr>
             <w:rStyle w:val="Hipervnculo"/>
@@ -16049,7 +14410,7 @@
             <w:szCs w:val="22"/>
             <w:u w:val="none"/>
           </w:rPr>
-          <w:t xml:space="preserve"> internacional</w:t>
+          <w:t>Oakley, Inc.</w:t>
         </w:r>
       </w:hyperlink>
       <w:r>
@@ -16059,10 +14420,9 @@
           <w:sz w:val="22"/>
           <w:szCs w:val="22"/>
         </w:rPr>
-        <w:t xml:space="preserve">, </w:t>
-      </w:r>
-      <w:hyperlink r:id="rId32" w:tooltip="Persol" w:history="1">
-        <w:proofErr w:type="spellStart"/>
+        <w:t xml:space="preserve">. También hace las gafas de sol para las marcas de fábrica del diseñador de por ejemplo </w:t>
+      </w:r>
+      <w:hyperlink r:id="rId32" w:tooltip="Chanel" w:history="1">
         <w:r>
           <w:rPr>
             <w:rStyle w:val="Hipervnculo"/>
@@ -16072,9 +14432,8 @@
             <w:szCs w:val="22"/>
             <w:u w:val="none"/>
           </w:rPr>
-          <w:t>Persol</w:t>
-        </w:r>
-        <w:proofErr w:type="spellEnd"/>
+          <w:t>Chanel</w:t>
+        </w:r>
       </w:hyperlink>
       <w:r>
         <w:rPr>
@@ -16083,10 +14442,9 @@
           <w:sz w:val="22"/>
           <w:szCs w:val="22"/>
         </w:rPr>
-        <w:t xml:space="preserve"> y adquirido recientemente </w:t>
-      </w:r>
-      <w:hyperlink r:id="rId33" w:tooltip="Oakley, Inc." w:history="1">
-        <w:proofErr w:type="spellStart"/>
+        <w:t xml:space="preserve"> y </w:t>
+      </w:r>
+      <w:hyperlink r:id="rId33" w:tooltip="Prada" w:history="1">
         <w:r>
           <w:rPr>
             <w:rStyle w:val="Hipervnculo"/>
@@ -16096,9 +14454,19 @@
             <w:szCs w:val="22"/>
             <w:u w:val="none"/>
           </w:rPr>
-          <w:t>Oakley</w:t>
-        </w:r>
-        <w:proofErr w:type="spellEnd"/>
+          <w:t>Prada</w:t>
+        </w:r>
+      </w:hyperlink>
+      <w:r>
+        <w:rPr>
+          <w:rFonts w:asciiTheme="minorHAnsi" w:hAnsiTheme="minorHAnsi"/>
+          <w:color w:val="auto"/>
+          <w:sz w:val="22"/>
+          <w:szCs w:val="22"/>
+        </w:rPr>
+        <w:t xml:space="preserve">, y tiene intereses extensos en cristales de la prescripción también. </w:t>
+      </w:r>
+      <w:hyperlink r:id="rId34" w:tooltip="Leonardo Del Vecchio" w:history="1">
         <w:r>
           <w:rPr>
             <w:rStyle w:val="Hipervnculo"/>
@@ -16108,7 +14476,7 @@
             <w:szCs w:val="22"/>
             <w:u w:val="none"/>
           </w:rPr>
-          <w:t>, Inc.</w:t>
+          <w:t>Leonardo Del Vecchio</w:t>
         </w:r>
       </w:hyperlink>
       <w:r>
@@ -16118,10 +14486,9 @@
           <w:sz w:val="22"/>
           <w:szCs w:val="22"/>
         </w:rPr>
-        <w:t xml:space="preserve">. También hace las gafas de sol para las marcas de fábrica del diseñador de por ejemplo </w:t>
-      </w:r>
-      <w:hyperlink r:id="rId34" w:tooltip="Chanel" w:history="1">
-        <w:proofErr w:type="spellStart"/>
+        <w:t xml:space="preserve"> comenzó la compañía en 1961, adentro </w:t>
+      </w:r>
+      <w:hyperlink r:id="rId35" w:tooltip="Agordo" w:history="1">
         <w:r>
           <w:rPr>
             <w:rStyle w:val="Hipervnculo"/>
@@ -16131,9 +14498,8 @@
             <w:szCs w:val="22"/>
             <w:u w:val="none"/>
           </w:rPr>
-          <w:t>Chanel</w:t>
-        </w:r>
-        <w:proofErr w:type="spellEnd"/>
+          <w:t>Agordo</w:t>
+        </w:r>
       </w:hyperlink>
       <w:r>
         <w:rPr>
@@ -16142,9 +14508,9 @@
           <w:sz w:val="22"/>
           <w:szCs w:val="22"/>
         </w:rPr>
-        <w:t xml:space="preserve"> y </w:t>
-      </w:r>
-      <w:hyperlink r:id="rId35" w:tooltip="Prada" w:history="1">
+        <w:t xml:space="preserve"> norte de Venecia; establecen jefatura hoy a la compañía adentro </w:t>
+      </w:r>
+      <w:hyperlink r:id="rId36" w:tooltip="Milano" w:history="1">
         <w:r>
           <w:rPr>
             <w:rStyle w:val="Hipervnculo"/>
@@ -16154,7 +14520,7 @@
             <w:szCs w:val="22"/>
             <w:u w:val="none"/>
           </w:rPr>
-          <w:t>Prada</w:t>
+          <w:t>Milano</w:t>
         </w:r>
       </w:hyperlink>
       <w:r>
@@ -16164,9 +14530,40 @@
           <w:sz w:val="22"/>
           <w:szCs w:val="22"/>
         </w:rPr>
-        <w:t xml:space="preserve">, y tiene intereses extensos en cristales de la prescripción también. </w:t>
-      </w:r>
-      <w:hyperlink r:id="rId36" w:tooltip="Leonardo Del Vecchio" w:history="1">
+        <w:t>.</w:t>
+      </w:r>
+    </w:p>
+    <w:p>
+      <w:pPr>
+        <w:pStyle w:val="NormalWeb"/>
+        <w:spacing w:after="0" w:afterAutospacing="0" w:line="240" w:lineRule="auto"/>
+        <w:rPr>
+          <w:rFonts w:asciiTheme="minorHAnsi" w:hAnsiTheme="minorHAnsi"/>
+          <w:color w:val="auto"/>
+          <w:sz w:val="22"/>
+          <w:szCs w:val="22"/>
+        </w:rPr>
+      </w:pPr>
+      <w:r>
+        <w:rPr>
+          <w:rFonts w:asciiTheme="minorHAnsi" w:hAnsiTheme="minorHAnsi"/>
+          <w:b/>
+          <w:color w:val="auto"/>
+          <w:sz w:val="22"/>
+          <w:szCs w:val="22"/>
+        </w:rPr>
+        <w:t>Historia:</w:t>
+      </w:r>
+      <w:r>
+        <w:rPr>
+          <w:rFonts w:asciiTheme="minorHAnsi" w:hAnsiTheme="minorHAnsi"/>
+          <w:color w:val="auto"/>
+          <w:sz w:val="22"/>
+          <w:szCs w:val="22"/>
+        </w:rPr>
+        <w:t xml:space="preserve"> Leonardo Del Vecchio comenzó vida que hacía las medallas en Milano, pero luego decidió dar vuelta a sus habilidades metalúrgicas y empezó a hacer piezas del espectáculo. En 1961 se trasladó a Agordo en </w:t>
+      </w:r>
+      <w:hyperlink r:id="rId37" w:tooltip="Provincia de Belluno" w:history="1">
         <w:r>
           <w:rPr>
             <w:rStyle w:val="Hipervnculo"/>
@@ -16176,9 +14573,65 @@
             <w:szCs w:val="22"/>
             <w:u w:val="none"/>
           </w:rPr>
-          <w:t xml:space="preserve">Leonardo Del </w:t>
-        </w:r>
-        <w:proofErr w:type="spellStart"/>
+          <w:t>provincia de Belluno</w:t>
+        </w:r>
+      </w:hyperlink>
+      <w:r>
+        <w:rPr>
+          <w:rFonts w:asciiTheme="minorHAnsi" w:hAnsiTheme="minorHAnsi"/>
+          <w:color w:val="auto"/>
+          <w:sz w:val="22"/>
+          <w:szCs w:val="22"/>
+        </w:rPr>
+        <w:t xml:space="preserve">, que es en donde se encuentra la mayor parte de la industria eyewear italiana. La nueva compañía era Luxotticas.a.s., una sociedad limitada. En 1967 comenzó a vender marcos completos de la lente bajo marca de fábrica de </w:t>
+      </w:r>
+      <w:r>
+        <w:rPr>
+          <w:rFonts w:asciiTheme="minorHAnsi" w:hAnsiTheme="minorHAnsi"/>
+          <w:color w:val="auto"/>
+          <w:sz w:val="22"/>
+          <w:szCs w:val="22"/>
+        </w:rPr>
+        <w:lastRenderedPageBreak/>
+        <w:t xml:space="preserve">Luxottica, que fueron bastante aceptados. Antes de 1971 él terminó el negocio de la fabricación de contrato. </w:t>
+      </w:r>
+    </w:p>
+    <w:p>
+      <w:pPr>
+        <w:pStyle w:val="NormalWeb"/>
+        <w:spacing w:after="0" w:afterAutospacing="0" w:line="240" w:lineRule="auto"/>
+        <w:rPr>
+          <w:rFonts w:asciiTheme="minorHAnsi" w:hAnsiTheme="minorHAnsi"/>
+          <w:color w:val="auto"/>
+          <w:sz w:val="22"/>
+          <w:szCs w:val="22"/>
+        </w:rPr>
+      </w:pPr>
+      <w:r>
+        <w:rPr>
+          <w:rFonts w:asciiTheme="minorHAnsi" w:hAnsiTheme="minorHAnsi"/>
+          <w:color w:val="auto"/>
+          <w:sz w:val="22"/>
+          <w:szCs w:val="22"/>
+        </w:rPr>
+        <w:t xml:space="preserve">Convencido de la necesidad de la integración vertical, en 1974 adquirió Scarrone, que es una compañía de la distribución. En 1981 la compañía tuvo un gran crecimiento hacía Alemania y rápidamente obtuvo una expansión internacional. El primer de muchos repartos que realizaba con un diseñador fue pulsado con Armani, en 1988. </w:t>
+      </w:r>
+    </w:p>
+    <w:p>
+      <w:pPr>
+        <w:pStyle w:val="NormalWeb"/>
+        <w:spacing w:after="0" w:afterAutospacing="0" w:line="240" w:lineRule="auto"/>
+      </w:pPr>
+      <w:r>
+        <w:rPr>
+          <w:rFonts w:asciiTheme="minorHAnsi" w:hAnsiTheme="minorHAnsi"/>
+          <w:color w:val="auto"/>
+          <w:sz w:val="22"/>
+          <w:szCs w:val="22"/>
+        </w:rPr>
+        <w:t xml:space="preserve">La compañía se instalo en Nueva York en 1990, y en Milano en diciembre de 2000, ensamblando el MIB-30 (ahora </w:t>
+      </w:r>
+      <w:hyperlink r:id="rId38" w:tooltip="S&amp;P/MIB" w:history="1">
         <w:r>
           <w:rPr>
             <w:rStyle w:val="Hipervnculo"/>
@@ -16188,9 +14641,8 @@
             <w:szCs w:val="22"/>
             <w:u w:val="none"/>
           </w:rPr>
-          <w:t>Vecchio</w:t>
-        </w:r>
-        <w:proofErr w:type="spellEnd"/>
+          <w:t>S&amp;P/MIB</w:t>
+        </w:r>
       </w:hyperlink>
       <w:r>
         <w:rPr>
@@ -16199,10 +14651,9 @@
           <w:sz w:val="22"/>
           <w:szCs w:val="22"/>
         </w:rPr>
-        <w:t xml:space="preserve"> comenzó la compañía en 1961, adentro </w:t>
-      </w:r>
-      <w:hyperlink r:id="rId37" w:tooltip="Agordo" w:history="1">
-        <w:proofErr w:type="spellStart"/>
+        <w:t xml:space="preserve">) índice en septiembre de 2003. Este crecimiento permitió a la compañía adquirir otras marcas de fábrica, comenzando con la marca de fábrica italiana Vogue en 1990, </w:t>
+      </w:r>
+      <w:hyperlink r:id="rId39" w:tooltip="Persol" w:history="1">
         <w:r>
           <w:rPr>
             <w:rStyle w:val="Hipervnculo"/>
@@ -16212,9 +14663,8 @@
             <w:szCs w:val="22"/>
             <w:u w:val="none"/>
           </w:rPr>
-          <w:t>Agordo</w:t>
-        </w:r>
-        <w:proofErr w:type="spellEnd"/>
+          <w:t>Persol</w:t>
+        </w:r>
       </w:hyperlink>
       <w:r>
         <w:rPr>
@@ -16223,9 +14673,9 @@
           <w:sz w:val="22"/>
           <w:szCs w:val="22"/>
         </w:rPr>
-        <w:t xml:space="preserve"> norte de Venecia; establecen jefatura hoy a la compañía adentro </w:t>
-      </w:r>
-      <w:hyperlink r:id="rId38" w:tooltip="Milano" w:history="1">
+        <w:t xml:space="preserve"> y los E.E.U.U. ShoeCorporation (LensCrafters) en 1995, Rayo-Interdicción en 1999 y SunglassHut, Inc. en 2001. Fueron a buscar a más compañías al por menor, adquiriendo </w:t>
+      </w:r>
+      <w:hyperlink r:id="rId40" w:tooltip="Sydney" w:history="1">
         <w:r>
           <w:rPr>
             <w:rStyle w:val="Hipervnculo"/>
@@ -16235,7 +14685,7 @@
             <w:szCs w:val="22"/>
             <w:u w:val="none"/>
           </w:rPr>
-          <w:t>Milano</w:t>
+          <w:t>Sydney</w:t>
         </w:r>
       </w:hyperlink>
       <w:r>
@@ -16245,80 +14695,9 @@
           <w:sz w:val="22"/>
           <w:szCs w:val="22"/>
         </w:rPr>
-        <w:t>.</w:t>
-      </w:r>
-    </w:p>
-    <w:p>
-      <w:pPr>
-        <w:pStyle w:val="NormalWeb"/>
-        <w:spacing w:after="0" w:afterAutospacing="0" w:line="240" w:lineRule="auto"/>
-        <w:rPr>
-          <w:rFonts w:asciiTheme="minorHAnsi" w:hAnsiTheme="minorHAnsi"/>
-          <w:color w:val="auto"/>
-          <w:sz w:val="22"/>
-          <w:szCs w:val="22"/>
-        </w:rPr>
-      </w:pPr>
-      <w:r>
-        <w:rPr>
-          <w:rFonts w:asciiTheme="minorHAnsi" w:hAnsiTheme="minorHAnsi"/>
-          <w:b/>
-          <w:color w:val="auto"/>
-          <w:sz w:val="22"/>
-          <w:szCs w:val="22"/>
-        </w:rPr>
-        <w:t>Historia:</w:t>
-      </w:r>
-      <w:r>
-        <w:rPr>
-          <w:rFonts w:asciiTheme="minorHAnsi" w:hAnsiTheme="minorHAnsi"/>
-          <w:color w:val="auto"/>
-          <w:sz w:val="22"/>
-          <w:szCs w:val="22"/>
-        </w:rPr>
-        <w:t xml:space="preserve"> Leonardo Del </w:t>
-      </w:r>
-      <w:proofErr w:type="spellStart"/>
-      <w:r>
-        <w:rPr>
-          <w:rFonts w:asciiTheme="minorHAnsi" w:hAnsiTheme="minorHAnsi"/>
-          <w:color w:val="auto"/>
-          <w:sz w:val="22"/>
-          <w:szCs w:val="22"/>
-        </w:rPr>
-        <w:t>Vecchio</w:t>
-      </w:r>
-      <w:proofErr w:type="spellEnd"/>
-      <w:r>
-        <w:rPr>
-          <w:rFonts w:asciiTheme="minorHAnsi" w:hAnsiTheme="minorHAnsi"/>
-          <w:color w:val="auto"/>
-          <w:sz w:val="22"/>
-          <w:szCs w:val="22"/>
-        </w:rPr>
-        <w:t xml:space="preserve"> comenzó vida que hacía las medallas en Milano, pero luego decidió dar vuelta a sus habilidades metalúrgicas y empezó a hacer piezas del espectáculo. En 1961 se trasladó a </w:t>
-      </w:r>
-      <w:proofErr w:type="spellStart"/>
-      <w:r>
-        <w:rPr>
-          <w:rFonts w:asciiTheme="minorHAnsi" w:hAnsiTheme="minorHAnsi"/>
-          <w:color w:val="auto"/>
-          <w:sz w:val="22"/>
-          <w:szCs w:val="22"/>
-        </w:rPr>
-        <w:t>Agordo</w:t>
-      </w:r>
-      <w:proofErr w:type="spellEnd"/>
-      <w:r>
-        <w:rPr>
-          <w:rFonts w:asciiTheme="minorHAnsi" w:hAnsiTheme="minorHAnsi"/>
-          <w:color w:val="auto"/>
-          <w:sz w:val="22"/>
-          <w:szCs w:val="22"/>
-        </w:rPr>
-        <w:t xml:space="preserve"> en </w:t>
-      </w:r>
-      <w:hyperlink r:id="rId39" w:tooltip="Provincia de Belluno" w:history="1">
+        <w:t xml:space="preserve">- basado </w:t>
+      </w:r>
+      <w:hyperlink r:id="rId41" w:tooltip="OPSM" w:history="1">
         <w:r>
           <w:rPr>
             <w:rStyle w:val="Hipervnculo"/>
@@ -16328,7 +14707,7 @@
             <w:szCs w:val="22"/>
             <w:u w:val="none"/>
           </w:rPr>
-          <w:t>provincia de Belluno</w:t>
+          <w:t>OPSM</w:t>
         </w:r>
       </w:hyperlink>
       <w:r>
@@ -16338,166 +14717,9 @@
           <w:sz w:val="22"/>
           <w:szCs w:val="22"/>
         </w:rPr>
-        <w:t xml:space="preserve">, que es en donde se encuentra la mayor parte de la industria </w:t>
-      </w:r>
-      <w:proofErr w:type="spellStart"/>
-      <w:r>
-        <w:rPr>
-          <w:rFonts w:asciiTheme="minorHAnsi" w:hAnsiTheme="minorHAnsi"/>
-          <w:color w:val="auto"/>
-          <w:sz w:val="22"/>
-          <w:szCs w:val="22"/>
-        </w:rPr>
-        <w:t>eyewear</w:t>
-      </w:r>
-      <w:proofErr w:type="spellEnd"/>
-      <w:r>
-        <w:rPr>
-          <w:rFonts w:asciiTheme="minorHAnsi" w:hAnsiTheme="minorHAnsi"/>
-          <w:color w:val="auto"/>
-          <w:sz w:val="22"/>
-          <w:szCs w:val="22"/>
-        </w:rPr>
-        <w:t xml:space="preserve"> italiana. La nueva compañía era </w:t>
-      </w:r>
-      <w:proofErr w:type="spellStart"/>
-      <w:r>
-        <w:rPr>
-          <w:rFonts w:asciiTheme="minorHAnsi" w:hAnsiTheme="minorHAnsi"/>
-          <w:color w:val="auto"/>
-          <w:sz w:val="22"/>
-          <w:szCs w:val="22"/>
-        </w:rPr>
-        <w:t>Luxottica</w:t>
-      </w:r>
-      <w:proofErr w:type="spellEnd"/>
-      <w:r>
-        <w:rPr>
-          <w:rFonts w:asciiTheme="minorHAnsi" w:hAnsiTheme="minorHAnsi"/>
-          <w:color w:val="auto"/>
-          <w:sz w:val="22"/>
-          <w:szCs w:val="22"/>
-        </w:rPr>
-        <w:t xml:space="preserve"> </w:t>
-      </w:r>
-      <w:proofErr w:type="spellStart"/>
-      <w:r>
-        <w:rPr>
-          <w:rFonts w:asciiTheme="minorHAnsi" w:hAnsiTheme="minorHAnsi"/>
-          <w:color w:val="auto"/>
-          <w:sz w:val="22"/>
-          <w:szCs w:val="22"/>
-        </w:rPr>
-        <w:t>s.a.s</w:t>
-      </w:r>
-      <w:proofErr w:type="spellEnd"/>
-      <w:r>
-        <w:rPr>
-          <w:rFonts w:asciiTheme="minorHAnsi" w:hAnsiTheme="minorHAnsi"/>
-          <w:color w:val="auto"/>
-          <w:sz w:val="22"/>
-          <w:szCs w:val="22"/>
-        </w:rPr>
-        <w:t xml:space="preserve">., una sociedad limitada. En 1967 comenzó a vender marcos completos de la lente bajo marca de fábrica de </w:t>
-      </w:r>
-      <w:proofErr w:type="spellStart"/>
-      <w:r>
-        <w:rPr>
-          <w:rFonts w:asciiTheme="minorHAnsi" w:hAnsiTheme="minorHAnsi"/>
-          <w:color w:val="auto"/>
-          <w:sz w:val="22"/>
-          <w:szCs w:val="22"/>
-        </w:rPr>
-        <w:lastRenderedPageBreak/>
-        <w:t>Luxottica</w:t>
-      </w:r>
-      <w:proofErr w:type="spellEnd"/>
-      <w:r>
-        <w:rPr>
-          <w:rFonts w:asciiTheme="minorHAnsi" w:hAnsiTheme="minorHAnsi"/>
-          <w:color w:val="auto"/>
-          <w:sz w:val="22"/>
-          <w:szCs w:val="22"/>
-        </w:rPr>
-        <w:t xml:space="preserve">, que fueron bastante aceptados. Antes de 1971 él terminó el negocio de la fabricación de contrato. </w:t>
-      </w:r>
-    </w:p>
-    <w:p>
-      <w:pPr>
-        <w:pStyle w:val="NormalWeb"/>
-        <w:spacing w:after="0" w:afterAutospacing="0" w:line="240" w:lineRule="auto"/>
-        <w:rPr>
-          <w:rFonts w:asciiTheme="minorHAnsi" w:hAnsiTheme="minorHAnsi"/>
-          <w:color w:val="auto"/>
-          <w:sz w:val="22"/>
-          <w:szCs w:val="22"/>
-        </w:rPr>
-      </w:pPr>
-      <w:r>
-        <w:rPr>
-          <w:rFonts w:asciiTheme="minorHAnsi" w:hAnsiTheme="minorHAnsi"/>
-          <w:color w:val="auto"/>
-          <w:sz w:val="22"/>
-          <w:szCs w:val="22"/>
-        </w:rPr>
-        <w:t xml:space="preserve">Convencido de la necesidad de la integración vertical, en 1974 adquirió </w:t>
-      </w:r>
-      <w:proofErr w:type="spellStart"/>
-      <w:r>
-        <w:rPr>
-          <w:rFonts w:asciiTheme="minorHAnsi" w:hAnsiTheme="minorHAnsi"/>
-          <w:color w:val="auto"/>
-          <w:sz w:val="22"/>
-          <w:szCs w:val="22"/>
-        </w:rPr>
-        <w:t>Scarrone</w:t>
-      </w:r>
-      <w:proofErr w:type="spellEnd"/>
-      <w:r>
-        <w:rPr>
-          <w:rFonts w:asciiTheme="minorHAnsi" w:hAnsiTheme="minorHAnsi"/>
-          <w:color w:val="auto"/>
-          <w:sz w:val="22"/>
-          <w:szCs w:val="22"/>
-        </w:rPr>
-        <w:t xml:space="preserve">, que es una compañía de la distribución. En 1981 la compañía tuvo un gran crecimiento hacía Alemania y rápidamente obtuvo una expansión internacional. El primer de muchos repartos que realizaba con un diseñador fue pulsado con Armani, en 1988. </w:t>
-      </w:r>
-    </w:p>
-    <w:p>
-      <w:pPr>
-        <w:pStyle w:val="NormalWeb"/>
-        <w:spacing w:after="0" w:afterAutospacing="0" w:line="240" w:lineRule="auto"/>
-      </w:pPr>
-      <w:r>
-        <w:rPr>
-          <w:rFonts w:asciiTheme="minorHAnsi" w:hAnsiTheme="minorHAnsi"/>
-          <w:color w:val="auto"/>
-          <w:sz w:val="22"/>
-          <w:szCs w:val="22"/>
-        </w:rPr>
-        <w:t xml:space="preserve">La compañía se </w:t>
-      </w:r>
-      <w:proofErr w:type="spellStart"/>
-      <w:r>
-        <w:rPr>
-          <w:rFonts w:asciiTheme="minorHAnsi" w:hAnsiTheme="minorHAnsi"/>
-          <w:color w:val="auto"/>
-          <w:sz w:val="22"/>
-          <w:szCs w:val="22"/>
-        </w:rPr>
-        <w:t>instalo</w:t>
-      </w:r>
-      <w:proofErr w:type="spellEnd"/>
-      <w:r>
-        <w:rPr>
-          <w:rFonts w:asciiTheme="minorHAnsi" w:hAnsiTheme="minorHAnsi"/>
-          <w:color w:val="auto"/>
-          <w:sz w:val="22"/>
-          <w:szCs w:val="22"/>
-        </w:rPr>
-        <w:t xml:space="preserve"> en Nueva York en 1990, y en Milano en diciembre de 2000, ensamblando el MIB-30 (ahora </w:t>
-      </w:r>
-      <w:hyperlink r:id="rId40" w:tooltip="S&amp;P/MIB" w:history="1">
+        <w:t xml:space="preserve"> en 2003, </w:t>
+      </w:r>
+      <w:hyperlink r:id="rId42" w:tooltip="Visión de Pearle" w:history="1">
         <w:r>
           <w:rPr>
             <w:rStyle w:val="Hipervnculo"/>
@@ -16507,7 +14729,7 @@
             <w:szCs w:val="22"/>
             <w:u w:val="none"/>
           </w:rPr>
-          <w:t>S&amp;P/MIB</w:t>
+          <w:t>Visión de Pearle</w:t>
         </w:r>
       </w:hyperlink>
       <w:r>
@@ -16517,10 +14739,9 @@
           <w:sz w:val="22"/>
           <w:szCs w:val="22"/>
         </w:rPr>
-        <w:t xml:space="preserve">) índice en septiembre de 2003. Este crecimiento permitió a la compañía adquirir otras marcas de fábrica, comenzando con la marca de fábrica italiana Vogue en 1990, </w:t>
-      </w:r>
-      <w:hyperlink r:id="rId41" w:tooltip="Persol" w:history="1">
-        <w:proofErr w:type="spellStart"/>
+        <w:t xml:space="preserve"> en </w:t>
+      </w:r>
+      <w:hyperlink r:id="rId43" w:tooltip="2004" w:history="1">
         <w:r>
           <w:rPr>
             <w:rStyle w:val="Hipervnculo"/>
@@ -16530,9 +14751,8 @@
             <w:szCs w:val="22"/>
             <w:u w:val="none"/>
           </w:rPr>
-          <w:t>Persol</w:t>
-        </w:r>
-        <w:proofErr w:type="spellEnd"/>
+          <w:t>2004</w:t>
+        </w:r>
       </w:hyperlink>
       <w:r>
         <w:rPr>
@@ -16541,110 +14761,9 @@
           <w:sz w:val="22"/>
           <w:szCs w:val="22"/>
         </w:rPr>
-        <w:t xml:space="preserve"> y los E.E.U.U. </w:t>
-      </w:r>
-      <w:proofErr w:type="spellStart"/>
-      <w:r>
-        <w:rPr>
-          <w:rFonts w:asciiTheme="minorHAnsi" w:hAnsiTheme="minorHAnsi"/>
-          <w:color w:val="auto"/>
-          <w:sz w:val="22"/>
-          <w:szCs w:val="22"/>
-        </w:rPr>
-        <w:t>Shoe</w:t>
-      </w:r>
-      <w:proofErr w:type="spellEnd"/>
-      <w:r>
-        <w:rPr>
-          <w:rFonts w:asciiTheme="minorHAnsi" w:hAnsiTheme="minorHAnsi"/>
-          <w:color w:val="auto"/>
-          <w:sz w:val="22"/>
-          <w:szCs w:val="22"/>
-        </w:rPr>
-        <w:t xml:space="preserve"> </w:t>
-      </w:r>
-      <w:proofErr w:type="spellStart"/>
-      <w:r>
-        <w:rPr>
-          <w:rFonts w:asciiTheme="minorHAnsi" w:hAnsiTheme="minorHAnsi"/>
-          <w:color w:val="auto"/>
-          <w:sz w:val="22"/>
-          <w:szCs w:val="22"/>
-        </w:rPr>
-        <w:t>Corporation</w:t>
-      </w:r>
-      <w:proofErr w:type="spellEnd"/>
-      <w:r>
-        <w:rPr>
-          <w:rFonts w:asciiTheme="minorHAnsi" w:hAnsiTheme="minorHAnsi"/>
-          <w:color w:val="auto"/>
-          <w:sz w:val="22"/>
-          <w:szCs w:val="22"/>
-        </w:rPr>
-        <w:t xml:space="preserve"> (</w:t>
-      </w:r>
-      <w:proofErr w:type="spellStart"/>
-      <w:r>
-        <w:rPr>
-          <w:rFonts w:asciiTheme="minorHAnsi" w:hAnsiTheme="minorHAnsi"/>
-          <w:color w:val="auto"/>
-          <w:sz w:val="22"/>
-          <w:szCs w:val="22"/>
-        </w:rPr>
-        <w:t>LensCrafters</w:t>
-      </w:r>
-      <w:proofErr w:type="spellEnd"/>
-      <w:r>
-        <w:rPr>
-          <w:rFonts w:asciiTheme="minorHAnsi" w:hAnsiTheme="minorHAnsi"/>
-          <w:color w:val="auto"/>
-          <w:sz w:val="22"/>
-          <w:szCs w:val="22"/>
-        </w:rPr>
-        <w:t xml:space="preserve">) en 1995, Rayo-Interdicción en 1999 y </w:t>
-      </w:r>
-      <w:proofErr w:type="spellStart"/>
-      <w:r>
-        <w:rPr>
-          <w:rFonts w:asciiTheme="minorHAnsi" w:hAnsiTheme="minorHAnsi"/>
-          <w:color w:val="auto"/>
-          <w:sz w:val="22"/>
-          <w:szCs w:val="22"/>
-        </w:rPr>
-        <w:t>Sunglass</w:t>
-      </w:r>
-      <w:proofErr w:type="spellEnd"/>
-      <w:r>
-        <w:rPr>
-          <w:rFonts w:asciiTheme="minorHAnsi" w:hAnsiTheme="minorHAnsi"/>
-          <w:color w:val="auto"/>
-          <w:sz w:val="22"/>
-          <w:szCs w:val="22"/>
-        </w:rPr>
-        <w:t xml:space="preserve"> </w:t>
-      </w:r>
-      <w:proofErr w:type="spellStart"/>
-      <w:r>
-        <w:rPr>
-          <w:rFonts w:asciiTheme="minorHAnsi" w:hAnsiTheme="minorHAnsi"/>
-          <w:color w:val="auto"/>
-          <w:sz w:val="22"/>
-          <w:szCs w:val="22"/>
-        </w:rPr>
-        <w:t>Hut</w:t>
-      </w:r>
-      <w:proofErr w:type="spellEnd"/>
-      <w:r>
-        <w:rPr>
-          <w:rFonts w:asciiTheme="minorHAnsi" w:hAnsiTheme="minorHAnsi"/>
-          <w:color w:val="auto"/>
-          <w:sz w:val="22"/>
-          <w:szCs w:val="22"/>
-        </w:rPr>
-        <w:t xml:space="preserve">, Inc. en 2001. Fueron a buscar a más compañías al por menor, adquiriendo </w:t>
-      </w:r>
-      <w:hyperlink r:id="rId42" w:tooltip="Sydney" w:history="1">
-        <w:proofErr w:type="spellStart"/>
+        <w:t xml:space="preserve">, Surfeyes adentro </w:t>
+      </w:r>
+      <w:hyperlink r:id="rId44" w:tooltip="2006" w:history="1">
         <w:r>
           <w:rPr>
             <w:rStyle w:val="Hipervnculo"/>
@@ -16654,9 +14773,8 @@
             <w:szCs w:val="22"/>
             <w:u w:val="none"/>
           </w:rPr>
-          <w:t>Sydney</w:t>
-        </w:r>
-        <w:proofErr w:type="spellEnd"/>
+          <w:t>2006</w:t>
+        </w:r>
       </w:hyperlink>
       <w:r>
         <w:rPr>
@@ -16665,9 +14783,84 @@
           <w:sz w:val="22"/>
           <w:szCs w:val="22"/>
         </w:rPr>
-        <w:t xml:space="preserve">- basado </w:t>
-      </w:r>
-      <w:hyperlink r:id="rId43" w:tooltip="OPSM" w:history="1">
+        <w:t>, y nacional de Cole en 2004. Lo más recientemente posible, adquirieron Oakley en un reparto de US$2.1bn en noviembre de 2007.</w:t>
+      </w:r>
+      <w:hyperlink r:id="rId45" w:anchor="cite_note-Oakley-0" w:history="1"/>
+      <w:bookmarkStart w:id="71" w:name="Brands"/>
+      <w:bookmarkEnd w:id="71"/>
+    </w:p>
+    <w:p>
+      <w:pPr>
+        <w:pStyle w:val="NormalWeb"/>
+        <w:spacing w:after="0" w:afterAutospacing="0" w:line="240" w:lineRule="auto"/>
+        <w:rPr>
+          <w:rFonts w:asciiTheme="minorHAnsi" w:hAnsiTheme="minorHAnsi"/>
+          <w:sz w:val="22"/>
+          <w:szCs w:val="22"/>
+        </w:rPr>
+      </w:pPr>
+      <w:r>
+        <w:rPr>
+          <w:rStyle w:val="mw-headline"/>
+          <w:rFonts w:asciiTheme="minorHAnsi" w:eastAsia="Calibri" w:hAnsiTheme="minorHAnsi"/>
+          <w:sz w:val="22"/>
+          <w:szCs w:val="22"/>
+        </w:rPr>
+        <w:t xml:space="preserve">Marcas de fábrica: </w:t>
+      </w:r>
+      <w:r>
+        <w:rPr>
+          <w:rFonts w:asciiTheme="minorHAnsi" w:hAnsiTheme="minorHAnsi"/>
+          <w:sz w:val="22"/>
+          <w:szCs w:val="22"/>
+        </w:rPr>
+        <w:t>La compañía funciona en dos sectores, gafas de sol y marcos de la prescripción, y está partida entre la fabricación y la distribución al por mayor, y la distribución al por menor.</w:t>
+      </w:r>
+      <w:bookmarkStart w:id="72" w:name="Manufacturing"/>
+      <w:bookmarkEnd w:id="72"/>
+    </w:p>
+    <w:p>
+      <w:pPr>
+        <w:pStyle w:val="NormalWeb"/>
+        <w:spacing w:after="0" w:afterAutospacing="0" w:line="240" w:lineRule="auto"/>
+        <w:rPr>
+          <w:rFonts w:asciiTheme="minorHAnsi" w:hAnsiTheme="minorHAnsi"/>
+          <w:color w:val="auto"/>
+          <w:sz w:val="22"/>
+          <w:szCs w:val="22"/>
+        </w:rPr>
+      </w:pPr>
+      <w:r>
+        <w:rPr>
+          <w:rStyle w:val="mw-headline"/>
+          <w:rFonts w:asciiTheme="minorHAnsi" w:eastAsia="Calibri" w:hAnsiTheme="minorHAnsi"/>
+          <w:b/>
+          <w:color w:val="auto"/>
+          <w:sz w:val="22"/>
+          <w:szCs w:val="22"/>
+        </w:rPr>
+        <w:t>Fabricación</w:t>
+      </w:r>
+      <w:r>
+        <w:rPr>
+          <w:rStyle w:val="mw-headline"/>
+          <w:rFonts w:asciiTheme="minorHAnsi" w:eastAsia="Calibri" w:hAnsiTheme="minorHAnsi"/>
+          <w:color w:val="auto"/>
+          <w:sz w:val="22"/>
+          <w:szCs w:val="22"/>
+        </w:rPr>
+        <w:t xml:space="preserve">: </w:t>
+      </w:r>
+      <w:r>
+        <w:rPr>
+          <w:rFonts w:asciiTheme="minorHAnsi" w:hAnsiTheme="minorHAnsi"/>
+          <w:color w:val="auto"/>
+          <w:sz w:val="22"/>
+          <w:szCs w:val="22"/>
+        </w:rPr>
+        <w:t xml:space="preserve">Las marcas más reconocidas que fábrica son: Rayo-Interdicción, Oakley, Revo, Arnette, lazo del asesino, Persol, Vogue, Luxottica, y Sferoflex. La compañía también hace las gafas de sol vendidas bajo etiquetas del diseñador tales como Chanel, Prada, </w:t>
+      </w:r>
+      <w:hyperlink r:id="rId46" w:tooltip="Dolce y Gabbana" w:history="1">
         <w:r>
           <w:rPr>
             <w:rStyle w:val="Hipervnculo"/>
@@ -16677,7 +14870,7 @@
             <w:szCs w:val="22"/>
             <w:u w:val="none"/>
           </w:rPr>
-          <w:t>OPSM</w:t>
+          <w:t>Dolce y Gabbana</w:t>
         </w:r>
       </w:hyperlink>
       <w:r>
@@ -16687,9 +14880,9 @@
           <w:sz w:val="22"/>
           <w:szCs w:val="22"/>
         </w:rPr>
-        <w:t xml:space="preserve"> en 2003, </w:t>
-      </w:r>
-      <w:hyperlink r:id="rId44" w:tooltip="Visión de Pearle" w:history="1">
+        <w:t xml:space="preserve">, </w:t>
+      </w:r>
+      <w:hyperlink r:id="rId47" w:tooltip="Gianni Versace S.p.A." w:history="1">
         <w:r>
           <w:rPr>
             <w:rStyle w:val="Hipervnculo"/>
@@ -16699,9 +14892,19 @@
             <w:szCs w:val="22"/>
             <w:u w:val="none"/>
           </w:rPr>
-          <w:t xml:space="preserve">Visión de </w:t>
-        </w:r>
-        <w:proofErr w:type="spellStart"/>
+          <w:t>Versace</w:t>
+        </w:r>
+      </w:hyperlink>
+      <w:r>
+        <w:rPr>
+          <w:rFonts w:asciiTheme="minorHAnsi" w:hAnsiTheme="minorHAnsi"/>
+          <w:color w:val="auto"/>
+          <w:sz w:val="22"/>
+          <w:szCs w:val="22"/>
+        </w:rPr>
+        <w:t xml:space="preserve">, </w:t>
+      </w:r>
+      <w:hyperlink r:id="rId48" w:tooltip="Bvlgari" w:history="1">
         <w:r>
           <w:rPr>
             <w:rStyle w:val="Hipervnculo"/>
@@ -16711,9 +14914,8 @@
             <w:szCs w:val="22"/>
             <w:u w:val="none"/>
           </w:rPr>
-          <w:t>Pearle</w:t>
-        </w:r>
-        <w:proofErr w:type="spellEnd"/>
+          <w:t>Bulgari</w:t>
+        </w:r>
       </w:hyperlink>
       <w:r>
         <w:rPr>
@@ -16722,9 +14924,9 @@
           <w:sz w:val="22"/>
           <w:szCs w:val="22"/>
         </w:rPr>
-        <w:t xml:space="preserve"> en </w:t>
-      </w:r>
-      <w:hyperlink r:id="rId45" w:tooltip="2004" w:history="1">
+        <w:t xml:space="preserve">, MiuMiu, </w:t>
+      </w:r>
+      <w:hyperlink r:id="rId49" w:tooltip="Salvatore Ferragamo" w:history="1">
         <w:r>
           <w:rPr>
             <w:rStyle w:val="Hipervnculo"/>
@@ -16734,7 +14936,7 @@
             <w:szCs w:val="22"/>
             <w:u w:val="none"/>
           </w:rPr>
-          <w:t>2004</w:t>
+          <w:t>Salvatore Ferragamo</w:t>
         </w:r>
       </w:hyperlink>
       <w:r>
@@ -16746,27 +14948,7 @@
         </w:rPr>
         <w:t xml:space="preserve">, </w:t>
       </w:r>
-      <w:proofErr w:type="spellStart"/>
-      <w:r>
-        <w:rPr>
-          <w:rFonts w:asciiTheme="minorHAnsi" w:hAnsiTheme="minorHAnsi"/>
-          <w:color w:val="auto"/>
-          <w:sz w:val="22"/>
-          <w:szCs w:val="22"/>
-        </w:rPr>
-        <w:t>Surfeyes</w:t>
-      </w:r>
-      <w:proofErr w:type="spellEnd"/>
-      <w:r>
-        <w:rPr>
-          <w:rFonts w:asciiTheme="minorHAnsi" w:hAnsiTheme="minorHAnsi"/>
-          <w:color w:val="auto"/>
-          <w:sz w:val="22"/>
-          <w:szCs w:val="22"/>
-        </w:rPr>
-        <w:t xml:space="preserve"> adentro </w:t>
-      </w:r>
-      <w:hyperlink r:id="rId46" w:tooltip="2006" w:history="1">
+      <w:hyperlink r:id="rId50" w:tooltip="Donna Karan" w:history="1">
         <w:r>
           <w:rPr>
             <w:rStyle w:val="Hipervnculo"/>
@@ -16776,7 +14958,7 @@
             <w:szCs w:val="22"/>
             <w:u w:val="none"/>
           </w:rPr>
-          <w:t>2006</w:t>
+          <w:t>DonnaKaran</w:t>
         </w:r>
       </w:hyperlink>
       <w:r>
@@ -16786,9 +14968,21 @@
           <w:sz w:val="22"/>
           <w:szCs w:val="22"/>
         </w:rPr>
-        <w:t xml:space="preserve">, y nacional de Cole en 2004. Lo más recientemente posible, adquirieron </w:t>
-      </w:r>
-      <w:proofErr w:type="spellStart"/>
+        <w:t xml:space="preserve">, </w:t>
+      </w:r>
+      <w:hyperlink r:id="rId51" w:tooltip="DKNY" w:history="1">
+        <w:r>
+          <w:rPr>
+            <w:rStyle w:val="Hipervnculo"/>
+            <w:rFonts w:asciiTheme="minorHAnsi" w:hAnsiTheme="minorHAnsi"/>
+            <w:color w:val="auto"/>
+            <w:sz w:val="22"/>
+            <w:szCs w:val="22"/>
+            <w:u w:val="none"/>
+          </w:rPr>
+          <w:t>DKNY</w:t>
+        </w:r>
+      </w:hyperlink>
       <w:r>
         <w:rPr>
           <w:rFonts w:asciiTheme="minorHAnsi" w:hAnsiTheme="minorHAnsi"/>
@@ -16796,9 +14990,21 @@
           <w:sz w:val="22"/>
           <w:szCs w:val="22"/>
         </w:rPr>
-        <w:t>Oakley</w:t>
-      </w:r>
-      <w:proofErr w:type="spellEnd"/>
+        <w:t xml:space="preserve">, Genny, Byblos, </w:t>
+      </w:r>
+      <w:hyperlink r:id="rId52" w:tooltip="Brooks Brothers" w:history="1">
+        <w:r>
+          <w:rPr>
+            <w:rStyle w:val="Hipervnculo"/>
+            <w:rFonts w:asciiTheme="minorHAnsi" w:hAnsiTheme="minorHAnsi"/>
+            <w:color w:val="auto"/>
+            <w:sz w:val="22"/>
+            <w:szCs w:val="22"/>
+            <w:u w:val="none"/>
+          </w:rPr>
+          <w:t>Brooks Brothers</w:t>
+        </w:r>
+      </w:hyperlink>
       <w:r>
         <w:rPr>
           <w:rFonts w:asciiTheme="minorHAnsi" w:hAnsiTheme="minorHAnsi"/>
@@ -16806,11 +15012,206 @@
           <w:sz w:val="22"/>
           <w:szCs w:val="22"/>
         </w:rPr>
-        <w:t xml:space="preserve"> en un reparto de US$2.1bn en noviembre de 2007.</w:t>
-      </w:r>
-      <w:hyperlink r:id="rId47" w:anchor="cite_note-Oakley-0" w:history="1"/>
-      <w:bookmarkStart w:id="71" w:name="Brands"/>
-      <w:bookmarkEnd w:id="71"/>
+        <w:t xml:space="preserve">, </w:t>
+      </w:r>
+      <w:hyperlink r:id="rId53" w:tooltip="Sergio Tacchini" w:history="1">
+        <w:r>
+          <w:rPr>
+            <w:rStyle w:val="Hipervnculo"/>
+            <w:rFonts w:asciiTheme="minorHAnsi" w:hAnsiTheme="minorHAnsi"/>
+            <w:color w:val="auto"/>
+            <w:sz w:val="22"/>
+            <w:szCs w:val="22"/>
+            <w:u w:val="none"/>
+          </w:rPr>
+          <w:t>Sergio Tacchini</w:t>
+        </w:r>
+      </w:hyperlink>
+      <w:r>
+        <w:rPr>
+          <w:rFonts w:asciiTheme="minorHAnsi" w:hAnsiTheme="minorHAnsi"/>
+          <w:color w:val="auto"/>
+          <w:sz w:val="22"/>
+          <w:szCs w:val="22"/>
+        </w:rPr>
+        <w:t xml:space="preserve">, </w:t>
+      </w:r>
+      <w:hyperlink r:id="rId54" w:tooltip="Anne Klein" w:history="1">
+        <w:r>
+          <w:rPr>
+            <w:rStyle w:val="Hipervnculo"/>
+            <w:rFonts w:asciiTheme="minorHAnsi" w:hAnsiTheme="minorHAnsi"/>
+            <w:color w:val="auto"/>
+            <w:sz w:val="22"/>
+            <w:szCs w:val="22"/>
+            <w:u w:val="none"/>
+          </w:rPr>
+          <w:t>Anne Klein</w:t>
+        </w:r>
+      </w:hyperlink>
+      <w:r>
+        <w:rPr>
+          <w:rFonts w:asciiTheme="minorHAnsi" w:hAnsiTheme="minorHAnsi"/>
+          <w:color w:val="auto"/>
+          <w:sz w:val="22"/>
+          <w:szCs w:val="22"/>
+        </w:rPr>
+        <w:t xml:space="preserve">, </w:t>
+      </w:r>
+      <w:hyperlink r:id="rId55" w:tooltip="Contra" w:history="1">
+        <w:r>
+          <w:rPr>
+            <w:rStyle w:val="Hipervnculo"/>
+            <w:rFonts w:asciiTheme="minorHAnsi" w:hAnsiTheme="minorHAnsi"/>
+            <w:color w:val="auto"/>
+            <w:sz w:val="22"/>
+            <w:szCs w:val="22"/>
+            <w:u w:val="none"/>
+          </w:rPr>
+          <w:t>Contra</w:t>
+        </w:r>
+      </w:hyperlink>
+      <w:r>
+        <w:rPr>
+          <w:rFonts w:asciiTheme="minorHAnsi" w:hAnsiTheme="minorHAnsi"/>
+          <w:color w:val="auto"/>
+          <w:sz w:val="22"/>
+          <w:szCs w:val="22"/>
+        </w:rPr>
+        <w:t xml:space="preserve">, </w:t>
+      </w:r>
+      <w:hyperlink r:id="rId56" w:tooltip="Ralph Lauren" w:history="1">
+        <w:r>
+          <w:rPr>
+            <w:rStyle w:val="Hipervnculo"/>
+            <w:rFonts w:asciiTheme="minorHAnsi" w:hAnsiTheme="minorHAnsi"/>
+            <w:color w:val="auto"/>
+            <w:sz w:val="22"/>
+            <w:szCs w:val="22"/>
+            <w:u w:val="none"/>
+          </w:rPr>
+          <w:t>Ralph Lauren</w:t>
+        </w:r>
+      </w:hyperlink>
+      <w:r>
+        <w:rPr>
+          <w:rFonts w:asciiTheme="minorHAnsi" w:hAnsiTheme="minorHAnsi"/>
+          <w:color w:val="auto"/>
+          <w:sz w:val="22"/>
+          <w:szCs w:val="22"/>
+        </w:rPr>
+        <w:t xml:space="preserve">, </w:t>
+      </w:r>
+      <w:hyperlink r:id="rId57" w:tooltip="Polo Ralph Lauren" w:history="1">
+        <w:r>
+          <w:rPr>
+            <w:rStyle w:val="Hipervnculo"/>
+            <w:rFonts w:asciiTheme="minorHAnsi" w:hAnsiTheme="minorHAnsi"/>
+            <w:color w:val="auto"/>
+            <w:sz w:val="22"/>
+            <w:szCs w:val="22"/>
+            <w:u w:val="none"/>
+          </w:rPr>
+          <w:t>Polo</w:t>
+        </w:r>
+      </w:hyperlink>
+      <w:r>
+        <w:rPr>
+          <w:rFonts w:asciiTheme="minorHAnsi" w:hAnsiTheme="minorHAnsi"/>
+          <w:color w:val="auto"/>
+          <w:sz w:val="22"/>
+          <w:szCs w:val="22"/>
+        </w:rPr>
+        <w:t xml:space="preserve">, </w:t>
+      </w:r>
+      <w:hyperlink r:id="rId58" w:tooltip="Grietas" w:history="1">
+        <w:r>
+          <w:rPr>
+            <w:rStyle w:val="Hipervnculo"/>
+            <w:rFonts w:asciiTheme="minorHAnsi" w:hAnsiTheme="minorHAnsi"/>
+            <w:color w:val="auto"/>
+            <w:sz w:val="22"/>
+            <w:szCs w:val="22"/>
+            <w:u w:val="none"/>
+          </w:rPr>
+          <w:t>Grietas</w:t>
+        </w:r>
+      </w:hyperlink>
+      <w:r>
+        <w:rPr>
+          <w:rFonts w:asciiTheme="minorHAnsi" w:hAnsiTheme="minorHAnsi"/>
+          <w:color w:val="auto"/>
+          <w:sz w:val="22"/>
+          <w:szCs w:val="22"/>
+        </w:rPr>
+        <w:t xml:space="preserve">, </w:t>
+      </w:r>
+      <w:hyperlink r:id="rId59" w:tooltip="Ralph" w:history="1">
+        <w:r>
+          <w:rPr>
+            <w:rStyle w:val="Hipervnculo"/>
+            <w:rFonts w:asciiTheme="minorHAnsi" w:hAnsiTheme="minorHAnsi"/>
+            <w:color w:val="auto"/>
+            <w:sz w:val="22"/>
+            <w:szCs w:val="22"/>
+            <w:u w:val="none"/>
+          </w:rPr>
+          <w:t>Ralph</w:t>
+        </w:r>
+      </w:hyperlink>
+      <w:r>
+        <w:rPr>
+          <w:rFonts w:asciiTheme="minorHAnsi" w:hAnsiTheme="minorHAnsi"/>
+          <w:color w:val="auto"/>
+          <w:sz w:val="22"/>
+          <w:szCs w:val="22"/>
+        </w:rPr>
+        <w:t xml:space="preserve">, </w:t>
+      </w:r>
+      <w:hyperlink r:id="rId60" w:tooltip="Gente de Oliver" w:history="1">
+        <w:r>
+          <w:rPr>
+            <w:rStyle w:val="Hipervnculo"/>
+            <w:rFonts w:asciiTheme="minorHAnsi" w:hAnsiTheme="minorHAnsi"/>
+            <w:color w:val="auto"/>
+            <w:sz w:val="22"/>
+            <w:szCs w:val="22"/>
+            <w:u w:val="none"/>
+          </w:rPr>
+          <w:t>Gente de Oliver</w:t>
+        </w:r>
+      </w:hyperlink>
+      <w:r>
+        <w:rPr>
+          <w:rFonts w:asciiTheme="minorHAnsi" w:hAnsiTheme="minorHAnsi"/>
+          <w:color w:val="auto"/>
+          <w:sz w:val="22"/>
+          <w:szCs w:val="22"/>
+        </w:rPr>
+        <w:t xml:space="preserve">, y AdrienneVittadini. Su reparto más reciente estaba con </w:t>
+      </w:r>
+      <w:hyperlink r:id="rId61" w:tooltip="Tiffany y Co." w:history="1">
+        <w:r>
+          <w:rPr>
+            <w:rStyle w:val="Hipervnculo"/>
+            <w:rFonts w:asciiTheme="minorHAnsi" w:hAnsiTheme="minorHAnsi"/>
+            <w:color w:val="auto"/>
+            <w:sz w:val="22"/>
+            <w:szCs w:val="22"/>
+            <w:u w:val="none"/>
+          </w:rPr>
+          <w:t>Tiffany y Co.</w:t>
+        </w:r>
+      </w:hyperlink>
+      <w:r>
+        <w:rPr>
+          <w:rFonts w:asciiTheme="minorHAnsi" w:hAnsiTheme="minorHAnsi"/>
+          <w:color w:val="auto"/>
+          <w:sz w:val="22"/>
+          <w:szCs w:val="22"/>
+        </w:rPr>
+        <w:t>.</w:t>
+      </w:r>
     </w:p>
     <w:p>
       <w:pPr>
@@ -16818,29 +15219,22 @@
         <w:spacing w:after="0" w:afterAutospacing="0" w:line="240" w:lineRule="auto"/>
         <w:rPr>
           <w:rFonts w:asciiTheme="minorHAnsi" w:hAnsiTheme="minorHAnsi"/>
+          <w:color w:val="auto"/>
           <w:sz w:val="22"/>
           <w:szCs w:val="22"/>
         </w:rPr>
       </w:pPr>
       <w:r>
         <w:rPr>
-          <w:rStyle w:val="mw-headline"/>
-          <w:rFonts w:asciiTheme="minorHAnsi" w:eastAsia="Calibri" w:hAnsiTheme="minorHAnsi"/>
+          <w:rFonts w:asciiTheme="minorHAnsi" w:hAnsiTheme="minorHAnsi"/>
+          <w:color w:val="auto"/>
           <w:sz w:val="22"/>
           <w:szCs w:val="22"/>
         </w:rPr>
-        <w:t xml:space="preserve">Marcas de fábrica: </w:t>
-      </w:r>
-      <w:r>
-        <w:rPr>
-          <w:rFonts w:asciiTheme="minorHAnsi" w:hAnsiTheme="minorHAnsi"/>
-          <w:sz w:val="22"/>
-          <w:szCs w:val="22"/>
-        </w:rPr>
-        <w:t>La compañía funciona en dos sectores, gafas de sol y marcos de la prescripción, y está partida entre la fabricación y la distribución al por mayor, y la distribución al por menor.</w:t>
-      </w:r>
-      <w:bookmarkStart w:id="72" w:name="Manufacturing"/>
-      <w:bookmarkEnd w:id="72"/>
+        <w:t xml:space="preserve"> Estas marcas de fábrica se venden en propias tiendas de la compañía, así como a distribuidores independientes tales como almacenes grandes, tiendas con franquicia y ópticas.</w:t>
+      </w:r>
+      <w:bookmarkStart w:id="73" w:name="Retail"/>
+      <w:bookmarkEnd w:id="73"/>
     </w:p>
     <w:p>
       <w:pPr>
@@ -16848,7 +15242,7 @@
         <w:spacing w:after="0" w:afterAutospacing="0" w:line="240" w:lineRule="auto"/>
         <w:rPr>
           <w:rFonts w:asciiTheme="minorHAnsi" w:hAnsiTheme="minorHAnsi"/>
-          <w:color w:val="auto"/>
+          <w:b/>
           <w:sz w:val="22"/>
           <w:szCs w:val="22"/>
         </w:rPr>
@@ -16862,7 +15256,7 @@
           <w:sz w:val="22"/>
           <w:szCs w:val="22"/>
         </w:rPr>
-        <w:t>Fabricación</w:t>
+        <w:t>Venta al por menor</w:t>
       </w:r>
       <w:r>
         <w:rPr>
@@ -16881,150 +15275,9 @@
           <w:sz w:val="22"/>
           <w:szCs w:val="22"/>
         </w:rPr>
-        <w:t xml:space="preserve">Las marcas más reconocidas que fábrica son: Rayo-Interdicción, </w:t>
-      </w:r>
-      <w:proofErr w:type="spellStart"/>
-      <w:r>
-        <w:rPr>
-          <w:rFonts w:asciiTheme="minorHAnsi" w:hAnsiTheme="minorHAnsi"/>
-          <w:color w:val="auto"/>
-          <w:sz w:val="22"/>
-          <w:szCs w:val="22"/>
-        </w:rPr>
-        <w:t>Oakley</w:t>
-      </w:r>
-      <w:proofErr w:type="spellEnd"/>
-      <w:r>
-        <w:rPr>
-          <w:rFonts w:asciiTheme="minorHAnsi" w:hAnsiTheme="minorHAnsi"/>
-          <w:color w:val="auto"/>
-          <w:sz w:val="22"/>
-          <w:szCs w:val="22"/>
-        </w:rPr>
-        <w:t xml:space="preserve">, </w:t>
-      </w:r>
-      <w:proofErr w:type="spellStart"/>
-      <w:r>
-        <w:rPr>
-          <w:rFonts w:asciiTheme="minorHAnsi" w:hAnsiTheme="minorHAnsi"/>
-          <w:color w:val="auto"/>
-          <w:sz w:val="22"/>
-          <w:szCs w:val="22"/>
-        </w:rPr>
-        <w:t>Revo</w:t>
-      </w:r>
-      <w:proofErr w:type="spellEnd"/>
-      <w:r>
-        <w:rPr>
-          <w:rFonts w:asciiTheme="minorHAnsi" w:hAnsiTheme="minorHAnsi"/>
-          <w:color w:val="auto"/>
-          <w:sz w:val="22"/>
-          <w:szCs w:val="22"/>
-        </w:rPr>
-        <w:t xml:space="preserve">, </w:t>
-      </w:r>
-      <w:proofErr w:type="spellStart"/>
-      <w:r>
-        <w:rPr>
-          <w:rFonts w:asciiTheme="minorHAnsi" w:hAnsiTheme="minorHAnsi"/>
-          <w:color w:val="auto"/>
-          <w:sz w:val="22"/>
-          <w:szCs w:val="22"/>
-        </w:rPr>
-        <w:t>Arnette</w:t>
-      </w:r>
-      <w:proofErr w:type="spellEnd"/>
-      <w:r>
-        <w:rPr>
-          <w:rFonts w:asciiTheme="minorHAnsi" w:hAnsiTheme="minorHAnsi"/>
-          <w:color w:val="auto"/>
-          <w:sz w:val="22"/>
-          <w:szCs w:val="22"/>
-        </w:rPr>
-        <w:t xml:space="preserve">, lazo del asesino, </w:t>
-      </w:r>
-      <w:proofErr w:type="spellStart"/>
-      <w:r>
-        <w:rPr>
-          <w:rFonts w:asciiTheme="minorHAnsi" w:hAnsiTheme="minorHAnsi"/>
-          <w:color w:val="auto"/>
-          <w:sz w:val="22"/>
-          <w:szCs w:val="22"/>
-        </w:rPr>
-        <w:t>Persol</w:t>
-      </w:r>
-      <w:proofErr w:type="spellEnd"/>
-      <w:r>
-        <w:rPr>
-          <w:rFonts w:asciiTheme="minorHAnsi" w:hAnsiTheme="minorHAnsi"/>
-          <w:color w:val="auto"/>
-          <w:sz w:val="22"/>
-          <w:szCs w:val="22"/>
-        </w:rPr>
-        <w:t xml:space="preserve">, Vogue, </w:t>
-      </w:r>
-      <w:proofErr w:type="spellStart"/>
-      <w:r>
-        <w:rPr>
-          <w:rFonts w:asciiTheme="minorHAnsi" w:hAnsiTheme="minorHAnsi"/>
-          <w:color w:val="auto"/>
-          <w:sz w:val="22"/>
-          <w:szCs w:val="22"/>
-        </w:rPr>
-        <w:t>Luxottica</w:t>
-      </w:r>
-      <w:proofErr w:type="spellEnd"/>
-      <w:r>
-        <w:rPr>
-          <w:rFonts w:asciiTheme="minorHAnsi" w:hAnsiTheme="minorHAnsi"/>
-          <w:color w:val="auto"/>
-          <w:sz w:val="22"/>
-          <w:szCs w:val="22"/>
-        </w:rPr>
-        <w:t xml:space="preserve">, y </w:t>
-      </w:r>
-      <w:proofErr w:type="spellStart"/>
-      <w:r>
-        <w:rPr>
-          <w:rFonts w:asciiTheme="minorHAnsi" w:hAnsiTheme="minorHAnsi"/>
-          <w:color w:val="auto"/>
-          <w:sz w:val="22"/>
-          <w:szCs w:val="22"/>
-        </w:rPr>
-        <w:t>Sferoflex</w:t>
-      </w:r>
-      <w:proofErr w:type="spellEnd"/>
-      <w:r>
-        <w:rPr>
-          <w:rFonts w:asciiTheme="minorHAnsi" w:hAnsiTheme="minorHAnsi"/>
-          <w:color w:val="auto"/>
-          <w:sz w:val="22"/>
-          <w:szCs w:val="22"/>
-        </w:rPr>
-        <w:t xml:space="preserve">. La compañía también hace las gafas de sol vendidas bajo etiquetas del diseñador tales como </w:t>
-      </w:r>
-      <w:proofErr w:type="spellStart"/>
-      <w:r>
-        <w:rPr>
-          <w:rFonts w:asciiTheme="minorHAnsi" w:hAnsiTheme="minorHAnsi"/>
-          <w:color w:val="auto"/>
-          <w:sz w:val="22"/>
-          <w:szCs w:val="22"/>
-        </w:rPr>
-        <w:t>Chanel</w:t>
-      </w:r>
-      <w:proofErr w:type="spellEnd"/>
-      <w:r>
-        <w:rPr>
-          <w:rFonts w:asciiTheme="minorHAnsi" w:hAnsiTheme="minorHAnsi"/>
-          <w:color w:val="auto"/>
-          <w:sz w:val="22"/>
-          <w:szCs w:val="22"/>
-        </w:rPr>
-        <w:t xml:space="preserve">, Prada, </w:t>
-      </w:r>
-      <w:hyperlink r:id="rId48" w:tooltip="Dolce y Gabbana" w:history="1">
-        <w:proofErr w:type="spellStart"/>
+        <w:t xml:space="preserve">En fecha Luxottica realiza ventas al por menor, en el 2006 tenía 5700 distribuidores al por menor a su nombre. Las jefaturas de la división al por menor están adentro </w:t>
+      </w:r>
+      <w:hyperlink r:id="rId62" w:tooltip="Masón, Ohio" w:history="1">
         <w:r>
           <w:rPr>
             <w:rStyle w:val="Hipervnculo"/>
@@ -17034,9 +15287,19 @@
             <w:szCs w:val="22"/>
             <w:u w:val="none"/>
           </w:rPr>
-          <w:t>Dolce</w:t>
-        </w:r>
-        <w:proofErr w:type="spellEnd"/>
+          <w:t>Masón, Ohio</w:t>
+        </w:r>
+      </w:hyperlink>
+      <w:r>
+        <w:rPr>
+          <w:rFonts w:asciiTheme="minorHAnsi" w:hAnsiTheme="minorHAnsi"/>
+          <w:color w:val="auto"/>
+          <w:sz w:val="22"/>
+          <w:szCs w:val="22"/>
+        </w:rPr>
+        <w:t xml:space="preserve">. Sus marcas de fábrica incluyen a Sunglass internacional, WatchStation, LensCrafters, OPSM, Laubman y Pank, presupuesto Eyewear, </w:t>
+      </w:r>
+      <w:hyperlink r:id="rId63" w:tooltip="Pearle Opticians" w:history="1">
         <w:r>
           <w:rPr>
             <w:rStyle w:val="Hipervnculo"/>
@@ -17046,21 +15309,8 @@
             <w:szCs w:val="22"/>
             <w:u w:val="none"/>
           </w:rPr>
-          <w:t xml:space="preserve"> y </w:t>
-        </w:r>
-        <w:proofErr w:type="spellStart"/>
-        <w:r>
-          <w:rPr>
-            <w:rStyle w:val="Hipervnculo"/>
-            <w:rFonts w:asciiTheme="minorHAnsi" w:hAnsiTheme="minorHAnsi"/>
-            <w:color w:val="auto"/>
-            <w:sz w:val="22"/>
-            <w:szCs w:val="22"/>
-            <w:u w:val="none"/>
-          </w:rPr>
-          <w:t>Gabbana</w:t>
-        </w:r>
-        <w:proofErr w:type="spellEnd"/>
+          <w:t>PearleOpticians</w:t>
+        </w:r>
       </w:hyperlink>
       <w:r>
         <w:rPr>
@@ -17069,887 +15319,7 @@
           <w:sz w:val="22"/>
           <w:szCs w:val="22"/>
         </w:rPr>
-        <w:t xml:space="preserve">, </w:t>
-      </w:r>
-      <w:hyperlink r:id="rId49" w:tooltip="Gianni Versace S.p.A." w:history="1">
-        <w:proofErr w:type="spellStart"/>
-        <w:r>
-          <w:rPr>
-            <w:rStyle w:val="Hipervnculo"/>
-            <w:rFonts w:asciiTheme="minorHAnsi" w:hAnsiTheme="minorHAnsi"/>
-            <w:color w:val="auto"/>
-            <w:sz w:val="22"/>
-            <w:szCs w:val="22"/>
-            <w:u w:val="none"/>
-          </w:rPr>
-          <w:t>Versace</w:t>
-        </w:r>
-        <w:proofErr w:type="spellEnd"/>
-      </w:hyperlink>
-      <w:r>
-        <w:rPr>
-          <w:rFonts w:asciiTheme="minorHAnsi" w:hAnsiTheme="minorHAnsi"/>
-          <w:color w:val="auto"/>
-          <w:sz w:val="22"/>
-          <w:szCs w:val="22"/>
-        </w:rPr>
-        <w:t xml:space="preserve">, </w:t>
-      </w:r>
-      <w:hyperlink r:id="rId50" w:tooltip="Bvlgari" w:history="1">
-        <w:proofErr w:type="spellStart"/>
-        <w:r>
-          <w:rPr>
-            <w:rStyle w:val="Hipervnculo"/>
-            <w:rFonts w:asciiTheme="minorHAnsi" w:hAnsiTheme="minorHAnsi"/>
-            <w:color w:val="auto"/>
-            <w:sz w:val="22"/>
-            <w:szCs w:val="22"/>
-            <w:u w:val="none"/>
-          </w:rPr>
-          <w:t>Bulgari</w:t>
-        </w:r>
-        <w:proofErr w:type="spellEnd"/>
-      </w:hyperlink>
-      <w:r>
-        <w:rPr>
-          <w:rFonts w:asciiTheme="minorHAnsi" w:hAnsiTheme="minorHAnsi"/>
-          <w:color w:val="auto"/>
-          <w:sz w:val="22"/>
-          <w:szCs w:val="22"/>
-        </w:rPr>
-        <w:t xml:space="preserve">, </w:t>
-      </w:r>
-      <w:proofErr w:type="spellStart"/>
-      <w:r>
-        <w:rPr>
-          <w:rFonts w:asciiTheme="minorHAnsi" w:hAnsiTheme="minorHAnsi"/>
-          <w:color w:val="auto"/>
-          <w:sz w:val="22"/>
-          <w:szCs w:val="22"/>
-        </w:rPr>
-        <w:t>Miu</w:t>
-      </w:r>
-      <w:proofErr w:type="spellEnd"/>
-      <w:r>
-        <w:rPr>
-          <w:rFonts w:asciiTheme="minorHAnsi" w:hAnsiTheme="minorHAnsi"/>
-          <w:color w:val="auto"/>
-          <w:sz w:val="22"/>
-          <w:szCs w:val="22"/>
-        </w:rPr>
-        <w:t xml:space="preserve"> </w:t>
-      </w:r>
-      <w:proofErr w:type="spellStart"/>
-      <w:r>
-        <w:rPr>
-          <w:rFonts w:asciiTheme="minorHAnsi" w:hAnsiTheme="minorHAnsi"/>
-          <w:color w:val="auto"/>
-          <w:sz w:val="22"/>
-          <w:szCs w:val="22"/>
-        </w:rPr>
-        <w:t>Miu</w:t>
-      </w:r>
-      <w:proofErr w:type="spellEnd"/>
-      <w:r>
-        <w:rPr>
-          <w:rFonts w:asciiTheme="minorHAnsi" w:hAnsiTheme="minorHAnsi"/>
-          <w:color w:val="auto"/>
-          <w:sz w:val="22"/>
-          <w:szCs w:val="22"/>
-        </w:rPr>
-        <w:t xml:space="preserve">, </w:t>
-      </w:r>
-      <w:hyperlink r:id="rId51" w:tooltip="Salvatore Ferragamo" w:history="1">
-        <w:r>
-          <w:rPr>
-            <w:rStyle w:val="Hipervnculo"/>
-            <w:rFonts w:asciiTheme="minorHAnsi" w:hAnsiTheme="minorHAnsi"/>
-            <w:color w:val="auto"/>
-            <w:sz w:val="22"/>
-            <w:szCs w:val="22"/>
-            <w:u w:val="none"/>
-          </w:rPr>
-          <w:t xml:space="preserve">Salvatore </w:t>
-        </w:r>
-        <w:proofErr w:type="spellStart"/>
-        <w:r>
-          <w:rPr>
-            <w:rStyle w:val="Hipervnculo"/>
-            <w:rFonts w:asciiTheme="minorHAnsi" w:hAnsiTheme="minorHAnsi"/>
-            <w:color w:val="auto"/>
-            <w:sz w:val="22"/>
-            <w:szCs w:val="22"/>
-            <w:u w:val="none"/>
-          </w:rPr>
-          <w:t>Ferragamo</w:t>
-        </w:r>
-        <w:proofErr w:type="spellEnd"/>
-      </w:hyperlink>
-      <w:r>
-        <w:rPr>
-          <w:rFonts w:asciiTheme="minorHAnsi" w:hAnsiTheme="minorHAnsi"/>
-          <w:color w:val="auto"/>
-          <w:sz w:val="22"/>
-          <w:szCs w:val="22"/>
-        </w:rPr>
-        <w:t xml:space="preserve">, </w:t>
-      </w:r>
-      <w:hyperlink r:id="rId52" w:tooltip="Donna Karan" w:history="1">
-        <w:proofErr w:type="spellStart"/>
-        <w:r>
-          <w:rPr>
-            <w:rStyle w:val="Hipervnculo"/>
-            <w:rFonts w:asciiTheme="minorHAnsi" w:hAnsiTheme="minorHAnsi"/>
-            <w:color w:val="auto"/>
-            <w:sz w:val="22"/>
-            <w:szCs w:val="22"/>
-            <w:u w:val="none"/>
-          </w:rPr>
-          <w:t>Donna</w:t>
-        </w:r>
-        <w:proofErr w:type="spellEnd"/>
-        <w:r>
-          <w:rPr>
-            <w:rStyle w:val="Hipervnculo"/>
-            <w:rFonts w:asciiTheme="minorHAnsi" w:hAnsiTheme="minorHAnsi"/>
-            <w:color w:val="auto"/>
-            <w:sz w:val="22"/>
-            <w:szCs w:val="22"/>
-            <w:u w:val="none"/>
-          </w:rPr>
-          <w:t xml:space="preserve"> </w:t>
-        </w:r>
-        <w:proofErr w:type="spellStart"/>
-        <w:r>
-          <w:rPr>
-            <w:rStyle w:val="Hipervnculo"/>
-            <w:rFonts w:asciiTheme="minorHAnsi" w:hAnsiTheme="minorHAnsi"/>
-            <w:color w:val="auto"/>
-            <w:sz w:val="22"/>
-            <w:szCs w:val="22"/>
-            <w:u w:val="none"/>
-          </w:rPr>
-          <w:t>Karan</w:t>
-        </w:r>
-        <w:proofErr w:type="spellEnd"/>
-      </w:hyperlink>
-      <w:r>
-        <w:rPr>
-          <w:rFonts w:asciiTheme="minorHAnsi" w:hAnsiTheme="minorHAnsi"/>
-          <w:color w:val="auto"/>
-          <w:sz w:val="22"/>
-          <w:szCs w:val="22"/>
-        </w:rPr>
-        <w:t xml:space="preserve">, </w:t>
-      </w:r>
-      <w:hyperlink r:id="rId53" w:tooltip="DKNY" w:history="1">
-        <w:r>
-          <w:rPr>
-            <w:rStyle w:val="Hipervnculo"/>
-            <w:rFonts w:asciiTheme="minorHAnsi" w:hAnsiTheme="minorHAnsi"/>
-            <w:color w:val="auto"/>
-            <w:sz w:val="22"/>
-            <w:szCs w:val="22"/>
-            <w:u w:val="none"/>
-          </w:rPr>
-          <w:t>DKNY</w:t>
-        </w:r>
-      </w:hyperlink>
-      <w:r>
-        <w:rPr>
-          <w:rFonts w:asciiTheme="minorHAnsi" w:hAnsiTheme="minorHAnsi"/>
-          <w:color w:val="auto"/>
-          <w:sz w:val="22"/>
-          <w:szCs w:val="22"/>
-        </w:rPr>
-        <w:t xml:space="preserve">, </w:t>
-      </w:r>
-      <w:proofErr w:type="spellStart"/>
-      <w:r>
-        <w:rPr>
-          <w:rFonts w:asciiTheme="minorHAnsi" w:hAnsiTheme="minorHAnsi"/>
-          <w:color w:val="auto"/>
-          <w:sz w:val="22"/>
-          <w:szCs w:val="22"/>
-        </w:rPr>
-        <w:t>Genny</w:t>
-      </w:r>
-      <w:proofErr w:type="spellEnd"/>
-      <w:r>
-        <w:rPr>
-          <w:rFonts w:asciiTheme="minorHAnsi" w:hAnsiTheme="minorHAnsi"/>
-          <w:color w:val="auto"/>
-          <w:sz w:val="22"/>
-          <w:szCs w:val="22"/>
-        </w:rPr>
-        <w:t xml:space="preserve">, </w:t>
-      </w:r>
-      <w:proofErr w:type="spellStart"/>
-      <w:r>
-        <w:rPr>
-          <w:rFonts w:asciiTheme="minorHAnsi" w:hAnsiTheme="minorHAnsi"/>
-          <w:color w:val="auto"/>
-          <w:sz w:val="22"/>
-          <w:szCs w:val="22"/>
-        </w:rPr>
-        <w:t>Byblos</w:t>
-      </w:r>
-      <w:proofErr w:type="spellEnd"/>
-      <w:r>
-        <w:rPr>
-          <w:rFonts w:asciiTheme="minorHAnsi" w:hAnsiTheme="minorHAnsi"/>
-          <w:color w:val="auto"/>
-          <w:sz w:val="22"/>
-          <w:szCs w:val="22"/>
-        </w:rPr>
-        <w:t xml:space="preserve">, </w:t>
-      </w:r>
-      <w:hyperlink r:id="rId54" w:tooltip="Brooks Brothers" w:history="1">
-        <w:r>
-          <w:rPr>
-            <w:rStyle w:val="Hipervnculo"/>
-            <w:rFonts w:asciiTheme="minorHAnsi" w:hAnsiTheme="minorHAnsi"/>
-            <w:color w:val="auto"/>
-            <w:sz w:val="22"/>
-            <w:szCs w:val="22"/>
-            <w:u w:val="none"/>
-          </w:rPr>
-          <w:t xml:space="preserve">Brooks </w:t>
-        </w:r>
-        <w:proofErr w:type="spellStart"/>
-        <w:r>
-          <w:rPr>
-            <w:rStyle w:val="Hipervnculo"/>
-            <w:rFonts w:asciiTheme="minorHAnsi" w:hAnsiTheme="minorHAnsi"/>
-            <w:color w:val="auto"/>
-            <w:sz w:val="22"/>
-            <w:szCs w:val="22"/>
-            <w:u w:val="none"/>
-          </w:rPr>
-          <w:t>Brothers</w:t>
-        </w:r>
-        <w:proofErr w:type="spellEnd"/>
-      </w:hyperlink>
-      <w:r>
-        <w:rPr>
-          <w:rFonts w:asciiTheme="minorHAnsi" w:hAnsiTheme="minorHAnsi"/>
-          <w:color w:val="auto"/>
-          <w:sz w:val="22"/>
-          <w:szCs w:val="22"/>
-        </w:rPr>
-        <w:t xml:space="preserve">, </w:t>
-      </w:r>
-      <w:hyperlink r:id="rId55" w:tooltip="Sergio Tacchini" w:history="1">
-        <w:r>
-          <w:rPr>
-            <w:rStyle w:val="Hipervnculo"/>
-            <w:rFonts w:asciiTheme="minorHAnsi" w:hAnsiTheme="minorHAnsi"/>
-            <w:color w:val="auto"/>
-            <w:sz w:val="22"/>
-            <w:szCs w:val="22"/>
-            <w:u w:val="none"/>
-          </w:rPr>
-          <w:t xml:space="preserve">Sergio </w:t>
-        </w:r>
-        <w:proofErr w:type="spellStart"/>
-        <w:r>
-          <w:rPr>
-            <w:rStyle w:val="Hipervnculo"/>
-            <w:rFonts w:asciiTheme="minorHAnsi" w:hAnsiTheme="minorHAnsi"/>
-            <w:color w:val="auto"/>
-            <w:sz w:val="22"/>
-            <w:szCs w:val="22"/>
-            <w:u w:val="none"/>
-          </w:rPr>
-          <w:t>Tacchini</w:t>
-        </w:r>
-        <w:proofErr w:type="spellEnd"/>
-      </w:hyperlink>
-      <w:r>
-        <w:rPr>
-          <w:rFonts w:asciiTheme="minorHAnsi" w:hAnsiTheme="minorHAnsi"/>
-          <w:color w:val="auto"/>
-          <w:sz w:val="22"/>
-          <w:szCs w:val="22"/>
-        </w:rPr>
-        <w:t xml:space="preserve">, </w:t>
-      </w:r>
-      <w:hyperlink r:id="rId56" w:tooltip="Anne Klein" w:history="1">
-        <w:proofErr w:type="spellStart"/>
-        <w:r>
-          <w:rPr>
-            <w:rStyle w:val="Hipervnculo"/>
-            <w:rFonts w:asciiTheme="minorHAnsi" w:hAnsiTheme="minorHAnsi"/>
-            <w:color w:val="auto"/>
-            <w:sz w:val="22"/>
-            <w:szCs w:val="22"/>
-            <w:u w:val="none"/>
-          </w:rPr>
-          <w:t>Anne</w:t>
-        </w:r>
-        <w:proofErr w:type="spellEnd"/>
-        <w:r>
-          <w:rPr>
-            <w:rStyle w:val="Hipervnculo"/>
-            <w:rFonts w:asciiTheme="minorHAnsi" w:hAnsiTheme="minorHAnsi"/>
-            <w:color w:val="auto"/>
-            <w:sz w:val="22"/>
-            <w:szCs w:val="22"/>
-            <w:u w:val="none"/>
-          </w:rPr>
-          <w:t xml:space="preserve"> Klein</w:t>
-        </w:r>
-      </w:hyperlink>
-      <w:r>
-        <w:rPr>
-          <w:rFonts w:asciiTheme="minorHAnsi" w:hAnsiTheme="minorHAnsi"/>
-          <w:color w:val="auto"/>
-          <w:sz w:val="22"/>
-          <w:szCs w:val="22"/>
-        </w:rPr>
-        <w:t xml:space="preserve">, </w:t>
-      </w:r>
-      <w:hyperlink r:id="rId57" w:tooltip="Contra" w:history="1">
-        <w:r>
-          <w:rPr>
-            <w:rStyle w:val="Hipervnculo"/>
-            <w:rFonts w:asciiTheme="minorHAnsi" w:hAnsiTheme="minorHAnsi"/>
-            <w:color w:val="auto"/>
-            <w:sz w:val="22"/>
-            <w:szCs w:val="22"/>
-            <w:u w:val="none"/>
-          </w:rPr>
-          <w:t>Contra</w:t>
-        </w:r>
-      </w:hyperlink>
-      <w:r>
-        <w:rPr>
-          <w:rFonts w:asciiTheme="minorHAnsi" w:hAnsiTheme="minorHAnsi"/>
-          <w:color w:val="auto"/>
-          <w:sz w:val="22"/>
-          <w:szCs w:val="22"/>
-        </w:rPr>
-        <w:t xml:space="preserve">, </w:t>
-      </w:r>
-      <w:hyperlink r:id="rId58" w:tooltip="Ralph Lauren" w:history="1">
-        <w:r>
-          <w:rPr>
-            <w:rStyle w:val="Hipervnculo"/>
-            <w:rFonts w:asciiTheme="minorHAnsi" w:hAnsiTheme="minorHAnsi"/>
-            <w:color w:val="auto"/>
-            <w:sz w:val="22"/>
-            <w:szCs w:val="22"/>
-            <w:u w:val="none"/>
-          </w:rPr>
-          <w:t>Ralph Lauren</w:t>
-        </w:r>
-      </w:hyperlink>
-      <w:r>
-        <w:rPr>
-          <w:rFonts w:asciiTheme="minorHAnsi" w:hAnsiTheme="minorHAnsi"/>
-          <w:color w:val="auto"/>
-          <w:sz w:val="22"/>
-          <w:szCs w:val="22"/>
-        </w:rPr>
-        <w:t xml:space="preserve">, </w:t>
-      </w:r>
-      <w:hyperlink r:id="rId59" w:tooltip="Polo Ralph Lauren" w:history="1">
-        <w:r>
-          <w:rPr>
-            <w:rStyle w:val="Hipervnculo"/>
-            <w:rFonts w:asciiTheme="minorHAnsi" w:hAnsiTheme="minorHAnsi"/>
-            <w:color w:val="auto"/>
-            <w:sz w:val="22"/>
-            <w:szCs w:val="22"/>
-            <w:u w:val="none"/>
-          </w:rPr>
-          <w:t>Polo</w:t>
-        </w:r>
-      </w:hyperlink>
-      <w:r>
-        <w:rPr>
-          <w:rFonts w:asciiTheme="minorHAnsi" w:hAnsiTheme="minorHAnsi"/>
-          <w:color w:val="auto"/>
-          <w:sz w:val="22"/>
-          <w:szCs w:val="22"/>
-        </w:rPr>
-        <w:t xml:space="preserve">, </w:t>
-      </w:r>
-      <w:hyperlink r:id="rId60" w:tooltip="Grietas" w:history="1">
-        <w:r>
-          <w:rPr>
-            <w:rStyle w:val="Hipervnculo"/>
-            <w:rFonts w:asciiTheme="minorHAnsi" w:hAnsiTheme="minorHAnsi"/>
-            <w:color w:val="auto"/>
-            <w:sz w:val="22"/>
-            <w:szCs w:val="22"/>
-            <w:u w:val="none"/>
-          </w:rPr>
-          <w:t>Grietas</w:t>
-        </w:r>
-      </w:hyperlink>
-      <w:r>
-        <w:rPr>
-          <w:rFonts w:asciiTheme="minorHAnsi" w:hAnsiTheme="minorHAnsi"/>
-          <w:color w:val="auto"/>
-          <w:sz w:val="22"/>
-          <w:szCs w:val="22"/>
-        </w:rPr>
-        <w:t xml:space="preserve">, </w:t>
-      </w:r>
-      <w:hyperlink r:id="rId61" w:tooltip="Ralph" w:history="1">
-        <w:r>
-          <w:rPr>
-            <w:rStyle w:val="Hipervnculo"/>
-            <w:rFonts w:asciiTheme="minorHAnsi" w:hAnsiTheme="minorHAnsi"/>
-            <w:color w:val="auto"/>
-            <w:sz w:val="22"/>
-            <w:szCs w:val="22"/>
-            <w:u w:val="none"/>
-          </w:rPr>
-          <w:t>Ralph</w:t>
-        </w:r>
-      </w:hyperlink>
-      <w:r>
-        <w:rPr>
-          <w:rFonts w:asciiTheme="minorHAnsi" w:hAnsiTheme="minorHAnsi"/>
-          <w:color w:val="auto"/>
-          <w:sz w:val="22"/>
-          <w:szCs w:val="22"/>
-        </w:rPr>
-        <w:t xml:space="preserve">, </w:t>
-      </w:r>
-      <w:hyperlink r:id="rId62" w:tooltip="Gente de Oliver" w:history="1">
-        <w:r>
-          <w:rPr>
-            <w:rStyle w:val="Hipervnculo"/>
-            <w:rFonts w:asciiTheme="minorHAnsi" w:hAnsiTheme="minorHAnsi"/>
-            <w:color w:val="auto"/>
-            <w:sz w:val="22"/>
-            <w:szCs w:val="22"/>
-            <w:u w:val="none"/>
-          </w:rPr>
-          <w:t>Gente de Oliver</w:t>
-        </w:r>
-      </w:hyperlink>
-      <w:r>
-        <w:rPr>
-          <w:rFonts w:asciiTheme="minorHAnsi" w:hAnsiTheme="minorHAnsi"/>
-          <w:color w:val="auto"/>
-          <w:sz w:val="22"/>
-          <w:szCs w:val="22"/>
-        </w:rPr>
-        <w:t xml:space="preserve">, y </w:t>
-      </w:r>
-      <w:proofErr w:type="spellStart"/>
-      <w:r>
-        <w:rPr>
-          <w:rFonts w:asciiTheme="minorHAnsi" w:hAnsiTheme="minorHAnsi"/>
-          <w:color w:val="auto"/>
-          <w:sz w:val="22"/>
-          <w:szCs w:val="22"/>
-        </w:rPr>
-        <w:t>Adrienne</w:t>
-      </w:r>
-      <w:proofErr w:type="spellEnd"/>
-      <w:r>
-        <w:rPr>
-          <w:rFonts w:asciiTheme="minorHAnsi" w:hAnsiTheme="minorHAnsi"/>
-          <w:color w:val="auto"/>
-          <w:sz w:val="22"/>
-          <w:szCs w:val="22"/>
-        </w:rPr>
-        <w:t xml:space="preserve"> </w:t>
-      </w:r>
-      <w:proofErr w:type="spellStart"/>
-      <w:r>
-        <w:rPr>
-          <w:rFonts w:asciiTheme="minorHAnsi" w:hAnsiTheme="minorHAnsi"/>
-          <w:color w:val="auto"/>
-          <w:sz w:val="22"/>
-          <w:szCs w:val="22"/>
-        </w:rPr>
-        <w:t>Vittadini</w:t>
-      </w:r>
-      <w:proofErr w:type="spellEnd"/>
-      <w:r>
-        <w:rPr>
-          <w:rFonts w:asciiTheme="minorHAnsi" w:hAnsiTheme="minorHAnsi"/>
-          <w:color w:val="auto"/>
-          <w:sz w:val="22"/>
-          <w:szCs w:val="22"/>
-        </w:rPr>
-        <w:t xml:space="preserve">. Su reparto más reciente estaba con </w:t>
-      </w:r>
-      <w:hyperlink r:id="rId63" w:tooltip="Tiffany y Co." w:history="1">
-        <w:proofErr w:type="spellStart"/>
-        <w:r>
-          <w:rPr>
-            <w:rStyle w:val="Hipervnculo"/>
-            <w:rFonts w:asciiTheme="minorHAnsi" w:hAnsiTheme="minorHAnsi"/>
-            <w:color w:val="auto"/>
-            <w:sz w:val="22"/>
-            <w:szCs w:val="22"/>
-            <w:u w:val="none"/>
-          </w:rPr>
-          <w:t>Tiffany</w:t>
-        </w:r>
-        <w:proofErr w:type="spellEnd"/>
-        <w:r>
-          <w:rPr>
-            <w:rStyle w:val="Hipervnculo"/>
-            <w:rFonts w:asciiTheme="minorHAnsi" w:hAnsiTheme="minorHAnsi"/>
-            <w:color w:val="auto"/>
-            <w:sz w:val="22"/>
-            <w:szCs w:val="22"/>
-            <w:u w:val="none"/>
-          </w:rPr>
-          <w:t xml:space="preserve"> y Co.</w:t>
-        </w:r>
-      </w:hyperlink>
-      <w:r>
-        <w:rPr>
-          <w:rFonts w:asciiTheme="minorHAnsi" w:hAnsiTheme="minorHAnsi"/>
-          <w:color w:val="auto"/>
-          <w:sz w:val="22"/>
-          <w:szCs w:val="22"/>
-        </w:rPr>
-        <w:t>.</w:t>
-      </w:r>
-    </w:p>
-    <w:p>
-      <w:pPr>
-        <w:pStyle w:val="NormalWeb"/>
-        <w:spacing w:after="0" w:afterAutospacing="0" w:line="240" w:lineRule="auto"/>
-        <w:rPr>
-          <w:rFonts w:asciiTheme="minorHAnsi" w:hAnsiTheme="minorHAnsi"/>
-          <w:color w:val="auto"/>
-          <w:sz w:val="22"/>
-          <w:szCs w:val="22"/>
-        </w:rPr>
-      </w:pPr>
-      <w:r>
-        <w:rPr>
-          <w:rFonts w:asciiTheme="minorHAnsi" w:hAnsiTheme="minorHAnsi"/>
-          <w:color w:val="auto"/>
-          <w:sz w:val="22"/>
-          <w:szCs w:val="22"/>
-        </w:rPr>
-        <w:t xml:space="preserve"> Estas marcas de fábrica se venden en propias tiendas de la compañía, así como a distribuidores independientes tales como almacenes grandes, tiendas con franquicia y ópticas.</w:t>
-      </w:r>
-      <w:bookmarkStart w:id="73" w:name="Retail"/>
-      <w:bookmarkEnd w:id="73"/>
-    </w:p>
-    <w:p>
-      <w:pPr>
-        <w:pStyle w:val="NormalWeb"/>
-        <w:spacing w:after="0" w:afterAutospacing="0" w:line="240" w:lineRule="auto"/>
-        <w:rPr>
-          <w:rFonts w:asciiTheme="minorHAnsi" w:hAnsiTheme="minorHAnsi"/>
-          <w:b/>
-          <w:sz w:val="22"/>
-          <w:szCs w:val="22"/>
-        </w:rPr>
-      </w:pPr>
-      <w:r>
-        <w:rPr>
-          <w:rStyle w:val="mw-headline"/>
-          <w:rFonts w:asciiTheme="minorHAnsi" w:eastAsia="Calibri" w:hAnsiTheme="minorHAnsi"/>
-          <w:b/>
-          <w:color w:val="auto"/>
-          <w:sz w:val="22"/>
-          <w:szCs w:val="22"/>
-        </w:rPr>
-        <w:t>Venta al por menor</w:t>
-      </w:r>
-      <w:r>
-        <w:rPr>
-          <w:rStyle w:val="mw-headline"/>
-          <w:rFonts w:asciiTheme="minorHAnsi" w:eastAsia="Calibri" w:hAnsiTheme="minorHAnsi"/>
-          <w:color w:val="auto"/>
-          <w:sz w:val="22"/>
-          <w:szCs w:val="22"/>
-        </w:rPr>
-        <w:t xml:space="preserve">: </w:t>
-      </w:r>
-      <w:r>
-        <w:rPr>
-          <w:rFonts w:asciiTheme="minorHAnsi" w:hAnsiTheme="minorHAnsi"/>
-          <w:color w:val="auto"/>
-          <w:sz w:val="22"/>
-          <w:szCs w:val="22"/>
-        </w:rPr>
-        <w:t xml:space="preserve">En fecha </w:t>
-      </w:r>
-      <w:proofErr w:type="spellStart"/>
-      <w:r>
-        <w:rPr>
-          <w:rFonts w:asciiTheme="minorHAnsi" w:hAnsiTheme="minorHAnsi"/>
-          <w:color w:val="auto"/>
-          <w:sz w:val="22"/>
-          <w:szCs w:val="22"/>
-        </w:rPr>
-        <w:t>Luxottica</w:t>
-      </w:r>
-      <w:proofErr w:type="spellEnd"/>
-      <w:r>
-        <w:rPr>
-          <w:rFonts w:asciiTheme="minorHAnsi" w:hAnsiTheme="minorHAnsi"/>
-          <w:color w:val="auto"/>
-          <w:sz w:val="22"/>
-          <w:szCs w:val="22"/>
-        </w:rPr>
-        <w:t xml:space="preserve"> realiza ventas al por menor, en el 2006 tenía 5700 distribuidores al por menor a su nombre. Las jefaturas de la división al por menor están adentro </w:t>
-      </w:r>
-      <w:hyperlink r:id="rId64" w:tooltip="Masón, Ohio" w:history="1">
-        <w:r>
-          <w:rPr>
-            <w:rStyle w:val="Hipervnculo"/>
-            <w:rFonts w:asciiTheme="minorHAnsi" w:hAnsiTheme="minorHAnsi"/>
-            <w:color w:val="auto"/>
-            <w:sz w:val="22"/>
-            <w:szCs w:val="22"/>
-            <w:u w:val="none"/>
-          </w:rPr>
-          <w:t>Masón, Ohio</w:t>
-        </w:r>
-      </w:hyperlink>
-      <w:r>
-        <w:rPr>
-          <w:rFonts w:asciiTheme="minorHAnsi" w:hAnsiTheme="minorHAnsi"/>
-          <w:color w:val="auto"/>
-          <w:sz w:val="22"/>
-          <w:szCs w:val="22"/>
-        </w:rPr>
-        <w:t xml:space="preserve">. Sus marcas de fábrica incluyen a </w:t>
-      </w:r>
-      <w:proofErr w:type="spellStart"/>
-      <w:r>
-        <w:rPr>
-          <w:rFonts w:asciiTheme="minorHAnsi" w:hAnsiTheme="minorHAnsi"/>
-          <w:color w:val="auto"/>
-          <w:sz w:val="22"/>
-          <w:szCs w:val="22"/>
-        </w:rPr>
-        <w:t>Sunglass</w:t>
-      </w:r>
-      <w:proofErr w:type="spellEnd"/>
-      <w:r>
-        <w:rPr>
-          <w:rFonts w:asciiTheme="minorHAnsi" w:hAnsiTheme="minorHAnsi"/>
-          <w:color w:val="auto"/>
-          <w:sz w:val="22"/>
-          <w:szCs w:val="22"/>
-        </w:rPr>
-        <w:t xml:space="preserve"> internacional, </w:t>
-      </w:r>
-      <w:proofErr w:type="spellStart"/>
-      <w:r>
-        <w:rPr>
-          <w:rFonts w:asciiTheme="minorHAnsi" w:hAnsiTheme="minorHAnsi"/>
-          <w:color w:val="auto"/>
-          <w:sz w:val="22"/>
-          <w:szCs w:val="22"/>
-        </w:rPr>
-        <w:t>WatchStation</w:t>
-      </w:r>
-      <w:proofErr w:type="spellEnd"/>
-      <w:r>
-        <w:rPr>
-          <w:rFonts w:asciiTheme="minorHAnsi" w:hAnsiTheme="minorHAnsi"/>
-          <w:color w:val="auto"/>
-          <w:sz w:val="22"/>
-          <w:szCs w:val="22"/>
-        </w:rPr>
-        <w:t xml:space="preserve">, </w:t>
-      </w:r>
-      <w:proofErr w:type="spellStart"/>
-      <w:r>
-        <w:rPr>
-          <w:rFonts w:asciiTheme="minorHAnsi" w:hAnsiTheme="minorHAnsi"/>
-          <w:color w:val="auto"/>
-          <w:sz w:val="22"/>
-          <w:szCs w:val="22"/>
-        </w:rPr>
-        <w:t>LensCrafters</w:t>
-      </w:r>
-      <w:proofErr w:type="spellEnd"/>
-      <w:r>
-        <w:rPr>
-          <w:rFonts w:asciiTheme="minorHAnsi" w:hAnsiTheme="minorHAnsi"/>
-          <w:color w:val="auto"/>
-          <w:sz w:val="22"/>
-          <w:szCs w:val="22"/>
-        </w:rPr>
-        <w:t xml:space="preserve">, OPSM, </w:t>
-      </w:r>
-      <w:proofErr w:type="spellStart"/>
-      <w:r>
-        <w:rPr>
-          <w:rFonts w:asciiTheme="minorHAnsi" w:hAnsiTheme="minorHAnsi"/>
-          <w:color w:val="auto"/>
-          <w:sz w:val="22"/>
-          <w:szCs w:val="22"/>
-        </w:rPr>
-        <w:t>Laubman</w:t>
-      </w:r>
-      <w:proofErr w:type="spellEnd"/>
-      <w:r>
-        <w:rPr>
-          <w:rFonts w:asciiTheme="minorHAnsi" w:hAnsiTheme="minorHAnsi"/>
-          <w:color w:val="auto"/>
-          <w:sz w:val="22"/>
-          <w:szCs w:val="22"/>
-        </w:rPr>
-        <w:t xml:space="preserve"> y </w:t>
-      </w:r>
-      <w:proofErr w:type="spellStart"/>
-      <w:r>
-        <w:rPr>
-          <w:rFonts w:asciiTheme="minorHAnsi" w:hAnsiTheme="minorHAnsi"/>
-          <w:color w:val="auto"/>
-          <w:sz w:val="22"/>
-          <w:szCs w:val="22"/>
-        </w:rPr>
-        <w:t>Pank</w:t>
-      </w:r>
-      <w:proofErr w:type="spellEnd"/>
-      <w:r>
-        <w:rPr>
-          <w:rFonts w:asciiTheme="minorHAnsi" w:hAnsiTheme="minorHAnsi"/>
-          <w:color w:val="auto"/>
-          <w:sz w:val="22"/>
-          <w:szCs w:val="22"/>
-        </w:rPr>
-        <w:t xml:space="preserve">, presupuesto </w:t>
-      </w:r>
-      <w:proofErr w:type="spellStart"/>
-      <w:r>
-        <w:rPr>
-          <w:rFonts w:asciiTheme="minorHAnsi" w:hAnsiTheme="minorHAnsi"/>
-          <w:color w:val="auto"/>
-          <w:sz w:val="22"/>
-          <w:szCs w:val="22"/>
-        </w:rPr>
-        <w:t>Eyewear</w:t>
-      </w:r>
-      <w:proofErr w:type="spellEnd"/>
-      <w:r>
-        <w:rPr>
-          <w:rFonts w:asciiTheme="minorHAnsi" w:hAnsiTheme="minorHAnsi"/>
-          <w:color w:val="auto"/>
-          <w:sz w:val="22"/>
-          <w:szCs w:val="22"/>
-        </w:rPr>
-        <w:t xml:space="preserve">, </w:t>
-      </w:r>
-      <w:hyperlink r:id="rId65" w:tooltip="Pearle Opticians" w:history="1">
-        <w:proofErr w:type="spellStart"/>
-        <w:r>
-          <w:rPr>
-            <w:rStyle w:val="Hipervnculo"/>
-            <w:rFonts w:asciiTheme="minorHAnsi" w:hAnsiTheme="minorHAnsi"/>
-            <w:color w:val="auto"/>
-            <w:sz w:val="22"/>
-            <w:szCs w:val="22"/>
-            <w:u w:val="none"/>
-          </w:rPr>
-          <w:t>Pearle</w:t>
-        </w:r>
-        <w:proofErr w:type="spellEnd"/>
-        <w:r>
-          <w:rPr>
-            <w:rStyle w:val="Hipervnculo"/>
-            <w:rFonts w:asciiTheme="minorHAnsi" w:hAnsiTheme="minorHAnsi"/>
-            <w:color w:val="auto"/>
-            <w:sz w:val="22"/>
-            <w:szCs w:val="22"/>
-            <w:u w:val="none"/>
-          </w:rPr>
-          <w:t xml:space="preserve"> </w:t>
-        </w:r>
-        <w:proofErr w:type="spellStart"/>
-        <w:r>
-          <w:rPr>
-            <w:rStyle w:val="Hipervnculo"/>
-            <w:rFonts w:asciiTheme="minorHAnsi" w:hAnsiTheme="minorHAnsi"/>
-            <w:color w:val="auto"/>
-            <w:sz w:val="22"/>
-            <w:szCs w:val="22"/>
-            <w:u w:val="none"/>
-          </w:rPr>
-          <w:t>Opticians</w:t>
-        </w:r>
-        <w:proofErr w:type="spellEnd"/>
-      </w:hyperlink>
-      <w:r>
-        <w:rPr>
-          <w:rFonts w:asciiTheme="minorHAnsi" w:hAnsiTheme="minorHAnsi"/>
-          <w:color w:val="auto"/>
-          <w:sz w:val="22"/>
-          <w:szCs w:val="22"/>
-        </w:rPr>
-        <w:t xml:space="preserve">, La visión de </w:t>
-      </w:r>
-      <w:proofErr w:type="spellStart"/>
-      <w:r>
-        <w:rPr>
-          <w:rFonts w:asciiTheme="minorHAnsi" w:hAnsiTheme="minorHAnsi"/>
-          <w:color w:val="auto"/>
-          <w:sz w:val="22"/>
-          <w:szCs w:val="22"/>
-        </w:rPr>
-        <w:t>Pearle</w:t>
-      </w:r>
-      <w:proofErr w:type="spellEnd"/>
-      <w:r>
-        <w:rPr>
-          <w:rFonts w:asciiTheme="minorHAnsi" w:hAnsiTheme="minorHAnsi"/>
-          <w:color w:val="auto"/>
-          <w:sz w:val="22"/>
-          <w:szCs w:val="22"/>
-        </w:rPr>
-        <w:t xml:space="preserve">, </w:t>
-      </w:r>
-      <w:proofErr w:type="spellStart"/>
-      <w:r>
-        <w:rPr>
-          <w:rFonts w:asciiTheme="minorHAnsi" w:hAnsiTheme="minorHAnsi"/>
-          <w:color w:val="auto"/>
-          <w:sz w:val="22"/>
-          <w:szCs w:val="22"/>
-        </w:rPr>
-        <w:t>Surfeyes</w:t>
-      </w:r>
-      <w:proofErr w:type="spellEnd"/>
-      <w:r>
-        <w:rPr>
-          <w:rFonts w:asciiTheme="minorHAnsi" w:hAnsiTheme="minorHAnsi"/>
-          <w:color w:val="auto"/>
-          <w:sz w:val="22"/>
-          <w:szCs w:val="22"/>
-        </w:rPr>
-        <w:t xml:space="preserve">, chamusca óptico, la blanco óptica, el cuidado de la visión de Cole, e ILORI. También poseen el cuidado de la visión de </w:t>
-      </w:r>
-      <w:proofErr w:type="spellStart"/>
-      <w:r>
-        <w:rPr>
-          <w:rFonts w:asciiTheme="minorHAnsi" w:hAnsiTheme="minorHAnsi"/>
-          <w:color w:val="auto"/>
-          <w:sz w:val="22"/>
-          <w:szCs w:val="22"/>
-        </w:rPr>
-        <w:t>EyeMed</w:t>
-      </w:r>
-      <w:proofErr w:type="spellEnd"/>
-      <w:r>
-        <w:rPr>
-          <w:rFonts w:asciiTheme="minorHAnsi" w:hAnsiTheme="minorHAnsi"/>
-          <w:color w:val="auto"/>
-          <w:sz w:val="22"/>
-          <w:szCs w:val="22"/>
-        </w:rPr>
-        <w:t>, una de las organizaciones manejadas del cuidado de la visión que conducen en los Estados Unidos.</w:t>
+        <w:t>, La visión de Pearle, Surfeyes, chamusca óptico, la blanco óptica, el cuidado de la visión de Cole, e ILORI. También poseen el cuidado de la visión de EyeMed, una de las organizaciones manejadas del cuidado de la visión que conducen en los Estados Unidos.</w:t>
       </w:r>
     </w:p>
     <w:p>
@@ -17984,21 +15354,8 @@
       <w:bookmarkEnd w:id="75"/>
     </w:p>
     <w:p>
-      <w:proofErr w:type="spellStart"/>
-      <w:r>
-        <w:t>Meniscado</w:t>
-      </w:r>
-      <w:proofErr w:type="spellEnd"/>
-      <w:r>
-        <w:t xml:space="preserve">: Del verbo </w:t>
-      </w:r>
-      <w:proofErr w:type="spellStart"/>
-      <w:r>
-        <w:t>meniscar</w:t>
-      </w:r>
-      <w:proofErr w:type="spellEnd"/>
-      <w:r>
-        <w:t>.</w:t>
+      <w:r>
+        <w:t>Meniscado: Del verbo meniscar.</w:t>
       </w:r>
     </w:p>
     <w:p>
@@ -18008,24 +15365,11 @@
           <w:rFonts w:cs="Arial"/>
         </w:rPr>
       </w:pPr>
-      <w:proofErr w:type="spellStart"/>
-      <w:r>
-        <w:t>Meniscar</w:t>
-      </w:r>
-      <w:proofErr w:type="spellEnd"/>
-      <w:r>
-        <w:t xml:space="preserve">: </w:t>
-      </w:r>
-      <w:r>
-        <w:t xml:space="preserve">Consiste en darle al ojo del anteojo la forma cóncava y convexa por el </w:t>
-      </w:r>
-      <w:proofErr w:type="spellStart"/>
-      <w:r>
-        <w:t>otrque</w:t>
-      </w:r>
-      <w:proofErr w:type="spellEnd"/>
-      <w:r>
-        <w:t xml:space="preserve"> posee la lente.</w:t>
+      <w:r>
+        <w:t xml:space="preserve">Meniscar: </w:t>
+      </w:r>
+      <w:r>
+        <w:t>Consiste en darle al ojo del anteojo la forma cóncava y convexa por el otrque posee la lente.</w:t>
       </w:r>
     </w:p>
     <w:p>
@@ -18078,7 +15422,6 @@
       <w:r>
         <w:t xml:space="preserve">UML: </w:t>
       </w:r>
-      <w:proofErr w:type="spellStart"/>
       <w:r>
         <w:rPr>
           <w:rStyle w:val="nfasis"/>
@@ -18089,61 +15432,8 @@
           <w:iCs w:val="0"/>
           <w:color w:val="000000"/>
         </w:rPr>
-        <w:t>Unified</w:t>
-      </w:r>
-      <w:proofErr w:type="spellEnd"/>
-      <w:r>
-        <w:rPr>
-          <w:rStyle w:val="nfasis"/>
-          <w:rFonts w:cs="Arial"/>
-          <w:b w:val="0"/>
-          <w:bCs w:val="0"/>
-          <w:i w:val="0"/>
-          <w:iCs w:val="0"/>
-          <w:color w:val="000000"/>
-        </w:rPr>
-        <w:t xml:space="preserve"> </w:t>
-      </w:r>
-      <w:proofErr w:type="spellStart"/>
-      <w:r>
-        <w:rPr>
-          <w:rStyle w:val="nfasis"/>
-          <w:rFonts w:cs="Arial"/>
-          <w:b w:val="0"/>
-          <w:bCs w:val="0"/>
-          <w:i w:val="0"/>
-          <w:iCs w:val="0"/>
-          <w:color w:val="000000"/>
-        </w:rPr>
-        <w:t>Modeling</w:t>
-      </w:r>
-      <w:proofErr w:type="spellEnd"/>
-      <w:r>
-        <w:rPr>
-          <w:rStyle w:val="nfasis"/>
-          <w:rFonts w:cs="Arial"/>
-          <w:b w:val="0"/>
-          <w:bCs w:val="0"/>
-          <w:i w:val="0"/>
-          <w:iCs w:val="0"/>
-          <w:color w:val="000000"/>
-        </w:rPr>
-        <w:t xml:space="preserve"> </w:t>
-      </w:r>
-      <w:proofErr w:type="spellStart"/>
-      <w:r>
-        <w:rPr>
-          <w:rStyle w:val="nfasis"/>
-          <w:rFonts w:cs="Arial"/>
-          <w:b w:val="0"/>
-          <w:bCs w:val="0"/>
-          <w:i w:val="0"/>
-          <w:iCs w:val="0"/>
-          <w:color w:val="000000"/>
-        </w:rPr>
-        <w:t>Language</w:t>
-      </w:r>
-      <w:proofErr w:type="spellEnd"/>
+        <w:t>UnifiedModelingLanguage</w:t>
+      </w:r>
       <w:r>
         <w:t xml:space="preserve"> (</w:t>
       </w:r>
@@ -18175,37 +15465,16 @@
         </w:rPr>
         <w:t xml:space="preserve">”- </w:t>
       </w:r>
-      <w:proofErr w:type="spellStart"/>
-      <w:r>
-        <w:t>Rumbaugh</w:t>
-      </w:r>
-      <w:proofErr w:type="spellEnd"/>
-      <w:r>
-        <w:t xml:space="preserve">, James - Jacobson, </w:t>
-      </w:r>
-      <w:proofErr w:type="spellStart"/>
-      <w:r>
-        <w:t>Ivar</w:t>
-      </w:r>
-      <w:proofErr w:type="spellEnd"/>
-      <w:r>
-        <w:t xml:space="preserve"> - </w:t>
-      </w:r>
-      <w:proofErr w:type="spellStart"/>
-      <w:r>
-        <w:t>Booch</w:t>
-      </w:r>
-      <w:proofErr w:type="spellEnd"/>
-      <w:r>
-        <w:t>, Grady</w:t>
+      <w:r>
+        <w:t>Rumbaugh, James - Jacobson, Ivar - Booch, Grady</w:t>
       </w:r>
       <w:r>
         <w:t>.</w:t>
       </w:r>
     </w:p>
     <w:sectPr>
-      <w:headerReference w:type="default" r:id="rId66"/>
-      <w:footerReference w:type="default" r:id="rId67"/>
+      <w:headerReference w:type="default" r:id="rId64"/>
+      <w:footerReference w:type="default" r:id="rId65"/>
       <w:pgSz w:w="11906" w:h="16838"/>
       <w:pgMar w:top="1417" w:right="1701" w:bottom="1417" w:left="1701" w:header="708" w:footer="708" w:gutter="0"/>
       <w:cols w:space="708"/>
@@ -18217,8 +15486,8 @@
 </file>
 
 <file path=word/endnotes.xml><?xml version="1.0" encoding="utf-8"?>
-<w:endnotes xmlns:wpc="http://schemas.microsoft.com/office/word/2010/wordprocessingCanvas" xmlns:mc="http://schemas.openxmlformats.org/markup-compatibility/2006" xmlns:o="urn:schemas-microsoft-com:office:office" xmlns:r="http://schemas.openxmlformats.org/officeDocument/2006/relationships" xmlns:m="http://schemas.openxmlformats.org/officeDocument/2006/math" xmlns:v="urn:schemas-microsoft-com:vml" xmlns:wp14="http://schemas.microsoft.com/office/word/2010/wordprocessingDrawing" xmlns:wp="http://schemas.openxmlformats.org/drawingml/2006/wordprocessingDrawing" xmlns:w10="urn:schemas-microsoft-com:office:word" xmlns:w="http://schemas.openxmlformats.org/wordprocessingml/2006/main" xmlns:w14="http://schemas.microsoft.com/office/word/2010/wordml" xmlns:wpg="http://schemas.microsoft.com/office/word/2010/wordprocessingGroup" xmlns:wpi="http://schemas.microsoft.com/office/word/2010/wordprocessingInk" xmlns:wne="http://schemas.microsoft.com/office/word/2006/wordml" xmlns:wps="http://schemas.microsoft.com/office/word/2010/wordprocessingShape" mc:Ignorable="w14 wp14">
-  <w:endnote w:type="separator" w:id="-1">
+<w:endnotes xmlns:ve="http://schemas.openxmlformats.org/markup-compatibility/2006" xmlns:o="urn:schemas-microsoft-com:office:office" xmlns:r="http://schemas.openxmlformats.org/officeDocument/2006/relationships" xmlns:m="http://schemas.openxmlformats.org/officeDocument/2006/math" xmlns:v="urn:schemas-microsoft-com:vml" xmlns:wp="http://schemas.openxmlformats.org/drawingml/2006/wordprocessingDrawing" xmlns:w10="urn:schemas-microsoft-com:office:word" xmlns:w="http://schemas.openxmlformats.org/wordprocessingml/2006/main" xmlns:wne="http://schemas.microsoft.com/office/word/2006/wordml">
+  <w:endnote w:type="separator" w:id="0">
     <w:p>
       <w:pPr>
         <w:rPr>
@@ -18232,7 +15501,7 @@
       </w:r>
     </w:p>
   </w:endnote>
-  <w:endnote w:type="continuationSeparator" w:id="0">
+  <w:endnote w:type="continuationSeparator" w:id="1">
     <w:p>
       <w:pPr>
         <w:rPr>
@@ -18250,7 +15519,7 @@
 </file>
 
 <file path=word/footer1.xml><?xml version="1.0" encoding="utf-8"?>
-<w:ftr xmlns:wpc="http://schemas.microsoft.com/office/word/2010/wordprocessingCanvas" xmlns:mc="http://schemas.openxmlformats.org/markup-compatibility/2006" xmlns:o="urn:schemas-microsoft-com:office:office" xmlns:r="http://schemas.openxmlformats.org/officeDocument/2006/relationships" xmlns:m="http://schemas.openxmlformats.org/officeDocument/2006/math" xmlns:v="urn:schemas-microsoft-com:vml" xmlns:wp14="http://schemas.microsoft.com/office/word/2010/wordprocessingDrawing" xmlns:wp="http://schemas.openxmlformats.org/drawingml/2006/wordprocessingDrawing" xmlns:w10="urn:schemas-microsoft-com:office:word" xmlns:w="http://schemas.openxmlformats.org/wordprocessingml/2006/main" xmlns:w14="http://schemas.microsoft.com/office/word/2010/wordml" xmlns:wpg="http://schemas.microsoft.com/office/word/2010/wordprocessingGroup" xmlns:wpi="http://schemas.microsoft.com/office/word/2010/wordprocessingInk" xmlns:wne="http://schemas.microsoft.com/office/word/2006/wordml" xmlns:wps="http://schemas.microsoft.com/office/word/2010/wordprocessingShape" mc:Ignorable="w14 wp14">
+<w:ftr xmlns:ve="http://schemas.openxmlformats.org/markup-compatibility/2006" xmlns:o="urn:schemas-microsoft-com:office:office" xmlns:r="http://schemas.openxmlformats.org/officeDocument/2006/relationships" xmlns:m="http://schemas.openxmlformats.org/officeDocument/2006/math" xmlns:v="urn:schemas-microsoft-com:vml" xmlns:wp="http://schemas.openxmlformats.org/drawingml/2006/wordprocessingDrawing" xmlns:w10="urn:schemas-microsoft-com:office:word" xmlns:w="http://schemas.openxmlformats.org/wordprocessingml/2006/main" xmlns:wne="http://schemas.microsoft.com/office/word/2006/wordml">
   <w:tbl>
     <w:tblPr>
       <w:tblW w:w="9603" w:type="dxa"/>
@@ -18263,7 +15532,7 @@
         <w:left w:w="70" w:type="dxa"/>
         <w:right w:w="70" w:type="dxa"/>
       </w:tblCellMar>
-      <w:tblLook w:val="0000" w:firstRow="0" w:lastRow="0" w:firstColumn="0" w:lastColumn="0" w:noHBand="0" w:noVBand="0"/>
+      <w:tblLook w:val="0000"/>
     </w:tblPr>
     <w:tblGrid>
       <w:gridCol w:w="4661"/>
@@ -18295,59 +15564,8 @@
               <w:szCs w:val="18"/>
               <w:lang w:val="es-AR"/>
             </w:rPr>
-            <w:t xml:space="preserve">Agüero, </w:t>
+            <w:t>Agüero, Nafria, Pisciolari, Quiroga, Waisman</w:t>
           </w:r>
-          <w:proofErr w:type="spellStart"/>
-          <w:r>
-            <w:rPr>
-              <w:rFonts w:ascii="Arial" w:hAnsi="Arial" w:cs="Arial"/>
-              <w:sz w:val="18"/>
-              <w:szCs w:val="18"/>
-              <w:lang w:val="es-AR"/>
-            </w:rPr>
-            <w:t>Nafria</w:t>
-          </w:r>
-          <w:proofErr w:type="spellEnd"/>
-          <w:r>
-            <w:rPr>
-              <w:rFonts w:ascii="Arial" w:hAnsi="Arial" w:cs="Arial"/>
-              <w:sz w:val="18"/>
-              <w:szCs w:val="18"/>
-              <w:lang w:val="es-AR"/>
-            </w:rPr>
-            <w:t xml:space="preserve">, </w:t>
-          </w:r>
-          <w:proofErr w:type="spellStart"/>
-          <w:r>
-            <w:rPr>
-              <w:rFonts w:ascii="Arial" w:hAnsi="Arial" w:cs="Arial"/>
-              <w:sz w:val="18"/>
-              <w:szCs w:val="18"/>
-              <w:lang w:val="es-AR"/>
-            </w:rPr>
-            <w:t>Pisciolari</w:t>
-          </w:r>
-          <w:proofErr w:type="spellEnd"/>
-          <w:r>
-            <w:rPr>
-              <w:rFonts w:ascii="Arial" w:hAnsi="Arial" w:cs="Arial"/>
-              <w:sz w:val="18"/>
-              <w:szCs w:val="18"/>
-              <w:lang w:val="es-AR"/>
-            </w:rPr>
-            <w:t xml:space="preserve">, Quiroga, </w:t>
-          </w:r>
-          <w:proofErr w:type="spellStart"/>
-          <w:r>
-            <w:rPr>
-              <w:rFonts w:ascii="Arial" w:hAnsi="Arial" w:cs="Arial"/>
-              <w:sz w:val="18"/>
-              <w:szCs w:val="18"/>
-              <w:lang w:val="es-AR"/>
-            </w:rPr>
-            <w:t>Waisman</w:t>
-          </w:r>
-          <w:proofErr w:type="spellEnd"/>
         </w:p>
         <w:p>
           <w:pPr>
@@ -18420,7 +15638,7 @@
               <w:sz w:val="18"/>
               <w:szCs w:val="18"/>
             </w:rPr>
-            <w:t>3</w:t>
+            <w:t>18</w:t>
           </w:r>
           <w:r>
             <w:rPr>
@@ -18494,8 +15712,8 @@
 </file>
 
 <file path=word/footnotes.xml><?xml version="1.0" encoding="utf-8"?>
-<w:footnotes xmlns:wpc="http://schemas.microsoft.com/office/word/2010/wordprocessingCanvas" xmlns:mc="http://schemas.openxmlformats.org/markup-compatibility/2006" xmlns:o="urn:schemas-microsoft-com:office:office" xmlns:r="http://schemas.openxmlformats.org/officeDocument/2006/relationships" xmlns:m="http://schemas.openxmlformats.org/officeDocument/2006/math" xmlns:v="urn:schemas-microsoft-com:vml" xmlns:wp14="http://schemas.microsoft.com/office/word/2010/wordprocessingDrawing" xmlns:wp="http://schemas.openxmlformats.org/drawingml/2006/wordprocessingDrawing" xmlns:w10="urn:schemas-microsoft-com:office:word" xmlns:w="http://schemas.openxmlformats.org/wordprocessingml/2006/main" xmlns:w14="http://schemas.microsoft.com/office/word/2010/wordml" xmlns:wpg="http://schemas.microsoft.com/office/word/2010/wordprocessingGroup" xmlns:wpi="http://schemas.microsoft.com/office/word/2010/wordprocessingInk" xmlns:wne="http://schemas.microsoft.com/office/word/2006/wordml" xmlns:wps="http://schemas.microsoft.com/office/word/2010/wordprocessingShape" mc:Ignorable="w14 wp14">
-  <w:footnote w:type="separator" w:id="-1">
+<w:footnotes xmlns:ve="http://schemas.openxmlformats.org/markup-compatibility/2006" xmlns:o="urn:schemas-microsoft-com:office:office" xmlns:r="http://schemas.openxmlformats.org/officeDocument/2006/relationships" xmlns:m="http://schemas.openxmlformats.org/officeDocument/2006/math" xmlns:v="urn:schemas-microsoft-com:vml" xmlns:wp="http://schemas.openxmlformats.org/drawingml/2006/wordprocessingDrawing" xmlns:w10="urn:schemas-microsoft-com:office:word" xmlns:w="http://schemas.openxmlformats.org/wordprocessingml/2006/main" xmlns:wne="http://schemas.microsoft.com/office/word/2006/wordml">
+  <w:footnote w:type="separator" w:id="0">
     <w:p>
       <w:pPr>
         <w:rPr>
@@ -18509,7 +15727,7 @@
       </w:r>
     </w:p>
   </w:footnote>
-  <w:footnote w:type="continuationSeparator" w:id="0">
+  <w:footnote w:type="continuationSeparator" w:id="1">
     <w:p>
       <w:pPr>
         <w:rPr>
@@ -18527,7 +15745,7 @@
 </file>
 
 <file path=word/header1.xml><?xml version="1.0" encoding="utf-8"?>
-<w:hdr xmlns:wpc="http://schemas.microsoft.com/office/word/2010/wordprocessingCanvas" xmlns:mc="http://schemas.openxmlformats.org/markup-compatibility/2006" xmlns:o="urn:schemas-microsoft-com:office:office" xmlns:r="http://schemas.openxmlformats.org/officeDocument/2006/relationships" xmlns:m="http://schemas.openxmlformats.org/officeDocument/2006/math" xmlns:v="urn:schemas-microsoft-com:vml" xmlns:wp14="http://schemas.microsoft.com/office/word/2010/wordprocessingDrawing" xmlns:wp="http://schemas.openxmlformats.org/drawingml/2006/wordprocessingDrawing" xmlns:w10="urn:schemas-microsoft-com:office:word" xmlns:w="http://schemas.openxmlformats.org/wordprocessingml/2006/main" xmlns:w14="http://schemas.microsoft.com/office/word/2010/wordml" xmlns:wpg="http://schemas.microsoft.com/office/word/2010/wordprocessingGroup" xmlns:wpi="http://schemas.microsoft.com/office/word/2010/wordprocessingInk" xmlns:wne="http://schemas.microsoft.com/office/word/2006/wordml" xmlns:wps="http://schemas.microsoft.com/office/word/2010/wordprocessingShape" mc:Ignorable="w14 wp14">
+<w:hdr xmlns:ve="http://schemas.openxmlformats.org/markup-compatibility/2006" xmlns:o="urn:schemas-microsoft-com:office:office" xmlns:r="http://schemas.openxmlformats.org/officeDocument/2006/relationships" xmlns:m="http://schemas.openxmlformats.org/officeDocument/2006/math" xmlns:v="urn:schemas-microsoft-com:vml" xmlns:wp="http://schemas.openxmlformats.org/drawingml/2006/wordprocessingDrawing" xmlns:w10="urn:schemas-microsoft-com:office:word" xmlns:w="http://schemas.openxmlformats.org/wordprocessingml/2006/main" xmlns:wne="http://schemas.microsoft.com/office/word/2006/wordml">
   <w:tbl>
     <w:tblPr>
       <w:tblStyle w:val="Tablaconcuadrcula"/>
@@ -18541,7 +15759,7 @@
         <w:insideH w:val="none" w:sz="0" w:space="0" w:color="auto"/>
         <w:insideV w:val="none" w:sz="0" w:space="0" w:color="auto"/>
       </w:tblBorders>
-      <w:tblLook w:val="04A0" w:firstRow="1" w:lastRow="0" w:firstColumn="1" w:lastColumn="0" w:noHBand="0" w:noVBand="1"/>
+      <w:tblLook w:val="04A0"/>
     </w:tblPr>
     <w:tblGrid>
       <w:gridCol w:w="3506"/>
@@ -18686,7 +15904,7 @@
 </file>
 
 <file path=word/numbering.xml><?xml version="1.0" encoding="utf-8"?>
-<w:numbering xmlns:wpc="http://schemas.microsoft.com/office/word/2010/wordprocessingCanvas" xmlns:mc="http://schemas.openxmlformats.org/markup-compatibility/2006" xmlns:o="urn:schemas-microsoft-com:office:office" xmlns:r="http://schemas.openxmlformats.org/officeDocument/2006/relationships" xmlns:m="http://schemas.openxmlformats.org/officeDocument/2006/math" xmlns:v="urn:schemas-microsoft-com:vml" xmlns:wp14="http://schemas.microsoft.com/office/word/2010/wordprocessingDrawing" xmlns:wp="http://schemas.openxmlformats.org/drawingml/2006/wordprocessingDrawing" xmlns:w10="urn:schemas-microsoft-com:office:word" xmlns:w="http://schemas.openxmlformats.org/wordprocessingml/2006/main" xmlns:w14="http://schemas.microsoft.com/office/word/2010/wordml" xmlns:wpg="http://schemas.microsoft.com/office/word/2010/wordprocessingGroup" xmlns:wpi="http://schemas.microsoft.com/office/word/2010/wordprocessingInk" xmlns:wne="http://schemas.microsoft.com/office/word/2006/wordml" xmlns:wps="http://schemas.microsoft.com/office/word/2010/wordprocessingShape" mc:Ignorable="w14 wp14">
+<w:numbering xmlns:ve="http://schemas.openxmlformats.org/markup-compatibility/2006" xmlns:o="urn:schemas-microsoft-com:office:office" xmlns:r="http://schemas.openxmlformats.org/officeDocument/2006/relationships" xmlns:m="http://schemas.openxmlformats.org/officeDocument/2006/math" xmlns:v="urn:schemas-microsoft-com:vml" xmlns:wp="http://schemas.openxmlformats.org/drawingml/2006/wordprocessingDrawing" xmlns:w10="urn:schemas-microsoft-com:office:word" xmlns:w="http://schemas.openxmlformats.org/wordprocessingml/2006/main" xmlns:wne="http://schemas.microsoft.com/office/word/2006/wordml">
   <w:abstractNum w:abstractNumId="0">
     <w:nsid w:val="05037B9C"/>
     <w:multiLevelType w:val="hybridMultilevel"/>
@@ -24287,7 +21505,7 @@
 </file>
 
 <file path=word/styles.xml><?xml version="1.0" encoding="utf-8"?>
-<w:styles xmlns:mc="http://schemas.openxmlformats.org/markup-compatibility/2006" xmlns:r="http://schemas.openxmlformats.org/officeDocument/2006/relationships" xmlns:w="http://schemas.openxmlformats.org/wordprocessingml/2006/main" xmlns:w14="http://schemas.microsoft.com/office/word/2010/wordml" mc:Ignorable="w14">
+<w:styles xmlns:r="http://schemas.openxmlformats.org/officeDocument/2006/relationships" xmlns:w="http://schemas.openxmlformats.org/wordprocessingml/2006/main">
   <w:docDefaults>
     <w:rPrDefault>
       <w:rPr>
@@ -24468,7 +21686,7 @@
     <w:rsid w:val="00191464"/>
     <w:pPr>
       <w:pBdr>
-        <w:bottom w:val="single" w:sz="12" w:space="1" w:color="376092" w:themeColor="accent1" w:themeShade="BF"/>
+        <w:bottom w:val="single" w:sz="12" w:space="1" w:color="365F91" w:themeColor="accent1" w:themeShade="BF"/>
       </w:pBdr>
       <w:spacing w:before="600" w:after="80"/>
       <w:outlineLvl w:val="0"/>
@@ -24477,7 +21695,7 @@
       <w:rFonts w:asciiTheme="majorHAnsi" w:eastAsiaTheme="majorEastAsia" w:hAnsiTheme="majorHAnsi" w:cstheme="majorBidi"/>
       <w:b/>
       <w:bCs/>
-      <w:color w:val="376092" w:themeColor="accent1" w:themeShade="BF"/>
+      <w:color w:val="365F91" w:themeColor="accent1" w:themeShade="BF"/>
       <w:sz w:val="24"/>
       <w:szCs w:val="24"/>
     </w:rPr>
@@ -24500,7 +21718,7 @@
     </w:pPr>
     <w:rPr>
       <w:rFonts w:asciiTheme="majorHAnsi" w:eastAsiaTheme="majorEastAsia" w:hAnsiTheme="majorHAnsi" w:cstheme="majorBidi"/>
-      <w:color w:val="376092" w:themeColor="accent1" w:themeShade="BF"/>
+      <w:color w:val="365F91" w:themeColor="accent1" w:themeShade="BF"/>
       <w:sz w:val="24"/>
       <w:szCs w:val="24"/>
     </w:rPr>
@@ -24539,7 +21757,7 @@
     <w:rsid w:val="00F24BD8"/>
     <w:pPr>
       <w:pBdr>
-        <w:bottom w:val="single" w:sz="4" w:space="2" w:color="B9CDE5" w:themeColor="accent1" w:themeTint="66"/>
+        <w:bottom w:val="single" w:sz="4" w:space="2" w:color="B8CCE4" w:themeColor="accent1" w:themeTint="66"/>
       </w:pBdr>
       <w:spacing w:before="200" w:after="80"/>
       <w:outlineLvl w:val="3"/>
@@ -24675,6 +21893,7 @@
     <w:uiPriority w:val="99"/>
     <w:semiHidden/>
     <w:unhideWhenUsed/>
+    <w:qFormat/>
     <w:tblPr>
       <w:tblInd w:w="0" w:type="dxa"/>
       <w:tblCellMar>
@@ -24701,7 +21920,7 @@
     <w:rsid w:val="00F24BD8"/>
     <w:pPr>
       <w:pBdr>
-        <w:top w:val="single" w:sz="8" w:space="10" w:color="A7C0DE" w:themeColor="accent1" w:themeTint="7F"/>
+        <w:top w:val="single" w:sz="8" w:space="10" w:color="A7BFDE" w:themeColor="accent1" w:themeTint="7F"/>
         <w:bottom w:val="single" w:sz="24" w:space="15" w:color="9BBB59" w:themeColor="accent3"/>
       </w:pBdr>
       <w:jc w:val="center"/>
@@ -24710,7 +21929,7 @@
       <w:rFonts w:asciiTheme="majorHAnsi" w:eastAsiaTheme="majorEastAsia" w:hAnsiTheme="majorHAnsi" w:cstheme="majorBidi"/>
       <w:i/>
       <w:iCs/>
-      <w:color w:val="254061" w:themeColor="accent1" w:themeShade="7F"/>
+      <w:color w:val="243F60" w:themeColor="accent1" w:themeShade="7F"/>
       <w:sz w:val="60"/>
       <w:szCs w:val="60"/>
     </w:rPr>
@@ -24725,7 +21944,7 @@
       <w:rFonts w:asciiTheme="majorHAnsi" w:eastAsiaTheme="majorEastAsia" w:hAnsiTheme="majorHAnsi" w:cstheme="majorBidi"/>
       <w:i/>
       <w:iCs/>
-      <w:color w:val="254061" w:themeColor="accent1" w:themeShade="7F"/>
+      <w:color w:val="243F60" w:themeColor="accent1" w:themeShade="7F"/>
       <w:sz w:val="60"/>
       <w:szCs w:val="60"/>
     </w:rPr>
@@ -24862,7 +22081,7 @@
       <w:rFonts w:asciiTheme="majorHAnsi" w:eastAsiaTheme="majorEastAsia" w:hAnsiTheme="majorHAnsi" w:cstheme="majorBidi"/>
       <w:b/>
       <w:bCs/>
-      <w:color w:val="376092" w:themeColor="accent1" w:themeShade="BF"/>
+      <w:color w:val="365F91" w:themeColor="accent1" w:themeShade="BF"/>
       <w:sz w:val="24"/>
       <w:szCs w:val="24"/>
       <w:lang w:val="es-ES"/>
@@ -24955,7 +22174,7 @@
     <w:rsid w:val="00F24BD8"/>
     <w:rPr>
       <w:rFonts w:asciiTheme="majorHAnsi" w:eastAsiaTheme="majorEastAsia" w:hAnsiTheme="majorHAnsi" w:cstheme="majorBidi"/>
-      <w:color w:val="376092" w:themeColor="accent1" w:themeShade="BF"/>
+      <w:color w:val="365F91" w:themeColor="accent1" w:themeShade="BF"/>
       <w:sz w:val="24"/>
       <w:szCs w:val="24"/>
     </w:rPr>
@@ -25123,7 +22342,7 @@
       <w:bCs/>
       <w:i/>
       <w:iCs/>
-      <w:color w:val="595959" w:themeColor="text1" w:themeTint="A5"/>
+      <w:color w:val="5A5A5A" w:themeColor="text1" w:themeTint="A5"/>
     </w:rPr>
   </w:style>
   <w:style w:type="paragraph" w:styleId="Prrafodelista">
@@ -25149,7 +22368,7 @@
       <w:rFonts w:asciiTheme="majorHAnsi" w:eastAsiaTheme="majorEastAsia" w:hAnsiTheme="majorHAnsi" w:cstheme="majorBidi"/>
       <w:i/>
       <w:iCs/>
-      <w:color w:val="595959" w:themeColor="text1" w:themeTint="A5"/>
+      <w:color w:val="5A5A5A" w:themeColor="text1" w:themeTint="A5"/>
     </w:rPr>
   </w:style>
   <w:style w:type="character" w:customStyle="1" w:styleId="CitaCar">
@@ -25162,7 +22381,7 @@
       <w:rFonts w:asciiTheme="majorHAnsi" w:eastAsiaTheme="majorEastAsia" w:hAnsiTheme="majorHAnsi" w:cstheme="majorBidi"/>
       <w:i/>
       <w:iCs/>
-      <w:color w:val="595959" w:themeColor="text1" w:themeTint="A5"/>
+      <w:color w:val="5A5A5A" w:themeColor="text1" w:themeTint="A5"/>
     </w:rPr>
   </w:style>
   <w:style w:type="paragraph" w:styleId="Citadestacada">
@@ -25175,7 +22394,7 @@
     <w:rsid w:val="00F24BD8"/>
     <w:pPr>
       <w:pBdr>
-        <w:top w:val="single" w:sz="12" w:space="10" w:color="B9CDE5" w:themeColor="accent1" w:themeTint="66"/>
+        <w:top w:val="single" w:sz="12" w:space="10" w:color="B8CCE4" w:themeColor="accent1" w:themeTint="66"/>
         <w:left w:val="single" w:sz="36" w:space="4" w:color="4F81BD" w:themeColor="accent1"/>
         <w:bottom w:val="single" w:sz="24" w:space="10" w:color="9BBB59" w:themeColor="accent3"/>
         <w:right w:val="single" w:sz="36" w:space="4" w:color="4F81BD" w:themeColor="accent1"/>
@@ -25217,7 +22436,7 @@
     <w:rPr>
       <w:i/>
       <w:iCs/>
-      <w:color w:val="595959" w:themeColor="text1" w:themeTint="A5"/>
+      <w:color w:val="5A5A5A" w:themeColor="text1" w:themeTint="A5"/>
     </w:rPr>
   </w:style>
   <w:style w:type="character" w:styleId="nfasisintenso">
@@ -25254,7 +22473,7 @@
     <w:rPr>
       <w:b/>
       <w:bCs/>
-      <w:color w:val="77933C" w:themeColor="accent3" w:themeShade="BF"/>
+      <w:color w:val="76923C" w:themeColor="accent3" w:themeShade="BF"/>
       <w:u w:val="single" w:color="9BBB59" w:themeColor="accent3"/>
     </w:rPr>
   </w:style>
@@ -25308,11 +22527,11 @@
       <w:tblStyleColBandSize w:val="1"/>
       <w:tblInd w:w="0" w:type="dxa"/>
       <w:tblBorders>
-        <w:top w:val="single" w:sz="8" w:space="0" w:color="7BA1CE" w:themeColor="accent1" w:themeTint="BF"/>
-        <w:left w:val="single" w:sz="8" w:space="0" w:color="7BA1CE" w:themeColor="accent1" w:themeTint="BF"/>
-        <w:bottom w:val="single" w:sz="8" w:space="0" w:color="7BA1CE" w:themeColor="accent1" w:themeTint="BF"/>
-        <w:right w:val="single" w:sz="8" w:space="0" w:color="7BA1CE" w:themeColor="accent1" w:themeTint="BF"/>
-        <w:insideH w:val="single" w:sz="8" w:space="0" w:color="7BA1CE" w:themeColor="accent1" w:themeTint="BF"/>
+        <w:top w:val="single" w:sz="8" w:space="0" w:color="7BA0CD" w:themeColor="accent1" w:themeTint="BF"/>
+        <w:left w:val="single" w:sz="8" w:space="0" w:color="7BA0CD" w:themeColor="accent1" w:themeTint="BF"/>
+        <w:bottom w:val="single" w:sz="8" w:space="0" w:color="7BA0CD" w:themeColor="accent1" w:themeTint="BF"/>
+        <w:right w:val="single" w:sz="8" w:space="0" w:color="7BA0CD" w:themeColor="accent1" w:themeTint="BF"/>
+        <w:insideH w:val="single" w:sz="8" w:space="0" w:color="7BA0CD" w:themeColor="accent1" w:themeTint="BF"/>
       </w:tblBorders>
       <w:tblCellMar>
         <w:top w:w="0" w:type="dxa"/>
@@ -25333,10 +22552,10 @@
       <w:tblPr/>
       <w:tcPr>
         <w:tcBorders>
-          <w:top w:val="single" w:sz="8" w:space="0" w:color="7BA1CE" w:themeColor="accent1" w:themeTint="BF"/>
-          <w:left w:val="single" w:sz="8" w:space="0" w:color="7BA1CE" w:themeColor="accent1" w:themeTint="BF"/>
-          <w:bottom w:val="single" w:sz="8" w:space="0" w:color="7BA1CE" w:themeColor="accent1" w:themeTint="BF"/>
-          <w:right w:val="single" w:sz="8" w:space="0" w:color="7BA1CE" w:themeColor="accent1" w:themeTint="BF"/>
+          <w:top w:val="single" w:sz="8" w:space="0" w:color="7BA0CD" w:themeColor="accent1" w:themeTint="BF"/>
+          <w:left w:val="single" w:sz="8" w:space="0" w:color="7BA0CD" w:themeColor="accent1" w:themeTint="BF"/>
+          <w:bottom w:val="single" w:sz="8" w:space="0" w:color="7BA0CD" w:themeColor="accent1" w:themeTint="BF"/>
+          <w:right w:val="single" w:sz="8" w:space="0" w:color="7BA0CD" w:themeColor="accent1" w:themeTint="BF"/>
           <w:insideH w:val="nil"/>
           <w:insideV w:val="nil"/>
         </w:tcBorders>
@@ -25354,10 +22573,10 @@
       <w:tblPr/>
       <w:tcPr>
         <w:tcBorders>
-          <w:top w:val="double" w:sz="6" w:space="0" w:color="7BA1CE" w:themeColor="accent1" w:themeTint="BF"/>
-          <w:left w:val="single" w:sz="8" w:space="0" w:color="7BA1CE" w:themeColor="accent1" w:themeTint="BF"/>
-          <w:bottom w:val="single" w:sz="8" w:space="0" w:color="7BA1CE" w:themeColor="accent1" w:themeTint="BF"/>
-          <w:right w:val="single" w:sz="8" w:space="0" w:color="7BA1CE" w:themeColor="accent1" w:themeTint="BF"/>
+          <w:top w:val="double" w:sz="6" w:space="0" w:color="7BA0CD" w:themeColor="accent1" w:themeTint="BF"/>
+          <w:left w:val="single" w:sz="8" w:space="0" w:color="7BA0CD" w:themeColor="accent1" w:themeTint="BF"/>
+          <w:bottom w:val="single" w:sz="8" w:space="0" w:color="7BA0CD" w:themeColor="accent1" w:themeTint="BF"/>
+          <w:right w:val="single" w:sz="8" w:space="0" w:color="7BA0CD" w:themeColor="accent1" w:themeTint="BF"/>
           <w:insideH w:val="nil"/>
           <w:insideV w:val="nil"/>
         </w:tcBorders>
@@ -25378,7 +22597,7 @@
     <w:tblStylePr w:type="band1Vert">
       <w:tblPr/>
       <w:tcPr>
-        <w:shd w:val="clear" w:color="auto" w:fill="D3E0EF" w:themeFill="accent1" w:themeFillTint="3F"/>
+        <w:shd w:val="clear" w:color="auto" w:fill="D3DFEE" w:themeFill="accent1" w:themeFillTint="3F"/>
       </w:tcPr>
     </w:tblStylePr>
     <w:tblStylePr w:type="band1Horz">
@@ -25388,7 +22607,7 @@
           <w:insideH w:val="nil"/>
           <w:insideV w:val="nil"/>
         </w:tcBorders>
-        <w:shd w:val="clear" w:color="auto" w:fill="D3E0EF" w:themeFill="accent1" w:themeFillTint="3F"/>
+        <w:shd w:val="clear" w:color="auto" w:fill="D3DFEE" w:themeFill="accent1" w:themeFillTint="3F"/>
       </w:tcPr>
     </w:tblStylePr>
     <w:tblStylePr w:type="band2Horz">
@@ -30558,299 +27777,294 @@
     </dgm:pt>
   </dgm:ptLst>
   <dgm:cxnLst>
-    <dgm:cxn modelId="{85BE8751-736A-4D92-84A5-B6C2450E22DE}" type="presOf" srcId="{850AA42E-DD7D-4202-A669-F46EC4B815AD}" destId="{88A1743F-966E-4561-8D68-FC11EF95B45A}" srcOrd="0" destOrd="0" presId="urn:microsoft.com/office/officeart/2005/8/layout/orgChart1"/>
+    <dgm:cxn modelId="{64AFC96C-D7C4-4C2E-92D8-DB5C9E410D54}" srcId="{EE83DED0-A804-4028-A1CE-E0B40ECA49CA}" destId="{4D1693CB-92A3-4832-B0BF-F1027A24413D}" srcOrd="0" destOrd="0" parTransId="{2CB50806-C040-49E5-A570-BBC04E8F7295}" sibTransId="{E30CAA47-2B41-4862-9183-BBFE63A3B116}"/>
+    <dgm:cxn modelId="{FF996416-39B5-4949-85C7-7D530940B160}" type="presOf" srcId="{2E911E43-E8AF-4C0F-8447-43FF439EF7E6}" destId="{8457549B-7E43-4A86-AF6A-9960A58EE57A}" srcOrd="1" destOrd="0" presId="urn:microsoft.com/office/officeart/2005/8/layout/orgChart1"/>
+    <dgm:cxn modelId="{2A7DC1A9-C711-4FE9-ACCC-E71FC0EF9566}" type="presOf" srcId="{5161626F-7BC6-4A0F-B593-252625A240EA}" destId="{434DD80A-EC24-4219-BE84-6398D5494104}" srcOrd="0" destOrd="0" presId="urn:microsoft.com/office/officeart/2005/8/layout/orgChart1"/>
+    <dgm:cxn modelId="{57AC16DC-7DC7-46C5-9A16-4C6C3C6E0FBF}" type="presOf" srcId="{A96BCA3D-D7C2-4537-AB77-55058808C1A9}" destId="{1B142EC8-3788-405F-B9BC-C6BACCEC906D}" srcOrd="0" destOrd="0" presId="urn:microsoft.com/office/officeart/2005/8/layout/orgChart1"/>
+    <dgm:cxn modelId="{9E863413-3D3A-4987-AE49-8D8F64E0839C}" type="presOf" srcId="{6733462E-A98A-4EB6-84EE-DDC6DCF5380A}" destId="{88C4B46C-DE35-4799-9B2E-789C79B4E4A9}" srcOrd="0" destOrd="0" presId="urn:microsoft.com/office/officeart/2005/8/layout/orgChart1"/>
+    <dgm:cxn modelId="{EC5254D8-CB0C-46F0-93A2-8FCF2150E37B}" srcId="{734FDF17-C543-4CF5-AF6F-CCC9E665A0C9}" destId="{91C476B7-9FCB-4BBA-B7CC-98C951BABF08}" srcOrd="1" destOrd="0" parTransId="{87C4630D-F69A-47CF-9B5E-8DE03E829F25}" sibTransId="{2E4F4ACB-33FE-41CF-A20A-65E2EA8DBD17}"/>
+    <dgm:cxn modelId="{3E415AFE-5C1A-4D3B-9AB7-6C12958AC465}" srcId="{A6EBF3B1-5FEF-4D55-AD24-723DC818DC94}" destId="{8F22EA0A-02BD-433F-A127-D5AE85F408D5}" srcOrd="0" destOrd="0" parTransId="{144010B2-9EA9-493A-AEA3-ED40D2262054}" sibTransId="{0102ECF4-02DF-485F-BEDE-60940098C0D3}"/>
+    <dgm:cxn modelId="{F95B9EC5-8B3D-42F6-812D-C2DEF9D34955}" type="presOf" srcId="{144010B2-9EA9-493A-AEA3-ED40D2262054}" destId="{B9DC87FE-FBEB-4EE3-87D7-AF1A9DFBE829}" srcOrd="0" destOrd="0" presId="urn:microsoft.com/office/officeart/2005/8/layout/orgChart1"/>
+    <dgm:cxn modelId="{21144774-7443-4628-9EB1-A141EA1F66AB}" type="presOf" srcId="{C48CCF1C-5953-4623-A843-6012848946D6}" destId="{6D04DF51-BA7D-4F3D-BEEB-D81776F069F0}" srcOrd="1" destOrd="0" presId="urn:microsoft.com/office/officeart/2005/8/layout/orgChart1"/>
+    <dgm:cxn modelId="{B199B37D-488A-4366-BFDF-D8C030FFB747}" srcId="{8024BF88-7976-4903-A5DC-0342CCC7DECB}" destId="{2E911E43-E8AF-4C0F-8447-43FF439EF7E6}" srcOrd="0" destOrd="0" parTransId="{44E92EDF-7F87-40DA-8F2B-3104D039CCB9}" sibTransId="{657A18D3-8DCE-485F-AD7B-559FF9488283}"/>
+    <dgm:cxn modelId="{F2C66D78-3697-43A8-AFA7-477A351630B0}" type="presOf" srcId="{A6413E82-5C10-4DEF-97C9-62507E7B0529}" destId="{4D11EC99-D139-4156-BEFE-EFE8648A2850}" srcOrd="1" destOrd="0" presId="urn:microsoft.com/office/officeart/2005/8/layout/orgChart1"/>
+    <dgm:cxn modelId="{28F46AA7-F4E0-442B-9825-0B02AF333404}" type="presOf" srcId="{F01E610B-8817-49D9-A9E1-8923948CE640}" destId="{D8ABA919-18E1-41AC-B6C4-E506E69D672C}" srcOrd="1" destOrd="0" presId="urn:microsoft.com/office/officeart/2005/8/layout/orgChart1"/>
+    <dgm:cxn modelId="{17955241-EEAF-4E61-B636-9C3CD5FE0457}" type="presOf" srcId="{6237E611-32F5-4EA5-A1A1-7118C8C90C05}" destId="{6F505C00-AA3E-439A-88A4-32EF2D9DE85A}" srcOrd="0" destOrd="0" presId="urn:microsoft.com/office/officeart/2005/8/layout/orgChart1"/>
+    <dgm:cxn modelId="{66CA44B7-8954-4683-ACFA-DA0C82D8E2EA}" srcId="{A96BCA3D-D7C2-4537-AB77-55058808C1A9}" destId="{644C0F58-C2E0-448E-A01A-6201570776EA}" srcOrd="2" destOrd="0" parTransId="{3163281E-0809-4BB7-A72F-DB32193DCB24}" sibTransId="{CA6F4234-6344-45E9-B9EA-65BC634C565A}"/>
+    <dgm:cxn modelId="{74DCAD29-20EE-4F87-A1DC-A832091A30B6}" type="presOf" srcId="{734FDF17-C543-4CF5-AF6F-CCC9E665A0C9}" destId="{2E8154F3-541C-4622-AB55-9476F627E986}" srcOrd="1" destOrd="0" presId="urn:microsoft.com/office/officeart/2005/8/layout/orgChart1"/>
+    <dgm:cxn modelId="{8701A580-F969-43D6-BE3E-E8BC282C916D}" type="presOf" srcId="{93A5526C-AEDA-4D48-813C-70B0CCF36F98}" destId="{BF85D353-D8B9-4DDB-B198-99FA1DB7E2E1}" srcOrd="0" destOrd="0" presId="urn:microsoft.com/office/officeart/2005/8/layout/orgChart1"/>
+    <dgm:cxn modelId="{060E491B-1722-4C40-93F4-5A50A6B19417}" type="presOf" srcId="{4D1693CB-92A3-4832-B0BF-F1027A24413D}" destId="{EDDA187E-D807-4DC9-8F25-078016371689}" srcOrd="0" destOrd="0" presId="urn:microsoft.com/office/officeart/2005/8/layout/orgChart1"/>
+    <dgm:cxn modelId="{20D61211-43F2-44AC-9CA5-CCA0D3CA34AA}" type="presOf" srcId="{9A1703C9-6B0C-4FE0-80BF-41F813E9F152}" destId="{B49E9D26-E9F0-4FCF-90B2-1875BBB67B8F}" srcOrd="0" destOrd="0" presId="urn:microsoft.com/office/officeart/2005/8/layout/orgChart1"/>
+    <dgm:cxn modelId="{5361177E-7040-4944-94A3-9E3D5F0739B6}" type="presOf" srcId="{41578097-3E86-4D68-8560-FD9CA8622A63}" destId="{6EB67E4F-7540-4F92-9E9D-7CCA16A065FF}" srcOrd="0" destOrd="0" presId="urn:microsoft.com/office/officeart/2005/8/layout/orgChart1"/>
+    <dgm:cxn modelId="{EB36D563-CF38-4278-A3F1-D7FFB2CA7091}" type="presOf" srcId="{8024BF88-7976-4903-A5DC-0342CCC7DECB}" destId="{1EF2A7DE-B1DC-41BC-9A7F-B75495E75447}" srcOrd="1" destOrd="0" presId="urn:microsoft.com/office/officeart/2005/8/layout/orgChart1"/>
+    <dgm:cxn modelId="{0A1D7FD2-0218-49EF-8AF3-771B480A98C0}" type="presOf" srcId="{4BEB6D0B-B96F-4DB4-939C-4237821B4358}" destId="{B2554413-104E-406A-9CC5-349745215342}" srcOrd="0" destOrd="0" presId="urn:microsoft.com/office/officeart/2005/8/layout/orgChart1"/>
+    <dgm:cxn modelId="{99BD9223-17B7-4CC8-A624-63393F904607}" type="presOf" srcId="{644C0F58-C2E0-448E-A01A-6201570776EA}" destId="{15906DD4-E82A-4FE9-BD26-A98C3357A215}" srcOrd="1" destOrd="0" presId="urn:microsoft.com/office/officeart/2005/8/layout/orgChart1"/>
+    <dgm:cxn modelId="{E6265839-4354-41AE-AC40-002FC638064F}" type="presOf" srcId="{AE7CBEBD-037D-494F-9847-16042D7F1D69}" destId="{129F113F-8972-4A99-86DB-EBDD1A507309}" srcOrd="0" destOrd="0" presId="urn:microsoft.com/office/officeart/2005/8/layout/orgChart1"/>
+    <dgm:cxn modelId="{210EF8BB-EB8A-4AD7-A7C5-FAFE1B312C3D}" srcId="{8024BF88-7976-4903-A5DC-0342CCC7DECB}" destId="{EE83DED0-A804-4028-A1CE-E0B40ECA49CA}" srcOrd="2" destOrd="0" parTransId="{3D67422D-7F1E-479F-8ADA-437888D6617F}" sibTransId="{DF37017D-4F8E-45F0-84DB-719DC0CD495D}"/>
+    <dgm:cxn modelId="{120D25B5-9B7B-4BDE-8623-1AFC66C0FEF4}" type="presOf" srcId="{4D075455-CD9D-4B17-87AF-58F17264ED34}" destId="{AE8790C8-B116-4C07-B78F-15668B40C321}" srcOrd="0" destOrd="0" presId="urn:microsoft.com/office/officeart/2005/8/layout/orgChart1"/>
+    <dgm:cxn modelId="{51822213-0A7E-4976-9E78-FD47A25EB726}" type="presOf" srcId="{CB26703D-F1D5-4228-A24C-96993E87C319}" destId="{024E51B9-61DB-4665-8140-C6601A24D938}" srcOrd="0" destOrd="0" presId="urn:microsoft.com/office/officeart/2005/8/layout/orgChart1"/>
+    <dgm:cxn modelId="{3C4B491F-4FD3-423C-99A6-471B618A19BB}" type="presOf" srcId="{93A5526C-AEDA-4D48-813C-70B0CCF36F98}" destId="{68AD4C60-2440-47D2-9F0B-3C06125AECF5}" srcOrd="1" destOrd="0" presId="urn:microsoft.com/office/officeart/2005/8/layout/orgChart1"/>
+    <dgm:cxn modelId="{35D280B5-EA3E-4577-AD20-224B4EAF09AB}" type="presOf" srcId="{504AF20F-1361-40D6-8DAE-FC215ABF0FD3}" destId="{E059E483-6435-4565-B688-005939DE54AE}" srcOrd="0" destOrd="0" presId="urn:microsoft.com/office/officeart/2005/8/layout/orgChart1"/>
+    <dgm:cxn modelId="{728DBD6B-C1DD-4D04-8086-D79DB268CCCC}" type="presOf" srcId="{6580EE94-AD2F-4B81-AB15-61A22A5B074F}" destId="{64FB3C05-0898-42D4-B108-3FC54B94D9D0}" srcOrd="1" destOrd="0" presId="urn:microsoft.com/office/officeart/2005/8/layout/orgChart1"/>
     <dgm:cxn modelId="{2BDA9CAA-C433-4474-8D2B-72342EB91ABA}" srcId="{A6EBF3B1-5FEF-4D55-AD24-723DC818DC94}" destId="{C48CCF1C-5953-4623-A843-6012848946D6}" srcOrd="2" destOrd="0" parTransId="{6237E611-32F5-4EA5-A1A1-7118C8C90C05}" sibTransId="{350FFDBA-CA2A-4775-A6BA-077DA30A74B3}"/>
-    <dgm:cxn modelId="{EE602D95-53C3-4EA8-8D6B-8ADA3BC8988E}" type="presOf" srcId="{15E12B16-8D11-463B-92B8-5822BDF4C748}" destId="{3BB46B51-8531-4211-845C-53824F0021A9}" srcOrd="1" destOrd="0" presId="urn:microsoft.com/office/officeart/2005/8/layout/orgChart1"/>
-    <dgm:cxn modelId="{F20C8E11-A2F4-4216-B6E8-9D4DB7D774E4}" type="presOf" srcId="{A6EBF3B1-5FEF-4D55-AD24-723DC818DC94}" destId="{761D0689-AD9D-4E5E-B7CF-4948BE9E5026}" srcOrd="1" destOrd="0" presId="urn:microsoft.com/office/officeart/2005/8/layout/orgChart1"/>
-    <dgm:cxn modelId="{04FD1544-1341-4BE4-B5F2-4E68F63B9441}" type="presOf" srcId="{41578097-3E86-4D68-8560-FD9CA8622A63}" destId="{6EB67E4F-7540-4F92-9E9D-7CCA16A065FF}" srcOrd="0" destOrd="0" presId="urn:microsoft.com/office/officeart/2005/8/layout/orgChart1"/>
-    <dgm:cxn modelId="{ACE99B52-F6B6-4EEA-91A3-E2C47A1F4F11}" type="presOf" srcId="{1393496C-F495-4051-8A95-A71E8FCAC781}" destId="{C318070A-2C5F-41D4-A587-DE10A89FAD57}" srcOrd="1" destOrd="0" presId="urn:microsoft.com/office/officeart/2005/8/layout/orgChart1"/>
-    <dgm:cxn modelId="{68E7B26D-1B88-4173-A467-32E655D4E95A}" type="presOf" srcId="{40A64014-1284-4EEE-AF7A-959BE25DB7B9}" destId="{74386309-D9B9-42CC-9762-8B8BDDD80804}" srcOrd="1" destOrd="0" presId="urn:microsoft.com/office/officeart/2005/8/layout/orgChart1"/>
-    <dgm:cxn modelId="{AF0988AA-8CBC-4563-B31B-43942B9A8255}" type="presOf" srcId="{F01E610B-8817-49D9-A9E1-8923948CE640}" destId="{D8ABA919-18E1-41AC-B6C4-E506E69D672C}" srcOrd="1" destOrd="0" presId="urn:microsoft.com/office/officeart/2005/8/layout/orgChart1"/>
-    <dgm:cxn modelId="{946762D5-E2D9-40EE-AEBD-2CA764C1840A}" type="presOf" srcId="{CB26703D-F1D5-4228-A24C-96993E87C319}" destId="{024E51B9-61DB-4665-8140-C6601A24D938}" srcOrd="0" destOrd="0" presId="urn:microsoft.com/office/officeart/2005/8/layout/orgChart1"/>
-    <dgm:cxn modelId="{F99A4FE2-03AF-4E2E-A9CB-CD617BE295C9}" type="presOf" srcId="{8727E3B7-CA63-4DBC-AC92-99B93DDC0CD3}" destId="{3D6F9C8E-E905-4217-8570-75EFEB9EF529}" srcOrd="0" destOrd="0" presId="urn:microsoft.com/office/officeart/2005/8/layout/orgChart1"/>
-    <dgm:cxn modelId="{CF57E526-C0F2-4D95-A914-580EA30BB461}" type="presOf" srcId="{8F22EA0A-02BD-433F-A127-D5AE85F408D5}" destId="{1C9D1E51-0704-4095-82BC-7B9980C482E8}" srcOrd="1" destOrd="0" presId="urn:microsoft.com/office/officeart/2005/8/layout/orgChart1"/>
-    <dgm:cxn modelId="{2E2C4106-30DF-4837-8FB9-6B90A3374A5A}" type="presOf" srcId="{A6413E82-5C10-4DEF-97C9-62507E7B0529}" destId="{4D11EC99-D139-4156-BEFE-EFE8648A2850}" srcOrd="1" destOrd="0" presId="urn:microsoft.com/office/officeart/2005/8/layout/orgChart1"/>
-    <dgm:cxn modelId="{AAB8B79E-FD53-425F-A059-9644C6CBB2CB}" type="presOf" srcId="{41578097-3E86-4D68-8560-FD9CA8622A63}" destId="{CFE1E861-B00F-49EB-B4E1-9C6FABA58465}" srcOrd="1" destOrd="0" presId="urn:microsoft.com/office/officeart/2005/8/layout/orgChart1"/>
-    <dgm:cxn modelId="{D35F4D08-740D-46ED-8177-FBA471B86D9E}" type="presOf" srcId="{A96BCA3D-D7C2-4537-AB77-55058808C1A9}" destId="{1B142EC8-3788-405F-B9BC-C6BACCEC906D}" srcOrd="0" destOrd="0" presId="urn:microsoft.com/office/officeart/2005/8/layout/orgChart1"/>
-    <dgm:cxn modelId="{D7B4EF84-01C0-4FF1-8327-D7AB3347BA61}" type="presOf" srcId="{A96BCA3D-D7C2-4537-AB77-55058808C1A9}" destId="{126F570B-0098-4598-B6C8-DADB8E352B45}" srcOrd="1" destOrd="0" presId="urn:microsoft.com/office/officeart/2005/8/layout/orgChart1"/>
-    <dgm:cxn modelId="{70505EFF-406E-407D-99B6-5E447578D85A}" type="presOf" srcId="{2E911E43-E8AF-4C0F-8447-43FF439EF7E6}" destId="{6EE82750-6E2E-445B-9E64-F5601D1469BA}" srcOrd="0" destOrd="0" presId="urn:microsoft.com/office/officeart/2005/8/layout/orgChart1"/>
-    <dgm:cxn modelId="{F63320B5-4D0D-41FD-ACFE-FE780373D97F}" type="presOf" srcId="{2E9B1CC3-FC1B-4467-B847-CA2CDD42C940}" destId="{3D401C68-148E-419C-9D8B-F49F219EEA5B}" srcOrd="0" destOrd="0" presId="urn:microsoft.com/office/officeart/2005/8/layout/orgChart1"/>
-    <dgm:cxn modelId="{0BC962FF-D570-4D14-8043-99EB81A771CA}" type="presOf" srcId="{504AF20F-1361-40D6-8DAE-FC215ABF0FD3}" destId="{E059E483-6435-4565-B688-005939DE54AE}" srcOrd="0" destOrd="0" presId="urn:microsoft.com/office/officeart/2005/8/layout/orgChart1"/>
+    <dgm:cxn modelId="{8F3941CC-AFC5-4A57-ABE5-78E24FA0B014}" type="presOf" srcId="{66B568B7-D00F-4F97-8E28-19A4BB6AC2A1}" destId="{9900D6F0-7763-4FE9-A547-F63EB7123F15}" srcOrd="0" destOrd="0" presId="urn:microsoft.com/office/officeart/2005/8/layout/orgChart1"/>
+    <dgm:cxn modelId="{4EB44EFD-5296-4BA0-920C-CF0D264322BF}" type="presOf" srcId="{8F22EA0A-02BD-433F-A127-D5AE85F408D5}" destId="{1C9D1E51-0704-4095-82BC-7B9980C482E8}" srcOrd="1" destOrd="0" presId="urn:microsoft.com/office/officeart/2005/8/layout/orgChart1"/>
+    <dgm:cxn modelId="{92BAF235-1EEF-4043-BD3F-A8C07DD24AC2}" type="presOf" srcId="{91C476B7-9FCB-4BBA-B7CC-98C951BABF08}" destId="{C7C4BB7D-53D5-49F1-9208-09662961E2F7}" srcOrd="0" destOrd="0" presId="urn:microsoft.com/office/officeart/2005/8/layout/orgChart1"/>
+    <dgm:cxn modelId="{25AC46A8-7F05-494C-A222-36188CD31E29}" type="presOf" srcId="{8F22EA0A-02BD-433F-A127-D5AE85F408D5}" destId="{E9B46B83-48DF-4EF2-B252-E3BF270EE3C0}" srcOrd="0" destOrd="0" presId="urn:microsoft.com/office/officeart/2005/8/layout/orgChart1"/>
+    <dgm:cxn modelId="{54E073F6-B1F9-4B52-8569-D0D84CDD42F7}" type="presOf" srcId="{644C0F58-C2E0-448E-A01A-6201570776EA}" destId="{AD3C7DEB-DEF1-4CE8-B755-BEF35D78ADFF}" srcOrd="0" destOrd="0" presId="urn:microsoft.com/office/officeart/2005/8/layout/orgChart1"/>
+    <dgm:cxn modelId="{CA3B530B-0C88-4134-9E08-B3747130D7F0}" type="presOf" srcId="{40A64014-1284-4EEE-AF7A-959BE25DB7B9}" destId="{74386309-D9B9-42CC-9762-8B8BDDD80804}" srcOrd="1" destOrd="0" presId="urn:microsoft.com/office/officeart/2005/8/layout/orgChart1"/>
+    <dgm:cxn modelId="{82D82D08-D5D3-42F1-8D01-C01A20CE79C8}" type="presOf" srcId="{15E12B16-8D11-463B-92B8-5822BDF4C748}" destId="{3BB46B51-8531-4211-845C-53824F0021A9}" srcOrd="1" destOrd="0" presId="urn:microsoft.com/office/officeart/2005/8/layout/orgChart1"/>
+    <dgm:cxn modelId="{20FCD0C2-5310-4F2E-A377-C17B6CC06BDD}" srcId="{734FDF17-C543-4CF5-AF6F-CCC9E665A0C9}" destId="{A6413E82-5C10-4DEF-97C9-62507E7B0529}" srcOrd="2" destOrd="0" parTransId="{5161626F-7BC6-4A0F-B593-252625A240EA}" sibTransId="{FC4E198B-712A-4D0A-A87E-FA5F5F239443}"/>
+    <dgm:cxn modelId="{80B8CA68-19FF-4B71-8512-57F9BB951D3B}" type="presOf" srcId="{2CB50806-C040-49E5-A570-BBC04E8F7295}" destId="{BE5E4EDF-0EA8-445D-BE2C-4C22E40AA606}" srcOrd="0" destOrd="0" presId="urn:microsoft.com/office/officeart/2005/8/layout/orgChart1"/>
+    <dgm:cxn modelId="{D7F17268-1292-4B3D-8D39-0799CC1CB443}" type="presOf" srcId="{3D67422D-7F1E-479F-8ADA-437888D6617F}" destId="{475BA088-7396-4BA9-B792-69EE6759C03E}" srcOrd="0" destOrd="0" presId="urn:microsoft.com/office/officeart/2005/8/layout/orgChart1"/>
+    <dgm:cxn modelId="{32E6AC3A-1182-4D4B-92F9-1F05C3BCF263}" type="presOf" srcId="{B9F9EE96-CA86-4F24-8843-06229C08B163}" destId="{F1668CB1-CE3C-418F-83C0-03F55AF33091}" srcOrd="0" destOrd="0" presId="urn:microsoft.com/office/officeart/2005/8/layout/orgChart1"/>
+    <dgm:cxn modelId="{DE497613-3BEF-4FA6-A4E5-2B1336775AE3}" type="presOf" srcId="{6934B655-B46B-4DBE-A9FB-E867735F64C7}" destId="{450A8F4B-796F-4B85-846E-85BEB4647538}" srcOrd="0" destOrd="0" presId="urn:microsoft.com/office/officeart/2005/8/layout/orgChart1"/>
+    <dgm:cxn modelId="{B0E05FC8-56A5-4D16-A13D-7BC6B3BC0BF7}" type="presOf" srcId="{87C4630D-F69A-47CF-9B5E-8DE03E829F25}" destId="{1066007D-6716-408F-ABCC-CC3F6E110693}" srcOrd="0" destOrd="0" presId="urn:microsoft.com/office/officeart/2005/8/layout/orgChart1"/>
+    <dgm:cxn modelId="{4DA8BEDA-19CA-4E3F-8C54-8DAF94BB0771}" type="presOf" srcId="{4D1693CB-92A3-4832-B0BF-F1027A24413D}" destId="{FD72CC63-894C-4176-BFFA-6AEE829E4726}" srcOrd="1" destOrd="0" presId="urn:microsoft.com/office/officeart/2005/8/layout/orgChart1"/>
+    <dgm:cxn modelId="{FF6F3AF6-F460-4B59-B7A7-A2B52F96E08F}" srcId="{8024BF88-7976-4903-A5DC-0342CCC7DECB}" destId="{6580EE94-AD2F-4B81-AB15-61A22A5B074F}" srcOrd="4" destOrd="0" parTransId="{8727E3B7-CA63-4DBC-AC92-99B93DDC0CD3}" sibTransId="{9ED62CE5-08B9-421A-AD0D-F01EE93BC300}"/>
+    <dgm:cxn modelId="{F19A82DE-8D1C-4CB7-BCBD-BB9C5F35DD11}" type="presOf" srcId="{6580EE94-AD2F-4B81-AB15-61A22A5B074F}" destId="{ADACAF30-8704-4367-867D-C8C919FC3E8F}" srcOrd="0" destOrd="0" presId="urn:microsoft.com/office/officeart/2005/8/layout/orgChart1"/>
+    <dgm:cxn modelId="{7944F09E-0DA8-4445-8BF8-5898925E873F}" type="presOf" srcId="{CB26703D-F1D5-4228-A24C-96993E87C319}" destId="{F2ADB9A6-C45A-47E3-B02F-B5381C7176A3}" srcOrd="1" destOrd="0" presId="urn:microsoft.com/office/officeart/2005/8/layout/orgChart1"/>
+    <dgm:cxn modelId="{559CE614-318B-41F3-9270-88EA3EF52ADE}" type="presOf" srcId="{8727E3B7-CA63-4DBC-AC92-99B93DDC0CD3}" destId="{3D6F9C8E-E905-4217-8570-75EFEB9EF529}" srcOrd="0" destOrd="0" presId="urn:microsoft.com/office/officeart/2005/8/layout/orgChart1"/>
+    <dgm:cxn modelId="{16AD2792-4A8E-4873-A184-DA0EF59B04CA}" type="presOf" srcId="{C080BC5A-7C44-4272-8D3F-599D53267C38}" destId="{AF383029-640D-406A-8C56-4AB6809EE023}" srcOrd="0" destOrd="0" presId="urn:microsoft.com/office/officeart/2005/8/layout/orgChart1"/>
+    <dgm:cxn modelId="{D59EBB6D-9CB5-4962-AA7A-F7BABA893F98}" type="presOf" srcId="{C48CCF1C-5953-4623-A843-6012848946D6}" destId="{741A17AF-83C9-4327-8F86-364DF107986B}" srcOrd="0" destOrd="0" presId="urn:microsoft.com/office/officeart/2005/8/layout/orgChart1"/>
+    <dgm:cxn modelId="{948F8598-1BBE-4CE3-A628-2B1D82914D18}" srcId="{8024BF88-7976-4903-A5DC-0342CCC7DECB}" destId="{A6EBF3B1-5FEF-4D55-AD24-723DC818DC94}" srcOrd="1" destOrd="0" parTransId="{76C50CB5-FD07-4381-AC14-BBEBBC54CA89}" sibTransId="{CDCECAA8-5471-4F18-A8BB-DB49795854F2}"/>
+    <dgm:cxn modelId="{F661FBA9-ACC7-455E-8CA4-818251A3781F}" srcId="{EE83DED0-A804-4028-A1CE-E0B40ECA49CA}" destId="{1393496C-F495-4051-8A95-A71E8FCAC781}" srcOrd="2" destOrd="0" parTransId="{4BEB6D0B-B96F-4DB4-939C-4237821B4358}" sibTransId="{5FD7B819-4F4B-4AA7-9684-22FA54127B09}"/>
+    <dgm:cxn modelId="{4FF56140-5F93-4390-B81B-0EFDFB7F271F}" type="presOf" srcId="{A6EBF3B1-5FEF-4D55-AD24-723DC818DC94}" destId="{99CDBD7E-8A40-4983-8581-B2471E06C265}" srcOrd="0" destOrd="0" presId="urn:microsoft.com/office/officeart/2005/8/layout/orgChart1"/>
+    <dgm:cxn modelId="{B931F1CC-E1A4-4268-BD33-3B0BD016669F}" srcId="{734FDF17-C543-4CF5-AF6F-CCC9E665A0C9}" destId="{40A64014-1284-4EEE-AF7A-959BE25DB7B9}" srcOrd="0" destOrd="0" parTransId="{78DBDE58-79EA-4552-815F-6AD32342798D}" sibTransId="{83524DB7-FD8D-48CF-BAC2-CAF53F88E204}"/>
+    <dgm:cxn modelId="{1D203719-8FE2-473D-B3E9-2FC00666F983}" type="presOf" srcId="{EE83DED0-A804-4028-A1CE-E0B40ECA49CA}" destId="{42CE7848-A09D-4868-97D1-9510E1071570}" srcOrd="1" destOrd="0" presId="urn:microsoft.com/office/officeart/2005/8/layout/orgChart1"/>
+    <dgm:cxn modelId="{71FF3630-D71D-4E65-9162-DA0A261E2751}" type="presOf" srcId="{91C476B7-9FCB-4BBA-B7CC-98C951BABF08}" destId="{FD0EB6F2-D0BB-464A-9AC7-9BF10AC11114}" srcOrd="1" destOrd="0" presId="urn:microsoft.com/office/officeart/2005/8/layout/orgChart1"/>
     <dgm:cxn modelId="{CD08A677-EB5D-4899-BB03-3A8C0E7EBC6E}" srcId="{A96BCA3D-D7C2-4537-AB77-55058808C1A9}" destId="{504AF20F-1361-40D6-8DAE-FC215ABF0FD3}" srcOrd="0" destOrd="0" parTransId="{49427332-34CA-4B15-A0C2-223A59554952}" sibTransId="{BFB4BB23-0AEA-403B-8838-AB8003911B11}"/>
-    <dgm:cxn modelId="{BDDF0839-4A9D-4B9B-B17F-2ED19A413CCF}" type="presOf" srcId="{6237E611-32F5-4EA5-A1A1-7118C8C90C05}" destId="{6F505C00-AA3E-439A-88A4-32EF2D9DE85A}" srcOrd="0" destOrd="0" presId="urn:microsoft.com/office/officeart/2005/8/layout/orgChart1"/>
-    <dgm:cxn modelId="{EC5254D8-CB0C-46F0-93A2-8FCF2150E37B}" srcId="{734FDF17-C543-4CF5-AF6F-CCC9E665A0C9}" destId="{91C476B7-9FCB-4BBA-B7CC-98C951BABF08}" srcOrd="1" destOrd="0" parTransId="{87C4630D-F69A-47CF-9B5E-8DE03E829F25}" sibTransId="{2E4F4ACB-33FE-41CF-A20A-65E2EA8DBD17}"/>
-    <dgm:cxn modelId="{B931F1CC-E1A4-4268-BD33-3B0BD016669F}" srcId="{734FDF17-C543-4CF5-AF6F-CCC9E665A0C9}" destId="{40A64014-1284-4EEE-AF7A-959BE25DB7B9}" srcOrd="0" destOrd="0" parTransId="{78DBDE58-79EA-4552-815F-6AD32342798D}" sibTransId="{83524DB7-FD8D-48CF-BAC2-CAF53F88E204}"/>
-    <dgm:cxn modelId="{F49C5190-DC6D-4604-B5F0-9F0205D5CB1E}" type="presOf" srcId="{9A1703C9-6B0C-4FE0-80BF-41F813E9F152}" destId="{B49E9D26-E9F0-4FCF-90B2-1875BBB67B8F}" srcOrd="0" destOrd="0" presId="urn:microsoft.com/office/officeart/2005/8/layout/orgChart1"/>
+    <dgm:cxn modelId="{05FBA931-B4C1-43F8-B038-1947C983E7EE}" type="presOf" srcId="{2568090D-E94E-452D-82B4-C1654C9E2C48}" destId="{B3A6615A-A732-42FD-A03C-2BC94E7C6510}" srcOrd="0" destOrd="0" presId="urn:microsoft.com/office/officeart/2005/8/layout/orgChart1"/>
+    <dgm:cxn modelId="{432AEAAC-C67B-471E-9BA9-637CB4464647}" type="presOf" srcId="{1393496C-F495-4051-8A95-A71E8FCAC781}" destId="{C3640126-70E2-43AD-B0C8-14F4A145E69D}" srcOrd="0" destOrd="0" presId="urn:microsoft.com/office/officeart/2005/8/layout/orgChart1"/>
+    <dgm:cxn modelId="{DAA4C069-ACA3-4A95-9534-90D967174EAD}" type="presOf" srcId="{3163281E-0809-4BB7-A72F-DB32193DCB24}" destId="{7B3F1FFA-603A-4E08-89CF-8E29EEA2C55C}" srcOrd="0" destOrd="0" presId="urn:microsoft.com/office/officeart/2005/8/layout/orgChart1"/>
+    <dgm:cxn modelId="{B8B0DC35-B8F8-45B5-A344-90BDD6CDCAEC}" type="presOf" srcId="{823DEEB8-DAB1-4EC7-B092-5F8BBFDE5584}" destId="{78D3C7D4-8E65-4303-8713-FC4450F8DC15}" srcOrd="0" destOrd="0" presId="urn:microsoft.com/office/officeart/2005/8/layout/orgChart1"/>
+    <dgm:cxn modelId="{4AC5E3F2-BB70-41AE-ABA6-03693CF96F9A}" type="presOf" srcId="{A96BCA3D-D7C2-4537-AB77-55058808C1A9}" destId="{126F570B-0098-4598-B6C8-DADB8E352B45}" srcOrd="1" destOrd="0" presId="urn:microsoft.com/office/officeart/2005/8/layout/orgChart1"/>
+    <dgm:cxn modelId="{4EE28756-B50B-4F31-A186-F8FD627DADC9}" type="presOf" srcId="{78DBDE58-79EA-4552-815F-6AD32342798D}" destId="{F261332D-5055-43F2-B4F4-2A1CC9BE12AE}" srcOrd="0" destOrd="0" presId="urn:microsoft.com/office/officeart/2005/8/layout/orgChart1"/>
+    <dgm:cxn modelId="{ED02FC7A-E7F1-46D9-9119-2BD2A70C1683}" srcId="{6580EE94-AD2F-4B81-AB15-61A22A5B074F}" destId="{CB26703D-F1D5-4228-A24C-96993E87C319}" srcOrd="1" destOrd="0" parTransId="{11AD334C-B720-44A7-8E83-D224BF3B1504}" sibTransId="{2FCE4A46-B4CD-47F9-9C8B-E6E43C37ADAD}"/>
+    <dgm:cxn modelId="{9B4F3CA5-9E08-4519-9D96-F2AE02440A5C}" type="presOf" srcId="{64C04965-321B-4962-9DCD-36F6AFD0C6B4}" destId="{F89DEEF9-0D57-492B-B51D-DA04FA52D955}" srcOrd="0" destOrd="0" presId="urn:microsoft.com/office/officeart/2005/8/layout/orgChart1"/>
+    <dgm:cxn modelId="{788D2081-1034-4865-AEC5-97FB42E07EE9}" type="presOf" srcId="{A6EBF3B1-5FEF-4D55-AD24-723DC818DC94}" destId="{761D0689-AD9D-4E5E-B7CF-4948BE9E5026}" srcOrd="1" destOrd="0" presId="urn:microsoft.com/office/officeart/2005/8/layout/orgChart1"/>
+    <dgm:cxn modelId="{1E047861-9D9B-4C59-82D6-8376AFE98750}" type="presOf" srcId="{76C50CB5-FD07-4381-AC14-BBEBBC54CA89}" destId="{A028FF3D-5E9A-4F7D-BBB7-53E1A02A079F}" srcOrd="0" destOrd="0" presId="urn:microsoft.com/office/officeart/2005/8/layout/orgChart1"/>
+    <dgm:cxn modelId="{C4627B6B-3945-4A2D-A00B-E0AF79933263}" srcId="{B09AA789-57A6-41A4-91D9-47AC4D6FB060}" destId="{AE7CBEBD-037D-494F-9847-16042D7F1D69}" srcOrd="0" destOrd="0" parTransId="{EB3B3D7C-C267-4266-9EC0-FDE490E01636}" sibTransId="{EBEC0C79-658C-468A-AA5D-2EC7E4855489}"/>
+    <dgm:cxn modelId="{3079FA6A-EE77-4521-90B3-8848C3664705}" srcId="{EE83DED0-A804-4028-A1CE-E0B40ECA49CA}" destId="{2568090D-E94E-452D-82B4-C1654C9E2C48}" srcOrd="3" destOrd="0" parTransId="{37498F51-034A-4B95-A943-8B0356B77951}" sibTransId="{2408A574-58BB-4F95-AD71-92426DF6F0C5}"/>
+    <dgm:cxn modelId="{B3E17599-B9BE-4288-AF10-68A20522D192}" srcId="{A6EBF3B1-5FEF-4D55-AD24-723DC818DC94}" destId="{15E12B16-8D11-463B-92B8-5822BDF4C748}" srcOrd="1" destOrd="0" parTransId="{823DEEB8-DAB1-4EC7-B092-5F8BBFDE5584}" sibTransId="{DDD9BD9F-455D-47C3-99A0-C116BFA6EC34}"/>
+    <dgm:cxn modelId="{CD12BF44-8371-4119-98D8-6CE2011E4C17}" type="presOf" srcId="{734FDF17-C543-4CF5-AF6F-CCC9E665A0C9}" destId="{867494B7-F801-4143-9203-DA20A78D047E}" srcOrd="0" destOrd="0" presId="urn:microsoft.com/office/officeart/2005/8/layout/orgChart1"/>
+    <dgm:cxn modelId="{6DDC0604-A794-495B-BB0F-E320B25009B5}" type="presOf" srcId="{44E92EDF-7F87-40DA-8F2B-3104D039CCB9}" destId="{C4DC16DD-7454-4F73-998B-9F933495FF06}" srcOrd="0" destOrd="0" presId="urn:microsoft.com/office/officeart/2005/8/layout/orgChart1"/>
+    <dgm:cxn modelId="{D8AAC45B-A4B2-45D0-8F8F-0B41582DAF1A}" type="presOf" srcId="{15E12B16-8D11-463B-92B8-5822BDF4C748}" destId="{DD7A384B-9184-47FD-A760-3BEBECCA498C}" srcOrd="0" destOrd="0" presId="urn:microsoft.com/office/officeart/2005/8/layout/orgChart1"/>
+    <dgm:cxn modelId="{52794784-478E-43A8-9DD2-CC057AFE158D}" type="presOf" srcId="{41578097-3E86-4D68-8560-FD9CA8622A63}" destId="{CFE1E861-B00F-49EB-B4E1-9C6FABA58465}" srcOrd="1" destOrd="0" presId="urn:microsoft.com/office/officeart/2005/8/layout/orgChart1"/>
+    <dgm:cxn modelId="{1F884E42-0FC1-47DB-9395-42766A3E5135}" srcId="{8024BF88-7976-4903-A5DC-0342CCC7DECB}" destId="{A96BCA3D-D7C2-4537-AB77-55058808C1A9}" srcOrd="3" destOrd="0" parTransId="{9A1703C9-6B0C-4FE0-80BF-41F813E9F152}" sibTransId="{A1D38508-7207-423C-B9FC-8395CB4C27B2}"/>
+    <dgm:cxn modelId="{DC5E6C22-8493-4535-BD89-CB7898181D08}" type="presOf" srcId="{AE7CBEBD-037D-494F-9847-16042D7F1D69}" destId="{A49D3927-7449-4735-AC87-5BDC01040BD5}" srcOrd="1" destOrd="0" presId="urn:microsoft.com/office/officeart/2005/8/layout/orgChart1"/>
+    <dgm:cxn modelId="{B260E1E6-012D-4B32-8DAA-F0D141FCABD1}" srcId="{6580EE94-AD2F-4B81-AB15-61A22A5B074F}" destId="{6733462E-A98A-4EB6-84EE-DDC6DCF5380A}" srcOrd="0" destOrd="0" parTransId="{2E9B1CC3-FC1B-4467-B847-CA2CDD42C940}" sibTransId="{B75D073E-5113-45B4-9DD7-0DAF7EF0AF8F}"/>
+    <dgm:cxn modelId="{FF675BA0-22FE-41C0-87A5-AA7FF8A4F5DC}" srcId="{A96BCA3D-D7C2-4537-AB77-55058808C1A9}" destId="{93A5526C-AEDA-4D48-813C-70B0CCF36F98}" srcOrd="1" destOrd="0" parTransId="{776A5794-A7C6-4766-979A-11D01A59E5F0}" sibTransId="{460BF2A9-6FBC-43B1-A5E4-3B42E28FEAC1}"/>
+    <dgm:cxn modelId="{175E95EB-B5E0-4FC2-AF3A-770777DDDC9C}" type="presOf" srcId="{850AA42E-DD7D-4202-A669-F46EC4B815AD}" destId="{88A1743F-966E-4561-8D68-FC11EF95B45A}" srcOrd="0" destOrd="0" presId="urn:microsoft.com/office/officeart/2005/8/layout/orgChart1"/>
+    <dgm:cxn modelId="{7272F6BF-FB5C-4362-8DBA-E8989D5FF672}" type="presOf" srcId="{11AD334C-B720-44A7-8E83-D224BF3B1504}" destId="{53783F43-E906-4474-AC58-8AA8009B20F6}" srcOrd="0" destOrd="0" presId="urn:microsoft.com/office/officeart/2005/8/layout/orgChart1"/>
+    <dgm:cxn modelId="{A4BB8B2A-82E5-48CD-BD1E-739E7163B56F}" type="presOf" srcId="{49427332-34CA-4B15-A0C2-223A59554952}" destId="{A2619CE9-DB44-4DDF-B9EA-160FA71259D4}" srcOrd="0" destOrd="0" presId="urn:microsoft.com/office/officeart/2005/8/layout/orgChart1"/>
+    <dgm:cxn modelId="{72A294E0-8D90-4AF2-AD17-5832CBBEBEB8}" srcId="{EE83DED0-A804-4028-A1CE-E0B40ECA49CA}" destId="{F01E610B-8817-49D9-A9E1-8923948CE640}" srcOrd="1" destOrd="0" parTransId="{4D075455-CD9D-4B17-87AF-58F17264ED34}" sibTransId="{2815E082-3A01-4CA1-971B-36F562987C9F}"/>
+    <dgm:cxn modelId="{FE0A8F40-5851-4366-88CA-D012907F4184}" type="presOf" srcId="{A6413E82-5C10-4DEF-97C9-62507E7B0529}" destId="{BE1C2CBB-B18C-432D-B52C-2D69B317CDE9}" srcOrd="0" destOrd="0" presId="urn:microsoft.com/office/officeart/2005/8/layout/orgChart1"/>
+    <dgm:cxn modelId="{72223FDF-C425-40A3-B8C2-23F9BBB0CAAD}" type="presOf" srcId="{F01E610B-8817-49D9-A9E1-8923948CE640}" destId="{5C724676-FD6B-408D-A6FA-362B84F1A498}" srcOrd="0" destOrd="0" presId="urn:microsoft.com/office/officeart/2005/8/layout/orgChart1"/>
+    <dgm:cxn modelId="{90D5E4B8-00B8-40DD-BD5A-A9436D9149DE}" type="presOf" srcId="{37498F51-034A-4B95-A943-8B0356B77951}" destId="{813BFB9B-D964-4C6C-95B6-FA36C9FC47D0}" srcOrd="0" destOrd="0" presId="urn:microsoft.com/office/officeart/2005/8/layout/orgChart1"/>
+    <dgm:cxn modelId="{065CA288-717D-4571-9208-D220353820F7}" srcId="{AE7CBEBD-037D-494F-9847-16042D7F1D69}" destId="{8024BF88-7976-4903-A5DC-0342CCC7DECB}" srcOrd="0" destOrd="0" parTransId="{B9F9EE96-CA86-4F24-8843-06229C08B163}" sibTransId="{DE0398B2-36AF-49B9-A5B2-D0C4AA85706E}"/>
+    <dgm:cxn modelId="{3D8EA831-3C9E-4AAF-907A-ACD213C3EFA2}" srcId="{CB26703D-F1D5-4228-A24C-96993E87C319}" destId="{41578097-3E86-4D68-8560-FD9CA8622A63}" srcOrd="0" destOrd="0" parTransId="{850AA42E-DD7D-4202-A669-F46EC4B815AD}" sibTransId="{6D3508C5-626F-49BD-BCEE-2C70A77EBA49}"/>
+    <dgm:cxn modelId="{C77812A5-39E7-41F2-81FF-BF52035942ED}" type="presOf" srcId="{C080BC5A-7C44-4272-8D3F-599D53267C38}" destId="{6AD86278-76D3-4299-A7C1-DC91F6EC415D}" srcOrd="1" destOrd="0" presId="urn:microsoft.com/office/officeart/2005/8/layout/orgChart1"/>
+    <dgm:cxn modelId="{97A23972-7B92-4AF9-9FEE-5A2573537ACD}" type="presOf" srcId="{2E9B1CC3-FC1B-4467-B847-CA2CDD42C940}" destId="{3D401C68-148E-419C-9D8B-F49F219EEA5B}" srcOrd="0" destOrd="0" presId="urn:microsoft.com/office/officeart/2005/8/layout/orgChart1"/>
+    <dgm:cxn modelId="{3DF09FF3-B1B0-4CDC-A395-9E0F8AF7EF71}" type="presOf" srcId="{EE83DED0-A804-4028-A1CE-E0B40ECA49CA}" destId="{2B57D842-C132-4E06-BAEE-7A81848A92FD}" srcOrd="0" destOrd="0" presId="urn:microsoft.com/office/officeart/2005/8/layout/orgChart1"/>
+    <dgm:cxn modelId="{3ABC39DE-7465-4055-A684-750A7EF7FFAA}" type="presOf" srcId="{B09AA789-57A6-41A4-91D9-47AC4D6FB060}" destId="{E2121889-EF6E-4CA4-908C-7572AFBC629A}" srcOrd="0" destOrd="0" presId="urn:microsoft.com/office/officeart/2005/8/layout/orgChart1"/>
+    <dgm:cxn modelId="{4470D274-4FA2-4D6E-8A26-D7C68F1E519C}" type="presOf" srcId="{4D415793-AE8B-457D-B662-6837FBCA6EC5}" destId="{156C0071-0F70-4B59-BB24-157F4AAFF7EB}" srcOrd="1" destOrd="0" presId="urn:microsoft.com/office/officeart/2005/8/layout/orgChart1"/>
+    <dgm:cxn modelId="{B764F13E-3B25-4724-88D4-48F9D7B9F35E}" type="presOf" srcId="{776A5794-A7C6-4766-979A-11D01A59E5F0}" destId="{A9802631-280C-438F-AAF4-A750B891E630}" srcOrd="0" destOrd="0" presId="urn:microsoft.com/office/officeart/2005/8/layout/orgChart1"/>
+    <dgm:cxn modelId="{E26D0941-0AFE-4568-A8DE-9E92CA0D1ABE}" type="presOf" srcId="{8024BF88-7976-4903-A5DC-0342CCC7DECB}" destId="{B94ED2C7-5C22-410F-A096-6BB923FB329C}" srcOrd="0" destOrd="0" presId="urn:microsoft.com/office/officeart/2005/8/layout/orgChart1"/>
     <dgm:cxn modelId="{E0E32CF9-54DE-4AC6-8A87-9AE267207647}" srcId="{CB26703D-F1D5-4228-A24C-96993E87C319}" destId="{4D415793-AE8B-457D-B662-6837FBCA6EC5}" srcOrd="1" destOrd="0" parTransId="{64C04965-321B-4962-9DCD-36F6AFD0C6B4}" sibTransId="{0D330756-C139-4C9B-B5F7-CAB7EA60C315}"/>
-    <dgm:cxn modelId="{2CC28F60-72A1-426F-AB0C-1A5C3FEDC54E}" type="presOf" srcId="{734FDF17-C543-4CF5-AF6F-CCC9E665A0C9}" destId="{867494B7-F801-4143-9203-DA20A78D047E}" srcOrd="0" destOrd="0" presId="urn:microsoft.com/office/officeart/2005/8/layout/orgChart1"/>
-    <dgm:cxn modelId="{CB0A2B08-44B6-459D-B357-0962D7022359}" type="presOf" srcId="{4D075455-CD9D-4B17-87AF-58F17264ED34}" destId="{AE8790C8-B116-4C07-B78F-15668B40C321}" srcOrd="0" destOrd="0" presId="urn:microsoft.com/office/officeart/2005/8/layout/orgChart1"/>
-    <dgm:cxn modelId="{ECC33283-F174-4BB6-9A5C-23066CF3B07A}" type="presOf" srcId="{C080BC5A-7C44-4272-8D3F-599D53267C38}" destId="{AF383029-640D-406A-8C56-4AB6809EE023}" srcOrd="0" destOrd="0" presId="urn:microsoft.com/office/officeart/2005/8/layout/orgChart1"/>
-    <dgm:cxn modelId="{C3CD879F-662F-45EA-90A0-82128ED667D5}" type="presOf" srcId="{3163281E-0809-4BB7-A72F-DB32193DCB24}" destId="{7B3F1FFA-603A-4E08-89CF-8E29EEA2C55C}" srcOrd="0" destOrd="0" presId="urn:microsoft.com/office/officeart/2005/8/layout/orgChart1"/>
-    <dgm:cxn modelId="{B3E17599-B9BE-4288-AF10-68A20522D192}" srcId="{A6EBF3B1-5FEF-4D55-AD24-723DC818DC94}" destId="{15E12B16-8D11-463B-92B8-5822BDF4C748}" srcOrd="1" destOrd="0" parTransId="{823DEEB8-DAB1-4EC7-B092-5F8BBFDE5584}" sibTransId="{DDD9BD9F-455D-47C3-99A0-C116BFA6EC34}"/>
-    <dgm:cxn modelId="{92443BB4-0BF3-4066-8AD9-D6FE1740E6E7}" type="presOf" srcId="{6733462E-A98A-4EB6-84EE-DDC6DCF5380A}" destId="{48A4826C-2E88-4007-9E32-525A4ECB1A1A}" srcOrd="1" destOrd="0" presId="urn:microsoft.com/office/officeart/2005/8/layout/orgChart1"/>
-    <dgm:cxn modelId="{686D96E7-7B06-4C90-98DC-39C739BB3940}" type="presOf" srcId="{37498F51-034A-4B95-A943-8B0356B77951}" destId="{813BFB9B-D964-4C6C-95B6-FA36C9FC47D0}" srcOrd="0" destOrd="0" presId="urn:microsoft.com/office/officeart/2005/8/layout/orgChart1"/>
-    <dgm:cxn modelId="{948F8598-1BBE-4CE3-A628-2B1D82914D18}" srcId="{8024BF88-7976-4903-A5DC-0342CCC7DECB}" destId="{A6EBF3B1-5FEF-4D55-AD24-723DC818DC94}" srcOrd="1" destOrd="0" parTransId="{76C50CB5-FD07-4381-AC14-BBEBBC54CA89}" sibTransId="{CDCECAA8-5471-4F18-A8BB-DB49795854F2}"/>
-    <dgm:cxn modelId="{0B1E436D-7635-4F36-99DE-4898C9178C51}" type="presOf" srcId="{4D1693CB-92A3-4832-B0BF-F1027A24413D}" destId="{EDDA187E-D807-4DC9-8F25-078016371689}" srcOrd="0" destOrd="0" presId="urn:microsoft.com/office/officeart/2005/8/layout/orgChart1"/>
-    <dgm:cxn modelId="{72A294E0-8D90-4AF2-AD17-5832CBBEBEB8}" srcId="{EE83DED0-A804-4028-A1CE-E0B40ECA49CA}" destId="{F01E610B-8817-49D9-A9E1-8923948CE640}" srcOrd="1" destOrd="0" parTransId="{4D075455-CD9D-4B17-87AF-58F17264ED34}" sibTransId="{2815E082-3A01-4CA1-971B-36F562987C9F}"/>
-    <dgm:cxn modelId="{52C8EFCA-A682-415D-BC5D-44F9B6104CAD}" type="presOf" srcId="{91C476B7-9FCB-4BBA-B7CC-98C951BABF08}" destId="{C7C4BB7D-53D5-49F1-9208-09662961E2F7}" srcOrd="0" destOrd="0" presId="urn:microsoft.com/office/officeart/2005/8/layout/orgChart1"/>
-    <dgm:cxn modelId="{CF6C78E9-CA25-471D-BF70-95404DEEF11C}" type="presOf" srcId="{76C50CB5-FD07-4381-AC14-BBEBBC54CA89}" destId="{A028FF3D-5E9A-4F7D-BBB7-53E1A02A079F}" srcOrd="0" destOrd="0" presId="urn:microsoft.com/office/officeart/2005/8/layout/orgChart1"/>
-    <dgm:cxn modelId="{0BB1BA89-96D6-4F91-93C9-74E371E1988E}" type="presOf" srcId="{6934B655-B46B-4DBE-A9FB-E867735F64C7}" destId="{450A8F4B-796F-4B85-846E-85BEB4647538}" srcOrd="0" destOrd="0" presId="urn:microsoft.com/office/officeart/2005/8/layout/orgChart1"/>
-    <dgm:cxn modelId="{B07083D9-F870-4FA2-BBA8-7842EE048DE5}" type="presOf" srcId="{AE7CBEBD-037D-494F-9847-16042D7F1D69}" destId="{129F113F-8972-4A99-86DB-EBDD1A507309}" srcOrd="0" destOrd="0" presId="urn:microsoft.com/office/officeart/2005/8/layout/orgChart1"/>
-    <dgm:cxn modelId="{DFCB5655-528B-4FE7-96C9-EA6B78A758D1}" type="presOf" srcId="{8F22EA0A-02BD-433F-A127-D5AE85F408D5}" destId="{E9B46B83-48DF-4EF2-B252-E3BF270EE3C0}" srcOrd="0" destOrd="0" presId="urn:microsoft.com/office/officeart/2005/8/layout/orgChart1"/>
+    <dgm:cxn modelId="{DDD3DFBF-CEBC-48D5-80C5-F10F62413861}" type="presOf" srcId="{1393496C-F495-4051-8A95-A71E8FCAC781}" destId="{C318070A-2C5F-41D4-A587-DE10A89FAD57}" srcOrd="1" destOrd="0" presId="urn:microsoft.com/office/officeart/2005/8/layout/orgChart1"/>
+    <dgm:cxn modelId="{D28F11A1-0C42-4C78-A684-168920C5A350}" type="presOf" srcId="{2568090D-E94E-452D-82B4-C1654C9E2C48}" destId="{0B07AC63-ACE8-4FBA-9E20-B2F2BB6F57E0}" srcOrd="1" destOrd="0" presId="urn:microsoft.com/office/officeart/2005/8/layout/orgChart1"/>
+    <dgm:cxn modelId="{674E9AD1-D1F4-4BE0-8C16-8BFDB852EC7E}" type="presOf" srcId="{2E911E43-E8AF-4C0F-8447-43FF439EF7E6}" destId="{6EE82750-6E2E-445B-9E64-F5601D1469BA}" srcOrd="0" destOrd="0" presId="urn:microsoft.com/office/officeart/2005/8/layout/orgChart1"/>
+    <dgm:cxn modelId="{0A6ACDA9-78FE-4B1F-BBD9-08781E890634}" srcId="{8024BF88-7976-4903-A5DC-0342CCC7DECB}" destId="{C080BC5A-7C44-4272-8D3F-599D53267C38}" srcOrd="6" destOrd="0" parTransId="{6934B655-B46B-4DBE-A9FB-E867735F64C7}" sibTransId="{94AEEA3E-1EFC-4350-8852-0FB00E876310}"/>
+    <dgm:cxn modelId="{C05F1E6B-C1D4-4AB8-8FB2-497C5987EA2F}" type="presOf" srcId="{6733462E-A98A-4EB6-84EE-DDC6DCF5380A}" destId="{48A4826C-2E88-4007-9E32-525A4ECB1A1A}" srcOrd="1" destOrd="0" presId="urn:microsoft.com/office/officeart/2005/8/layout/orgChart1"/>
+    <dgm:cxn modelId="{38EADA88-4868-488B-81F5-1C652EF17521}" type="presOf" srcId="{4D415793-AE8B-457D-B662-6837FBCA6EC5}" destId="{A650D250-CE3A-4B89-84B1-01FF8A8E18E3}" srcOrd="0" destOrd="0" presId="urn:microsoft.com/office/officeart/2005/8/layout/orgChart1"/>
     <dgm:cxn modelId="{7AABE861-235B-4414-8D92-47B3B58DDFFF}" srcId="{8024BF88-7976-4903-A5DC-0342CCC7DECB}" destId="{734FDF17-C543-4CF5-AF6F-CCC9E665A0C9}" srcOrd="5" destOrd="0" parTransId="{66B568B7-D00F-4F97-8E28-19A4BB6AC2A1}" sibTransId="{02FA22F9-944D-4794-B656-7682BD37125D}"/>
-    <dgm:cxn modelId="{E02CD9C4-47DD-45A1-912A-13574AB2C1E1}" type="presOf" srcId="{8024BF88-7976-4903-A5DC-0342CCC7DECB}" destId="{B94ED2C7-5C22-410F-A096-6BB923FB329C}" srcOrd="0" destOrd="0" presId="urn:microsoft.com/office/officeart/2005/8/layout/orgChart1"/>
-    <dgm:cxn modelId="{9D1A46FC-CB5F-4328-A545-6EEB20A2EA13}" type="presOf" srcId="{40A64014-1284-4EEE-AF7A-959BE25DB7B9}" destId="{40A6BE2D-7403-40C7-B709-E29312A2ECB3}" srcOrd="0" destOrd="0" presId="urn:microsoft.com/office/officeart/2005/8/layout/orgChart1"/>
-    <dgm:cxn modelId="{ED02FC7A-E7F1-46D9-9119-2BD2A70C1683}" srcId="{6580EE94-AD2F-4B81-AB15-61A22A5B074F}" destId="{CB26703D-F1D5-4228-A24C-96993E87C319}" srcOrd="1" destOrd="0" parTransId="{11AD334C-B720-44A7-8E83-D224BF3B1504}" sibTransId="{2FCE4A46-B4CD-47F9-9C8B-E6E43C37ADAD}"/>
-    <dgm:cxn modelId="{3079FA6A-EE77-4521-90B3-8848C3664705}" srcId="{EE83DED0-A804-4028-A1CE-E0B40ECA49CA}" destId="{2568090D-E94E-452D-82B4-C1654C9E2C48}" srcOrd="3" destOrd="0" parTransId="{37498F51-034A-4B95-A943-8B0356B77951}" sibTransId="{2408A574-58BB-4F95-AD71-92426DF6F0C5}"/>
-    <dgm:cxn modelId="{C0AFD05D-1DC1-4292-A0A1-69E412F69A94}" type="presOf" srcId="{EE83DED0-A804-4028-A1CE-E0B40ECA49CA}" destId="{42CE7848-A09D-4868-97D1-9510E1071570}" srcOrd="1" destOrd="0" presId="urn:microsoft.com/office/officeart/2005/8/layout/orgChart1"/>
-    <dgm:cxn modelId="{F03DC609-889C-4AE9-81EA-40A60B3ED544}" type="presOf" srcId="{2568090D-E94E-452D-82B4-C1654C9E2C48}" destId="{0B07AC63-ACE8-4FBA-9E20-B2F2BB6F57E0}" srcOrd="1" destOrd="0" presId="urn:microsoft.com/office/officeart/2005/8/layout/orgChart1"/>
-    <dgm:cxn modelId="{66CA44B7-8954-4683-ACFA-DA0C82D8E2EA}" srcId="{A96BCA3D-D7C2-4537-AB77-55058808C1A9}" destId="{644C0F58-C2E0-448E-A01A-6201570776EA}" srcOrd="2" destOrd="0" parTransId="{3163281E-0809-4BB7-A72F-DB32193DCB24}" sibTransId="{CA6F4234-6344-45E9-B9EA-65BC634C565A}"/>
-    <dgm:cxn modelId="{FF6F3AF6-F460-4B59-B7A7-A2B52F96E08F}" srcId="{8024BF88-7976-4903-A5DC-0342CCC7DECB}" destId="{6580EE94-AD2F-4B81-AB15-61A22A5B074F}" srcOrd="4" destOrd="0" parTransId="{8727E3B7-CA63-4DBC-AC92-99B93DDC0CD3}" sibTransId="{9ED62CE5-08B9-421A-AD0D-F01EE93BC300}"/>
-    <dgm:cxn modelId="{C9F111CF-F95D-42D6-B6B8-A32ACB9424E1}" type="presOf" srcId="{87C4630D-F69A-47CF-9B5E-8DE03E829F25}" destId="{1066007D-6716-408F-ABCC-CC3F6E110693}" srcOrd="0" destOrd="0" presId="urn:microsoft.com/office/officeart/2005/8/layout/orgChart1"/>
-    <dgm:cxn modelId="{C7701DB8-6F08-4DC9-8F0E-A1DFF14A9649}" type="presOf" srcId="{6580EE94-AD2F-4B81-AB15-61A22A5B074F}" destId="{64FB3C05-0898-42D4-B108-3FC54B94D9D0}" srcOrd="1" destOrd="0" presId="urn:microsoft.com/office/officeart/2005/8/layout/orgChart1"/>
-    <dgm:cxn modelId="{00F10624-E946-421C-8CC3-4994F6964B7A}" type="presOf" srcId="{823DEEB8-DAB1-4EC7-B092-5F8BBFDE5584}" destId="{78D3C7D4-8E65-4303-8713-FC4450F8DC15}" srcOrd="0" destOrd="0" presId="urn:microsoft.com/office/officeart/2005/8/layout/orgChart1"/>
-    <dgm:cxn modelId="{A924BE45-0E1A-4A06-8C5A-A0AA6909724E}" type="presOf" srcId="{1393496C-F495-4051-8A95-A71E8FCAC781}" destId="{C3640126-70E2-43AD-B0C8-14F4A145E69D}" srcOrd="0" destOrd="0" presId="urn:microsoft.com/office/officeart/2005/8/layout/orgChart1"/>
-    <dgm:cxn modelId="{AA08EF00-026E-4C0C-BE62-D2606582A0AB}" type="presOf" srcId="{93A5526C-AEDA-4D48-813C-70B0CCF36F98}" destId="{BF85D353-D8B9-4DDB-B198-99FA1DB7E2E1}" srcOrd="0" destOrd="0" presId="urn:microsoft.com/office/officeart/2005/8/layout/orgChart1"/>
-    <dgm:cxn modelId="{ECB0938F-7337-4440-B523-8D537C4E074F}" type="presOf" srcId="{CB26703D-F1D5-4228-A24C-96993E87C319}" destId="{F2ADB9A6-C45A-47E3-B02F-B5381C7176A3}" srcOrd="1" destOrd="0" presId="urn:microsoft.com/office/officeart/2005/8/layout/orgChart1"/>
-    <dgm:cxn modelId="{10081D04-6B72-43DB-8AEC-FA10D1C38D39}" type="presOf" srcId="{15E12B16-8D11-463B-92B8-5822BDF4C748}" destId="{DD7A384B-9184-47FD-A760-3BEBECCA498C}" srcOrd="0" destOrd="0" presId="urn:microsoft.com/office/officeart/2005/8/layout/orgChart1"/>
-    <dgm:cxn modelId="{EC6409EB-DA3F-4A39-906B-4A004B5ADFE3}" type="presOf" srcId="{C48CCF1C-5953-4623-A843-6012848946D6}" destId="{741A17AF-83C9-4327-8F86-364DF107986B}" srcOrd="0" destOrd="0" presId="urn:microsoft.com/office/officeart/2005/8/layout/orgChart1"/>
-    <dgm:cxn modelId="{0AA59F87-FBE1-463D-943E-ACCBA5A4BF1F}" type="presOf" srcId="{EE83DED0-A804-4028-A1CE-E0B40ECA49CA}" destId="{2B57D842-C132-4E06-BAEE-7A81848A92FD}" srcOrd="0" destOrd="0" presId="urn:microsoft.com/office/officeart/2005/8/layout/orgChart1"/>
-    <dgm:cxn modelId="{0FA73B05-6117-4F9C-9737-460969EDF849}" type="presOf" srcId="{11AD334C-B720-44A7-8E83-D224BF3B1504}" destId="{53783F43-E906-4474-AC58-8AA8009B20F6}" srcOrd="0" destOrd="0" presId="urn:microsoft.com/office/officeart/2005/8/layout/orgChart1"/>
-    <dgm:cxn modelId="{0A6ACDA9-78FE-4B1F-BBD9-08781E890634}" srcId="{8024BF88-7976-4903-A5DC-0342CCC7DECB}" destId="{C080BC5A-7C44-4272-8D3F-599D53267C38}" srcOrd="6" destOrd="0" parTransId="{6934B655-B46B-4DBE-A9FB-E867735F64C7}" sibTransId="{94AEEA3E-1EFC-4350-8852-0FB00E876310}"/>
-    <dgm:cxn modelId="{50CDE697-200B-4531-B0B9-4777E2E8EF53}" type="presOf" srcId="{A6EBF3B1-5FEF-4D55-AD24-723DC818DC94}" destId="{99CDBD7E-8A40-4983-8581-B2471E06C265}" srcOrd="0" destOrd="0" presId="urn:microsoft.com/office/officeart/2005/8/layout/orgChart1"/>
-    <dgm:cxn modelId="{C4627B6B-3945-4A2D-A00B-E0AF79933263}" srcId="{B09AA789-57A6-41A4-91D9-47AC4D6FB060}" destId="{AE7CBEBD-037D-494F-9847-16042D7F1D69}" srcOrd="0" destOrd="0" parTransId="{EB3B3D7C-C267-4266-9EC0-FDE490E01636}" sibTransId="{EBEC0C79-658C-468A-AA5D-2EC7E4855489}"/>
-    <dgm:cxn modelId="{484383BC-A73C-426E-ADDD-01A8203805E3}" type="presOf" srcId="{F01E610B-8817-49D9-A9E1-8923948CE640}" destId="{5C724676-FD6B-408D-A6FA-362B84F1A498}" srcOrd="0" destOrd="0" presId="urn:microsoft.com/office/officeart/2005/8/layout/orgChart1"/>
-    <dgm:cxn modelId="{BD6E3E6E-7789-4EE5-9AFB-725A68DC261C}" type="presOf" srcId="{B09AA789-57A6-41A4-91D9-47AC4D6FB060}" destId="{E2121889-EF6E-4CA4-908C-7572AFBC629A}" srcOrd="0" destOrd="0" presId="urn:microsoft.com/office/officeart/2005/8/layout/orgChart1"/>
-    <dgm:cxn modelId="{1350EFCB-92CF-480E-A9D9-7388238CE9C4}" type="presOf" srcId="{3D67422D-7F1E-479F-8ADA-437888D6617F}" destId="{475BA088-7396-4BA9-B792-69EE6759C03E}" srcOrd="0" destOrd="0" presId="urn:microsoft.com/office/officeart/2005/8/layout/orgChart1"/>
-    <dgm:cxn modelId="{5A0530AA-D41B-4D5B-8E34-EC0EE4EAABB7}" type="presOf" srcId="{4BEB6D0B-B96F-4DB4-939C-4237821B4358}" destId="{B2554413-104E-406A-9CC5-349745215342}" srcOrd="0" destOrd="0" presId="urn:microsoft.com/office/officeart/2005/8/layout/orgChart1"/>
-    <dgm:cxn modelId="{D7E23742-4CA9-47CA-B58E-EF56DA96568D}" type="presOf" srcId="{4D1693CB-92A3-4832-B0BF-F1027A24413D}" destId="{FD72CC63-894C-4176-BFFA-6AEE829E4726}" srcOrd="1" destOrd="0" presId="urn:microsoft.com/office/officeart/2005/8/layout/orgChart1"/>
-    <dgm:cxn modelId="{85C6A062-E9CA-47D5-9680-0DC4761AA1F8}" type="presOf" srcId="{78DBDE58-79EA-4552-815F-6AD32342798D}" destId="{F261332D-5055-43F2-B4F4-2A1CC9BE12AE}" srcOrd="0" destOrd="0" presId="urn:microsoft.com/office/officeart/2005/8/layout/orgChart1"/>
-    <dgm:cxn modelId="{06FC4E1D-F654-4C0E-A875-D878A9CA46D8}" type="presOf" srcId="{4D415793-AE8B-457D-B662-6837FBCA6EC5}" destId="{A650D250-CE3A-4B89-84B1-01FF8A8E18E3}" srcOrd="0" destOrd="0" presId="urn:microsoft.com/office/officeart/2005/8/layout/orgChart1"/>
-    <dgm:cxn modelId="{0CF2E59F-9AAA-4EB2-9F57-E988C5C1630F}" type="presOf" srcId="{6733462E-A98A-4EB6-84EE-DDC6DCF5380A}" destId="{88C4B46C-DE35-4799-9B2E-789C79B4E4A9}" srcOrd="0" destOrd="0" presId="urn:microsoft.com/office/officeart/2005/8/layout/orgChart1"/>
-    <dgm:cxn modelId="{B260E1E6-012D-4B32-8DAA-F0D141FCABD1}" srcId="{6580EE94-AD2F-4B81-AB15-61A22A5B074F}" destId="{6733462E-A98A-4EB6-84EE-DDC6DCF5380A}" srcOrd="0" destOrd="0" parTransId="{2E9B1CC3-FC1B-4467-B847-CA2CDD42C940}" sibTransId="{B75D073E-5113-45B4-9DD7-0DAF7EF0AF8F}"/>
-    <dgm:cxn modelId="{8F678DEC-E467-43CD-B472-3C57FC9B7C12}" type="presOf" srcId="{C080BC5A-7C44-4272-8D3F-599D53267C38}" destId="{6AD86278-76D3-4299-A7C1-DC91F6EC415D}" srcOrd="1" destOrd="0" presId="urn:microsoft.com/office/officeart/2005/8/layout/orgChart1"/>
-    <dgm:cxn modelId="{A541BC3B-DAA9-44FA-BA2E-1A8786327374}" type="presOf" srcId="{144010B2-9EA9-493A-AEA3-ED40D2262054}" destId="{B9DC87FE-FBEB-4EE3-87D7-AF1A9DFBE829}" srcOrd="0" destOrd="0" presId="urn:microsoft.com/office/officeart/2005/8/layout/orgChart1"/>
-    <dgm:cxn modelId="{3D1B5483-7157-441A-82E7-D956CE44C38B}" type="presOf" srcId="{91C476B7-9FCB-4BBA-B7CC-98C951BABF08}" destId="{FD0EB6F2-D0BB-464A-9AC7-9BF10AC11114}" srcOrd="1" destOrd="0" presId="urn:microsoft.com/office/officeart/2005/8/layout/orgChart1"/>
-    <dgm:cxn modelId="{20FCD0C2-5310-4F2E-A377-C17B6CC06BDD}" srcId="{734FDF17-C543-4CF5-AF6F-CCC9E665A0C9}" destId="{A6413E82-5C10-4DEF-97C9-62507E7B0529}" srcOrd="2" destOrd="0" parTransId="{5161626F-7BC6-4A0F-B593-252625A240EA}" sibTransId="{FC4E198B-712A-4D0A-A87E-FA5F5F239443}"/>
-    <dgm:cxn modelId="{1F884E42-0FC1-47DB-9395-42766A3E5135}" srcId="{8024BF88-7976-4903-A5DC-0342CCC7DECB}" destId="{A96BCA3D-D7C2-4537-AB77-55058808C1A9}" srcOrd="3" destOrd="0" parTransId="{9A1703C9-6B0C-4FE0-80BF-41F813E9F152}" sibTransId="{A1D38508-7207-423C-B9FC-8395CB4C27B2}"/>
-    <dgm:cxn modelId="{A045AEBE-9456-47BE-92B6-F3D2697A4603}" type="presOf" srcId="{6580EE94-AD2F-4B81-AB15-61A22A5B074F}" destId="{ADACAF30-8704-4367-867D-C8C919FC3E8F}" srcOrd="0" destOrd="0" presId="urn:microsoft.com/office/officeart/2005/8/layout/orgChart1"/>
-    <dgm:cxn modelId="{3E415AFE-5C1A-4D3B-9AB7-6C12958AC465}" srcId="{A6EBF3B1-5FEF-4D55-AD24-723DC818DC94}" destId="{8F22EA0A-02BD-433F-A127-D5AE85F408D5}" srcOrd="0" destOrd="0" parTransId="{144010B2-9EA9-493A-AEA3-ED40D2262054}" sibTransId="{0102ECF4-02DF-485F-BEDE-60940098C0D3}"/>
-    <dgm:cxn modelId="{B1C612A6-6A24-43DC-B556-B698FFFDF5C4}" type="presOf" srcId="{A6413E82-5C10-4DEF-97C9-62507E7B0529}" destId="{BE1C2CBB-B18C-432D-B52C-2D69B317CDE9}" srcOrd="0" destOrd="0" presId="urn:microsoft.com/office/officeart/2005/8/layout/orgChart1"/>
-    <dgm:cxn modelId="{89E33097-2798-4B24-8FBB-7D6F8CF2C628}" type="presOf" srcId="{44E92EDF-7F87-40DA-8F2B-3104D039CCB9}" destId="{C4DC16DD-7454-4F73-998B-9F933495FF06}" srcOrd="0" destOrd="0" presId="urn:microsoft.com/office/officeart/2005/8/layout/orgChart1"/>
-    <dgm:cxn modelId="{D5EB812D-6F0C-4B7E-9740-2EA9F78FF3C4}" type="presOf" srcId="{B9F9EE96-CA86-4F24-8843-06229C08B163}" destId="{F1668CB1-CE3C-418F-83C0-03F55AF33091}" srcOrd="0" destOrd="0" presId="urn:microsoft.com/office/officeart/2005/8/layout/orgChart1"/>
-    <dgm:cxn modelId="{57477A22-31A7-4CF0-8D7C-8D9B27536352}" type="presOf" srcId="{644C0F58-C2E0-448E-A01A-6201570776EA}" destId="{15906DD4-E82A-4FE9-BD26-A98C3357A215}" srcOrd="1" destOrd="0" presId="urn:microsoft.com/office/officeart/2005/8/layout/orgChart1"/>
-    <dgm:cxn modelId="{F1A08636-1C21-40A0-B300-02DF57D2B0BD}" type="presOf" srcId="{49427332-34CA-4B15-A0C2-223A59554952}" destId="{A2619CE9-DB44-4DDF-B9EA-160FA71259D4}" srcOrd="0" destOrd="0" presId="urn:microsoft.com/office/officeart/2005/8/layout/orgChart1"/>
-    <dgm:cxn modelId="{5D29E601-2E92-40F4-94C7-0AF964BBD03B}" type="presOf" srcId="{C48CCF1C-5953-4623-A843-6012848946D6}" destId="{6D04DF51-BA7D-4F3D-BEEB-D81776F069F0}" srcOrd="1" destOrd="0" presId="urn:microsoft.com/office/officeart/2005/8/layout/orgChart1"/>
-    <dgm:cxn modelId="{0689780C-64C3-4E34-A97E-4F042C9270DE}" type="presOf" srcId="{644C0F58-C2E0-448E-A01A-6201570776EA}" destId="{AD3C7DEB-DEF1-4CE8-B755-BEF35D78ADFF}" srcOrd="0" destOrd="0" presId="urn:microsoft.com/office/officeart/2005/8/layout/orgChart1"/>
-    <dgm:cxn modelId="{03CFDC70-251E-4502-A0F4-1E6785EEE167}" type="presOf" srcId="{5161626F-7BC6-4A0F-B593-252625A240EA}" destId="{434DD80A-EC24-4219-BE84-6398D5494104}" srcOrd="0" destOrd="0" presId="urn:microsoft.com/office/officeart/2005/8/layout/orgChart1"/>
-    <dgm:cxn modelId="{A04FE198-F609-4002-AFBE-FD11FCF7B90B}" type="presOf" srcId="{2CB50806-C040-49E5-A570-BBC04E8F7295}" destId="{BE5E4EDF-0EA8-445D-BE2C-4C22E40AA606}" srcOrd="0" destOrd="0" presId="urn:microsoft.com/office/officeart/2005/8/layout/orgChart1"/>
-    <dgm:cxn modelId="{FFB3B523-3BE5-4C01-97E1-3575B3CA776A}" type="presOf" srcId="{776A5794-A7C6-4766-979A-11D01A59E5F0}" destId="{A9802631-280C-438F-AAF4-A750B891E630}" srcOrd="0" destOrd="0" presId="urn:microsoft.com/office/officeart/2005/8/layout/orgChart1"/>
-    <dgm:cxn modelId="{B199B37D-488A-4366-BFDF-D8C030FFB747}" srcId="{8024BF88-7976-4903-A5DC-0342CCC7DECB}" destId="{2E911E43-E8AF-4C0F-8447-43FF439EF7E6}" srcOrd="0" destOrd="0" parTransId="{44E92EDF-7F87-40DA-8F2B-3104D039CCB9}" sibTransId="{657A18D3-8DCE-485F-AD7B-559FF9488283}"/>
-    <dgm:cxn modelId="{F1A2AF1B-C397-41E3-BCD3-440FCAFC464B}" type="presOf" srcId="{2E911E43-E8AF-4C0F-8447-43FF439EF7E6}" destId="{8457549B-7E43-4A86-AF6A-9960A58EE57A}" srcOrd="1" destOrd="0" presId="urn:microsoft.com/office/officeart/2005/8/layout/orgChart1"/>
-    <dgm:cxn modelId="{7C9C1BAA-A8A6-4EB5-8D2E-AE6D09303905}" type="presOf" srcId="{734FDF17-C543-4CF5-AF6F-CCC9E665A0C9}" destId="{2E8154F3-541C-4622-AB55-9476F627E986}" srcOrd="1" destOrd="0" presId="urn:microsoft.com/office/officeart/2005/8/layout/orgChart1"/>
-    <dgm:cxn modelId="{065CA288-717D-4571-9208-D220353820F7}" srcId="{AE7CBEBD-037D-494F-9847-16042D7F1D69}" destId="{8024BF88-7976-4903-A5DC-0342CCC7DECB}" srcOrd="0" destOrd="0" parTransId="{B9F9EE96-CA86-4F24-8843-06229C08B163}" sibTransId="{DE0398B2-36AF-49B9-A5B2-D0C4AA85706E}"/>
-    <dgm:cxn modelId="{5123D6E8-62D6-4662-A5EC-D2C4F5E36831}" type="presOf" srcId="{504AF20F-1361-40D6-8DAE-FC215ABF0FD3}" destId="{60C997D7-15D2-4B66-9BFE-236C33DA3DFA}" srcOrd="1" destOrd="0" presId="urn:microsoft.com/office/officeart/2005/8/layout/orgChart1"/>
-    <dgm:cxn modelId="{210EF8BB-EB8A-4AD7-A7C5-FAFE1B312C3D}" srcId="{8024BF88-7976-4903-A5DC-0342CCC7DECB}" destId="{EE83DED0-A804-4028-A1CE-E0B40ECA49CA}" srcOrd="2" destOrd="0" parTransId="{3D67422D-7F1E-479F-8ADA-437888D6617F}" sibTransId="{DF37017D-4F8E-45F0-84DB-719DC0CD495D}"/>
-    <dgm:cxn modelId="{D43B739F-5C91-40B7-BD43-DE52035BB615}" type="presOf" srcId="{8024BF88-7976-4903-A5DC-0342CCC7DECB}" destId="{1EF2A7DE-B1DC-41BC-9A7F-B75495E75447}" srcOrd="1" destOrd="0" presId="urn:microsoft.com/office/officeart/2005/8/layout/orgChart1"/>
-    <dgm:cxn modelId="{F411F388-F071-4F81-874A-821109516B9C}" type="presOf" srcId="{64C04965-321B-4962-9DCD-36F6AFD0C6B4}" destId="{F89DEEF9-0D57-492B-B51D-DA04FA52D955}" srcOrd="0" destOrd="0" presId="urn:microsoft.com/office/officeart/2005/8/layout/orgChart1"/>
-    <dgm:cxn modelId="{BA692968-E82B-4D01-B235-EE2026473970}" type="presOf" srcId="{66B568B7-D00F-4F97-8E28-19A4BB6AC2A1}" destId="{9900D6F0-7763-4FE9-A547-F63EB7123F15}" srcOrd="0" destOrd="0" presId="urn:microsoft.com/office/officeart/2005/8/layout/orgChart1"/>
-    <dgm:cxn modelId="{F661FBA9-ACC7-455E-8CA4-818251A3781F}" srcId="{EE83DED0-A804-4028-A1CE-E0B40ECA49CA}" destId="{1393496C-F495-4051-8A95-A71E8FCAC781}" srcOrd="2" destOrd="0" parTransId="{4BEB6D0B-B96F-4DB4-939C-4237821B4358}" sibTransId="{5FD7B819-4F4B-4AA7-9684-22FA54127B09}"/>
-    <dgm:cxn modelId="{64AFC96C-D7C4-4C2E-92D8-DB5C9E410D54}" srcId="{EE83DED0-A804-4028-A1CE-E0B40ECA49CA}" destId="{4D1693CB-92A3-4832-B0BF-F1027A24413D}" srcOrd="0" destOrd="0" parTransId="{2CB50806-C040-49E5-A570-BBC04E8F7295}" sibTransId="{E30CAA47-2B41-4862-9183-BBFE63A3B116}"/>
-    <dgm:cxn modelId="{2DCCF4A0-DEBD-4FF0-9069-215E871B7093}" type="presOf" srcId="{2568090D-E94E-452D-82B4-C1654C9E2C48}" destId="{B3A6615A-A732-42FD-A03C-2BC94E7C6510}" srcOrd="0" destOrd="0" presId="urn:microsoft.com/office/officeart/2005/8/layout/orgChart1"/>
-    <dgm:cxn modelId="{CA902A26-7DC9-4751-BBFD-1448DB929456}" type="presOf" srcId="{AE7CBEBD-037D-494F-9847-16042D7F1D69}" destId="{A49D3927-7449-4735-AC87-5BDC01040BD5}" srcOrd="1" destOrd="0" presId="urn:microsoft.com/office/officeart/2005/8/layout/orgChart1"/>
-    <dgm:cxn modelId="{2DDF8278-E29E-413A-8E4B-41541A9773C7}" type="presOf" srcId="{4D415793-AE8B-457D-B662-6837FBCA6EC5}" destId="{156C0071-0F70-4B59-BB24-157F4AAFF7EB}" srcOrd="1" destOrd="0" presId="urn:microsoft.com/office/officeart/2005/8/layout/orgChart1"/>
-    <dgm:cxn modelId="{FF675BA0-22FE-41C0-87A5-AA7FF8A4F5DC}" srcId="{A96BCA3D-D7C2-4537-AB77-55058808C1A9}" destId="{93A5526C-AEDA-4D48-813C-70B0CCF36F98}" srcOrd="1" destOrd="0" parTransId="{776A5794-A7C6-4766-979A-11D01A59E5F0}" sibTransId="{460BF2A9-6FBC-43B1-A5E4-3B42E28FEAC1}"/>
-    <dgm:cxn modelId="{3D8EA831-3C9E-4AAF-907A-ACD213C3EFA2}" srcId="{CB26703D-F1D5-4228-A24C-96993E87C319}" destId="{41578097-3E86-4D68-8560-FD9CA8622A63}" srcOrd="0" destOrd="0" parTransId="{850AA42E-DD7D-4202-A669-F46EC4B815AD}" sibTransId="{6D3508C5-626F-49BD-BCEE-2C70A77EBA49}"/>
-    <dgm:cxn modelId="{27B8BD1B-1B88-45C9-A254-FD04674A6082}" type="presOf" srcId="{93A5526C-AEDA-4D48-813C-70B0CCF36F98}" destId="{68AD4C60-2440-47D2-9F0B-3C06125AECF5}" srcOrd="1" destOrd="0" presId="urn:microsoft.com/office/officeart/2005/8/layout/orgChart1"/>
-    <dgm:cxn modelId="{46231A9E-77D1-45AB-BD84-C26977AF1C20}" type="presParOf" srcId="{E2121889-EF6E-4CA4-908C-7572AFBC629A}" destId="{07BEC272-0423-4E42-B899-F60FC75BD79A}" srcOrd="0" destOrd="0" presId="urn:microsoft.com/office/officeart/2005/8/layout/orgChart1"/>
-    <dgm:cxn modelId="{0BBE9FE3-12C2-4529-AEB1-96D8D75D2BBA}" type="presParOf" srcId="{07BEC272-0423-4E42-B899-F60FC75BD79A}" destId="{0B47B95E-C06E-4FEB-A708-23CA7D67581D}" srcOrd="0" destOrd="0" presId="urn:microsoft.com/office/officeart/2005/8/layout/orgChart1"/>
-    <dgm:cxn modelId="{67989A5D-9F77-4117-9FE9-1CF9D45CD064}" type="presParOf" srcId="{0B47B95E-C06E-4FEB-A708-23CA7D67581D}" destId="{129F113F-8972-4A99-86DB-EBDD1A507309}" srcOrd="0" destOrd="0" presId="urn:microsoft.com/office/officeart/2005/8/layout/orgChart1"/>
-    <dgm:cxn modelId="{B5B67AEE-39FA-4E25-91F5-4F5558F56900}" type="presParOf" srcId="{0B47B95E-C06E-4FEB-A708-23CA7D67581D}" destId="{A49D3927-7449-4735-AC87-5BDC01040BD5}" srcOrd="1" destOrd="0" presId="urn:microsoft.com/office/officeart/2005/8/layout/orgChart1"/>
-    <dgm:cxn modelId="{95F94E64-DAFD-4072-8107-916089F049C3}" type="presParOf" srcId="{07BEC272-0423-4E42-B899-F60FC75BD79A}" destId="{E6AA575D-067F-4F0E-AE13-7D292B379AE5}" srcOrd="1" destOrd="0" presId="urn:microsoft.com/office/officeart/2005/8/layout/orgChart1"/>
-    <dgm:cxn modelId="{D10DA4DD-A3D9-4C19-8A81-C9E376AE0C7B}" type="presParOf" srcId="{E6AA575D-067F-4F0E-AE13-7D292B379AE5}" destId="{F1668CB1-CE3C-418F-83C0-03F55AF33091}" srcOrd="0" destOrd="0" presId="urn:microsoft.com/office/officeart/2005/8/layout/orgChart1"/>
-    <dgm:cxn modelId="{05BAFF95-7155-4820-9FD9-F2E3AE678731}" type="presParOf" srcId="{E6AA575D-067F-4F0E-AE13-7D292B379AE5}" destId="{B64FA887-F18F-4472-9D23-71CD916FDF16}" srcOrd="1" destOrd="0" presId="urn:microsoft.com/office/officeart/2005/8/layout/orgChart1"/>
-    <dgm:cxn modelId="{D29A00A6-03B7-4EFC-BC11-1DB2C31C8EB9}" type="presParOf" srcId="{B64FA887-F18F-4472-9D23-71CD916FDF16}" destId="{BEBB1AE9-E66F-42AE-B53A-8C049D3AE204}" srcOrd="0" destOrd="0" presId="urn:microsoft.com/office/officeart/2005/8/layout/orgChart1"/>
-    <dgm:cxn modelId="{96EF990C-C655-47A2-8F9D-DE7FCC48769D}" type="presParOf" srcId="{BEBB1AE9-E66F-42AE-B53A-8C049D3AE204}" destId="{B94ED2C7-5C22-410F-A096-6BB923FB329C}" srcOrd="0" destOrd="0" presId="urn:microsoft.com/office/officeart/2005/8/layout/orgChart1"/>
-    <dgm:cxn modelId="{7A563647-3173-4AF9-8677-941D78B41AEB}" type="presParOf" srcId="{BEBB1AE9-E66F-42AE-B53A-8C049D3AE204}" destId="{1EF2A7DE-B1DC-41BC-9A7F-B75495E75447}" srcOrd="1" destOrd="0" presId="urn:microsoft.com/office/officeart/2005/8/layout/orgChart1"/>
-    <dgm:cxn modelId="{19FC7D73-D8F7-4C53-966C-4D7E9CA0C2BD}" type="presParOf" srcId="{B64FA887-F18F-4472-9D23-71CD916FDF16}" destId="{90233086-8504-42CD-8509-C06CEBB5E14D}" srcOrd="1" destOrd="0" presId="urn:microsoft.com/office/officeart/2005/8/layout/orgChart1"/>
-    <dgm:cxn modelId="{CC59D1FA-AEC7-49D1-9EDC-B2CB28921636}" type="presParOf" srcId="{90233086-8504-42CD-8509-C06CEBB5E14D}" destId="{A028FF3D-5E9A-4F7D-BBB7-53E1A02A079F}" srcOrd="0" destOrd="0" presId="urn:microsoft.com/office/officeart/2005/8/layout/orgChart1"/>
-    <dgm:cxn modelId="{E5FAA8AA-12E3-414A-8965-19278C70245B}" type="presParOf" srcId="{90233086-8504-42CD-8509-C06CEBB5E14D}" destId="{DFC875E6-5DFB-4E65-B45B-EF772550185F}" srcOrd="1" destOrd="0" presId="urn:microsoft.com/office/officeart/2005/8/layout/orgChart1"/>
-    <dgm:cxn modelId="{1F464825-EB8A-4008-AC33-C7B093766040}" type="presParOf" srcId="{DFC875E6-5DFB-4E65-B45B-EF772550185F}" destId="{37F9E2E8-92E9-43E4-8D2D-E06056818C3B}" srcOrd="0" destOrd="0" presId="urn:microsoft.com/office/officeart/2005/8/layout/orgChart1"/>
-    <dgm:cxn modelId="{18349DD6-D1E3-48F8-AF6C-F88BE738227E}" type="presParOf" srcId="{37F9E2E8-92E9-43E4-8D2D-E06056818C3B}" destId="{99CDBD7E-8A40-4983-8581-B2471E06C265}" srcOrd="0" destOrd="0" presId="urn:microsoft.com/office/officeart/2005/8/layout/orgChart1"/>
-    <dgm:cxn modelId="{26EB7B4A-9706-46FB-B883-64436F477F96}" type="presParOf" srcId="{37F9E2E8-92E9-43E4-8D2D-E06056818C3B}" destId="{761D0689-AD9D-4E5E-B7CF-4948BE9E5026}" srcOrd="1" destOrd="0" presId="urn:microsoft.com/office/officeart/2005/8/layout/orgChart1"/>
-    <dgm:cxn modelId="{9FC549C5-02CE-4622-A0E3-BED83586E67C}" type="presParOf" srcId="{DFC875E6-5DFB-4E65-B45B-EF772550185F}" destId="{D593326C-25A6-440F-BA7A-DA27D1858BF9}" srcOrd="1" destOrd="0" presId="urn:microsoft.com/office/officeart/2005/8/layout/orgChart1"/>
-    <dgm:cxn modelId="{3F2FB14F-E446-4D4E-8ED6-BFC05147163F}" type="presParOf" srcId="{D593326C-25A6-440F-BA7A-DA27D1858BF9}" destId="{B9DC87FE-FBEB-4EE3-87D7-AF1A9DFBE829}" srcOrd="0" destOrd="0" presId="urn:microsoft.com/office/officeart/2005/8/layout/orgChart1"/>
-    <dgm:cxn modelId="{EC462379-4269-4D30-B7F6-FD896C90311D}" type="presParOf" srcId="{D593326C-25A6-440F-BA7A-DA27D1858BF9}" destId="{AE026691-A64D-4DC1-A0FD-00EBBAD5334E}" srcOrd="1" destOrd="0" presId="urn:microsoft.com/office/officeart/2005/8/layout/orgChart1"/>
-    <dgm:cxn modelId="{D68AE4F6-7084-420F-9479-92B1F7664DFA}" type="presParOf" srcId="{AE026691-A64D-4DC1-A0FD-00EBBAD5334E}" destId="{0596C872-9D7A-4C0A-A0CA-2F210EDC89E7}" srcOrd="0" destOrd="0" presId="urn:microsoft.com/office/officeart/2005/8/layout/orgChart1"/>
-    <dgm:cxn modelId="{54B6B4B6-3C9D-43ED-A597-686A5638EB6A}" type="presParOf" srcId="{0596C872-9D7A-4C0A-A0CA-2F210EDC89E7}" destId="{E9B46B83-48DF-4EF2-B252-E3BF270EE3C0}" srcOrd="0" destOrd="0" presId="urn:microsoft.com/office/officeart/2005/8/layout/orgChart1"/>
-    <dgm:cxn modelId="{CA47E23C-7577-41B1-A2C9-E9E4DAA70182}" type="presParOf" srcId="{0596C872-9D7A-4C0A-A0CA-2F210EDC89E7}" destId="{1C9D1E51-0704-4095-82BC-7B9980C482E8}" srcOrd="1" destOrd="0" presId="urn:microsoft.com/office/officeart/2005/8/layout/orgChart1"/>
-    <dgm:cxn modelId="{E4BA0CDA-A087-449E-B8DE-4F19B4CFDD31}" type="presParOf" srcId="{AE026691-A64D-4DC1-A0FD-00EBBAD5334E}" destId="{079DC9BE-C64A-409B-909F-185B5F536CF8}" srcOrd="1" destOrd="0" presId="urn:microsoft.com/office/officeart/2005/8/layout/orgChart1"/>
-    <dgm:cxn modelId="{E84D759B-BD72-4A05-836F-9BD2D420A87A}" type="presParOf" srcId="{AE026691-A64D-4DC1-A0FD-00EBBAD5334E}" destId="{FE00FBB4-F61F-4A13-B2DE-4937FC558B94}" srcOrd="2" destOrd="0" presId="urn:microsoft.com/office/officeart/2005/8/layout/orgChart1"/>
-    <dgm:cxn modelId="{6CC88D47-0063-46E5-B176-498A4DDD4E98}" type="presParOf" srcId="{D593326C-25A6-440F-BA7A-DA27D1858BF9}" destId="{78D3C7D4-8E65-4303-8713-FC4450F8DC15}" srcOrd="2" destOrd="0" presId="urn:microsoft.com/office/officeart/2005/8/layout/orgChart1"/>
-    <dgm:cxn modelId="{B500F510-CE20-4DE9-A455-DC157EAFAF50}" type="presParOf" srcId="{D593326C-25A6-440F-BA7A-DA27D1858BF9}" destId="{C777E97B-AA1E-4D42-A208-8CDDF2DC3E82}" srcOrd="3" destOrd="0" presId="urn:microsoft.com/office/officeart/2005/8/layout/orgChart1"/>
-    <dgm:cxn modelId="{FC6A8548-A59A-4D1A-AA17-3D3726E00B95}" type="presParOf" srcId="{C777E97B-AA1E-4D42-A208-8CDDF2DC3E82}" destId="{0620CFDC-8B85-4C35-9742-6ED5F02FABB3}" srcOrd="0" destOrd="0" presId="urn:microsoft.com/office/officeart/2005/8/layout/orgChart1"/>
-    <dgm:cxn modelId="{ECEA0B2F-D767-4354-8139-849EF3BC5842}" type="presParOf" srcId="{0620CFDC-8B85-4C35-9742-6ED5F02FABB3}" destId="{DD7A384B-9184-47FD-A760-3BEBECCA498C}" srcOrd="0" destOrd="0" presId="urn:microsoft.com/office/officeart/2005/8/layout/orgChart1"/>
-    <dgm:cxn modelId="{B06F2479-6DDD-4BAF-83BB-8CCBA26CCB80}" type="presParOf" srcId="{0620CFDC-8B85-4C35-9742-6ED5F02FABB3}" destId="{3BB46B51-8531-4211-845C-53824F0021A9}" srcOrd="1" destOrd="0" presId="urn:microsoft.com/office/officeart/2005/8/layout/orgChart1"/>
-    <dgm:cxn modelId="{6522A5E0-7BF3-4AD0-B56A-BAB165C82A0B}" type="presParOf" srcId="{C777E97B-AA1E-4D42-A208-8CDDF2DC3E82}" destId="{7B6B9887-5F35-42A0-BA67-DDBAB66EB3E1}" srcOrd="1" destOrd="0" presId="urn:microsoft.com/office/officeart/2005/8/layout/orgChart1"/>
-    <dgm:cxn modelId="{C8625A4E-C347-479C-A949-81D36F456216}" type="presParOf" srcId="{C777E97B-AA1E-4D42-A208-8CDDF2DC3E82}" destId="{0C5DA0A5-A343-42D7-BD9A-B8B4CB7B5591}" srcOrd="2" destOrd="0" presId="urn:microsoft.com/office/officeart/2005/8/layout/orgChart1"/>
-    <dgm:cxn modelId="{778FC2F8-3DE3-4093-B37B-5D9CA87B73CF}" type="presParOf" srcId="{D593326C-25A6-440F-BA7A-DA27D1858BF9}" destId="{6F505C00-AA3E-439A-88A4-32EF2D9DE85A}" srcOrd="4" destOrd="0" presId="urn:microsoft.com/office/officeart/2005/8/layout/orgChart1"/>
-    <dgm:cxn modelId="{D07FD06A-C8AA-4506-A5A2-CDE2D32DF65B}" type="presParOf" srcId="{D593326C-25A6-440F-BA7A-DA27D1858BF9}" destId="{8865E153-3A36-41C3-BE8D-43BA5418D433}" srcOrd="5" destOrd="0" presId="urn:microsoft.com/office/officeart/2005/8/layout/orgChart1"/>
-    <dgm:cxn modelId="{BD5A72D0-72AD-44EC-A977-75B8BF4B85BD}" type="presParOf" srcId="{8865E153-3A36-41C3-BE8D-43BA5418D433}" destId="{E644461B-CC7D-4967-9190-DCC1BD626E2E}" srcOrd="0" destOrd="0" presId="urn:microsoft.com/office/officeart/2005/8/layout/orgChart1"/>
-    <dgm:cxn modelId="{CC651C9E-25AE-4DDB-BAFB-6C8AD196A981}" type="presParOf" srcId="{E644461B-CC7D-4967-9190-DCC1BD626E2E}" destId="{741A17AF-83C9-4327-8F86-364DF107986B}" srcOrd="0" destOrd="0" presId="urn:microsoft.com/office/officeart/2005/8/layout/orgChart1"/>
-    <dgm:cxn modelId="{425425DF-12BE-404F-AA99-F940BB6E35FD}" type="presParOf" srcId="{E644461B-CC7D-4967-9190-DCC1BD626E2E}" destId="{6D04DF51-BA7D-4F3D-BEEB-D81776F069F0}" srcOrd="1" destOrd="0" presId="urn:microsoft.com/office/officeart/2005/8/layout/orgChart1"/>
-    <dgm:cxn modelId="{4001A408-69CA-457D-8060-4EA0074614A4}" type="presParOf" srcId="{8865E153-3A36-41C3-BE8D-43BA5418D433}" destId="{54129BC3-2C0F-4A30-9E4D-1549A7BACAC5}" srcOrd="1" destOrd="0" presId="urn:microsoft.com/office/officeart/2005/8/layout/orgChart1"/>
-    <dgm:cxn modelId="{998E2CB4-6452-47C4-B691-02CD9F4EF05E}" type="presParOf" srcId="{8865E153-3A36-41C3-BE8D-43BA5418D433}" destId="{EE96EF2E-6EC7-4A94-A7C3-15378EA6F9CE}" srcOrd="2" destOrd="0" presId="urn:microsoft.com/office/officeart/2005/8/layout/orgChart1"/>
-    <dgm:cxn modelId="{6E61D880-EEFE-45A3-A1FC-C519CFE1D5C0}" type="presParOf" srcId="{DFC875E6-5DFB-4E65-B45B-EF772550185F}" destId="{E4A8F9A4-AD6A-40DE-9402-32D6EC5FFF97}" srcOrd="2" destOrd="0" presId="urn:microsoft.com/office/officeart/2005/8/layout/orgChart1"/>
-    <dgm:cxn modelId="{4B928027-8BA8-4DEF-8650-BF23B7EFEA81}" type="presParOf" srcId="{90233086-8504-42CD-8509-C06CEBB5E14D}" destId="{475BA088-7396-4BA9-B792-69EE6759C03E}" srcOrd="2" destOrd="0" presId="urn:microsoft.com/office/officeart/2005/8/layout/orgChart1"/>
-    <dgm:cxn modelId="{78A0BD78-6D57-456E-96D1-434C2A716232}" type="presParOf" srcId="{90233086-8504-42CD-8509-C06CEBB5E14D}" destId="{8F1C0529-85F5-46A0-9F33-C7399B35B62F}" srcOrd="3" destOrd="0" presId="urn:microsoft.com/office/officeart/2005/8/layout/orgChart1"/>
-    <dgm:cxn modelId="{6DDD0DCB-4BB6-4A2B-BE6D-BBB6EA347BCD}" type="presParOf" srcId="{8F1C0529-85F5-46A0-9F33-C7399B35B62F}" destId="{9192D7E6-56A6-4D39-8559-36F4A52483D6}" srcOrd="0" destOrd="0" presId="urn:microsoft.com/office/officeart/2005/8/layout/orgChart1"/>
-    <dgm:cxn modelId="{D8A6BA61-100D-492A-B750-6C9A9E386D96}" type="presParOf" srcId="{9192D7E6-56A6-4D39-8559-36F4A52483D6}" destId="{2B57D842-C132-4E06-BAEE-7A81848A92FD}" srcOrd="0" destOrd="0" presId="urn:microsoft.com/office/officeart/2005/8/layout/orgChart1"/>
-    <dgm:cxn modelId="{008B0A42-4C2E-4A4A-A31F-1A3CE6E6665F}" type="presParOf" srcId="{9192D7E6-56A6-4D39-8559-36F4A52483D6}" destId="{42CE7848-A09D-4868-97D1-9510E1071570}" srcOrd="1" destOrd="0" presId="urn:microsoft.com/office/officeart/2005/8/layout/orgChart1"/>
-    <dgm:cxn modelId="{A8A9BDD2-1E51-45DD-BECE-C6AFEF888C42}" type="presParOf" srcId="{8F1C0529-85F5-46A0-9F33-C7399B35B62F}" destId="{1B5ECF54-B816-4238-BA57-2AAE9297082B}" srcOrd="1" destOrd="0" presId="urn:microsoft.com/office/officeart/2005/8/layout/orgChart1"/>
-    <dgm:cxn modelId="{ACF54CA4-68D1-46BC-B32C-911160B22384}" type="presParOf" srcId="{1B5ECF54-B816-4238-BA57-2AAE9297082B}" destId="{BE5E4EDF-0EA8-445D-BE2C-4C22E40AA606}" srcOrd="0" destOrd="0" presId="urn:microsoft.com/office/officeart/2005/8/layout/orgChart1"/>
-    <dgm:cxn modelId="{EFB67DC1-F69A-49A8-A316-6DEA20384125}" type="presParOf" srcId="{1B5ECF54-B816-4238-BA57-2AAE9297082B}" destId="{8DE802C6-3FF7-4FCA-B499-91D9A9BD38E4}" srcOrd="1" destOrd="0" presId="urn:microsoft.com/office/officeart/2005/8/layout/orgChart1"/>
-    <dgm:cxn modelId="{EAFE3295-1CDC-40AC-AF7D-07F8B33EB9D1}" type="presParOf" srcId="{8DE802C6-3FF7-4FCA-B499-91D9A9BD38E4}" destId="{032CA9AE-FF82-49E0-A3D0-C9ED3F31B86B}" srcOrd="0" destOrd="0" presId="urn:microsoft.com/office/officeart/2005/8/layout/orgChart1"/>
-    <dgm:cxn modelId="{241035D8-40AA-439B-A8A3-954C6A8DC22A}" type="presParOf" srcId="{032CA9AE-FF82-49E0-A3D0-C9ED3F31B86B}" destId="{EDDA187E-D807-4DC9-8F25-078016371689}" srcOrd="0" destOrd="0" presId="urn:microsoft.com/office/officeart/2005/8/layout/orgChart1"/>
-    <dgm:cxn modelId="{40B6C54C-1AC9-47C5-87FA-5FCFC16975FE}" type="presParOf" srcId="{032CA9AE-FF82-49E0-A3D0-C9ED3F31B86B}" destId="{FD72CC63-894C-4176-BFFA-6AEE829E4726}" srcOrd="1" destOrd="0" presId="urn:microsoft.com/office/officeart/2005/8/layout/orgChart1"/>
-    <dgm:cxn modelId="{C682F4A0-E55B-49C9-8904-3AB071332B01}" type="presParOf" srcId="{8DE802C6-3FF7-4FCA-B499-91D9A9BD38E4}" destId="{38A81970-8460-4942-A274-15752EAE8667}" srcOrd="1" destOrd="0" presId="urn:microsoft.com/office/officeart/2005/8/layout/orgChart1"/>
-    <dgm:cxn modelId="{E181DFEB-77DE-4E3F-8666-88654B9512D1}" type="presParOf" srcId="{8DE802C6-3FF7-4FCA-B499-91D9A9BD38E4}" destId="{AD1FC83C-F355-4702-BCEF-6841EFC364E2}" srcOrd="2" destOrd="0" presId="urn:microsoft.com/office/officeart/2005/8/layout/orgChart1"/>
-    <dgm:cxn modelId="{E50C63E2-E9D1-4E76-BA7F-FAABAFCD8B07}" type="presParOf" srcId="{1B5ECF54-B816-4238-BA57-2AAE9297082B}" destId="{AE8790C8-B116-4C07-B78F-15668B40C321}" srcOrd="2" destOrd="0" presId="urn:microsoft.com/office/officeart/2005/8/layout/orgChart1"/>
-    <dgm:cxn modelId="{843D42C8-9A66-460F-B86D-333AC7681908}" type="presParOf" srcId="{1B5ECF54-B816-4238-BA57-2AAE9297082B}" destId="{BF8FED35-076B-4D80-AEFB-786DC17198D5}" srcOrd="3" destOrd="0" presId="urn:microsoft.com/office/officeart/2005/8/layout/orgChart1"/>
-    <dgm:cxn modelId="{A383D199-A369-4E34-A43C-5FA55A3A56E3}" type="presParOf" srcId="{BF8FED35-076B-4D80-AEFB-786DC17198D5}" destId="{73E6255C-1893-4D28-AE97-D2E05C07DFC0}" srcOrd="0" destOrd="0" presId="urn:microsoft.com/office/officeart/2005/8/layout/orgChart1"/>
-    <dgm:cxn modelId="{E8A00D76-4FFA-4D6E-B024-624C9C06574D}" type="presParOf" srcId="{73E6255C-1893-4D28-AE97-D2E05C07DFC0}" destId="{5C724676-FD6B-408D-A6FA-362B84F1A498}" srcOrd="0" destOrd="0" presId="urn:microsoft.com/office/officeart/2005/8/layout/orgChart1"/>
-    <dgm:cxn modelId="{3470D75D-9C06-4EF3-A18C-EBAC345EE7C4}" type="presParOf" srcId="{73E6255C-1893-4D28-AE97-D2E05C07DFC0}" destId="{D8ABA919-18E1-41AC-B6C4-E506E69D672C}" srcOrd="1" destOrd="0" presId="urn:microsoft.com/office/officeart/2005/8/layout/orgChart1"/>
-    <dgm:cxn modelId="{5327AA46-8E63-4120-B34B-19C27ABC8F6F}" type="presParOf" srcId="{BF8FED35-076B-4D80-AEFB-786DC17198D5}" destId="{4425206F-3C9C-41EE-9BFE-824809B67DD0}" srcOrd="1" destOrd="0" presId="urn:microsoft.com/office/officeart/2005/8/layout/orgChart1"/>
-    <dgm:cxn modelId="{5B183774-718E-4956-895F-14A3924B3771}" type="presParOf" srcId="{BF8FED35-076B-4D80-AEFB-786DC17198D5}" destId="{63423AAD-E7B7-4C50-8C94-47EDCD96941B}" srcOrd="2" destOrd="0" presId="urn:microsoft.com/office/officeart/2005/8/layout/orgChart1"/>
-    <dgm:cxn modelId="{18E55EF4-8C8A-4C86-A1A3-9CF24071E2BA}" type="presParOf" srcId="{1B5ECF54-B816-4238-BA57-2AAE9297082B}" destId="{B2554413-104E-406A-9CC5-349745215342}" srcOrd="4" destOrd="0" presId="urn:microsoft.com/office/officeart/2005/8/layout/orgChart1"/>
-    <dgm:cxn modelId="{695421EF-6522-4886-89CF-52EC7FDAD8A8}" type="presParOf" srcId="{1B5ECF54-B816-4238-BA57-2AAE9297082B}" destId="{D72EC4F2-E6DC-4D7F-A1A5-EABC086DCEBA}" srcOrd="5" destOrd="0" presId="urn:microsoft.com/office/officeart/2005/8/layout/orgChart1"/>
-    <dgm:cxn modelId="{AE2AFD88-8B84-48D5-90B5-E184D4600081}" type="presParOf" srcId="{D72EC4F2-E6DC-4D7F-A1A5-EABC086DCEBA}" destId="{9E5DC13B-2C06-45C1-9115-01F1E4C12F99}" srcOrd="0" destOrd="0" presId="urn:microsoft.com/office/officeart/2005/8/layout/orgChart1"/>
-    <dgm:cxn modelId="{C284BFE9-07A9-4185-88AC-20CDD33B4B6E}" type="presParOf" srcId="{9E5DC13B-2C06-45C1-9115-01F1E4C12F99}" destId="{C3640126-70E2-43AD-B0C8-14F4A145E69D}" srcOrd="0" destOrd="0" presId="urn:microsoft.com/office/officeart/2005/8/layout/orgChart1"/>
-    <dgm:cxn modelId="{78C205EB-91B6-4AB2-9AA6-4FE40DFB10BF}" type="presParOf" srcId="{9E5DC13B-2C06-45C1-9115-01F1E4C12F99}" destId="{C318070A-2C5F-41D4-A587-DE10A89FAD57}" srcOrd="1" destOrd="0" presId="urn:microsoft.com/office/officeart/2005/8/layout/orgChart1"/>
-    <dgm:cxn modelId="{50A657B9-7BBE-43C2-A076-831B41DB0D8D}" type="presParOf" srcId="{D72EC4F2-E6DC-4D7F-A1A5-EABC086DCEBA}" destId="{4DF70DD4-B891-45B9-9131-FB46A6887A10}" srcOrd="1" destOrd="0" presId="urn:microsoft.com/office/officeart/2005/8/layout/orgChart1"/>
-    <dgm:cxn modelId="{929644E4-FC80-40B2-9FD0-EE99F71A1D0B}" type="presParOf" srcId="{D72EC4F2-E6DC-4D7F-A1A5-EABC086DCEBA}" destId="{335AEEE5-2E77-4976-AA76-1BBBE29F8B21}" srcOrd="2" destOrd="0" presId="urn:microsoft.com/office/officeart/2005/8/layout/orgChart1"/>
-    <dgm:cxn modelId="{AA4D5128-2290-4AB5-9BF2-BE8CFC4261E5}" type="presParOf" srcId="{1B5ECF54-B816-4238-BA57-2AAE9297082B}" destId="{813BFB9B-D964-4C6C-95B6-FA36C9FC47D0}" srcOrd="6" destOrd="0" presId="urn:microsoft.com/office/officeart/2005/8/layout/orgChart1"/>
-    <dgm:cxn modelId="{5CE0D40D-5A96-4B4C-A7CE-3C9C39768A84}" type="presParOf" srcId="{1B5ECF54-B816-4238-BA57-2AAE9297082B}" destId="{BEB993E2-60A0-464E-9CF5-415F425D512A}" srcOrd="7" destOrd="0" presId="urn:microsoft.com/office/officeart/2005/8/layout/orgChart1"/>
-    <dgm:cxn modelId="{3E530830-AD40-4537-972C-0EBC2C605FCE}" type="presParOf" srcId="{BEB993E2-60A0-464E-9CF5-415F425D512A}" destId="{36AC2BB4-8177-44D6-8E0E-7FF7232D5D2E}" srcOrd="0" destOrd="0" presId="urn:microsoft.com/office/officeart/2005/8/layout/orgChart1"/>
-    <dgm:cxn modelId="{90BDC855-EDA6-4B96-B09C-528BFDF0EEC7}" type="presParOf" srcId="{36AC2BB4-8177-44D6-8E0E-7FF7232D5D2E}" destId="{B3A6615A-A732-42FD-A03C-2BC94E7C6510}" srcOrd="0" destOrd="0" presId="urn:microsoft.com/office/officeart/2005/8/layout/orgChart1"/>
-    <dgm:cxn modelId="{A82AEDF5-6065-4013-90A7-FE3AE3D90FC0}" type="presParOf" srcId="{36AC2BB4-8177-44D6-8E0E-7FF7232D5D2E}" destId="{0B07AC63-ACE8-4FBA-9E20-B2F2BB6F57E0}" srcOrd="1" destOrd="0" presId="urn:microsoft.com/office/officeart/2005/8/layout/orgChart1"/>
-    <dgm:cxn modelId="{6CB009AA-F299-4B0D-9C3B-A23AF081FE79}" type="presParOf" srcId="{BEB993E2-60A0-464E-9CF5-415F425D512A}" destId="{7FEE1D89-B16C-4B33-93A6-1ECD9D3EE590}" srcOrd="1" destOrd="0" presId="urn:microsoft.com/office/officeart/2005/8/layout/orgChart1"/>
-    <dgm:cxn modelId="{D5FE3162-A307-4A0A-B935-AD3D2AC96C9C}" type="presParOf" srcId="{BEB993E2-60A0-464E-9CF5-415F425D512A}" destId="{A7BD1ED8-ECBB-4ADD-8C7D-0CB6C7C7F74E}" srcOrd="2" destOrd="0" presId="urn:microsoft.com/office/officeart/2005/8/layout/orgChart1"/>
-    <dgm:cxn modelId="{8E83B207-84BF-419D-BBCC-E57F75572460}" type="presParOf" srcId="{8F1C0529-85F5-46A0-9F33-C7399B35B62F}" destId="{745FD5D8-6AB3-4976-98FD-0A3D566078C0}" srcOrd="2" destOrd="0" presId="urn:microsoft.com/office/officeart/2005/8/layout/orgChart1"/>
-    <dgm:cxn modelId="{756C0B4E-1D09-497C-A660-09A991F8DCFE}" type="presParOf" srcId="{90233086-8504-42CD-8509-C06CEBB5E14D}" destId="{B49E9D26-E9F0-4FCF-90B2-1875BBB67B8F}" srcOrd="4" destOrd="0" presId="urn:microsoft.com/office/officeart/2005/8/layout/orgChart1"/>
-    <dgm:cxn modelId="{38D02940-C90A-47F7-9E51-7F2F3461C9C5}" type="presParOf" srcId="{90233086-8504-42CD-8509-C06CEBB5E14D}" destId="{31BA278A-D139-459C-96F1-CD247EB34F6A}" srcOrd="5" destOrd="0" presId="urn:microsoft.com/office/officeart/2005/8/layout/orgChart1"/>
-    <dgm:cxn modelId="{251CF6EA-782F-423B-B9F5-F7E9AA58C883}" type="presParOf" srcId="{31BA278A-D139-459C-96F1-CD247EB34F6A}" destId="{40DA58F7-FDAA-4E90-BA29-7357460F65BD}" srcOrd="0" destOrd="0" presId="urn:microsoft.com/office/officeart/2005/8/layout/orgChart1"/>
-    <dgm:cxn modelId="{E86C3C74-A838-46F4-B8F8-B4880DD21D57}" type="presParOf" srcId="{40DA58F7-FDAA-4E90-BA29-7357460F65BD}" destId="{1B142EC8-3788-405F-B9BC-C6BACCEC906D}" srcOrd="0" destOrd="0" presId="urn:microsoft.com/office/officeart/2005/8/layout/orgChart1"/>
-    <dgm:cxn modelId="{7DC267CC-925A-4AC5-AA2C-0519513D226A}" type="presParOf" srcId="{40DA58F7-FDAA-4E90-BA29-7357460F65BD}" destId="{126F570B-0098-4598-B6C8-DADB8E352B45}" srcOrd="1" destOrd="0" presId="urn:microsoft.com/office/officeart/2005/8/layout/orgChart1"/>
-    <dgm:cxn modelId="{F7732746-E2B3-44F2-8786-F871ACED6C88}" type="presParOf" srcId="{31BA278A-D139-459C-96F1-CD247EB34F6A}" destId="{9873F828-CD18-4882-9F0E-CBDFDDD679E2}" srcOrd="1" destOrd="0" presId="urn:microsoft.com/office/officeart/2005/8/layout/orgChart1"/>
-    <dgm:cxn modelId="{92294A7F-D42C-49CE-9A3B-775F69C701D2}" type="presParOf" srcId="{9873F828-CD18-4882-9F0E-CBDFDDD679E2}" destId="{A2619CE9-DB44-4DDF-B9EA-160FA71259D4}" srcOrd="0" destOrd="0" presId="urn:microsoft.com/office/officeart/2005/8/layout/orgChart1"/>
-    <dgm:cxn modelId="{DDD2D6AE-B1BB-4369-9AA3-F2CA6E6FC5A7}" type="presParOf" srcId="{9873F828-CD18-4882-9F0E-CBDFDDD679E2}" destId="{60D3A9AE-9DDA-4433-A7F8-CF437D45C33C}" srcOrd="1" destOrd="0" presId="urn:microsoft.com/office/officeart/2005/8/layout/orgChart1"/>
-    <dgm:cxn modelId="{D11CEA60-A352-4F8E-A80B-9E30E501C0CE}" type="presParOf" srcId="{60D3A9AE-9DDA-4433-A7F8-CF437D45C33C}" destId="{F8512B91-47D1-400B-A57B-B30D46A7AE31}" srcOrd="0" destOrd="0" presId="urn:microsoft.com/office/officeart/2005/8/layout/orgChart1"/>
-    <dgm:cxn modelId="{763DB48A-8170-44D9-9F9D-D15CB14950E3}" type="presParOf" srcId="{F8512B91-47D1-400B-A57B-B30D46A7AE31}" destId="{E059E483-6435-4565-B688-005939DE54AE}" srcOrd="0" destOrd="0" presId="urn:microsoft.com/office/officeart/2005/8/layout/orgChart1"/>
-    <dgm:cxn modelId="{9B17C589-1E95-4E17-AFED-5609609BC9C0}" type="presParOf" srcId="{F8512B91-47D1-400B-A57B-B30D46A7AE31}" destId="{60C997D7-15D2-4B66-9BFE-236C33DA3DFA}" srcOrd="1" destOrd="0" presId="urn:microsoft.com/office/officeart/2005/8/layout/orgChart1"/>
-    <dgm:cxn modelId="{F7A5F609-FCB5-4556-A9C7-BD882D8EC7A5}" type="presParOf" srcId="{60D3A9AE-9DDA-4433-A7F8-CF437D45C33C}" destId="{44BEDF94-E4DC-46D1-AD8D-BB4447130F08}" srcOrd="1" destOrd="0" presId="urn:microsoft.com/office/officeart/2005/8/layout/orgChart1"/>
-    <dgm:cxn modelId="{2F096463-C4E9-4B58-8581-80A21EAE9C3A}" type="presParOf" srcId="{60D3A9AE-9DDA-4433-A7F8-CF437D45C33C}" destId="{DFD0DF8C-C10A-400C-997D-1FFB5DD06638}" srcOrd="2" destOrd="0" presId="urn:microsoft.com/office/officeart/2005/8/layout/orgChart1"/>
-    <dgm:cxn modelId="{724FB1F8-6A86-4749-8A35-CE43B0FCDF09}" type="presParOf" srcId="{9873F828-CD18-4882-9F0E-CBDFDDD679E2}" destId="{A9802631-280C-438F-AAF4-A750B891E630}" srcOrd="2" destOrd="0" presId="urn:microsoft.com/office/officeart/2005/8/layout/orgChart1"/>
-    <dgm:cxn modelId="{B8F765D7-8026-4520-B0F1-8DCD3E5B6F83}" type="presParOf" srcId="{9873F828-CD18-4882-9F0E-CBDFDDD679E2}" destId="{7270FFFB-A698-46BD-8B67-5CD55393F5F4}" srcOrd="3" destOrd="0" presId="urn:microsoft.com/office/officeart/2005/8/layout/orgChart1"/>
-    <dgm:cxn modelId="{457D233F-C2BE-44A4-B51C-662BF0A7A92A}" type="presParOf" srcId="{7270FFFB-A698-46BD-8B67-5CD55393F5F4}" destId="{C070805E-CD1D-4E9B-B56B-93EDE963D0BE}" srcOrd="0" destOrd="0" presId="urn:microsoft.com/office/officeart/2005/8/layout/orgChart1"/>
-    <dgm:cxn modelId="{A9C8396B-9EC4-420F-AB5A-CF31BDBD45C3}" type="presParOf" srcId="{C070805E-CD1D-4E9B-B56B-93EDE963D0BE}" destId="{BF85D353-D8B9-4DDB-B198-99FA1DB7E2E1}" srcOrd="0" destOrd="0" presId="urn:microsoft.com/office/officeart/2005/8/layout/orgChart1"/>
-    <dgm:cxn modelId="{A19DFCBC-B4B6-4226-8D6F-3921D0161B84}" type="presParOf" srcId="{C070805E-CD1D-4E9B-B56B-93EDE963D0BE}" destId="{68AD4C60-2440-47D2-9F0B-3C06125AECF5}" srcOrd="1" destOrd="0" presId="urn:microsoft.com/office/officeart/2005/8/layout/orgChart1"/>
-    <dgm:cxn modelId="{8495F982-A35D-43FB-8C77-7B6FF1D9C4B2}" type="presParOf" srcId="{7270FFFB-A698-46BD-8B67-5CD55393F5F4}" destId="{2B97732C-60D3-44CA-8355-F65E048F2D76}" srcOrd="1" destOrd="0" presId="urn:microsoft.com/office/officeart/2005/8/layout/orgChart1"/>
-    <dgm:cxn modelId="{894AB409-52E0-4FFA-977D-BEE8B6B42CA0}" type="presParOf" srcId="{7270FFFB-A698-46BD-8B67-5CD55393F5F4}" destId="{831BBD99-FC67-4018-BE6C-B92A2616DD90}" srcOrd="2" destOrd="0" presId="urn:microsoft.com/office/officeart/2005/8/layout/orgChart1"/>
-    <dgm:cxn modelId="{130BE858-2D3D-4161-A97A-23312993F9F3}" type="presParOf" srcId="{9873F828-CD18-4882-9F0E-CBDFDDD679E2}" destId="{7B3F1FFA-603A-4E08-89CF-8E29EEA2C55C}" srcOrd="4" destOrd="0" presId="urn:microsoft.com/office/officeart/2005/8/layout/orgChart1"/>
-    <dgm:cxn modelId="{C3A9A077-81ED-4CC9-BB41-C53E90D04905}" type="presParOf" srcId="{9873F828-CD18-4882-9F0E-CBDFDDD679E2}" destId="{DEAB7459-0008-4645-B83A-80883D831E8A}" srcOrd="5" destOrd="0" presId="urn:microsoft.com/office/officeart/2005/8/layout/orgChart1"/>
-    <dgm:cxn modelId="{32399C28-A1ED-4ED1-9C0F-5038FAA88316}" type="presParOf" srcId="{DEAB7459-0008-4645-B83A-80883D831E8A}" destId="{84825FD0-6C07-4E27-8A6C-6D48B6DE3082}" srcOrd="0" destOrd="0" presId="urn:microsoft.com/office/officeart/2005/8/layout/orgChart1"/>
-    <dgm:cxn modelId="{3F1A2C3E-4F4D-4FB5-9A3C-6812CF064718}" type="presParOf" srcId="{84825FD0-6C07-4E27-8A6C-6D48B6DE3082}" destId="{AD3C7DEB-DEF1-4CE8-B755-BEF35D78ADFF}" srcOrd="0" destOrd="0" presId="urn:microsoft.com/office/officeart/2005/8/layout/orgChart1"/>
-    <dgm:cxn modelId="{8B6D6DA0-2354-45D8-95B0-45FD270B4498}" type="presParOf" srcId="{84825FD0-6C07-4E27-8A6C-6D48B6DE3082}" destId="{15906DD4-E82A-4FE9-BD26-A98C3357A215}" srcOrd="1" destOrd="0" presId="urn:microsoft.com/office/officeart/2005/8/layout/orgChart1"/>
-    <dgm:cxn modelId="{57AA1177-4AA9-4106-A98A-AF99AD61330F}" type="presParOf" srcId="{DEAB7459-0008-4645-B83A-80883D831E8A}" destId="{1439E641-5B08-4EB7-B9A1-A526632DBEC5}" srcOrd="1" destOrd="0" presId="urn:microsoft.com/office/officeart/2005/8/layout/orgChart1"/>
-    <dgm:cxn modelId="{5971DD4C-3DE2-407B-ACBC-A0A274671666}" type="presParOf" srcId="{DEAB7459-0008-4645-B83A-80883D831E8A}" destId="{2C997035-C28E-4AE9-936C-0966BA08B50C}" srcOrd="2" destOrd="0" presId="urn:microsoft.com/office/officeart/2005/8/layout/orgChart1"/>
-    <dgm:cxn modelId="{93F48B77-CA54-4567-970A-EE38DF62D796}" type="presParOf" srcId="{31BA278A-D139-459C-96F1-CD247EB34F6A}" destId="{344DFF1A-7827-45A2-80B8-A849B3ECCBE8}" srcOrd="2" destOrd="0" presId="urn:microsoft.com/office/officeart/2005/8/layout/orgChart1"/>
-    <dgm:cxn modelId="{675C7AF3-5E92-4503-9E65-30605C61F272}" type="presParOf" srcId="{90233086-8504-42CD-8509-C06CEBB5E14D}" destId="{3D6F9C8E-E905-4217-8570-75EFEB9EF529}" srcOrd="6" destOrd="0" presId="urn:microsoft.com/office/officeart/2005/8/layout/orgChart1"/>
-    <dgm:cxn modelId="{6E7A3E12-24DC-4F29-A45A-29C7941BC217}" type="presParOf" srcId="{90233086-8504-42CD-8509-C06CEBB5E14D}" destId="{335E64B2-68B2-45AC-9E1D-F69DCCFEBE48}" srcOrd="7" destOrd="0" presId="urn:microsoft.com/office/officeart/2005/8/layout/orgChart1"/>
-    <dgm:cxn modelId="{8E7780D9-C8ED-4F50-8C9D-24AE6827B9EC}" type="presParOf" srcId="{335E64B2-68B2-45AC-9E1D-F69DCCFEBE48}" destId="{7BCA541D-5AAC-449F-AFAE-1B452ADB9160}" srcOrd="0" destOrd="0" presId="urn:microsoft.com/office/officeart/2005/8/layout/orgChart1"/>
-    <dgm:cxn modelId="{93FC658F-DD78-45D6-8A88-D78EDFD1AA31}" type="presParOf" srcId="{7BCA541D-5AAC-449F-AFAE-1B452ADB9160}" destId="{ADACAF30-8704-4367-867D-C8C919FC3E8F}" srcOrd="0" destOrd="0" presId="urn:microsoft.com/office/officeart/2005/8/layout/orgChart1"/>
-    <dgm:cxn modelId="{99ABABAF-D29A-4924-9104-2D0DF09E334B}" type="presParOf" srcId="{7BCA541D-5AAC-449F-AFAE-1B452ADB9160}" destId="{64FB3C05-0898-42D4-B108-3FC54B94D9D0}" srcOrd="1" destOrd="0" presId="urn:microsoft.com/office/officeart/2005/8/layout/orgChart1"/>
-    <dgm:cxn modelId="{41FF6FC6-8E1B-4E55-BF89-B7D3E7B8CF00}" type="presParOf" srcId="{335E64B2-68B2-45AC-9E1D-F69DCCFEBE48}" destId="{1FC112D8-7AB7-4859-AD44-91C896DD6B66}" srcOrd="1" destOrd="0" presId="urn:microsoft.com/office/officeart/2005/8/layout/orgChart1"/>
-    <dgm:cxn modelId="{D3E83FE1-C643-4359-9A06-2FB7B9C2650E}" type="presParOf" srcId="{1FC112D8-7AB7-4859-AD44-91C896DD6B66}" destId="{3D401C68-148E-419C-9D8B-F49F219EEA5B}" srcOrd="0" destOrd="0" presId="urn:microsoft.com/office/officeart/2005/8/layout/orgChart1"/>
-    <dgm:cxn modelId="{8269A571-52A3-4CB6-A5DE-394D32CB47C9}" type="presParOf" srcId="{1FC112D8-7AB7-4859-AD44-91C896DD6B66}" destId="{16676705-83A7-4DFA-BD71-0EDDF391D21D}" srcOrd="1" destOrd="0" presId="urn:microsoft.com/office/officeart/2005/8/layout/orgChart1"/>
-    <dgm:cxn modelId="{566AA103-FFF6-48D7-8519-7A8C8CE803DF}" type="presParOf" srcId="{16676705-83A7-4DFA-BD71-0EDDF391D21D}" destId="{DD9348FB-9F6E-4934-B4CB-10238147D978}" srcOrd="0" destOrd="0" presId="urn:microsoft.com/office/officeart/2005/8/layout/orgChart1"/>
-    <dgm:cxn modelId="{B3D2C820-25DB-48C4-8B1C-ECCCBBD60205}" type="presParOf" srcId="{DD9348FB-9F6E-4934-B4CB-10238147D978}" destId="{88C4B46C-DE35-4799-9B2E-789C79B4E4A9}" srcOrd="0" destOrd="0" presId="urn:microsoft.com/office/officeart/2005/8/layout/orgChart1"/>
-    <dgm:cxn modelId="{EBAF5F40-958F-4FBF-9BB1-4F861845C38D}" type="presParOf" srcId="{DD9348FB-9F6E-4934-B4CB-10238147D978}" destId="{48A4826C-2E88-4007-9E32-525A4ECB1A1A}" srcOrd="1" destOrd="0" presId="urn:microsoft.com/office/officeart/2005/8/layout/orgChart1"/>
-    <dgm:cxn modelId="{6A41CA9E-3ACD-4FD9-BD54-FDF5D14C1E60}" type="presParOf" srcId="{16676705-83A7-4DFA-BD71-0EDDF391D21D}" destId="{A15E677E-5C1C-48C6-A438-F108672C1BDE}" srcOrd="1" destOrd="0" presId="urn:microsoft.com/office/officeart/2005/8/layout/orgChart1"/>
-    <dgm:cxn modelId="{E094C0F0-ECF5-431B-B8E5-6AFFD7AA9695}" type="presParOf" srcId="{16676705-83A7-4DFA-BD71-0EDDF391D21D}" destId="{374C9335-69B7-415F-A1AA-3219C9A4EA8A}" srcOrd="2" destOrd="0" presId="urn:microsoft.com/office/officeart/2005/8/layout/orgChart1"/>
-    <dgm:cxn modelId="{235729B7-7D01-4E33-AA4D-F22B214F0E80}" type="presParOf" srcId="{1FC112D8-7AB7-4859-AD44-91C896DD6B66}" destId="{53783F43-E906-4474-AC58-8AA8009B20F6}" srcOrd="2" destOrd="0" presId="urn:microsoft.com/office/officeart/2005/8/layout/orgChart1"/>
-    <dgm:cxn modelId="{28F54FBE-AB23-41F7-9537-006625E09F67}" type="presParOf" srcId="{1FC112D8-7AB7-4859-AD44-91C896DD6B66}" destId="{A03B2CB7-FE2A-487B-A2A1-DEB937B5DCE4}" srcOrd="3" destOrd="0" presId="urn:microsoft.com/office/officeart/2005/8/layout/orgChart1"/>
-    <dgm:cxn modelId="{87EC027F-7BAF-4B94-B32D-64A9F27B936E}" type="presParOf" srcId="{A03B2CB7-FE2A-487B-A2A1-DEB937B5DCE4}" destId="{532C4E02-08B5-495A-B121-A6D8C0262340}" srcOrd="0" destOrd="0" presId="urn:microsoft.com/office/officeart/2005/8/layout/orgChart1"/>
-    <dgm:cxn modelId="{3CE22A97-3E13-4F8D-B1CB-B3F92A8B3505}" type="presParOf" srcId="{532C4E02-08B5-495A-B121-A6D8C0262340}" destId="{024E51B9-61DB-4665-8140-C6601A24D938}" srcOrd="0" destOrd="0" presId="urn:microsoft.com/office/officeart/2005/8/layout/orgChart1"/>
-    <dgm:cxn modelId="{0299F834-1581-422F-A006-7168B9CBEC42}" type="presParOf" srcId="{532C4E02-08B5-495A-B121-A6D8C0262340}" destId="{F2ADB9A6-C45A-47E3-B02F-B5381C7176A3}" srcOrd="1" destOrd="0" presId="urn:microsoft.com/office/officeart/2005/8/layout/orgChart1"/>
-    <dgm:cxn modelId="{333C8183-38A2-4159-805B-C0A578934FB1}" type="presParOf" srcId="{A03B2CB7-FE2A-487B-A2A1-DEB937B5DCE4}" destId="{A7A20066-8DD8-4016-A8AA-A69EADAA3F4E}" srcOrd="1" destOrd="0" presId="urn:microsoft.com/office/officeart/2005/8/layout/orgChart1"/>
-    <dgm:cxn modelId="{BBAADE33-D65B-4057-935F-F6C9E6393510}" type="presParOf" srcId="{A7A20066-8DD8-4016-A8AA-A69EADAA3F4E}" destId="{88A1743F-966E-4561-8D68-FC11EF95B45A}" srcOrd="0" destOrd="0" presId="urn:microsoft.com/office/officeart/2005/8/layout/orgChart1"/>
-    <dgm:cxn modelId="{DDBD1842-85C7-463C-933F-59F296AB4B73}" type="presParOf" srcId="{A7A20066-8DD8-4016-A8AA-A69EADAA3F4E}" destId="{38BD852E-BEA8-4F8B-A538-4BCF9DFEF4FA}" srcOrd="1" destOrd="0" presId="urn:microsoft.com/office/officeart/2005/8/layout/orgChart1"/>
-    <dgm:cxn modelId="{39EFC3E4-710D-46E7-A094-EDDB3150785A}" type="presParOf" srcId="{38BD852E-BEA8-4F8B-A538-4BCF9DFEF4FA}" destId="{9F45F910-B151-4F2D-B99F-AF55901BD52F}" srcOrd="0" destOrd="0" presId="urn:microsoft.com/office/officeart/2005/8/layout/orgChart1"/>
-    <dgm:cxn modelId="{0C1BADF3-BD31-4CF0-807E-8790E4913355}" type="presParOf" srcId="{9F45F910-B151-4F2D-B99F-AF55901BD52F}" destId="{6EB67E4F-7540-4F92-9E9D-7CCA16A065FF}" srcOrd="0" destOrd="0" presId="urn:microsoft.com/office/officeart/2005/8/layout/orgChart1"/>
-    <dgm:cxn modelId="{E3DE753E-7CBB-4152-9918-C1E57C04DA88}" type="presParOf" srcId="{9F45F910-B151-4F2D-B99F-AF55901BD52F}" destId="{CFE1E861-B00F-49EB-B4E1-9C6FABA58465}" srcOrd="1" destOrd="0" presId="urn:microsoft.com/office/officeart/2005/8/layout/orgChart1"/>
-    <dgm:cxn modelId="{8C81DC84-B259-4927-8BD5-B3D2422A4B20}" type="presParOf" srcId="{38BD852E-BEA8-4F8B-A538-4BCF9DFEF4FA}" destId="{73F8F8D7-1E4A-497A-9C18-422329FF1DF5}" srcOrd="1" destOrd="0" presId="urn:microsoft.com/office/officeart/2005/8/layout/orgChart1"/>
-    <dgm:cxn modelId="{BAF38A79-55F3-4FDE-BFE5-B830DF7B9E26}" type="presParOf" srcId="{38BD852E-BEA8-4F8B-A538-4BCF9DFEF4FA}" destId="{97572355-2FD4-4AF5-83F8-6716C892DB39}" srcOrd="2" destOrd="0" presId="urn:microsoft.com/office/officeart/2005/8/layout/orgChart1"/>
-    <dgm:cxn modelId="{CECCD25E-1D8C-4441-8795-B86B0FF2FA2B}" type="presParOf" srcId="{A7A20066-8DD8-4016-A8AA-A69EADAA3F4E}" destId="{F89DEEF9-0D57-492B-B51D-DA04FA52D955}" srcOrd="2" destOrd="0" presId="urn:microsoft.com/office/officeart/2005/8/layout/orgChart1"/>
-    <dgm:cxn modelId="{C38C633D-D63E-4C5C-8E90-D805D72C49C4}" type="presParOf" srcId="{A7A20066-8DD8-4016-A8AA-A69EADAA3F4E}" destId="{DC6AC6DD-F6D6-4F7D-A885-64460F789166}" srcOrd="3" destOrd="0" presId="urn:microsoft.com/office/officeart/2005/8/layout/orgChart1"/>
-    <dgm:cxn modelId="{9785BA44-A437-47F2-9D39-C8161DC8AA5D}" type="presParOf" srcId="{DC6AC6DD-F6D6-4F7D-A885-64460F789166}" destId="{AD06EE68-B486-45F4-8DB2-C4998BD85554}" srcOrd="0" destOrd="0" presId="urn:microsoft.com/office/officeart/2005/8/layout/orgChart1"/>
-    <dgm:cxn modelId="{0BE8F9ED-3970-4FEA-9C4A-B0A080E59480}" type="presParOf" srcId="{AD06EE68-B486-45F4-8DB2-C4998BD85554}" destId="{A650D250-CE3A-4B89-84B1-01FF8A8E18E3}" srcOrd="0" destOrd="0" presId="urn:microsoft.com/office/officeart/2005/8/layout/orgChart1"/>
-    <dgm:cxn modelId="{E14BBD8E-D1FD-42C1-8069-BCAE4B732EED}" type="presParOf" srcId="{AD06EE68-B486-45F4-8DB2-C4998BD85554}" destId="{156C0071-0F70-4B59-BB24-157F4AAFF7EB}" srcOrd="1" destOrd="0" presId="urn:microsoft.com/office/officeart/2005/8/layout/orgChart1"/>
-    <dgm:cxn modelId="{42A6E0BA-F739-4A9E-822E-752D2A04A609}" type="presParOf" srcId="{DC6AC6DD-F6D6-4F7D-A885-64460F789166}" destId="{E1A645AD-86BC-4427-A273-75FFF5E7F293}" srcOrd="1" destOrd="0" presId="urn:microsoft.com/office/officeart/2005/8/layout/orgChart1"/>
-    <dgm:cxn modelId="{9DE903AF-F309-443E-9CE0-FC7D2EA709D7}" type="presParOf" srcId="{DC6AC6DD-F6D6-4F7D-A885-64460F789166}" destId="{1D4A7071-1979-4BC1-9D5C-4756AC581474}" srcOrd="2" destOrd="0" presId="urn:microsoft.com/office/officeart/2005/8/layout/orgChart1"/>
-    <dgm:cxn modelId="{87F93081-6B35-4F2E-8017-5ECE5A5BC50F}" type="presParOf" srcId="{A03B2CB7-FE2A-487B-A2A1-DEB937B5DCE4}" destId="{2A5BB38C-4B5E-40E5-8B68-AC7F35E305C4}" srcOrd="2" destOrd="0" presId="urn:microsoft.com/office/officeart/2005/8/layout/orgChart1"/>
-    <dgm:cxn modelId="{B9EE8F37-A116-4BEE-8093-94F409F347E5}" type="presParOf" srcId="{335E64B2-68B2-45AC-9E1D-F69DCCFEBE48}" destId="{8E0C17F8-EBC1-460D-AF8C-D67D4A8C1A08}" srcOrd="2" destOrd="0" presId="urn:microsoft.com/office/officeart/2005/8/layout/orgChart1"/>
-    <dgm:cxn modelId="{47AD60A3-A26F-4C74-8684-ABD8409C95FC}" type="presParOf" srcId="{90233086-8504-42CD-8509-C06CEBB5E14D}" destId="{9900D6F0-7763-4FE9-A547-F63EB7123F15}" srcOrd="8" destOrd="0" presId="urn:microsoft.com/office/officeart/2005/8/layout/orgChart1"/>
-    <dgm:cxn modelId="{05802807-AAF5-45BD-8371-636E38ADC76C}" type="presParOf" srcId="{90233086-8504-42CD-8509-C06CEBB5E14D}" destId="{6EDF302D-0E34-4ED8-8E03-C2B9B531DD25}" srcOrd="9" destOrd="0" presId="urn:microsoft.com/office/officeart/2005/8/layout/orgChart1"/>
-    <dgm:cxn modelId="{46FFE21C-2C2E-43D7-A58D-A86781BEDC40}" type="presParOf" srcId="{6EDF302D-0E34-4ED8-8E03-C2B9B531DD25}" destId="{A8064840-21E6-42A8-A23F-CFA1F8A12C60}" srcOrd="0" destOrd="0" presId="urn:microsoft.com/office/officeart/2005/8/layout/orgChart1"/>
-    <dgm:cxn modelId="{8C87835F-80BB-4F78-B416-B5332F6140C7}" type="presParOf" srcId="{A8064840-21E6-42A8-A23F-CFA1F8A12C60}" destId="{867494B7-F801-4143-9203-DA20A78D047E}" srcOrd="0" destOrd="0" presId="urn:microsoft.com/office/officeart/2005/8/layout/orgChart1"/>
-    <dgm:cxn modelId="{557F0C03-0BEA-421B-A424-823501814C8F}" type="presParOf" srcId="{A8064840-21E6-42A8-A23F-CFA1F8A12C60}" destId="{2E8154F3-541C-4622-AB55-9476F627E986}" srcOrd="1" destOrd="0" presId="urn:microsoft.com/office/officeart/2005/8/layout/orgChart1"/>
-    <dgm:cxn modelId="{963C5BBB-E2ED-41DC-A355-F69F0C493992}" type="presParOf" srcId="{6EDF302D-0E34-4ED8-8E03-C2B9B531DD25}" destId="{17A8ADF9-E372-44BC-B8EF-2D478D353564}" srcOrd="1" destOrd="0" presId="urn:microsoft.com/office/officeart/2005/8/layout/orgChart1"/>
-    <dgm:cxn modelId="{7CABE3A5-9D14-4F7C-A2CA-6797C3A814FC}" type="presParOf" srcId="{17A8ADF9-E372-44BC-B8EF-2D478D353564}" destId="{F261332D-5055-43F2-B4F4-2A1CC9BE12AE}" srcOrd="0" destOrd="0" presId="urn:microsoft.com/office/officeart/2005/8/layout/orgChart1"/>
-    <dgm:cxn modelId="{B15529D6-C707-4C87-A556-42DFA1DC48F4}" type="presParOf" srcId="{17A8ADF9-E372-44BC-B8EF-2D478D353564}" destId="{2F0CB011-6721-4525-A934-27B8349ED23D}" srcOrd="1" destOrd="0" presId="urn:microsoft.com/office/officeart/2005/8/layout/orgChart1"/>
-    <dgm:cxn modelId="{EAE62C41-2458-41EB-998B-D197D5D09007}" type="presParOf" srcId="{2F0CB011-6721-4525-A934-27B8349ED23D}" destId="{EA345EE8-ADB5-45E6-8729-5DB4E730A189}" srcOrd="0" destOrd="0" presId="urn:microsoft.com/office/officeart/2005/8/layout/orgChart1"/>
-    <dgm:cxn modelId="{247BEBE6-5711-4221-8ADC-54D7CDE5F6EA}" type="presParOf" srcId="{EA345EE8-ADB5-45E6-8729-5DB4E730A189}" destId="{40A6BE2D-7403-40C7-B709-E29312A2ECB3}" srcOrd="0" destOrd="0" presId="urn:microsoft.com/office/officeart/2005/8/layout/orgChart1"/>
-    <dgm:cxn modelId="{8AC4F6C7-F54F-438B-9E0E-7890F2F3D31F}" type="presParOf" srcId="{EA345EE8-ADB5-45E6-8729-5DB4E730A189}" destId="{74386309-D9B9-42CC-9762-8B8BDDD80804}" srcOrd="1" destOrd="0" presId="urn:microsoft.com/office/officeart/2005/8/layout/orgChart1"/>
-    <dgm:cxn modelId="{C98DE6B8-E746-4870-997D-F67150F3ED64}" type="presParOf" srcId="{2F0CB011-6721-4525-A934-27B8349ED23D}" destId="{391439AD-62C6-4AEC-AC07-A120580469A1}" srcOrd="1" destOrd="0" presId="urn:microsoft.com/office/officeart/2005/8/layout/orgChart1"/>
-    <dgm:cxn modelId="{1018C0BE-8780-45AC-8627-0EA09C009B72}" type="presParOf" srcId="{2F0CB011-6721-4525-A934-27B8349ED23D}" destId="{8708C5B9-2D65-4BC2-A6FD-B0771AFB23A6}" srcOrd="2" destOrd="0" presId="urn:microsoft.com/office/officeart/2005/8/layout/orgChart1"/>
-    <dgm:cxn modelId="{603122AD-5DEF-4A2A-92DE-3833AF913218}" type="presParOf" srcId="{17A8ADF9-E372-44BC-B8EF-2D478D353564}" destId="{1066007D-6716-408F-ABCC-CC3F6E110693}" srcOrd="2" destOrd="0" presId="urn:microsoft.com/office/officeart/2005/8/layout/orgChart1"/>
-    <dgm:cxn modelId="{6062305D-4FCB-4A1D-B7F4-8BECD3EF4130}" type="presParOf" srcId="{17A8ADF9-E372-44BC-B8EF-2D478D353564}" destId="{5BC36232-B7C2-4FF4-BF34-643EB8542FC4}" srcOrd="3" destOrd="0" presId="urn:microsoft.com/office/officeart/2005/8/layout/orgChart1"/>
-    <dgm:cxn modelId="{7DEBE3A2-5630-4A41-B020-C6987E57E790}" type="presParOf" srcId="{5BC36232-B7C2-4FF4-BF34-643EB8542FC4}" destId="{14B85666-3CB7-4800-8170-AAB7A3E8302D}" srcOrd="0" destOrd="0" presId="urn:microsoft.com/office/officeart/2005/8/layout/orgChart1"/>
-    <dgm:cxn modelId="{BD38D0B8-48EE-4B0F-8397-B9DA77DD4DBE}" type="presParOf" srcId="{14B85666-3CB7-4800-8170-AAB7A3E8302D}" destId="{C7C4BB7D-53D5-49F1-9208-09662961E2F7}" srcOrd="0" destOrd="0" presId="urn:microsoft.com/office/officeart/2005/8/layout/orgChart1"/>
-    <dgm:cxn modelId="{CE39D8E9-649A-4996-AD0E-2BFE9D139038}" type="presParOf" srcId="{14B85666-3CB7-4800-8170-AAB7A3E8302D}" destId="{FD0EB6F2-D0BB-464A-9AC7-9BF10AC11114}" srcOrd="1" destOrd="0" presId="urn:microsoft.com/office/officeart/2005/8/layout/orgChart1"/>
-    <dgm:cxn modelId="{1ADC1883-E135-4C36-AC4C-2C230B04A3A1}" type="presParOf" srcId="{5BC36232-B7C2-4FF4-BF34-643EB8542FC4}" destId="{BDC4F234-1436-46E2-A196-A1A21A365554}" srcOrd="1" destOrd="0" presId="urn:microsoft.com/office/officeart/2005/8/layout/orgChart1"/>
-    <dgm:cxn modelId="{ADF43724-7346-43E3-BE5F-ECE3E320A123}" type="presParOf" srcId="{5BC36232-B7C2-4FF4-BF34-643EB8542FC4}" destId="{B87CD5EC-4BF8-4246-B471-CC6D117D1C63}" srcOrd="2" destOrd="0" presId="urn:microsoft.com/office/officeart/2005/8/layout/orgChart1"/>
-    <dgm:cxn modelId="{FE5BD322-85BD-4616-A4B4-CCAB2E404741}" type="presParOf" srcId="{17A8ADF9-E372-44BC-B8EF-2D478D353564}" destId="{434DD80A-EC24-4219-BE84-6398D5494104}" srcOrd="4" destOrd="0" presId="urn:microsoft.com/office/officeart/2005/8/layout/orgChart1"/>
-    <dgm:cxn modelId="{FD6464CD-D874-4EB1-9918-F404821B6BE3}" type="presParOf" srcId="{17A8ADF9-E372-44BC-B8EF-2D478D353564}" destId="{74197450-DF11-4AA3-A717-192DC151E5B5}" srcOrd="5" destOrd="0" presId="urn:microsoft.com/office/officeart/2005/8/layout/orgChart1"/>
-    <dgm:cxn modelId="{749BD2AD-FEF1-4192-9AB9-D0F70235ACB0}" type="presParOf" srcId="{74197450-DF11-4AA3-A717-192DC151E5B5}" destId="{8A27FEF1-3032-4E20-A2DC-68140CFBEBE7}" srcOrd="0" destOrd="0" presId="urn:microsoft.com/office/officeart/2005/8/layout/orgChart1"/>
-    <dgm:cxn modelId="{070AB02B-BA21-4E13-B8B1-472FC1196C1A}" type="presParOf" srcId="{8A27FEF1-3032-4E20-A2DC-68140CFBEBE7}" destId="{BE1C2CBB-B18C-432D-B52C-2D69B317CDE9}" srcOrd="0" destOrd="0" presId="urn:microsoft.com/office/officeart/2005/8/layout/orgChart1"/>
-    <dgm:cxn modelId="{996D259B-6804-4C4D-B53F-172EBAAAE158}" type="presParOf" srcId="{8A27FEF1-3032-4E20-A2DC-68140CFBEBE7}" destId="{4D11EC99-D139-4156-BEFE-EFE8648A2850}" srcOrd="1" destOrd="0" presId="urn:microsoft.com/office/officeart/2005/8/layout/orgChart1"/>
-    <dgm:cxn modelId="{EE98DBF0-2B0B-4704-A407-065CCD74D743}" type="presParOf" srcId="{74197450-DF11-4AA3-A717-192DC151E5B5}" destId="{3BE257CF-F217-4332-B183-4E803DC9CCE1}" srcOrd="1" destOrd="0" presId="urn:microsoft.com/office/officeart/2005/8/layout/orgChart1"/>
-    <dgm:cxn modelId="{491F8565-73AE-4B76-B1F6-0627461CF94D}" type="presParOf" srcId="{74197450-DF11-4AA3-A717-192DC151E5B5}" destId="{50344EA8-3F92-4F4E-984C-4C327615F7CA}" srcOrd="2" destOrd="0" presId="urn:microsoft.com/office/officeart/2005/8/layout/orgChart1"/>
-    <dgm:cxn modelId="{A0DCDD4C-ECAD-4AA1-8641-CCDD37165415}" type="presParOf" srcId="{6EDF302D-0E34-4ED8-8E03-C2B9B531DD25}" destId="{C1539262-19CD-430B-B3C2-AF14E49E0C7C}" srcOrd="2" destOrd="0" presId="urn:microsoft.com/office/officeart/2005/8/layout/orgChart1"/>
-    <dgm:cxn modelId="{50519603-9C85-468A-881E-A940692204C9}" type="presParOf" srcId="{90233086-8504-42CD-8509-C06CEBB5E14D}" destId="{450A8F4B-796F-4B85-846E-85BEB4647538}" srcOrd="10" destOrd="0" presId="urn:microsoft.com/office/officeart/2005/8/layout/orgChart1"/>
-    <dgm:cxn modelId="{420A598C-BECE-4D56-9AC8-46E78CD16BCB}" type="presParOf" srcId="{90233086-8504-42CD-8509-C06CEBB5E14D}" destId="{0B7D8A8E-C6C5-4A6E-8E47-91441362F0CC}" srcOrd="11" destOrd="0" presId="urn:microsoft.com/office/officeart/2005/8/layout/orgChart1"/>
-    <dgm:cxn modelId="{67291C86-44A1-4F54-9C34-CBE656E4DC9E}" type="presParOf" srcId="{0B7D8A8E-C6C5-4A6E-8E47-91441362F0CC}" destId="{F27DBB09-74FE-4015-8218-6EE3080A4684}" srcOrd="0" destOrd="0" presId="urn:microsoft.com/office/officeart/2005/8/layout/orgChart1"/>
-    <dgm:cxn modelId="{D0EA9B1C-D5FF-49BD-A355-4EC9F02FAAD6}" type="presParOf" srcId="{F27DBB09-74FE-4015-8218-6EE3080A4684}" destId="{AF383029-640D-406A-8C56-4AB6809EE023}" srcOrd="0" destOrd="0" presId="urn:microsoft.com/office/officeart/2005/8/layout/orgChart1"/>
-    <dgm:cxn modelId="{EFCB1E98-06D7-4498-A5FC-BE34B2A9FE92}" type="presParOf" srcId="{F27DBB09-74FE-4015-8218-6EE3080A4684}" destId="{6AD86278-76D3-4299-A7C1-DC91F6EC415D}" srcOrd="1" destOrd="0" presId="urn:microsoft.com/office/officeart/2005/8/layout/orgChart1"/>
-    <dgm:cxn modelId="{D9EF74FC-6D4B-46C5-9A17-37CB9A9BEA15}" type="presParOf" srcId="{0B7D8A8E-C6C5-4A6E-8E47-91441362F0CC}" destId="{72D0D487-09DA-4637-9378-F4C06D2B2FEC}" srcOrd="1" destOrd="0" presId="urn:microsoft.com/office/officeart/2005/8/layout/orgChart1"/>
-    <dgm:cxn modelId="{E73F9B3D-7C35-47BC-B01F-51C36690063C}" type="presParOf" srcId="{0B7D8A8E-C6C5-4A6E-8E47-91441362F0CC}" destId="{93AA318F-C665-4689-822B-0B3A2BA38535}" srcOrd="2" destOrd="0" presId="urn:microsoft.com/office/officeart/2005/8/layout/orgChart1"/>
-    <dgm:cxn modelId="{2A61B470-8DDB-49B7-A74A-73D45084AFF0}" type="presParOf" srcId="{B64FA887-F18F-4472-9D23-71CD916FDF16}" destId="{1E801BA1-E448-482C-9D9C-B883550D2910}" srcOrd="2" destOrd="0" presId="urn:microsoft.com/office/officeart/2005/8/layout/orgChart1"/>
-    <dgm:cxn modelId="{25ED670A-BAA8-4056-BBBA-CD7454A0471D}" type="presParOf" srcId="{1E801BA1-E448-482C-9D9C-B883550D2910}" destId="{C4DC16DD-7454-4F73-998B-9F933495FF06}" srcOrd="0" destOrd="0" presId="urn:microsoft.com/office/officeart/2005/8/layout/orgChart1"/>
-    <dgm:cxn modelId="{F90CD0C6-BDC4-460C-BE42-4BA70AA186D5}" type="presParOf" srcId="{1E801BA1-E448-482C-9D9C-B883550D2910}" destId="{851E3783-8E53-49BE-8358-95C880D5E71A}" srcOrd="1" destOrd="0" presId="urn:microsoft.com/office/officeart/2005/8/layout/orgChart1"/>
-    <dgm:cxn modelId="{5B92BDD1-E187-4876-9202-8BDA66702081}" type="presParOf" srcId="{851E3783-8E53-49BE-8358-95C880D5E71A}" destId="{9DF759C6-E6AC-45E4-B584-7E815A836213}" srcOrd="0" destOrd="0" presId="urn:microsoft.com/office/officeart/2005/8/layout/orgChart1"/>
-    <dgm:cxn modelId="{A0154628-B672-4856-B575-5E008B76B99D}" type="presParOf" srcId="{9DF759C6-E6AC-45E4-B584-7E815A836213}" destId="{6EE82750-6E2E-445B-9E64-F5601D1469BA}" srcOrd="0" destOrd="0" presId="urn:microsoft.com/office/officeart/2005/8/layout/orgChart1"/>
-    <dgm:cxn modelId="{CF9E94E2-3ADD-42D1-983E-B286F70BCB43}" type="presParOf" srcId="{9DF759C6-E6AC-45E4-B584-7E815A836213}" destId="{8457549B-7E43-4A86-AF6A-9960A58EE57A}" srcOrd="1" destOrd="0" presId="urn:microsoft.com/office/officeart/2005/8/layout/orgChart1"/>
-    <dgm:cxn modelId="{16E69B86-4E98-4988-B282-D212CB81A60C}" type="presParOf" srcId="{851E3783-8E53-49BE-8358-95C880D5E71A}" destId="{07A01265-B08B-4B3C-BDE8-34EFDDCDD3A5}" srcOrd="1" destOrd="0" presId="urn:microsoft.com/office/officeart/2005/8/layout/orgChart1"/>
-    <dgm:cxn modelId="{5D26FD78-BAC4-46BC-8C27-CC221332BB57}" type="presParOf" srcId="{851E3783-8E53-49BE-8358-95C880D5E71A}" destId="{DB5C7C9D-02C8-413D-9406-B26BE80FA315}" srcOrd="2" destOrd="0" presId="urn:microsoft.com/office/officeart/2005/8/layout/orgChart1"/>
-    <dgm:cxn modelId="{E4A9DF46-6E24-4F76-BD90-4C4ECA4A2AEE}" type="presParOf" srcId="{07BEC272-0423-4E42-B899-F60FC75BD79A}" destId="{7138EDD9-BCD6-4A38-94E7-C961ED67E709}" srcOrd="2" destOrd="0" presId="urn:microsoft.com/office/officeart/2005/8/layout/orgChart1"/>
+    <dgm:cxn modelId="{03CE1EDC-D1D9-4371-B38F-7B679A8F412A}" type="presOf" srcId="{40A64014-1284-4EEE-AF7A-959BE25DB7B9}" destId="{40A6BE2D-7403-40C7-B709-E29312A2ECB3}" srcOrd="0" destOrd="0" presId="urn:microsoft.com/office/officeart/2005/8/layout/orgChart1"/>
+    <dgm:cxn modelId="{C88932A9-828A-4CBB-BAC3-001571088211}" type="presOf" srcId="{504AF20F-1361-40D6-8DAE-FC215ABF0FD3}" destId="{60C997D7-15D2-4B66-9BFE-236C33DA3DFA}" srcOrd="1" destOrd="0" presId="urn:microsoft.com/office/officeart/2005/8/layout/orgChart1"/>
+    <dgm:cxn modelId="{AE3D9EEF-3096-452A-ACB6-D27A54948D5F}" type="presParOf" srcId="{E2121889-EF6E-4CA4-908C-7572AFBC629A}" destId="{07BEC272-0423-4E42-B899-F60FC75BD79A}" srcOrd="0" destOrd="0" presId="urn:microsoft.com/office/officeart/2005/8/layout/orgChart1"/>
+    <dgm:cxn modelId="{AA0BD48C-E8E0-42BE-B978-0BE159DABD59}" type="presParOf" srcId="{07BEC272-0423-4E42-B899-F60FC75BD79A}" destId="{0B47B95E-C06E-4FEB-A708-23CA7D67581D}" srcOrd="0" destOrd="0" presId="urn:microsoft.com/office/officeart/2005/8/layout/orgChart1"/>
+    <dgm:cxn modelId="{67F2B0B4-9778-4D6D-8AB6-D855E634D4AC}" type="presParOf" srcId="{0B47B95E-C06E-4FEB-A708-23CA7D67581D}" destId="{129F113F-8972-4A99-86DB-EBDD1A507309}" srcOrd="0" destOrd="0" presId="urn:microsoft.com/office/officeart/2005/8/layout/orgChart1"/>
+    <dgm:cxn modelId="{23328AC0-37EE-44AF-80BA-2BCAAE112C25}" type="presParOf" srcId="{0B47B95E-C06E-4FEB-A708-23CA7D67581D}" destId="{A49D3927-7449-4735-AC87-5BDC01040BD5}" srcOrd="1" destOrd="0" presId="urn:microsoft.com/office/officeart/2005/8/layout/orgChart1"/>
+    <dgm:cxn modelId="{5B443E84-135E-4785-9454-B15D0A204E82}" type="presParOf" srcId="{07BEC272-0423-4E42-B899-F60FC75BD79A}" destId="{E6AA575D-067F-4F0E-AE13-7D292B379AE5}" srcOrd="1" destOrd="0" presId="urn:microsoft.com/office/officeart/2005/8/layout/orgChart1"/>
+    <dgm:cxn modelId="{C955C599-8CCB-4128-83DA-BEEBA4ECE452}" type="presParOf" srcId="{E6AA575D-067F-4F0E-AE13-7D292B379AE5}" destId="{F1668CB1-CE3C-418F-83C0-03F55AF33091}" srcOrd="0" destOrd="0" presId="urn:microsoft.com/office/officeart/2005/8/layout/orgChart1"/>
+    <dgm:cxn modelId="{F5C3FEC9-1FC4-4299-91CF-4EC908023C09}" type="presParOf" srcId="{E6AA575D-067F-4F0E-AE13-7D292B379AE5}" destId="{B64FA887-F18F-4472-9D23-71CD916FDF16}" srcOrd="1" destOrd="0" presId="urn:microsoft.com/office/officeart/2005/8/layout/orgChart1"/>
+    <dgm:cxn modelId="{EB164914-BA0F-4CC5-9838-B747F19A440F}" type="presParOf" srcId="{B64FA887-F18F-4472-9D23-71CD916FDF16}" destId="{BEBB1AE9-E66F-42AE-B53A-8C049D3AE204}" srcOrd="0" destOrd="0" presId="urn:microsoft.com/office/officeart/2005/8/layout/orgChart1"/>
+    <dgm:cxn modelId="{EB330084-28B4-4DC0-9F88-4E09AFB9C858}" type="presParOf" srcId="{BEBB1AE9-E66F-42AE-B53A-8C049D3AE204}" destId="{B94ED2C7-5C22-410F-A096-6BB923FB329C}" srcOrd="0" destOrd="0" presId="urn:microsoft.com/office/officeart/2005/8/layout/orgChart1"/>
+    <dgm:cxn modelId="{9DAF6FCE-49CC-4B9A-9EBA-18494C1CB10E}" type="presParOf" srcId="{BEBB1AE9-E66F-42AE-B53A-8C049D3AE204}" destId="{1EF2A7DE-B1DC-41BC-9A7F-B75495E75447}" srcOrd="1" destOrd="0" presId="urn:microsoft.com/office/officeart/2005/8/layout/orgChart1"/>
+    <dgm:cxn modelId="{EF93C715-13E2-428F-A32F-EED93AB32D1A}" type="presParOf" srcId="{B64FA887-F18F-4472-9D23-71CD916FDF16}" destId="{90233086-8504-42CD-8509-C06CEBB5E14D}" srcOrd="1" destOrd="0" presId="urn:microsoft.com/office/officeart/2005/8/layout/orgChart1"/>
+    <dgm:cxn modelId="{DAE3246A-6A59-4B49-AA8E-FC7D00B7480E}" type="presParOf" srcId="{90233086-8504-42CD-8509-C06CEBB5E14D}" destId="{A028FF3D-5E9A-4F7D-BBB7-53E1A02A079F}" srcOrd="0" destOrd="0" presId="urn:microsoft.com/office/officeart/2005/8/layout/orgChart1"/>
+    <dgm:cxn modelId="{8E07E567-1772-4F93-A18E-096494E6EFC0}" type="presParOf" srcId="{90233086-8504-42CD-8509-C06CEBB5E14D}" destId="{DFC875E6-5DFB-4E65-B45B-EF772550185F}" srcOrd="1" destOrd="0" presId="urn:microsoft.com/office/officeart/2005/8/layout/orgChart1"/>
+    <dgm:cxn modelId="{EB1AF067-0D21-4078-B02E-76273FAC8ECD}" type="presParOf" srcId="{DFC875E6-5DFB-4E65-B45B-EF772550185F}" destId="{37F9E2E8-92E9-43E4-8D2D-E06056818C3B}" srcOrd="0" destOrd="0" presId="urn:microsoft.com/office/officeart/2005/8/layout/orgChart1"/>
+    <dgm:cxn modelId="{E923E3B4-0B4C-48EE-B047-7500566E5F68}" type="presParOf" srcId="{37F9E2E8-92E9-43E4-8D2D-E06056818C3B}" destId="{99CDBD7E-8A40-4983-8581-B2471E06C265}" srcOrd="0" destOrd="0" presId="urn:microsoft.com/office/officeart/2005/8/layout/orgChart1"/>
+    <dgm:cxn modelId="{FC14B12C-233F-47CF-BA38-43773CB808B8}" type="presParOf" srcId="{37F9E2E8-92E9-43E4-8D2D-E06056818C3B}" destId="{761D0689-AD9D-4E5E-B7CF-4948BE9E5026}" srcOrd="1" destOrd="0" presId="urn:microsoft.com/office/officeart/2005/8/layout/orgChart1"/>
+    <dgm:cxn modelId="{1423C489-B4AB-4AF2-BB2B-55A9D4640AF8}" type="presParOf" srcId="{DFC875E6-5DFB-4E65-B45B-EF772550185F}" destId="{D593326C-25A6-440F-BA7A-DA27D1858BF9}" srcOrd="1" destOrd="0" presId="urn:microsoft.com/office/officeart/2005/8/layout/orgChart1"/>
+    <dgm:cxn modelId="{B7C61E6B-CCFF-4621-AFB9-504FCEC73F85}" type="presParOf" srcId="{D593326C-25A6-440F-BA7A-DA27D1858BF9}" destId="{B9DC87FE-FBEB-4EE3-87D7-AF1A9DFBE829}" srcOrd="0" destOrd="0" presId="urn:microsoft.com/office/officeart/2005/8/layout/orgChart1"/>
+    <dgm:cxn modelId="{BD5921C2-9F69-4117-AC66-9B7C769CD2E9}" type="presParOf" srcId="{D593326C-25A6-440F-BA7A-DA27D1858BF9}" destId="{AE026691-A64D-4DC1-A0FD-00EBBAD5334E}" srcOrd="1" destOrd="0" presId="urn:microsoft.com/office/officeart/2005/8/layout/orgChart1"/>
+    <dgm:cxn modelId="{3C675F93-7048-4DF1-876F-86A5E8FC372D}" type="presParOf" srcId="{AE026691-A64D-4DC1-A0FD-00EBBAD5334E}" destId="{0596C872-9D7A-4C0A-A0CA-2F210EDC89E7}" srcOrd="0" destOrd="0" presId="urn:microsoft.com/office/officeart/2005/8/layout/orgChart1"/>
+    <dgm:cxn modelId="{82C872B6-C3D1-4948-B8E7-ACB03293A7C4}" type="presParOf" srcId="{0596C872-9D7A-4C0A-A0CA-2F210EDC89E7}" destId="{E9B46B83-48DF-4EF2-B252-E3BF270EE3C0}" srcOrd="0" destOrd="0" presId="urn:microsoft.com/office/officeart/2005/8/layout/orgChart1"/>
+    <dgm:cxn modelId="{70E0455E-6C75-452C-8F49-FE1CD092A22D}" type="presParOf" srcId="{0596C872-9D7A-4C0A-A0CA-2F210EDC89E7}" destId="{1C9D1E51-0704-4095-82BC-7B9980C482E8}" srcOrd="1" destOrd="0" presId="urn:microsoft.com/office/officeart/2005/8/layout/orgChart1"/>
+    <dgm:cxn modelId="{941EF4E5-AB08-4602-AA7E-9397FE8A6519}" type="presParOf" srcId="{AE026691-A64D-4DC1-A0FD-00EBBAD5334E}" destId="{079DC9BE-C64A-409B-909F-185B5F536CF8}" srcOrd="1" destOrd="0" presId="urn:microsoft.com/office/officeart/2005/8/layout/orgChart1"/>
+    <dgm:cxn modelId="{26CFB172-568E-4E4A-ACDB-1460D89F949A}" type="presParOf" srcId="{AE026691-A64D-4DC1-A0FD-00EBBAD5334E}" destId="{FE00FBB4-F61F-4A13-B2DE-4937FC558B94}" srcOrd="2" destOrd="0" presId="urn:microsoft.com/office/officeart/2005/8/layout/orgChart1"/>
+    <dgm:cxn modelId="{0679E728-6F28-43B8-A0B7-76A7A1BE3640}" type="presParOf" srcId="{D593326C-25A6-440F-BA7A-DA27D1858BF9}" destId="{78D3C7D4-8E65-4303-8713-FC4450F8DC15}" srcOrd="2" destOrd="0" presId="urn:microsoft.com/office/officeart/2005/8/layout/orgChart1"/>
+    <dgm:cxn modelId="{55D71CC0-CC56-46A7-A0C0-8F8914F3F1C5}" type="presParOf" srcId="{D593326C-25A6-440F-BA7A-DA27D1858BF9}" destId="{C777E97B-AA1E-4D42-A208-8CDDF2DC3E82}" srcOrd="3" destOrd="0" presId="urn:microsoft.com/office/officeart/2005/8/layout/orgChart1"/>
+    <dgm:cxn modelId="{2A89EBB5-5FBD-40F0-BA54-FCFB7CF29CC3}" type="presParOf" srcId="{C777E97B-AA1E-4D42-A208-8CDDF2DC3E82}" destId="{0620CFDC-8B85-4C35-9742-6ED5F02FABB3}" srcOrd="0" destOrd="0" presId="urn:microsoft.com/office/officeart/2005/8/layout/orgChart1"/>
+    <dgm:cxn modelId="{08D68258-D866-4C4E-BC15-4A4040709478}" type="presParOf" srcId="{0620CFDC-8B85-4C35-9742-6ED5F02FABB3}" destId="{DD7A384B-9184-47FD-A760-3BEBECCA498C}" srcOrd="0" destOrd="0" presId="urn:microsoft.com/office/officeart/2005/8/layout/orgChart1"/>
+    <dgm:cxn modelId="{FEC5C1CF-F397-48ED-8B82-BA7E9576B033}" type="presParOf" srcId="{0620CFDC-8B85-4C35-9742-6ED5F02FABB3}" destId="{3BB46B51-8531-4211-845C-53824F0021A9}" srcOrd="1" destOrd="0" presId="urn:microsoft.com/office/officeart/2005/8/layout/orgChart1"/>
+    <dgm:cxn modelId="{AA44A90B-C5CC-4E16-9791-BAFF1429DF16}" type="presParOf" srcId="{C777E97B-AA1E-4D42-A208-8CDDF2DC3E82}" destId="{7B6B9887-5F35-42A0-BA67-DDBAB66EB3E1}" srcOrd="1" destOrd="0" presId="urn:microsoft.com/office/officeart/2005/8/layout/orgChart1"/>
+    <dgm:cxn modelId="{320F5254-0E31-4CC3-87C9-640945DECE94}" type="presParOf" srcId="{C777E97B-AA1E-4D42-A208-8CDDF2DC3E82}" destId="{0C5DA0A5-A343-42D7-BD9A-B8B4CB7B5591}" srcOrd="2" destOrd="0" presId="urn:microsoft.com/office/officeart/2005/8/layout/orgChart1"/>
+    <dgm:cxn modelId="{619E501F-CA4E-412D-8607-397CA0BFA366}" type="presParOf" srcId="{D593326C-25A6-440F-BA7A-DA27D1858BF9}" destId="{6F505C00-AA3E-439A-88A4-32EF2D9DE85A}" srcOrd="4" destOrd="0" presId="urn:microsoft.com/office/officeart/2005/8/layout/orgChart1"/>
+    <dgm:cxn modelId="{6AD03603-BAC7-4247-97F6-6365897C8C4F}" type="presParOf" srcId="{D593326C-25A6-440F-BA7A-DA27D1858BF9}" destId="{8865E153-3A36-41C3-BE8D-43BA5418D433}" srcOrd="5" destOrd="0" presId="urn:microsoft.com/office/officeart/2005/8/layout/orgChart1"/>
+    <dgm:cxn modelId="{763402F9-256C-433F-9B0D-3368CA176CA2}" type="presParOf" srcId="{8865E153-3A36-41C3-BE8D-43BA5418D433}" destId="{E644461B-CC7D-4967-9190-DCC1BD626E2E}" srcOrd="0" destOrd="0" presId="urn:microsoft.com/office/officeart/2005/8/layout/orgChart1"/>
+    <dgm:cxn modelId="{74EDCB23-1459-420E-8945-DF4498684C96}" type="presParOf" srcId="{E644461B-CC7D-4967-9190-DCC1BD626E2E}" destId="{741A17AF-83C9-4327-8F86-364DF107986B}" srcOrd="0" destOrd="0" presId="urn:microsoft.com/office/officeart/2005/8/layout/orgChart1"/>
+    <dgm:cxn modelId="{F91413E4-7C07-4048-9183-AF4337B0D787}" type="presParOf" srcId="{E644461B-CC7D-4967-9190-DCC1BD626E2E}" destId="{6D04DF51-BA7D-4F3D-BEEB-D81776F069F0}" srcOrd="1" destOrd="0" presId="urn:microsoft.com/office/officeart/2005/8/layout/orgChart1"/>
+    <dgm:cxn modelId="{EF409DED-5178-4239-B2DB-51FACC3EC6A2}" type="presParOf" srcId="{8865E153-3A36-41C3-BE8D-43BA5418D433}" destId="{54129BC3-2C0F-4A30-9E4D-1549A7BACAC5}" srcOrd="1" destOrd="0" presId="urn:microsoft.com/office/officeart/2005/8/layout/orgChart1"/>
+    <dgm:cxn modelId="{C8AC44FB-C79D-4A72-95EA-850F410F7271}" type="presParOf" srcId="{8865E153-3A36-41C3-BE8D-43BA5418D433}" destId="{EE96EF2E-6EC7-4A94-A7C3-15378EA6F9CE}" srcOrd="2" destOrd="0" presId="urn:microsoft.com/office/officeart/2005/8/layout/orgChart1"/>
+    <dgm:cxn modelId="{C5B61A88-E2C8-4812-973D-3487BEEDE604}" type="presParOf" srcId="{DFC875E6-5DFB-4E65-B45B-EF772550185F}" destId="{E4A8F9A4-AD6A-40DE-9402-32D6EC5FFF97}" srcOrd="2" destOrd="0" presId="urn:microsoft.com/office/officeart/2005/8/layout/orgChart1"/>
+    <dgm:cxn modelId="{A428722E-85BD-41EF-BFBD-C6ADE1277BED}" type="presParOf" srcId="{90233086-8504-42CD-8509-C06CEBB5E14D}" destId="{475BA088-7396-4BA9-B792-69EE6759C03E}" srcOrd="2" destOrd="0" presId="urn:microsoft.com/office/officeart/2005/8/layout/orgChart1"/>
+    <dgm:cxn modelId="{B9F3A716-3A60-41FD-9430-4769C4C734E5}" type="presParOf" srcId="{90233086-8504-42CD-8509-C06CEBB5E14D}" destId="{8F1C0529-85F5-46A0-9F33-C7399B35B62F}" srcOrd="3" destOrd="0" presId="urn:microsoft.com/office/officeart/2005/8/layout/orgChart1"/>
+    <dgm:cxn modelId="{F39E9DC3-04C5-4CD0-94E7-DBA29BD29115}" type="presParOf" srcId="{8F1C0529-85F5-46A0-9F33-C7399B35B62F}" destId="{9192D7E6-56A6-4D39-8559-36F4A52483D6}" srcOrd="0" destOrd="0" presId="urn:microsoft.com/office/officeart/2005/8/layout/orgChart1"/>
+    <dgm:cxn modelId="{FA6E30C5-CC23-49C1-A081-5B054CBCA870}" type="presParOf" srcId="{9192D7E6-56A6-4D39-8559-36F4A52483D6}" destId="{2B57D842-C132-4E06-BAEE-7A81848A92FD}" srcOrd="0" destOrd="0" presId="urn:microsoft.com/office/officeart/2005/8/layout/orgChart1"/>
+    <dgm:cxn modelId="{2AB8B63A-AACF-444F-BFA8-1492EF2F5330}" type="presParOf" srcId="{9192D7E6-56A6-4D39-8559-36F4A52483D6}" destId="{42CE7848-A09D-4868-97D1-9510E1071570}" srcOrd="1" destOrd="0" presId="urn:microsoft.com/office/officeart/2005/8/layout/orgChart1"/>
+    <dgm:cxn modelId="{FA06345F-AB74-443E-AED4-45F4BD931A63}" type="presParOf" srcId="{8F1C0529-85F5-46A0-9F33-C7399B35B62F}" destId="{1B5ECF54-B816-4238-BA57-2AAE9297082B}" srcOrd="1" destOrd="0" presId="urn:microsoft.com/office/officeart/2005/8/layout/orgChart1"/>
+    <dgm:cxn modelId="{811BA889-6554-4E97-8C3D-A19915108553}" type="presParOf" srcId="{1B5ECF54-B816-4238-BA57-2AAE9297082B}" destId="{BE5E4EDF-0EA8-445D-BE2C-4C22E40AA606}" srcOrd="0" destOrd="0" presId="urn:microsoft.com/office/officeart/2005/8/layout/orgChart1"/>
+    <dgm:cxn modelId="{C47ABBC8-E453-4F42-BCBB-A2612518607A}" type="presParOf" srcId="{1B5ECF54-B816-4238-BA57-2AAE9297082B}" destId="{8DE802C6-3FF7-4FCA-B499-91D9A9BD38E4}" srcOrd="1" destOrd="0" presId="urn:microsoft.com/office/officeart/2005/8/layout/orgChart1"/>
+    <dgm:cxn modelId="{4AC33E27-8931-47DC-9647-D00D765CF3CF}" type="presParOf" srcId="{8DE802C6-3FF7-4FCA-B499-91D9A9BD38E4}" destId="{032CA9AE-FF82-49E0-A3D0-C9ED3F31B86B}" srcOrd="0" destOrd="0" presId="urn:microsoft.com/office/officeart/2005/8/layout/orgChart1"/>
+    <dgm:cxn modelId="{46059B10-A8B6-467B-8C73-F47C058AFEA2}" type="presParOf" srcId="{032CA9AE-FF82-49E0-A3D0-C9ED3F31B86B}" destId="{EDDA187E-D807-4DC9-8F25-078016371689}" srcOrd="0" destOrd="0" presId="urn:microsoft.com/office/officeart/2005/8/layout/orgChart1"/>
+    <dgm:cxn modelId="{25F7B2D8-7FEA-478A-B201-3E72282BD360}" type="presParOf" srcId="{032CA9AE-FF82-49E0-A3D0-C9ED3F31B86B}" destId="{FD72CC63-894C-4176-BFFA-6AEE829E4726}" srcOrd="1" destOrd="0" presId="urn:microsoft.com/office/officeart/2005/8/layout/orgChart1"/>
+    <dgm:cxn modelId="{97ED4EE6-E457-4475-BB81-EB5275D70A76}" type="presParOf" srcId="{8DE802C6-3FF7-4FCA-B499-91D9A9BD38E4}" destId="{38A81970-8460-4942-A274-15752EAE8667}" srcOrd="1" destOrd="0" presId="urn:microsoft.com/office/officeart/2005/8/layout/orgChart1"/>
+    <dgm:cxn modelId="{D8AFDA28-123C-4561-B919-9F4CBA96128B}" type="presParOf" srcId="{8DE802C6-3FF7-4FCA-B499-91D9A9BD38E4}" destId="{AD1FC83C-F355-4702-BCEF-6841EFC364E2}" srcOrd="2" destOrd="0" presId="urn:microsoft.com/office/officeart/2005/8/layout/orgChart1"/>
+    <dgm:cxn modelId="{056F130F-569D-4F36-8E0C-A5D1D7DF2366}" type="presParOf" srcId="{1B5ECF54-B816-4238-BA57-2AAE9297082B}" destId="{AE8790C8-B116-4C07-B78F-15668B40C321}" srcOrd="2" destOrd="0" presId="urn:microsoft.com/office/officeart/2005/8/layout/orgChart1"/>
+    <dgm:cxn modelId="{24E397CA-C750-43F7-8955-C2FFED390635}" type="presParOf" srcId="{1B5ECF54-B816-4238-BA57-2AAE9297082B}" destId="{BF8FED35-076B-4D80-AEFB-786DC17198D5}" srcOrd="3" destOrd="0" presId="urn:microsoft.com/office/officeart/2005/8/layout/orgChart1"/>
+    <dgm:cxn modelId="{67F41397-0162-4BA1-A71B-96A1A3150A25}" type="presParOf" srcId="{BF8FED35-076B-4D80-AEFB-786DC17198D5}" destId="{73E6255C-1893-4D28-AE97-D2E05C07DFC0}" srcOrd="0" destOrd="0" presId="urn:microsoft.com/office/officeart/2005/8/layout/orgChart1"/>
+    <dgm:cxn modelId="{BA86A7AD-684C-4AC5-B1BE-348C461B1956}" type="presParOf" srcId="{73E6255C-1893-4D28-AE97-D2E05C07DFC0}" destId="{5C724676-FD6B-408D-A6FA-362B84F1A498}" srcOrd="0" destOrd="0" presId="urn:microsoft.com/office/officeart/2005/8/layout/orgChart1"/>
+    <dgm:cxn modelId="{49D550D6-7AF7-49A2-9852-3A391A717330}" type="presParOf" srcId="{73E6255C-1893-4D28-AE97-D2E05C07DFC0}" destId="{D8ABA919-18E1-41AC-B6C4-E506E69D672C}" srcOrd="1" destOrd="0" presId="urn:microsoft.com/office/officeart/2005/8/layout/orgChart1"/>
+    <dgm:cxn modelId="{A7E7792D-EC41-4FC7-A4A9-F2F940BA5D65}" type="presParOf" srcId="{BF8FED35-076B-4D80-AEFB-786DC17198D5}" destId="{4425206F-3C9C-41EE-9BFE-824809B67DD0}" srcOrd="1" destOrd="0" presId="urn:microsoft.com/office/officeart/2005/8/layout/orgChart1"/>
+    <dgm:cxn modelId="{71167B95-06F4-4E83-92F9-C94AC91C423F}" type="presParOf" srcId="{BF8FED35-076B-4D80-AEFB-786DC17198D5}" destId="{63423AAD-E7B7-4C50-8C94-47EDCD96941B}" srcOrd="2" destOrd="0" presId="urn:microsoft.com/office/officeart/2005/8/layout/orgChart1"/>
+    <dgm:cxn modelId="{8C32A66C-21C3-4F46-8F76-46BD2F0D3E60}" type="presParOf" srcId="{1B5ECF54-B816-4238-BA57-2AAE9297082B}" destId="{B2554413-104E-406A-9CC5-349745215342}" srcOrd="4" destOrd="0" presId="urn:microsoft.com/office/officeart/2005/8/layout/orgChart1"/>
+    <dgm:cxn modelId="{05602437-0F9C-4C15-A9A3-47445A5B13F8}" type="presParOf" srcId="{1B5ECF54-B816-4238-BA57-2AAE9297082B}" destId="{D72EC4F2-E6DC-4D7F-A1A5-EABC086DCEBA}" srcOrd="5" destOrd="0" presId="urn:microsoft.com/office/officeart/2005/8/layout/orgChart1"/>
+    <dgm:cxn modelId="{EFF25AC5-F318-4A2E-AD36-41466A3CE18E}" type="presParOf" srcId="{D72EC4F2-E6DC-4D7F-A1A5-EABC086DCEBA}" destId="{9E5DC13B-2C06-45C1-9115-01F1E4C12F99}" srcOrd="0" destOrd="0" presId="urn:microsoft.com/office/officeart/2005/8/layout/orgChart1"/>
+    <dgm:cxn modelId="{9888A497-8082-4E60-82A7-7D6E197C5B2A}" type="presParOf" srcId="{9E5DC13B-2C06-45C1-9115-01F1E4C12F99}" destId="{C3640126-70E2-43AD-B0C8-14F4A145E69D}" srcOrd="0" destOrd="0" presId="urn:microsoft.com/office/officeart/2005/8/layout/orgChart1"/>
+    <dgm:cxn modelId="{8D736B91-CB41-4FAD-B797-09D6312AC801}" type="presParOf" srcId="{9E5DC13B-2C06-45C1-9115-01F1E4C12F99}" destId="{C318070A-2C5F-41D4-A587-DE10A89FAD57}" srcOrd="1" destOrd="0" presId="urn:microsoft.com/office/officeart/2005/8/layout/orgChart1"/>
+    <dgm:cxn modelId="{0088E59A-2382-4C3C-8265-844F457E1948}" type="presParOf" srcId="{D72EC4F2-E6DC-4D7F-A1A5-EABC086DCEBA}" destId="{4DF70DD4-B891-45B9-9131-FB46A6887A10}" srcOrd="1" destOrd="0" presId="urn:microsoft.com/office/officeart/2005/8/layout/orgChart1"/>
+    <dgm:cxn modelId="{1AF71F58-7001-4EE3-88A3-62D30024674A}" type="presParOf" srcId="{D72EC4F2-E6DC-4D7F-A1A5-EABC086DCEBA}" destId="{335AEEE5-2E77-4976-AA76-1BBBE29F8B21}" srcOrd="2" destOrd="0" presId="urn:microsoft.com/office/officeart/2005/8/layout/orgChart1"/>
+    <dgm:cxn modelId="{91682C82-45E9-45DB-B8B0-172B21D5299E}" type="presParOf" srcId="{1B5ECF54-B816-4238-BA57-2AAE9297082B}" destId="{813BFB9B-D964-4C6C-95B6-FA36C9FC47D0}" srcOrd="6" destOrd="0" presId="urn:microsoft.com/office/officeart/2005/8/layout/orgChart1"/>
+    <dgm:cxn modelId="{7709CF81-E5D2-40D3-B07F-FE4EE9E0D056}" type="presParOf" srcId="{1B5ECF54-B816-4238-BA57-2AAE9297082B}" destId="{BEB993E2-60A0-464E-9CF5-415F425D512A}" srcOrd="7" destOrd="0" presId="urn:microsoft.com/office/officeart/2005/8/layout/orgChart1"/>
+    <dgm:cxn modelId="{88A64FB0-64D6-4DE4-AB9A-3B229D32DCDF}" type="presParOf" srcId="{BEB993E2-60A0-464E-9CF5-415F425D512A}" destId="{36AC2BB4-8177-44D6-8E0E-7FF7232D5D2E}" srcOrd="0" destOrd="0" presId="urn:microsoft.com/office/officeart/2005/8/layout/orgChart1"/>
+    <dgm:cxn modelId="{86118460-B47E-4B4A-B684-E96754C1E4BB}" type="presParOf" srcId="{36AC2BB4-8177-44D6-8E0E-7FF7232D5D2E}" destId="{B3A6615A-A732-42FD-A03C-2BC94E7C6510}" srcOrd="0" destOrd="0" presId="urn:microsoft.com/office/officeart/2005/8/layout/orgChart1"/>
+    <dgm:cxn modelId="{924FD3F7-3EAB-44C6-B01B-99B425308F9F}" type="presParOf" srcId="{36AC2BB4-8177-44D6-8E0E-7FF7232D5D2E}" destId="{0B07AC63-ACE8-4FBA-9E20-B2F2BB6F57E0}" srcOrd="1" destOrd="0" presId="urn:microsoft.com/office/officeart/2005/8/layout/orgChart1"/>
+    <dgm:cxn modelId="{D58829B9-6368-4799-AC97-BD0C96C4FA54}" type="presParOf" srcId="{BEB993E2-60A0-464E-9CF5-415F425D512A}" destId="{7FEE1D89-B16C-4B33-93A6-1ECD9D3EE590}" srcOrd="1" destOrd="0" presId="urn:microsoft.com/office/officeart/2005/8/layout/orgChart1"/>
+    <dgm:cxn modelId="{5AAF4191-476D-4002-BA0B-220EC1621D89}" type="presParOf" srcId="{BEB993E2-60A0-464E-9CF5-415F425D512A}" destId="{A7BD1ED8-ECBB-4ADD-8C7D-0CB6C7C7F74E}" srcOrd="2" destOrd="0" presId="urn:microsoft.com/office/officeart/2005/8/layout/orgChart1"/>
+    <dgm:cxn modelId="{B4B4F98A-93B3-4758-A6CC-94A4E399F254}" type="presParOf" srcId="{8F1C0529-85F5-46A0-9F33-C7399B35B62F}" destId="{745FD5D8-6AB3-4976-98FD-0A3D566078C0}" srcOrd="2" destOrd="0" presId="urn:microsoft.com/office/officeart/2005/8/layout/orgChart1"/>
+    <dgm:cxn modelId="{4909CDCC-AF65-4647-9226-556295E8C3A9}" type="presParOf" srcId="{90233086-8504-42CD-8509-C06CEBB5E14D}" destId="{B49E9D26-E9F0-4FCF-90B2-1875BBB67B8F}" srcOrd="4" destOrd="0" presId="urn:microsoft.com/office/officeart/2005/8/layout/orgChart1"/>
+    <dgm:cxn modelId="{DA9157C7-44C8-447C-ACE4-32276CC2CB23}" type="presParOf" srcId="{90233086-8504-42CD-8509-C06CEBB5E14D}" destId="{31BA278A-D139-459C-96F1-CD247EB34F6A}" srcOrd="5" destOrd="0" presId="urn:microsoft.com/office/officeart/2005/8/layout/orgChart1"/>
+    <dgm:cxn modelId="{61224A3A-64F1-4DB7-83D1-9EDA42890D04}" type="presParOf" srcId="{31BA278A-D139-459C-96F1-CD247EB34F6A}" destId="{40DA58F7-FDAA-4E90-BA29-7357460F65BD}" srcOrd="0" destOrd="0" presId="urn:microsoft.com/office/officeart/2005/8/layout/orgChart1"/>
+    <dgm:cxn modelId="{E57CF4A6-1F9F-4A7C-BA72-AF0EDD9A896B}" type="presParOf" srcId="{40DA58F7-FDAA-4E90-BA29-7357460F65BD}" destId="{1B142EC8-3788-405F-B9BC-C6BACCEC906D}" srcOrd="0" destOrd="0" presId="urn:microsoft.com/office/officeart/2005/8/layout/orgChart1"/>
+    <dgm:cxn modelId="{B9845DB8-2210-4339-AC96-6EA1957DB8D2}" type="presParOf" srcId="{40DA58F7-FDAA-4E90-BA29-7357460F65BD}" destId="{126F570B-0098-4598-B6C8-DADB8E352B45}" srcOrd="1" destOrd="0" presId="urn:microsoft.com/office/officeart/2005/8/layout/orgChart1"/>
+    <dgm:cxn modelId="{23CF2433-414A-4D74-AD9B-ECD86F2066C1}" type="presParOf" srcId="{31BA278A-D139-459C-96F1-CD247EB34F6A}" destId="{9873F828-CD18-4882-9F0E-CBDFDDD679E2}" srcOrd="1" destOrd="0" presId="urn:microsoft.com/office/officeart/2005/8/layout/orgChart1"/>
+    <dgm:cxn modelId="{6F0988A2-ED9C-4327-9EE9-E950A5768A4C}" type="presParOf" srcId="{9873F828-CD18-4882-9F0E-CBDFDDD679E2}" destId="{A2619CE9-DB44-4DDF-B9EA-160FA71259D4}" srcOrd="0" destOrd="0" presId="urn:microsoft.com/office/officeart/2005/8/layout/orgChart1"/>
+    <dgm:cxn modelId="{5F3D8044-D82C-4AAB-A55A-D596E9A05C6D}" type="presParOf" srcId="{9873F828-CD18-4882-9F0E-CBDFDDD679E2}" destId="{60D3A9AE-9DDA-4433-A7F8-CF437D45C33C}" srcOrd="1" destOrd="0" presId="urn:microsoft.com/office/officeart/2005/8/layout/orgChart1"/>
+    <dgm:cxn modelId="{7CC29485-C8DD-445C-BC60-CA54059834B7}" type="presParOf" srcId="{60D3A9AE-9DDA-4433-A7F8-CF437D45C33C}" destId="{F8512B91-47D1-400B-A57B-B30D46A7AE31}" srcOrd="0" destOrd="0" presId="urn:microsoft.com/office/officeart/2005/8/layout/orgChart1"/>
+    <dgm:cxn modelId="{7E8F4D4F-933C-4A02-8D90-63C5BE208CC2}" type="presParOf" srcId="{F8512B91-47D1-400B-A57B-B30D46A7AE31}" destId="{E059E483-6435-4565-B688-005939DE54AE}" srcOrd="0" destOrd="0" presId="urn:microsoft.com/office/officeart/2005/8/layout/orgChart1"/>
+    <dgm:cxn modelId="{70343C5E-A759-4C22-AB0B-B515D0AAFD20}" type="presParOf" srcId="{F8512B91-47D1-400B-A57B-B30D46A7AE31}" destId="{60C997D7-15D2-4B66-9BFE-236C33DA3DFA}" srcOrd="1" destOrd="0" presId="urn:microsoft.com/office/officeart/2005/8/layout/orgChart1"/>
+    <dgm:cxn modelId="{7AC7D89D-5A2C-4DA2-B401-E7F2B4839262}" type="presParOf" srcId="{60D3A9AE-9DDA-4433-A7F8-CF437D45C33C}" destId="{44BEDF94-E4DC-46D1-AD8D-BB4447130F08}" srcOrd="1" destOrd="0" presId="urn:microsoft.com/office/officeart/2005/8/layout/orgChart1"/>
+    <dgm:cxn modelId="{8898D31A-BC12-4804-845E-0C9D7F4D437C}" type="presParOf" srcId="{60D3A9AE-9DDA-4433-A7F8-CF437D45C33C}" destId="{DFD0DF8C-C10A-400C-997D-1FFB5DD06638}" srcOrd="2" destOrd="0" presId="urn:microsoft.com/office/officeart/2005/8/layout/orgChart1"/>
+    <dgm:cxn modelId="{D5FE6BCA-100A-4D28-BFBE-54949155AA8D}" type="presParOf" srcId="{9873F828-CD18-4882-9F0E-CBDFDDD679E2}" destId="{A9802631-280C-438F-AAF4-A750B891E630}" srcOrd="2" destOrd="0" presId="urn:microsoft.com/office/officeart/2005/8/layout/orgChart1"/>
+    <dgm:cxn modelId="{F182A006-2D54-4E58-B026-A478167BFF4A}" type="presParOf" srcId="{9873F828-CD18-4882-9F0E-CBDFDDD679E2}" destId="{7270FFFB-A698-46BD-8B67-5CD55393F5F4}" srcOrd="3" destOrd="0" presId="urn:microsoft.com/office/officeart/2005/8/layout/orgChart1"/>
+    <dgm:cxn modelId="{42434BC0-AFEC-4AF2-9A75-211EFBF8E525}" type="presParOf" srcId="{7270FFFB-A698-46BD-8B67-5CD55393F5F4}" destId="{C070805E-CD1D-4E9B-B56B-93EDE963D0BE}" srcOrd="0" destOrd="0" presId="urn:microsoft.com/office/officeart/2005/8/layout/orgChart1"/>
+    <dgm:cxn modelId="{27FE69F7-568F-436A-A490-2CC8067C5F1B}" type="presParOf" srcId="{C070805E-CD1D-4E9B-B56B-93EDE963D0BE}" destId="{BF85D353-D8B9-4DDB-B198-99FA1DB7E2E1}" srcOrd="0" destOrd="0" presId="urn:microsoft.com/office/officeart/2005/8/layout/orgChart1"/>
+    <dgm:cxn modelId="{D9FC8EE2-19A9-4042-9AAE-5ABA4A034278}" type="presParOf" srcId="{C070805E-CD1D-4E9B-B56B-93EDE963D0BE}" destId="{68AD4C60-2440-47D2-9F0B-3C06125AECF5}" srcOrd="1" destOrd="0" presId="urn:microsoft.com/office/officeart/2005/8/layout/orgChart1"/>
+    <dgm:cxn modelId="{DCCE0B9D-9C57-4F04-AA10-7D77D34E381C}" type="presParOf" srcId="{7270FFFB-A698-46BD-8B67-5CD55393F5F4}" destId="{2B97732C-60D3-44CA-8355-F65E048F2D76}" srcOrd="1" destOrd="0" presId="urn:microsoft.com/office/officeart/2005/8/layout/orgChart1"/>
+    <dgm:cxn modelId="{B11CD7D9-6359-4F80-B616-4A513DDFB486}" type="presParOf" srcId="{7270FFFB-A698-46BD-8B67-5CD55393F5F4}" destId="{831BBD99-FC67-4018-BE6C-B92A2616DD90}" srcOrd="2" destOrd="0" presId="urn:microsoft.com/office/officeart/2005/8/layout/orgChart1"/>
+    <dgm:cxn modelId="{AACE4F66-7F40-4B1E-BED7-DA7672EB1036}" type="presParOf" srcId="{9873F828-CD18-4882-9F0E-CBDFDDD679E2}" destId="{7B3F1FFA-603A-4E08-89CF-8E29EEA2C55C}" srcOrd="4" destOrd="0" presId="urn:microsoft.com/office/officeart/2005/8/layout/orgChart1"/>
+    <dgm:cxn modelId="{91D5B548-785E-43AD-A583-DF5CE92C8652}" type="presParOf" srcId="{9873F828-CD18-4882-9F0E-CBDFDDD679E2}" destId="{DEAB7459-0008-4645-B83A-80883D831E8A}" srcOrd="5" destOrd="0" presId="urn:microsoft.com/office/officeart/2005/8/layout/orgChart1"/>
+    <dgm:cxn modelId="{92C94730-B082-484D-BCFC-EB15D264FAA5}" type="presParOf" srcId="{DEAB7459-0008-4645-B83A-80883D831E8A}" destId="{84825FD0-6C07-4E27-8A6C-6D48B6DE3082}" srcOrd="0" destOrd="0" presId="urn:microsoft.com/office/officeart/2005/8/layout/orgChart1"/>
+    <dgm:cxn modelId="{47A6ADE0-08C0-4C6C-981B-85C514535426}" type="presParOf" srcId="{84825FD0-6C07-4E27-8A6C-6D48B6DE3082}" destId="{AD3C7DEB-DEF1-4CE8-B755-BEF35D78ADFF}" srcOrd="0" destOrd="0" presId="urn:microsoft.com/office/officeart/2005/8/layout/orgChart1"/>
+    <dgm:cxn modelId="{CD912104-23A9-4F50-8792-8B72BAC94C39}" type="presParOf" srcId="{84825FD0-6C07-4E27-8A6C-6D48B6DE3082}" destId="{15906DD4-E82A-4FE9-BD26-A98C3357A215}" srcOrd="1" destOrd="0" presId="urn:microsoft.com/office/officeart/2005/8/layout/orgChart1"/>
+    <dgm:cxn modelId="{5E25D293-D732-4ADD-816F-12D7DB7328CF}" type="presParOf" srcId="{DEAB7459-0008-4645-B83A-80883D831E8A}" destId="{1439E641-5B08-4EB7-B9A1-A526632DBEC5}" srcOrd="1" destOrd="0" presId="urn:microsoft.com/office/officeart/2005/8/layout/orgChart1"/>
+    <dgm:cxn modelId="{885ECD5F-D813-4DC2-8D4F-CBFB73FD3206}" type="presParOf" srcId="{DEAB7459-0008-4645-B83A-80883D831E8A}" destId="{2C997035-C28E-4AE9-936C-0966BA08B50C}" srcOrd="2" destOrd="0" presId="urn:microsoft.com/office/officeart/2005/8/layout/orgChart1"/>
+    <dgm:cxn modelId="{B7240655-B8A5-4E32-B309-F09C6EEA336E}" type="presParOf" srcId="{31BA278A-D139-459C-96F1-CD247EB34F6A}" destId="{344DFF1A-7827-45A2-80B8-A849B3ECCBE8}" srcOrd="2" destOrd="0" presId="urn:microsoft.com/office/officeart/2005/8/layout/orgChart1"/>
+    <dgm:cxn modelId="{755FE410-7BCE-4A17-9491-B6C009F1C760}" type="presParOf" srcId="{90233086-8504-42CD-8509-C06CEBB5E14D}" destId="{3D6F9C8E-E905-4217-8570-75EFEB9EF529}" srcOrd="6" destOrd="0" presId="urn:microsoft.com/office/officeart/2005/8/layout/orgChart1"/>
+    <dgm:cxn modelId="{67F4EF0E-D580-4BC7-8732-91D95410EE5E}" type="presParOf" srcId="{90233086-8504-42CD-8509-C06CEBB5E14D}" destId="{335E64B2-68B2-45AC-9E1D-F69DCCFEBE48}" srcOrd="7" destOrd="0" presId="urn:microsoft.com/office/officeart/2005/8/layout/orgChart1"/>
+    <dgm:cxn modelId="{040FB69F-48BB-4714-9BC8-3D79E2F05253}" type="presParOf" srcId="{335E64B2-68B2-45AC-9E1D-F69DCCFEBE48}" destId="{7BCA541D-5AAC-449F-AFAE-1B452ADB9160}" srcOrd="0" destOrd="0" presId="urn:microsoft.com/office/officeart/2005/8/layout/orgChart1"/>
+    <dgm:cxn modelId="{9213DDCF-B21B-43FC-BA92-915EAE714E92}" type="presParOf" srcId="{7BCA541D-5AAC-449F-AFAE-1B452ADB9160}" destId="{ADACAF30-8704-4367-867D-C8C919FC3E8F}" srcOrd="0" destOrd="0" presId="urn:microsoft.com/office/officeart/2005/8/layout/orgChart1"/>
+    <dgm:cxn modelId="{BF51EC5E-737C-4D71-8C5F-4972CC6F751B}" type="presParOf" srcId="{7BCA541D-5AAC-449F-AFAE-1B452ADB9160}" destId="{64FB3C05-0898-42D4-B108-3FC54B94D9D0}" srcOrd="1" destOrd="0" presId="urn:microsoft.com/office/officeart/2005/8/layout/orgChart1"/>
+    <dgm:cxn modelId="{0DE83C7A-C4A0-48AF-B028-52184EFAD129}" type="presParOf" srcId="{335E64B2-68B2-45AC-9E1D-F69DCCFEBE48}" destId="{1FC112D8-7AB7-4859-AD44-91C896DD6B66}" srcOrd="1" destOrd="0" presId="urn:microsoft.com/office/officeart/2005/8/layout/orgChart1"/>
+    <dgm:cxn modelId="{C98C6FCC-B198-4010-8A6C-77A5551DF3AB}" type="presParOf" srcId="{1FC112D8-7AB7-4859-AD44-91C896DD6B66}" destId="{3D401C68-148E-419C-9D8B-F49F219EEA5B}" srcOrd="0" destOrd="0" presId="urn:microsoft.com/office/officeart/2005/8/layout/orgChart1"/>
+    <dgm:cxn modelId="{AFD307EB-7436-458A-A7BA-54A3FA655870}" type="presParOf" srcId="{1FC112D8-7AB7-4859-AD44-91C896DD6B66}" destId="{16676705-83A7-4DFA-BD71-0EDDF391D21D}" srcOrd="1" destOrd="0" presId="urn:microsoft.com/office/officeart/2005/8/layout/orgChart1"/>
+    <dgm:cxn modelId="{88FC796A-5DAA-424A-A546-77E95072E319}" type="presParOf" srcId="{16676705-83A7-4DFA-BD71-0EDDF391D21D}" destId="{DD9348FB-9F6E-4934-B4CB-10238147D978}" srcOrd="0" destOrd="0" presId="urn:microsoft.com/office/officeart/2005/8/layout/orgChart1"/>
+    <dgm:cxn modelId="{421A907A-BFED-4EAB-9A0B-73AFDE2C7D21}" type="presParOf" srcId="{DD9348FB-9F6E-4934-B4CB-10238147D978}" destId="{88C4B46C-DE35-4799-9B2E-789C79B4E4A9}" srcOrd="0" destOrd="0" presId="urn:microsoft.com/office/officeart/2005/8/layout/orgChart1"/>
+    <dgm:cxn modelId="{E789360C-86B5-42CB-A7FB-214287D51EA5}" type="presParOf" srcId="{DD9348FB-9F6E-4934-B4CB-10238147D978}" destId="{48A4826C-2E88-4007-9E32-525A4ECB1A1A}" srcOrd="1" destOrd="0" presId="urn:microsoft.com/office/officeart/2005/8/layout/orgChart1"/>
+    <dgm:cxn modelId="{41955A9F-63B7-4217-B239-C6F896085C21}" type="presParOf" srcId="{16676705-83A7-4DFA-BD71-0EDDF391D21D}" destId="{A15E677E-5C1C-48C6-A438-F108672C1BDE}" srcOrd="1" destOrd="0" presId="urn:microsoft.com/office/officeart/2005/8/layout/orgChart1"/>
+    <dgm:cxn modelId="{8E1B44C3-126B-47A6-B176-4DCCF11103C9}" type="presParOf" srcId="{16676705-83A7-4DFA-BD71-0EDDF391D21D}" destId="{374C9335-69B7-415F-A1AA-3219C9A4EA8A}" srcOrd="2" destOrd="0" presId="urn:microsoft.com/office/officeart/2005/8/layout/orgChart1"/>
+    <dgm:cxn modelId="{7ECAFDC8-9DB0-40F7-B727-27B0E6D8EA09}" type="presParOf" srcId="{1FC112D8-7AB7-4859-AD44-91C896DD6B66}" destId="{53783F43-E906-4474-AC58-8AA8009B20F6}" srcOrd="2" destOrd="0" presId="urn:microsoft.com/office/officeart/2005/8/layout/orgChart1"/>
+    <dgm:cxn modelId="{6574B89E-8440-4804-B4BE-342DBBE7FFE4}" type="presParOf" srcId="{1FC112D8-7AB7-4859-AD44-91C896DD6B66}" destId="{A03B2CB7-FE2A-487B-A2A1-DEB937B5DCE4}" srcOrd="3" destOrd="0" presId="urn:microsoft.com/office/officeart/2005/8/layout/orgChart1"/>
+    <dgm:cxn modelId="{CF936B27-2177-4714-968D-81467D0D0533}" type="presParOf" srcId="{A03B2CB7-FE2A-487B-A2A1-DEB937B5DCE4}" destId="{532C4E02-08B5-495A-B121-A6D8C0262340}" srcOrd="0" destOrd="0" presId="urn:microsoft.com/office/officeart/2005/8/layout/orgChart1"/>
+    <dgm:cxn modelId="{40B404F6-C558-420F-89D9-77ADAA88D24E}" type="presParOf" srcId="{532C4E02-08B5-495A-B121-A6D8C0262340}" destId="{024E51B9-61DB-4665-8140-C6601A24D938}" srcOrd="0" destOrd="0" presId="urn:microsoft.com/office/officeart/2005/8/layout/orgChart1"/>
+    <dgm:cxn modelId="{9F471007-C226-4D14-88AF-E90035EFFFDE}" type="presParOf" srcId="{532C4E02-08B5-495A-B121-A6D8C0262340}" destId="{F2ADB9A6-C45A-47E3-B02F-B5381C7176A3}" srcOrd="1" destOrd="0" presId="urn:microsoft.com/office/officeart/2005/8/layout/orgChart1"/>
+    <dgm:cxn modelId="{3CF3D7C7-90F5-4538-BC5A-AB4C2E210ADD}" type="presParOf" srcId="{A03B2CB7-FE2A-487B-A2A1-DEB937B5DCE4}" destId="{A7A20066-8DD8-4016-A8AA-A69EADAA3F4E}" srcOrd="1" destOrd="0" presId="urn:microsoft.com/office/officeart/2005/8/layout/orgChart1"/>
+    <dgm:cxn modelId="{ADAA6F21-CED0-435D-A4A9-E40E04908F2F}" type="presParOf" srcId="{A7A20066-8DD8-4016-A8AA-A69EADAA3F4E}" destId="{88A1743F-966E-4561-8D68-FC11EF95B45A}" srcOrd="0" destOrd="0" presId="urn:microsoft.com/office/officeart/2005/8/layout/orgChart1"/>
+    <dgm:cxn modelId="{F906ED4D-6614-45BA-9106-8D761FBAADA2}" type="presParOf" srcId="{A7A20066-8DD8-4016-A8AA-A69EADAA3F4E}" destId="{38BD852E-BEA8-4F8B-A538-4BCF9DFEF4FA}" srcOrd="1" destOrd="0" presId="urn:microsoft.com/office/officeart/2005/8/layout/orgChart1"/>
+    <dgm:cxn modelId="{D50438F6-D60D-4A33-86B0-8BF05864020D}" type="presParOf" srcId="{38BD852E-BEA8-4F8B-A538-4BCF9DFEF4FA}" destId="{9F45F910-B151-4F2D-B99F-AF55901BD52F}" srcOrd="0" destOrd="0" presId="urn:microsoft.com/office/officeart/2005/8/layout/orgChart1"/>
+    <dgm:cxn modelId="{34B702BA-9331-40B9-B93B-20FD3B7CE990}" type="presParOf" srcId="{9F45F910-B151-4F2D-B99F-AF55901BD52F}" destId="{6EB67E4F-7540-4F92-9E9D-7CCA16A065FF}" srcOrd="0" destOrd="0" presId="urn:microsoft.com/office/officeart/2005/8/layout/orgChart1"/>
+    <dgm:cxn modelId="{E851867E-DDCE-47B0-B1C8-CF7A97189CDA}" type="presParOf" srcId="{9F45F910-B151-4F2D-B99F-AF55901BD52F}" destId="{CFE1E861-B00F-49EB-B4E1-9C6FABA58465}" srcOrd="1" destOrd="0" presId="urn:microsoft.com/office/officeart/2005/8/layout/orgChart1"/>
+    <dgm:cxn modelId="{E94170C0-DC91-4FCE-83AE-66869BFB7146}" type="presParOf" srcId="{38BD852E-BEA8-4F8B-A538-4BCF9DFEF4FA}" destId="{73F8F8D7-1E4A-497A-9C18-422329FF1DF5}" srcOrd="1" destOrd="0" presId="urn:microsoft.com/office/officeart/2005/8/layout/orgChart1"/>
+    <dgm:cxn modelId="{8ED67B7A-5C8B-4E2C-A64B-F0C0CD5A8632}" type="presParOf" srcId="{38BD852E-BEA8-4F8B-A538-4BCF9DFEF4FA}" destId="{97572355-2FD4-4AF5-83F8-6716C892DB39}" srcOrd="2" destOrd="0" presId="urn:microsoft.com/office/officeart/2005/8/layout/orgChart1"/>
+    <dgm:cxn modelId="{FE9A7E88-9407-41E3-B061-33CF5F5736A3}" type="presParOf" srcId="{A7A20066-8DD8-4016-A8AA-A69EADAA3F4E}" destId="{F89DEEF9-0D57-492B-B51D-DA04FA52D955}" srcOrd="2" destOrd="0" presId="urn:microsoft.com/office/officeart/2005/8/layout/orgChart1"/>
+    <dgm:cxn modelId="{417721FA-A698-4B53-BEC5-47EAC18B4C0B}" type="presParOf" srcId="{A7A20066-8DD8-4016-A8AA-A69EADAA3F4E}" destId="{DC6AC6DD-F6D6-4F7D-A885-64460F789166}" srcOrd="3" destOrd="0" presId="urn:microsoft.com/office/officeart/2005/8/layout/orgChart1"/>
+    <dgm:cxn modelId="{ABEB5225-7A88-4F30-A882-A5F69B0C9DDA}" type="presParOf" srcId="{DC6AC6DD-F6D6-4F7D-A885-64460F789166}" destId="{AD06EE68-B486-45F4-8DB2-C4998BD85554}" srcOrd="0" destOrd="0" presId="urn:microsoft.com/office/officeart/2005/8/layout/orgChart1"/>
+    <dgm:cxn modelId="{62F42923-FB5E-43BA-B567-D27DFB9ABF32}" type="presParOf" srcId="{AD06EE68-B486-45F4-8DB2-C4998BD85554}" destId="{A650D250-CE3A-4B89-84B1-01FF8A8E18E3}" srcOrd="0" destOrd="0" presId="urn:microsoft.com/office/officeart/2005/8/layout/orgChart1"/>
+    <dgm:cxn modelId="{E73C755E-9F79-4041-BC9F-A63E3743AB70}" type="presParOf" srcId="{AD06EE68-B486-45F4-8DB2-C4998BD85554}" destId="{156C0071-0F70-4B59-BB24-157F4AAFF7EB}" srcOrd="1" destOrd="0" presId="urn:microsoft.com/office/officeart/2005/8/layout/orgChart1"/>
+    <dgm:cxn modelId="{6BA36883-82CE-4F65-B855-E8B93688659F}" type="presParOf" srcId="{DC6AC6DD-F6D6-4F7D-A885-64460F789166}" destId="{E1A645AD-86BC-4427-A273-75FFF5E7F293}" srcOrd="1" destOrd="0" presId="urn:microsoft.com/office/officeart/2005/8/layout/orgChart1"/>
+    <dgm:cxn modelId="{A2BDEFC0-82CC-415C-9237-54A9701BD116}" type="presParOf" srcId="{DC6AC6DD-F6D6-4F7D-A885-64460F789166}" destId="{1D4A7071-1979-4BC1-9D5C-4756AC581474}" srcOrd="2" destOrd="0" presId="urn:microsoft.com/office/officeart/2005/8/layout/orgChart1"/>
+    <dgm:cxn modelId="{C4DCC921-1AFF-4177-94C6-C61DD0BD9171}" type="presParOf" srcId="{A03B2CB7-FE2A-487B-A2A1-DEB937B5DCE4}" destId="{2A5BB38C-4B5E-40E5-8B68-AC7F35E305C4}" srcOrd="2" destOrd="0" presId="urn:microsoft.com/office/officeart/2005/8/layout/orgChart1"/>
+    <dgm:cxn modelId="{FB62F65E-4A12-4675-8753-D4132FA5B65A}" type="presParOf" srcId="{335E64B2-68B2-45AC-9E1D-F69DCCFEBE48}" destId="{8E0C17F8-EBC1-460D-AF8C-D67D4A8C1A08}" srcOrd="2" destOrd="0" presId="urn:microsoft.com/office/officeart/2005/8/layout/orgChart1"/>
+    <dgm:cxn modelId="{303A80EC-672B-433F-BBED-8EAABB35C46B}" type="presParOf" srcId="{90233086-8504-42CD-8509-C06CEBB5E14D}" destId="{9900D6F0-7763-4FE9-A547-F63EB7123F15}" srcOrd="8" destOrd="0" presId="urn:microsoft.com/office/officeart/2005/8/layout/orgChart1"/>
+    <dgm:cxn modelId="{FB66246B-3522-44CD-AAC1-2B3B403EA542}" type="presParOf" srcId="{90233086-8504-42CD-8509-C06CEBB5E14D}" destId="{6EDF302D-0E34-4ED8-8E03-C2B9B531DD25}" srcOrd="9" destOrd="0" presId="urn:microsoft.com/office/officeart/2005/8/layout/orgChart1"/>
+    <dgm:cxn modelId="{2B146DF6-7DC2-469C-BEBA-1D950461A164}" type="presParOf" srcId="{6EDF302D-0E34-4ED8-8E03-C2B9B531DD25}" destId="{A8064840-21E6-42A8-A23F-CFA1F8A12C60}" srcOrd="0" destOrd="0" presId="urn:microsoft.com/office/officeart/2005/8/layout/orgChart1"/>
+    <dgm:cxn modelId="{3A59EC0D-DD8B-4409-8AA2-C2B7735C6BDB}" type="presParOf" srcId="{A8064840-21E6-42A8-A23F-CFA1F8A12C60}" destId="{867494B7-F801-4143-9203-DA20A78D047E}" srcOrd="0" destOrd="0" presId="urn:microsoft.com/office/officeart/2005/8/layout/orgChart1"/>
+    <dgm:cxn modelId="{3C1AC17D-571A-48C0-A101-A9339E89EDDC}" type="presParOf" srcId="{A8064840-21E6-42A8-A23F-CFA1F8A12C60}" destId="{2E8154F3-541C-4622-AB55-9476F627E986}" srcOrd="1" destOrd="0" presId="urn:microsoft.com/office/officeart/2005/8/layout/orgChart1"/>
+    <dgm:cxn modelId="{EA4AB0ED-3365-4B79-9F95-76F171CE41BD}" type="presParOf" srcId="{6EDF302D-0E34-4ED8-8E03-C2B9B531DD25}" destId="{17A8ADF9-E372-44BC-B8EF-2D478D353564}" srcOrd="1" destOrd="0" presId="urn:microsoft.com/office/officeart/2005/8/layout/orgChart1"/>
+    <dgm:cxn modelId="{F1028125-38BD-43D6-BF62-1F258783E6E4}" type="presParOf" srcId="{17A8ADF9-E372-44BC-B8EF-2D478D353564}" destId="{F261332D-5055-43F2-B4F4-2A1CC9BE12AE}" srcOrd="0" destOrd="0" presId="urn:microsoft.com/office/officeart/2005/8/layout/orgChart1"/>
+    <dgm:cxn modelId="{8A9E551E-C12A-4A9B-A9FF-A6E1478E19D8}" type="presParOf" srcId="{17A8ADF9-E372-44BC-B8EF-2D478D353564}" destId="{2F0CB011-6721-4525-A934-27B8349ED23D}" srcOrd="1" destOrd="0" presId="urn:microsoft.com/office/officeart/2005/8/layout/orgChart1"/>
+    <dgm:cxn modelId="{A4A8F624-C2BD-4972-8B97-C934147FF3E9}" type="presParOf" srcId="{2F0CB011-6721-4525-A934-27B8349ED23D}" destId="{EA345EE8-ADB5-45E6-8729-5DB4E730A189}" srcOrd="0" destOrd="0" presId="urn:microsoft.com/office/officeart/2005/8/layout/orgChart1"/>
+    <dgm:cxn modelId="{AC2C0AAE-4A4D-43AC-92B8-0D5B6E05B3D7}" type="presParOf" srcId="{EA345EE8-ADB5-45E6-8729-5DB4E730A189}" destId="{40A6BE2D-7403-40C7-B709-E29312A2ECB3}" srcOrd="0" destOrd="0" presId="urn:microsoft.com/office/officeart/2005/8/layout/orgChart1"/>
+    <dgm:cxn modelId="{323418C6-9DAA-47DD-88DF-7CCD74302FF3}" type="presParOf" srcId="{EA345EE8-ADB5-45E6-8729-5DB4E730A189}" destId="{74386309-D9B9-42CC-9762-8B8BDDD80804}" srcOrd="1" destOrd="0" presId="urn:microsoft.com/office/officeart/2005/8/layout/orgChart1"/>
+    <dgm:cxn modelId="{5611ADC6-B7B5-416D-B39C-8CFF4E749CF2}" type="presParOf" srcId="{2F0CB011-6721-4525-A934-27B8349ED23D}" destId="{391439AD-62C6-4AEC-AC07-A120580469A1}" srcOrd="1" destOrd="0" presId="urn:microsoft.com/office/officeart/2005/8/layout/orgChart1"/>
+    <dgm:cxn modelId="{DBABD0EA-970F-4DA0-B24A-664C16EDEC22}" type="presParOf" srcId="{2F0CB011-6721-4525-A934-27B8349ED23D}" destId="{8708C5B9-2D65-4BC2-A6FD-B0771AFB23A6}" srcOrd="2" destOrd="0" presId="urn:microsoft.com/office/officeart/2005/8/layout/orgChart1"/>
+    <dgm:cxn modelId="{CEE8AAF9-9F1F-4AD3-BEC1-45965BAB747E}" type="presParOf" srcId="{17A8ADF9-E372-44BC-B8EF-2D478D353564}" destId="{1066007D-6716-408F-ABCC-CC3F6E110693}" srcOrd="2" destOrd="0" presId="urn:microsoft.com/office/officeart/2005/8/layout/orgChart1"/>
+    <dgm:cxn modelId="{0F3CAC24-DC42-4A58-A694-E61A8502F26D}" type="presParOf" srcId="{17A8ADF9-E372-44BC-B8EF-2D478D353564}" destId="{5BC36232-B7C2-4FF4-BF34-643EB8542FC4}" srcOrd="3" destOrd="0" presId="urn:microsoft.com/office/officeart/2005/8/layout/orgChart1"/>
+    <dgm:cxn modelId="{7D337C2A-6413-41D8-9CEB-BFFE6E043B0B}" type="presParOf" srcId="{5BC36232-B7C2-4FF4-BF34-643EB8542FC4}" destId="{14B85666-3CB7-4800-8170-AAB7A3E8302D}" srcOrd="0" destOrd="0" presId="urn:microsoft.com/office/officeart/2005/8/layout/orgChart1"/>
+    <dgm:cxn modelId="{7BC65D9F-4A37-4C1F-8F75-4600D93E10D8}" type="presParOf" srcId="{14B85666-3CB7-4800-8170-AAB7A3E8302D}" destId="{C7C4BB7D-53D5-49F1-9208-09662961E2F7}" srcOrd="0" destOrd="0" presId="urn:microsoft.com/office/officeart/2005/8/layout/orgChart1"/>
+    <dgm:cxn modelId="{17D4A4D0-05EF-4CF5-8ACC-333D844C6C0D}" type="presParOf" srcId="{14B85666-3CB7-4800-8170-AAB7A3E8302D}" destId="{FD0EB6F2-D0BB-464A-9AC7-9BF10AC11114}" srcOrd="1" destOrd="0" presId="urn:microsoft.com/office/officeart/2005/8/layout/orgChart1"/>
+    <dgm:cxn modelId="{DC1E98B5-6C65-4C33-866C-5D34E2A295FE}" type="presParOf" srcId="{5BC36232-B7C2-4FF4-BF34-643EB8542FC4}" destId="{BDC4F234-1436-46E2-A196-A1A21A365554}" srcOrd="1" destOrd="0" presId="urn:microsoft.com/office/officeart/2005/8/layout/orgChart1"/>
+    <dgm:cxn modelId="{F9DD8859-7128-4F64-BE1F-AA740B67222B}" type="presParOf" srcId="{5BC36232-B7C2-4FF4-BF34-643EB8542FC4}" destId="{B87CD5EC-4BF8-4246-B471-CC6D117D1C63}" srcOrd="2" destOrd="0" presId="urn:microsoft.com/office/officeart/2005/8/layout/orgChart1"/>
+    <dgm:cxn modelId="{09CCA587-04B9-4461-914F-700CB2580D5E}" type="presParOf" srcId="{17A8ADF9-E372-44BC-B8EF-2D478D353564}" destId="{434DD80A-EC24-4219-BE84-6398D5494104}" srcOrd="4" destOrd="0" presId="urn:microsoft.com/office/officeart/2005/8/layout/orgChart1"/>
+    <dgm:cxn modelId="{145C94D6-5918-419B-9969-479947FB2D5D}" type="presParOf" srcId="{17A8ADF9-E372-44BC-B8EF-2D478D353564}" destId="{74197450-DF11-4AA3-A717-192DC151E5B5}" srcOrd="5" destOrd="0" presId="urn:microsoft.com/office/officeart/2005/8/layout/orgChart1"/>
+    <dgm:cxn modelId="{801B6D3F-1218-427F-890A-39084281A63B}" type="presParOf" srcId="{74197450-DF11-4AA3-A717-192DC151E5B5}" destId="{8A27FEF1-3032-4E20-A2DC-68140CFBEBE7}" srcOrd="0" destOrd="0" presId="urn:microsoft.com/office/officeart/2005/8/layout/orgChart1"/>
+    <dgm:cxn modelId="{DE7C2B72-D244-4A07-A7BE-A984780FBD38}" type="presParOf" srcId="{8A27FEF1-3032-4E20-A2DC-68140CFBEBE7}" destId="{BE1C2CBB-B18C-432D-B52C-2D69B317CDE9}" srcOrd="0" destOrd="0" presId="urn:microsoft.com/office/officeart/2005/8/layout/orgChart1"/>
+    <dgm:cxn modelId="{A1B77883-0EEE-4C87-89FB-E1FE2A69509D}" type="presParOf" srcId="{8A27FEF1-3032-4E20-A2DC-68140CFBEBE7}" destId="{4D11EC99-D139-4156-BEFE-EFE8648A2850}" srcOrd="1" destOrd="0" presId="urn:microsoft.com/office/officeart/2005/8/layout/orgChart1"/>
+    <dgm:cxn modelId="{1A7270F6-0E40-4FD4-99AF-CA3421265C8D}" type="presParOf" srcId="{74197450-DF11-4AA3-A717-192DC151E5B5}" destId="{3BE257CF-F217-4332-B183-4E803DC9CCE1}" srcOrd="1" destOrd="0" presId="urn:microsoft.com/office/officeart/2005/8/layout/orgChart1"/>
+    <dgm:cxn modelId="{E8C61E7D-CBA2-4CFE-9C4F-ABB2033103E2}" type="presParOf" srcId="{74197450-DF11-4AA3-A717-192DC151E5B5}" destId="{50344EA8-3F92-4F4E-984C-4C327615F7CA}" srcOrd="2" destOrd="0" presId="urn:microsoft.com/office/officeart/2005/8/layout/orgChart1"/>
+    <dgm:cxn modelId="{709647C0-98B0-4404-967B-5C10FD412461}" type="presParOf" srcId="{6EDF302D-0E34-4ED8-8E03-C2B9B531DD25}" destId="{C1539262-19CD-430B-B3C2-AF14E49E0C7C}" srcOrd="2" destOrd="0" presId="urn:microsoft.com/office/officeart/2005/8/layout/orgChart1"/>
+    <dgm:cxn modelId="{A22409F6-3E5F-4399-BD44-3581EE8BCA03}" type="presParOf" srcId="{90233086-8504-42CD-8509-C06CEBB5E14D}" destId="{450A8F4B-796F-4B85-846E-85BEB4647538}" srcOrd="10" destOrd="0" presId="urn:microsoft.com/office/officeart/2005/8/layout/orgChart1"/>
+    <dgm:cxn modelId="{2834951E-33AD-4BED-A821-F4B4947EA8C4}" type="presParOf" srcId="{90233086-8504-42CD-8509-C06CEBB5E14D}" destId="{0B7D8A8E-C6C5-4A6E-8E47-91441362F0CC}" srcOrd="11" destOrd="0" presId="urn:microsoft.com/office/officeart/2005/8/layout/orgChart1"/>
+    <dgm:cxn modelId="{7EAE1393-5A35-427E-B3B1-658BA0434D0B}" type="presParOf" srcId="{0B7D8A8E-C6C5-4A6E-8E47-91441362F0CC}" destId="{F27DBB09-74FE-4015-8218-6EE3080A4684}" srcOrd="0" destOrd="0" presId="urn:microsoft.com/office/officeart/2005/8/layout/orgChart1"/>
+    <dgm:cxn modelId="{3728088C-CFD4-44ED-BA41-812D84424756}" type="presParOf" srcId="{F27DBB09-74FE-4015-8218-6EE3080A4684}" destId="{AF383029-640D-406A-8C56-4AB6809EE023}" srcOrd="0" destOrd="0" presId="urn:microsoft.com/office/officeart/2005/8/layout/orgChart1"/>
+    <dgm:cxn modelId="{AC01FFB3-415E-4A41-8DCA-89D7FEDB7F5C}" type="presParOf" srcId="{F27DBB09-74FE-4015-8218-6EE3080A4684}" destId="{6AD86278-76D3-4299-A7C1-DC91F6EC415D}" srcOrd="1" destOrd="0" presId="urn:microsoft.com/office/officeart/2005/8/layout/orgChart1"/>
+    <dgm:cxn modelId="{FBE635E0-F1EC-4C9A-8D62-B9B5C94C289B}" type="presParOf" srcId="{0B7D8A8E-C6C5-4A6E-8E47-91441362F0CC}" destId="{72D0D487-09DA-4637-9378-F4C06D2B2FEC}" srcOrd="1" destOrd="0" presId="urn:microsoft.com/office/officeart/2005/8/layout/orgChart1"/>
+    <dgm:cxn modelId="{0B034894-E643-4C96-8EA4-8C7B04F56BA3}" type="presParOf" srcId="{0B7D8A8E-C6C5-4A6E-8E47-91441362F0CC}" destId="{93AA318F-C665-4689-822B-0B3A2BA38535}" srcOrd="2" destOrd="0" presId="urn:microsoft.com/office/officeart/2005/8/layout/orgChart1"/>
+    <dgm:cxn modelId="{C03054BA-83A2-41A2-8952-963041D59864}" type="presParOf" srcId="{B64FA887-F18F-4472-9D23-71CD916FDF16}" destId="{1E801BA1-E448-482C-9D9C-B883550D2910}" srcOrd="2" destOrd="0" presId="urn:microsoft.com/office/officeart/2005/8/layout/orgChart1"/>
+    <dgm:cxn modelId="{F380AAF4-8C31-4128-86D8-58699156C830}" type="presParOf" srcId="{1E801BA1-E448-482C-9D9C-B883550D2910}" destId="{C4DC16DD-7454-4F73-998B-9F933495FF06}" srcOrd="0" destOrd="0" presId="urn:microsoft.com/office/officeart/2005/8/layout/orgChart1"/>
+    <dgm:cxn modelId="{3A47BAEF-660E-406F-B143-46F65793FA42}" type="presParOf" srcId="{1E801BA1-E448-482C-9D9C-B883550D2910}" destId="{851E3783-8E53-49BE-8358-95C880D5E71A}" srcOrd="1" destOrd="0" presId="urn:microsoft.com/office/officeart/2005/8/layout/orgChart1"/>
+    <dgm:cxn modelId="{163B9750-7A15-4824-B8C5-12A339DB8906}" type="presParOf" srcId="{851E3783-8E53-49BE-8358-95C880D5E71A}" destId="{9DF759C6-E6AC-45E4-B584-7E815A836213}" srcOrd="0" destOrd="0" presId="urn:microsoft.com/office/officeart/2005/8/layout/orgChart1"/>
+    <dgm:cxn modelId="{19C0DFF0-6DA5-4EB8-AB44-4A9E7AC90154}" type="presParOf" srcId="{9DF759C6-E6AC-45E4-B584-7E815A836213}" destId="{6EE82750-6E2E-445B-9E64-F5601D1469BA}" srcOrd="0" destOrd="0" presId="urn:microsoft.com/office/officeart/2005/8/layout/orgChart1"/>
+    <dgm:cxn modelId="{64C5585F-7121-4F71-9745-96DBF3E5AF59}" type="presParOf" srcId="{9DF759C6-E6AC-45E4-B584-7E815A836213}" destId="{8457549B-7E43-4A86-AF6A-9960A58EE57A}" srcOrd="1" destOrd="0" presId="urn:microsoft.com/office/officeart/2005/8/layout/orgChart1"/>
+    <dgm:cxn modelId="{852C752F-D68C-4258-AEDB-5C4288BC91C3}" type="presParOf" srcId="{851E3783-8E53-49BE-8358-95C880D5E71A}" destId="{07A01265-B08B-4B3C-BDE8-34EFDDCDD3A5}" srcOrd="1" destOrd="0" presId="urn:microsoft.com/office/officeart/2005/8/layout/orgChart1"/>
+    <dgm:cxn modelId="{09BFB77A-E48E-44C0-8B54-E02269BA99BB}" type="presParOf" srcId="{851E3783-8E53-49BE-8358-95C880D5E71A}" destId="{DB5C7C9D-02C8-413D-9406-B26BE80FA315}" srcOrd="2" destOrd="0" presId="urn:microsoft.com/office/officeart/2005/8/layout/orgChart1"/>
+    <dgm:cxn modelId="{F972D955-E851-4E89-BB0C-A680EDEB3EB1}" type="presParOf" srcId="{07BEC272-0423-4E42-B899-F60FC75BD79A}" destId="{7138EDD9-BCD6-4A38-94E7-C961ED67E709}" srcOrd="2" destOrd="0" presId="urn:microsoft.com/office/officeart/2005/8/layout/orgChart1"/>
   </dgm:cxnLst>
   <dgm:bg/>
   <dgm:whole/>
-  <dgm:extLst>
-    <a:ext uri="http://schemas.microsoft.com/office/drawing/2008/diagram">
-      <dsp:dataModelExt xmlns:dsp="http://schemas.microsoft.com/office/drawing/2008/diagram" relId="rId15" minVer="http://schemas.openxmlformats.org/drawingml/2006/diagram"/>
-    </a:ext>
-  </dgm:extLst>
 </dgm:dataModel>
 </file>
 
@@ -37376,34 +34590,34 @@
         <a:sysClr val="window" lastClr="FFFFFF"/>
       </a:lt1>
       <a:dk2>
-        <a:srgbClr xmlns:mc="http://schemas.openxmlformats.org/markup-compatibility/2006" xmlns:a14="http://schemas.microsoft.com/office/drawing/2010/main" val="1F497D" mc:Ignorable=""/>
+        <a:srgbClr val="1F497D"/>
       </a:dk2>
       <a:lt2>
-        <a:srgbClr xmlns:mc="http://schemas.openxmlformats.org/markup-compatibility/2006" xmlns:a14="http://schemas.microsoft.com/office/drawing/2010/main" val="EEECE1" mc:Ignorable=""/>
+        <a:srgbClr val="EEECE1"/>
       </a:lt2>
       <a:accent1>
-        <a:srgbClr xmlns:mc="http://schemas.openxmlformats.org/markup-compatibility/2006" xmlns:a14="http://schemas.microsoft.com/office/drawing/2010/main" val="4F81BD" mc:Ignorable=""/>
+        <a:srgbClr val="4F81BD"/>
       </a:accent1>
       <a:accent2>
-        <a:srgbClr xmlns:mc="http://schemas.openxmlformats.org/markup-compatibility/2006" xmlns:a14="http://schemas.microsoft.com/office/drawing/2010/main" val="C0504D" mc:Ignorable=""/>
+        <a:srgbClr val="C0504D"/>
       </a:accent2>
       <a:accent3>
-        <a:srgbClr xmlns:mc="http://schemas.openxmlformats.org/markup-compatibility/2006" xmlns:a14="http://schemas.microsoft.com/office/drawing/2010/main" val="9BBB59" mc:Ignorable=""/>
+        <a:srgbClr val="9BBB59"/>
       </a:accent3>
       <a:accent4>
-        <a:srgbClr xmlns:mc="http://schemas.openxmlformats.org/markup-compatibility/2006" xmlns:a14="http://schemas.microsoft.com/office/drawing/2010/main" val="8064A2" mc:Ignorable=""/>
+        <a:srgbClr val="8064A2"/>
       </a:accent4>
       <a:accent5>
-        <a:srgbClr xmlns:mc="http://schemas.openxmlformats.org/markup-compatibility/2006" xmlns:a14="http://schemas.microsoft.com/office/drawing/2010/main" val="4BACC6" mc:Ignorable=""/>
+        <a:srgbClr val="4BACC6"/>
       </a:accent5>
       <a:accent6>
-        <a:srgbClr xmlns:mc="http://schemas.openxmlformats.org/markup-compatibility/2006" xmlns:a14="http://schemas.microsoft.com/office/drawing/2010/main" val="F79646" mc:Ignorable=""/>
+        <a:srgbClr val="F79646"/>
       </a:accent6>
       <a:hlink>
-        <a:srgbClr xmlns:mc="http://schemas.openxmlformats.org/markup-compatibility/2006" xmlns:a14="http://schemas.microsoft.com/office/drawing/2010/main" val="0000FF" mc:Ignorable=""/>
+        <a:srgbClr val="0000FF"/>
       </a:hlink>
       <a:folHlink>
-        <a:srgbClr xmlns:mc="http://schemas.openxmlformats.org/markup-compatibility/2006" xmlns:a14="http://schemas.microsoft.com/office/drawing/2010/main" val="800080" mc:Ignorable=""/>
+        <a:srgbClr val="800080"/>
       </a:folHlink>
     </a:clrScheme>
     <a:fontScheme name="Office">
@@ -37555,7 +34769,7 @@
         <a:effectStyle>
           <a:effectLst>
             <a:outerShdw blurRad="40000" dist="20000" dir="5400000" rotWithShape="0">
-              <a:srgbClr xmlns:mc="http://schemas.openxmlformats.org/markup-compatibility/2006" xmlns:a14="http://schemas.microsoft.com/office/drawing/2010/main" val="000000" mc:Ignorable="">
+              <a:srgbClr val="000000">
                 <a:alpha val="38000"/>
               </a:srgbClr>
             </a:outerShdw>
@@ -37564,7 +34778,7 @@
         <a:effectStyle>
           <a:effectLst>
             <a:outerShdw blurRad="40000" dist="23000" dir="5400000" rotWithShape="0">
-              <a:srgbClr xmlns:mc="http://schemas.openxmlformats.org/markup-compatibility/2006" xmlns:a14="http://schemas.microsoft.com/office/drawing/2010/main" val="000000" mc:Ignorable="">
+              <a:srgbClr val="000000">
                 <a:alpha val="35000"/>
               </a:srgbClr>
             </a:outerShdw>
@@ -37573,7 +34787,7 @@
         <a:effectStyle>
           <a:effectLst>
             <a:outerShdw blurRad="40000" dist="23000" dir="5400000" rotWithShape="0">
-              <a:srgbClr xmlns:mc="http://schemas.openxmlformats.org/markup-compatibility/2006" xmlns:a14="http://schemas.microsoft.com/office/drawing/2010/main" val="000000" mc:Ignorable="">
+              <a:srgbClr val="000000">
                 <a:alpha val="35000"/>
               </a:srgbClr>
             </a:outerShdw>

--- a/trunk/00. Informe Preliminar/Informe Preliminar.docx
+++ b/trunk/00. Informe Preliminar/Informe Preliminar.docx
@@ -7910,13 +7910,13 @@
           <wp:anchor distT="0" distB="0" distL="114300" distR="114300" simplePos="0" relativeHeight="251663360" behindDoc="1" locked="0" layoutInCell="1" allowOverlap="1">
             <wp:simplePos x="0" y="0"/>
             <wp:positionH relativeFrom="column">
-              <wp:posOffset>710565</wp:posOffset>
+              <wp:posOffset>815841</wp:posOffset>
             </wp:positionH>
             <wp:positionV relativeFrom="paragraph">
-              <wp:posOffset>28575</wp:posOffset>
+              <wp:posOffset>1005639</wp:posOffset>
             </wp:positionV>
-            <wp:extent cx="5400675" cy="7781925"/>
-            <wp:effectExtent l="19050" t="0" r="9525" b="0"/>
+            <wp:extent cx="5395161" cy="7772400"/>
+            <wp:effectExtent l="19050" t="0" r="0" b="0"/>
             <wp:wrapNone/>
             <wp:docPr id="3" name="2 Imagen" descr="Layout rec_Model_2.JPG"/>
             <wp:cNvGraphicFramePr>
@@ -7938,7 +7938,7 @@
                   <pic:spPr>
                     <a:xfrm>
                       <a:off x="0" y="0"/>
-                      <a:ext cx="5400675" cy="7781925"/>
+                      <a:ext cx="5395161" cy="7772400"/>
                     </a:xfrm>
                     <a:prstGeom prst="rect">
                       <a:avLst/>
@@ -15638,7 +15638,7 @@
               <w:sz w:val="18"/>
               <w:szCs w:val="18"/>
             </w:rPr>
-            <w:t>18</w:t>
+            <w:t>16</w:t>
           </w:r>
           <w:r>
             <w:rPr>
@@ -27777,291 +27777,291 @@
     </dgm:pt>
   </dgm:ptLst>
   <dgm:cxnLst>
+    <dgm:cxn modelId="{A4EE7B05-E955-4E03-9CF6-73F9F66835BD}" type="presOf" srcId="{B9F9EE96-CA86-4F24-8843-06229C08B163}" destId="{F1668CB1-CE3C-418F-83C0-03F55AF33091}" srcOrd="0" destOrd="0" presId="urn:microsoft.com/office/officeart/2005/8/layout/orgChart1"/>
+    <dgm:cxn modelId="{84000E82-4BFC-46A4-A3BA-2756D9EED0B0}" type="presOf" srcId="{91C476B7-9FCB-4BBA-B7CC-98C951BABF08}" destId="{C7C4BB7D-53D5-49F1-9208-09662961E2F7}" srcOrd="0" destOrd="0" presId="urn:microsoft.com/office/officeart/2005/8/layout/orgChart1"/>
+    <dgm:cxn modelId="{AE755153-118A-42D9-803D-6C9DCF07DD8B}" type="presOf" srcId="{504AF20F-1361-40D6-8DAE-FC215ABF0FD3}" destId="{60C997D7-15D2-4B66-9BFE-236C33DA3DFA}" srcOrd="1" destOrd="0" presId="urn:microsoft.com/office/officeart/2005/8/layout/orgChart1"/>
     <dgm:cxn modelId="{64AFC96C-D7C4-4C2E-92D8-DB5C9E410D54}" srcId="{EE83DED0-A804-4028-A1CE-E0B40ECA49CA}" destId="{4D1693CB-92A3-4832-B0BF-F1027A24413D}" srcOrd="0" destOrd="0" parTransId="{2CB50806-C040-49E5-A570-BBC04E8F7295}" sibTransId="{E30CAA47-2B41-4862-9183-BBFE63A3B116}"/>
-    <dgm:cxn modelId="{FF996416-39B5-4949-85C7-7D530940B160}" type="presOf" srcId="{2E911E43-E8AF-4C0F-8447-43FF439EF7E6}" destId="{8457549B-7E43-4A86-AF6A-9960A58EE57A}" srcOrd="1" destOrd="0" presId="urn:microsoft.com/office/officeart/2005/8/layout/orgChart1"/>
-    <dgm:cxn modelId="{2A7DC1A9-C711-4FE9-ACCC-E71FC0EF9566}" type="presOf" srcId="{5161626F-7BC6-4A0F-B593-252625A240EA}" destId="{434DD80A-EC24-4219-BE84-6398D5494104}" srcOrd="0" destOrd="0" presId="urn:microsoft.com/office/officeart/2005/8/layout/orgChart1"/>
-    <dgm:cxn modelId="{57AC16DC-7DC7-46C5-9A16-4C6C3C6E0FBF}" type="presOf" srcId="{A96BCA3D-D7C2-4537-AB77-55058808C1A9}" destId="{1B142EC8-3788-405F-B9BC-C6BACCEC906D}" srcOrd="0" destOrd="0" presId="urn:microsoft.com/office/officeart/2005/8/layout/orgChart1"/>
-    <dgm:cxn modelId="{9E863413-3D3A-4987-AE49-8D8F64E0839C}" type="presOf" srcId="{6733462E-A98A-4EB6-84EE-DDC6DCF5380A}" destId="{88C4B46C-DE35-4799-9B2E-789C79B4E4A9}" srcOrd="0" destOrd="0" presId="urn:microsoft.com/office/officeart/2005/8/layout/orgChart1"/>
+    <dgm:cxn modelId="{835B7F07-20EC-42A9-8AB6-A066233FA838}" type="presOf" srcId="{91C476B7-9FCB-4BBA-B7CC-98C951BABF08}" destId="{FD0EB6F2-D0BB-464A-9AC7-9BF10AC11114}" srcOrd="1" destOrd="0" presId="urn:microsoft.com/office/officeart/2005/8/layout/orgChart1"/>
+    <dgm:cxn modelId="{951FD4FE-F77F-41E7-9E07-7A42D8556CA2}" type="presOf" srcId="{3163281E-0809-4BB7-A72F-DB32193DCB24}" destId="{7B3F1FFA-603A-4E08-89CF-8E29EEA2C55C}" srcOrd="0" destOrd="0" presId="urn:microsoft.com/office/officeart/2005/8/layout/orgChart1"/>
     <dgm:cxn modelId="{EC5254D8-CB0C-46F0-93A2-8FCF2150E37B}" srcId="{734FDF17-C543-4CF5-AF6F-CCC9E665A0C9}" destId="{91C476B7-9FCB-4BBA-B7CC-98C951BABF08}" srcOrd="1" destOrd="0" parTransId="{87C4630D-F69A-47CF-9B5E-8DE03E829F25}" sibTransId="{2E4F4ACB-33FE-41CF-A20A-65E2EA8DBD17}"/>
     <dgm:cxn modelId="{3E415AFE-5C1A-4D3B-9AB7-6C12958AC465}" srcId="{A6EBF3B1-5FEF-4D55-AD24-723DC818DC94}" destId="{8F22EA0A-02BD-433F-A127-D5AE85F408D5}" srcOrd="0" destOrd="0" parTransId="{144010B2-9EA9-493A-AEA3-ED40D2262054}" sibTransId="{0102ECF4-02DF-485F-BEDE-60940098C0D3}"/>
-    <dgm:cxn modelId="{F95B9EC5-8B3D-42F6-812D-C2DEF9D34955}" type="presOf" srcId="{144010B2-9EA9-493A-AEA3-ED40D2262054}" destId="{B9DC87FE-FBEB-4EE3-87D7-AF1A9DFBE829}" srcOrd="0" destOrd="0" presId="urn:microsoft.com/office/officeart/2005/8/layout/orgChart1"/>
-    <dgm:cxn modelId="{21144774-7443-4628-9EB1-A141EA1F66AB}" type="presOf" srcId="{C48CCF1C-5953-4623-A843-6012848946D6}" destId="{6D04DF51-BA7D-4F3D-BEEB-D81776F069F0}" srcOrd="1" destOrd="0" presId="urn:microsoft.com/office/officeart/2005/8/layout/orgChart1"/>
+    <dgm:cxn modelId="{B5C54390-C8DA-45F5-84D0-4775D024C350}" type="presOf" srcId="{C080BC5A-7C44-4272-8D3F-599D53267C38}" destId="{6AD86278-76D3-4299-A7C1-DC91F6EC415D}" srcOrd="1" destOrd="0" presId="urn:microsoft.com/office/officeart/2005/8/layout/orgChart1"/>
+    <dgm:cxn modelId="{8036B442-03D4-47BA-90B0-51CE6931B196}" type="presOf" srcId="{2568090D-E94E-452D-82B4-C1654C9E2C48}" destId="{0B07AC63-ACE8-4FBA-9E20-B2F2BB6F57E0}" srcOrd="1" destOrd="0" presId="urn:microsoft.com/office/officeart/2005/8/layout/orgChart1"/>
+    <dgm:cxn modelId="{93469C53-233B-4F73-A5F6-FF100AFF10A3}" type="presOf" srcId="{2CB50806-C040-49E5-A570-BBC04E8F7295}" destId="{BE5E4EDF-0EA8-445D-BE2C-4C22E40AA606}" srcOrd="0" destOrd="0" presId="urn:microsoft.com/office/officeart/2005/8/layout/orgChart1"/>
+    <dgm:cxn modelId="{603B34F4-83F7-40F2-AE37-C9169669E701}" type="presOf" srcId="{4D415793-AE8B-457D-B662-6837FBCA6EC5}" destId="{156C0071-0F70-4B59-BB24-157F4AAFF7EB}" srcOrd="1" destOrd="0" presId="urn:microsoft.com/office/officeart/2005/8/layout/orgChart1"/>
     <dgm:cxn modelId="{B199B37D-488A-4366-BFDF-D8C030FFB747}" srcId="{8024BF88-7976-4903-A5DC-0342CCC7DECB}" destId="{2E911E43-E8AF-4C0F-8447-43FF439EF7E6}" srcOrd="0" destOrd="0" parTransId="{44E92EDF-7F87-40DA-8F2B-3104D039CCB9}" sibTransId="{657A18D3-8DCE-485F-AD7B-559FF9488283}"/>
-    <dgm:cxn modelId="{F2C66D78-3697-43A8-AFA7-477A351630B0}" type="presOf" srcId="{A6413E82-5C10-4DEF-97C9-62507E7B0529}" destId="{4D11EC99-D139-4156-BEFE-EFE8648A2850}" srcOrd="1" destOrd="0" presId="urn:microsoft.com/office/officeart/2005/8/layout/orgChart1"/>
-    <dgm:cxn modelId="{28F46AA7-F4E0-442B-9825-0B02AF333404}" type="presOf" srcId="{F01E610B-8817-49D9-A9E1-8923948CE640}" destId="{D8ABA919-18E1-41AC-B6C4-E506E69D672C}" srcOrd="1" destOrd="0" presId="urn:microsoft.com/office/officeart/2005/8/layout/orgChart1"/>
-    <dgm:cxn modelId="{17955241-EEAF-4E61-B636-9C3CD5FE0457}" type="presOf" srcId="{6237E611-32F5-4EA5-A1A1-7118C8C90C05}" destId="{6F505C00-AA3E-439A-88A4-32EF2D9DE85A}" srcOrd="0" destOrd="0" presId="urn:microsoft.com/office/officeart/2005/8/layout/orgChart1"/>
+    <dgm:cxn modelId="{3966FFE6-8A60-40F6-B76E-0E9EEA4801B3}" type="presOf" srcId="{6237E611-32F5-4EA5-A1A1-7118C8C90C05}" destId="{6F505C00-AA3E-439A-88A4-32EF2D9DE85A}" srcOrd="0" destOrd="0" presId="urn:microsoft.com/office/officeart/2005/8/layout/orgChart1"/>
     <dgm:cxn modelId="{66CA44B7-8954-4683-ACFA-DA0C82D8E2EA}" srcId="{A96BCA3D-D7C2-4537-AB77-55058808C1A9}" destId="{644C0F58-C2E0-448E-A01A-6201570776EA}" srcOrd="2" destOrd="0" parTransId="{3163281E-0809-4BB7-A72F-DB32193DCB24}" sibTransId="{CA6F4234-6344-45E9-B9EA-65BC634C565A}"/>
-    <dgm:cxn modelId="{74DCAD29-20EE-4F87-A1DC-A832091A30B6}" type="presOf" srcId="{734FDF17-C543-4CF5-AF6F-CCC9E665A0C9}" destId="{2E8154F3-541C-4622-AB55-9476F627E986}" srcOrd="1" destOrd="0" presId="urn:microsoft.com/office/officeart/2005/8/layout/orgChart1"/>
-    <dgm:cxn modelId="{8701A580-F969-43D6-BE3E-E8BC282C916D}" type="presOf" srcId="{93A5526C-AEDA-4D48-813C-70B0CCF36F98}" destId="{BF85D353-D8B9-4DDB-B198-99FA1DB7E2E1}" srcOrd="0" destOrd="0" presId="urn:microsoft.com/office/officeart/2005/8/layout/orgChart1"/>
-    <dgm:cxn modelId="{060E491B-1722-4C40-93F4-5A50A6B19417}" type="presOf" srcId="{4D1693CB-92A3-4832-B0BF-F1027A24413D}" destId="{EDDA187E-D807-4DC9-8F25-078016371689}" srcOrd="0" destOrd="0" presId="urn:microsoft.com/office/officeart/2005/8/layout/orgChart1"/>
-    <dgm:cxn modelId="{20D61211-43F2-44AC-9CA5-CCA0D3CA34AA}" type="presOf" srcId="{9A1703C9-6B0C-4FE0-80BF-41F813E9F152}" destId="{B49E9D26-E9F0-4FCF-90B2-1875BBB67B8F}" srcOrd="0" destOrd="0" presId="urn:microsoft.com/office/officeart/2005/8/layout/orgChart1"/>
-    <dgm:cxn modelId="{5361177E-7040-4944-94A3-9E3D5F0739B6}" type="presOf" srcId="{41578097-3E86-4D68-8560-FD9CA8622A63}" destId="{6EB67E4F-7540-4F92-9E9D-7CCA16A065FF}" srcOrd="0" destOrd="0" presId="urn:microsoft.com/office/officeart/2005/8/layout/orgChart1"/>
-    <dgm:cxn modelId="{EB36D563-CF38-4278-A3F1-D7FFB2CA7091}" type="presOf" srcId="{8024BF88-7976-4903-A5DC-0342CCC7DECB}" destId="{1EF2A7DE-B1DC-41BC-9A7F-B75495E75447}" srcOrd="1" destOrd="0" presId="urn:microsoft.com/office/officeart/2005/8/layout/orgChart1"/>
-    <dgm:cxn modelId="{0A1D7FD2-0218-49EF-8AF3-771B480A98C0}" type="presOf" srcId="{4BEB6D0B-B96F-4DB4-939C-4237821B4358}" destId="{B2554413-104E-406A-9CC5-349745215342}" srcOrd="0" destOrd="0" presId="urn:microsoft.com/office/officeart/2005/8/layout/orgChart1"/>
-    <dgm:cxn modelId="{99BD9223-17B7-4CC8-A624-63393F904607}" type="presOf" srcId="{644C0F58-C2E0-448E-A01A-6201570776EA}" destId="{15906DD4-E82A-4FE9-BD26-A98C3357A215}" srcOrd="1" destOrd="0" presId="urn:microsoft.com/office/officeart/2005/8/layout/orgChart1"/>
-    <dgm:cxn modelId="{E6265839-4354-41AE-AC40-002FC638064F}" type="presOf" srcId="{AE7CBEBD-037D-494F-9847-16042D7F1D69}" destId="{129F113F-8972-4A99-86DB-EBDD1A507309}" srcOrd="0" destOrd="0" presId="urn:microsoft.com/office/officeart/2005/8/layout/orgChart1"/>
+    <dgm:cxn modelId="{E1306057-6DEC-4B1D-A124-9E541BC44342}" type="presOf" srcId="{78DBDE58-79EA-4552-815F-6AD32342798D}" destId="{F261332D-5055-43F2-B4F4-2A1CC9BE12AE}" srcOrd="0" destOrd="0" presId="urn:microsoft.com/office/officeart/2005/8/layout/orgChart1"/>
+    <dgm:cxn modelId="{2A83C858-105F-4B36-BB90-C336B6480E93}" type="presOf" srcId="{6580EE94-AD2F-4B81-AB15-61A22A5B074F}" destId="{64FB3C05-0898-42D4-B108-3FC54B94D9D0}" srcOrd="1" destOrd="0" presId="urn:microsoft.com/office/officeart/2005/8/layout/orgChart1"/>
+    <dgm:cxn modelId="{AE43A3E3-4143-457D-94D8-4418DD926117}" type="presOf" srcId="{EE83DED0-A804-4028-A1CE-E0B40ECA49CA}" destId="{42CE7848-A09D-4868-97D1-9510E1071570}" srcOrd="1" destOrd="0" presId="urn:microsoft.com/office/officeart/2005/8/layout/orgChart1"/>
+    <dgm:cxn modelId="{897A528F-506E-4FD8-BAA9-37F5D74DDAE2}" type="presOf" srcId="{C080BC5A-7C44-4272-8D3F-599D53267C38}" destId="{AF383029-640D-406A-8C56-4AB6809EE023}" srcOrd="0" destOrd="0" presId="urn:microsoft.com/office/officeart/2005/8/layout/orgChart1"/>
+    <dgm:cxn modelId="{9C6187E2-2DE9-4BC8-BA3A-29907A86C962}" type="presOf" srcId="{F01E610B-8817-49D9-A9E1-8923948CE640}" destId="{D8ABA919-18E1-41AC-B6C4-E506E69D672C}" srcOrd="1" destOrd="0" presId="urn:microsoft.com/office/officeart/2005/8/layout/orgChart1"/>
+    <dgm:cxn modelId="{E6A9852D-9EAC-4EB2-8955-93C26B54BB1C}" type="presOf" srcId="{66B568B7-D00F-4F97-8E28-19A4BB6AC2A1}" destId="{9900D6F0-7763-4FE9-A547-F63EB7123F15}" srcOrd="0" destOrd="0" presId="urn:microsoft.com/office/officeart/2005/8/layout/orgChart1"/>
+    <dgm:cxn modelId="{CC7C1559-3508-4CF1-92E2-B15A4C2ABB39}" type="presOf" srcId="{8F22EA0A-02BD-433F-A127-D5AE85F408D5}" destId="{1C9D1E51-0704-4095-82BC-7B9980C482E8}" srcOrd="1" destOrd="0" presId="urn:microsoft.com/office/officeart/2005/8/layout/orgChart1"/>
+    <dgm:cxn modelId="{9A4ED2A2-F303-48D7-BD6E-9D801447F13E}" type="presOf" srcId="{93A5526C-AEDA-4D48-813C-70B0CCF36F98}" destId="{BF85D353-D8B9-4DDB-B198-99FA1DB7E2E1}" srcOrd="0" destOrd="0" presId="urn:microsoft.com/office/officeart/2005/8/layout/orgChart1"/>
+    <dgm:cxn modelId="{6491ACFD-2EB6-406E-AFF2-6EF6E8AD5D8E}" type="presOf" srcId="{850AA42E-DD7D-4202-A669-F46EC4B815AD}" destId="{88A1743F-966E-4561-8D68-FC11EF95B45A}" srcOrd="0" destOrd="0" presId="urn:microsoft.com/office/officeart/2005/8/layout/orgChart1"/>
+    <dgm:cxn modelId="{C39E41B5-4CBE-4362-91FE-79D0FCC311F2}" type="presOf" srcId="{A6EBF3B1-5FEF-4D55-AD24-723DC818DC94}" destId="{761D0689-AD9D-4E5E-B7CF-4948BE9E5026}" srcOrd="1" destOrd="0" presId="urn:microsoft.com/office/officeart/2005/8/layout/orgChart1"/>
     <dgm:cxn modelId="{210EF8BB-EB8A-4AD7-A7C5-FAFE1B312C3D}" srcId="{8024BF88-7976-4903-A5DC-0342CCC7DECB}" destId="{EE83DED0-A804-4028-A1CE-E0B40ECA49CA}" srcOrd="2" destOrd="0" parTransId="{3D67422D-7F1E-479F-8ADA-437888D6617F}" sibTransId="{DF37017D-4F8E-45F0-84DB-719DC0CD495D}"/>
-    <dgm:cxn modelId="{120D25B5-9B7B-4BDE-8623-1AFC66C0FEF4}" type="presOf" srcId="{4D075455-CD9D-4B17-87AF-58F17264ED34}" destId="{AE8790C8-B116-4C07-B78F-15668B40C321}" srcOrd="0" destOrd="0" presId="urn:microsoft.com/office/officeart/2005/8/layout/orgChart1"/>
-    <dgm:cxn modelId="{51822213-0A7E-4976-9E78-FD47A25EB726}" type="presOf" srcId="{CB26703D-F1D5-4228-A24C-96993E87C319}" destId="{024E51B9-61DB-4665-8140-C6601A24D938}" srcOrd="0" destOrd="0" presId="urn:microsoft.com/office/officeart/2005/8/layout/orgChart1"/>
-    <dgm:cxn modelId="{3C4B491F-4FD3-423C-99A6-471B618A19BB}" type="presOf" srcId="{93A5526C-AEDA-4D48-813C-70B0CCF36F98}" destId="{68AD4C60-2440-47D2-9F0B-3C06125AECF5}" srcOrd="1" destOrd="0" presId="urn:microsoft.com/office/officeart/2005/8/layout/orgChart1"/>
-    <dgm:cxn modelId="{35D280B5-EA3E-4577-AD20-224B4EAF09AB}" type="presOf" srcId="{504AF20F-1361-40D6-8DAE-FC215ABF0FD3}" destId="{E059E483-6435-4565-B688-005939DE54AE}" srcOrd="0" destOrd="0" presId="urn:microsoft.com/office/officeart/2005/8/layout/orgChart1"/>
-    <dgm:cxn modelId="{728DBD6B-C1DD-4D04-8086-D79DB268CCCC}" type="presOf" srcId="{6580EE94-AD2F-4B81-AB15-61A22A5B074F}" destId="{64FB3C05-0898-42D4-B108-3FC54B94D9D0}" srcOrd="1" destOrd="0" presId="urn:microsoft.com/office/officeart/2005/8/layout/orgChart1"/>
+    <dgm:cxn modelId="{AC7694B6-CDA3-4324-9164-6C09F7AE6D8B}" type="presOf" srcId="{4D1693CB-92A3-4832-B0BF-F1027A24413D}" destId="{EDDA187E-D807-4DC9-8F25-078016371689}" srcOrd="0" destOrd="0" presId="urn:microsoft.com/office/officeart/2005/8/layout/orgChart1"/>
+    <dgm:cxn modelId="{DC354FFF-63E6-40D1-9E33-185DB0CE4EFC}" type="presOf" srcId="{4D075455-CD9D-4B17-87AF-58F17264ED34}" destId="{AE8790C8-B116-4C07-B78F-15668B40C321}" srcOrd="0" destOrd="0" presId="urn:microsoft.com/office/officeart/2005/8/layout/orgChart1"/>
+    <dgm:cxn modelId="{0301A565-2DDF-4FC2-8F1E-994335B83E36}" type="presOf" srcId="{4BEB6D0B-B96F-4DB4-939C-4237821B4358}" destId="{B2554413-104E-406A-9CC5-349745215342}" srcOrd="0" destOrd="0" presId="urn:microsoft.com/office/officeart/2005/8/layout/orgChart1"/>
+    <dgm:cxn modelId="{D8F719B8-BF7F-4060-9A00-7EEF41ED27B9}" type="presOf" srcId="{40A64014-1284-4EEE-AF7A-959BE25DB7B9}" destId="{40A6BE2D-7403-40C7-B709-E29312A2ECB3}" srcOrd="0" destOrd="0" presId="urn:microsoft.com/office/officeart/2005/8/layout/orgChart1"/>
+    <dgm:cxn modelId="{C188B493-E964-4161-84BF-95C12DE95EE8}" type="presOf" srcId="{41578097-3E86-4D68-8560-FD9CA8622A63}" destId="{CFE1E861-B00F-49EB-B4E1-9C6FABA58465}" srcOrd="1" destOrd="0" presId="urn:microsoft.com/office/officeart/2005/8/layout/orgChart1"/>
+    <dgm:cxn modelId="{1C4707D8-445D-4BE8-BC34-2B1F4614C70D}" type="presOf" srcId="{A96BCA3D-D7C2-4537-AB77-55058808C1A9}" destId="{1B142EC8-3788-405F-B9BC-C6BACCEC906D}" srcOrd="0" destOrd="0" presId="urn:microsoft.com/office/officeart/2005/8/layout/orgChart1"/>
     <dgm:cxn modelId="{2BDA9CAA-C433-4474-8D2B-72342EB91ABA}" srcId="{A6EBF3B1-5FEF-4D55-AD24-723DC818DC94}" destId="{C48CCF1C-5953-4623-A843-6012848946D6}" srcOrd="2" destOrd="0" parTransId="{6237E611-32F5-4EA5-A1A1-7118C8C90C05}" sibTransId="{350FFDBA-CA2A-4775-A6BA-077DA30A74B3}"/>
-    <dgm:cxn modelId="{8F3941CC-AFC5-4A57-ABE5-78E24FA0B014}" type="presOf" srcId="{66B568B7-D00F-4F97-8E28-19A4BB6AC2A1}" destId="{9900D6F0-7763-4FE9-A547-F63EB7123F15}" srcOrd="0" destOrd="0" presId="urn:microsoft.com/office/officeart/2005/8/layout/orgChart1"/>
-    <dgm:cxn modelId="{4EB44EFD-5296-4BA0-920C-CF0D264322BF}" type="presOf" srcId="{8F22EA0A-02BD-433F-A127-D5AE85F408D5}" destId="{1C9D1E51-0704-4095-82BC-7B9980C482E8}" srcOrd="1" destOrd="0" presId="urn:microsoft.com/office/officeart/2005/8/layout/orgChart1"/>
-    <dgm:cxn modelId="{92BAF235-1EEF-4043-BD3F-A8C07DD24AC2}" type="presOf" srcId="{91C476B7-9FCB-4BBA-B7CC-98C951BABF08}" destId="{C7C4BB7D-53D5-49F1-9208-09662961E2F7}" srcOrd="0" destOrd="0" presId="urn:microsoft.com/office/officeart/2005/8/layout/orgChart1"/>
-    <dgm:cxn modelId="{25AC46A8-7F05-494C-A222-36188CD31E29}" type="presOf" srcId="{8F22EA0A-02BD-433F-A127-D5AE85F408D5}" destId="{E9B46B83-48DF-4EF2-B252-E3BF270EE3C0}" srcOrd="0" destOrd="0" presId="urn:microsoft.com/office/officeart/2005/8/layout/orgChart1"/>
-    <dgm:cxn modelId="{54E073F6-B1F9-4B52-8569-D0D84CDD42F7}" type="presOf" srcId="{644C0F58-C2E0-448E-A01A-6201570776EA}" destId="{AD3C7DEB-DEF1-4CE8-B755-BEF35D78ADFF}" srcOrd="0" destOrd="0" presId="urn:microsoft.com/office/officeart/2005/8/layout/orgChart1"/>
-    <dgm:cxn modelId="{CA3B530B-0C88-4134-9E08-B3747130D7F0}" type="presOf" srcId="{40A64014-1284-4EEE-AF7A-959BE25DB7B9}" destId="{74386309-D9B9-42CC-9762-8B8BDDD80804}" srcOrd="1" destOrd="0" presId="urn:microsoft.com/office/officeart/2005/8/layout/orgChart1"/>
-    <dgm:cxn modelId="{82D82D08-D5D3-42F1-8D01-C01A20CE79C8}" type="presOf" srcId="{15E12B16-8D11-463B-92B8-5822BDF4C748}" destId="{3BB46B51-8531-4211-845C-53824F0021A9}" srcOrd="1" destOrd="0" presId="urn:microsoft.com/office/officeart/2005/8/layout/orgChart1"/>
+    <dgm:cxn modelId="{BBCE3387-8D2F-4723-BB68-DEDD9322B24A}" type="presOf" srcId="{A96BCA3D-D7C2-4537-AB77-55058808C1A9}" destId="{126F570B-0098-4598-B6C8-DADB8E352B45}" srcOrd="1" destOrd="0" presId="urn:microsoft.com/office/officeart/2005/8/layout/orgChart1"/>
+    <dgm:cxn modelId="{0A4BE682-B318-48ED-A705-5F95D6AC060B}" type="presOf" srcId="{4D415793-AE8B-457D-B662-6837FBCA6EC5}" destId="{A650D250-CE3A-4B89-84B1-01FF8A8E18E3}" srcOrd="0" destOrd="0" presId="urn:microsoft.com/office/officeart/2005/8/layout/orgChart1"/>
+    <dgm:cxn modelId="{E89AC370-92E7-4854-AC25-E03B73DFCCFF}" type="presOf" srcId="{49427332-34CA-4B15-A0C2-223A59554952}" destId="{A2619CE9-DB44-4DDF-B9EA-160FA71259D4}" srcOrd="0" destOrd="0" presId="urn:microsoft.com/office/officeart/2005/8/layout/orgChart1"/>
+    <dgm:cxn modelId="{2161D6A1-073C-4A43-8D87-DA865E291FE3}" type="presOf" srcId="{44E92EDF-7F87-40DA-8F2B-3104D039CCB9}" destId="{C4DC16DD-7454-4F73-998B-9F933495FF06}" srcOrd="0" destOrd="0" presId="urn:microsoft.com/office/officeart/2005/8/layout/orgChart1"/>
+    <dgm:cxn modelId="{508AE616-D372-4CFC-AA46-0E7C5461AB29}" type="presOf" srcId="{2568090D-E94E-452D-82B4-C1654C9E2C48}" destId="{B3A6615A-A732-42FD-A03C-2BC94E7C6510}" srcOrd="0" destOrd="0" presId="urn:microsoft.com/office/officeart/2005/8/layout/orgChart1"/>
+    <dgm:cxn modelId="{0F6A3696-7034-4F64-BE1C-BFA9A596C166}" type="presOf" srcId="{6733462E-A98A-4EB6-84EE-DDC6DCF5380A}" destId="{48A4826C-2E88-4007-9E32-525A4ECB1A1A}" srcOrd="1" destOrd="0" presId="urn:microsoft.com/office/officeart/2005/8/layout/orgChart1"/>
+    <dgm:cxn modelId="{409E0071-84E8-4984-AFA9-9EC92740EA42}" type="presOf" srcId="{734FDF17-C543-4CF5-AF6F-CCC9E665A0C9}" destId="{2E8154F3-541C-4622-AB55-9476F627E986}" srcOrd="1" destOrd="0" presId="urn:microsoft.com/office/officeart/2005/8/layout/orgChart1"/>
+    <dgm:cxn modelId="{56E6F18A-60D9-45BB-BF46-407A08143561}" type="presOf" srcId="{644C0F58-C2E0-448E-A01A-6201570776EA}" destId="{15906DD4-E82A-4FE9-BD26-A98C3357A215}" srcOrd="1" destOrd="0" presId="urn:microsoft.com/office/officeart/2005/8/layout/orgChart1"/>
+    <dgm:cxn modelId="{71F89067-B790-4557-A151-528713D9B0B5}" type="presOf" srcId="{CB26703D-F1D5-4228-A24C-96993E87C319}" destId="{024E51B9-61DB-4665-8140-C6601A24D938}" srcOrd="0" destOrd="0" presId="urn:microsoft.com/office/officeart/2005/8/layout/orgChart1"/>
+    <dgm:cxn modelId="{33379FDA-8B1F-4BCE-817F-743ACB7A3037}" type="presOf" srcId="{B09AA789-57A6-41A4-91D9-47AC4D6FB060}" destId="{E2121889-EF6E-4CA4-908C-7572AFBC629A}" srcOrd="0" destOrd="0" presId="urn:microsoft.com/office/officeart/2005/8/layout/orgChart1"/>
     <dgm:cxn modelId="{20FCD0C2-5310-4F2E-A377-C17B6CC06BDD}" srcId="{734FDF17-C543-4CF5-AF6F-CCC9E665A0C9}" destId="{A6413E82-5C10-4DEF-97C9-62507E7B0529}" srcOrd="2" destOrd="0" parTransId="{5161626F-7BC6-4A0F-B593-252625A240EA}" sibTransId="{FC4E198B-712A-4D0A-A87E-FA5F5F239443}"/>
-    <dgm:cxn modelId="{80B8CA68-19FF-4B71-8512-57F9BB951D3B}" type="presOf" srcId="{2CB50806-C040-49E5-A570-BBC04E8F7295}" destId="{BE5E4EDF-0EA8-445D-BE2C-4C22E40AA606}" srcOrd="0" destOrd="0" presId="urn:microsoft.com/office/officeart/2005/8/layout/orgChart1"/>
-    <dgm:cxn modelId="{D7F17268-1292-4B3D-8D39-0799CC1CB443}" type="presOf" srcId="{3D67422D-7F1E-479F-8ADA-437888D6617F}" destId="{475BA088-7396-4BA9-B792-69EE6759C03E}" srcOrd="0" destOrd="0" presId="urn:microsoft.com/office/officeart/2005/8/layout/orgChart1"/>
-    <dgm:cxn modelId="{32E6AC3A-1182-4D4B-92F9-1F05C3BCF263}" type="presOf" srcId="{B9F9EE96-CA86-4F24-8843-06229C08B163}" destId="{F1668CB1-CE3C-418F-83C0-03F55AF33091}" srcOrd="0" destOrd="0" presId="urn:microsoft.com/office/officeart/2005/8/layout/orgChart1"/>
-    <dgm:cxn modelId="{DE497613-3BEF-4FA6-A4E5-2B1336775AE3}" type="presOf" srcId="{6934B655-B46B-4DBE-A9FB-E867735F64C7}" destId="{450A8F4B-796F-4B85-846E-85BEB4647538}" srcOrd="0" destOrd="0" presId="urn:microsoft.com/office/officeart/2005/8/layout/orgChart1"/>
-    <dgm:cxn modelId="{B0E05FC8-56A5-4D16-A13D-7BC6B3BC0BF7}" type="presOf" srcId="{87C4630D-F69A-47CF-9B5E-8DE03E829F25}" destId="{1066007D-6716-408F-ABCC-CC3F6E110693}" srcOrd="0" destOrd="0" presId="urn:microsoft.com/office/officeart/2005/8/layout/orgChart1"/>
-    <dgm:cxn modelId="{4DA8BEDA-19CA-4E3F-8C54-8DAF94BB0771}" type="presOf" srcId="{4D1693CB-92A3-4832-B0BF-F1027A24413D}" destId="{FD72CC63-894C-4176-BFFA-6AEE829E4726}" srcOrd="1" destOrd="0" presId="urn:microsoft.com/office/officeart/2005/8/layout/orgChart1"/>
+    <dgm:cxn modelId="{8998C8CE-5CB9-4643-977F-C52E779E8592}" type="presOf" srcId="{CB26703D-F1D5-4228-A24C-96993E87C319}" destId="{F2ADB9A6-C45A-47E3-B02F-B5381C7176A3}" srcOrd="1" destOrd="0" presId="urn:microsoft.com/office/officeart/2005/8/layout/orgChart1"/>
     <dgm:cxn modelId="{FF6F3AF6-F460-4B59-B7A7-A2B52F96E08F}" srcId="{8024BF88-7976-4903-A5DC-0342CCC7DECB}" destId="{6580EE94-AD2F-4B81-AB15-61A22A5B074F}" srcOrd="4" destOrd="0" parTransId="{8727E3B7-CA63-4DBC-AC92-99B93DDC0CD3}" sibTransId="{9ED62CE5-08B9-421A-AD0D-F01EE93BC300}"/>
-    <dgm:cxn modelId="{F19A82DE-8D1C-4CB7-BCBD-BB9C5F35DD11}" type="presOf" srcId="{6580EE94-AD2F-4B81-AB15-61A22A5B074F}" destId="{ADACAF30-8704-4367-867D-C8C919FC3E8F}" srcOrd="0" destOrd="0" presId="urn:microsoft.com/office/officeart/2005/8/layout/orgChart1"/>
-    <dgm:cxn modelId="{7944F09E-0DA8-4445-8BF8-5898925E873F}" type="presOf" srcId="{CB26703D-F1D5-4228-A24C-96993E87C319}" destId="{F2ADB9A6-C45A-47E3-B02F-B5381C7176A3}" srcOrd="1" destOrd="0" presId="urn:microsoft.com/office/officeart/2005/8/layout/orgChart1"/>
-    <dgm:cxn modelId="{559CE614-318B-41F3-9270-88EA3EF52ADE}" type="presOf" srcId="{8727E3B7-CA63-4DBC-AC92-99B93DDC0CD3}" destId="{3D6F9C8E-E905-4217-8570-75EFEB9EF529}" srcOrd="0" destOrd="0" presId="urn:microsoft.com/office/officeart/2005/8/layout/orgChart1"/>
-    <dgm:cxn modelId="{16AD2792-4A8E-4873-A184-DA0EF59B04CA}" type="presOf" srcId="{C080BC5A-7C44-4272-8D3F-599D53267C38}" destId="{AF383029-640D-406A-8C56-4AB6809EE023}" srcOrd="0" destOrd="0" presId="urn:microsoft.com/office/officeart/2005/8/layout/orgChart1"/>
-    <dgm:cxn modelId="{D59EBB6D-9CB5-4962-AA7A-F7BABA893F98}" type="presOf" srcId="{C48CCF1C-5953-4623-A843-6012848946D6}" destId="{741A17AF-83C9-4327-8F86-364DF107986B}" srcOrd="0" destOrd="0" presId="urn:microsoft.com/office/officeart/2005/8/layout/orgChart1"/>
+    <dgm:cxn modelId="{036023D8-D92A-4AE0-8622-9BE758FD0EC3}" type="presOf" srcId="{AE7CBEBD-037D-494F-9847-16042D7F1D69}" destId="{129F113F-8972-4A99-86DB-EBDD1A507309}" srcOrd="0" destOrd="0" presId="urn:microsoft.com/office/officeart/2005/8/layout/orgChart1"/>
+    <dgm:cxn modelId="{DE7E539C-7049-4698-BC25-6A63582A0A89}" type="presOf" srcId="{2E911E43-E8AF-4C0F-8447-43FF439EF7E6}" destId="{6EE82750-6E2E-445B-9E64-F5601D1469BA}" srcOrd="0" destOrd="0" presId="urn:microsoft.com/office/officeart/2005/8/layout/orgChart1"/>
+    <dgm:cxn modelId="{38C5D478-B8D6-4A29-9164-C65D187F168E}" type="presOf" srcId="{1393496C-F495-4051-8A95-A71E8FCAC781}" destId="{C318070A-2C5F-41D4-A587-DE10A89FAD57}" srcOrd="1" destOrd="0" presId="urn:microsoft.com/office/officeart/2005/8/layout/orgChart1"/>
+    <dgm:cxn modelId="{66326FF9-50B2-492D-BC34-157FDA1F11C9}" type="presOf" srcId="{37498F51-034A-4B95-A943-8B0356B77951}" destId="{813BFB9B-D964-4C6C-95B6-FA36C9FC47D0}" srcOrd="0" destOrd="0" presId="urn:microsoft.com/office/officeart/2005/8/layout/orgChart1"/>
     <dgm:cxn modelId="{948F8598-1BBE-4CE3-A628-2B1D82914D18}" srcId="{8024BF88-7976-4903-A5DC-0342CCC7DECB}" destId="{A6EBF3B1-5FEF-4D55-AD24-723DC818DC94}" srcOrd="1" destOrd="0" parTransId="{76C50CB5-FD07-4381-AC14-BBEBBC54CA89}" sibTransId="{CDCECAA8-5471-4F18-A8BB-DB49795854F2}"/>
     <dgm:cxn modelId="{F661FBA9-ACC7-455E-8CA4-818251A3781F}" srcId="{EE83DED0-A804-4028-A1CE-E0B40ECA49CA}" destId="{1393496C-F495-4051-8A95-A71E8FCAC781}" srcOrd="2" destOrd="0" parTransId="{4BEB6D0B-B96F-4DB4-939C-4237821B4358}" sibTransId="{5FD7B819-4F4B-4AA7-9684-22FA54127B09}"/>
-    <dgm:cxn modelId="{4FF56140-5F93-4390-B81B-0EFDFB7F271F}" type="presOf" srcId="{A6EBF3B1-5FEF-4D55-AD24-723DC818DC94}" destId="{99CDBD7E-8A40-4983-8581-B2471E06C265}" srcOrd="0" destOrd="0" presId="urn:microsoft.com/office/officeart/2005/8/layout/orgChart1"/>
+    <dgm:cxn modelId="{09F5B25C-FCB1-4077-9086-B294BE1A72DB}" type="presOf" srcId="{734FDF17-C543-4CF5-AF6F-CCC9E665A0C9}" destId="{867494B7-F801-4143-9203-DA20A78D047E}" srcOrd="0" destOrd="0" presId="urn:microsoft.com/office/officeart/2005/8/layout/orgChart1"/>
+    <dgm:cxn modelId="{916766BD-6C93-4F15-BDD8-CB1DFEFC7C70}" type="presOf" srcId="{504AF20F-1361-40D6-8DAE-FC215ABF0FD3}" destId="{E059E483-6435-4565-B688-005939DE54AE}" srcOrd="0" destOrd="0" presId="urn:microsoft.com/office/officeart/2005/8/layout/orgChart1"/>
     <dgm:cxn modelId="{B931F1CC-E1A4-4268-BD33-3B0BD016669F}" srcId="{734FDF17-C543-4CF5-AF6F-CCC9E665A0C9}" destId="{40A64014-1284-4EEE-AF7A-959BE25DB7B9}" srcOrd="0" destOrd="0" parTransId="{78DBDE58-79EA-4552-815F-6AD32342798D}" sibTransId="{83524DB7-FD8D-48CF-BAC2-CAF53F88E204}"/>
-    <dgm:cxn modelId="{1D203719-8FE2-473D-B3E9-2FC00666F983}" type="presOf" srcId="{EE83DED0-A804-4028-A1CE-E0B40ECA49CA}" destId="{42CE7848-A09D-4868-97D1-9510E1071570}" srcOrd="1" destOrd="0" presId="urn:microsoft.com/office/officeart/2005/8/layout/orgChart1"/>
-    <dgm:cxn modelId="{71FF3630-D71D-4E65-9162-DA0A261E2751}" type="presOf" srcId="{91C476B7-9FCB-4BBA-B7CC-98C951BABF08}" destId="{FD0EB6F2-D0BB-464A-9AC7-9BF10AC11114}" srcOrd="1" destOrd="0" presId="urn:microsoft.com/office/officeart/2005/8/layout/orgChart1"/>
+    <dgm:cxn modelId="{41215999-447B-4D47-91A4-BE5A9FD50B0E}" type="presOf" srcId="{15E12B16-8D11-463B-92B8-5822BDF4C748}" destId="{3BB46B51-8531-4211-845C-53824F0021A9}" srcOrd="1" destOrd="0" presId="urn:microsoft.com/office/officeart/2005/8/layout/orgChart1"/>
+    <dgm:cxn modelId="{F7ACB34C-8745-47A7-A6DD-84C43C73C383}" type="presOf" srcId="{6580EE94-AD2F-4B81-AB15-61A22A5B074F}" destId="{ADACAF30-8704-4367-867D-C8C919FC3E8F}" srcOrd="0" destOrd="0" presId="urn:microsoft.com/office/officeart/2005/8/layout/orgChart1"/>
+    <dgm:cxn modelId="{57011DED-8E00-4D6C-A959-C7D68FAB5E81}" type="presOf" srcId="{A6EBF3B1-5FEF-4D55-AD24-723DC818DC94}" destId="{99CDBD7E-8A40-4983-8581-B2471E06C265}" srcOrd="0" destOrd="0" presId="urn:microsoft.com/office/officeart/2005/8/layout/orgChart1"/>
+    <dgm:cxn modelId="{64FF946C-7804-4650-85AD-D38625BCF470}" type="presOf" srcId="{3D67422D-7F1E-479F-8ADA-437888D6617F}" destId="{475BA088-7396-4BA9-B792-69EE6759C03E}" srcOrd="0" destOrd="0" presId="urn:microsoft.com/office/officeart/2005/8/layout/orgChart1"/>
+    <dgm:cxn modelId="{B5FFE4F9-ABBF-4E2C-9A7F-AF4ED1638F65}" type="presOf" srcId="{A6413E82-5C10-4DEF-97C9-62507E7B0529}" destId="{4D11EC99-D139-4156-BEFE-EFE8648A2850}" srcOrd="1" destOrd="0" presId="urn:microsoft.com/office/officeart/2005/8/layout/orgChart1"/>
+    <dgm:cxn modelId="{3C24ACC3-CC6D-4981-9710-75D3027E5D07}" type="presOf" srcId="{AE7CBEBD-037D-494F-9847-16042D7F1D69}" destId="{A49D3927-7449-4735-AC87-5BDC01040BD5}" srcOrd="1" destOrd="0" presId="urn:microsoft.com/office/officeart/2005/8/layout/orgChart1"/>
     <dgm:cxn modelId="{CD08A677-EB5D-4899-BB03-3A8C0E7EBC6E}" srcId="{A96BCA3D-D7C2-4537-AB77-55058808C1A9}" destId="{504AF20F-1361-40D6-8DAE-FC215ABF0FD3}" srcOrd="0" destOrd="0" parTransId="{49427332-34CA-4B15-A0C2-223A59554952}" sibTransId="{BFB4BB23-0AEA-403B-8838-AB8003911B11}"/>
-    <dgm:cxn modelId="{05FBA931-B4C1-43F8-B038-1947C983E7EE}" type="presOf" srcId="{2568090D-E94E-452D-82B4-C1654C9E2C48}" destId="{B3A6615A-A732-42FD-A03C-2BC94E7C6510}" srcOrd="0" destOrd="0" presId="urn:microsoft.com/office/officeart/2005/8/layout/orgChart1"/>
-    <dgm:cxn modelId="{432AEAAC-C67B-471E-9BA9-637CB4464647}" type="presOf" srcId="{1393496C-F495-4051-8A95-A71E8FCAC781}" destId="{C3640126-70E2-43AD-B0C8-14F4A145E69D}" srcOrd="0" destOrd="0" presId="urn:microsoft.com/office/officeart/2005/8/layout/orgChart1"/>
-    <dgm:cxn modelId="{DAA4C069-ACA3-4A95-9534-90D967174EAD}" type="presOf" srcId="{3163281E-0809-4BB7-A72F-DB32193DCB24}" destId="{7B3F1FFA-603A-4E08-89CF-8E29EEA2C55C}" srcOrd="0" destOrd="0" presId="urn:microsoft.com/office/officeart/2005/8/layout/orgChart1"/>
-    <dgm:cxn modelId="{B8B0DC35-B8F8-45B5-A344-90BDD6CDCAEC}" type="presOf" srcId="{823DEEB8-DAB1-4EC7-B092-5F8BBFDE5584}" destId="{78D3C7D4-8E65-4303-8713-FC4450F8DC15}" srcOrd="0" destOrd="0" presId="urn:microsoft.com/office/officeart/2005/8/layout/orgChart1"/>
-    <dgm:cxn modelId="{4AC5E3F2-BB70-41AE-ABA6-03693CF96F9A}" type="presOf" srcId="{A96BCA3D-D7C2-4537-AB77-55058808C1A9}" destId="{126F570B-0098-4598-B6C8-DADB8E352B45}" srcOrd="1" destOrd="0" presId="urn:microsoft.com/office/officeart/2005/8/layout/orgChart1"/>
-    <dgm:cxn modelId="{4EE28756-B50B-4F31-A186-F8FD627DADC9}" type="presOf" srcId="{78DBDE58-79EA-4552-815F-6AD32342798D}" destId="{F261332D-5055-43F2-B4F4-2A1CC9BE12AE}" srcOrd="0" destOrd="0" presId="urn:microsoft.com/office/officeart/2005/8/layout/orgChart1"/>
+    <dgm:cxn modelId="{CA2497AA-CA70-408C-A01A-3738B575C589}" type="presOf" srcId="{1393496C-F495-4051-8A95-A71E8FCAC781}" destId="{C3640126-70E2-43AD-B0C8-14F4A145E69D}" srcOrd="0" destOrd="0" presId="urn:microsoft.com/office/officeart/2005/8/layout/orgChart1"/>
+    <dgm:cxn modelId="{7E004684-759E-4B4C-95EF-EE179431D303}" type="presOf" srcId="{823DEEB8-DAB1-4EC7-B092-5F8BBFDE5584}" destId="{78D3C7D4-8E65-4303-8713-FC4450F8DC15}" srcOrd="0" destOrd="0" presId="urn:microsoft.com/office/officeart/2005/8/layout/orgChart1"/>
     <dgm:cxn modelId="{ED02FC7A-E7F1-46D9-9119-2BD2A70C1683}" srcId="{6580EE94-AD2F-4B81-AB15-61A22A5B074F}" destId="{CB26703D-F1D5-4228-A24C-96993E87C319}" srcOrd="1" destOrd="0" parTransId="{11AD334C-B720-44A7-8E83-D224BF3B1504}" sibTransId="{2FCE4A46-B4CD-47F9-9C8B-E6E43C37ADAD}"/>
-    <dgm:cxn modelId="{9B4F3CA5-9E08-4519-9D96-F2AE02440A5C}" type="presOf" srcId="{64C04965-321B-4962-9DCD-36F6AFD0C6B4}" destId="{F89DEEF9-0D57-492B-B51D-DA04FA52D955}" srcOrd="0" destOrd="0" presId="urn:microsoft.com/office/officeart/2005/8/layout/orgChart1"/>
-    <dgm:cxn modelId="{788D2081-1034-4865-AEC5-97FB42E07EE9}" type="presOf" srcId="{A6EBF3B1-5FEF-4D55-AD24-723DC818DC94}" destId="{761D0689-AD9D-4E5E-B7CF-4948BE9E5026}" srcOrd="1" destOrd="0" presId="urn:microsoft.com/office/officeart/2005/8/layout/orgChart1"/>
-    <dgm:cxn modelId="{1E047861-9D9B-4C59-82D6-8376AFE98750}" type="presOf" srcId="{76C50CB5-FD07-4381-AC14-BBEBBC54CA89}" destId="{A028FF3D-5E9A-4F7D-BBB7-53E1A02A079F}" srcOrd="0" destOrd="0" presId="urn:microsoft.com/office/officeart/2005/8/layout/orgChart1"/>
+    <dgm:cxn modelId="{8B51BCFB-C884-4BEB-ACB5-480D0C73560A}" type="presOf" srcId="{8024BF88-7976-4903-A5DC-0342CCC7DECB}" destId="{B94ED2C7-5C22-410F-A096-6BB923FB329C}" srcOrd="0" destOrd="0" presId="urn:microsoft.com/office/officeart/2005/8/layout/orgChart1"/>
+    <dgm:cxn modelId="{5BA6E2D3-CCCC-4917-B677-62E5F7230DD2}" type="presOf" srcId="{144010B2-9EA9-493A-AEA3-ED40D2262054}" destId="{B9DC87FE-FBEB-4EE3-87D7-AF1A9DFBE829}" srcOrd="0" destOrd="0" presId="urn:microsoft.com/office/officeart/2005/8/layout/orgChart1"/>
+    <dgm:cxn modelId="{FB40287A-5EE6-4DB3-BC2B-63D60E4A7AB4}" type="presOf" srcId="{8F22EA0A-02BD-433F-A127-D5AE85F408D5}" destId="{E9B46B83-48DF-4EF2-B252-E3BF270EE3C0}" srcOrd="0" destOrd="0" presId="urn:microsoft.com/office/officeart/2005/8/layout/orgChart1"/>
+    <dgm:cxn modelId="{0BB62919-A622-4B88-B37E-E50A74A706D6}" type="presOf" srcId="{A6413E82-5C10-4DEF-97C9-62507E7B0529}" destId="{BE1C2CBB-B18C-432D-B52C-2D69B317CDE9}" srcOrd="0" destOrd="0" presId="urn:microsoft.com/office/officeart/2005/8/layout/orgChart1"/>
+    <dgm:cxn modelId="{438AC222-D5E9-4001-A5A8-E6774F59B32B}" type="presOf" srcId="{64C04965-321B-4962-9DCD-36F6AFD0C6B4}" destId="{F89DEEF9-0D57-492B-B51D-DA04FA52D955}" srcOrd="0" destOrd="0" presId="urn:microsoft.com/office/officeart/2005/8/layout/orgChart1"/>
     <dgm:cxn modelId="{C4627B6B-3945-4A2D-A00B-E0AF79933263}" srcId="{B09AA789-57A6-41A4-91D9-47AC4D6FB060}" destId="{AE7CBEBD-037D-494F-9847-16042D7F1D69}" srcOrd="0" destOrd="0" parTransId="{EB3B3D7C-C267-4266-9EC0-FDE490E01636}" sibTransId="{EBEC0C79-658C-468A-AA5D-2EC7E4855489}"/>
     <dgm:cxn modelId="{3079FA6A-EE77-4521-90B3-8848C3664705}" srcId="{EE83DED0-A804-4028-A1CE-E0B40ECA49CA}" destId="{2568090D-E94E-452D-82B4-C1654C9E2C48}" srcOrd="3" destOrd="0" parTransId="{37498F51-034A-4B95-A943-8B0356B77951}" sibTransId="{2408A574-58BB-4F95-AD71-92426DF6F0C5}"/>
+    <dgm:cxn modelId="{D812D010-946B-4515-96A2-6236513AC5DB}" type="presOf" srcId="{F01E610B-8817-49D9-A9E1-8923948CE640}" destId="{5C724676-FD6B-408D-A6FA-362B84F1A498}" srcOrd="0" destOrd="0" presId="urn:microsoft.com/office/officeart/2005/8/layout/orgChart1"/>
+    <dgm:cxn modelId="{CEE6B9D9-84BD-44AB-A2B4-5BA7AAB1EE51}" type="presOf" srcId="{2E9B1CC3-FC1B-4467-B847-CA2CDD42C940}" destId="{3D401C68-148E-419C-9D8B-F49F219EEA5B}" srcOrd="0" destOrd="0" presId="urn:microsoft.com/office/officeart/2005/8/layout/orgChart1"/>
+    <dgm:cxn modelId="{769C6F6B-FB08-4537-81E0-9FE8E2D11BA5}" type="presOf" srcId="{2E911E43-E8AF-4C0F-8447-43FF439EF7E6}" destId="{8457549B-7E43-4A86-AF6A-9960A58EE57A}" srcOrd="1" destOrd="0" presId="urn:microsoft.com/office/officeart/2005/8/layout/orgChart1"/>
     <dgm:cxn modelId="{B3E17599-B9BE-4288-AF10-68A20522D192}" srcId="{A6EBF3B1-5FEF-4D55-AD24-723DC818DC94}" destId="{15E12B16-8D11-463B-92B8-5822BDF4C748}" srcOrd="1" destOrd="0" parTransId="{823DEEB8-DAB1-4EC7-B092-5F8BBFDE5584}" sibTransId="{DDD9BD9F-455D-47C3-99A0-C116BFA6EC34}"/>
-    <dgm:cxn modelId="{CD12BF44-8371-4119-98D8-6CE2011E4C17}" type="presOf" srcId="{734FDF17-C543-4CF5-AF6F-CCC9E665A0C9}" destId="{867494B7-F801-4143-9203-DA20A78D047E}" srcOrd="0" destOrd="0" presId="urn:microsoft.com/office/officeart/2005/8/layout/orgChart1"/>
-    <dgm:cxn modelId="{6DDC0604-A794-495B-BB0F-E320B25009B5}" type="presOf" srcId="{44E92EDF-7F87-40DA-8F2B-3104D039CCB9}" destId="{C4DC16DD-7454-4F73-998B-9F933495FF06}" srcOrd="0" destOrd="0" presId="urn:microsoft.com/office/officeart/2005/8/layout/orgChart1"/>
-    <dgm:cxn modelId="{D8AAC45B-A4B2-45D0-8F8F-0B41582DAF1A}" type="presOf" srcId="{15E12B16-8D11-463B-92B8-5822BDF4C748}" destId="{DD7A384B-9184-47FD-A760-3BEBECCA498C}" srcOrd="0" destOrd="0" presId="urn:microsoft.com/office/officeart/2005/8/layout/orgChart1"/>
-    <dgm:cxn modelId="{52794784-478E-43A8-9DD2-CC057AFE158D}" type="presOf" srcId="{41578097-3E86-4D68-8560-FD9CA8622A63}" destId="{CFE1E861-B00F-49EB-B4E1-9C6FABA58465}" srcOrd="1" destOrd="0" presId="urn:microsoft.com/office/officeart/2005/8/layout/orgChart1"/>
+    <dgm:cxn modelId="{EC8ED4DC-90BB-45E3-8175-92E7C52C090D}" type="presOf" srcId="{6934B655-B46B-4DBE-A9FB-E867735F64C7}" destId="{450A8F4B-796F-4B85-846E-85BEB4647538}" srcOrd="0" destOrd="0" presId="urn:microsoft.com/office/officeart/2005/8/layout/orgChart1"/>
+    <dgm:cxn modelId="{C22B3CE0-F409-42F1-A1FB-C94916699FBC}" type="presOf" srcId="{11AD334C-B720-44A7-8E83-D224BF3B1504}" destId="{53783F43-E906-4474-AC58-8AA8009B20F6}" srcOrd="0" destOrd="0" presId="urn:microsoft.com/office/officeart/2005/8/layout/orgChart1"/>
     <dgm:cxn modelId="{1F884E42-0FC1-47DB-9395-42766A3E5135}" srcId="{8024BF88-7976-4903-A5DC-0342CCC7DECB}" destId="{A96BCA3D-D7C2-4537-AB77-55058808C1A9}" srcOrd="3" destOrd="0" parTransId="{9A1703C9-6B0C-4FE0-80BF-41F813E9F152}" sibTransId="{A1D38508-7207-423C-B9FC-8395CB4C27B2}"/>
-    <dgm:cxn modelId="{DC5E6C22-8493-4535-BD89-CB7898181D08}" type="presOf" srcId="{AE7CBEBD-037D-494F-9847-16042D7F1D69}" destId="{A49D3927-7449-4735-AC87-5BDC01040BD5}" srcOrd="1" destOrd="0" presId="urn:microsoft.com/office/officeart/2005/8/layout/orgChart1"/>
+    <dgm:cxn modelId="{1B685ABC-AF71-4F34-8A49-B304272DA45E}" type="presOf" srcId="{93A5526C-AEDA-4D48-813C-70B0CCF36F98}" destId="{68AD4C60-2440-47D2-9F0B-3C06125AECF5}" srcOrd="1" destOrd="0" presId="urn:microsoft.com/office/officeart/2005/8/layout/orgChart1"/>
+    <dgm:cxn modelId="{A6DB0508-E707-4610-914C-8BBD0548FC76}" type="presOf" srcId="{C48CCF1C-5953-4623-A843-6012848946D6}" destId="{741A17AF-83C9-4327-8F86-364DF107986B}" srcOrd="0" destOrd="0" presId="urn:microsoft.com/office/officeart/2005/8/layout/orgChart1"/>
+    <dgm:cxn modelId="{A6218F39-3AA2-46B6-9333-873663F69BDC}" type="presOf" srcId="{8727E3B7-CA63-4DBC-AC92-99B93DDC0CD3}" destId="{3D6F9C8E-E905-4217-8570-75EFEB9EF529}" srcOrd="0" destOrd="0" presId="urn:microsoft.com/office/officeart/2005/8/layout/orgChart1"/>
     <dgm:cxn modelId="{B260E1E6-012D-4B32-8DAA-F0D141FCABD1}" srcId="{6580EE94-AD2F-4B81-AB15-61A22A5B074F}" destId="{6733462E-A98A-4EB6-84EE-DDC6DCF5380A}" srcOrd="0" destOrd="0" parTransId="{2E9B1CC3-FC1B-4467-B847-CA2CDD42C940}" sibTransId="{B75D073E-5113-45B4-9DD7-0DAF7EF0AF8F}"/>
     <dgm:cxn modelId="{FF675BA0-22FE-41C0-87A5-AA7FF8A4F5DC}" srcId="{A96BCA3D-D7C2-4537-AB77-55058808C1A9}" destId="{93A5526C-AEDA-4D48-813C-70B0CCF36F98}" srcOrd="1" destOrd="0" parTransId="{776A5794-A7C6-4766-979A-11D01A59E5F0}" sibTransId="{460BF2A9-6FBC-43B1-A5E4-3B42E28FEAC1}"/>
-    <dgm:cxn modelId="{175E95EB-B5E0-4FC2-AF3A-770777DDDC9C}" type="presOf" srcId="{850AA42E-DD7D-4202-A669-F46EC4B815AD}" destId="{88A1743F-966E-4561-8D68-FC11EF95B45A}" srcOrd="0" destOrd="0" presId="urn:microsoft.com/office/officeart/2005/8/layout/orgChart1"/>
-    <dgm:cxn modelId="{7272F6BF-FB5C-4362-8DBA-E8989D5FF672}" type="presOf" srcId="{11AD334C-B720-44A7-8E83-D224BF3B1504}" destId="{53783F43-E906-4474-AC58-8AA8009B20F6}" srcOrd="0" destOrd="0" presId="urn:microsoft.com/office/officeart/2005/8/layout/orgChart1"/>
-    <dgm:cxn modelId="{A4BB8B2A-82E5-48CD-BD1E-739E7163B56F}" type="presOf" srcId="{49427332-34CA-4B15-A0C2-223A59554952}" destId="{A2619CE9-DB44-4DDF-B9EA-160FA71259D4}" srcOrd="0" destOrd="0" presId="urn:microsoft.com/office/officeart/2005/8/layout/orgChart1"/>
+    <dgm:cxn modelId="{D47B0714-49F2-42C6-A9A0-E27CB6809C90}" type="presOf" srcId="{4D1693CB-92A3-4832-B0BF-F1027A24413D}" destId="{FD72CC63-894C-4176-BFFA-6AEE829E4726}" srcOrd="1" destOrd="0" presId="urn:microsoft.com/office/officeart/2005/8/layout/orgChart1"/>
+    <dgm:cxn modelId="{8067D0BB-8CC5-4F9E-AD9D-8882F8168CE0}" type="presOf" srcId="{6733462E-A98A-4EB6-84EE-DDC6DCF5380A}" destId="{88C4B46C-DE35-4799-9B2E-789C79B4E4A9}" srcOrd="0" destOrd="0" presId="urn:microsoft.com/office/officeart/2005/8/layout/orgChart1"/>
+    <dgm:cxn modelId="{E1D6817E-EDC5-4FFE-A544-C6FAC0651522}" type="presOf" srcId="{40A64014-1284-4EEE-AF7A-959BE25DB7B9}" destId="{74386309-D9B9-42CC-9762-8B8BDDD80804}" srcOrd="1" destOrd="0" presId="urn:microsoft.com/office/officeart/2005/8/layout/orgChart1"/>
     <dgm:cxn modelId="{72A294E0-8D90-4AF2-AD17-5832CBBEBEB8}" srcId="{EE83DED0-A804-4028-A1CE-E0B40ECA49CA}" destId="{F01E610B-8817-49D9-A9E1-8923948CE640}" srcOrd="1" destOrd="0" parTransId="{4D075455-CD9D-4B17-87AF-58F17264ED34}" sibTransId="{2815E082-3A01-4CA1-971B-36F562987C9F}"/>
-    <dgm:cxn modelId="{FE0A8F40-5851-4366-88CA-D012907F4184}" type="presOf" srcId="{A6413E82-5C10-4DEF-97C9-62507E7B0529}" destId="{BE1C2CBB-B18C-432D-B52C-2D69B317CDE9}" srcOrd="0" destOrd="0" presId="urn:microsoft.com/office/officeart/2005/8/layout/orgChart1"/>
-    <dgm:cxn modelId="{72223FDF-C425-40A3-B8C2-23F9BBB0CAAD}" type="presOf" srcId="{F01E610B-8817-49D9-A9E1-8923948CE640}" destId="{5C724676-FD6B-408D-A6FA-362B84F1A498}" srcOrd="0" destOrd="0" presId="urn:microsoft.com/office/officeart/2005/8/layout/orgChart1"/>
-    <dgm:cxn modelId="{90D5E4B8-00B8-40DD-BD5A-A9436D9149DE}" type="presOf" srcId="{37498F51-034A-4B95-A943-8B0356B77951}" destId="{813BFB9B-D964-4C6C-95B6-FA36C9FC47D0}" srcOrd="0" destOrd="0" presId="urn:microsoft.com/office/officeart/2005/8/layout/orgChart1"/>
+    <dgm:cxn modelId="{CF7B58E9-6CBD-4810-9A4B-CEE10B728B4B}" type="presOf" srcId="{9A1703C9-6B0C-4FE0-80BF-41F813E9F152}" destId="{B49E9D26-E9F0-4FCF-90B2-1875BBB67B8F}" srcOrd="0" destOrd="0" presId="urn:microsoft.com/office/officeart/2005/8/layout/orgChart1"/>
+    <dgm:cxn modelId="{26B028F7-43E2-49C0-81E2-1B2455C92DDD}" type="presOf" srcId="{C48CCF1C-5953-4623-A843-6012848946D6}" destId="{6D04DF51-BA7D-4F3D-BEEB-D81776F069F0}" srcOrd="1" destOrd="0" presId="urn:microsoft.com/office/officeart/2005/8/layout/orgChart1"/>
+    <dgm:cxn modelId="{88962EB5-4F07-4CC2-8285-CB391DD8A9D6}" type="presOf" srcId="{41578097-3E86-4D68-8560-FD9CA8622A63}" destId="{6EB67E4F-7540-4F92-9E9D-7CCA16A065FF}" srcOrd="0" destOrd="0" presId="urn:microsoft.com/office/officeart/2005/8/layout/orgChart1"/>
+    <dgm:cxn modelId="{E8298B9C-EB8A-4F72-B03B-7C2F88BBB3E7}" type="presOf" srcId="{EE83DED0-A804-4028-A1CE-E0B40ECA49CA}" destId="{2B57D842-C132-4E06-BAEE-7A81848A92FD}" srcOrd="0" destOrd="0" presId="urn:microsoft.com/office/officeart/2005/8/layout/orgChart1"/>
+    <dgm:cxn modelId="{3D8EA831-3C9E-4AAF-907A-ACD213C3EFA2}" srcId="{CB26703D-F1D5-4228-A24C-96993E87C319}" destId="{41578097-3E86-4D68-8560-FD9CA8622A63}" srcOrd="0" destOrd="0" parTransId="{850AA42E-DD7D-4202-A669-F46EC4B815AD}" sibTransId="{6D3508C5-626F-49BD-BCEE-2C70A77EBA49}"/>
     <dgm:cxn modelId="{065CA288-717D-4571-9208-D220353820F7}" srcId="{AE7CBEBD-037D-494F-9847-16042D7F1D69}" destId="{8024BF88-7976-4903-A5DC-0342CCC7DECB}" srcOrd="0" destOrd="0" parTransId="{B9F9EE96-CA86-4F24-8843-06229C08B163}" sibTransId="{DE0398B2-36AF-49B9-A5B2-D0C4AA85706E}"/>
-    <dgm:cxn modelId="{3D8EA831-3C9E-4AAF-907A-ACD213C3EFA2}" srcId="{CB26703D-F1D5-4228-A24C-96993E87C319}" destId="{41578097-3E86-4D68-8560-FD9CA8622A63}" srcOrd="0" destOrd="0" parTransId="{850AA42E-DD7D-4202-A669-F46EC4B815AD}" sibTransId="{6D3508C5-626F-49BD-BCEE-2C70A77EBA49}"/>
-    <dgm:cxn modelId="{C77812A5-39E7-41F2-81FF-BF52035942ED}" type="presOf" srcId="{C080BC5A-7C44-4272-8D3F-599D53267C38}" destId="{6AD86278-76D3-4299-A7C1-DC91F6EC415D}" srcOrd="1" destOrd="0" presId="urn:microsoft.com/office/officeart/2005/8/layout/orgChart1"/>
-    <dgm:cxn modelId="{97A23972-7B92-4AF9-9FEE-5A2573537ACD}" type="presOf" srcId="{2E9B1CC3-FC1B-4467-B847-CA2CDD42C940}" destId="{3D401C68-148E-419C-9D8B-F49F219EEA5B}" srcOrd="0" destOrd="0" presId="urn:microsoft.com/office/officeart/2005/8/layout/orgChart1"/>
-    <dgm:cxn modelId="{3DF09FF3-B1B0-4CDC-A395-9E0F8AF7EF71}" type="presOf" srcId="{EE83DED0-A804-4028-A1CE-E0B40ECA49CA}" destId="{2B57D842-C132-4E06-BAEE-7A81848A92FD}" srcOrd="0" destOrd="0" presId="urn:microsoft.com/office/officeart/2005/8/layout/orgChart1"/>
-    <dgm:cxn modelId="{3ABC39DE-7465-4055-A684-750A7EF7FFAA}" type="presOf" srcId="{B09AA789-57A6-41A4-91D9-47AC4D6FB060}" destId="{E2121889-EF6E-4CA4-908C-7572AFBC629A}" srcOrd="0" destOrd="0" presId="urn:microsoft.com/office/officeart/2005/8/layout/orgChart1"/>
-    <dgm:cxn modelId="{4470D274-4FA2-4D6E-8A26-D7C68F1E519C}" type="presOf" srcId="{4D415793-AE8B-457D-B662-6837FBCA6EC5}" destId="{156C0071-0F70-4B59-BB24-157F4AAFF7EB}" srcOrd="1" destOrd="0" presId="urn:microsoft.com/office/officeart/2005/8/layout/orgChart1"/>
-    <dgm:cxn modelId="{B764F13E-3B25-4724-88D4-48F9D7B9F35E}" type="presOf" srcId="{776A5794-A7C6-4766-979A-11D01A59E5F0}" destId="{A9802631-280C-438F-AAF4-A750B891E630}" srcOrd="0" destOrd="0" presId="urn:microsoft.com/office/officeart/2005/8/layout/orgChart1"/>
-    <dgm:cxn modelId="{E26D0941-0AFE-4568-A8DE-9E92CA0D1ABE}" type="presOf" srcId="{8024BF88-7976-4903-A5DC-0342CCC7DECB}" destId="{B94ED2C7-5C22-410F-A096-6BB923FB329C}" srcOrd="0" destOrd="0" presId="urn:microsoft.com/office/officeart/2005/8/layout/orgChart1"/>
+    <dgm:cxn modelId="{37725F37-8221-4AD5-BE3E-CD8E4BD11E70}" type="presOf" srcId="{776A5794-A7C6-4766-979A-11D01A59E5F0}" destId="{A9802631-280C-438F-AAF4-A750B891E630}" srcOrd="0" destOrd="0" presId="urn:microsoft.com/office/officeart/2005/8/layout/orgChart1"/>
     <dgm:cxn modelId="{E0E32CF9-54DE-4AC6-8A87-9AE267207647}" srcId="{CB26703D-F1D5-4228-A24C-96993E87C319}" destId="{4D415793-AE8B-457D-B662-6837FBCA6EC5}" srcOrd="1" destOrd="0" parTransId="{64C04965-321B-4962-9DCD-36F6AFD0C6B4}" sibTransId="{0D330756-C139-4C9B-B5F7-CAB7EA60C315}"/>
-    <dgm:cxn modelId="{DDD3DFBF-CEBC-48D5-80C5-F10F62413861}" type="presOf" srcId="{1393496C-F495-4051-8A95-A71E8FCAC781}" destId="{C318070A-2C5F-41D4-A587-DE10A89FAD57}" srcOrd="1" destOrd="0" presId="urn:microsoft.com/office/officeart/2005/8/layout/orgChart1"/>
-    <dgm:cxn modelId="{D28F11A1-0C42-4C78-A684-168920C5A350}" type="presOf" srcId="{2568090D-E94E-452D-82B4-C1654C9E2C48}" destId="{0B07AC63-ACE8-4FBA-9E20-B2F2BB6F57E0}" srcOrd="1" destOrd="0" presId="urn:microsoft.com/office/officeart/2005/8/layout/orgChart1"/>
-    <dgm:cxn modelId="{674E9AD1-D1F4-4BE0-8C16-8BFDB852EC7E}" type="presOf" srcId="{2E911E43-E8AF-4C0F-8447-43FF439EF7E6}" destId="{6EE82750-6E2E-445B-9E64-F5601D1469BA}" srcOrd="0" destOrd="0" presId="urn:microsoft.com/office/officeart/2005/8/layout/orgChart1"/>
+    <dgm:cxn modelId="{8FFE2B85-7374-4089-B5A6-BC26B2B8AAA7}" type="presOf" srcId="{87C4630D-F69A-47CF-9B5E-8DE03E829F25}" destId="{1066007D-6716-408F-ABCC-CC3F6E110693}" srcOrd="0" destOrd="0" presId="urn:microsoft.com/office/officeart/2005/8/layout/orgChart1"/>
+    <dgm:cxn modelId="{1C14E027-3908-414A-8265-FF8E57EACD31}" type="presOf" srcId="{5161626F-7BC6-4A0F-B593-252625A240EA}" destId="{434DD80A-EC24-4219-BE84-6398D5494104}" srcOrd="0" destOrd="0" presId="urn:microsoft.com/office/officeart/2005/8/layout/orgChart1"/>
     <dgm:cxn modelId="{0A6ACDA9-78FE-4B1F-BBD9-08781E890634}" srcId="{8024BF88-7976-4903-A5DC-0342CCC7DECB}" destId="{C080BC5A-7C44-4272-8D3F-599D53267C38}" srcOrd="6" destOrd="0" parTransId="{6934B655-B46B-4DBE-A9FB-E867735F64C7}" sibTransId="{94AEEA3E-1EFC-4350-8852-0FB00E876310}"/>
-    <dgm:cxn modelId="{C05F1E6B-C1D4-4AB8-8FB2-497C5987EA2F}" type="presOf" srcId="{6733462E-A98A-4EB6-84EE-DDC6DCF5380A}" destId="{48A4826C-2E88-4007-9E32-525A4ECB1A1A}" srcOrd="1" destOrd="0" presId="urn:microsoft.com/office/officeart/2005/8/layout/orgChart1"/>
-    <dgm:cxn modelId="{38EADA88-4868-488B-81F5-1C652EF17521}" type="presOf" srcId="{4D415793-AE8B-457D-B662-6837FBCA6EC5}" destId="{A650D250-CE3A-4B89-84B1-01FF8A8E18E3}" srcOrd="0" destOrd="0" presId="urn:microsoft.com/office/officeart/2005/8/layout/orgChart1"/>
+    <dgm:cxn modelId="{A488F116-B254-4714-96BD-46D2D46872CD}" type="presOf" srcId="{8024BF88-7976-4903-A5DC-0342CCC7DECB}" destId="{1EF2A7DE-B1DC-41BC-9A7F-B75495E75447}" srcOrd="1" destOrd="0" presId="urn:microsoft.com/office/officeart/2005/8/layout/orgChart1"/>
+    <dgm:cxn modelId="{3F03ED2B-90ED-4646-9DE4-34CACBA53271}" type="presOf" srcId="{76C50CB5-FD07-4381-AC14-BBEBBC54CA89}" destId="{A028FF3D-5E9A-4F7D-BBB7-53E1A02A079F}" srcOrd="0" destOrd="0" presId="urn:microsoft.com/office/officeart/2005/8/layout/orgChart1"/>
     <dgm:cxn modelId="{7AABE861-235B-4414-8D92-47B3B58DDFFF}" srcId="{8024BF88-7976-4903-A5DC-0342CCC7DECB}" destId="{734FDF17-C543-4CF5-AF6F-CCC9E665A0C9}" srcOrd="5" destOrd="0" parTransId="{66B568B7-D00F-4F97-8E28-19A4BB6AC2A1}" sibTransId="{02FA22F9-944D-4794-B656-7682BD37125D}"/>
-    <dgm:cxn modelId="{03CE1EDC-D1D9-4371-B38F-7B679A8F412A}" type="presOf" srcId="{40A64014-1284-4EEE-AF7A-959BE25DB7B9}" destId="{40A6BE2D-7403-40C7-B709-E29312A2ECB3}" srcOrd="0" destOrd="0" presId="urn:microsoft.com/office/officeart/2005/8/layout/orgChart1"/>
-    <dgm:cxn modelId="{C88932A9-828A-4CBB-BAC3-001571088211}" type="presOf" srcId="{504AF20F-1361-40D6-8DAE-FC215ABF0FD3}" destId="{60C997D7-15D2-4B66-9BFE-236C33DA3DFA}" srcOrd="1" destOrd="0" presId="urn:microsoft.com/office/officeart/2005/8/layout/orgChart1"/>
-    <dgm:cxn modelId="{AE3D9EEF-3096-452A-ACB6-D27A54948D5F}" type="presParOf" srcId="{E2121889-EF6E-4CA4-908C-7572AFBC629A}" destId="{07BEC272-0423-4E42-B899-F60FC75BD79A}" srcOrd="0" destOrd="0" presId="urn:microsoft.com/office/officeart/2005/8/layout/orgChart1"/>
-    <dgm:cxn modelId="{AA0BD48C-E8E0-42BE-B978-0BE159DABD59}" type="presParOf" srcId="{07BEC272-0423-4E42-B899-F60FC75BD79A}" destId="{0B47B95E-C06E-4FEB-A708-23CA7D67581D}" srcOrd="0" destOrd="0" presId="urn:microsoft.com/office/officeart/2005/8/layout/orgChart1"/>
-    <dgm:cxn modelId="{67F2B0B4-9778-4D6D-8AB6-D855E634D4AC}" type="presParOf" srcId="{0B47B95E-C06E-4FEB-A708-23CA7D67581D}" destId="{129F113F-8972-4A99-86DB-EBDD1A507309}" srcOrd="0" destOrd="0" presId="urn:microsoft.com/office/officeart/2005/8/layout/orgChart1"/>
-    <dgm:cxn modelId="{23328AC0-37EE-44AF-80BA-2BCAAE112C25}" type="presParOf" srcId="{0B47B95E-C06E-4FEB-A708-23CA7D67581D}" destId="{A49D3927-7449-4735-AC87-5BDC01040BD5}" srcOrd="1" destOrd="0" presId="urn:microsoft.com/office/officeart/2005/8/layout/orgChart1"/>
-    <dgm:cxn modelId="{5B443E84-135E-4785-9454-B15D0A204E82}" type="presParOf" srcId="{07BEC272-0423-4E42-B899-F60FC75BD79A}" destId="{E6AA575D-067F-4F0E-AE13-7D292B379AE5}" srcOrd="1" destOrd="0" presId="urn:microsoft.com/office/officeart/2005/8/layout/orgChart1"/>
-    <dgm:cxn modelId="{C955C599-8CCB-4128-83DA-BEEBA4ECE452}" type="presParOf" srcId="{E6AA575D-067F-4F0E-AE13-7D292B379AE5}" destId="{F1668CB1-CE3C-418F-83C0-03F55AF33091}" srcOrd="0" destOrd="0" presId="urn:microsoft.com/office/officeart/2005/8/layout/orgChart1"/>
-    <dgm:cxn modelId="{F5C3FEC9-1FC4-4299-91CF-4EC908023C09}" type="presParOf" srcId="{E6AA575D-067F-4F0E-AE13-7D292B379AE5}" destId="{B64FA887-F18F-4472-9D23-71CD916FDF16}" srcOrd="1" destOrd="0" presId="urn:microsoft.com/office/officeart/2005/8/layout/orgChart1"/>
-    <dgm:cxn modelId="{EB164914-BA0F-4CC5-9838-B747F19A440F}" type="presParOf" srcId="{B64FA887-F18F-4472-9D23-71CD916FDF16}" destId="{BEBB1AE9-E66F-42AE-B53A-8C049D3AE204}" srcOrd="0" destOrd="0" presId="urn:microsoft.com/office/officeart/2005/8/layout/orgChart1"/>
-    <dgm:cxn modelId="{EB330084-28B4-4DC0-9F88-4E09AFB9C858}" type="presParOf" srcId="{BEBB1AE9-E66F-42AE-B53A-8C049D3AE204}" destId="{B94ED2C7-5C22-410F-A096-6BB923FB329C}" srcOrd="0" destOrd="0" presId="urn:microsoft.com/office/officeart/2005/8/layout/orgChart1"/>
-    <dgm:cxn modelId="{9DAF6FCE-49CC-4B9A-9EBA-18494C1CB10E}" type="presParOf" srcId="{BEBB1AE9-E66F-42AE-B53A-8C049D3AE204}" destId="{1EF2A7DE-B1DC-41BC-9A7F-B75495E75447}" srcOrd="1" destOrd="0" presId="urn:microsoft.com/office/officeart/2005/8/layout/orgChart1"/>
-    <dgm:cxn modelId="{EF93C715-13E2-428F-A32F-EED93AB32D1A}" type="presParOf" srcId="{B64FA887-F18F-4472-9D23-71CD916FDF16}" destId="{90233086-8504-42CD-8509-C06CEBB5E14D}" srcOrd="1" destOrd="0" presId="urn:microsoft.com/office/officeart/2005/8/layout/orgChart1"/>
-    <dgm:cxn modelId="{DAE3246A-6A59-4B49-AA8E-FC7D00B7480E}" type="presParOf" srcId="{90233086-8504-42CD-8509-C06CEBB5E14D}" destId="{A028FF3D-5E9A-4F7D-BBB7-53E1A02A079F}" srcOrd="0" destOrd="0" presId="urn:microsoft.com/office/officeart/2005/8/layout/orgChart1"/>
-    <dgm:cxn modelId="{8E07E567-1772-4F93-A18E-096494E6EFC0}" type="presParOf" srcId="{90233086-8504-42CD-8509-C06CEBB5E14D}" destId="{DFC875E6-5DFB-4E65-B45B-EF772550185F}" srcOrd="1" destOrd="0" presId="urn:microsoft.com/office/officeart/2005/8/layout/orgChart1"/>
-    <dgm:cxn modelId="{EB1AF067-0D21-4078-B02E-76273FAC8ECD}" type="presParOf" srcId="{DFC875E6-5DFB-4E65-B45B-EF772550185F}" destId="{37F9E2E8-92E9-43E4-8D2D-E06056818C3B}" srcOrd="0" destOrd="0" presId="urn:microsoft.com/office/officeart/2005/8/layout/orgChart1"/>
-    <dgm:cxn modelId="{E923E3B4-0B4C-48EE-B047-7500566E5F68}" type="presParOf" srcId="{37F9E2E8-92E9-43E4-8D2D-E06056818C3B}" destId="{99CDBD7E-8A40-4983-8581-B2471E06C265}" srcOrd="0" destOrd="0" presId="urn:microsoft.com/office/officeart/2005/8/layout/orgChart1"/>
-    <dgm:cxn modelId="{FC14B12C-233F-47CF-BA38-43773CB808B8}" type="presParOf" srcId="{37F9E2E8-92E9-43E4-8D2D-E06056818C3B}" destId="{761D0689-AD9D-4E5E-B7CF-4948BE9E5026}" srcOrd="1" destOrd="0" presId="urn:microsoft.com/office/officeart/2005/8/layout/orgChart1"/>
-    <dgm:cxn modelId="{1423C489-B4AB-4AF2-BB2B-55A9D4640AF8}" type="presParOf" srcId="{DFC875E6-5DFB-4E65-B45B-EF772550185F}" destId="{D593326C-25A6-440F-BA7A-DA27D1858BF9}" srcOrd="1" destOrd="0" presId="urn:microsoft.com/office/officeart/2005/8/layout/orgChart1"/>
-    <dgm:cxn modelId="{B7C61E6B-CCFF-4621-AFB9-504FCEC73F85}" type="presParOf" srcId="{D593326C-25A6-440F-BA7A-DA27D1858BF9}" destId="{B9DC87FE-FBEB-4EE3-87D7-AF1A9DFBE829}" srcOrd="0" destOrd="0" presId="urn:microsoft.com/office/officeart/2005/8/layout/orgChart1"/>
-    <dgm:cxn modelId="{BD5921C2-9F69-4117-AC66-9B7C769CD2E9}" type="presParOf" srcId="{D593326C-25A6-440F-BA7A-DA27D1858BF9}" destId="{AE026691-A64D-4DC1-A0FD-00EBBAD5334E}" srcOrd="1" destOrd="0" presId="urn:microsoft.com/office/officeart/2005/8/layout/orgChart1"/>
-    <dgm:cxn modelId="{3C675F93-7048-4DF1-876F-86A5E8FC372D}" type="presParOf" srcId="{AE026691-A64D-4DC1-A0FD-00EBBAD5334E}" destId="{0596C872-9D7A-4C0A-A0CA-2F210EDC89E7}" srcOrd="0" destOrd="0" presId="urn:microsoft.com/office/officeart/2005/8/layout/orgChart1"/>
-    <dgm:cxn modelId="{82C872B6-C3D1-4948-B8E7-ACB03293A7C4}" type="presParOf" srcId="{0596C872-9D7A-4C0A-A0CA-2F210EDC89E7}" destId="{E9B46B83-48DF-4EF2-B252-E3BF270EE3C0}" srcOrd="0" destOrd="0" presId="urn:microsoft.com/office/officeart/2005/8/layout/orgChart1"/>
-    <dgm:cxn modelId="{70E0455E-6C75-452C-8F49-FE1CD092A22D}" type="presParOf" srcId="{0596C872-9D7A-4C0A-A0CA-2F210EDC89E7}" destId="{1C9D1E51-0704-4095-82BC-7B9980C482E8}" srcOrd="1" destOrd="0" presId="urn:microsoft.com/office/officeart/2005/8/layout/orgChart1"/>
-    <dgm:cxn modelId="{941EF4E5-AB08-4602-AA7E-9397FE8A6519}" type="presParOf" srcId="{AE026691-A64D-4DC1-A0FD-00EBBAD5334E}" destId="{079DC9BE-C64A-409B-909F-185B5F536CF8}" srcOrd="1" destOrd="0" presId="urn:microsoft.com/office/officeart/2005/8/layout/orgChart1"/>
-    <dgm:cxn modelId="{26CFB172-568E-4E4A-ACDB-1460D89F949A}" type="presParOf" srcId="{AE026691-A64D-4DC1-A0FD-00EBBAD5334E}" destId="{FE00FBB4-F61F-4A13-B2DE-4937FC558B94}" srcOrd="2" destOrd="0" presId="urn:microsoft.com/office/officeart/2005/8/layout/orgChart1"/>
-    <dgm:cxn modelId="{0679E728-6F28-43B8-A0B7-76A7A1BE3640}" type="presParOf" srcId="{D593326C-25A6-440F-BA7A-DA27D1858BF9}" destId="{78D3C7D4-8E65-4303-8713-FC4450F8DC15}" srcOrd="2" destOrd="0" presId="urn:microsoft.com/office/officeart/2005/8/layout/orgChart1"/>
-    <dgm:cxn modelId="{55D71CC0-CC56-46A7-A0C0-8F8914F3F1C5}" type="presParOf" srcId="{D593326C-25A6-440F-BA7A-DA27D1858BF9}" destId="{C777E97B-AA1E-4D42-A208-8CDDF2DC3E82}" srcOrd="3" destOrd="0" presId="urn:microsoft.com/office/officeart/2005/8/layout/orgChart1"/>
-    <dgm:cxn modelId="{2A89EBB5-5FBD-40F0-BA54-FCFB7CF29CC3}" type="presParOf" srcId="{C777E97B-AA1E-4D42-A208-8CDDF2DC3E82}" destId="{0620CFDC-8B85-4C35-9742-6ED5F02FABB3}" srcOrd="0" destOrd="0" presId="urn:microsoft.com/office/officeart/2005/8/layout/orgChart1"/>
-    <dgm:cxn modelId="{08D68258-D866-4C4E-BC15-4A4040709478}" type="presParOf" srcId="{0620CFDC-8B85-4C35-9742-6ED5F02FABB3}" destId="{DD7A384B-9184-47FD-A760-3BEBECCA498C}" srcOrd="0" destOrd="0" presId="urn:microsoft.com/office/officeart/2005/8/layout/orgChart1"/>
-    <dgm:cxn modelId="{FEC5C1CF-F397-48ED-8B82-BA7E9576B033}" type="presParOf" srcId="{0620CFDC-8B85-4C35-9742-6ED5F02FABB3}" destId="{3BB46B51-8531-4211-845C-53824F0021A9}" srcOrd="1" destOrd="0" presId="urn:microsoft.com/office/officeart/2005/8/layout/orgChart1"/>
-    <dgm:cxn modelId="{AA44A90B-C5CC-4E16-9791-BAFF1429DF16}" type="presParOf" srcId="{C777E97B-AA1E-4D42-A208-8CDDF2DC3E82}" destId="{7B6B9887-5F35-42A0-BA67-DDBAB66EB3E1}" srcOrd="1" destOrd="0" presId="urn:microsoft.com/office/officeart/2005/8/layout/orgChart1"/>
-    <dgm:cxn modelId="{320F5254-0E31-4CC3-87C9-640945DECE94}" type="presParOf" srcId="{C777E97B-AA1E-4D42-A208-8CDDF2DC3E82}" destId="{0C5DA0A5-A343-42D7-BD9A-B8B4CB7B5591}" srcOrd="2" destOrd="0" presId="urn:microsoft.com/office/officeart/2005/8/layout/orgChart1"/>
-    <dgm:cxn modelId="{619E501F-CA4E-412D-8607-397CA0BFA366}" type="presParOf" srcId="{D593326C-25A6-440F-BA7A-DA27D1858BF9}" destId="{6F505C00-AA3E-439A-88A4-32EF2D9DE85A}" srcOrd="4" destOrd="0" presId="urn:microsoft.com/office/officeart/2005/8/layout/orgChart1"/>
-    <dgm:cxn modelId="{6AD03603-BAC7-4247-97F6-6365897C8C4F}" type="presParOf" srcId="{D593326C-25A6-440F-BA7A-DA27D1858BF9}" destId="{8865E153-3A36-41C3-BE8D-43BA5418D433}" srcOrd="5" destOrd="0" presId="urn:microsoft.com/office/officeart/2005/8/layout/orgChart1"/>
-    <dgm:cxn modelId="{763402F9-256C-433F-9B0D-3368CA176CA2}" type="presParOf" srcId="{8865E153-3A36-41C3-BE8D-43BA5418D433}" destId="{E644461B-CC7D-4967-9190-DCC1BD626E2E}" srcOrd="0" destOrd="0" presId="urn:microsoft.com/office/officeart/2005/8/layout/orgChart1"/>
-    <dgm:cxn modelId="{74EDCB23-1459-420E-8945-DF4498684C96}" type="presParOf" srcId="{E644461B-CC7D-4967-9190-DCC1BD626E2E}" destId="{741A17AF-83C9-4327-8F86-364DF107986B}" srcOrd="0" destOrd="0" presId="urn:microsoft.com/office/officeart/2005/8/layout/orgChart1"/>
-    <dgm:cxn modelId="{F91413E4-7C07-4048-9183-AF4337B0D787}" type="presParOf" srcId="{E644461B-CC7D-4967-9190-DCC1BD626E2E}" destId="{6D04DF51-BA7D-4F3D-BEEB-D81776F069F0}" srcOrd="1" destOrd="0" presId="urn:microsoft.com/office/officeart/2005/8/layout/orgChart1"/>
-    <dgm:cxn modelId="{EF409DED-5178-4239-B2DB-51FACC3EC6A2}" type="presParOf" srcId="{8865E153-3A36-41C3-BE8D-43BA5418D433}" destId="{54129BC3-2C0F-4A30-9E4D-1549A7BACAC5}" srcOrd="1" destOrd="0" presId="urn:microsoft.com/office/officeart/2005/8/layout/orgChart1"/>
-    <dgm:cxn modelId="{C8AC44FB-C79D-4A72-95EA-850F410F7271}" type="presParOf" srcId="{8865E153-3A36-41C3-BE8D-43BA5418D433}" destId="{EE96EF2E-6EC7-4A94-A7C3-15378EA6F9CE}" srcOrd="2" destOrd="0" presId="urn:microsoft.com/office/officeart/2005/8/layout/orgChart1"/>
-    <dgm:cxn modelId="{C5B61A88-E2C8-4812-973D-3487BEEDE604}" type="presParOf" srcId="{DFC875E6-5DFB-4E65-B45B-EF772550185F}" destId="{E4A8F9A4-AD6A-40DE-9402-32D6EC5FFF97}" srcOrd="2" destOrd="0" presId="urn:microsoft.com/office/officeart/2005/8/layout/orgChart1"/>
-    <dgm:cxn modelId="{A428722E-85BD-41EF-BFBD-C6ADE1277BED}" type="presParOf" srcId="{90233086-8504-42CD-8509-C06CEBB5E14D}" destId="{475BA088-7396-4BA9-B792-69EE6759C03E}" srcOrd="2" destOrd="0" presId="urn:microsoft.com/office/officeart/2005/8/layout/orgChart1"/>
-    <dgm:cxn modelId="{B9F3A716-3A60-41FD-9430-4769C4C734E5}" type="presParOf" srcId="{90233086-8504-42CD-8509-C06CEBB5E14D}" destId="{8F1C0529-85F5-46A0-9F33-C7399B35B62F}" srcOrd="3" destOrd="0" presId="urn:microsoft.com/office/officeart/2005/8/layout/orgChart1"/>
-    <dgm:cxn modelId="{F39E9DC3-04C5-4CD0-94E7-DBA29BD29115}" type="presParOf" srcId="{8F1C0529-85F5-46A0-9F33-C7399B35B62F}" destId="{9192D7E6-56A6-4D39-8559-36F4A52483D6}" srcOrd="0" destOrd="0" presId="urn:microsoft.com/office/officeart/2005/8/layout/orgChart1"/>
-    <dgm:cxn modelId="{FA6E30C5-CC23-49C1-A081-5B054CBCA870}" type="presParOf" srcId="{9192D7E6-56A6-4D39-8559-36F4A52483D6}" destId="{2B57D842-C132-4E06-BAEE-7A81848A92FD}" srcOrd="0" destOrd="0" presId="urn:microsoft.com/office/officeart/2005/8/layout/orgChart1"/>
-    <dgm:cxn modelId="{2AB8B63A-AACF-444F-BFA8-1492EF2F5330}" type="presParOf" srcId="{9192D7E6-56A6-4D39-8559-36F4A52483D6}" destId="{42CE7848-A09D-4868-97D1-9510E1071570}" srcOrd="1" destOrd="0" presId="urn:microsoft.com/office/officeart/2005/8/layout/orgChart1"/>
-    <dgm:cxn modelId="{FA06345F-AB74-443E-AED4-45F4BD931A63}" type="presParOf" srcId="{8F1C0529-85F5-46A0-9F33-C7399B35B62F}" destId="{1B5ECF54-B816-4238-BA57-2AAE9297082B}" srcOrd="1" destOrd="0" presId="urn:microsoft.com/office/officeart/2005/8/layout/orgChart1"/>
-    <dgm:cxn modelId="{811BA889-6554-4E97-8C3D-A19915108553}" type="presParOf" srcId="{1B5ECF54-B816-4238-BA57-2AAE9297082B}" destId="{BE5E4EDF-0EA8-445D-BE2C-4C22E40AA606}" srcOrd="0" destOrd="0" presId="urn:microsoft.com/office/officeart/2005/8/layout/orgChart1"/>
-    <dgm:cxn modelId="{C47ABBC8-E453-4F42-BCBB-A2612518607A}" type="presParOf" srcId="{1B5ECF54-B816-4238-BA57-2AAE9297082B}" destId="{8DE802C6-3FF7-4FCA-B499-91D9A9BD38E4}" srcOrd="1" destOrd="0" presId="urn:microsoft.com/office/officeart/2005/8/layout/orgChart1"/>
-    <dgm:cxn modelId="{4AC33E27-8931-47DC-9647-D00D765CF3CF}" type="presParOf" srcId="{8DE802C6-3FF7-4FCA-B499-91D9A9BD38E4}" destId="{032CA9AE-FF82-49E0-A3D0-C9ED3F31B86B}" srcOrd="0" destOrd="0" presId="urn:microsoft.com/office/officeart/2005/8/layout/orgChart1"/>
-    <dgm:cxn modelId="{46059B10-A8B6-467B-8C73-F47C058AFEA2}" type="presParOf" srcId="{032CA9AE-FF82-49E0-A3D0-C9ED3F31B86B}" destId="{EDDA187E-D807-4DC9-8F25-078016371689}" srcOrd="0" destOrd="0" presId="urn:microsoft.com/office/officeart/2005/8/layout/orgChart1"/>
-    <dgm:cxn modelId="{25F7B2D8-7FEA-478A-B201-3E72282BD360}" type="presParOf" srcId="{032CA9AE-FF82-49E0-A3D0-C9ED3F31B86B}" destId="{FD72CC63-894C-4176-BFFA-6AEE829E4726}" srcOrd="1" destOrd="0" presId="urn:microsoft.com/office/officeart/2005/8/layout/orgChart1"/>
-    <dgm:cxn modelId="{97ED4EE6-E457-4475-BB81-EB5275D70A76}" type="presParOf" srcId="{8DE802C6-3FF7-4FCA-B499-91D9A9BD38E4}" destId="{38A81970-8460-4942-A274-15752EAE8667}" srcOrd="1" destOrd="0" presId="urn:microsoft.com/office/officeart/2005/8/layout/orgChart1"/>
-    <dgm:cxn modelId="{D8AFDA28-123C-4561-B919-9F4CBA96128B}" type="presParOf" srcId="{8DE802C6-3FF7-4FCA-B499-91D9A9BD38E4}" destId="{AD1FC83C-F355-4702-BCEF-6841EFC364E2}" srcOrd="2" destOrd="0" presId="urn:microsoft.com/office/officeart/2005/8/layout/orgChart1"/>
-    <dgm:cxn modelId="{056F130F-569D-4F36-8E0C-A5D1D7DF2366}" type="presParOf" srcId="{1B5ECF54-B816-4238-BA57-2AAE9297082B}" destId="{AE8790C8-B116-4C07-B78F-15668B40C321}" srcOrd="2" destOrd="0" presId="urn:microsoft.com/office/officeart/2005/8/layout/orgChart1"/>
-    <dgm:cxn modelId="{24E397CA-C750-43F7-8955-C2FFED390635}" type="presParOf" srcId="{1B5ECF54-B816-4238-BA57-2AAE9297082B}" destId="{BF8FED35-076B-4D80-AEFB-786DC17198D5}" srcOrd="3" destOrd="0" presId="urn:microsoft.com/office/officeart/2005/8/layout/orgChart1"/>
-    <dgm:cxn modelId="{67F41397-0162-4BA1-A71B-96A1A3150A25}" type="presParOf" srcId="{BF8FED35-076B-4D80-AEFB-786DC17198D5}" destId="{73E6255C-1893-4D28-AE97-D2E05C07DFC0}" srcOrd="0" destOrd="0" presId="urn:microsoft.com/office/officeart/2005/8/layout/orgChart1"/>
-    <dgm:cxn modelId="{BA86A7AD-684C-4AC5-B1BE-348C461B1956}" type="presParOf" srcId="{73E6255C-1893-4D28-AE97-D2E05C07DFC0}" destId="{5C724676-FD6B-408D-A6FA-362B84F1A498}" srcOrd="0" destOrd="0" presId="urn:microsoft.com/office/officeart/2005/8/layout/orgChart1"/>
-    <dgm:cxn modelId="{49D550D6-7AF7-49A2-9852-3A391A717330}" type="presParOf" srcId="{73E6255C-1893-4D28-AE97-D2E05C07DFC0}" destId="{D8ABA919-18E1-41AC-B6C4-E506E69D672C}" srcOrd="1" destOrd="0" presId="urn:microsoft.com/office/officeart/2005/8/layout/orgChart1"/>
-    <dgm:cxn modelId="{A7E7792D-EC41-4FC7-A4A9-F2F940BA5D65}" type="presParOf" srcId="{BF8FED35-076B-4D80-AEFB-786DC17198D5}" destId="{4425206F-3C9C-41EE-9BFE-824809B67DD0}" srcOrd="1" destOrd="0" presId="urn:microsoft.com/office/officeart/2005/8/layout/orgChart1"/>
-    <dgm:cxn modelId="{71167B95-06F4-4E83-92F9-C94AC91C423F}" type="presParOf" srcId="{BF8FED35-076B-4D80-AEFB-786DC17198D5}" destId="{63423AAD-E7B7-4C50-8C94-47EDCD96941B}" srcOrd="2" destOrd="0" presId="urn:microsoft.com/office/officeart/2005/8/layout/orgChart1"/>
-    <dgm:cxn modelId="{8C32A66C-21C3-4F46-8F76-46BD2F0D3E60}" type="presParOf" srcId="{1B5ECF54-B816-4238-BA57-2AAE9297082B}" destId="{B2554413-104E-406A-9CC5-349745215342}" srcOrd="4" destOrd="0" presId="urn:microsoft.com/office/officeart/2005/8/layout/orgChart1"/>
-    <dgm:cxn modelId="{05602437-0F9C-4C15-A9A3-47445A5B13F8}" type="presParOf" srcId="{1B5ECF54-B816-4238-BA57-2AAE9297082B}" destId="{D72EC4F2-E6DC-4D7F-A1A5-EABC086DCEBA}" srcOrd="5" destOrd="0" presId="urn:microsoft.com/office/officeart/2005/8/layout/orgChart1"/>
-    <dgm:cxn modelId="{EFF25AC5-F318-4A2E-AD36-41466A3CE18E}" type="presParOf" srcId="{D72EC4F2-E6DC-4D7F-A1A5-EABC086DCEBA}" destId="{9E5DC13B-2C06-45C1-9115-01F1E4C12F99}" srcOrd="0" destOrd="0" presId="urn:microsoft.com/office/officeart/2005/8/layout/orgChart1"/>
-    <dgm:cxn modelId="{9888A497-8082-4E60-82A7-7D6E197C5B2A}" type="presParOf" srcId="{9E5DC13B-2C06-45C1-9115-01F1E4C12F99}" destId="{C3640126-70E2-43AD-B0C8-14F4A145E69D}" srcOrd="0" destOrd="0" presId="urn:microsoft.com/office/officeart/2005/8/layout/orgChart1"/>
-    <dgm:cxn modelId="{8D736B91-CB41-4FAD-B797-09D6312AC801}" type="presParOf" srcId="{9E5DC13B-2C06-45C1-9115-01F1E4C12F99}" destId="{C318070A-2C5F-41D4-A587-DE10A89FAD57}" srcOrd="1" destOrd="0" presId="urn:microsoft.com/office/officeart/2005/8/layout/orgChart1"/>
-    <dgm:cxn modelId="{0088E59A-2382-4C3C-8265-844F457E1948}" type="presParOf" srcId="{D72EC4F2-E6DC-4D7F-A1A5-EABC086DCEBA}" destId="{4DF70DD4-B891-45B9-9131-FB46A6887A10}" srcOrd="1" destOrd="0" presId="urn:microsoft.com/office/officeart/2005/8/layout/orgChart1"/>
-    <dgm:cxn modelId="{1AF71F58-7001-4EE3-88A3-62D30024674A}" type="presParOf" srcId="{D72EC4F2-E6DC-4D7F-A1A5-EABC086DCEBA}" destId="{335AEEE5-2E77-4976-AA76-1BBBE29F8B21}" srcOrd="2" destOrd="0" presId="urn:microsoft.com/office/officeart/2005/8/layout/orgChart1"/>
-    <dgm:cxn modelId="{91682C82-45E9-45DB-B8B0-172B21D5299E}" type="presParOf" srcId="{1B5ECF54-B816-4238-BA57-2AAE9297082B}" destId="{813BFB9B-D964-4C6C-95B6-FA36C9FC47D0}" srcOrd="6" destOrd="0" presId="urn:microsoft.com/office/officeart/2005/8/layout/orgChart1"/>
-    <dgm:cxn modelId="{7709CF81-E5D2-40D3-B07F-FE4EE9E0D056}" type="presParOf" srcId="{1B5ECF54-B816-4238-BA57-2AAE9297082B}" destId="{BEB993E2-60A0-464E-9CF5-415F425D512A}" srcOrd="7" destOrd="0" presId="urn:microsoft.com/office/officeart/2005/8/layout/orgChart1"/>
-    <dgm:cxn modelId="{88A64FB0-64D6-4DE4-AB9A-3B229D32DCDF}" type="presParOf" srcId="{BEB993E2-60A0-464E-9CF5-415F425D512A}" destId="{36AC2BB4-8177-44D6-8E0E-7FF7232D5D2E}" srcOrd="0" destOrd="0" presId="urn:microsoft.com/office/officeart/2005/8/layout/orgChart1"/>
-    <dgm:cxn modelId="{86118460-B47E-4B4A-B684-E96754C1E4BB}" type="presParOf" srcId="{36AC2BB4-8177-44D6-8E0E-7FF7232D5D2E}" destId="{B3A6615A-A732-42FD-A03C-2BC94E7C6510}" srcOrd="0" destOrd="0" presId="urn:microsoft.com/office/officeart/2005/8/layout/orgChart1"/>
-    <dgm:cxn modelId="{924FD3F7-3EAB-44C6-B01B-99B425308F9F}" type="presParOf" srcId="{36AC2BB4-8177-44D6-8E0E-7FF7232D5D2E}" destId="{0B07AC63-ACE8-4FBA-9E20-B2F2BB6F57E0}" srcOrd="1" destOrd="0" presId="urn:microsoft.com/office/officeart/2005/8/layout/orgChart1"/>
-    <dgm:cxn modelId="{D58829B9-6368-4799-AC97-BD0C96C4FA54}" type="presParOf" srcId="{BEB993E2-60A0-464E-9CF5-415F425D512A}" destId="{7FEE1D89-B16C-4B33-93A6-1ECD9D3EE590}" srcOrd="1" destOrd="0" presId="urn:microsoft.com/office/officeart/2005/8/layout/orgChart1"/>
-    <dgm:cxn modelId="{5AAF4191-476D-4002-BA0B-220EC1621D89}" type="presParOf" srcId="{BEB993E2-60A0-464E-9CF5-415F425D512A}" destId="{A7BD1ED8-ECBB-4ADD-8C7D-0CB6C7C7F74E}" srcOrd="2" destOrd="0" presId="urn:microsoft.com/office/officeart/2005/8/layout/orgChart1"/>
-    <dgm:cxn modelId="{B4B4F98A-93B3-4758-A6CC-94A4E399F254}" type="presParOf" srcId="{8F1C0529-85F5-46A0-9F33-C7399B35B62F}" destId="{745FD5D8-6AB3-4976-98FD-0A3D566078C0}" srcOrd="2" destOrd="0" presId="urn:microsoft.com/office/officeart/2005/8/layout/orgChart1"/>
-    <dgm:cxn modelId="{4909CDCC-AF65-4647-9226-556295E8C3A9}" type="presParOf" srcId="{90233086-8504-42CD-8509-C06CEBB5E14D}" destId="{B49E9D26-E9F0-4FCF-90B2-1875BBB67B8F}" srcOrd="4" destOrd="0" presId="urn:microsoft.com/office/officeart/2005/8/layout/orgChart1"/>
-    <dgm:cxn modelId="{DA9157C7-44C8-447C-ACE4-32276CC2CB23}" type="presParOf" srcId="{90233086-8504-42CD-8509-C06CEBB5E14D}" destId="{31BA278A-D139-459C-96F1-CD247EB34F6A}" srcOrd="5" destOrd="0" presId="urn:microsoft.com/office/officeart/2005/8/layout/orgChart1"/>
-    <dgm:cxn modelId="{61224A3A-64F1-4DB7-83D1-9EDA42890D04}" type="presParOf" srcId="{31BA278A-D139-459C-96F1-CD247EB34F6A}" destId="{40DA58F7-FDAA-4E90-BA29-7357460F65BD}" srcOrd="0" destOrd="0" presId="urn:microsoft.com/office/officeart/2005/8/layout/orgChart1"/>
-    <dgm:cxn modelId="{E57CF4A6-1F9F-4A7C-BA72-AF0EDD9A896B}" type="presParOf" srcId="{40DA58F7-FDAA-4E90-BA29-7357460F65BD}" destId="{1B142EC8-3788-405F-B9BC-C6BACCEC906D}" srcOrd="0" destOrd="0" presId="urn:microsoft.com/office/officeart/2005/8/layout/orgChart1"/>
-    <dgm:cxn modelId="{B9845DB8-2210-4339-AC96-6EA1957DB8D2}" type="presParOf" srcId="{40DA58F7-FDAA-4E90-BA29-7357460F65BD}" destId="{126F570B-0098-4598-B6C8-DADB8E352B45}" srcOrd="1" destOrd="0" presId="urn:microsoft.com/office/officeart/2005/8/layout/orgChart1"/>
-    <dgm:cxn modelId="{23CF2433-414A-4D74-AD9B-ECD86F2066C1}" type="presParOf" srcId="{31BA278A-D139-459C-96F1-CD247EB34F6A}" destId="{9873F828-CD18-4882-9F0E-CBDFDDD679E2}" srcOrd="1" destOrd="0" presId="urn:microsoft.com/office/officeart/2005/8/layout/orgChart1"/>
-    <dgm:cxn modelId="{6F0988A2-ED9C-4327-9EE9-E950A5768A4C}" type="presParOf" srcId="{9873F828-CD18-4882-9F0E-CBDFDDD679E2}" destId="{A2619CE9-DB44-4DDF-B9EA-160FA71259D4}" srcOrd="0" destOrd="0" presId="urn:microsoft.com/office/officeart/2005/8/layout/orgChart1"/>
-    <dgm:cxn modelId="{5F3D8044-D82C-4AAB-A55A-D596E9A05C6D}" type="presParOf" srcId="{9873F828-CD18-4882-9F0E-CBDFDDD679E2}" destId="{60D3A9AE-9DDA-4433-A7F8-CF437D45C33C}" srcOrd="1" destOrd="0" presId="urn:microsoft.com/office/officeart/2005/8/layout/orgChart1"/>
-    <dgm:cxn modelId="{7CC29485-C8DD-445C-BC60-CA54059834B7}" type="presParOf" srcId="{60D3A9AE-9DDA-4433-A7F8-CF437D45C33C}" destId="{F8512B91-47D1-400B-A57B-B30D46A7AE31}" srcOrd="0" destOrd="0" presId="urn:microsoft.com/office/officeart/2005/8/layout/orgChart1"/>
-    <dgm:cxn modelId="{7E8F4D4F-933C-4A02-8D90-63C5BE208CC2}" type="presParOf" srcId="{F8512B91-47D1-400B-A57B-B30D46A7AE31}" destId="{E059E483-6435-4565-B688-005939DE54AE}" srcOrd="0" destOrd="0" presId="urn:microsoft.com/office/officeart/2005/8/layout/orgChart1"/>
-    <dgm:cxn modelId="{70343C5E-A759-4C22-AB0B-B515D0AAFD20}" type="presParOf" srcId="{F8512B91-47D1-400B-A57B-B30D46A7AE31}" destId="{60C997D7-15D2-4B66-9BFE-236C33DA3DFA}" srcOrd="1" destOrd="0" presId="urn:microsoft.com/office/officeart/2005/8/layout/orgChart1"/>
-    <dgm:cxn modelId="{7AC7D89D-5A2C-4DA2-B401-E7F2B4839262}" type="presParOf" srcId="{60D3A9AE-9DDA-4433-A7F8-CF437D45C33C}" destId="{44BEDF94-E4DC-46D1-AD8D-BB4447130F08}" srcOrd="1" destOrd="0" presId="urn:microsoft.com/office/officeart/2005/8/layout/orgChart1"/>
-    <dgm:cxn modelId="{8898D31A-BC12-4804-845E-0C9D7F4D437C}" type="presParOf" srcId="{60D3A9AE-9DDA-4433-A7F8-CF437D45C33C}" destId="{DFD0DF8C-C10A-400C-997D-1FFB5DD06638}" srcOrd="2" destOrd="0" presId="urn:microsoft.com/office/officeart/2005/8/layout/orgChart1"/>
-    <dgm:cxn modelId="{D5FE6BCA-100A-4D28-BFBE-54949155AA8D}" type="presParOf" srcId="{9873F828-CD18-4882-9F0E-CBDFDDD679E2}" destId="{A9802631-280C-438F-AAF4-A750B891E630}" srcOrd="2" destOrd="0" presId="urn:microsoft.com/office/officeart/2005/8/layout/orgChart1"/>
-    <dgm:cxn modelId="{F182A006-2D54-4E58-B026-A478167BFF4A}" type="presParOf" srcId="{9873F828-CD18-4882-9F0E-CBDFDDD679E2}" destId="{7270FFFB-A698-46BD-8B67-5CD55393F5F4}" srcOrd="3" destOrd="0" presId="urn:microsoft.com/office/officeart/2005/8/layout/orgChart1"/>
-    <dgm:cxn modelId="{42434BC0-AFEC-4AF2-9A75-211EFBF8E525}" type="presParOf" srcId="{7270FFFB-A698-46BD-8B67-5CD55393F5F4}" destId="{C070805E-CD1D-4E9B-B56B-93EDE963D0BE}" srcOrd="0" destOrd="0" presId="urn:microsoft.com/office/officeart/2005/8/layout/orgChart1"/>
-    <dgm:cxn modelId="{27FE69F7-568F-436A-A490-2CC8067C5F1B}" type="presParOf" srcId="{C070805E-CD1D-4E9B-B56B-93EDE963D0BE}" destId="{BF85D353-D8B9-4DDB-B198-99FA1DB7E2E1}" srcOrd="0" destOrd="0" presId="urn:microsoft.com/office/officeart/2005/8/layout/orgChart1"/>
-    <dgm:cxn modelId="{D9FC8EE2-19A9-4042-9AAE-5ABA4A034278}" type="presParOf" srcId="{C070805E-CD1D-4E9B-B56B-93EDE963D0BE}" destId="{68AD4C60-2440-47D2-9F0B-3C06125AECF5}" srcOrd="1" destOrd="0" presId="urn:microsoft.com/office/officeart/2005/8/layout/orgChart1"/>
-    <dgm:cxn modelId="{DCCE0B9D-9C57-4F04-AA10-7D77D34E381C}" type="presParOf" srcId="{7270FFFB-A698-46BD-8B67-5CD55393F5F4}" destId="{2B97732C-60D3-44CA-8355-F65E048F2D76}" srcOrd="1" destOrd="0" presId="urn:microsoft.com/office/officeart/2005/8/layout/orgChart1"/>
-    <dgm:cxn modelId="{B11CD7D9-6359-4F80-B616-4A513DDFB486}" type="presParOf" srcId="{7270FFFB-A698-46BD-8B67-5CD55393F5F4}" destId="{831BBD99-FC67-4018-BE6C-B92A2616DD90}" srcOrd="2" destOrd="0" presId="urn:microsoft.com/office/officeart/2005/8/layout/orgChart1"/>
-    <dgm:cxn modelId="{AACE4F66-7F40-4B1E-BED7-DA7672EB1036}" type="presParOf" srcId="{9873F828-CD18-4882-9F0E-CBDFDDD679E2}" destId="{7B3F1FFA-603A-4E08-89CF-8E29EEA2C55C}" srcOrd="4" destOrd="0" presId="urn:microsoft.com/office/officeart/2005/8/layout/orgChart1"/>
-    <dgm:cxn modelId="{91D5B548-785E-43AD-A583-DF5CE92C8652}" type="presParOf" srcId="{9873F828-CD18-4882-9F0E-CBDFDDD679E2}" destId="{DEAB7459-0008-4645-B83A-80883D831E8A}" srcOrd="5" destOrd="0" presId="urn:microsoft.com/office/officeart/2005/8/layout/orgChart1"/>
-    <dgm:cxn modelId="{92C94730-B082-484D-BCFC-EB15D264FAA5}" type="presParOf" srcId="{DEAB7459-0008-4645-B83A-80883D831E8A}" destId="{84825FD0-6C07-4E27-8A6C-6D48B6DE3082}" srcOrd="0" destOrd="0" presId="urn:microsoft.com/office/officeart/2005/8/layout/orgChart1"/>
-    <dgm:cxn modelId="{47A6ADE0-08C0-4C6C-981B-85C514535426}" type="presParOf" srcId="{84825FD0-6C07-4E27-8A6C-6D48B6DE3082}" destId="{AD3C7DEB-DEF1-4CE8-B755-BEF35D78ADFF}" srcOrd="0" destOrd="0" presId="urn:microsoft.com/office/officeart/2005/8/layout/orgChart1"/>
-    <dgm:cxn modelId="{CD912104-23A9-4F50-8792-8B72BAC94C39}" type="presParOf" srcId="{84825FD0-6C07-4E27-8A6C-6D48B6DE3082}" destId="{15906DD4-E82A-4FE9-BD26-A98C3357A215}" srcOrd="1" destOrd="0" presId="urn:microsoft.com/office/officeart/2005/8/layout/orgChart1"/>
-    <dgm:cxn modelId="{5E25D293-D732-4ADD-816F-12D7DB7328CF}" type="presParOf" srcId="{DEAB7459-0008-4645-B83A-80883D831E8A}" destId="{1439E641-5B08-4EB7-B9A1-A526632DBEC5}" srcOrd="1" destOrd="0" presId="urn:microsoft.com/office/officeart/2005/8/layout/orgChart1"/>
-    <dgm:cxn modelId="{885ECD5F-D813-4DC2-8D4F-CBFB73FD3206}" type="presParOf" srcId="{DEAB7459-0008-4645-B83A-80883D831E8A}" destId="{2C997035-C28E-4AE9-936C-0966BA08B50C}" srcOrd="2" destOrd="0" presId="urn:microsoft.com/office/officeart/2005/8/layout/orgChart1"/>
-    <dgm:cxn modelId="{B7240655-B8A5-4E32-B309-F09C6EEA336E}" type="presParOf" srcId="{31BA278A-D139-459C-96F1-CD247EB34F6A}" destId="{344DFF1A-7827-45A2-80B8-A849B3ECCBE8}" srcOrd="2" destOrd="0" presId="urn:microsoft.com/office/officeart/2005/8/layout/orgChart1"/>
-    <dgm:cxn modelId="{755FE410-7BCE-4A17-9491-B6C009F1C760}" type="presParOf" srcId="{90233086-8504-42CD-8509-C06CEBB5E14D}" destId="{3D6F9C8E-E905-4217-8570-75EFEB9EF529}" srcOrd="6" destOrd="0" presId="urn:microsoft.com/office/officeart/2005/8/layout/orgChart1"/>
-    <dgm:cxn modelId="{67F4EF0E-D580-4BC7-8732-91D95410EE5E}" type="presParOf" srcId="{90233086-8504-42CD-8509-C06CEBB5E14D}" destId="{335E64B2-68B2-45AC-9E1D-F69DCCFEBE48}" srcOrd="7" destOrd="0" presId="urn:microsoft.com/office/officeart/2005/8/layout/orgChart1"/>
-    <dgm:cxn modelId="{040FB69F-48BB-4714-9BC8-3D79E2F05253}" type="presParOf" srcId="{335E64B2-68B2-45AC-9E1D-F69DCCFEBE48}" destId="{7BCA541D-5AAC-449F-AFAE-1B452ADB9160}" srcOrd="0" destOrd="0" presId="urn:microsoft.com/office/officeart/2005/8/layout/orgChart1"/>
-    <dgm:cxn modelId="{9213DDCF-B21B-43FC-BA92-915EAE714E92}" type="presParOf" srcId="{7BCA541D-5AAC-449F-AFAE-1B452ADB9160}" destId="{ADACAF30-8704-4367-867D-C8C919FC3E8F}" srcOrd="0" destOrd="0" presId="urn:microsoft.com/office/officeart/2005/8/layout/orgChart1"/>
-    <dgm:cxn modelId="{BF51EC5E-737C-4D71-8C5F-4972CC6F751B}" type="presParOf" srcId="{7BCA541D-5AAC-449F-AFAE-1B452ADB9160}" destId="{64FB3C05-0898-42D4-B108-3FC54B94D9D0}" srcOrd="1" destOrd="0" presId="urn:microsoft.com/office/officeart/2005/8/layout/orgChart1"/>
-    <dgm:cxn modelId="{0DE83C7A-C4A0-48AF-B028-52184EFAD129}" type="presParOf" srcId="{335E64B2-68B2-45AC-9E1D-F69DCCFEBE48}" destId="{1FC112D8-7AB7-4859-AD44-91C896DD6B66}" srcOrd="1" destOrd="0" presId="urn:microsoft.com/office/officeart/2005/8/layout/orgChart1"/>
-    <dgm:cxn modelId="{C98C6FCC-B198-4010-8A6C-77A5551DF3AB}" type="presParOf" srcId="{1FC112D8-7AB7-4859-AD44-91C896DD6B66}" destId="{3D401C68-148E-419C-9D8B-F49F219EEA5B}" srcOrd="0" destOrd="0" presId="urn:microsoft.com/office/officeart/2005/8/layout/orgChart1"/>
-    <dgm:cxn modelId="{AFD307EB-7436-458A-A7BA-54A3FA655870}" type="presParOf" srcId="{1FC112D8-7AB7-4859-AD44-91C896DD6B66}" destId="{16676705-83A7-4DFA-BD71-0EDDF391D21D}" srcOrd="1" destOrd="0" presId="urn:microsoft.com/office/officeart/2005/8/layout/orgChart1"/>
-    <dgm:cxn modelId="{88FC796A-5DAA-424A-A546-77E95072E319}" type="presParOf" srcId="{16676705-83A7-4DFA-BD71-0EDDF391D21D}" destId="{DD9348FB-9F6E-4934-B4CB-10238147D978}" srcOrd="0" destOrd="0" presId="urn:microsoft.com/office/officeart/2005/8/layout/orgChart1"/>
-    <dgm:cxn modelId="{421A907A-BFED-4EAB-9A0B-73AFDE2C7D21}" type="presParOf" srcId="{DD9348FB-9F6E-4934-B4CB-10238147D978}" destId="{88C4B46C-DE35-4799-9B2E-789C79B4E4A9}" srcOrd="0" destOrd="0" presId="urn:microsoft.com/office/officeart/2005/8/layout/orgChart1"/>
-    <dgm:cxn modelId="{E789360C-86B5-42CB-A7FB-214287D51EA5}" type="presParOf" srcId="{DD9348FB-9F6E-4934-B4CB-10238147D978}" destId="{48A4826C-2E88-4007-9E32-525A4ECB1A1A}" srcOrd="1" destOrd="0" presId="urn:microsoft.com/office/officeart/2005/8/layout/orgChart1"/>
-    <dgm:cxn modelId="{41955A9F-63B7-4217-B239-C6F896085C21}" type="presParOf" srcId="{16676705-83A7-4DFA-BD71-0EDDF391D21D}" destId="{A15E677E-5C1C-48C6-A438-F108672C1BDE}" srcOrd="1" destOrd="0" presId="urn:microsoft.com/office/officeart/2005/8/layout/orgChart1"/>
-    <dgm:cxn modelId="{8E1B44C3-126B-47A6-B176-4DCCF11103C9}" type="presParOf" srcId="{16676705-83A7-4DFA-BD71-0EDDF391D21D}" destId="{374C9335-69B7-415F-A1AA-3219C9A4EA8A}" srcOrd="2" destOrd="0" presId="urn:microsoft.com/office/officeart/2005/8/layout/orgChart1"/>
-    <dgm:cxn modelId="{7ECAFDC8-9DB0-40F7-B727-27B0E6D8EA09}" type="presParOf" srcId="{1FC112D8-7AB7-4859-AD44-91C896DD6B66}" destId="{53783F43-E906-4474-AC58-8AA8009B20F6}" srcOrd="2" destOrd="0" presId="urn:microsoft.com/office/officeart/2005/8/layout/orgChart1"/>
-    <dgm:cxn modelId="{6574B89E-8440-4804-B4BE-342DBBE7FFE4}" type="presParOf" srcId="{1FC112D8-7AB7-4859-AD44-91C896DD6B66}" destId="{A03B2CB7-FE2A-487B-A2A1-DEB937B5DCE4}" srcOrd="3" destOrd="0" presId="urn:microsoft.com/office/officeart/2005/8/layout/orgChart1"/>
-    <dgm:cxn modelId="{CF936B27-2177-4714-968D-81467D0D0533}" type="presParOf" srcId="{A03B2CB7-FE2A-487B-A2A1-DEB937B5DCE4}" destId="{532C4E02-08B5-495A-B121-A6D8C0262340}" srcOrd="0" destOrd="0" presId="urn:microsoft.com/office/officeart/2005/8/layout/orgChart1"/>
-    <dgm:cxn modelId="{40B404F6-C558-420F-89D9-77ADAA88D24E}" type="presParOf" srcId="{532C4E02-08B5-495A-B121-A6D8C0262340}" destId="{024E51B9-61DB-4665-8140-C6601A24D938}" srcOrd="0" destOrd="0" presId="urn:microsoft.com/office/officeart/2005/8/layout/orgChart1"/>
-    <dgm:cxn modelId="{9F471007-C226-4D14-88AF-E90035EFFFDE}" type="presParOf" srcId="{532C4E02-08B5-495A-B121-A6D8C0262340}" destId="{F2ADB9A6-C45A-47E3-B02F-B5381C7176A3}" srcOrd="1" destOrd="0" presId="urn:microsoft.com/office/officeart/2005/8/layout/orgChart1"/>
-    <dgm:cxn modelId="{3CF3D7C7-90F5-4538-BC5A-AB4C2E210ADD}" type="presParOf" srcId="{A03B2CB7-FE2A-487B-A2A1-DEB937B5DCE4}" destId="{A7A20066-8DD8-4016-A8AA-A69EADAA3F4E}" srcOrd="1" destOrd="0" presId="urn:microsoft.com/office/officeart/2005/8/layout/orgChart1"/>
-    <dgm:cxn modelId="{ADAA6F21-CED0-435D-A4A9-E40E04908F2F}" type="presParOf" srcId="{A7A20066-8DD8-4016-A8AA-A69EADAA3F4E}" destId="{88A1743F-966E-4561-8D68-FC11EF95B45A}" srcOrd="0" destOrd="0" presId="urn:microsoft.com/office/officeart/2005/8/layout/orgChart1"/>
-    <dgm:cxn modelId="{F906ED4D-6614-45BA-9106-8D761FBAADA2}" type="presParOf" srcId="{A7A20066-8DD8-4016-A8AA-A69EADAA3F4E}" destId="{38BD852E-BEA8-4F8B-A538-4BCF9DFEF4FA}" srcOrd="1" destOrd="0" presId="urn:microsoft.com/office/officeart/2005/8/layout/orgChart1"/>
-    <dgm:cxn modelId="{D50438F6-D60D-4A33-86B0-8BF05864020D}" type="presParOf" srcId="{38BD852E-BEA8-4F8B-A538-4BCF9DFEF4FA}" destId="{9F45F910-B151-4F2D-B99F-AF55901BD52F}" srcOrd="0" destOrd="0" presId="urn:microsoft.com/office/officeart/2005/8/layout/orgChart1"/>
-    <dgm:cxn modelId="{34B702BA-9331-40B9-B93B-20FD3B7CE990}" type="presParOf" srcId="{9F45F910-B151-4F2D-B99F-AF55901BD52F}" destId="{6EB67E4F-7540-4F92-9E9D-7CCA16A065FF}" srcOrd="0" destOrd="0" presId="urn:microsoft.com/office/officeart/2005/8/layout/orgChart1"/>
-    <dgm:cxn modelId="{E851867E-DDCE-47B0-B1C8-CF7A97189CDA}" type="presParOf" srcId="{9F45F910-B151-4F2D-B99F-AF55901BD52F}" destId="{CFE1E861-B00F-49EB-B4E1-9C6FABA58465}" srcOrd="1" destOrd="0" presId="urn:microsoft.com/office/officeart/2005/8/layout/orgChart1"/>
-    <dgm:cxn modelId="{E94170C0-DC91-4FCE-83AE-66869BFB7146}" type="presParOf" srcId="{38BD852E-BEA8-4F8B-A538-4BCF9DFEF4FA}" destId="{73F8F8D7-1E4A-497A-9C18-422329FF1DF5}" srcOrd="1" destOrd="0" presId="urn:microsoft.com/office/officeart/2005/8/layout/orgChart1"/>
-    <dgm:cxn modelId="{8ED67B7A-5C8B-4E2C-A64B-F0C0CD5A8632}" type="presParOf" srcId="{38BD852E-BEA8-4F8B-A538-4BCF9DFEF4FA}" destId="{97572355-2FD4-4AF5-83F8-6716C892DB39}" srcOrd="2" destOrd="0" presId="urn:microsoft.com/office/officeart/2005/8/layout/orgChart1"/>
-    <dgm:cxn modelId="{FE9A7E88-9407-41E3-B061-33CF5F5736A3}" type="presParOf" srcId="{A7A20066-8DD8-4016-A8AA-A69EADAA3F4E}" destId="{F89DEEF9-0D57-492B-B51D-DA04FA52D955}" srcOrd="2" destOrd="0" presId="urn:microsoft.com/office/officeart/2005/8/layout/orgChart1"/>
-    <dgm:cxn modelId="{417721FA-A698-4B53-BEC5-47EAC18B4C0B}" type="presParOf" srcId="{A7A20066-8DD8-4016-A8AA-A69EADAA3F4E}" destId="{DC6AC6DD-F6D6-4F7D-A885-64460F789166}" srcOrd="3" destOrd="0" presId="urn:microsoft.com/office/officeart/2005/8/layout/orgChart1"/>
-    <dgm:cxn modelId="{ABEB5225-7A88-4F30-A882-A5F69B0C9DDA}" type="presParOf" srcId="{DC6AC6DD-F6D6-4F7D-A885-64460F789166}" destId="{AD06EE68-B486-45F4-8DB2-C4998BD85554}" srcOrd="0" destOrd="0" presId="urn:microsoft.com/office/officeart/2005/8/layout/orgChart1"/>
-    <dgm:cxn modelId="{62F42923-FB5E-43BA-B567-D27DFB9ABF32}" type="presParOf" srcId="{AD06EE68-B486-45F4-8DB2-C4998BD85554}" destId="{A650D250-CE3A-4B89-84B1-01FF8A8E18E3}" srcOrd="0" destOrd="0" presId="urn:microsoft.com/office/officeart/2005/8/layout/orgChart1"/>
-    <dgm:cxn modelId="{E73C755E-9F79-4041-BC9F-A63E3743AB70}" type="presParOf" srcId="{AD06EE68-B486-45F4-8DB2-C4998BD85554}" destId="{156C0071-0F70-4B59-BB24-157F4AAFF7EB}" srcOrd="1" destOrd="0" presId="urn:microsoft.com/office/officeart/2005/8/layout/orgChart1"/>
-    <dgm:cxn modelId="{6BA36883-82CE-4F65-B855-E8B93688659F}" type="presParOf" srcId="{DC6AC6DD-F6D6-4F7D-A885-64460F789166}" destId="{E1A645AD-86BC-4427-A273-75FFF5E7F293}" srcOrd="1" destOrd="0" presId="urn:microsoft.com/office/officeart/2005/8/layout/orgChart1"/>
-    <dgm:cxn modelId="{A2BDEFC0-82CC-415C-9237-54A9701BD116}" type="presParOf" srcId="{DC6AC6DD-F6D6-4F7D-A885-64460F789166}" destId="{1D4A7071-1979-4BC1-9D5C-4756AC581474}" srcOrd="2" destOrd="0" presId="urn:microsoft.com/office/officeart/2005/8/layout/orgChart1"/>
-    <dgm:cxn modelId="{C4DCC921-1AFF-4177-94C6-C61DD0BD9171}" type="presParOf" srcId="{A03B2CB7-FE2A-487B-A2A1-DEB937B5DCE4}" destId="{2A5BB38C-4B5E-40E5-8B68-AC7F35E305C4}" srcOrd="2" destOrd="0" presId="urn:microsoft.com/office/officeart/2005/8/layout/orgChart1"/>
-    <dgm:cxn modelId="{FB62F65E-4A12-4675-8753-D4132FA5B65A}" type="presParOf" srcId="{335E64B2-68B2-45AC-9E1D-F69DCCFEBE48}" destId="{8E0C17F8-EBC1-460D-AF8C-D67D4A8C1A08}" srcOrd="2" destOrd="0" presId="urn:microsoft.com/office/officeart/2005/8/layout/orgChart1"/>
-    <dgm:cxn modelId="{303A80EC-672B-433F-BBED-8EAABB35C46B}" type="presParOf" srcId="{90233086-8504-42CD-8509-C06CEBB5E14D}" destId="{9900D6F0-7763-4FE9-A547-F63EB7123F15}" srcOrd="8" destOrd="0" presId="urn:microsoft.com/office/officeart/2005/8/layout/orgChart1"/>
-    <dgm:cxn modelId="{FB66246B-3522-44CD-AAC1-2B3B403EA542}" type="presParOf" srcId="{90233086-8504-42CD-8509-C06CEBB5E14D}" destId="{6EDF302D-0E34-4ED8-8E03-C2B9B531DD25}" srcOrd="9" destOrd="0" presId="urn:microsoft.com/office/officeart/2005/8/layout/orgChart1"/>
-    <dgm:cxn modelId="{2B146DF6-7DC2-469C-BEBA-1D950461A164}" type="presParOf" srcId="{6EDF302D-0E34-4ED8-8E03-C2B9B531DD25}" destId="{A8064840-21E6-42A8-A23F-CFA1F8A12C60}" srcOrd="0" destOrd="0" presId="urn:microsoft.com/office/officeart/2005/8/layout/orgChart1"/>
-    <dgm:cxn modelId="{3A59EC0D-DD8B-4409-8AA2-C2B7735C6BDB}" type="presParOf" srcId="{A8064840-21E6-42A8-A23F-CFA1F8A12C60}" destId="{867494B7-F801-4143-9203-DA20A78D047E}" srcOrd="0" destOrd="0" presId="urn:microsoft.com/office/officeart/2005/8/layout/orgChart1"/>
-    <dgm:cxn modelId="{3C1AC17D-571A-48C0-A101-A9339E89EDDC}" type="presParOf" srcId="{A8064840-21E6-42A8-A23F-CFA1F8A12C60}" destId="{2E8154F3-541C-4622-AB55-9476F627E986}" srcOrd="1" destOrd="0" presId="urn:microsoft.com/office/officeart/2005/8/layout/orgChart1"/>
-    <dgm:cxn modelId="{EA4AB0ED-3365-4B79-9F95-76F171CE41BD}" type="presParOf" srcId="{6EDF302D-0E34-4ED8-8E03-C2B9B531DD25}" destId="{17A8ADF9-E372-44BC-B8EF-2D478D353564}" srcOrd="1" destOrd="0" presId="urn:microsoft.com/office/officeart/2005/8/layout/orgChart1"/>
-    <dgm:cxn modelId="{F1028125-38BD-43D6-BF62-1F258783E6E4}" type="presParOf" srcId="{17A8ADF9-E372-44BC-B8EF-2D478D353564}" destId="{F261332D-5055-43F2-B4F4-2A1CC9BE12AE}" srcOrd="0" destOrd="0" presId="urn:microsoft.com/office/officeart/2005/8/layout/orgChart1"/>
-    <dgm:cxn modelId="{8A9E551E-C12A-4A9B-A9FF-A6E1478E19D8}" type="presParOf" srcId="{17A8ADF9-E372-44BC-B8EF-2D478D353564}" destId="{2F0CB011-6721-4525-A934-27B8349ED23D}" srcOrd="1" destOrd="0" presId="urn:microsoft.com/office/officeart/2005/8/layout/orgChart1"/>
-    <dgm:cxn modelId="{A4A8F624-C2BD-4972-8B97-C934147FF3E9}" type="presParOf" srcId="{2F0CB011-6721-4525-A934-27B8349ED23D}" destId="{EA345EE8-ADB5-45E6-8729-5DB4E730A189}" srcOrd="0" destOrd="0" presId="urn:microsoft.com/office/officeart/2005/8/layout/orgChart1"/>
-    <dgm:cxn modelId="{AC2C0AAE-4A4D-43AC-92B8-0D5B6E05B3D7}" type="presParOf" srcId="{EA345EE8-ADB5-45E6-8729-5DB4E730A189}" destId="{40A6BE2D-7403-40C7-B709-E29312A2ECB3}" srcOrd="0" destOrd="0" presId="urn:microsoft.com/office/officeart/2005/8/layout/orgChart1"/>
-    <dgm:cxn modelId="{323418C6-9DAA-47DD-88DF-7CCD74302FF3}" type="presParOf" srcId="{EA345EE8-ADB5-45E6-8729-5DB4E730A189}" destId="{74386309-D9B9-42CC-9762-8B8BDDD80804}" srcOrd="1" destOrd="0" presId="urn:microsoft.com/office/officeart/2005/8/layout/orgChart1"/>
-    <dgm:cxn modelId="{5611ADC6-B7B5-416D-B39C-8CFF4E749CF2}" type="presParOf" srcId="{2F0CB011-6721-4525-A934-27B8349ED23D}" destId="{391439AD-62C6-4AEC-AC07-A120580469A1}" srcOrd="1" destOrd="0" presId="urn:microsoft.com/office/officeart/2005/8/layout/orgChart1"/>
-    <dgm:cxn modelId="{DBABD0EA-970F-4DA0-B24A-664C16EDEC22}" type="presParOf" srcId="{2F0CB011-6721-4525-A934-27B8349ED23D}" destId="{8708C5B9-2D65-4BC2-A6FD-B0771AFB23A6}" srcOrd="2" destOrd="0" presId="urn:microsoft.com/office/officeart/2005/8/layout/orgChart1"/>
-    <dgm:cxn modelId="{CEE8AAF9-9F1F-4AD3-BEC1-45965BAB747E}" type="presParOf" srcId="{17A8ADF9-E372-44BC-B8EF-2D478D353564}" destId="{1066007D-6716-408F-ABCC-CC3F6E110693}" srcOrd="2" destOrd="0" presId="urn:microsoft.com/office/officeart/2005/8/layout/orgChart1"/>
-    <dgm:cxn modelId="{0F3CAC24-DC42-4A58-A694-E61A8502F26D}" type="presParOf" srcId="{17A8ADF9-E372-44BC-B8EF-2D478D353564}" destId="{5BC36232-B7C2-4FF4-BF34-643EB8542FC4}" srcOrd="3" destOrd="0" presId="urn:microsoft.com/office/officeart/2005/8/layout/orgChart1"/>
-    <dgm:cxn modelId="{7D337C2A-6413-41D8-9CEB-BFFE6E043B0B}" type="presParOf" srcId="{5BC36232-B7C2-4FF4-BF34-643EB8542FC4}" destId="{14B85666-3CB7-4800-8170-AAB7A3E8302D}" srcOrd="0" destOrd="0" presId="urn:microsoft.com/office/officeart/2005/8/layout/orgChart1"/>
-    <dgm:cxn modelId="{7BC65D9F-4A37-4C1F-8F75-4600D93E10D8}" type="presParOf" srcId="{14B85666-3CB7-4800-8170-AAB7A3E8302D}" destId="{C7C4BB7D-53D5-49F1-9208-09662961E2F7}" srcOrd="0" destOrd="0" presId="urn:microsoft.com/office/officeart/2005/8/layout/orgChart1"/>
-    <dgm:cxn modelId="{17D4A4D0-05EF-4CF5-8ACC-333D844C6C0D}" type="presParOf" srcId="{14B85666-3CB7-4800-8170-AAB7A3E8302D}" destId="{FD0EB6F2-D0BB-464A-9AC7-9BF10AC11114}" srcOrd="1" destOrd="0" presId="urn:microsoft.com/office/officeart/2005/8/layout/orgChart1"/>
-    <dgm:cxn modelId="{DC1E98B5-6C65-4C33-866C-5D34E2A295FE}" type="presParOf" srcId="{5BC36232-B7C2-4FF4-BF34-643EB8542FC4}" destId="{BDC4F234-1436-46E2-A196-A1A21A365554}" srcOrd="1" destOrd="0" presId="urn:microsoft.com/office/officeart/2005/8/layout/orgChart1"/>
-    <dgm:cxn modelId="{F9DD8859-7128-4F64-BE1F-AA740B67222B}" type="presParOf" srcId="{5BC36232-B7C2-4FF4-BF34-643EB8542FC4}" destId="{B87CD5EC-4BF8-4246-B471-CC6D117D1C63}" srcOrd="2" destOrd="0" presId="urn:microsoft.com/office/officeart/2005/8/layout/orgChart1"/>
-    <dgm:cxn modelId="{09CCA587-04B9-4461-914F-700CB2580D5E}" type="presParOf" srcId="{17A8ADF9-E372-44BC-B8EF-2D478D353564}" destId="{434DD80A-EC24-4219-BE84-6398D5494104}" srcOrd="4" destOrd="0" presId="urn:microsoft.com/office/officeart/2005/8/layout/orgChart1"/>
-    <dgm:cxn modelId="{145C94D6-5918-419B-9969-479947FB2D5D}" type="presParOf" srcId="{17A8ADF9-E372-44BC-B8EF-2D478D353564}" destId="{74197450-DF11-4AA3-A717-192DC151E5B5}" srcOrd="5" destOrd="0" presId="urn:microsoft.com/office/officeart/2005/8/layout/orgChart1"/>
-    <dgm:cxn modelId="{801B6D3F-1218-427F-890A-39084281A63B}" type="presParOf" srcId="{74197450-DF11-4AA3-A717-192DC151E5B5}" destId="{8A27FEF1-3032-4E20-A2DC-68140CFBEBE7}" srcOrd="0" destOrd="0" presId="urn:microsoft.com/office/officeart/2005/8/layout/orgChart1"/>
-    <dgm:cxn modelId="{DE7C2B72-D244-4A07-A7BE-A984780FBD38}" type="presParOf" srcId="{8A27FEF1-3032-4E20-A2DC-68140CFBEBE7}" destId="{BE1C2CBB-B18C-432D-B52C-2D69B317CDE9}" srcOrd="0" destOrd="0" presId="urn:microsoft.com/office/officeart/2005/8/layout/orgChart1"/>
-    <dgm:cxn modelId="{A1B77883-0EEE-4C87-89FB-E1FE2A69509D}" type="presParOf" srcId="{8A27FEF1-3032-4E20-A2DC-68140CFBEBE7}" destId="{4D11EC99-D139-4156-BEFE-EFE8648A2850}" srcOrd="1" destOrd="0" presId="urn:microsoft.com/office/officeart/2005/8/layout/orgChart1"/>
-    <dgm:cxn modelId="{1A7270F6-0E40-4FD4-99AF-CA3421265C8D}" type="presParOf" srcId="{74197450-DF11-4AA3-A717-192DC151E5B5}" destId="{3BE257CF-F217-4332-B183-4E803DC9CCE1}" srcOrd="1" destOrd="0" presId="urn:microsoft.com/office/officeart/2005/8/layout/orgChart1"/>
-    <dgm:cxn modelId="{E8C61E7D-CBA2-4CFE-9C4F-ABB2033103E2}" type="presParOf" srcId="{74197450-DF11-4AA3-A717-192DC151E5B5}" destId="{50344EA8-3F92-4F4E-984C-4C327615F7CA}" srcOrd="2" destOrd="0" presId="urn:microsoft.com/office/officeart/2005/8/layout/orgChart1"/>
-    <dgm:cxn modelId="{709647C0-98B0-4404-967B-5C10FD412461}" type="presParOf" srcId="{6EDF302D-0E34-4ED8-8E03-C2B9B531DD25}" destId="{C1539262-19CD-430B-B3C2-AF14E49E0C7C}" srcOrd="2" destOrd="0" presId="urn:microsoft.com/office/officeart/2005/8/layout/orgChart1"/>
-    <dgm:cxn modelId="{A22409F6-3E5F-4399-BD44-3581EE8BCA03}" type="presParOf" srcId="{90233086-8504-42CD-8509-C06CEBB5E14D}" destId="{450A8F4B-796F-4B85-846E-85BEB4647538}" srcOrd="10" destOrd="0" presId="urn:microsoft.com/office/officeart/2005/8/layout/orgChart1"/>
-    <dgm:cxn modelId="{2834951E-33AD-4BED-A821-F4B4947EA8C4}" type="presParOf" srcId="{90233086-8504-42CD-8509-C06CEBB5E14D}" destId="{0B7D8A8E-C6C5-4A6E-8E47-91441362F0CC}" srcOrd="11" destOrd="0" presId="urn:microsoft.com/office/officeart/2005/8/layout/orgChart1"/>
-    <dgm:cxn modelId="{7EAE1393-5A35-427E-B3B1-658BA0434D0B}" type="presParOf" srcId="{0B7D8A8E-C6C5-4A6E-8E47-91441362F0CC}" destId="{F27DBB09-74FE-4015-8218-6EE3080A4684}" srcOrd="0" destOrd="0" presId="urn:microsoft.com/office/officeart/2005/8/layout/orgChart1"/>
-    <dgm:cxn modelId="{3728088C-CFD4-44ED-BA41-812D84424756}" type="presParOf" srcId="{F27DBB09-74FE-4015-8218-6EE3080A4684}" destId="{AF383029-640D-406A-8C56-4AB6809EE023}" srcOrd="0" destOrd="0" presId="urn:microsoft.com/office/officeart/2005/8/layout/orgChart1"/>
-    <dgm:cxn modelId="{AC01FFB3-415E-4A41-8DCA-89D7FEDB7F5C}" type="presParOf" srcId="{F27DBB09-74FE-4015-8218-6EE3080A4684}" destId="{6AD86278-76D3-4299-A7C1-DC91F6EC415D}" srcOrd="1" destOrd="0" presId="urn:microsoft.com/office/officeart/2005/8/layout/orgChart1"/>
-    <dgm:cxn modelId="{FBE635E0-F1EC-4C9A-8D62-B9B5C94C289B}" type="presParOf" srcId="{0B7D8A8E-C6C5-4A6E-8E47-91441362F0CC}" destId="{72D0D487-09DA-4637-9378-F4C06D2B2FEC}" srcOrd="1" destOrd="0" presId="urn:microsoft.com/office/officeart/2005/8/layout/orgChart1"/>
-    <dgm:cxn modelId="{0B034894-E643-4C96-8EA4-8C7B04F56BA3}" type="presParOf" srcId="{0B7D8A8E-C6C5-4A6E-8E47-91441362F0CC}" destId="{93AA318F-C665-4689-822B-0B3A2BA38535}" srcOrd="2" destOrd="0" presId="urn:microsoft.com/office/officeart/2005/8/layout/orgChart1"/>
-    <dgm:cxn modelId="{C03054BA-83A2-41A2-8952-963041D59864}" type="presParOf" srcId="{B64FA887-F18F-4472-9D23-71CD916FDF16}" destId="{1E801BA1-E448-482C-9D9C-B883550D2910}" srcOrd="2" destOrd="0" presId="urn:microsoft.com/office/officeart/2005/8/layout/orgChart1"/>
-    <dgm:cxn modelId="{F380AAF4-8C31-4128-86D8-58699156C830}" type="presParOf" srcId="{1E801BA1-E448-482C-9D9C-B883550D2910}" destId="{C4DC16DD-7454-4F73-998B-9F933495FF06}" srcOrd="0" destOrd="0" presId="urn:microsoft.com/office/officeart/2005/8/layout/orgChart1"/>
-    <dgm:cxn modelId="{3A47BAEF-660E-406F-B143-46F65793FA42}" type="presParOf" srcId="{1E801BA1-E448-482C-9D9C-B883550D2910}" destId="{851E3783-8E53-49BE-8358-95C880D5E71A}" srcOrd="1" destOrd="0" presId="urn:microsoft.com/office/officeart/2005/8/layout/orgChart1"/>
-    <dgm:cxn modelId="{163B9750-7A15-4824-B8C5-12A339DB8906}" type="presParOf" srcId="{851E3783-8E53-49BE-8358-95C880D5E71A}" destId="{9DF759C6-E6AC-45E4-B584-7E815A836213}" srcOrd="0" destOrd="0" presId="urn:microsoft.com/office/officeart/2005/8/layout/orgChart1"/>
-    <dgm:cxn modelId="{19C0DFF0-6DA5-4EB8-AB44-4A9E7AC90154}" type="presParOf" srcId="{9DF759C6-E6AC-45E4-B584-7E815A836213}" destId="{6EE82750-6E2E-445B-9E64-F5601D1469BA}" srcOrd="0" destOrd="0" presId="urn:microsoft.com/office/officeart/2005/8/layout/orgChart1"/>
-    <dgm:cxn modelId="{64C5585F-7121-4F71-9745-96DBF3E5AF59}" type="presParOf" srcId="{9DF759C6-E6AC-45E4-B584-7E815A836213}" destId="{8457549B-7E43-4A86-AF6A-9960A58EE57A}" srcOrd="1" destOrd="0" presId="urn:microsoft.com/office/officeart/2005/8/layout/orgChart1"/>
-    <dgm:cxn modelId="{852C752F-D68C-4258-AEDB-5C4288BC91C3}" type="presParOf" srcId="{851E3783-8E53-49BE-8358-95C880D5E71A}" destId="{07A01265-B08B-4B3C-BDE8-34EFDDCDD3A5}" srcOrd="1" destOrd="0" presId="urn:microsoft.com/office/officeart/2005/8/layout/orgChart1"/>
-    <dgm:cxn modelId="{09BFB77A-E48E-44C0-8B54-E02269BA99BB}" type="presParOf" srcId="{851E3783-8E53-49BE-8358-95C880D5E71A}" destId="{DB5C7C9D-02C8-413D-9406-B26BE80FA315}" srcOrd="2" destOrd="0" presId="urn:microsoft.com/office/officeart/2005/8/layout/orgChart1"/>
-    <dgm:cxn modelId="{F972D955-E851-4E89-BB0C-A680EDEB3EB1}" type="presParOf" srcId="{07BEC272-0423-4E42-B899-F60FC75BD79A}" destId="{7138EDD9-BCD6-4A38-94E7-C961ED67E709}" srcOrd="2" destOrd="0" presId="urn:microsoft.com/office/officeart/2005/8/layout/orgChart1"/>
+    <dgm:cxn modelId="{A4E502A7-0E98-4CE4-9DD9-C5A8F3EE58E8}" type="presOf" srcId="{15E12B16-8D11-463B-92B8-5822BDF4C748}" destId="{DD7A384B-9184-47FD-A760-3BEBECCA498C}" srcOrd="0" destOrd="0" presId="urn:microsoft.com/office/officeart/2005/8/layout/orgChart1"/>
+    <dgm:cxn modelId="{A79FB7F5-0487-4FAD-BE9F-B844A3697A6F}" type="presOf" srcId="{644C0F58-C2E0-448E-A01A-6201570776EA}" destId="{AD3C7DEB-DEF1-4CE8-B755-BEF35D78ADFF}" srcOrd="0" destOrd="0" presId="urn:microsoft.com/office/officeart/2005/8/layout/orgChart1"/>
+    <dgm:cxn modelId="{E7D85A96-41D0-4644-94B8-951A2BDE9231}" type="presParOf" srcId="{E2121889-EF6E-4CA4-908C-7572AFBC629A}" destId="{07BEC272-0423-4E42-B899-F60FC75BD79A}" srcOrd="0" destOrd="0" presId="urn:microsoft.com/office/officeart/2005/8/layout/orgChart1"/>
+    <dgm:cxn modelId="{3A7C23A8-4F9B-49BB-9BFF-BD657AA4A061}" type="presParOf" srcId="{07BEC272-0423-4E42-B899-F60FC75BD79A}" destId="{0B47B95E-C06E-4FEB-A708-23CA7D67581D}" srcOrd="0" destOrd="0" presId="urn:microsoft.com/office/officeart/2005/8/layout/orgChart1"/>
+    <dgm:cxn modelId="{F1DE2CA7-93A7-4A26-8C7F-363F916666DC}" type="presParOf" srcId="{0B47B95E-C06E-4FEB-A708-23CA7D67581D}" destId="{129F113F-8972-4A99-86DB-EBDD1A507309}" srcOrd="0" destOrd="0" presId="urn:microsoft.com/office/officeart/2005/8/layout/orgChart1"/>
+    <dgm:cxn modelId="{19C53080-94E8-43AE-9328-7A70135BEC50}" type="presParOf" srcId="{0B47B95E-C06E-4FEB-A708-23CA7D67581D}" destId="{A49D3927-7449-4735-AC87-5BDC01040BD5}" srcOrd="1" destOrd="0" presId="urn:microsoft.com/office/officeart/2005/8/layout/orgChart1"/>
+    <dgm:cxn modelId="{34E34D87-76C8-496A-B279-55CDFB066428}" type="presParOf" srcId="{07BEC272-0423-4E42-B899-F60FC75BD79A}" destId="{E6AA575D-067F-4F0E-AE13-7D292B379AE5}" srcOrd="1" destOrd="0" presId="urn:microsoft.com/office/officeart/2005/8/layout/orgChart1"/>
+    <dgm:cxn modelId="{344AE80C-8A5D-4736-BAFF-2B7D49FAC7AA}" type="presParOf" srcId="{E6AA575D-067F-4F0E-AE13-7D292B379AE5}" destId="{F1668CB1-CE3C-418F-83C0-03F55AF33091}" srcOrd="0" destOrd="0" presId="urn:microsoft.com/office/officeart/2005/8/layout/orgChart1"/>
+    <dgm:cxn modelId="{A6A63778-00F9-4FF5-8CDD-D9EE642AF70F}" type="presParOf" srcId="{E6AA575D-067F-4F0E-AE13-7D292B379AE5}" destId="{B64FA887-F18F-4472-9D23-71CD916FDF16}" srcOrd="1" destOrd="0" presId="urn:microsoft.com/office/officeart/2005/8/layout/orgChart1"/>
+    <dgm:cxn modelId="{DF12DCAB-D6FB-43CE-9894-2348144B80B1}" type="presParOf" srcId="{B64FA887-F18F-4472-9D23-71CD916FDF16}" destId="{BEBB1AE9-E66F-42AE-B53A-8C049D3AE204}" srcOrd="0" destOrd="0" presId="urn:microsoft.com/office/officeart/2005/8/layout/orgChart1"/>
+    <dgm:cxn modelId="{A2E12937-033C-4EB8-91C0-A3C51232682C}" type="presParOf" srcId="{BEBB1AE9-E66F-42AE-B53A-8C049D3AE204}" destId="{B94ED2C7-5C22-410F-A096-6BB923FB329C}" srcOrd="0" destOrd="0" presId="urn:microsoft.com/office/officeart/2005/8/layout/orgChart1"/>
+    <dgm:cxn modelId="{29EA9AB2-B40C-43D1-9825-FC4A42F7310B}" type="presParOf" srcId="{BEBB1AE9-E66F-42AE-B53A-8C049D3AE204}" destId="{1EF2A7DE-B1DC-41BC-9A7F-B75495E75447}" srcOrd="1" destOrd="0" presId="urn:microsoft.com/office/officeart/2005/8/layout/orgChart1"/>
+    <dgm:cxn modelId="{FBE126C3-5FDB-4F2A-BCE0-EEE916B91550}" type="presParOf" srcId="{B64FA887-F18F-4472-9D23-71CD916FDF16}" destId="{90233086-8504-42CD-8509-C06CEBB5E14D}" srcOrd="1" destOrd="0" presId="urn:microsoft.com/office/officeart/2005/8/layout/orgChart1"/>
+    <dgm:cxn modelId="{8C899900-FB69-4074-81DB-01CA9E93613E}" type="presParOf" srcId="{90233086-8504-42CD-8509-C06CEBB5E14D}" destId="{A028FF3D-5E9A-4F7D-BBB7-53E1A02A079F}" srcOrd="0" destOrd="0" presId="urn:microsoft.com/office/officeart/2005/8/layout/orgChart1"/>
+    <dgm:cxn modelId="{D7C1DF24-B7CE-42C0-8577-39F167603EC3}" type="presParOf" srcId="{90233086-8504-42CD-8509-C06CEBB5E14D}" destId="{DFC875E6-5DFB-4E65-B45B-EF772550185F}" srcOrd="1" destOrd="0" presId="urn:microsoft.com/office/officeart/2005/8/layout/orgChart1"/>
+    <dgm:cxn modelId="{8C7FEFD1-439C-41C6-8211-81A88F815AF2}" type="presParOf" srcId="{DFC875E6-5DFB-4E65-B45B-EF772550185F}" destId="{37F9E2E8-92E9-43E4-8D2D-E06056818C3B}" srcOrd="0" destOrd="0" presId="urn:microsoft.com/office/officeart/2005/8/layout/orgChart1"/>
+    <dgm:cxn modelId="{A8410641-BCFB-4CAD-8494-8089C75EF8BA}" type="presParOf" srcId="{37F9E2E8-92E9-43E4-8D2D-E06056818C3B}" destId="{99CDBD7E-8A40-4983-8581-B2471E06C265}" srcOrd="0" destOrd="0" presId="urn:microsoft.com/office/officeart/2005/8/layout/orgChart1"/>
+    <dgm:cxn modelId="{2EECD651-1C56-4D80-949B-475CDDAAC47C}" type="presParOf" srcId="{37F9E2E8-92E9-43E4-8D2D-E06056818C3B}" destId="{761D0689-AD9D-4E5E-B7CF-4948BE9E5026}" srcOrd="1" destOrd="0" presId="urn:microsoft.com/office/officeart/2005/8/layout/orgChart1"/>
+    <dgm:cxn modelId="{0E7D3849-5C92-4A30-9197-FAF732A2CC6A}" type="presParOf" srcId="{DFC875E6-5DFB-4E65-B45B-EF772550185F}" destId="{D593326C-25A6-440F-BA7A-DA27D1858BF9}" srcOrd="1" destOrd="0" presId="urn:microsoft.com/office/officeart/2005/8/layout/orgChart1"/>
+    <dgm:cxn modelId="{EA464644-2334-4851-9B37-417933D674AC}" type="presParOf" srcId="{D593326C-25A6-440F-BA7A-DA27D1858BF9}" destId="{B9DC87FE-FBEB-4EE3-87D7-AF1A9DFBE829}" srcOrd="0" destOrd="0" presId="urn:microsoft.com/office/officeart/2005/8/layout/orgChart1"/>
+    <dgm:cxn modelId="{A7FD16D4-2452-4053-9A7E-237102C53E81}" type="presParOf" srcId="{D593326C-25A6-440F-BA7A-DA27D1858BF9}" destId="{AE026691-A64D-4DC1-A0FD-00EBBAD5334E}" srcOrd="1" destOrd="0" presId="urn:microsoft.com/office/officeart/2005/8/layout/orgChart1"/>
+    <dgm:cxn modelId="{6CBB3C4E-C5DB-4621-8C2D-6AFE585281E3}" type="presParOf" srcId="{AE026691-A64D-4DC1-A0FD-00EBBAD5334E}" destId="{0596C872-9D7A-4C0A-A0CA-2F210EDC89E7}" srcOrd="0" destOrd="0" presId="urn:microsoft.com/office/officeart/2005/8/layout/orgChart1"/>
+    <dgm:cxn modelId="{9BB67FB1-469E-40E4-9D97-D364D25D0ED1}" type="presParOf" srcId="{0596C872-9D7A-4C0A-A0CA-2F210EDC89E7}" destId="{E9B46B83-48DF-4EF2-B252-E3BF270EE3C0}" srcOrd="0" destOrd="0" presId="urn:microsoft.com/office/officeart/2005/8/layout/orgChart1"/>
+    <dgm:cxn modelId="{DE9D405B-01CF-4618-A6E3-42F8A6242007}" type="presParOf" srcId="{0596C872-9D7A-4C0A-A0CA-2F210EDC89E7}" destId="{1C9D1E51-0704-4095-82BC-7B9980C482E8}" srcOrd="1" destOrd="0" presId="urn:microsoft.com/office/officeart/2005/8/layout/orgChart1"/>
+    <dgm:cxn modelId="{64B898FC-C4AD-4A39-850C-027EE17949C3}" type="presParOf" srcId="{AE026691-A64D-4DC1-A0FD-00EBBAD5334E}" destId="{079DC9BE-C64A-409B-909F-185B5F536CF8}" srcOrd="1" destOrd="0" presId="urn:microsoft.com/office/officeart/2005/8/layout/orgChart1"/>
+    <dgm:cxn modelId="{94930B80-748F-43F6-9067-39DE7F5573E3}" type="presParOf" srcId="{AE026691-A64D-4DC1-A0FD-00EBBAD5334E}" destId="{FE00FBB4-F61F-4A13-B2DE-4937FC558B94}" srcOrd="2" destOrd="0" presId="urn:microsoft.com/office/officeart/2005/8/layout/orgChart1"/>
+    <dgm:cxn modelId="{3253007C-3DD7-4569-9C64-BF051F8E1D08}" type="presParOf" srcId="{D593326C-25A6-440F-BA7A-DA27D1858BF9}" destId="{78D3C7D4-8E65-4303-8713-FC4450F8DC15}" srcOrd="2" destOrd="0" presId="urn:microsoft.com/office/officeart/2005/8/layout/orgChart1"/>
+    <dgm:cxn modelId="{9567F351-0121-43B9-887B-E61B3990B36C}" type="presParOf" srcId="{D593326C-25A6-440F-BA7A-DA27D1858BF9}" destId="{C777E97B-AA1E-4D42-A208-8CDDF2DC3E82}" srcOrd="3" destOrd="0" presId="urn:microsoft.com/office/officeart/2005/8/layout/orgChart1"/>
+    <dgm:cxn modelId="{F4D2ED3F-3CA3-46F7-A862-8064B7838AE4}" type="presParOf" srcId="{C777E97B-AA1E-4D42-A208-8CDDF2DC3E82}" destId="{0620CFDC-8B85-4C35-9742-6ED5F02FABB3}" srcOrd="0" destOrd="0" presId="urn:microsoft.com/office/officeart/2005/8/layout/orgChart1"/>
+    <dgm:cxn modelId="{FDBB0FAA-5314-4C09-A146-23C9A76F5A12}" type="presParOf" srcId="{0620CFDC-8B85-4C35-9742-6ED5F02FABB3}" destId="{DD7A384B-9184-47FD-A760-3BEBECCA498C}" srcOrd="0" destOrd="0" presId="urn:microsoft.com/office/officeart/2005/8/layout/orgChart1"/>
+    <dgm:cxn modelId="{7CF5E268-DEB1-4C5D-8AC8-E7861AD0B667}" type="presParOf" srcId="{0620CFDC-8B85-4C35-9742-6ED5F02FABB3}" destId="{3BB46B51-8531-4211-845C-53824F0021A9}" srcOrd="1" destOrd="0" presId="urn:microsoft.com/office/officeart/2005/8/layout/orgChart1"/>
+    <dgm:cxn modelId="{CFE1817B-1D9D-4C3F-A2F2-4F55D4811CB8}" type="presParOf" srcId="{C777E97B-AA1E-4D42-A208-8CDDF2DC3E82}" destId="{7B6B9887-5F35-42A0-BA67-DDBAB66EB3E1}" srcOrd="1" destOrd="0" presId="urn:microsoft.com/office/officeart/2005/8/layout/orgChart1"/>
+    <dgm:cxn modelId="{286FBCAC-05C3-485B-8D53-471371D50BCB}" type="presParOf" srcId="{C777E97B-AA1E-4D42-A208-8CDDF2DC3E82}" destId="{0C5DA0A5-A343-42D7-BD9A-B8B4CB7B5591}" srcOrd="2" destOrd="0" presId="urn:microsoft.com/office/officeart/2005/8/layout/orgChart1"/>
+    <dgm:cxn modelId="{A7FB10D5-E533-4B7A-BB7D-711FF1B5B667}" type="presParOf" srcId="{D593326C-25A6-440F-BA7A-DA27D1858BF9}" destId="{6F505C00-AA3E-439A-88A4-32EF2D9DE85A}" srcOrd="4" destOrd="0" presId="urn:microsoft.com/office/officeart/2005/8/layout/orgChart1"/>
+    <dgm:cxn modelId="{5AEA02FF-D08A-4DAA-A2C4-CDD18E9020C6}" type="presParOf" srcId="{D593326C-25A6-440F-BA7A-DA27D1858BF9}" destId="{8865E153-3A36-41C3-BE8D-43BA5418D433}" srcOrd="5" destOrd="0" presId="urn:microsoft.com/office/officeart/2005/8/layout/orgChart1"/>
+    <dgm:cxn modelId="{6CE6F5F2-F3DB-4779-8586-1B1F17D929C1}" type="presParOf" srcId="{8865E153-3A36-41C3-BE8D-43BA5418D433}" destId="{E644461B-CC7D-4967-9190-DCC1BD626E2E}" srcOrd="0" destOrd="0" presId="urn:microsoft.com/office/officeart/2005/8/layout/orgChart1"/>
+    <dgm:cxn modelId="{62442460-36D4-4A71-A324-EA5AFEF98863}" type="presParOf" srcId="{E644461B-CC7D-4967-9190-DCC1BD626E2E}" destId="{741A17AF-83C9-4327-8F86-364DF107986B}" srcOrd="0" destOrd="0" presId="urn:microsoft.com/office/officeart/2005/8/layout/orgChart1"/>
+    <dgm:cxn modelId="{7F52F757-006C-4C27-9AA0-A009A9DBF2BD}" type="presParOf" srcId="{E644461B-CC7D-4967-9190-DCC1BD626E2E}" destId="{6D04DF51-BA7D-4F3D-BEEB-D81776F069F0}" srcOrd="1" destOrd="0" presId="urn:microsoft.com/office/officeart/2005/8/layout/orgChart1"/>
+    <dgm:cxn modelId="{BBA29249-4BE2-4311-AC18-EA0122803876}" type="presParOf" srcId="{8865E153-3A36-41C3-BE8D-43BA5418D433}" destId="{54129BC3-2C0F-4A30-9E4D-1549A7BACAC5}" srcOrd="1" destOrd="0" presId="urn:microsoft.com/office/officeart/2005/8/layout/orgChart1"/>
+    <dgm:cxn modelId="{7004CFFB-2760-490C-BD90-207502B04D17}" type="presParOf" srcId="{8865E153-3A36-41C3-BE8D-43BA5418D433}" destId="{EE96EF2E-6EC7-4A94-A7C3-15378EA6F9CE}" srcOrd="2" destOrd="0" presId="urn:microsoft.com/office/officeart/2005/8/layout/orgChart1"/>
+    <dgm:cxn modelId="{372FC74F-45BC-49B0-8524-3E94CC2953AB}" type="presParOf" srcId="{DFC875E6-5DFB-4E65-B45B-EF772550185F}" destId="{E4A8F9A4-AD6A-40DE-9402-32D6EC5FFF97}" srcOrd="2" destOrd="0" presId="urn:microsoft.com/office/officeart/2005/8/layout/orgChart1"/>
+    <dgm:cxn modelId="{149D30A8-8F3E-4547-A394-B967F624BEC2}" type="presParOf" srcId="{90233086-8504-42CD-8509-C06CEBB5E14D}" destId="{475BA088-7396-4BA9-B792-69EE6759C03E}" srcOrd="2" destOrd="0" presId="urn:microsoft.com/office/officeart/2005/8/layout/orgChart1"/>
+    <dgm:cxn modelId="{2013E160-5896-419B-B52D-B07241AA8932}" type="presParOf" srcId="{90233086-8504-42CD-8509-C06CEBB5E14D}" destId="{8F1C0529-85F5-46A0-9F33-C7399B35B62F}" srcOrd="3" destOrd="0" presId="urn:microsoft.com/office/officeart/2005/8/layout/orgChart1"/>
+    <dgm:cxn modelId="{C2AD0F8E-124F-4F9B-9789-8B3F0A209A96}" type="presParOf" srcId="{8F1C0529-85F5-46A0-9F33-C7399B35B62F}" destId="{9192D7E6-56A6-4D39-8559-36F4A52483D6}" srcOrd="0" destOrd="0" presId="urn:microsoft.com/office/officeart/2005/8/layout/orgChart1"/>
+    <dgm:cxn modelId="{64495A4B-71B1-4C4B-9F4E-F3B762F28CF0}" type="presParOf" srcId="{9192D7E6-56A6-4D39-8559-36F4A52483D6}" destId="{2B57D842-C132-4E06-BAEE-7A81848A92FD}" srcOrd="0" destOrd="0" presId="urn:microsoft.com/office/officeart/2005/8/layout/orgChart1"/>
+    <dgm:cxn modelId="{4D557560-FDE0-44DE-80A9-9F0F42237291}" type="presParOf" srcId="{9192D7E6-56A6-4D39-8559-36F4A52483D6}" destId="{42CE7848-A09D-4868-97D1-9510E1071570}" srcOrd="1" destOrd="0" presId="urn:microsoft.com/office/officeart/2005/8/layout/orgChart1"/>
+    <dgm:cxn modelId="{962DF567-8E2D-4001-9F21-A3EF164B2239}" type="presParOf" srcId="{8F1C0529-85F5-46A0-9F33-C7399B35B62F}" destId="{1B5ECF54-B816-4238-BA57-2AAE9297082B}" srcOrd="1" destOrd="0" presId="urn:microsoft.com/office/officeart/2005/8/layout/orgChart1"/>
+    <dgm:cxn modelId="{C0E8580B-BCCB-4EDF-B23A-37B8CE5C0AA4}" type="presParOf" srcId="{1B5ECF54-B816-4238-BA57-2AAE9297082B}" destId="{BE5E4EDF-0EA8-445D-BE2C-4C22E40AA606}" srcOrd="0" destOrd="0" presId="urn:microsoft.com/office/officeart/2005/8/layout/orgChart1"/>
+    <dgm:cxn modelId="{0F340F54-96A5-4DE9-B766-A7F5F2C0E2E6}" type="presParOf" srcId="{1B5ECF54-B816-4238-BA57-2AAE9297082B}" destId="{8DE802C6-3FF7-4FCA-B499-91D9A9BD38E4}" srcOrd="1" destOrd="0" presId="urn:microsoft.com/office/officeart/2005/8/layout/orgChart1"/>
+    <dgm:cxn modelId="{04DEE785-EDAB-4E8D-A9A7-8CA3D95643F5}" type="presParOf" srcId="{8DE802C6-3FF7-4FCA-B499-91D9A9BD38E4}" destId="{032CA9AE-FF82-49E0-A3D0-C9ED3F31B86B}" srcOrd="0" destOrd="0" presId="urn:microsoft.com/office/officeart/2005/8/layout/orgChart1"/>
+    <dgm:cxn modelId="{0A7D3D40-FA82-4BE1-B737-9388F3942F56}" type="presParOf" srcId="{032CA9AE-FF82-49E0-A3D0-C9ED3F31B86B}" destId="{EDDA187E-D807-4DC9-8F25-078016371689}" srcOrd="0" destOrd="0" presId="urn:microsoft.com/office/officeart/2005/8/layout/orgChart1"/>
+    <dgm:cxn modelId="{105AF341-0D3A-44D8-A6CE-E00F3476AB75}" type="presParOf" srcId="{032CA9AE-FF82-49E0-A3D0-C9ED3F31B86B}" destId="{FD72CC63-894C-4176-BFFA-6AEE829E4726}" srcOrd="1" destOrd="0" presId="urn:microsoft.com/office/officeart/2005/8/layout/orgChart1"/>
+    <dgm:cxn modelId="{D4F5D0DC-D80F-42A8-8F78-EB98C6CC4492}" type="presParOf" srcId="{8DE802C6-3FF7-4FCA-B499-91D9A9BD38E4}" destId="{38A81970-8460-4942-A274-15752EAE8667}" srcOrd="1" destOrd="0" presId="urn:microsoft.com/office/officeart/2005/8/layout/orgChart1"/>
+    <dgm:cxn modelId="{11569DC5-7CC7-40C9-B238-75A53E40D8D7}" type="presParOf" srcId="{8DE802C6-3FF7-4FCA-B499-91D9A9BD38E4}" destId="{AD1FC83C-F355-4702-BCEF-6841EFC364E2}" srcOrd="2" destOrd="0" presId="urn:microsoft.com/office/officeart/2005/8/layout/orgChart1"/>
+    <dgm:cxn modelId="{1A1CC02C-8B1F-4BF1-A680-B352B37B15FB}" type="presParOf" srcId="{1B5ECF54-B816-4238-BA57-2AAE9297082B}" destId="{AE8790C8-B116-4C07-B78F-15668B40C321}" srcOrd="2" destOrd="0" presId="urn:microsoft.com/office/officeart/2005/8/layout/orgChart1"/>
+    <dgm:cxn modelId="{3CB4BC5E-9EF3-42D8-9F9E-7F837BB4D0EA}" type="presParOf" srcId="{1B5ECF54-B816-4238-BA57-2AAE9297082B}" destId="{BF8FED35-076B-4D80-AEFB-786DC17198D5}" srcOrd="3" destOrd="0" presId="urn:microsoft.com/office/officeart/2005/8/layout/orgChart1"/>
+    <dgm:cxn modelId="{4D553BE8-C690-4625-9A1A-12F65D0AB1D0}" type="presParOf" srcId="{BF8FED35-076B-4D80-AEFB-786DC17198D5}" destId="{73E6255C-1893-4D28-AE97-D2E05C07DFC0}" srcOrd="0" destOrd="0" presId="urn:microsoft.com/office/officeart/2005/8/layout/orgChart1"/>
+    <dgm:cxn modelId="{9EC3B3DF-4F8B-4CAC-9B35-1B99A0279240}" type="presParOf" srcId="{73E6255C-1893-4D28-AE97-D2E05C07DFC0}" destId="{5C724676-FD6B-408D-A6FA-362B84F1A498}" srcOrd="0" destOrd="0" presId="urn:microsoft.com/office/officeart/2005/8/layout/orgChart1"/>
+    <dgm:cxn modelId="{2F8CC3EB-C41D-487F-A60F-9B5FBE4021C7}" type="presParOf" srcId="{73E6255C-1893-4D28-AE97-D2E05C07DFC0}" destId="{D8ABA919-18E1-41AC-B6C4-E506E69D672C}" srcOrd="1" destOrd="0" presId="urn:microsoft.com/office/officeart/2005/8/layout/orgChart1"/>
+    <dgm:cxn modelId="{D0FB4614-2B79-4AC4-B95D-B03C078BBE32}" type="presParOf" srcId="{BF8FED35-076B-4D80-AEFB-786DC17198D5}" destId="{4425206F-3C9C-41EE-9BFE-824809B67DD0}" srcOrd="1" destOrd="0" presId="urn:microsoft.com/office/officeart/2005/8/layout/orgChart1"/>
+    <dgm:cxn modelId="{A47A2358-9B1C-4EB0-9A02-8E557A871D3A}" type="presParOf" srcId="{BF8FED35-076B-4D80-AEFB-786DC17198D5}" destId="{63423AAD-E7B7-4C50-8C94-47EDCD96941B}" srcOrd="2" destOrd="0" presId="urn:microsoft.com/office/officeart/2005/8/layout/orgChart1"/>
+    <dgm:cxn modelId="{079CDA77-532B-4349-A69F-3A3E2824A6A7}" type="presParOf" srcId="{1B5ECF54-B816-4238-BA57-2AAE9297082B}" destId="{B2554413-104E-406A-9CC5-349745215342}" srcOrd="4" destOrd="0" presId="urn:microsoft.com/office/officeart/2005/8/layout/orgChart1"/>
+    <dgm:cxn modelId="{DC8B8689-AA9D-405A-ACDE-E7AC1FAC4862}" type="presParOf" srcId="{1B5ECF54-B816-4238-BA57-2AAE9297082B}" destId="{D72EC4F2-E6DC-4D7F-A1A5-EABC086DCEBA}" srcOrd="5" destOrd="0" presId="urn:microsoft.com/office/officeart/2005/8/layout/orgChart1"/>
+    <dgm:cxn modelId="{B852E16D-7398-432D-91C3-EEE69FF13C33}" type="presParOf" srcId="{D72EC4F2-E6DC-4D7F-A1A5-EABC086DCEBA}" destId="{9E5DC13B-2C06-45C1-9115-01F1E4C12F99}" srcOrd="0" destOrd="0" presId="urn:microsoft.com/office/officeart/2005/8/layout/orgChart1"/>
+    <dgm:cxn modelId="{288A7E02-C2D5-4F30-8EDD-63932699763A}" type="presParOf" srcId="{9E5DC13B-2C06-45C1-9115-01F1E4C12F99}" destId="{C3640126-70E2-43AD-B0C8-14F4A145E69D}" srcOrd="0" destOrd="0" presId="urn:microsoft.com/office/officeart/2005/8/layout/orgChart1"/>
+    <dgm:cxn modelId="{92BF9726-8F46-4336-A652-397ED2348FFA}" type="presParOf" srcId="{9E5DC13B-2C06-45C1-9115-01F1E4C12F99}" destId="{C318070A-2C5F-41D4-A587-DE10A89FAD57}" srcOrd="1" destOrd="0" presId="urn:microsoft.com/office/officeart/2005/8/layout/orgChart1"/>
+    <dgm:cxn modelId="{8B24A282-5ABA-4B89-902A-D8078310BC25}" type="presParOf" srcId="{D72EC4F2-E6DC-4D7F-A1A5-EABC086DCEBA}" destId="{4DF70DD4-B891-45B9-9131-FB46A6887A10}" srcOrd="1" destOrd="0" presId="urn:microsoft.com/office/officeart/2005/8/layout/orgChart1"/>
+    <dgm:cxn modelId="{ACAC3839-325E-40AD-A82D-64D5E97D8C86}" type="presParOf" srcId="{D72EC4F2-E6DC-4D7F-A1A5-EABC086DCEBA}" destId="{335AEEE5-2E77-4976-AA76-1BBBE29F8B21}" srcOrd="2" destOrd="0" presId="urn:microsoft.com/office/officeart/2005/8/layout/orgChart1"/>
+    <dgm:cxn modelId="{9D8E2F68-BE64-45A7-BF30-7D19F87F0548}" type="presParOf" srcId="{1B5ECF54-B816-4238-BA57-2AAE9297082B}" destId="{813BFB9B-D964-4C6C-95B6-FA36C9FC47D0}" srcOrd="6" destOrd="0" presId="urn:microsoft.com/office/officeart/2005/8/layout/orgChart1"/>
+    <dgm:cxn modelId="{C99F6E86-F422-4AB1-A4F4-C0042D000E06}" type="presParOf" srcId="{1B5ECF54-B816-4238-BA57-2AAE9297082B}" destId="{BEB993E2-60A0-464E-9CF5-415F425D512A}" srcOrd="7" destOrd="0" presId="urn:microsoft.com/office/officeart/2005/8/layout/orgChart1"/>
+    <dgm:cxn modelId="{D856014E-DEE6-4EFA-B1F1-33F2DAF9489E}" type="presParOf" srcId="{BEB993E2-60A0-464E-9CF5-415F425D512A}" destId="{36AC2BB4-8177-44D6-8E0E-7FF7232D5D2E}" srcOrd="0" destOrd="0" presId="urn:microsoft.com/office/officeart/2005/8/layout/orgChart1"/>
+    <dgm:cxn modelId="{5434204F-E3DC-4716-8F95-53E9C989A148}" type="presParOf" srcId="{36AC2BB4-8177-44D6-8E0E-7FF7232D5D2E}" destId="{B3A6615A-A732-42FD-A03C-2BC94E7C6510}" srcOrd="0" destOrd="0" presId="urn:microsoft.com/office/officeart/2005/8/layout/orgChart1"/>
+    <dgm:cxn modelId="{247FF01D-3E5A-4DD1-AF31-DC64C850561F}" type="presParOf" srcId="{36AC2BB4-8177-44D6-8E0E-7FF7232D5D2E}" destId="{0B07AC63-ACE8-4FBA-9E20-B2F2BB6F57E0}" srcOrd="1" destOrd="0" presId="urn:microsoft.com/office/officeart/2005/8/layout/orgChart1"/>
+    <dgm:cxn modelId="{AEDC7139-45EF-4DAB-8BF6-4C97565BEB72}" type="presParOf" srcId="{BEB993E2-60A0-464E-9CF5-415F425D512A}" destId="{7FEE1D89-B16C-4B33-93A6-1ECD9D3EE590}" srcOrd="1" destOrd="0" presId="urn:microsoft.com/office/officeart/2005/8/layout/orgChart1"/>
+    <dgm:cxn modelId="{F6EB87E4-33B1-407F-927C-D87910397AB6}" type="presParOf" srcId="{BEB993E2-60A0-464E-9CF5-415F425D512A}" destId="{A7BD1ED8-ECBB-4ADD-8C7D-0CB6C7C7F74E}" srcOrd="2" destOrd="0" presId="urn:microsoft.com/office/officeart/2005/8/layout/orgChart1"/>
+    <dgm:cxn modelId="{5423F566-7C8B-4F9F-9781-3DCDFB783410}" type="presParOf" srcId="{8F1C0529-85F5-46A0-9F33-C7399B35B62F}" destId="{745FD5D8-6AB3-4976-98FD-0A3D566078C0}" srcOrd="2" destOrd="0" presId="urn:microsoft.com/office/officeart/2005/8/layout/orgChart1"/>
+    <dgm:cxn modelId="{1F5763F5-3E37-4B5D-816F-0A7D9153EE8D}" type="presParOf" srcId="{90233086-8504-42CD-8509-C06CEBB5E14D}" destId="{B49E9D26-E9F0-4FCF-90B2-1875BBB67B8F}" srcOrd="4" destOrd="0" presId="urn:microsoft.com/office/officeart/2005/8/layout/orgChart1"/>
+    <dgm:cxn modelId="{8BDBD765-EE82-4AB0-B40B-4FCA3DABF0D5}" type="presParOf" srcId="{90233086-8504-42CD-8509-C06CEBB5E14D}" destId="{31BA278A-D139-459C-96F1-CD247EB34F6A}" srcOrd="5" destOrd="0" presId="urn:microsoft.com/office/officeart/2005/8/layout/orgChart1"/>
+    <dgm:cxn modelId="{C5FE0FEF-4101-4A10-A0E7-45869A86FB99}" type="presParOf" srcId="{31BA278A-D139-459C-96F1-CD247EB34F6A}" destId="{40DA58F7-FDAA-4E90-BA29-7357460F65BD}" srcOrd="0" destOrd="0" presId="urn:microsoft.com/office/officeart/2005/8/layout/orgChart1"/>
+    <dgm:cxn modelId="{0FE5AD9D-0D49-46DD-BFB6-785DA643C01F}" type="presParOf" srcId="{40DA58F7-FDAA-4E90-BA29-7357460F65BD}" destId="{1B142EC8-3788-405F-B9BC-C6BACCEC906D}" srcOrd="0" destOrd="0" presId="urn:microsoft.com/office/officeart/2005/8/layout/orgChart1"/>
+    <dgm:cxn modelId="{F65F81C7-8BA7-4ED5-A8EB-70EC1A9E3E1A}" type="presParOf" srcId="{40DA58F7-FDAA-4E90-BA29-7357460F65BD}" destId="{126F570B-0098-4598-B6C8-DADB8E352B45}" srcOrd="1" destOrd="0" presId="urn:microsoft.com/office/officeart/2005/8/layout/orgChart1"/>
+    <dgm:cxn modelId="{2E0BDCE9-DDF4-4672-AE2C-025B2B62D8BD}" type="presParOf" srcId="{31BA278A-D139-459C-96F1-CD247EB34F6A}" destId="{9873F828-CD18-4882-9F0E-CBDFDDD679E2}" srcOrd="1" destOrd="0" presId="urn:microsoft.com/office/officeart/2005/8/layout/orgChart1"/>
+    <dgm:cxn modelId="{FD6A559A-0833-414C-9887-B86929377334}" type="presParOf" srcId="{9873F828-CD18-4882-9F0E-CBDFDDD679E2}" destId="{A2619CE9-DB44-4DDF-B9EA-160FA71259D4}" srcOrd="0" destOrd="0" presId="urn:microsoft.com/office/officeart/2005/8/layout/orgChart1"/>
+    <dgm:cxn modelId="{692795B7-72CB-4789-A785-20F4F66831CC}" type="presParOf" srcId="{9873F828-CD18-4882-9F0E-CBDFDDD679E2}" destId="{60D3A9AE-9DDA-4433-A7F8-CF437D45C33C}" srcOrd="1" destOrd="0" presId="urn:microsoft.com/office/officeart/2005/8/layout/orgChart1"/>
+    <dgm:cxn modelId="{6D91DA8E-5784-4B6B-BE32-D72D22B54F06}" type="presParOf" srcId="{60D3A9AE-9DDA-4433-A7F8-CF437D45C33C}" destId="{F8512B91-47D1-400B-A57B-B30D46A7AE31}" srcOrd="0" destOrd="0" presId="urn:microsoft.com/office/officeart/2005/8/layout/orgChart1"/>
+    <dgm:cxn modelId="{E549B823-015C-420B-8096-34571FDA0C52}" type="presParOf" srcId="{F8512B91-47D1-400B-A57B-B30D46A7AE31}" destId="{E059E483-6435-4565-B688-005939DE54AE}" srcOrd="0" destOrd="0" presId="urn:microsoft.com/office/officeart/2005/8/layout/orgChart1"/>
+    <dgm:cxn modelId="{F46C3658-9AC5-465C-A706-09C12BD983E4}" type="presParOf" srcId="{F8512B91-47D1-400B-A57B-B30D46A7AE31}" destId="{60C997D7-15D2-4B66-9BFE-236C33DA3DFA}" srcOrd="1" destOrd="0" presId="urn:microsoft.com/office/officeart/2005/8/layout/orgChart1"/>
+    <dgm:cxn modelId="{AA5B4E68-DAE6-404B-BAD3-86301E91A7C5}" type="presParOf" srcId="{60D3A9AE-9DDA-4433-A7F8-CF437D45C33C}" destId="{44BEDF94-E4DC-46D1-AD8D-BB4447130F08}" srcOrd="1" destOrd="0" presId="urn:microsoft.com/office/officeart/2005/8/layout/orgChart1"/>
+    <dgm:cxn modelId="{6D45B3C1-826F-4405-A071-3A63244C8227}" type="presParOf" srcId="{60D3A9AE-9DDA-4433-A7F8-CF437D45C33C}" destId="{DFD0DF8C-C10A-400C-997D-1FFB5DD06638}" srcOrd="2" destOrd="0" presId="urn:microsoft.com/office/officeart/2005/8/layout/orgChart1"/>
+    <dgm:cxn modelId="{EC3747E7-AC72-4252-A08A-6E67191D3AEF}" type="presParOf" srcId="{9873F828-CD18-4882-9F0E-CBDFDDD679E2}" destId="{A9802631-280C-438F-AAF4-A750B891E630}" srcOrd="2" destOrd="0" presId="urn:microsoft.com/office/officeart/2005/8/layout/orgChart1"/>
+    <dgm:cxn modelId="{E3DE7A83-02F5-4666-9283-884762458011}" type="presParOf" srcId="{9873F828-CD18-4882-9F0E-CBDFDDD679E2}" destId="{7270FFFB-A698-46BD-8B67-5CD55393F5F4}" srcOrd="3" destOrd="0" presId="urn:microsoft.com/office/officeart/2005/8/layout/orgChart1"/>
+    <dgm:cxn modelId="{B7FAD2A4-F7B8-4B97-BA05-3384D8B47763}" type="presParOf" srcId="{7270FFFB-A698-46BD-8B67-5CD55393F5F4}" destId="{C070805E-CD1D-4E9B-B56B-93EDE963D0BE}" srcOrd="0" destOrd="0" presId="urn:microsoft.com/office/officeart/2005/8/layout/orgChart1"/>
+    <dgm:cxn modelId="{CCCE2838-0024-4C88-8110-84D01A862C82}" type="presParOf" srcId="{C070805E-CD1D-4E9B-B56B-93EDE963D0BE}" destId="{BF85D353-D8B9-4DDB-B198-99FA1DB7E2E1}" srcOrd="0" destOrd="0" presId="urn:microsoft.com/office/officeart/2005/8/layout/orgChart1"/>
+    <dgm:cxn modelId="{EE4152D9-4DCE-4B7F-92C4-FA0518A8F52E}" type="presParOf" srcId="{C070805E-CD1D-4E9B-B56B-93EDE963D0BE}" destId="{68AD4C60-2440-47D2-9F0B-3C06125AECF5}" srcOrd="1" destOrd="0" presId="urn:microsoft.com/office/officeart/2005/8/layout/orgChart1"/>
+    <dgm:cxn modelId="{4A8109B7-98C0-451B-9C01-ED562E40E096}" type="presParOf" srcId="{7270FFFB-A698-46BD-8B67-5CD55393F5F4}" destId="{2B97732C-60D3-44CA-8355-F65E048F2D76}" srcOrd="1" destOrd="0" presId="urn:microsoft.com/office/officeart/2005/8/layout/orgChart1"/>
+    <dgm:cxn modelId="{793E091C-8F22-4F08-A299-E36619E99B9C}" type="presParOf" srcId="{7270FFFB-A698-46BD-8B67-5CD55393F5F4}" destId="{831BBD99-FC67-4018-BE6C-B92A2616DD90}" srcOrd="2" destOrd="0" presId="urn:microsoft.com/office/officeart/2005/8/layout/orgChart1"/>
+    <dgm:cxn modelId="{46348E0A-6146-4D33-897D-7336753A2838}" type="presParOf" srcId="{9873F828-CD18-4882-9F0E-CBDFDDD679E2}" destId="{7B3F1FFA-603A-4E08-89CF-8E29EEA2C55C}" srcOrd="4" destOrd="0" presId="urn:microsoft.com/office/officeart/2005/8/layout/orgChart1"/>
+    <dgm:cxn modelId="{B8041A4E-07E2-4EAF-AB01-D2F8BB8D5152}" type="presParOf" srcId="{9873F828-CD18-4882-9F0E-CBDFDDD679E2}" destId="{DEAB7459-0008-4645-B83A-80883D831E8A}" srcOrd="5" destOrd="0" presId="urn:microsoft.com/office/officeart/2005/8/layout/orgChart1"/>
+    <dgm:cxn modelId="{95F7C44B-E8DF-4EC6-903A-D6D4F22D3AC9}" type="presParOf" srcId="{DEAB7459-0008-4645-B83A-80883D831E8A}" destId="{84825FD0-6C07-4E27-8A6C-6D48B6DE3082}" srcOrd="0" destOrd="0" presId="urn:microsoft.com/office/officeart/2005/8/layout/orgChart1"/>
+    <dgm:cxn modelId="{C64DFA0B-1F9F-4B12-A633-A047A7B3C40E}" type="presParOf" srcId="{84825FD0-6C07-4E27-8A6C-6D48B6DE3082}" destId="{AD3C7DEB-DEF1-4CE8-B755-BEF35D78ADFF}" srcOrd="0" destOrd="0" presId="urn:microsoft.com/office/officeart/2005/8/layout/orgChart1"/>
+    <dgm:cxn modelId="{8447ED63-6F7B-4420-9CE7-F50CFDBCBEE8}" type="presParOf" srcId="{84825FD0-6C07-4E27-8A6C-6D48B6DE3082}" destId="{15906DD4-E82A-4FE9-BD26-A98C3357A215}" srcOrd="1" destOrd="0" presId="urn:microsoft.com/office/officeart/2005/8/layout/orgChart1"/>
+    <dgm:cxn modelId="{881981CF-472B-4050-A89F-CABBA78890AF}" type="presParOf" srcId="{DEAB7459-0008-4645-B83A-80883D831E8A}" destId="{1439E641-5B08-4EB7-B9A1-A526632DBEC5}" srcOrd="1" destOrd="0" presId="urn:microsoft.com/office/officeart/2005/8/layout/orgChart1"/>
+    <dgm:cxn modelId="{6A6EDD91-1DC5-4541-BA92-5EEBACBC2AC5}" type="presParOf" srcId="{DEAB7459-0008-4645-B83A-80883D831E8A}" destId="{2C997035-C28E-4AE9-936C-0966BA08B50C}" srcOrd="2" destOrd="0" presId="urn:microsoft.com/office/officeart/2005/8/layout/orgChart1"/>
+    <dgm:cxn modelId="{FB1369CA-5836-4BA3-A8A7-5747A9545551}" type="presParOf" srcId="{31BA278A-D139-459C-96F1-CD247EB34F6A}" destId="{344DFF1A-7827-45A2-80B8-A849B3ECCBE8}" srcOrd="2" destOrd="0" presId="urn:microsoft.com/office/officeart/2005/8/layout/orgChart1"/>
+    <dgm:cxn modelId="{E020FDD7-04C3-42DD-9052-4E3F70A19563}" type="presParOf" srcId="{90233086-8504-42CD-8509-C06CEBB5E14D}" destId="{3D6F9C8E-E905-4217-8570-75EFEB9EF529}" srcOrd="6" destOrd="0" presId="urn:microsoft.com/office/officeart/2005/8/layout/orgChart1"/>
+    <dgm:cxn modelId="{7A330765-28CF-4D71-B5DC-D7F334B10F0F}" type="presParOf" srcId="{90233086-8504-42CD-8509-C06CEBB5E14D}" destId="{335E64B2-68B2-45AC-9E1D-F69DCCFEBE48}" srcOrd="7" destOrd="0" presId="urn:microsoft.com/office/officeart/2005/8/layout/orgChart1"/>
+    <dgm:cxn modelId="{92B84EB6-686D-4E54-9C88-A73776C3D26C}" type="presParOf" srcId="{335E64B2-68B2-45AC-9E1D-F69DCCFEBE48}" destId="{7BCA541D-5AAC-449F-AFAE-1B452ADB9160}" srcOrd="0" destOrd="0" presId="urn:microsoft.com/office/officeart/2005/8/layout/orgChart1"/>
+    <dgm:cxn modelId="{580E5753-7A08-4D07-B14B-C92C79650AF4}" type="presParOf" srcId="{7BCA541D-5AAC-449F-AFAE-1B452ADB9160}" destId="{ADACAF30-8704-4367-867D-C8C919FC3E8F}" srcOrd="0" destOrd="0" presId="urn:microsoft.com/office/officeart/2005/8/layout/orgChart1"/>
+    <dgm:cxn modelId="{6C747E62-0FCE-411D-BE0E-5CE81FD046C1}" type="presParOf" srcId="{7BCA541D-5AAC-449F-AFAE-1B452ADB9160}" destId="{64FB3C05-0898-42D4-B108-3FC54B94D9D0}" srcOrd="1" destOrd="0" presId="urn:microsoft.com/office/officeart/2005/8/layout/orgChart1"/>
+    <dgm:cxn modelId="{69BD5F67-CE01-4BA7-B079-5113DD2F7906}" type="presParOf" srcId="{335E64B2-68B2-45AC-9E1D-F69DCCFEBE48}" destId="{1FC112D8-7AB7-4859-AD44-91C896DD6B66}" srcOrd="1" destOrd="0" presId="urn:microsoft.com/office/officeart/2005/8/layout/orgChart1"/>
+    <dgm:cxn modelId="{65B0133D-ED23-40EC-9639-0EBBE1C93E17}" type="presParOf" srcId="{1FC112D8-7AB7-4859-AD44-91C896DD6B66}" destId="{3D401C68-148E-419C-9D8B-F49F219EEA5B}" srcOrd="0" destOrd="0" presId="urn:microsoft.com/office/officeart/2005/8/layout/orgChart1"/>
+    <dgm:cxn modelId="{08A851F8-F1BA-4943-979B-932F254783D4}" type="presParOf" srcId="{1FC112D8-7AB7-4859-AD44-91C896DD6B66}" destId="{16676705-83A7-4DFA-BD71-0EDDF391D21D}" srcOrd="1" destOrd="0" presId="urn:microsoft.com/office/officeart/2005/8/layout/orgChart1"/>
+    <dgm:cxn modelId="{2E4DFCE9-0F6D-4D9F-8338-0189C9C5BF3B}" type="presParOf" srcId="{16676705-83A7-4DFA-BD71-0EDDF391D21D}" destId="{DD9348FB-9F6E-4934-B4CB-10238147D978}" srcOrd="0" destOrd="0" presId="urn:microsoft.com/office/officeart/2005/8/layout/orgChart1"/>
+    <dgm:cxn modelId="{B5ECE42C-9F42-4E14-87DC-BFF587D0E22C}" type="presParOf" srcId="{DD9348FB-9F6E-4934-B4CB-10238147D978}" destId="{88C4B46C-DE35-4799-9B2E-789C79B4E4A9}" srcOrd="0" destOrd="0" presId="urn:microsoft.com/office/officeart/2005/8/layout/orgChart1"/>
+    <dgm:cxn modelId="{DCB271FA-DCED-4D15-AFEE-BE712AD3BDBB}" type="presParOf" srcId="{DD9348FB-9F6E-4934-B4CB-10238147D978}" destId="{48A4826C-2E88-4007-9E32-525A4ECB1A1A}" srcOrd="1" destOrd="0" presId="urn:microsoft.com/office/officeart/2005/8/layout/orgChart1"/>
+    <dgm:cxn modelId="{DBE432E7-78A8-4BEC-9CC8-F77128C54C17}" type="presParOf" srcId="{16676705-83A7-4DFA-BD71-0EDDF391D21D}" destId="{A15E677E-5C1C-48C6-A438-F108672C1BDE}" srcOrd="1" destOrd="0" presId="urn:microsoft.com/office/officeart/2005/8/layout/orgChart1"/>
+    <dgm:cxn modelId="{8FCB1009-46C8-4827-B881-BFECFD9B53A7}" type="presParOf" srcId="{16676705-83A7-4DFA-BD71-0EDDF391D21D}" destId="{374C9335-69B7-415F-A1AA-3219C9A4EA8A}" srcOrd="2" destOrd="0" presId="urn:microsoft.com/office/officeart/2005/8/layout/orgChart1"/>
+    <dgm:cxn modelId="{0FAE2352-1194-4F87-99A5-56F8CC33D844}" type="presParOf" srcId="{1FC112D8-7AB7-4859-AD44-91C896DD6B66}" destId="{53783F43-E906-4474-AC58-8AA8009B20F6}" srcOrd="2" destOrd="0" presId="urn:microsoft.com/office/officeart/2005/8/layout/orgChart1"/>
+    <dgm:cxn modelId="{8192A60A-CA33-487D-8881-54F6CF3082AA}" type="presParOf" srcId="{1FC112D8-7AB7-4859-AD44-91C896DD6B66}" destId="{A03B2CB7-FE2A-487B-A2A1-DEB937B5DCE4}" srcOrd="3" destOrd="0" presId="urn:microsoft.com/office/officeart/2005/8/layout/orgChart1"/>
+    <dgm:cxn modelId="{E259C657-86D8-419D-83B2-FA0C214F3764}" type="presParOf" srcId="{A03B2CB7-FE2A-487B-A2A1-DEB937B5DCE4}" destId="{532C4E02-08B5-495A-B121-A6D8C0262340}" srcOrd="0" destOrd="0" presId="urn:microsoft.com/office/officeart/2005/8/layout/orgChart1"/>
+    <dgm:cxn modelId="{24E719CE-8AAE-428A-B506-8511C4CC48CB}" type="presParOf" srcId="{532C4E02-08B5-495A-B121-A6D8C0262340}" destId="{024E51B9-61DB-4665-8140-C6601A24D938}" srcOrd="0" destOrd="0" presId="urn:microsoft.com/office/officeart/2005/8/layout/orgChart1"/>
+    <dgm:cxn modelId="{3424FFE1-A9DC-4672-AEA6-CE80247A6EDA}" type="presParOf" srcId="{532C4E02-08B5-495A-B121-A6D8C0262340}" destId="{F2ADB9A6-C45A-47E3-B02F-B5381C7176A3}" srcOrd="1" destOrd="0" presId="urn:microsoft.com/office/officeart/2005/8/layout/orgChart1"/>
+    <dgm:cxn modelId="{5302FB31-4686-44D9-9600-EFDD15435B23}" type="presParOf" srcId="{A03B2CB7-FE2A-487B-A2A1-DEB937B5DCE4}" destId="{A7A20066-8DD8-4016-A8AA-A69EADAA3F4E}" srcOrd="1" destOrd="0" presId="urn:microsoft.com/office/officeart/2005/8/layout/orgChart1"/>
+    <dgm:cxn modelId="{A35F2585-3109-4E12-8CFC-9587D25D8A6D}" type="presParOf" srcId="{A7A20066-8DD8-4016-A8AA-A69EADAA3F4E}" destId="{88A1743F-966E-4561-8D68-FC11EF95B45A}" srcOrd="0" destOrd="0" presId="urn:microsoft.com/office/officeart/2005/8/layout/orgChart1"/>
+    <dgm:cxn modelId="{AF9B36AB-9838-4C78-9C2D-953AD6E84547}" type="presParOf" srcId="{A7A20066-8DD8-4016-A8AA-A69EADAA3F4E}" destId="{38BD852E-BEA8-4F8B-A538-4BCF9DFEF4FA}" srcOrd="1" destOrd="0" presId="urn:microsoft.com/office/officeart/2005/8/layout/orgChart1"/>
+    <dgm:cxn modelId="{3C207C29-3869-4370-B3DD-C005780177A7}" type="presParOf" srcId="{38BD852E-BEA8-4F8B-A538-4BCF9DFEF4FA}" destId="{9F45F910-B151-4F2D-B99F-AF55901BD52F}" srcOrd="0" destOrd="0" presId="urn:microsoft.com/office/officeart/2005/8/layout/orgChart1"/>
+    <dgm:cxn modelId="{121AF36C-41A9-4125-8723-0B46A64B235E}" type="presParOf" srcId="{9F45F910-B151-4F2D-B99F-AF55901BD52F}" destId="{6EB67E4F-7540-4F92-9E9D-7CCA16A065FF}" srcOrd="0" destOrd="0" presId="urn:microsoft.com/office/officeart/2005/8/layout/orgChart1"/>
+    <dgm:cxn modelId="{8AA89C52-8F01-43D6-AB3D-851DCB0BF961}" type="presParOf" srcId="{9F45F910-B151-4F2D-B99F-AF55901BD52F}" destId="{CFE1E861-B00F-49EB-B4E1-9C6FABA58465}" srcOrd="1" destOrd="0" presId="urn:microsoft.com/office/officeart/2005/8/layout/orgChart1"/>
+    <dgm:cxn modelId="{F7553D40-B80C-431A-BC55-A3A030C22E53}" type="presParOf" srcId="{38BD852E-BEA8-4F8B-A538-4BCF9DFEF4FA}" destId="{73F8F8D7-1E4A-497A-9C18-422329FF1DF5}" srcOrd="1" destOrd="0" presId="urn:microsoft.com/office/officeart/2005/8/layout/orgChart1"/>
+    <dgm:cxn modelId="{C864F192-E56A-46E0-83DF-9F4CB5AA05CB}" type="presParOf" srcId="{38BD852E-BEA8-4F8B-A538-4BCF9DFEF4FA}" destId="{97572355-2FD4-4AF5-83F8-6716C892DB39}" srcOrd="2" destOrd="0" presId="urn:microsoft.com/office/officeart/2005/8/layout/orgChart1"/>
+    <dgm:cxn modelId="{86EF5270-D1D4-4AFF-A220-1CF15A028994}" type="presParOf" srcId="{A7A20066-8DD8-4016-A8AA-A69EADAA3F4E}" destId="{F89DEEF9-0D57-492B-B51D-DA04FA52D955}" srcOrd="2" destOrd="0" presId="urn:microsoft.com/office/officeart/2005/8/layout/orgChart1"/>
+    <dgm:cxn modelId="{1A7A38EE-D702-4F81-B395-4409F0317853}" type="presParOf" srcId="{A7A20066-8DD8-4016-A8AA-A69EADAA3F4E}" destId="{DC6AC6DD-F6D6-4F7D-A885-64460F789166}" srcOrd="3" destOrd="0" presId="urn:microsoft.com/office/officeart/2005/8/layout/orgChart1"/>
+    <dgm:cxn modelId="{B03699A8-11BD-4A67-9A41-F83E26FA5772}" type="presParOf" srcId="{DC6AC6DD-F6D6-4F7D-A885-64460F789166}" destId="{AD06EE68-B486-45F4-8DB2-C4998BD85554}" srcOrd="0" destOrd="0" presId="urn:microsoft.com/office/officeart/2005/8/layout/orgChart1"/>
+    <dgm:cxn modelId="{136B8D7B-F6E5-4355-AEF2-97F2CCF19C27}" type="presParOf" srcId="{AD06EE68-B486-45F4-8DB2-C4998BD85554}" destId="{A650D250-CE3A-4B89-84B1-01FF8A8E18E3}" srcOrd="0" destOrd="0" presId="urn:microsoft.com/office/officeart/2005/8/layout/orgChart1"/>
+    <dgm:cxn modelId="{C8A96E67-D3F1-43B9-B1B6-9AA6C5BD8D6B}" type="presParOf" srcId="{AD06EE68-B486-45F4-8DB2-C4998BD85554}" destId="{156C0071-0F70-4B59-BB24-157F4AAFF7EB}" srcOrd="1" destOrd="0" presId="urn:microsoft.com/office/officeart/2005/8/layout/orgChart1"/>
+    <dgm:cxn modelId="{009ED2C4-B433-4D9A-B91B-15A44D2F333C}" type="presParOf" srcId="{DC6AC6DD-F6D6-4F7D-A885-64460F789166}" destId="{E1A645AD-86BC-4427-A273-75FFF5E7F293}" srcOrd="1" destOrd="0" presId="urn:microsoft.com/office/officeart/2005/8/layout/orgChart1"/>
+    <dgm:cxn modelId="{A6F305C4-1753-42A8-BFE7-577FFB4AFAE3}" type="presParOf" srcId="{DC6AC6DD-F6D6-4F7D-A885-64460F789166}" destId="{1D4A7071-1979-4BC1-9D5C-4756AC581474}" srcOrd="2" destOrd="0" presId="urn:microsoft.com/office/officeart/2005/8/layout/orgChart1"/>
+    <dgm:cxn modelId="{8BD4354B-578B-4734-8E23-306B3C57AD39}" type="presParOf" srcId="{A03B2CB7-FE2A-487B-A2A1-DEB937B5DCE4}" destId="{2A5BB38C-4B5E-40E5-8B68-AC7F35E305C4}" srcOrd="2" destOrd="0" presId="urn:microsoft.com/office/officeart/2005/8/layout/orgChart1"/>
+    <dgm:cxn modelId="{40203E28-F220-456A-9B50-5DA205ACFA39}" type="presParOf" srcId="{335E64B2-68B2-45AC-9E1D-F69DCCFEBE48}" destId="{8E0C17F8-EBC1-460D-AF8C-D67D4A8C1A08}" srcOrd="2" destOrd="0" presId="urn:microsoft.com/office/officeart/2005/8/layout/orgChart1"/>
+    <dgm:cxn modelId="{4D2EC5E4-305B-41CF-92E5-9C33D51B989F}" type="presParOf" srcId="{90233086-8504-42CD-8509-C06CEBB5E14D}" destId="{9900D6F0-7763-4FE9-A547-F63EB7123F15}" srcOrd="8" destOrd="0" presId="urn:microsoft.com/office/officeart/2005/8/layout/orgChart1"/>
+    <dgm:cxn modelId="{817321CC-ECC3-4D64-9644-C42CDD3F3343}" type="presParOf" srcId="{90233086-8504-42CD-8509-C06CEBB5E14D}" destId="{6EDF302D-0E34-4ED8-8E03-C2B9B531DD25}" srcOrd="9" destOrd="0" presId="urn:microsoft.com/office/officeart/2005/8/layout/orgChart1"/>
+    <dgm:cxn modelId="{ADFCA2B2-CCB8-464D-9389-E654E02DA0C1}" type="presParOf" srcId="{6EDF302D-0E34-4ED8-8E03-C2B9B531DD25}" destId="{A8064840-21E6-42A8-A23F-CFA1F8A12C60}" srcOrd="0" destOrd="0" presId="urn:microsoft.com/office/officeart/2005/8/layout/orgChart1"/>
+    <dgm:cxn modelId="{4E81C597-4B66-4CE6-888D-9D6231B6210D}" type="presParOf" srcId="{A8064840-21E6-42A8-A23F-CFA1F8A12C60}" destId="{867494B7-F801-4143-9203-DA20A78D047E}" srcOrd="0" destOrd="0" presId="urn:microsoft.com/office/officeart/2005/8/layout/orgChart1"/>
+    <dgm:cxn modelId="{589641FD-D27C-4BEF-B23C-12CFF5293200}" type="presParOf" srcId="{A8064840-21E6-42A8-A23F-CFA1F8A12C60}" destId="{2E8154F3-541C-4622-AB55-9476F627E986}" srcOrd="1" destOrd="0" presId="urn:microsoft.com/office/officeart/2005/8/layout/orgChart1"/>
+    <dgm:cxn modelId="{C010C504-CFAF-4F0F-8471-135841C2B851}" type="presParOf" srcId="{6EDF302D-0E34-4ED8-8E03-C2B9B531DD25}" destId="{17A8ADF9-E372-44BC-B8EF-2D478D353564}" srcOrd="1" destOrd="0" presId="urn:microsoft.com/office/officeart/2005/8/layout/orgChart1"/>
+    <dgm:cxn modelId="{9072BF21-93D9-4315-A0EF-3B6FFF994AE1}" type="presParOf" srcId="{17A8ADF9-E372-44BC-B8EF-2D478D353564}" destId="{F261332D-5055-43F2-B4F4-2A1CC9BE12AE}" srcOrd="0" destOrd="0" presId="urn:microsoft.com/office/officeart/2005/8/layout/orgChart1"/>
+    <dgm:cxn modelId="{D80B8B9C-224B-45E9-BDB2-FC5EE459F0E1}" type="presParOf" srcId="{17A8ADF9-E372-44BC-B8EF-2D478D353564}" destId="{2F0CB011-6721-4525-A934-27B8349ED23D}" srcOrd="1" destOrd="0" presId="urn:microsoft.com/office/officeart/2005/8/layout/orgChart1"/>
+    <dgm:cxn modelId="{0F746B46-F767-439F-8A4D-1718D716167B}" type="presParOf" srcId="{2F0CB011-6721-4525-A934-27B8349ED23D}" destId="{EA345EE8-ADB5-45E6-8729-5DB4E730A189}" srcOrd="0" destOrd="0" presId="urn:microsoft.com/office/officeart/2005/8/layout/orgChart1"/>
+    <dgm:cxn modelId="{3A728E51-7B0E-4055-B025-BC311355F586}" type="presParOf" srcId="{EA345EE8-ADB5-45E6-8729-5DB4E730A189}" destId="{40A6BE2D-7403-40C7-B709-E29312A2ECB3}" srcOrd="0" destOrd="0" presId="urn:microsoft.com/office/officeart/2005/8/layout/orgChart1"/>
+    <dgm:cxn modelId="{AF4B5F37-04FA-4322-902B-FA78A597DB4F}" type="presParOf" srcId="{EA345EE8-ADB5-45E6-8729-5DB4E730A189}" destId="{74386309-D9B9-42CC-9762-8B8BDDD80804}" srcOrd="1" destOrd="0" presId="urn:microsoft.com/office/officeart/2005/8/layout/orgChart1"/>
+    <dgm:cxn modelId="{882FF969-2BCF-499E-BD21-972D159E1C3D}" type="presParOf" srcId="{2F0CB011-6721-4525-A934-27B8349ED23D}" destId="{391439AD-62C6-4AEC-AC07-A120580469A1}" srcOrd="1" destOrd="0" presId="urn:microsoft.com/office/officeart/2005/8/layout/orgChart1"/>
+    <dgm:cxn modelId="{6B713E0C-4868-4558-A86D-E6C6C9C1A64B}" type="presParOf" srcId="{2F0CB011-6721-4525-A934-27B8349ED23D}" destId="{8708C5B9-2D65-4BC2-A6FD-B0771AFB23A6}" srcOrd="2" destOrd="0" presId="urn:microsoft.com/office/officeart/2005/8/layout/orgChart1"/>
+    <dgm:cxn modelId="{E28C422D-57D5-4F01-9E28-B683184BC82B}" type="presParOf" srcId="{17A8ADF9-E372-44BC-B8EF-2D478D353564}" destId="{1066007D-6716-408F-ABCC-CC3F6E110693}" srcOrd="2" destOrd="0" presId="urn:microsoft.com/office/officeart/2005/8/layout/orgChart1"/>
+    <dgm:cxn modelId="{1D0FE898-9670-4140-A009-2688498F8A5A}" type="presParOf" srcId="{17A8ADF9-E372-44BC-B8EF-2D478D353564}" destId="{5BC36232-B7C2-4FF4-BF34-643EB8542FC4}" srcOrd="3" destOrd="0" presId="urn:microsoft.com/office/officeart/2005/8/layout/orgChart1"/>
+    <dgm:cxn modelId="{2120622A-A611-4837-917F-FDF3EC4CA27F}" type="presParOf" srcId="{5BC36232-B7C2-4FF4-BF34-643EB8542FC4}" destId="{14B85666-3CB7-4800-8170-AAB7A3E8302D}" srcOrd="0" destOrd="0" presId="urn:microsoft.com/office/officeart/2005/8/layout/orgChart1"/>
+    <dgm:cxn modelId="{68D9E5AC-4810-47B7-9AB5-5CD009B48D68}" type="presParOf" srcId="{14B85666-3CB7-4800-8170-AAB7A3E8302D}" destId="{C7C4BB7D-53D5-49F1-9208-09662961E2F7}" srcOrd="0" destOrd="0" presId="urn:microsoft.com/office/officeart/2005/8/layout/orgChart1"/>
+    <dgm:cxn modelId="{5F2C4EE1-6600-4CEC-ABDF-59DB16759F47}" type="presParOf" srcId="{14B85666-3CB7-4800-8170-AAB7A3E8302D}" destId="{FD0EB6F2-D0BB-464A-9AC7-9BF10AC11114}" srcOrd="1" destOrd="0" presId="urn:microsoft.com/office/officeart/2005/8/layout/orgChart1"/>
+    <dgm:cxn modelId="{A6C62332-88CB-4ADE-BD8E-B01B55E33F96}" type="presParOf" srcId="{5BC36232-B7C2-4FF4-BF34-643EB8542FC4}" destId="{BDC4F234-1436-46E2-A196-A1A21A365554}" srcOrd="1" destOrd="0" presId="urn:microsoft.com/office/officeart/2005/8/layout/orgChart1"/>
+    <dgm:cxn modelId="{F0BFC3D3-49EE-4802-BBCA-B748CD866A89}" type="presParOf" srcId="{5BC36232-B7C2-4FF4-BF34-643EB8542FC4}" destId="{B87CD5EC-4BF8-4246-B471-CC6D117D1C63}" srcOrd="2" destOrd="0" presId="urn:microsoft.com/office/officeart/2005/8/layout/orgChart1"/>
+    <dgm:cxn modelId="{4DF42582-61A5-488F-8ED1-A252B38C4EB3}" type="presParOf" srcId="{17A8ADF9-E372-44BC-B8EF-2D478D353564}" destId="{434DD80A-EC24-4219-BE84-6398D5494104}" srcOrd="4" destOrd="0" presId="urn:microsoft.com/office/officeart/2005/8/layout/orgChart1"/>
+    <dgm:cxn modelId="{A9144267-85DF-464D-97F7-180A1CA6D8DC}" type="presParOf" srcId="{17A8ADF9-E372-44BC-B8EF-2D478D353564}" destId="{74197450-DF11-4AA3-A717-192DC151E5B5}" srcOrd="5" destOrd="0" presId="urn:microsoft.com/office/officeart/2005/8/layout/orgChart1"/>
+    <dgm:cxn modelId="{3F50950D-120D-4BE7-BF76-19705CFD1A8E}" type="presParOf" srcId="{74197450-DF11-4AA3-A717-192DC151E5B5}" destId="{8A27FEF1-3032-4E20-A2DC-68140CFBEBE7}" srcOrd="0" destOrd="0" presId="urn:microsoft.com/office/officeart/2005/8/layout/orgChart1"/>
+    <dgm:cxn modelId="{1A3AA279-4EDD-4ACB-A62D-5610E7F4F927}" type="presParOf" srcId="{8A27FEF1-3032-4E20-A2DC-68140CFBEBE7}" destId="{BE1C2CBB-B18C-432D-B52C-2D69B317CDE9}" srcOrd="0" destOrd="0" presId="urn:microsoft.com/office/officeart/2005/8/layout/orgChart1"/>
+    <dgm:cxn modelId="{CA5838F4-AF5C-4AD6-AAF0-CC7389FA5315}" type="presParOf" srcId="{8A27FEF1-3032-4E20-A2DC-68140CFBEBE7}" destId="{4D11EC99-D139-4156-BEFE-EFE8648A2850}" srcOrd="1" destOrd="0" presId="urn:microsoft.com/office/officeart/2005/8/layout/orgChart1"/>
+    <dgm:cxn modelId="{81399775-64EB-49F8-A44D-5CBF7AA37C30}" type="presParOf" srcId="{74197450-DF11-4AA3-A717-192DC151E5B5}" destId="{3BE257CF-F217-4332-B183-4E803DC9CCE1}" srcOrd="1" destOrd="0" presId="urn:microsoft.com/office/officeart/2005/8/layout/orgChart1"/>
+    <dgm:cxn modelId="{087C69C1-7969-46E2-AE80-525CB47BFE80}" type="presParOf" srcId="{74197450-DF11-4AA3-A717-192DC151E5B5}" destId="{50344EA8-3F92-4F4E-984C-4C327615F7CA}" srcOrd="2" destOrd="0" presId="urn:microsoft.com/office/officeart/2005/8/layout/orgChart1"/>
+    <dgm:cxn modelId="{DC7445DB-42D0-4B44-AD1E-EB906547B6ED}" type="presParOf" srcId="{6EDF302D-0E34-4ED8-8E03-C2B9B531DD25}" destId="{C1539262-19CD-430B-B3C2-AF14E49E0C7C}" srcOrd="2" destOrd="0" presId="urn:microsoft.com/office/officeart/2005/8/layout/orgChart1"/>
+    <dgm:cxn modelId="{9D251427-F79B-483B-96EB-B84BB09C473E}" type="presParOf" srcId="{90233086-8504-42CD-8509-C06CEBB5E14D}" destId="{450A8F4B-796F-4B85-846E-85BEB4647538}" srcOrd="10" destOrd="0" presId="urn:microsoft.com/office/officeart/2005/8/layout/orgChart1"/>
+    <dgm:cxn modelId="{9B086BAC-F423-4A18-8F60-3DCC1F077C06}" type="presParOf" srcId="{90233086-8504-42CD-8509-C06CEBB5E14D}" destId="{0B7D8A8E-C6C5-4A6E-8E47-91441362F0CC}" srcOrd="11" destOrd="0" presId="urn:microsoft.com/office/officeart/2005/8/layout/orgChart1"/>
+    <dgm:cxn modelId="{348D626B-7B52-4E94-A355-D7A7DABEBCCC}" type="presParOf" srcId="{0B7D8A8E-C6C5-4A6E-8E47-91441362F0CC}" destId="{F27DBB09-74FE-4015-8218-6EE3080A4684}" srcOrd="0" destOrd="0" presId="urn:microsoft.com/office/officeart/2005/8/layout/orgChart1"/>
+    <dgm:cxn modelId="{8AF71714-A9B4-4CD7-9E5B-C819F847DEB3}" type="presParOf" srcId="{F27DBB09-74FE-4015-8218-6EE3080A4684}" destId="{AF383029-640D-406A-8C56-4AB6809EE023}" srcOrd="0" destOrd="0" presId="urn:microsoft.com/office/officeart/2005/8/layout/orgChart1"/>
+    <dgm:cxn modelId="{38DB1F46-6784-4E61-BDFD-F6A90019C570}" type="presParOf" srcId="{F27DBB09-74FE-4015-8218-6EE3080A4684}" destId="{6AD86278-76D3-4299-A7C1-DC91F6EC415D}" srcOrd="1" destOrd="0" presId="urn:microsoft.com/office/officeart/2005/8/layout/orgChart1"/>
+    <dgm:cxn modelId="{EA9CD165-6DE3-410F-985A-54DBA450FA96}" type="presParOf" srcId="{0B7D8A8E-C6C5-4A6E-8E47-91441362F0CC}" destId="{72D0D487-09DA-4637-9378-F4C06D2B2FEC}" srcOrd="1" destOrd="0" presId="urn:microsoft.com/office/officeart/2005/8/layout/orgChart1"/>
+    <dgm:cxn modelId="{F7701054-C8F2-43F7-BFF1-7B45A5B4EFEE}" type="presParOf" srcId="{0B7D8A8E-C6C5-4A6E-8E47-91441362F0CC}" destId="{93AA318F-C665-4689-822B-0B3A2BA38535}" srcOrd="2" destOrd="0" presId="urn:microsoft.com/office/officeart/2005/8/layout/orgChart1"/>
+    <dgm:cxn modelId="{C15201BE-35F2-47CD-86A7-4959941C9A11}" type="presParOf" srcId="{B64FA887-F18F-4472-9D23-71CD916FDF16}" destId="{1E801BA1-E448-482C-9D9C-B883550D2910}" srcOrd="2" destOrd="0" presId="urn:microsoft.com/office/officeart/2005/8/layout/orgChart1"/>
+    <dgm:cxn modelId="{97E0D3C2-E96E-4067-B6E6-A0C96CD6B382}" type="presParOf" srcId="{1E801BA1-E448-482C-9D9C-B883550D2910}" destId="{C4DC16DD-7454-4F73-998B-9F933495FF06}" srcOrd="0" destOrd="0" presId="urn:microsoft.com/office/officeart/2005/8/layout/orgChart1"/>
+    <dgm:cxn modelId="{C18D22DE-520F-45FA-9D37-2D9B11431363}" type="presParOf" srcId="{1E801BA1-E448-482C-9D9C-B883550D2910}" destId="{851E3783-8E53-49BE-8358-95C880D5E71A}" srcOrd="1" destOrd="0" presId="urn:microsoft.com/office/officeart/2005/8/layout/orgChart1"/>
+    <dgm:cxn modelId="{ECCA1EBE-005C-477B-9A30-DF5C4FEB0850}" type="presParOf" srcId="{851E3783-8E53-49BE-8358-95C880D5E71A}" destId="{9DF759C6-E6AC-45E4-B584-7E815A836213}" srcOrd="0" destOrd="0" presId="urn:microsoft.com/office/officeart/2005/8/layout/orgChart1"/>
+    <dgm:cxn modelId="{C6D445EF-00D1-4811-934D-DEDE516A0092}" type="presParOf" srcId="{9DF759C6-E6AC-45E4-B584-7E815A836213}" destId="{6EE82750-6E2E-445B-9E64-F5601D1469BA}" srcOrd="0" destOrd="0" presId="urn:microsoft.com/office/officeart/2005/8/layout/orgChart1"/>
+    <dgm:cxn modelId="{F6C502C0-F745-4FC4-AE60-AB7297F5D598}" type="presParOf" srcId="{9DF759C6-E6AC-45E4-B584-7E815A836213}" destId="{8457549B-7E43-4A86-AF6A-9960A58EE57A}" srcOrd="1" destOrd="0" presId="urn:microsoft.com/office/officeart/2005/8/layout/orgChart1"/>
+    <dgm:cxn modelId="{CE394BAB-E621-492F-ADFD-17A0A333E74A}" type="presParOf" srcId="{851E3783-8E53-49BE-8358-95C880D5E71A}" destId="{07A01265-B08B-4B3C-BDE8-34EFDDCDD3A5}" srcOrd="1" destOrd="0" presId="urn:microsoft.com/office/officeart/2005/8/layout/orgChart1"/>
+    <dgm:cxn modelId="{2ADCEF2B-FB70-472E-8771-FC59DAECF2D2}" type="presParOf" srcId="{851E3783-8E53-49BE-8358-95C880D5E71A}" destId="{DB5C7C9D-02C8-413D-9406-B26BE80FA315}" srcOrd="2" destOrd="0" presId="urn:microsoft.com/office/officeart/2005/8/layout/orgChart1"/>
+    <dgm:cxn modelId="{516FA793-1AEE-4E7C-89E1-9BBBCED5B2E7}" type="presParOf" srcId="{07BEC272-0423-4E42-B899-F60FC75BD79A}" destId="{7138EDD9-BCD6-4A38-94E7-C961ED67E709}" srcOrd="2" destOrd="0" presId="urn:microsoft.com/office/officeart/2005/8/layout/orgChart1"/>
   </dgm:cxnLst>
   <dgm:bg/>
   <dgm:whole/>

--- a/trunk/00. Informe Preliminar/Informe Preliminar.docx
+++ b/trunk/00. Informe Preliminar/Informe Preliminar.docx
@@ -1,6 +1,6 @@
 
 <file path=word/document.xml><?xml version="1.0" encoding="utf-8"?>
-<w:document xmlns:ve="http://schemas.openxmlformats.org/markup-compatibility/2006" xmlns:o="urn:schemas-microsoft-com:office:office" xmlns:r="http://schemas.openxmlformats.org/officeDocument/2006/relationships" xmlns:m="http://schemas.openxmlformats.org/officeDocument/2006/math" xmlns:v="urn:schemas-microsoft-com:vml" xmlns:wp="http://schemas.openxmlformats.org/drawingml/2006/wordprocessingDrawing" xmlns:w10="urn:schemas-microsoft-com:office:word" xmlns:w="http://schemas.openxmlformats.org/wordprocessingml/2006/main" xmlns:wne="http://schemas.microsoft.com/office/word/2006/wordml">
+<w:document xmlns:wpc="http://schemas.microsoft.com/office/word/2010/wordprocessingCanvas" xmlns:mc="http://schemas.openxmlformats.org/markup-compatibility/2006" xmlns:o="urn:schemas-microsoft-com:office:office" xmlns:r="http://schemas.openxmlformats.org/officeDocument/2006/relationships" xmlns:m="http://schemas.openxmlformats.org/officeDocument/2006/math" xmlns:v="urn:schemas-microsoft-com:vml" xmlns:wp14="http://schemas.microsoft.com/office/word/2010/wordprocessingDrawing" xmlns:wp="http://schemas.openxmlformats.org/drawingml/2006/wordprocessingDrawing" xmlns:w10="urn:schemas-microsoft-com:office:word" xmlns:w="http://schemas.openxmlformats.org/wordprocessingml/2006/main" xmlns:w14="http://schemas.microsoft.com/office/word/2010/wordml" xmlns:wpg="http://schemas.microsoft.com/office/word/2010/wordprocessingGroup" xmlns:wpi="http://schemas.microsoft.com/office/word/2010/wordprocessingInk" xmlns:wne="http://schemas.microsoft.com/office/word/2006/wordml" xmlns:wps="http://schemas.microsoft.com/office/word/2010/wordprocessingShape" mc:Ignorable="w14 wp14">
   <w:body>
     <w:sdt>
       <w:sdtPr>
@@ -22,7 +22,7 @@
           <w:tblPr>
             <w:tblpPr w:leftFromText="187" w:rightFromText="187" w:vertAnchor="page" w:horzAnchor="page" w:tblpYSpec="top"/>
             <w:tblW w:w="0" w:type="auto"/>
-            <w:tblLook w:val="04A0"/>
+            <w:tblLook w:val="04A0" w:firstRow="1" w:lastRow="0" w:firstColumn="1" w:lastColumn="0" w:noHBand="0" w:noVBand="1"/>
           </w:tblPr>
           <w:tblGrid>
             <w:gridCol w:w="1440"/>
@@ -38,7 +38,7 @@
                 <w:tcBorders>
                   <w:right w:val="single" w:sz="4" w:space="0" w:color="FFFFFF" w:themeColor="background1"/>
                 </w:tcBorders>
-                <w:shd w:val="clear" w:color="auto" w:fill="B8CCE4" w:themeFill="accent1" w:themeFillTint="66"/>
+                <w:shd w:val="clear" w:color="auto" w:fill="B9CDE5" w:themeFill="accent1" w:themeFillTint="66"/>
               </w:tcPr>
               <w:p/>
             </w:tc>
@@ -62,6 +62,7 @@
                   <w:calendar w:val="gregorian"/>
                 </w:date>
               </w:sdtPr>
+              <w:sdtEndPr/>
               <w:sdtContent>
                 <w:tc>
                   <w:tcPr>
@@ -69,7 +70,7 @@
                     <w:tcBorders>
                       <w:left w:val="single" w:sz="4" w:space="0" w:color="FFFFFF" w:themeColor="background1"/>
                     </w:tcBorders>
-                    <w:shd w:val="clear" w:color="auto" w:fill="B8CCE4" w:themeFill="accent1" w:themeFillTint="66"/>
+                    <w:shd w:val="clear" w:color="auto" w:fill="B9CDE5" w:themeFill="accent1" w:themeFillTint="66"/>
                     <w:vAlign w:val="bottom"/>
                   </w:tcPr>
                   <w:p>
@@ -125,7 +126,7 @@
                 <w:pPr>
                   <w:pStyle w:val="Sinespaciado"/>
                   <w:rPr>
-                    <w:color w:val="76923C" w:themeColor="accent3" w:themeShade="BF"/>
+                    <w:color w:val="77933C" w:themeColor="accent3" w:themeShade="BF"/>
                   </w:rPr>
                 </w:pPr>
               </w:p>
@@ -133,7 +134,7 @@
                 <w:pPr>
                   <w:pStyle w:val="Sinespaciado"/>
                   <w:rPr>
-                    <w:color w:val="76923C" w:themeColor="accent3" w:themeShade="BF"/>
+                    <w:color w:val="77933C" w:themeColor="accent3" w:themeShade="BF"/>
                   </w:rPr>
                 </w:pPr>
               </w:p>
@@ -151,13 +152,14 @@
             <w:dataBinding w:prefixMappings="xmlns:ns0='http://schemas.openxmlformats.org/officeDocument/2006/extended-properties'" w:xpath="/ns0:Properties[1]/ns0:Company[1]" w:storeItemID="{6668398D-A668-4E3E-A5EB-62B293D839F1}"/>
             <w:text/>
           </w:sdtPr>
+          <w:sdtEndPr/>
           <w:sdtContent>
             <w:p>
               <w:pPr>
                 <w:pStyle w:val="Sinespaciado"/>
                 <w:jc w:val="center"/>
                 <w:rPr>
-                  <w:color w:val="76923C" w:themeColor="accent3" w:themeShade="BF"/>
+                  <w:color w:val="77933C" w:themeColor="accent3" w:themeShade="BF"/>
                   <w:sz w:val="48"/>
                   <w:szCs w:val="48"/>
                 </w:rPr>
@@ -223,7 +225,7 @@
           <w:tblPr>
             <w:tblpPr w:leftFromText="187" w:rightFromText="187" w:vertAnchor="page" w:horzAnchor="margin" w:tblpY="4816"/>
             <w:tblW w:w="5233" w:type="pct"/>
-            <w:tblLook w:val="04A0"/>
+            <w:tblLook w:val="04A0" w:firstRow="1" w:lastRow="0" w:firstColumn="1" w:lastColumn="0" w:noHBand="0" w:noVBand="1"/>
           </w:tblPr>
           <w:tblGrid>
             <w:gridCol w:w="9126"/>
@@ -252,7 +254,7 @@
                     <w:b/>
                     <w:bCs/>
                     <w:caps/>
-                    <w:color w:val="76923C" w:themeColor="accent3" w:themeShade="BF"/>
+                    <w:color w:val="77933C" w:themeColor="accent3" w:themeShade="BF"/>
                     <w:sz w:val="90"/>
                     <w:szCs w:val="90"/>
                   </w:rPr>
@@ -272,6 +274,7 @@
                     <w:dataBinding w:prefixMappings="xmlns:ns0='http://schemas.openxmlformats.org/package/2006/metadata/core-properties' xmlns:ns1='http://purl.org/dc/elements/1.1/'" w:xpath="/ns0:coreProperties[1]/ns1:title[1]" w:storeItemID="{6C3C8BC8-F283-45AE-878A-BAB7291924A1}"/>
                     <w:text/>
                   </w:sdtPr>
+                  <w:sdtEndPr/>
                   <w:sdtContent>
                     <w:r>
                       <w:rPr>
@@ -291,7 +294,7 @@
                     <w:b/>
                     <w:bCs/>
                     <w:caps/>
-                    <w:color w:val="76923C" w:themeColor="accent3" w:themeShade="BF"/>
+                    <w:color w:val="77933C" w:themeColor="accent3" w:themeShade="BF"/>
                     <w:sz w:val="90"/>
                     <w:szCs w:val="90"/>
                   </w:rPr>
@@ -307,7 +310,7 @@
             <w:sdt>
               <w:sdtPr>
                 <w:rPr>
-                  <w:color w:val="7F7F7F" w:themeColor="background1" w:themeShade="7F"/>
+                  <w:color w:val="808080" w:themeColor="background1" w:themeShade="7F"/>
                   <w:sz w:val="56"/>
                   <w:szCs w:val="56"/>
                 </w:rPr>
@@ -316,6 +319,7 @@
                 <w:dataBinding w:prefixMappings="xmlns:ns0='http://schemas.microsoft.com/office/2006/coverPageProps'" w:xpath="/ns0:CoverPageProperties[1]/ns0:Abstract[1]" w:storeItemID="{55AF091B-3C7A-41E3-B477-F2FDAA23CFDA}"/>
                 <w:text/>
               </w:sdtPr>
+              <w:sdtEndPr/>
               <w:sdtContent>
                 <w:tc>
                   <w:tcPr>
@@ -325,12 +329,12 @@
                     <w:pPr>
                       <w:pStyle w:val="Sinespaciado"/>
                       <w:rPr>
-                        <w:color w:val="7F7F7F" w:themeColor="background1" w:themeShade="7F"/>
+                        <w:color w:val="808080" w:themeColor="background1" w:themeShade="7F"/>
                       </w:rPr>
                     </w:pPr>
                     <w:r>
                       <w:rPr>
-                        <w:color w:val="7F7F7F" w:themeColor="background1" w:themeShade="7F"/>
+                        <w:color w:val="808080" w:themeColor="background1" w:themeShade="7F"/>
                         <w:sz w:val="56"/>
                         <w:szCs w:val="56"/>
                       </w:rPr>
@@ -370,7 +374,7 @@
           <w:pPr>
             <w:pStyle w:val="Sinespaciado"/>
             <w:rPr>
-              <w:color w:val="76923C" w:themeColor="accent3" w:themeShade="BF"/>
+              <w:color w:val="77933C" w:themeColor="accent3" w:themeShade="BF"/>
             </w:rPr>
           </w:pPr>
         </w:p>
@@ -404,7 +408,15 @@
             <w:t>Empresa</w:t>
           </w:r>
           <w:r>
-            <w:t>: “Eben-Ezer”</w:t>
+            <w:t>: “</w:t>
+          </w:r>
+          <w:proofErr w:type="spellStart"/>
+          <w:r>
+            <w:t>Eben-Ezer</w:t>
+          </w:r>
+          <w:proofErr w:type="spellEnd"/>
+          <w:r>
+            <w:t>”</w:t>
           </w:r>
         </w:p>
         <w:p>
@@ -461,7 +473,7 @@
               <w:insideH w:val="none" w:sz="0" w:space="0" w:color="auto"/>
               <w:insideV w:val="none" w:sz="0" w:space="0" w:color="auto"/>
             </w:tblBorders>
-            <w:tblLook w:val="04A0"/>
+            <w:tblLook w:val="04A0" w:firstRow="1" w:lastRow="0" w:firstColumn="1" w:lastColumn="0" w:noHBand="0" w:noVBand="1"/>
           </w:tblPr>
           <w:tblGrid>
             <w:gridCol w:w="3669"/>
@@ -526,17 +538,33 @@
                     <w:lang w:val="en-US"/>
                   </w:rPr>
                 </w:pPr>
+                <w:proofErr w:type="spellStart"/>
                 <w:r>
                   <w:rPr>
                     <w:lang w:val="en-US"/>
                   </w:rPr>
-                  <w:t xml:space="preserve">Ing. </w:t>
+                  <w:t>Ing</w:t>
                 </w:r>
+                <w:proofErr w:type="spellEnd"/>
                 <w:r>
                   <w:rPr>
                     <w:lang w:val="en-US"/>
                   </w:rPr>
-                  <w:t>Savi, Cecilia Andrea</w:t>
+                  <w:t xml:space="preserve">. </w:t>
+                </w:r>
+                <w:proofErr w:type="spellStart"/>
+                <w:r>
+                  <w:rPr>
+                    <w:lang w:val="en-US"/>
+                  </w:rPr>
+                  <w:t>Savi</w:t>
+                </w:r>
+                <w:proofErr w:type="spellEnd"/>
+                <w:r>
+                  <w:rPr>
+                    <w:lang w:val="en-US"/>
+                  </w:rPr>
+                  <w:t>, Cecilia Andrea</w:t>
                 </w:r>
               </w:p>
             </w:tc>
@@ -590,7 +618,7 @@
           <w:insideH w:val="none" w:sz="0" w:space="0" w:color="auto"/>
           <w:insideV w:val="none" w:sz="0" w:space="0" w:color="auto"/>
         </w:tblBorders>
-        <w:tblLook w:val="04A0"/>
+        <w:tblLook w:val="04A0" w:firstRow="1" w:lastRow="0" w:firstColumn="1" w:lastColumn="0" w:noHBand="0" w:noVBand="1"/>
       </w:tblPr>
       <w:tblGrid>
         <w:gridCol w:w="3261"/>
@@ -804,8 +832,6 @@
       </w:r>
       <w:bookmarkEnd w:id="0"/>
     </w:p>
-    <w:bookmarkStart w:id="1" w:name="_GoBack"/>
-    <w:bookmarkEnd w:id="1"/>
     <w:p>
       <w:pPr>
         <w:pStyle w:val="TDC1"/>
@@ -4432,16 +4458,16 @@
         <w:lastRenderedPageBreak/>
         <w:br/>
       </w:r>
-      <w:bookmarkStart w:id="2" w:name="_Toc254114317"/>
-      <w:bookmarkStart w:id="3" w:name="_Toc264344581"/>
+      <w:bookmarkStart w:id="1" w:name="_Toc254114317"/>
+      <w:bookmarkStart w:id="2" w:name="_Toc264344581"/>
       <w:r>
         <w:rPr>
           <w:rFonts w:asciiTheme="minorHAnsi" w:eastAsia="Calibri" w:hAnsiTheme="minorHAnsi"/>
         </w:rPr>
         <w:t>Introducción General</w:t>
       </w:r>
+      <w:bookmarkEnd w:id="1"/>
       <w:bookmarkEnd w:id="2"/>
-      <w:bookmarkEnd w:id="3"/>
     </w:p>
     <w:p>
       <w:r>
@@ -4507,7 +4533,7 @@
           <w:rFonts w:eastAsiaTheme="majorEastAsia" w:cstheme="majorBidi"/>
           <w:b/>
           <w:bCs/>
-          <w:color w:val="365F91" w:themeColor="accent1" w:themeShade="BF"/>
+          <w:color w:val="376092" w:themeColor="accent1" w:themeShade="BF"/>
           <w:sz w:val="28"/>
           <w:szCs w:val="28"/>
         </w:rPr>
@@ -4520,7 +4546,7 @@
       <w:pPr>
         <w:pStyle w:val="Ttulo1"/>
       </w:pPr>
-      <w:bookmarkStart w:id="4" w:name="_Toc264344582"/>
+      <w:bookmarkStart w:id="3" w:name="_Toc264344582"/>
       <w:r>
         <w:rPr>
           <w:rFonts w:asciiTheme="minorHAnsi" w:hAnsiTheme="minorHAnsi"/>
@@ -4534,7 +4560,7 @@
         </w:rPr>
         <w:t xml:space="preserve"> al Informe Preliminar</w:t>
       </w:r>
-      <w:bookmarkEnd w:id="4"/>
+      <w:bookmarkEnd w:id="3"/>
     </w:p>
     <w:p>
       <w:pPr>
@@ -4588,12 +4614,24 @@
         <w:rPr>
           <w:rFonts w:cs="Arial"/>
         </w:rPr>
-        <w:t xml:space="preserve">.Además los </w:t>
+        <w:t>.</w:t>
       </w:r>
       <w:r>
         <w:rPr>
           <w:rFonts w:cs="Arial"/>
         </w:rPr>
+        <w:t xml:space="preserve"> </w:t>
+      </w:r>
+      <w:r>
+        <w:rPr>
+          <w:rFonts w:cs="Arial"/>
+        </w:rPr>
+        <w:t xml:space="preserve">Además los </w:t>
+      </w:r>
+      <w:r>
+        <w:rPr>
+          <w:rFonts w:cs="Arial"/>
+        </w:rPr>
         <w:t>r</w:t>
       </w:r>
       <w:r>
@@ -4606,7 +4644,21 @@
         <w:rPr>
           <w:rFonts w:cs="Arial"/>
         </w:rPr>
-        <w:t xml:space="preserve"> y un lay-out de la estructura física de la </w:t>
+        <w:t xml:space="preserve"> y un lay-</w:t>
+      </w:r>
+      <w:proofErr w:type="spellStart"/>
+      <w:r>
+        <w:rPr>
+          <w:rFonts w:cs="Arial"/>
+        </w:rPr>
+        <w:t>out</w:t>
+      </w:r>
+      <w:proofErr w:type="spellEnd"/>
+      <w:r>
+        <w:rPr>
+          <w:rFonts w:cs="Arial"/>
+        </w:rPr>
+        <w:t xml:space="preserve"> de la estructura física de la </w:t>
       </w:r>
       <w:r>
         <w:rPr>
@@ -4785,7 +4837,7 @@
           <w:rFonts w:eastAsiaTheme="majorEastAsia" w:cstheme="majorBidi"/>
           <w:b/>
           <w:bCs/>
-          <w:color w:val="365F91" w:themeColor="accent1" w:themeShade="BF"/>
+          <w:color w:val="376092" w:themeColor="accent1" w:themeShade="BF"/>
           <w:sz w:val="28"/>
           <w:szCs w:val="28"/>
         </w:rPr>
@@ -4797,7 +4849,7 @@
           <w:rFonts w:eastAsiaTheme="majorEastAsia" w:cstheme="majorBidi"/>
           <w:b/>
           <w:bCs/>
-          <w:color w:val="365F91" w:themeColor="accent1" w:themeShade="BF"/>
+          <w:color w:val="376092" w:themeColor="accent1" w:themeShade="BF"/>
           <w:sz w:val="28"/>
           <w:szCs w:val="28"/>
         </w:rPr>
@@ -4813,7 +4865,7 @@
           <w:rFonts w:asciiTheme="minorHAnsi" w:hAnsiTheme="minorHAnsi"/>
         </w:rPr>
       </w:pPr>
-      <w:bookmarkStart w:id="5" w:name="_Toc264344583"/>
+      <w:bookmarkStart w:id="4" w:name="_Toc264344583"/>
       <w:r>
         <w:rPr>
           <w:rFonts w:asciiTheme="minorHAnsi" w:hAnsiTheme="minorHAnsi"/>
@@ -4821,54 +4873,94 @@
         <w:lastRenderedPageBreak/>
         <w:t>Presentación de la Organización</w:t>
       </w:r>
+      <w:bookmarkEnd w:id="4"/>
+    </w:p>
+    <w:p>
+      <w:pPr>
+        <w:pStyle w:val="Ttulo3"/>
+      </w:pPr>
+      <w:r>
+        <w:t>Presentación de la Empresa</w:t>
+      </w:r>
+    </w:p>
+    <w:p>
+      <w:r>
+        <w:t>La organización objeto de estudio se refiere a  la empresa “</w:t>
+      </w:r>
+      <w:proofErr w:type="spellStart"/>
+      <w:r>
+        <w:t>Eben-Ezer</w:t>
+      </w:r>
+      <w:proofErr w:type="spellEnd"/>
+      <w:r>
+        <w:t xml:space="preserve">”,  dedicada a la producción y comercialización de armazones y lentes de sol. </w:t>
+      </w:r>
+    </w:p>
+    <w:p>
+      <w:pPr>
+        <w:pStyle w:val="Ttulo3"/>
+      </w:pPr>
+      <w:r>
+        <w:t>Mercado</w:t>
+      </w:r>
+    </w:p>
+    <w:p>
+      <w:r>
+        <w:t>La empresa trabaja comercializando con ópticas de toda Argentina.</w:t>
+      </w:r>
+    </w:p>
+    <w:p>
+      <w:pPr>
+        <w:pStyle w:val="Ttulo3"/>
+      </w:pPr>
+      <w:r>
+        <w:t>Ubicación Física</w:t>
+      </w:r>
+    </w:p>
+    <w:p>
+      <w:r>
+        <w:t>“</w:t>
+      </w:r>
+      <w:proofErr w:type="spellStart"/>
+      <w:r>
+        <w:t>Eben-Ezer</w:t>
+      </w:r>
+      <w:proofErr w:type="spellEnd"/>
+      <w:r>
+        <w:t>”</w:t>
+      </w:r>
+      <w:r>
+        <w:t xml:space="preserve"> se encuentra ubicada</w:t>
+      </w:r>
+      <w:r>
+        <w:t xml:space="preserve"> Virrey de la Serna s/n</w:t>
+      </w:r>
+      <w:r>
+        <w:t xml:space="preserve"> en Valle Hermoso, en el departamento de Punilla en la provincia de Córdoba.</w:t>
+      </w:r>
+    </w:p>
+    <w:p>
+      <w:pPr>
+        <w:pStyle w:val="Ttulo1"/>
+        <w:rPr>
+          <w:rFonts w:asciiTheme="minorHAnsi" w:hAnsiTheme="minorHAnsi"/>
+        </w:rPr>
+      </w:pPr>
+      <w:bookmarkStart w:id="5" w:name="_Toc264344584"/>
+      <w:r>
+        <w:rPr>
+          <w:rFonts w:asciiTheme="minorHAnsi" w:hAnsiTheme="minorHAnsi"/>
+        </w:rPr>
+        <w:t>Objetivo de la Organización</w:t>
+      </w:r>
       <w:bookmarkEnd w:id="5"/>
     </w:p>
     <w:p>
-      <w:pPr>
-        <w:pStyle w:val="Ttulo3"/>
-      </w:pPr>
-      <w:r>
-        <w:t>Presentación de la Empresa</w:t>
-      </w:r>
-    </w:p>
-    <w:p>
-      <w:r>
-        <w:t xml:space="preserve">La organización objeto de estudio se refiere a  la empresa “Eben-Ezer”,  dedicada a la producción y comercialización de armazones y lentes de sol. </w:t>
-      </w:r>
-    </w:p>
-    <w:p>
-      <w:pPr>
-        <w:pStyle w:val="Ttulo3"/>
-      </w:pPr>
-      <w:r>
-        <w:t>Mercado</w:t>
-      </w:r>
-    </w:p>
-    <w:p>
-      <w:r>
-        <w:t>La empresa trabaja comercializando con ópticas de toda Argentina.</w:t>
-      </w:r>
-    </w:p>
-    <w:p>
-      <w:pPr>
-        <w:pStyle w:val="Ttulo3"/>
-      </w:pPr>
-      <w:r>
-        <w:t>Ubicación Física</w:t>
-      </w:r>
-    </w:p>
-    <w:p>
-      <w:r>
-        <w:t>“Eben-Ezer”</w:t>
-      </w:r>
-      <w:r>
-        <w:t xml:space="preserve"> se encuentra ubicada</w:t>
-      </w:r>
-      <w:r>
-        <w:t xml:space="preserve"> Virrey de la Serna s/n</w:t>
-      </w:r>
-      <w:r>
-        <w:t xml:space="preserve"> en Valle Hermoso, en el departamento de Punilla en la provincia de Córdoba.</w:t>
+      <w:r>
+        <w:t>El objetivo de la organización es producir y comercializar armazones y le</w:t>
+      </w:r>
+      <w:r>
+        <w:t>ntes de sol.</w:t>
       </w:r>
     </w:p>
     <w:p>
@@ -4878,43 +4970,24 @@
           <w:rFonts w:asciiTheme="minorHAnsi" w:hAnsiTheme="minorHAnsi"/>
         </w:rPr>
       </w:pPr>
-      <w:bookmarkStart w:id="6" w:name="_Toc264344584"/>
+      <w:bookmarkStart w:id="6" w:name="_Toc264344585"/>
       <w:r>
         <w:rPr>
           <w:rFonts w:asciiTheme="minorHAnsi" w:hAnsiTheme="minorHAnsi"/>
         </w:rPr>
-        <w:t>Objetivo de la Organización</w:t>
+        <w:t>Reseña Histórica</w:t>
       </w:r>
       <w:bookmarkEnd w:id="6"/>
     </w:p>
     <w:p>
       <w:r>
-        <w:t>El objetivo de la organización es producir y comercializar armazones y le</w:t>
-      </w:r>
-      <w:r>
-        <w:t>ntes de sol.</w:t>
-      </w:r>
-    </w:p>
-    <w:p>
-      <w:pPr>
-        <w:pStyle w:val="Ttulo1"/>
-        <w:rPr>
-          <w:rFonts w:asciiTheme="minorHAnsi" w:hAnsiTheme="minorHAnsi"/>
-        </w:rPr>
-      </w:pPr>
-      <w:bookmarkStart w:id="7" w:name="_Toc264344585"/>
-      <w:r>
-        <w:rPr>
-          <w:rFonts w:asciiTheme="minorHAnsi" w:hAnsiTheme="minorHAnsi"/>
-        </w:rPr>
-        <w:t>Reseña Histórica</w:t>
-      </w:r>
-      <w:bookmarkEnd w:id="7"/>
-    </w:p>
-    <w:p>
-      <w:r>
-        <w:t>A principio de la década del 80, la empresa comienza su actividad con el nombre de “Eben-Ezer</w:t>
-      </w:r>
+        <w:t>A principio de la década del 80, la empresa comienza su actividad con el nombre de “</w:t>
+      </w:r>
+      <w:proofErr w:type="spellStart"/>
+      <w:r>
+        <w:t>Eben-Ezer</w:t>
+      </w:r>
+      <w:proofErr w:type="spellEnd"/>
       <w:r>
         <w:t>”</w:t>
       </w:r>
@@ -4954,6 +5027,9 @@
         <w:t>trasonido, plegadoras de perfil</w:t>
       </w:r>
       <w:r>
+        <w:t xml:space="preserve"> </w:t>
+      </w:r>
+      <w:r>
         <w:t>automáti</w:t>
       </w:r>
       <w:r>
@@ -5013,7 +5089,13 @@
         <w:t xml:space="preserve"> cuenta con</w:t>
       </w:r>
       <w:r>
-        <w:t xml:space="preserve"> 21 empleados. De éstos, 10 se dedican a la parte de producción, 6 son viajantes, un encargado de depósito, una administradora y 3 encargados de las áreas de ventas, compras y producción.Para la distribución de la mercadería los viajantes</w:t>
+        <w:t xml:space="preserve"> 21 empleados. De éstos, 10 se dedican a la parte de producción, 6 son viajantes, un encargado de depósito, una administradora y 3 encargados de las áreas de ventas, compras y producción.</w:t>
+      </w:r>
+      <w:r>
+        <w:t xml:space="preserve"> </w:t>
+      </w:r>
+      <w:r>
+        <w:t>Para la distribución de la mercadería los viajantes</w:t>
       </w:r>
       <w:r>
         <w:t>, los cuales son los encargados de realizar la venta de productos,</w:t>
@@ -5032,7 +5114,7 @@
           <w:rFonts w:eastAsiaTheme="majorEastAsia" w:cstheme="majorBidi"/>
           <w:b/>
           <w:bCs/>
-          <w:color w:val="365F91" w:themeColor="accent1" w:themeShade="BF"/>
+          <w:color w:val="376092" w:themeColor="accent1" w:themeShade="BF"/>
           <w:sz w:val="24"/>
           <w:szCs w:val="24"/>
         </w:rPr>
@@ -5048,7 +5130,7 @@
           <w:rFonts w:asciiTheme="minorHAnsi" w:hAnsiTheme="minorHAnsi"/>
         </w:rPr>
       </w:pPr>
-      <w:bookmarkStart w:id="8" w:name="_Toc264344586"/>
+      <w:bookmarkStart w:id="7" w:name="_Toc264344586"/>
       <w:r>
         <w:rPr>
           <w:rFonts w:asciiTheme="minorHAnsi" w:hAnsiTheme="minorHAnsi"/>
@@ -5056,14 +5138,14 @@
         <w:lastRenderedPageBreak/>
         <w:t>Políticas y Estrategias</w:t>
       </w:r>
-      <w:bookmarkEnd w:id="8"/>
+      <w:bookmarkEnd w:id="7"/>
     </w:p>
     <w:p/>
     <w:tbl>
       <w:tblPr>
         <w:tblStyle w:val="Sombreadomedio1-nfasis11"/>
         <w:tblW w:w="0" w:type="auto"/>
-        <w:tblLook w:val="04A0"/>
+        <w:tblLook w:val="04A0" w:firstRow="1" w:lastRow="0" w:firstColumn="1" w:lastColumn="0" w:noHBand="0" w:noVBand="1"/>
       </w:tblPr>
       <w:tblGrid>
         <w:gridCol w:w="4322"/>
@@ -5071,11 +5153,11 @@
       </w:tblGrid>
       <w:tr>
         <w:trPr>
-          <w:cnfStyle w:val="100000000000"/>
+          <w:cnfStyle w:val="100000000000" w:firstRow="1" w:lastRow="0" w:firstColumn="0" w:lastColumn="0" w:oddVBand="0" w:evenVBand="0" w:oddHBand="0" w:evenHBand="0" w:firstRowFirstColumn="0" w:firstRowLastColumn="0" w:lastRowFirstColumn="0" w:lastRowLastColumn="0"/>
         </w:trPr>
         <w:tc>
           <w:tcPr>
-            <w:cnfStyle w:val="001000000000"/>
+            <w:cnfStyle w:val="001000000000" w:firstRow="0" w:lastRow="0" w:firstColumn="1" w:lastColumn="0" w:oddVBand="0" w:evenVBand="0" w:oddHBand="0" w:evenHBand="0" w:firstRowFirstColumn="0" w:firstRowLastColumn="0" w:lastRowFirstColumn="0" w:lastRowLastColumn="0"/>
             <w:tcW w:w="4322" w:type="dxa"/>
           </w:tcPr>
           <w:p>
@@ -5100,7 +5182,7 @@
           <w:p>
             <w:pPr>
               <w:jc w:val="center"/>
-              <w:cnfStyle w:val="100000000000"/>
+              <w:cnfStyle w:val="100000000000" w:firstRow="1" w:lastRow="0" w:firstColumn="0" w:lastColumn="0" w:oddVBand="0" w:evenVBand="0" w:oddHBand="0" w:evenHBand="0" w:firstRowFirstColumn="0" w:firstRowLastColumn="0" w:lastRowFirstColumn="0" w:lastRowLastColumn="0"/>
               <w:rPr>
                 <w:rFonts w:asciiTheme="minorHAnsi" w:hAnsiTheme="minorHAnsi"/>
               </w:rPr>
@@ -5116,11 +5198,11 @@
       </w:tr>
       <w:tr>
         <w:trPr>
-          <w:cnfStyle w:val="000000100000"/>
+          <w:cnfStyle w:val="000000100000" w:firstRow="0" w:lastRow="0" w:firstColumn="0" w:lastColumn="0" w:oddVBand="0" w:evenVBand="0" w:oddHBand="1" w:evenHBand="0" w:firstRowFirstColumn="0" w:firstRowLastColumn="0" w:lastRowFirstColumn="0" w:lastRowLastColumn="0"/>
         </w:trPr>
         <w:tc>
           <w:tcPr>
-            <w:cnfStyle w:val="001000000000"/>
+            <w:cnfStyle w:val="001000000000" w:firstRow="0" w:lastRow="0" w:firstColumn="1" w:lastColumn="0" w:oddVBand="0" w:evenVBand="0" w:oddHBand="0" w:evenHBand="0" w:firstRowFirstColumn="0" w:firstRowLastColumn="0" w:lastRowFirstColumn="0" w:lastRowLastColumn="0"/>
             <w:tcW w:w="4322" w:type="dxa"/>
           </w:tcPr>
           <w:p>
@@ -5149,7 +5231,7 @@
           </w:tcPr>
           <w:p>
             <w:pPr>
-              <w:cnfStyle w:val="000000100000"/>
+              <w:cnfStyle w:val="000000100000" w:firstRow="0" w:lastRow="0" w:firstColumn="0" w:lastColumn="0" w:oddVBand="0" w:evenVBand="0" w:oddHBand="1" w:evenHBand="0" w:firstRowFirstColumn="0" w:firstRowLastColumn="0" w:lastRowFirstColumn="0" w:lastRowLastColumn="0"/>
               <w:rPr>
                 <w:rFonts w:asciiTheme="minorHAnsi" w:hAnsiTheme="minorHAnsi"/>
                 <w:color w:val="auto"/>
@@ -5169,11 +5251,11 @@
       </w:tr>
       <w:tr>
         <w:trPr>
-          <w:cnfStyle w:val="000000010000"/>
+          <w:cnfStyle w:val="000000010000" w:firstRow="0" w:lastRow="0" w:firstColumn="0" w:lastColumn="0" w:oddVBand="0" w:evenVBand="0" w:oddHBand="0" w:evenHBand="1" w:firstRowFirstColumn="0" w:firstRowLastColumn="0" w:lastRowFirstColumn="0" w:lastRowLastColumn="0"/>
         </w:trPr>
         <w:tc>
           <w:tcPr>
-            <w:cnfStyle w:val="001000000000"/>
+            <w:cnfStyle w:val="001000000000" w:firstRow="0" w:lastRow="0" w:firstColumn="1" w:lastColumn="0" w:oddVBand="0" w:evenVBand="0" w:oddHBand="0" w:evenHBand="0" w:firstRowFirstColumn="0" w:firstRowLastColumn="0" w:lastRowFirstColumn="0" w:lastRowLastColumn="0"/>
             <w:tcW w:w="4322" w:type="dxa"/>
           </w:tcPr>
           <w:p>
@@ -5202,7 +5284,7 @@
           </w:tcPr>
           <w:p>
             <w:pPr>
-              <w:cnfStyle w:val="000000010000"/>
+              <w:cnfStyle w:val="000000010000" w:firstRow="0" w:lastRow="0" w:firstColumn="0" w:lastColumn="0" w:oddVBand="0" w:evenVBand="0" w:oddHBand="0" w:evenHBand="1" w:firstRowFirstColumn="0" w:firstRowLastColumn="0" w:lastRowFirstColumn="0" w:lastRowLastColumn="0"/>
               <w:rPr>
                 <w:rFonts w:asciiTheme="minorHAnsi" w:hAnsiTheme="minorHAnsi"/>
                 <w:color w:val="auto"/>
@@ -5220,7 +5302,7 @@
           </w:p>
           <w:p>
             <w:pPr>
-              <w:cnfStyle w:val="000000010000"/>
+              <w:cnfStyle w:val="000000010000" w:firstRow="0" w:lastRow="0" w:firstColumn="0" w:lastColumn="0" w:oddVBand="0" w:evenVBand="0" w:oddHBand="0" w:evenHBand="1" w:firstRowFirstColumn="0" w:firstRowLastColumn="0" w:lastRowFirstColumn="0" w:lastRowLastColumn="0"/>
               <w:rPr>
                 <w:rFonts w:asciiTheme="minorHAnsi" w:hAnsiTheme="minorHAnsi"/>
                 <w:color w:val="auto"/>
@@ -5241,11 +5323,11 @@
       </w:tr>
       <w:tr>
         <w:trPr>
-          <w:cnfStyle w:val="000000100000"/>
+          <w:cnfStyle w:val="000000100000" w:firstRow="0" w:lastRow="0" w:firstColumn="0" w:lastColumn="0" w:oddVBand="0" w:evenVBand="0" w:oddHBand="1" w:evenHBand="0" w:firstRowFirstColumn="0" w:firstRowLastColumn="0" w:lastRowFirstColumn="0" w:lastRowLastColumn="0"/>
         </w:trPr>
         <w:tc>
           <w:tcPr>
-            <w:cnfStyle w:val="001000000000"/>
+            <w:cnfStyle w:val="001000000000" w:firstRow="0" w:lastRow="0" w:firstColumn="1" w:lastColumn="0" w:oddVBand="0" w:evenVBand="0" w:oddHBand="0" w:evenHBand="0" w:firstRowFirstColumn="0" w:firstRowLastColumn="0" w:lastRowFirstColumn="0" w:lastRowLastColumn="0"/>
             <w:tcW w:w="4322" w:type="dxa"/>
           </w:tcPr>
           <w:p>
@@ -5283,7 +5365,7 @@
           </w:tcPr>
           <w:p>
             <w:pPr>
-              <w:cnfStyle w:val="000000100000"/>
+              <w:cnfStyle w:val="000000100000" w:firstRow="0" w:lastRow="0" w:firstColumn="0" w:lastColumn="0" w:oddVBand="0" w:evenVBand="0" w:oddHBand="1" w:evenHBand="0" w:firstRowFirstColumn="0" w:firstRowLastColumn="0" w:lastRowFirstColumn="0" w:lastRowLastColumn="0"/>
               <w:rPr>
                 <w:rFonts w:asciiTheme="minorHAnsi" w:hAnsiTheme="minorHAnsi"/>
                 <w:color w:val="auto"/>
@@ -5303,11 +5385,11 @@
       </w:tr>
       <w:tr>
         <w:trPr>
-          <w:cnfStyle w:val="000000010000"/>
+          <w:cnfStyle w:val="000000010000" w:firstRow="0" w:lastRow="0" w:firstColumn="0" w:lastColumn="0" w:oddVBand="0" w:evenVBand="0" w:oddHBand="0" w:evenHBand="1" w:firstRowFirstColumn="0" w:firstRowLastColumn="0" w:lastRowFirstColumn="0" w:lastRowLastColumn="0"/>
         </w:trPr>
         <w:tc>
           <w:tcPr>
-            <w:cnfStyle w:val="001000000000"/>
+            <w:cnfStyle w:val="001000000000" w:firstRow="0" w:lastRow="0" w:firstColumn="1" w:lastColumn="0" w:oddVBand="0" w:evenVBand="0" w:oddHBand="0" w:evenHBand="0" w:firstRowFirstColumn="0" w:firstRowLastColumn="0" w:lastRowFirstColumn="0" w:lastRowLastColumn="0"/>
             <w:tcW w:w="4322" w:type="dxa"/>
           </w:tcPr>
           <w:p>
@@ -5344,7 +5426,7 @@
           </w:tcPr>
           <w:p>
             <w:pPr>
-              <w:cnfStyle w:val="000000010000"/>
+              <w:cnfStyle w:val="000000010000" w:firstRow="0" w:lastRow="0" w:firstColumn="0" w:lastColumn="0" w:oddVBand="0" w:evenVBand="0" w:oddHBand="0" w:evenHBand="1" w:firstRowFirstColumn="0" w:firstRowLastColumn="0" w:lastRowFirstColumn="0" w:lastRowLastColumn="0"/>
               <w:rPr>
                 <w:rFonts w:asciiTheme="minorHAnsi" w:hAnsiTheme="minorHAnsi"/>
                 <w:color w:val="auto"/>
@@ -5362,7 +5444,7 @@
           </w:p>
           <w:p>
             <w:pPr>
-              <w:cnfStyle w:val="000000010000"/>
+              <w:cnfStyle w:val="000000010000" w:firstRow="0" w:lastRow="0" w:firstColumn="0" w:lastColumn="0" w:oddVBand="0" w:evenVBand="0" w:oddHBand="0" w:evenHBand="1" w:firstRowFirstColumn="0" w:firstRowLastColumn="0" w:lastRowFirstColumn="0" w:lastRowLastColumn="0"/>
               <w:rPr>
                 <w:rFonts w:asciiTheme="minorHAnsi" w:hAnsiTheme="minorHAnsi"/>
                 <w:color w:val="auto"/>
@@ -5382,11 +5464,11 @@
       </w:tr>
       <w:tr>
         <w:trPr>
-          <w:cnfStyle w:val="000000100000"/>
+          <w:cnfStyle w:val="000000100000" w:firstRow="0" w:lastRow="0" w:firstColumn="0" w:lastColumn="0" w:oddVBand="0" w:evenVBand="0" w:oddHBand="1" w:evenHBand="0" w:firstRowFirstColumn="0" w:firstRowLastColumn="0" w:lastRowFirstColumn="0" w:lastRowLastColumn="0"/>
         </w:trPr>
         <w:tc>
           <w:tcPr>
-            <w:cnfStyle w:val="001000000000"/>
+            <w:cnfStyle w:val="001000000000" w:firstRow="0" w:lastRow="0" w:firstColumn="1" w:lastColumn="0" w:oddVBand="0" w:evenVBand="0" w:oddHBand="0" w:evenHBand="0" w:firstRowFirstColumn="0" w:firstRowLastColumn="0" w:lastRowFirstColumn="0" w:lastRowLastColumn="0"/>
             <w:tcW w:w="4322" w:type="dxa"/>
           </w:tcPr>
           <w:p>
@@ -5422,7 +5504,7 @@
           </w:tcPr>
           <w:p>
             <w:pPr>
-              <w:cnfStyle w:val="000000100000"/>
+              <w:cnfStyle w:val="000000100000" w:firstRow="0" w:lastRow="0" w:firstColumn="0" w:lastColumn="0" w:oddVBand="0" w:evenVBand="0" w:oddHBand="1" w:evenHBand="0" w:firstRowFirstColumn="0" w:firstRowLastColumn="0" w:lastRowFirstColumn="0" w:lastRowLastColumn="0"/>
               <w:rPr>
                 <w:rFonts w:asciiTheme="minorHAnsi" w:hAnsiTheme="minorHAnsi"/>
                 <w:color w:val="auto"/>
@@ -5440,7 +5522,7 @@
           </w:p>
           <w:p>
             <w:pPr>
-              <w:cnfStyle w:val="000000100000"/>
+              <w:cnfStyle w:val="000000100000" w:firstRow="0" w:lastRow="0" w:firstColumn="0" w:lastColumn="0" w:oddVBand="0" w:evenVBand="0" w:oddHBand="1" w:evenHBand="0" w:firstRowFirstColumn="0" w:firstRowLastColumn="0" w:lastRowFirstColumn="0" w:lastRowLastColumn="0"/>
               <w:rPr>
                 <w:color w:val="auto"/>
                 <w:u w:val="none"/>
@@ -5475,15 +5557,15 @@
           <w:b/>
           <w:bCs/>
           <w:noProof/>
-          <w:color w:val="365F91" w:themeColor="accent1" w:themeShade="BF"/>
+          <w:color w:val="376092" w:themeColor="accent1" w:themeShade="BF"/>
           <w:sz w:val="24"/>
           <w:szCs w:val="24"/>
         </w:rPr>
       </w:pPr>
-      <w:bookmarkStart w:id="9" w:name="_Toc226020657"/>
-      <w:bookmarkStart w:id="10" w:name="_Toc226020999"/>
-      <w:bookmarkStart w:id="11" w:name="_Toc226022357"/>
-      <w:bookmarkStart w:id="12" w:name="_Toc254114323"/>
+      <w:bookmarkStart w:id="8" w:name="_Toc226020657"/>
+      <w:bookmarkStart w:id="9" w:name="_Toc226020999"/>
+      <w:bookmarkStart w:id="10" w:name="_Toc226022357"/>
+      <w:bookmarkStart w:id="11" w:name="_Toc254114323"/>
       <w:r>
         <w:rPr>
           <w:noProof/>
@@ -5498,7 +5580,7 @@
           <w:noProof/>
         </w:rPr>
       </w:pPr>
-      <w:bookmarkStart w:id="13" w:name="_Toc264344587"/>
+      <w:bookmarkStart w:id="12" w:name="_Toc264344587"/>
       <w:r>
         <w:rPr>
           <w:noProof/>
@@ -5506,44 +5588,44 @@
         <w:lastRenderedPageBreak/>
         <w:t>Organigrama</w:t>
       </w:r>
+      <w:bookmarkEnd w:id="8"/>
       <w:bookmarkEnd w:id="9"/>
       <w:bookmarkEnd w:id="10"/>
+      <w:r>
+        <w:rPr>
+          <w:noProof/>
+        </w:rPr>
+        <w:t xml:space="preserve"> de la empresa</w:t>
+      </w:r>
       <w:bookmarkEnd w:id="11"/>
+      <w:bookmarkEnd w:id="12"/>
+    </w:p>
+    <w:p>
+      <w:r>
+        <w:t xml:space="preserve">A continuación se presenta el organigrama informal de la organización. Este organigrama </w:t>
+      </w:r>
+      <w:r>
+        <w:t>se obtuvo</w:t>
+      </w:r>
+      <w:r>
+        <w:t xml:space="preserve"> a través de una entrevista con el gerente de la empresa.</w:t>
+      </w:r>
+    </w:p>
+    <w:p>
       <w:r>
         <w:rPr>
           <w:noProof/>
-        </w:rPr>
-        <w:t xml:space="preserve"> de la empresa</w:t>
-      </w:r>
-      <w:bookmarkEnd w:id="12"/>
-      <w:bookmarkEnd w:id="13"/>
-    </w:p>
-    <w:p>
-      <w:r>
-        <w:t xml:space="preserve">A continuación se presenta el organigrama informal de la organización. Este organigrama </w:t>
-      </w:r>
-      <w:r>
-        <w:t>se obtuvo</w:t>
-      </w:r>
-      <w:r>
-        <w:t xml:space="preserve"> a través de una entrevista con el gerente de la empresa.</w:t>
-      </w:r>
-    </w:p>
-    <w:p>
-      <w:r>
-        <w:rPr>
-          <w:noProof/>
-          <w:lang w:eastAsia="es-ES" w:bidi="ar-SA"/>
+          <w:lang w:val="es-AR" w:eastAsia="es-AR" w:bidi="ar-SA"/>
         </w:rPr>
         <w:drawing>
-          <wp:inline distT="0" distB="0" distL="0" distR="0">
+          <wp:inline distT="0" distB="0" distL="0" distR="0" wp14:editId="004D11D7">
             <wp:extent cx="5638800" cy="3533775"/>
-            <wp:effectExtent l="57150" t="19050" r="57150" b="9525"/>
+            <wp:effectExtent l="57150" t="57150" r="57150" b="85725"/>
             <wp:docPr id="2" name="Diagrama 1"/>
             <wp:cNvGraphicFramePr/>
             <a:graphic xmlns:a="http://schemas.openxmlformats.org/drawingml/2006/main">
               <a:graphicData uri="http://schemas.openxmlformats.org/drawingml/2006/diagram">
-                <dgm:relIds xmlns:dgm="http://schemas.openxmlformats.org/drawingml/2006/diagram" xmlns:r="http://schemas.openxmlformats.org/officeDocument/2006/relationships" r:dm="rId10" r:lo="rId11" r:qs="rId12" r:cs="rId13"/>
+                <dgm:relIds xmlns:dgm="http://schemas.openxmlformats.org/drawingml/2006/diagram" xmlns:r="http://schemas.openxmlformats.org/officeDocument/2006/relationships" r:dm="rId11" r:lo="rId12" r:qs="rId13" r:cs="rId14"/>
               </a:graphicData>
             </a:graphic>
           </wp:inline>
@@ -5558,32 +5640,32 @@
           <w:noProof/>
         </w:rPr>
       </w:pPr>
-      <w:bookmarkStart w:id="14" w:name="_Toc226020658"/>
-      <w:bookmarkStart w:id="15" w:name="_Toc226021000"/>
-      <w:bookmarkStart w:id="16" w:name="_Toc226022358"/>
-      <w:bookmarkStart w:id="17" w:name="_Toc254114324"/>
-      <w:bookmarkStart w:id="18" w:name="_Toc264344588"/>
+      <w:bookmarkStart w:id="13" w:name="_Toc226020658"/>
+      <w:bookmarkStart w:id="14" w:name="_Toc226021000"/>
+      <w:bookmarkStart w:id="15" w:name="_Toc226022358"/>
+      <w:bookmarkStart w:id="16" w:name="_Toc254114324"/>
+      <w:bookmarkStart w:id="17" w:name="_Toc264344588"/>
       <w:r>
         <w:rPr>
           <w:noProof/>
         </w:rPr>
         <w:t>Descripción de cada área</w:t>
       </w:r>
+      <w:bookmarkEnd w:id="13"/>
       <w:bookmarkEnd w:id="14"/>
       <w:bookmarkEnd w:id="15"/>
       <w:bookmarkEnd w:id="16"/>
       <w:bookmarkEnd w:id="17"/>
+    </w:p>
+    <w:p>
+      <w:pPr>
+        <w:pStyle w:val="Ttulo2"/>
+      </w:pPr>
+      <w:bookmarkStart w:id="18" w:name="_Toc264344589"/>
+      <w:r>
+        <w:t>Directorio</w:t>
+      </w:r>
       <w:bookmarkEnd w:id="18"/>
-    </w:p>
-    <w:p>
-      <w:pPr>
-        <w:pStyle w:val="Ttulo2"/>
-      </w:pPr>
-      <w:bookmarkStart w:id="19" w:name="_Toc264344589"/>
-      <w:r>
-        <w:t>Directorio</w:t>
-      </w:r>
-      <w:bookmarkEnd w:id="19"/>
     </w:p>
     <w:p>
       <w:r>
@@ -5609,11 +5691,11 @@
       <w:pPr>
         <w:pStyle w:val="Ttulo2"/>
       </w:pPr>
-      <w:bookmarkStart w:id="20" w:name="_Toc264344590"/>
+      <w:bookmarkStart w:id="19" w:name="_Toc264344590"/>
       <w:r>
         <w:t>Gerencia General</w:t>
       </w:r>
-      <w:bookmarkEnd w:id="20"/>
+      <w:bookmarkEnd w:id="19"/>
     </w:p>
     <w:p>
       <w:r>
@@ -5698,11 +5780,11 @@
       <w:pPr>
         <w:pStyle w:val="Ttulo2"/>
       </w:pPr>
-      <w:bookmarkStart w:id="21" w:name="_Toc264344591"/>
+      <w:bookmarkStart w:id="20" w:name="_Toc264344591"/>
       <w:r>
         <w:t>Producción</w:t>
       </w:r>
-      <w:bookmarkEnd w:id="21"/>
+      <w:bookmarkEnd w:id="20"/>
     </w:p>
     <w:p>
       <w:r>
@@ -5979,11 +6061,11 @@
       <w:pPr>
         <w:pStyle w:val="Ttulo2"/>
       </w:pPr>
-      <w:bookmarkStart w:id="22" w:name="_Toc264344592"/>
+      <w:bookmarkStart w:id="21" w:name="_Toc264344592"/>
       <w:r>
         <w:t>Compras</w:t>
       </w:r>
-      <w:bookmarkEnd w:id="22"/>
+      <w:bookmarkEnd w:id="21"/>
     </w:p>
     <w:p>
       <w:r>
@@ -6147,14 +6229,14 @@
       <w:pPr>
         <w:pStyle w:val="Ttulo2"/>
       </w:pPr>
-      <w:bookmarkStart w:id="23" w:name="_Toc264344593"/>
+      <w:bookmarkStart w:id="22" w:name="_Toc264344593"/>
       <w:r>
         <w:rPr>
           <w:rFonts w:eastAsiaTheme="minorEastAsia"/>
         </w:rPr>
         <w:t>Comercialización</w:t>
       </w:r>
-      <w:bookmarkEnd w:id="23"/>
+      <w:bookmarkEnd w:id="22"/>
     </w:p>
     <w:p>
       <w:r>
@@ -6518,11 +6600,11 @@
       <w:pPr>
         <w:pStyle w:val="Ttulo2"/>
       </w:pPr>
-      <w:bookmarkStart w:id="24" w:name="_Toc264344594"/>
+      <w:bookmarkStart w:id="23" w:name="_Toc264344594"/>
       <w:r>
         <w:t>Depósito</w:t>
       </w:r>
-      <w:bookmarkEnd w:id="24"/>
+      <w:bookmarkEnd w:id="23"/>
     </w:p>
     <w:p>
       <w:r>
@@ -6795,11 +6877,11 @@
       <w:pPr>
         <w:pStyle w:val="Ttulo2"/>
       </w:pPr>
-      <w:bookmarkStart w:id="25" w:name="_Toc264344595"/>
+      <w:bookmarkStart w:id="24" w:name="_Toc264344595"/>
       <w:r>
         <w:t>Finanzas y Control</w:t>
       </w:r>
-      <w:bookmarkEnd w:id="25"/>
+      <w:bookmarkEnd w:id="24"/>
     </w:p>
     <w:p>
       <w:r>
@@ -7033,11 +7115,11 @@
       <w:pPr>
         <w:pStyle w:val="Ttulo2"/>
       </w:pPr>
-      <w:bookmarkStart w:id="26" w:name="_Toc264344596"/>
+      <w:bookmarkStart w:id="25" w:name="_Toc264344596"/>
       <w:r>
         <w:t>Recursos Humanos</w:t>
       </w:r>
-      <w:bookmarkEnd w:id="26"/>
+      <w:bookmarkEnd w:id="25"/>
     </w:p>
     <w:p>
       <w:pPr>
@@ -7125,11 +7207,11 @@
       <w:pPr>
         <w:pStyle w:val="Ttulo2"/>
       </w:pPr>
-      <w:bookmarkStart w:id="27" w:name="_Toc264344597"/>
+      <w:bookmarkStart w:id="26" w:name="_Toc264344597"/>
       <w:r>
         <w:t>Asesor Contable</w:t>
       </w:r>
-      <w:bookmarkEnd w:id="27"/>
+      <w:bookmarkEnd w:id="26"/>
     </w:p>
     <w:p>
       <w:r>
@@ -7153,7 +7235,7 @@
           <w:rFonts w:eastAsiaTheme="majorEastAsia" w:cstheme="majorBidi"/>
           <w:b/>
           <w:bCs/>
-          <w:color w:val="365F91" w:themeColor="accent1" w:themeShade="BF"/>
+          <w:color w:val="376092" w:themeColor="accent1" w:themeShade="BF"/>
           <w:sz w:val="24"/>
           <w:szCs w:val="24"/>
         </w:rPr>
@@ -7169,7 +7251,7 @@
           <w:rFonts w:asciiTheme="minorHAnsi" w:hAnsiTheme="minorHAnsi"/>
         </w:rPr>
       </w:pPr>
-      <w:bookmarkStart w:id="28" w:name="_Toc264344598"/>
+      <w:bookmarkStart w:id="27" w:name="_Toc264344598"/>
       <w:r>
         <w:rPr>
           <w:rFonts w:asciiTheme="minorHAnsi" w:hAnsiTheme="minorHAnsi"/>
@@ -7177,7 +7259,7 @@
         <w:lastRenderedPageBreak/>
         <w:t>Procesos del Negocio</w:t>
       </w:r>
-      <w:bookmarkEnd w:id="28"/>
+      <w:bookmarkEnd w:id="27"/>
     </w:p>
     <w:p>
       <w:pPr>
@@ -7264,8 +7346,13 @@
       <w:r>
         <w:t xml:space="preserve"> el aro realizando el </w:t>
       </w:r>
-      <w:r>
-        <w:t>Meniscado*</w:t>
+      <w:proofErr w:type="spellStart"/>
+      <w:r>
+        <w:t>Meniscado</w:t>
+      </w:r>
+      <w:proofErr w:type="spellEnd"/>
+      <w:r>
+        <w:t>*</w:t>
       </w:r>
       <w:r>
         <w:t xml:space="preserve"> según la base del anteojo.</w:t>
@@ -7292,7 +7379,15 @@
         </w:numPr>
       </w:pPr>
       <w:r>
-        <w:t>En otra estación de soldadura se sueldan los porta plaquetas.</w:t>
+        <w:t xml:space="preserve">En otra estación de soldadura se sueldan </w:t>
+      </w:r>
+      <w:proofErr w:type="gramStart"/>
+      <w:r>
+        <w:t>los porta</w:t>
+      </w:r>
+      <w:proofErr w:type="gramEnd"/>
+      <w:r>
+        <w:t xml:space="preserve"> plaquetas.</w:t>
       </w:r>
     </w:p>
     <w:p>
@@ -7436,7 +7531,15 @@
         </w:numPr>
       </w:pPr>
       <w:r>
-        <w:t>Mediante dos centros a tampón automático se realiza el printing de la marca, el código del modelo y el logotipo.</w:t>
+        <w:t xml:space="preserve">Mediante dos centros a tampón automático se realiza el </w:t>
+      </w:r>
+      <w:proofErr w:type="spellStart"/>
+      <w:r>
+        <w:t>printing</w:t>
+      </w:r>
+      <w:proofErr w:type="spellEnd"/>
+      <w:r>
+        <w:t xml:space="preserve"> de la marca, el código del modelo y el logotipo.</w:t>
       </w:r>
     </w:p>
     <w:p>
@@ -7629,10 +7732,26 @@
         <w:t>l país</w:t>
       </w:r>
       <w:r>
-        <w:t xml:space="preserve"> se procede a realizar la desconsolidación de la mercadería en el puerto de llegada,</w:t>
-      </w:r>
-      <w:r>
-        <w:t xml:space="preserve"> ésta operación es realizada a través de una empresa que se encarga del trámite. Para realizar ésta operación es necesario que la empresa disponga de la factura original sellada de la compra de la mercadería y el documento de transporte. Estos documentos son enviados con anticipación y por correo express (de manera que lleguen antes que la mercadería) por las </w:t>
+        <w:t xml:space="preserve"> se procede a realizar la </w:t>
+      </w:r>
+      <w:proofErr w:type="spellStart"/>
+      <w:r>
+        <w:t>desconsolidación</w:t>
+      </w:r>
+      <w:proofErr w:type="spellEnd"/>
+      <w:r>
+        <w:t xml:space="preserve"> de la mercadería en el puerto de llegada,</w:t>
+      </w:r>
+      <w:r>
+        <w:t xml:space="preserve"> ésta operación es realizada a través de una empresa que se encarga del trámite. Para realizar ésta operación es necesario que la empresa disponga de la factura original sellada de la compra de la mercadería y el documento de transporte. Estos documentos son enviados con anticipación y por correo </w:t>
+      </w:r>
+      <w:proofErr w:type="spellStart"/>
+      <w:r>
+        <w:t>express</w:t>
+      </w:r>
+      <w:proofErr w:type="spellEnd"/>
+      <w:r>
+        <w:t xml:space="preserve"> (de manera que lleguen antes que la mercadería) por las </w:t>
       </w:r>
       <w:r>
         <w:t>fábricas</w:t>
@@ -7840,7 +7959,7 @@
           <w:rFonts w:eastAsiaTheme="majorEastAsia" w:cstheme="majorBidi"/>
           <w:b/>
           <w:bCs/>
-          <w:color w:val="365F91" w:themeColor="accent1" w:themeShade="BF"/>
+          <w:color w:val="376092" w:themeColor="accent1" w:themeShade="BF"/>
           <w:sz w:val="24"/>
           <w:szCs w:val="24"/>
         </w:rPr>
@@ -7853,12 +7972,17 @@
       <w:pPr>
         <w:pStyle w:val="Ttulo1"/>
       </w:pPr>
-      <w:bookmarkStart w:id="29" w:name="_Toc264344599"/>
+      <w:bookmarkStart w:id="28" w:name="_Toc264344599"/>
+      <w:proofErr w:type="spellStart"/>
       <w:r>
         <w:lastRenderedPageBreak/>
-        <w:t>Layout de espacio físico</w:t>
-      </w:r>
-      <w:bookmarkEnd w:id="29"/>
+        <w:t>Layout</w:t>
+      </w:r>
+      <w:proofErr w:type="spellEnd"/>
+      <w:r>
+        <w:t xml:space="preserve"> de espacio físico</w:t>
+      </w:r>
+      <w:bookmarkEnd w:id="28"/>
     </w:p>
     <w:p>
       <w:pPr>
@@ -7880,7 +8004,21 @@
         <w:rPr>
           <w:lang w:val="es-AR"/>
         </w:rPr>
-        <w:t>de la empresa “Eben-Ezer”</w:t>
+        <w:t>de la empresa “</w:t>
+      </w:r>
+      <w:proofErr w:type="spellStart"/>
+      <w:r>
+        <w:rPr>
+          <w:lang w:val="es-AR"/>
+        </w:rPr>
+        <w:t>Eben-Ezer</w:t>
+      </w:r>
+      <w:proofErr w:type="spellEnd"/>
+      <w:r>
+        <w:rPr>
+          <w:lang w:val="es-AR"/>
+        </w:rPr>
+        <w:t>”</w:t>
       </w:r>
       <w:r>
         <w:rPr>
@@ -7904,10 +8042,10 @@
         <w:rPr>
           <w:noProof/>
           <w:color w:val="FF0000"/>
-          <w:lang w:eastAsia="es-ES" w:bidi="ar-SA"/>
+          <w:lang w:val="es-AR" w:eastAsia="es-AR" w:bidi="ar-SA"/>
         </w:rPr>
         <w:drawing>
-          <wp:anchor distT="0" distB="0" distL="114300" distR="114300" simplePos="0" relativeHeight="251663360" behindDoc="1" locked="0" layoutInCell="1" allowOverlap="1">
+          <wp:anchor distT="0" distB="0" distL="114300" distR="114300" simplePos="0" relativeHeight="251663360" behindDoc="1" locked="0" layoutInCell="1" allowOverlap="1" wp14:editId="27B2247F">
             <wp:simplePos x="0" y="0"/>
             <wp:positionH relativeFrom="column">
               <wp:posOffset>815841</wp:posOffset>
@@ -7930,7 +8068,7 @@
                     <pic:cNvPicPr/>
                   </pic:nvPicPr>
                   <pic:blipFill>
-                    <a:blip r:embed="rId14" cstate="print"/>
+                    <a:blip r:embed="rId16" cstate="print"/>
                     <a:stretch>
                       <a:fillRect/>
                     </a:stretch>
@@ -7997,11 +8135,19 @@
                       <w:color w:val="FF0000"/>
                     </w:rPr>
                   </w:pPr>
+                  <w:proofErr w:type="spellStart"/>
                   <w:r>
                     <w:rPr>
                       <w:color w:val="00B050"/>
                     </w:rPr>
-                    <w:t>Cooling para estaciones de soldadura</w:t>
+                    <w:t>Cooling</w:t>
+                  </w:r>
+                  <w:proofErr w:type="spellEnd"/>
+                  <w:r>
+                    <w:rPr>
+                      <w:color w:val="00B050"/>
+                    </w:rPr>
+                    <w:t xml:space="preserve"> para estaciones de soldadura</w:t>
                   </w:r>
                 </w:p>
                 <w:p>
@@ -8167,7 +8313,7 @@
                   <w:r>
                     <w:rPr>
                       <w:b/>
-                      <w:color w:val="943634" w:themeColor="accent2" w:themeShade="BF"/>
+                      <w:color w:val="953735" w:themeColor="accent2" w:themeShade="BF"/>
                     </w:rPr>
                     <w:t>Máquina para doblado de aros</w:t>
                   </w:r>
@@ -8180,13 +8326,13 @@
                     </w:numPr>
                     <w:rPr>
                       <w:b/>
-                      <w:color w:val="E36C0A" w:themeColor="accent6" w:themeShade="BF"/>
+                      <w:color w:val="E46C0A" w:themeColor="accent6" w:themeShade="BF"/>
                     </w:rPr>
                   </w:pPr>
                   <w:r>
                     <w:rPr>
                       <w:b/>
-                      <w:color w:val="E36C0A" w:themeColor="accent6" w:themeShade="BF"/>
+                      <w:color w:val="E46C0A" w:themeColor="accent6" w:themeShade="BF"/>
                     </w:rPr>
                     <w:t>Dobladora</w:t>
                   </w:r>
@@ -8199,7 +8345,7 @@
                     </w:numPr>
                     <w:rPr>
                       <w:b/>
-                      <w:color w:val="E36C0A" w:themeColor="accent6" w:themeShade="BF"/>
+                      <w:color w:val="E46C0A" w:themeColor="accent6" w:themeShade="BF"/>
                     </w:rPr>
                   </w:pPr>
                   <w:r>
@@ -8268,7 +8414,7 @@
           <w:rFonts w:asciiTheme="minorHAnsi" w:hAnsiTheme="minorHAnsi"/>
         </w:rPr>
       </w:pPr>
-      <w:bookmarkStart w:id="30" w:name="_Toc264344600"/>
+      <w:bookmarkStart w:id="29" w:name="_Toc264344600"/>
       <w:r>
         <w:rPr>
           <w:rFonts w:asciiTheme="minorHAnsi" w:hAnsiTheme="minorHAnsi"/>
@@ -8282,34 +8428,34 @@
         </w:rPr>
         <w:t>istemas de Información existentes</w:t>
       </w:r>
+      <w:bookmarkEnd w:id="29"/>
+    </w:p>
+    <w:p>
+      <w:r>
+        <w:t>La empresa actualmente no cuenta con ningún sistema informático para llevar a cabo la gestión de la misma. En la actualidad, cuenta con una PC de escritorio, que presenta herramientas ofimáticas. Esta computado</w:t>
+      </w:r>
+      <w:r>
+        <w:t xml:space="preserve">ra está conectada a internet, por lo cual le permite utilizar </w:t>
+      </w:r>
+      <w:r>
+        <w:t>correo eléctrico y navegación web.</w:t>
+      </w:r>
+    </w:p>
+    <w:p>
+      <w:pPr>
+        <w:pStyle w:val="Ttulo1"/>
+        <w:rPr>
+          <w:rFonts w:asciiTheme="minorHAnsi" w:hAnsiTheme="minorHAnsi"/>
+        </w:rPr>
+      </w:pPr>
+      <w:bookmarkStart w:id="30" w:name="_Toc264344601"/>
+      <w:r>
+        <w:rPr>
+          <w:rFonts w:asciiTheme="minorHAnsi" w:hAnsiTheme="minorHAnsi"/>
+        </w:rPr>
+        <w:t>Equipamiento Informático Disponible</w:t>
+      </w:r>
       <w:bookmarkEnd w:id="30"/>
-    </w:p>
-    <w:p>
-      <w:r>
-        <w:t>La empresa actualmente no cuenta con ningún sistema informático para llevar a cabo la gestión de la misma. En la actualidad, cuenta con una PC de escritorio, que presenta herramientas ofimáticas. Esta computado</w:t>
-      </w:r>
-      <w:r>
-        <w:t xml:space="preserve">ra está conectada a internet, por lo cual le permite utilizar </w:t>
-      </w:r>
-      <w:r>
-        <w:t>correo eléctrico y navegación web.</w:t>
-      </w:r>
-    </w:p>
-    <w:p>
-      <w:pPr>
-        <w:pStyle w:val="Ttulo1"/>
-        <w:rPr>
-          <w:rFonts w:asciiTheme="minorHAnsi" w:hAnsiTheme="minorHAnsi"/>
-        </w:rPr>
-      </w:pPr>
-      <w:bookmarkStart w:id="31" w:name="_Toc264344601"/>
-      <w:r>
-        <w:rPr>
-          <w:rFonts w:asciiTheme="minorHAnsi" w:hAnsiTheme="minorHAnsi"/>
-        </w:rPr>
-        <w:t>Equipamiento Informático Disponible</w:t>
-      </w:r>
-      <w:bookmarkEnd w:id="31"/>
     </w:p>
     <w:p>
       <w:r>
@@ -8407,7 +8553,7 @@
           <w:left w:w="0" w:type="dxa"/>
           <w:right w:w="0" w:type="dxa"/>
         </w:tblCellMar>
-        <w:tblLook w:val="04A0"/>
+        <w:tblLook w:val="04A0" w:firstRow="1" w:lastRow="0" w:firstColumn="1" w:lastColumn="0" w:noHBand="0" w:noVBand="1"/>
       </w:tblPr>
       <w:tblGrid>
         <w:gridCol w:w="425"/>
@@ -8489,7 +8635,7 @@
         <w:tc>
           <w:tcPr>
             <w:tcW w:w="250" w:type="pct"/>
-            <w:shd w:val="clear" w:color="auto" w:fill="B8CCE4" w:themeFill="accent1" w:themeFillTint="66"/>
+            <w:shd w:val="clear" w:color="auto" w:fill="B9CDE5" w:themeFill="accent1" w:themeFillTint="66"/>
             <w:vAlign w:val="center"/>
             <w:hideMark/>
           </w:tcPr>
@@ -8509,7 +8655,7 @@
         <w:tc>
           <w:tcPr>
             <w:tcW w:w="4750" w:type="pct"/>
-            <w:shd w:val="clear" w:color="auto" w:fill="B8CCE4" w:themeFill="accent1" w:themeFillTint="66"/>
+            <w:shd w:val="clear" w:color="auto" w:fill="B9CDE5" w:themeFill="accent1" w:themeFillTint="66"/>
             <w:vAlign w:val="center"/>
             <w:hideMark/>
           </w:tcPr>
@@ -8552,7 +8698,29 @@
                 <w:szCs w:val="19"/>
                 <w:lang w:eastAsia="es-ES_tradnl"/>
               </w:rPr>
-              <w:t>Intel Core 2 dúo E7500</w:t>
+              <w:t xml:space="preserve">Intel </w:t>
+            </w:r>
+            <w:proofErr w:type="spellStart"/>
+            <w:r>
+              <w:rPr>
+                <w:rFonts w:eastAsia="Times New Roman" w:cs="Arial"/>
+                <w:color w:val="000000"/>
+                <w:sz w:val="19"/>
+                <w:szCs w:val="19"/>
+                <w:lang w:eastAsia="es-ES_tradnl"/>
+              </w:rPr>
+              <w:t>Core</w:t>
+            </w:r>
+            <w:proofErr w:type="spellEnd"/>
+            <w:r>
+              <w:rPr>
+                <w:rFonts w:eastAsia="Times New Roman" w:cs="Arial"/>
+                <w:color w:val="000000"/>
+                <w:sz w:val="19"/>
+                <w:szCs w:val="19"/>
+                <w:lang w:eastAsia="es-ES_tradnl"/>
+              </w:rPr>
+              <w:t xml:space="preserve"> 2 dúo E7500</w:t>
             </w:r>
           </w:p>
         </w:tc>
@@ -8608,7 +8776,31 @@
                 <w:sz w:val="19"/>
                 <w:lang w:eastAsia="es-ES_tradnl"/>
               </w:rPr>
-              <w:t>Memoria Sodimm:</w:t>
+              <w:t xml:space="preserve">Memoria </w:t>
+            </w:r>
+            <w:proofErr w:type="spellStart"/>
+            <w:r>
+              <w:rPr>
+                <w:rFonts w:eastAsia="Times New Roman" w:cs="Arial"/>
+                <w:b/>
+                <w:bCs/>
+                <w:color w:val="000000"/>
+                <w:sz w:val="19"/>
+                <w:lang w:eastAsia="es-ES_tradnl"/>
+              </w:rPr>
+              <w:t>Sodimm</w:t>
+            </w:r>
+            <w:proofErr w:type="spellEnd"/>
+            <w:r>
+              <w:rPr>
+                <w:rFonts w:eastAsia="Times New Roman" w:cs="Arial"/>
+                <w:b/>
+                <w:bCs/>
+                <w:color w:val="000000"/>
+                <w:sz w:val="19"/>
+                <w:lang w:eastAsia="es-ES_tradnl"/>
+              </w:rPr>
+              <w:t>:</w:t>
             </w:r>
             <w:r>
               <w:rPr>
@@ -8618,8 +8810,20 @@
                 <w:szCs w:val="19"/>
                 <w:lang w:eastAsia="es-ES_tradnl"/>
               </w:rPr>
-              <w:t> 3 Gb DDR2 800 Mhz</w:t>
+              <w:t xml:space="preserve"> 3 Gb DDR2 800 </w:t>
             </w:r>
+            <w:proofErr w:type="spellStart"/>
+            <w:r>
+              <w:rPr>
+                <w:rFonts w:eastAsia="Times New Roman" w:cs="Arial"/>
+                <w:color w:val="000000"/>
+                <w:sz w:val="19"/>
+                <w:szCs w:val="19"/>
+                <w:lang w:eastAsia="es-ES_tradnl"/>
+              </w:rPr>
+              <w:t>Mhz</w:t>
+            </w:r>
+            <w:proofErr w:type="spellEnd"/>
           </w:p>
         </w:tc>
       </w:tr>
@@ -8631,7 +8835,7 @@
         <w:tc>
           <w:tcPr>
             <w:tcW w:w="250" w:type="pct"/>
-            <w:shd w:val="clear" w:color="auto" w:fill="B8CCE4" w:themeFill="accent1" w:themeFillTint="66"/>
+            <w:shd w:val="clear" w:color="auto" w:fill="B9CDE5" w:themeFill="accent1" w:themeFillTint="66"/>
             <w:vAlign w:val="center"/>
             <w:hideMark/>
           </w:tcPr>
@@ -8652,7 +8856,7 @@
         <w:tc>
           <w:tcPr>
             <w:tcW w:w="4750" w:type="pct"/>
-            <w:shd w:val="clear" w:color="auto" w:fill="B8CCE4" w:themeFill="accent1" w:themeFillTint="66"/>
+            <w:shd w:val="clear" w:color="auto" w:fill="B9CDE5" w:themeFill="accent1" w:themeFillTint="66"/>
             <w:vAlign w:val="center"/>
             <w:hideMark/>
           </w:tcPr>
@@ -8764,7 +8968,7 @@
         <w:tc>
           <w:tcPr>
             <w:tcW w:w="250" w:type="pct"/>
-            <w:shd w:val="clear" w:color="auto" w:fill="B8CCE4" w:themeFill="accent1" w:themeFillTint="66"/>
+            <w:shd w:val="clear" w:color="auto" w:fill="B9CDE5" w:themeFill="accent1" w:themeFillTint="66"/>
             <w:vAlign w:val="center"/>
             <w:hideMark/>
           </w:tcPr>
@@ -8785,7 +8989,7 @@
         <w:tc>
           <w:tcPr>
             <w:tcW w:w="4750" w:type="pct"/>
-            <w:shd w:val="clear" w:color="auto" w:fill="B8CCE4" w:themeFill="accent1" w:themeFillTint="66"/>
+            <w:shd w:val="clear" w:color="auto" w:fill="B9CDE5" w:themeFill="accent1" w:themeFillTint="66"/>
             <w:vAlign w:val="center"/>
             <w:hideMark/>
           </w:tcPr>
@@ -8800,6 +9004,7 @@
                 <w:lang w:eastAsia="es-ES_tradnl"/>
               </w:rPr>
             </w:pPr>
+            <w:proofErr w:type="spellStart"/>
             <w:r>
               <w:rPr>
                 <w:rFonts w:eastAsia="Times New Roman" w:cs="Arial"/>
@@ -8810,7 +9015,20 @@
                 <w:szCs w:val="19"/>
                 <w:lang w:eastAsia="es-ES_tradnl"/>
               </w:rPr>
-              <w:t>Regrabadora de DVD/CD</w:t>
+              <w:t>Regrabadora</w:t>
+            </w:r>
+            <w:proofErr w:type="spellEnd"/>
+            <w:r>
+              <w:rPr>
+                <w:rFonts w:eastAsia="Times New Roman" w:cs="Arial"/>
+                <w:b/>
+                <w:bCs/>
+                <w:color w:val="000000"/>
+                <w:sz w:val="19"/>
+                <w:szCs w:val="19"/>
+                <w:lang w:eastAsia="es-ES_tradnl"/>
+              </w:rPr>
+              <w:t xml:space="preserve"> de DVD/CD</w:t>
             </w:r>
           </w:p>
         </w:tc>
@@ -8867,8 +9085,22 @@
                 <w:szCs w:val="19"/>
                 <w:lang w:eastAsia="es-ES_tradnl"/>
               </w:rPr>
-              <w:t>Placa de Red onBoard</w:t>
+              <w:t xml:space="preserve">Placa de Red </w:t>
             </w:r>
+            <w:proofErr w:type="spellStart"/>
+            <w:r>
+              <w:rPr>
+                <w:rFonts w:eastAsia="Times New Roman" w:cs="Arial"/>
+                <w:b/>
+                <w:bCs/>
+                <w:color w:val="000000"/>
+                <w:sz w:val="19"/>
+                <w:szCs w:val="19"/>
+                <w:lang w:eastAsia="es-ES_tradnl"/>
+              </w:rPr>
+              <w:t>onBoard</w:t>
+            </w:r>
+            <w:proofErr w:type="spellEnd"/>
           </w:p>
         </w:tc>
       </w:tr>
@@ -8880,7 +9112,7 @@
         <w:tc>
           <w:tcPr>
             <w:tcW w:w="250" w:type="pct"/>
-            <w:shd w:val="clear" w:color="auto" w:fill="B8CCE4" w:themeFill="accent1" w:themeFillTint="66"/>
+            <w:shd w:val="clear" w:color="auto" w:fill="B9CDE5" w:themeFill="accent1" w:themeFillTint="66"/>
             <w:vAlign w:val="center"/>
             <w:hideMark/>
           </w:tcPr>
@@ -8901,7 +9133,7 @@
         <w:tc>
           <w:tcPr>
             <w:tcW w:w="4750" w:type="pct"/>
-            <w:shd w:val="clear" w:color="auto" w:fill="B8CCE4" w:themeFill="accent1" w:themeFillTint="66"/>
+            <w:shd w:val="clear" w:color="auto" w:fill="B9CDE5" w:themeFill="accent1" w:themeFillTint="66"/>
             <w:vAlign w:val="center"/>
             <w:hideMark/>
           </w:tcPr>
@@ -8926,8 +9158,22 @@
                 <w:szCs w:val="19"/>
                 <w:lang w:eastAsia="es-ES_tradnl"/>
               </w:rPr>
-              <w:t>Placa de Sonido onBoard</w:t>
+              <w:t xml:space="preserve">Placa de Sonido </w:t>
             </w:r>
+            <w:proofErr w:type="spellStart"/>
+            <w:r>
+              <w:rPr>
+                <w:rFonts w:eastAsia="Times New Roman" w:cs="Arial"/>
+                <w:b/>
+                <w:bCs/>
+                <w:color w:val="000000"/>
+                <w:sz w:val="19"/>
+                <w:szCs w:val="19"/>
+                <w:lang w:eastAsia="es-ES_tradnl"/>
+              </w:rPr>
+              <w:t>onBoard</w:t>
+            </w:r>
+            <w:proofErr w:type="spellEnd"/>
           </w:p>
         </w:tc>
       </w:tr>
@@ -8982,8 +9228,21 @@
                 <w:sz w:val="19"/>
                 <w:lang w:eastAsia="es-ES_tradnl"/>
               </w:rPr>
-              <w:t>Placa de Video onBoard</w:t>
+              <w:t xml:space="preserve">Placa de Video </w:t>
             </w:r>
+            <w:proofErr w:type="spellStart"/>
+            <w:r>
+              <w:rPr>
+                <w:rFonts w:eastAsia="Times New Roman" w:cs="Arial"/>
+                <w:b/>
+                <w:bCs/>
+                <w:color w:val="000000"/>
+                <w:sz w:val="19"/>
+                <w:lang w:eastAsia="es-ES_tradnl"/>
+              </w:rPr>
+              <w:t>onBoard</w:t>
+            </w:r>
+            <w:proofErr w:type="spellEnd"/>
           </w:p>
         </w:tc>
       </w:tr>
@@ -8995,7 +9254,7 @@
         <w:tc>
           <w:tcPr>
             <w:tcW w:w="250" w:type="pct"/>
-            <w:shd w:val="clear" w:color="auto" w:fill="B8CCE4" w:themeFill="accent1" w:themeFillTint="66"/>
+            <w:shd w:val="clear" w:color="auto" w:fill="B9CDE5" w:themeFill="accent1" w:themeFillTint="66"/>
             <w:vAlign w:val="center"/>
             <w:hideMark/>
           </w:tcPr>
@@ -9016,7 +9275,7 @@
         <w:tc>
           <w:tcPr>
             <w:tcW w:w="4750" w:type="pct"/>
-            <w:shd w:val="clear" w:color="auto" w:fill="B8CCE4" w:themeFill="accent1" w:themeFillTint="66"/>
+            <w:shd w:val="clear" w:color="auto" w:fill="B9CDE5" w:themeFill="accent1" w:themeFillTint="66"/>
             <w:vAlign w:val="center"/>
             <w:hideMark/>
           </w:tcPr>
@@ -9109,7 +9368,7 @@
         <w:tc>
           <w:tcPr>
             <w:tcW w:w="250" w:type="pct"/>
-            <w:shd w:val="clear" w:color="auto" w:fill="B8CCE4" w:themeFill="accent1" w:themeFillTint="66"/>
+            <w:shd w:val="clear" w:color="auto" w:fill="B9CDE5" w:themeFill="accent1" w:themeFillTint="66"/>
             <w:vAlign w:val="center"/>
             <w:hideMark/>
           </w:tcPr>
@@ -9130,7 +9389,7 @@
         <w:tc>
           <w:tcPr>
             <w:tcW w:w="4750" w:type="pct"/>
-            <w:shd w:val="clear" w:color="auto" w:fill="B8CCE4" w:themeFill="accent1" w:themeFillTint="66"/>
+            <w:shd w:val="clear" w:color="auto" w:fill="B9CDE5" w:themeFill="accent1" w:themeFillTint="66"/>
             <w:vAlign w:val="center"/>
             <w:hideMark/>
           </w:tcPr>
@@ -9221,7 +9480,23 @@
           <w:rFonts w:eastAsia="Times New Roman"/>
           <w:lang w:eastAsia="es-ES_tradnl"/>
         </w:rPr>
-        <w:t>En cuanto al software, utiliza el sistema operativo Microsoft Windows XP SP III, cuenta con la herramienta ofimática Office. Con protección antivirus y anti-espías, cuenta con las utilidades Avast!</w:t>
+        <w:t xml:space="preserve">En cuanto al software, utiliza el sistema operativo Microsoft Windows XP SP III, cuenta con la herramienta ofimática Office. Con protección antivirus y anti-espías, cuenta con las utilidades </w:t>
+      </w:r>
+      <w:proofErr w:type="spellStart"/>
+      <w:r>
+        <w:rPr>
+          <w:rFonts w:eastAsia="Times New Roman"/>
+          <w:lang w:eastAsia="es-ES_tradnl"/>
+        </w:rPr>
+        <w:t>Avast</w:t>
+      </w:r>
+      <w:proofErr w:type="spellEnd"/>
+      <w:r>
+        <w:rPr>
+          <w:rFonts w:eastAsia="Times New Roman"/>
+          <w:lang w:eastAsia="es-ES_tradnl"/>
+        </w:rPr>
+        <w:t>!</w:t>
       </w:r>
     </w:p>
     <w:p/>
@@ -9242,7 +9517,7 @@
           <w:left w:w="0" w:type="dxa"/>
           <w:right w:w="0" w:type="dxa"/>
         </w:tblCellMar>
-        <w:tblLook w:val="04A0"/>
+        <w:tblLook w:val="04A0" w:firstRow="1" w:lastRow="0" w:firstColumn="1" w:lastColumn="0" w:noHBand="0" w:noVBand="1"/>
       </w:tblPr>
       <w:tblGrid>
         <w:gridCol w:w="425"/>
@@ -9325,7 +9600,7 @@
         <w:tc>
           <w:tcPr>
             <w:tcW w:w="250" w:type="pct"/>
-            <w:shd w:val="clear" w:color="auto" w:fill="B8CCE4" w:themeFill="accent1" w:themeFillTint="66"/>
+            <w:shd w:val="clear" w:color="auto" w:fill="B9CDE5" w:themeFill="accent1" w:themeFillTint="66"/>
             <w:vAlign w:val="center"/>
             <w:hideMark/>
           </w:tcPr>
@@ -9346,7 +9621,7 @@
         <w:tc>
           <w:tcPr>
             <w:tcW w:w="4750" w:type="pct"/>
-            <w:shd w:val="clear" w:color="auto" w:fill="B8CCE4" w:themeFill="accent1" w:themeFillTint="66"/>
+            <w:shd w:val="clear" w:color="auto" w:fill="B9CDE5" w:themeFill="accent1" w:themeFillTint="66"/>
             <w:vAlign w:val="center"/>
             <w:hideMark/>
           </w:tcPr>
@@ -9459,7 +9734,7 @@
         <w:tc>
           <w:tcPr>
             <w:tcW w:w="250" w:type="pct"/>
-            <w:shd w:val="clear" w:color="auto" w:fill="B8CCE4" w:themeFill="accent1" w:themeFillTint="66"/>
+            <w:shd w:val="clear" w:color="auto" w:fill="B9CDE5" w:themeFill="accent1" w:themeFillTint="66"/>
             <w:vAlign w:val="center"/>
             <w:hideMark/>
           </w:tcPr>
@@ -9480,7 +9755,7 @@
         <w:tc>
           <w:tcPr>
             <w:tcW w:w="4750" w:type="pct"/>
-            <w:shd w:val="clear" w:color="auto" w:fill="B8CCE4" w:themeFill="accent1" w:themeFillTint="66"/>
+            <w:shd w:val="clear" w:color="auto" w:fill="B9CDE5" w:themeFill="accent1" w:themeFillTint="66"/>
             <w:vAlign w:val="center"/>
             <w:hideMark/>
           </w:tcPr>
@@ -9580,8 +9855,20 @@
                 <w:szCs w:val="19"/>
                 <w:lang w:eastAsia="es-ES_tradnl"/>
               </w:rPr>
-              <w:t>4 picolitros</w:t>
+              <w:t xml:space="preserve">4 </w:t>
             </w:r>
+            <w:proofErr w:type="spellStart"/>
+            <w:r>
+              <w:rPr>
+                <w:rFonts w:eastAsia="Times New Roman" w:cs="Arial"/>
+                <w:color w:val="000000"/>
+                <w:sz w:val="19"/>
+                <w:szCs w:val="19"/>
+                <w:lang w:eastAsia="es-ES_tradnl"/>
+              </w:rPr>
+              <w:t>picolitros</w:t>
+            </w:r>
+            <w:proofErr w:type="spellEnd"/>
           </w:p>
         </w:tc>
       </w:tr>
@@ -9593,7 +9880,7 @@
         <w:tc>
           <w:tcPr>
             <w:tcW w:w="250" w:type="pct"/>
-            <w:shd w:val="clear" w:color="auto" w:fill="B8CCE4" w:themeFill="accent1" w:themeFillTint="66"/>
+            <w:shd w:val="clear" w:color="auto" w:fill="B9CDE5" w:themeFill="accent1" w:themeFillTint="66"/>
             <w:vAlign w:val="center"/>
             <w:hideMark/>
           </w:tcPr>
@@ -9614,7 +9901,7 @@
         <w:tc>
           <w:tcPr>
             <w:tcW w:w="4750" w:type="pct"/>
-            <w:shd w:val="clear" w:color="auto" w:fill="B8CCE4" w:themeFill="accent1" w:themeFillTint="66"/>
+            <w:shd w:val="clear" w:color="auto" w:fill="B9CDE5" w:themeFill="accent1" w:themeFillTint="66"/>
             <w:vAlign w:val="center"/>
             <w:hideMark/>
           </w:tcPr>
@@ -9751,7 +10038,7 @@
         <w:tc>
           <w:tcPr>
             <w:tcW w:w="250" w:type="pct"/>
-            <w:shd w:val="clear" w:color="auto" w:fill="B8CCE4" w:themeFill="accent1" w:themeFillTint="66"/>
+            <w:shd w:val="clear" w:color="auto" w:fill="B9CDE5" w:themeFill="accent1" w:themeFillTint="66"/>
             <w:vAlign w:val="center"/>
             <w:hideMark/>
           </w:tcPr>
@@ -9772,7 +10059,7 @@
         <w:tc>
           <w:tcPr>
             <w:tcW w:w="4750" w:type="pct"/>
-            <w:shd w:val="clear" w:color="auto" w:fill="B8CCE4" w:themeFill="accent1" w:themeFillTint="66"/>
+            <w:shd w:val="clear" w:color="auto" w:fill="B9CDE5" w:themeFill="accent1" w:themeFillTint="66"/>
             <w:vAlign w:val="center"/>
             <w:hideMark/>
           </w:tcPr>
@@ -9818,7 +10105,29 @@
                 <w:szCs w:val="19"/>
                 <w:lang w:val="en-US" w:eastAsia="es-ES_tradnl"/>
               </w:rPr>
-              <w:t>USB 2.0 (Full Speed, equivalente a USB 1.1)</w:t>
+              <w:t xml:space="preserve">USB 2.0 (Full Speed, </w:t>
+            </w:r>
+            <w:proofErr w:type="spellStart"/>
+            <w:r>
+              <w:rPr>
+                <w:rFonts w:eastAsia="Times New Roman" w:cs="Arial"/>
+                <w:color w:val="000000"/>
+                <w:sz w:val="19"/>
+                <w:szCs w:val="19"/>
+                <w:lang w:val="en-US" w:eastAsia="es-ES_tradnl"/>
+              </w:rPr>
+              <w:t>equivalente</w:t>
+            </w:r>
+            <w:proofErr w:type="spellEnd"/>
+            <w:r>
+              <w:rPr>
+                <w:rFonts w:eastAsia="Times New Roman" w:cs="Arial"/>
+                <w:color w:val="000000"/>
+                <w:sz w:val="19"/>
+                <w:szCs w:val="19"/>
+                <w:lang w:val="en-US" w:eastAsia="es-ES_tradnl"/>
+              </w:rPr>
+              <w:t xml:space="preserve"> a USB 1.1)</w:t>
             </w:r>
           </w:p>
         </w:tc>
@@ -9874,7 +10183,31 @@
                 <w:sz w:val="19"/>
                 <w:lang w:eastAsia="es-ES_tradnl"/>
               </w:rPr>
-              <w:t>Tipo de scáner:  </w:t>
+              <w:t xml:space="preserve">Tipo de </w:t>
+            </w:r>
+            <w:proofErr w:type="spellStart"/>
+            <w:r>
+              <w:rPr>
+                <w:rFonts w:eastAsia="Times New Roman" w:cs="Arial"/>
+                <w:b/>
+                <w:bCs/>
+                <w:color w:val="000000"/>
+                <w:sz w:val="19"/>
+                <w:lang w:eastAsia="es-ES_tradnl"/>
+              </w:rPr>
+              <w:t>scáner</w:t>
+            </w:r>
+            <w:proofErr w:type="spellEnd"/>
+            <w:r>
+              <w:rPr>
+                <w:rFonts w:eastAsia="Times New Roman" w:cs="Arial"/>
+                <w:b/>
+                <w:bCs/>
+                <w:color w:val="000000"/>
+                <w:sz w:val="19"/>
+                <w:lang w:eastAsia="es-ES_tradnl"/>
+              </w:rPr>
+              <w:t>:  </w:t>
             </w:r>
             <w:r>
               <w:rPr>
@@ -9904,14 +10237,14 @@
           <w:rFonts w:asciiTheme="minorHAnsi" w:hAnsiTheme="minorHAnsi"/>
         </w:rPr>
       </w:pPr>
-      <w:bookmarkStart w:id="32" w:name="_Toc264344602"/>
+      <w:bookmarkStart w:id="31" w:name="_Toc264344602"/>
       <w:r>
         <w:rPr>
           <w:rFonts w:asciiTheme="minorHAnsi" w:hAnsiTheme="minorHAnsi"/>
         </w:rPr>
         <w:t>Diagnóstico</w:t>
       </w:r>
-      <w:bookmarkEnd w:id="32"/>
+      <w:bookmarkEnd w:id="31"/>
     </w:p>
     <w:p>
       <w:r>
@@ -9960,7 +10293,10 @@
         <w:t xml:space="preserve"> no sean </w:t>
       </w:r>
       <w:r>
-        <w:t>conscientes</w:t>
+        <w:t>cons</w:t>
+      </w:r>
+      <w:r>
+        <w:t>cientes</w:t>
       </w:r>
       <w:r>
         <w:t xml:space="preserve"> de las cantidades</w:t>
@@ -9984,7 +10320,12 @@
         <w:t xml:space="preserve">pudiendo ser estas realizadas y </w:t>
       </w:r>
       <w:r>
-        <w:t>consultadas en tiempo real.</w:t>
+        <w:t xml:space="preserve">consultadas </w:t>
+      </w:r>
+      <w:bookmarkStart w:id="32" w:name="_GoBack"/>
+      <w:bookmarkEnd w:id="32"/>
+      <w:r>
+        <w:t>en tiempo real.</w:t>
       </w:r>
     </w:p>
     <w:p>
@@ -10007,6 +10348,9 @@
       </w:r>
       <w:r>
         <w:t>l lanzamiento de la producción.</w:t>
+      </w:r>
+      <w:r>
+        <w:t xml:space="preserve"> </w:t>
       </w:r>
       <w:r>
         <w:t xml:space="preserve">La gran accesibilidad brindada por la interfaz web permitirá </w:t>
@@ -10181,7 +10525,7 @@
           <w:rFonts w:eastAsiaTheme="majorEastAsia" w:cstheme="majorBidi"/>
           <w:b/>
           <w:bCs/>
-          <w:color w:val="365F91" w:themeColor="accent1" w:themeShade="BF"/>
+          <w:color w:val="376092" w:themeColor="accent1" w:themeShade="BF"/>
           <w:sz w:val="24"/>
           <w:szCs w:val="24"/>
         </w:rPr>
@@ -10743,7 +11087,15 @@
         <w:spacing w:after="200"/>
       </w:pPr>
       <w:r>
-        <w:t>El acceso al sistema deberá realizarse utilizando el protocolo SSL (Security Socket Layer) para mayor seguridad.</w:t>
+        <w:t xml:space="preserve">El acceso al sistema deberá realizarse utilizando el protocolo SSL (Security Socket </w:t>
+      </w:r>
+      <w:proofErr w:type="spellStart"/>
+      <w:r>
+        <w:t>Layer</w:t>
+      </w:r>
+      <w:proofErr w:type="spellEnd"/>
+      <w:r>
+        <w:t>) para mayor seguridad.</w:t>
       </w:r>
     </w:p>
     <w:p>
@@ -11242,17 +11594,25 @@
         <w:rPr>
           <w:rFonts w:eastAsia="Calibri"/>
         </w:rPr>
-        <w:t>Generar informe estadístico de producto</w:t>
-      </w:r>
+        <w:t xml:space="preserve">Generar informe estadístico de </w:t>
+      </w:r>
+      <w:proofErr w:type="spellStart"/>
       <w:r>
         <w:rPr>
           <w:rFonts w:eastAsia="Calibri"/>
         </w:rPr>
+        <w:t>producto</w:t>
+      </w:r>
+      <w:r>
+        <w:rPr>
+          <w:rFonts w:eastAsia="Calibri"/>
+        </w:rPr>
         <w:t>s</w:t>
       </w:r>
       <w:r>
         <w:t>más</w:t>
       </w:r>
+      <w:proofErr w:type="spellEnd"/>
       <w:r>
         <w:rPr>
           <w:rFonts w:eastAsia="Calibri"/>
@@ -11858,7 +12218,15 @@
         <w:t xml:space="preserve"> SP III</w:t>
       </w:r>
       <w:r>
-        <w:t xml:space="preserve"> con la posibilidad de instalar máquinas virtuales de Linux o bien particionar el disco rígido de modo que convivan ambos en la misma máquina, esto queda a criterio del cliente y en caso de decidir por cualquier alternativa se realizarán las tareas pertinentes a cada una de ellas.</w:t>
+        <w:t xml:space="preserve"> con la posibilidad de instalar máquinas virtuales de Linux o bien </w:t>
+      </w:r>
+      <w:proofErr w:type="spellStart"/>
+      <w:r>
+        <w:t>particionar</w:t>
+      </w:r>
+      <w:proofErr w:type="spellEnd"/>
+      <w:r>
+        <w:t xml:space="preserve"> el disco rígido de modo que convivan ambos en la misma máquina, esto queda a criterio del cliente y en caso de decidir por cualquier alternativa se realizarán las tareas pertinentes a cada una de ellas.</w:t>
       </w:r>
     </w:p>
     <w:p>
@@ -11941,7 +12309,15 @@
         <w:spacing w:after="200" w:line="276" w:lineRule="auto"/>
       </w:pPr>
       <w:r>
-        <w:t>Robustez e Interoperatibilidad: El equipo, al tener las características mencionadas previamente será capaz de soportar el procesamiento de grandes cantidades de datos, con la posibilidad de que en esa misma PC residan dos sistemas operativos.</w:t>
+        <w:t xml:space="preserve">Robustez e </w:t>
+      </w:r>
+      <w:proofErr w:type="spellStart"/>
+      <w:r>
+        <w:t>Interoperatibilidad</w:t>
+      </w:r>
+      <w:proofErr w:type="spellEnd"/>
+      <w:r>
+        <w:t>: El equipo, al tener las características mencionadas previamente será capaz de soportar el procesamiento de grandes cantidades de datos, con la posibilidad de que en esa misma PC residan dos sistemas operativos.</w:t>
       </w:r>
     </w:p>
     <w:p>
@@ -12226,7 +12602,7 @@
           <w:rFonts w:eastAsiaTheme="majorEastAsia" w:cstheme="majorBidi"/>
           <w:b/>
           <w:bCs/>
-          <w:color w:val="365F91" w:themeColor="accent1" w:themeShade="BF"/>
+          <w:color w:val="376092" w:themeColor="accent1" w:themeShade="BF"/>
           <w:sz w:val="24"/>
           <w:szCs w:val="24"/>
         </w:rPr>
@@ -12274,16 +12650,50 @@
         </w:rPr>
         <w:t xml:space="preserve">, utilizando UML (Lenguaje Unificado de Modelado).  Este libro cuya autoría se atribuye a </w:t>
       </w:r>
+      <w:proofErr w:type="spellStart"/>
       <w:r>
         <w:rPr>
           <w:rFonts w:eastAsia="Calibri"/>
           <w:i/>
         </w:rPr>
-        <w:t>Ivar Jacobson, Grady Booch y James Rumbaugh</w:t>
-      </w:r>
+        <w:t>Ivar</w:t>
+      </w:r>
+      <w:proofErr w:type="spellEnd"/>
       <w:r>
         <w:rPr>
           <w:rFonts w:eastAsia="Calibri"/>
+          <w:i/>
+        </w:rPr>
+        <w:t xml:space="preserve"> Jacobson, Grady </w:t>
+      </w:r>
+      <w:proofErr w:type="spellStart"/>
+      <w:r>
+        <w:rPr>
+          <w:rFonts w:eastAsia="Calibri"/>
+          <w:i/>
+        </w:rPr>
+        <w:t>Booch</w:t>
+      </w:r>
+      <w:proofErr w:type="spellEnd"/>
+      <w:r>
+        <w:rPr>
+          <w:rFonts w:eastAsia="Calibri"/>
+          <w:i/>
+        </w:rPr>
+        <w:t xml:space="preserve"> y James </w:t>
+      </w:r>
+      <w:proofErr w:type="spellStart"/>
+      <w:r>
+        <w:rPr>
+          <w:rFonts w:eastAsia="Calibri"/>
+          <w:i/>
+        </w:rPr>
+        <w:t>Rumbaugh</w:t>
+      </w:r>
+      <w:proofErr w:type="spellEnd"/>
+      <w:r>
+        <w:rPr>
+          <w:rFonts w:eastAsia="Calibri"/>
         </w:rPr>
         <w:t xml:space="preserve"> proporciona, entre otras cosas,  sugerencias y consejos sobre cómo utilizar UML para resolver varios problemas de modelado comunes</w:t>
       </w:r>
@@ -12390,7 +12800,21 @@
         <w:rPr>
           <w:rFonts w:eastAsia="Calibri"/>
         </w:rPr>
-        <w:t xml:space="preserve">ación y se observan los roles existentes enla empresa bajo estudio </w:t>
+        <w:t xml:space="preserve">ación y se observan los roles existentes </w:t>
+      </w:r>
+      <w:proofErr w:type="spellStart"/>
+      <w:r>
+        <w:rPr>
+          <w:rFonts w:eastAsia="Calibri"/>
+        </w:rPr>
+        <w:t>enla</w:t>
+      </w:r>
+      <w:proofErr w:type="spellEnd"/>
+      <w:r>
+        <w:rPr>
+          <w:rFonts w:eastAsia="Calibri"/>
+        </w:rPr>
+        <w:t xml:space="preserve"> empresa bajo estudio </w:t>
       </w:r>
       <w:r>
         <w:rPr>
@@ -12519,13 +12943,37 @@
           <w:rFonts w:eastAsia="Calibri"/>
           <w:b/>
         </w:rPr>
-        <w:t>Descripción de Caso de Uso:</w:t>
-      </w:r>
+        <w:t xml:space="preserve">Descripción de Caso de </w:t>
+      </w:r>
+      <w:proofErr w:type="spellStart"/>
       <w:r>
         <w:rPr>
           <w:rFonts w:eastAsia="Calibri"/>
-        </w:rPr>
-        <w:t>se describe el objetivo del caso de uso, el responsable de llevar a cabo el mismo y se redactan de forma detallada los pasos a seguir para lograr el objetivo.</w:t>
+          <w:b/>
+        </w:rPr>
+        <w:t>Uso</w:t>
+      </w:r>
+      <w:proofErr w:type="gramStart"/>
+      <w:r>
+        <w:rPr>
+          <w:rFonts w:eastAsia="Calibri"/>
+          <w:b/>
+        </w:rPr>
+        <w:t>:</w:t>
+      </w:r>
+      <w:r>
+        <w:rPr>
+          <w:rFonts w:eastAsia="Calibri"/>
+        </w:rPr>
+        <w:t>se</w:t>
+      </w:r>
+      <w:proofErr w:type="spellEnd"/>
+      <w:proofErr w:type="gramEnd"/>
+      <w:r>
+        <w:rPr>
+          <w:rFonts w:eastAsia="Calibri"/>
+        </w:rPr>
+        <w:t xml:space="preserve"> describe el objetivo del caso de uso, el responsable de llevar a cabo el mismo y se redactan de forma detallada los pasos a seguir para lograr el objetivo.</w:t>
       </w:r>
     </w:p>
     <w:p>
@@ -12879,10 +13327,22 @@
           <w:b/>
           <w:lang w:val="es-AR"/>
         </w:rPr>
-        <w:t>Diagrama de Clases de Análisis:</w:t>
-      </w:r>
-      <w:r>
-        <w:t>se representan de forma abstracta e independiente de la tecnología utilizada, centrándose en las propiedades de los tipos y esbozando sus operaciones y relaciones.</w:t>
+        <w:t>Diagrama de Clases de Análisis</w:t>
+      </w:r>
+      <w:proofErr w:type="gramStart"/>
+      <w:r>
+        <w:rPr>
+          <w:b/>
+          <w:lang w:val="es-AR"/>
+        </w:rPr>
+        <w:t>:</w:t>
+      </w:r>
+      <w:r>
+        <w:t>se</w:t>
+      </w:r>
+      <w:proofErr w:type="gramEnd"/>
+      <w:r>
+        <w:t xml:space="preserve"> representan de forma abstracta e independiente de la tecnología utilizada, centrándose en las propiedades de los tipos y esbozando sus operaciones y relaciones.</w:t>
       </w:r>
     </w:p>
     <w:p>
@@ -13353,7 +13813,7 @@
           <w:rFonts w:eastAsiaTheme="majorEastAsia" w:cstheme="majorBidi"/>
           <w:b/>
           <w:bCs/>
-          <w:color w:val="365F91" w:themeColor="accent1" w:themeShade="BF"/>
+          <w:color w:val="376092" w:themeColor="accent1" w:themeShade="BF"/>
           <w:sz w:val="24"/>
           <w:szCs w:val="24"/>
         </w:rPr>
@@ -13380,7 +13840,7 @@
           <w:b/>
           <w:bCs/>
           <w:noProof/>
-          <w:color w:val="365F91" w:themeColor="accent1" w:themeShade="BF"/>
+          <w:color w:val="376092" w:themeColor="accent1" w:themeShade="BF"/>
           <w:sz w:val="24"/>
           <w:szCs w:val="24"/>
           <w:lang w:eastAsia="es-ES"/>
@@ -13392,7 +13852,7 @@
           <w:b/>
           <w:bCs/>
           <w:noProof/>
-          <w:color w:val="365F91" w:themeColor="accent1" w:themeShade="BF"/>
+          <w:color w:val="376092" w:themeColor="accent1" w:themeShade="BF"/>
           <w:sz w:val="24"/>
           <w:szCs w:val="24"/>
           <w:lang w:eastAsia="es-ES"/>
@@ -13409,7 +13869,7 @@
           <w:rFonts w:eastAsiaTheme="majorEastAsia" w:cstheme="majorBidi"/>
           <w:b/>
           <w:bCs/>
-          <w:color w:val="365F91" w:themeColor="accent1" w:themeShade="BF"/>
+          <w:color w:val="376092" w:themeColor="accent1" w:themeShade="BF"/>
           <w:sz w:val="24"/>
           <w:szCs w:val="24"/>
         </w:rPr>
@@ -13513,6 +13973,7 @@
           <w:szCs w:val="22"/>
         </w:rPr>
       </w:pPr>
+      <w:proofErr w:type="spellStart"/>
       <w:r>
         <w:rPr>
           <w:rFonts w:asciiTheme="minorHAnsi" w:hAnsiTheme="minorHAnsi"/>
@@ -13523,7 +13984,20 @@
           <w:szCs w:val="22"/>
           <w:u w:val="single"/>
         </w:rPr>
-        <w:t>Entidad:</w:t>
+        <w:t>Entidad</w:t>
+      </w:r>
+      <w:proofErr w:type="gramStart"/>
+      <w:r>
+        <w:rPr>
+          <w:rFonts w:asciiTheme="minorHAnsi" w:hAnsiTheme="minorHAnsi"/>
+          <w:b/>
+          <w:bCs/>
+          <w:color w:val="auto"/>
+          <w:sz w:val="22"/>
+          <w:szCs w:val="22"/>
+          <w:u w:val="single"/>
+        </w:rPr>
+        <w:t>:</w:t>
       </w:r>
       <w:r>
         <w:rPr>
@@ -13531,8 +14005,28 @@
           <w:sz w:val="22"/>
           <w:szCs w:val="22"/>
         </w:rPr>
-        <w:t>Concentra Beller</w:t>
-      </w:r>
+        <w:t>Concentra</w:t>
+      </w:r>
+      <w:proofErr w:type="spellEnd"/>
+      <w:proofErr w:type="gramEnd"/>
+      <w:r>
+        <w:rPr>
+          <w:rFonts w:asciiTheme="minorHAnsi" w:hAnsiTheme="minorHAnsi"/>
+          <w:sz w:val="22"/>
+          <w:szCs w:val="22"/>
+        </w:rPr>
+        <w:t xml:space="preserve"> </w:t>
+      </w:r>
+      <w:proofErr w:type="spellStart"/>
+      <w:r>
+        <w:rPr>
+          <w:rFonts w:asciiTheme="minorHAnsi" w:hAnsiTheme="minorHAnsi"/>
+          <w:sz w:val="22"/>
+          <w:szCs w:val="22"/>
+        </w:rPr>
+        <w:t>Beller</w:t>
+      </w:r>
+      <w:proofErr w:type="spellEnd"/>
     </w:p>
     <w:p>
       <w:r>
@@ -13560,7 +14054,23 @@
     </w:p>
     <w:p>
       <w:r>
-        <w:t>Concentra Beller es una reconocida cadena de ópticas que trabaja desde hace 47 años para brindar a sus clientes la mejor atención y calidad óptica dando respuesta a la necesidad y exigencia de cada uno. Para ello se planteo los siguientes valores:</w:t>
+        <w:t xml:space="preserve">Concentra </w:t>
+      </w:r>
+      <w:proofErr w:type="spellStart"/>
+      <w:r>
+        <w:t>Beller</w:t>
+      </w:r>
+      <w:proofErr w:type="spellEnd"/>
+      <w:r>
+        <w:t xml:space="preserve"> es una reconocida cadena de ópticas que trabaja desde hace 47 años para brindar a sus clientes la mejor atención y calidad óptica dando respuesta a la necesidad y exigencia de cada uno. Para ello se </w:t>
+      </w:r>
+      <w:proofErr w:type="spellStart"/>
+      <w:r>
+        <w:t>planteo</w:t>
+      </w:r>
+      <w:proofErr w:type="spellEnd"/>
+      <w:r>
+        <w:t xml:space="preserve"> los siguientes valores:</w:t>
       </w:r>
     </w:p>
     <w:p>
@@ -13587,9 +14097,17 @@
     </w:p>
     <w:p>
       <w:r>
-        <w:t xml:space="preserve">En la Óptica Concentra Beller se cuenta con </w:t>
-      </w:r>
-      <w:hyperlink r:id="rId15" w:tooltip="Optometría" w:history="1">
+        <w:t xml:space="preserve">En la Óptica Concentra </w:t>
+      </w:r>
+      <w:proofErr w:type="spellStart"/>
+      <w:r>
+        <w:t>Beller</w:t>
+      </w:r>
+      <w:proofErr w:type="spellEnd"/>
+      <w:r>
+        <w:t xml:space="preserve"> se cuenta con </w:t>
+      </w:r>
+      <w:hyperlink r:id="rId17" w:tooltip="Optometría" w:history="1">
         <w:r>
           <w:t>optómetras</w:t>
         </w:r>
@@ -13600,7 +14118,15 @@
     </w:p>
     <w:p>
       <w:r>
-        <w:t xml:space="preserve">Esta empresa además de la comercialización de anteojos de sol, lentes de contactos y anteojos por receta, también se encarga de la fabricación y comercialización de Armazones de anteojos. Los modelos que comercializan se encuentran diseñados en diferentes materiales como lo son zilo, metal y titanio. </w:t>
+        <w:t xml:space="preserve">Esta empresa además de la comercialización de anteojos de sol, lentes de contactos y anteojos por receta, también se encarga de la fabricación y comercialización de Armazones de anteojos. Los modelos que comercializan se encuentran diseñados en diferentes materiales como lo son </w:t>
+      </w:r>
+      <w:proofErr w:type="spellStart"/>
+      <w:r>
+        <w:t>zilo</w:t>
+      </w:r>
+      <w:proofErr w:type="spellEnd"/>
+      <w:r>
+        <w:t xml:space="preserve">, metal y titanio. </w:t>
       </w:r>
     </w:p>
     <w:p>
@@ -13642,6 +14168,7 @@
           <w:szCs w:val="22"/>
         </w:rPr>
       </w:pPr>
+      <w:proofErr w:type="spellStart"/>
       <w:r>
         <w:rPr>
           <w:rFonts w:asciiTheme="minorHAnsi" w:hAnsiTheme="minorHAnsi"/>
@@ -13652,53 +14179,9 @@
           <w:szCs w:val="22"/>
           <w:u w:val="single"/>
         </w:rPr>
-        <w:t>Entidad:</w:t>
-      </w:r>
-      <w:r>
-        <w:rPr>
-          <w:rFonts w:asciiTheme="minorHAnsi" w:hAnsiTheme="minorHAnsi"/>
-          <w:bCs/>
-          <w:color w:val="auto"/>
-          <w:sz w:val="22"/>
-          <w:szCs w:val="22"/>
-        </w:rPr>
-        <w:t>C</w:t>
-      </w:r>
-      <w:hyperlink r:id="rId16" w:history="1">
-        <w:r>
-          <w:rPr>
-            <w:rStyle w:val="Hipervnculo"/>
-            <w:rFonts w:asciiTheme="minorHAnsi" w:hAnsiTheme="minorHAnsi"/>
-            <w:color w:val="auto"/>
-            <w:sz w:val="22"/>
-            <w:szCs w:val="22"/>
-            <w:u w:val="none"/>
-          </w:rPr>
-          <w:t>é</w:t>
-        </w:r>
-      </w:hyperlink>
-      <w:r>
-        <w:rPr>
-          <w:rFonts w:asciiTheme="minorHAnsi" w:hAnsiTheme="minorHAnsi"/>
-          <w:bCs/>
-          <w:color w:val="auto"/>
-          <w:sz w:val="22"/>
-          <w:szCs w:val="22"/>
-        </w:rPr>
-        <w:t>bé</w:t>
-      </w:r>
-    </w:p>
-    <w:p>
-      <w:pPr>
-        <w:pStyle w:val="NormalWeb"/>
-        <w:spacing w:line="240" w:lineRule="auto"/>
-        <w:rPr>
-          <w:rFonts w:asciiTheme="minorHAnsi" w:hAnsiTheme="minorHAnsi"/>
-          <w:color w:val="auto"/>
-          <w:sz w:val="22"/>
-          <w:szCs w:val="22"/>
-        </w:rPr>
-      </w:pPr>
+        <w:t>Entidad</w:t>
+      </w:r>
+      <w:proofErr w:type="gramStart"/>
       <w:r>
         <w:rPr>
           <w:rFonts w:asciiTheme="minorHAnsi" w:hAnsiTheme="minorHAnsi"/>
@@ -13709,7 +14192,7 @@
           <w:szCs w:val="22"/>
           <w:u w:val="single"/>
         </w:rPr>
-        <w:t>Ubicación:</w:t>
+        <w:t>:</w:t>
       </w:r>
       <w:r>
         <w:rPr>
@@ -13719,64 +14202,51 @@
           <w:sz w:val="22"/>
           <w:szCs w:val="22"/>
         </w:rPr>
-        <w:t xml:space="preserve"> Buenos Aires, Argentina</w:t>
-      </w:r>
-    </w:p>
-    <w:p>
-      <w:bookmarkStart w:id="68" w:name="_Toc226020677"/>
-      <w:r>
-        <w:rPr>
-          <w:b/>
-          <w:u w:val="single"/>
-        </w:rPr>
-        <w:t>Página Web:</w:t>
-      </w:r>
-      <w:bookmarkEnd w:id="68"/>
-      <w:r>
-        <w:t>http://www.cebeargentina.com/</w:t>
-      </w:r>
-    </w:p>
-    <w:p>
-      <w:pPr>
-        <w:pStyle w:val="NormalWeb"/>
-        <w:spacing w:line="240" w:lineRule="auto"/>
-        <w:rPr>
+        <w:t>C</w:t>
+      </w:r>
+      <w:proofErr w:type="gramEnd"/>
+      <w:r>
+        <w:fldChar w:fldCharType="begin"/>
+      </w:r>
+      <w:r>
+        <w:instrText xml:space="preserve"> HYPERLINK "http://www.invenia.es/inveniatags:promatech_s_p" </w:instrText>
+      </w:r>
+      <w:r>
+        <w:fldChar w:fldCharType="separate"/>
+      </w:r>
+      <w:r>
+        <w:rPr>
+          <w:rStyle w:val="Hipervnculo"/>
           <w:rFonts w:asciiTheme="minorHAnsi" w:hAnsiTheme="minorHAnsi"/>
           <w:color w:val="auto"/>
           <w:sz w:val="22"/>
           <w:szCs w:val="22"/>
-        </w:rPr>
-      </w:pPr>
-      <w:r>
-        <w:rPr>
+          <w:u w:val="none"/>
+        </w:rPr>
+        <w:t>é</w:t>
+      </w:r>
+      <w:r>
+        <w:rPr>
+          <w:rStyle w:val="Hipervnculo"/>
           <w:rFonts w:asciiTheme="minorHAnsi" w:hAnsiTheme="minorHAnsi"/>
           <w:color w:val="auto"/>
           <w:sz w:val="22"/>
           <w:szCs w:val="22"/>
-        </w:rPr>
-        <w:t>Cébé es una compañía internacional basada en las montañas de Jura, Francia.</w:t>
-      </w:r>
-    </w:p>
-    <w:p>
-      <w:pPr>
-        <w:pStyle w:val="NormalWeb"/>
-        <w:spacing w:line="240" w:lineRule="auto"/>
+          <w:u w:val="none"/>
+        </w:rPr>
+        <w:fldChar w:fldCharType="end"/>
+      </w:r>
+      <w:r>
         <w:rPr>
           <w:rFonts w:asciiTheme="minorHAnsi" w:hAnsiTheme="minorHAnsi"/>
+          <w:bCs/>
           <w:color w:val="auto"/>
           <w:sz w:val="22"/>
           <w:szCs w:val="22"/>
         </w:rPr>
-      </w:pPr>
-      <w:r>
-        <w:rPr>
-          <w:rFonts w:asciiTheme="minorHAnsi" w:hAnsiTheme="minorHAnsi"/>
-          <w:color w:val="auto"/>
-          <w:sz w:val="22"/>
-          <w:szCs w:val="22"/>
-        </w:rPr>
-        <w:t>Fue establecida en 1982, Cébé es un pionero en la fabricación de gafas y ofrece un completo rango de anteojos de sol, marcos ópticos, antiparras, guantes, cascos y relojes diseñados cumpliendo con los requisitos de incluso el cliente más exigente.</w:t>
-      </w:r>
+        <w:t>bé</w:t>
+      </w:r>
+      <w:proofErr w:type="spellEnd"/>
     </w:p>
     <w:p>
       <w:pPr>
@@ -13784,81 +14254,6 @@
         <w:spacing w:line="240" w:lineRule="auto"/>
         <w:rPr>
           <w:rFonts w:asciiTheme="minorHAnsi" w:hAnsiTheme="minorHAnsi"/>
-          <w:color w:val="auto"/>
-          <w:sz w:val="22"/>
-          <w:szCs w:val="22"/>
-        </w:rPr>
-      </w:pPr>
-      <w:r>
-        <w:rPr>
-          <w:rFonts w:asciiTheme="minorHAnsi" w:hAnsiTheme="minorHAnsi"/>
-          <w:color w:val="auto"/>
-          <w:sz w:val="22"/>
-          <w:szCs w:val="22"/>
-        </w:rPr>
-        <w:t>Durante los últimos tres años, Cébé ha agregado nuevos marcos ópticos, antiparras y relojes para completar su catálogo de productos. Cébé se ha vuelto ahora “el accesorio esencial”, focalizando en la calidad y confort.</w:t>
-      </w:r>
-    </w:p>
-    <w:p>
-      <w:pPr>
-        <w:pStyle w:val="NormalWeb"/>
-        <w:spacing w:line="240" w:lineRule="auto"/>
-        <w:rPr>
-          <w:rFonts w:asciiTheme="minorHAnsi" w:hAnsiTheme="minorHAnsi"/>
-          <w:color w:val="auto"/>
-          <w:sz w:val="22"/>
-          <w:szCs w:val="22"/>
-        </w:rPr>
-      </w:pPr>
-      <w:r>
-        <w:rPr>
-          <w:rFonts w:asciiTheme="minorHAnsi" w:hAnsiTheme="minorHAnsi"/>
-          <w:color w:val="auto"/>
-          <w:sz w:val="22"/>
-          <w:szCs w:val="22"/>
-        </w:rPr>
-        <w:t>Hoy los productos de la compañía son distribuidos en más de 60 países, proporcionando satisfacción y un inmejorable servicio.</w:t>
-      </w:r>
-    </w:p>
-    <w:p>
-      <w:pPr>
-        <w:pStyle w:val="NormalWeb"/>
-        <w:spacing w:line="240" w:lineRule="auto"/>
-        <w:rPr>
-          <w:rFonts w:asciiTheme="minorHAnsi" w:hAnsiTheme="minorHAnsi"/>
-          <w:color w:val="auto"/>
-          <w:sz w:val="22"/>
-          <w:szCs w:val="22"/>
-        </w:rPr>
-      </w:pPr>
-      <w:r>
-        <w:rPr>
-          <w:rFonts w:asciiTheme="minorHAnsi" w:hAnsiTheme="minorHAnsi"/>
-          <w:color w:val="auto"/>
-          <w:sz w:val="22"/>
-          <w:szCs w:val="22"/>
-        </w:rPr>
-        <w:t>Actualmente la página no posee un sistema de ventas mediante internet, mientras que si ofrece los catálogos para las posibles ventas mediante teléfono o de forma personal.</w:t>
-      </w:r>
-    </w:p>
-    <w:p>
-      <w:pPr>
-        <w:pStyle w:val="Ttulo2"/>
-      </w:pPr>
-      <w:bookmarkStart w:id="69" w:name="_Toc264344626"/>
-      <w:r>
-        <w:lastRenderedPageBreak/>
-        <w:t>Fuente número 3</w:t>
-      </w:r>
-      <w:bookmarkEnd w:id="69"/>
-    </w:p>
-    <w:p>
-      <w:pPr>
-        <w:pStyle w:val="NormalWeb"/>
-        <w:spacing w:line="240" w:lineRule="auto"/>
-        <w:rPr>
-          <w:rFonts w:asciiTheme="minorHAnsi" w:hAnsiTheme="minorHAnsi"/>
-          <w:bCs/>
           <w:color w:val="auto"/>
           <w:sz w:val="22"/>
           <w:szCs w:val="22"/>
@@ -13874,7 +14269,7 @@
           <w:szCs w:val="22"/>
           <w:u w:val="single"/>
         </w:rPr>
-        <w:t>Entidad:</w:t>
+        <w:t>Ubicación:</w:t>
       </w:r>
       <w:r>
         <w:rPr>
@@ -13884,7 +14279,33 @@
           <w:sz w:val="22"/>
           <w:szCs w:val="22"/>
         </w:rPr>
-        <w:t>Ray-Ban</w:t>
+        <w:t xml:space="preserve"> Buenos Aires, Argentina</w:t>
+      </w:r>
+    </w:p>
+    <w:p>
+      <w:bookmarkStart w:id="68" w:name="_Toc226020677"/>
+      <w:r>
+        <w:rPr>
+          <w:b/>
+          <w:u w:val="single"/>
+        </w:rPr>
+        <w:t xml:space="preserve">Página </w:t>
+      </w:r>
+      <w:proofErr w:type="spellStart"/>
+      <w:r>
+        <w:rPr>
+          <w:b/>
+          <w:u w:val="single"/>
+        </w:rPr>
+        <w:t>Web:</w:t>
+      </w:r>
+      <w:bookmarkEnd w:id="68"/>
+      <w:r>
+        <w:t>http</w:t>
+      </w:r>
+      <w:proofErr w:type="spellEnd"/>
+      <w:r>
+        <w:t>://www.cebeargentina.com/</w:t>
       </w:r>
     </w:p>
     <w:p>
@@ -13898,6 +14319,195 @@
           <w:szCs w:val="22"/>
         </w:rPr>
       </w:pPr>
+      <w:proofErr w:type="spellStart"/>
+      <w:r>
+        <w:rPr>
+          <w:rFonts w:asciiTheme="minorHAnsi" w:hAnsiTheme="minorHAnsi"/>
+          <w:color w:val="auto"/>
+          <w:sz w:val="22"/>
+          <w:szCs w:val="22"/>
+        </w:rPr>
+        <w:t>Cébé</w:t>
+      </w:r>
+      <w:proofErr w:type="spellEnd"/>
+      <w:r>
+        <w:rPr>
+          <w:rFonts w:asciiTheme="minorHAnsi" w:hAnsiTheme="minorHAnsi"/>
+          <w:color w:val="auto"/>
+          <w:sz w:val="22"/>
+          <w:szCs w:val="22"/>
+        </w:rPr>
+        <w:t xml:space="preserve"> es una compañía internacional basada en las montañas de Jura, Francia.</w:t>
+      </w:r>
+    </w:p>
+    <w:p>
+      <w:pPr>
+        <w:pStyle w:val="NormalWeb"/>
+        <w:spacing w:line="240" w:lineRule="auto"/>
+        <w:rPr>
+          <w:rFonts w:asciiTheme="minorHAnsi" w:hAnsiTheme="minorHAnsi"/>
+          <w:color w:val="auto"/>
+          <w:sz w:val="22"/>
+          <w:szCs w:val="22"/>
+        </w:rPr>
+      </w:pPr>
+      <w:r>
+        <w:rPr>
+          <w:rFonts w:asciiTheme="minorHAnsi" w:hAnsiTheme="minorHAnsi"/>
+          <w:color w:val="auto"/>
+          <w:sz w:val="22"/>
+          <w:szCs w:val="22"/>
+        </w:rPr>
+        <w:t xml:space="preserve">Fue establecida en 1982, </w:t>
+      </w:r>
+      <w:proofErr w:type="spellStart"/>
+      <w:r>
+        <w:rPr>
+          <w:rFonts w:asciiTheme="minorHAnsi" w:hAnsiTheme="minorHAnsi"/>
+          <w:color w:val="auto"/>
+          <w:sz w:val="22"/>
+          <w:szCs w:val="22"/>
+        </w:rPr>
+        <w:t>Cébé</w:t>
+      </w:r>
+      <w:proofErr w:type="spellEnd"/>
+      <w:r>
+        <w:rPr>
+          <w:rFonts w:asciiTheme="minorHAnsi" w:hAnsiTheme="minorHAnsi"/>
+          <w:color w:val="auto"/>
+          <w:sz w:val="22"/>
+          <w:szCs w:val="22"/>
+        </w:rPr>
+        <w:t xml:space="preserve"> es un pionero en la fabricación de gafas y ofrece un completo rango de anteojos de sol, marcos ópticos, antiparras, guantes, cascos y relojes diseñados cumpliendo con los requisitos de incluso el cliente más exigente.</w:t>
+      </w:r>
+    </w:p>
+    <w:p>
+      <w:pPr>
+        <w:pStyle w:val="NormalWeb"/>
+        <w:spacing w:line="240" w:lineRule="auto"/>
+        <w:rPr>
+          <w:rFonts w:asciiTheme="minorHAnsi" w:hAnsiTheme="minorHAnsi"/>
+          <w:color w:val="auto"/>
+          <w:sz w:val="22"/>
+          <w:szCs w:val="22"/>
+        </w:rPr>
+      </w:pPr>
+      <w:r>
+        <w:rPr>
+          <w:rFonts w:asciiTheme="minorHAnsi" w:hAnsiTheme="minorHAnsi"/>
+          <w:color w:val="auto"/>
+          <w:sz w:val="22"/>
+          <w:szCs w:val="22"/>
+        </w:rPr>
+        <w:t xml:space="preserve">Durante los últimos tres años, </w:t>
+      </w:r>
+      <w:proofErr w:type="spellStart"/>
+      <w:r>
+        <w:rPr>
+          <w:rFonts w:asciiTheme="minorHAnsi" w:hAnsiTheme="minorHAnsi"/>
+          <w:color w:val="auto"/>
+          <w:sz w:val="22"/>
+          <w:szCs w:val="22"/>
+        </w:rPr>
+        <w:t>Cébé</w:t>
+      </w:r>
+      <w:proofErr w:type="spellEnd"/>
+      <w:r>
+        <w:rPr>
+          <w:rFonts w:asciiTheme="minorHAnsi" w:hAnsiTheme="minorHAnsi"/>
+          <w:color w:val="auto"/>
+          <w:sz w:val="22"/>
+          <w:szCs w:val="22"/>
+        </w:rPr>
+        <w:t xml:space="preserve"> ha agregado nuevos marcos ópticos, antiparras y relojes para completar su catálogo de productos. </w:t>
+      </w:r>
+      <w:proofErr w:type="spellStart"/>
+      <w:r>
+        <w:rPr>
+          <w:rFonts w:asciiTheme="minorHAnsi" w:hAnsiTheme="minorHAnsi"/>
+          <w:color w:val="auto"/>
+          <w:sz w:val="22"/>
+          <w:szCs w:val="22"/>
+        </w:rPr>
+        <w:t>Cébé</w:t>
+      </w:r>
+      <w:proofErr w:type="spellEnd"/>
+      <w:r>
+        <w:rPr>
+          <w:rFonts w:asciiTheme="minorHAnsi" w:hAnsiTheme="minorHAnsi"/>
+          <w:color w:val="auto"/>
+          <w:sz w:val="22"/>
+          <w:szCs w:val="22"/>
+        </w:rPr>
+        <w:t xml:space="preserve"> se ha vuelto ahora “el accesorio esencial”, focalizando en la calidad y confort.</w:t>
+      </w:r>
+    </w:p>
+    <w:p>
+      <w:pPr>
+        <w:pStyle w:val="NormalWeb"/>
+        <w:spacing w:line="240" w:lineRule="auto"/>
+        <w:rPr>
+          <w:rFonts w:asciiTheme="minorHAnsi" w:hAnsiTheme="minorHAnsi"/>
+          <w:color w:val="auto"/>
+          <w:sz w:val="22"/>
+          <w:szCs w:val="22"/>
+        </w:rPr>
+      </w:pPr>
+      <w:r>
+        <w:rPr>
+          <w:rFonts w:asciiTheme="minorHAnsi" w:hAnsiTheme="minorHAnsi"/>
+          <w:color w:val="auto"/>
+          <w:sz w:val="22"/>
+          <w:szCs w:val="22"/>
+        </w:rPr>
+        <w:t>Hoy los productos de la compañía son distribuidos en más de 60 países, proporcionando satisfacción y un inmejorable servicio.</w:t>
+      </w:r>
+    </w:p>
+    <w:p>
+      <w:pPr>
+        <w:pStyle w:val="NormalWeb"/>
+        <w:spacing w:line="240" w:lineRule="auto"/>
+        <w:rPr>
+          <w:rFonts w:asciiTheme="minorHAnsi" w:hAnsiTheme="minorHAnsi"/>
+          <w:color w:val="auto"/>
+          <w:sz w:val="22"/>
+          <w:szCs w:val="22"/>
+        </w:rPr>
+      </w:pPr>
+      <w:r>
+        <w:rPr>
+          <w:rFonts w:asciiTheme="minorHAnsi" w:hAnsiTheme="minorHAnsi"/>
+          <w:color w:val="auto"/>
+          <w:sz w:val="22"/>
+          <w:szCs w:val="22"/>
+        </w:rPr>
+        <w:t>Actualmente la página no posee un sistema de ventas mediante internet, mientras que si ofrece los catálogos para las posibles ventas mediante teléfono o de forma personal.</w:t>
+      </w:r>
+    </w:p>
+    <w:p>
+      <w:pPr>
+        <w:pStyle w:val="Ttulo2"/>
+      </w:pPr>
+      <w:bookmarkStart w:id="69" w:name="_Toc264344626"/>
+      <w:r>
+        <w:lastRenderedPageBreak/>
+        <w:t>Fuente número 3</w:t>
+      </w:r>
+      <w:bookmarkEnd w:id="69"/>
+    </w:p>
+    <w:p>
+      <w:pPr>
+        <w:pStyle w:val="NormalWeb"/>
+        <w:spacing w:line="240" w:lineRule="auto"/>
+        <w:rPr>
+          <w:rFonts w:asciiTheme="minorHAnsi" w:hAnsiTheme="minorHAnsi"/>
+          <w:bCs/>
+          <w:color w:val="auto"/>
+          <w:sz w:val="22"/>
+          <w:szCs w:val="22"/>
+        </w:rPr>
+      </w:pPr>
+      <w:proofErr w:type="spellStart"/>
       <w:r>
         <w:rPr>
           <w:rFonts w:asciiTheme="minorHAnsi" w:hAnsiTheme="minorHAnsi"/>
@@ -13908,333 +14518,9 @@
           <w:szCs w:val="22"/>
           <w:u w:val="single"/>
         </w:rPr>
-        <w:t>Ubicación:</w:t>
-      </w:r>
-      <w:r>
-        <w:rPr>
-          <w:rFonts w:asciiTheme="minorHAnsi" w:hAnsiTheme="minorHAnsi"/>
-          <w:bCs/>
-          <w:color w:val="auto"/>
-          <w:sz w:val="22"/>
-          <w:szCs w:val="22"/>
-        </w:rPr>
-        <w:t xml:space="preserve"> Italia</w:t>
-      </w:r>
-    </w:p>
-    <w:p>
-      <w:r>
-        <w:rPr>
-          <w:b/>
-          <w:u w:val="single"/>
-        </w:rPr>
-        <w:t>Página Web:</w:t>
-      </w:r>
-      <w:r>
-        <w:t xml:space="preserve"> http://www.ray-ban.com/argentina/</w:t>
-      </w:r>
-    </w:p>
-    <w:p>
-      <w:pPr>
-        <w:spacing w:before="100" w:beforeAutospacing="1" w:after="100" w:afterAutospacing="1"/>
-        <w:rPr>
-          <w:rFonts w:eastAsia="Times New Roman"/>
-          <w:lang w:eastAsia="es-ES"/>
-        </w:rPr>
-      </w:pPr>
-      <w:r>
-        <w:rPr>
-          <w:rFonts w:eastAsia="Times New Roman"/>
-          <w:bCs/>
-          <w:lang w:eastAsia="es-ES"/>
-        </w:rPr>
-        <w:t>Ray-Ban</w:t>
-      </w:r>
-      <w:r>
-        <w:rPr>
-          <w:rFonts w:eastAsia="Times New Roman"/>
-          <w:lang w:eastAsia="es-ES"/>
-        </w:rPr>
-        <w:t xml:space="preserve"> es una compañía manufacturera fabricante de </w:t>
-      </w:r>
-      <w:hyperlink r:id="rId17" w:tooltip="Gafas de sol" w:history="1">
-        <w:r>
-          <w:rPr>
-            <w:rFonts w:eastAsia="Times New Roman"/>
-            <w:lang w:eastAsia="es-ES"/>
-          </w:rPr>
-          <w:t>gafas de sol</w:t>
-        </w:r>
-      </w:hyperlink>
-      <w:r>
-        <w:rPr>
-          <w:rFonts w:eastAsia="Times New Roman"/>
-          <w:lang w:eastAsia="es-ES"/>
-        </w:rPr>
-        <w:t xml:space="preserve">, fundada en </w:t>
-      </w:r>
-      <w:hyperlink r:id="rId18" w:tooltip="1937" w:history="1">
-        <w:r>
-          <w:rPr>
-            <w:rFonts w:eastAsia="Times New Roman"/>
-            <w:lang w:eastAsia="es-ES"/>
-          </w:rPr>
-          <w:t>1937</w:t>
-        </w:r>
-      </w:hyperlink>
-      <w:r>
-        <w:rPr>
-          <w:rFonts w:eastAsia="Times New Roman"/>
-          <w:lang w:eastAsia="es-ES"/>
-        </w:rPr>
-        <w:t xml:space="preserve"> por Bausch&amp;Lomb, en comisión con la Fuerza Aérea de Estados Unidos. En 1999 Bausch&amp;Lomb vendió la marca a la compañía italiana </w:t>
-      </w:r>
-      <w:hyperlink r:id="rId19" w:tooltip="Luxottica" w:history="1">
-        <w:r>
-          <w:rPr>
-            <w:rFonts w:eastAsia="Times New Roman"/>
-            <w:lang w:eastAsia="es-ES"/>
-          </w:rPr>
-          <w:t>Luxottica</w:t>
-        </w:r>
-      </w:hyperlink>
-      <w:r>
-        <w:rPr>
-          <w:rFonts w:eastAsia="Times New Roman"/>
-          <w:lang w:eastAsia="es-ES"/>
-        </w:rPr>
-        <w:t>.</w:t>
-      </w:r>
-    </w:p>
-    <w:p>
-      <w:pPr>
-        <w:spacing w:before="100" w:beforeAutospacing="1" w:after="100" w:afterAutospacing="1"/>
-        <w:rPr>
-          <w:rFonts w:eastAsia="Times New Roman"/>
-          <w:lang w:eastAsia="es-ES"/>
-        </w:rPr>
-      </w:pPr>
-      <w:r>
-        <w:rPr>
-          <w:rFonts w:eastAsia="Times New Roman"/>
-          <w:lang w:eastAsia="es-ES"/>
-        </w:rPr>
-        <w:t>El nombre propio Ray-Ban significa «barrera contra los rayos» (</w:t>
-      </w:r>
-      <w:r>
-        <w:rPr>
-          <w:rFonts w:eastAsia="Times New Roman"/>
-          <w:i/>
-          <w:iCs/>
-          <w:lang w:eastAsia="es-ES"/>
-        </w:rPr>
-        <w:t>ray banner</w:t>
-      </w:r>
-      <w:r>
-        <w:rPr>
-          <w:rFonts w:eastAsia="Times New Roman"/>
-          <w:lang w:eastAsia="es-ES"/>
-        </w:rPr>
-        <w:t xml:space="preserve">), que al estar reducido en dos palabras cortas y llamativas establecieron todo un paradigma alrededor de su marca con el transcurso de los años. Fue escogido al resultar más atractivo que </w:t>
-      </w:r>
-      <w:r>
-        <w:rPr>
-          <w:rFonts w:eastAsia="Times New Roman"/>
-          <w:i/>
-          <w:iCs/>
-          <w:lang w:eastAsia="es-ES"/>
-        </w:rPr>
-        <w:t>Anti-Glare</w:t>
-      </w:r>
-      <w:r>
-        <w:rPr>
-          <w:rFonts w:eastAsia="Times New Roman"/>
-          <w:lang w:eastAsia="es-ES"/>
-        </w:rPr>
-        <w:t xml:space="preserve"> (‘antibrillo’).</w:t>
-      </w:r>
-    </w:p>
-    <w:p>
-      <w:pPr>
-        <w:spacing w:before="100" w:beforeAutospacing="1" w:after="100" w:afterAutospacing="1"/>
-        <w:rPr>
-          <w:rFonts w:eastAsia="Times New Roman"/>
-          <w:lang w:eastAsia="es-ES"/>
-        </w:rPr>
-      </w:pPr>
-      <w:r>
-        <w:rPr>
-          <w:rFonts w:eastAsia="Times New Roman"/>
-          <w:lang w:eastAsia="es-ES"/>
-        </w:rPr>
-        <w:t xml:space="preserve">Ray-Ban es considerado como el primer fabricante moderno de gafas de sol y es responsable de la creación de dos de las gafas de sol más imitadas en el mundo: </w:t>
-      </w:r>
-      <w:hyperlink r:id="rId20" w:tooltip="Ray-Ban Aviator (aún no redactado)" w:history="1">
-        <w:r>
-          <w:rPr>
-            <w:rFonts w:eastAsia="Times New Roman"/>
-            <w:lang w:eastAsia="es-ES"/>
-          </w:rPr>
-          <w:t>Ray-BanAviator</w:t>
-        </w:r>
-      </w:hyperlink>
-      <w:r>
-        <w:rPr>
-          <w:rFonts w:eastAsia="Times New Roman"/>
-          <w:lang w:eastAsia="es-ES"/>
-        </w:rPr>
-        <w:t xml:space="preserve"> y Ray-BanWayfarer. El estilo Aviator fue creado en </w:t>
-      </w:r>
-      <w:hyperlink r:id="rId21" w:tooltip="1936" w:history="1">
-        <w:r>
-          <w:rPr>
-            <w:rFonts w:eastAsia="Times New Roman"/>
-            <w:lang w:eastAsia="es-ES"/>
-          </w:rPr>
-          <w:t>1936</w:t>
-        </w:r>
-      </w:hyperlink>
-      <w:r>
-        <w:rPr>
-          <w:rFonts w:eastAsia="Times New Roman"/>
-          <w:lang w:eastAsia="es-ES"/>
-        </w:rPr>
-        <w:t xml:space="preserve">, desarrollado específicamente para </w:t>
-      </w:r>
-      <w:hyperlink r:id="rId22" w:tooltip="Piloto" w:history="1">
-        <w:r>
-          <w:rPr>
-            <w:rFonts w:eastAsia="Times New Roman"/>
-            <w:lang w:eastAsia="es-ES"/>
-          </w:rPr>
-          <w:t>pilotos</w:t>
-        </w:r>
-      </w:hyperlink>
-      <w:r>
-        <w:rPr>
-          <w:rFonts w:eastAsia="Times New Roman"/>
-          <w:lang w:eastAsia="es-ES"/>
-        </w:rPr>
-        <w:t xml:space="preserve"> y también era usado por los militares, y en </w:t>
-      </w:r>
-      <w:hyperlink r:id="rId23" w:tooltip="1937" w:history="1">
-        <w:r>
-          <w:rPr>
-            <w:rFonts w:eastAsia="Times New Roman"/>
-            <w:lang w:eastAsia="es-ES"/>
-          </w:rPr>
-          <w:t>1937</w:t>
-        </w:r>
-      </w:hyperlink>
-      <w:r>
-        <w:rPr>
-          <w:rFonts w:eastAsia="Times New Roman"/>
-          <w:lang w:eastAsia="es-ES"/>
-        </w:rPr>
-        <w:t xml:space="preserve"> estuvieron disponibles para el público. Las Wayfarer estuvieron disponibles desde 1953 y se ha convertido en el estilo más vendido de la </w:t>
-      </w:r>
-      <w:hyperlink r:id="rId24" w:tooltip="Historia" w:history="1">
-        <w:r>
-          <w:rPr>
-            <w:rFonts w:eastAsia="Times New Roman"/>
-            <w:lang w:eastAsia="es-ES"/>
-          </w:rPr>
-          <w:t>historia</w:t>
-        </w:r>
-      </w:hyperlink>
-      <w:r>
-        <w:rPr>
-          <w:rFonts w:eastAsia="Times New Roman"/>
-          <w:lang w:eastAsia="es-ES"/>
-        </w:rPr>
-        <w:t xml:space="preserve">. Gracias al </w:t>
-      </w:r>
-      <w:hyperlink r:id="rId25" w:tooltip="Cine" w:history="1">
-        <w:r>
-          <w:rPr>
-            <w:rFonts w:eastAsia="Times New Roman"/>
-            <w:lang w:eastAsia="es-ES"/>
-          </w:rPr>
-          <w:t>cine</w:t>
-        </w:r>
-      </w:hyperlink>
-      <w:r>
-        <w:rPr>
-          <w:rFonts w:eastAsia="Times New Roman"/>
-          <w:lang w:eastAsia="es-ES"/>
-        </w:rPr>
-        <w:t>, las gafas de sol como accesorio se volvieron ampliamente populares en la cultura norteamericana y occidental, principalmente en la década de los ochenta.</w:t>
-      </w:r>
-    </w:p>
-    <w:p>
-      <w:pPr>
-        <w:spacing w:before="100" w:beforeAutospacing="1" w:after="100" w:afterAutospacing="1"/>
-        <w:rPr>
-          <w:rFonts w:eastAsia="Times New Roman"/>
-          <w:lang w:eastAsia="es-ES"/>
-        </w:rPr>
-      </w:pPr>
-      <w:r>
-        <w:rPr>
-          <w:rFonts w:eastAsia="Times New Roman"/>
-          <w:lang w:eastAsia="es-ES"/>
-        </w:rPr>
-        <w:t xml:space="preserve">Actualmente, la compañía produce una amplia variedad de modelos bajo diversos estilos, que la convierten en una de las marcas más vanguardistas en cuanto a la vigencia de sus diseños, y al mismo tiempo le permite innovar en formas contemporáneas que la mantienen al frente en un mercado cada vez más exigente. Ray-Ban es patrocinador oficial del equipo </w:t>
-      </w:r>
-      <w:hyperlink r:id="rId26" w:tooltip="Honda Racing" w:history="1">
-        <w:r>
-          <w:rPr>
-            <w:rFonts w:eastAsia="Times New Roman"/>
-            <w:lang w:eastAsia="es-ES"/>
-          </w:rPr>
-          <w:t>Honda Racing</w:t>
-        </w:r>
-      </w:hyperlink>
-      <w:r>
-        <w:rPr>
-          <w:rFonts w:eastAsia="Times New Roman"/>
-          <w:lang w:eastAsia="es-ES"/>
-        </w:rPr>
-        <w:t xml:space="preserve"> de </w:t>
-      </w:r>
-      <w:hyperlink r:id="rId27" w:tooltip="Fórmula 1" w:history="1">
-        <w:r>
-          <w:rPr>
-            <w:rFonts w:eastAsia="Times New Roman"/>
-            <w:lang w:eastAsia="es-ES"/>
-          </w:rPr>
-          <w:t>Fórmula 1</w:t>
-        </w:r>
-      </w:hyperlink>
-      <w:r>
-        <w:rPr>
-          <w:rFonts w:eastAsia="Times New Roman"/>
-          <w:lang w:eastAsia="es-ES"/>
-        </w:rPr>
-        <w:t xml:space="preserve"> desde 2005.</w:t>
-      </w:r>
-    </w:p>
-    <w:p>
-      <w:pPr>
-        <w:pStyle w:val="Ttulo2"/>
-      </w:pPr>
-      <w:bookmarkStart w:id="70" w:name="_Toc264344627"/>
-      <w:r>
-        <w:t>Fuente número 4</w:t>
-      </w:r>
-      <w:bookmarkEnd w:id="70"/>
-    </w:p>
-    <w:p>
-      <w:pPr>
-        <w:pStyle w:val="NormalWeb"/>
-        <w:spacing w:line="240" w:lineRule="auto"/>
-        <w:rPr>
-          <w:rFonts w:asciiTheme="minorHAnsi" w:hAnsiTheme="minorHAnsi"/>
-          <w:bCs/>
-          <w:color w:val="auto"/>
-          <w:sz w:val="22"/>
-          <w:szCs w:val="22"/>
-        </w:rPr>
-      </w:pPr>
+        <w:t>Entidad</w:t>
+      </w:r>
+      <w:proofErr w:type="gramStart"/>
       <w:r>
         <w:rPr>
           <w:rFonts w:asciiTheme="minorHAnsi" w:hAnsiTheme="minorHAnsi"/>
@@ -14245,7 +14531,7 @@
           <w:szCs w:val="22"/>
           <w:u w:val="single"/>
         </w:rPr>
-        <w:t>Entidad:</w:t>
+        <w:t>:</w:t>
       </w:r>
       <w:r>
         <w:rPr>
@@ -14255,8 +14541,20 @@
           <w:sz w:val="22"/>
           <w:szCs w:val="22"/>
         </w:rPr>
-        <w:t>LuxotticaS.p.A.</w:t>
-      </w:r>
+        <w:t>Ray</w:t>
+      </w:r>
+      <w:proofErr w:type="gramEnd"/>
+      <w:r>
+        <w:rPr>
+          <w:rFonts w:asciiTheme="minorHAnsi" w:hAnsiTheme="minorHAnsi"/>
+          <w:bCs/>
+          <w:color w:val="auto"/>
+          <w:sz w:val="22"/>
+          <w:szCs w:val="22"/>
+        </w:rPr>
+        <w:t>-Ban</w:t>
+      </w:r>
+      <w:proofErr w:type="spellEnd"/>
     </w:p>
     <w:p>
       <w:pPr>
@@ -14289,7 +14587,7 @@
           <w:sz w:val="22"/>
           <w:szCs w:val="22"/>
         </w:rPr>
-        <w:t>Agordo, Italia</w:t>
+        <w:t xml:space="preserve"> Italia</w:t>
       </w:r>
     </w:p>
     <w:p>
@@ -14301,21 +14599,477 @@
         <w:t>Página Web:</w:t>
       </w:r>
       <w:r>
-        <w:t xml:space="preserve"> http://www.luxottica.com</w:t>
-      </w:r>
+        <w:t xml:space="preserve"> http://www.ray-ban.com/argentina/</w:t>
+      </w:r>
+    </w:p>
+    <w:p>
+      <w:pPr>
+        <w:spacing w:before="100" w:beforeAutospacing="1" w:after="100" w:afterAutospacing="1"/>
+        <w:rPr>
+          <w:rFonts w:eastAsia="Times New Roman"/>
+          <w:lang w:eastAsia="es-ES"/>
+        </w:rPr>
+      </w:pPr>
+      <w:proofErr w:type="spellStart"/>
+      <w:r>
+        <w:rPr>
+          <w:rFonts w:eastAsia="Times New Roman"/>
+          <w:bCs/>
+          <w:lang w:eastAsia="es-ES"/>
+        </w:rPr>
+        <w:t>Ray-Ban</w:t>
+      </w:r>
+      <w:proofErr w:type="spellEnd"/>
+      <w:r>
+        <w:rPr>
+          <w:rFonts w:eastAsia="Times New Roman"/>
+          <w:lang w:eastAsia="es-ES"/>
+        </w:rPr>
+        <w:t xml:space="preserve"> es una compañía manufacturera fabricante de </w:t>
+      </w:r>
+      <w:hyperlink r:id="rId18" w:tooltip="Gafas de sol" w:history="1">
+        <w:r>
+          <w:rPr>
+            <w:rFonts w:eastAsia="Times New Roman"/>
+            <w:lang w:eastAsia="es-ES"/>
+          </w:rPr>
+          <w:t>gafas de sol</w:t>
+        </w:r>
+      </w:hyperlink>
+      <w:r>
+        <w:rPr>
+          <w:rFonts w:eastAsia="Times New Roman"/>
+          <w:lang w:eastAsia="es-ES"/>
+        </w:rPr>
+        <w:t xml:space="preserve">, fundada en </w:t>
+      </w:r>
+      <w:hyperlink r:id="rId19" w:tooltip="1937" w:history="1">
+        <w:r>
+          <w:rPr>
+            <w:rFonts w:eastAsia="Times New Roman"/>
+            <w:lang w:eastAsia="es-ES"/>
+          </w:rPr>
+          <w:t>1937</w:t>
+        </w:r>
+      </w:hyperlink>
+      <w:r>
+        <w:rPr>
+          <w:rFonts w:eastAsia="Times New Roman"/>
+          <w:lang w:eastAsia="es-ES"/>
+        </w:rPr>
+        <w:t xml:space="preserve"> por </w:t>
+      </w:r>
+      <w:proofErr w:type="spellStart"/>
+      <w:r>
+        <w:rPr>
+          <w:rFonts w:eastAsia="Times New Roman"/>
+          <w:lang w:eastAsia="es-ES"/>
+        </w:rPr>
+        <w:t>Bausch&amp;Lomb</w:t>
+      </w:r>
+      <w:proofErr w:type="spellEnd"/>
+      <w:r>
+        <w:rPr>
+          <w:rFonts w:eastAsia="Times New Roman"/>
+          <w:lang w:eastAsia="es-ES"/>
+        </w:rPr>
+        <w:t xml:space="preserve">, en comisión con la Fuerza Aérea de Estados Unidos. En 1999 </w:t>
+      </w:r>
+      <w:proofErr w:type="spellStart"/>
+      <w:r>
+        <w:rPr>
+          <w:rFonts w:eastAsia="Times New Roman"/>
+          <w:lang w:eastAsia="es-ES"/>
+        </w:rPr>
+        <w:t>Bausch&amp;Lomb</w:t>
+      </w:r>
+      <w:proofErr w:type="spellEnd"/>
+      <w:r>
+        <w:rPr>
+          <w:rFonts w:eastAsia="Times New Roman"/>
+          <w:lang w:eastAsia="es-ES"/>
+        </w:rPr>
+        <w:t xml:space="preserve"> vendió la marca a la compañía italiana </w:t>
+      </w:r>
+      <w:hyperlink r:id="rId20" w:tooltip="Luxottica" w:history="1">
+        <w:proofErr w:type="spellStart"/>
+        <w:r>
+          <w:rPr>
+            <w:rFonts w:eastAsia="Times New Roman"/>
+            <w:lang w:eastAsia="es-ES"/>
+          </w:rPr>
+          <w:t>Luxottica</w:t>
+        </w:r>
+        <w:proofErr w:type="spellEnd"/>
+      </w:hyperlink>
+      <w:r>
+        <w:rPr>
+          <w:rFonts w:eastAsia="Times New Roman"/>
+          <w:lang w:eastAsia="es-ES"/>
+        </w:rPr>
+        <w:t>.</w:t>
+      </w:r>
+    </w:p>
+    <w:p>
+      <w:pPr>
+        <w:spacing w:before="100" w:beforeAutospacing="1" w:after="100" w:afterAutospacing="1"/>
+        <w:rPr>
+          <w:rFonts w:eastAsia="Times New Roman"/>
+          <w:lang w:eastAsia="es-ES"/>
+        </w:rPr>
+      </w:pPr>
+      <w:r>
+        <w:rPr>
+          <w:rFonts w:eastAsia="Times New Roman"/>
+          <w:lang w:eastAsia="es-ES"/>
+        </w:rPr>
+        <w:t xml:space="preserve">El nombre propio </w:t>
+      </w:r>
+      <w:proofErr w:type="spellStart"/>
+      <w:r>
+        <w:rPr>
+          <w:rFonts w:eastAsia="Times New Roman"/>
+          <w:lang w:eastAsia="es-ES"/>
+        </w:rPr>
+        <w:t>Ray-Ban</w:t>
+      </w:r>
+      <w:proofErr w:type="spellEnd"/>
+      <w:r>
+        <w:rPr>
+          <w:rFonts w:eastAsia="Times New Roman"/>
+          <w:lang w:eastAsia="es-ES"/>
+        </w:rPr>
+        <w:t xml:space="preserve"> significa «barrera contra los rayos» (</w:t>
+      </w:r>
+      <w:proofErr w:type="spellStart"/>
+      <w:r>
+        <w:rPr>
+          <w:rFonts w:eastAsia="Times New Roman"/>
+          <w:i/>
+          <w:iCs/>
+          <w:lang w:eastAsia="es-ES"/>
+        </w:rPr>
+        <w:t>ray</w:t>
+      </w:r>
+      <w:proofErr w:type="spellEnd"/>
+      <w:r>
+        <w:rPr>
+          <w:rFonts w:eastAsia="Times New Roman"/>
+          <w:i/>
+          <w:iCs/>
+          <w:lang w:eastAsia="es-ES"/>
+        </w:rPr>
+        <w:t xml:space="preserve"> banner</w:t>
+      </w:r>
+      <w:r>
+        <w:rPr>
+          <w:rFonts w:eastAsia="Times New Roman"/>
+          <w:lang w:eastAsia="es-ES"/>
+        </w:rPr>
+        <w:t xml:space="preserve">), que al estar reducido en dos palabras cortas y llamativas establecieron todo un paradigma alrededor de su marca con el transcurso de los años. Fue escogido al resultar más atractivo que </w:t>
+      </w:r>
+      <w:r>
+        <w:rPr>
+          <w:rFonts w:eastAsia="Times New Roman"/>
+          <w:i/>
+          <w:iCs/>
+          <w:lang w:eastAsia="es-ES"/>
+        </w:rPr>
+        <w:t>Anti-</w:t>
+      </w:r>
+      <w:proofErr w:type="spellStart"/>
+      <w:r>
+        <w:rPr>
+          <w:rFonts w:eastAsia="Times New Roman"/>
+          <w:i/>
+          <w:iCs/>
+          <w:lang w:eastAsia="es-ES"/>
+        </w:rPr>
+        <w:t>Glare</w:t>
+      </w:r>
+      <w:proofErr w:type="spellEnd"/>
+      <w:r>
+        <w:rPr>
+          <w:rFonts w:eastAsia="Times New Roman"/>
+          <w:lang w:eastAsia="es-ES"/>
+        </w:rPr>
+        <w:t xml:space="preserve"> (‘</w:t>
+      </w:r>
+      <w:proofErr w:type="spellStart"/>
+      <w:r>
+        <w:rPr>
+          <w:rFonts w:eastAsia="Times New Roman"/>
+          <w:lang w:eastAsia="es-ES"/>
+        </w:rPr>
+        <w:t>antibrillo</w:t>
+      </w:r>
+      <w:proofErr w:type="spellEnd"/>
+      <w:r>
+        <w:rPr>
+          <w:rFonts w:eastAsia="Times New Roman"/>
+          <w:lang w:eastAsia="es-ES"/>
+        </w:rPr>
+        <w:t>’).</w:t>
+      </w:r>
+    </w:p>
+    <w:p>
+      <w:pPr>
+        <w:spacing w:before="100" w:beforeAutospacing="1" w:after="100" w:afterAutospacing="1"/>
+        <w:rPr>
+          <w:rFonts w:eastAsia="Times New Roman"/>
+          <w:lang w:eastAsia="es-ES"/>
+        </w:rPr>
+      </w:pPr>
+      <w:proofErr w:type="spellStart"/>
+      <w:r>
+        <w:rPr>
+          <w:rFonts w:eastAsia="Times New Roman"/>
+          <w:lang w:eastAsia="es-ES"/>
+        </w:rPr>
+        <w:t>Ray-Ban</w:t>
+      </w:r>
+      <w:proofErr w:type="spellEnd"/>
+      <w:r>
+        <w:rPr>
+          <w:rFonts w:eastAsia="Times New Roman"/>
+          <w:lang w:eastAsia="es-ES"/>
+        </w:rPr>
+        <w:t xml:space="preserve"> es considerado como el primer fabricante moderno de gafas de sol y es responsable de la creación de dos de las gafas de sol más imitadas en el mundo: </w:t>
+      </w:r>
+      <w:hyperlink r:id="rId21" w:tooltip="Ray-Ban Aviator (aún no redactado)" w:history="1">
+        <w:proofErr w:type="spellStart"/>
+        <w:r>
+          <w:rPr>
+            <w:rFonts w:eastAsia="Times New Roman"/>
+            <w:lang w:eastAsia="es-ES"/>
+          </w:rPr>
+          <w:t>Ray-BanAviator</w:t>
+        </w:r>
+        <w:proofErr w:type="spellEnd"/>
+      </w:hyperlink>
+      <w:r>
+        <w:rPr>
+          <w:rFonts w:eastAsia="Times New Roman"/>
+          <w:lang w:eastAsia="es-ES"/>
+        </w:rPr>
+        <w:t xml:space="preserve"> y </w:t>
+      </w:r>
+      <w:proofErr w:type="spellStart"/>
+      <w:r>
+        <w:rPr>
+          <w:rFonts w:eastAsia="Times New Roman"/>
+          <w:lang w:eastAsia="es-ES"/>
+        </w:rPr>
+        <w:t>Ray-BanWayfarer</w:t>
+      </w:r>
+      <w:proofErr w:type="spellEnd"/>
+      <w:r>
+        <w:rPr>
+          <w:rFonts w:eastAsia="Times New Roman"/>
+          <w:lang w:eastAsia="es-ES"/>
+        </w:rPr>
+        <w:t xml:space="preserve">. El estilo </w:t>
+      </w:r>
+      <w:proofErr w:type="spellStart"/>
+      <w:r>
+        <w:rPr>
+          <w:rFonts w:eastAsia="Times New Roman"/>
+          <w:lang w:eastAsia="es-ES"/>
+        </w:rPr>
+        <w:t>Aviator</w:t>
+      </w:r>
+      <w:proofErr w:type="spellEnd"/>
+      <w:r>
+        <w:rPr>
+          <w:rFonts w:eastAsia="Times New Roman"/>
+          <w:lang w:eastAsia="es-ES"/>
+        </w:rPr>
+        <w:t xml:space="preserve"> fue creado en </w:t>
+      </w:r>
+      <w:hyperlink r:id="rId22" w:tooltip="1936" w:history="1">
+        <w:r>
+          <w:rPr>
+            <w:rFonts w:eastAsia="Times New Roman"/>
+            <w:lang w:eastAsia="es-ES"/>
+          </w:rPr>
+          <w:t>1936</w:t>
+        </w:r>
+      </w:hyperlink>
+      <w:r>
+        <w:rPr>
+          <w:rFonts w:eastAsia="Times New Roman"/>
+          <w:lang w:eastAsia="es-ES"/>
+        </w:rPr>
+        <w:t xml:space="preserve">, desarrollado específicamente para </w:t>
+      </w:r>
+      <w:hyperlink r:id="rId23" w:tooltip="Piloto" w:history="1">
+        <w:r>
+          <w:rPr>
+            <w:rFonts w:eastAsia="Times New Roman"/>
+            <w:lang w:eastAsia="es-ES"/>
+          </w:rPr>
+          <w:t>pilotos</w:t>
+        </w:r>
+      </w:hyperlink>
+      <w:r>
+        <w:rPr>
+          <w:rFonts w:eastAsia="Times New Roman"/>
+          <w:lang w:eastAsia="es-ES"/>
+        </w:rPr>
+        <w:t xml:space="preserve"> y también era usado por los militares, y en </w:t>
+      </w:r>
+      <w:hyperlink r:id="rId24" w:tooltip="1937" w:history="1">
+        <w:r>
+          <w:rPr>
+            <w:rFonts w:eastAsia="Times New Roman"/>
+            <w:lang w:eastAsia="es-ES"/>
+          </w:rPr>
+          <w:t>1937</w:t>
+        </w:r>
+      </w:hyperlink>
+      <w:r>
+        <w:rPr>
+          <w:rFonts w:eastAsia="Times New Roman"/>
+          <w:lang w:eastAsia="es-ES"/>
+        </w:rPr>
+        <w:t xml:space="preserve"> estuvieron disponibles para el público. Las </w:t>
+      </w:r>
+      <w:proofErr w:type="spellStart"/>
+      <w:r>
+        <w:rPr>
+          <w:rFonts w:eastAsia="Times New Roman"/>
+          <w:lang w:eastAsia="es-ES"/>
+        </w:rPr>
+        <w:t>Wayfarer</w:t>
+      </w:r>
+      <w:proofErr w:type="spellEnd"/>
+      <w:r>
+        <w:rPr>
+          <w:rFonts w:eastAsia="Times New Roman"/>
+          <w:lang w:eastAsia="es-ES"/>
+        </w:rPr>
+        <w:t xml:space="preserve"> estuvieron disponibles desde 1953 y se ha convertido en el estilo más vendido de la </w:t>
+      </w:r>
+      <w:hyperlink r:id="rId25" w:tooltip="Historia" w:history="1">
+        <w:r>
+          <w:rPr>
+            <w:rFonts w:eastAsia="Times New Roman"/>
+            <w:lang w:eastAsia="es-ES"/>
+          </w:rPr>
+          <w:t>historia</w:t>
+        </w:r>
+      </w:hyperlink>
+      <w:r>
+        <w:rPr>
+          <w:rFonts w:eastAsia="Times New Roman"/>
+          <w:lang w:eastAsia="es-ES"/>
+        </w:rPr>
+        <w:t xml:space="preserve">. Gracias al </w:t>
+      </w:r>
+      <w:hyperlink r:id="rId26" w:tooltip="Cine" w:history="1">
+        <w:r>
+          <w:rPr>
+            <w:rFonts w:eastAsia="Times New Roman"/>
+            <w:lang w:eastAsia="es-ES"/>
+          </w:rPr>
+          <w:t>cine</w:t>
+        </w:r>
+      </w:hyperlink>
+      <w:r>
+        <w:rPr>
+          <w:rFonts w:eastAsia="Times New Roman"/>
+          <w:lang w:eastAsia="es-ES"/>
+        </w:rPr>
+        <w:t>, las gafas de sol como accesorio se volvieron ampliamente populares en la cultura norteamericana y occidental, principalmente en la década de los ochenta.</w:t>
+      </w:r>
+    </w:p>
+    <w:p>
+      <w:pPr>
+        <w:spacing w:before="100" w:beforeAutospacing="1" w:after="100" w:afterAutospacing="1"/>
+        <w:rPr>
+          <w:rFonts w:eastAsia="Times New Roman"/>
+          <w:lang w:eastAsia="es-ES"/>
+        </w:rPr>
+      </w:pPr>
+      <w:r>
+        <w:rPr>
+          <w:rFonts w:eastAsia="Times New Roman"/>
+          <w:lang w:eastAsia="es-ES"/>
+        </w:rPr>
+        <w:t xml:space="preserve">Actualmente, la compañía produce una amplia variedad de modelos bajo diversos estilos, que la convierten en una de las marcas más vanguardistas en cuanto a la vigencia de sus diseños, y al mismo tiempo le permite innovar en formas contemporáneas que la mantienen al frente en un mercado cada vez más exigente. </w:t>
+      </w:r>
+      <w:proofErr w:type="spellStart"/>
+      <w:r>
+        <w:rPr>
+          <w:rFonts w:eastAsia="Times New Roman"/>
+          <w:lang w:eastAsia="es-ES"/>
+        </w:rPr>
+        <w:t>Ray-Ban</w:t>
+      </w:r>
+      <w:proofErr w:type="spellEnd"/>
+      <w:r>
+        <w:rPr>
+          <w:rFonts w:eastAsia="Times New Roman"/>
+          <w:lang w:eastAsia="es-ES"/>
+        </w:rPr>
+        <w:t xml:space="preserve"> es patrocinador oficial del equipo </w:t>
+      </w:r>
+      <w:hyperlink r:id="rId27" w:tooltip="Honda Racing" w:history="1">
+        <w:r>
+          <w:rPr>
+            <w:rFonts w:eastAsia="Times New Roman"/>
+            <w:lang w:eastAsia="es-ES"/>
+          </w:rPr>
+          <w:t xml:space="preserve">Honda </w:t>
+        </w:r>
+        <w:proofErr w:type="spellStart"/>
+        <w:r>
+          <w:rPr>
+            <w:rFonts w:eastAsia="Times New Roman"/>
+            <w:lang w:eastAsia="es-ES"/>
+          </w:rPr>
+          <w:t>Racing</w:t>
+        </w:r>
+        <w:proofErr w:type="spellEnd"/>
+      </w:hyperlink>
+      <w:r>
+        <w:rPr>
+          <w:rFonts w:eastAsia="Times New Roman"/>
+          <w:lang w:eastAsia="es-ES"/>
+        </w:rPr>
+        <w:t xml:space="preserve"> de </w:t>
+      </w:r>
+      <w:hyperlink r:id="rId28" w:tooltip="Fórmula 1" w:history="1">
+        <w:r>
+          <w:rPr>
+            <w:rFonts w:eastAsia="Times New Roman"/>
+            <w:lang w:eastAsia="es-ES"/>
+          </w:rPr>
+          <w:t>Fórmula 1</w:t>
+        </w:r>
+      </w:hyperlink>
+      <w:r>
+        <w:rPr>
+          <w:rFonts w:eastAsia="Times New Roman"/>
+          <w:lang w:eastAsia="es-ES"/>
+        </w:rPr>
+        <w:t xml:space="preserve"> desde 2005.</w:t>
+      </w:r>
+    </w:p>
+    <w:p>
+      <w:pPr>
+        <w:pStyle w:val="Ttulo2"/>
+      </w:pPr>
+      <w:bookmarkStart w:id="70" w:name="_Toc264344627"/>
+      <w:r>
+        <w:t>Fuente número 4</w:t>
+      </w:r>
+      <w:bookmarkEnd w:id="70"/>
     </w:p>
     <w:p>
       <w:pPr>
         <w:pStyle w:val="NormalWeb"/>
-        <w:spacing w:after="0" w:afterAutospacing="0" w:line="240" w:lineRule="auto"/>
-        <w:rPr>
-          <w:rFonts w:asciiTheme="minorHAnsi" w:hAnsiTheme="minorHAnsi"/>
-          <w:color w:val="auto"/>
-          <w:sz w:val="22"/>
-          <w:szCs w:val="22"/>
-        </w:rPr>
-      </w:pPr>
-      <w:r>
+        <w:spacing w:line="240" w:lineRule="auto"/>
         <w:rPr>
           <w:rFonts w:asciiTheme="minorHAnsi" w:hAnsiTheme="minorHAnsi"/>
           <w:bCs/>
@@ -14323,18 +15077,203 @@
           <w:sz w:val="22"/>
           <w:szCs w:val="22"/>
         </w:rPr>
-        <w:t>Grupo S.p.A. de Luxottica es en e</w:t>
-      </w:r>
-      <w:r>
+      </w:pPr>
+      <w:proofErr w:type="spellStart"/>
+      <w:r>
+        <w:rPr>
+          <w:rFonts w:asciiTheme="minorHAnsi" w:hAnsiTheme="minorHAnsi"/>
+          <w:b/>
+          <w:bCs/>
+          <w:color w:val="auto"/>
+          <w:sz w:val="22"/>
+          <w:szCs w:val="22"/>
+          <w:u w:val="single"/>
+        </w:rPr>
+        <w:t>Entidad</w:t>
+      </w:r>
+      <w:proofErr w:type="gramStart"/>
+      <w:r>
+        <w:rPr>
+          <w:rFonts w:asciiTheme="minorHAnsi" w:hAnsiTheme="minorHAnsi"/>
+          <w:b/>
+          <w:bCs/>
+          <w:color w:val="auto"/>
+          <w:sz w:val="22"/>
+          <w:szCs w:val="22"/>
+          <w:u w:val="single"/>
+        </w:rPr>
+        <w:t>:</w:t>
+      </w:r>
+      <w:r>
+        <w:rPr>
+          <w:rFonts w:asciiTheme="minorHAnsi" w:hAnsiTheme="minorHAnsi"/>
+          <w:bCs/>
+          <w:color w:val="auto"/>
+          <w:sz w:val="22"/>
+          <w:szCs w:val="22"/>
+        </w:rPr>
+        <w:t>LuxotticaS.p.A</w:t>
+      </w:r>
+      <w:proofErr w:type="spellEnd"/>
+      <w:proofErr w:type="gramEnd"/>
+      <w:r>
+        <w:rPr>
+          <w:rFonts w:asciiTheme="minorHAnsi" w:hAnsiTheme="minorHAnsi"/>
+          <w:bCs/>
+          <w:color w:val="auto"/>
+          <w:sz w:val="22"/>
+          <w:szCs w:val="22"/>
+        </w:rPr>
+        <w:t>.</w:t>
+      </w:r>
+    </w:p>
+    <w:p>
+      <w:pPr>
+        <w:pStyle w:val="NormalWeb"/>
+        <w:spacing w:line="240" w:lineRule="auto"/>
         <w:rPr>
           <w:rFonts w:asciiTheme="minorHAnsi" w:hAnsiTheme="minorHAnsi"/>
           <w:color w:val="auto"/>
           <w:sz w:val="22"/>
           <w:szCs w:val="22"/>
         </w:rPr>
+      </w:pPr>
+      <w:proofErr w:type="spellStart"/>
+      <w:r>
+        <w:rPr>
+          <w:rFonts w:asciiTheme="minorHAnsi" w:hAnsiTheme="minorHAnsi"/>
+          <w:b/>
+          <w:bCs/>
+          <w:color w:val="auto"/>
+          <w:sz w:val="22"/>
+          <w:szCs w:val="22"/>
+          <w:u w:val="single"/>
+        </w:rPr>
+        <w:t>Ubicación</w:t>
+      </w:r>
+      <w:proofErr w:type="gramStart"/>
+      <w:r>
+        <w:rPr>
+          <w:rFonts w:asciiTheme="minorHAnsi" w:hAnsiTheme="minorHAnsi"/>
+          <w:b/>
+          <w:bCs/>
+          <w:color w:val="auto"/>
+          <w:sz w:val="22"/>
+          <w:szCs w:val="22"/>
+          <w:u w:val="single"/>
+        </w:rPr>
+        <w:t>:</w:t>
+      </w:r>
+      <w:r>
+        <w:rPr>
+          <w:rFonts w:asciiTheme="minorHAnsi" w:hAnsiTheme="minorHAnsi"/>
+          <w:bCs/>
+          <w:color w:val="auto"/>
+          <w:sz w:val="22"/>
+          <w:szCs w:val="22"/>
+        </w:rPr>
+        <w:t>Agordo</w:t>
+      </w:r>
+      <w:proofErr w:type="spellEnd"/>
+      <w:proofErr w:type="gramEnd"/>
+      <w:r>
+        <w:rPr>
+          <w:rFonts w:asciiTheme="minorHAnsi" w:hAnsiTheme="minorHAnsi"/>
+          <w:bCs/>
+          <w:color w:val="auto"/>
+          <w:sz w:val="22"/>
+          <w:szCs w:val="22"/>
+        </w:rPr>
+        <w:t>, Italia</w:t>
+      </w:r>
+    </w:p>
+    <w:p>
+      <w:r>
+        <w:rPr>
+          <w:b/>
+          <w:u w:val="single"/>
+        </w:rPr>
+        <w:t>Página Web:</w:t>
+      </w:r>
+      <w:r>
+        <w:t xml:space="preserve"> http://www.luxottica.com</w:t>
+      </w:r>
+    </w:p>
+    <w:p>
+      <w:pPr>
+        <w:pStyle w:val="NormalWeb"/>
+        <w:spacing w:after="0" w:afterAutospacing="0" w:line="240" w:lineRule="auto"/>
+        <w:rPr>
+          <w:rFonts w:asciiTheme="minorHAnsi" w:hAnsiTheme="minorHAnsi"/>
+          <w:color w:val="auto"/>
+          <w:sz w:val="22"/>
+          <w:szCs w:val="22"/>
+        </w:rPr>
+      </w:pPr>
+      <w:r>
+        <w:rPr>
+          <w:rFonts w:asciiTheme="minorHAnsi" w:hAnsiTheme="minorHAnsi"/>
+          <w:bCs/>
+          <w:color w:val="auto"/>
+          <w:sz w:val="22"/>
+          <w:szCs w:val="22"/>
+        </w:rPr>
+        <w:t xml:space="preserve">Grupo </w:t>
+      </w:r>
+      <w:proofErr w:type="spellStart"/>
+      <w:r>
+        <w:rPr>
+          <w:rFonts w:asciiTheme="minorHAnsi" w:hAnsiTheme="minorHAnsi"/>
+          <w:bCs/>
+          <w:color w:val="auto"/>
+          <w:sz w:val="22"/>
+          <w:szCs w:val="22"/>
+        </w:rPr>
+        <w:t>S.p.A</w:t>
+      </w:r>
+      <w:proofErr w:type="spellEnd"/>
+      <w:r>
+        <w:rPr>
+          <w:rFonts w:asciiTheme="minorHAnsi" w:hAnsiTheme="minorHAnsi"/>
+          <w:bCs/>
+          <w:color w:val="auto"/>
+          <w:sz w:val="22"/>
+          <w:szCs w:val="22"/>
+        </w:rPr>
+        <w:t xml:space="preserve">. de </w:t>
+      </w:r>
+      <w:proofErr w:type="spellStart"/>
+      <w:r>
+        <w:rPr>
+          <w:rFonts w:asciiTheme="minorHAnsi" w:hAnsiTheme="minorHAnsi"/>
+          <w:bCs/>
+          <w:color w:val="auto"/>
+          <w:sz w:val="22"/>
+          <w:szCs w:val="22"/>
+        </w:rPr>
+        <w:t>Luxottica</w:t>
+      </w:r>
+      <w:proofErr w:type="spellEnd"/>
+      <w:r>
+        <w:rPr>
+          <w:rFonts w:asciiTheme="minorHAnsi" w:hAnsiTheme="minorHAnsi"/>
+          <w:bCs/>
+          <w:color w:val="auto"/>
+          <w:sz w:val="22"/>
+          <w:szCs w:val="22"/>
+        </w:rPr>
+        <w:t xml:space="preserve"> es en e</w:t>
+      </w:r>
+      <w:r>
+        <w:rPr>
+          <w:rFonts w:asciiTheme="minorHAnsi" w:hAnsiTheme="minorHAnsi"/>
+          <w:color w:val="auto"/>
+          <w:sz w:val="22"/>
+          <w:szCs w:val="22"/>
+        </w:rPr>
         <w:t xml:space="preserve">l mundo la compañía más grande. Sus marcas más conocidas de que fabrican son: </w:t>
       </w:r>
-      <w:hyperlink r:id="rId28" w:tooltip="Rayo-Interdicción" w:history="1">
+      <w:hyperlink r:id="rId29" w:tooltip="Rayo-Interdicción" w:history="1">
         <w:r>
           <w:rPr>
             <w:rStyle w:val="Hipervnculo"/>
@@ -14356,7 +15295,7 @@
         </w:rPr>
         <w:t xml:space="preserve">, </w:t>
       </w:r>
-      <w:hyperlink r:id="rId29" w:tooltip="Choza de Sunglass internacional" w:history="1">
+      <w:hyperlink r:id="rId30" w:tooltip="Choza de Sunglass internacional" w:history="1">
         <w:r>
           <w:rPr>
             <w:rStyle w:val="Hipervnculo"/>
@@ -14366,19 +15305,9 @@
             <w:szCs w:val="22"/>
             <w:u w:val="none"/>
           </w:rPr>
-          <w:t>Choza de Sunglass internacional</w:t>
-        </w:r>
-      </w:hyperlink>
-      <w:r>
-        <w:rPr>
-          <w:rFonts w:asciiTheme="minorHAnsi" w:hAnsiTheme="minorHAnsi"/>
-          <w:color w:val="auto"/>
-          <w:sz w:val="22"/>
-          <w:szCs w:val="22"/>
-        </w:rPr>
-        <w:t xml:space="preserve">, </w:t>
-      </w:r>
-      <w:hyperlink r:id="rId30" w:tooltip="Persol" w:history="1">
+          <w:t xml:space="preserve">Choza de </w:t>
+        </w:r>
+        <w:proofErr w:type="spellStart"/>
         <w:r>
           <w:rPr>
             <w:rStyle w:val="Hipervnculo"/>
@@ -14388,19 +15317,9 @@
             <w:szCs w:val="22"/>
             <w:u w:val="none"/>
           </w:rPr>
-          <w:t>Persol</w:t>
-        </w:r>
-      </w:hyperlink>
-      <w:r>
-        <w:rPr>
-          <w:rFonts w:asciiTheme="minorHAnsi" w:hAnsiTheme="minorHAnsi"/>
-          <w:color w:val="auto"/>
-          <w:sz w:val="22"/>
-          <w:szCs w:val="22"/>
-        </w:rPr>
-        <w:t xml:space="preserve"> y adquirido recientemente </w:t>
-      </w:r>
-      <w:hyperlink r:id="rId31" w:tooltip="Oakley, Inc." w:history="1">
+          <w:t>Sunglass</w:t>
+        </w:r>
+        <w:proofErr w:type="spellEnd"/>
         <w:r>
           <w:rPr>
             <w:rStyle w:val="Hipervnculo"/>
@@ -14410,7 +15329,7 @@
             <w:szCs w:val="22"/>
             <w:u w:val="none"/>
           </w:rPr>
-          <w:t>Oakley, Inc.</w:t>
+          <w:t xml:space="preserve"> internacional</w:t>
         </w:r>
       </w:hyperlink>
       <w:r>
@@ -14420,9 +15339,10 @@
           <w:sz w:val="22"/>
           <w:szCs w:val="22"/>
         </w:rPr>
-        <w:t xml:space="preserve">. También hace las gafas de sol para las marcas de fábrica del diseñador de por ejemplo </w:t>
-      </w:r>
-      <w:hyperlink r:id="rId32" w:tooltip="Chanel" w:history="1">
+        <w:t xml:space="preserve">, </w:t>
+      </w:r>
+      <w:hyperlink r:id="rId31" w:tooltip="Persol" w:history="1">
+        <w:proofErr w:type="spellStart"/>
         <w:r>
           <w:rPr>
             <w:rStyle w:val="Hipervnculo"/>
@@ -14432,8 +15352,9 @@
             <w:szCs w:val="22"/>
             <w:u w:val="none"/>
           </w:rPr>
-          <w:t>Chanel</w:t>
-        </w:r>
+          <w:t>Persol</w:t>
+        </w:r>
+        <w:proofErr w:type="spellEnd"/>
       </w:hyperlink>
       <w:r>
         <w:rPr>
@@ -14442,9 +15363,10 @@
           <w:sz w:val="22"/>
           <w:szCs w:val="22"/>
         </w:rPr>
-        <w:t xml:space="preserve"> y </w:t>
-      </w:r>
-      <w:hyperlink r:id="rId33" w:tooltip="Prada" w:history="1">
+        <w:t xml:space="preserve"> y adquirido recientemente </w:t>
+      </w:r>
+      <w:hyperlink r:id="rId32" w:tooltip="Oakley, Inc." w:history="1">
+        <w:proofErr w:type="spellStart"/>
         <w:r>
           <w:rPr>
             <w:rStyle w:val="Hipervnculo"/>
@@ -14454,19 +15376,9 @@
             <w:szCs w:val="22"/>
             <w:u w:val="none"/>
           </w:rPr>
-          <w:t>Prada</w:t>
-        </w:r>
-      </w:hyperlink>
-      <w:r>
-        <w:rPr>
-          <w:rFonts w:asciiTheme="minorHAnsi" w:hAnsiTheme="minorHAnsi"/>
-          <w:color w:val="auto"/>
-          <w:sz w:val="22"/>
-          <w:szCs w:val="22"/>
-        </w:rPr>
-        <w:t xml:space="preserve">, y tiene intereses extensos en cristales de la prescripción también. </w:t>
-      </w:r>
-      <w:hyperlink r:id="rId34" w:tooltip="Leonardo Del Vecchio" w:history="1">
+          <w:t>Oakley</w:t>
+        </w:r>
+        <w:proofErr w:type="spellEnd"/>
         <w:r>
           <w:rPr>
             <w:rStyle w:val="Hipervnculo"/>
@@ -14476,7 +15388,7 @@
             <w:szCs w:val="22"/>
             <w:u w:val="none"/>
           </w:rPr>
-          <w:t>Leonardo Del Vecchio</w:t>
+          <w:t>, Inc.</w:t>
         </w:r>
       </w:hyperlink>
       <w:r>
@@ -14486,9 +15398,10 @@
           <w:sz w:val="22"/>
           <w:szCs w:val="22"/>
         </w:rPr>
-        <w:t xml:space="preserve"> comenzó la compañía en 1961, adentro </w:t>
-      </w:r>
-      <w:hyperlink r:id="rId35" w:tooltip="Agordo" w:history="1">
+        <w:t xml:space="preserve">. También hace las gafas de sol para las marcas de fábrica del diseñador de por ejemplo </w:t>
+      </w:r>
+      <w:hyperlink r:id="rId33" w:tooltip="Chanel" w:history="1">
+        <w:proofErr w:type="spellStart"/>
         <w:r>
           <w:rPr>
             <w:rStyle w:val="Hipervnculo"/>
@@ -14498,8 +15411,9 @@
             <w:szCs w:val="22"/>
             <w:u w:val="none"/>
           </w:rPr>
-          <w:t>Agordo</w:t>
-        </w:r>
+          <w:t>Chanel</w:t>
+        </w:r>
+        <w:proofErr w:type="spellEnd"/>
       </w:hyperlink>
       <w:r>
         <w:rPr>
@@ -14508,9 +15422,9 @@
           <w:sz w:val="22"/>
           <w:szCs w:val="22"/>
         </w:rPr>
-        <w:t xml:space="preserve"> norte de Venecia; establecen jefatura hoy a la compañía adentro </w:t>
-      </w:r>
-      <w:hyperlink r:id="rId36" w:tooltip="Milano" w:history="1">
+        <w:t xml:space="preserve"> y </w:t>
+      </w:r>
+      <w:hyperlink r:id="rId34" w:tooltip="Prada" w:history="1">
         <w:r>
           <w:rPr>
             <w:rStyle w:val="Hipervnculo"/>
@@ -14520,7 +15434,7 @@
             <w:szCs w:val="22"/>
             <w:u w:val="none"/>
           </w:rPr>
-          <w:t>Milano</w:t>
+          <w:t>Prada</w:t>
         </w:r>
       </w:hyperlink>
       <w:r>
@@ -14530,40 +15444,9 @@
           <w:sz w:val="22"/>
           <w:szCs w:val="22"/>
         </w:rPr>
-        <w:t>.</w:t>
-      </w:r>
-    </w:p>
-    <w:p>
-      <w:pPr>
-        <w:pStyle w:val="NormalWeb"/>
-        <w:spacing w:after="0" w:afterAutospacing="0" w:line="240" w:lineRule="auto"/>
-        <w:rPr>
-          <w:rFonts w:asciiTheme="minorHAnsi" w:hAnsiTheme="minorHAnsi"/>
-          <w:color w:val="auto"/>
-          <w:sz w:val="22"/>
-          <w:szCs w:val="22"/>
-        </w:rPr>
-      </w:pPr>
-      <w:r>
-        <w:rPr>
-          <w:rFonts w:asciiTheme="minorHAnsi" w:hAnsiTheme="minorHAnsi"/>
-          <w:b/>
-          <w:color w:val="auto"/>
-          <w:sz w:val="22"/>
-          <w:szCs w:val="22"/>
-        </w:rPr>
-        <w:t>Historia:</w:t>
-      </w:r>
-      <w:r>
-        <w:rPr>
-          <w:rFonts w:asciiTheme="minorHAnsi" w:hAnsiTheme="minorHAnsi"/>
-          <w:color w:val="auto"/>
-          <w:sz w:val="22"/>
-          <w:szCs w:val="22"/>
-        </w:rPr>
-        <w:t xml:space="preserve"> Leonardo Del Vecchio comenzó vida que hacía las medallas en Milano, pero luego decidió dar vuelta a sus habilidades metalúrgicas y empezó a hacer piezas del espectáculo. En 1961 se trasladó a Agordo en </w:t>
-      </w:r>
-      <w:hyperlink r:id="rId37" w:tooltip="Provincia de Belluno" w:history="1">
+        <w:t xml:space="preserve">, y tiene intereses extensos en cristales de la prescripción también. </w:t>
+      </w:r>
+      <w:hyperlink r:id="rId35" w:tooltip="Leonardo Del Vecchio" w:history="1">
         <w:r>
           <w:rPr>
             <w:rStyle w:val="Hipervnculo"/>
@@ -14573,65 +15456,9 @@
             <w:szCs w:val="22"/>
             <w:u w:val="none"/>
           </w:rPr>
-          <w:t>provincia de Belluno</w:t>
-        </w:r>
-      </w:hyperlink>
-      <w:r>
-        <w:rPr>
-          <w:rFonts w:asciiTheme="minorHAnsi" w:hAnsiTheme="minorHAnsi"/>
-          <w:color w:val="auto"/>
-          <w:sz w:val="22"/>
-          <w:szCs w:val="22"/>
-        </w:rPr>
-        <w:t xml:space="preserve">, que es en donde se encuentra la mayor parte de la industria eyewear italiana. La nueva compañía era Luxotticas.a.s., una sociedad limitada. En 1967 comenzó a vender marcos completos de la lente bajo marca de fábrica de </w:t>
-      </w:r>
-      <w:r>
-        <w:rPr>
-          <w:rFonts w:asciiTheme="minorHAnsi" w:hAnsiTheme="minorHAnsi"/>
-          <w:color w:val="auto"/>
-          <w:sz w:val="22"/>
-          <w:szCs w:val="22"/>
-        </w:rPr>
-        <w:lastRenderedPageBreak/>
-        <w:t xml:space="preserve">Luxottica, que fueron bastante aceptados. Antes de 1971 él terminó el negocio de la fabricación de contrato. </w:t>
-      </w:r>
-    </w:p>
-    <w:p>
-      <w:pPr>
-        <w:pStyle w:val="NormalWeb"/>
-        <w:spacing w:after="0" w:afterAutospacing="0" w:line="240" w:lineRule="auto"/>
-        <w:rPr>
-          <w:rFonts w:asciiTheme="minorHAnsi" w:hAnsiTheme="minorHAnsi"/>
-          <w:color w:val="auto"/>
-          <w:sz w:val="22"/>
-          <w:szCs w:val="22"/>
-        </w:rPr>
-      </w:pPr>
-      <w:r>
-        <w:rPr>
-          <w:rFonts w:asciiTheme="minorHAnsi" w:hAnsiTheme="minorHAnsi"/>
-          <w:color w:val="auto"/>
-          <w:sz w:val="22"/>
-          <w:szCs w:val="22"/>
-        </w:rPr>
-        <w:t xml:space="preserve">Convencido de la necesidad de la integración vertical, en 1974 adquirió Scarrone, que es una compañía de la distribución. En 1981 la compañía tuvo un gran crecimiento hacía Alemania y rápidamente obtuvo una expansión internacional. El primer de muchos repartos que realizaba con un diseñador fue pulsado con Armani, en 1988. </w:t>
-      </w:r>
-    </w:p>
-    <w:p>
-      <w:pPr>
-        <w:pStyle w:val="NormalWeb"/>
-        <w:spacing w:after="0" w:afterAutospacing="0" w:line="240" w:lineRule="auto"/>
-      </w:pPr>
-      <w:r>
-        <w:rPr>
-          <w:rFonts w:asciiTheme="minorHAnsi" w:hAnsiTheme="minorHAnsi"/>
-          <w:color w:val="auto"/>
-          <w:sz w:val="22"/>
-          <w:szCs w:val="22"/>
-        </w:rPr>
-        <w:t xml:space="preserve">La compañía se instalo en Nueva York en 1990, y en Milano en diciembre de 2000, ensamblando el MIB-30 (ahora </w:t>
-      </w:r>
-      <w:hyperlink r:id="rId38" w:tooltip="S&amp;P/MIB" w:history="1">
+          <w:t xml:space="preserve">Leonardo Del </w:t>
+        </w:r>
+        <w:proofErr w:type="spellStart"/>
         <w:r>
           <w:rPr>
             <w:rStyle w:val="Hipervnculo"/>
@@ -14641,8 +15468,9 @@
             <w:szCs w:val="22"/>
             <w:u w:val="none"/>
           </w:rPr>
-          <w:t>S&amp;P/MIB</w:t>
-        </w:r>
+          <w:t>Vecchio</w:t>
+        </w:r>
+        <w:proofErr w:type="spellEnd"/>
       </w:hyperlink>
       <w:r>
         <w:rPr>
@@ -14651,9 +15479,10 @@
           <w:sz w:val="22"/>
           <w:szCs w:val="22"/>
         </w:rPr>
-        <w:t xml:space="preserve">) índice en septiembre de 2003. Este crecimiento permitió a la compañía adquirir otras marcas de fábrica, comenzando con la marca de fábrica italiana Vogue en 1990, </w:t>
-      </w:r>
-      <w:hyperlink r:id="rId39" w:tooltip="Persol" w:history="1">
+        <w:t xml:space="preserve"> comenzó la compañía en 1961, adentro </w:t>
+      </w:r>
+      <w:hyperlink r:id="rId36" w:tooltip="Agordo" w:history="1">
+        <w:proofErr w:type="spellStart"/>
         <w:r>
           <w:rPr>
             <w:rStyle w:val="Hipervnculo"/>
@@ -14663,8 +15492,9 @@
             <w:szCs w:val="22"/>
             <w:u w:val="none"/>
           </w:rPr>
-          <w:t>Persol</w:t>
-        </w:r>
+          <w:t>Agordo</w:t>
+        </w:r>
+        <w:proofErr w:type="spellEnd"/>
       </w:hyperlink>
       <w:r>
         <w:rPr>
@@ -14673,9 +15503,9 @@
           <w:sz w:val="22"/>
           <w:szCs w:val="22"/>
         </w:rPr>
-        <w:t xml:space="preserve"> y los E.E.U.U. ShoeCorporation (LensCrafters) en 1995, Rayo-Interdicción en 1999 y SunglassHut, Inc. en 2001. Fueron a buscar a más compañías al por menor, adquiriendo </w:t>
-      </w:r>
-      <w:hyperlink r:id="rId40" w:tooltip="Sydney" w:history="1">
+        <w:t xml:space="preserve"> norte de Venecia; establecen jefatura hoy a la compañía adentro </w:t>
+      </w:r>
+      <w:hyperlink r:id="rId37" w:tooltip="Milano" w:history="1">
         <w:r>
           <w:rPr>
             <w:rStyle w:val="Hipervnculo"/>
@@ -14685,7 +15515,7 @@
             <w:szCs w:val="22"/>
             <w:u w:val="none"/>
           </w:rPr>
-          <w:t>Sydney</w:t>
+          <w:t>Milano</w:t>
         </w:r>
       </w:hyperlink>
       <w:r>
@@ -14695,9 +15525,80 @@
           <w:sz w:val="22"/>
           <w:szCs w:val="22"/>
         </w:rPr>
-        <w:t xml:space="preserve">- basado </w:t>
-      </w:r>
-      <w:hyperlink r:id="rId41" w:tooltip="OPSM" w:history="1">
+        <w:t>.</w:t>
+      </w:r>
+    </w:p>
+    <w:p>
+      <w:pPr>
+        <w:pStyle w:val="NormalWeb"/>
+        <w:spacing w:after="0" w:afterAutospacing="0" w:line="240" w:lineRule="auto"/>
+        <w:rPr>
+          <w:rFonts w:asciiTheme="minorHAnsi" w:hAnsiTheme="minorHAnsi"/>
+          <w:color w:val="auto"/>
+          <w:sz w:val="22"/>
+          <w:szCs w:val="22"/>
+        </w:rPr>
+      </w:pPr>
+      <w:r>
+        <w:rPr>
+          <w:rFonts w:asciiTheme="minorHAnsi" w:hAnsiTheme="minorHAnsi"/>
+          <w:b/>
+          <w:color w:val="auto"/>
+          <w:sz w:val="22"/>
+          <w:szCs w:val="22"/>
+        </w:rPr>
+        <w:t>Historia:</w:t>
+      </w:r>
+      <w:r>
+        <w:rPr>
+          <w:rFonts w:asciiTheme="minorHAnsi" w:hAnsiTheme="minorHAnsi"/>
+          <w:color w:val="auto"/>
+          <w:sz w:val="22"/>
+          <w:szCs w:val="22"/>
+        </w:rPr>
+        <w:t xml:space="preserve"> Leonardo Del </w:t>
+      </w:r>
+      <w:proofErr w:type="spellStart"/>
+      <w:r>
+        <w:rPr>
+          <w:rFonts w:asciiTheme="minorHAnsi" w:hAnsiTheme="minorHAnsi"/>
+          <w:color w:val="auto"/>
+          <w:sz w:val="22"/>
+          <w:szCs w:val="22"/>
+        </w:rPr>
+        <w:t>Vecchio</w:t>
+      </w:r>
+      <w:proofErr w:type="spellEnd"/>
+      <w:r>
+        <w:rPr>
+          <w:rFonts w:asciiTheme="minorHAnsi" w:hAnsiTheme="minorHAnsi"/>
+          <w:color w:val="auto"/>
+          <w:sz w:val="22"/>
+          <w:szCs w:val="22"/>
+        </w:rPr>
+        <w:t xml:space="preserve"> comenzó vida que hacía las medallas en Milano, pero luego decidió dar vuelta a sus habilidades metalúrgicas y empezó a hacer piezas del espectáculo. En 1961 se trasladó a </w:t>
+      </w:r>
+      <w:proofErr w:type="spellStart"/>
+      <w:r>
+        <w:rPr>
+          <w:rFonts w:asciiTheme="minorHAnsi" w:hAnsiTheme="minorHAnsi"/>
+          <w:color w:val="auto"/>
+          <w:sz w:val="22"/>
+          <w:szCs w:val="22"/>
+        </w:rPr>
+        <w:t>Agordo</w:t>
+      </w:r>
+      <w:proofErr w:type="spellEnd"/>
+      <w:r>
+        <w:rPr>
+          <w:rFonts w:asciiTheme="minorHAnsi" w:hAnsiTheme="minorHAnsi"/>
+          <w:color w:val="auto"/>
+          <w:sz w:val="22"/>
+          <w:szCs w:val="22"/>
+        </w:rPr>
+        <w:t xml:space="preserve"> en </w:t>
+      </w:r>
+      <w:hyperlink r:id="rId38" w:tooltip="Provincia de Belluno" w:history="1">
         <w:r>
           <w:rPr>
             <w:rStyle w:val="Hipervnculo"/>
@@ -14707,7 +15608,7 @@
             <w:szCs w:val="22"/>
             <w:u w:val="none"/>
           </w:rPr>
-          <w:t>OPSM</w:t>
+          <w:t>provincia de Belluno</w:t>
         </w:r>
       </w:hyperlink>
       <w:r>
@@ -14717,9 +15618,146 @@
           <w:sz w:val="22"/>
           <w:szCs w:val="22"/>
         </w:rPr>
-        <w:t xml:space="preserve"> en 2003, </w:t>
-      </w:r>
-      <w:hyperlink r:id="rId42" w:tooltip="Visión de Pearle" w:history="1">
+        <w:t xml:space="preserve">, que es en donde se encuentra la mayor parte de la industria </w:t>
+      </w:r>
+      <w:proofErr w:type="spellStart"/>
+      <w:r>
+        <w:rPr>
+          <w:rFonts w:asciiTheme="minorHAnsi" w:hAnsiTheme="minorHAnsi"/>
+          <w:color w:val="auto"/>
+          <w:sz w:val="22"/>
+          <w:szCs w:val="22"/>
+        </w:rPr>
+        <w:t>eyewear</w:t>
+      </w:r>
+      <w:proofErr w:type="spellEnd"/>
+      <w:r>
+        <w:rPr>
+          <w:rFonts w:asciiTheme="minorHAnsi" w:hAnsiTheme="minorHAnsi"/>
+          <w:color w:val="auto"/>
+          <w:sz w:val="22"/>
+          <w:szCs w:val="22"/>
+        </w:rPr>
+        <w:t xml:space="preserve"> italiana. La nueva compañía era </w:t>
+      </w:r>
+      <w:proofErr w:type="spellStart"/>
+      <w:r>
+        <w:rPr>
+          <w:rFonts w:asciiTheme="minorHAnsi" w:hAnsiTheme="minorHAnsi"/>
+          <w:color w:val="auto"/>
+          <w:sz w:val="22"/>
+          <w:szCs w:val="22"/>
+        </w:rPr>
+        <w:t>Luxotticas.a.s</w:t>
+      </w:r>
+      <w:proofErr w:type="spellEnd"/>
+      <w:r>
+        <w:rPr>
+          <w:rFonts w:asciiTheme="minorHAnsi" w:hAnsiTheme="minorHAnsi"/>
+          <w:color w:val="auto"/>
+          <w:sz w:val="22"/>
+          <w:szCs w:val="22"/>
+        </w:rPr>
+        <w:t xml:space="preserve">., una sociedad limitada. En 1967 comenzó a vender marcos completos de la lente bajo marca de fábrica de </w:t>
+      </w:r>
+      <w:proofErr w:type="spellStart"/>
+      <w:r>
+        <w:rPr>
+          <w:rFonts w:asciiTheme="minorHAnsi" w:hAnsiTheme="minorHAnsi"/>
+          <w:color w:val="auto"/>
+          <w:sz w:val="22"/>
+          <w:szCs w:val="22"/>
+        </w:rPr>
+        <w:lastRenderedPageBreak/>
+        <w:t>Luxottica</w:t>
+      </w:r>
+      <w:proofErr w:type="spellEnd"/>
+      <w:r>
+        <w:rPr>
+          <w:rFonts w:asciiTheme="minorHAnsi" w:hAnsiTheme="minorHAnsi"/>
+          <w:color w:val="auto"/>
+          <w:sz w:val="22"/>
+          <w:szCs w:val="22"/>
+        </w:rPr>
+        <w:t xml:space="preserve">, que fueron bastante aceptados. Antes de 1971 él terminó el negocio de la fabricación de contrato. </w:t>
+      </w:r>
+    </w:p>
+    <w:p>
+      <w:pPr>
+        <w:pStyle w:val="NormalWeb"/>
+        <w:spacing w:after="0" w:afterAutospacing="0" w:line="240" w:lineRule="auto"/>
+        <w:rPr>
+          <w:rFonts w:asciiTheme="minorHAnsi" w:hAnsiTheme="minorHAnsi"/>
+          <w:color w:val="auto"/>
+          <w:sz w:val="22"/>
+          <w:szCs w:val="22"/>
+        </w:rPr>
+      </w:pPr>
+      <w:r>
+        <w:rPr>
+          <w:rFonts w:asciiTheme="minorHAnsi" w:hAnsiTheme="minorHAnsi"/>
+          <w:color w:val="auto"/>
+          <w:sz w:val="22"/>
+          <w:szCs w:val="22"/>
+        </w:rPr>
+        <w:t xml:space="preserve">Convencido de la necesidad de la integración vertical, en 1974 adquirió </w:t>
+      </w:r>
+      <w:proofErr w:type="spellStart"/>
+      <w:r>
+        <w:rPr>
+          <w:rFonts w:asciiTheme="minorHAnsi" w:hAnsiTheme="minorHAnsi"/>
+          <w:color w:val="auto"/>
+          <w:sz w:val="22"/>
+          <w:szCs w:val="22"/>
+        </w:rPr>
+        <w:t>Scarrone</w:t>
+      </w:r>
+      <w:proofErr w:type="spellEnd"/>
+      <w:r>
+        <w:rPr>
+          <w:rFonts w:asciiTheme="minorHAnsi" w:hAnsiTheme="minorHAnsi"/>
+          <w:color w:val="auto"/>
+          <w:sz w:val="22"/>
+          <w:szCs w:val="22"/>
+        </w:rPr>
+        <w:t xml:space="preserve">, que es una compañía de la distribución. En 1981 la compañía tuvo un gran crecimiento hacía Alemania y rápidamente obtuvo una expansión internacional. El primer de muchos repartos que realizaba con un diseñador fue pulsado con Armani, en 1988. </w:t>
+      </w:r>
+    </w:p>
+    <w:p>
+      <w:pPr>
+        <w:pStyle w:val="NormalWeb"/>
+        <w:spacing w:after="0" w:afterAutospacing="0" w:line="240" w:lineRule="auto"/>
+      </w:pPr>
+      <w:r>
+        <w:rPr>
+          <w:rFonts w:asciiTheme="minorHAnsi" w:hAnsiTheme="minorHAnsi"/>
+          <w:color w:val="auto"/>
+          <w:sz w:val="22"/>
+          <w:szCs w:val="22"/>
+        </w:rPr>
+        <w:t xml:space="preserve">La compañía se </w:t>
+      </w:r>
+      <w:proofErr w:type="spellStart"/>
+      <w:r>
+        <w:rPr>
+          <w:rFonts w:asciiTheme="minorHAnsi" w:hAnsiTheme="minorHAnsi"/>
+          <w:color w:val="auto"/>
+          <w:sz w:val="22"/>
+          <w:szCs w:val="22"/>
+        </w:rPr>
+        <w:t>instalo</w:t>
+      </w:r>
+      <w:proofErr w:type="spellEnd"/>
+      <w:r>
+        <w:rPr>
+          <w:rFonts w:asciiTheme="minorHAnsi" w:hAnsiTheme="minorHAnsi"/>
+          <w:color w:val="auto"/>
+          <w:sz w:val="22"/>
+          <w:szCs w:val="22"/>
+        </w:rPr>
+        <w:t xml:space="preserve"> en Nueva York en 1990, y en Milano en diciembre de 2000, ensamblando el MIB-30 (ahora </w:t>
+      </w:r>
+      <w:hyperlink r:id="rId39" w:tooltip="S&amp;P/MIB" w:history="1">
         <w:r>
           <w:rPr>
             <w:rStyle w:val="Hipervnculo"/>
@@ -14729,7 +15767,7 @@
             <w:szCs w:val="22"/>
             <w:u w:val="none"/>
           </w:rPr>
-          <w:t>Visión de Pearle</w:t>
+          <w:t>S&amp;P/MIB</w:t>
         </w:r>
       </w:hyperlink>
       <w:r>
@@ -14739,9 +15777,10 @@
           <w:sz w:val="22"/>
           <w:szCs w:val="22"/>
         </w:rPr>
-        <w:t xml:space="preserve"> en </w:t>
-      </w:r>
-      <w:hyperlink r:id="rId43" w:tooltip="2004" w:history="1">
+        <w:t xml:space="preserve">) índice en septiembre de 2003. Este crecimiento permitió a la compañía adquirir otras marcas de fábrica, comenzando con la marca de fábrica italiana Vogue en 1990, </w:t>
+      </w:r>
+      <w:hyperlink r:id="rId40" w:tooltip="Persol" w:history="1">
+        <w:proofErr w:type="spellStart"/>
         <w:r>
           <w:rPr>
             <w:rStyle w:val="Hipervnculo"/>
@@ -14751,8 +15790,9 @@
             <w:szCs w:val="22"/>
             <w:u w:val="none"/>
           </w:rPr>
-          <w:t>2004</w:t>
-        </w:r>
+          <w:t>Persol</w:t>
+        </w:r>
+        <w:proofErr w:type="spellEnd"/>
       </w:hyperlink>
       <w:r>
         <w:rPr>
@@ -14761,9 +15801,70 @@
           <w:sz w:val="22"/>
           <w:szCs w:val="22"/>
         </w:rPr>
-        <w:t xml:space="preserve">, Surfeyes adentro </w:t>
-      </w:r>
-      <w:hyperlink r:id="rId44" w:tooltip="2006" w:history="1">
+        <w:t xml:space="preserve"> y los E.E.U.U. </w:t>
+      </w:r>
+      <w:proofErr w:type="spellStart"/>
+      <w:r>
+        <w:rPr>
+          <w:rFonts w:asciiTheme="minorHAnsi" w:hAnsiTheme="minorHAnsi"/>
+          <w:color w:val="auto"/>
+          <w:sz w:val="22"/>
+          <w:szCs w:val="22"/>
+        </w:rPr>
+        <w:t>ShoeCorporation</w:t>
+      </w:r>
+      <w:proofErr w:type="spellEnd"/>
+      <w:r>
+        <w:rPr>
+          <w:rFonts w:asciiTheme="minorHAnsi" w:hAnsiTheme="minorHAnsi"/>
+          <w:color w:val="auto"/>
+          <w:sz w:val="22"/>
+          <w:szCs w:val="22"/>
+        </w:rPr>
+        <w:t xml:space="preserve"> (</w:t>
+      </w:r>
+      <w:proofErr w:type="spellStart"/>
+      <w:r>
+        <w:rPr>
+          <w:rFonts w:asciiTheme="minorHAnsi" w:hAnsiTheme="minorHAnsi"/>
+          <w:color w:val="auto"/>
+          <w:sz w:val="22"/>
+          <w:szCs w:val="22"/>
+        </w:rPr>
+        <w:t>LensCrafters</w:t>
+      </w:r>
+      <w:proofErr w:type="spellEnd"/>
+      <w:r>
+        <w:rPr>
+          <w:rFonts w:asciiTheme="minorHAnsi" w:hAnsiTheme="minorHAnsi"/>
+          <w:color w:val="auto"/>
+          <w:sz w:val="22"/>
+          <w:szCs w:val="22"/>
+        </w:rPr>
+        <w:t xml:space="preserve">) en 1995, Rayo-Interdicción en 1999 y </w:t>
+      </w:r>
+      <w:proofErr w:type="spellStart"/>
+      <w:r>
+        <w:rPr>
+          <w:rFonts w:asciiTheme="minorHAnsi" w:hAnsiTheme="minorHAnsi"/>
+          <w:color w:val="auto"/>
+          <w:sz w:val="22"/>
+          <w:szCs w:val="22"/>
+        </w:rPr>
+        <w:t>SunglassHut</w:t>
+      </w:r>
+      <w:proofErr w:type="spellEnd"/>
+      <w:r>
+        <w:rPr>
+          <w:rFonts w:asciiTheme="minorHAnsi" w:hAnsiTheme="minorHAnsi"/>
+          <w:color w:val="auto"/>
+          <w:sz w:val="22"/>
+          <w:szCs w:val="22"/>
+        </w:rPr>
+        <w:t xml:space="preserve">, Inc. en 2001. Fueron a buscar a más compañías al por menor, adquiriendo </w:t>
+      </w:r>
+      <w:hyperlink r:id="rId41" w:tooltip="Sydney" w:history="1">
+        <w:proofErr w:type="spellStart"/>
         <w:r>
           <w:rPr>
             <w:rStyle w:val="Hipervnculo"/>
@@ -14773,8 +15874,9 @@
             <w:szCs w:val="22"/>
             <w:u w:val="none"/>
           </w:rPr>
-          <w:t>2006</w:t>
-        </w:r>
+          <w:t>Sydney</w:t>
+        </w:r>
+        <w:proofErr w:type="spellEnd"/>
       </w:hyperlink>
       <w:r>
         <w:rPr>
@@ -14783,9 +15885,150 @@
           <w:sz w:val="22"/>
           <w:szCs w:val="22"/>
         </w:rPr>
-        <w:t>, y nacional de Cole en 2004. Lo más recientemente posible, adquirieron Oakley en un reparto de US$2.1bn en noviembre de 2007.</w:t>
-      </w:r>
-      <w:hyperlink r:id="rId45" w:anchor="cite_note-Oakley-0" w:history="1"/>
+        <w:t xml:space="preserve">- basado </w:t>
+      </w:r>
+      <w:hyperlink r:id="rId42" w:tooltip="OPSM" w:history="1">
+        <w:r>
+          <w:rPr>
+            <w:rStyle w:val="Hipervnculo"/>
+            <w:rFonts w:asciiTheme="minorHAnsi" w:hAnsiTheme="minorHAnsi"/>
+            <w:color w:val="auto"/>
+            <w:sz w:val="22"/>
+            <w:szCs w:val="22"/>
+            <w:u w:val="none"/>
+          </w:rPr>
+          <w:t>OPSM</w:t>
+        </w:r>
+      </w:hyperlink>
+      <w:r>
+        <w:rPr>
+          <w:rFonts w:asciiTheme="minorHAnsi" w:hAnsiTheme="minorHAnsi"/>
+          <w:color w:val="auto"/>
+          <w:sz w:val="22"/>
+          <w:szCs w:val="22"/>
+        </w:rPr>
+        <w:t xml:space="preserve"> en 2003, </w:t>
+      </w:r>
+      <w:hyperlink r:id="rId43" w:tooltip="Visión de Pearle" w:history="1">
+        <w:r>
+          <w:rPr>
+            <w:rStyle w:val="Hipervnculo"/>
+            <w:rFonts w:asciiTheme="minorHAnsi" w:hAnsiTheme="minorHAnsi"/>
+            <w:color w:val="auto"/>
+            <w:sz w:val="22"/>
+            <w:szCs w:val="22"/>
+            <w:u w:val="none"/>
+          </w:rPr>
+          <w:t xml:space="preserve">Visión de </w:t>
+        </w:r>
+        <w:proofErr w:type="spellStart"/>
+        <w:r>
+          <w:rPr>
+            <w:rStyle w:val="Hipervnculo"/>
+            <w:rFonts w:asciiTheme="minorHAnsi" w:hAnsiTheme="minorHAnsi"/>
+            <w:color w:val="auto"/>
+            <w:sz w:val="22"/>
+            <w:szCs w:val="22"/>
+            <w:u w:val="none"/>
+          </w:rPr>
+          <w:t>Pearle</w:t>
+        </w:r>
+        <w:proofErr w:type="spellEnd"/>
+      </w:hyperlink>
+      <w:r>
+        <w:rPr>
+          <w:rFonts w:asciiTheme="minorHAnsi" w:hAnsiTheme="minorHAnsi"/>
+          <w:color w:val="auto"/>
+          <w:sz w:val="22"/>
+          <w:szCs w:val="22"/>
+        </w:rPr>
+        <w:t xml:space="preserve"> en </w:t>
+      </w:r>
+      <w:hyperlink r:id="rId44" w:tooltip="2004" w:history="1">
+        <w:r>
+          <w:rPr>
+            <w:rStyle w:val="Hipervnculo"/>
+            <w:rFonts w:asciiTheme="minorHAnsi" w:hAnsiTheme="minorHAnsi"/>
+            <w:color w:val="auto"/>
+            <w:sz w:val="22"/>
+            <w:szCs w:val="22"/>
+            <w:u w:val="none"/>
+          </w:rPr>
+          <w:t>2004</w:t>
+        </w:r>
+      </w:hyperlink>
+      <w:r>
+        <w:rPr>
+          <w:rFonts w:asciiTheme="minorHAnsi" w:hAnsiTheme="minorHAnsi"/>
+          <w:color w:val="auto"/>
+          <w:sz w:val="22"/>
+          <w:szCs w:val="22"/>
+        </w:rPr>
+        <w:t xml:space="preserve">, </w:t>
+      </w:r>
+      <w:proofErr w:type="spellStart"/>
+      <w:r>
+        <w:rPr>
+          <w:rFonts w:asciiTheme="minorHAnsi" w:hAnsiTheme="minorHAnsi"/>
+          <w:color w:val="auto"/>
+          <w:sz w:val="22"/>
+          <w:szCs w:val="22"/>
+        </w:rPr>
+        <w:t>Surfeyes</w:t>
+      </w:r>
+      <w:proofErr w:type="spellEnd"/>
+      <w:r>
+        <w:rPr>
+          <w:rFonts w:asciiTheme="minorHAnsi" w:hAnsiTheme="minorHAnsi"/>
+          <w:color w:val="auto"/>
+          <w:sz w:val="22"/>
+          <w:szCs w:val="22"/>
+        </w:rPr>
+        <w:t xml:space="preserve"> adentro </w:t>
+      </w:r>
+      <w:hyperlink r:id="rId45" w:tooltip="2006" w:history="1">
+        <w:r>
+          <w:rPr>
+            <w:rStyle w:val="Hipervnculo"/>
+            <w:rFonts w:asciiTheme="minorHAnsi" w:hAnsiTheme="minorHAnsi"/>
+            <w:color w:val="auto"/>
+            <w:sz w:val="22"/>
+            <w:szCs w:val="22"/>
+            <w:u w:val="none"/>
+          </w:rPr>
+          <w:t>2006</w:t>
+        </w:r>
+      </w:hyperlink>
+      <w:r>
+        <w:rPr>
+          <w:rFonts w:asciiTheme="minorHAnsi" w:hAnsiTheme="minorHAnsi"/>
+          <w:color w:val="auto"/>
+          <w:sz w:val="22"/>
+          <w:szCs w:val="22"/>
+        </w:rPr>
+        <w:t xml:space="preserve">, y nacional de Cole en 2004. Lo más recientemente posible, adquirieron </w:t>
+      </w:r>
+      <w:proofErr w:type="spellStart"/>
+      <w:r>
+        <w:rPr>
+          <w:rFonts w:asciiTheme="minorHAnsi" w:hAnsiTheme="minorHAnsi"/>
+          <w:color w:val="auto"/>
+          <w:sz w:val="22"/>
+          <w:szCs w:val="22"/>
+        </w:rPr>
+        <w:t>Oakley</w:t>
+      </w:r>
+      <w:proofErr w:type="spellEnd"/>
+      <w:r>
+        <w:rPr>
+          <w:rFonts w:asciiTheme="minorHAnsi" w:hAnsiTheme="minorHAnsi"/>
+          <w:color w:val="auto"/>
+          <w:sz w:val="22"/>
+          <w:szCs w:val="22"/>
+        </w:rPr>
+        <w:t xml:space="preserve"> en un reparto de US$2.1bn en noviembre de 2007.</w:t>
+      </w:r>
+      <w:hyperlink r:id="rId46" w:anchor="cite_note-Oakley-0" w:history="1"/>
       <w:bookmarkStart w:id="71" w:name="Brands"/>
       <w:bookmarkEnd w:id="71"/>
     </w:p>
@@ -14858,9 +16101,150 @@
           <w:sz w:val="22"/>
           <w:szCs w:val="22"/>
         </w:rPr>
-        <w:t xml:space="preserve">Las marcas más reconocidas que fábrica son: Rayo-Interdicción, Oakley, Revo, Arnette, lazo del asesino, Persol, Vogue, Luxottica, y Sferoflex. La compañía también hace las gafas de sol vendidas bajo etiquetas del diseñador tales como Chanel, Prada, </w:t>
-      </w:r>
-      <w:hyperlink r:id="rId46" w:tooltip="Dolce y Gabbana" w:history="1">
+        <w:t xml:space="preserve">Las marcas más reconocidas que fábrica son: Rayo-Interdicción, </w:t>
+      </w:r>
+      <w:proofErr w:type="spellStart"/>
+      <w:r>
+        <w:rPr>
+          <w:rFonts w:asciiTheme="minorHAnsi" w:hAnsiTheme="minorHAnsi"/>
+          <w:color w:val="auto"/>
+          <w:sz w:val="22"/>
+          <w:szCs w:val="22"/>
+        </w:rPr>
+        <w:t>Oakley</w:t>
+      </w:r>
+      <w:proofErr w:type="spellEnd"/>
+      <w:r>
+        <w:rPr>
+          <w:rFonts w:asciiTheme="minorHAnsi" w:hAnsiTheme="minorHAnsi"/>
+          <w:color w:val="auto"/>
+          <w:sz w:val="22"/>
+          <w:szCs w:val="22"/>
+        </w:rPr>
+        <w:t xml:space="preserve">, </w:t>
+      </w:r>
+      <w:proofErr w:type="spellStart"/>
+      <w:r>
+        <w:rPr>
+          <w:rFonts w:asciiTheme="minorHAnsi" w:hAnsiTheme="minorHAnsi"/>
+          <w:color w:val="auto"/>
+          <w:sz w:val="22"/>
+          <w:szCs w:val="22"/>
+        </w:rPr>
+        <w:t>Revo</w:t>
+      </w:r>
+      <w:proofErr w:type="spellEnd"/>
+      <w:r>
+        <w:rPr>
+          <w:rFonts w:asciiTheme="minorHAnsi" w:hAnsiTheme="minorHAnsi"/>
+          <w:color w:val="auto"/>
+          <w:sz w:val="22"/>
+          <w:szCs w:val="22"/>
+        </w:rPr>
+        <w:t xml:space="preserve">, </w:t>
+      </w:r>
+      <w:proofErr w:type="spellStart"/>
+      <w:r>
+        <w:rPr>
+          <w:rFonts w:asciiTheme="minorHAnsi" w:hAnsiTheme="minorHAnsi"/>
+          <w:color w:val="auto"/>
+          <w:sz w:val="22"/>
+          <w:szCs w:val="22"/>
+        </w:rPr>
+        <w:t>Arnette</w:t>
+      </w:r>
+      <w:proofErr w:type="spellEnd"/>
+      <w:r>
+        <w:rPr>
+          <w:rFonts w:asciiTheme="minorHAnsi" w:hAnsiTheme="minorHAnsi"/>
+          <w:color w:val="auto"/>
+          <w:sz w:val="22"/>
+          <w:szCs w:val="22"/>
+        </w:rPr>
+        <w:t xml:space="preserve">, lazo del asesino, </w:t>
+      </w:r>
+      <w:proofErr w:type="spellStart"/>
+      <w:r>
+        <w:rPr>
+          <w:rFonts w:asciiTheme="minorHAnsi" w:hAnsiTheme="minorHAnsi"/>
+          <w:color w:val="auto"/>
+          <w:sz w:val="22"/>
+          <w:szCs w:val="22"/>
+        </w:rPr>
+        <w:t>Persol</w:t>
+      </w:r>
+      <w:proofErr w:type="spellEnd"/>
+      <w:r>
+        <w:rPr>
+          <w:rFonts w:asciiTheme="minorHAnsi" w:hAnsiTheme="minorHAnsi"/>
+          <w:color w:val="auto"/>
+          <w:sz w:val="22"/>
+          <w:szCs w:val="22"/>
+        </w:rPr>
+        <w:t xml:space="preserve">, Vogue, </w:t>
+      </w:r>
+      <w:proofErr w:type="spellStart"/>
+      <w:r>
+        <w:rPr>
+          <w:rFonts w:asciiTheme="minorHAnsi" w:hAnsiTheme="minorHAnsi"/>
+          <w:color w:val="auto"/>
+          <w:sz w:val="22"/>
+          <w:szCs w:val="22"/>
+        </w:rPr>
+        <w:t>Luxottica</w:t>
+      </w:r>
+      <w:proofErr w:type="spellEnd"/>
+      <w:r>
+        <w:rPr>
+          <w:rFonts w:asciiTheme="minorHAnsi" w:hAnsiTheme="minorHAnsi"/>
+          <w:color w:val="auto"/>
+          <w:sz w:val="22"/>
+          <w:szCs w:val="22"/>
+        </w:rPr>
+        <w:t xml:space="preserve">, y </w:t>
+      </w:r>
+      <w:proofErr w:type="spellStart"/>
+      <w:r>
+        <w:rPr>
+          <w:rFonts w:asciiTheme="minorHAnsi" w:hAnsiTheme="minorHAnsi"/>
+          <w:color w:val="auto"/>
+          <w:sz w:val="22"/>
+          <w:szCs w:val="22"/>
+        </w:rPr>
+        <w:t>Sferoflex</w:t>
+      </w:r>
+      <w:proofErr w:type="spellEnd"/>
+      <w:r>
+        <w:rPr>
+          <w:rFonts w:asciiTheme="minorHAnsi" w:hAnsiTheme="minorHAnsi"/>
+          <w:color w:val="auto"/>
+          <w:sz w:val="22"/>
+          <w:szCs w:val="22"/>
+        </w:rPr>
+        <w:t xml:space="preserve">. La compañía también hace las gafas de sol vendidas bajo etiquetas del diseñador tales como </w:t>
+      </w:r>
+      <w:proofErr w:type="spellStart"/>
+      <w:r>
+        <w:rPr>
+          <w:rFonts w:asciiTheme="minorHAnsi" w:hAnsiTheme="minorHAnsi"/>
+          <w:color w:val="auto"/>
+          <w:sz w:val="22"/>
+          <w:szCs w:val="22"/>
+        </w:rPr>
+        <w:t>Chanel</w:t>
+      </w:r>
+      <w:proofErr w:type="spellEnd"/>
+      <w:r>
+        <w:rPr>
+          <w:rFonts w:asciiTheme="minorHAnsi" w:hAnsiTheme="minorHAnsi"/>
+          <w:color w:val="auto"/>
+          <w:sz w:val="22"/>
+          <w:szCs w:val="22"/>
+        </w:rPr>
+        <w:t xml:space="preserve">, Prada, </w:t>
+      </w:r>
+      <w:hyperlink r:id="rId47" w:tooltip="Dolce y Gabbana" w:history="1">
+        <w:proofErr w:type="spellStart"/>
         <w:r>
           <w:rPr>
             <w:rStyle w:val="Hipervnculo"/>
@@ -14870,19 +16254,9 @@
             <w:szCs w:val="22"/>
             <w:u w:val="none"/>
           </w:rPr>
-          <w:t>Dolce y Gabbana</w:t>
-        </w:r>
-      </w:hyperlink>
-      <w:r>
-        <w:rPr>
-          <w:rFonts w:asciiTheme="minorHAnsi" w:hAnsiTheme="minorHAnsi"/>
-          <w:color w:val="auto"/>
-          <w:sz w:val="22"/>
-          <w:szCs w:val="22"/>
-        </w:rPr>
-        <w:t xml:space="preserve">, </w:t>
-      </w:r>
-      <w:hyperlink r:id="rId47" w:tooltip="Gianni Versace S.p.A." w:history="1">
+          <w:t>Dolce</w:t>
+        </w:r>
+        <w:proofErr w:type="spellEnd"/>
         <w:r>
           <w:rPr>
             <w:rStyle w:val="Hipervnculo"/>
@@ -14892,19 +16266,9 @@
             <w:szCs w:val="22"/>
             <w:u w:val="none"/>
           </w:rPr>
-          <w:t>Versace</w:t>
-        </w:r>
-      </w:hyperlink>
-      <w:r>
-        <w:rPr>
-          <w:rFonts w:asciiTheme="minorHAnsi" w:hAnsiTheme="minorHAnsi"/>
-          <w:color w:val="auto"/>
-          <w:sz w:val="22"/>
-          <w:szCs w:val="22"/>
-        </w:rPr>
-        <w:t xml:space="preserve">, </w:t>
-      </w:r>
-      <w:hyperlink r:id="rId48" w:tooltip="Bvlgari" w:history="1">
+          <w:t xml:space="preserve"> y </w:t>
+        </w:r>
+        <w:proofErr w:type="spellStart"/>
         <w:r>
           <w:rPr>
             <w:rStyle w:val="Hipervnculo"/>
@@ -14914,8 +16278,9 @@
             <w:szCs w:val="22"/>
             <w:u w:val="none"/>
           </w:rPr>
-          <w:t>Bulgari</w:t>
-        </w:r>
+          <w:t>Gabbana</w:t>
+        </w:r>
+        <w:proofErr w:type="spellEnd"/>
       </w:hyperlink>
       <w:r>
         <w:rPr>
@@ -14924,9 +16289,10 @@
           <w:sz w:val="22"/>
           <w:szCs w:val="22"/>
         </w:rPr>
-        <w:t xml:space="preserve">, MiuMiu, </w:t>
-      </w:r>
-      <w:hyperlink r:id="rId49" w:tooltip="Salvatore Ferragamo" w:history="1">
+        <w:t xml:space="preserve">, </w:t>
+      </w:r>
+      <w:hyperlink r:id="rId48" w:tooltip="Gianni Versace S.p.A." w:history="1">
+        <w:proofErr w:type="spellStart"/>
         <w:r>
           <w:rPr>
             <w:rStyle w:val="Hipervnculo"/>
@@ -14936,8 +16302,9 @@
             <w:szCs w:val="22"/>
             <w:u w:val="none"/>
           </w:rPr>
-          <w:t>Salvatore Ferragamo</w:t>
-        </w:r>
+          <w:t>Versace</w:t>
+        </w:r>
+        <w:proofErr w:type="spellEnd"/>
       </w:hyperlink>
       <w:r>
         <w:rPr>
@@ -14948,7 +16315,8 @@
         </w:rPr>
         <w:t xml:space="preserve">, </w:t>
       </w:r>
-      <w:hyperlink r:id="rId50" w:tooltip="Donna Karan" w:history="1">
+      <w:hyperlink r:id="rId49" w:tooltip="Bvlgari" w:history="1">
+        <w:proofErr w:type="spellStart"/>
         <w:r>
           <w:rPr>
             <w:rStyle w:val="Hipervnculo"/>
@@ -14958,8 +16326,9 @@
             <w:szCs w:val="22"/>
             <w:u w:val="none"/>
           </w:rPr>
-          <w:t>DonnaKaran</w:t>
-        </w:r>
+          <w:t>Bulgari</w:t>
+        </w:r>
+        <w:proofErr w:type="spellEnd"/>
       </w:hyperlink>
       <w:r>
         <w:rPr>
@@ -14970,7 +16339,27 @@
         </w:rPr>
         <w:t xml:space="preserve">, </w:t>
       </w:r>
-      <w:hyperlink r:id="rId51" w:tooltip="DKNY" w:history="1">
+      <w:proofErr w:type="spellStart"/>
+      <w:r>
+        <w:rPr>
+          <w:rFonts w:asciiTheme="minorHAnsi" w:hAnsiTheme="minorHAnsi"/>
+          <w:color w:val="auto"/>
+          <w:sz w:val="22"/>
+          <w:szCs w:val="22"/>
+        </w:rPr>
+        <w:t>MiuMiu</w:t>
+      </w:r>
+      <w:proofErr w:type="spellEnd"/>
+      <w:r>
+        <w:rPr>
+          <w:rFonts w:asciiTheme="minorHAnsi" w:hAnsiTheme="minorHAnsi"/>
+          <w:color w:val="auto"/>
+          <w:sz w:val="22"/>
+          <w:szCs w:val="22"/>
+        </w:rPr>
+        <w:t xml:space="preserve">, </w:t>
+      </w:r>
+      <w:hyperlink r:id="rId50" w:tooltip="Salvatore Ferragamo" w:history="1">
         <w:r>
           <w:rPr>
             <w:rStyle w:val="Hipervnculo"/>
@@ -14980,19 +16369,9 @@
             <w:szCs w:val="22"/>
             <w:u w:val="none"/>
           </w:rPr>
-          <w:t>DKNY</w:t>
-        </w:r>
-      </w:hyperlink>
-      <w:r>
-        <w:rPr>
-          <w:rFonts w:asciiTheme="minorHAnsi" w:hAnsiTheme="minorHAnsi"/>
-          <w:color w:val="auto"/>
-          <w:sz w:val="22"/>
-          <w:szCs w:val="22"/>
-        </w:rPr>
-        <w:t xml:space="preserve">, Genny, Byblos, </w:t>
-      </w:r>
-      <w:hyperlink r:id="rId52" w:tooltip="Brooks Brothers" w:history="1">
+          <w:t xml:space="preserve">Salvatore </w:t>
+        </w:r>
+        <w:proofErr w:type="spellStart"/>
         <w:r>
           <w:rPr>
             <w:rStyle w:val="Hipervnculo"/>
@@ -15002,8 +16381,9 @@
             <w:szCs w:val="22"/>
             <w:u w:val="none"/>
           </w:rPr>
-          <w:t>Brooks Brothers</w:t>
-        </w:r>
+          <w:t>Ferragamo</w:t>
+        </w:r>
+        <w:proofErr w:type="spellEnd"/>
       </w:hyperlink>
       <w:r>
         <w:rPr>
@@ -15014,7 +16394,8 @@
         </w:rPr>
         <w:t xml:space="preserve">, </w:t>
       </w:r>
-      <w:hyperlink r:id="rId53" w:tooltip="Sergio Tacchini" w:history="1">
+      <w:hyperlink r:id="rId51" w:tooltip="Donna Karan" w:history="1">
+        <w:proofErr w:type="spellStart"/>
         <w:r>
           <w:rPr>
             <w:rStyle w:val="Hipervnculo"/>
@@ -15024,8 +16405,9 @@
             <w:szCs w:val="22"/>
             <w:u w:val="none"/>
           </w:rPr>
-          <w:t>Sergio Tacchini</w:t>
-        </w:r>
+          <w:t>DonnaKaran</w:t>
+        </w:r>
+        <w:proofErr w:type="spellEnd"/>
       </w:hyperlink>
       <w:r>
         <w:rPr>
@@ -15036,7 +16418,7 @@
         </w:rPr>
         <w:t xml:space="preserve">, </w:t>
       </w:r>
-      <w:hyperlink r:id="rId54" w:tooltip="Anne Klein" w:history="1">
+      <w:hyperlink r:id="rId52" w:tooltip="DKNY" w:history="1">
         <w:r>
           <w:rPr>
             <w:rStyle w:val="Hipervnculo"/>
@@ -15046,7 +16428,7 @@
             <w:szCs w:val="22"/>
             <w:u w:val="none"/>
           </w:rPr>
-          <w:t>Anne Klein</w:t>
+          <w:t>DKNY</w:t>
         </w:r>
       </w:hyperlink>
       <w:r>
@@ -15058,7 +16440,47 @@
         </w:rPr>
         <w:t xml:space="preserve">, </w:t>
       </w:r>
-      <w:hyperlink r:id="rId55" w:tooltip="Contra" w:history="1">
+      <w:proofErr w:type="spellStart"/>
+      <w:r>
+        <w:rPr>
+          <w:rFonts w:asciiTheme="minorHAnsi" w:hAnsiTheme="minorHAnsi"/>
+          <w:color w:val="auto"/>
+          <w:sz w:val="22"/>
+          <w:szCs w:val="22"/>
+        </w:rPr>
+        <w:t>Genny</w:t>
+      </w:r>
+      <w:proofErr w:type="spellEnd"/>
+      <w:r>
+        <w:rPr>
+          <w:rFonts w:asciiTheme="minorHAnsi" w:hAnsiTheme="minorHAnsi"/>
+          <w:color w:val="auto"/>
+          <w:sz w:val="22"/>
+          <w:szCs w:val="22"/>
+        </w:rPr>
+        <w:t xml:space="preserve">, </w:t>
+      </w:r>
+      <w:proofErr w:type="spellStart"/>
+      <w:r>
+        <w:rPr>
+          <w:rFonts w:asciiTheme="minorHAnsi" w:hAnsiTheme="minorHAnsi"/>
+          <w:color w:val="auto"/>
+          <w:sz w:val="22"/>
+          <w:szCs w:val="22"/>
+        </w:rPr>
+        <w:t>Byblos</w:t>
+      </w:r>
+      <w:proofErr w:type="spellEnd"/>
+      <w:r>
+        <w:rPr>
+          <w:rFonts w:asciiTheme="minorHAnsi" w:hAnsiTheme="minorHAnsi"/>
+          <w:color w:val="auto"/>
+          <w:sz w:val="22"/>
+          <w:szCs w:val="22"/>
+        </w:rPr>
+        <w:t xml:space="preserve">, </w:t>
+      </w:r>
+      <w:hyperlink r:id="rId53" w:tooltip="Brooks Brothers" w:history="1">
         <w:r>
           <w:rPr>
             <w:rStyle w:val="Hipervnculo"/>
@@ -15068,19 +16490,9 @@
             <w:szCs w:val="22"/>
             <w:u w:val="none"/>
           </w:rPr>
-          <w:t>Contra</w:t>
-        </w:r>
-      </w:hyperlink>
-      <w:r>
-        <w:rPr>
-          <w:rFonts w:asciiTheme="minorHAnsi" w:hAnsiTheme="minorHAnsi"/>
-          <w:color w:val="auto"/>
-          <w:sz w:val="22"/>
-          <w:szCs w:val="22"/>
-        </w:rPr>
-        <w:t xml:space="preserve">, </w:t>
-      </w:r>
-      <w:hyperlink r:id="rId56" w:tooltip="Ralph Lauren" w:history="1">
+          <w:t xml:space="preserve">Brooks </w:t>
+        </w:r>
+        <w:proofErr w:type="spellStart"/>
         <w:r>
           <w:rPr>
             <w:rStyle w:val="Hipervnculo"/>
@@ -15090,8 +16502,9 @@
             <w:szCs w:val="22"/>
             <w:u w:val="none"/>
           </w:rPr>
-          <w:t>Ralph Lauren</w:t>
-        </w:r>
+          <w:t>Brothers</w:t>
+        </w:r>
+        <w:proofErr w:type="spellEnd"/>
       </w:hyperlink>
       <w:r>
         <w:rPr>
@@ -15102,7 +16515,7 @@
         </w:rPr>
         <w:t xml:space="preserve">, </w:t>
       </w:r>
-      <w:hyperlink r:id="rId57" w:tooltip="Polo Ralph Lauren" w:history="1">
+      <w:hyperlink r:id="rId54" w:tooltip="Sergio Tacchini" w:history="1">
         <w:r>
           <w:rPr>
             <w:rStyle w:val="Hipervnculo"/>
@@ -15112,19 +16525,9 @@
             <w:szCs w:val="22"/>
             <w:u w:val="none"/>
           </w:rPr>
-          <w:t>Polo</w:t>
-        </w:r>
-      </w:hyperlink>
-      <w:r>
-        <w:rPr>
-          <w:rFonts w:asciiTheme="minorHAnsi" w:hAnsiTheme="minorHAnsi"/>
-          <w:color w:val="auto"/>
-          <w:sz w:val="22"/>
-          <w:szCs w:val="22"/>
-        </w:rPr>
-        <w:t xml:space="preserve">, </w:t>
-      </w:r>
-      <w:hyperlink r:id="rId58" w:tooltip="Grietas" w:history="1">
+          <w:t xml:space="preserve">Sergio </w:t>
+        </w:r>
+        <w:proofErr w:type="spellStart"/>
         <w:r>
           <w:rPr>
             <w:rStyle w:val="Hipervnculo"/>
@@ -15134,8 +16537,9 @@
             <w:szCs w:val="22"/>
             <w:u w:val="none"/>
           </w:rPr>
-          <w:t>Grietas</w:t>
-        </w:r>
+          <w:t>Tacchini</w:t>
+        </w:r>
+        <w:proofErr w:type="spellEnd"/>
       </w:hyperlink>
       <w:r>
         <w:rPr>
@@ -15146,7 +16550,8 @@
         </w:rPr>
         <w:t xml:space="preserve">, </w:t>
       </w:r>
-      <w:hyperlink r:id="rId59" w:tooltip="Ralph" w:history="1">
+      <w:hyperlink r:id="rId55" w:tooltip="Anne Klein" w:history="1">
+        <w:proofErr w:type="spellStart"/>
         <w:r>
           <w:rPr>
             <w:rStyle w:val="Hipervnculo"/>
@@ -15156,19 +16561,9 @@
             <w:szCs w:val="22"/>
             <w:u w:val="none"/>
           </w:rPr>
-          <w:t>Ralph</w:t>
-        </w:r>
-      </w:hyperlink>
-      <w:r>
-        <w:rPr>
-          <w:rFonts w:asciiTheme="minorHAnsi" w:hAnsiTheme="minorHAnsi"/>
-          <w:color w:val="auto"/>
-          <w:sz w:val="22"/>
-          <w:szCs w:val="22"/>
-        </w:rPr>
-        <w:t xml:space="preserve">, </w:t>
-      </w:r>
-      <w:hyperlink r:id="rId60" w:tooltip="Gente de Oliver" w:history="1">
+          <w:t>Anne</w:t>
+        </w:r>
+        <w:proofErr w:type="spellEnd"/>
         <w:r>
           <w:rPr>
             <w:rStyle w:val="Hipervnculo"/>
@@ -15178,7 +16573,7 @@
             <w:szCs w:val="22"/>
             <w:u w:val="none"/>
           </w:rPr>
-          <w:t>Gente de Oliver</w:t>
+          <w:t xml:space="preserve"> Klein</w:t>
         </w:r>
       </w:hyperlink>
       <w:r>
@@ -15188,9 +16583,9 @@
           <w:sz w:val="22"/>
           <w:szCs w:val="22"/>
         </w:rPr>
-        <w:t xml:space="preserve">, y AdrienneVittadini. Su reparto más reciente estaba con </w:t>
-      </w:r>
-      <w:hyperlink r:id="rId61" w:tooltip="Tiffany y Co." w:history="1">
+        <w:t xml:space="preserve">, </w:t>
+      </w:r>
+      <w:hyperlink r:id="rId56" w:tooltip="Contra" w:history="1">
         <w:r>
           <w:rPr>
             <w:rStyle w:val="Hipervnculo"/>
@@ -15200,7 +16595,172 @@
             <w:szCs w:val="22"/>
             <w:u w:val="none"/>
           </w:rPr>
-          <w:t>Tiffany y Co.</w:t>
+          <w:t>Contra</w:t>
+        </w:r>
+      </w:hyperlink>
+      <w:r>
+        <w:rPr>
+          <w:rFonts w:asciiTheme="minorHAnsi" w:hAnsiTheme="minorHAnsi"/>
+          <w:color w:val="auto"/>
+          <w:sz w:val="22"/>
+          <w:szCs w:val="22"/>
+        </w:rPr>
+        <w:t xml:space="preserve">, </w:t>
+      </w:r>
+      <w:hyperlink r:id="rId57" w:tooltip="Ralph Lauren" w:history="1">
+        <w:r>
+          <w:rPr>
+            <w:rStyle w:val="Hipervnculo"/>
+            <w:rFonts w:asciiTheme="minorHAnsi" w:hAnsiTheme="minorHAnsi"/>
+            <w:color w:val="auto"/>
+            <w:sz w:val="22"/>
+            <w:szCs w:val="22"/>
+            <w:u w:val="none"/>
+          </w:rPr>
+          <w:t>Ralph Lauren</w:t>
+        </w:r>
+      </w:hyperlink>
+      <w:r>
+        <w:rPr>
+          <w:rFonts w:asciiTheme="minorHAnsi" w:hAnsiTheme="minorHAnsi"/>
+          <w:color w:val="auto"/>
+          <w:sz w:val="22"/>
+          <w:szCs w:val="22"/>
+        </w:rPr>
+        <w:t xml:space="preserve">, </w:t>
+      </w:r>
+      <w:hyperlink r:id="rId58" w:tooltip="Polo Ralph Lauren" w:history="1">
+        <w:r>
+          <w:rPr>
+            <w:rStyle w:val="Hipervnculo"/>
+            <w:rFonts w:asciiTheme="minorHAnsi" w:hAnsiTheme="minorHAnsi"/>
+            <w:color w:val="auto"/>
+            <w:sz w:val="22"/>
+            <w:szCs w:val="22"/>
+            <w:u w:val="none"/>
+          </w:rPr>
+          <w:t>Polo</w:t>
+        </w:r>
+      </w:hyperlink>
+      <w:r>
+        <w:rPr>
+          <w:rFonts w:asciiTheme="minorHAnsi" w:hAnsiTheme="minorHAnsi"/>
+          <w:color w:val="auto"/>
+          <w:sz w:val="22"/>
+          <w:szCs w:val="22"/>
+        </w:rPr>
+        <w:t xml:space="preserve">, </w:t>
+      </w:r>
+      <w:hyperlink r:id="rId59" w:tooltip="Grietas" w:history="1">
+        <w:r>
+          <w:rPr>
+            <w:rStyle w:val="Hipervnculo"/>
+            <w:rFonts w:asciiTheme="minorHAnsi" w:hAnsiTheme="minorHAnsi"/>
+            <w:color w:val="auto"/>
+            <w:sz w:val="22"/>
+            <w:szCs w:val="22"/>
+            <w:u w:val="none"/>
+          </w:rPr>
+          <w:t>Grietas</w:t>
+        </w:r>
+      </w:hyperlink>
+      <w:r>
+        <w:rPr>
+          <w:rFonts w:asciiTheme="minorHAnsi" w:hAnsiTheme="minorHAnsi"/>
+          <w:color w:val="auto"/>
+          <w:sz w:val="22"/>
+          <w:szCs w:val="22"/>
+        </w:rPr>
+        <w:t xml:space="preserve">, </w:t>
+      </w:r>
+      <w:hyperlink r:id="rId60" w:tooltip="Ralph" w:history="1">
+        <w:r>
+          <w:rPr>
+            <w:rStyle w:val="Hipervnculo"/>
+            <w:rFonts w:asciiTheme="minorHAnsi" w:hAnsiTheme="minorHAnsi"/>
+            <w:color w:val="auto"/>
+            <w:sz w:val="22"/>
+            <w:szCs w:val="22"/>
+            <w:u w:val="none"/>
+          </w:rPr>
+          <w:t>Ralph</w:t>
+        </w:r>
+      </w:hyperlink>
+      <w:r>
+        <w:rPr>
+          <w:rFonts w:asciiTheme="minorHAnsi" w:hAnsiTheme="minorHAnsi"/>
+          <w:color w:val="auto"/>
+          <w:sz w:val="22"/>
+          <w:szCs w:val="22"/>
+        </w:rPr>
+        <w:t xml:space="preserve">, </w:t>
+      </w:r>
+      <w:hyperlink r:id="rId61" w:tooltip="Gente de Oliver" w:history="1">
+        <w:r>
+          <w:rPr>
+            <w:rStyle w:val="Hipervnculo"/>
+            <w:rFonts w:asciiTheme="minorHAnsi" w:hAnsiTheme="minorHAnsi"/>
+            <w:color w:val="auto"/>
+            <w:sz w:val="22"/>
+            <w:szCs w:val="22"/>
+            <w:u w:val="none"/>
+          </w:rPr>
+          <w:t>Gente de Oliver</w:t>
+        </w:r>
+      </w:hyperlink>
+      <w:r>
+        <w:rPr>
+          <w:rFonts w:asciiTheme="minorHAnsi" w:hAnsiTheme="minorHAnsi"/>
+          <w:color w:val="auto"/>
+          <w:sz w:val="22"/>
+          <w:szCs w:val="22"/>
+        </w:rPr>
+        <w:t xml:space="preserve">, y </w:t>
+      </w:r>
+      <w:proofErr w:type="spellStart"/>
+      <w:r>
+        <w:rPr>
+          <w:rFonts w:asciiTheme="minorHAnsi" w:hAnsiTheme="minorHAnsi"/>
+          <w:color w:val="auto"/>
+          <w:sz w:val="22"/>
+          <w:szCs w:val="22"/>
+        </w:rPr>
+        <w:t>AdrienneVittadini</w:t>
+      </w:r>
+      <w:proofErr w:type="spellEnd"/>
+      <w:r>
+        <w:rPr>
+          <w:rFonts w:asciiTheme="minorHAnsi" w:hAnsiTheme="minorHAnsi"/>
+          <w:color w:val="auto"/>
+          <w:sz w:val="22"/>
+          <w:szCs w:val="22"/>
+        </w:rPr>
+        <w:t xml:space="preserve">. Su reparto más reciente estaba con </w:t>
+      </w:r>
+      <w:hyperlink r:id="rId62" w:tooltip="Tiffany y Co." w:history="1">
+        <w:proofErr w:type="spellStart"/>
+        <w:r>
+          <w:rPr>
+            <w:rStyle w:val="Hipervnculo"/>
+            <w:rFonts w:asciiTheme="minorHAnsi" w:hAnsiTheme="minorHAnsi"/>
+            <w:color w:val="auto"/>
+            <w:sz w:val="22"/>
+            <w:szCs w:val="22"/>
+            <w:u w:val="none"/>
+          </w:rPr>
+          <w:t>Tiffany</w:t>
+        </w:r>
+        <w:proofErr w:type="spellEnd"/>
+        <w:r>
+          <w:rPr>
+            <w:rStyle w:val="Hipervnculo"/>
+            <w:rFonts w:asciiTheme="minorHAnsi" w:hAnsiTheme="minorHAnsi"/>
+            <w:color w:val="auto"/>
+            <w:sz w:val="22"/>
+            <w:szCs w:val="22"/>
+            <w:u w:val="none"/>
+          </w:rPr>
+          <w:t xml:space="preserve"> y Co.</w:t>
         </w:r>
       </w:hyperlink>
       <w:r>
@@ -15275,9 +16835,29 @@
           <w:sz w:val="22"/>
           <w:szCs w:val="22"/>
         </w:rPr>
-        <w:t xml:space="preserve">En fecha Luxottica realiza ventas al por menor, en el 2006 tenía 5700 distribuidores al por menor a su nombre. Las jefaturas de la división al por menor están adentro </w:t>
-      </w:r>
-      <w:hyperlink r:id="rId62" w:tooltip="Masón, Ohio" w:history="1">
+        <w:t xml:space="preserve">En fecha </w:t>
+      </w:r>
+      <w:proofErr w:type="spellStart"/>
+      <w:r>
+        <w:rPr>
+          <w:rFonts w:asciiTheme="minorHAnsi" w:hAnsiTheme="minorHAnsi"/>
+          <w:color w:val="auto"/>
+          <w:sz w:val="22"/>
+          <w:szCs w:val="22"/>
+        </w:rPr>
+        <w:t>Luxottica</w:t>
+      </w:r>
+      <w:proofErr w:type="spellEnd"/>
+      <w:r>
+        <w:rPr>
+          <w:rFonts w:asciiTheme="minorHAnsi" w:hAnsiTheme="minorHAnsi"/>
+          <w:color w:val="auto"/>
+          <w:sz w:val="22"/>
+          <w:szCs w:val="22"/>
+        </w:rPr>
+        <w:t xml:space="preserve"> realiza ventas al por menor, en el 2006 tenía 5700 distribuidores al por menor a su nombre. Las jefaturas de la división al por menor están adentro </w:t>
+      </w:r>
+      <w:hyperlink r:id="rId63" w:tooltip="Masón, Ohio" w:history="1">
         <w:r>
           <w:rPr>
             <w:rStyle w:val="Hipervnculo"/>
@@ -15297,9 +16877,130 @@
           <w:sz w:val="22"/>
           <w:szCs w:val="22"/>
         </w:rPr>
-        <w:t xml:space="preserve">. Sus marcas de fábrica incluyen a Sunglass internacional, WatchStation, LensCrafters, OPSM, Laubman y Pank, presupuesto Eyewear, </w:t>
-      </w:r>
-      <w:hyperlink r:id="rId63" w:tooltip="Pearle Opticians" w:history="1">
+        <w:t xml:space="preserve">. Sus marcas de fábrica incluyen a </w:t>
+      </w:r>
+      <w:proofErr w:type="spellStart"/>
+      <w:r>
+        <w:rPr>
+          <w:rFonts w:asciiTheme="minorHAnsi" w:hAnsiTheme="minorHAnsi"/>
+          <w:color w:val="auto"/>
+          <w:sz w:val="22"/>
+          <w:szCs w:val="22"/>
+        </w:rPr>
+        <w:t>Sunglass</w:t>
+      </w:r>
+      <w:proofErr w:type="spellEnd"/>
+      <w:r>
+        <w:rPr>
+          <w:rFonts w:asciiTheme="minorHAnsi" w:hAnsiTheme="minorHAnsi"/>
+          <w:color w:val="auto"/>
+          <w:sz w:val="22"/>
+          <w:szCs w:val="22"/>
+        </w:rPr>
+        <w:t xml:space="preserve"> internacional, </w:t>
+      </w:r>
+      <w:proofErr w:type="spellStart"/>
+      <w:r>
+        <w:rPr>
+          <w:rFonts w:asciiTheme="minorHAnsi" w:hAnsiTheme="minorHAnsi"/>
+          <w:color w:val="auto"/>
+          <w:sz w:val="22"/>
+          <w:szCs w:val="22"/>
+        </w:rPr>
+        <w:t>WatchStation</w:t>
+      </w:r>
+      <w:proofErr w:type="spellEnd"/>
+      <w:r>
+        <w:rPr>
+          <w:rFonts w:asciiTheme="minorHAnsi" w:hAnsiTheme="minorHAnsi"/>
+          <w:color w:val="auto"/>
+          <w:sz w:val="22"/>
+          <w:szCs w:val="22"/>
+        </w:rPr>
+        <w:t xml:space="preserve">, </w:t>
+      </w:r>
+      <w:proofErr w:type="spellStart"/>
+      <w:r>
+        <w:rPr>
+          <w:rFonts w:asciiTheme="minorHAnsi" w:hAnsiTheme="minorHAnsi"/>
+          <w:color w:val="auto"/>
+          <w:sz w:val="22"/>
+          <w:szCs w:val="22"/>
+        </w:rPr>
+        <w:t>LensCrafters</w:t>
+      </w:r>
+      <w:proofErr w:type="spellEnd"/>
+      <w:r>
+        <w:rPr>
+          <w:rFonts w:asciiTheme="minorHAnsi" w:hAnsiTheme="minorHAnsi"/>
+          <w:color w:val="auto"/>
+          <w:sz w:val="22"/>
+          <w:szCs w:val="22"/>
+        </w:rPr>
+        <w:t xml:space="preserve">, OPSM, </w:t>
+      </w:r>
+      <w:proofErr w:type="spellStart"/>
+      <w:r>
+        <w:rPr>
+          <w:rFonts w:asciiTheme="minorHAnsi" w:hAnsiTheme="minorHAnsi"/>
+          <w:color w:val="auto"/>
+          <w:sz w:val="22"/>
+          <w:szCs w:val="22"/>
+        </w:rPr>
+        <w:t>Laubman</w:t>
+      </w:r>
+      <w:proofErr w:type="spellEnd"/>
+      <w:r>
+        <w:rPr>
+          <w:rFonts w:asciiTheme="minorHAnsi" w:hAnsiTheme="minorHAnsi"/>
+          <w:color w:val="auto"/>
+          <w:sz w:val="22"/>
+          <w:szCs w:val="22"/>
+        </w:rPr>
+        <w:t xml:space="preserve"> y </w:t>
+      </w:r>
+      <w:proofErr w:type="spellStart"/>
+      <w:r>
+        <w:rPr>
+          <w:rFonts w:asciiTheme="minorHAnsi" w:hAnsiTheme="minorHAnsi"/>
+          <w:color w:val="auto"/>
+          <w:sz w:val="22"/>
+          <w:szCs w:val="22"/>
+        </w:rPr>
+        <w:t>Pank</w:t>
+      </w:r>
+      <w:proofErr w:type="spellEnd"/>
+      <w:r>
+        <w:rPr>
+          <w:rFonts w:asciiTheme="minorHAnsi" w:hAnsiTheme="minorHAnsi"/>
+          <w:color w:val="auto"/>
+          <w:sz w:val="22"/>
+          <w:szCs w:val="22"/>
+        </w:rPr>
+        <w:t xml:space="preserve">, presupuesto </w:t>
+      </w:r>
+      <w:proofErr w:type="spellStart"/>
+      <w:r>
+        <w:rPr>
+          <w:rFonts w:asciiTheme="minorHAnsi" w:hAnsiTheme="minorHAnsi"/>
+          <w:color w:val="auto"/>
+          <w:sz w:val="22"/>
+          <w:szCs w:val="22"/>
+        </w:rPr>
+        <w:t>Eyewear</w:t>
+      </w:r>
+      <w:proofErr w:type="spellEnd"/>
+      <w:r>
+        <w:rPr>
+          <w:rFonts w:asciiTheme="minorHAnsi" w:hAnsiTheme="minorHAnsi"/>
+          <w:color w:val="auto"/>
+          <w:sz w:val="22"/>
+          <w:szCs w:val="22"/>
+        </w:rPr>
+        <w:t xml:space="preserve">, </w:t>
+      </w:r>
+      <w:hyperlink r:id="rId64" w:tooltip="Pearle Opticians" w:history="1">
+        <w:proofErr w:type="spellStart"/>
         <w:r>
           <w:rPr>
             <w:rStyle w:val="Hipervnculo"/>
@@ -15311,6 +17012,7 @@
           </w:rPr>
           <w:t>PearleOpticians</w:t>
         </w:r>
+        <w:proofErr w:type="spellEnd"/>
       </w:hyperlink>
       <w:r>
         <w:rPr>
@@ -15319,7 +17021,67 @@
           <w:sz w:val="22"/>
           <w:szCs w:val="22"/>
         </w:rPr>
-        <w:t>, La visión de Pearle, Surfeyes, chamusca óptico, la blanco óptica, el cuidado de la visión de Cole, e ILORI. También poseen el cuidado de la visión de EyeMed, una de las organizaciones manejadas del cuidado de la visión que conducen en los Estados Unidos.</w:t>
+        <w:t xml:space="preserve">, La visión de </w:t>
+      </w:r>
+      <w:proofErr w:type="spellStart"/>
+      <w:r>
+        <w:rPr>
+          <w:rFonts w:asciiTheme="minorHAnsi" w:hAnsiTheme="minorHAnsi"/>
+          <w:color w:val="auto"/>
+          <w:sz w:val="22"/>
+          <w:szCs w:val="22"/>
+        </w:rPr>
+        <w:t>Pearle</w:t>
+      </w:r>
+      <w:proofErr w:type="spellEnd"/>
+      <w:r>
+        <w:rPr>
+          <w:rFonts w:asciiTheme="minorHAnsi" w:hAnsiTheme="minorHAnsi"/>
+          <w:color w:val="auto"/>
+          <w:sz w:val="22"/>
+          <w:szCs w:val="22"/>
+        </w:rPr>
+        <w:t xml:space="preserve">, </w:t>
+      </w:r>
+      <w:proofErr w:type="spellStart"/>
+      <w:r>
+        <w:rPr>
+          <w:rFonts w:asciiTheme="minorHAnsi" w:hAnsiTheme="minorHAnsi"/>
+          <w:color w:val="auto"/>
+          <w:sz w:val="22"/>
+          <w:szCs w:val="22"/>
+        </w:rPr>
+        <w:t>Surfeyes</w:t>
+      </w:r>
+      <w:proofErr w:type="spellEnd"/>
+      <w:r>
+        <w:rPr>
+          <w:rFonts w:asciiTheme="minorHAnsi" w:hAnsiTheme="minorHAnsi"/>
+          <w:color w:val="auto"/>
+          <w:sz w:val="22"/>
+          <w:szCs w:val="22"/>
+        </w:rPr>
+        <w:t xml:space="preserve">, chamusca óptico, la blanco óptica, el cuidado de la visión de Cole, e ILORI. También poseen el cuidado de la visión de </w:t>
+      </w:r>
+      <w:proofErr w:type="spellStart"/>
+      <w:r>
+        <w:rPr>
+          <w:rFonts w:asciiTheme="minorHAnsi" w:hAnsiTheme="minorHAnsi"/>
+          <w:color w:val="auto"/>
+          <w:sz w:val="22"/>
+          <w:szCs w:val="22"/>
+        </w:rPr>
+        <w:t>EyeMed</w:t>
+      </w:r>
+      <w:proofErr w:type="spellEnd"/>
+      <w:r>
+        <w:rPr>
+          <w:rFonts w:asciiTheme="minorHAnsi" w:hAnsiTheme="minorHAnsi"/>
+          <w:color w:val="auto"/>
+          <w:sz w:val="22"/>
+          <w:szCs w:val="22"/>
+        </w:rPr>
+        <w:t>, una de las organizaciones manejadas del cuidado de la visión que conducen en los Estados Unidos.</w:t>
       </w:r>
     </w:p>
     <w:p>
@@ -15354,8 +17116,21 @@
       <w:bookmarkEnd w:id="75"/>
     </w:p>
     <w:p>
-      <w:r>
-        <w:t>Meniscado: Del verbo meniscar.</w:t>
+      <w:proofErr w:type="spellStart"/>
+      <w:r>
+        <w:t>Meniscado</w:t>
+      </w:r>
+      <w:proofErr w:type="spellEnd"/>
+      <w:r>
+        <w:t xml:space="preserve">: Del verbo </w:t>
+      </w:r>
+      <w:proofErr w:type="spellStart"/>
+      <w:r>
+        <w:t>meniscar</w:t>
+      </w:r>
+      <w:proofErr w:type="spellEnd"/>
+      <w:r>
+        <w:t>.</w:t>
       </w:r>
     </w:p>
     <w:p>
@@ -15365,11 +17140,24 @@
           <w:rFonts w:cs="Arial"/>
         </w:rPr>
       </w:pPr>
-      <w:r>
-        <w:t xml:space="preserve">Meniscar: </w:t>
-      </w:r>
-      <w:r>
-        <w:t>Consiste en darle al ojo del anteojo la forma cóncava y convexa por el otrque posee la lente.</w:t>
+      <w:proofErr w:type="spellStart"/>
+      <w:r>
+        <w:t>Meniscar</w:t>
+      </w:r>
+      <w:proofErr w:type="spellEnd"/>
+      <w:r>
+        <w:t xml:space="preserve">: </w:t>
+      </w:r>
+      <w:r>
+        <w:t xml:space="preserve">Consiste en darle al ojo del anteojo la forma cóncava y convexa por el </w:t>
+      </w:r>
+      <w:proofErr w:type="spellStart"/>
+      <w:r>
+        <w:t>otrque</w:t>
+      </w:r>
+      <w:proofErr w:type="spellEnd"/>
+      <w:r>
+        <w:t xml:space="preserve"> posee la lente.</w:t>
       </w:r>
     </w:p>
     <w:p>
@@ -15422,6 +17210,7 @@
       <w:r>
         <w:t xml:space="preserve">UML: </w:t>
       </w:r>
+      <w:proofErr w:type="spellStart"/>
       <w:r>
         <w:rPr>
           <w:rStyle w:val="nfasis"/>
@@ -15434,6 +17223,7 @@
         </w:rPr>
         <w:t>UnifiedModelingLanguage</w:t>
       </w:r>
+      <w:proofErr w:type="spellEnd"/>
       <w:r>
         <w:t xml:space="preserve"> (</w:t>
       </w:r>
@@ -15465,16 +17255,37 @@
         </w:rPr>
         <w:t xml:space="preserve">”- </w:t>
       </w:r>
-      <w:r>
-        <w:t>Rumbaugh, James - Jacobson, Ivar - Booch, Grady</w:t>
+      <w:proofErr w:type="spellStart"/>
+      <w:r>
+        <w:t>Rumbaugh</w:t>
+      </w:r>
+      <w:proofErr w:type="spellEnd"/>
+      <w:r>
+        <w:t xml:space="preserve">, James - Jacobson, </w:t>
+      </w:r>
+      <w:proofErr w:type="spellStart"/>
+      <w:r>
+        <w:t>Ivar</w:t>
+      </w:r>
+      <w:proofErr w:type="spellEnd"/>
+      <w:r>
+        <w:t xml:space="preserve"> - </w:t>
+      </w:r>
+      <w:proofErr w:type="spellStart"/>
+      <w:r>
+        <w:t>Booch</w:t>
+      </w:r>
+      <w:proofErr w:type="spellEnd"/>
+      <w:r>
+        <w:t>, Grady</w:t>
       </w:r>
       <w:r>
         <w:t>.</w:t>
       </w:r>
     </w:p>
     <w:sectPr>
-      <w:headerReference w:type="default" r:id="rId64"/>
-      <w:footerReference w:type="default" r:id="rId65"/>
+      <w:headerReference w:type="default" r:id="rId65"/>
+      <w:footerReference w:type="default" r:id="rId66"/>
       <w:pgSz w:w="11906" w:h="16838"/>
       <w:pgMar w:top="1417" w:right="1701" w:bottom="1417" w:left="1701" w:header="708" w:footer="708" w:gutter="0"/>
       <w:cols w:space="708"/>
@@ -15486,8 +17297,8 @@
 </file>
 
 <file path=word/endnotes.xml><?xml version="1.0" encoding="utf-8"?>
-<w:endnotes xmlns:ve="http://schemas.openxmlformats.org/markup-compatibility/2006" xmlns:o="urn:schemas-microsoft-com:office:office" xmlns:r="http://schemas.openxmlformats.org/officeDocument/2006/relationships" xmlns:m="http://schemas.openxmlformats.org/officeDocument/2006/math" xmlns:v="urn:schemas-microsoft-com:vml" xmlns:wp="http://schemas.openxmlformats.org/drawingml/2006/wordprocessingDrawing" xmlns:w10="urn:schemas-microsoft-com:office:word" xmlns:w="http://schemas.openxmlformats.org/wordprocessingml/2006/main" xmlns:wne="http://schemas.microsoft.com/office/word/2006/wordml">
-  <w:endnote w:type="separator" w:id="0">
+<w:endnotes xmlns:wpc="http://schemas.microsoft.com/office/word/2010/wordprocessingCanvas" xmlns:mc="http://schemas.openxmlformats.org/markup-compatibility/2006" xmlns:o="urn:schemas-microsoft-com:office:office" xmlns:r="http://schemas.openxmlformats.org/officeDocument/2006/relationships" xmlns:m="http://schemas.openxmlformats.org/officeDocument/2006/math" xmlns:v="urn:schemas-microsoft-com:vml" xmlns:wp14="http://schemas.microsoft.com/office/word/2010/wordprocessingDrawing" xmlns:wp="http://schemas.openxmlformats.org/drawingml/2006/wordprocessingDrawing" xmlns:w10="urn:schemas-microsoft-com:office:word" xmlns:w="http://schemas.openxmlformats.org/wordprocessingml/2006/main" xmlns:w14="http://schemas.microsoft.com/office/word/2010/wordml" xmlns:wpg="http://schemas.microsoft.com/office/word/2010/wordprocessingGroup" xmlns:wpi="http://schemas.microsoft.com/office/word/2010/wordprocessingInk" xmlns:wne="http://schemas.microsoft.com/office/word/2006/wordml" xmlns:wps="http://schemas.microsoft.com/office/word/2010/wordprocessingShape" mc:Ignorable="w14 wp14">
+  <w:endnote w:type="separator" w:id="-1">
     <w:p>
       <w:pPr>
         <w:rPr>
@@ -15501,7 +17312,7 @@
       </w:r>
     </w:p>
   </w:endnote>
-  <w:endnote w:type="continuationSeparator" w:id="1">
+  <w:endnote w:type="continuationSeparator" w:id="0">
     <w:p>
       <w:pPr>
         <w:rPr>
@@ -15519,7 +17330,7 @@
 </file>
 
 <file path=word/footer1.xml><?xml version="1.0" encoding="utf-8"?>
-<w:ftr xmlns:ve="http://schemas.openxmlformats.org/markup-compatibility/2006" xmlns:o="urn:schemas-microsoft-com:office:office" xmlns:r="http://schemas.openxmlformats.org/officeDocument/2006/relationships" xmlns:m="http://schemas.openxmlformats.org/officeDocument/2006/math" xmlns:v="urn:schemas-microsoft-com:vml" xmlns:wp="http://schemas.openxmlformats.org/drawingml/2006/wordprocessingDrawing" xmlns:w10="urn:schemas-microsoft-com:office:word" xmlns:w="http://schemas.openxmlformats.org/wordprocessingml/2006/main" xmlns:wne="http://schemas.microsoft.com/office/word/2006/wordml">
+<w:ftr xmlns:wpc="http://schemas.microsoft.com/office/word/2010/wordprocessingCanvas" xmlns:mc="http://schemas.openxmlformats.org/markup-compatibility/2006" xmlns:o="urn:schemas-microsoft-com:office:office" xmlns:r="http://schemas.openxmlformats.org/officeDocument/2006/relationships" xmlns:m="http://schemas.openxmlformats.org/officeDocument/2006/math" xmlns:v="urn:schemas-microsoft-com:vml" xmlns:wp14="http://schemas.microsoft.com/office/word/2010/wordprocessingDrawing" xmlns:wp="http://schemas.openxmlformats.org/drawingml/2006/wordprocessingDrawing" xmlns:w10="urn:schemas-microsoft-com:office:word" xmlns:w="http://schemas.openxmlformats.org/wordprocessingml/2006/main" xmlns:w14="http://schemas.microsoft.com/office/word/2010/wordml" xmlns:wpg="http://schemas.microsoft.com/office/word/2010/wordprocessingGroup" xmlns:wpi="http://schemas.microsoft.com/office/word/2010/wordprocessingInk" xmlns:wne="http://schemas.microsoft.com/office/word/2006/wordml" xmlns:wps="http://schemas.microsoft.com/office/word/2010/wordprocessingShape" mc:Ignorable="w14 wp14">
   <w:tbl>
     <w:tblPr>
       <w:tblW w:w="9603" w:type="dxa"/>
@@ -15532,7 +17343,7 @@
         <w:left w:w="70" w:type="dxa"/>
         <w:right w:w="70" w:type="dxa"/>
       </w:tblCellMar>
-      <w:tblLook w:val="0000"/>
+      <w:tblLook w:val="0000" w:firstRow="0" w:lastRow="0" w:firstColumn="0" w:lastColumn="0" w:noHBand="0" w:noVBand="0"/>
     </w:tblPr>
     <w:tblGrid>
       <w:gridCol w:w="4661"/>
@@ -15564,8 +17375,39 @@
               <w:szCs w:val="18"/>
               <w:lang w:val="es-AR"/>
             </w:rPr>
-            <w:t>Agüero, Nafria, Pisciolari, Quiroga, Waisman</w:t>
+            <w:t xml:space="preserve">Agüero, </w:t>
           </w:r>
+          <w:proofErr w:type="spellStart"/>
+          <w:r>
+            <w:rPr>
+              <w:rFonts w:ascii="Arial" w:hAnsi="Arial" w:cs="Arial"/>
+              <w:sz w:val="18"/>
+              <w:szCs w:val="18"/>
+              <w:lang w:val="es-AR"/>
+            </w:rPr>
+            <w:t>Nafria</w:t>
+          </w:r>
+          <w:proofErr w:type="spellEnd"/>
+          <w:r>
+            <w:rPr>
+              <w:rFonts w:ascii="Arial" w:hAnsi="Arial" w:cs="Arial"/>
+              <w:sz w:val="18"/>
+              <w:szCs w:val="18"/>
+              <w:lang w:val="es-AR"/>
+            </w:rPr>
+            <w:t xml:space="preserve">, Pisciolari, Quiroga, </w:t>
+          </w:r>
+          <w:proofErr w:type="spellStart"/>
+          <w:r>
+            <w:rPr>
+              <w:rFonts w:ascii="Arial" w:hAnsi="Arial" w:cs="Arial"/>
+              <w:sz w:val="18"/>
+              <w:szCs w:val="18"/>
+              <w:lang w:val="es-AR"/>
+            </w:rPr>
+            <w:t>Waisman</w:t>
+          </w:r>
+          <w:proofErr w:type="spellEnd"/>
         </w:p>
         <w:p>
           <w:pPr>
@@ -15638,7 +17480,7 @@
               <w:sz w:val="18"/>
               <w:szCs w:val="18"/>
             </w:rPr>
-            <w:t>16</w:t>
+            <w:t>33</w:t>
           </w:r>
           <w:r>
             <w:rPr>
@@ -15712,8 +17554,8 @@
 </file>
 
 <file path=word/footnotes.xml><?xml version="1.0" encoding="utf-8"?>
-<w:footnotes xmlns:ve="http://schemas.openxmlformats.org/markup-compatibility/2006" xmlns:o="urn:schemas-microsoft-com:office:office" xmlns:r="http://schemas.openxmlformats.org/officeDocument/2006/relationships" xmlns:m="http://schemas.openxmlformats.org/officeDocument/2006/math" xmlns:v="urn:schemas-microsoft-com:vml" xmlns:wp="http://schemas.openxmlformats.org/drawingml/2006/wordprocessingDrawing" xmlns:w10="urn:schemas-microsoft-com:office:word" xmlns:w="http://schemas.openxmlformats.org/wordprocessingml/2006/main" xmlns:wne="http://schemas.microsoft.com/office/word/2006/wordml">
-  <w:footnote w:type="separator" w:id="0">
+<w:footnotes xmlns:wpc="http://schemas.microsoft.com/office/word/2010/wordprocessingCanvas" xmlns:mc="http://schemas.openxmlformats.org/markup-compatibility/2006" xmlns:o="urn:schemas-microsoft-com:office:office" xmlns:r="http://schemas.openxmlformats.org/officeDocument/2006/relationships" xmlns:m="http://schemas.openxmlformats.org/officeDocument/2006/math" xmlns:v="urn:schemas-microsoft-com:vml" xmlns:wp14="http://schemas.microsoft.com/office/word/2010/wordprocessingDrawing" xmlns:wp="http://schemas.openxmlformats.org/drawingml/2006/wordprocessingDrawing" xmlns:w10="urn:schemas-microsoft-com:office:word" xmlns:w="http://schemas.openxmlformats.org/wordprocessingml/2006/main" xmlns:w14="http://schemas.microsoft.com/office/word/2010/wordml" xmlns:wpg="http://schemas.microsoft.com/office/word/2010/wordprocessingGroup" xmlns:wpi="http://schemas.microsoft.com/office/word/2010/wordprocessingInk" xmlns:wne="http://schemas.microsoft.com/office/word/2006/wordml" xmlns:wps="http://schemas.microsoft.com/office/word/2010/wordprocessingShape" mc:Ignorable="w14 wp14">
+  <w:footnote w:type="separator" w:id="-1">
     <w:p>
       <w:pPr>
         <w:rPr>
@@ -15727,7 +17569,7 @@
       </w:r>
     </w:p>
   </w:footnote>
-  <w:footnote w:type="continuationSeparator" w:id="1">
+  <w:footnote w:type="continuationSeparator" w:id="0">
     <w:p>
       <w:pPr>
         <w:rPr>
@@ -15745,7 +17587,7 @@
 </file>
 
 <file path=word/header1.xml><?xml version="1.0" encoding="utf-8"?>
-<w:hdr xmlns:ve="http://schemas.openxmlformats.org/markup-compatibility/2006" xmlns:o="urn:schemas-microsoft-com:office:office" xmlns:r="http://schemas.openxmlformats.org/officeDocument/2006/relationships" xmlns:m="http://schemas.openxmlformats.org/officeDocument/2006/math" xmlns:v="urn:schemas-microsoft-com:vml" xmlns:wp="http://schemas.openxmlformats.org/drawingml/2006/wordprocessingDrawing" xmlns:w10="urn:schemas-microsoft-com:office:word" xmlns:w="http://schemas.openxmlformats.org/wordprocessingml/2006/main" xmlns:wne="http://schemas.microsoft.com/office/word/2006/wordml">
+<w:hdr xmlns:wpc="http://schemas.microsoft.com/office/word/2010/wordprocessingCanvas" xmlns:mc="http://schemas.openxmlformats.org/markup-compatibility/2006" xmlns:o="urn:schemas-microsoft-com:office:office" xmlns:r="http://schemas.openxmlformats.org/officeDocument/2006/relationships" xmlns:m="http://schemas.openxmlformats.org/officeDocument/2006/math" xmlns:v="urn:schemas-microsoft-com:vml" xmlns:wp14="http://schemas.microsoft.com/office/word/2010/wordprocessingDrawing" xmlns:wp="http://schemas.openxmlformats.org/drawingml/2006/wordprocessingDrawing" xmlns:w10="urn:schemas-microsoft-com:office:word" xmlns:w="http://schemas.openxmlformats.org/wordprocessingml/2006/main" xmlns:w14="http://schemas.microsoft.com/office/word/2010/wordml" xmlns:wpg="http://schemas.microsoft.com/office/word/2010/wordprocessingGroup" xmlns:wpi="http://schemas.microsoft.com/office/word/2010/wordprocessingInk" xmlns:wne="http://schemas.microsoft.com/office/word/2006/wordml" xmlns:wps="http://schemas.microsoft.com/office/word/2010/wordprocessingShape" mc:Ignorable="w14 wp14">
   <w:tbl>
     <w:tblPr>
       <w:tblStyle w:val="Tablaconcuadrcula"/>
@@ -15759,7 +17601,7 @@
         <w:insideH w:val="none" w:sz="0" w:space="0" w:color="auto"/>
         <w:insideV w:val="none" w:sz="0" w:space="0" w:color="auto"/>
       </w:tblBorders>
-      <w:tblLook w:val="04A0"/>
+      <w:tblLook w:val="04A0" w:firstRow="1" w:lastRow="0" w:firstColumn="1" w:lastColumn="0" w:noHBand="0" w:noVBand="1"/>
     </w:tblPr>
     <w:tblGrid>
       <w:gridCol w:w="3506"/>
@@ -15904,7 +17746,7 @@
 </file>
 
 <file path=word/numbering.xml><?xml version="1.0" encoding="utf-8"?>
-<w:numbering xmlns:ve="http://schemas.openxmlformats.org/markup-compatibility/2006" xmlns:o="urn:schemas-microsoft-com:office:office" xmlns:r="http://schemas.openxmlformats.org/officeDocument/2006/relationships" xmlns:m="http://schemas.openxmlformats.org/officeDocument/2006/math" xmlns:v="urn:schemas-microsoft-com:vml" xmlns:wp="http://schemas.openxmlformats.org/drawingml/2006/wordprocessingDrawing" xmlns:w10="urn:schemas-microsoft-com:office:word" xmlns:w="http://schemas.openxmlformats.org/wordprocessingml/2006/main" xmlns:wne="http://schemas.microsoft.com/office/word/2006/wordml">
+<w:numbering xmlns:wpc="http://schemas.microsoft.com/office/word/2010/wordprocessingCanvas" xmlns:mc="http://schemas.openxmlformats.org/markup-compatibility/2006" xmlns:o="urn:schemas-microsoft-com:office:office" xmlns:r="http://schemas.openxmlformats.org/officeDocument/2006/relationships" xmlns:m="http://schemas.openxmlformats.org/officeDocument/2006/math" xmlns:v="urn:schemas-microsoft-com:vml" xmlns:wp14="http://schemas.microsoft.com/office/word/2010/wordprocessingDrawing" xmlns:wp="http://schemas.openxmlformats.org/drawingml/2006/wordprocessingDrawing" xmlns:w10="urn:schemas-microsoft-com:office:word" xmlns:w="http://schemas.openxmlformats.org/wordprocessingml/2006/main" xmlns:w14="http://schemas.microsoft.com/office/word/2010/wordml" xmlns:wpg="http://schemas.microsoft.com/office/word/2010/wordprocessingGroup" xmlns:wpi="http://schemas.microsoft.com/office/word/2010/wordprocessingInk" xmlns:wne="http://schemas.microsoft.com/office/word/2006/wordml" xmlns:wps="http://schemas.microsoft.com/office/word/2010/wordprocessingShape" mc:Ignorable="w14 wp14">
   <w:abstractNum w:abstractNumId="0">
     <w:nsid w:val="05037B9C"/>
     <w:multiLevelType w:val="hybridMultilevel"/>
@@ -21505,7 +23347,7 @@
 </file>
 
 <file path=word/styles.xml><?xml version="1.0" encoding="utf-8"?>
-<w:styles xmlns:r="http://schemas.openxmlformats.org/officeDocument/2006/relationships" xmlns:w="http://schemas.openxmlformats.org/wordprocessingml/2006/main">
+<w:styles xmlns:mc="http://schemas.openxmlformats.org/markup-compatibility/2006" xmlns:r="http://schemas.openxmlformats.org/officeDocument/2006/relationships" xmlns:w="http://schemas.openxmlformats.org/wordprocessingml/2006/main" xmlns:w14="http://schemas.microsoft.com/office/word/2010/wordml" mc:Ignorable="w14">
   <w:docDefaults>
     <w:rPrDefault>
       <w:rPr>
@@ -21686,7 +23528,7 @@
     <w:rsid w:val="00191464"/>
     <w:pPr>
       <w:pBdr>
-        <w:bottom w:val="single" w:sz="12" w:space="1" w:color="365F91" w:themeColor="accent1" w:themeShade="BF"/>
+        <w:bottom w:val="single" w:sz="12" w:space="1" w:color="376092" w:themeColor="accent1" w:themeShade="BF"/>
       </w:pBdr>
       <w:spacing w:before="600" w:after="80"/>
       <w:outlineLvl w:val="0"/>
@@ -21695,7 +23537,7 @@
       <w:rFonts w:asciiTheme="majorHAnsi" w:eastAsiaTheme="majorEastAsia" w:hAnsiTheme="majorHAnsi" w:cstheme="majorBidi"/>
       <w:b/>
       <w:bCs/>
-      <w:color w:val="365F91" w:themeColor="accent1" w:themeShade="BF"/>
+      <w:color w:val="376092" w:themeColor="accent1" w:themeShade="BF"/>
       <w:sz w:val="24"/>
       <w:szCs w:val="24"/>
     </w:rPr>
@@ -21718,7 +23560,7 @@
     </w:pPr>
     <w:rPr>
       <w:rFonts w:asciiTheme="majorHAnsi" w:eastAsiaTheme="majorEastAsia" w:hAnsiTheme="majorHAnsi" w:cstheme="majorBidi"/>
-      <w:color w:val="365F91" w:themeColor="accent1" w:themeShade="BF"/>
+      <w:color w:val="376092" w:themeColor="accent1" w:themeShade="BF"/>
       <w:sz w:val="24"/>
       <w:szCs w:val="24"/>
     </w:rPr>
@@ -21757,7 +23599,7 @@
     <w:rsid w:val="00F24BD8"/>
     <w:pPr>
       <w:pBdr>
-        <w:bottom w:val="single" w:sz="4" w:space="2" w:color="B8CCE4" w:themeColor="accent1" w:themeTint="66"/>
+        <w:bottom w:val="single" w:sz="4" w:space="2" w:color="B9CDE5" w:themeColor="accent1" w:themeTint="66"/>
       </w:pBdr>
       <w:spacing w:before="200" w:after="80"/>
       <w:outlineLvl w:val="3"/>
@@ -21893,7 +23735,6 @@
     <w:uiPriority w:val="99"/>
     <w:semiHidden/>
     <w:unhideWhenUsed/>
-    <w:qFormat/>
     <w:tblPr>
       <w:tblInd w:w="0" w:type="dxa"/>
       <w:tblCellMar>
@@ -21920,7 +23761,7 @@
     <w:rsid w:val="00F24BD8"/>
     <w:pPr>
       <w:pBdr>
-        <w:top w:val="single" w:sz="8" w:space="10" w:color="A7BFDE" w:themeColor="accent1" w:themeTint="7F"/>
+        <w:top w:val="single" w:sz="8" w:space="10" w:color="A7C0DE" w:themeColor="accent1" w:themeTint="7F"/>
         <w:bottom w:val="single" w:sz="24" w:space="15" w:color="9BBB59" w:themeColor="accent3"/>
       </w:pBdr>
       <w:jc w:val="center"/>
@@ -21929,7 +23770,7 @@
       <w:rFonts w:asciiTheme="majorHAnsi" w:eastAsiaTheme="majorEastAsia" w:hAnsiTheme="majorHAnsi" w:cstheme="majorBidi"/>
       <w:i/>
       <w:iCs/>
-      <w:color w:val="243F60" w:themeColor="accent1" w:themeShade="7F"/>
+      <w:color w:val="254061" w:themeColor="accent1" w:themeShade="7F"/>
       <w:sz w:val="60"/>
       <w:szCs w:val="60"/>
     </w:rPr>
@@ -21944,7 +23785,7 @@
       <w:rFonts w:asciiTheme="majorHAnsi" w:eastAsiaTheme="majorEastAsia" w:hAnsiTheme="majorHAnsi" w:cstheme="majorBidi"/>
       <w:i/>
       <w:iCs/>
-      <w:color w:val="243F60" w:themeColor="accent1" w:themeShade="7F"/>
+      <w:color w:val="254061" w:themeColor="accent1" w:themeShade="7F"/>
       <w:sz w:val="60"/>
       <w:szCs w:val="60"/>
     </w:rPr>
@@ -22081,7 +23922,7 @@
       <w:rFonts w:asciiTheme="majorHAnsi" w:eastAsiaTheme="majorEastAsia" w:hAnsiTheme="majorHAnsi" w:cstheme="majorBidi"/>
       <w:b/>
       <w:bCs/>
-      <w:color w:val="365F91" w:themeColor="accent1" w:themeShade="BF"/>
+      <w:color w:val="376092" w:themeColor="accent1" w:themeShade="BF"/>
       <w:sz w:val="24"/>
       <w:szCs w:val="24"/>
       <w:lang w:val="es-ES"/>
@@ -22174,7 +24015,7 @@
     <w:rsid w:val="00F24BD8"/>
     <w:rPr>
       <w:rFonts w:asciiTheme="majorHAnsi" w:eastAsiaTheme="majorEastAsia" w:hAnsiTheme="majorHAnsi" w:cstheme="majorBidi"/>
-      <w:color w:val="365F91" w:themeColor="accent1" w:themeShade="BF"/>
+      <w:color w:val="376092" w:themeColor="accent1" w:themeShade="BF"/>
       <w:sz w:val="24"/>
       <w:szCs w:val="24"/>
     </w:rPr>
@@ -22342,7 +24183,7 @@
       <w:bCs/>
       <w:i/>
       <w:iCs/>
-      <w:color w:val="5A5A5A" w:themeColor="text1" w:themeTint="A5"/>
+      <w:color w:val="595959" w:themeColor="text1" w:themeTint="A5"/>
     </w:rPr>
   </w:style>
   <w:style w:type="paragraph" w:styleId="Prrafodelista">
@@ -22368,7 +24209,7 @@
       <w:rFonts w:asciiTheme="majorHAnsi" w:eastAsiaTheme="majorEastAsia" w:hAnsiTheme="majorHAnsi" w:cstheme="majorBidi"/>
       <w:i/>
       <w:iCs/>
-      <w:color w:val="5A5A5A" w:themeColor="text1" w:themeTint="A5"/>
+      <w:color w:val="595959" w:themeColor="text1" w:themeTint="A5"/>
     </w:rPr>
   </w:style>
   <w:style w:type="character" w:customStyle="1" w:styleId="CitaCar">
@@ -22381,7 +24222,7 @@
       <w:rFonts w:asciiTheme="majorHAnsi" w:eastAsiaTheme="majorEastAsia" w:hAnsiTheme="majorHAnsi" w:cstheme="majorBidi"/>
       <w:i/>
       <w:iCs/>
-      <w:color w:val="5A5A5A" w:themeColor="text1" w:themeTint="A5"/>
+      <w:color w:val="595959" w:themeColor="text1" w:themeTint="A5"/>
     </w:rPr>
   </w:style>
   <w:style w:type="paragraph" w:styleId="Citadestacada">
@@ -22394,7 +24235,7 @@
     <w:rsid w:val="00F24BD8"/>
     <w:pPr>
       <w:pBdr>
-        <w:top w:val="single" w:sz="12" w:space="10" w:color="B8CCE4" w:themeColor="accent1" w:themeTint="66"/>
+        <w:top w:val="single" w:sz="12" w:space="10" w:color="B9CDE5" w:themeColor="accent1" w:themeTint="66"/>
         <w:left w:val="single" w:sz="36" w:space="4" w:color="4F81BD" w:themeColor="accent1"/>
         <w:bottom w:val="single" w:sz="24" w:space="10" w:color="9BBB59" w:themeColor="accent3"/>
         <w:right w:val="single" w:sz="36" w:space="4" w:color="4F81BD" w:themeColor="accent1"/>
@@ -22436,7 +24277,7 @@
     <w:rPr>
       <w:i/>
       <w:iCs/>
-      <w:color w:val="5A5A5A" w:themeColor="text1" w:themeTint="A5"/>
+      <w:color w:val="595959" w:themeColor="text1" w:themeTint="A5"/>
     </w:rPr>
   </w:style>
   <w:style w:type="character" w:styleId="nfasisintenso">
@@ -22473,7 +24314,7 @@
     <w:rPr>
       <w:b/>
       <w:bCs/>
-      <w:color w:val="76923C" w:themeColor="accent3" w:themeShade="BF"/>
+      <w:color w:val="77933C" w:themeColor="accent3" w:themeShade="BF"/>
       <w:u w:val="single" w:color="9BBB59" w:themeColor="accent3"/>
     </w:rPr>
   </w:style>
@@ -22527,11 +24368,11 @@
       <w:tblStyleColBandSize w:val="1"/>
       <w:tblInd w:w="0" w:type="dxa"/>
       <w:tblBorders>
-        <w:top w:val="single" w:sz="8" w:space="0" w:color="7BA0CD" w:themeColor="accent1" w:themeTint="BF"/>
-        <w:left w:val="single" w:sz="8" w:space="0" w:color="7BA0CD" w:themeColor="accent1" w:themeTint="BF"/>
-        <w:bottom w:val="single" w:sz="8" w:space="0" w:color="7BA0CD" w:themeColor="accent1" w:themeTint="BF"/>
-        <w:right w:val="single" w:sz="8" w:space="0" w:color="7BA0CD" w:themeColor="accent1" w:themeTint="BF"/>
-        <w:insideH w:val="single" w:sz="8" w:space="0" w:color="7BA0CD" w:themeColor="accent1" w:themeTint="BF"/>
+        <w:top w:val="single" w:sz="8" w:space="0" w:color="7BA1CE" w:themeColor="accent1" w:themeTint="BF"/>
+        <w:left w:val="single" w:sz="8" w:space="0" w:color="7BA1CE" w:themeColor="accent1" w:themeTint="BF"/>
+        <w:bottom w:val="single" w:sz="8" w:space="0" w:color="7BA1CE" w:themeColor="accent1" w:themeTint="BF"/>
+        <w:right w:val="single" w:sz="8" w:space="0" w:color="7BA1CE" w:themeColor="accent1" w:themeTint="BF"/>
+        <w:insideH w:val="single" w:sz="8" w:space="0" w:color="7BA1CE" w:themeColor="accent1" w:themeTint="BF"/>
       </w:tblBorders>
       <w:tblCellMar>
         <w:top w:w="0" w:type="dxa"/>
@@ -22552,10 +24393,10 @@
       <w:tblPr/>
       <w:tcPr>
         <w:tcBorders>
-          <w:top w:val="single" w:sz="8" w:space="0" w:color="7BA0CD" w:themeColor="accent1" w:themeTint="BF"/>
-          <w:left w:val="single" w:sz="8" w:space="0" w:color="7BA0CD" w:themeColor="accent1" w:themeTint="BF"/>
-          <w:bottom w:val="single" w:sz="8" w:space="0" w:color="7BA0CD" w:themeColor="accent1" w:themeTint="BF"/>
-          <w:right w:val="single" w:sz="8" w:space="0" w:color="7BA0CD" w:themeColor="accent1" w:themeTint="BF"/>
+          <w:top w:val="single" w:sz="8" w:space="0" w:color="7BA1CE" w:themeColor="accent1" w:themeTint="BF"/>
+          <w:left w:val="single" w:sz="8" w:space="0" w:color="7BA1CE" w:themeColor="accent1" w:themeTint="BF"/>
+          <w:bottom w:val="single" w:sz="8" w:space="0" w:color="7BA1CE" w:themeColor="accent1" w:themeTint="BF"/>
+          <w:right w:val="single" w:sz="8" w:space="0" w:color="7BA1CE" w:themeColor="accent1" w:themeTint="BF"/>
           <w:insideH w:val="nil"/>
           <w:insideV w:val="nil"/>
         </w:tcBorders>
@@ -22573,10 +24414,10 @@
       <w:tblPr/>
       <w:tcPr>
         <w:tcBorders>
-          <w:top w:val="double" w:sz="6" w:space="0" w:color="7BA0CD" w:themeColor="accent1" w:themeTint="BF"/>
-          <w:left w:val="single" w:sz="8" w:space="0" w:color="7BA0CD" w:themeColor="accent1" w:themeTint="BF"/>
-          <w:bottom w:val="single" w:sz="8" w:space="0" w:color="7BA0CD" w:themeColor="accent1" w:themeTint="BF"/>
-          <w:right w:val="single" w:sz="8" w:space="0" w:color="7BA0CD" w:themeColor="accent1" w:themeTint="BF"/>
+          <w:top w:val="double" w:sz="6" w:space="0" w:color="7BA1CE" w:themeColor="accent1" w:themeTint="BF"/>
+          <w:left w:val="single" w:sz="8" w:space="0" w:color="7BA1CE" w:themeColor="accent1" w:themeTint="BF"/>
+          <w:bottom w:val="single" w:sz="8" w:space="0" w:color="7BA1CE" w:themeColor="accent1" w:themeTint="BF"/>
+          <w:right w:val="single" w:sz="8" w:space="0" w:color="7BA1CE" w:themeColor="accent1" w:themeTint="BF"/>
           <w:insideH w:val="nil"/>
           <w:insideV w:val="nil"/>
         </w:tcBorders>
@@ -22597,7 +24438,7 @@
     <w:tblStylePr w:type="band1Vert">
       <w:tblPr/>
       <w:tcPr>
-        <w:shd w:val="clear" w:color="auto" w:fill="D3DFEE" w:themeFill="accent1" w:themeFillTint="3F"/>
+        <w:shd w:val="clear" w:color="auto" w:fill="D3E0EF" w:themeFill="accent1" w:themeFillTint="3F"/>
       </w:tcPr>
     </w:tblStylePr>
     <w:tblStylePr w:type="band1Horz">
@@ -22607,7 +24448,7 @@
           <w:insideH w:val="nil"/>
           <w:insideV w:val="nil"/>
         </w:tcBorders>
-        <w:shd w:val="clear" w:color="auto" w:fill="D3DFEE" w:themeFill="accent1" w:themeFillTint="3F"/>
+        <w:shd w:val="clear" w:color="auto" w:fill="D3E0EF" w:themeFill="accent1" w:themeFillTint="3F"/>
       </w:tcPr>
     </w:tblStylePr>
     <w:tblStylePr w:type="band2Horz">
@@ -27777,294 +29618,299 @@
     </dgm:pt>
   </dgm:ptLst>
   <dgm:cxnLst>
-    <dgm:cxn modelId="{A4EE7B05-E955-4E03-9CF6-73F9F66835BD}" type="presOf" srcId="{B9F9EE96-CA86-4F24-8843-06229C08B163}" destId="{F1668CB1-CE3C-418F-83C0-03F55AF33091}" srcOrd="0" destOrd="0" presId="urn:microsoft.com/office/officeart/2005/8/layout/orgChart1"/>
-    <dgm:cxn modelId="{84000E82-4BFC-46A4-A3BA-2756D9EED0B0}" type="presOf" srcId="{91C476B7-9FCB-4BBA-B7CC-98C951BABF08}" destId="{C7C4BB7D-53D5-49F1-9208-09662961E2F7}" srcOrd="0" destOrd="0" presId="urn:microsoft.com/office/officeart/2005/8/layout/orgChart1"/>
-    <dgm:cxn modelId="{AE755153-118A-42D9-803D-6C9DCF07DD8B}" type="presOf" srcId="{504AF20F-1361-40D6-8DAE-FC215ABF0FD3}" destId="{60C997D7-15D2-4B66-9BFE-236C33DA3DFA}" srcOrd="1" destOrd="0" presId="urn:microsoft.com/office/officeart/2005/8/layout/orgChart1"/>
+    <dgm:cxn modelId="{24E1000A-F2D4-4D7E-B3B4-F77C3ACE61BA}" type="presOf" srcId="{4BEB6D0B-B96F-4DB4-939C-4237821B4358}" destId="{B2554413-104E-406A-9CC5-349745215342}" srcOrd="0" destOrd="0" presId="urn:microsoft.com/office/officeart/2005/8/layout/orgChart1"/>
+    <dgm:cxn modelId="{E4B649D8-E2F7-4421-A9FD-7F58BCAD296C}" type="presOf" srcId="{A6413E82-5C10-4DEF-97C9-62507E7B0529}" destId="{4D11EC99-D139-4156-BEFE-EFE8648A2850}" srcOrd="1" destOrd="0" presId="urn:microsoft.com/office/officeart/2005/8/layout/orgChart1"/>
+    <dgm:cxn modelId="{2BDA9CAA-C433-4474-8D2B-72342EB91ABA}" srcId="{A6EBF3B1-5FEF-4D55-AD24-723DC818DC94}" destId="{C48CCF1C-5953-4623-A843-6012848946D6}" srcOrd="2" destOrd="0" parTransId="{6237E611-32F5-4EA5-A1A1-7118C8C90C05}" sibTransId="{350FFDBA-CA2A-4775-A6BA-077DA30A74B3}"/>
+    <dgm:cxn modelId="{6C9EF1ED-02D4-4E27-8F2D-E759953EF598}" type="presOf" srcId="{EE83DED0-A804-4028-A1CE-E0B40ECA49CA}" destId="{42CE7848-A09D-4868-97D1-9510E1071570}" srcOrd="1" destOrd="0" presId="urn:microsoft.com/office/officeart/2005/8/layout/orgChart1"/>
+    <dgm:cxn modelId="{EC2249EB-DD52-412F-8929-E7A1E6653F0B}" type="presOf" srcId="{91C476B7-9FCB-4BBA-B7CC-98C951BABF08}" destId="{C7C4BB7D-53D5-49F1-9208-09662961E2F7}" srcOrd="0" destOrd="0" presId="urn:microsoft.com/office/officeart/2005/8/layout/orgChart1"/>
+    <dgm:cxn modelId="{91005EAD-DAFF-47FF-AF4A-B34760994F80}" type="presOf" srcId="{823DEEB8-DAB1-4EC7-B092-5F8BBFDE5584}" destId="{78D3C7D4-8E65-4303-8713-FC4450F8DC15}" srcOrd="0" destOrd="0" presId="urn:microsoft.com/office/officeart/2005/8/layout/orgChart1"/>
+    <dgm:cxn modelId="{98819D38-E890-4AFB-8E97-5BD2D0BC6784}" type="presOf" srcId="{A96BCA3D-D7C2-4537-AB77-55058808C1A9}" destId="{126F570B-0098-4598-B6C8-DADB8E352B45}" srcOrd="1" destOrd="0" presId="urn:microsoft.com/office/officeart/2005/8/layout/orgChart1"/>
+    <dgm:cxn modelId="{200D51D7-AFD3-4A38-AF2D-2CA01C82066B}" type="presOf" srcId="{6580EE94-AD2F-4B81-AB15-61A22A5B074F}" destId="{ADACAF30-8704-4367-867D-C8C919FC3E8F}" srcOrd="0" destOrd="0" presId="urn:microsoft.com/office/officeart/2005/8/layout/orgChart1"/>
+    <dgm:cxn modelId="{CD08A677-EB5D-4899-BB03-3A8C0E7EBC6E}" srcId="{A96BCA3D-D7C2-4537-AB77-55058808C1A9}" destId="{504AF20F-1361-40D6-8DAE-FC215ABF0FD3}" srcOrd="0" destOrd="0" parTransId="{49427332-34CA-4B15-A0C2-223A59554952}" sibTransId="{BFB4BB23-0AEA-403B-8838-AB8003911B11}"/>
+    <dgm:cxn modelId="{6FB3C1DB-5E25-4B99-8964-2A9E190E8A37}" type="presOf" srcId="{850AA42E-DD7D-4202-A669-F46EC4B815AD}" destId="{88A1743F-966E-4561-8D68-FC11EF95B45A}" srcOrd="0" destOrd="0" presId="urn:microsoft.com/office/officeart/2005/8/layout/orgChart1"/>
+    <dgm:cxn modelId="{EC5254D8-CB0C-46F0-93A2-8FCF2150E37B}" srcId="{734FDF17-C543-4CF5-AF6F-CCC9E665A0C9}" destId="{91C476B7-9FCB-4BBA-B7CC-98C951BABF08}" srcOrd="1" destOrd="0" parTransId="{87C4630D-F69A-47CF-9B5E-8DE03E829F25}" sibTransId="{2E4F4ACB-33FE-41CF-A20A-65E2EA8DBD17}"/>
+    <dgm:cxn modelId="{B931F1CC-E1A4-4268-BD33-3B0BD016669F}" srcId="{734FDF17-C543-4CF5-AF6F-CCC9E665A0C9}" destId="{40A64014-1284-4EEE-AF7A-959BE25DB7B9}" srcOrd="0" destOrd="0" parTransId="{78DBDE58-79EA-4552-815F-6AD32342798D}" sibTransId="{83524DB7-FD8D-48CF-BAC2-CAF53F88E204}"/>
+    <dgm:cxn modelId="{8F7071D9-0072-4528-AA99-0A1B1752E75A}" type="presOf" srcId="{144010B2-9EA9-493A-AEA3-ED40D2262054}" destId="{B9DC87FE-FBEB-4EE3-87D7-AF1A9DFBE829}" srcOrd="0" destOrd="0" presId="urn:microsoft.com/office/officeart/2005/8/layout/orgChart1"/>
+    <dgm:cxn modelId="{E0E32CF9-54DE-4AC6-8A87-9AE267207647}" srcId="{CB26703D-F1D5-4228-A24C-96993E87C319}" destId="{4D415793-AE8B-457D-B662-6837FBCA6EC5}" srcOrd="1" destOrd="0" parTransId="{64C04965-321B-4962-9DCD-36F6AFD0C6B4}" sibTransId="{0D330756-C139-4C9B-B5F7-CAB7EA60C315}"/>
+    <dgm:cxn modelId="{F49D3AD5-9061-4ECF-A245-9A9B68599852}" type="presOf" srcId="{C48CCF1C-5953-4623-A843-6012848946D6}" destId="{6D04DF51-BA7D-4F3D-BEEB-D81776F069F0}" srcOrd="1" destOrd="0" presId="urn:microsoft.com/office/officeart/2005/8/layout/orgChart1"/>
+    <dgm:cxn modelId="{B3E17599-B9BE-4288-AF10-68A20522D192}" srcId="{A6EBF3B1-5FEF-4D55-AD24-723DC818DC94}" destId="{15E12B16-8D11-463B-92B8-5822BDF4C748}" srcOrd="1" destOrd="0" parTransId="{823DEEB8-DAB1-4EC7-B092-5F8BBFDE5584}" sibTransId="{DDD9BD9F-455D-47C3-99A0-C116BFA6EC34}"/>
+    <dgm:cxn modelId="{9FBF8EC3-2964-4FD1-8150-6D7CE8F63450}" type="presOf" srcId="{734FDF17-C543-4CF5-AF6F-CCC9E665A0C9}" destId="{867494B7-F801-4143-9203-DA20A78D047E}" srcOrd="0" destOrd="0" presId="urn:microsoft.com/office/officeart/2005/8/layout/orgChart1"/>
+    <dgm:cxn modelId="{BB77CDC6-3049-4EDD-8C77-324620DBD081}" type="presOf" srcId="{644C0F58-C2E0-448E-A01A-6201570776EA}" destId="{15906DD4-E82A-4FE9-BD26-A98C3357A215}" srcOrd="1" destOrd="0" presId="urn:microsoft.com/office/officeart/2005/8/layout/orgChart1"/>
+    <dgm:cxn modelId="{11423375-CDE8-4926-8459-F224174A2C32}" type="presOf" srcId="{8024BF88-7976-4903-A5DC-0342CCC7DECB}" destId="{B94ED2C7-5C22-410F-A096-6BB923FB329C}" srcOrd="0" destOrd="0" presId="urn:microsoft.com/office/officeart/2005/8/layout/orgChart1"/>
+    <dgm:cxn modelId="{0CA679B7-9E42-45DD-A57E-D5B08439E9A6}" type="presOf" srcId="{2E9B1CC3-FC1B-4467-B847-CA2CDD42C940}" destId="{3D401C68-148E-419C-9D8B-F49F219EEA5B}" srcOrd="0" destOrd="0" presId="urn:microsoft.com/office/officeart/2005/8/layout/orgChart1"/>
+    <dgm:cxn modelId="{948F8598-1BBE-4CE3-A628-2B1D82914D18}" srcId="{8024BF88-7976-4903-A5DC-0342CCC7DECB}" destId="{A6EBF3B1-5FEF-4D55-AD24-723DC818DC94}" srcOrd="1" destOrd="0" parTransId="{76C50CB5-FD07-4381-AC14-BBEBBC54CA89}" sibTransId="{CDCECAA8-5471-4F18-A8BB-DB49795854F2}"/>
+    <dgm:cxn modelId="{9C5103F8-D8CE-423C-8FE7-8F14328D9370}" type="presOf" srcId="{2CB50806-C040-49E5-A570-BBC04E8F7295}" destId="{BE5E4EDF-0EA8-445D-BE2C-4C22E40AA606}" srcOrd="0" destOrd="0" presId="urn:microsoft.com/office/officeart/2005/8/layout/orgChart1"/>
+    <dgm:cxn modelId="{55E62463-1BDE-43FB-BF86-65F23A9CFDF6}" type="presOf" srcId="{6580EE94-AD2F-4B81-AB15-61A22A5B074F}" destId="{64FB3C05-0898-42D4-B108-3FC54B94D9D0}" srcOrd="1" destOrd="0" presId="urn:microsoft.com/office/officeart/2005/8/layout/orgChart1"/>
+    <dgm:cxn modelId="{72A294E0-8D90-4AF2-AD17-5832CBBEBEB8}" srcId="{EE83DED0-A804-4028-A1CE-E0B40ECA49CA}" destId="{F01E610B-8817-49D9-A9E1-8923948CE640}" srcOrd="1" destOrd="0" parTransId="{4D075455-CD9D-4B17-87AF-58F17264ED34}" sibTransId="{2815E082-3A01-4CA1-971B-36F562987C9F}"/>
+    <dgm:cxn modelId="{0CC685C0-836E-4118-8A44-A63D636FDCDC}" type="presOf" srcId="{B09AA789-57A6-41A4-91D9-47AC4D6FB060}" destId="{E2121889-EF6E-4CA4-908C-7572AFBC629A}" srcOrd="0" destOrd="0" presId="urn:microsoft.com/office/officeart/2005/8/layout/orgChart1"/>
+    <dgm:cxn modelId="{DE4616D0-38B1-48D9-9251-73C41B741D94}" type="presOf" srcId="{734FDF17-C543-4CF5-AF6F-CCC9E665A0C9}" destId="{2E8154F3-541C-4622-AB55-9476F627E986}" srcOrd="1" destOrd="0" presId="urn:microsoft.com/office/officeart/2005/8/layout/orgChart1"/>
+    <dgm:cxn modelId="{A6BA7C9F-08EC-4C84-943B-052336F5B76F}" type="presOf" srcId="{1393496C-F495-4051-8A95-A71E8FCAC781}" destId="{C3640126-70E2-43AD-B0C8-14F4A145E69D}" srcOrd="0" destOrd="0" presId="urn:microsoft.com/office/officeart/2005/8/layout/orgChart1"/>
+    <dgm:cxn modelId="{BA01DF23-9EC9-4993-9D01-EB28EABE2E5B}" type="presOf" srcId="{15E12B16-8D11-463B-92B8-5822BDF4C748}" destId="{3BB46B51-8531-4211-845C-53824F0021A9}" srcOrd="1" destOrd="0" presId="urn:microsoft.com/office/officeart/2005/8/layout/orgChart1"/>
+    <dgm:cxn modelId="{68AC5AAB-F128-414E-8B04-32A15D82E445}" type="presOf" srcId="{4D1693CB-92A3-4832-B0BF-F1027A24413D}" destId="{FD72CC63-894C-4176-BFFA-6AEE829E4726}" srcOrd="1" destOrd="0" presId="urn:microsoft.com/office/officeart/2005/8/layout/orgChart1"/>
+    <dgm:cxn modelId="{01D1BCC2-7854-404A-8C9A-7EFDCE8F91E4}" type="presOf" srcId="{87C4630D-F69A-47CF-9B5E-8DE03E829F25}" destId="{1066007D-6716-408F-ABCC-CC3F6E110693}" srcOrd="0" destOrd="0" presId="urn:microsoft.com/office/officeart/2005/8/layout/orgChart1"/>
+    <dgm:cxn modelId="{7AABE861-235B-4414-8D92-47B3B58DDFFF}" srcId="{8024BF88-7976-4903-A5DC-0342CCC7DECB}" destId="{734FDF17-C543-4CF5-AF6F-CCC9E665A0C9}" srcOrd="5" destOrd="0" parTransId="{66B568B7-D00F-4F97-8E28-19A4BB6AC2A1}" sibTransId="{02FA22F9-944D-4794-B656-7682BD37125D}"/>
+    <dgm:cxn modelId="{08B061F6-7E98-4241-8582-EC57206802B6}" type="presOf" srcId="{40A64014-1284-4EEE-AF7A-959BE25DB7B9}" destId="{74386309-D9B9-42CC-9762-8B8BDDD80804}" srcOrd="1" destOrd="0" presId="urn:microsoft.com/office/officeart/2005/8/layout/orgChart1"/>
+    <dgm:cxn modelId="{65186126-5B8A-4CF8-8737-CED579F5F4B0}" type="presOf" srcId="{A6EBF3B1-5FEF-4D55-AD24-723DC818DC94}" destId="{99CDBD7E-8A40-4983-8581-B2471E06C265}" srcOrd="0" destOrd="0" presId="urn:microsoft.com/office/officeart/2005/8/layout/orgChart1"/>
+    <dgm:cxn modelId="{D8B21A6F-0FA7-4DBF-A046-B0EB54D8F6A3}" type="presOf" srcId="{15E12B16-8D11-463B-92B8-5822BDF4C748}" destId="{DD7A384B-9184-47FD-A760-3BEBECCA498C}" srcOrd="0" destOrd="0" presId="urn:microsoft.com/office/officeart/2005/8/layout/orgChart1"/>
+    <dgm:cxn modelId="{C587638F-E55D-4515-9A16-5AEA95D0901A}" type="presOf" srcId="{2568090D-E94E-452D-82B4-C1654C9E2C48}" destId="{B3A6615A-A732-42FD-A03C-2BC94E7C6510}" srcOrd="0" destOrd="0" presId="urn:microsoft.com/office/officeart/2005/8/layout/orgChart1"/>
+    <dgm:cxn modelId="{0E3D2C6D-223D-46C8-B03F-B72BF8325BAF}" type="presOf" srcId="{EE83DED0-A804-4028-A1CE-E0B40ECA49CA}" destId="{2B57D842-C132-4E06-BAEE-7A81848A92FD}" srcOrd="0" destOrd="0" presId="urn:microsoft.com/office/officeart/2005/8/layout/orgChart1"/>
+    <dgm:cxn modelId="{1F09F3AB-9B55-42B4-AF85-9E565E2284C3}" type="presOf" srcId="{9A1703C9-6B0C-4FE0-80BF-41F813E9F152}" destId="{B49E9D26-E9F0-4FCF-90B2-1875BBB67B8F}" srcOrd="0" destOrd="0" presId="urn:microsoft.com/office/officeart/2005/8/layout/orgChart1"/>
+    <dgm:cxn modelId="{ED02FC7A-E7F1-46D9-9119-2BD2A70C1683}" srcId="{6580EE94-AD2F-4B81-AB15-61A22A5B074F}" destId="{CB26703D-F1D5-4228-A24C-96993E87C319}" srcOrd="1" destOrd="0" parTransId="{11AD334C-B720-44A7-8E83-D224BF3B1504}" sibTransId="{2FCE4A46-B4CD-47F9-9C8B-E6E43C37ADAD}"/>
+    <dgm:cxn modelId="{3230C738-ECB0-4080-815A-EE99DDA33631}" type="presOf" srcId="{76C50CB5-FD07-4381-AC14-BBEBBC54CA89}" destId="{A028FF3D-5E9A-4F7D-BBB7-53E1A02A079F}" srcOrd="0" destOrd="0" presId="urn:microsoft.com/office/officeart/2005/8/layout/orgChart1"/>
+    <dgm:cxn modelId="{65BA6DF1-31AF-4FE6-89F9-4CA849040C1C}" type="presOf" srcId="{41578097-3E86-4D68-8560-FD9CA8622A63}" destId="{CFE1E861-B00F-49EB-B4E1-9C6FABA58465}" srcOrd="1" destOrd="0" presId="urn:microsoft.com/office/officeart/2005/8/layout/orgChart1"/>
+    <dgm:cxn modelId="{3079FA6A-EE77-4521-90B3-8848C3664705}" srcId="{EE83DED0-A804-4028-A1CE-E0B40ECA49CA}" destId="{2568090D-E94E-452D-82B4-C1654C9E2C48}" srcOrd="3" destOrd="0" parTransId="{37498F51-034A-4B95-A943-8B0356B77951}" sibTransId="{2408A574-58BB-4F95-AD71-92426DF6F0C5}"/>
+    <dgm:cxn modelId="{1E6CA52F-800B-430F-B81E-B28205B4770E}" type="presOf" srcId="{93A5526C-AEDA-4D48-813C-70B0CCF36F98}" destId="{68AD4C60-2440-47D2-9F0B-3C06125AECF5}" srcOrd="1" destOrd="0" presId="urn:microsoft.com/office/officeart/2005/8/layout/orgChart1"/>
+    <dgm:cxn modelId="{A6F8C23B-4C85-4B6A-BCAC-27AA8BD7EE8B}" type="presOf" srcId="{776A5794-A7C6-4766-979A-11D01A59E5F0}" destId="{A9802631-280C-438F-AAF4-A750B891E630}" srcOrd="0" destOrd="0" presId="urn:microsoft.com/office/officeart/2005/8/layout/orgChart1"/>
+    <dgm:cxn modelId="{82A95057-33C5-4EA3-A281-0BD2DE0FD73D}" type="presOf" srcId="{F01E610B-8817-49D9-A9E1-8923948CE640}" destId="{D8ABA919-18E1-41AC-B6C4-E506E69D672C}" srcOrd="1" destOrd="0" presId="urn:microsoft.com/office/officeart/2005/8/layout/orgChart1"/>
+    <dgm:cxn modelId="{BAB5E08A-0C3F-44D3-9F3D-719A462766B0}" type="presOf" srcId="{8F22EA0A-02BD-433F-A127-D5AE85F408D5}" destId="{1C9D1E51-0704-4095-82BC-7B9980C482E8}" srcOrd="1" destOrd="0" presId="urn:microsoft.com/office/officeart/2005/8/layout/orgChart1"/>
+    <dgm:cxn modelId="{66CA44B7-8954-4683-ACFA-DA0C82D8E2EA}" srcId="{A96BCA3D-D7C2-4537-AB77-55058808C1A9}" destId="{644C0F58-C2E0-448E-A01A-6201570776EA}" srcOrd="2" destOrd="0" parTransId="{3163281E-0809-4BB7-A72F-DB32193DCB24}" sibTransId="{CA6F4234-6344-45E9-B9EA-65BC634C565A}"/>
+    <dgm:cxn modelId="{FF6F3AF6-F460-4B59-B7A7-A2B52F96E08F}" srcId="{8024BF88-7976-4903-A5DC-0342CCC7DECB}" destId="{6580EE94-AD2F-4B81-AB15-61A22A5B074F}" srcOrd="4" destOrd="0" parTransId="{8727E3B7-CA63-4DBC-AC92-99B93DDC0CD3}" sibTransId="{9ED62CE5-08B9-421A-AD0D-F01EE93BC300}"/>
+    <dgm:cxn modelId="{9CB6F797-BBBA-4786-A4A1-B1BD0356CEA5}" type="presOf" srcId="{A6413E82-5C10-4DEF-97C9-62507E7B0529}" destId="{BE1C2CBB-B18C-432D-B52C-2D69B317CDE9}" srcOrd="0" destOrd="0" presId="urn:microsoft.com/office/officeart/2005/8/layout/orgChart1"/>
+    <dgm:cxn modelId="{051107FB-A501-4355-836B-F36DE6CCD9AB}" type="presOf" srcId="{6934B655-B46B-4DBE-A9FB-E867735F64C7}" destId="{450A8F4B-796F-4B85-846E-85BEB4647538}" srcOrd="0" destOrd="0" presId="urn:microsoft.com/office/officeart/2005/8/layout/orgChart1"/>
+    <dgm:cxn modelId="{E162D3EA-BFE8-4FA4-85AD-E2F22B85E713}" type="presOf" srcId="{66B568B7-D00F-4F97-8E28-19A4BB6AC2A1}" destId="{9900D6F0-7763-4FE9-A547-F63EB7123F15}" srcOrd="0" destOrd="0" presId="urn:microsoft.com/office/officeart/2005/8/layout/orgChart1"/>
+    <dgm:cxn modelId="{8C33E7EB-ECD2-43F8-85F4-0E686CA34B4F}" type="presOf" srcId="{93A5526C-AEDA-4D48-813C-70B0CCF36F98}" destId="{BF85D353-D8B9-4DDB-B198-99FA1DB7E2E1}" srcOrd="0" destOrd="0" presId="urn:microsoft.com/office/officeart/2005/8/layout/orgChart1"/>
+    <dgm:cxn modelId="{89714AE5-E76E-4D42-B0FD-E04826BC51B9}" type="presOf" srcId="{1393496C-F495-4051-8A95-A71E8FCAC781}" destId="{C318070A-2C5F-41D4-A587-DE10A89FAD57}" srcOrd="1" destOrd="0" presId="urn:microsoft.com/office/officeart/2005/8/layout/orgChart1"/>
+    <dgm:cxn modelId="{E249F9F2-E80F-4064-A6BE-9ECDB79AABDC}" type="presOf" srcId="{11AD334C-B720-44A7-8E83-D224BF3B1504}" destId="{53783F43-E906-4474-AC58-8AA8009B20F6}" srcOrd="0" destOrd="0" presId="urn:microsoft.com/office/officeart/2005/8/layout/orgChart1"/>
+    <dgm:cxn modelId="{C9521C08-6F99-4351-A3E7-69D8E73A800E}" type="presOf" srcId="{504AF20F-1361-40D6-8DAE-FC215ABF0FD3}" destId="{E059E483-6435-4565-B688-005939DE54AE}" srcOrd="0" destOrd="0" presId="urn:microsoft.com/office/officeart/2005/8/layout/orgChart1"/>
+    <dgm:cxn modelId="{19952A0A-5B80-4DCA-8B36-7A19CE3230AC}" type="presOf" srcId="{4D075455-CD9D-4B17-87AF-58F17264ED34}" destId="{AE8790C8-B116-4C07-B78F-15668B40C321}" srcOrd="0" destOrd="0" presId="urn:microsoft.com/office/officeart/2005/8/layout/orgChart1"/>
+    <dgm:cxn modelId="{0A6ACDA9-78FE-4B1F-BBD9-08781E890634}" srcId="{8024BF88-7976-4903-A5DC-0342CCC7DECB}" destId="{C080BC5A-7C44-4272-8D3F-599D53267C38}" srcOrd="6" destOrd="0" parTransId="{6934B655-B46B-4DBE-A9FB-E867735F64C7}" sibTransId="{94AEEA3E-1EFC-4350-8852-0FB00E876310}"/>
+    <dgm:cxn modelId="{420FB4CE-5961-4541-B26E-9A4E5320287D}" type="presOf" srcId="{AE7CBEBD-037D-494F-9847-16042D7F1D69}" destId="{A49D3927-7449-4735-AC87-5BDC01040BD5}" srcOrd="1" destOrd="0" presId="urn:microsoft.com/office/officeart/2005/8/layout/orgChart1"/>
+    <dgm:cxn modelId="{AC2D55F3-23CC-4BB7-A1F7-7EA39FAA42ED}" type="presOf" srcId="{CB26703D-F1D5-4228-A24C-96993E87C319}" destId="{F2ADB9A6-C45A-47E3-B02F-B5381C7176A3}" srcOrd="1" destOrd="0" presId="urn:microsoft.com/office/officeart/2005/8/layout/orgChart1"/>
+    <dgm:cxn modelId="{C4627B6B-3945-4A2D-A00B-E0AF79933263}" srcId="{B09AA789-57A6-41A4-91D9-47AC4D6FB060}" destId="{AE7CBEBD-037D-494F-9847-16042D7F1D69}" srcOrd="0" destOrd="0" parTransId="{EB3B3D7C-C267-4266-9EC0-FDE490E01636}" sibTransId="{EBEC0C79-658C-468A-AA5D-2EC7E4855489}"/>
+    <dgm:cxn modelId="{B7102297-2349-4240-A7D8-AD057FB83C63}" type="presOf" srcId="{41578097-3E86-4D68-8560-FD9CA8622A63}" destId="{6EB67E4F-7540-4F92-9E9D-7CCA16A065FF}" srcOrd="0" destOrd="0" presId="urn:microsoft.com/office/officeart/2005/8/layout/orgChart1"/>
+    <dgm:cxn modelId="{E9928437-C33A-4704-90DF-A26C2C098ED2}" type="presOf" srcId="{49427332-34CA-4B15-A0C2-223A59554952}" destId="{A2619CE9-DB44-4DDF-B9EA-160FA71259D4}" srcOrd="0" destOrd="0" presId="urn:microsoft.com/office/officeart/2005/8/layout/orgChart1"/>
+    <dgm:cxn modelId="{E5EB69D3-DABB-4300-BF9D-3D667943612C}" type="presOf" srcId="{2E911E43-E8AF-4C0F-8447-43FF439EF7E6}" destId="{6EE82750-6E2E-445B-9E64-F5601D1469BA}" srcOrd="0" destOrd="0" presId="urn:microsoft.com/office/officeart/2005/8/layout/orgChart1"/>
+    <dgm:cxn modelId="{D616C6FF-69B4-400B-9628-B62A0788B16B}" type="presOf" srcId="{4D415793-AE8B-457D-B662-6837FBCA6EC5}" destId="{A650D250-CE3A-4B89-84B1-01FF8A8E18E3}" srcOrd="0" destOrd="0" presId="urn:microsoft.com/office/officeart/2005/8/layout/orgChart1"/>
+    <dgm:cxn modelId="{EEF720FA-FB55-4786-A907-0638632DFFAC}" type="presOf" srcId="{8024BF88-7976-4903-A5DC-0342CCC7DECB}" destId="{1EF2A7DE-B1DC-41BC-9A7F-B75495E75447}" srcOrd="1" destOrd="0" presId="urn:microsoft.com/office/officeart/2005/8/layout/orgChart1"/>
+    <dgm:cxn modelId="{ECC5C708-F27E-4217-A57F-3EBB06CBE906}" type="presOf" srcId="{6237E611-32F5-4EA5-A1A1-7118C8C90C05}" destId="{6F505C00-AA3E-439A-88A4-32EF2D9DE85A}" srcOrd="0" destOrd="0" presId="urn:microsoft.com/office/officeart/2005/8/layout/orgChart1"/>
+    <dgm:cxn modelId="{B260E1E6-012D-4B32-8DAA-F0D141FCABD1}" srcId="{6580EE94-AD2F-4B81-AB15-61A22A5B074F}" destId="{6733462E-A98A-4EB6-84EE-DDC6DCF5380A}" srcOrd="0" destOrd="0" parTransId="{2E9B1CC3-FC1B-4467-B847-CA2CDD42C940}" sibTransId="{B75D073E-5113-45B4-9DD7-0DAF7EF0AF8F}"/>
+    <dgm:cxn modelId="{84A9B03E-D313-408D-8B99-451753B5B768}" type="presOf" srcId="{6733462E-A98A-4EB6-84EE-DDC6DCF5380A}" destId="{88C4B46C-DE35-4799-9B2E-789C79B4E4A9}" srcOrd="0" destOrd="0" presId="urn:microsoft.com/office/officeart/2005/8/layout/orgChart1"/>
+    <dgm:cxn modelId="{609C3267-9183-4211-B1CD-B9E30993A096}" type="presOf" srcId="{37498F51-034A-4B95-A943-8B0356B77951}" destId="{813BFB9B-D964-4C6C-95B6-FA36C9FC47D0}" srcOrd="0" destOrd="0" presId="urn:microsoft.com/office/officeart/2005/8/layout/orgChart1"/>
+    <dgm:cxn modelId="{ED66D767-6D79-4400-AE34-3097857BE285}" type="presOf" srcId="{2E911E43-E8AF-4C0F-8447-43FF439EF7E6}" destId="{8457549B-7E43-4A86-AF6A-9960A58EE57A}" srcOrd="1" destOrd="0" presId="urn:microsoft.com/office/officeart/2005/8/layout/orgChart1"/>
+    <dgm:cxn modelId="{D067CE54-D480-4AAB-B851-1D8F184C0B28}" type="presOf" srcId="{91C476B7-9FCB-4BBA-B7CC-98C951BABF08}" destId="{FD0EB6F2-D0BB-464A-9AC7-9BF10AC11114}" srcOrd="1" destOrd="0" presId="urn:microsoft.com/office/officeart/2005/8/layout/orgChart1"/>
+    <dgm:cxn modelId="{20FCD0C2-5310-4F2E-A377-C17B6CC06BDD}" srcId="{734FDF17-C543-4CF5-AF6F-CCC9E665A0C9}" destId="{A6413E82-5C10-4DEF-97C9-62507E7B0529}" srcOrd="2" destOrd="0" parTransId="{5161626F-7BC6-4A0F-B593-252625A240EA}" sibTransId="{FC4E198B-712A-4D0A-A87E-FA5F5F239443}"/>
+    <dgm:cxn modelId="{1F884E42-0FC1-47DB-9395-42766A3E5135}" srcId="{8024BF88-7976-4903-A5DC-0342CCC7DECB}" destId="{A96BCA3D-D7C2-4537-AB77-55058808C1A9}" srcOrd="3" destOrd="0" parTransId="{9A1703C9-6B0C-4FE0-80BF-41F813E9F152}" sibTransId="{A1D38508-7207-423C-B9FC-8395CB4C27B2}"/>
+    <dgm:cxn modelId="{6EE521E8-C374-4D19-9AD3-8735CCAE44B4}" type="presOf" srcId="{8727E3B7-CA63-4DBC-AC92-99B93DDC0CD3}" destId="{3D6F9C8E-E905-4217-8570-75EFEB9EF529}" srcOrd="0" destOrd="0" presId="urn:microsoft.com/office/officeart/2005/8/layout/orgChart1"/>
+    <dgm:cxn modelId="{80BF5F29-F7B0-43BE-9935-9DBF62DC1A34}" type="presOf" srcId="{C48CCF1C-5953-4623-A843-6012848946D6}" destId="{741A17AF-83C9-4327-8F86-364DF107986B}" srcOrd="0" destOrd="0" presId="urn:microsoft.com/office/officeart/2005/8/layout/orgChart1"/>
+    <dgm:cxn modelId="{E6087BE2-9984-41AA-81A4-C22C924B9C32}" type="presOf" srcId="{6733462E-A98A-4EB6-84EE-DDC6DCF5380A}" destId="{48A4826C-2E88-4007-9E32-525A4ECB1A1A}" srcOrd="1" destOrd="0" presId="urn:microsoft.com/office/officeart/2005/8/layout/orgChart1"/>
+    <dgm:cxn modelId="{3E415AFE-5C1A-4D3B-9AB7-6C12958AC465}" srcId="{A6EBF3B1-5FEF-4D55-AD24-723DC818DC94}" destId="{8F22EA0A-02BD-433F-A127-D5AE85F408D5}" srcOrd="0" destOrd="0" parTransId="{144010B2-9EA9-493A-AEA3-ED40D2262054}" sibTransId="{0102ECF4-02DF-485F-BEDE-60940098C0D3}"/>
+    <dgm:cxn modelId="{53EEB3BC-BAE1-4648-9EB9-1DC0FBBEA6D6}" type="presOf" srcId="{B9F9EE96-CA86-4F24-8843-06229C08B163}" destId="{F1668CB1-CE3C-418F-83C0-03F55AF33091}" srcOrd="0" destOrd="0" presId="urn:microsoft.com/office/officeart/2005/8/layout/orgChart1"/>
+    <dgm:cxn modelId="{64411DC5-AE61-419E-ABAF-1634A3784208}" type="presOf" srcId="{A96BCA3D-D7C2-4537-AB77-55058808C1A9}" destId="{1B142EC8-3788-405F-B9BC-C6BACCEC906D}" srcOrd="0" destOrd="0" presId="urn:microsoft.com/office/officeart/2005/8/layout/orgChart1"/>
+    <dgm:cxn modelId="{67353377-3C7F-4B36-9BAF-CE2B9830791E}" type="presOf" srcId="{3163281E-0809-4BB7-A72F-DB32193DCB24}" destId="{7B3F1FFA-603A-4E08-89CF-8E29EEA2C55C}" srcOrd="0" destOrd="0" presId="urn:microsoft.com/office/officeart/2005/8/layout/orgChart1"/>
+    <dgm:cxn modelId="{C54E04EC-1CD6-4323-A5C6-D1A019B473CE}" type="presOf" srcId="{5161626F-7BC6-4A0F-B593-252625A240EA}" destId="{434DD80A-EC24-4219-BE84-6398D5494104}" srcOrd="0" destOrd="0" presId="urn:microsoft.com/office/officeart/2005/8/layout/orgChart1"/>
+    <dgm:cxn modelId="{089E8FB8-C971-4F27-9561-11197592BBA5}" type="presOf" srcId="{2568090D-E94E-452D-82B4-C1654C9E2C48}" destId="{0B07AC63-ACE8-4FBA-9E20-B2F2BB6F57E0}" srcOrd="1" destOrd="0" presId="urn:microsoft.com/office/officeart/2005/8/layout/orgChart1"/>
+    <dgm:cxn modelId="{7CBEC9B1-677E-4CA1-88DD-D1AA9A758988}" type="presOf" srcId="{78DBDE58-79EA-4552-815F-6AD32342798D}" destId="{F261332D-5055-43F2-B4F4-2A1CC9BE12AE}" srcOrd="0" destOrd="0" presId="urn:microsoft.com/office/officeart/2005/8/layout/orgChart1"/>
+    <dgm:cxn modelId="{1DA4742B-1C13-481B-B3D4-BD5593A6E904}" type="presOf" srcId="{C080BC5A-7C44-4272-8D3F-599D53267C38}" destId="{6AD86278-76D3-4299-A7C1-DC91F6EC415D}" srcOrd="1" destOrd="0" presId="urn:microsoft.com/office/officeart/2005/8/layout/orgChart1"/>
+    <dgm:cxn modelId="{C0B5CD28-D9ED-4AF6-ADE6-136ACEEBCCE6}" type="presOf" srcId="{3D67422D-7F1E-479F-8ADA-437888D6617F}" destId="{475BA088-7396-4BA9-B792-69EE6759C03E}" srcOrd="0" destOrd="0" presId="urn:microsoft.com/office/officeart/2005/8/layout/orgChart1"/>
+    <dgm:cxn modelId="{F8044CCA-5C63-489C-B07E-3CC9DF700B61}" type="presOf" srcId="{4D415793-AE8B-457D-B662-6837FBCA6EC5}" destId="{156C0071-0F70-4B59-BB24-157F4AAFF7EB}" srcOrd="1" destOrd="0" presId="urn:microsoft.com/office/officeart/2005/8/layout/orgChart1"/>
+    <dgm:cxn modelId="{B199B37D-488A-4366-BFDF-D8C030FFB747}" srcId="{8024BF88-7976-4903-A5DC-0342CCC7DECB}" destId="{2E911E43-E8AF-4C0F-8447-43FF439EF7E6}" srcOrd="0" destOrd="0" parTransId="{44E92EDF-7F87-40DA-8F2B-3104D039CCB9}" sibTransId="{657A18D3-8DCE-485F-AD7B-559FF9488283}"/>
+    <dgm:cxn modelId="{D4216EF0-400D-4E4A-B7A3-01BC81572774}" type="presOf" srcId="{4D1693CB-92A3-4832-B0BF-F1027A24413D}" destId="{EDDA187E-D807-4DC9-8F25-078016371689}" srcOrd="0" destOrd="0" presId="urn:microsoft.com/office/officeart/2005/8/layout/orgChart1"/>
+    <dgm:cxn modelId="{065CA288-717D-4571-9208-D220353820F7}" srcId="{AE7CBEBD-037D-494F-9847-16042D7F1D69}" destId="{8024BF88-7976-4903-A5DC-0342CCC7DECB}" srcOrd="0" destOrd="0" parTransId="{B9F9EE96-CA86-4F24-8843-06229C08B163}" sibTransId="{DE0398B2-36AF-49B9-A5B2-D0C4AA85706E}"/>
+    <dgm:cxn modelId="{B1119840-4D6F-4176-BA10-6217CBD48584}" type="presOf" srcId="{644C0F58-C2E0-448E-A01A-6201570776EA}" destId="{AD3C7DEB-DEF1-4CE8-B755-BEF35D78ADFF}" srcOrd="0" destOrd="0" presId="urn:microsoft.com/office/officeart/2005/8/layout/orgChart1"/>
+    <dgm:cxn modelId="{2BD1D620-918D-4B5D-83E8-04FB67490089}" type="presOf" srcId="{44E92EDF-7F87-40DA-8F2B-3104D039CCB9}" destId="{C4DC16DD-7454-4F73-998B-9F933495FF06}" srcOrd="0" destOrd="0" presId="urn:microsoft.com/office/officeart/2005/8/layout/orgChart1"/>
+    <dgm:cxn modelId="{210EF8BB-EB8A-4AD7-A7C5-FAFE1B312C3D}" srcId="{8024BF88-7976-4903-A5DC-0342CCC7DECB}" destId="{EE83DED0-A804-4028-A1CE-E0B40ECA49CA}" srcOrd="2" destOrd="0" parTransId="{3D67422D-7F1E-479F-8ADA-437888D6617F}" sibTransId="{DF37017D-4F8E-45F0-84DB-719DC0CD495D}"/>
+    <dgm:cxn modelId="{1BC1DE77-70D1-4633-B64F-98EE7F41FB66}" type="presOf" srcId="{AE7CBEBD-037D-494F-9847-16042D7F1D69}" destId="{129F113F-8972-4A99-86DB-EBDD1A507309}" srcOrd="0" destOrd="0" presId="urn:microsoft.com/office/officeart/2005/8/layout/orgChart1"/>
+    <dgm:cxn modelId="{D5E7D79E-8D02-4D79-AABB-48F1BAC3E0EC}" type="presOf" srcId="{8F22EA0A-02BD-433F-A127-D5AE85F408D5}" destId="{E9B46B83-48DF-4EF2-B252-E3BF270EE3C0}" srcOrd="0" destOrd="0" presId="urn:microsoft.com/office/officeart/2005/8/layout/orgChart1"/>
+    <dgm:cxn modelId="{04D347F9-EC35-4B25-AEED-E8B05389CEF7}" type="presOf" srcId="{CB26703D-F1D5-4228-A24C-96993E87C319}" destId="{024E51B9-61DB-4665-8140-C6601A24D938}" srcOrd="0" destOrd="0" presId="urn:microsoft.com/office/officeart/2005/8/layout/orgChart1"/>
+    <dgm:cxn modelId="{F661FBA9-ACC7-455E-8CA4-818251A3781F}" srcId="{EE83DED0-A804-4028-A1CE-E0B40ECA49CA}" destId="{1393496C-F495-4051-8A95-A71E8FCAC781}" srcOrd="2" destOrd="0" parTransId="{4BEB6D0B-B96F-4DB4-939C-4237821B4358}" sibTransId="{5FD7B819-4F4B-4AA7-9684-22FA54127B09}"/>
+    <dgm:cxn modelId="{43870094-ED8E-4527-8BD2-960E3DAC650D}" type="presOf" srcId="{64C04965-321B-4962-9DCD-36F6AFD0C6B4}" destId="{F89DEEF9-0D57-492B-B51D-DA04FA52D955}" srcOrd="0" destOrd="0" presId="urn:microsoft.com/office/officeart/2005/8/layout/orgChart1"/>
+    <dgm:cxn modelId="{4C6F21E1-0C9E-4B0E-9119-49DB9F1E4CF2}" type="presOf" srcId="{40A64014-1284-4EEE-AF7A-959BE25DB7B9}" destId="{40A6BE2D-7403-40C7-B709-E29312A2ECB3}" srcOrd="0" destOrd="0" presId="urn:microsoft.com/office/officeart/2005/8/layout/orgChart1"/>
+    <dgm:cxn modelId="{4A959885-8443-450C-A8D0-604E24A4E715}" type="presOf" srcId="{A6EBF3B1-5FEF-4D55-AD24-723DC818DC94}" destId="{761D0689-AD9D-4E5E-B7CF-4948BE9E5026}" srcOrd="1" destOrd="0" presId="urn:microsoft.com/office/officeart/2005/8/layout/orgChart1"/>
     <dgm:cxn modelId="{64AFC96C-D7C4-4C2E-92D8-DB5C9E410D54}" srcId="{EE83DED0-A804-4028-A1CE-E0B40ECA49CA}" destId="{4D1693CB-92A3-4832-B0BF-F1027A24413D}" srcOrd="0" destOrd="0" parTransId="{2CB50806-C040-49E5-A570-BBC04E8F7295}" sibTransId="{E30CAA47-2B41-4862-9183-BBFE63A3B116}"/>
-    <dgm:cxn modelId="{835B7F07-20EC-42A9-8AB6-A066233FA838}" type="presOf" srcId="{91C476B7-9FCB-4BBA-B7CC-98C951BABF08}" destId="{FD0EB6F2-D0BB-464A-9AC7-9BF10AC11114}" srcOrd="1" destOrd="0" presId="urn:microsoft.com/office/officeart/2005/8/layout/orgChart1"/>
-    <dgm:cxn modelId="{951FD4FE-F77F-41E7-9E07-7A42D8556CA2}" type="presOf" srcId="{3163281E-0809-4BB7-A72F-DB32193DCB24}" destId="{7B3F1FFA-603A-4E08-89CF-8E29EEA2C55C}" srcOrd="0" destOrd="0" presId="urn:microsoft.com/office/officeart/2005/8/layout/orgChart1"/>
-    <dgm:cxn modelId="{EC5254D8-CB0C-46F0-93A2-8FCF2150E37B}" srcId="{734FDF17-C543-4CF5-AF6F-CCC9E665A0C9}" destId="{91C476B7-9FCB-4BBA-B7CC-98C951BABF08}" srcOrd="1" destOrd="0" parTransId="{87C4630D-F69A-47CF-9B5E-8DE03E829F25}" sibTransId="{2E4F4ACB-33FE-41CF-A20A-65E2EA8DBD17}"/>
-    <dgm:cxn modelId="{3E415AFE-5C1A-4D3B-9AB7-6C12958AC465}" srcId="{A6EBF3B1-5FEF-4D55-AD24-723DC818DC94}" destId="{8F22EA0A-02BD-433F-A127-D5AE85F408D5}" srcOrd="0" destOrd="0" parTransId="{144010B2-9EA9-493A-AEA3-ED40D2262054}" sibTransId="{0102ECF4-02DF-485F-BEDE-60940098C0D3}"/>
-    <dgm:cxn modelId="{B5C54390-C8DA-45F5-84D0-4775D024C350}" type="presOf" srcId="{C080BC5A-7C44-4272-8D3F-599D53267C38}" destId="{6AD86278-76D3-4299-A7C1-DC91F6EC415D}" srcOrd="1" destOrd="0" presId="urn:microsoft.com/office/officeart/2005/8/layout/orgChart1"/>
-    <dgm:cxn modelId="{8036B442-03D4-47BA-90B0-51CE6931B196}" type="presOf" srcId="{2568090D-E94E-452D-82B4-C1654C9E2C48}" destId="{0B07AC63-ACE8-4FBA-9E20-B2F2BB6F57E0}" srcOrd="1" destOrd="0" presId="urn:microsoft.com/office/officeart/2005/8/layout/orgChart1"/>
-    <dgm:cxn modelId="{93469C53-233B-4F73-A5F6-FF100AFF10A3}" type="presOf" srcId="{2CB50806-C040-49E5-A570-BBC04E8F7295}" destId="{BE5E4EDF-0EA8-445D-BE2C-4C22E40AA606}" srcOrd="0" destOrd="0" presId="urn:microsoft.com/office/officeart/2005/8/layout/orgChart1"/>
-    <dgm:cxn modelId="{603B34F4-83F7-40F2-AE37-C9169669E701}" type="presOf" srcId="{4D415793-AE8B-457D-B662-6837FBCA6EC5}" destId="{156C0071-0F70-4B59-BB24-157F4AAFF7EB}" srcOrd="1" destOrd="0" presId="urn:microsoft.com/office/officeart/2005/8/layout/orgChart1"/>
-    <dgm:cxn modelId="{B199B37D-488A-4366-BFDF-D8C030FFB747}" srcId="{8024BF88-7976-4903-A5DC-0342CCC7DECB}" destId="{2E911E43-E8AF-4C0F-8447-43FF439EF7E6}" srcOrd="0" destOrd="0" parTransId="{44E92EDF-7F87-40DA-8F2B-3104D039CCB9}" sibTransId="{657A18D3-8DCE-485F-AD7B-559FF9488283}"/>
-    <dgm:cxn modelId="{3966FFE6-8A60-40F6-B76E-0E9EEA4801B3}" type="presOf" srcId="{6237E611-32F5-4EA5-A1A1-7118C8C90C05}" destId="{6F505C00-AA3E-439A-88A4-32EF2D9DE85A}" srcOrd="0" destOrd="0" presId="urn:microsoft.com/office/officeart/2005/8/layout/orgChart1"/>
-    <dgm:cxn modelId="{66CA44B7-8954-4683-ACFA-DA0C82D8E2EA}" srcId="{A96BCA3D-D7C2-4537-AB77-55058808C1A9}" destId="{644C0F58-C2E0-448E-A01A-6201570776EA}" srcOrd="2" destOrd="0" parTransId="{3163281E-0809-4BB7-A72F-DB32193DCB24}" sibTransId="{CA6F4234-6344-45E9-B9EA-65BC634C565A}"/>
-    <dgm:cxn modelId="{E1306057-6DEC-4B1D-A124-9E541BC44342}" type="presOf" srcId="{78DBDE58-79EA-4552-815F-6AD32342798D}" destId="{F261332D-5055-43F2-B4F4-2A1CC9BE12AE}" srcOrd="0" destOrd="0" presId="urn:microsoft.com/office/officeart/2005/8/layout/orgChart1"/>
-    <dgm:cxn modelId="{2A83C858-105F-4B36-BB90-C336B6480E93}" type="presOf" srcId="{6580EE94-AD2F-4B81-AB15-61A22A5B074F}" destId="{64FB3C05-0898-42D4-B108-3FC54B94D9D0}" srcOrd="1" destOrd="0" presId="urn:microsoft.com/office/officeart/2005/8/layout/orgChart1"/>
-    <dgm:cxn modelId="{AE43A3E3-4143-457D-94D8-4418DD926117}" type="presOf" srcId="{EE83DED0-A804-4028-A1CE-E0B40ECA49CA}" destId="{42CE7848-A09D-4868-97D1-9510E1071570}" srcOrd="1" destOrd="0" presId="urn:microsoft.com/office/officeart/2005/8/layout/orgChart1"/>
-    <dgm:cxn modelId="{897A528F-506E-4FD8-BAA9-37F5D74DDAE2}" type="presOf" srcId="{C080BC5A-7C44-4272-8D3F-599D53267C38}" destId="{AF383029-640D-406A-8C56-4AB6809EE023}" srcOrd="0" destOrd="0" presId="urn:microsoft.com/office/officeart/2005/8/layout/orgChart1"/>
-    <dgm:cxn modelId="{9C6187E2-2DE9-4BC8-BA3A-29907A86C962}" type="presOf" srcId="{F01E610B-8817-49D9-A9E1-8923948CE640}" destId="{D8ABA919-18E1-41AC-B6C4-E506E69D672C}" srcOrd="1" destOrd="0" presId="urn:microsoft.com/office/officeart/2005/8/layout/orgChart1"/>
-    <dgm:cxn modelId="{E6A9852D-9EAC-4EB2-8955-93C26B54BB1C}" type="presOf" srcId="{66B568B7-D00F-4F97-8E28-19A4BB6AC2A1}" destId="{9900D6F0-7763-4FE9-A547-F63EB7123F15}" srcOrd="0" destOrd="0" presId="urn:microsoft.com/office/officeart/2005/8/layout/orgChart1"/>
-    <dgm:cxn modelId="{CC7C1559-3508-4CF1-92E2-B15A4C2ABB39}" type="presOf" srcId="{8F22EA0A-02BD-433F-A127-D5AE85F408D5}" destId="{1C9D1E51-0704-4095-82BC-7B9980C482E8}" srcOrd="1" destOrd="0" presId="urn:microsoft.com/office/officeart/2005/8/layout/orgChart1"/>
-    <dgm:cxn modelId="{9A4ED2A2-F303-48D7-BD6E-9D801447F13E}" type="presOf" srcId="{93A5526C-AEDA-4D48-813C-70B0CCF36F98}" destId="{BF85D353-D8B9-4DDB-B198-99FA1DB7E2E1}" srcOrd="0" destOrd="0" presId="urn:microsoft.com/office/officeart/2005/8/layout/orgChart1"/>
-    <dgm:cxn modelId="{6491ACFD-2EB6-406E-AFF2-6EF6E8AD5D8E}" type="presOf" srcId="{850AA42E-DD7D-4202-A669-F46EC4B815AD}" destId="{88A1743F-966E-4561-8D68-FC11EF95B45A}" srcOrd="0" destOrd="0" presId="urn:microsoft.com/office/officeart/2005/8/layout/orgChart1"/>
-    <dgm:cxn modelId="{C39E41B5-4CBE-4362-91FE-79D0FCC311F2}" type="presOf" srcId="{A6EBF3B1-5FEF-4D55-AD24-723DC818DC94}" destId="{761D0689-AD9D-4E5E-B7CF-4948BE9E5026}" srcOrd="1" destOrd="0" presId="urn:microsoft.com/office/officeart/2005/8/layout/orgChart1"/>
-    <dgm:cxn modelId="{210EF8BB-EB8A-4AD7-A7C5-FAFE1B312C3D}" srcId="{8024BF88-7976-4903-A5DC-0342CCC7DECB}" destId="{EE83DED0-A804-4028-A1CE-E0B40ECA49CA}" srcOrd="2" destOrd="0" parTransId="{3D67422D-7F1E-479F-8ADA-437888D6617F}" sibTransId="{DF37017D-4F8E-45F0-84DB-719DC0CD495D}"/>
-    <dgm:cxn modelId="{AC7694B6-CDA3-4324-9164-6C09F7AE6D8B}" type="presOf" srcId="{4D1693CB-92A3-4832-B0BF-F1027A24413D}" destId="{EDDA187E-D807-4DC9-8F25-078016371689}" srcOrd="0" destOrd="0" presId="urn:microsoft.com/office/officeart/2005/8/layout/orgChart1"/>
-    <dgm:cxn modelId="{DC354FFF-63E6-40D1-9E33-185DB0CE4EFC}" type="presOf" srcId="{4D075455-CD9D-4B17-87AF-58F17264ED34}" destId="{AE8790C8-B116-4C07-B78F-15668B40C321}" srcOrd="0" destOrd="0" presId="urn:microsoft.com/office/officeart/2005/8/layout/orgChart1"/>
-    <dgm:cxn modelId="{0301A565-2DDF-4FC2-8F1E-994335B83E36}" type="presOf" srcId="{4BEB6D0B-B96F-4DB4-939C-4237821B4358}" destId="{B2554413-104E-406A-9CC5-349745215342}" srcOrd="0" destOrd="0" presId="urn:microsoft.com/office/officeart/2005/8/layout/orgChart1"/>
-    <dgm:cxn modelId="{D8F719B8-BF7F-4060-9A00-7EEF41ED27B9}" type="presOf" srcId="{40A64014-1284-4EEE-AF7A-959BE25DB7B9}" destId="{40A6BE2D-7403-40C7-B709-E29312A2ECB3}" srcOrd="0" destOrd="0" presId="urn:microsoft.com/office/officeart/2005/8/layout/orgChart1"/>
-    <dgm:cxn modelId="{C188B493-E964-4161-84BF-95C12DE95EE8}" type="presOf" srcId="{41578097-3E86-4D68-8560-FD9CA8622A63}" destId="{CFE1E861-B00F-49EB-B4E1-9C6FABA58465}" srcOrd="1" destOrd="0" presId="urn:microsoft.com/office/officeart/2005/8/layout/orgChart1"/>
-    <dgm:cxn modelId="{1C4707D8-445D-4BE8-BC34-2B1F4614C70D}" type="presOf" srcId="{A96BCA3D-D7C2-4537-AB77-55058808C1A9}" destId="{1B142EC8-3788-405F-B9BC-C6BACCEC906D}" srcOrd="0" destOrd="0" presId="urn:microsoft.com/office/officeart/2005/8/layout/orgChart1"/>
-    <dgm:cxn modelId="{2BDA9CAA-C433-4474-8D2B-72342EB91ABA}" srcId="{A6EBF3B1-5FEF-4D55-AD24-723DC818DC94}" destId="{C48CCF1C-5953-4623-A843-6012848946D6}" srcOrd="2" destOrd="0" parTransId="{6237E611-32F5-4EA5-A1A1-7118C8C90C05}" sibTransId="{350FFDBA-CA2A-4775-A6BA-077DA30A74B3}"/>
-    <dgm:cxn modelId="{BBCE3387-8D2F-4723-BB68-DEDD9322B24A}" type="presOf" srcId="{A96BCA3D-D7C2-4537-AB77-55058808C1A9}" destId="{126F570B-0098-4598-B6C8-DADB8E352B45}" srcOrd="1" destOrd="0" presId="urn:microsoft.com/office/officeart/2005/8/layout/orgChart1"/>
-    <dgm:cxn modelId="{0A4BE682-B318-48ED-A705-5F95D6AC060B}" type="presOf" srcId="{4D415793-AE8B-457D-B662-6837FBCA6EC5}" destId="{A650D250-CE3A-4B89-84B1-01FF8A8E18E3}" srcOrd="0" destOrd="0" presId="urn:microsoft.com/office/officeart/2005/8/layout/orgChart1"/>
-    <dgm:cxn modelId="{E89AC370-92E7-4854-AC25-E03B73DFCCFF}" type="presOf" srcId="{49427332-34CA-4B15-A0C2-223A59554952}" destId="{A2619CE9-DB44-4DDF-B9EA-160FA71259D4}" srcOrd="0" destOrd="0" presId="urn:microsoft.com/office/officeart/2005/8/layout/orgChart1"/>
-    <dgm:cxn modelId="{2161D6A1-073C-4A43-8D87-DA865E291FE3}" type="presOf" srcId="{44E92EDF-7F87-40DA-8F2B-3104D039CCB9}" destId="{C4DC16DD-7454-4F73-998B-9F933495FF06}" srcOrd="0" destOrd="0" presId="urn:microsoft.com/office/officeart/2005/8/layout/orgChart1"/>
-    <dgm:cxn modelId="{508AE616-D372-4CFC-AA46-0E7C5461AB29}" type="presOf" srcId="{2568090D-E94E-452D-82B4-C1654C9E2C48}" destId="{B3A6615A-A732-42FD-A03C-2BC94E7C6510}" srcOrd="0" destOrd="0" presId="urn:microsoft.com/office/officeart/2005/8/layout/orgChart1"/>
-    <dgm:cxn modelId="{0F6A3696-7034-4F64-BE1C-BFA9A596C166}" type="presOf" srcId="{6733462E-A98A-4EB6-84EE-DDC6DCF5380A}" destId="{48A4826C-2E88-4007-9E32-525A4ECB1A1A}" srcOrd="1" destOrd="0" presId="urn:microsoft.com/office/officeart/2005/8/layout/orgChart1"/>
-    <dgm:cxn modelId="{409E0071-84E8-4984-AFA9-9EC92740EA42}" type="presOf" srcId="{734FDF17-C543-4CF5-AF6F-CCC9E665A0C9}" destId="{2E8154F3-541C-4622-AB55-9476F627E986}" srcOrd="1" destOrd="0" presId="urn:microsoft.com/office/officeart/2005/8/layout/orgChart1"/>
-    <dgm:cxn modelId="{56E6F18A-60D9-45BB-BF46-407A08143561}" type="presOf" srcId="{644C0F58-C2E0-448E-A01A-6201570776EA}" destId="{15906DD4-E82A-4FE9-BD26-A98C3357A215}" srcOrd="1" destOrd="0" presId="urn:microsoft.com/office/officeart/2005/8/layout/orgChart1"/>
-    <dgm:cxn modelId="{71F89067-B790-4557-A151-528713D9B0B5}" type="presOf" srcId="{CB26703D-F1D5-4228-A24C-96993E87C319}" destId="{024E51B9-61DB-4665-8140-C6601A24D938}" srcOrd="0" destOrd="0" presId="urn:microsoft.com/office/officeart/2005/8/layout/orgChart1"/>
-    <dgm:cxn modelId="{33379FDA-8B1F-4BCE-817F-743ACB7A3037}" type="presOf" srcId="{B09AA789-57A6-41A4-91D9-47AC4D6FB060}" destId="{E2121889-EF6E-4CA4-908C-7572AFBC629A}" srcOrd="0" destOrd="0" presId="urn:microsoft.com/office/officeart/2005/8/layout/orgChart1"/>
-    <dgm:cxn modelId="{20FCD0C2-5310-4F2E-A377-C17B6CC06BDD}" srcId="{734FDF17-C543-4CF5-AF6F-CCC9E665A0C9}" destId="{A6413E82-5C10-4DEF-97C9-62507E7B0529}" srcOrd="2" destOrd="0" parTransId="{5161626F-7BC6-4A0F-B593-252625A240EA}" sibTransId="{FC4E198B-712A-4D0A-A87E-FA5F5F239443}"/>
-    <dgm:cxn modelId="{8998C8CE-5CB9-4643-977F-C52E779E8592}" type="presOf" srcId="{CB26703D-F1D5-4228-A24C-96993E87C319}" destId="{F2ADB9A6-C45A-47E3-B02F-B5381C7176A3}" srcOrd="1" destOrd="0" presId="urn:microsoft.com/office/officeart/2005/8/layout/orgChart1"/>
-    <dgm:cxn modelId="{FF6F3AF6-F460-4B59-B7A7-A2B52F96E08F}" srcId="{8024BF88-7976-4903-A5DC-0342CCC7DECB}" destId="{6580EE94-AD2F-4B81-AB15-61A22A5B074F}" srcOrd="4" destOrd="0" parTransId="{8727E3B7-CA63-4DBC-AC92-99B93DDC0CD3}" sibTransId="{9ED62CE5-08B9-421A-AD0D-F01EE93BC300}"/>
-    <dgm:cxn modelId="{036023D8-D92A-4AE0-8622-9BE758FD0EC3}" type="presOf" srcId="{AE7CBEBD-037D-494F-9847-16042D7F1D69}" destId="{129F113F-8972-4A99-86DB-EBDD1A507309}" srcOrd="0" destOrd="0" presId="urn:microsoft.com/office/officeart/2005/8/layout/orgChart1"/>
-    <dgm:cxn modelId="{DE7E539C-7049-4698-BC25-6A63582A0A89}" type="presOf" srcId="{2E911E43-E8AF-4C0F-8447-43FF439EF7E6}" destId="{6EE82750-6E2E-445B-9E64-F5601D1469BA}" srcOrd="0" destOrd="0" presId="urn:microsoft.com/office/officeart/2005/8/layout/orgChart1"/>
-    <dgm:cxn modelId="{38C5D478-B8D6-4A29-9164-C65D187F168E}" type="presOf" srcId="{1393496C-F495-4051-8A95-A71E8FCAC781}" destId="{C318070A-2C5F-41D4-A587-DE10A89FAD57}" srcOrd="1" destOrd="0" presId="urn:microsoft.com/office/officeart/2005/8/layout/orgChart1"/>
-    <dgm:cxn modelId="{66326FF9-50B2-492D-BC34-157FDA1F11C9}" type="presOf" srcId="{37498F51-034A-4B95-A943-8B0356B77951}" destId="{813BFB9B-D964-4C6C-95B6-FA36C9FC47D0}" srcOrd="0" destOrd="0" presId="urn:microsoft.com/office/officeart/2005/8/layout/orgChart1"/>
-    <dgm:cxn modelId="{948F8598-1BBE-4CE3-A628-2B1D82914D18}" srcId="{8024BF88-7976-4903-A5DC-0342CCC7DECB}" destId="{A6EBF3B1-5FEF-4D55-AD24-723DC818DC94}" srcOrd="1" destOrd="0" parTransId="{76C50CB5-FD07-4381-AC14-BBEBBC54CA89}" sibTransId="{CDCECAA8-5471-4F18-A8BB-DB49795854F2}"/>
-    <dgm:cxn modelId="{F661FBA9-ACC7-455E-8CA4-818251A3781F}" srcId="{EE83DED0-A804-4028-A1CE-E0B40ECA49CA}" destId="{1393496C-F495-4051-8A95-A71E8FCAC781}" srcOrd="2" destOrd="0" parTransId="{4BEB6D0B-B96F-4DB4-939C-4237821B4358}" sibTransId="{5FD7B819-4F4B-4AA7-9684-22FA54127B09}"/>
-    <dgm:cxn modelId="{09F5B25C-FCB1-4077-9086-B294BE1A72DB}" type="presOf" srcId="{734FDF17-C543-4CF5-AF6F-CCC9E665A0C9}" destId="{867494B7-F801-4143-9203-DA20A78D047E}" srcOrd="0" destOrd="0" presId="urn:microsoft.com/office/officeart/2005/8/layout/orgChart1"/>
-    <dgm:cxn modelId="{916766BD-6C93-4F15-BDD8-CB1DFEFC7C70}" type="presOf" srcId="{504AF20F-1361-40D6-8DAE-FC215ABF0FD3}" destId="{E059E483-6435-4565-B688-005939DE54AE}" srcOrd="0" destOrd="0" presId="urn:microsoft.com/office/officeart/2005/8/layout/orgChart1"/>
-    <dgm:cxn modelId="{B931F1CC-E1A4-4268-BD33-3B0BD016669F}" srcId="{734FDF17-C543-4CF5-AF6F-CCC9E665A0C9}" destId="{40A64014-1284-4EEE-AF7A-959BE25DB7B9}" srcOrd="0" destOrd="0" parTransId="{78DBDE58-79EA-4552-815F-6AD32342798D}" sibTransId="{83524DB7-FD8D-48CF-BAC2-CAF53F88E204}"/>
-    <dgm:cxn modelId="{41215999-447B-4D47-91A4-BE5A9FD50B0E}" type="presOf" srcId="{15E12B16-8D11-463B-92B8-5822BDF4C748}" destId="{3BB46B51-8531-4211-845C-53824F0021A9}" srcOrd="1" destOrd="0" presId="urn:microsoft.com/office/officeart/2005/8/layout/orgChart1"/>
-    <dgm:cxn modelId="{F7ACB34C-8745-47A7-A6DD-84C43C73C383}" type="presOf" srcId="{6580EE94-AD2F-4B81-AB15-61A22A5B074F}" destId="{ADACAF30-8704-4367-867D-C8C919FC3E8F}" srcOrd="0" destOrd="0" presId="urn:microsoft.com/office/officeart/2005/8/layout/orgChart1"/>
-    <dgm:cxn modelId="{57011DED-8E00-4D6C-A959-C7D68FAB5E81}" type="presOf" srcId="{A6EBF3B1-5FEF-4D55-AD24-723DC818DC94}" destId="{99CDBD7E-8A40-4983-8581-B2471E06C265}" srcOrd="0" destOrd="0" presId="urn:microsoft.com/office/officeart/2005/8/layout/orgChart1"/>
-    <dgm:cxn modelId="{64FF946C-7804-4650-85AD-D38625BCF470}" type="presOf" srcId="{3D67422D-7F1E-479F-8ADA-437888D6617F}" destId="{475BA088-7396-4BA9-B792-69EE6759C03E}" srcOrd="0" destOrd="0" presId="urn:microsoft.com/office/officeart/2005/8/layout/orgChart1"/>
-    <dgm:cxn modelId="{B5FFE4F9-ABBF-4E2C-9A7F-AF4ED1638F65}" type="presOf" srcId="{A6413E82-5C10-4DEF-97C9-62507E7B0529}" destId="{4D11EC99-D139-4156-BEFE-EFE8648A2850}" srcOrd="1" destOrd="0" presId="urn:microsoft.com/office/officeart/2005/8/layout/orgChart1"/>
-    <dgm:cxn modelId="{3C24ACC3-CC6D-4981-9710-75D3027E5D07}" type="presOf" srcId="{AE7CBEBD-037D-494F-9847-16042D7F1D69}" destId="{A49D3927-7449-4735-AC87-5BDC01040BD5}" srcOrd="1" destOrd="0" presId="urn:microsoft.com/office/officeart/2005/8/layout/orgChart1"/>
-    <dgm:cxn modelId="{CD08A677-EB5D-4899-BB03-3A8C0E7EBC6E}" srcId="{A96BCA3D-D7C2-4537-AB77-55058808C1A9}" destId="{504AF20F-1361-40D6-8DAE-FC215ABF0FD3}" srcOrd="0" destOrd="0" parTransId="{49427332-34CA-4B15-A0C2-223A59554952}" sibTransId="{BFB4BB23-0AEA-403B-8838-AB8003911B11}"/>
-    <dgm:cxn modelId="{CA2497AA-CA70-408C-A01A-3738B575C589}" type="presOf" srcId="{1393496C-F495-4051-8A95-A71E8FCAC781}" destId="{C3640126-70E2-43AD-B0C8-14F4A145E69D}" srcOrd="0" destOrd="0" presId="urn:microsoft.com/office/officeart/2005/8/layout/orgChart1"/>
-    <dgm:cxn modelId="{7E004684-759E-4B4C-95EF-EE179431D303}" type="presOf" srcId="{823DEEB8-DAB1-4EC7-B092-5F8BBFDE5584}" destId="{78D3C7D4-8E65-4303-8713-FC4450F8DC15}" srcOrd="0" destOrd="0" presId="urn:microsoft.com/office/officeart/2005/8/layout/orgChart1"/>
-    <dgm:cxn modelId="{ED02FC7A-E7F1-46D9-9119-2BD2A70C1683}" srcId="{6580EE94-AD2F-4B81-AB15-61A22A5B074F}" destId="{CB26703D-F1D5-4228-A24C-96993E87C319}" srcOrd="1" destOrd="0" parTransId="{11AD334C-B720-44A7-8E83-D224BF3B1504}" sibTransId="{2FCE4A46-B4CD-47F9-9C8B-E6E43C37ADAD}"/>
-    <dgm:cxn modelId="{8B51BCFB-C884-4BEB-ACB5-480D0C73560A}" type="presOf" srcId="{8024BF88-7976-4903-A5DC-0342CCC7DECB}" destId="{B94ED2C7-5C22-410F-A096-6BB923FB329C}" srcOrd="0" destOrd="0" presId="urn:microsoft.com/office/officeart/2005/8/layout/orgChart1"/>
-    <dgm:cxn modelId="{5BA6E2D3-CCCC-4917-B677-62E5F7230DD2}" type="presOf" srcId="{144010B2-9EA9-493A-AEA3-ED40D2262054}" destId="{B9DC87FE-FBEB-4EE3-87D7-AF1A9DFBE829}" srcOrd="0" destOrd="0" presId="urn:microsoft.com/office/officeart/2005/8/layout/orgChart1"/>
-    <dgm:cxn modelId="{FB40287A-5EE6-4DB3-BC2B-63D60E4A7AB4}" type="presOf" srcId="{8F22EA0A-02BD-433F-A127-D5AE85F408D5}" destId="{E9B46B83-48DF-4EF2-B252-E3BF270EE3C0}" srcOrd="0" destOrd="0" presId="urn:microsoft.com/office/officeart/2005/8/layout/orgChart1"/>
-    <dgm:cxn modelId="{0BB62919-A622-4B88-B37E-E50A74A706D6}" type="presOf" srcId="{A6413E82-5C10-4DEF-97C9-62507E7B0529}" destId="{BE1C2CBB-B18C-432D-B52C-2D69B317CDE9}" srcOrd="0" destOrd="0" presId="urn:microsoft.com/office/officeart/2005/8/layout/orgChart1"/>
-    <dgm:cxn modelId="{438AC222-D5E9-4001-A5A8-E6774F59B32B}" type="presOf" srcId="{64C04965-321B-4962-9DCD-36F6AFD0C6B4}" destId="{F89DEEF9-0D57-492B-B51D-DA04FA52D955}" srcOrd="0" destOrd="0" presId="urn:microsoft.com/office/officeart/2005/8/layout/orgChart1"/>
-    <dgm:cxn modelId="{C4627B6B-3945-4A2D-A00B-E0AF79933263}" srcId="{B09AA789-57A6-41A4-91D9-47AC4D6FB060}" destId="{AE7CBEBD-037D-494F-9847-16042D7F1D69}" srcOrd="0" destOrd="0" parTransId="{EB3B3D7C-C267-4266-9EC0-FDE490E01636}" sibTransId="{EBEC0C79-658C-468A-AA5D-2EC7E4855489}"/>
-    <dgm:cxn modelId="{3079FA6A-EE77-4521-90B3-8848C3664705}" srcId="{EE83DED0-A804-4028-A1CE-E0B40ECA49CA}" destId="{2568090D-E94E-452D-82B4-C1654C9E2C48}" srcOrd="3" destOrd="0" parTransId="{37498F51-034A-4B95-A943-8B0356B77951}" sibTransId="{2408A574-58BB-4F95-AD71-92426DF6F0C5}"/>
-    <dgm:cxn modelId="{D812D010-946B-4515-96A2-6236513AC5DB}" type="presOf" srcId="{F01E610B-8817-49D9-A9E1-8923948CE640}" destId="{5C724676-FD6B-408D-A6FA-362B84F1A498}" srcOrd="0" destOrd="0" presId="urn:microsoft.com/office/officeart/2005/8/layout/orgChart1"/>
-    <dgm:cxn modelId="{CEE6B9D9-84BD-44AB-A2B4-5BA7AAB1EE51}" type="presOf" srcId="{2E9B1CC3-FC1B-4467-B847-CA2CDD42C940}" destId="{3D401C68-148E-419C-9D8B-F49F219EEA5B}" srcOrd="0" destOrd="0" presId="urn:microsoft.com/office/officeart/2005/8/layout/orgChart1"/>
-    <dgm:cxn modelId="{769C6F6B-FB08-4537-81E0-9FE8E2D11BA5}" type="presOf" srcId="{2E911E43-E8AF-4C0F-8447-43FF439EF7E6}" destId="{8457549B-7E43-4A86-AF6A-9960A58EE57A}" srcOrd="1" destOrd="0" presId="urn:microsoft.com/office/officeart/2005/8/layout/orgChart1"/>
-    <dgm:cxn modelId="{B3E17599-B9BE-4288-AF10-68A20522D192}" srcId="{A6EBF3B1-5FEF-4D55-AD24-723DC818DC94}" destId="{15E12B16-8D11-463B-92B8-5822BDF4C748}" srcOrd="1" destOrd="0" parTransId="{823DEEB8-DAB1-4EC7-B092-5F8BBFDE5584}" sibTransId="{DDD9BD9F-455D-47C3-99A0-C116BFA6EC34}"/>
-    <dgm:cxn modelId="{EC8ED4DC-90BB-45E3-8175-92E7C52C090D}" type="presOf" srcId="{6934B655-B46B-4DBE-A9FB-E867735F64C7}" destId="{450A8F4B-796F-4B85-846E-85BEB4647538}" srcOrd="0" destOrd="0" presId="urn:microsoft.com/office/officeart/2005/8/layout/orgChart1"/>
-    <dgm:cxn modelId="{C22B3CE0-F409-42F1-A1FB-C94916699FBC}" type="presOf" srcId="{11AD334C-B720-44A7-8E83-D224BF3B1504}" destId="{53783F43-E906-4474-AC58-8AA8009B20F6}" srcOrd="0" destOrd="0" presId="urn:microsoft.com/office/officeart/2005/8/layout/orgChart1"/>
-    <dgm:cxn modelId="{1F884E42-0FC1-47DB-9395-42766A3E5135}" srcId="{8024BF88-7976-4903-A5DC-0342CCC7DECB}" destId="{A96BCA3D-D7C2-4537-AB77-55058808C1A9}" srcOrd="3" destOrd="0" parTransId="{9A1703C9-6B0C-4FE0-80BF-41F813E9F152}" sibTransId="{A1D38508-7207-423C-B9FC-8395CB4C27B2}"/>
-    <dgm:cxn modelId="{1B685ABC-AF71-4F34-8A49-B304272DA45E}" type="presOf" srcId="{93A5526C-AEDA-4D48-813C-70B0CCF36F98}" destId="{68AD4C60-2440-47D2-9F0B-3C06125AECF5}" srcOrd="1" destOrd="0" presId="urn:microsoft.com/office/officeart/2005/8/layout/orgChart1"/>
-    <dgm:cxn modelId="{A6DB0508-E707-4610-914C-8BBD0548FC76}" type="presOf" srcId="{C48CCF1C-5953-4623-A843-6012848946D6}" destId="{741A17AF-83C9-4327-8F86-364DF107986B}" srcOrd="0" destOrd="0" presId="urn:microsoft.com/office/officeart/2005/8/layout/orgChart1"/>
-    <dgm:cxn modelId="{A6218F39-3AA2-46B6-9333-873663F69BDC}" type="presOf" srcId="{8727E3B7-CA63-4DBC-AC92-99B93DDC0CD3}" destId="{3D6F9C8E-E905-4217-8570-75EFEB9EF529}" srcOrd="0" destOrd="0" presId="urn:microsoft.com/office/officeart/2005/8/layout/orgChart1"/>
-    <dgm:cxn modelId="{B260E1E6-012D-4B32-8DAA-F0D141FCABD1}" srcId="{6580EE94-AD2F-4B81-AB15-61A22A5B074F}" destId="{6733462E-A98A-4EB6-84EE-DDC6DCF5380A}" srcOrd="0" destOrd="0" parTransId="{2E9B1CC3-FC1B-4467-B847-CA2CDD42C940}" sibTransId="{B75D073E-5113-45B4-9DD7-0DAF7EF0AF8F}"/>
+    <dgm:cxn modelId="{2B166311-FE01-46A1-AE71-2A188F8F7528}" type="presOf" srcId="{504AF20F-1361-40D6-8DAE-FC215ABF0FD3}" destId="{60C997D7-15D2-4B66-9BFE-236C33DA3DFA}" srcOrd="1" destOrd="0" presId="urn:microsoft.com/office/officeart/2005/8/layout/orgChart1"/>
+    <dgm:cxn modelId="{066B8056-7ADD-4050-AEC4-60D845806B82}" type="presOf" srcId="{F01E610B-8817-49D9-A9E1-8923948CE640}" destId="{5C724676-FD6B-408D-A6FA-362B84F1A498}" srcOrd="0" destOrd="0" presId="urn:microsoft.com/office/officeart/2005/8/layout/orgChart1"/>
     <dgm:cxn modelId="{FF675BA0-22FE-41C0-87A5-AA7FF8A4F5DC}" srcId="{A96BCA3D-D7C2-4537-AB77-55058808C1A9}" destId="{93A5526C-AEDA-4D48-813C-70B0CCF36F98}" srcOrd="1" destOrd="0" parTransId="{776A5794-A7C6-4766-979A-11D01A59E5F0}" sibTransId="{460BF2A9-6FBC-43B1-A5E4-3B42E28FEAC1}"/>
-    <dgm:cxn modelId="{D47B0714-49F2-42C6-A9A0-E27CB6809C90}" type="presOf" srcId="{4D1693CB-92A3-4832-B0BF-F1027A24413D}" destId="{FD72CC63-894C-4176-BFFA-6AEE829E4726}" srcOrd="1" destOrd="0" presId="urn:microsoft.com/office/officeart/2005/8/layout/orgChart1"/>
-    <dgm:cxn modelId="{8067D0BB-8CC5-4F9E-AD9D-8882F8168CE0}" type="presOf" srcId="{6733462E-A98A-4EB6-84EE-DDC6DCF5380A}" destId="{88C4B46C-DE35-4799-9B2E-789C79B4E4A9}" srcOrd="0" destOrd="0" presId="urn:microsoft.com/office/officeart/2005/8/layout/orgChart1"/>
-    <dgm:cxn modelId="{E1D6817E-EDC5-4FFE-A544-C6FAC0651522}" type="presOf" srcId="{40A64014-1284-4EEE-AF7A-959BE25DB7B9}" destId="{74386309-D9B9-42CC-9762-8B8BDDD80804}" srcOrd="1" destOrd="0" presId="urn:microsoft.com/office/officeart/2005/8/layout/orgChart1"/>
-    <dgm:cxn modelId="{72A294E0-8D90-4AF2-AD17-5832CBBEBEB8}" srcId="{EE83DED0-A804-4028-A1CE-E0B40ECA49CA}" destId="{F01E610B-8817-49D9-A9E1-8923948CE640}" srcOrd="1" destOrd="0" parTransId="{4D075455-CD9D-4B17-87AF-58F17264ED34}" sibTransId="{2815E082-3A01-4CA1-971B-36F562987C9F}"/>
-    <dgm:cxn modelId="{CF7B58E9-6CBD-4810-9A4B-CEE10B728B4B}" type="presOf" srcId="{9A1703C9-6B0C-4FE0-80BF-41F813E9F152}" destId="{B49E9D26-E9F0-4FCF-90B2-1875BBB67B8F}" srcOrd="0" destOrd="0" presId="urn:microsoft.com/office/officeart/2005/8/layout/orgChart1"/>
-    <dgm:cxn modelId="{26B028F7-43E2-49C0-81E2-1B2455C92DDD}" type="presOf" srcId="{C48CCF1C-5953-4623-A843-6012848946D6}" destId="{6D04DF51-BA7D-4F3D-BEEB-D81776F069F0}" srcOrd="1" destOrd="0" presId="urn:microsoft.com/office/officeart/2005/8/layout/orgChart1"/>
-    <dgm:cxn modelId="{88962EB5-4F07-4CC2-8285-CB391DD8A9D6}" type="presOf" srcId="{41578097-3E86-4D68-8560-FD9CA8622A63}" destId="{6EB67E4F-7540-4F92-9E9D-7CCA16A065FF}" srcOrd="0" destOrd="0" presId="urn:microsoft.com/office/officeart/2005/8/layout/orgChart1"/>
-    <dgm:cxn modelId="{E8298B9C-EB8A-4F72-B03B-7C2F88BBB3E7}" type="presOf" srcId="{EE83DED0-A804-4028-A1CE-E0B40ECA49CA}" destId="{2B57D842-C132-4E06-BAEE-7A81848A92FD}" srcOrd="0" destOrd="0" presId="urn:microsoft.com/office/officeart/2005/8/layout/orgChart1"/>
     <dgm:cxn modelId="{3D8EA831-3C9E-4AAF-907A-ACD213C3EFA2}" srcId="{CB26703D-F1D5-4228-A24C-96993E87C319}" destId="{41578097-3E86-4D68-8560-FD9CA8622A63}" srcOrd="0" destOrd="0" parTransId="{850AA42E-DD7D-4202-A669-F46EC4B815AD}" sibTransId="{6D3508C5-626F-49BD-BCEE-2C70A77EBA49}"/>
-    <dgm:cxn modelId="{065CA288-717D-4571-9208-D220353820F7}" srcId="{AE7CBEBD-037D-494F-9847-16042D7F1D69}" destId="{8024BF88-7976-4903-A5DC-0342CCC7DECB}" srcOrd="0" destOrd="0" parTransId="{B9F9EE96-CA86-4F24-8843-06229C08B163}" sibTransId="{DE0398B2-36AF-49B9-A5B2-D0C4AA85706E}"/>
-    <dgm:cxn modelId="{37725F37-8221-4AD5-BE3E-CD8E4BD11E70}" type="presOf" srcId="{776A5794-A7C6-4766-979A-11D01A59E5F0}" destId="{A9802631-280C-438F-AAF4-A750B891E630}" srcOrd="0" destOrd="0" presId="urn:microsoft.com/office/officeart/2005/8/layout/orgChart1"/>
-    <dgm:cxn modelId="{E0E32CF9-54DE-4AC6-8A87-9AE267207647}" srcId="{CB26703D-F1D5-4228-A24C-96993E87C319}" destId="{4D415793-AE8B-457D-B662-6837FBCA6EC5}" srcOrd="1" destOrd="0" parTransId="{64C04965-321B-4962-9DCD-36F6AFD0C6B4}" sibTransId="{0D330756-C139-4C9B-B5F7-CAB7EA60C315}"/>
-    <dgm:cxn modelId="{8FFE2B85-7374-4089-B5A6-BC26B2B8AAA7}" type="presOf" srcId="{87C4630D-F69A-47CF-9B5E-8DE03E829F25}" destId="{1066007D-6716-408F-ABCC-CC3F6E110693}" srcOrd="0" destOrd="0" presId="urn:microsoft.com/office/officeart/2005/8/layout/orgChart1"/>
-    <dgm:cxn modelId="{1C14E027-3908-414A-8265-FF8E57EACD31}" type="presOf" srcId="{5161626F-7BC6-4A0F-B593-252625A240EA}" destId="{434DD80A-EC24-4219-BE84-6398D5494104}" srcOrd="0" destOrd="0" presId="urn:microsoft.com/office/officeart/2005/8/layout/orgChart1"/>
-    <dgm:cxn modelId="{0A6ACDA9-78FE-4B1F-BBD9-08781E890634}" srcId="{8024BF88-7976-4903-A5DC-0342CCC7DECB}" destId="{C080BC5A-7C44-4272-8D3F-599D53267C38}" srcOrd="6" destOrd="0" parTransId="{6934B655-B46B-4DBE-A9FB-E867735F64C7}" sibTransId="{94AEEA3E-1EFC-4350-8852-0FB00E876310}"/>
-    <dgm:cxn modelId="{A488F116-B254-4714-96BD-46D2D46872CD}" type="presOf" srcId="{8024BF88-7976-4903-A5DC-0342CCC7DECB}" destId="{1EF2A7DE-B1DC-41BC-9A7F-B75495E75447}" srcOrd="1" destOrd="0" presId="urn:microsoft.com/office/officeart/2005/8/layout/orgChart1"/>
-    <dgm:cxn modelId="{3F03ED2B-90ED-4646-9DE4-34CACBA53271}" type="presOf" srcId="{76C50CB5-FD07-4381-AC14-BBEBBC54CA89}" destId="{A028FF3D-5E9A-4F7D-BBB7-53E1A02A079F}" srcOrd="0" destOrd="0" presId="urn:microsoft.com/office/officeart/2005/8/layout/orgChart1"/>
-    <dgm:cxn modelId="{7AABE861-235B-4414-8D92-47B3B58DDFFF}" srcId="{8024BF88-7976-4903-A5DC-0342CCC7DECB}" destId="{734FDF17-C543-4CF5-AF6F-CCC9E665A0C9}" srcOrd="5" destOrd="0" parTransId="{66B568B7-D00F-4F97-8E28-19A4BB6AC2A1}" sibTransId="{02FA22F9-944D-4794-B656-7682BD37125D}"/>
-    <dgm:cxn modelId="{A4E502A7-0E98-4CE4-9DD9-C5A8F3EE58E8}" type="presOf" srcId="{15E12B16-8D11-463B-92B8-5822BDF4C748}" destId="{DD7A384B-9184-47FD-A760-3BEBECCA498C}" srcOrd="0" destOrd="0" presId="urn:microsoft.com/office/officeart/2005/8/layout/orgChart1"/>
-    <dgm:cxn modelId="{A79FB7F5-0487-4FAD-BE9F-B844A3697A6F}" type="presOf" srcId="{644C0F58-C2E0-448E-A01A-6201570776EA}" destId="{AD3C7DEB-DEF1-4CE8-B755-BEF35D78ADFF}" srcOrd="0" destOrd="0" presId="urn:microsoft.com/office/officeart/2005/8/layout/orgChart1"/>
-    <dgm:cxn modelId="{E7D85A96-41D0-4644-94B8-951A2BDE9231}" type="presParOf" srcId="{E2121889-EF6E-4CA4-908C-7572AFBC629A}" destId="{07BEC272-0423-4E42-B899-F60FC75BD79A}" srcOrd="0" destOrd="0" presId="urn:microsoft.com/office/officeart/2005/8/layout/orgChart1"/>
-    <dgm:cxn modelId="{3A7C23A8-4F9B-49BB-9BFF-BD657AA4A061}" type="presParOf" srcId="{07BEC272-0423-4E42-B899-F60FC75BD79A}" destId="{0B47B95E-C06E-4FEB-A708-23CA7D67581D}" srcOrd="0" destOrd="0" presId="urn:microsoft.com/office/officeart/2005/8/layout/orgChart1"/>
-    <dgm:cxn modelId="{F1DE2CA7-93A7-4A26-8C7F-363F916666DC}" type="presParOf" srcId="{0B47B95E-C06E-4FEB-A708-23CA7D67581D}" destId="{129F113F-8972-4A99-86DB-EBDD1A507309}" srcOrd="0" destOrd="0" presId="urn:microsoft.com/office/officeart/2005/8/layout/orgChart1"/>
-    <dgm:cxn modelId="{19C53080-94E8-43AE-9328-7A70135BEC50}" type="presParOf" srcId="{0B47B95E-C06E-4FEB-A708-23CA7D67581D}" destId="{A49D3927-7449-4735-AC87-5BDC01040BD5}" srcOrd="1" destOrd="0" presId="urn:microsoft.com/office/officeart/2005/8/layout/orgChart1"/>
-    <dgm:cxn modelId="{34E34D87-76C8-496A-B279-55CDFB066428}" type="presParOf" srcId="{07BEC272-0423-4E42-B899-F60FC75BD79A}" destId="{E6AA575D-067F-4F0E-AE13-7D292B379AE5}" srcOrd="1" destOrd="0" presId="urn:microsoft.com/office/officeart/2005/8/layout/orgChart1"/>
-    <dgm:cxn modelId="{344AE80C-8A5D-4736-BAFF-2B7D49FAC7AA}" type="presParOf" srcId="{E6AA575D-067F-4F0E-AE13-7D292B379AE5}" destId="{F1668CB1-CE3C-418F-83C0-03F55AF33091}" srcOrd="0" destOrd="0" presId="urn:microsoft.com/office/officeart/2005/8/layout/orgChart1"/>
-    <dgm:cxn modelId="{A6A63778-00F9-4FF5-8CDD-D9EE642AF70F}" type="presParOf" srcId="{E6AA575D-067F-4F0E-AE13-7D292B379AE5}" destId="{B64FA887-F18F-4472-9D23-71CD916FDF16}" srcOrd="1" destOrd="0" presId="urn:microsoft.com/office/officeart/2005/8/layout/orgChart1"/>
-    <dgm:cxn modelId="{DF12DCAB-D6FB-43CE-9894-2348144B80B1}" type="presParOf" srcId="{B64FA887-F18F-4472-9D23-71CD916FDF16}" destId="{BEBB1AE9-E66F-42AE-B53A-8C049D3AE204}" srcOrd="0" destOrd="0" presId="urn:microsoft.com/office/officeart/2005/8/layout/orgChart1"/>
-    <dgm:cxn modelId="{A2E12937-033C-4EB8-91C0-A3C51232682C}" type="presParOf" srcId="{BEBB1AE9-E66F-42AE-B53A-8C049D3AE204}" destId="{B94ED2C7-5C22-410F-A096-6BB923FB329C}" srcOrd="0" destOrd="0" presId="urn:microsoft.com/office/officeart/2005/8/layout/orgChart1"/>
-    <dgm:cxn modelId="{29EA9AB2-B40C-43D1-9825-FC4A42F7310B}" type="presParOf" srcId="{BEBB1AE9-E66F-42AE-B53A-8C049D3AE204}" destId="{1EF2A7DE-B1DC-41BC-9A7F-B75495E75447}" srcOrd="1" destOrd="0" presId="urn:microsoft.com/office/officeart/2005/8/layout/orgChart1"/>
-    <dgm:cxn modelId="{FBE126C3-5FDB-4F2A-BCE0-EEE916B91550}" type="presParOf" srcId="{B64FA887-F18F-4472-9D23-71CD916FDF16}" destId="{90233086-8504-42CD-8509-C06CEBB5E14D}" srcOrd="1" destOrd="0" presId="urn:microsoft.com/office/officeart/2005/8/layout/orgChart1"/>
-    <dgm:cxn modelId="{8C899900-FB69-4074-81DB-01CA9E93613E}" type="presParOf" srcId="{90233086-8504-42CD-8509-C06CEBB5E14D}" destId="{A028FF3D-5E9A-4F7D-BBB7-53E1A02A079F}" srcOrd="0" destOrd="0" presId="urn:microsoft.com/office/officeart/2005/8/layout/orgChart1"/>
-    <dgm:cxn modelId="{D7C1DF24-B7CE-42C0-8577-39F167603EC3}" type="presParOf" srcId="{90233086-8504-42CD-8509-C06CEBB5E14D}" destId="{DFC875E6-5DFB-4E65-B45B-EF772550185F}" srcOrd="1" destOrd="0" presId="urn:microsoft.com/office/officeart/2005/8/layout/orgChart1"/>
-    <dgm:cxn modelId="{8C7FEFD1-439C-41C6-8211-81A88F815AF2}" type="presParOf" srcId="{DFC875E6-5DFB-4E65-B45B-EF772550185F}" destId="{37F9E2E8-92E9-43E4-8D2D-E06056818C3B}" srcOrd="0" destOrd="0" presId="urn:microsoft.com/office/officeart/2005/8/layout/orgChart1"/>
-    <dgm:cxn modelId="{A8410641-BCFB-4CAD-8494-8089C75EF8BA}" type="presParOf" srcId="{37F9E2E8-92E9-43E4-8D2D-E06056818C3B}" destId="{99CDBD7E-8A40-4983-8581-B2471E06C265}" srcOrd="0" destOrd="0" presId="urn:microsoft.com/office/officeart/2005/8/layout/orgChart1"/>
-    <dgm:cxn modelId="{2EECD651-1C56-4D80-949B-475CDDAAC47C}" type="presParOf" srcId="{37F9E2E8-92E9-43E4-8D2D-E06056818C3B}" destId="{761D0689-AD9D-4E5E-B7CF-4948BE9E5026}" srcOrd="1" destOrd="0" presId="urn:microsoft.com/office/officeart/2005/8/layout/orgChart1"/>
-    <dgm:cxn modelId="{0E7D3849-5C92-4A30-9197-FAF732A2CC6A}" type="presParOf" srcId="{DFC875E6-5DFB-4E65-B45B-EF772550185F}" destId="{D593326C-25A6-440F-BA7A-DA27D1858BF9}" srcOrd="1" destOrd="0" presId="urn:microsoft.com/office/officeart/2005/8/layout/orgChart1"/>
-    <dgm:cxn modelId="{EA464644-2334-4851-9B37-417933D674AC}" type="presParOf" srcId="{D593326C-25A6-440F-BA7A-DA27D1858BF9}" destId="{B9DC87FE-FBEB-4EE3-87D7-AF1A9DFBE829}" srcOrd="0" destOrd="0" presId="urn:microsoft.com/office/officeart/2005/8/layout/orgChart1"/>
-    <dgm:cxn modelId="{A7FD16D4-2452-4053-9A7E-237102C53E81}" type="presParOf" srcId="{D593326C-25A6-440F-BA7A-DA27D1858BF9}" destId="{AE026691-A64D-4DC1-A0FD-00EBBAD5334E}" srcOrd="1" destOrd="0" presId="urn:microsoft.com/office/officeart/2005/8/layout/orgChart1"/>
-    <dgm:cxn modelId="{6CBB3C4E-C5DB-4621-8C2D-6AFE585281E3}" type="presParOf" srcId="{AE026691-A64D-4DC1-A0FD-00EBBAD5334E}" destId="{0596C872-9D7A-4C0A-A0CA-2F210EDC89E7}" srcOrd="0" destOrd="0" presId="urn:microsoft.com/office/officeart/2005/8/layout/orgChart1"/>
-    <dgm:cxn modelId="{9BB67FB1-469E-40E4-9D97-D364D25D0ED1}" type="presParOf" srcId="{0596C872-9D7A-4C0A-A0CA-2F210EDC89E7}" destId="{E9B46B83-48DF-4EF2-B252-E3BF270EE3C0}" srcOrd="0" destOrd="0" presId="urn:microsoft.com/office/officeart/2005/8/layout/orgChart1"/>
-    <dgm:cxn modelId="{DE9D405B-01CF-4618-A6E3-42F8A6242007}" type="presParOf" srcId="{0596C872-9D7A-4C0A-A0CA-2F210EDC89E7}" destId="{1C9D1E51-0704-4095-82BC-7B9980C482E8}" srcOrd="1" destOrd="0" presId="urn:microsoft.com/office/officeart/2005/8/layout/orgChart1"/>
-    <dgm:cxn modelId="{64B898FC-C4AD-4A39-850C-027EE17949C3}" type="presParOf" srcId="{AE026691-A64D-4DC1-A0FD-00EBBAD5334E}" destId="{079DC9BE-C64A-409B-909F-185B5F536CF8}" srcOrd="1" destOrd="0" presId="urn:microsoft.com/office/officeart/2005/8/layout/orgChart1"/>
-    <dgm:cxn modelId="{94930B80-748F-43F6-9067-39DE7F5573E3}" type="presParOf" srcId="{AE026691-A64D-4DC1-A0FD-00EBBAD5334E}" destId="{FE00FBB4-F61F-4A13-B2DE-4937FC558B94}" srcOrd="2" destOrd="0" presId="urn:microsoft.com/office/officeart/2005/8/layout/orgChart1"/>
-    <dgm:cxn modelId="{3253007C-3DD7-4569-9C64-BF051F8E1D08}" type="presParOf" srcId="{D593326C-25A6-440F-BA7A-DA27D1858BF9}" destId="{78D3C7D4-8E65-4303-8713-FC4450F8DC15}" srcOrd="2" destOrd="0" presId="urn:microsoft.com/office/officeart/2005/8/layout/orgChart1"/>
-    <dgm:cxn modelId="{9567F351-0121-43B9-887B-E61B3990B36C}" type="presParOf" srcId="{D593326C-25A6-440F-BA7A-DA27D1858BF9}" destId="{C777E97B-AA1E-4D42-A208-8CDDF2DC3E82}" srcOrd="3" destOrd="0" presId="urn:microsoft.com/office/officeart/2005/8/layout/orgChart1"/>
-    <dgm:cxn modelId="{F4D2ED3F-3CA3-46F7-A862-8064B7838AE4}" type="presParOf" srcId="{C777E97B-AA1E-4D42-A208-8CDDF2DC3E82}" destId="{0620CFDC-8B85-4C35-9742-6ED5F02FABB3}" srcOrd="0" destOrd="0" presId="urn:microsoft.com/office/officeart/2005/8/layout/orgChart1"/>
-    <dgm:cxn modelId="{FDBB0FAA-5314-4C09-A146-23C9A76F5A12}" type="presParOf" srcId="{0620CFDC-8B85-4C35-9742-6ED5F02FABB3}" destId="{DD7A384B-9184-47FD-A760-3BEBECCA498C}" srcOrd="0" destOrd="0" presId="urn:microsoft.com/office/officeart/2005/8/layout/orgChart1"/>
-    <dgm:cxn modelId="{7CF5E268-DEB1-4C5D-8AC8-E7861AD0B667}" type="presParOf" srcId="{0620CFDC-8B85-4C35-9742-6ED5F02FABB3}" destId="{3BB46B51-8531-4211-845C-53824F0021A9}" srcOrd="1" destOrd="0" presId="urn:microsoft.com/office/officeart/2005/8/layout/orgChart1"/>
-    <dgm:cxn modelId="{CFE1817B-1D9D-4C3F-A2F2-4F55D4811CB8}" type="presParOf" srcId="{C777E97B-AA1E-4D42-A208-8CDDF2DC3E82}" destId="{7B6B9887-5F35-42A0-BA67-DDBAB66EB3E1}" srcOrd="1" destOrd="0" presId="urn:microsoft.com/office/officeart/2005/8/layout/orgChart1"/>
-    <dgm:cxn modelId="{286FBCAC-05C3-485B-8D53-471371D50BCB}" type="presParOf" srcId="{C777E97B-AA1E-4D42-A208-8CDDF2DC3E82}" destId="{0C5DA0A5-A343-42D7-BD9A-B8B4CB7B5591}" srcOrd="2" destOrd="0" presId="urn:microsoft.com/office/officeart/2005/8/layout/orgChart1"/>
-    <dgm:cxn modelId="{A7FB10D5-E533-4B7A-BB7D-711FF1B5B667}" type="presParOf" srcId="{D593326C-25A6-440F-BA7A-DA27D1858BF9}" destId="{6F505C00-AA3E-439A-88A4-32EF2D9DE85A}" srcOrd="4" destOrd="0" presId="urn:microsoft.com/office/officeart/2005/8/layout/orgChart1"/>
-    <dgm:cxn modelId="{5AEA02FF-D08A-4DAA-A2C4-CDD18E9020C6}" type="presParOf" srcId="{D593326C-25A6-440F-BA7A-DA27D1858BF9}" destId="{8865E153-3A36-41C3-BE8D-43BA5418D433}" srcOrd="5" destOrd="0" presId="urn:microsoft.com/office/officeart/2005/8/layout/orgChart1"/>
-    <dgm:cxn modelId="{6CE6F5F2-F3DB-4779-8586-1B1F17D929C1}" type="presParOf" srcId="{8865E153-3A36-41C3-BE8D-43BA5418D433}" destId="{E644461B-CC7D-4967-9190-DCC1BD626E2E}" srcOrd="0" destOrd="0" presId="urn:microsoft.com/office/officeart/2005/8/layout/orgChart1"/>
-    <dgm:cxn modelId="{62442460-36D4-4A71-A324-EA5AFEF98863}" type="presParOf" srcId="{E644461B-CC7D-4967-9190-DCC1BD626E2E}" destId="{741A17AF-83C9-4327-8F86-364DF107986B}" srcOrd="0" destOrd="0" presId="urn:microsoft.com/office/officeart/2005/8/layout/orgChart1"/>
-    <dgm:cxn modelId="{7F52F757-006C-4C27-9AA0-A009A9DBF2BD}" type="presParOf" srcId="{E644461B-CC7D-4967-9190-DCC1BD626E2E}" destId="{6D04DF51-BA7D-4F3D-BEEB-D81776F069F0}" srcOrd="1" destOrd="0" presId="urn:microsoft.com/office/officeart/2005/8/layout/orgChart1"/>
-    <dgm:cxn modelId="{BBA29249-4BE2-4311-AC18-EA0122803876}" type="presParOf" srcId="{8865E153-3A36-41C3-BE8D-43BA5418D433}" destId="{54129BC3-2C0F-4A30-9E4D-1549A7BACAC5}" srcOrd="1" destOrd="0" presId="urn:microsoft.com/office/officeart/2005/8/layout/orgChart1"/>
-    <dgm:cxn modelId="{7004CFFB-2760-490C-BD90-207502B04D17}" type="presParOf" srcId="{8865E153-3A36-41C3-BE8D-43BA5418D433}" destId="{EE96EF2E-6EC7-4A94-A7C3-15378EA6F9CE}" srcOrd="2" destOrd="0" presId="urn:microsoft.com/office/officeart/2005/8/layout/orgChart1"/>
-    <dgm:cxn modelId="{372FC74F-45BC-49B0-8524-3E94CC2953AB}" type="presParOf" srcId="{DFC875E6-5DFB-4E65-B45B-EF772550185F}" destId="{E4A8F9A4-AD6A-40DE-9402-32D6EC5FFF97}" srcOrd="2" destOrd="0" presId="urn:microsoft.com/office/officeart/2005/8/layout/orgChart1"/>
-    <dgm:cxn modelId="{149D30A8-8F3E-4547-A394-B967F624BEC2}" type="presParOf" srcId="{90233086-8504-42CD-8509-C06CEBB5E14D}" destId="{475BA088-7396-4BA9-B792-69EE6759C03E}" srcOrd="2" destOrd="0" presId="urn:microsoft.com/office/officeart/2005/8/layout/orgChart1"/>
-    <dgm:cxn modelId="{2013E160-5896-419B-B52D-B07241AA8932}" type="presParOf" srcId="{90233086-8504-42CD-8509-C06CEBB5E14D}" destId="{8F1C0529-85F5-46A0-9F33-C7399B35B62F}" srcOrd="3" destOrd="0" presId="urn:microsoft.com/office/officeart/2005/8/layout/orgChart1"/>
-    <dgm:cxn modelId="{C2AD0F8E-124F-4F9B-9789-8B3F0A209A96}" type="presParOf" srcId="{8F1C0529-85F5-46A0-9F33-C7399B35B62F}" destId="{9192D7E6-56A6-4D39-8559-36F4A52483D6}" srcOrd="0" destOrd="0" presId="urn:microsoft.com/office/officeart/2005/8/layout/orgChart1"/>
-    <dgm:cxn modelId="{64495A4B-71B1-4C4B-9F4E-F3B762F28CF0}" type="presParOf" srcId="{9192D7E6-56A6-4D39-8559-36F4A52483D6}" destId="{2B57D842-C132-4E06-BAEE-7A81848A92FD}" srcOrd="0" destOrd="0" presId="urn:microsoft.com/office/officeart/2005/8/layout/orgChart1"/>
-    <dgm:cxn modelId="{4D557560-FDE0-44DE-80A9-9F0F42237291}" type="presParOf" srcId="{9192D7E6-56A6-4D39-8559-36F4A52483D6}" destId="{42CE7848-A09D-4868-97D1-9510E1071570}" srcOrd="1" destOrd="0" presId="urn:microsoft.com/office/officeart/2005/8/layout/orgChart1"/>
-    <dgm:cxn modelId="{962DF567-8E2D-4001-9F21-A3EF164B2239}" type="presParOf" srcId="{8F1C0529-85F5-46A0-9F33-C7399B35B62F}" destId="{1B5ECF54-B816-4238-BA57-2AAE9297082B}" srcOrd="1" destOrd="0" presId="urn:microsoft.com/office/officeart/2005/8/layout/orgChart1"/>
-    <dgm:cxn modelId="{C0E8580B-BCCB-4EDF-B23A-37B8CE5C0AA4}" type="presParOf" srcId="{1B5ECF54-B816-4238-BA57-2AAE9297082B}" destId="{BE5E4EDF-0EA8-445D-BE2C-4C22E40AA606}" srcOrd="0" destOrd="0" presId="urn:microsoft.com/office/officeart/2005/8/layout/orgChart1"/>
-    <dgm:cxn modelId="{0F340F54-96A5-4DE9-B766-A7F5F2C0E2E6}" type="presParOf" srcId="{1B5ECF54-B816-4238-BA57-2AAE9297082B}" destId="{8DE802C6-3FF7-4FCA-B499-91D9A9BD38E4}" srcOrd="1" destOrd="0" presId="urn:microsoft.com/office/officeart/2005/8/layout/orgChart1"/>
-    <dgm:cxn modelId="{04DEE785-EDAB-4E8D-A9A7-8CA3D95643F5}" type="presParOf" srcId="{8DE802C6-3FF7-4FCA-B499-91D9A9BD38E4}" destId="{032CA9AE-FF82-49E0-A3D0-C9ED3F31B86B}" srcOrd="0" destOrd="0" presId="urn:microsoft.com/office/officeart/2005/8/layout/orgChart1"/>
-    <dgm:cxn modelId="{0A7D3D40-FA82-4BE1-B737-9388F3942F56}" type="presParOf" srcId="{032CA9AE-FF82-49E0-A3D0-C9ED3F31B86B}" destId="{EDDA187E-D807-4DC9-8F25-078016371689}" srcOrd="0" destOrd="0" presId="urn:microsoft.com/office/officeart/2005/8/layout/orgChart1"/>
-    <dgm:cxn modelId="{105AF341-0D3A-44D8-A6CE-E00F3476AB75}" type="presParOf" srcId="{032CA9AE-FF82-49E0-A3D0-C9ED3F31B86B}" destId="{FD72CC63-894C-4176-BFFA-6AEE829E4726}" srcOrd="1" destOrd="0" presId="urn:microsoft.com/office/officeart/2005/8/layout/orgChart1"/>
-    <dgm:cxn modelId="{D4F5D0DC-D80F-42A8-8F78-EB98C6CC4492}" type="presParOf" srcId="{8DE802C6-3FF7-4FCA-B499-91D9A9BD38E4}" destId="{38A81970-8460-4942-A274-15752EAE8667}" srcOrd="1" destOrd="0" presId="urn:microsoft.com/office/officeart/2005/8/layout/orgChart1"/>
-    <dgm:cxn modelId="{11569DC5-7CC7-40C9-B238-75A53E40D8D7}" type="presParOf" srcId="{8DE802C6-3FF7-4FCA-B499-91D9A9BD38E4}" destId="{AD1FC83C-F355-4702-BCEF-6841EFC364E2}" srcOrd="2" destOrd="0" presId="urn:microsoft.com/office/officeart/2005/8/layout/orgChart1"/>
-    <dgm:cxn modelId="{1A1CC02C-8B1F-4BF1-A680-B352B37B15FB}" type="presParOf" srcId="{1B5ECF54-B816-4238-BA57-2AAE9297082B}" destId="{AE8790C8-B116-4C07-B78F-15668B40C321}" srcOrd="2" destOrd="0" presId="urn:microsoft.com/office/officeart/2005/8/layout/orgChart1"/>
-    <dgm:cxn modelId="{3CB4BC5E-9EF3-42D8-9F9E-7F837BB4D0EA}" type="presParOf" srcId="{1B5ECF54-B816-4238-BA57-2AAE9297082B}" destId="{BF8FED35-076B-4D80-AEFB-786DC17198D5}" srcOrd="3" destOrd="0" presId="urn:microsoft.com/office/officeart/2005/8/layout/orgChart1"/>
-    <dgm:cxn modelId="{4D553BE8-C690-4625-9A1A-12F65D0AB1D0}" type="presParOf" srcId="{BF8FED35-076B-4D80-AEFB-786DC17198D5}" destId="{73E6255C-1893-4D28-AE97-D2E05C07DFC0}" srcOrd="0" destOrd="0" presId="urn:microsoft.com/office/officeart/2005/8/layout/orgChart1"/>
-    <dgm:cxn modelId="{9EC3B3DF-4F8B-4CAC-9B35-1B99A0279240}" type="presParOf" srcId="{73E6255C-1893-4D28-AE97-D2E05C07DFC0}" destId="{5C724676-FD6B-408D-A6FA-362B84F1A498}" srcOrd="0" destOrd="0" presId="urn:microsoft.com/office/officeart/2005/8/layout/orgChart1"/>
-    <dgm:cxn modelId="{2F8CC3EB-C41D-487F-A60F-9B5FBE4021C7}" type="presParOf" srcId="{73E6255C-1893-4D28-AE97-D2E05C07DFC0}" destId="{D8ABA919-18E1-41AC-B6C4-E506E69D672C}" srcOrd="1" destOrd="0" presId="urn:microsoft.com/office/officeart/2005/8/layout/orgChart1"/>
-    <dgm:cxn modelId="{D0FB4614-2B79-4AC4-B95D-B03C078BBE32}" type="presParOf" srcId="{BF8FED35-076B-4D80-AEFB-786DC17198D5}" destId="{4425206F-3C9C-41EE-9BFE-824809B67DD0}" srcOrd="1" destOrd="0" presId="urn:microsoft.com/office/officeart/2005/8/layout/orgChart1"/>
-    <dgm:cxn modelId="{A47A2358-9B1C-4EB0-9A02-8E557A871D3A}" type="presParOf" srcId="{BF8FED35-076B-4D80-AEFB-786DC17198D5}" destId="{63423AAD-E7B7-4C50-8C94-47EDCD96941B}" srcOrd="2" destOrd="0" presId="urn:microsoft.com/office/officeart/2005/8/layout/orgChart1"/>
-    <dgm:cxn modelId="{079CDA77-532B-4349-A69F-3A3E2824A6A7}" type="presParOf" srcId="{1B5ECF54-B816-4238-BA57-2AAE9297082B}" destId="{B2554413-104E-406A-9CC5-349745215342}" srcOrd="4" destOrd="0" presId="urn:microsoft.com/office/officeart/2005/8/layout/orgChart1"/>
-    <dgm:cxn modelId="{DC8B8689-AA9D-405A-ACDE-E7AC1FAC4862}" type="presParOf" srcId="{1B5ECF54-B816-4238-BA57-2AAE9297082B}" destId="{D72EC4F2-E6DC-4D7F-A1A5-EABC086DCEBA}" srcOrd="5" destOrd="0" presId="urn:microsoft.com/office/officeart/2005/8/layout/orgChart1"/>
-    <dgm:cxn modelId="{B852E16D-7398-432D-91C3-EEE69FF13C33}" type="presParOf" srcId="{D72EC4F2-E6DC-4D7F-A1A5-EABC086DCEBA}" destId="{9E5DC13B-2C06-45C1-9115-01F1E4C12F99}" srcOrd="0" destOrd="0" presId="urn:microsoft.com/office/officeart/2005/8/layout/orgChart1"/>
-    <dgm:cxn modelId="{288A7E02-C2D5-4F30-8EDD-63932699763A}" type="presParOf" srcId="{9E5DC13B-2C06-45C1-9115-01F1E4C12F99}" destId="{C3640126-70E2-43AD-B0C8-14F4A145E69D}" srcOrd="0" destOrd="0" presId="urn:microsoft.com/office/officeart/2005/8/layout/orgChart1"/>
-    <dgm:cxn modelId="{92BF9726-8F46-4336-A652-397ED2348FFA}" type="presParOf" srcId="{9E5DC13B-2C06-45C1-9115-01F1E4C12F99}" destId="{C318070A-2C5F-41D4-A587-DE10A89FAD57}" srcOrd="1" destOrd="0" presId="urn:microsoft.com/office/officeart/2005/8/layout/orgChart1"/>
-    <dgm:cxn modelId="{8B24A282-5ABA-4B89-902A-D8078310BC25}" type="presParOf" srcId="{D72EC4F2-E6DC-4D7F-A1A5-EABC086DCEBA}" destId="{4DF70DD4-B891-45B9-9131-FB46A6887A10}" srcOrd="1" destOrd="0" presId="urn:microsoft.com/office/officeart/2005/8/layout/orgChart1"/>
-    <dgm:cxn modelId="{ACAC3839-325E-40AD-A82D-64D5E97D8C86}" type="presParOf" srcId="{D72EC4F2-E6DC-4D7F-A1A5-EABC086DCEBA}" destId="{335AEEE5-2E77-4976-AA76-1BBBE29F8B21}" srcOrd="2" destOrd="0" presId="urn:microsoft.com/office/officeart/2005/8/layout/orgChart1"/>
-    <dgm:cxn modelId="{9D8E2F68-BE64-45A7-BF30-7D19F87F0548}" type="presParOf" srcId="{1B5ECF54-B816-4238-BA57-2AAE9297082B}" destId="{813BFB9B-D964-4C6C-95B6-FA36C9FC47D0}" srcOrd="6" destOrd="0" presId="urn:microsoft.com/office/officeart/2005/8/layout/orgChart1"/>
-    <dgm:cxn modelId="{C99F6E86-F422-4AB1-A4F4-C0042D000E06}" type="presParOf" srcId="{1B5ECF54-B816-4238-BA57-2AAE9297082B}" destId="{BEB993E2-60A0-464E-9CF5-415F425D512A}" srcOrd="7" destOrd="0" presId="urn:microsoft.com/office/officeart/2005/8/layout/orgChart1"/>
-    <dgm:cxn modelId="{D856014E-DEE6-4EFA-B1F1-33F2DAF9489E}" type="presParOf" srcId="{BEB993E2-60A0-464E-9CF5-415F425D512A}" destId="{36AC2BB4-8177-44D6-8E0E-7FF7232D5D2E}" srcOrd="0" destOrd="0" presId="urn:microsoft.com/office/officeart/2005/8/layout/orgChart1"/>
-    <dgm:cxn modelId="{5434204F-E3DC-4716-8F95-53E9C989A148}" type="presParOf" srcId="{36AC2BB4-8177-44D6-8E0E-7FF7232D5D2E}" destId="{B3A6615A-A732-42FD-A03C-2BC94E7C6510}" srcOrd="0" destOrd="0" presId="urn:microsoft.com/office/officeart/2005/8/layout/orgChart1"/>
-    <dgm:cxn modelId="{247FF01D-3E5A-4DD1-AF31-DC64C850561F}" type="presParOf" srcId="{36AC2BB4-8177-44D6-8E0E-7FF7232D5D2E}" destId="{0B07AC63-ACE8-4FBA-9E20-B2F2BB6F57E0}" srcOrd="1" destOrd="0" presId="urn:microsoft.com/office/officeart/2005/8/layout/orgChart1"/>
-    <dgm:cxn modelId="{AEDC7139-45EF-4DAB-8BF6-4C97565BEB72}" type="presParOf" srcId="{BEB993E2-60A0-464E-9CF5-415F425D512A}" destId="{7FEE1D89-B16C-4B33-93A6-1ECD9D3EE590}" srcOrd="1" destOrd="0" presId="urn:microsoft.com/office/officeart/2005/8/layout/orgChart1"/>
-    <dgm:cxn modelId="{F6EB87E4-33B1-407F-927C-D87910397AB6}" type="presParOf" srcId="{BEB993E2-60A0-464E-9CF5-415F425D512A}" destId="{A7BD1ED8-ECBB-4ADD-8C7D-0CB6C7C7F74E}" srcOrd="2" destOrd="0" presId="urn:microsoft.com/office/officeart/2005/8/layout/orgChart1"/>
-    <dgm:cxn modelId="{5423F566-7C8B-4F9F-9781-3DCDFB783410}" type="presParOf" srcId="{8F1C0529-85F5-46A0-9F33-C7399B35B62F}" destId="{745FD5D8-6AB3-4976-98FD-0A3D566078C0}" srcOrd="2" destOrd="0" presId="urn:microsoft.com/office/officeart/2005/8/layout/orgChart1"/>
-    <dgm:cxn modelId="{1F5763F5-3E37-4B5D-816F-0A7D9153EE8D}" type="presParOf" srcId="{90233086-8504-42CD-8509-C06CEBB5E14D}" destId="{B49E9D26-E9F0-4FCF-90B2-1875BBB67B8F}" srcOrd="4" destOrd="0" presId="urn:microsoft.com/office/officeart/2005/8/layout/orgChart1"/>
-    <dgm:cxn modelId="{8BDBD765-EE82-4AB0-B40B-4FCA3DABF0D5}" type="presParOf" srcId="{90233086-8504-42CD-8509-C06CEBB5E14D}" destId="{31BA278A-D139-459C-96F1-CD247EB34F6A}" srcOrd="5" destOrd="0" presId="urn:microsoft.com/office/officeart/2005/8/layout/orgChart1"/>
-    <dgm:cxn modelId="{C5FE0FEF-4101-4A10-A0E7-45869A86FB99}" type="presParOf" srcId="{31BA278A-D139-459C-96F1-CD247EB34F6A}" destId="{40DA58F7-FDAA-4E90-BA29-7357460F65BD}" srcOrd="0" destOrd="0" presId="urn:microsoft.com/office/officeart/2005/8/layout/orgChart1"/>
-    <dgm:cxn modelId="{0FE5AD9D-0D49-46DD-BFB6-785DA643C01F}" type="presParOf" srcId="{40DA58F7-FDAA-4E90-BA29-7357460F65BD}" destId="{1B142EC8-3788-405F-B9BC-C6BACCEC906D}" srcOrd="0" destOrd="0" presId="urn:microsoft.com/office/officeart/2005/8/layout/orgChart1"/>
-    <dgm:cxn modelId="{F65F81C7-8BA7-4ED5-A8EB-70EC1A9E3E1A}" type="presParOf" srcId="{40DA58F7-FDAA-4E90-BA29-7357460F65BD}" destId="{126F570B-0098-4598-B6C8-DADB8E352B45}" srcOrd="1" destOrd="0" presId="urn:microsoft.com/office/officeart/2005/8/layout/orgChart1"/>
-    <dgm:cxn modelId="{2E0BDCE9-DDF4-4672-AE2C-025B2B62D8BD}" type="presParOf" srcId="{31BA278A-D139-459C-96F1-CD247EB34F6A}" destId="{9873F828-CD18-4882-9F0E-CBDFDDD679E2}" srcOrd="1" destOrd="0" presId="urn:microsoft.com/office/officeart/2005/8/layout/orgChart1"/>
-    <dgm:cxn modelId="{FD6A559A-0833-414C-9887-B86929377334}" type="presParOf" srcId="{9873F828-CD18-4882-9F0E-CBDFDDD679E2}" destId="{A2619CE9-DB44-4DDF-B9EA-160FA71259D4}" srcOrd="0" destOrd="0" presId="urn:microsoft.com/office/officeart/2005/8/layout/orgChart1"/>
-    <dgm:cxn modelId="{692795B7-72CB-4789-A785-20F4F66831CC}" type="presParOf" srcId="{9873F828-CD18-4882-9F0E-CBDFDDD679E2}" destId="{60D3A9AE-9DDA-4433-A7F8-CF437D45C33C}" srcOrd="1" destOrd="0" presId="urn:microsoft.com/office/officeart/2005/8/layout/orgChart1"/>
-    <dgm:cxn modelId="{6D91DA8E-5784-4B6B-BE32-D72D22B54F06}" type="presParOf" srcId="{60D3A9AE-9DDA-4433-A7F8-CF437D45C33C}" destId="{F8512B91-47D1-400B-A57B-B30D46A7AE31}" srcOrd="0" destOrd="0" presId="urn:microsoft.com/office/officeart/2005/8/layout/orgChart1"/>
-    <dgm:cxn modelId="{E549B823-015C-420B-8096-34571FDA0C52}" type="presParOf" srcId="{F8512B91-47D1-400B-A57B-B30D46A7AE31}" destId="{E059E483-6435-4565-B688-005939DE54AE}" srcOrd="0" destOrd="0" presId="urn:microsoft.com/office/officeart/2005/8/layout/orgChart1"/>
-    <dgm:cxn modelId="{F46C3658-9AC5-465C-A706-09C12BD983E4}" type="presParOf" srcId="{F8512B91-47D1-400B-A57B-B30D46A7AE31}" destId="{60C997D7-15D2-4B66-9BFE-236C33DA3DFA}" srcOrd="1" destOrd="0" presId="urn:microsoft.com/office/officeart/2005/8/layout/orgChart1"/>
-    <dgm:cxn modelId="{AA5B4E68-DAE6-404B-BAD3-86301E91A7C5}" type="presParOf" srcId="{60D3A9AE-9DDA-4433-A7F8-CF437D45C33C}" destId="{44BEDF94-E4DC-46D1-AD8D-BB4447130F08}" srcOrd="1" destOrd="0" presId="urn:microsoft.com/office/officeart/2005/8/layout/orgChart1"/>
-    <dgm:cxn modelId="{6D45B3C1-826F-4405-A071-3A63244C8227}" type="presParOf" srcId="{60D3A9AE-9DDA-4433-A7F8-CF437D45C33C}" destId="{DFD0DF8C-C10A-400C-997D-1FFB5DD06638}" srcOrd="2" destOrd="0" presId="urn:microsoft.com/office/officeart/2005/8/layout/orgChart1"/>
-    <dgm:cxn modelId="{EC3747E7-AC72-4252-A08A-6E67191D3AEF}" type="presParOf" srcId="{9873F828-CD18-4882-9F0E-CBDFDDD679E2}" destId="{A9802631-280C-438F-AAF4-A750B891E630}" srcOrd="2" destOrd="0" presId="urn:microsoft.com/office/officeart/2005/8/layout/orgChart1"/>
-    <dgm:cxn modelId="{E3DE7A83-02F5-4666-9283-884762458011}" type="presParOf" srcId="{9873F828-CD18-4882-9F0E-CBDFDDD679E2}" destId="{7270FFFB-A698-46BD-8B67-5CD55393F5F4}" srcOrd="3" destOrd="0" presId="urn:microsoft.com/office/officeart/2005/8/layout/orgChart1"/>
-    <dgm:cxn modelId="{B7FAD2A4-F7B8-4B97-BA05-3384D8B47763}" type="presParOf" srcId="{7270FFFB-A698-46BD-8B67-5CD55393F5F4}" destId="{C070805E-CD1D-4E9B-B56B-93EDE963D0BE}" srcOrd="0" destOrd="0" presId="urn:microsoft.com/office/officeart/2005/8/layout/orgChart1"/>
-    <dgm:cxn modelId="{CCCE2838-0024-4C88-8110-84D01A862C82}" type="presParOf" srcId="{C070805E-CD1D-4E9B-B56B-93EDE963D0BE}" destId="{BF85D353-D8B9-4DDB-B198-99FA1DB7E2E1}" srcOrd="0" destOrd="0" presId="urn:microsoft.com/office/officeart/2005/8/layout/orgChart1"/>
-    <dgm:cxn modelId="{EE4152D9-4DCE-4B7F-92C4-FA0518A8F52E}" type="presParOf" srcId="{C070805E-CD1D-4E9B-B56B-93EDE963D0BE}" destId="{68AD4C60-2440-47D2-9F0B-3C06125AECF5}" srcOrd="1" destOrd="0" presId="urn:microsoft.com/office/officeart/2005/8/layout/orgChart1"/>
-    <dgm:cxn modelId="{4A8109B7-98C0-451B-9C01-ED562E40E096}" type="presParOf" srcId="{7270FFFB-A698-46BD-8B67-5CD55393F5F4}" destId="{2B97732C-60D3-44CA-8355-F65E048F2D76}" srcOrd="1" destOrd="0" presId="urn:microsoft.com/office/officeart/2005/8/layout/orgChart1"/>
-    <dgm:cxn modelId="{793E091C-8F22-4F08-A299-E36619E99B9C}" type="presParOf" srcId="{7270FFFB-A698-46BD-8B67-5CD55393F5F4}" destId="{831BBD99-FC67-4018-BE6C-B92A2616DD90}" srcOrd="2" destOrd="0" presId="urn:microsoft.com/office/officeart/2005/8/layout/orgChart1"/>
-    <dgm:cxn modelId="{46348E0A-6146-4D33-897D-7336753A2838}" type="presParOf" srcId="{9873F828-CD18-4882-9F0E-CBDFDDD679E2}" destId="{7B3F1FFA-603A-4E08-89CF-8E29EEA2C55C}" srcOrd="4" destOrd="0" presId="urn:microsoft.com/office/officeart/2005/8/layout/orgChart1"/>
-    <dgm:cxn modelId="{B8041A4E-07E2-4EAF-AB01-D2F8BB8D5152}" type="presParOf" srcId="{9873F828-CD18-4882-9F0E-CBDFDDD679E2}" destId="{DEAB7459-0008-4645-B83A-80883D831E8A}" srcOrd="5" destOrd="0" presId="urn:microsoft.com/office/officeart/2005/8/layout/orgChart1"/>
-    <dgm:cxn modelId="{95F7C44B-E8DF-4EC6-903A-D6D4F22D3AC9}" type="presParOf" srcId="{DEAB7459-0008-4645-B83A-80883D831E8A}" destId="{84825FD0-6C07-4E27-8A6C-6D48B6DE3082}" srcOrd="0" destOrd="0" presId="urn:microsoft.com/office/officeart/2005/8/layout/orgChart1"/>
-    <dgm:cxn modelId="{C64DFA0B-1F9F-4B12-A633-A047A7B3C40E}" type="presParOf" srcId="{84825FD0-6C07-4E27-8A6C-6D48B6DE3082}" destId="{AD3C7DEB-DEF1-4CE8-B755-BEF35D78ADFF}" srcOrd="0" destOrd="0" presId="urn:microsoft.com/office/officeart/2005/8/layout/orgChart1"/>
-    <dgm:cxn modelId="{8447ED63-6F7B-4420-9CE7-F50CFDBCBEE8}" type="presParOf" srcId="{8